--- a/doc/DSR_Report.docx
+++ b/doc/DSR_Report.docx
@@ -1,6 +1,6 @@
 
 <file path=word/document.xml><?xml version="1.0" encoding="utf-8"?>
-<w:document xmlns:ve="http://schemas.openxmlformats.org/markup-compatibility/2006" xmlns:o="urn:schemas-microsoft-com:office:office" xmlns:r="http://schemas.openxmlformats.org/officeDocument/2006/relationships" xmlns:m="http://schemas.openxmlformats.org/officeDocument/2006/math" xmlns:v="urn:schemas-microsoft-com:vml" xmlns:wp="http://schemas.openxmlformats.org/drawingml/2006/wordprocessingDrawing" xmlns:w10="urn:schemas-microsoft-com:office:word" xmlns:w="http://schemas.openxmlformats.org/wordprocessingml/2006/main" xmlns:wne="http://schemas.microsoft.com/office/word/2006/wordml">
+<w:document xmlns:wpc="http://schemas.microsoft.com/office/word/2010/wordprocessingCanvas" xmlns:mc="http://schemas.openxmlformats.org/markup-compatibility/2006" xmlns:o="urn:schemas-microsoft-com:office:office" xmlns:r="http://schemas.openxmlformats.org/officeDocument/2006/relationships" xmlns:m="http://schemas.openxmlformats.org/officeDocument/2006/math" xmlns:v="urn:schemas-microsoft-com:vml" xmlns:wp14="http://schemas.microsoft.com/office/word/2010/wordprocessingDrawing" xmlns:wp="http://schemas.openxmlformats.org/drawingml/2006/wordprocessingDrawing" xmlns:w10="urn:schemas-microsoft-com:office:word" xmlns:w="http://schemas.openxmlformats.org/wordprocessingml/2006/main" xmlns:w14="http://schemas.microsoft.com/office/word/2010/wordml" xmlns:wpg="http://schemas.microsoft.com/office/word/2010/wordprocessingGroup" xmlns:wpi="http://schemas.microsoft.com/office/word/2010/wordprocessingInk" xmlns:wne="http://schemas.microsoft.com/office/word/2006/wordml" xmlns:wps="http://schemas.microsoft.com/office/word/2010/wordprocessingShape" mc:Ignorable="w14 wp14">
   <w:body>
     <w:p>
       <w:pPr>
@@ -14,7 +14,7 @@
       <w:r>
         <w:rPr>
           <w:noProof/>
-          <w:lang w:eastAsia="zh-CN" w:bidi="ar-SA"/>
+          <w:lang w:val="en-AU" w:eastAsia="en-AU" w:bidi="ar-SA"/>
         </w:rPr>
         <w:drawing>
           <wp:inline distT="0" distB="0" distL="0" distR="0">
@@ -34,10 +34,10 @@
                     </pic:cNvPicPr>
                   </pic:nvPicPr>
                   <pic:blipFill>
-                    <a:blip r:embed="rId9" cstate="print">
+                    <a:blip r:embed="rId10" cstate="print">
                       <a:extLst>
                         <a:ext uri="{28A0092B-C50C-407E-A947-70E740481C1C}">
-                          <a14:useLocalDpi xmlns="" xmlns:wpc="http://schemas.microsoft.com/office/word/2010/wordprocessingCanvas" xmlns:mc="http://schemas.openxmlformats.org/markup-compatibility/2006" xmlns:o="urn:schemas-microsoft-com:office:office" xmlns:v="urn:schemas-microsoft-com:vml" xmlns:wp14="http://schemas.microsoft.com/office/word/2010/wordprocessingDrawing" xmlns:w10="urn:schemas-microsoft-com:office:word" xmlns:w="http://schemas.openxmlformats.org/wordprocessingml/2006/main" xmlns:w14="http://schemas.microsoft.com/office/word/2010/wordml" xmlns:wpg="http://schemas.microsoft.com/office/word/2010/wordprocessingGroup" xmlns:wpi="http://schemas.microsoft.com/office/word/2010/wordprocessingInk" xmlns:wps="http://schemas.microsoft.com/office/word/2010/wordprocessingShape" xmlns:a14="http://schemas.microsoft.com/office/drawing/2010/main" val="0"/>
+                          <a14:useLocalDpi xmlns:a14="http://schemas.microsoft.com/office/drawing/2010/main" val="0"/>
                         </a:ext>
                       </a:extLst>
                     </a:blip>
@@ -194,7 +194,10 @@
       </w:r>
       <w:proofErr w:type="spellStart"/>
       <w:r>
-        <w:t>Alsahib</w:t>
+        <w:t>Alshab</w:t>
+      </w:r>
+      <w:r>
+        <w:t>ib</w:t>
       </w:r>
       <w:proofErr w:type="spellEnd"/>
       <w:r>
@@ -296,8 +299,2288 @@
     <w:p>
       <w:pPr>
         <w:jc w:val="center"/>
+      </w:pPr>
+      <w:r>
+        <w:t>Semester 2, 2013</w:t>
+      </w:r>
+    </w:p>
+    <w:p>
+      <w:pPr>
+        <w:jc w:val="center"/>
+      </w:pPr>
+    </w:p>
+    <w:p>
+      <w:pPr>
+        <w:jc w:val="center"/>
+      </w:pPr>
+    </w:p>
+    <w:p>
+      <w:pPr>
+        <w:jc w:val="center"/>
+      </w:pPr>
+    </w:p>
+    <w:p>
+      <w:pPr>
+        <w:jc w:val="center"/>
+      </w:pPr>
+    </w:p>
+    <w:sdt>
+      <w:sdtPr>
+        <w:rPr>
+          <w:rFonts w:asciiTheme="minorHAnsi" w:eastAsiaTheme="minorEastAsia" w:hAnsiTheme="minorHAnsi" w:cstheme="minorBidi"/>
+          <w:b w:val="0"/>
+          <w:bCs w:val="0"/>
+          <w:sz w:val="22"/>
+          <w:szCs w:val="22"/>
+        </w:rPr>
+        <w:id w:val="-1429651796"/>
+        <w:docPartObj>
+          <w:docPartGallery w:val="Table of Contents"/>
+          <w:docPartUnique/>
+        </w:docPartObj>
+      </w:sdtPr>
+      <w:sdtEndPr>
+        <w:rPr>
+          <w:noProof/>
+        </w:rPr>
+      </w:sdtEndPr>
+      <w:sdtContent>
+        <w:p>
+          <w:pPr>
+            <w:pStyle w:val="TOCHeading"/>
+            <w:numPr>
+              <w:ilvl w:val="0"/>
+              <w:numId w:val="0"/>
+            </w:numPr>
+            <w:ind w:left="360" w:hanging="360"/>
+          </w:pPr>
+          <w:r>
+            <w:t>Table of Contents</w:t>
+          </w:r>
+        </w:p>
+        <w:p>
+          <w:pPr>
+            <w:pStyle w:val="TOC1"/>
+            <w:tabs>
+              <w:tab w:val="left" w:pos="440"/>
+              <w:tab w:val="right" w:leader="dot" w:pos="8630"/>
+            </w:tabs>
+            <w:rPr>
+              <w:noProof/>
+              <w:lang w:val="en-AU" w:eastAsia="en-AU" w:bidi="ar-SA"/>
+            </w:rPr>
+          </w:pPr>
+          <w:r>
+            <w:fldChar w:fldCharType="begin"/>
+          </w:r>
+          <w:r>
+            <w:instrText xml:space="preserve"> TOC \o "1-3" \h \z \u </w:instrText>
+          </w:r>
+          <w:r>
+            <w:fldChar w:fldCharType="separate"/>
+          </w:r>
+          <w:hyperlink w:anchor="_Toc372648248" w:history="1">
+            <w:r>
+              <w:rPr>
+                <w:rStyle w:val="Hyperlink"/>
+                <w:noProof/>
+              </w:rPr>
+              <w:t>1.</w:t>
+            </w:r>
+            <w:r>
+              <w:rPr>
+                <w:noProof/>
+                <w:lang w:val="en-AU" w:eastAsia="en-AU" w:bidi="ar-SA"/>
+              </w:rPr>
+              <w:tab/>
+            </w:r>
+            <w:r>
+              <w:rPr>
+                <w:rStyle w:val="Hyperlink"/>
+                <w:noProof/>
+              </w:rPr>
+              <w:t>The project</w:t>
+            </w:r>
+            <w:r>
+              <w:rPr>
+                <w:noProof/>
+                <w:webHidden/>
+              </w:rPr>
+              <w:tab/>
+            </w:r>
+            <w:r>
+              <w:rPr>
+                <w:noProof/>
+                <w:webHidden/>
+              </w:rPr>
+              <w:fldChar w:fldCharType="begin"/>
+            </w:r>
+            <w:r>
+              <w:rPr>
+                <w:noProof/>
+                <w:webHidden/>
+              </w:rPr>
+              <w:instrText xml:space="preserve"> PAGEREF _Toc372648248 \h </w:instrText>
+            </w:r>
+            <w:r>
+              <w:rPr>
+                <w:noProof/>
+                <w:webHidden/>
+              </w:rPr>
+            </w:r>
+            <w:r>
+              <w:rPr>
+                <w:noProof/>
+                <w:webHidden/>
+              </w:rPr>
+              <w:fldChar w:fldCharType="separate"/>
+            </w:r>
+            <w:r>
+              <w:rPr>
+                <w:noProof/>
+                <w:webHidden/>
+              </w:rPr>
+              <w:t>3</w:t>
+            </w:r>
+            <w:r>
+              <w:rPr>
+                <w:noProof/>
+                <w:webHidden/>
+              </w:rPr>
+              <w:fldChar w:fldCharType="end"/>
+            </w:r>
+          </w:hyperlink>
+        </w:p>
+        <w:p>
+          <w:pPr>
+            <w:pStyle w:val="TOC1"/>
+            <w:tabs>
+              <w:tab w:val="left" w:pos="440"/>
+              <w:tab w:val="right" w:leader="dot" w:pos="8630"/>
+            </w:tabs>
+            <w:rPr>
+              <w:noProof/>
+              <w:lang w:val="en-AU" w:eastAsia="en-AU" w:bidi="ar-SA"/>
+            </w:rPr>
+          </w:pPr>
+          <w:hyperlink w:anchor="_Toc372648249" w:history="1">
+            <w:r>
+              <w:rPr>
+                <w:rStyle w:val="Hyperlink"/>
+                <w:noProof/>
+              </w:rPr>
+              <w:t>2.</w:t>
+            </w:r>
+            <w:r>
+              <w:rPr>
+                <w:noProof/>
+                <w:lang w:val="en-AU" w:eastAsia="en-AU" w:bidi="ar-SA"/>
+              </w:rPr>
+              <w:tab/>
+            </w:r>
+            <w:r>
+              <w:rPr>
+                <w:rStyle w:val="Hyperlink"/>
+                <w:noProof/>
+              </w:rPr>
+              <w:t>DSR Architecture</w:t>
+            </w:r>
+            <w:r>
+              <w:rPr>
+                <w:noProof/>
+                <w:webHidden/>
+              </w:rPr>
+              <w:tab/>
+            </w:r>
+            <w:r>
+              <w:rPr>
+                <w:noProof/>
+                <w:webHidden/>
+              </w:rPr>
+              <w:fldChar w:fldCharType="begin"/>
+            </w:r>
+            <w:r>
+              <w:rPr>
+                <w:noProof/>
+                <w:webHidden/>
+              </w:rPr>
+              <w:instrText xml:space="preserve"> PAGEREF _Toc372648249 \h </w:instrText>
+            </w:r>
+            <w:r>
+              <w:rPr>
+                <w:noProof/>
+                <w:webHidden/>
+              </w:rPr>
+            </w:r>
+            <w:r>
+              <w:rPr>
+                <w:noProof/>
+                <w:webHidden/>
+              </w:rPr>
+              <w:fldChar w:fldCharType="separate"/>
+            </w:r>
+            <w:r>
+              <w:rPr>
+                <w:noProof/>
+                <w:webHidden/>
+              </w:rPr>
+              <w:t>3</w:t>
+            </w:r>
+            <w:r>
+              <w:rPr>
+                <w:noProof/>
+                <w:webHidden/>
+              </w:rPr>
+              <w:fldChar w:fldCharType="end"/>
+            </w:r>
+          </w:hyperlink>
+        </w:p>
+        <w:p>
+          <w:pPr>
+            <w:pStyle w:val="TOC2"/>
+            <w:tabs>
+              <w:tab w:val="left" w:pos="880"/>
+              <w:tab w:val="right" w:leader="dot" w:pos="8630"/>
+            </w:tabs>
+            <w:rPr>
+              <w:noProof/>
+              <w:lang w:val="en-AU" w:eastAsia="en-AU" w:bidi="ar-SA"/>
+            </w:rPr>
+          </w:pPr>
+          <w:hyperlink w:anchor="_Toc372648250" w:history="1">
+            <w:r>
+              <w:rPr>
+                <w:rStyle w:val="Hyperlink"/>
+                <w:noProof/>
+              </w:rPr>
+              <w:t>2.1.</w:t>
+            </w:r>
+            <w:r>
+              <w:rPr>
+                <w:noProof/>
+                <w:lang w:val="en-AU" w:eastAsia="en-AU" w:bidi="ar-SA"/>
+              </w:rPr>
+              <w:tab/>
+            </w:r>
+            <w:r>
+              <w:rPr>
+                <w:rStyle w:val="Hyperlink"/>
+                <w:noProof/>
+              </w:rPr>
+              <w:t>Components</w:t>
+            </w:r>
+            <w:r>
+              <w:rPr>
+                <w:noProof/>
+                <w:webHidden/>
+              </w:rPr>
+              <w:tab/>
+            </w:r>
+            <w:r>
+              <w:rPr>
+                <w:noProof/>
+                <w:webHidden/>
+              </w:rPr>
+              <w:fldChar w:fldCharType="begin"/>
+            </w:r>
+            <w:r>
+              <w:rPr>
+                <w:noProof/>
+                <w:webHidden/>
+              </w:rPr>
+              <w:instrText xml:space="preserve"> PAGEREF _Toc372648250 \h </w:instrText>
+            </w:r>
+            <w:r>
+              <w:rPr>
+                <w:noProof/>
+                <w:webHidden/>
+              </w:rPr>
+            </w:r>
+            <w:r>
+              <w:rPr>
+                <w:noProof/>
+                <w:webHidden/>
+              </w:rPr>
+              <w:fldChar w:fldCharType="separate"/>
+            </w:r>
+            <w:r>
+              <w:rPr>
+                <w:noProof/>
+                <w:webHidden/>
+              </w:rPr>
+              <w:t>3</w:t>
+            </w:r>
+            <w:r>
+              <w:rPr>
+                <w:noProof/>
+                <w:webHidden/>
+              </w:rPr>
+              <w:fldChar w:fldCharType="end"/>
+            </w:r>
+          </w:hyperlink>
+        </w:p>
+        <w:p>
+          <w:pPr>
+            <w:pStyle w:val="TOC2"/>
+            <w:tabs>
+              <w:tab w:val="left" w:pos="880"/>
+              <w:tab w:val="right" w:leader="dot" w:pos="8630"/>
+            </w:tabs>
+            <w:rPr>
+              <w:noProof/>
+              <w:lang w:val="en-AU" w:eastAsia="en-AU" w:bidi="ar-SA"/>
+            </w:rPr>
+          </w:pPr>
+          <w:hyperlink w:anchor="_Toc372648251" w:history="1">
+            <w:r>
+              <w:rPr>
+                <w:rStyle w:val="Hyperlink"/>
+                <w:noProof/>
+              </w:rPr>
+              <w:t>2.2.</w:t>
+            </w:r>
+            <w:r>
+              <w:rPr>
+                <w:noProof/>
+                <w:lang w:val="en-AU" w:eastAsia="en-AU" w:bidi="ar-SA"/>
+              </w:rPr>
+              <w:tab/>
+            </w:r>
+            <w:r>
+              <w:rPr>
+                <w:rStyle w:val="Hyperlink"/>
+                <w:noProof/>
+              </w:rPr>
+              <w:t>Optimisations</w:t>
+            </w:r>
+            <w:r>
+              <w:rPr>
+                <w:noProof/>
+                <w:webHidden/>
+              </w:rPr>
+              <w:tab/>
+            </w:r>
+            <w:r>
+              <w:rPr>
+                <w:noProof/>
+                <w:webHidden/>
+              </w:rPr>
+              <w:fldChar w:fldCharType="begin"/>
+            </w:r>
+            <w:r>
+              <w:rPr>
+                <w:noProof/>
+                <w:webHidden/>
+              </w:rPr>
+              <w:instrText xml:space="preserve"> PAGEREF _Toc372648251 \h </w:instrText>
+            </w:r>
+            <w:r>
+              <w:rPr>
+                <w:noProof/>
+                <w:webHidden/>
+              </w:rPr>
+            </w:r>
+            <w:r>
+              <w:rPr>
+                <w:noProof/>
+                <w:webHidden/>
+              </w:rPr>
+              <w:fldChar w:fldCharType="separate"/>
+            </w:r>
+            <w:r>
+              <w:rPr>
+                <w:noProof/>
+                <w:webHidden/>
+              </w:rPr>
+              <w:t>3</w:t>
+            </w:r>
+            <w:r>
+              <w:rPr>
+                <w:noProof/>
+                <w:webHidden/>
+              </w:rPr>
+              <w:fldChar w:fldCharType="end"/>
+            </w:r>
+          </w:hyperlink>
+        </w:p>
+        <w:p>
+          <w:pPr>
+            <w:pStyle w:val="TOC1"/>
+            <w:tabs>
+              <w:tab w:val="left" w:pos="440"/>
+              <w:tab w:val="right" w:leader="dot" w:pos="8630"/>
+            </w:tabs>
+            <w:rPr>
+              <w:noProof/>
+              <w:lang w:val="en-AU" w:eastAsia="en-AU" w:bidi="ar-SA"/>
+            </w:rPr>
+          </w:pPr>
+          <w:hyperlink w:anchor="_Toc372648252" w:history="1">
+            <w:r>
+              <w:rPr>
+                <w:rStyle w:val="Hyperlink"/>
+                <w:noProof/>
+              </w:rPr>
+              <w:t>3.</w:t>
+            </w:r>
+            <w:r>
+              <w:rPr>
+                <w:noProof/>
+                <w:lang w:val="en-AU" w:eastAsia="en-AU" w:bidi="ar-SA"/>
+              </w:rPr>
+              <w:tab/>
+            </w:r>
+            <w:r>
+              <w:rPr>
+                <w:rStyle w:val="Hyperlink"/>
+                <w:noProof/>
+              </w:rPr>
+              <w:t>Documentation</w:t>
+            </w:r>
+            <w:r>
+              <w:rPr>
+                <w:noProof/>
+                <w:webHidden/>
+              </w:rPr>
+              <w:tab/>
+            </w:r>
+            <w:r>
+              <w:rPr>
+                <w:noProof/>
+                <w:webHidden/>
+              </w:rPr>
+              <w:fldChar w:fldCharType="begin"/>
+            </w:r>
+            <w:r>
+              <w:rPr>
+                <w:noProof/>
+                <w:webHidden/>
+              </w:rPr>
+              <w:instrText xml:space="preserve"> PAGEREF _Toc372648252 \h </w:instrText>
+            </w:r>
+            <w:r>
+              <w:rPr>
+                <w:noProof/>
+                <w:webHidden/>
+              </w:rPr>
+            </w:r>
+            <w:r>
+              <w:rPr>
+                <w:noProof/>
+                <w:webHidden/>
+              </w:rPr>
+              <w:fldChar w:fldCharType="separate"/>
+            </w:r>
+            <w:r>
+              <w:rPr>
+                <w:noProof/>
+                <w:webHidden/>
+              </w:rPr>
+              <w:t>3</w:t>
+            </w:r>
+            <w:r>
+              <w:rPr>
+                <w:noProof/>
+                <w:webHidden/>
+              </w:rPr>
+              <w:fldChar w:fldCharType="end"/>
+            </w:r>
+          </w:hyperlink>
+        </w:p>
+        <w:bookmarkStart w:id="0" w:name="_GoBack"/>
+        <w:p>
+          <w:pPr>
+            <w:pStyle w:val="TOC2"/>
+            <w:tabs>
+              <w:tab w:val="left" w:pos="880"/>
+              <w:tab w:val="right" w:leader="dot" w:pos="8630"/>
+            </w:tabs>
+            <w:rPr>
+              <w:noProof/>
+              <w:lang w:val="en-AU" w:eastAsia="en-AU" w:bidi="ar-SA"/>
+            </w:rPr>
+          </w:pPr>
+          <w:r>
+            <w:rPr>
+              <w:rStyle w:val="Hyperlink"/>
+              <w:noProof/>
+            </w:rPr>
+            <w:fldChar w:fldCharType="begin"/>
+          </w:r>
+          <w:r>
+            <w:rPr>
+              <w:rStyle w:val="Hyperlink"/>
+              <w:noProof/>
+            </w:rPr>
+            <w:instrText xml:space="preserve"> </w:instrText>
+          </w:r>
+          <w:r>
+            <w:rPr>
+              <w:noProof/>
+            </w:rPr>
+            <w:instrText>HYPERLINK \l "_Toc372648253"</w:instrText>
+          </w:r>
+          <w:r>
+            <w:rPr>
+              <w:rStyle w:val="Hyperlink"/>
+              <w:noProof/>
+            </w:rPr>
+            <w:instrText xml:space="preserve"> </w:instrText>
+          </w:r>
+          <w:r>
+            <w:rPr>
+              <w:rStyle w:val="Hyperlink"/>
+              <w:noProof/>
+            </w:rPr>
+          </w:r>
+          <w:r>
+            <w:rPr>
+              <w:rStyle w:val="Hyperlink"/>
+              <w:noProof/>
+            </w:rPr>
+            <w:fldChar w:fldCharType="separate"/>
+          </w:r>
+          <w:r>
+            <w:rPr>
+              <w:rStyle w:val="Hyperlink"/>
+              <w:noProof/>
+            </w:rPr>
+            <w:t>3.1.</w:t>
+          </w:r>
+          <w:r>
+            <w:rPr>
+              <w:noProof/>
+              <w:lang w:val="en-AU" w:eastAsia="en-AU" w:bidi="ar-SA"/>
+            </w:rPr>
+            <w:tab/>
+          </w:r>
+          <w:r>
+            <w:rPr>
+              <w:rStyle w:val="Hyperlink"/>
+              <w:noProof/>
+            </w:rPr>
+            <w:t>DSR Packet</w:t>
+          </w:r>
+          <w:r>
+            <w:rPr>
+              <w:noProof/>
+              <w:webHidden/>
+            </w:rPr>
+            <w:tab/>
+          </w:r>
+          <w:r>
+            <w:rPr>
+              <w:noProof/>
+              <w:webHidden/>
+            </w:rPr>
+            <w:fldChar w:fldCharType="begin"/>
+          </w:r>
+          <w:r>
+            <w:rPr>
+              <w:noProof/>
+              <w:webHidden/>
+            </w:rPr>
+            <w:instrText xml:space="preserve"> PAGEREF _Toc372648253 \h </w:instrText>
+          </w:r>
+          <w:r>
+            <w:rPr>
+              <w:noProof/>
+              <w:webHidden/>
+            </w:rPr>
+          </w:r>
+          <w:r>
+            <w:rPr>
+              <w:noProof/>
+              <w:webHidden/>
+            </w:rPr>
+            <w:fldChar w:fldCharType="separate"/>
+          </w:r>
+          <w:r>
+            <w:rPr>
+              <w:noProof/>
+              <w:webHidden/>
+            </w:rPr>
+            <w:t>3</w:t>
+          </w:r>
+          <w:r>
+            <w:rPr>
+              <w:noProof/>
+              <w:webHidden/>
+            </w:rPr>
+            <w:fldChar w:fldCharType="end"/>
+          </w:r>
+          <w:r>
+            <w:rPr>
+              <w:rStyle w:val="Hyperlink"/>
+              <w:noProof/>
+            </w:rPr>
+            <w:fldChar w:fldCharType="end"/>
+          </w:r>
+        </w:p>
+        <w:bookmarkEnd w:id="0"/>
+        <w:p>
+          <w:pPr>
+            <w:pStyle w:val="TOC3"/>
+            <w:tabs>
+              <w:tab w:val="left" w:pos="1320"/>
+              <w:tab w:val="right" w:leader="dot" w:pos="8630"/>
+            </w:tabs>
+            <w:rPr>
+              <w:noProof/>
+              <w:lang w:val="en-AU" w:eastAsia="en-AU" w:bidi="ar-SA"/>
+            </w:rPr>
+          </w:pPr>
+          <w:r>
+            <w:rPr>
+              <w:rStyle w:val="Hyperlink"/>
+              <w:noProof/>
+            </w:rPr>
+            <w:fldChar w:fldCharType="begin"/>
+          </w:r>
+          <w:r>
+            <w:rPr>
+              <w:rStyle w:val="Hyperlink"/>
+              <w:noProof/>
+            </w:rPr>
+            <w:instrText xml:space="preserve"> </w:instrText>
+          </w:r>
+          <w:r>
+            <w:rPr>
+              <w:noProof/>
+            </w:rPr>
+            <w:instrText>HYPERLINK \l "_Toc372648254"</w:instrText>
+          </w:r>
+          <w:r>
+            <w:rPr>
+              <w:rStyle w:val="Hyperlink"/>
+              <w:noProof/>
+            </w:rPr>
+            <w:instrText xml:space="preserve"> </w:instrText>
+          </w:r>
+          <w:r>
+            <w:rPr>
+              <w:rStyle w:val="Hyperlink"/>
+              <w:noProof/>
+            </w:rPr>
+          </w:r>
+          <w:r>
+            <w:rPr>
+              <w:rStyle w:val="Hyperlink"/>
+              <w:noProof/>
+            </w:rPr>
+            <w:fldChar w:fldCharType="separate"/>
+          </w:r>
+          <w:r>
+            <w:rPr>
+              <w:rStyle w:val="Hyperlink"/>
+              <w:noProof/>
+            </w:rPr>
+            <w:t>3.1.1.</w:t>
+          </w:r>
+          <w:r>
+            <w:rPr>
+              <w:noProof/>
+              <w:lang w:val="en-AU" w:eastAsia="en-AU" w:bidi="ar-SA"/>
+            </w:rPr>
+            <w:tab/>
+          </w:r>
+          <w:r>
+            <w:rPr>
+              <w:rStyle w:val="Hyperlink"/>
+              <w:noProof/>
+            </w:rPr>
+            <w:t>Attributes</w:t>
+          </w:r>
+          <w:r>
+            <w:rPr>
+              <w:noProof/>
+              <w:webHidden/>
+            </w:rPr>
+            <w:tab/>
+          </w:r>
+          <w:r>
+            <w:rPr>
+              <w:noProof/>
+              <w:webHidden/>
+            </w:rPr>
+            <w:fldChar w:fldCharType="begin"/>
+          </w:r>
+          <w:r>
+            <w:rPr>
+              <w:noProof/>
+              <w:webHidden/>
+            </w:rPr>
+            <w:instrText xml:space="preserve"> PAGEREF _Toc372648254 \h </w:instrText>
+          </w:r>
+          <w:r>
+            <w:rPr>
+              <w:noProof/>
+              <w:webHidden/>
+            </w:rPr>
+          </w:r>
+          <w:r>
+            <w:rPr>
+              <w:noProof/>
+              <w:webHidden/>
+            </w:rPr>
+            <w:fldChar w:fldCharType="separate"/>
+          </w:r>
+          <w:r>
+            <w:rPr>
+              <w:noProof/>
+              <w:webHidden/>
+            </w:rPr>
+            <w:t>4</w:t>
+          </w:r>
+          <w:r>
+            <w:rPr>
+              <w:noProof/>
+              <w:webHidden/>
+            </w:rPr>
+            <w:fldChar w:fldCharType="end"/>
+          </w:r>
+          <w:r>
+            <w:rPr>
+              <w:rStyle w:val="Hyperlink"/>
+              <w:noProof/>
+            </w:rPr>
+            <w:fldChar w:fldCharType="end"/>
+          </w:r>
+        </w:p>
+        <w:p>
+          <w:pPr>
+            <w:pStyle w:val="TOC3"/>
+            <w:tabs>
+              <w:tab w:val="left" w:pos="1320"/>
+              <w:tab w:val="right" w:leader="dot" w:pos="8630"/>
+            </w:tabs>
+            <w:rPr>
+              <w:noProof/>
+              <w:lang w:val="en-AU" w:eastAsia="en-AU" w:bidi="ar-SA"/>
+            </w:rPr>
+          </w:pPr>
+          <w:hyperlink w:anchor="_Toc372648255" w:history="1">
+            <w:r>
+              <w:rPr>
+                <w:rStyle w:val="Hyperlink"/>
+                <w:noProof/>
+              </w:rPr>
+              <w:t>3.1.2.</w:t>
+            </w:r>
+            <w:r>
+              <w:rPr>
+                <w:noProof/>
+                <w:lang w:val="en-AU" w:eastAsia="en-AU" w:bidi="ar-SA"/>
+              </w:rPr>
+              <w:tab/>
+            </w:r>
+            <w:r>
+              <w:rPr>
+                <w:rStyle w:val="Hyperlink"/>
+                <w:noProof/>
+              </w:rPr>
+              <w:t>Packet representation</w:t>
+            </w:r>
+            <w:r>
+              <w:rPr>
+                <w:noProof/>
+                <w:webHidden/>
+              </w:rPr>
+              <w:tab/>
+            </w:r>
+            <w:r>
+              <w:rPr>
+                <w:noProof/>
+                <w:webHidden/>
+              </w:rPr>
+              <w:fldChar w:fldCharType="begin"/>
+            </w:r>
+            <w:r>
+              <w:rPr>
+                <w:noProof/>
+                <w:webHidden/>
+              </w:rPr>
+              <w:instrText xml:space="preserve"> PAGEREF _Toc372648255 \h </w:instrText>
+            </w:r>
+            <w:r>
+              <w:rPr>
+                <w:noProof/>
+                <w:webHidden/>
+              </w:rPr>
+            </w:r>
+            <w:r>
+              <w:rPr>
+                <w:noProof/>
+                <w:webHidden/>
+              </w:rPr>
+              <w:fldChar w:fldCharType="separate"/>
+            </w:r>
+            <w:r>
+              <w:rPr>
+                <w:noProof/>
+                <w:webHidden/>
+              </w:rPr>
+              <w:t>4</w:t>
+            </w:r>
+            <w:r>
+              <w:rPr>
+                <w:noProof/>
+                <w:webHidden/>
+              </w:rPr>
+              <w:fldChar w:fldCharType="end"/>
+            </w:r>
+          </w:hyperlink>
+        </w:p>
+        <w:p>
+          <w:pPr>
+            <w:pStyle w:val="TOC2"/>
+            <w:tabs>
+              <w:tab w:val="left" w:pos="880"/>
+              <w:tab w:val="right" w:leader="dot" w:pos="8630"/>
+            </w:tabs>
+            <w:rPr>
+              <w:noProof/>
+              <w:lang w:val="en-AU" w:eastAsia="en-AU" w:bidi="ar-SA"/>
+            </w:rPr>
+          </w:pPr>
+          <w:hyperlink w:anchor="_Toc372648256" w:history="1">
+            <w:r>
+              <w:rPr>
+                <w:rStyle w:val="Hyperlink"/>
+                <w:noProof/>
+              </w:rPr>
+              <w:t>3.2.</w:t>
+            </w:r>
+            <w:r>
+              <w:rPr>
+                <w:noProof/>
+                <w:lang w:val="en-AU" w:eastAsia="en-AU" w:bidi="ar-SA"/>
+              </w:rPr>
+              <w:tab/>
+            </w:r>
+            <w:r>
+              <w:rPr>
+                <w:rStyle w:val="Hyperlink"/>
+                <w:noProof/>
+              </w:rPr>
+              <w:t>DSR Routing</w:t>
+            </w:r>
+            <w:r>
+              <w:rPr>
+                <w:noProof/>
+                <w:webHidden/>
+              </w:rPr>
+              <w:tab/>
+            </w:r>
+            <w:r>
+              <w:rPr>
+                <w:noProof/>
+                <w:webHidden/>
+              </w:rPr>
+              <w:fldChar w:fldCharType="begin"/>
+            </w:r>
+            <w:r>
+              <w:rPr>
+                <w:noProof/>
+                <w:webHidden/>
+              </w:rPr>
+              <w:instrText xml:space="preserve"> PAGEREF _Toc372648256 \h </w:instrText>
+            </w:r>
+            <w:r>
+              <w:rPr>
+                <w:noProof/>
+                <w:webHidden/>
+              </w:rPr>
+            </w:r>
+            <w:r>
+              <w:rPr>
+                <w:noProof/>
+                <w:webHidden/>
+              </w:rPr>
+              <w:fldChar w:fldCharType="separate"/>
+            </w:r>
+            <w:r>
+              <w:rPr>
+                <w:noProof/>
+                <w:webHidden/>
+              </w:rPr>
+              <w:t>4</w:t>
+            </w:r>
+            <w:r>
+              <w:rPr>
+                <w:noProof/>
+                <w:webHidden/>
+              </w:rPr>
+              <w:fldChar w:fldCharType="end"/>
+            </w:r>
+          </w:hyperlink>
+        </w:p>
+        <w:p>
+          <w:pPr>
+            <w:pStyle w:val="TOC3"/>
+            <w:tabs>
+              <w:tab w:val="left" w:pos="1320"/>
+              <w:tab w:val="right" w:leader="dot" w:pos="8630"/>
+            </w:tabs>
+            <w:rPr>
+              <w:noProof/>
+              <w:lang w:val="en-AU" w:eastAsia="en-AU" w:bidi="ar-SA"/>
+            </w:rPr>
+          </w:pPr>
+          <w:hyperlink w:anchor="_Toc372648257" w:history="1">
+            <w:r>
+              <w:rPr>
+                <w:rStyle w:val="Hyperlink"/>
+                <w:noProof/>
+              </w:rPr>
+              <w:t>3.2.1.</w:t>
+            </w:r>
+            <w:r>
+              <w:rPr>
+                <w:noProof/>
+                <w:lang w:val="en-AU" w:eastAsia="en-AU" w:bidi="ar-SA"/>
+              </w:rPr>
+              <w:tab/>
+            </w:r>
+            <w:r>
+              <w:rPr>
+                <w:rStyle w:val="Hyperlink"/>
+                <w:noProof/>
+              </w:rPr>
+              <w:t>Constants and Attributes</w:t>
+            </w:r>
+            <w:r>
+              <w:rPr>
+                <w:noProof/>
+                <w:webHidden/>
+              </w:rPr>
+              <w:tab/>
+            </w:r>
+            <w:r>
+              <w:rPr>
+                <w:noProof/>
+                <w:webHidden/>
+              </w:rPr>
+              <w:fldChar w:fldCharType="begin"/>
+            </w:r>
+            <w:r>
+              <w:rPr>
+                <w:noProof/>
+                <w:webHidden/>
+              </w:rPr>
+              <w:instrText xml:space="preserve"> PAGEREF _Toc372648257 \h </w:instrText>
+            </w:r>
+            <w:r>
+              <w:rPr>
+                <w:noProof/>
+                <w:webHidden/>
+              </w:rPr>
+            </w:r>
+            <w:r>
+              <w:rPr>
+                <w:noProof/>
+                <w:webHidden/>
+              </w:rPr>
+              <w:fldChar w:fldCharType="separate"/>
+            </w:r>
+            <w:r>
+              <w:rPr>
+                <w:noProof/>
+                <w:webHidden/>
+              </w:rPr>
+              <w:t>4</w:t>
+            </w:r>
+            <w:r>
+              <w:rPr>
+                <w:noProof/>
+                <w:webHidden/>
+              </w:rPr>
+              <w:fldChar w:fldCharType="end"/>
+            </w:r>
+          </w:hyperlink>
+        </w:p>
+        <w:p>
+          <w:pPr>
+            <w:pStyle w:val="TOC3"/>
+            <w:tabs>
+              <w:tab w:val="left" w:pos="1320"/>
+              <w:tab w:val="right" w:leader="dot" w:pos="8630"/>
+            </w:tabs>
+            <w:rPr>
+              <w:noProof/>
+              <w:lang w:val="en-AU" w:eastAsia="en-AU" w:bidi="ar-SA"/>
+            </w:rPr>
+          </w:pPr>
+          <w:hyperlink w:anchor="_Toc372648258" w:history="1">
+            <w:r>
+              <w:rPr>
+                <w:rStyle w:val="Hyperlink"/>
+                <w:noProof/>
+              </w:rPr>
+              <w:t>3.2.2.</w:t>
+            </w:r>
+            <w:r>
+              <w:rPr>
+                <w:noProof/>
+                <w:lang w:val="en-AU" w:eastAsia="en-AU" w:bidi="ar-SA"/>
+              </w:rPr>
+              <w:tab/>
+            </w:r>
+            <w:r>
+              <w:rPr>
+                <w:rStyle w:val="Hyperlink"/>
+                <w:noProof/>
+              </w:rPr>
+              <w:t>Packet construction</w:t>
+            </w:r>
+            <w:r>
+              <w:rPr>
+                <w:noProof/>
+                <w:webHidden/>
+              </w:rPr>
+              <w:tab/>
+            </w:r>
+            <w:r>
+              <w:rPr>
+                <w:noProof/>
+                <w:webHidden/>
+              </w:rPr>
+              <w:fldChar w:fldCharType="begin"/>
+            </w:r>
+            <w:r>
+              <w:rPr>
+                <w:noProof/>
+                <w:webHidden/>
+              </w:rPr>
+              <w:instrText xml:space="preserve"> PAGEREF _Toc372648258 \h </w:instrText>
+            </w:r>
+            <w:r>
+              <w:rPr>
+                <w:noProof/>
+                <w:webHidden/>
+              </w:rPr>
+            </w:r>
+            <w:r>
+              <w:rPr>
+                <w:noProof/>
+                <w:webHidden/>
+              </w:rPr>
+              <w:fldChar w:fldCharType="separate"/>
+            </w:r>
+            <w:r>
+              <w:rPr>
+                <w:noProof/>
+                <w:webHidden/>
+              </w:rPr>
+              <w:t>5</w:t>
+            </w:r>
+            <w:r>
+              <w:rPr>
+                <w:noProof/>
+                <w:webHidden/>
+              </w:rPr>
+              <w:fldChar w:fldCharType="end"/>
+            </w:r>
+          </w:hyperlink>
+        </w:p>
+        <w:p>
+          <w:pPr>
+            <w:pStyle w:val="TOC3"/>
+            <w:tabs>
+              <w:tab w:val="left" w:pos="1320"/>
+              <w:tab w:val="right" w:leader="dot" w:pos="8630"/>
+            </w:tabs>
+            <w:rPr>
+              <w:noProof/>
+              <w:lang w:val="en-AU" w:eastAsia="en-AU" w:bidi="ar-SA"/>
+            </w:rPr>
+          </w:pPr>
+          <w:hyperlink w:anchor="_Toc372648259" w:history="1">
+            <w:r>
+              <w:rPr>
+                <w:rStyle w:val="Hyperlink"/>
+                <w:noProof/>
+              </w:rPr>
+              <w:t>3.2.3.</w:t>
+            </w:r>
+            <w:r>
+              <w:rPr>
+                <w:noProof/>
+                <w:lang w:val="en-AU" w:eastAsia="en-AU" w:bidi="ar-SA"/>
+              </w:rPr>
+              <w:tab/>
+            </w:r>
+            <w:r>
+              <w:rPr>
+                <w:rStyle w:val="Hyperlink"/>
+                <w:noProof/>
+              </w:rPr>
+              <w:t>Network methods</w:t>
+            </w:r>
+            <w:r>
+              <w:rPr>
+                <w:noProof/>
+                <w:webHidden/>
+              </w:rPr>
+              <w:tab/>
+            </w:r>
+            <w:r>
+              <w:rPr>
+                <w:noProof/>
+                <w:webHidden/>
+              </w:rPr>
+              <w:fldChar w:fldCharType="begin"/>
+            </w:r>
+            <w:r>
+              <w:rPr>
+                <w:noProof/>
+                <w:webHidden/>
+              </w:rPr>
+              <w:instrText xml:space="preserve"> PAGEREF _Toc372648259 \h </w:instrText>
+            </w:r>
+            <w:r>
+              <w:rPr>
+                <w:noProof/>
+                <w:webHidden/>
+              </w:rPr>
+            </w:r>
+            <w:r>
+              <w:rPr>
+                <w:noProof/>
+                <w:webHidden/>
+              </w:rPr>
+              <w:fldChar w:fldCharType="separate"/>
+            </w:r>
+            <w:r>
+              <w:rPr>
+                <w:noProof/>
+                <w:webHidden/>
+              </w:rPr>
+              <w:t>6</w:t>
+            </w:r>
+            <w:r>
+              <w:rPr>
+                <w:noProof/>
+                <w:webHidden/>
+              </w:rPr>
+              <w:fldChar w:fldCharType="end"/>
+            </w:r>
+          </w:hyperlink>
+        </w:p>
+        <w:p>
+          <w:pPr>
+            <w:pStyle w:val="TOC3"/>
+            <w:tabs>
+              <w:tab w:val="left" w:pos="1320"/>
+              <w:tab w:val="right" w:leader="dot" w:pos="8630"/>
+            </w:tabs>
+            <w:rPr>
+              <w:noProof/>
+              <w:lang w:val="en-AU" w:eastAsia="en-AU" w:bidi="ar-SA"/>
+            </w:rPr>
+          </w:pPr>
+          <w:hyperlink w:anchor="_Toc372648260" w:history="1">
+            <w:r>
+              <w:rPr>
+                <w:rStyle w:val="Hyperlink"/>
+                <w:noProof/>
+              </w:rPr>
+              <w:t>3.2.4.</w:t>
+            </w:r>
+            <w:r>
+              <w:rPr>
+                <w:noProof/>
+                <w:lang w:val="en-AU" w:eastAsia="en-AU" w:bidi="ar-SA"/>
+              </w:rPr>
+              <w:tab/>
+            </w:r>
+            <w:r>
+              <w:rPr>
+                <w:rStyle w:val="Hyperlink"/>
+                <w:noProof/>
+              </w:rPr>
+              <w:t>Routing methods</w:t>
+            </w:r>
+            <w:r>
+              <w:rPr>
+                <w:noProof/>
+                <w:webHidden/>
+              </w:rPr>
+              <w:tab/>
+            </w:r>
+            <w:r>
+              <w:rPr>
+                <w:noProof/>
+                <w:webHidden/>
+              </w:rPr>
+              <w:fldChar w:fldCharType="begin"/>
+            </w:r>
+            <w:r>
+              <w:rPr>
+                <w:noProof/>
+                <w:webHidden/>
+              </w:rPr>
+              <w:instrText xml:space="preserve"> PAGEREF _Toc372648260 \h </w:instrText>
+            </w:r>
+            <w:r>
+              <w:rPr>
+                <w:noProof/>
+                <w:webHidden/>
+              </w:rPr>
+            </w:r>
+            <w:r>
+              <w:rPr>
+                <w:noProof/>
+                <w:webHidden/>
+              </w:rPr>
+              <w:fldChar w:fldCharType="separate"/>
+            </w:r>
+            <w:r>
+              <w:rPr>
+                <w:noProof/>
+                <w:webHidden/>
+              </w:rPr>
+              <w:t>6</w:t>
+            </w:r>
+            <w:r>
+              <w:rPr>
+                <w:noProof/>
+                <w:webHidden/>
+              </w:rPr>
+              <w:fldChar w:fldCharType="end"/>
+            </w:r>
+          </w:hyperlink>
+        </w:p>
+        <w:p>
+          <w:pPr>
+            <w:pStyle w:val="TOC3"/>
+            <w:tabs>
+              <w:tab w:val="left" w:pos="1320"/>
+              <w:tab w:val="right" w:leader="dot" w:pos="8630"/>
+            </w:tabs>
+            <w:rPr>
+              <w:noProof/>
+              <w:lang w:val="en-AU" w:eastAsia="en-AU" w:bidi="ar-SA"/>
+            </w:rPr>
+          </w:pPr>
+          <w:hyperlink w:anchor="_Toc372648261" w:history="1">
+            <w:r>
+              <w:rPr>
+                <w:rStyle w:val="Hyperlink"/>
+                <w:noProof/>
+              </w:rPr>
+              <w:t>3.2.5.</w:t>
+            </w:r>
+            <w:r>
+              <w:rPr>
+                <w:noProof/>
+                <w:lang w:val="en-AU" w:eastAsia="en-AU" w:bidi="ar-SA"/>
+              </w:rPr>
+              <w:tab/>
+            </w:r>
+            <w:r>
+              <w:rPr>
+                <w:rStyle w:val="Hyperlink"/>
+                <w:noProof/>
+              </w:rPr>
+              <w:t>Acknowledgement</w:t>
+            </w:r>
+            <w:r>
+              <w:rPr>
+                <w:noProof/>
+                <w:webHidden/>
+              </w:rPr>
+              <w:tab/>
+            </w:r>
+            <w:r>
+              <w:rPr>
+                <w:noProof/>
+                <w:webHidden/>
+              </w:rPr>
+              <w:fldChar w:fldCharType="begin"/>
+            </w:r>
+            <w:r>
+              <w:rPr>
+                <w:noProof/>
+                <w:webHidden/>
+              </w:rPr>
+              <w:instrText xml:space="preserve"> PAGEREF _Toc372648261 \h </w:instrText>
+            </w:r>
+            <w:r>
+              <w:rPr>
+                <w:noProof/>
+                <w:webHidden/>
+              </w:rPr>
+            </w:r>
+            <w:r>
+              <w:rPr>
+                <w:noProof/>
+                <w:webHidden/>
+              </w:rPr>
+              <w:fldChar w:fldCharType="separate"/>
+            </w:r>
+            <w:r>
+              <w:rPr>
+                <w:noProof/>
+                <w:webHidden/>
+              </w:rPr>
+              <w:t>7</w:t>
+            </w:r>
+            <w:r>
+              <w:rPr>
+                <w:noProof/>
+                <w:webHidden/>
+              </w:rPr>
+              <w:fldChar w:fldCharType="end"/>
+            </w:r>
+          </w:hyperlink>
+        </w:p>
+        <w:p>
+          <w:pPr>
+            <w:pStyle w:val="TOC3"/>
+            <w:tabs>
+              <w:tab w:val="left" w:pos="1320"/>
+              <w:tab w:val="right" w:leader="dot" w:pos="8630"/>
+            </w:tabs>
+            <w:rPr>
+              <w:noProof/>
+              <w:lang w:val="en-AU" w:eastAsia="en-AU" w:bidi="ar-SA"/>
+            </w:rPr>
+          </w:pPr>
+          <w:hyperlink w:anchor="_Toc372648262" w:history="1">
+            <w:r>
+              <w:rPr>
+                <w:rStyle w:val="Hyperlink"/>
+                <w:noProof/>
+              </w:rPr>
+              <w:t>3.2.6.</w:t>
+            </w:r>
+            <w:r>
+              <w:rPr>
+                <w:noProof/>
+                <w:lang w:val="en-AU" w:eastAsia="en-AU" w:bidi="ar-SA"/>
+              </w:rPr>
+              <w:tab/>
+            </w:r>
+            <w:r>
+              <w:rPr>
+                <w:rStyle w:val="Hyperlink"/>
+                <w:noProof/>
+              </w:rPr>
+              <w:t>Send Packet</w:t>
+            </w:r>
+            <w:r>
+              <w:rPr>
+                <w:noProof/>
+                <w:webHidden/>
+              </w:rPr>
+              <w:tab/>
+            </w:r>
+            <w:r>
+              <w:rPr>
+                <w:noProof/>
+                <w:webHidden/>
+              </w:rPr>
+              <w:fldChar w:fldCharType="begin"/>
+            </w:r>
+            <w:r>
+              <w:rPr>
+                <w:noProof/>
+                <w:webHidden/>
+              </w:rPr>
+              <w:instrText xml:space="preserve"> PAGEREF _Toc372648262 \h </w:instrText>
+            </w:r>
+            <w:r>
+              <w:rPr>
+                <w:noProof/>
+                <w:webHidden/>
+              </w:rPr>
+            </w:r>
+            <w:r>
+              <w:rPr>
+                <w:noProof/>
+                <w:webHidden/>
+              </w:rPr>
+              <w:fldChar w:fldCharType="separate"/>
+            </w:r>
+            <w:r>
+              <w:rPr>
+                <w:noProof/>
+                <w:webHidden/>
+              </w:rPr>
+              <w:t>7</w:t>
+            </w:r>
+            <w:r>
+              <w:rPr>
+                <w:noProof/>
+                <w:webHidden/>
+              </w:rPr>
+              <w:fldChar w:fldCharType="end"/>
+            </w:r>
+          </w:hyperlink>
+        </w:p>
+        <w:p>
+          <w:pPr>
+            <w:pStyle w:val="TOC3"/>
+            <w:tabs>
+              <w:tab w:val="left" w:pos="1320"/>
+              <w:tab w:val="right" w:leader="dot" w:pos="8630"/>
+            </w:tabs>
+            <w:rPr>
+              <w:noProof/>
+              <w:lang w:val="en-AU" w:eastAsia="en-AU" w:bidi="ar-SA"/>
+            </w:rPr>
+          </w:pPr>
+          <w:hyperlink w:anchor="_Toc372648263" w:history="1">
+            <w:r>
+              <w:rPr>
+                <w:rStyle w:val="Hyperlink"/>
+                <w:noProof/>
+              </w:rPr>
+              <w:t>3.2.7.</w:t>
+            </w:r>
+            <w:r>
+              <w:rPr>
+                <w:noProof/>
+                <w:lang w:val="en-AU" w:eastAsia="en-AU" w:bidi="ar-SA"/>
+              </w:rPr>
+              <w:tab/>
+            </w:r>
+            <w:r>
+              <w:rPr>
+                <w:rStyle w:val="Hyperlink"/>
+                <w:noProof/>
+              </w:rPr>
+              <w:t>Receive packet</w:t>
+            </w:r>
+            <w:r>
+              <w:rPr>
+                <w:noProof/>
+                <w:webHidden/>
+              </w:rPr>
+              <w:tab/>
+            </w:r>
+            <w:r>
+              <w:rPr>
+                <w:noProof/>
+                <w:webHidden/>
+              </w:rPr>
+              <w:fldChar w:fldCharType="begin"/>
+            </w:r>
+            <w:r>
+              <w:rPr>
+                <w:noProof/>
+                <w:webHidden/>
+              </w:rPr>
+              <w:instrText xml:space="preserve"> PAGEREF _Toc372648263 \h </w:instrText>
+            </w:r>
+            <w:r>
+              <w:rPr>
+                <w:noProof/>
+                <w:webHidden/>
+              </w:rPr>
+            </w:r>
+            <w:r>
+              <w:rPr>
+                <w:noProof/>
+                <w:webHidden/>
+              </w:rPr>
+              <w:fldChar w:fldCharType="separate"/>
+            </w:r>
+            <w:r>
+              <w:rPr>
+                <w:noProof/>
+                <w:webHidden/>
+              </w:rPr>
+              <w:t>7</w:t>
+            </w:r>
+            <w:r>
+              <w:rPr>
+                <w:noProof/>
+                <w:webHidden/>
+              </w:rPr>
+              <w:fldChar w:fldCharType="end"/>
+            </w:r>
+          </w:hyperlink>
+        </w:p>
+        <w:p>
+          <w:pPr>
+            <w:pStyle w:val="TOC3"/>
+            <w:tabs>
+              <w:tab w:val="left" w:pos="1320"/>
+              <w:tab w:val="right" w:leader="dot" w:pos="8630"/>
+            </w:tabs>
+            <w:rPr>
+              <w:noProof/>
+              <w:lang w:val="en-AU" w:eastAsia="en-AU" w:bidi="ar-SA"/>
+            </w:rPr>
+          </w:pPr>
+          <w:hyperlink w:anchor="_Toc372648264" w:history="1">
+            <w:r>
+              <w:rPr>
+                <w:rStyle w:val="Hyperlink"/>
+                <w:noProof/>
+              </w:rPr>
+              <w:t>3.2.8.</w:t>
+            </w:r>
+            <w:r>
+              <w:rPr>
+                <w:noProof/>
+                <w:lang w:val="en-AU" w:eastAsia="en-AU" w:bidi="ar-SA"/>
+              </w:rPr>
+              <w:tab/>
+            </w:r>
+            <w:r>
+              <w:rPr>
+                <w:rStyle w:val="Hyperlink"/>
+                <w:noProof/>
+              </w:rPr>
+              <w:t>DSR Updates</w:t>
+            </w:r>
+            <w:r>
+              <w:rPr>
+                <w:noProof/>
+                <w:webHidden/>
+              </w:rPr>
+              <w:tab/>
+            </w:r>
+            <w:r>
+              <w:rPr>
+                <w:noProof/>
+                <w:webHidden/>
+              </w:rPr>
+              <w:fldChar w:fldCharType="begin"/>
+            </w:r>
+            <w:r>
+              <w:rPr>
+                <w:noProof/>
+                <w:webHidden/>
+              </w:rPr>
+              <w:instrText xml:space="preserve"> PAGEREF _Toc372648264 \h </w:instrText>
+            </w:r>
+            <w:r>
+              <w:rPr>
+                <w:noProof/>
+                <w:webHidden/>
+              </w:rPr>
+            </w:r>
+            <w:r>
+              <w:rPr>
+                <w:noProof/>
+                <w:webHidden/>
+              </w:rPr>
+              <w:fldChar w:fldCharType="separate"/>
+            </w:r>
+            <w:r>
+              <w:rPr>
+                <w:noProof/>
+                <w:webHidden/>
+              </w:rPr>
+              <w:t>8</w:t>
+            </w:r>
+            <w:r>
+              <w:rPr>
+                <w:noProof/>
+                <w:webHidden/>
+              </w:rPr>
+              <w:fldChar w:fldCharType="end"/>
+            </w:r>
+          </w:hyperlink>
+        </w:p>
+        <w:p>
+          <w:pPr>
+            <w:pStyle w:val="TOC2"/>
+            <w:tabs>
+              <w:tab w:val="left" w:pos="880"/>
+              <w:tab w:val="right" w:leader="dot" w:pos="8630"/>
+            </w:tabs>
+            <w:rPr>
+              <w:noProof/>
+              <w:lang w:val="en-AU" w:eastAsia="en-AU" w:bidi="ar-SA"/>
+            </w:rPr>
+          </w:pPr>
+          <w:hyperlink w:anchor="_Toc372648265" w:history="1">
+            <w:r>
+              <w:rPr>
+                <w:rStyle w:val="Hyperlink"/>
+                <w:noProof/>
+              </w:rPr>
+              <w:t>3.3.</w:t>
+            </w:r>
+            <w:r>
+              <w:rPr>
+                <w:noProof/>
+                <w:lang w:val="en-AU" w:eastAsia="en-AU" w:bidi="ar-SA"/>
+              </w:rPr>
+              <w:tab/>
+            </w:r>
+            <w:r>
+              <w:rPr>
+                <w:rStyle w:val="Hyperlink"/>
+                <w:noProof/>
+              </w:rPr>
+              <w:t>Route Cache</w:t>
+            </w:r>
+            <w:r>
+              <w:rPr>
+                <w:noProof/>
+                <w:webHidden/>
+              </w:rPr>
+              <w:tab/>
+            </w:r>
+            <w:r>
+              <w:rPr>
+                <w:noProof/>
+                <w:webHidden/>
+              </w:rPr>
+              <w:fldChar w:fldCharType="begin"/>
+            </w:r>
+            <w:r>
+              <w:rPr>
+                <w:noProof/>
+                <w:webHidden/>
+              </w:rPr>
+              <w:instrText xml:space="preserve"> PAGEREF _Toc372648265 \h </w:instrText>
+            </w:r>
+            <w:r>
+              <w:rPr>
+                <w:noProof/>
+                <w:webHidden/>
+              </w:rPr>
+            </w:r>
+            <w:r>
+              <w:rPr>
+                <w:noProof/>
+                <w:webHidden/>
+              </w:rPr>
+              <w:fldChar w:fldCharType="separate"/>
+            </w:r>
+            <w:r>
+              <w:rPr>
+                <w:noProof/>
+                <w:webHidden/>
+              </w:rPr>
+              <w:t>9</w:t>
+            </w:r>
+            <w:r>
+              <w:rPr>
+                <w:noProof/>
+                <w:webHidden/>
+              </w:rPr>
+              <w:fldChar w:fldCharType="end"/>
+            </w:r>
+          </w:hyperlink>
+        </w:p>
+        <w:p>
+          <w:pPr>
+            <w:pStyle w:val="TOC3"/>
+            <w:tabs>
+              <w:tab w:val="left" w:pos="1320"/>
+              <w:tab w:val="right" w:leader="dot" w:pos="8630"/>
+            </w:tabs>
+            <w:rPr>
+              <w:noProof/>
+              <w:lang w:val="en-AU" w:eastAsia="en-AU" w:bidi="ar-SA"/>
+            </w:rPr>
+          </w:pPr>
+          <w:hyperlink w:anchor="_Toc372648266" w:history="1">
+            <w:r>
+              <w:rPr>
+                <w:rStyle w:val="Hyperlink"/>
+                <w:noProof/>
+              </w:rPr>
+              <w:t>3.3.1.</w:t>
+            </w:r>
+            <w:r>
+              <w:rPr>
+                <w:noProof/>
+                <w:lang w:val="en-AU" w:eastAsia="en-AU" w:bidi="ar-SA"/>
+              </w:rPr>
+              <w:tab/>
+            </w:r>
+            <w:r>
+              <w:rPr>
+                <w:rStyle w:val="Hyperlink"/>
+                <w:noProof/>
+              </w:rPr>
+              <w:t>Constant and Attributes</w:t>
+            </w:r>
+            <w:r>
+              <w:rPr>
+                <w:noProof/>
+                <w:webHidden/>
+              </w:rPr>
+              <w:tab/>
+            </w:r>
+            <w:r>
+              <w:rPr>
+                <w:noProof/>
+                <w:webHidden/>
+              </w:rPr>
+              <w:fldChar w:fldCharType="begin"/>
+            </w:r>
+            <w:r>
+              <w:rPr>
+                <w:noProof/>
+                <w:webHidden/>
+              </w:rPr>
+              <w:instrText xml:space="preserve"> PAGEREF _Toc372648266 \h </w:instrText>
+            </w:r>
+            <w:r>
+              <w:rPr>
+                <w:noProof/>
+                <w:webHidden/>
+              </w:rPr>
+            </w:r>
+            <w:r>
+              <w:rPr>
+                <w:noProof/>
+                <w:webHidden/>
+              </w:rPr>
+              <w:fldChar w:fldCharType="separate"/>
+            </w:r>
+            <w:r>
+              <w:rPr>
+                <w:noProof/>
+                <w:webHidden/>
+              </w:rPr>
+              <w:t>9</w:t>
+            </w:r>
+            <w:r>
+              <w:rPr>
+                <w:noProof/>
+                <w:webHidden/>
+              </w:rPr>
+              <w:fldChar w:fldCharType="end"/>
+            </w:r>
+          </w:hyperlink>
+        </w:p>
+        <w:p>
+          <w:pPr>
+            <w:pStyle w:val="TOC3"/>
+            <w:tabs>
+              <w:tab w:val="left" w:pos="1320"/>
+              <w:tab w:val="right" w:leader="dot" w:pos="8630"/>
+            </w:tabs>
+            <w:rPr>
+              <w:noProof/>
+              <w:lang w:val="en-AU" w:eastAsia="en-AU" w:bidi="ar-SA"/>
+            </w:rPr>
+          </w:pPr>
+          <w:hyperlink w:anchor="_Toc372648267" w:history="1">
+            <w:r>
+              <w:rPr>
+                <w:rStyle w:val="Hyperlink"/>
+                <w:noProof/>
+              </w:rPr>
+              <w:t>3.3.2.</w:t>
+            </w:r>
+            <w:r>
+              <w:rPr>
+                <w:noProof/>
+                <w:lang w:val="en-AU" w:eastAsia="en-AU" w:bidi="ar-SA"/>
+              </w:rPr>
+              <w:tab/>
+            </w:r>
+            <w:r>
+              <w:rPr>
+                <w:rStyle w:val="Hyperlink"/>
+                <w:noProof/>
+              </w:rPr>
+              <w:t>Routing</w:t>
+            </w:r>
+            <w:r>
+              <w:rPr>
+                <w:noProof/>
+                <w:webHidden/>
+              </w:rPr>
+              <w:tab/>
+            </w:r>
+            <w:r>
+              <w:rPr>
+                <w:noProof/>
+                <w:webHidden/>
+              </w:rPr>
+              <w:fldChar w:fldCharType="begin"/>
+            </w:r>
+            <w:r>
+              <w:rPr>
+                <w:noProof/>
+                <w:webHidden/>
+              </w:rPr>
+              <w:instrText xml:space="preserve"> PAGEREF _Toc372648267 \h </w:instrText>
+            </w:r>
+            <w:r>
+              <w:rPr>
+                <w:noProof/>
+                <w:webHidden/>
+              </w:rPr>
+            </w:r>
+            <w:r>
+              <w:rPr>
+                <w:noProof/>
+                <w:webHidden/>
+              </w:rPr>
+              <w:fldChar w:fldCharType="separate"/>
+            </w:r>
+            <w:r>
+              <w:rPr>
+                <w:noProof/>
+                <w:webHidden/>
+              </w:rPr>
+              <w:t>9</w:t>
+            </w:r>
+            <w:r>
+              <w:rPr>
+                <w:noProof/>
+                <w:webHidden/>
+              </w:rPr>
+              <w:fldChar w:fldCharType="end"/>
+            </w:r>
+          </w:hyperlink>
+        </w:p>
+        <w:p>
+          <w:pPr>
+            <w:pStyle w:val="TOC1"/>
+            <w:tabs>
+              <w:tab w:val="left" w:pos="440"/>
+              <w:tab w:val="right" w:leader="dot" w:pos="8630"/>
+            </w:tabs>
+            <w:rPr>
+              <w:noProof/>
+              <w:lang w:val="en-AU" w:eastAsia="en-AU" w:bidi="ar-SA"/>
+            </w:rPr>
+          </w:pPr>
+          <w:hyperlink w:anchor="_Toc372648268" w:history="1">
+            <w:r>
+              <w:rPr>
+                <w:rStyle w:val="Hyperlink"/>
+                <w:noProof/>
+              </w:rPr>
+              <w:t>4.</w:t>
+            </w:r>
+            <w:r>
+              <w:rPr>
+                <w:noProof/>
+                <w:lang w:val="en-AU" w:eastAsia="en-AU" w:bidi="ar-SA"/>
+              </w:rPr>
+              <w:tab/>
+            </w:r>
+            <w:r>
+              <w:rPr>
+                <w:rStyle w:val="Hyperlink"/>
+                <w:noProof/>
+              </w:rPr>
+              <w:t>Simulation</w:t>
+            </w:r>
+            <w:r>
+              <w:rPr>
+                <w:noProof/>
+                <w:webHidden/>
+              </w:rPr>
+              <w:tab/>
+            </w:r>
+            <w:r>
+              <w:rPr>
+                <w:noProof/>
+                <w:webHidden/>
+              </w:rPr>
+              <w:fldChar w:fldCharType="begin"/>
+            </w:r>
+            <w:r>
+              <w:rPr>
+                <w:noProof/>
+                <w:webHidden/>
+              </w:rPr>
+              <w:instrText xml:space="preserve"> PAGEREF _Toc372648268 \h </w:instrText>
+            </w:r>
+            <w:r>
+              <w:rPr>
+                <w:noProof/>
+                <w:webHidden/>
+              </w:rPr>
+            </w:r>
+            <w:r>
+              <w:rPr>
+                <w:noProof/>
+                <w:webHidden/>
+              </w:rPr>
+              <w:fldChar w:fldCharType="separate"/>
+            </w:r>
+            <w:r>
+              <w:rPr>
+                <w:noProof/>
+                <w:webHidden/>
+              </w:rPr>
+              <w:t>10</w:t>
+            </w:r>
+            <w:r>
+              <w:rPr>
+                <w:noProof/>
+                <w:webHidden/>
+              </w:rPr>
+              <w:fldChar w:fldCharType="end"/>
+            </w:r>
+          </w:hyperlink>
+        </w:p>
+        <w:p>
+          <w:pPr>
+            <w:pStyle w:val="TOC2"/>
+            <w:tabs>
+              <w:tab w:val="left" w:pos="880"/>
+              <w:tab w:val="right" w:leader="dot" w:pos="8630"/>
+            </w:tabs>
+            <w:rPr>
+              <w:noProof/>
+              <w:lang w:val="en-AU" w:eastAsia="en-AU" w:bidi="ar-SA"/>
+            </w:rPr>
+          </w:pPr>
+          <w:hyperlink w:anchor="_Toc372648269" w:history="1">
+            <w:r>
+              <w:rPr>
+                <w:rStyle w:val="Hyperlink"/>
+                <w:noProof/>
+              </w:rPr>
+              <w:t>4.1.</w:t>
+            </w:r>
+            <w:r>
+              <w:rPr>
+                <w:noProof/>
+                <w:lang w:val="en-AU" w:eastAsia="en-AU" w:bidi="ar-SA"/>
+              </w:rPr>
+              <w:tab/>
+            </w:r>
+            <w:r>
+              <w:rPr>
+                <w:rStyle w:val="Hyperlink"/>
+                <w:noProof/>
+              </w:rPr>
+              <w:t>Network Simulation</w:t>
+            </w:r>
+            <w:r>
+              <w:rPr>
+                <w:noProof/>
+                <w:webHidden/>
+              </w:rPr>
+              <w:tab/>
+            </w:r>
+            <w:r>
+              <w:rPr>
+                <w:noProof/>
+                <w:webHidden/>
+              </w:rPr>
+              <w:fldChar w:fldCharType="begin"/>
+            </w:r>
+            <w:r>
+              <w:rPr>
+                <w:noProof/>
+                <w:webHidden/>
+              </w:rPr>
+              <w:instrText xml:space="preserve"> PAGEREF _Toc372648269 \h </w:instrText>
+            </w:r>
+            <w:r>
+              <w:rPr>
+                <w:noProof/>
+                <w:webHidden/>
+              </w:rPr>
+            </w:r>
+            <w:r>
+              <w:rPr>
+                <w:noProof/>
+                <w:webHidden/>
+              </w:rPr>
+              <w:fldChar w:fldCharType="separate"/>
+            </w:r>
+            <w:r>
+              <w:rPr>
+                <w:noProof/>
+                <w:webHidden/>
+              </w:rPr>
+              <w:t>10</w:t>
+            </w:r>
+            <w:r>
+              <w:rPr>
+                <w:noProof/>
+                <w:webHidden/>
+              </w:rPr>
+              <w:fldChar w:fldCharType="end"/>
+            </w:r>
+          </w:hyperlink>
+        </w:p>
+        <w:p>
+          <w:pPr>
+            <w:pStyle w:val="TOC2"/>
+            <w:tabs>
+              <w:tab w:val="left" w:pos="880"/>
+              <w:tab w:val="right" w:leader="dot" w:pos="8630"/>
+            </w:tabs>
+            <w:rPr>
+              <w:noProof/>
+              <w:lang w:val="en-AU" w:eastAsia="en-AU" w:bidi="ar-SA"/>
+            </w:rPr>
+          </w:pPr>
+          <w:hyperlink w:anchor="_Toc372648270" w:history="1">
+            <w:r>
+              <w:rPr>
+                <w:rStyle w:val="Hyperlink"/>
+                <w:noProof/>
+              </w:rPr>
+              <w:t>4.2.</w:t>
+            </w:r>
+            <w:r>
+              <w:rPr>
+                <w:noProof/>
+                <w:lang w:val="en-AU" w:eastAsia="en-AU" w:bidi="ar-SA"/>
+              </w:rPr>
+              <w:tab/>
+            </w:r>
+            <w:r>
+              <w:rPr>
+                <w:rStyle w:val="Hyperlink"/>
+                <w:noProof/>
+              </w:rPr>
+              <w:t>Real-time simulation</w:t>
+            </w:r>
+            <w:r>
+              <w:rPr>
+                <w:noProof/>
+                <w:webHidden/>
+              </w:rPr>
+              <w:tab/>
+            </w:r>
+            <w:r>
+              <w:rPr>
+                <w:noProof/>
+                <w:webHidden/>
+              </w:rPr>
+              <w:fldChar w:fldCharType="begin"/>
+            </w:r>
+            <w:r>
+              <w:rPr>
+                <w:noProof/>
+                <w:webHidden/>
+              </w:rPr>
+              <w:instrText xml:space="preserve"> PAGEREF _Toc372648270 \h </w:instrText>
+            </w:r>
+            <w:r>
+              <w:rPr>
+                <w:noProof/>
+                <w:webHidden/>
+              </w:rPr>
+            </w:r>
+            <w:r>
+              <w:rPr>
+                <w:noProof/>
+                <w:webHidden/>
+              </w:rPr>
+              <w:fldChar w:fldCharType="separate"/>
+            </w:r>
+            <w:r>
+              <w:rPr>
+                <w:noProof/>
+                <w:webHidden/>
+              </w:rPr>
+              <w:t>10</w:t>
+            </w:r>
+            <w:r>
+              <w:rPr>
+                <w:noProof/>
+                <w:webHidden/>
+              </w:rPr>
+              <w:fldChar w:fldCharType="end"/>
+            </w:r>
+          </w:hyperlink>
+        </w:p>
+        <w:p>
+          <w:pPr>
+            <w:pStyle w:val="TOC1"/>
+            <w:tabs>
+              <w:tab w:val="left" w:pos="440"/>
+              <w:tab w:val="right" w:leader="dot" w:pos="8630"/>
+            </w:tabs>
+            <w:rPr>
+              <w:noProof/>
+              <w:lang w:val="en-AU" w:eastAsia="en-AU" w:bidi="ar-SA"/>
+            </w:rPr>
+          </w:pPr>
+          <w:hyperlink w:anchor="_Toc372648271" w:history="1">
+            <w:r>
+              <w:rPr>
+                <w:rStyle w:val="Hyperlink"/>
+                <w:noProof/>
+              </w:rPr>
+              <w:t>5.</w:t>
+            </w:r>
+            <w:r>
+              <w:rPr>
+                <w:noProof/>
+                <w:lang w:val="en-AU" w:eastAsia="en-AU" w:bidi="ar-SA"/>
+              </w:rPr>
+              <w:tab/>
+            </w:r>
+            <w:r>
+              <w:rPr>
+                <w:rStyle w:val="Hyperlink"/>
+                <w:noProof/>
+              </w:rPr>
+              <w:t>Results</w:t>
+            </w:r>
+            <w:r>
+              <w:rPr>
+                <w:noProof/>
+                <w:webHidden/>
+              </w:rPr>
+              <w:tab/>
+            </w:r>
+            <w:r>
+              <w:rPr>
+                <w:noProof/>
+                <w:webHidden/>
+              </w:rPr>
+              <w:fldChar w:fldCharType="begin"/>
+            </w:r>
+            <w:r>
+              <w:rPr>
+                <w:noProof/>
+                <w:webHidden/>
+              </w:rPr>
+              <w:instrText xml:space="preserve"> PAGEREF _Toc372648271 \h </w:instrText>
+            </w:r>
+            <w:r>
+              <w:rPr>
+                <w:noProof/>
+                <w:webHidden/>
+              </w:rPr>
+            </w:r>
+            <w:r>
+              <w:rPr>
+                <w:noProof/>
+                <w:webHidden/>
+              </w:rPr>
+              <w:fldChar w:fldCharType="separate"/>
+            </w:r>
+            <w:r>
+              <w:rPr>
+                <w:noProof/>
+                <w:webHidden/>
+              </w:rPr>
+              <w:t>10</w:t>
+            </w:r>
+            <w:r>
+              <w:rPr>
+                <w:noProof/>
+                <w:webHidden/>
+              </w:rPr>
+              <w:fldChar w:fldCharType="end"/>
+            </w:r>
+          </w:hyperlink>
+        </w:p>
+        <w:p>
+          <w:pPr>
+            <w:pStyle w:val="TOC1"/>
+            <w:tabs>
+              <w:tab w:val="left" w:pos="440"/>
+              <w:tab w:val="right" w:leader="dot" w:pos="8630"/>
+            </w:tabs>
+            <w:rPr>
+              <w:noProof/>
+              <w:lang w:val="en-AU" w:eastAsia="en-AU" w:bidi="ar-SA"/>
+            </w:rPr>
+          </w:pPr>
+          <w:hyperlink w:anchor="_Toc372648272" w:history="1">
+            <w:r>
+              <w:rPr>
+                <w:rStyle w:val="Hyperlink"/>
+                <w:noProof/>
+              </w:rPr>
+              <w:t>6.</w:t>
+            </w:r>
+            <w:r>
+              <w:rPr>
+                <w:noProof/>
+                <w:lang w:val="en-AU" w:eastAsia="en-AU" w:bidi="ar-SA"/>
+              </w:rPr>
+              <w:tab/>
+            </w:r>
+            <w:r>
+              <w:rPr>
+                <w:rStyle w:val="Hyperlink"/>
+                <w:noProof/>
+              </w:rPr>
+              <w:t>Discussions</w:t>
+            </w:r>
+            <w:r>
+              <w:rPr>
+                <w:noProof/>
+                <w:webHidden/>
+              </w:rPr>
+              <w:tab/>
+            </w:r>
+            <w:r>
+              <w:rPr>
+                <w:noProof/>
+                <w:webHidden/>
+              </w:rPr>
+              <w:fldChar w:fldCharType="begin"/>
+            </w:r>
+            <w:r>
+              <w:rPr>
+                <w:noProof/>
+                <w:webHidden/>
+              </w:rPr>
+              <w:instrText xml:space="preserve"> PAGEREF _Toc372648272 \h </w:instrText>
+            </w:r>
+            <w:r>
+              <w:rPr>
+                <w:noProof/>
+                <w:webHidden/>
+              </w:rPr>
+            </w:r>
+            <w:r>
+              <w:rPr>
+                <w:noProof/>
+                <w:webHidden/>
+              </w:rPr>
+              <w:fldChar w:fldCharType="separate"/>
+            </w:r>
+            <w:r>
+              <w:rPr>
+                <w:noProof/>
+                <w:webHidden/>
+              </w:rPr>
+              <w:t>10</w:t>
+            </w:r>
+            <w:r>
+              <w:rPr>
+                <w:noProof/>
+                <w:webHidden/>
+              </w:rPr>
+              <w:fldChar w:fldCharType="end"/>
+            </w:r>
+          </w:hyperlink>
+        </w:p>
+        <w:p>
+          <w:pPr>
+            <w:rPr>
+              <w:noProof/>
+            </w:rPr>
+          </w:pPr>
+          <w:r>
+            <w:rPr>
+              <w:b/>
+              <w:bCs/>
+              <w:noProof/>
+            </w:rPr>
+            <w:fldChar w:fldCharType="end"/>
+          </w:r>
+        </w:p>
+      </w:sdtContent>
+    </w:sdt>
+    <w:p>
+      <w:pPr>
+        <w:jc w:val="center"/>
         <w:sectPr>
-          <w:footerReference w:type="default" r:id="rId10"/>
+          <w:footerReference w:type="default" r:id="rId11"/>
           <w:pgSz w:w="12240" w:h="15840"/>
           <w:pgMar w:top="2410" w:right="1800" w:bottom="1440" w:left="1800" w:header="708" w:footer="708" w:gutter="0"/>
           <w:cols w:space="708"/>
@@ -305,18 +2588,17 @@
           <w:docGrid w:linePitch="360"/>
         </w:sectPr>
       </w:pPr>
-      <w:r>
-        <w:t>Semester 2, 2013</w:t>
-      </w:r>
     </w:p>
     <w:p>
       <w:pPr>
         <w:pStyle w:val="Heading1"/>
       </w:pPr>
+      <w:bookmarkStart w:id="1" w:name="_Toc372648248"/>
       <w:r>
         <w:lastRenderedPageBreak/>
         <w:t>The project</w:t>
       </w:r>
+      <w:bookmarkEnd w:id="1"/>
     </w:p>
     <w:p>
       <w:r>
@@ -370,7 +2652,7 @@
         <w:tblStyle w:val="TableGrid"/>
         <w:tblW w:w="0" w:type="auto"/>
         <w:jc w:val="center"/>
-        <w:tblLook w:val="04A0"/>
+        <w:tblLook w:val="04A0" w:firstRow="1" w:lastRow="0" w:firstColumn="1" w:lastColumn="0" w:noHBand="0" w:noVBand="1"/>
       </w:tblPr>
       <w:tblGrid>
         <w:gridCol w:w="2255"/>
@@ -473,15 +2755,7 @@
           </w:p>
           <w:p>
             <w:r>
-              <w:t xml:space="preserve">LAN: </w:t>
-            </w:r>
-            <w:proofErr w:type="spellStart"/>
-            <w:r>
-              <w:t>Wi</w:t>
-            </w:r>
-            <w:proofErr w:type="spellEnd"/>
-            <w:r>
-              <w:t>-Pi</w:t>
+              <w:t>LAN: Wi-Pi</w:t>
             </w:r>
           </w:p>
         </w:tc>
@@ -558,11 +2832,13 @@
       <w:pPr>
         <w:pStyle w:val="Heading1"/>
       </w:pPr>
-      <w:bookmarkStart w:id="0" w:name="_Ref372567131"/>
+      <w:bookmarkStart w:id="2" w:name="_Ref372567131"/>
+      <w:bookmarkStart w:id="3" w:name="_Toc372648249"/>
       <w:r>
         <w:t>DSR Architecture</w:t>
       </w:r>
-      <w:bookmarkEnd w:id="0"/>
+      <w:bookmarkEnd w:id="2"/>
+      <w:bookmarkEnd w:id="3"/>
     </w:p>
     <w:p>
       <w:r>
@@ -573,28 +2849,34 @@
       <w:pPr>
         <w:pStyle w:val="Heading2"/>
       </w:pPr>
+      <w:bookmarkStart w:id="4" w:name="_Toc372648250"/>
       <w:r>
         <w:t>Components</w:t>
       </w:r>
+      <w:bookmarkEnd w:id="4"/>
     </w:p>
     <w:p/>
     <w:p>
       <w:pPr>
         <w:pStyle w:val="Heading2"/>
       </w:pPr>
+      <w:bookmarkStart w:id="5" w:name="_Toc372648251"/>
       <w:proofErr w:type="spellStart"/>
       <w:r>
         <w:t>Optimisations</w:t>
       </w:r>
+      <w:bookmarkEnd w:id="5"/>
       <w:proofErr w:type="spellEnd"/>
     </w:p>
     <w:p>
       <w:pPr>
         <w:pStyle w:val="Heading1"/>
       </w:pPr>
+      <w:bookmarkStart w:id="6" w:name="_Toc372648252"/>
       <w:r>
         <w:t>Documentation</w:t>
       </w:r>
+      <w:bookmarkEnd w:id="6"/>
     </w:p>
     <w:p>
       <w:r>
@@ -620,9 +2902,11 @@
       <w:pPr>
         <w:pStyle w:val="Heading2"/>
       </w:pPr>
+      <w:bookmarkStart w:id="7" w:name="_Toc372648253"/>
       <w:r>
         <w:t>DSR Packet</w:t>
       </w:r>
+      <w:bookmarkEnd w:id="7"/>
     </w:p>
     <w:p>
       <w:r>
@@ -686,7 +2970,7 @@
           <w:top w:w="28" w:type="dxa"/>
           <w:bottom w:w="28" w:type="dxa"/>
         </w:tblCellMar>
-        <w:tblLook w:val="04A0"/>
+        <w:tblLook w:val="04A0" w:firstRow="1" w:lastRow="0" w:firstColumn="1" w:lastColumn="0" w:noHBand="0" w:noVBand="1"/>
       </w:tblPr>
       <w:tblGrid>
         <w:gridCol w:w="1510"/>
@@ -995,14 +3279,27 @@
       <w:r>
         <w:t xml:space="preserve">Table </w:t>
       </w:r>
-      <w:fldSimple w:instr=" SEQ Table \* ARABIC ">
-        <w:r>
-          <w:rPr>
-            <w:noProof/>
-          </w:rPr>
-          <w:t>1</w:t>
-        </w:r>
-      </w:fldSimple>
+      <w:r>
+        <w:fldChar w:fldCharType="begin"/>
+      </w:r>
+      <w:r>
+        <w:instrText xml:space="preserve"> SEQ Table \* ARABIC </w:instrText>
+      </w:r>
+      <w:r>
+        <w:fldChar w:fldCharType="separate"/>
+      </w:r>
+      <w:r>
+        <w:rPr>
+          <w:noProof/>
+        </w:rPr>
+        <w:t>1</w:t>
+      </w:r>
+      <w:r>
+        <w:rPr>
+          <w:noProof/>
+        </w:rPr>
+        <w:fldChar w:fldCharType="end"/>
+      </w:r>
       <w:r>
         <w:t>: Packet’s message type</w:t>
       </w:r>
@@ -1011,10 +3308,12 @@
       <w:pPr>
         <w:pStyle w:val="Heading3"/>
       </w:pPr>
+      <w:bookmarkStart w:id="8" w:name="_Toc372648254"/>
       <w:r>
         <w:lastRenderedPageBreak/>
         <w:t>Attributes</w:t>
       </w:r>
+      <w:bookmarkEnd w:id="8"/>
     </w:p>
     <w:tbl>
       <w:tblPr>
@@ -1024,7 +3323,7 @@
           <w:top w:w="28" w:type="dxa"/>
           <w:bottom w:w="28" w:type="dxa"/>
         </w:tblCellMar>
-        <w:tblLook w:val="04A0"/>
+        <w:tblLook w:val="04A0" w:firstRow="1" w:lastRow="0" w:firstColumn="1" w:lastColumn="0" w:noHBand="0" w:noVBand="1"/>
       </w:tblPr>
       <w:tblGrid>
         <w:gridCol w:w="2037"/>
@@ -1095,11 +3394,21 @@
             <w:r>
               <w:t xml:space="preserve">Packet’s message type represented by its corresponding ID as shown in </w:t>
             </w:r>
-            <w:fldSimple w:instr=" REF _Ref371683947 \h  \* MERGEFORMAT ">
-              <w:r>
-                <w:t>Table 1</w:t>
-              </w:r>
-            </w:fldSimple>
+            <w:r>
+              <w:fldChar w:fldCharType="begin"/>
+            </w:r>
+            <w:r>
+              <w:instrText xml:space="preserve"> REF _Ref371683947 \h  \* MERGEFORMAT </w:instrText>
+            </w:r>
+            <w:r>
+              <w:fldChar w:fldCharType="separate"/>
+            </w:r>
+            <w:r>
+              <w:t>Table 1</w:t>
+            </w:r>
+            <w:r>
+              <w:fldChar w:fldCharType="end"/>
+            </w:r>
             <w:r>
               <w:t>.</w:t>
             </w:r>
@@ -1493,9 +3802,11 @@
       <w:pPr>
         <w:pStyle w:val="Heading3"/>
       </w:pPr>
+      <w:bookmarkStart w:id="9" w:name="_Toc372648255"/>
       <w:r>
         <w:t>Packet representation</w:t>
       </w:r>
+      <w:bookmarkEnd w:id="9"/>
     </w:p>
     <w:p>
       <w:r>
@@ -1717,6 +4028,7 @@
       <w:pPr>
         <w:pStyle w:val="Heading2"/>
       </w:pPr>
+      <w:bookmarkStart w:id="10" w:name="_Toc372648256"/>
       <w:r>
         <w:t>DSR</w:t>
       </w:r>
@@ -1726,14 +4038,17 @@
       <w:r>
         <w:t>Routing</w:t>
       </w:r>
+      <w:bookmarkEnd w:id="10"/>
     </w:p>
     <w:p>
       <w:pPr>
         <w:pStyle w:val="Heading3"/>
       </w:pPr>
+      <w:bookmarkStart w:id="11" w:name="_Toc372648257"/>
       <w:r>
         <w:t>Constants and Attributes</w:t>
       </w:r>
+      <w:bookmarkEnd w:id="11"/>
     </w:p>
     <w:tbl>
       <w:tblPr>
@@ -1744,7 +4059,7 @@
           <w:top w:w="28" w:type="dxa"/>
           <w:bottom w:w="28" w:type="dxa"/>
         </w:tblCellMar>
-        <w:tblLook w:val="04A0"/>
+        <w:tblLook w:val="04A0" w:firstRow="1" w:lastRow="0" w:firstColumn="1" w:lastColumn="0" w:noHBand="0" w:noVBand="1"/>
       </w:tblPr>
       <w:tblGrid>
         <w:gridCol w:w="3369"/>
@@ -1897,7 +4212,7 @@
       <w:tblPr>
         <w:tblStyle w:val="TableGrid"/>
         <w:tblW w:w="0" w:type="auto"/>
-        <w:tblLook w:val="04A0"/>
+        <w:tblLook w:val="04A0" w:firstRow="1" w:lastRow="0" w:firstColumn="1" w:lastColumn="0" w:noHBand="0" w:noVBand="1"/>
       </w:tblPr>
       <w:tblGrid>
         <w:gridCol w:w="3369"/>
@@ -1984,7 +4299,7 @@
           <w:top w:w="28" w:type="dxa"/>
           <w:bottom w:w="28" w:type="dxa"/>
         </w:tblCellMar>
-        <w:tblLook w:val="04A0"/>
+        <w:tblLook w:val="04A0" w:firstRow="1" w:lastRow="0" w:firstColumn="1" w:lastColumn="0" w:noHBand="0" w:noVBand="1"/>
       </w:tblPr>
       <w:tblGrid>
         <w:gridCol w:w="3416"/>
@@ -2696,11 +5011,21 @@
               </w:rPr>
               <w:t xml:space="preserve"> </w:t>
             </w:r>
-            <w:fldSimple w:instr=" REF _Ref371891836 \r \h  \* MERGEFORMAT ">
-              <w:r>
-                <w:t>3.3</w:t>
-              </w:r>
-            </w:fldSimple>
+            <w:r>
+              <w:fldChar w:fldCharType="begin"/>
+            </w:r>
+            <w:r>
+              <w:instrText xml:space="preserve"> REF _Ref371891836 \r \h  \* MERGEFORMAT </w:instrText>
+            </w:r>
+            <w:r>
+              <w:fldChar w:fldCharType="separate"/>
+            </w:r>
+            <w:r>
+              <w:t>3.3</w:t>
+            </w:r>
+            <w:r>
+              <w:fldChar w:fldCharType="end"/>
+            </w:r>
             <w:r>
               <w:rPr>
                 <w:i/>
@@ -2846,9 +5171,11 @@
       <w:pPr>
         <w:pStyle w:val="Heading3"/>
       </w:pPr>
+      <w:bookmarkStart w:id="12" w:name="_Toc372648258"/>
       <w:r>
         <w:t>Packet construction</w:t>
       </w:r>
+      <w:bookmarkEnd w:id="12"/>
     </w:p>
     <w:p>
       <w:proofErr w:type="spellStart"/>
@@ -3084,6 +5411,7 @@
       <w:pPr>
         <w:pStyle w:val="Heading3"/>
       </w:pPr>
+      <w:bookmarkStart w:id="13" w:name="_Toc372648259"/>
       <w:r>
         <w:t>N</w:t>
       </w:r>
@@ -3093,6 +5421,7 @@
       <w:r>
         <w:t>ork methods</w:t>
       </w:r>
+      <w:bookmarkEnd w:id="13"/>
     </w:p>
     <w:p>
       <w:proofErr w:type="spellStart"/>
@@ -3455,9 +5784,11 @@
       <w:pPr>
         <w:pStyle w:val="Heading3"/>
       </w:pPr>
+      <w:bookmarkStart w:id="14" w:name="_Toc372648260"/>
       <w:r>
         <w:t>Routing methods</w:t>
       </w:r>
+      <w:bookmarkEnd w:id="14"/>
     </w:p>
     <w:p>
       <w:proofErr w:type="spellStart"/>
@@ -5187,6 +7518,7 @@
       <w:pPr>
         <w:pStyle w:val="Heading3"/>
       </w:pPr>
+      <w:bookmarkStart w:id="15" w:name="_Toc372648261"/>
       <w:r>
         <w:rPr>
           <w:rStyle w:val="Emphasis"/>
@@ -5196,6 +7528,7 @@
         </w:rPr>
         <w:t>Acknowledgement</w:t>
       </w:r>
+      <w:bookmarkEnd w:id="15"/>
     </w:p>
     <w:p>
       <w:proofErr w:type="spellStart"/>
@@ -5299,9 +7632,11 @@
       <w:pPr>
         <w:pStyle w:val="Heading3"/>
       </w:pPr>
+      <w:bookmarkStart w:id="16" w:name="_Toc372648262"/>
       <w:r>
         <w:t>Send Packet</w:t>
       </w:r>
+      <w:bookmarkEnd w:id="16"/>
     </w:p>
     <w:p>
       <w:proofErr w:type="spellStart"/>
@@ -5382,6 +7717,7 @@
       <w:pPr>
         <w:pStyle w:val="Heading3"/>
       </w:pPr>
+      <w:bookmarkStart w:id="17" w:name="_Toc372648263"/>
       <w:r>
         <w:t>R</w:t>
       </w:r>
@@ -5397,6 +7733,7 @@
       <w:r>
         <w:t>acket</w:t>
       </w:r>
+      <w:bookmarkEnd w:id="17"/>
     </w:p>
     <w:p>
       <w:proofErr w:type="spellStart"/>
@@ -5776,9 +8113,11 @@
       <w:pPr>
         <w:pStyle w:val="Heading3"/>
       </w:pPr>
+      <w:bookmarkStart w:id="18" w:name="_Toc372648264"/>
       <w:r>
         <w:t>DSR Updates</w:t>
       </w:r>
+      <w:bookmarkEnd w:id="18"/>
     </w:p>
     <w:p>
       <w:proofErr w:type="spellStart"/>
@@ -5949,7 +8288,15 @@
         <w:t xml:space="preserve"> </w:t>
       </w:r>
       <w:r>
-        <w:t xml:space="preserve">duration, the node will whether the time taken to received the </w:t>
+        <w:t xml:space="preserve">duration, the node will whether the time taken to </w:t>
+      </w:r>
+      <w:proofErr w:type="spellStart"/>
+      <w:r>
+        <w:t>received</w:t>
+      </w:r>
+      <w:proofErr w:type="spellEnd"/>
+      <w:r>
+        <w:t xml:space="preserve"> the </w:t>
       </w:r>
       <w:proofErr w:type="spellStart"/>
       <w:r>
@@ -7048,11 +9395,13 @@
       <w:pPr>
         <w:pStyle w:val="Heading2"/>
       </w:pPr>
-      <w:bookmarkStart w:id="1" w:name="_Ref371891836"/>
+      <w:bookmarkStart w:id="19" w:name="_Ref371891836"/>
+      <w:bookmarkStart w:id="20" w:name="_Toc372648265"/>
       <w:r>
         <w:t>Route Cache</w:t>
       </w:r>
-      <w:bookmarkEnd w:id="1"/>
+      <w:bookmarkEnd w:id="19"/>
+      <w:bookmarkEnd w:id="20"/>
     </w:p>
     <w:p>
       <w:r>
@@ -7066,18 +9415,20 @@
       <w:pPr>
         <w:pStyle w:val="Heading3"/>
       </w:pPr>
+      <w:bookmarkStart w:id="21" w:name="_Toc372648266"/>
       <w:r>
         <w:t xml:space="preserve">Constant and </w:t>
       </w:r>
       <w:r>
         <w:t>Attributes</w:t>
       </w:r>
+      <w:bookmarkEnd w:id="21"/>
     </w:p>
     <w:tbl>
       <w:tblPr>
         <w:tblStyle w:val="TableGrid"/>
         <w:tblW w:w="0" w:type="auto"/>
-        <w:tblLook w:val="04A0"/>
+        <w:tblLook w:val="04A0" w:firstRow="1" w:lastRow="0" w:firstColumn="1" w:lastColumn="0" w:noHBand="0" w:noVBand="1"/>
       </w:tblPr>
       <w:tblGrid>
         <w:gridCol w:w="2093"/>
@@ -7152,7 +9503,7 @@
       <w:tblPr>
         <w:tblStyle w:val="TableGrid"/>
         <w:tblW w:w="0" w:type="auto"/>
-        <w:tblLook w:val="04A0"/>
+        <w:tblLook w:val="04A0" w:firstRow="1" w:lastRow="0" w:firstColumn="1" w:lastColumn="0" w:noHBand="0" w:noVBand="1"/>
       </w:tblPr>
       <w:tblGrid>
         <w:gridCol w:w="2093"/>
@@ -7267,7 +9618,7 @@
           <w:top w:w="28" w:type="dxa"/>
           <w:bottom w:w="28" w:type="dxa"/>
         </w:tblCellMar>
-        <w:tblLook w:val="04A0"/>
+        <w:tblLook w:val="04A0" w:firstRow="1" w:lastRow="0" w:firstColumn="1" w:lastColumn="0" w:noHBand="0" w:noVBand="1"/>
       </w:tblPr>
       <w:tblGrid>
         <w:gridCol w:w="2093"/>
@@ -7612,6 +9963,7 @@
       <w:pPr>
         <w:pStyle w:val="Heading3"/>
       </w:pPr>
+      <w:bookmarkStart w:id="22" w:name="_Toc372648267"/>
       <w:r>
         <w:t>Ro</w:t>
       </w:r>
@@ -7621,6 +9973,7 @@
       <w:r>
         <w:t>ing</w:t>
       </w:r>
+      <w:bookmarkEnd w:id="22"/>
     </w:p>
     <w:p>
       <w:proofErr w:type="spellStart"/>
@@ -8131,9 +10484,11 @@
       <w:pPr>
         <w:pStyle w:val="Heading1"/>
       </w:pPr>
+      <w:bookmarkStart w:id="23" w:name="_Toc372648268"/>
       <w:r>
         <w:t>Simulation</w:t>
       </w:r>
+      <w:bookmarkEnd w:id="23"/>
     </w:p>
     <w:p>
       <w:r>
@@ -8144,18 +10499,18 @@
       <w:pPr>
         <w:pStyle w:val="Heading2"/>
       </w:pPr>
-      <w:bookmarkStart w:id="2" w:name="_Ref371891940"/>
+      <w:bookmarkStart w:id="24" w:name="_Ref371891940"/>
+      <w:bookmarkStart w:id="25" w:name="_Toc372648269"/>
       <w:r>
         <w:t>Network</w:t>
       </w:r>
-      <w:bookmarkEnd w:id="2"/>
+      <w:bookmarkEnd w:id="24"/>
       <w:r>
         <w:t xml:space="preserve"> Simulation</w:t>
       </w:r>
+      <w:bookmarkEnd w:id="25"/>
     </w:p>
     <w:p>
-      <w:bookmarkStart w:id="3" w:name="_GoBack"/>
-      <w:bookmarkEnd w:id="3"/>
       <w:r>
         <w:t>At the moment, network simulator generated 5 virtual nodes. Network simulator is also generating a default talk matrix to represent the communication topology between the nodes. The number of attempts of sending and receiving packets is set to 10 times. Simulator stored all the communication details in the log files. Each node has its own log file. In this case, network simulator generated 5 log files when it is running. Each log file is updated every 0.5 second. Log files stop updating when network simulator and/or DSR terminated.</w:t>
       </w:r>
@@ -8164,31 +10519,37 @@
       <w:pPr>
         <w:pStyle w:val="Heading2"/>
       </w:pPr>
+      <w:bookmarkStart w:id="26" w:name="_Toc372648270"/>
       <w:r>
         <w:t>Real-time simulation</w:t>
       </w:r>
+      <w:bookmarkEnd w:id="26"/>
     </w:p>
     <w:p/>
     <w:p>
       <w:pPr>
         <w:pStyle w:val="Heading1"/>
       </w:pPr>
+      <w:bookmarkStart w:id="27" w:name="_Toc372648271"/>
       <w:r>
         <w:t>Results</w:t>
       </w:r>
+      <w:bookmarkEnd w:id="27"/>
     </w:p>
     <w:p/>
     <w:p>
       <w:pPr>
         <w:pStyle w:val="Heading1"/>
       </w:pPr>
+      <w:bookmarkStart w:id="28" w:name="_Toc372648272"/>
       <w:r>
         <w:t>Discussions</w:t>
       </w:r>
+      <w:bookmarkEnd w:id="28"/>
     </w:p>
     <w:p/>
     <w:sectPr>
-      <w:footerReference w:type="default" r:id="rId11"/>
+      <w:footerReference w:type="default" r:id="rId12"/>
       <w:pgSz w:w="12240" w:h="15840"/>
       <w:pgMar w:top="1440" w:right="1800" w:bottom="1440" w:left="1800" w:header="708" w:footer="708" w:gutter="0"/>
       <w:cols w:space="708"/>
@@ -8199,7 +10560,7 @@
 </file>
 
 <file path=word/endnotes.xml><?xml version="1.0" encoding="utf-8"?>
-<w:endnotes xmlns:ve="http://schemas.openxmlformats.org/markup-compatibility/2006" xmlns:o="urn:schemas-microsoft-com:office:office" xmlns:r="http://schemas.openxmlformats.org/officeDocument/2006/relationships" xmlns:m="http://schemas.openxmlformats.org/officeDocument/2006/math" xmlns:v="urn:schemas-microsoft-com:vml" xmlns:wp="http://schemas.openxmlformats.org/drawingml/2006/wordprocessingDrawing" xmlns:w10="urn:schemas-microsoft-com:office:word" xmlns:w="http://schemas.openxmlformats.org/wordprocessingml/2006/main" xmlns:wne="http://schemas.microsoft.com/office/word/2006/wordml">
+<w:endnotes xmlns:wpc="http://schemas.microsoft.com/office/word/2010/wordprocessingCanvas" xmlns:mc="http://schemas.openxmlformats.org/markup-compatibility/2006" xmlns:o="urn:schemas-microsoft-com:office:office" xmlns:r="http://schemas.openxmlformats.org/officeDocument/2006/relationships" xmlns:m="http://schemas.openxmlformats.org/officeDocument/2006/math" xmlns:v="urn:schemas-microsoft-com:vml" xmlns:wp14="http://schemas.microsoft.com/office/word/2010/wordprocessingDrawing" xmlns:wp="http://schemas.openxmlformats.org/drawingml/2006/wordprocessingDrawing" xmlns:w10="urn:schemas-microsoft-com:office:word" xmlns:w="http://schemas.openxmlformats.org/wordprocessingml/2006/main" xmlns:w14="http://schemas.microsoft.com/office/word/2010/wordml" xmlns:wpg="http://schemas.microsoft.com/office/word/2010/wordprocessingGroup" xmlns:wpi="http://schemas.microsoft.com/office/word/2010/wordprocessingInk" xmlns:wne="http://schemas.microsoft.com/office/word/2006/wordml" xmlns:wps="http://schemas.microsoft.com/office/word/2010/wordprocessingShape" mc:Ignorable="w14 wp14">
   <w:endnote w:type="separator" w:id="-1">
     <w:p>
       <w:r>
@@ -8218,7 +10579,7 @@
 </file>
 
 <file path=word/footer1.xml><?xml version="1.0" encoding="utf-8"?>
-<w:ftr xmlns:ve="http://schemas.openxmlformats.org/markup-compatibility/2006" xmlns:o="urn:schemas-microsoft-com:office:office" xmlns:r="http://schemas.openxmlformats.org/officeDocument/2006/relationships" xmlns:m="http://schemas.openxmlformats.org/officeDocument/2006/math" xmlns:v="urn:schemas-microsoft-com:vml" xmlns:wp="http://schemas.openxmlformats.org/drawingml/2006/wordprocessingDrawing" xmlns:w10="urn:schemas-microsoft-com:office:word" xmlns:w="http://schemas.openxmlformats.org/wordprocessingml/2006/main" xmlns:wne="http://schemas.microsoft.com/office/word/2006/wordml">
+<w:ftr xmlns:wpc="http://schemas.microsoft.com/office/word/2010/wordprocessingCanvas" xmlns:mc="http://schemas.openxmlformats.org/markup-compatibility/2006" xmlns:o="urn:schemas-microsoft-com:office:office" xmlns:r="http://schemas.openxmlformats.org/officeDocument/2006/relationships" xmlns:m="http://schemas.openxmlformats.org/officeDocument/2006/math" xmlns:v="urn:schemas-microsoft-com:vml" xmlns:wp14="http://schemas.microsoft.com/office/word/2010/wordprocessingDrawing" xmlns:wp="http://schemas.openxmlformats.org/drawingml/2006/wordprocessingDrawing" xmlns:w10="urn:schemas-microsoft-com:office:word" xmlns:w="http://schemas.openxmlformats.org/wordprocessingml/2006/main" xmlns:w14="http://schemas.microsoft.com/office/word/2010/wordml" xmlns:wpg="http://schemas.microsoft.com/office/word/2010/wordprocessingGroup" xmlns:wpi="http://schemas.microsoft.com/office/word/2010/wordprocessingInk" xmlns:wne="http://schemas.microsoft.com/office/word/2006/wordml" xmlns:wps="http://schemas.microsoft.com/office/word/2010/wordprocessingShape" mc:Ignorable="w14 wp14">
   <w:sdt>
     <w:sdtPr>
       <w:id w:val="816830"/>
@@ -8227,19 +10588,33 @@
         <w:docPartUnique/>
       </w:docPartObj>
     </w:sdtPr>
+    <w:sdtEndPr/>
     <w:sdtContent>
       <w:p>
         <w:pPr>
           <w:pStyle w:val="Footer"/>
         </w:pPr>
-        <w:fldSimple w:instr=" PAGE   \* MERGEFORMAT ">
-          <w:r>
-            <w:rPr>
-              <w:noProof/>
-            </w:rPr>
-            <w:t>1</w:t>
-          </w:r>
-        </w:fldSimple>
+        <w:r>
+          <w:fldChar w:fldCharType="begin"/>
+        </w:r>
+        <w:r>
+          <w:instrText xml:space="preserve"> PAGE   \* MERGEFORMAT </w:instrText>
+        </w:r>
+        <w:r>
+          <w:fldChar w:fldCharType="separate"/>
+        </w:r>
+        <w:r>
+          <w:rPr>
+            <w:noProof/>
+          </w:rPr>
+          <w:t>2</w:t>
+        </w:r>
+        <w:r>
+          <w:rPr>
+            <w:noProof/>
+          </w:rPr>
+          <w:fldChar w:fldCharType="end"/>
+        </w:r>
       </w:p>
     </w:sdtContent>
   </w:sdt>
@@ -8252,7 +10627,7 @@
 </file>
 
 <file path=word/footer2.xml><?xml version="1.0" encoding="utf-8"?>
-<w:ftr xmlns:ve="http://schemas.openxmlformats.org/markup-compatibility/2006" xmlns:o="urn:schemas-microsoft-com:office:office" xmlns:r="http://schemas.openxmlformats.org/officeDocument/2006/relationships" xmlns:m="http://schemas.openxmlformats.org/officeDocument/2006/math" xmlns:v="urn:schemas-microsoft-com:vml" xmlns:wp="http://schemas.openxmlformats.org/drawingml/2006/wordprocessingDrawing" xmlns:w10="urn:schemas-microsoft-com:office:word" xmlns:w="http://schemas.openxmlformats.org/wordprocessingml/2006/main" xmlns:wne="http://schemas.microsoft.com/office/word/2006/wordml">
+<w:ftr xmlns:wpc="http://schemas.microsoft.com/office/word/2010/wordprocessingCanvas" xmlns:mc="http://schemas.openxmlformats.org/markup-compatibility/2006" xmlns:o="urn:schemas-microsoft-com:office:office" xmlns:r="http://schemas.openxmlformats.org/officeDocument/2006/relationships" xmlns:m="http://schemas.openxmlformats.org/officeDocument/2006/math" xmlns:v="urn:schemas-microsoft-com:vml" xmlns:wp14="http://schemas.microsoft.com/office/word/2010/wordprocessingDrawing" xmlns:wp="http://schemas.openxmlformats.org/drawingml/2006/wordprocessingDrawing" xmlns:w10="urn:schemas-microsoft-com:office:word" xmlns:w="http://schemas.openxmlformats.org/wordprocessingml/2006/main" xmlns:w14="http://schemas.microsoft.com/office/word/2010/wordml" xmlns:wpg="http://schemas.microsoft.com/office/word/2010/wordprocessingGroup" xmlns:wpi="http://schemas.microsoft.com/office/word/2010/wordprocessingInk" xmlns:wne="http://schemas.microsoft.com/office/word/2006/wordml" xmlns:wps="http://schemas.microsoft.com/office/word/2010/wordprocessingShape" mc:Ignorable="w14 wp14">
   <w:sdt>
     <w:sdtPr>
       <w:id w:val="4647754"/>
@@ -8261,19 +10636,33 @@
         <w:docPartUnique/>
       </w:docPartObj>
     </w:sdtPr>
+    <w:sdtEndPr/>
     <w:sdtContent>
       <w:p>
         <w:pPr>
           <w:pStyle w:val="Footer"/>
         </w:pPr>
-        <w:fldSimple w:instr=" PAGE   \* MERGEFORMAT ">
-          <w:r>
-            <w:rPr>
-              <w:noProof/>
-            </w:rPr>
-            <w:t>2</w:t>
-          </w:r>
-        </w:fldSimple>
+        <w:r>
+          <w:fldChar w:fldCharType="begin"/>
+        </w:r>
+        <w:r>
+          <w:instrText xml:space="preserve"> PAGE   \* MERGEFORMAT </w:instrText>
+        </w:r>
+        <w:r>
+          <w:fldChar w:fldCharType="separate"/>
+        </w:r>
+        <w:r>
+          <w:rPr>
+            <w:noProof/>
+          </w:rPr>
+          <w:t>3</w:t>
+        </w:r>
+        <w:r>
+          <w:rPr>
+            <w:noProof/>
+          </w:rPr>
+          <w:fldChar w:fldCharType="end"/>
+        </w:r>
       </w:p>
     </w:sdtContent>
   </w:sdt>
@@ -8286,7 +10675,7 @@
 </file>
 
 <file path=word/footnotes.xml><?xml version="1.0" encoding="utf-8"?>
-<w:footnotes xmlns:ve="http://schemas.openxmlformats.org/markup-compatibility/2006" xmlns:o="urn:schemas-microsoft-com:office:office" xmlns:r="http://schemas.openxmlformats.org/officeDocument/2006/relationships" xmlns:m="http://schemas.openxmlformats.org/officeDocument/2006/math" xmlns:v="urn:schemas-microsoft-com:vml" xmlns:wp="http://schemas.openxmlformats.org/drawingml/2006/wordprocessingDrawing" xmlns:w10="urn:schemas-microsoft-com:office:word" xmlns:w="http://schemas.openxmlformats.org/wordprocessingml/2006/main" xmlns:wne="http://schemas.microsoft.com/office/word/2006/wordml">
+<w:footnotes xmlns:wpc="http://schemas.microsoft.com/office/word/2010/wordprocessingCanvas" xmlns:mc="http://schemas.openxmlformats.org/markup-compatibility/2006" xmlns:o="urn:schemas-microsoft-com:office:office" xmlns:r="http://schemas.openxmlformats.org/officeDocument/2006/relationships" xmlns:m="http://schemas.openxmlformats.org/officeDocument/2006/math" xmlns:v="urn:schemas-microsoft-com:vml" xmlns:wp14="http://schemas.microsoft.com/office/word/2010/wordprocessingDrawing" xmlns:wp="http://schemas.openxmlformats.org/drawingml/2006/wordprocessingDrawing" xmlns:w10="urn:schemas-microsoft-com:office:word" xmlns:w="http://schemas.openxmlformats.org/wordprocessingml/2006/main" xmlns:w14="http://schemas.microsoft.com/office/word/2010/wordml" xmlns:wpg="http://schemas.microsoft.com/office/word/2010/wordprocessingGroup" xmlns:wpi="http://schemas.microsoft.com/office/word/2010/wordprocessingInk" xmlns:wne="http://schemas.microsoft.com/office/word/2006/wordml" xmlns:wps="http://schemas.microsoft.com/office/word/2010/wordprocessingShape" mc:Ignorable="w14 wp14">
   <w:footnote w:type="separator" w:id="-1">
     <w:p>
       <w:r>
@@ -8305,7 +10694,7 @@
 </file>
 
 <file path=word/numbering.xml><?xml version="1.0" encoding="utf-8"?>
-<w:numbering xmlns:ve="http://schemas.openxmlformats.org/markup-compatibility/2006" xmlns:o="urn:schemas-microsoft-com:office:office" xmlns:r="http://schemas.openxmlformats.org/officeDocument/2006/relationships" xmlns:m="http://schemas.openxmlformats.org/officeDocument/2006/math" xmlns:v="urn:schemas-microsoft-com:vml" xmlns:wp="http://schemas.openxmlformats.org/drawingml/2006/wordprocessingDrawing" xmlns:w10="urn:schemas-microsoft-com:office:word" xmlns:w="http://schemas.openxmlformats.org/wordprocessingml/2006/main" xmlns:wne="http://schemas.microsoft.com/office/word/2006/wordml">
+<w:numbering xmlns:wpc="http://schemas.microsoft.com/office/word/2010/wordprocessingCanvas" xmlns:mc="http://schemas.openxmlformats.org/markup-compatibility/2006" xmlns:o="urn:schemas-microsoft-com:office:office" xmlns:r="http://schemas.openxmlformats.org/officeDocument/2006/relationships" xmlns:m="http://schemas.openxmlformats.org/officeDocument/2006/math" xmlns:v="urn:schemas-microsoft-com:vml" xmlns:wp14="http://schemas.microsoft.com/office/word/2010/wordprocessingDrawing" xmlns:wp="http://schemas.openxmlformats.org/drawingml/2006/wordprocessingDrawing" xmlns:w10="urn:schemas-microsoft-com:office:word" xmlns:w="http://schemas.openxmlformats.org/wordprocessingml/2006/main" xmlns:w14="http://schemas.microsoft.com/office/word/2010/wordml" xmlns:wpg="http://schemas.microsoft.com/office/word/2010/wordprocessingGroup" xmlns:wpi="http://schemas.microsoft.com/office/word/2010/wordprocessingInk" xmlns:wne="http://schemas.microsoft.com/office/word/2006/wordml" xmlns:wps="http://schemas.microsoft.com/office/word/2010/wordprocessingShape" mc:Ignorable="w14 wp14">
   <w:abstractNum w:abstractNumId="0">
     <w:nsid w:val="FFFFFF7E"/>
     <w:multiLevelType w:val="singleLevel"/>
@@ -11616,7 +14005,7 @@
 </file>
 
 <file path=word/styles.xml><?xml version="1.0" encoding="utf-8"?>
-<w:styles xmlns:r="http://schemas.openxmlformats.org/officeDocument/2006/relationships" xmlns:w="http://schemas.openxmlformats.org/wordprocessingml/2006/main">
+<w:styles xmlns:mc="http://schemas.openxmlformats.org/markup-compatibility/2006" xmlns:r="http://schemas.openxmlformats.org/officeDocument/2006/relationships" xmlns:w="http://schemas.openxmlformats.org/wordprocessingml/2006/main" xmlns:w14="http://schemas.microsoft.com/office/word/2010/wordml" mc:Ignorable="w14">
   <w:docDefaults>
     <w:rPrDefault>
       <w:rPr>
@@ -11980,7 +14369,6 @@
     <w:uiPriority w:val="99"/>
     <w:semiHidden/>
     <w:unhideWhenUsed/>
-    <w:qFormat/>
     <w:tblPr>
       <w:tblInd w:w="0" w:type="dxa"/>
       <w:tblCellMar>
@@ -12681,6 +15069,55 @@
     <w:pPr>
       <w:spacing w:after="0" w:line="240" w:lineRule="auto"/>
     </w:pPr>
+  </w:style>
+  <w:style w:type="paragraph" w:styleId="TOC1">
+    <w:name w:val="toc 1"/>
+    <w:basedOn w:val="Normal"/>
+    <w:next w:val="Normal"/>
+    <w:autoRedefine/>
+    <w:uiPriority w:val="39"/>
+    <w:unhideWhenUsed/>
+    <w:rsid w:val="0071657F"/>
+    <w:pPr>
+      <w:spacing w:after="100"/>
+    </w:pPr>
+  </w:style>
+  <w:style w:type="paragraph" w:styleId="TOC2">
+    <w:name w:val="toc 2"/>
+    <w:basedOn w:val="Normal"/>
+    <w:next w:val="Normal"/>
+    <w:autoRedefine/>
+    <w:uiPriority w:val="39"/>
+    <w:unhideWhenUsed/>
+    <w:rsid w:val="0071657F"/>
+    <w:pPr>
+      <w:spacing w:after="100"/>
+      <w:ind w:left="220"/>
+    </w:pPr>
+  </w:style>
+  <w:style w:type="paragraph" w:styleId="TOC3">
+    <w:name w:val="toc 3"/>
+    <w:basedOn w:val="Normal"/>
+    <w:next w:val="Normal"/>
+    <w:autoRedefine/>
+    <w:uiPriority w:val="39"/>
+    <w:unhideWhenUsed/>
+    <w:rsid w:val="0071657F"/>
+    <w:pPr>
+      <w:spacing w:after="100"/>
+      <w:ind w:left="440"/>
+    </w:pPr>
+  </w:style>
+  <w:style w:type="character" w:styleId="Hyperlink">
+    <w:name w:val="Hyperlink"/>
+    <w:basedOn w:val="DefaultParagraphFont"/>
+    <w:uiPriority w:val="99"/>
+    <w:unhideWhenUsed/>
+    <w:rsid w:val="0071657F"/>
+    <w:rPr>
+      <w:color w:val="0000FF" w:themeColor="hyperlink"/>
+      <w:u w:val="single"/>
+    </w:rPr>
   </w:style>
 </w:styles>
 </file>
@@ -13967,7 +16404,7 @@
 </file>
 
 <file path=customXml/itemProps2.xml><?xml version="1.0" encoding="utf-8"?>
-<ds:datastoreItem xmlns:ds="http://schemas.openxmlformats.org/officeDocument/2006/customXml" ds:itemID="{C06F6720-7037-4E74-83BF-69998FB85592}">
+<ds:datastoreItem xmlns:ds="http://schemas.openxmlformats.org/officeDocument/2006/customXml" ds:itemID="{BC6E8064-C14D-49B4-8236-9E3C0A3BF353}">
   <ds:schemaRefs>
     <ds:schemaRef ds:uri="http://schemas.openxmlformats.org/officeDocument/2006/bibliography"/>
   </ds:schemaRefs>

--- a/doc/DSR_Report.docx
+++ b/doc/DSR_Report.docx
@@ -787,7 +787,6 @@
             </w:r>
           </w:hyperlink>
         </w:p>
-        <w:bookmarkStart w:id="0" w:name="_GoBack"/>
         <w:p>
           <w:pPr>
             <w:pStyle w:val="TOC2"/>
@@ -800,124 +799,78 @@
               <w:lang w:val="en-AU" w:eastAsia="en-AU" w:bidi="ar-SA"/>
             </w:rPr>
           </w:pPr>
-          <w:r>
-            <w:rPr>
-              <w:rStyle w:val="Hyperlink"/>
-              <w:noProof/>
-            </w:rPr>
-            <w:fldChar w:fldCharType="begin"/>
-          </w:r>
-          <w:r>
-            <w:rPr>
-              <w:rStyle w:val="Hyperlink"/>
-              <w:noProof/>
-            </w:rPr>
-            <w:instrText xml:space="preserve"> </w:instrText>
-          </w:r>
-          <w:r>
-            <w:rPr>
-              <w:noProof/>
-            </w:rPr>
-            <w:instrText>HYPERLINK \l "_Toc372648253"</w:instrText>
-          </w:r>
-          <w:r>
-            <w:rPr>
-              <w:rStyle w:val="Hyperlink"/>
-              <w:noProof/>
-            </w:rPr>
-            <w:instrText xml:space="preserve"> </w:instrText>
-          </w:r>
-          <w:r>
-            <w:rPr>
-              <w:rStyle w:val="Hyperlink"/>
-              <w:noProof/>
-            </w:rPr>
-          </w:r>
-          <w:r>
-            <w:rPr>
-              <w:rStyle w:val="Hyperlink"/>
-              <w:noProof/>
-            </w:rPr>
-            <w:fldChar w:fldCharType="separate"/>
-          </w:r>
-          <w:r>
-            <w:rPr>
-              <w:rStyle w:val="Hyperlink"/>
-              <w:noProof/>
-            </w:rPr>
-            <w:t>3.1.</w:t>
-          </w:r>
-          <w:r>
-            <w:rPr>
-              <w:noProof/>
-              <w:lang w:val="en-AU" w:eastAsia="en-AU" w:bidi="ar-SA"/>
-            </w:rPr>
-            <w:tab/>
-          </w:r>
-          <w:r>
-            <w:rPr>
-              <w:rStyle w:val="Hyperlink"/>
-              <w:noProof/>
-            </w:rPr>
-            <w:t>DSR Packet</w:t>
-          </w:r>
-          <w:r>
-            <w:rPr>
-              <w:noProof/>
-              <w:webHidden/>
-            </w:rPr>
-            <w:tab/>
-          </w:r>
-          <w:r>
-            <w:rPr>
-              <w:noProof/>
-              <w:webHidden/>
-            </w:rPr>
-            <w:fldChar w:fldCharType="begin"/>
-          </w:r>
-          <w:r>
-            <w:rPr>
-              <w:noProof/>
-              <w:webHidden/>
-            </w:rPr>
-            <w:instrText xml:space="preserve"> PAGEREF _Toc372648253 \h </w:instrText>
-          </w:r>
-          <w:r>
-            <w:rPr>
-              <w:noProof/>
-              <w:webHidden/>
-            </w:rPr>
-          </w:r>
-          <w:r>
-            <w:rPr>
-              <w:noProof/>
-              <w:webHidden/>
-            </w:rPr>
-            <w:fldChar w:fldCharType="separate"/>
-          </w:r>
-          <w:r>
-            <w:rPr>
-              <w:noProof/>
-              <w:webHidden/>
-            </w:rPr>
-            <w:t>3</w:t>
-          </w:r>
-          <w:r>
-            <w:rPr>
-              <w:noProof/>
-              <w:webHidden/>
-            </w:rPr>
-            <w:fldChar w:fldCharType="end"/>
-          </w:r>
-          <w:r>
-            <w:rPr>
-              <w:rStyle w:val="Hyperlink"/>
-              <w:noProof/>
-            </w:rPr>
-            <w:fldChar w:fldCharType="end"/>
-          </w:r>
+          <w:hyperlink w:anchor="_Toc372648253" w:history="1">
+            <w:r>
+              <w:rPr>
+                <w:rStyle w:val="Hyperlink"/>
+                <w:noProof/>
+              </w:rPr>
+              <w:t>3.1.</w:t>
+            </w:r>
+            <w:r>
+              <w:rPr>
+                <w:noProof/>
+                <w:lang w:val="en-AU" w:eastAsia="en-AU" w:bidi="ar-SA"/>
+              </w:rPr>
+              <w:tab/>
+            </w:r>
+            <w:r>
+              <w:rPr>
+                <w:rStyle w:val="Hyperlink"/>
+                <w:noProof/>
+              </w:rPr>
+              <w:t>DSR Packet</w:t>
+            </w:r>
+            <w:r>
+              <w:rPr>
+                <w:noProof/>
+                <w:webHidden/>
+              </w:rPr>
+              <w:tab/>
+            </w:r>
+            <w:r>
+              <w:rPr>
+                <w:noProof/>
+                <w:webHidden/>
+              </w:rPr>
+              <w:fldChar w:fldCharType="begin"/>
+            </w:r>
+            <w:r>
+              <w:rPr>
+                <w:noProof/>
+                <w:webHidden/>
+              </w:rPr>
+              <w:instrText xml:space="preserve"> PAGEREF _Toc372648253 \h </w:instrText>
+            </w:r>
+            <w:r>
+              <w:rPr>
+                <w:noProof/>
+                <w:webHidden/>
+              </w:rPr>
+            </w:r>
+            <w:r>
+              <w:rPr>
+                <w:noProof/>
+                <w:webHidden/>
+              </w:rPr>
+              <w:fldChar w:fldCharType="separate"/>
+            </w:r>
+            <w:r>
+              <w:rPr>
+                <w:noProof/>
+                <w:webHidden/>
+              </w:rPr>
+              <w:t>3</w:t>
+            </w:r>
+            <w:r>
+              <w:rPr>
+                <w:noProof/>
+                <w:webHidden/>
+              </w:rPr>
+              <w:fldChar w:fldCharType="end"/>
+            </w:r>
+          </w:hyperlink>
         </w:p>
-        <w:bookmarkEnd w:id="0"/>
         <w:p>
           <w:pPr>
             <w:pStyle w:val="TOC3"/>
@@ -930,122 +883,77 @@
               <w:lang w:val="en-AU" w:eastAsia="en-AU" w:bidi="ar-SA"/>
             </w:rPr>
           </w:pPr>
-          <w:r>
-            <w:rPr>
-              <w:rStyle w:val="Hyperlink"/>
-              <w:noProof/>
-            </w:rPr>
-            <w:fldChar w:fldCharType="begin"/>
-          </w:r>
-          <w:r>
-            <w:rPr>
-              <w:rStyle w:val="Hyperlink"/>
-              <w:noProof/>
-            </w:rPr>
-            <w:instrText xml:space="preserve"> </w:instrText>
-          </w:r>
-          <w:r>
-            <w:rPr>
-              <w:noProof/>
-            </w:rPr>
-            <w:instrText>HYPERLINK \l "_Toc372648254"</w:instrText>
-          </w:r>
-          <w:r>
-            <w:rPr>
-              <w:rStyle w:val="Hyperlink"/>
-              <w:noProof/>
-            </w:rPr>
-            <w:instrText xml:space="preserve"> </w:instrText>
-          </w:r>
-          <w:r>
-            <w:rPr>
-              <w:rStyle w:val="Hyperlink"/>
-              <w:noProof/>
-            </w:rPr>
-          </w:r>
-          <w:r>
-            <w:rPr>
-              <w:rStyle w:val="Hyperlink"/>
-              <w:noProof/>
-            </w:rPr>
-            <w:fldChar w:fldCharType="separate"/>
-          </w:r>
-          <w:r>
-            <w:rPr>
-              <w:rStyle w:val="Hyperlink"/>
-              <w:noProof/>
-            </w:rPr>
-            <w:t>3.1.1.</w:t>
-          </w:r>
-          <w:r>
-            <w:rPr>
-              <w:noProof/>
-              <w:lang w:val="en-AU" w:eastAsia="en-AU" w:bidi="ar-SA"/>
-            </w:rPr>
-            <w:tab/>
-          </w:r>
-          <w:r>
-            <w:rPr>
-              <w:rStyle w:val="Hyperlink"/>
-              <w:noProof/>
-            </w:rPr>
-            <w:t>Attributes</w:t>
-          </w:r>
-          <w:r>
-            <w:rPr>
-              <w:noProof/>
-              <w:webHidden/>
-            </w:rPr>
-            <w:tab/>
-          </w:r>
-          <w:r>
-            <w:rPr>
-              <w:noProof/>
-              <w:webHidden/>
-            </w:rPr>
-            <w:fldChar w:fldCharType="begin"/>
-          </w:r>
-          <w:r>
-            <w:rPr>
-              <w:noProof/>
-              <w:webHidden/>
-            </w:rPr>
-            <w:instrText xml:space="preserve"> PAGEREF _Toc372648254 \h </w:instrText>
-          </w:r>
-          <w:r>
-            <w:rPr>
-              <w:noProof/>
-              <w:webHidden/>
-            </w:rPr>
-          </w:r>
-          <w:r>
-            <w:rPr>
-              <w:noProof/>
-              <w:webHidden/>
-            </w:rPr>
-            <w:fldChar w:fldCharType="separate"/>
-          </w:r>
-          <w:r>
-            <w:rPr>
-              <w:noProof/>
-              <w:webHidden/>
-            </w:rPr>
-            <w:t>4</w:t>
-          </w:r>
-          <w:r>
-            <w:rPr>
-              <w:noProof/>
-              <w:webHidden/>
-            </w:rPr>
-            <w:fldChar w:fldCharType="end"/>
-          </w:r>
-          <w:r>
-            <w:rPr>
-              <w:rStyle w:val="Hyperlink"/>
-              <w:noProof/>
-            </w:rPr>
-            <w:fldChar w:fldCharType="end"/>
-          </w:r>
+          <w:hyperlink w:anchor="_Toc372648254" w:history="1">
+            <w:r>
+              <w:rPr>
+                <w:rStyle w:val="Hyperlink"/>
+                <w:noProof/>
+              </w:rPr>
+              <w:t>3.1.1.</w:t>
+            </w:r>
+            <w:r>
+              <w:rPr>
+                <w:noProof/>
+                <w:lang w:val="en-AU" w:eastAsia="en-AU" w:bidi="ar-SA"/>
+              </w:rPr>
+              <w:tab/>
+            </w:r>
+            <w:r>
+              <w:rPr>
+                <w:rStyle w:val="Hyperlink"/>
+                <w:noProof/>
+              </w:rPr>
+              <w:t>Attributes</w:t>
+            </w:r>
+            <w:r>
+              <w:rPr>
+                <w:noProof/>
+                <w:webHidden/>
+              </w:rPr>
+              <w:tab/>
+            </w:r>
+            <w:r>
+              <w:rPr>
+                <w:noProof/>
+                <w:webHidden/>
+              </w:rPr>
+              <w:fldChar w:fldCharType="begin"/>
+            </w:r>
+            <w:r>
+              <w:rPr>
+                <w:noProof/>
+                <w:webHidden/>
+              </w:rPr>
+              <w:instrText xml:space="preserve"> PAGEREF _Toc372648254 \h </w:instrText>
+            </w:r>
+            <w:r>
+              <w:rPr>
+                <w:noProof/>
+                <w:webHidden/>
+              </w:rPr>
+            </w:r>
+            <w:r>
+              <w:rPr>
+                <w:noProof/>
+                <w:webHidden/>
+              </w:rPr>
+              <w:fldChar w:fldCharType="separate"/>
+            </w:r>
+            <w:r>
+              <w:rPr>
+                <w:noProof/>
+                <w:webHidden/>
+              </w:rPr>
+              <w:t>4</w:t>
+            </w:r>
+            <w:r>
+              <w:rPr>
+                <w:noProof/>
+                <w:webHidden/>
+              </w:rPr>
+              <w:fldChar w:fldCharType="end"/>
+            </w:r>
+          </w:hyperlink>
         </w:p>
         <w:p>
           <w:pPr>
@@ -2593,12 +2501,12 @@
       <w:pPr>
         <w:pStyle w:val="Heading1"/>
       </w:pPr>
-      <w:bookmarkStart w:id="1" w:name="_Toc372648248"/>
+      <w:bookmarkStart w:id="0" w:name="_Toc372648248"/>
       <w:r>
         <w:lastRenderedPageBreak/>
         <w:t>The project</w:t>
       </w:r>
-      <w:bookmarkEnd w:id="1"/>
+      <w:bookmarkEnd w:id="0"/>
     </w:p>
     <w:p>
       <w:r>
@@ -2832,13 +2740,13 @@
       <w:pPr>
         <w:pStyle w:val="Heading1"/>
       </w:pPr>
-      <w:bookmarkStart w:id="2" w:name="_Ref372567131"/>
-      <w:bookmarkStart w:id="3" w:name="_Toc372648249"/>
+      <w:bookmarkStart w:id="1" w:name="_Ref372567131"/>
+      <w:bookmarkStart w:id="2" w:name="_Toc372648249"/>
       <w:r>
         <w:t>DSR Architecture</w:t>
       </w:r>
+      <w:bookmarkEnd w:id="1"/>
       <w:bookmarkEnd w:id="2"/>
-      <w:bookmarkEnd w:id="3"/>
     </w:p>
     <w:p>
       <w:r>
@@ -2849,34 +2757,34 @@
       <w:pPr>
         <w:pStyle w:val="Heading2"/>
       </w:pPr>
-      <w:bookmarkStart w:id="4" w:name="_Toc372648250"/>
+      <w:bookmarkStart w:id="3" w:name="_Toc372648250"/>
       <w:r>
         <w:t>Components</w:t>
       </w:r>
-      <w:bookmarkEnd w:id="4"/>
+      <w:bookmarkEnd w:id="3"/>
     </w:p>
     <w:p/>
     <w:p>
       <w:pPr>
         <w:pStyle w:val="Heading2"/>
       </w:pPr>
-      <w:bookmarkStart w:id="5" w:name="_Toc372648251"/>
+      <w:bookmarkStart w:id="4" w:name="_Toc372648251"/>
       <w:proofErr w:type="spellStart"/>
       <w:r>
         <w:t>Optimisations</w:t>
       </w:r>
-      <w:bookmarkEnd w:id="5"/>
+      <w:bookmarkEnd w:id="4"/>
       <w:proofErr w:type="spellEnd"/>
     </w:p>
     <w:p>
       <w:pPr>
         <w:pStyle w:val="Heading1"/>
       </w:pPr>
-      <w:bookmarkStart w:id="6" w:name="_Toc372648252"/>
+      <w:bookmarkStart w:id="5" w:name="_Toc372648252"/>
       <w:r>
         <w:t>Documentation</w:t>
       </w:r>
-      <w:bookmarkEnd w:id="6"/>
+      <w:bookmarkEnd w:id="5"/>
     </w:p>
     <w:p>
       <w:r>
@@ -2902,11 +2810,11 @@
       <w:pPr>
         <w:pStyle w:val="Heading2"/>
       </w:pPr>
-      <w:bookmarkStart w:id="7" w:name="_Toc372648253"/>
+      <w:bookmarkStart w:id="6" w:name="_Toc372648253"/>
       <w:r>
         <w:t>DSR Packet</w:t>
       </w:r>
-      <w:bookmarkEnd w:id="7"/>
+      <w:bookmarkEnd w:id="6"/>
     </w:p>
     <w:p>
       <w:r>
@@ -3308,12 +3216,12 @@
       <w:pPr>
         <w:pStyle w:val="Heading3"/>
       </w:pPr>
-      <w:bookmarkStart w:id="8" w:name="_Toc372648254"/>
+      <w:bookmarkStart w:id="7" w:name="_Toc372648254"/>
       <w:r>
         <w:lastRenderedPageBreak/>
         <w:t>Attributes</w:t>
       </w:r>
-      <w:bookmarkEnd w:id="8"/>
+      <w:bookmarkEnd w:id="7"/>
     </w:p>
     <w:tbl>
       <w:tblPr>
@@ -3802,253 +3710,253 @@
       <w:pPr>
         <w:pStyle w:val="Heading3"/>
       </w:pPr>
-      <w:bookmarkStart w:id="9" w:name="_Toc372648255"/>
+      <w:bookmarkStart w:id="8" w:name="_Toc372648255"/>
       <w:r>
         <w:t>Packet representation</w:t>
+      </w:r>
+      <w:bookmarkEnd w:id="8"/>
+    </w:p>
+    <w:p>
+      <w:r>
+        <w:t>The packet is translated as string, passed from a DSR node to the network layer, which is represented in the following format:</w:t>
+      </w:r>
+    </w:p>
+    <w:p>
+      <w:pPr>
+        <w:jc w:val="center"/>
+        <w:rPr>
+          <w:b/>
+        </w:rPr>
+      </w:pPr>
+      <w:r>
+        <w:rPr>
+          <w:b/>
+          <w:i/>
+        </w:rPr>
+        <w:t>Type</w:t>
+      </w:r>
+      <w:r>
+        <w:t xml:space="preserve">| </w:t>
+      </w:r>
+      <w:r>
+        <w:rPr>
+          <w:b/>
+          <w:i/>
+        </w:rPr>
+        <w:t>Path</w:t>
+      </w:r>
+      <w:r>
+        <w:rPr>
+          <w:b/>
+        </w:rPr>
+        <w:t xml:space="preserve"> </w:t>
+      </w:r>
+      <w:r>
+        <w:t xml:space="preserve">| </w:t>
+      </w:r>
+      <w:r>
+        <w:rPr>
+          <w:b/>
+          <w:i/>
+        </w:rPr>
+        <w:t>Content</w:t>
+      </w:r>
+      <w:r>
+        <w:t xml:space="preserve">| </w:t>
+      </w:r>
+      <w:r>
+        <w:rPr>
+          <w:b/>
+          <w:i/>
+        </w:rPr>
+        <w:t>ID</w:t>
+      </w:r>
+      <w:r>
+        <w:t xml:space="preserve">| </w:t>
+      </w:r>
+      <w:proofErr w:type="spellStart"/>
+      <w:r>
+        <w:rPr>
+          <w:b/>
+          <w:i/>
+        </w:rPr>
+        <w:t>fromID</w:t>
+      </w:r>
+      <w:proofErr w:type="spellEnd"/>
+      <w:r>
+        <w:t xml:space="preserve">| </w:t>
+      </w:r>
+      <w:proofErr w:type="spellStart"/>
+      <w:r>
+        <w:rPr>
+          <w:b/>
+          <w:i/>
+        </w:rPr>
+        <w:t>originatorID</w:t>
+      </w:r>
+      <w:proofErr w:type="spellEnd"/>
+      <w:r>
+        <w:t xml:space="preserve">| </w:t>
+      </w:r>
+      <w:proofErr w:type="spellStart"/>
+      <w:r>
+        <w:rPr>
+          <w:b/>
+          <w:i/>
+        </w:rPr>
+        <w:t>toID</w:t>
+      </w:r>
+      <w:proofErr w:type="spellEnd"/>
+      <w:r>
+        <w:t xml:space="preserve">| </w:t>
+      </w:r>
+      <w:proofErr w:type="spellStart"/>
+      <w:r>
+        <w:rPr>
+          <w:b/>
+          <w:i/>
+        </w:rPr>
+        <w:t>brokenLink</w:t>
+      </w:r>
+      <w:proofErr w:type="spellEnd"/>
+      <w:r>
+        <w:t xml:space="preserve"> | </w:t>
+      </w:r>
+      <w:proofErr w:type="spellStart"/>
+      <w:r>
+        <w:rPr>
+          <w:b/>
+          <w:i/>
+        </w:rPr>
+        <w:t>originatorNodeID</w:t>
+      </w:r>
+      <w:proofErr w:type="spellEnd"/>
+    </w:p>
+    <w:p>
+      <w:pPr>
+        <w:rPr>
+          <w:sz w:val="20"/>
+          <w:szCs w:val="20"/>
+        </w:rPr>
+      </w:pPr>
+      <w:proofErr w:type="gramStart"/>
+      <w:r>
+        <w:rPr>
+          <w:sz w:val="20"/>
+          <w:szCs w:val="20"/>
+        </w:rPr>
+        <w:t>where</w:t>
+      </w:r>
+      <w:proofErr w:type="gramEnd"/>
+      <w:r>
+        <w:rPr>
+          <w:sz w:val="20"/>
+          <w:szCs w:val="20"/>
+        </w:rPr>
+        <w:t xml:space="preserve"> each item in </w:t>
+      </w:r>
+      <w:r>
+        <w:rPr>
+          <w:i/>
+          <w:sz w:val="20"/>
+          <w:szCs w:val="20"/>
+        </w:rPr>
+        <w:t>Path</w:t>
+      </w:r>
+      <w:r>
+        <w:rPr>
+          <w:sz w:val="20"/>
+          <w:szCs w:val="20"/>
+        </w:rPr>
+        <w:t xml:space="preserve"> and </w:t>
+      </w:r>
+      <w:proofErr w:type="spellStart"/>
+      <w:r>
+        <w:rPr>
+          <w:i/>
+          <w:sz w:val="20"/>
+          <w:szCs w:val="20"/>
+        </w:rPr>
+        <w:t>brokenLink</w:t>
+      </w:r>
+      <w:proofErr w:type="spellEnd"/>
+      <w:r>
+        <w:rPr>
+          <w:sz w:val="20"/>
+          <w:szCs w:val="20"/>
+        </w:rPr>
+        <w:t xml:space="preserve"> are separated by ‘&gt;’.</w:t>
+      </w:r>
+    </w:p>
+    <w:p>
+      <w:r>
+        <w:t xml:space="preserve">When a DSR node received the packet string from the network, the string is parsed into the packet object using the method </w:t>
+      </w:r>
+      <w:proofErr w:type="spellStart"/>
+      <w:r>
+        <w:rPr>
+          <w:rStyle w:val="Emphasis"/>
+        </w:rPr>
+        <w:t>from_</w:t>
+      </w:r>
+      <w:proofErr w:type="gramStart"/>
+      <w:r>
+        <w:rPr>
+          <w:rStyle w:val="Emphasis"/>
+        </w:rPr>
+        <w:t>str</w:t>
+      </w:r>
+      <w:proofErr w:type="spellEnd"/>
+      <w:r>
+        <w:rPr>
+          <w:rStyle w:val="Emphasis"/>
+        </w:rPr>
+        <w:t>(</w:t>
+      </w:r>
+      <w:proofErr w:type="spellStart"/>
+      <w:proofErr w:type="gramEnd"/>
+      <w:r>
+        <w:rPr>
+          <w:rStyle w:val="Emphasis"/>
+        </w:rPr>
+        <w:t>packetStr</w:t>
+      </w:r>
+      <w:proofErr w:type="spellEnd"/>
+      <w:r>
+        <w:rPr>
+          <w:rStyle w:val="Emphasis"/>
+        </w:rPr>
+        <w:t>)</w:t>
+      </w:r>
+      <w:r>
+        <w:t>.</w:t>
+      </w:r>
+    </w:p>
+    <w:p>
+      <w:pPr>
+        <w:pStyle w:val="Heading2"/>
+      </w:pPr>
+      <w:bookmarkStart w:id="9" w:name="_Toc372648256"/>
+      <w:r>
+        <w:t>DSR</w:t>
+      </w:r>
+      <w:r>
+        <w:t xml:space="preserve"> </w:t>
+      </w:r>
+      <w:r>
+        <w:t>Routing</w:t>
       </w:r>
       <w:bookmarkEnd w:id="9"/>
     </w:p>
     <w:p>
-      <w:r>
-        <w:t>The packet is translated as string, passed from a DSR node to the network layer, which is represented in the following format:</w:t>
-      </w:r>
-    </w:p>
-    <w:p>
-      <w:pPr>
-        <w:jc w:val="center"/>
-        <w:rPr>
-          <w:b/>
-        </w:rPr>
-      </w:pPr>
-      <w:r>
-        <w:rPr>
-          <w:b/>
-          <w:i/>
-        </w:rPr>
-        <w:t>Type</w:t>
-      </w:r>
-      <w:r>
-        <w:t xml:space="preserve">| </w:t>
-      </w:r>
-      <w:r>
-        <w:rPr>
-          <w:b/>
-          <w:i/>
-        </w:rPr>
-        <w:t>Path</w:t>
-      </w:r>
-      <w:r>
-        <w:rPr>
-          <w:b/>
-        </w:rPr>
-        <w:t xml:space="preserve"> </w:t>
-      </w:r>
-      <w:r>
-        <w:t xml:space="preserve">| </w:t>
-      </w:r>
-      <w:r>
-        <w:rPr>
-          <w:b/>
-          <w:i/>
-        </w:rPr>
-        <w:t>Content</w:t>
-      </w:r>
-      <w:r>
-        <w:t xml:space="preserve">| </w:t>
-      </w:r>
-      <w:r>
-        <w:rPr>
-          <w:b/>
-          <w:i/>
-        </w:rPr>
-        <w:t>ID</w:t>
-      </w:r>
-      <w:r>
-        <w:t xml:space="preserve">| </w:t>
-      </w:r>
-      <w:proofErr w:type="spellStart"/>
-      <w:r>
-        <w:rPr>
-          <w:b/>
-          <w:i/>
-        </w:rPr>
-        <w:t>fromID</w:t>
-      </w:r>
-      <w:proofErr w:type="spellEnd"/>
-      <w:r>
-        <w:t xml:space="preserve">| </w:t>
-      </w:r>
-      <w:proofErr w:type="spellStart"/>
-      <w:r>
-        <w:rPr>
-          <w:b/>
-          <w:i/>
-        </w:rPr>
-        <w:t>originatorID</w:t>
-      </w:r>
-      <w:proofErr w:type="spellEnd"/>
-      <w:r>
-        <w:t xml:space="preserve">| </w:t>
-      </w:r>
-      <w:proofErr w:type="spellStart"/>
-      <w:r>
-        <w:rPr>
-          <w:b/>
-          <w:i/>
-        </w:rPr>
-        <w:t>toID</w:t>
-      </w:r>
-      <w:proofErr w:type="spellEnd"/>
-      <w:r>
-        <w:t xml:space="preserve">| </w:t>
-      </w:r>
-      <w:proofErr w:type="spellStart"/>
-      <w:r>
-        <w:rPr>
-          <w:b/>
-          <w:i/>
-        </w:rPr>
-        <w:t>brokenLink</w:t>
-      </w:r>
-      <w:proofErr w:type="spellEnd"/>
-      <w:r>
-        <w:t xml:space="preserve"> | </w:t>
-      </w:r>
-      <w:proofErr w:type="spellStart"/>
-      <w:r>
-        <w:rPr>
-          <w:b/>
-          <w:i/>
-        </w:rPr>
-        <w:t>originatorNodeID</w:t>
-      </w:r>
-      <w:proofErr w:type="spellEnd"/>
-    </w:p>
-    <w:p>
-      <w:pPr>
-        <w:rPr>
-          <w:sz w:val="20"/>
-          <w:szCs w:val="20"/>
-        </w:rPr>
-      </w:pPr>
-      <w:proofErr w:type="gramStart"/>
-      <w:r>
-        <w:rPr>
-          <w:sz w:val="20"/>
-          <w:szCs w:val="20"/>
-        </w:rPr>
-        <w:t>where</w:t>
-      </w:r>
-      <w:proofErr w:type="gramEnd"/>
-      <w:r>
-        <w:rPr>
-          <w:sz w:val="20"/>
-          <w:szCs w:val="20"/>
-        </w:rPr>
-        <w:t xml:space="preserve"> each item in </w:t>
-      </w:r>
-      <w:r>
-        <w:rPr>
-          <w:i/>
-          <w:sz w:val="20"/>
-          <w:szCs w:val="20"/>
-        </w:rPr>
-        <w:t>Path</w:t>
-      </w:r>
-      <w:r>
-        <w:rPr>
-          <w:sz w:val="20"/>
-          <w:szCs w:val="20"/>
-        </w:rPr>
-        <w:t xml:space="preserve"> and </w:t>
-      </w:r>
-      <w:proofErr w:type="spellStart"/>
-      <w:r>
-        <w:rPr>
-          <w:i/>
-          <w:sz w:val="20"/>
-          <w:szCs w:val="20"/>
-        </w:rPr>
-        <w:t>brokenLink</w:t>
-      </w:r>
-      <w:proofErr w:type="spellEnd"/>
-      <w:r>
-        <w:rPr>
-          <w:sz w:val="20"/>
-          <w:szCs w:val="20"/>
-        </w:rPr>
-        <w:t xml:space="preserve"> are separated by ‘&gt;’.</w:t>
-      </w:r>
-    </w:p>
-    <w:p>
-      <w:r>
-        <w:t xml:space="preserve">When a DSR node received the packet string from the network, the string is parsed into the packet object using the method </w:t>
-      </w:r>
-      <w:proofErr w:type="spellStart"/>
-      <w:r>
-        <w:rPr>
-          <w:rStyle w:val="Emphasis"/>
-        </w:rPr>
-        <w:t>from_</w:t>
-      </w:r>
-      <w:proofErr w:type="gramStart"/>
-      <w:r>
-        <w:rPr>
-          <w:rStyle w:val="Emphasis"/>
-        </w:rPr>
-        <w:t>str</w:t>
-      </w:r>
-      <w:proofErr w:type="spellEnd"/>
-      <w:r>
-        <w:rPr>
-          <w:rStyle w:val="Emphasis"/>
-        </w:rPr>
-        <w:t>(</w:t>
-      </w:r>
-      <w:proofErr w:type="spellStart"/>
-      <w:proofErr w:type="gramEnd"/>
-      <w:r>
-        <w:rPr>
-          <w:rStyle w:val="Emphasis"/>
-        </w:rPr>
-        <w:t>packetStr</w:t>
-      </w:r>
-      <w:proofErr w:type="spellEnd"/>
-      <w:r>
-        <w:rPr>
-          <w:rStyle w:val="Emphasis"/>
-        </w:rPr>
-        <w:t>)</w:t>
-      </w:r>
-      <w:r>
-        <w:t>.</w:t>
-      </w:r>
-    </w:p>
-    <w:p>
-      <w:pPr>
-        <w:pStyle w:val="Heading2"/>
-      </w:pPr>
-      <w:bookmarkStart w:id="10" w:name="_Toc372648256"/>
-      <w:r>
-        <w:t>DSR</w:t>
-      </w:r>
-      <w:r>
-        <w:t xml:space="preserve"> </w:t>
-      </w:r>
-      <w:r>
-        <w:t>Routing</w:t>
+      <w:pPr>
+        <w:pStyle w:val="Heading3"/>
+      </w:pPr>
+      <w:bookmarkStart w:id="10" w:name="_Toc372648257"/>
+      <w:r>
+        <w:t>Constants and Attributes</w:t>
       </w:r>
       <w:bookmarkEnd w:id="10"/>
-    </w:p>
-    <w:p>
-      <w:pPr>
-        <w:pStyle w:val="Heading3"/>
-      </w:pPr>
-      <w:bookmarkStart w:id="11" w:name="_Toc372648257"/>
-      <w:r>
-        <w:t>Constants and Attributes</w:t>
-      </w:r>
-      <w:bookmarkEnd w:id="11"/>
     </w:p>
     <w:tbl>
       <w:tblPr>
@@ -5171,9 +5079,255 @@
       <w:pPr>
         <w:pStyle w:val="Heading3"/>
       </w:pPr>
-      <w:bookmarkStart w:id="12" w:name="_Toc372648258"/>
+      <w:bookmarkStart w:id="11" w:name="_Toc372648258"/>
       <w:r>
         <w:t>Packet construction</w:t>
+      </w:r>
+      <w:bookmarkEnd w:id="11"/>
+    </w:p>
+    <w:p>
+      <w:proofErr w:type="spellStart"/>
+      <w:r>
+        <w:rPr>
+          <w:rStyle w:val="Emphasis"/>
+        </w:rPr>
+        <w:t>M</w:t>
+      </w:r>
+      <w:r>
+        <w:rPr>
+          <w:rStyle w:val="Emphasis"/>
+        </w:rPr>
+        <w:t>ake_</w:t>
+      </w:r>
+      <w:proofErr w:type="gramStart"/>
+      <w:r>
+        <w:rPr>
+          <w:rStyle w:val="Emphasis"/>
+        </w:rPr>
+        <w:t>packet</w:t>
+      </w:r>
+      <w:proofErr w:type="spellEnd"/>
+      <w:r>
+        <w:rPr>
+          <w:rStyle w:val="Emphasis"/>
+        </w:rPr>
+        <w:t>(</w:t>
+      </w:r>
+      <w:proofErr w:type="gramEnd"/>
+      <w:r>
+        <w:rPr>
+          <w:rStyle w:val="Emphasis"/>
+        </w:rPr>
+        <w:t>type, path, contents)</w:t>
+      </w:r>
+      <w:r>
+        <w:t xml:space="preserve">: The method construct a packet by taking in packet </w:t>
+      </w:r>
+      <w:r>
+        <w:rPr>
+          <w:i/>
+        </w:rPr>
+        <w:t>type</w:t>
+      </w:r>
+      <w:r>
+        <w:t xml:space="preserve">, </w:t>
+      </w:r>
+      <w:r>
+        <w:rPr>
+          <w:i/>
+        </w:rPr>
+        <w:t>path</w:t>
+      </w:r>
+      <w:r>
+        <w:t xml:space="preserve"> and </w:t>
+      </w:r>
+      <w:r>
+        <w:rPr>
+          <w:i/>
+        </w:rPr>
+        <w:t>contents</w:t>
+      </w:r>
+      <w:r>
+        <w:t xml:space="preserve"> as parameters. A packet’s id and </w:t>
+      </w:r>
+      <w:proofErr w:type="spellStart"/>
+      <w:r>
+        <w:rPr>
+          <w:i/>
+        </w:rPr>
+        <w:t>originatorID</w:t>
+      </w:r>
+      <w:proofErr w:type="spellEnd"/>
+      <w:r>
+        <w:t xml:space="preserve"> are the current value of </w:t>
+      </w:r>
+      <w:proofErr w:type="spellStart"/>
+      <w:r>
+        <w:rPr>
+          <w:i/>
+        </w:rPr>
+        <w:t>next_packet_id</w:t>
+      </w:r>
+      <w:proofErr w:type="spellEnd"/>
+      <w:r>
+        <w:t xml:space="preserve">. Every time the method is called, </w:t>
+      </w:r>
+      <w:proofErr w:type="spellStart"/>
+      <w:r>
+        <w:rPr>
+          <w:i/>
+        </w:rPr>
+        <w:t>next_packet_id</w:t>
+      </w:r>
+      <w:proofErr w:type="spellEnd"/>
+      <w:r>
+        <w:t xml:space="preserve"> will increment by 1 and return the newly made packet.</w:t>
+      </w:r>
+    </w:p>
+    <w:p>
+      <w:proofErr w:type="spellStart"/>
+      <w:r>
+        <w:rPr>
+          <w:rStyle w:val="Emphasis"/>
+        </w:rPr>
+        <w:lastRenderedPageBreak/>
+        <w:t>M</w:t>
+      </w:r>
+      <w:r>
+        <w:rPr>
+          <w:rStyle w:val="Emphasis"/>
+        </w:rPr>
+        <w:t>ake_packet_</w:t>
+      </w:r>
+      <w:proofErr w:type="gramStart"/>
+      <w:r>
+        <w:rPr>
+          <w:rStyle w:val="Emphasis"/>
+        </w:rPr>
+        <w:t>o</w:t>
+      </w:r>
+      <w:proofErr w:type="spellEnd"/>
+      <w:r>
+        <w:rPr>
+          <w:rStyle w:val="Emphasis"/>
+        </w:rPr>
+        <w:t>(</w:t>
+      </w:r>
+      <w:proofErr w:type="gramEnd"/>
+      <w:r>
+        <w:rPr>
+          <w:rStyle w:val="Emphasis"/>
+        </w:rPr>
+        <w:t>type, path, contents, originator</w:t>
+      </w:r>
+      <w:r>
+        <w:rPr>
+          <w:rStyle w:val="Emphasis"/>
+        </w:rPr>
+        <w:t xml:space="preserve">, </w:t>
+      </w:r>
+      <w:proofErr w:type="spellStart"/>
+      <w:r>
+        <w:rPr>
+          <w:rStyle w:val="Emphasis"/>
+        </w:rPr>
+        <w:t>originatorNode</w:t>
+      </w:r>
+      <w:proofErr w:type="spellEnd"/>
+      <w:r>
+        <w:rPr>
+          <w:rStyle w:val="Emphasis"/>
+        </w:rPr>
+        <w:t>)</w:t>
+      </w:r>
+      <w:r>
+        <w:t xml:space="preserve">: Similar to </w:t>
+      </w:r>
+      <w:proofErr w:type="spellStart"/>
+      <w:r>
+        <w:rPr>
+          <w:i/>
+        </w:rPr>
+        <w:t>make_packet</w:t>
+      </w:r>
+      <w:proofErr w:type="spellEnd"/>
+      <w:r>
+        <w:t xml:space="preserve">, but here, the packet’s </w:t>
+      </w:r>
+      <w:proofErr w:type="spellStart"/>
+      <w:r>
+        <w:rPr>
+          <w:i/>
+        </w:rPr>
+        <w:t>originatorID</w:t>
+      </w:r>
+      <w:proofErr w:type="spellEnd"/>
+      <w:r>
+        <w:t xml:space="preserve"> and </w:t>
+      </w:r>
+      <w:proofErr w:type="spellStart"/>
+      <w:r>
+        <w:rPr>
+          <w:i/>
+        </w:rPr>
+        <w:t>originatorNodeID</w:t>
+      </w:r>
+      <w:proofErr w:type="spellEnd"/>
+      <w:r>
+        <w:t xml:space="preserve"> </w:t>
+      </w:r>
+      <w:r>
+        <w:t>are</w:t>
+      </w:r>
+      <w:r>
+        <w:t xml:space="preserve"> </w:t>
+      </w:r>
+      <w:r>
+        <w:t>the respective</w:t>
+      </w:r>
+      <w:r>
+        <w:t xml:space="preserve"> parameter</w:t>
+      </w:r>
+      <w:r>
+        <w:t>s</w:t>
+      </w:r>
+      <w:r>
+        <w:t xml:space="preserve"> </w:t>
+      </w:r>
+      <w:r>
+        <w:rPr>
+          <w:i/>
+        </w:rPr>
+        <w:t>originator</w:t>
+      </w:r>
+      <w:r>
+        <w:t xml:space="preserve"> and </w:t>
+      </w:r>
+      <w:proofErr w:type="spellStart"/>
+      <w:r>
+        <w:rPr>
+          <w:i/>
+        </w:rPr>
+        <w:t>originatorNode</w:t>
+      </w:r>
+      <w:proofErr w:type="spellEnd"/>
+      <w:r>
+        <w:t>.</w:t>
+      </w:r>
+    </w:p>
+    <w:p>
+      <w:pPr>
+        <w:pStyle w:val="Heading3"/>
+      </w:pPr>
+      <w:bookmarkStart w:id="12" w:name="_Toc372648259"/>
+      <w:r>
+        <w:t>N</w:t>
+      </w:r>
+      <w:r>
+        <w:t>etw</w:t>
+      </w:r>
+      <w:r>
+        <w:t>ork methods</w:t>
       </w:r>
       <w:bookmarkEnd w:id="12"/>
     </w:p>
@@ -5183,20 +5337,14 @@
         <w:rPr>
           <w:rStyle w:val="Emphasis"/>
         </w:rPr>
-        <w:t>M</w:t>
-      </w:r>
-      <w:r>
-        <w:rPr>
-          <w:rStyle w:val="Emphasis"/>
-        </w:rPr>
-        <w:t>ake_</w:t>
+        <w:t>Network_</w:t>
       </w:r>
       <w:proofErr w:type="gramStart"/>
       <w:r>
         <w:rPr>
           <w:rStyle w:val="Emphasis"/>
         </w:rPr>
-        <w:t>packet</w:t>
+        <w:t>broadcast</w:t>
       </w:r>
       <w:proofErr w:type="spellEnd"/>
       <w:r>
@@ -5205,75 +5353,139 @@
         </w:rPr>
         <w:t>(</w:t>
       </w:r>
+      <w:proofErr w:type="spellStart"/>
       <w:proofErr w:type="gramEnd"/>
       <w:r>
         <w:rPr>
           <w:rStyle w:val="Emphasis"/>
         </w:rPr>
-        <w:t>type, path, contents)</w:t>
-      </w:r>
-      <w:r>
-        <w:t xml:space="preserve">: The method construct a packet by taking in packet </w:t>
-      </w:r>
-      <w:r>
-        <w:rPr>
-          <w:i/>
-        </w:rPr>
-        <w:t>type</w:t>
-      </w:r>
-      <w:r>
-        <w:t xml:space="preserve">, </w:t>
-      </w:r>
-      <w:r>
-        <w:rPr>
-          <w:i/>
-        </w:rPr>
-        <w:t>path</w:t>
-      </w:r>
-      <w:r>
-        <w:t xml:space="preserve"> and </w:t>
-      </w:r>
-      <w:r>
-        <w:rPr>
-          <w:i/>
-        </w:rPr>
-        <w:t>contents</w:t>
-      </w:r>
-      <w:r>
-        <w:t xml:space="preserve"> as parameters. A packet’s id and </w:t>
-      </w:r>
-      <w:proofErr w:type="spellStart"/>
-      <w:r>
-        <w:rPr>
-          <w:i/>
-        </w:rPr>
-        <w:t>originatorID</w:t>
-      </w:r>
-      <w:proofErr w:type="spellEnd"/>
-      <w:r>
-        <w:t xml:space="preserve"> are the current value of </w:t>
-      </w:r>
-      <w:proofErr w:type="spellStart"/>
-      <w:r>
-        <w:rPr>
-          <w:i/>
-        </w:rPr>
-        <w:t>next_packet_id</w:t>
-      </w:r>
-      <w:proofErr w:type="spellEnd"/>
-      <w:r>
-        <w:t xml:space="preserve">. Every time the method is called, </w:t>
-      </w:r>
-      <w:proofErr w:type="spellStart"/>
-      <w:r>
-        <w:rPr>
-          <w:i/>
-        </w:rPr>
-        <w:t>next_packet_id</w:t>
-      </w:r>
-      <w:proofErr w:type="spellEnd"/>
-      <w:r>
-        <w:t xml:space="preserve"> will increment by 1 and return the newly made packet.</w:t>
+        <w:t>pkt</w:t>
+      </w:r>
+      <w:proofErr w:type="spellEnd"/>
+      <w:r>
+        <w:rPr>
+          <w:rStyle w:val="Emphasis"/>
+        </w:rPr>
+        <w:t>)</w:t>
+      </w:r>
+      <w:r>
+        <w:t xml:space="preserve">: </w:t>
+      </w:r>
+      <w:r>
+        <w:t>This method</w:t>
+      </w:r>
+      <w:r>
+        <w:t xml:space="preserve"> broadcast</w:t>
+      </w:r>
+      <w:r>
+        <w:t xml:space="preserve">s </w:t>
+      </w:r>
+      <w:proofErr w:type="spellStart"/>
+      <w:r>
+        <w:rPr>
+          <w:i/>
+        </w:rPr>
+        <w:t>pkt</w:t>
+      </w:r>
+      <w:proofErr w:type="spellEnd"/>
+      <w:r>
+        <w:t xml:space="preserve"> to </w:t>
+      </w:r>
+      <w:r>
+        <w:t>its</w:t>
+      </w:r>
+      <w:r>
+        <w:t xml:space="preserve"> </w:t>
+      </w:r>
+      <w:proofErr w:type="spellStart"/>
+      <w:r>
+        <w:t>neighbour</w:t>
+      </w:r>
+      <w:proofErr w:type="spellEnd"/>
+      <w:r>
+        <w:t xml:space="preserve"> nodes. </w:t>
+      </w:r>
+      <w:proofErr w:type="spellStart"/>
+      <w:r>
+        <w:rPr>
+          <w:i/>
+        </w:rPr>
+        <w:t>Pkt</w:t>
+      </w:r>
+      <w:r>
+        <w:t>.</w:t>
+      </w:r>
+      <w:r>
+        <w:rPr>
+          <w:i/>
+        </w:rPr>
+        <w:t>fromID</w:t>
+      </w:r>
+      <w:proofErr w:type="spellEnd"/>
+      <w:r>
+        <w:rPr>
+          <w:i/>
+        </w:rPr>
+        <w:t xml:space="preserve"> </w:t>
+      </w:r>
+      <w:r>
+        <w:t xml:space="preserve">and </w:t>
+      </w:r>
+      <w:proofErr w:type="spellStart"/>
+      <w:r>
+        <w:rPr>
+          <w:i/>
+        </w:rPr>
+        <w:t>pkt</w:t>
+      </w:r>
+      <w:r>
+        <w:t>.toId</w:t>
+      </w:r>
+      <w:proofErr w:type="spellEnd"/>
+      <w:r>
+        <w:t xml:space="preserve"> are reset to -1. This </w:t>
+      </w:r>
+      <w:proofErr w:type="spellStart"/>
+      <w:proofErr w:type="gramStart"/>
+      <w:r>
+        <w:rPr>
+          <w:i/>
+        </w:rPr>
+        <w:t>str</w:t>
+      </w:r>
+      <w:proofErr w:type="spellEnd"/>
+      <w:r>
+        <w:rPr>
+          <w:i/>
+        </w:rPr>
+        <w:t>(</w:t>
+      </w:r>
+      <w:proofErr w:type="spellStart"/>
+      <w:proofErr w:type="gramEnd"/>
+      <w:r>
+        <w:rPr>
+          <w:i/>
+        </w:rPr>
+        <w:t>pkt</w:t>
+      </w:r>
+      <w:proofErr w:type="spellEnd"/>
+      <w:r>
+        <w:rPr>
+          <w:i/>
+        </w:rPr>
+        <w:t>)</w:t>
+      </w:r>
+      <w:r>
+        <w:t xml:space="preserve"> is appended to the </w:t>
+      </w:r>
+      <w:r>
+        <w:rPr>
+          <w:i/>
+        </w:rPr>
+        <w:t>outbox</w:t>
+      </w:r>
+      <w:r>
+        <w:t xml:space="preserve"> queue.</w:t>
       </w:r>
     </w:p>
     <w:p>
@@ -5282,21 +5494,20 @@
         <w:rPr>
           <w:rStyle w:val="Emphasis"/>
         </w:rPr>
-        <w:lastRenderedPageBreak/>
-        <w:t>M</w:t>
-      </w:r>
-      <w:r>
-        <w:rPr>
-          <w:rStyle w:val="Emphasis"/>
-        </w:rPr>
-        <w:t>ake_packet_</w:t>
+        <w:t>N</w:t>
+      </w:r>
+      <w:r>
+        <w:rPr>
+          <w:rStyle w:val="Emphasis"/>
+        </w:rPr>
+        <w:t>etwork_</w:t>
       </w:r>
       <w:proofErr w:type="gramStart"/>
       <w:r>
         <w:rPr>
           <w:rStyle w:val="Emphasis"/>
         </w:rPr>
-        <w:t>o</w:t>
+        <w:t>sendto</w:t>
       </w:r>
       <w:proofErr w:type="spellEnd"/>
       <w:r>
@@ -5305,13 +5516,15 @@
         </w:rPr>
         <w:t>(</w:t>
       </w:r>
+      <w:proofErr w:type="spellStart"/>
       <w:proofErr w:type="gramEnd"/>
       <w:r>
         <w:rPr>
           <w:rStyle w:val="Emphasis"/>
         </w:rPr>
-        <w:t>type, path, contents, originator</w:t>
-      </w:r>
+        <w:t>pkt</w:t>
+      </w:r>
+      <w:proofErr w:type="spellEnd"/>
       <w:r>
         <w:rPr>
           <w:rStyle w:val="Emphasis"/>
@@ -5323,7 +5536,7 @@
         <w:rPr>
           <w:rStyle w:val="Emphasis"/>
         </w:rPr>
-        <w:t>originatorNode</w:t>
+        <w:t>toID</w:t>
       </w:r>
       <w:proofErr w:type="spellEnd"/>
       <w:r>
@@ -5333,25 +5546,54 @@
         <w:t>)</w:t>
       </w:r>
       <w:r>
-        <w:t xml:space="preserve">: Similar to </w:t>
-      </w:r>
-      <w:proofErr w:type="spellStart"/>
-      <w:r>
-        <w:rPr>
-          <w:i/>
-        </w:rPr>
-        <w:t>make_packet</w:t>
-      </w:r>
-      <w:proofErr w:type="spellEnd"/>
-      <w:r>
-        <w:t xml:space="preserve">, but here, the packet’s </w:t>
-      </w:r>
-      <w:proofErr w:type="spellStart"/>
-      <w:r>
-        <w:rPr>
-          <w:i/>
-        </w:rPr>
-        <w:t>originatorID</w:t>
+        <w:t xml:space="preserve">: This method is called when the DSR node wants to send </w:t>
+      </w:r>
+      <w:proofErr w:type="spellStart"/>
+      <w:r>
+        <w:rPr>
+          <w:i/>
+        </w:rPr>
+        <w:t>pkt</w:t>
+      </w:r>
+      <w:proofErr w:type="spellEnd"/>
+      <w:r>
+        <w:rPr>
+          <w:i/>
+        </w:rPr>
+        <w:t xml:space="preserve"> </w:t>
+      </w:r>
+      <w:r>
+        <w:t xml:space="preserve">to </w:t>
+      </w:r>
+      <w:proofErr w:type="spellStart"/>
+      <w:r>
+        <w:rPr>
+          <w:i/>
+        </w:rPr>
+        <w:t>toID</w:t>
+      </w:r>
+      <w:proofErr w:type="spellEnd"/>
+      <w:r>
+        <w:rPr>
+          <w:i/>
+        </w:rPr>
+        <w:t>.</w:t>
+      </w:r>
+      <w:r>
+        <w:t xml:space="preserve"> </w:t>
+      </w:r>
+      <w:r>
+        <w:t>Firstly</w:t>
+      </w:r>
+      <w:r>
+        <w:t xml:space="preserve">, the </w:t>
+      </w:r>
+      <w:proofErr w:type="spellStart"/>
+      <w:r>
+        <w:rPr>
+          <w:i/>
+        </w:rPr>
+        <w:t>pkt.fromID</w:t>
       </w:r>
       <w:proofErr w:type="spellEnd"/>
       <w:r>
@@ -5362,35 +5604,32 @@
         <w:rPr>
           <w:i/>
         </w:rPr>
-        <w:t>originatorNodeID</w:t>
-      </w:r>
-      <w:proofErr w:type="spellEnd"/>
-      <w:r>
-        <w:t xml:space="preserve"> </w:t>
-      </w:r>
-      <w:r>
-        <w:t>are</w:t>
-      </w:r>
-      <w:r>
-        <w:t xml:space="preserve"> </w:t>
-      </w:r>
-      <w:r>
-        <w:t>the respective</w:t>
-      </w:r>
-      <w:r>
-        <w:t xml:space="preserve"> parameter</w:t>
-      </w:r>
-      <w:r>
-        <w:t>s</w:t>
-      </w:r>
-      <w:r>
-        <w:t xml:space="preserve"> </w:t>
-      </w:r>
-      <w:r>
-        <w:rPr>
-          <w:i/>
-        </w:rPr>
-        <w:t>originator</w:t>
+        <w:t>pkt.</w:t>
+      </w:r>
+      <w:r>
+        <w:rPr>
+          <w:i/>
+        </w:rPr>
+        <w:t>toID</w:t>
+      </w:r>
+      <w:proofErr w:type="spellEnd"/>
+      <w:r>
+        <w:t xml:space="preserve"> are updated to </w:t>
+      </w:r>
+      <w:r>
+        <w:rPr>
+          <w:i/>
+        </w:rPr>
+        <w:t>this</w:t>
+      </w:r>
+      <w:r>
+        <w:t>.</w:t>
+      </w:r>
+      <w:r>
+        <w:rPr>
+          <w:i/>
+        </w:rPr>
+        <w:t>ID</w:t>
       </w:r>
       <w:r>
         <w:t xml:space="preserve"> and </w:t>
@@ -5400,9 +5639,51 @@
         <w:rPr>
           <w:i/>
         </w:rPr>
-        <w:t>originatorNode</w:t>
-      </w:r>
-      <w:proofErr w:type="spellEnd"/>
+        <w:t>toID</w:t>
+      </w:r>
+      <w:proofErr w:type="spellEnd"/>
+      <w:r>
+        <w:t xml:space="preserve"> respectively. Then the </w:t>
+      </w:r>
+      <w:proofErr w:type="spellStart"/>
+      <w:proofErr w:type="gramStart"/>
+      <w:r>
+        <w:rPr>
+          <w:i/>
+        </w:rPr>
+        <w:t>str</w:t>
+      </w:r>
+      <w:proofErr w:type="spellEnd"/>
+      <w:r>
+        <w:rPr>
+          <w:i/>
+        </w:rPr>
+        <w:t>(</w:t>
+      </w:r>
+      <w:proofErr w:type="spellStart"/>
+      <w:proofErr w:type="gramEnd"/>
+      <w:r>
+        <w:rPr>
+          <w:i/>
+        </w:rPr>
+        <w:t>pkt</w:t>
+      </w:r>
+      <w:proofErr w:type="spellEnd"/>
+      <w:r>
+        <w:rPr>
+          <w:i/>
+        </w:rPr>
+        <w:t>)</w:t>
+      </w:r>
+      <w:r>
+        <w:t xml:space="preserve"> is appended to the </w:t>
+      </w:r>
+      <w:r>
+        <w:rPr>
+          <w:i/>
+        </w:rPr>
+        <w:t>outbox</w:t>
+      </w:r>
       <w:r>
         <w:t>.</w:t>
       </w:r>
@@ -5411,384 +5692,11 @@
       <w:pPr>
         <w:pStyle w:val="Heading3"/>
       </w:pPr>
-      <w:bookmarkStart w:id="13" w:name="_Toc372648259"/>
-      <w:r>
-        <w:t>N</w:t>
-      </w:r>
-      <w:r>
-        <w:t>etw</w:t>
-      </w:r>
-      <w:r>
-        <w:t>ork methods</w:t>
+      <w:bookmarkStart w:id="13" w:name="_Toc372648260"/>
+      <w:r>
+        <w:t>Routing methods</w:t>
       </w:r>
       <w:bookmarkEnd w:id="13"/>
-    </w:p>
-    <w:p>
-      <w:proofErr w:type="spellStart"/>
-      <w:r>
-        <w:rPr>
-          <w:rStyle w:val="Emphasis"/>
-        </w:rPr>
-        <w:t>Network_</w:t>
-      </w:r>
-      <w:proofErr w:type="gramStart"/>
-      <w:r>
-        <w:rPr>
-          <w:rStyle w:val="Emphasis"/>
-        </w:rPr>
-        <w:t>broadcast</w:t>
-      </w:r>
-      <w:proofErr w:type="spellEnd"/>
-      <w:r>
-        <w:rPr>
-          <w:rStyle w:val="Emphasis"/>
-        </w:rPr>
-        <w:t>(</w:t>
-      </w:r>
-      <w:proofErr w:type="spellStart"/>
-      <w:proofErr w:type="gramEnd"/>
-      <w:r>
-        <w:rPr>
-          <w:rStyle w:val="Emphasis"/>
-        </w:rPr>
-        <w:t>pkt</w:t>
-      </w:r>
-      <w:proofErr w:type="spellEnd"/>
-      <w:r>
-        <w:rPr>
-          <w:rStyle w:val="Emphasis"/>
-        </w:rPr>
-        <w:t>)</w:t>
-      </w:r>
-      <w:r>
-        <w:t xml:space="preserve">: </w:t>
-      </w:r>
-      <w:r>
-        <w:t>This method</w:t>
-      </w:r>
-      <w:r>
-        <w:t xml:space="preserve"> broadcast</w:t>
-      </w:r>
-      <w:r>
-        <w:t xml:space="preserve">s </w:t>
-      </w:r>
-      <w:proofErr w:type="spellStart"/>
-      <w:r>
-        <w:rPr>
-          <w:i/>
-        </w:rPr>
-        <w:t>pkt</w:t>
-      </w:r>
-      <w:proofErr w:type="spellEnd"/>
-      <w:r>
-        <w:t xml:space="preserve"> to </w:t>
-      </w:r>
-      <w:r>
-        <w:t>its</w:t>
-      </w:r>
-      <w:r>
-        <w:t xml:space="preserve"> </w:t>
-      </w:r>
-      <w:proofErr w:type="spellStart"/>
-      <w:r>
-        <w:t>neighbour</w:t>
-      </w:r>
-      <w:proofErr w:type="spellEnd"/>
-      <w:r>
-        <w:t xml:space="preserve"> nodes. </w:t>
-      </w:r>
-      <w:proofErr w:type="spellStart"/>
-      <w:r>
-        <w:rPr>
-          <w:i/>
-        </w:rPr>
-        <w:t>Pkt</w:t>
-      </w:r>
-      <w:r>
-        <w:t>.</w:t>
-      </w:r>
-      <w:r>
-        <w:rPr>
-          <w:i/>
-        </w:rPr>
-        <w:t>fromID</w:t>
-      </w:r>
-      <w:proofErr w:type="spellEnd"/>
-      <w:r>
-        <w:rPr>
-          <w:i/>
-        </w:rPr>
-        <w:t xml:space="preserve"> </w:t>
-      </w:r>
-      <w:r>
-        <w:t xml:space="preserve">and </w:t>
-      </w:r>
-      <w:proofErr w:type="spellStart"/>
-      <w:r>
-        <w:rPr>
-          <w:i/>
-        </w:rPr>
-        <w:t>pkt</w:t>
-      </w:r>
-      <w:r>
-        <w:t>.toId</w:t>
-      </w:r>
-      <w:proofErr w:type="spellEnd"/>
-      <w:r>
-        <w:t xml:space="preserve"> are reset to -1. This </w:t>
-      </w:r>
-      <w:proofErr w:type="spellStart"/>
-      <w:proofErr w:type="gramStart"/>
-      <w:r>
-        <w:rPr>
-          <w:i/>
-        </w:rPr>
-        <w:t>str</w:t>
-      </w:r>
-      <w:proofErr w:type="spellEnd"/>
-      <w:r>
-        <w:rPr>
-          <w:i/>
-        </w:rPr>
-        <w:t>(</w:t>
-      </w:r>
-      <w:proofErr w:type="spellStart"/>
-      <w:proofErr w:type="gramEnd"/>
-      <w:r>
-        <w:rPr>
-          <w:i/>
-        </w:rPr>
-        <w:t>pkt</w:t>
-      </w:r>
-      <w:proofErr w:type="spellEnd"/>
-      <w:r>
-        <w:rPr>
-          <w:i/>
-        </w:rPr>
-        <w:t>)</w:t>
-      </w:r>
-      <w:r>
-        <w:t xml:space="preserve"> is appended to the </w:t>
-      </w:r>
-      <w:r>
-        <w:rPr>
-          <w:i/>
-        </w:rPr>
-        <w:t>outbox</w:t>
-      </w:r>
-      <w:r>
-        <w:t xml:space="preserve"> queue.</w:t>
-      </w:r>
-    </w:p>
-    <w:p>
-      <w:proofErr w:type="spellStart"/>
-      <w:r>
-        <w:rPr>
-          <w:rStyle w:val="Emphasis"/>
-        </w:rPr>
-        <w:t>N</w:t>
-      </w:r>
-      <w:r>
-        <w:rPr>
-          <w:rStyle w:val="Emphasis"/>
-        </w:rPr>
-        <w:t>etwork_</w:t>
-      </w:r>
-      <w:proofErr w:type="gramStart"/>
-      <w:r>
-        <w:rPr>
-          <w:rStyle w:val="Emphasis"/>
-        </w:rPr>
-        <w:t>sendto</w:t>
-      </w:r>
-      <w:proofErr w:type="spellEnd"/>
-      <w:r>
-        <w:rPr>
-          <w:rStyle w:val="Emphasis"/>
-        </w:rPr>
-        <w:t>(</w:t>
-      </w:r>
-      <w:proofErr w:type="spellStart"/>
-      <w:proofErr w:type="gramEnd"/>
-      <w:r>
-        <w:rPr>
-          <w:rStyle w:val="Emphasis"/>
-        </w:rPr>
-        <w:t>pkt</w:t>
-      </w:r>
-      <w:proofErr w:type="spellEnd"/>
-      <w:r>
-        <w:rPr>
-          <w:rStyle w:val="Emphasis"/>
-        </w:rPr>
-        <w:t xml:space="preserve">, </w:t>
-      </w:r>
-      <w:proofErr w:type="spellStart"/>
-      <w:r>
-        <w:rPr>
-          <w:rStyle w:val="Emphasis"/>
-        </w:rPr>
-        <w:t>toID</w:t>
-      </w:r>
-      <w:proofErr w:type="spellEnd"/>
-      <w:r>
-        <w:rPr>
-          <w:rStyle w:val="Emphasis"/>
-        </w:rPr>
-        <w:t>)</w:t>
-      </w:r>
-      <w:r>
-        <w:t xml:space="preserve">: This method is called when the DSR node wants to send </w:t>
-      </w:r>
-      <w:proofErr w:type="spellStart"/>
-      <w:r>
-        <w:rPr>
-          <w:i/>
-        </w:rPr>
-        <w:t>pkt</w:t>
-      </w:r>
-      <w:proofErr w:type="spellEnd"/>
-      <w:r>
-        <w:rPr>
-          <w:i/>
-        </w:rPr>
-        <w:t xml:space="preserve"> </w:t>
-      </w:r>
-      <w:r>
-        <w:t xml:space="preserve">to </w:t>
-      </w:r>
-      <w:proofErr w:type="spellStart"/>
-      <w:r>
-        <w:rPr>
-          <w:i/>
-        </w:rPr>
-        <w:t>toID</w:t>
-      </w:r>
-      <w:proofErr w:type="spellEnd"/>
-      <w:r>
-        <w:rPr>
-          <w:i/>
-        </w:rPr>
-        <w:t>.</w:t>
-      </w:r>
-      <w:r>
-        <w:t xml:space="preserve"> </w:t>
-      </w:r>
-      <w:r>
-        <w:t>Firstly</w:t>
-      </w:r>
-      <w:r>
-        <w:t xml:space="preserve">, the </w:t>
-      </w:r>
-      <w:proofErr w:type="spellStart"/>
-      <w:r>
-        <w:rPr>
-          <w:i/>
-        </w:rPr>
-        <w:t>pkt.fromID</w:t>
-      </w:r>
-      <w:proofErr w:type="spellEnd"/>
-      <w:r>
-        <w:t xml:space="preserve"> and </w:t>
-      </w:r>
-      <w:proofErr w:type="spellStart"/>
-      <w:r>
-        <w:rPr>
-          <w:i/>
-        </w:rPr>
-        <w:t>pkt.</w:t>
-      </w:r>
-      <w:r>
-        <w:rPr>
-          <w:i/>
-        </w:rPr>
-        <w:t>toID</w:t>
-      </w:r>
-      <w:proofErr w:type="spellEnd"/>
-      <w:r>
-        <w:t xml:space="preserve"> are updated to </w:t>
-      </w:r>
-      <w:r>
-        <w:rPr>
-          <w:i/>
-        </w:rPr>
-        <w:t>this</w:t>
-      </w:r>
-      <w:r>
-        <w:t>.</w:t>
-      </w:r>
-      <w:r>
-        <w:rPr>
-          <w:i/>
-        </w:rPr>
-        <w:t>ID</w:t>
-      </w:r>
-      <w:r>
-        <w:t xml:space="preserve"> and </w:t>
-      </w:r>
-      <w:proofErr w:type="spellStart"/>
-      <w:r>
-        <w:rPr>
-          <w:i/>
-        </w:rPr>
-        <w:t>toID</w:t>
-      </w:r>
-      <w:proofErr w:type="spellEnd"/>
-      <w:r>
-        <w:t xml:space="preserve"> respectively. Then the </w:t>
-      </w:r>
-      <w:proofErr w:type="spellStart"/>
-      <w:proofErr w:type="gramStart"/>
-      <w:r>
-        <w:rPr>
-          <w:i/>
-        </w:rPr>
-        <w:t>str</w:t>
-      </w:r>
-      <w:proofErr w:type="spellEnd"/>
-      <w:r>
-        <w:rPr>
-          <w:i/>
-        </w:rPr>
-        <w:t>(</w:t>
-      </w:r>
-      <w:proofErr w:type="spellStart"/>
-      <w:proofErr w:type="gramEnd"/>
-      <w:r>
-        <w:rPr>
-          <w:i/>
-        </w:rPr>
-        <w:t>pkt</w:t>
-      </w:r>
-      <w:proofErr w:type="spellEnd"/>
-      <w:r>
-        <w:rPr>
-          <w:i/>
-        </w:rPr>
-        <w:t>)</w:t>
-      </w:r>
-      <w:r>
-        <w:t xml:space="preserve"> is appended to the </w:t>
-      </w:r>
-      <w:r>
-        <w:rPr>
-          <w:i/>
-        </w:rPr>
-        <w:t>outbox</w:t>
-      </w:r>
-      <w:r>
-        <w:t>.</w:t>
-      </w:r>
-    </w:p>
-    <w:p>
-      <w:pPr>
-        <w:pStyle w:val="Heading3"/>
-      </w:pPr>
-      <w:bookmarkStart w:id="14" w:name="_Toc372648260"/>
-      <w:r>
-        <w:t>Routing methods</w:t>
-      </w:r>
-      <w:bookmarkEnd w:id="14"/>
     </w:p>
     <w:p>
       <w:proofErr w:type="spellStart"/>
@@ -7518,7 +7426,7 @@
       <w:pPr>
         <w:pStyle w:val="Heading3"/>
       </w:pPr>
-      <w:bookmarkStart w:id="15" w:name="_Toc372648261"/>
+      <w:bookmarkStart w:id="14" w:name="_Toc372648261"/>
       <w:r>
         <w:rPr>
           <w:rStyle w:val="Emphasis"/>
@@ -7528,6 +7436,114 @@
         </w:rPr>
         <w:t>Acknowledgement</w:t>
       </w:r>
+      <w:bookmarkEnd w:id="14"/>
+    </w:p>
+    <w:p>
+      <w:proofErr w:type="spellStart"/>
+      <w:r>
+        <w:rPr>
+          <w:rStyle w:val="Emphasis"/>
+        </w:rPr>
+        <w:t>Msg_</w:t>
+      </w:r>
+      <w:proofErr w:type="gramStart"/>
+      <w:r>
+        <w:rPr>
+          <w:rStyle w:val="Emphasis"/>
+        </w:rPr>
+        <w:t>acknowledgement</w:t>
+      </w:r>
+      <w:proofErr w:type="spellEnd"/>
+      <w:r>
+        <w:rPr>
+          <w:rStyle w:val="Emphasis"/>
+        </w:rPr>
+        <w:t>(</w:t>
+      </w:r>
+      <w:proofErr w:type="spellStart"/>
+      <w:proofErr w:type="gramEnd"/>
+      <w:r>
+        <w:rPr>
+          <w:rStyle w:val="Emphasis"/>
+        </w:rPr>
+        <w:t>msg</w:t>
+      </w:r>
+      <w:proofErr w:type="spellEnd"/>
+      <w:r>
+        <w:rPr>
+          <w:rStyle w:val="Emphasis"/>
+        </w:rPr>
+        <w:t>)</w:t>
+      </w:r>
+      <w:r>
+        <w:t xml:space="preserve">: </w:t>
+      </w:r>
+      <w:r>
+        <w:t xml:space="preserve">In the acknowledgement </w:t>
+      </w:r>
+      <w:proofErr w:type="spellStart"/>
+      <w:r>
+        <w:rPr>
+          <w:i/>
+        </w:rPr>
+        <w:t>msg</w:t>
+      </w:r>
+      <w:proofErr w:type="spellEnd"/>
+      <w:r>
+        <w:rPr>
+          <w:i/>
+        </w:rPr>
+        <w:t xml:space="preserve">, </w:t>
+      </w:r>
+      <w:proofErr w:type="spellStart"/>
+      <w:r>
+        <w:rPr>
+          <w:i/>
+        </w:rPr>
+        <w:t>msg.contents</w:t>
+      </w:r>
+      <w:proofErr w:type="spellEnd"/>
+      <w:r>
+        <w:t xml:space="preserve"> contains </w:t>
+      </w:r>
+      <w:r>
+        <w:rPr>
+          <w:i/>
+        </w:rPr>
+        <w:t>id</w:t>
+      </w:r>
+      <w:r>
+        <w:t xml:space="preserve"> of the packet that is waiting to be acknowledged. Once the item in the </w:t>
+      </w:r>
+      <w:proofErr w:type="spellStart"/>
+      <w:r>
+        <w:rPr>
+          <w:i/>
+        </w:rPr>
+        <w:t>awaiting_acknowledgement_buffer</w:t>
+      </w:r>
+      <w:proofErr w:type="spellEnd"/>
+      <w:r>
+        <w:t xml:space="preserve"> matches that </w:t>
+      </w:r>
+      <w:r>
+        <w:rPr>
+          <w:i/>
+        </w:rPr>
+        <w:t>id</w:t>
+      </w:r>
+      <w:r>
+        <w:t>, it is removed from the buffer.</w:t>
+      </w:r>
+    </w:p>
+    <w:p>
+      <w:pPr>
+        <w:pStyle w:val="Heading3"/>
+      </w:pPr>
+      <w:bookmarkStart w:id="15" w:name="_Toc372648262"/>
+      <w:r>
+        <w:t>Send Packet</w:t>
+      </w:r>
       <w:bookmarkEnd w:id="15"/>
     </w:p>
     <w:p>
@@ -7536,14 +7552,14 @@
         <w:rPr>
           <w:rStyle w:val="Emphasis"/>
         </w:rPr>
-        <w:t>Msg_</w:t>
+        <w:t>Send_</w:t>
       </w:r>
       <w:proofErr w:type="gramStart"/>
       <w:r>
         <w:rPr>
           <w:rStyle w:val="Emphasis"/>
         </w:rPr>
-        <w:t>acknowledgement</w:t>
+        <w:t>message</w:t>
       </w:r>
       <w:proofErr w:type="spellEnd"/>
       <w:r>
@@ -7552,13 +7568,19 @@
         </w:rPr>
         <w:t>(</w:t>
       </w:r>
-      <w:proofErr w:type="spellStart"/>
       <w:proofErr w:type="gramEnd"/>
       <w:r>
         <w:rPr>
           <w:rStyle w:val="Emphasis"/>
         </w:rPr>
-        <w:t>msg</w:t>
+        <w:t xml:space="preserve">contents, </w:t>
+      </w:r>
+      <w:proofErr w:type="spellStart"/>
+      <w:r>
+        <w:rPr>
+          <w:rStyle w:val="Emphasis"/>
+        </w:rPr>
+        <w:t>toID</w:t>
       </w:r>
       <w:proofErr w:type="spellEnd"/>
       <w:r>
@@ -7568,73 +7590,56 @@
         <w:t>)</w:t>
       </w:r>
       <w:r>
-        <w:t xml:space="preserve">: </w:t>
-      </w:r>
-      <w:r>
-        <w:t xml:space="preserve">In the acknowledgement </w:t>
-      </w:r>
-      <w:proofErr w:type="spellStart"/>
-      <w:r>
-        <w:rPr>
-          <w:i/>
-        </w:rPr>
-        <w:t>msg</w:t>
-      </w:r>
-      <w:proofErr w:type="spellEnd"/>
-      <w:r>
-        <w:rPr>
-          <w:i/>
-        </w:rPr>
-        <w:t xml:space="preserve">, </w:t>
-      </w:r>
-      <w:proofErr w:type="spellStart"/>
-      <w:r>
-        <w:rPr>
-          <w:i/>
-        </w:rPr>
-        <w:t>msg.contents</w:t>
-      </w:r>
-      <w:proofErr w:type="spellEnd"/>
-      <w:r>
-        <w:t xml:space="preserve"> contains </w:t>
-      </w:r>
-      <w:r>
-        <w:rPr>
-          <w:i/>
-        </w:rPr>
-        <w:t>id</w:t>
-      </w:r>
-      <w:r>
-        <w:t xml:space="preserve"> of the packet that is waiting to be acknowledged. Once the item in the </w:t>
-      </w:r>
-      <w:proofErr w:type="spellStart"/>
-      <w:r>
-        <w:rPr>
-          <w:i/>
-        </w:rPr>
-        <w:t>awaiting_acknowledgement_buffer</w:t>
-      </w:r>
-      <w:proofErr w:type="spellEnd"/>
-      <w:r>
-        <w:t xml:space="preserve"> matches that </w:t>
-      </w:r>
-      <w:r>
-        <w:rPr>
-          <w:i/>
-        </w:rPr>
-        <w:t>id</w:t>
-      </w:r>
-      <w:r>
-        <w:t>, it is removed from the buffer.</w:t>
+        <w:t>: (</w:t>
+      </w:r>
+      <w:r>
+        <w:rPr>
+          <w:i/>
+        </w:rPr>
+        <w:t xml:space="preserve">contents, </w:t>
+      </w:r>
+      <w:proofErr w:type="spellStart"/>
+      <w:r>
+        <w:rPr>
+          <w:i/>
+        </w:rPr>
+        <w:t>toID</w:t>
+      </w:r>
+      <w:proofErr w:type="spellEnd"/>
+      <w:r>
+        <w:t xml:space="preserve">) is appended to the </w:t>
+      </w:r>
+      <w:proofErr w:type="spellStart"/>
+      <w:r>
+        <w:rPr>
+          <w:i/>
+        </w:rPr>
+        <w:t>send_queue</w:t>
+      </w:r>
+      <w:proofErr w:type="spellEnd"/>
+      <w:r>
+        <w:t>.</w:t>
       </w:r>
     </w:p>
     <w:p>
       <w:pPr>
         <w:pStyle w:val="Heading3"/>
       </w:pPr>
-      <w:bookmarkStart w:id="16" w:name="_Toc372648262"/>
-      <w:r>
-        <w:t>Send Packet</w:t>
+      <w:bookmarkStart w:id="16" w:name="_Toc372648263"/>
+      <w:r>
+        <w:t>R</w:t>
+      </w:r>
+      <w:r>
+        <w:t>eceive</w:t>
+      </w:r>
+      <w:r>
+        <w:t xml:space="preserve"> </w:t>
+      </w:r>
+      <w:r>
+        <w:t>p</w:t>
+      </w:r>
+      <w:r>
+        <w:t>acket</w:t>
       </w:r>
       <w:bookmarkEnd w:id="16"/>
     </w:p>
@@ -7644,14 +7649,14 @@
         <w:rPr>
           <w:rStyle w:val="Emphasis"/>
         </w:rPr>
-        <w:t>Send_</w:t>
+        <w:t>Receive_</w:t>
       </w:r>
       <w:proofErr w:type="gramStart"/>
       <w:r>
         <w:rPr>
           <w:rStyle w:val="Emphasis"/>
         </w:rPr>
-        <w:t>message</w:t>
+        <w:t>packet</w:t>
       </w:r>
       <w:proofErr w:type="spellEnd"/>
       <w:r>
@@ -7660,19 +7665,13 @@
         </w:rPr>
         <w:t>(</w:t>
       </w:r>
+      <w:proofErr w:type="spellStart"/>
       <w:proofErr w:type="gramEnd"/>
       <w:r>
         <w:rPr>
           <w:rStyle w:val="Emphasis"/>
         </w:rPr>
-        <w:t xml:space="preserve">contents, </w:t>
-      </w:r>
-      <w:proofErr w:type="spellStart"/>
-      <w:r>
-        <w:rPr>
-          <w:rStyle w:val="Emphasis"/>
-        </w:rPr>
-        <w:t>toID</w:t>
+        <w:t>pkt</w:t>
       </w:r>
       <w:proofErr w:type="spellEnd"/>
       <w:r>
@@ -7682,262 +7681,262 @@
         <w:t>)</w:t>
       </w:r>
       <w:r>
-        <w:t>: (</w:t>
-      </w:r>
-      <w:r>
-        <w:rPr>
-          <w:i/>
-        </w:rPr>
-        <w:t xml:space="preserve">contents, </w:t>
-      </w:r>
-      <w:proofErr w:type="spellStart"/>
-      <w:r>
-        <w:rPr>
-          <w:i/>
-        </w:rPr>
-        <w:t>toID</w:t>
-      </w:r>
-      <w:proofErr w:type="spellEnd"/>
-      <w:r>
-        <w:t xml:space="preserve">) is appended to the </w:t>
-      </w:r>
-      <w:proofErr w:type="spellStart"/>
-      <w:r>
-        <w:rPr>
-          <w:i/>
-        </w:rPr>
-        <w:t>send_queue</w:t>
-      </w:r>
-      <w:proofErr w:type="spellEnd"/>
-      <w:r>
-        <w:t>.</w:t>
+        <w:t xml:space="preserve">:This method will parse the string packet </w:t>
+      </w:r>
+      <w:proofErr w:type="spellStart"/>
+      <w:r>
+        <w:rPr>
+          <w:i/>
+        </w:rPr>
+        <w:t>pkt</w:t>
+      </w:r>
+      <w:proofErr w:type="spellEnd"/>
+      <w:r>
+        <w:t xml:space="preserve"> </w:t>
+      </w:r>
+      <w:r>
+        <w:t xml:space="preserve">which is then added to the </w:t>
+      </w:r>
+      <w:proofErr w:type="spellStart"/>
+      <w:r>
+        <w:rPr>
+          <w:i/>
+        </w:rPr>
+        <w:t>receive_queue</w:t>
+      </w:r>
+      <w:proofErr w:type="spellEnd"/>
+      <w:r>
+        <w:t xml:space="preserve"> if and only if the node is the recipient of </w:t>
+      </w:r>
+      <w:r>
+        <w:rPr>
+          <w:i/>
+        </w:rPr>
+        <w:t>pkt</w:t>
+      </w:r>
+      <w:r>
+        <w:t xml:space="preserve">. Additionally, the node will look at </w:t>
+      </w:r>
+      <w:proofErr w:type="spellStart"/>
+      <w:r>
+        <w:rPr>
+          <w:i/>
+        </w:rPr>
+        <w:t>pkt.fromID</w:t>
+      </w:r>
+      <w:proofErr w:type="spellEnd"/>
+      <w:r>
+        <w:t xml:space="preserve"> and</w:t>
+      </w:r>
+      <w:r>
+        <w:rPr>
+          <w:i/>
+        </w:rPr>
+        <w:t xml:space="preserve"> </w:t>
+      </w:r>
+      <w:proofErr w:type="spellStart"/>
+      <w:r>
+        <w:rPr>
+          <w:i/>
+        </w:rPr>
+        <w:t>pkt.path</w:t>
+      </w:r>
+      <w:proofErr w:type="spellEnd"/>
+      <w:r>
+        <w:t xml:space="preserve"> to make sure that </w:t>
+      </w:r>
+      <w:proofErr w:type="spellStart"/>
+      <w:r>
+        <w:rPr>
+          <w:i/>
+        </w:rPr>
+        <w:t>pkt</w:t>
+      </w:r>
+      <w:proofErr w:type="spellEnd"/>
+      <w:r>
+        <w:t xml:space="preserve"> is not from itself and add the </w:t>
+      </w:r>
+      <w:proofErr w:type="spellStart"/>
+      <w:r>
+        <w:rPr>
+          <w:i/>
+        </w:rPr>
+        <w:t>pkt.path</w:t>
+      </w:r>
+      <w:proofErr w:type="spellEnd"/>
+      <w:r>
+        <w:t xml:space="preserve"> into the </w:t>
+      </w:r>
+      <w:proofErr w:type="spellStart"/>
+      <w:r>
+        <w:rPr>
+          <w:i/>
+        </w:rPr>
+        <w:t>route_cache</w:t>
+      </w:r>
+      <w:proofErr w:type="spellEnd"/>
+      <w:r>
+        <w:t xml:space="preserve"> (via </w:t>
+      </w:r>
+      <w:proofErr w:type="spellStart"/>
+      <w:r>
+        <w:rPr>
+          <w:i/>
+        </w:rPr>
+        <w:t>offer_route</w:t>
+      </w:r>
+      <w:proofErr w:type="spellEnd"/>
+      <w:r>
+        <w:rPr>
+          <w:i/>
+        </w:rPr>
+        <w:t>(</w:t>
+      </w:r>
+      <w:proofErr w:type="spellStart"/>
+      <w:r>
+        <w:rPr>
+          <w:i/>
+        </w:rPr>
+        <w:t>pkt.path</w:t>
+      </w:r>
+      <w:proofErr w:type="spellEnd"/>
+      <w:r>
+        <w:rPr>
+          <w:i/>
+        </w:rPr>
+        <w:t xml:space="preserve">) – </w:t>
+      </w:r>
+      <w:r>
+        <w:t xml:space="preserve">See Section </w:t>
+      </w:r>
+      <w:r>
+        <w:fldChar w:fldCharType="begin"/>
+      </w:r>
+      <w:r>
+        <w:instrText xml:space="preserve"> REF _Ref371891836 \w \h </w:instrText>
+      </w:r>
+      <w:r>
+        <w:fldChar w:fldCharType="separate"/>
+      </w:r>
+      <w:r>
+        <w:t>3.3</w:t>
+      </w:r>
+      <w:r>
+        <w:fldChar w:fldCharType="end"/>
+      </w:r>
+      <w:r>
+        <w:t xml:space="preserve"> Route Cache</w:t>
+      </w:r>
+      <w:r>
+        <w:rPr>
+          <w:i/>
+        </w:rPr>
+        <w:t>)</w:t>
+      </w:r>
+      <w:r>
+        <w:t xml:space="preserve"> if the length of </w:t>
+      </w:r>
+      <w:proofErr w:type="spellStart"/>
+      <w:r>
+        <w:rPr>
+          <w:i/>
+        </w:rPr>
+        <w:t>pkt.path</w:t>
+      </w:r>
+      <w:proofErr w:type="spellEnd"/>
+      <w:r>
+        <w:t xml:space="preserve"> is greater than 1.</w:t>
       </w:r>
     </w:p>
     <w:p>
-      <w:pPr>
-        <w:pStyle w:val="Heading3"/>
-      </w:pPr>
-      <w:bookmarkStart w:id="17" w:name="_Toc372648263"/>
-      <w:r>
-        <w:t>R</w:t>
-      </w:r>
-      <w:r>
-        <w:t>eceive</w:t>
-      </w:r>
-      <w:r>
-        <w:t xml:space="preserve"> </w:t>
-      </w:r>
-      <w:r>
-        <w:t>p</w:t>
-      </w:r>
-      <w:r>
-        <w:t>acket</w:t>
-      </w:r>
-      <w:bookmarkEnd w:id="17"/>
+      <w:proofErr w:type="spellStart"/>
+      <w:r>
+        <w:rPr>
+          <w:rStyle w:val="Emphasis"/>
+        </w:rPr>
+        <w:t>Pop_</w:t>
+      </w:r>
+      <w:proofErr w:type="gramStart"/>
+      <w:r>
+        <w:rPr>
+          <w:rStyle w:val="Emphasis"/>
+        </w:rPr>
+        <w:t>inbox</w:t>
+      </w:r>
+      <w:proofErr w:type="spellEnd"/>
+      <w:r>
+        <w:rPr>
+          <w:rStyle w:val="Emphasis"/>
+        </w:rPr>
+        <w:t>(</w:t>
+      </w:r>
+      <w:proofErr w:type="gramEnd"/>
+      <w:r>
+        <w:rPr>
+          <w:rStyle w:val="Emphasis"/>
+        </w:rPr>
+        <w:t>)</w:t>
+      </w:r>
+      <w:r>
+        <w:t xml:space="preserve">: This method will pop and return all the received messages in the </w:t>
+      </w:r>
+      <w:proofErr w:type="spellStart"/>
+      <w:r>
+        <w:rPr>
+          <w:i/>
+        </w:rPr>
+        <w:t>done_buffer</w:t>
+      </w:r>
+      <w:proofErr w:type="spellEnd"/>
+      <w:r>
+        <w:t xml:space="preserve"> that are directed to the DSR node.</w:t>
+      </w:r>
     </w:p>
     <w:p>
-      <w:proofErr w:type="spellStart"/>
-      <w:r>
-        <w:rPr>
-          <w:rStyle w:val="Emphasis"/>
-        </w:rPr>
-        <w:t>Receive_</w:t>
+      <w:r>
+        <w:rPr>
+          <w:rStyle w:val="Emphasis"/>
+        </w:rPr>
+        <w:lastRenderedPageBreak/>
+        <w:t>Pop _</w:t>
       </w:r>
       <w:proofErr w:type="gramStart"/>
       <w:r>
         <w:rPr>
           <w:rStyle w:val="Emphasis"/>
         </w:rPr>
-        <w:t>packet</w:t>
-      </w:r>
-      <w:proofErr w:type="spellEnd"/>
+        <w:t>outbox</w:t>
+      </w:r>
       <w:r>
         <w:rPr>
           <w:rStyle w:val="Emphasis"/>
         </w:rPr>
         <w:t>(</w:t>
       </w:r>
-      <w:proofErr w:type="spellStart"/>
       <w:proofErr w:type="gramEnd"/>
       <w:r>
         <w:rPr>
           <w:rStyle w:val="Emphasis"/>
         </w:rPr>
-        <w:t>pkt</w:t>
-      </w:r>
-      <w:proofErr w:type="spellEnd"/>
-      <w:r>
-        <w:rPr>
-          <w:rStyle w:val="Emphasis"/>
-        </w:rPr>
         <w:t>)</w:t>
       </w:r>
       <w:r>
-        <w:t xml:space="preserve">:This method will parse the string packet </w:t>
-      </w:r>
-      <w:proofErr w:type="spellStart"/>
-      <w:r>
-        <w:rPr>
-          <w:i/>
-        </w:rPr>
-        <w:t>pkt</w:t>
-      </w:r>
-      <w:proofErr w:type="spellEnd"/>
+        <w:t xml:space="preserve">:This method will pop and return all the sent messages in the </w:t>
+      </w:r>
+      <w:r>
+        <w:rPr>
+          <w:i/>
+        </w:rPr>
+        <w:t>outbox</w:t>
+      </w:r>
       <w:r>
         <w:t xml:space="preserve"> </w:t>
       </w:r>
       <w:r>
-        <w:t xml:space="preserve">which is then added to the </w:t>
-      </w:r>
-      <w:proofErr w:type="spellStart"/>
-      <w:r>
-        <w:rPr>
-          <w:i/>
-        </w:rPr>
-        <w:t>receive_queue</w:t>
-      </w:r>
-      <w:proofErr w:type="spellEnd"/>
-      <w:r>
-        <w:t xml:space="preserve"> if and only if the node is the recipient of </w:t>
-      </w:r>
-      <w:r>
-        <w:rPr>
-          <w:i/>
-        </w:rPr>
-        <w:t>pkt</w:t>
-      </w:r>
-      <w:r>
-        <w:t xml:space="preserve">. Additionally, the node will look at </w:t>
-      </w:r>
-      <w:proofErr w:type="spellStart"/>
-      <w:r>
-        <w:rPr>
-          <w:i/>
-        </w:rPr>
-        <w:t>pkt.fromID</w:t>
-      </w:r>
-      <w:proofErr w:type="spellEnd"/>
-      <w:r>
-        <w:t xml:space="preserve"> and</w:t>
-      </w:r>
-      <w:r>
-        <w:rPr>
-          <w:i/>
-        </w:rPr>
-        <w:t xml:space="preserve"> </w:t>
-      </w:r>
-      <w:proofErr w:type="spellStart"/>
-      <w:r>
-        <w:rPr>
-          <w:i/>
-        </w:rPr>
-        <w:t>pkt.path</w:t>
-      </w:r>
-      <w:proofErr w:type="spellEnd"/>
-      <w:r>
-        <w:t xml:space="preserve"> to make sure that </w:t>
-      </w:r>
-      <w:proofErr w:type="spellStart"/>
-      <w:r>
-        <w:rPr>
-          <w:i/>
-        </w:rPr>
-        <w:t>pkt</w:t>
-      </w:r>
-      <w:proofErr w:type="spellEnd"/>
-      <w:r>
-        <w:t xml:space="preserve"> is not from itself and add the </w:t>
-      </w:r>
-      <w:proofErr w:type="spellStart"/>
-      <w:r>
-        <w:rPr>
-          <w:i/>
-        </w:rPr>
-        <w:t>pkt.path</w:t>
-      </w:r>
-      <w:proofErr w:type="spellEnd"/>
-      <w:r>
-        <w:t xml:space="preserve"> into the </w:t>
-      </w:r>
-      <w:proofErr w:type="spellStart"/>
-      <w:r>
-        <w:rPr>
-          <w:i/>
-        </w:rPr>
-        <w:t>route_cache</w:t>
-      </w:r>
-      <w:proofErr w:type="spellEnd"/>
-      <w:r>
-        <w:t xml:space="preserve"> (via </w:t>
-      </w:r>
-      <w:proofErr w:type="spellStart"/>
-      <w:r>
-        <w:rPr>
-          <w:i/>
-        </w:rPr>
-        <w:t>offer_route</w:t>
-      </w:r>
-      <w:proofErr w:type="spellEnd"/>
-      <w:r>
-        <w:rPr>
-          <w:i/>
-        </w:rPr>
-        <w:t>(</w:t>
-      </w:r>
-      <w:proofErr w:type="spellStart"/>
-      <w:r>
-        <w:rPr>
-          <w:i/>
-        </w:rPr>
-        <w:t>pkt.path</w:t>
-      </w:r>
-      <w:proofErr w:type="spellEnd"/>
-      <w:r>
-        <w:rPr>
-          <w:i/>
-        </w:rPr>
-        <w:t xml:space="preserve">) – </w:t>
-      </w:r>
-      <w:r>
-        <w:t xml:space="preserve">See Section </w:t>
-      </w:r>
-      <w:r>
-        <w:fldChar w:fldCharType="begin"/>
-      </w:r>
-      <w:r>
-        <w:instrText xml:space="preserve"> REF _Ref371891836 \w \h </w:instrText>
-      </w:r>
-      <w:r>
-        <w:fldChar w:fldCharType="separate"/>
-      </w:r>
-      <w:r>
-        <w:t>3.3</w:t>
-      </w:r>
-      <w:r>
-        <w:fldChar w:fldCharType="end"/>
-      </w:r>
-      <w:r>
-        <w:t xml:space="preserve"> Route Cache</w:t>
-      </w:r>
-      <w:r>
-        <w:rPr>
-          <w:i/>
-        </w:rPr>
-        <w:t>)</w:t>
-      </w:r>
-      <w:r>
-        <w:t xml:space="preserve"> if the length of </w:t>
-      </w:r>
-      <w:proofErr w:type="spellStart"/>
-      <w:r>
-        <w:rPr>
-          <w:i/>
-        </w:rPr>
-        <w:t>pkt.path</w:t>
-      </w:r>
-      <w:proofErr w:type="spellEnd"/>
-      <w:r>
-        <w:t xml:space="preserve"> is greater than 1.</w:t>
+        <w:t>that</w:t>
+      </w:r>
+      <w:r>
+        <w:t xml:space="preserve"> are sent from the DSR node.</w:t>
       </w:r>
     </w:p>
     <w:p>
@@ -7946,14 +7945,14 @@
         <w:rPr>
           <w:rStyle w:val="Emphasis"/>
         </w:rPr>
-        <w:t>Pop_</w:t>
+        <w:t>Remove_from_send_</w:t>
       </w:r>
       <w:proofErr w:type="gramStart"/>
       <w:r>
         <w:rPr>
           <w:rStyle w:val="Emphasis"/>
         </w:rPr>
-        <w:t>inbox</w:t>
+        <w:t>buffer</w:t>
       </w:r>
       <w:proofErr w:type="spellEnd"/>
       <w:r>
@@ -7967,157 +7966,66 @@
         <w:rPr>
           <w:rStyle w:val="Emphasis"/>
         </w:rPr>
-        <w:t>)</w:t>
-      </w:r>
-      <w:r>
-        <w:t xml:space="preserve">: This method will pop and return all the received messages in the </w:t>
-      </w:r>
-      <w:proofErr w:type="spellStart"/>
-      <w:r>
-        <w:rPr>
-          <w:i/>
-        </w:rPr>
-        <w:t>done_buffer</w:t>
-      </w:r>
-      <w:proofErr w:type="spellEnd"/>
-      <w:r>
-        <w:t xml:space="preserve"> that are directed to the DSR node.</w:t>
+        <w:t>ID)</w:t>
+      </w:r>
+      <w:r>
+        <w:t xml:space="preserve">:This method will loop through all the sent messages in the </w:t>
+      </w:r>
+      <w:proofErr w:type="spellStart"/>
+      <w:r>
+        <w:rPr>
+          <w:i/>
+        </w:rPr>
+        <w:t>send_buffer</w:t>
+      </w:r>
+      <w:proofErr w:type="spellEnd"/>
+      <w:r>
+        <w:t xml:space="preserve"> to find the message with </w:t>
+      </w:r>
+      <w:proofErr w:type="spellStart"/>
+      <w:r>
+        <w:rPr>
+          <w:i/>
+        </w:rPr>
+        <w:t>originatorID</w:t>
+      </w:r>
+      <w:proofErr w:type="spellEnd"/>
+      <w:r>
+        <w:t xml:space="preserve"> matching the </w:t>
+      </w:r>
+      <w:r>
+        <w:rPr>
+          <w:i/>
+        </w:rPr>
+        <w:t>ID</w:t>
+      </w:r>
+      <w:r>
+        <w:t xml:space="preserve">. Once this message is found, the method will return the message and remove it from </w:t>
+      </w:r>
+      <w:proofErr w:type="spellStart"/>
+      <w:r>
+        <w:rPr>
+          <w:i/>
+        </w:rPr>
+        <w:t>send_buffer</w:t>
+      </w:r>
+      <w:proofErr w:type="spellEnd"/>
+      <w:r>
+        <w:rPr>
+          <w:i/>
+        </w:rPr>
+        <w:t>.</w:t>
       </w:r>
     </w:p>
     <w:p>
-      <w:r>
-        <w:rPr>
-          <w:rStyle w:val="Emphasis"/>
-        </w:rPr>
-        <w:lastRenderedPageBreak/>
-        <w:t>Pop _</w:t>
-      </w:r>
-      <w:proofErr w:type="gramStart"/>
-      <w:r>
-        <w:rPr>
-          <w:rStyle w:val="Emphasis"/>
-        </w:rPr>
-        <w:t>outbox</w:t>
-      </w:r>
-      <w:r>
-        <w:rPr>
-          <w:rStyle w:val="Emphasis"/>
-        </w:rPr>
-        <w:t>(</w:t>
-      </w:r>
-      <w:proofErr w:type="gramEnd"/>
-      <w:r>
-        <w:rPr>
-          <w:rStyle w:val="Emphasis"/>
-        </w:rPr>
-        <w:t>)</w:t>
-      </w:r>
-      <w:r>
-        <w:t xml:space="preserve">:This method will pop and return all the sent messages in the </w:t>
-      </w:r>
-      <w:r>
-        <w:rPr>
-          <w:i/>
-        </w:rPr>
-        <w:t>outbox</w:t>
-      </w:r>
-      <w:r>
-        <w:t xml:space="preserve"> </w:t>
-      </w:r>
-      <w:r>
-        <w:t>that</w:t>
-      </w:r>
-      <w:r>
-        <w:t xml:space="preserve"> are sent from the DSR node.</w:t>
-      </w:r>
-    </w:p>
-    <w:p>
-      <w:proofErr w:type="spellStart"/>
-      <w:r>
-        <w:rPr>
-          <w:rStyle w:val="Emphasis"/>
-        </w:rPr>
-        <w:t>Remove_from_send_</w:t>
-      </w:r>
-      <w:proofErr w:type="gramStart"/>
-      <w:r>
-        <w:rPr>
-          <w:rStyle w:val="Emphasis"/>
-        </w:rPr>
-        <w:t>buffer</w:t>
-      </w:r>
-      <w:proofErr w:type="spellEnd"/>
-      <w:r>
-        <w:rPr>
-          <w:rStyle w:val="Emphasis"/>
-        </w:rPr>
-        <w:t>(</w:t>
-      </w:r>
-      <w:proofErr w:type="gramEnd"/>
-      <w:r>
-        <w:rPr>
-          <w:rStyle w:val="Emphasis"/>
-        </w:rPr>
-        <w:t>ID)</w:t>
-      </w:r>
-      <w:r>
-        <w:t xml:space="preserve">:This method will loop through all the sent messages in the </w:t>
-      </w:r>
-      <w:proofErr w:type="spellStart"/>
-      <w:r>
-        <w:rPr>
-          <w:i/>
-        </w:rPr>
-        <w:t>send_buffer</w:t>
-      </w:r>
-      <w:proofErr w:type="spellEnd"/>
-      <w:r>
-        <w:t xml:space="preserve"> to find the message with </w:t>
-      </w:r>
-      <w:proofErr w:type="spellStart"/>
-      <w:r>
-        <w:rPr>
-          <w:i/>
-        </w:rPr>
-        <w:t>originatorID</w:t>
-      </w:r>
-      <w:proofErr w:type="spellEnd"/>
-      <w:r>
-        <w:t xml:space="preserve"> matching the </w:t>
-      </w:r>
-      <w:r>
-        <w:rPr>
-          <w:i/>
-        </w:rPr>
-        <w:t>ID</w:t>
-      </w:r>
-      <w:r>
-        <w:t xml:space="preserve">. Once this message is found, the method will return the message and remove it from </w:t>
-      </w:r>
-      <w:proofErr w:type="spellStart"/>
-      <w:r>
-        <w:rPr>
-          <w:i/>
-        </w:rPr>
-        <w:t>send_buffer</w:t>
-      </w:r>
-      <w:proofErr w:type="spellEnd"/>
-      <w:r>
-        <w:rPr>
-          <w:i/>
-        </w:rPr>
-        <w:t>.</w:t>
-      </w:r>
-    </w:p>
-    <w:p>
       <w:pPr>
         <w:pStyle w:val="Heading3"/>
       </w:pPr>
-      <w:bookmarkStart w:id="18" w:name="_Toc372648264"/>
+      <w:bookmarkStart w:id="17" w:name="_Toc372648264"/>
       <w:r>
         <w:t>DSR Updates</w:t>
       </w:r>
-      <w:bookmarkEnd w:id="18"/>
+      <w:bookmarkEnd w:id="17"/>
     </w:p>
     <w:p>
       <w:proofErr w:type="spellStart"/>
@@ -9395,13 +9303,13 @@
       <w:pPr>
         <w:pStyle w:val="Heading2"/>
       </w:pPr>
-      <w:bookmarkStart w:id="19" w:name="_Ref371891836"/>
-      <w:bookmarkStart w:id="20" w:name="_Toc372648265"/>
+      <w:bookmarkStart w:id="18" w:name="_Ref371891836"/>
+      <w:bookmarkStart w:id="19" w:name="_Toc372648265"/>
       <w:r>
         <w:t>Route Cache</w:t>
       </w:r>
+      <w:bookmarkEnd w:id="18"/>
       <w:bookmarkEnd w:id="19"/>
-      <w:bookmarkEnd w:id="20"/>
     </w:p>
     <w:p>
       <w:r>
@@ -9415,14 +9323,14 @@
       <w:pPr>
         <w:pStyle w:val="Heading3"/>
       </w:pPr>
-      <w:bookmarkStart w:id="21" w:name="_Toc372648266"/>
+      <w:bookmarkStart w:id="20" w:name="_Toc372648266"/>
       <w:r>
         <w:t xml:space="preserve">Constant and </w:t>
       </w:r>
       <w:r>
         <w:t>Attributes</w:t>
       </w:r>
-      <w:bookmarkEnd w:id="21"/>
+      <w:bookmarkEnd w:id="20"/>
     </w:p>
     <w:tbl>
       <w:tblPr>
@@ -9963,7 +9871,7 @@
       <w:pPr>
         <w:pStyle w:val="Heading3"/>
       </w:pPr>
-      <w:bookmarkStart w:id="22" w:name="_Toc372648267"/>
+      <w:bookmarkStart w:id="21" w:name="_Toc372648267"/>
       <w:r>
         <w:t>Ro</w:t>
       </w:r>
@@ -9972,557 +9880,860 @@
       </w:r>
       <w:r>
         <w:t>ing</w:t>
+      </w:r>
+      <w:bookmarkEnd w:id="21"/>
+    </w:p>
+    <w:p>
+      <w:proofErr w:type="spellStart"/>
+      <w:r>
+        <w:rPr>
+          <w:rStyle w:val="Emphasis"/>
+        </w:rPr>
+        <w:t>Offer_</w:t>
+      </w:r>
+      <w:proofErr w:type="gramStart"/>
+      <w:r>
+        <w:rPr>
+          <w:rStyle w:val="Emphasis"/>
+        </w:rPr>
+        <w:t>route</w:t>
+      </w:r>
+      <w:proofErr w:type="spellEnd"/>
+      <w:r>
+        <w:rPr>
+          <w:rStyle w:val="Emphasis"/>
+        </w:rPr>
+        <w:t>(</w:t>
+      </w:r>
+      <w:proofErr w:type="gramEnd"/>
+      <w:r>
+        <w:rPr>
+          <w:rStyle w:val="Emphasis"/>
+        </w:rPr>
+        <w:t>route)</w:t>
+      </w:r>
+      <w:r>
+        <w:t xml:space="preserve">: The </w:t>
+      </w:r>
+      <w:r>
+        <w:rPr>
+          <w:i/>
+        </w:rPr>
+        <w:t>route</w:t>
+      </w:r>
+      <w:r>
+        <w:t xml:space="preserve"> from node </w:t>
+      </w:r>
+      <w:r>
+        <w:rPr>
+          <w:i/>
+        </w:rPr>
+        <w:t xml:space="preserve">A </w:t>
+      </w:r>
+      <w:r>
+        <w:t xml:space="preserve">to </w:t>
+      </w:r>
+      <w:r>
+        <w:rPr>
+          <w:i/>
+        </w:rPr>
+        <w:t>B</w:t>
+      </w:r>
+      <w:r>
+        <w:t xml:space="preserve"> is represented as list in the form </w:t>
+      </w:r>
+      <w:r>
+        <w:rPr>
+          <w:i/>
+        </w:rPr>
+        <w:t>[A, …, B]</w:t>
+      </w:r>
+      <w:r>
+        <w:t xml:space="preserve"> with length </w:t>
+      </w:r>
+      <w:r>
+        <w:rPr>
+          <w:i/>
+        </w:rPr>
+        <w:t>n</w:t>
+      </w:r>
+      <w:r>
+        <w:t xml:space="preserve">. This method will add the route information into the cache via call </w:t>
+      </w:r>
+      <w:proofErr w:type="spellStart"/>
+      <w:r>
+        <w:rPr>
+          <w:i/>
+        </w:rPr>
+        <w:t>add_</w:t>
+      </w:r>
+      <w:proofErr w:type="gramStart"/>
+      <w:r>
+        <w:rPr>
+          <w:i/>
+        </w:rPr>
+        <w:t>link</w:t>
+      </w:r>
+      <w:proofErr w:type="spellEnd"/>
+      <w:r>
+        <w:rPr>
+          <w:i/>
+        </w:rPr>
+        <w:t>(</w:t>
+      </w:r>
+      <w:proofErr w:type="gramEnd"/>
+      <w:r>
+        <w:rPr>
+          <w:i/>
+        </w:rPr>
+        <w:t>route[</w:t>
+      </w:r>
+      <w:proofErr w:type="spellStart"/>
+      <w:r>
+        <w:rPr>
+          <w:i/>
+        </w:rPr>
+        <w:t>i</w:t>
+      </w:r>
+      <w:proofErr w:type="spellEnd"/>
+      <w:r>
+        <w:rPr>
+          <w:i/>
+        </w:rPr>
+        <w:t>], route[i+1])</w:t>
+      </w:r>
+      <w:r>
+        <w:t xml:space="preserve">, where </w:t>
+      </w:r>
+      <w:r>
+        <w:rPr>
+          <w:i/>
+        </w:rPr>
+        <w:t xml:space="preserve">0 </w:t>
+      </w:r>
+      <w:r>
+        <w:rPr>
+          <w:rFonts w:hint="eastAsia"/>
+          <w:i/>
+        </w:rPr>
+        <w:t>≤</w:t>
+      </w:r>
+      <w:r>
+        <w:rPr>
+          <w:i/>
+        </w:rPr>
+        <w:t xml:space="preserve"> </w:t>
+      </w:r>
+      <w:proofErr w:type="spellStart"/>
+      <w:r>
+        <w:rPr>
+          <w:i/>
+        </w:rPr>
+        <w:t>i</w:t>
+      </w:r>
+      <w:proofErr w:type="spellEnd"/>
+      <w:r>
+        <w:rPr>
+          <w:i/>
+        </w:rPr>
+        <w:t xml:space="preserve"> &lt; n</w:t>
+      </w:r>
+      <w:r>
+        <w:t>.</w:t>
+      </w:r>
+    </w:p>
+    <w:p>
+      <w:proofErr w:type="spellStart"/>
+      <w:r>
+        <w:rPr>
+          <w:rStyle w:val="Emphasis"/>
+        </w:rPr>
+        <w:t>Add_</w:t>
+      </w:r>
+      <w:proofErr w:type="gramStart"/>
+      <w:r>
+        <w:rPr>
+          <w:rStyle w:val="Emphasis"/>
+        </w:rPr>
+        <w:t>link</w:t>
+      </w:r>
+      <w:proofErr w:type="spellEnd"/>
+      <w:r>
+        <w:rPr>
+          <w:rStyle w:val="Emphasis"/>
+        </w:rPr>
+        <w:t>(</w:t>
+      </w:r>
+      <w:proofErr w:type="spellStart"/>
+      <w:proofErr w:type="gramEnd"/>
+      <w:r>
+        <w:rPr>
+          <w:rStyle w:val="Emphasis"/>
+        </w:rPr>
+        <w:t>fromID</w:t>
+      </w:r>
+      <w:proofErr w:type="spellEnd"/>
+      <w:r>
+        <w:rPr>
+          <w:rStyle w:val="Emphasis"/>
+        </w:rPr>
+        <w:t xml:space="preserve">, </w:t>
+      </w:r>
+      <w:proofErr w:type="spellStart"/>
+      <w:r>
+        <w:rPr>
+          <w:rStyle w:val="Emphasis"/>
+        </w:rPr>
+        <w:t>toID</w:t>
+      </w:r>
+      <w:proofErr w:type="spellEnd"/>
+      <w:r>
+        <w:rPr>
+          <w:rStyle w:val="Emphasis"/>
+        </w:rPr>
+        <w:t>)</w:t>
+      </w:r>
+      <w:r>
+        <w:t xml:space="preserve">: This method adds a single link </w:t>
+      </w:r>
+      <w:r>
+        <w:rPr>
+          <w:i/>
+        </w:rPr>
+        <w:t>(</w:t>
+      </w:r>
+      <w:proofErr w:type="spellStart"/>
+      <w:r>
+        <w:rPr>
+          <w:i/>
+        </w:rPr>
+        <w:t>fromID</w:t>
+      </w:r>
+      <w:proofErr w:type="spellEnd"/>
+      <w:r>
+        <w:rPr>
+          <w:i/>
+        </w:rPr>
+        <w:t xml:space="preserve">, </w:t>
+      </w:r>
+      <w:proofErr w:type="spellStart"/>
+      <w:r>
+        <w:rPr>
+          <w:i/>
+        </w:rPr>
+        <w:t>toID</w:t>
+      </w:r>
+      <w:proofErr w:type="spellEnd"/>
+      <w:r>
+        <w:rPr>
+          <w:i/>
+        </w:rPr>
+        <w:t xml:space="preserve">) </w:t>
+      </w:r>
+      <w:r>
+        <w:t xml:space="preserve">to the route cache by adding it into the </w:t>
+      </w:r>
+      <w:proofErr w:type="spellStart"/>
+      <w:r>
+        <w:rPr>
+          <w:i/>
+        </w:rPr>
+        <w:t>edge_list</w:t>
+      </w:r>
+      <w:proofErr w:type="spellEnd"/>
+      <w:r>
+        <w:t xml:space="preserve"> and also </w:t>
+      </w:r>
+      <w:proofErr w:type="spellStart"/>
+      <w:r>
+        <w:rPr>
+          <w:i/>
+        </w:rPr>
+        <w:t>edge_age</w:t>
+      </w:r>
+      <w:proofErr w:type="spellEnd"/>
+      <w:r>
+        <w:t xml:space="preserve"> with the current time measured in milliseconds.</w:t>
+      </w:r>
+    </w:p>
+    <w:p>
+      <w:proofErr w:type="spellStart"/>
+      <w:r>
+        <w:rPr>
+          <w:rStyle w:val="Emphasis"/>
+        </w:rPr>
+        <w:lastRenderedPageBreak/>
+        <w:t>Remove_</w:t>
+      </w:r>
+      <w:proofErr w:type="gramStart"/>
+      <w:r>
+        <w:rPr>
+          <w:rStyle w:val="Emphasis"/>
+        </w:rPr>
+        <w:t>link</w:t>
+      </w:r>
+      <w:proofErr w:type="spellEnd"/>
+      <w:r>
+        <w:rPr>
+          <w:rStyle w:val="Emphasis"/>
+        </w:rPr>
+        <w:t>(</w:t>
+      </w:r>
+      <w:proofErr w:type="spellStart"/>
+      <w:proofErr w:type="gramEnd"/>
+      <w:r>
+        <w:rPr>
+          <w:rStyle w:val="Emphasis"/>
+        </w:rPr>
+        <w:t>fromID</w:t>
+      </w:r>
+      <w:proofErr w:type="spellEnd"/>
+      <w:r>
+        <w:rPr>
+          <w:rStyle w:val="Emphasis"/>
+        </w:rPr>
+        <w:t xml:space="preserve">, </w:t>
+      </w:r>
+      <w:proofErr w:type="spellStart"/>
+      <w:r>
+        <w:rPr>
+          <w:rStyle w:val="Emphasis"/>
+        </w:rPr>
+        <w:t>toID</w:t>
+      </w:r>
+      <w:proofErr w:type="spellEnd"/>
+      <w:r>
+        <w:rPr>
+          <w:rStyle w:val="Emphasis"/>
+        </w:rPr>
+        <w:t>)</w:t>
+      </w:r>
+      <w:r>
+        <w:t xml:space="preserve">: This method remove a single link </w:t>
+      </w:r>
+      <w:r>
+        <w:rPr>
+          <w:i/>
+        </w:rPr>
+        <w:t>(</w:t>
+      </w:r>
+      <w:proofErr w:type="spellStart"/>
+      <w:r>
+        <w:rPr>
+          <w:i/>
+        </w:rPr>
+        <w:t>fromID</w:t>
+      </w:r>
+      <w:proofErr w:type="spellEnd"/>
+      <w:r>
+        <w:rPr>
+          <w:i/>
+        </w:rPr>
+        <w:t xml:space="preserve">, </w:t>
+      </w:r>
+      <w:proofErr w:type="spellStart"/>
+      <w:r>
+        <w:rPr>
+          <w:i/>
+        </w:rPr>
+        <w:t>toID</w:t>
+      </w:r>
+      <w:proofErr w:type="spellEnd"/>
+      <w:r>
+        <w:rPr>
+          <w:i/>
+        </w:rPr>
+        <w:t>)</w:t>
+      </w:r>
+      <w:r>
+        <w:t xml:space="preserve"> from the route cache by removing it from the </w:t>
+      </w:r>
+      <w:proofErr w:type="spellStart"/>
+      <w:r>
+        <w:rPr>
+          <w:i/>
+        </w:rPr>
+        <w:t>edge_list</w:t>
+      </w:r>
+      <w:proofErr w:type="spellEnd"/>
+      <w:r>
+        <w:t xml:space="preserve"> and </w:t>
+      </w:r>
+      <w:proofErr w:type="spellStart"/>
+      <w:r>
+        <w:rPr>
+          <w:i/>
+        </w:rPr>
+        <w:t>edge_age</w:t>
+      </w:r>
+      <w:proofErr w:type="spellEnd"/>
+      <w:r>
+        <w:t>.</w:t>
+      </w:r>
+    </w:p>
+    <w:p>
+      <w:proofErr w:type="spellStart"/>
+      <w:r>
+        <w:rPr>
+          <w:rStyle w:val="Emphasis"/>
+          <w:highlight w:val="yellow"/>
+        </w:rPr>
+        <w:t>Get_shortest_</w:t>
+      </w:r>
+      <w:proofErr w:type="gramStart"/>
+      <w:r>
+        <w:rPr>
+          <w:rStyle w:val="Emphasis"/>
+          <w:highlight w:val="yellow"/>
+        </w:rPr>
+        <w:t>path</w:t>
+      </w:r>
+      <w:proofErr w:type="spellEnd"/>
+      <w:r>
+        <w:rPr>
+          <w:rStyle w:val="Emphasis"/>
+          <w:highlight w:val="yellow"/>
+        </w:rPr>
+        <w:t>(</w:t>
+      </w:r>
+      <w:proofErr w:type="spellStart"/>
+      <w:proofErr w:type="gramEnd"/>
+      <w:r>
+        <w:rPr>
+          <w:rStyle w:val="Emphasis"/>
+          <w:highlight w:val="yellow"/>
+        </w:rPr>
+        <w:t>toID</w:t>
+      </w:r>
+      <w:proofErr w:type="spellEnd"/>
+      <w:r>
+        <w:rPr>
+          <w:rStyle w:val="Emphasis"/>
+        </w:rPr>
+        <w:t>)</w:t>
+      </w:r>
+      <w:r>
+        <w:t xml:space="preserve">: This method is used to find the shortest path to the destination node </w:t>
+      </w:r>
+      <w:proofErr w:type="spellStart"/>
+      <w:r>
+        <w:rPr>
+          <w:i/>
+        </w:rPr>
+        <w:t>toID</w:t>
+      </w:r>
+      <w:proofErr w:type="spellEnd"/>
+      <w:r>
+        <w:t>.</w:t>
+      </w:r>
+      <w:r>
+        <w:t xml:space="preserve"> It</w:t>
+      </w:r>
+      <w:r>
+        <w:t xml:space="preserve"> is used to expire any old links so that the route cache. This is done by removing the link that has an </w:t>
+      </w:r>
+      <w:r>
+        <w:rPr>
+          <w:i/>
+        </w:rPr>
+        <w:t>age</w:t>
+      </w:r>
+      <w:r>
+        <w:t xml:space="preserve"> greater than </w:t>
+      </w:r>
+      <w:r>
+        <w:rPr>
+          <w:i/>
+        </w:rPr>
+        <w:t>MAX_DELTA</w:t>
+      </w:r>
+      <w:r>
+        <w:t xml:space="preserve">. To make sure route cache is up-to-date, this method will expire old links via </w:t>
+      </w:r>
+      <w:proofErr w:type="spellStart"/>
+      <w:r>
+        <w:rPr>
+          <w:i/>
+        </w:rPr>
+        <w:t>expire_</w:t>
+      </w:r>
+      <w:proofErr w:type="gramStart"/>
+      <w:r>
+        <w:rPr>
+          <w:i/>
+        </w:rPr>
+        <w:t>link</w:t>
+      </w:r>
+      <w:proofErr w:type="spellEnd"/>
+      <w:r>
+        <w:t>(</w:t>
+      </w:r>
+      <w:proofErr w:type="gramEnd"/>
+      <w:r>
+        <w:t xml:space="preserve">). </w:t>
+      </w:r>
+      <w:r>
+        <w:t xml:space="preserve">Breath-first-search is used to find the single source shortest path to </w:t>
+      </w:r>
+      <w:proofErr w:type="spellStart"/>
+      <w:r>
+        <w:rPr>
+          <w:i/>
+        </w:rPr>
+        <w:t>toID</w:t>
+      </w:r>
+      <w:proofErr w:type="spellEnd"/>
+      <w:r>
+        <w:t xml:space="preserve">. </w:t>
+      </w:r>
+    </w:p>
+    <w:p/>
+    <w:p>
+      <w:pPr>
+        <w:pStyle w:val="Heading1"/>
+      </w:pPr>
+      <w:bookmarkStart w:id="22" w:name="_Toc372648268"/>
+      <w:r>
+        <w:t>Simulation</w:t>
       </w:r>
       <w:bookmarkEnd w:id="22"/>
     </w:p>
     <w:p>
-      <w:proofErr w:type="spellStart"/>
-      <w:r>
-        <w:rPr>
-          <w:rStyle w:val="Emphasis"/>
-        </w:rPr>
-        <w:t>Offer_</w:t>
-      </w:r>
-      <w:proofErr w:type="gramStart"/>
-      <w:r>
-        <w:rPr>
-          <w:rStyle w:val="Emphasis"/>
-        </w:rPr>
-        <w:t>route</w:t>
-      </w:r>
-      <w:proofErr w:type="spellEnd"/>
-      <w:r>
-        <w:rPr>
-          <w:rStyle w:val="Emphasis"/>
-        </w:rPr>
-        <w:t>(</w:t>
-      </w:r>
-      <w:proofErr w:type="gramEnd"/>
-      <w:r>
-        <w:rPr>
-          <w:rStyle w:val="Emphasis"/>
-        </w:rPr>
-        <w:t>route)</w:t>
-      </w:r>
-      <w:r>
-        <w:t xml:space="preserve">: The </w:t>
-      </w:r>
-      <w:r>
-        <w:rPr>
-          <w:i/>
-        </w:rPr>
-        <w:t>route</w:t>
-      </w:r>
-      <w:r>
-        <w:t xml:space="preserve"> from node </w:t>
-      </w:r>
-      <w:r>
-        <w:rPr>
-          <w:i/>
-        </w:rPr>
-        <w:t xml:space="preserve">A </w:t>
-      </w:r>
-      <w:r>
-        <w:t xml:space="preserve">to </w:t>
-      </w:r>
-      <w:r>
-        <w:rPr>
-          <w:i/>
-        </w:rPr>
-        <w:t>B</w:t>
-      </w:r>
-      <w:r>
-        <w:t xml:space="preserve"> is represented as list in the form </w:t>
-      </w:r>
-      <w:r>
-        <w:rPr>
-          <w:i/>
-        </w:rPr>
-        <w:t>[A, …, B]</w:t>
-      </w:r>
-      <w:r>
-        <w:t xml:space="preserve"> with length </w:t>
-      </w:r>
-      <w:r>
-        <w:rPr>
-          <w:i/>
-        </w:rPr>
-        <w:t>n</w:t>
-      </w:r>
-      <w:r>
-        <w:t xml:space="preserve">. This method will add the route information into the cache via call </w:t>
-      </w:r>
-      <w:proofErr w:type="spellStart"/>
-      <w:r>
-        <w:rPr>
-          <w:i/>
-        </w:rPr>
-        <w:t>add_</w:t>
-      </w:r>
-      <w:proofErr w:type="gramStart"/>
-      <w:r>
-        <w:rPr>
-          <w:i/>
-        </w:rPr>
-        <w:t>link</w:t>
-      </w:r>
-      <w:proofErr w:type="spellEnd"/>
-      <w:r>
-        <w:rPr>
-          <w:i/>
-        </w:rPr>
-        <w:t>(</w:t>
-      </w:r>
-      <w:proofErr w:type="gramEnd"/>
-      <w:r>
-        <w:rPr>
-          <w:i/>
-        </w:rPr>
-        <w:t>route[</w:t>
-      </w:r>
-      <w:proofErr w:type="spellStart"/>
-      <w:r>
-        <w:rPr>
-          <w:i/>
-        </w:rPr>
-        <w:t>i</w:t>
-      </w:r>
-      <w:proofErr w:type="spellEnd"/>
-      <w:r>
-        <w:rPr>
-          <w:i/>
-        </w:rPr>
-        <w:t>], route[i+1])</w:t>
-      </w:r>
-      <w:r>
-        <w:t xml:space="preserve">, where </w:t>
-      </w:r>
-      <w:r>
-        <w:rPr>
-          <w:i/>
-        </w:rPr>
-        <w:t xml:space="preserve">0 </w:t>
-      </w:r>
-      <w:r>
-        <w:rPr>
-          <w:rFonts w:hint="eastAsia"/>
-          <w:i/>
-        </w:rPr>
-        <w:t>≤</w:t>
-      </w:r>
-      <w:r>
-        <w:rPr>
-          <w:i/>
-        </w:rPr>
-        <w:t xml:space="preserve"> </w:t>
-      </w:r>
-      <w:proofErr w:type="spellStart"/>
-      <w:r>
-        <w:rPr>
-          <w:i/>
-        </w:rPr>
-        <w:t>i</w:t>
-      </w:r>
-      <w:proofErr w:type="spellEnd"/>
-      <w:r>
-        <w:rPr>
-          <w:i/>
-        </w:rPr>
-        <w:t xml:space="preserve"> &lt; n</w:t>
-      </w:r>
-      <w:r>
-        <w:t>.</w:t>
+      <w:r>
+        <w:t>The simulator is used to simulate the communication between the nodes in DSR.  In this project, we have implemented a network simulator to run repeatable experiments for evaluating the performance of the implemented DSR. For real-time simulation, we have implemented the DSR in Raspberry Pi, a small mobile system.</w:t>
       </w:r>
     </w:p>
     <w:p>
-      <w:proofErr w:type="spellStart"/>
-      <w:r>
-        <w:rPr>
-          <w:rStyle w:val="Emphasis"/>
-        </w:rPr>
-        <w:t>Add_</w:t>
-      </w:r>
-      <w:proofErr w:type="gramStart"/>
-      <w:r>
-        <w:rPr>
-          <w:rStyle w:val="Emphasis"/>
-        </w:rPr>
-        <w:t>link</w:t>
-      </w:r>
-      <w:proofErr w:type="spellEnd"/>
-      <w:r>
-        <w:rPr>
-          <w:rStyle w:val="Emphasis"/>
-        </w:rPr>
-        <w:t>(</w:t>
-      </w:r>
-      <w:proofErr w:type="spellStart"/>
-      <w:proofErr w:type="gramEnd"/>
-      <w:r>
-        <w:rPr>
-          <w:rStyle w:val="Emphasis"/>
-        </w:rPr>
-        <w:t>fromID</w:t>
-      </w:r>
-      <w:proofErr w:type="spellEnd"/>
-      <w:r>
-        <w:rPr>
-          <w:rStyle w:val="Emphasis"/>
-        </w:rPr>
-        <w:t xml:space="preserve">, </w:t>
-      </w:r>
-      <w:proofErr w:type="spellStart"/>
-      <w:r>
-        <w:rPr>
-          <w:rStyle w:val="Emphasis"/>
-        </w:rPr>
-        <w:t>toID</w:t>
-      </w:r>
-      <w:proofErr w:type="spellEnd"/>
-      <w:r>
-        <w:rPr>
-          <w:rStyle w:val="Emphasis"/>
-        </w:rPr>
-        <w:t>)</w:t>
-      </w:r>
-      <w:r>
-        <w:t xml:space="preserve">: This method adds a single link </w:t>
-      </w:r>
-      <w:r>
-        <w:rPr>
-          <w:i/>
-        </w:rPr>
-        <w:t>(</w:t>
-      </w:r>
-      <w:proofErr w:type="spellStart"/>
-      <w:r>
-        <w:rPr>
-          <w:i/>
-        </w:rPr>
-        <w:t>fromID</w:t>
-      </w:r>
-      <w:proofErr w:type="spellEnd"/>
-      <w:r>
-        <w:rPr>
-          <w:i/>
-        </w:rPr>
-        <w:t xml:space="preserve">, </w:t>
-      </w:r>
-      <w:proofErr w:type="spellStart"/>
-      <w:r>
-        <w:rPr>
-          <w:i/>
-        </w:rPr>
-        <w:t>toID</w:t>
-      </w:r>
-      <w:proofErr w:type="spellEnd"/>
-      <w:r>
-        <w:rPr>
-          <w:i/>
-        </w:rPr>
-        <w:t xml:space="preserve">) </w:t>
-      </w:r>
-      <w:r>
-        <w:t xml:space="preserve">to the route cache by adding it into the </w:t>
-      </w:r>
-      <w:proofErr w:type="spellStart"/>
-      <w:r>
-        <w:rPr>
-          <w:i/>
-        </w:rPr>
-        <w:t>edge_list</w:t>
-      </w:r>
-      <w:proofErr w:type="spellEnd"/>
-      <w:r>
-        <w:t xml:space="preserve"> and also </w:t>
-      </w:r>
-      <w:proofErr w:type="spellStart"/>
-      <w:r>
-        <w:rPr>
-          <w:i/>
-        </w:rPr>
-        <w:t>edge_age</w:t>
-      </w:r>
-      <w:proofErr w:type="spellEnd"/>
-      <w:r>
-        <w:t xml:space="preserve"> with the current time measured in milliseconds.</w:t>
-      </w:r>
+      <w:pPr>
+        <w:pStyle w:val="Heading2"/>
+      </w:pPr>
+      <w:bookmarkStart w:id="23" w:name="_Ref371891940"/>
+      <w:bookmarkStart w:id="24" w:name="_Toc372648269"/>
+      <w:r>
+        <w:t>Network</w:t>
+      </w:r>
+      <w:bookmarkEnd w:id="23"/>
+      <w:r>
+        <w:t xml:space="preserve"> Simulation</w:t>
+      </w:r>
+      <w:bookmarkEnd w:id="24"/>
     </w:p>
     <w:p>
-      <w:proofErr w:type="spellStart"/>
-      <w:r>
-        <w:rPr>
-          <w:rStyle w:val="Emphasis"/>
-        </w:rPr>
-        <w:lastRenderedPageBreak/>
-        <w:t>Remove_</w:t>
-      </w:r>
-      <w:proofErr w:type="gramStart"/>
-      <w:r>
-        <w:rPr>
-          <w:rStyle w:val="Emphasis"/>
-        </w:rPr>
-        <w:t>link</w:t>
-      </w:r>
-      <w:proofErr w:type="spellEnd"/>
-      <w:r>
-        <w:rPr>
-          <w:rStyle w:val="Emphasis"/>
-        </w:rPr>
-        <w:t>(</w:t>
-      </w:r>
-      <w:proofErr w:type="spellStart"/>
-      <w:proofErr w:type="gramEnd"/>
-      <w:r>
-        <w:rPr>
-          <w:rStyle w:val="Emphasis"/>
-        </w:rPr>
-        <w:t>fromID</w:t>
-      </w:r>
-      <w:proofErr w:type="spellEnd"/>
-      <w:r>
-        <w:rPr>
-          <w:rStyle w:val="Emphasis"/>
-        </w:rPr>
-        <w:t xml:space="preserve">, </w:t>
-      </w:r>
-      <w:proofErr w:type="spellStart"/>
-      <w:r>
-        <w:rPr>
-          <w:rStyle w:val="Emphasis"/>
-        </w:rPr>
-        <w:t>toID</w:t>
-      </w:r>
-      <w:proofErr w:type="spellEnd"/>
-      <w:r>
-        <w:rPr>
-          <w:rStyle w:val="Emphasis"/>
-        </w:rPr>
-        <w:t>)</w:t>
-      </w:r>
-      <w:r>
-        <w:t xml:space="preserve">: This method remove a single link </w:t>
-      </w:r>
-      <w:r>
-        <w:rPr>
-          <w:i/>
-        </w:rPr>
-        <w:t>(</w:t>
-      </w:r>
-      <w:proofErr w:type="spellStart"/>
-      <w:r>
-        <w:rPr>
-          <w:i/>
-        </w:rPr>
-        <w:t>fromID</w:t>
-      </w:r>
-      <w:proofErr w:type="spellEnd"/>
-      <w:r>
-        <w:rPr>
-          <w:i/>
-        </w:rPr>
-        <w:t xml:space="preserve">, </w:t>
-      </w:r>
-      <w:proofErr w:type="spellStart"/>
-      <w:r>
-        <w:rPr>
-          <w:i/>
-        </w:rPr>
-        <w:t>toID</w:t>
-      </w:r>
-      <w:proofErr w:type="spellEnd"/>
-      <w:r>
-        <w:rPr>
-          <w:i/>
-        </w:rPr>
-        <w:t>)</w:t>
-      </w:r>
-      <w:r>
-        <w:t xml:space="preserve"> from the route cache by removing it from the </w:t>
-      </w:r>
-      <w:proofErr w:type="spellStart"/>
-      <w:r>
-        <w:rPr>
-          <w:i/>
-        </w:rPr>
-        <w:t>edge_list</w:t>
-      </w:r>
-      <w:proofErr w:type="spellEnd"/>
-      <w:r>
-        <w:t xml:space="preserve"> and </w:t>
-      </w:r>
-      <w:proofErr w:type="spellStart"/>
-      <w:r>
-        <w:rPr>
-          <w:i/>
-        </w:rPr>
-        <w:t>edge_age</w:t>
-      </w:r>
-      <w:proofErr w:type="spellEnd"/>
-      <w:r>
-        <w:t>.</w:t>
+      <w:r>
+        <w:rPr>
+          <w:rFonts w:cs="Arial"/>
+          <w:color w:val="222222"/>
+          <w:shd w:val="clear" w:color="auto" w:fill="FFFFFF"/>
+        </w:rPr>
+        <w:t>The network simulator is used to simulate the communication between 5</w:t>
+      </w:r>
+      <w:r>
+        <w:rPr>
+          <w:rStyle w:val="apple-converted-space"/>
+          <w:rFonts w:cs="Arial"/>
+          <w:color w:val="222222"/>
+          <w:shd w:val="clear" w:color="auto" w:fill="FFFFFF"/>
+        </w:rPr>
+        <w:t xml:space="preserve"> </w:t>
+      </w:r>
+      <w:r>
+        <w:rPr>
+          <w:rFonts w:cs="Arial"/>
+          <w:color w:val="222222"/>
+          <w:shd w:val="clear" w:color="auto" w:fill="FFFFFF"/>
+        </w:rPr>
+        <w:t>mobile nodes. The communication matrix between nodes is initialized</w:t>
+      </w:r>
+      <w:r>
+        <w:rPr>
+          <w:rStyle w:val="apple-converted-space"/>
+          <w:rFonts w:cs="Arial"/>
+          <w:color w:val="222222"/>
+          <w:shd w:val="clear" w:color="auto" w:fill="FFFFFF"/>
+        </w:rPr>
+        <w:t> </w:t>
+      </w:r>
+      <w:r>
+        <w:rPr>
+          <w:rFonts w:cs="Arial"/>
+          <w:color w:val="222222"/>
+          <w:shd w:val="clear" w:color="auto" w:fill="FFFFFF"/>
+        </w:rPr>
+        <w:t>prior to the start of simulation. We currently initialized three</w:t>
+      </w:r>
+      <w:r>
+        <w:rPr>
+          <w:rStyle w:val="apple-converted-space"/>
+          <w:rFonts w:cs="Arial"/>
+          <w:color w:val="222222"/>
+          <w:shd w:val="clear" w:color="auto" w:fill="FFFFFF"/>
+        </w:rPr>
+        <w:t xml:space="preserve"> </w:t>
+      </w:r>
+      <w:r>
+        <w:rPr>
+          <w:rFonts w:cs="Arial"/>
+          <w:color w:val="222222"/>
+          <w:shd w:val="clear" w:color="auto" w:fill="FFFFFF"/>
+        </w:rPr>
+        <w:t xml:space="preserve">communication </w:t>
+      </w:r>
+      <w:r>
+        <w:rPr>
+          <w:rFonts w:cs="Arial"/>
+          <w:color w:val="222222"/>
+          <w:shd w:val="clear" w:color="auto" w:fill="FFFFFF"/>
+        </w:rPr>
+        <w:t>matrixes</w:t>
+      </w:r>
+      <w:r>
+        <w:rPr>
+          <w:rFonts w:cs="Arial"/>
+          <w:color w:val="222222"/>
+          <w:shd w:val="clear" w:color="auto" w:fill="FFFFFF"/>
+        </w:rPr>
+        <w:t xml:space="preserve"> in three distinct time stamp to represent which</w:t>
+      </w:r>
+      <w:r>
+        <w:rPr>
+          <w:rStyle w:val="apple-converted-space"/>
+          <w:rFonts w:cs="Arial"/>
+          <w:color w:val="222222"/>
+          <w:shd w:val="clear" w:color="auto" w:fill="FFFFFF"/>
+        </w:rPr>
+        <w:t> </w:t>
+      </w:r>
+      <w:r>
+        <w:rPr>
+          <w:rFonts w:cs="Arial"/>
+          <w:color w:val="222222"/>
+          <w:shd w:val="clear" w:color="auto" w:fill="FFFFFF"/>
+        </w:rPr>
+        <w:t>node can communicate to each other at different time stamp. There are</w:t>
+      </w:r>
+      <w:r>
+        <w:rPr>
+          <w:rStyle w:val="apple-converted-space"/>
+          <w:rFonts w:cs="Arial"/>
+          <w:color w:val="222222"/>
+          <w:shd w:val="clear" w:color="auto" w:fill="FFFFFF"/>
+        </w:rPr>
+        <w:t> </w:t>
+      </w:r>
+      <w:r>
+        <w:rPr>
+          <w:rFonts w:cs="Arial"/>
+          <w:color w:val="222222"/>
+          <w:shd w:val="clear" w:color="auto" w:fill="FFFFFF"/>
+        </w:rPr>
+        <w:t>50 simulation steps take place in one simulation cycle. When the</w:t>
+      </w:r>
+      <w:r>
+        <w:rPr>
+          <w:rStyle w:val="apple-converted-space"/>
+          <w:rFonts w:cs="Arial"/>
+          <w:color w:val="222222"/>
+          <w:shd w:val="clear" w:color="auto" w:fill="FFFFFF"/>
+        </w:rPr>
+        <w:t> </w:t>
+      </w:r>
+      <w:r>
+        <w:rPr>
+          <w:rFonts w:cs="Arial"/>
+          <w:color w:val="222222"/>
+          <w:shd w:val="clear" w:color="auto" w:fill="FFFFFF"/>
+        </w:rPr>
+        <w:t>simulation starts, the first step is to randomly pick a source and</w:t>
+      </w:r>
+      <w:r>
+        <w:rPr>
+          <w:rStyle w:val="apple-converted-space"/>
+          <w:rFonts w:cs="Arial"/>
+          <w:color w:val="222222"/>
+          <w:shd w:val="clear" w:color="auto" w:fill="FFFFFF"/>
+        </w:rPr>
+        <w:t xml:space="preserve"> </w:t>
+      </w:r>
+      <w:r>
+        <w:rPr>
+          <w:rFonts w:cs="Arial"/>
+          <w:color w:val="222222"/>
+          <w:shd w:val="clear" w:color="auto" w:fill="FFFFFF"/>
+        </w:rPr>
+        <w:t>destination nodes (the nodes are represented by integer 0-4), and,</w:t>
+      </w:r>
+      <w:r>
+        <w:rPr>
+          <w:rStyle w:val="apple-converted-space"/>
+          <w:rFonts w:cs="Arial"/>
+          <w:color w:val="222222"/>
+          <w:shd w:val="clear" w:color="auto" w:fill="FFFFFF"/>
+        </w:rPr>
+        <w:t> </w:t>
+      </w:r>
+      <w:r>
+        <w:rPr>
+          <w:rFonts w:cs="Arial"/>
+          <w:color w:val="222222"/>
+          <w:shd w:val="clear" w:color="auto" w:fill="FFFFFF"/>
+        </w:rPr>
+        <w:t xml:space="preserve">generate a random message in the form of 6 </w:t>
+      </w:r>
+      <w:r>
+        <w:rPr>
+          <w:rFonts w:cs="Arial"/>
+          <w:color w:val="222222"/>
+          <w:shd w:val="clear" w:color="auto" w:fill="FFFFFF"/>
+        </w:rPr>
+        <w:t>ASCII</w:t>
+      </w:r>
+      <w:r>
+        <w:rPr>
+          <w:rFonts w:cs="Arial"/>
+          <w:color w:val="222222"/>
+          <w:shd w:val="clear" w:color="auto" w:fill="FFFFFF"/>
+        </w:rPr>
+        <w:t xml:space="preserve"> characters. Then,</w:t>
+      </w:r>
+      <w:r>
+        <w:rPr>
+          <w:rStyle w:val="apple-converted-space"/>
+          <w:rFonts w:cs="Arial"/>
+          <w:color w:val="222222"/>
+          <w:shd w:val="clear" w:color="auto" w:fill="FFFFFF"/>
+        </w:rPr>
+        <w:t> </w:t>
+      </w:r>
+      <w:r>
+        <w:rPr>
+          <w:rFonts w:cs="Arial"/>
+          <w:color w:val="222222"/>
+          <w:shd w:val="clear" w:color="auto" w:fill="FFFFFF"/>
+        </w:rPr>
+        <w:t>the network simulator passes these values to DSR to process the</w:t>
+      </w:r>
+      <w:r>
+        <w:rPr>
+          <w:rStyle w:val="apple-converted-space"/>
+          <w:rFonts w:cs="Arial"/>
+          <w:color w:val="222222"/>
+          <w:shd w:val="clear" w:color="auto" w:fill="FFFFFF"/>
+        </w:rPr>
+        <w:t> </w:t>
+      </w:r>
+      <w:r>
+        <w:rPr>
+          <w:rFonts w:cs="Arial"/>
+          <w:color w:val="222222"/>
+          <w:shd w:val="clear" w:color="auto" w:fill="FFFFFF"/>
+        </w:rPr>
+        <w:t>communication</w:t>
+      </w:r>
+      <w:r>
+        <w:rPr>
+          <w:rFonts w:cs="Arial"/>
+          <w:color w:val="222222"/>
+          <w:shd w:val="clear" w:color="auto" w:fill="FFFFFF"/>
+        </w:rPr>
+        <w:t xml:space="preserve"> between the nodes</w:t>
+      </w:r>
+      <w:r>
+        <w:rPr>
+          <w:rFonts w:cs="Arial"/>
+          <w:color w:val="222222"/>
+          <w:shd w:val="clear" w:color="auto" w:fill="FFFFFF"/>
+        </w:rPr>
+        <w:t>. If the current iteration step matches the next network</w:t>
+      </w:r>
+      <w:r>
+        <w:rPr>
+          <w:rStyle w:val="apple-converted-space"/>
+          <w:rFonts w:cs="Arial"/>
+          <w:color w:val="222222"/>
+          <w:shd w:val="clear" w:color="auto" w:fill="FFFFFF"/>
+        </w:rPr>
+        <w:t xml:space="preserve"> </w:t>
+      </w:r>
+      <w:r>
+        <w:rPr>
+          <w:rFonts w:cs="Arial"/>
+          <w:color w:val="222222"/>
+          <w:shd w:val="clear" w:color="auto" w:fill="FFFFFF"/>
+        </w:rPr>
+        <w:t>change, the network simulator will switch to the next communication</w:t>
+      </w:r>
+      <w:r>
+        <w:rPr>
+          <w:rStyle w:val="apple-converted-space"/>
+          <w:rFonts w:cs="Arial"/>
+          <w:color w:val="222222"/>
+          <w:shd w:val="clear" w:color="auto" w:fill="FFFFFF"/>
+        </w:rPr>
+        <w:t xml:space="preserve"> </w:t>
+      </w:r>
+      <w:r>
+        <w:rPr>
+          <w:rFonts w:cs="Arial"/>
+          <w:color w:val="222222"/>
+          <w:shd w:val="clear" w:color="auto" w:fill="FFFFFF"/>
+        </w:rPr>
+        <w:t>matrix.</w:t>
+      </w:r>
+      <w:r>
+        <w:rPr>
+          <w:rFonts w:cs="Arial"/>
+          <w:color w:val="222222"/>
+          <w:shd w:val="clear" w:color="auto" w:fill="FFFFFF"/>
+        </w:rPr>
+        <w:t xml:space="preserve"> Note that, the main purpose of the network simulator is</w:t>
+      </w:r>
+      <w:r>
+        <w:rPr>
+          <w:rFonts w:cs="Arial"/>
+          <w:color w:val="222222"/>
+          <w:shd w:val="clear" w:color="auto" w:fill="FFFFFF"/>
+        </w:rPr>
+        <w:t xml:space="preserve"> only</w:t>
+      </w:r>
+      <w:r>
+        <w:rPr>
+          <w:rFonts w:cs="Arial"/>
+          <w:color w:val="222222"/>
+          <w:shd w:val="clear" w:color="auto" w:fill="FFFFFF"/>
+        </w:rPr>
+        <w:t xml:space="preserve"> to test DSR functionalities in a fixed network topology environment.</w:t>
       </w:r>
     </w:p>
     <w:p>
-      <w:proofErr w:type="spellStart"/>
-      <w:r>
-        <w:rPr>
-          <w:rStyle w:val="Emphasis"/>
-          <w:highlight w:val="yellow"/>
-        </w:rPr>
-        <w:t>Get_shortest_</w:t>
-      </w:r>
-      <w:proofErr w:type="gramStart"/>
-      <w:r>
-        <w:rPr>
-          <w:rStyle w:val="Emphasis"/>
-          <w:highlight w:val="yellow"/>
-        </w:rPr>
-        <w:t>path</w:t>
-      </w:r>
-      <w:proofErr w:type="spellEnd"/>
-      <w:r>
-        <w:rPr>
-          <w:rStyle w:val="Emphasis"/>
-          <w:highlight w:val="yellow"/>
-        </w:rPr>
-        <w:t>(</w:t>
-      </w:r>
-      <w:proofErr w:type="spellStart"/>
-      <w:proofErr w:type="gramEnd"/>
-      <w:r>
-        <w:rPr>
-          <w:rStyle w:val="Emphasis"/>
-          <w:highlight w:val="yellow"/>
-        </w:rPr>
-        <w:t>toID</w:t>
-      </w:r>
-      <w:proofErr w:type="spellEnd"/>
-      <w:r>
-        <w:rPr>
-          <w:rStyle w:val="Emphasis"/>
-        </w:rPr>
-        <w:t>)</w:t>
-      </w:r>
-      <w:r>
-        <w:t xml:space="preserve">: This method is used to find the shortest path to the destination node </w:t>
-      </w:r>
-      <w:proofErr w:type="spellStart"/>
-      <w:r>
-        <w:rPr>
-          <w:i/>
-        </w:rPr>
-        <w:t>toID</w:t>
-      </w:r>
-      <w:proofErr w:type="spellEnd"/>
-      <w:r>
-        <w:t>.</w:t>
-      </w:r>
-      <w:r>
-        <w:t xml:space="preserve"> It</w:t>
-      </w:r>
-      <w:r>
-        <w:t xml:space="preserve"> is used to expire any old links so that the route cache. This is done by removing the link that has an </w:t>
-      </w:r>
-      <w:r>
-        <w:rPr>
-          <w:i/>
-        </w:rPr>
-        <w:t>age</w:t>
-      </w:r>
-      <w:r>
-        <w:t xml:space="preserve"> greater than </w:t>
-      </w:r>
-      <w:r>
-        <w:rPr>
-          <w:i/>
-        </w:rPr>
-        <w:t>MAX_DELTA</w:t>
-      </w:r>
-      <w:r>
-        <w:t xml:space="preserve">. To make sure route cache is up-to-date, this method will expire old links via </w:t>
-      </w:r>
-      <w:proofErr w:type="spellStart"/>
-      <w:r>
-        <w:rPr>
-          <w:i/>
-        </w:rPr>
-        <w:t>expire_</w:t>
-      </w:r>
-      <w:proofErr w:type="gramStart"/>
-      <w:r>
-        <w:rPr>
-          <w:i/>
-        </w:rPr>
-        <w:t>link</w:t>
-      </w:r>
-      <w:proofErr w:type="spellEnd"/>
-      <w:r>
-        <w:t>(</w:t>
-      </w:r>
-      <w:proofErr w:type="gramEnd"/>
-      <w:r>
-        <w:t xml:space="preserve">). </w:t>
-      </w:r>
-      <w:r>
-        <w:t xml:space="preserve">Breath-first-search is used to find the single source shortest path to </w:t>
-      </w:r>
-      <w:proofErr w:type="spellStart"/>
-      <w:r>
-        <w:rPr>
-          <w:i/>
-        </w:rPr>
-        <w:t>toID</w:t>
-      </w:r>
-      <w:proofErr w:type="spellEnd"/>
-      <w:r>
-        <w:t xml:space="preserve">. </w:t>
-      </w:r>
-    </w:p>
-    <w:p/>
-    <w:p>
-      <w:pPr>
-        <w:pStyle w:val="Heading1"/>
-      </w:pPr>
-      <w:bookmarkStart w:id="23" w:name="_Toc372648268"/>
-      <w:r>
-        <w:t>Simulation</w:t>
-      </w:r>
-      <w:bookmarkEnd w:id="23"/>
-    </w:p>
-    <w:p>
-      <w:r>
-        <w:t>The simulator is used to simulate the communication between the nodes in DSR.  In this project, we have implemented a network simulator to run repeatable experiments for evaluating the performance of the implemented DSR. For real-time simulation, we have implemented the DSR in Raspberry Pi, a small mobile system.</w:t>
-      </w:r>
-    </w:p>
-    <w:p>
       <w:pPr>
         <w:pStyle w:val="Heading2"/>
       </w:pPr>
-      <w:bookmarkStart w:id="24" w:name="_Ref371891940"/>
-      <w:bookmarkStart w:id="25" w:name="_Toc372648269"/>
-      <w:r>
-        <w:t>Network</w:t>
-      </w:r>
-      <w:bookmarkEnd w:id="24"/>
-      <w:r>
-        <w:t xml:space="preserve"> Simulation</w:t>
+      <w:bookmarkStart w:id="25" w:name="_Toc372648270"/>
+      <w:r>
+        <w:t>Real-time simulation</w:t>
       </w:r>
       <w:bookmarkEnd w:id="25"/>
     </w:p>
     <w:p>
       <w:r>
-        <w:t>At the moment, network simulator generated 5 virtual nodes. Network simulator is also generating a default talk matrix to represent the communication topology between the nodes. The number of attempts of sending and receiving packets is set to 10 times. Simulator stored all the communication details in the log files. Each node has its own log file. In this case, network simulator generated 5 log files when it is running. Each log file is updated every 0.5 second. Log files stop updating when network simulator and/or DSR terminated.</w:t>
-      </w:r>
-    </w:p>
-    <w:p>
-      <w:pPr>
-        <w:pStyle w:val="Heading2"/>
-      </w:pPr>
-      <w:bookmarkStart w:id="26" w:name="_Toc372648270"/>
-      <w:r>
-        <w:t>Real-time simulation</w:t>
-      </w:r>
+        <w:t>We perform real-time simulation using Raspberry Pi device as the mobile nodes. The purpose of this simulation is to test DSR functionalities in a dy</w:t>
+      </w:r>
+      <w:r>
+        <w:t>namic network topology changes.</w:t>
+      </w:r>
+      <w:r>
+        <w:t xml:space="preserve"> </w:t>
+      </w:r>
+      <w:r>
+        <w:t>This simulation mimics the network simulator, however, r</w:t>
+      </w:r>
+      <w:r>
+        <w:t xml:space="preserve">ather than using a fixed number of mobile nodes and a fixed communication matrix between </w:t>
+      </w:r>
+      <w:r>
+        <w:t>the nodes, real-time simulation is adapting to the dynamic changes (i.e. the number of mobile nodes participate in the network change and the communication links between certain nodes may broken at any time)</w:t>
+      </w:r>
+      <w:bookmarkStart w:id="26" w:name="_GoBack"/>
       <w:bookmarkEnd w:id="26"/>
     </w:p>
     <w:p/>
@@ -10532,11 +10743,16 @@
       </w:pPr>
       <w:bookmarkStart w:id="27" w:name="_Toc372648271"/>
       <w:r>
+        <w:lastRenderedPageBreak/>
         <w:t>Results</w:t>
       </w:r>
       <w:bookmarkEnd w:id="27"/>
     </w:p>
-    <w:p/>
+    <w:p>
+      <w:r>
+        <w:t xml:space="preserve">In order to </w:t>
+      </w:r>
+    </w:p>
     <w:p>
       <w:pPr>
         <w:pStyle w:val="Heading1"/>
@@ -10547,6 +10763,9 @@
       </w:r>
       <w:bookmarkEnd w:id="28"/>
     </w:p>
+    <w:p/>
+    <w:p/>
+    <w:p/>
     <w:p/>
     <w:sectPr>
       <w:footerReference w:type="default" r:id="rId12"/>
@@ -10655,7 +10874,7 @@
           <w:rPr>
             <w:noProof/>
           </w:rPr>
-          <w:t>3</w:t>
+          <w:t>10</w:t>
         </w:r>
         <w:r>
           <w:rPr>
@@ -15118,6 +15337,11 @@
       <w:color w:val="0000FF" w:themeColor="hyperlink"/>
       <w:u w:val="single"/>
     </w:rPr>
+  </w:style>
+  <w:style w:type="character" w:customStyle="1" w:styleId="apple-converted-space">
+    <w:name w:val="apple-converted-space"/>
+    <w:basedOn w:val="DefaultParagraphFont"/>
+    <w:rsid w:val="001C5801"/>
   </w:style>
 </w:styles>
 </file>
@@ -16404,7 +16628,7 @@
 </file>
 
 <file path=customXml/itemProps2.xml><?xml version="1.0" encoding="utf-8"?>
-<ds:datastoreItem xmlns:ds="http://schemas.openxmlformats.org/officeDocument/2006/customXml" ds:itemID="{BC6E8064-C14D-49B4-8236-9E3C0A3BF353}">
+<ds:datastoreItem xmlns:ds="http://schemas.openxmlformats.org/officeDocument/2006/customXml" ds:itemID="{8AE3604E-F125-4F14-8FB0-DC4C794A5472}">
   <ds:schemaRefs>
     <ds:schemaRef ds:uri="http://schemas.openxmlformats.org/officeDocument/2006/bibliography"/>
   </ds:schemaRefs>

--- a/doc/DSR_Report.docx
+++ b/doc/DSR_Report.docx
@@ -10476,23 +10476,7 @@
           <w:color w:val="222222"/>
           <w:shd w:val="clear" w:color="auto" w:fill="FFFFFF"/>
         </w:rPr>
-        <w:t xml:space="preserve">communication </w:t>
-      </w:r>
-      <w:r>
-        <w:rPr>
-          <w:rFonts w:cs="Arial"/>
-          <w:color w:val="222222"/>
-          <w:shd w:val="clear" w:color="auto" w:fill="FFFFFF"/>
-        </w:rPr>
-        <w:t>matrixes</w:t>
-      </w:r>
-      <w:r>
-        <w:rPr>
-          <w:rFonts w:cs="Arial"/>
-          <w:color w:val="222222"/>
-          <w:shd w:val="clear" w:color="auto" w:fill="FFFFFF"/>
-        </w:rPr>
-        <w:t xml:space="preserve"> in three distinct time stamp to represent which</w:t>
+        <w:t>communication matrixes in three distinct time stamp to represent which</w:t>
       </w:r>
       <w:r>
         <w:rPr>
@@ -10733,31 +10717,3298 @@
       <w:r>
         <w:t>the nodes, real-time simulation is adapting to the dynamic changes (i.e. the number of mobile nodes participate in the network change and the communication links between certain nodes may broken at any time)</w:t>
       </w:r>
-      <w:bookmarkStart w:id="26" w:name="_GoBack"/>
-      <w:bookmarkEnd w:id="26"/>
     </w:p>
     <w:p/>
     <w:p>
       <w:pPr>
         <w:pStyle w:val="Heading1"/>
       </w:pPr>
-      <w:bookmarkStart w:id="27" w:name="_Toc372648271"/>
+      <w:bookmarkStart w:id="26" w:name="_Toc372648271"/>
       <w:r>
         <w:lastRenderedPageBreak/>
         <w:t>Results</w:t>
       </w:r>
+      <w:bookmarkEnd w:id="26"/>
+    </w:p>
+    <w:p>
+      <w:r>
+        <w:t xml:space="preserve">DSR performance </w:t>
+      </w:r>
+      <w:r>
+        <w:t xml:space="preserve">result is documented </w:t>
+      </w:r>
+      <w:r>
+        <w:t xml:space="preserve">in </w:t>
+      </w:r>
+      <w:r>
+        <w:t xml:space="preserve">the form of test cases. Our test </w:t>
+      </w:r>
+      <w:r>
+        <w:t>cases cover</w:t>
+      </w:r>
+      <w:r>
+        <w:t xml:space="preserve"> the general aspect</w:t>
+      </w:r>
+      <w:r>
+        <w:t>s of DSR. These include:</w:t>
+      </w:r>
+    </w:p>
+    <w:p>
+      <w:pPr>
+        <w:pStyle w:val="ListParagraph"/>
+        <w:numPr>
+          <w:ilvl w:val="0"/>
+          <w:numId w:val="42"/>
+        </w:numPr>
+      </w:pPr>
+      <w:r>
+        <w:t>Route Discovery</w:t>
+      </w:r>
+    </w:p>
+    <w:p>
+      <w:pPr>
+        <w:pStyle w:val="ListParagraph"/>
+        <w:numPr>
+          <w:ilvl w:val="0"/>
+          <w:numId w:val="42"/>
+        </w:numPr>
+      </w:pPr>
+      <w:r>
+        <w:t>Route Req</w:t>
+      </w:r>
+      <w:r>
+        <w:t>uest</w:t>
+      </w:r>
+    </w:p>
+    <w:p>
+      <w:pPr>
+        <w:pStyle w:val="ListParagraph"/>
+        <w:numPr>
+          <w:ilvl w:val="0"/>
+          <w:numId w:val="42"/>
+        </w:numPr>
+      </w:pPr>
+      <w:r>
+        <w:t>Route Cache</w:t>
+      </w:r>
+    </w:p>
+    <w:p>
+      <w:pPr>
+        <w:pStyle w:val="ListParagraph"/>
+        <w:numPr>
+          <w:ilvl w:val="0"/>
+          <w:numId w:val="42"/>
+        </w:numPr>
+      </w:pPr>
+      <w:r>
+        <w:t>Route Reply</w:t>
+      </w:r>
+    </w:p>
+    <w:p>
+      <w:pPr>
+        <w:pStyle w:val="ListParagraph"/>
+        <w:numPr>
+          <w:ilvl w:val="0"/>
+          <w:numId w:val="42"/>
+        </w:numPr>
+      </w:pPr>
+      <w:r>
+        <w:t>Route Maintenance</w:t>
+      </w:r>
+    </w:p>
+    <w:p>
+      <w:pPr>
+        <w:pStyle w:val="ListParagraph"/>
+        <w:numPr>
+          <w:ilvl w:val="0"/>
+          <w:numId w:val="42"/>
+        </w:numPr>
+      </w:pPr>
+      <w:r>
+        <w:t>Others</w:t>
+      </w:r>
+    </w:p>
+    <w:p/>
+    <w:p/>
+    <w:p/>
+    <w:p>
+      <w:pPr>
+        <w:sectPr>
+          <w:footerReference w:type="default" r:id="rId12"/>
+          <w:pgSz w:w="12240" w:h="15840"/>
+          <w:pgMar w:top="1440" w:right="1800" w:bottom="1440" w:left="1800" w:header="708" w:footer="708" w:gutter="0"/>
+          <w:cols w:space="708"/>
+          <w:docGrid w:linePitch="360"/>
+        </w:sectPr>
+      </w:pPr>
+    </w:p>
+    <w:p>
+      <w:pPr>
+        <w:tabs>
+          <w:tab w:val="left" w:pos="4207"/>
+        </w:tabs>
+        <w:jc w:val="center"/>
+        <w:rPr>
+          <w:b/>
+          <w:sz w:val="28"/>
+          <w:szCs w:val="28"/>
+        </w:rPr>
+      </w:pPr>
+      <w:r>
+        <w:rPr>
+          <w:b/>
+          <w:sz w:val="28"/>
+          <w:szCs w:val="28"/>
+        </w:rPr>
+        <w:t>DSR TEST CASES</w:t>
+      </w:r>
+      <w:bookmarkStart w:id="27" w:name="_GoBack"/>
       <w:bookmarkEnd w:id="27"/>
     </w:p>
+    <w:tbl>
+      <w:tblPr>
+        <w:tblStyle w:val="TableGrid"/>
+        <w:tblpPr w:leftFromText="180" w:rightFromText="180" w:vertAnchor="text" w:horzAnchor="margin" w:tblpY="43"/>
+        <w:tblW w:w="13858" w:type="dxa"/>
+        <w:tblLook w:val="0420" w:firstRow="1" w:lastRow="0" w:firstColumn="0" w:lastColumn="0" w:noHBand="0" w:noVBand="1"/>
+      </w:tblPr>
+      <w:tblGrid>
+        <w:gridCol w:w="1880"/>
+        <w:gridCol w:w="2370"/>
+        <w:gridCol w:w="4363"/>
+        <w:gridCol w:w="1701"/>
+        <w:gridCol w:w="3544"/>
+      </w:tblGrid>
+      <w:tr>
+        <w:trPr>
+          <w:trHeight w:val="560"/>
+        </w:trPr>
+        <w:tc>
+          <w:tcPr>
+            <w:tcW w:w="1880" w:type="dxa"/>
+            <w:tcBorders>
+              <w:top w:val="nil"/>
+              <w:left w:val="nil"/>
+            </w:tcBorders>
+          </w:tcPr>
+          <w:p>
+            <w:pPr>
+              <w:jc w:val="center"/>
+              <w:rPr>
+                <w:sz w:val="24"/>
+                <w:szCs w:val="24"/>
+              </w:rPr>
+            </w:pPr>
+          </w:p>
+        </w:tc>
+        <w:tc>
+          <w:tcPr>
+            <w:tcW w:w="2370" w:type="dxa"/>
+            <w:vAlign w:val="center"/>
+            <w:hideMark/>
+          </w:tcPr>
+          <w:p>
+            <w:pPr>
+              <w:jc w:val="center"/>
+              <w:rPr>
+                <w:b/>
+                <w:bCs/>
+                <w:sz w:val="24"/>
+                <w:szCs w:val="24"/>
+              </w:rPr>
+            </w:pPr>
+            <w:r>
+              <w:rPr>
+                <w:b/>
+                <w:bCs/>
+                <w:sz w:val="24"/>
+                <w:szCs w:val="24"/>
+              </w:rPr>
+              <w:t>Description</w:t>
+            </w:r>
+          </w:p>
+        </w:tc>
+        <w:tc>
+          <w:tcPr>
+            <w:tcW w:w="4363" w:type="dxa"/>
+            <w:vAlign w:val="center"/>
+            <w:hideMark/>
+          </w:tcPr>
+          <w:p>
+            <w:pPr>
+              <w:ind w:left="360"/>
+              <w:jc w:val="center"/>
+              <w:rPr>
+                <w:b/>
+                <w:bCs/>
+                <w:sz w:val="24"/>
+                <w:szCs w:val="24"/>
+              </w:rPr>
+            </w:pPr>
+            <w:r>
+              <w:rPr>
+                <w:b/>
+                <w:bCs/>
+                <w:sz w:val="24"/>
+                <w:szCs w:val="24"/>
+              </w:rPr>
+              <w:t>Expected Results</w:t>
+            </w:r>
+          </w:p>
+        </w:tc>
+        <w:tc>
+          <w:tcPr>
+            <w:tcW w:w="1701" w:type="dxa"/>
+            <w:vAlign w:val="center"/>
+            <w:hideMark/>
+          </w:tcPr>
+          <w:p>
+            <w:pPr>
+              <w:jc w:val="center"/>
+              <w:rPr>
+                <w:b/>
+                <w:bCs/>
+                <w:sz w:val="24"/>
+                <w:szCs w:val="24"/>
+              </w:rPr>
+            </w:pPr>
+            <w:r>
+              <w:rPr>
+                <w:b/>
+                <w:bCs/>
+                <w:sz w:val="24"/>
+                <w:szCs w:val="24"/>
+              </w:rPr>
+              <w:t>Actual Results</w:t>
+            </w:r>
+          </w:p>
+        </w:tc>
+        <w:tc>
+          <w:tcPr>
+            <w:tcW w:w="3544" w:type="dxa"/>
+            <w:vAlign w:val="center"/>
+          </w:tcPr>
+          <w:p>
+            <w:pPr>
+              <w:jc w:val="center"/>
+              <w:rPr>
+                <w:b/>
+                <w:bCs/>
+                <w:sz w:val="24"/>
+                <w:szCs w:val="24"/>
+              </w:rPr>
+            </w:pPr>
+            <w:r>
+              <w:rPr>
+                <w:b/>
+                <w:bCs/>
+                <w:sz w:val="24"/>
+                <w:szCs w:val="24"/>
+              </w:rPr>
+              <w:t>Comments</w:t>
+            </w:r>
+          </w:p>
+        </w:tc>
+      </w:tr>
+      <w:tr>
+        <w:trPr>
+          <w:trHeight w:val="271"/>
+        </w:trPr>
+        <w:tc>
+          <w:tcPr>
+            <w:tcW w:w="1880" w:type="dxa"/>
+            <w:vMerge w:val="restart"/>
+            <w:hideMark/>
+          </w:tcPr>
+          <w:p>
+            <w:pPr>
+              <w:rPr>
+                <w:b/>
+                <w:bCs/>
+                <w:sz w:val="24"/>
+                <w:szCs w:val="24"/>
+              </w:rPr>
+            </w:pPr>
+            <w:r>
+              <w:rPr>
+                <w:b/>
+                <w:bCs/>
+                <w:sz w:val="24"/>
+                <w:szCs w:val="24"/>
+              </w:rPr>
+              <w:t>Route Discovery</w:t>
+            </w:r>
+          </w:p>
+        </w:tc>
+        <w:tc>
+          <w:tcPr>
+            <w:tcW w:w="2370" w:type="dxa"/>
+          </w:tcPr>
+          <w:p>
+            <w:pPr>
+              <w:jc w:val="left"/>
+              <w:rPr>
+                <w:sz w:val="20"/>
+                <w:szCs w:val="20"/>
+              </w:rPr>
+            </w:pPr>
+            <w:r>
+              <w:rPr>
+                <w:sz w:val="20"/>
+                <w:szCs w:val="20"/>
+              </w:rPr>
+              <w:t>Automatic route discovery</w:t>
+            </w:r>
+          </w:p>
+        </w:tc>
+        <w:tc>
+          <w:tcPr>
+            <w:tcW w:w="4363" w:type="dxa"/>
+          </w:tcPr>
+          <w:p>
+            <w:pPr>
+              <w:rPr>
+                <w:sz w:val="20"/>
+                <w:szCs w:val="20"/>
+              </w:rPr>
+            </w:pPr>
+            <w:r>
+              <w:rPr>
+                <w:sz w:val="20"/>
+                <w:szCs w:val="20"/>
+              </w:rPr>
+              <w:t>DSR successfully performs automatic route discovery.</w:t>
+            </w:r>
+          </w:p>
+        </w:tc>
+        <w:tc>
+          <w:tcPr>
+            <w:tcW w:w="1701" w:type="dxa"/>
+          </w:tcPr>
+          <w:p>
+            <w:pPr>
+              <w:jc w:val="center"/>
+              <w:rPr>
+                <w:sz w:val="20"/>
+                <w:szCs w:val="20"/>
+              </w:rPr>
+            </w:pPr>
+            <w:r>
+              <w:rPr>
+                <w:sz w:val="20"/>
+                <w:szCs w:val="20"/>
+              </w:rPr>
+              <w:t>PASS</w:t>
+            </w:r>
+          </w:p>
+        </w:tc>
+        <w:tc>
+          <w:tcPr>
+            <w:tcW w:w="3544" w:type="dxa"/>
+          </w:tcPr>
+          <w:p>
+            <w:pPr>
+              <w:rPr>
+                <w:sz w:val="20"/>
+                <w:szCs w:val="20"/>
+              </w:rPr>
+            </w:pPr>
+          </w:p>
+        </w:tc>
+      </w:tr>
+      <w:tr>
+        <w:trPr>
+          <w:trHeight w:val="424"/>
+        </w:trPr>
+        <w:tc>
+          <w:tcPr>
+            <w:tcW w:w="1880" w:type="dxa"/>
+            <w:vMerge/>
+            <w:hideMark/>
+          </w:tcPr>
+          <w:p>
+            <w:pPr>
+              <w:rPr>
+                <w:b/>
+                <w:bCs/>
+                <w:sz w:val="24"/>
+                <w:szCs w:val="24"/>
+              </w:rPr>
+            </w:pPr>
+          </w:p>
+        </w:tc>
+        <w:tc>
+          <w:tcPr>
+            <w:tcW w:w="2370" w:type="dxa"/>
+            <w:hideMark/>
+          </w:tcPr>
+          <w:p>
+            <w:pPr>
+              <w:jc w:val="left"/>
+              <w:rPr>
+                <w:sz w:val="20"/>
+                <w:szCs w:val="20"/>
+              </w:rPr>
+            </w:pPr>
+            <w:r>
+              <w:rPr>
+                <w:sz w:val="20"/>
+                <w:szCs w:val="20"/>
+              </w:rPr>
+              <w:t>On-Demand route discovery</w:t>
+            </w:r>
+          </w:p>
+        </w:tc>
+        <w:tc>
+          <w:tcPr>
+            <w:tcW w:w="4363" w:type="dxa"/>
+          </w:tcPr>
+          <w:p>
+            <w:pPr>
+              <w:rPr>
+                <w:sz w:val="20"/>
+                <w:szCs w:val="20"/>
+              </w:rPr>
+            </w:pPr>
+            <w:r>
+              <w:rPr>
+                <w:sz w:val="20"/>
+                <w:szCs w:val="20"/>
+              </w:rPr>
+              <w:t>DSR successfully performs route discovery only on demand. No periodic broadcasting involved.</w:t>
+            </w:r>
+          </w:p>
+        </w:tc>
+        <w:tc>
+          <w:tcPr>
+            <w:tcW w:w="1701" w:type="dxa"/>
+          </w:tcPr>
+          <w:p>
+            <w:pPr>
+              <w:jc w:val="center"/>
+              <w:rPr>
+                <w:sz w:val="20"/>
+                <w:szCs w:val="20"/>
+              </w:rPr>
+            </w:pPr>
+            <w:r>
+              <w:rPr>
+                <w:sz w:val="20"/>
+                <w:szCs w:val="20"/>
+              </w:rPr>
+              <w:t>PASS</w:t>
+            </w:r>
+          </w:p>
+        </w:tc>
+        <w:tc>
+          <w:tcPr>
+            <w:tcW w:w="3544" w:type="dxa"/>
+          </w:tcPr>
+          <w:p>
+            <w:pPr>
+              <w:rPr>
+                <w:sz w:val="20"/>
+                <w:szCs w:val="20"/>
+              </w:rPr>
+            </w:pPr>
+          </w:p>
+        </w:tc>
+      </w:tr>
+      <w:tr>
+        <w:trPr>
+          <w:trHeight w:val="365"/>
+        </w:trPr>
+        <w:tc>
+          <w:tcPr>
+            <w:tcW w:w="1880" w:type="dxa"/>
+            <w:vMerge w:val="restart"/>
+            <w:hideMark/>
+          </w:tcPr>
+          <w:p>
+            <w:pPr>
+              <w:rPr>
+                <w:b/>
+                <w:bCs/>
+                <w:sz w:val="24"/>
+                <w:szCs w:val="24"/>
+              </w:rPr>
+            </w:pPr>
+            <w:r>
+              <w:rPr>
+                <w:b/>
+                <w:bCs/>
+                <w:sz w:val="24"/>
+                <w:szCs w:val="24"/>
+              </w:rPr>
+              <w:t>Route Request</w:t>
+            </w:r>
+          </w:p>
+        </w:tc>
+        <w:tc>
+          <w:tcPr>
+            <w:tcW w:w="2370" w:type="dxa"/>
+          </w:tcPr>
+          <w:p>
+            <w:pPr>
+              <w:jc w:val="left"/>
+              <w:rPr>
+                <w:sz w:val="20"/>
+                <w:szCs w:val="20"/>
+              </w:rPr>
+            </w:pPr>
+            <w:r>
+              <w:rPr>
+                <w:sz w:val="20"/>
+                <w:szCs w:val="20"/>
+              </w:rPr>
+              <w:t>Sending route request</w:t>
+            </w:r>
+          </w:p>
+        </w:tc>
+        <w:tc>
+          <w:tcPr>
+            <w:tcW w:w="4363" w:type="dxa"/>
+          </w:tcPr>
+          <w:p>
+            <w:pPr>
+              <w:rPr>
+                <w:sz w:val="20"/>
+                <w:szCs w:val="20"/>
+              </w:rPr>
+            </w:pPr>
+            <w:r>
+              <w:rPr>
+                <w:sz w:val="20"/>
+                <w:szCs w:val="20"/>
+              </w:rPr>
+              <w:t>DSR successfully allows nodes firstly search their own route cache to see whether they have stored route to destination node</w:t>
+            </w:r>
+          </w:p>
+          <w:p>
+            <w:pPr>
+              <w:rPr>
+                <w:sz w:val="20"/>
+                <w:szCs w:val="20"/>
+              </w:rPr>
+            </w:pPr>
+            <w:r>
+              <w:rPr>
+                <w:sz w:val="20"/>
+                <w:szCs w:val="20"/>
+              </w:rPr>
+              <w:t xml:space="preserve">If nodes have the route, then nodes successfully sends that route to source node, else, nodes broadcast the route request message to their </w:t>
+            </w:r>
+            <w:r>
+              <w:rPr>
+                <w:sz w:val="20"/>
+                <w:szCs w:val="20"/>
+              </w:rPr>
+              <w:t>neighbors</w:t>
+            </w:r>
+            <w:r>
+              <w:rPr>
+                <w:sz w:val="20"/>
+                <w:szCs w:val="20"/>
+              </w:rPr>
+              <w:t xml:space="preserve"> and attach their own ID to the route request message.</w:t>
+            </w:r>
+          </w:p>
+        </w:tc>
+        <w:tc>
+          <w:tcPr>
+            <w:tcW w:w="1701" w:type="dxa"/>
+          </w:tcPr>
+          <w:p>
+            <w:pPr>
+              <w:jc w:val="center"/>
+              <w:rPr>
+                <w:sz w:val="20"/>
+                <w:szCs w:val="20"/>
+              </w:rPr>
+            </w:pPr>
+            <w:r>
+              <w:rPr>
+                <w:sz w:val="20"/>
+                <w:szCs w:val="20"/>
+              </w:rPr>
+              <w:t>PASS</w:t>
+            </w:r>
+          </w:p>
+        </w:tc>
+        <w:tc>
+          <w:tcPr>
+            <w:tcW w:w="3544" w:type="dxa"/>
+          </w:tcPr>
+          <w:p>
+            <w:pPr>
+              <w:rPr>
+                <w:sz w:val="20"/>
+                <w:szCs w:val="20"/>
+              </w:rPr>
+            </w:pPr>
+          </w:p>
+        </w:tc>
+      </w:tr>
+      <w:tr>
+        <w:trPr>
+          <w:trHeight w:val="365"/>
+        </w:trPr>
+        <w:tc>
+          <w:tcPr>
+            <w:tcW w:w="1880" w:type="dxa"/>
+            <w:vMerge/>
+            <w:hideMark/>
+          </w:tcPr>
+          <w:p>
+            <w:pPr>
+              <w:rPr>
+                <w:b/>
+                <w:bCs/>
+                <w:sz w:val="24"/>
+                <w:szCs w:val="24"/>
+              </w:rPr>
+            </w:pPr>
+          </w:p>
+        </w:tc>
+        <w:tc>
+          <w:tcPr>
+            <w:tcW w:w="2370" w:type="dxa"/>
+          </w:tcPr>
+          <w:p>
+            <w:pPr>
+              <w:jc w:val="left"/>
+              <w:rPr>
+                <w:sz w:val="20"/>
+                <w:szCs w:val="20"/>
+              </w:rPr>
+            </w:pPr>
+            <w:r>
+              <w:rPr>
+                <w:sz w:val="20"/>
+                <w:szCs w:val="20"/>
+              </w:rPr>
+              <w:t>Route request frequency</w:t>
+            </w:r>
+          </w:p>
+        </w:tc>
+        <w:tc>
+          <w:tcPr>
+            <w:tcW w:w="4363" w:type="dxa"/>
+          </w:tcPr>
+          <w:p>
+            <w:pPr>
+              <w:rPr>
+                <w:sz w:val="20"/>
+                <w:szCs w:val="20"/>
+              </w:rPr>
+            </w:pPr>
+            <w:r>
+              <w:rPr>
+                <w:sz w:val="20"/>
+                <w:szCs w:val="20"/>
+              </w:rPr>
+              <w:t>DSR successfully allows source node to wait for a fixed amount of time before initiating another route request to avoid flooding the network.</w:t>
+            </w:r>
+          </w:p>
+        </w:tc>
+        <w:tc>
+          <w:tcPr>
+            <w:tcW w:w="1701" w:type="dxa"/>
+          </w:tcPr>
+          <w:p>
+            <w:pPr>
+              <w:jc w:val="center"/>
+              <w:rPr>
+                <w:b/>
+                <w:sz w:val="20"/>
+                <w:szCs w:val="20"/>
+              </w:rPr>
+            </w:pPr>
+            <w:r>
+              <w:rPr>
+                <w:sz w:val="20"/>
+                <w:szCs w:val="20"/>
+              </w:rPr>
+              <w:t>PASS</w:t>
+            </w:r>
+          </w:p>
+        </w:tc>
+        <w:tc>
+          <w:tcPr>
+            <w:tcW w:w="3544" w:type="dxa"/>
+          </w:tcPr>
+          <w:p>
+            <w:pPr>
+              <w:rPr>
+                <w:sz w:val="20"/>
+                <w:szCs w:val="20"/>
+              </w:rPr>
+            </w:pPr>
+          </w:p>
+        </w:tc>
+      </w:tr>
+      <w:tr>
+        <w:trPr>
+          <w:trHeight w:val="365"/>
+        </w:trPr>
+        <w:tc>
+          <w:tcPr>
+            <w:tcW w:w="1880" w:type="dxa"/>
+            <w:vMerge/>
+            <w:hideMark/>
+          </w:tcPr>
+          <w:p>
+            <w:pPr>
+              <w:rPr>
+                <w:b/>
+                <w:bCs/>
+                <w:sz w:val="24"/>
+                <w:szCs w:val="24"/>
+              </w:rPr>
+            </w:pPr>
+          </w:p>
+        </w:tc>
+        <w:tc>
+          <w:tcPr>
+            <w:tcW w:w="2370" w:type="dxa"/>
+            <w:hideMark/>
+          </w:tcPr>
+          <w:p>
+            <w:pPr>
+              <w:jc w:val="left"/>
+              <w:rPr>
+                <w:sz w:val="20"/>
+                <w:szCs w:val="20"/>
+              </w:rPr>
+            </w:pPr>
+            <w:r>
+              <w:rPr>
+                <w:sz w:val="20"/>
+                <w:szCs w:val="20"/>
+              </w:rPr>
+              <w:t>Hop limit</w:t>
+            </w:r>
+          </w:p>
+        </w:tc>
+        <w:tc>
+          <w:tcPr>
+            <w:tcW w:w="4363" w:type="dxa"/>
+          </w:tcPr>
+          <w:p>
+            <w:pPr>
+              <w:rPr>
+                <w:sz w:val="20"/>
+                <w:szCs w:val="20"/>
+              </w:rPr>
+            </w:pPr>
+            <w:r>
+              <w:rPr>
+                <w:sz w:val="20"/>
+                <w:szCs w:val="20"/>
+              </w:rPr>
+              <w:t xml:space="preserve">DSR successfully controls the route request to </w:t>
+            </w:r>
+            <w:r>
+              <w:rPr>
+                <w:sz w:val="20"/>
+                <w:szCs w:val="20"/>
+              </w:rPr>
+              <w:t>neighborhood</w:t>
+            </w:r>
+            <w:r>
+              <w:rPr>
+                <w:sz w:val="20"/>
+                <w:szCs w:val="20"/>
+              </w:rPr>
+              <w:t xml:space="preserve"> area to avoid unnecessary route reply message.</w:t>
+            </w:r>
+          </w:p>
+        </w:tc>
+        <w:tc>
+          <w:tcPr>
+            <w:tcW w:w="1701" w:type="dxa"/>
+          </w:tcPr>
+          <w:p>
+            <w:pPr>
+              <w:jc w:val="center"/>
+              <w:rPr>
+                <w:sz w:val="20"/>
+                <w:szCs w:val="20"/>
+              </w:rPr>
+            </w:pPr>
+            <w:r>
+              <w:rPr>
+                <w:sz w:val="20"/>
+                <w:szCs w:val="20"/>
+              </w:rPr>
+              <w:t>PASS</w:t>
+            </w:r>
+          </w:p>
+        </w:tc>
+        <w:tc>
+          <w:tcPr>
+            <w:tcW w:w="3544" w:type="dxa"/>
+          </w:tcPr>
+          <w:p>
+            <w:pPr>
+              <w:rPr>
+                <w:sz w:val="20"/>
+                <w:szCs w:val="20"/>
+              </w:rPr>
+            </w:pPr>
+            <w:r>
+              <w:rPr>
+                <w:sz w:val="20"/>
+                <w:szCs w:val="20"/>
+              </w:rPr>
+              <w:t>The simulator defined a default communication matrix to determine which node can talk to each other at each time instance. This avoids unnecessary route reply message.</w:t>
+            </w:r>
+          </w:p>
+        </w:tc>
+      </w:tr>
+      <w:tr>
+        <w:trPr>
+          <w:trHeight w:val="365"/>
+        </w:trPr>
+        <w:tc>
+          <w:tcPr>
+            <w:tcW w:w="1880" w:type="dxa"/>
+            <w:vMerge/>
+            <w:hideMark/>
+          </w:tcPr>
+          <w:p>
+            <w:pPr>
+              <w:rPr>
+                <w:b/>
+                <w:bCs/>
+                <w:sz w:val="24"/>
+                <w:szCs w:val="24"/>
+              </w:rPr>
+            </w:pPr>
+          </w:p>
+        </w:tc>
+        <w:tc>
+          <w:tcPr>
+            <w:tcW w:w="2370" w:type="dxa"/>
+            <w:hideMark/>
+          </w:tcPr>
+          <w:p>
+            <w:pPr>
+              <w:jc w:val="left"/>
+              <w:rPr>
+                <w:sz w:val="20"/>
+                <w:szCs w:val="20"/>
+              </w:rPr>
+            </w:pPr>
+            <w:r>
+              <w:rPr>
+                <w:sz w:val="20"/>
+                <w:szCs w:val="20"/>
+              </w:rPr>
+              <w:t>Restricted Propagation of Route Request</w:t>
+            </w:r>
+          </w:p>
+        </w:tc>
+        <w:tc>
+          <w:tcPr>
+            <w:tcW w:w="4363" w:type="dxa"/>
+          </w:tcPr>
+          <w:p>
+            <w:pPr>
+              <w:rPr>
+                <w:sz w:val="20"/>
+                <w:szCs w:val="20"/>
+              </w:rPr>
+            </w:pPr>
+            <w:r>
+              <w:rPr>
+                <w:sz w:val="20"/>
+                <w:szCs w:val="20"/>
+              </w:rPr>
+              <w:t>DSR successfully increases</w:t>
+            </w:r>
+            <w:r>
+              <w:rPr>
+                <w:sz w:val="20"/>
+                <w:szCs w:val="20"/>
+              </w:rPr>
+              <w:t xml:space="preserve"> hop c</w:t>
+            </w:r>
+            <w:r>
+              <w:rPr>
+                <w:sz w:val="20"/>
+                <w:szCs w:val="20"/>
+              </w:rPr>
+              <w:t>ount proportionately when receiving no route reply messages to avoid network congestion an unnecessary route reply messages (i.e. start with distance 2, then when no reply message, increase distance to 3 and so on).</w:t>
+            </w:r>
+          </w:p>
+        </w:tc>
+        <w:tc>
+          <w:tcPr>
+            <w:tcW w:w="1701" w:type="dxa"/>
+          </w:tcPr>
+          <w:p>
+            <w:pPr>
+              <w:jc w:val="center"/>
+              <w:rPr>
+                <w:sz w:val="20"/>
+                <w:szCs w:val="20"/>
+              </w:rPr>
+            </w:pPr>
+            <w:r>
+              <w:rPr>
+                <w:sz w:val="20"/>
+                <w:szCs w:val="20"/>
+              </w:rPr>
+              <w:t>FAIL</w:t>
+            </w:r>
+          </w:p>
+        </w:tc>
+        <w:tc>
+          <w:tcPr>
+            <w:tcW w:w="3544" w:type="dxa"/>
+          </w:tcPr>
+          <w:p>
+            <w:pPr>
+              <w:rPr>
+                <w:sz w:val="20"/>
+                <w:szCs w:val="20"/>
+              </w:rPr>
+            </w:pPr>
+          </w:p>
+        </w:tc>
+      </w:tr>
+      <w:tr>
+        <w:trPr>
+          <w:trHeight w:val="365"/>
+        </w:trPr>
+        <w:tc>
+          <w:tcPr>
+            <w:tcW w:w="1880" w:type="dxa"/>
+            <w:vMerge w:val="restart"/>
+            <w:hideMark/>
+          </w:tcPr>
+          <w:p>
+            <w:pPr>
+              <w:rPr>
+                <w:b/>
+                <w:bCs/>
+                <w:sz w:val="24"/>
+                <w:szCs w:val="24"/>
+              </w:rPr>
+            </w:pPr>
+            <w:r>
+              <w:rPr>
+                <w:b/>
+                <w:bCs/>
+                <w:sz w:val="24"/>
+                <w:szCs w:val="24"/>
+              </w:rPr>
+              <w:t>Route Cache</w:t>
+            </w:r>
+          </w:p>
+        </w:tc>
+        <w:tc>
+          <w:tcPr>
+            <w:tcW w:w="2370" w:type="dxa"/>
+          </w:tcPr>
+          <w:p>
+            <w:pPr>
+              <w:jc w:val="left"/>
+              <w:rPr>
+                <w:sz w:val="20"/>
+                <w:szCs w:val="20"/>
+              </w:rPr>
+            </w:pPr>
+            <w:r>
+              <w:rPr>
+                <w:sz w:val="20"/>
+                <w:szCs w:val="20"/>
+              </w:rPr>
+              <w:t>Maintaining route cache information</w:t>
+            </w:r>
+          </w:p>
+        </w:tc>
+        <w:tc>
+          <w:tcPr>
+            <w:tcW w:w="4363" w:type="dxa"/>
+          </w:tcPr>
+          <w:p>
+            <w:pPr>
+              <w:rPr>
+                <w:sz w:val="20"/>
+                <w:szCs w:val="20"/>
+              </w:rPr>
+            </w:pPr>
+            <w:r>
+              <w:rPr>
+                <w:sz w:val="20"/>
+                <w:szCs w:val="20"/>
+              </w:rPr>
+              <w:t>Each node successfully maintains a route cache and remember the routes that it has learnt about</w:t>
+            </w:r>
+          </w:p>
+        </w:tc>
+        <w:tc>
+          <w:tcPr>
+            <w:tcW w:w="1701" w:type="dxa"/>
+          </w:tcPr>
+          <w:p>
+            <w:pPr>
+              <w:jc w:val="center"/>
+              <w:rPr>
+                <w:sz w:val="20"/>
+                <w:szCs w:val="20"/>
+              </w:rPr>
+            </w:pPr>
+            <w:r>
+              <w:rPr>
+                <w:sz w:val="20"/>
+                <w:szCs w:val="20"/>
+              </w:rPr>
+              <w:t>N/A</w:t>
+            </w:r>
+          </w:p>
+        </w:tc>
+        <w:tc>
+          <w:tcPr>
+            <w:tcW w:w="3544" w:type="dxa"/>
+          </w:tcPr>
+          <w:p>
+            <w:pPr>
+              <w:rPr>
+                <w:sz w:val="20"/>
+                <w:szCs w:val="20"/>
+              </w:rPr>
+            </w:pPr>
+            <w:r>
+              <w:rPr>
+                <w:sz w:val="20"/>
+                <w:szCs w:val="20"/>
+              </w:rPr>
+              <w:t>Has not being implemented</w:t>
+            </w:r>
+          </w:p>
+        </w:tc>
+      </w:tr>
+      <w:tr>
+        <w:trPr>
+          <w:trHeight w:val="365"/>
+        </w:trPr>
+        <w:tc>
+          <w:tcPr>
+            <w:tcW w:w="1880" w:type="dxa"/>
+            <w:vMerge/>
+            <w:hideMark/>
+          </w:tcPr>
+          <w:p>
+            <w:pPr>
+              <w:rPr>
+                <w:b/>
+                <w:bCs/>
+                <w:sz w:val="24"/>
+                <w:szCs w:val="24"/>
+              </w:rPr>
+            </w:pPr>
+          </w:p>
+        </w:tc>
+        <w:tc>
+          <w:tcPr>
+            <w:tcW w:w="2370" w:type="dxa"/>
+            <w:hideMark/>
+          </w:tcPr>
+          <w:p>
+            <w:pPr>
+              <w:jc w:val="left"/>
+              <w:rPr>
+                <w:sz w:val="20"/>
+                <w:szCs w:val="20"/>
+              </w:rPr>
+            </w:pPr>
+            <w:r>
+              <w:rPr>
+                <w:sz w:val="20"/>
+                <w:szCs w:val="20"/>
+              </w:rPr>
+              <w:t>Route cache updates</w:t>
+            </w:r>
+          </w:p>
+        </w:tc>
+        <w:tc>
+          <w:tcPr>
+            <w:tcW w:w="4363" w:type="dxa"/>
+          </w:tcPr>
+          <w:p>
+            <w:pPr>
+              <w:rPr>
+                <w:sz w:val="20"/>
+                <w:szCs w:val="20"/>
+              </w:rPr>
+            </w:pPr>
+            <w:r>
+              <w:rPr>
+                <w:sz w:val="20"/>
+                <w:szCs w:val="20"/>
+              </w:rPr>
+              <w:t>DSR successfully maintains an up-to-date information in the route cache for each node</w:t>
+            </w:r>
+          </w:p>
+        </w:tc>
+        <w:tc>
+          <w:tcPr>
+            <w:tcW w:w="1701" w:type="dxa"/>
+          </w:tcPr>
+          <w:p>
+            <w:pPr>
+              <w:jc w:val="center"/>
+              <w:rPr>
+                <w:sz w:val="20"/>
+                <w:szCs w:val="20"/>
+              </w:rPr>
+            </w:pPr>
+            <w:r>
+              <w:rPr>
+                <w:sz w:val="20"/>
+                <w:szCs w:val="20"/>
+              </w:rPr>
+              <w:t>N/A</w:t>
+            </w:r>
+          </w:p>
+        </w:tc>
+        <w:tc>
+          <w:tcPr>
+            <w:tcW w:w="3544" w:type="dxa"/>
+          </w:tcPr>
+          <w:p>
+            <w:pPr>
+              <w:rPr>
+                <w:sz w:val="20"/>
+                <w:szCs w:val="20"/>
+              </w:rPr>
+            </w:pPr>
+            <w:r>
+              <w:rPr>
+                <w:sz w:val="20"/>
+                <w:szCs w:val="20"/>
+              </w:rPr>
+              <w:t>Has not being implemented</w:t>
+            </w:r>
+          </w:p>
+        </w:tc>
+      </w:tr>
+      <w:tr>
+        <w:trPr>
+          <w:trHeight w:val="365"/>
+        </w:trPr>
+        <w:tc>
+          <w:tcPr>
+            <w:tcW w:w="1880" w:type="dxa"/>
+            <w:vMerge/>
+            <w:hideMark/>
+          </w:tcPr>
+          <w:p>
+            <w:pPr>
+              <w:rPr>
+                <w:b/>
+                <w:bCs/>
+                <w:sz w:val="24"/>
+                <w:szCs w:val="24"/>
+              </w:rPr>
+            </w:pPr>
+          </w:p>
+        </w:tc>
+        <w:tc>
+          <w:tcPr>
+            <w:tcW w:w="2370" w:type="dxa"/>
+            <w:hideMark/>
+          </w:tcPr>
+          <w:p>
+            <w:pPr>
+              <w:jc w:val="left"/>
+              <w:rPr>
+                <w:sz w:val="20"/>
+                <w:szCs w:val="20"/>
+              </w:rPr>
+            </w:pPr>
+            <w:r>
+              <w:rPr>
+                <w:sz w:val="20"/>
+                <w:szCs w:val="20"/>
+              </w:rPr>
+              <w:t xml:space="preserve">Route cache </w:t>
+            </w:r>
+            <w:r>
+              <w:rPr>
+                <w:sz w:val="20"/>
+                <w:szCs w:val="20"/>
+              </w:rPr>
+              <w:t>has no available information</w:t>
+            </w:r>
+          </w:p>
+        </w:tc>
+        <w:tc>
+          <w:tcPr>
+            <w:tcW w:w="4363" w:type="dxa"/>
+          </w:tcPr>
+          <w:p>
+            <w:pPr>
+              <w:rPr>
+                <w:sz w:val="20"/>
+                <w:szCs w:val="20"/>
+              </w:rPr>
+            </w:pPr>
+            <w:r>
+              <w:rPr>
+                <w:sz w:val="20"/>
+                <w:szCs w:val="20"/>
+              </w:rPr>
+              <w:t>DSR successfully initiates a new route discovery when no route cache information available.</w:t>
+            </w:r>
+          </w:p>
+        </w:tc>
+        <w:tc>
+          <w:tcPr>
+            <w:tcW w:w="1701" w:type="dxa"/>
+          </w:tcPr>
+          <w:p>
+            <w:pPr>
+              <w:jc w:val="center"/>
+              <w:rPr>
+                <w:sz w:val="20"/>
+                <w:szCs w:val="20"/>
+              </w:rPr>
+            </w:pPr>
+            <w:r>
+              <w:rPr>
+                <w:sz w:val="20"/>
+                <w:szCs w:val="20"/>
+              </w:rPr>
+              <w:t>N/A</w:t>
+            </w:r>
+          </w:p>
+        </w:tc>
+        <w:tc>
+          <w:tcPr>
+            <w:tcW w:w="3544" w:type="dxa"/>
+          </w:tcPr>
+          <w:p>
+            <w:pPr>
+              <w:rPr>
+                <w:sz w:val="20"/>
+                <w:szCs w:val="20"/>
+              </w:rPr>
+            </w:pPr>
+            <w:r>
+              <w:rPr>
+                <w:sz w:val="20"/>
+                <w:szCs w:val="20"/>
+              </w:rPr>
+              <w:t>Has not been implemented.</w:t>
+            </w:r>
+          </w:p>
+        </w:tc>
+      </w:tr>
+      <w:tr>
+        <w:trPr>
+          <w:trHeight w:val="365"/>
+        </w:trPr>
+        <w:tc>
+          <w:tcPr>
+            <w:tcW w:w="1880" w:type="dxa"/>
+            <w:vMerge/>
+            <w:hideMark/>
+          </w:tcPr>
+          <w:p>
+            <w:pPr>
+              <w:rPr>
+                <w:b/>
+                <w:bCs/>
+                <w:sz w:val="24"/>
+                <w:szCs w:val="24"/>
+              </w:rPr>
+            </w:pPr>
+          </w:p>
+        </w:tc>
+        <w:tc>
+          <w:tcPr>
+            <w:tcW w:w="2370" w:type="dxa"/>
+            <w:hideMark/>
+          </w:tcPr>
+          <w:p>
+            <w:pPr>
+              <w:jc w:val="left"/>
+              <w:rPr>
+                <w:sz w:val="20"/>
+                <w:szCs w:val="20"/>
+              </w:rPr>
+            </w:pPr>
+            <w:r>
+              <w:rPr>
+                <w:sz w:val="20"/>
+                <w:szCs w:val="20"/>
+              </w:rPr>
+              <w:t>Caching overhead routing information</w:t>
+            </w:r>
+          </w:p>
+        </w:tc>
+        <w:tc>
+          <w:tcPr>
+            <w:tcW w:w="4363" w:type="dxa"/>
+          </w:tcPr>
+          <w:p>
+            <w:pPr>
+              <w:rPr>
+                <w:sz w:val="20"/>
+                <w:szCs w:val="20"/>
+              </w:rPr>
+            </w:pPr>
+            <w:r>
+              <w:rPr>
+                <w:sz w:val="20"/>
+                <w:szCs w:val="20"/>
+              </w:rPr>
+              <w:t>DSR successfully allows node P to store overhear routing information in its route cache from node B to node C. DSR is also successfully use this information when node P receive route request from node B to node C.</w:t>
+            </w:r>
+          </w:p>
+        </w:tc>
+        <w:tc>
+          <w:tcPr>
+            <w:tcW w:w="1701" w:type="dxa"/>
+          </w:tcPr>
+          <w:p>
+            <w:pPr>
+              <w:jc w:val="center"/>
+              <w:rPr>
+                <w:sz w:val="20"/>
+                <w:szCs w:val="20"/>
+              </w:rPr>
+            </w:pPr>
+            <w:r>
+              <w:rPr>
+                <w:sz w:val="20"/>
+                <w:szCs w:val="20"/>
+              </w:rPr>
+              <w:t>N/A</w:t>
+            </w:r>
+          </w:p>
+        </w:tc>
+        <w:tc>
+          <w:tcPr>
+            <w:tcW w:w="3544" w:type="dxa"/>
+          </w:tcPr>
+          <w:p>
+            <w:pPr>
+              <w:rPr>
+                <w:sz w:val="20"/>
+                <w:szCs w:val="20"/>
+              </w:rPr>
+            </w:pPr>
+            <w:r>
+              <w:rPr>
+                <w:sz w:val="20"/>
+                <w:szCs w:val="20"/>
+              </w:rPr>
+              <w:t>Has not been implemented.</w:t>
+            </w:r>
+          </w:p>
+        </w:tc>
+      </w:tr>
+      <w:tr>
+        <w:trPr>
+          <w:trHeight w:val="365"/>
+        </w:trPr>
+        <w:tc>
+          <w:tcPr>
+            <w:tcW w:w="1880" w:type="dxa"/>
+            <w:vMerge w:val="restart"/>
+          </w:tcPr>
+          <w:p>
+            <w:pPr>
+              <w:rPr>
+                <w:b/>
+                <w:bCs/>
+                <w:sz w:val="24"/>
+                <w:szCs w:val="24"/>
+              </w:rPr>
+            </w:pPr>
+            <w:r>
+              <w:rPr>
+                <w:b/>
+                <w:bCs/>
+                <w:sz w:val="24"/>
+                <w:szCs w:val="24"/>
+              </w:rPr>
+              <w:t>Route Reply</w:t>
+            </w:r>
+          </w:p>
+        </w:tc>
+        <w:tc>
+          <w:tcPr>
+            <w:tcW w:w="2370" w:type="dxa"/>
+          </w:tcPr>
+          <w:p>
+            <w:pPr>
+              <w:jc w:val="left"/>
+              <w:rPr>
+                <w:sz w:val="20"/>
+                <w:szCs w:val="20"/>
+              </w:rPr>
+            </w:pPr>
+            <w:r>
+              <w:rPr>
+                <w:sz w:val="20"/>
+                <w:szCs w:val="20"/>
+              </w:rPr>
+              <w:t>Complete route discovery</w:t>
+            </w:r>
+          </w:p>
+        </w:tc>
+        <w:tc>
+          <w:tcPr>
+            <w:tcW w:w="4363" w:type="dxa"/>
+          </w:tcPr>
+          <w:p>
+            <w:pPr>
+              <w:rPr>
+                <w:sz w:val="20"/>
+                <w:szCs w:val="20"/>
+              </w:rPr>
+            </w:pPr>
+            <w:r>
+              <w:rPr>
+                <w:sz w:val="20"/>
+                <w:szCs w:val="20"/>
+              </w:rPr>
+              <w:t>DSR successfully sends route reply message from destination node that has route to destination in its route cache.</w:t>
+            </w:r>
+          </w:p>
+        </w:tc>
+        <w:tc>
+          <w:tcPr>
+            <w:tcW w:w="1701" w:type="dxa"/>
+          </w:tcPr>
+          <w:p>
+            <w:pPr>
+              <w:jc w:val="center"/>
+              <w:rPr>
+                <w:sz w:val="20"/>
+                <w:szCs w:val="20"/>
+              </w:rPr>
+            </w:pPr>
+            <w:r>
+              <w:rPr>
+                <w:sz w:val="20"/>
+                <w:szCs w:val="20"/>
+              </w:rPr>
+              <w:t>FAIL</w:t>
+            </w:r>
+          </w:p>
+        </w:tc>
+        <w:tc>
+          <w:tcPr>
+            <w:tcW w:w="3544" w:type="dxa"/>
+          </w:tcPr>
+          <w:p>
+            <w:pPr>
+              <w:rPr>
+                <w:sz w:val="20"/>
+                <w:szCs w:val="20"/>
+              </w:rPr>
+            </w:pPr>
+            <w:r>
+              <w:rPr>
+                <w:sz w:val="20"/>
+                <w:szCs w:val="20"/>
+              </w:rPr>
+              <w:t>Route cache has not been implemented yet and the nodes are generated randomly.</w:t>
+            </w:r>
+          </w:p>
+        </w:tc>
+      </w:tr>
+      <w:tr>
+        <w:trPr>
+          <w:trHeight w:val="365"/>
+        </w:trPr>
+        <w:tc>
+          <w:tcPr>
+            <w:tcW w:w="1880" w:type="dxa"/>
+            <w:vMerge/>
+            <w:hideMark/>
+          </w:tcPr>
+          <w:p>
+            <w:pPr>
+              <w:rPr>
+                <w:b/>
+                <w:bCs/>
+                <w:sz w:val="24"/>
+                <w:szCs w:val="24"/>
+              </w:rPr>
+            </w:pPr>
+          </w:p>
+        </w:tc>
+        <w:tc>
+          <w:tcPr>
+            <w:tcW w:w="2370" w:type="dxa"/>
+          </w:tcPr>
+          <w:p>
+            <w:pPr>
+              <w:jc w:val="left"/>
+              <w:rPr>
+                <w:sz w:val="20"/>
+                <w:szCs w:val="20"/>
+              </w:rPr>
+            </w:pPr>
+            <w:r>
+              <w:rPr>
+                <w:sz w:val="20"/>
+                <w:szCs w:val="20"/>
+              </w:rPr>
+              <w:t>Partial route discovery</w:t>
+            </w:r>
+          </w:p>
+        </w:tc>
+        <w:tc>
+          <w:tcPr>
+            <w:tcW w:w="4363" w:type="dxa"/>
+          </w:tcPr>
+          <w:p>
+            <w:pPr>
+              <w:rPr>
+                <w:sz w:val="20"/>
+                <w:szCs w:val="20"/>
+              </w:rPr>
+            </w:pPr>
+            <w:r>
+              <w:rPr>
+                <w:sz w:val="20"/>
+                <w:szCs w:val="20"/>
+              </w:rPr>
+              <w:t>DSR successfully sends route reply message from intermediate node that has route to destination in its route cache</w:t>
+            </w:r>
+          </w:p>
+        </w:tc>
+        <w:tc>
+          <w:tcPr>
+            <w:tcW w:w="1701" w:type="dxa"/>
+          </w:tcPr>
+          <w:p>
+            <w:pPr>
+              <w:jc w:val="center"/>
+              <w:rPr>
+                <w:sz w:val="20"/>
+                <w:szCs w:val="20"/>
+              </w:rPr>
+            </w:pPr>
+            <w:r>
+              <w:rPr>
+                <w:sz w:val="20"/>
+                <w:szCs w:val="20"/>
+              </w:rPr>
+              <w:t>FAIL</w:t>
+            </w:r>
+          </w:p>
+        </w:tc>
+        <w:tc>
+          <w:tcPr>
+            <w:tcW w:w="3544" w:type="dxa"/>
+          </w:tcPr>
+          <w:p>
+            <w:pPr>
+              <w:rPr>
+                <w:sz w:val="20"/>
+                <w:szCs w:val="20"/>
+              </w:rPr>
+            </w:pPr>
+            <w:r>
+              <w:rPr>
+                <w:sz w:val="20"/>
+                <w:szCs w:val="20"/>
+              </w:rPr>
+              <w:t>Route cache has not been implemented yet.</w:t>
+            </w:r>
+          </w:p>
+        </w:tc>
+      </w:tr>
+      <w:tr>
+        <w:trPr>
+          <w:trHeight w:val="365"/>
+        </w:trPr>
+        <w:tc>
+          <w:tcPr>
+            <w:tcW w:w="1880" w:type="dxa"/>
+            <w:vMerge/>
+            <w:hideMark/>
+          </w:tcPr>
+          <w:p>
+            <w:pPr>
+              <w:rPr>
+                <w:b/>
+                <w:bCs/>
+                <w:sz w:val="24"/>
+                <w:szCs w:val="24"/>
+              </w:rPr>
+            </w:pPr>
+          </w:p>
+        </w:tc>
+        <w:tc>
+          <w:tcPr>
+            <w:tcW w:w="2370" w:type="dxa"/>
+          </w:tcPr>
+          <w:p>
+            <w:pPr>
+              <w:jc w:val="left"/>
+              <w:rPr>
+                <w:sz w:val="20"/>
+                <w:szCs w:val="20"/>
+              </w:rPr>
+            </w:pPr>
+            <w:r>
+              <w:rPr>
+                <w:sz w:val="20"/>
+                <w:szCs w:val="20"/>
+              </w:rPr>
+              <w:t>Waiting before repl</w:t>
+            </w:r>
+            <w:r>
+              <w:rPr>
+                <w:sz w:val="20"/>
+                <w:szCs w:val="20"/>
+              </w:rPr>
+              <w:t>y</w:t>
+            </w:r>
+          </w:p>
+        </w:tc>
+        <w:tc>
+          <w:tcPr>
+            <w:tcW w:w="4363" w:type="dxa"/>
+          </w:tcPr>
+          <w:p>
+            <w:pPr>
+              <w:rPr>
+                <w:sz w:val="20"/>
+                <w:szCs w:val="20"/>
+              </w:rPr>
+            </w:pPr>
+            <w:r>
+              <w:rPr>
+                <w:sz w:val="20"/>
+                <w:szCs w:val="20"/>
+              </w:rPr>
+              <w:t>All nodes successfully wait for a random amount of time and listen to the traffic before sending route reply message to avoid network congestion and packet collisions.</w:t>
+            </w:r>
+          </w:p>
+        </w:tc>
+        <w:tc>
+          <w:tcPr>
+            <w:tcW w:w="1701" w:type="dxa"/>
+          </w:tcPr>
+          <w:p>
+            <w:pPr>
+              <w:jc w:val="center"/>
+              <w:rPr>
+                <w:sz w:val="20"/>
+                <w:szCs w:val="20"/>
+              </w:rPr>
+            </w:pPr>
+            <w:r>
+              <w:rPr>
+                <w:sz w:val="20"/>
+                <w:szCs w:val="20"/>
+              </w:rPr>
+              <w:t>FAIL</w:t>
+            </w:r>
+          </w:p>
+        </w:tc>
+        <w:tc>
+          <w:tcPr>
+            <w:tcW w:w="3544" w:type="dxa"/>
+          </w:tcPr>
+          <w:p>
+            <w:pPr>
+              <w:rPr>
+                <w:sz w:val="20"/>
+                <w:szCs w:val="20"/>
+              </w:rPr>
+            </w:pPr>
+          </w:p>
+        </w:tc>
+      </w:tr>
+      <w:tr>
+        <w:trPr>
+          <w:trHeight w:val="365"/>
+        </w:trPr>
+        <w:tc>
+          <w:tcPr>
+            <w:tcW w:w="1880" w:type="dxa"/>
+            <w:vMerge/>
+            <w:hideMark/>
+          </w:tcPr>
+          <w:p>
+            <w:pPr>
+              <w:rPr>
+                <w:b/>
+                <w:bCs/>
+                <w:sz w:val="24"/>
+                <w:szCs w:val="24"/>
+              </w:rPr>
+            </w:pPr>
+          </w:p>
+        </w:tc>
+        <w:tc>
+          <w:tcPr>
+            <w:tcW w:w="2370" w:type="dxa"/>
+          </w:tcPr>
+          <w:p>
+            <w:pPr>
+              <w:jc w:val="left"/>
+              <w:rPr>
+                <w:sz w:val="20"/>
+                <w:szCs w:val="20"/>
+              </w:rPr>
+            </w:pPr>
+            <w:r>
+              <w:rPr>
+                <w:sz w:val="20"/>
+                <w:szCs w:val="20"/>
+              </w:rPr>
+              <w:t>Accumulated route reply</w:t>
+            </w:r>
+          </w:p>
+        </w:tc>
+        <w:tc>
+          <w:tcPr>
+            <w:tcW w:w="4363" w:type="dxa"/>
+          </w:tcPr>
+          <w:p>
+            <w:pPr>
+              <w:rPr>
+                <w:sz w:val="20"/>
+                <w:szCs w:val="20"/>
+              </w:rPr>
+            </w:pPr>
+            <w:r>
+              <w:rPr>
+                <w:sz w:val="20"/>
+                <w:szCs w:val="20"/>
+              </w:rPr>
+              <w:t>DSR successfully sends route reply message back to the source node using accumulated route (the nodes through which it has passed).</w:t>
+            </w:r>
+          </w:p>
+        </w:tc>
+        <w:tc>
+          <w:tcPr>
+            <w:tcW w:w="1701" w:type="dxa"/>
+          </w:tcPr>
+          <w:p>
+            <w:pPr>
+              <w:jc w:val="center"/>
+              <w:rPr>
+                <w:sz w:val="20"/>
+                <w:szCs w:val="20"/>
+              </w:rPr>
+            </w:pPr>
+            <w:r>
+              <w:rPr>
+                <w:sz w:val="20"/>
+                <w:szCs w:val="20"/>
+              </w:rPr>
+              <w:t>N/A</w:t>
+            </w:r>
+          </w:p>
+        </w:tc>
+        <w:tc>
+          <w:tcPr>
+            <w:tcW w:w="3544" w:type="dxa"/>
+          </w:tcPr>
+          <w:p>
+            <w:pPr>
+              <w:rPr>
+                <w:sz w:val="20"/>
+                <w:szCs w:val="20"/>
+              </w:rPr>
+            </w:pPr>
+          </w:p>
+        </w:tc>
+      </w:tr>
+      <w:tr>
+        <w:trPr>
+          <w:trHeight w:val="365"/>
+        </w:trPr>
+        <w:tc>
+          <w:tcPr>
+            <w:tcW w:w="1880" w:type="dxa"/>
+            <w:vMerge/>
+            <w:hideMark/>
+          </w:tcPr>
+          <w:p>
+            <w:pPr>
+              <w:rPr>
+                <w:b/>
+                <w:bCs/>
+                <w:sz w:val="24"/>
+                <w:szCs w:val="24"/>
+              </w:rPr>
+            </w:pPr>
+          </w:p>
+        </w:tc>
+        <w:tc>
+          <w:tcPr>
+            <w:tcW w:w="2370" w:type="dxa"/>
+          </w:tcPr>
+          <w:p>
+            <w:pPr>
+              <w:jc w:val="left"/>
+              <w:rPr>
+                <w:sz w:val="20"/>
+                <w:szCs w:val="20"/>
+              </w:rPr>
+            </w:pPr>
+            <w:r>
+              <w:rPr>
+                <w:sz w:val="20"/>
+                <w:szCs w:val="20"/>
+              </w:rPr>
+              <w:t>Route reply storm</w:t>
+            </w:r>
+          </w:p>
+        </w:tc>
+        <w:tc>
+          <w:tcPr>
+            <w:tcW w:w="4363" w:type="dxa"/>
+          </w:tcPr>
+          <w:p>
+            <w:pPr>
+              <w:rPr>
+                <w:sz w:val="20"/>
+                <w:szCs w:val="20"/>
+              </w:rPr>
+            </w:pPr>
+            <w:r>
+              <w:rPr>
+                <w:sz w:val="20"/>
+                <w:szCs w:val="20"/>
+              </w:rPr>
+              <w:t>DSR successfully avoids route reply storm (many nodes try to send route reply for the same destination which may flood the network).</w:t>
+            </w:r>
+          </w:p>
+        </w:tc>
+        <w:tc>
+          <w:tcPr>
+            <w:tcW w:w="1701" w:type="dxa"/>
+          </w:tcPr>
+          <w:p>
+            <w:pPr>
+              <w:jc w:val="center"/>
+              <w:rPr>
+                <w:sz w:val="20"/>
+                <w:szCs w:val="20"/>
+              </w:rPr>
+            </w:pPr>
+            <w:r>
+              <w:rPr>
+                <w:sz w:val="20"/>
+                <w:szCs w:val="20"/>
+              </w:rPr>
+              <w:t>FAIL</w:t>
+            </w:r>
+          </w:p>
+        </w:tc>
+        <w:tc>
+          <w:tcPr>
+            <w:tcW w:w="3544" w:type="dxa"/>
+          </w:tcPr>
+          <w:p>
+            <w:pPr>
+              <w:rPr>
+                <w:sz w:val="20"/>
+                <w:szCs w:val="20"/>
+              </w:rPr>
+            </w:pPr>
+          </w:p>
+        </w:tc>
+      </w:tr>
+      <w:tr>
+        <w:trPr>
+          <w:trHeight w:val="365"/>
+        </w:trPr>
+        <w:tc>
+          <w:tcPr>
+            <w:tcW w:w="1880" w:type="dxa"/>
+            <w:vMerge w:val="restart"/>
+          </w:tcPr>
+          <w:p>
+            <w:pPr>
+              <w:rPr>
+                <w:b/>
+                <w:bCs/>
+                <w:sz w:val="24"/>
+                <w:szCs w:val="24"/>
+              </w:rPr>
+            </w:pPr>
+            <w:r>
+              <w:rPr>
+                <w:b/>
+                <w:bCs/>
+                <w:sz w:val="24"/>
+                <w:szCs w:val="24"/>
+              </w:rPr>
+              <w:t>Route Maintenance</w:t>
+            </w:r>
+          </w:p>
+        </w:tc>
+        <w:tc>
+          <w:tcPr>
+            <w:tcW w:w="2370" w:type="dxa"/>
+          </w:tcPr>
+          <w:p>
+            <w:pPr>
+              <w:jc w:val="left"/>
+              <w:rPr>
+                <w:sz w:val="20"/>
+                <w:szCs w:val="20"/>
+              </w:rPr>
+            </w:pPr>
+            <w:r>
+              <w:rPr>
+                <w:sz w:val="20"/>
+                <w:szCs w:val="20"/>
+              </w:rPr>
+              <w:t>Alternative route for broken route</w:t>
+            </w:r>
+          </w:p>
+        </w:tc>
+        <w:tc>
+          <w:tcPr>
+            <w:tcW w:w="4363" w:type="dxa"/>
+          </w:tcPr>
+          <w:p>
+            <w:pPr>
+              <w:rPr>
+                <w:sz w:val="20"/>
+                <w:szCs w:val="20"/>
+              </w:rPr>
+            </w:pPr>
+            <w:r>
+              <w:rPr>
+                <w:sz w:val="20"/>
+                <w:szCs w:val="20"/>
+              </w:rPr>
+              <w:t>DSR successfully uses alternative route stored in route cache when priority route is broken.</w:t>
+            </w:r>
+          </w:p>
+        </w:tc>
+        <w:tc>
+          <w:tcPr>
+            <w:tcW w:w="1701" w:type="dxa"/>
+          </w:tcPr>
+          <w:p>
+            <w:pPr>
+              <w:jc w:val="center"/>
+              <w:rPr>
+                <w:sz w:val="20"/>
+                <w:szCs w:val="20"/>
+              </w:rPr>
+            </w:pPr>
+            <w:r>
+              <w:rPr>
+                <w:sz w:val="20"/>
+                <w:szCs w:val="20"/>
+              </w:rPr>
+              <w:t>N/A</w:t>
+            </w:r>
+          </w:p>
+        </w:tc>
+        <w:tc>
+          <w:tcPr>
+            <w:tcW w:w="3544" w:type="dxa"/>
+          </w:tcPr>
+          <w:p>
+            <w:pPr>
+              <w:rPr>
+                <w:sz w:val="20"/>
+                <w:szCs w:val="20"/>
+              </w:rPr>
+            </w:pPr>
+            <w:r>
+              <w:rPr>
+                <w:sz w:val="20"/>
+                <w:szCs w:val="20"/>
+              </w:rPr>
+              <w:t>Has not being implemented</w:t>
+            </w:r>
+          </w:p>
+        </w:tc>
+      </w:tr>
+      <w:tr>
+        <w:trPr>
+          <w:trHeight w:val="365"/>
+        </w:trPr>
+        <w:tc>
+          <w:tcPr>
+            <w:tcW w:w="1880" w:type="dxa"/>
+            <w:vMerge/>
+          </w:tcPr>
+          <w:p>
+            <w:pPr>
+              <w:rPr>
+                <w:b/>
+                <w:bCs/>
+                <w:sz w:val="24"/>
+                <w:szCs w:val="24"/>
+              </w:rPr>
+            </w:pPr>
+          </w:p>
+        </w:tc>
+        <w:tc>
+          <w:tcPr>
+            <w:tcW w:w="2370" w:type="dxa"/>
+          </w:tcPr>
+          <w:p>
+            <w:pPr>
+              <w:jc w:val="left"/>
+              <w:rPr>
+                <w:sz w:val="20"/>
+                <w:szCs w:val="20"/>
+              </w:rPr>
+            </w:pPr>
+            <w:r>
+              <w:rPr>
+                <w:sz w:val="20"/>
+                <w:szCs w:val="20"/>
+              </w:rPr>
+              <w:t>New route discovery for broken route</w:t>
+            </w:r>
+          </w:p>
+        </w:tc>
+        <w:tc>
+          <w:tcPr>
+            <w:tcW w:w="4363" w:type="dxa"/>
+          </w:tcPr>
+          <w:p>
+            <w:pPr>
+              <w:rPr>
+                <w:sz w:val="20"/>
+                <w:szCs w:val="20"/>
+              </w:rPr>
+            </w:pPr>
+            <w:r>
+              <w:rPr>
+                <w:sz w:val="20"/>
+                <w:szCs w:val="20"/>
+              </w:rPr>
+              <w:t>DSR successfully discovers new route when priority route is broken and route cache has no alternative route stored.</w:t>
+            </w:r>
+          </w:p>
+        </w:tc>
+        <w:tc>
+          <w:tcPr>
+            <w:tcW w:w="1701" w:type="dxa"/>
+          </w:tcPr>
+          <w:p>
+            <w:pPr>
+              <w:jc w:val="center"/>
+              <w:rPr>
+                <w:sz w:val="20"/>
+                <w:szCs w:val="20"/>
+              </w:rPr>
+            </w:pPr>
+            <w:r>
+              <w:rPr>
+                <w:sz w:val="20"/>
+                <w:szCs w:val="20"/>
+              </w:rPr>
+              <w:t>N/A</w:t>
+            </w:r>
+          </w:p>
+        </w:tc>
+        <w:tc>
+          <w:tcPr>
+            <w:tcW w:w="3544" w:type="dxa"/>
+          </w:tcPr>
+          <w:p>
+            <w:pPr>
+              <w:rPr>
+                <w:sz w:val="20"/>
+                <w:szCs w:val="20"/>
+              </w:rPr>
+            </w:pPr>
+            <w:r>
+              <w:rPr>
+                <w:sz w:val="20"/>
+                <w:szCs w:val="20"/>
+              </w:rPr>
+              <w:t>Has not being implemented</w:t>
+            </w:r>
+          </w:p>
+        </w:tc>
+      </w:tr>
+      <w:tr>
+        <w:trPr>
+          <w:trHeight w:val="365"/>
+        </w:trPr>
+        <w:tc>
+          <w:tcPr>
+            <w:tcW w:w="1880" w:type="dxa"/>
+            <w:vMerge/>
+            <w:hideMark/>
+          </w:tcPr>
+          <w:p>
+            <w:pPr>
+              <w:rPr>
+                <w:b/>
+                <w:bCs/>
+                <w:sz w:val="24"/>
+                <w:szCs w:val="24"/>
+              </w:rPr>
+            </w:pPr>
+          </w:p>
+        </w:tc>
+        <w:tc>
+          <w:tcPr>
+            <w:tcW w:w="2370" w:type="dxa"/>
+          </w:tcPr>
+          <w:p>
+            <w:pPr>
+              <w:jc w:val="left"/>
+              <w:rPr>
+                <w:sz w:val="20"/>
+                <w:szCs w:val="20"/>
+              </w:rPr>
+            </w:pPr>
+            <w:r>
+              <w:rPr>
+                <w:sz w:val="20"/>
+                <w:szCs w:val="20"/>
+              </w:rPr>
+              <w:t>Active acknowledgment</w:t>
+            </w:r>
+          </w:p>
+        </w:tc>
+        <w:tc>
+          <w:tcPr>
+            <w:tcW w:w="4363" w:type="dxa"/>
+          </w:tcPr>
+          <w:p>
+            <w:pPr>
+              <w:rPr>
+                <w:sz w:val="20"/>
+                <w:szCs w:val="20"/>
+              </w:rPr>
+            </w:pPr>
+            <w:r>
+              <w:rPr>
+                <w:sz w:val="20"/>
+                <w:szCs w:val="20"/>
+              </w:rPr>
+              <w:t>DSR successfully retransmits packet for a fixed number of times if no acknowledgement received.</w:t>
+            </w:r>
+          </w:p>
+        </w:tc>
+        <w:tc>
+          <w:tcPr>
+            <w:tcW w:w="1701" w:type="dxa"/>
+          </w:tcPr>
+          <w:p>
+            <w:pPr>
+              <w:jc w:val="center"/>
+              <w:rPr>
+                <w:sz w:val="20"/>
+                <w:szCs w:val="20"/>
+              </w:rPr>
+            </w:pPr>
+            <w:r>
+              <w:rPr>
+                <w:sz w:val="20"/>
+                <w:szCs w:val="20"/>
+              </w:rPr>
+              <w:t>PASS</w:t>
+            </w:r>
+          </w:p>
+        </w:tc>
+        <w:tc>
+          <w:tcPr>
+            <w:tcW w:w="3544" w:type="dxa"/>
+          </w:tcPr>
+          <w:p>
+            <w:pPr>
+              <w:rPr>
+                <w:sz w:val="20"/>
+                <w:szCs w:val="20"/>
+              </w:rPr>
+            </w:pPr>
+          </w:p>
+        </w:tc>
+      </w:tr>
+      <w:tr>
+        <w:trPr>
+          <w:trHeight w:val="365"/>
+        </w:trPr>
+        <w:tc>
+          <w:tcPr>
+            <w:tcW w:w="1880" w:type="dxa"/>
+            <w:vMerge/>
+            <w:hideMark/>
+          </w:tcPr>
+          <w:p>
+            <w:pPr>
+              <w:rPr>
+                <w:b/>
+                <w:bCs/>
+                <w:sz w:val="24"/>
+                <w:szCs w:val="24"/>
+              </w:rPr>
+            </w:pPr>
+          </w:p>
+        </w:tc>
+        <w:tc>
+          <w:tcPr>
+            <w:tcW w:w="2370" w:type="dxa"/>
+          </w:tcPr>
+          <w:p>
+            <w:pPr>
+              <w:jc w:val="left"/>
+              <w:rPr>
+                <w:sz w:val="20"/>
+                <w:szCs w:val="20"/>
+              </w:rPr>
+            </w:pPr>
+            <w:r>
+              <w:rPr>
+                <w:sz w:val="20"/>
+                <w:szCs w:val="20"/>
+              </w:rPr>
+              <w:t>Passive acknowledgement</w:t>
+            </w:r>
+          </w:p>
+        </w:tc>
+        <w:tc>
+          <w:tcPr>
+            <w:tcW w:w="4363" w:type="dxa"/>
+          </w:tcPr>
+          <w:p>
+            <w:pPr>
+              <w:rPr>
+                <w:sz w:val="20"/>
+                <w:szCs w:val="20"/>
+              </w:rPr>
+            </w:pPr>
+            <w:r>
+              <w:rPr>
+                <w:sz w:val="20"/>
+                <w:szCs w:val="20"/>
+              </w:rPr>
+              <w:t>DSR successfully sends acknowledgement to node A when node A overhear the forwarding of the packet to node B and knows that node B successfully received the packet.</w:t>
+            </w:r>
+          </w:p>
+        </w:tc>
+        <w:tc>
+          <w:tcPr>
+            <w:tcW w:w="1701" w:type="dxa"/>
+          </w:tcPr>
+          <w:p>
+            <w:pPr>
+              <w:jc w:val="center"/>
+              <w:rPr>
+                <w:sz w:val="20"/>
+                <w:szCs w:val="20"/>
+              </w:rPr>
+            </w:pPr>
+            <w:r>
+              <w:rPr>
+                <w:sz w:val="20"/>
+                <w:szCs w:val="20"/>
+              </w:rPr>
+              <w:t>PASS</w:t>
+            </w:r>
+          </w:p>
+        </w:tc>
+        <w:tc>
+          <w:tcPr>
+            <w:tcW w:w="3544" w:type="dxa"/>
+          </w:tcPr>
+          <w:p>
+            <w:pPr>
+              <w:rPr>
+                <w:sz w:val="20"/>
+                <w:szCs w:val="20"/>
+              </w:rPr>
+            </w:pPr>
+          </w:p>
+        </w:tc>
+      </w:tr>
+      <w:tr>
+        <w:trPr>
+          <w:trHeight w:val="365"/>
+        </w:trPr>
+        <w:tc>
+          <w:tcPr>
+            <w:tcW w:w="1880" w:type="dxa"/>
+            <w:vMerge/>
+            <w:hideMark/>
+          </w:tcPr>
+          <w:p>
+            <w:pPr>
+              <w:rPr>
+                <w:b/>
+                <w:bCs/>
+                <w:sz w:val="24"/>
+                <w:szCs w:val="24"/>
+              </w:rPr>
+            </w:pPr>
+          </w:p>
+        </w:tc>
+        <w:tc>
+          <w:tcPr>
+            <w:tcW w:w="2370" w:type="dxa"/>
+          </w:tcPr>
+          <w:p>
+            <w:pPr>
+              <w:jc w:val="left"/>
+              <w:rPr>
+                <w:sz w:val="20"/>
+                <w:szCs w:val="20"/>
+              </w:rPr>
+            </w:pPr>
+            <w:r>
+              <w:rPr>
+                <w:sz w:val="20"/>
+                <w:szCs w:val="20"/>
+              </w:rPr>
+              <w:t>Spreading route Error Message</w:t>
+            </w:r>
+          </w:p>
+          <w:p>
+            <w:pPr>
+              <w:jc w:val="left"/>
+              <w:rPr>
+                <w:sz w:val="20"/>
+                <w:szCs w:val="20"/>
+              </w:rPr>
+            </w:pPr>
+          </w:p>
+          <w:p>
+            <w:pPr>
+              <w:jc w:val="left"/>
+              <w:rPr>
+                <w:sz w:val="20"/>
+                <w:szCs w:val="20"/>
+              </w:rPr>
+            </w:pPr>
+          </w:p>
+        </w:tc>
+        <w:tc>
+          <w:tcPr>
+            <w:tcW w:w="4363" w:type="dxa"/>
+          </w:tcPr>
+          <w:p>
+            <w:pPr>
+              <w:rPr>
+                <w:sz w:val="20"/>
+                <w:szCs w:val="20"/>
+              </w:rPr>
+            </w:pPr>
+            <w:r>
+              <w:rPr>
+                <w:sz w:val="20"/>
+                <w:szCs w:val="20"/>
+              </w:rPr>
+              <w:t xml:space="preserve">DSR successfully sends error message if the nodes do not receive any acknowledgement after retransmit message for a fixed number of times. </w:t>
+            </w:r>
+          </w:p>
+        </w:tc>
+        <w:tc>
+          <w:tcPr>
+            <w:tcW w:w="1701" w:type="dxa"/>
+          </w:tcPr>
+          <w:p>
+            <w:pPr>
+              <w:jc w:val="center"/>
+              <w:rPr>
+                <w:sz w:val="20"/>
+                <w:szCs w:val="20"/>
+              </w:rPr>
+            </w:pPr>
+          </w:p>
+        </w:tc>
+        <w:tc>
+          <w:tcPr>
+            <w:tcW w:w="3544" w:type="dxa"/>
+          </w:tcPr>
+          <w:p>
+            <w:pPr>
+              <w:rPr>
+                <w:sz w:val="20"/>
+                <w:szCs w:val="20"/>
+              </w:rPr>
+            </w:pPr>
+          </w:p>
+        </w:tc>
+      </w:tr>
+      <w:tr>
+        <w:trPr>
+          <w:trHeight w:val="723"/>
+        </w:trPr>
+        <w:tc>
+          <w:tcPr>
+            <w:tcW w:w="1880" w:type="dxa"/>
+            <w:vMerge/>
+            <w:hideMark/>
+          </w:tcPr>
+          <w:p>
+            <w:pPr>
+              <w:rPr>
+                <w:b/>
+                <w:bCs/>
+                <w:sz w:val="24"/>
+                <w:szCs w:val="24"/>
+              </w:rPr>
+            </w:pPr>
+          </w:p>
+        </w:tc>
+        <w:tc>
+          <w:tcPr>
+            <w:tcW w:w="2370" w:type="dxa"/>
+          </w:tcPr>
+          <w:p>
+            <w:pPr>
+              <w:jc w:val="left"/>
+              <w:rPr>
+                <w:sz w:val="20"/>
+                <w:szCs w:val="20"/>
+              </w:rPr>
+            </w:pPr>
+            <w:r>
+              <w:rPr>
+                <w:sz w:val="20"/>
+                <w:szCs w:val="20"/>
+              </w:rPr>
+              <w:t>On-Demand route maintenance</w:t>
+            </w:r>
+          </w:p>
+        </w:tc>
+        <w:tc>
+          <w:tcPr>
+            <w:tcW w:w="4363" w:type="dxa"/>
+          </w:tcPr>
+          <w:p>
+            <w:pPr>
+              <w:rPr>
+                <w:sz w:val="20"/>
+                <w:szCs w:val="20"/>
+              </w:rPr>
+            </w:pPr>
+            <w:r>
+              <w:rPr>
+                <w:sz w:val="20"/>
+                <w:szCs w:val="20"/>
+              </w:rPr>
+              <w:t>DSR successfully operates route maintenance only on demand. No periodic broadcasting involved.</w:t>
+            </w:r>
+          </w:p>
+        </w:tc>
+        <w:tc>
+          <w:tcPr>
+            <w:tcW w:w="1701" w:type="dxa"/>
+          </w:tcPr>
+          <w:p>
+            <w:pPr>
+              <w:jc w:val="center"/>
+              <w:rPr>
+                <w:sz w:val="20"/>
+                <w:szCs w:val="20"/>
+              </w:rPr>
+            </w:pPr>
+          </w:p>
+        </w:tc>
+        <w:tc>
+          <w:tcPr>
+            <w:tcW w:w="3544" w:type="dxa"/>
+          </w:tcPr>
+          <w:p>
+            <w:pPr>
+              <w:rPr>
+                <w:sz w:val="20"/>
+                <w:szCs w:val="20"/>
+              </w:rPr>
+            </w:pPr>
+          </w:p>
+        </w:tc>
+      </w:tr>
+      <w:tr>
+        <w:trPr>
+          <w:trHeight w:val="365"/>
+        </w:trPr>
+        <w:tc>
+          <w:tcPr>
+            <w:tcW w:w="1880" w:type="dxa"/>
+            <w:vMerge/>
+            <w:hideMark/>
+          </w:tcPr>
+          <w:p>
+            <w:pPr>
+              <w:rPr>
+                <w:b/>
+                <w:bCs/>
+                <w:sz w:val="24"/>
+                <w:szCs w:val="24"/>
+              </w:rPr>
+            </w:pPr>
+          </w:p>
+        </w:tc>
+        <w:tc>
+          <w:tcPr>
+            <w:tcW w:w="2370" w:type="dxa"/>
+          </w:tcPr>
+          <w:p>
+            <w:pPr>
+              <w:jc w:val="left"/>
+              <w:rPr>
+                <w:sz w:val="20"/>
+                <w:szCs w:val="20"/>
+              </w:rPr>
+            </w:pPr>
+            <w:r>
+              <w:rPr>
+                <w:sz w:val="20"/>
+                <w:szCs w:val="20"/>
+              </w:rPr>
+              <w:t>Changing in communication pattern</w:t>
+            </w:r>
+          </w:p>
+        </w:tc>
+        <w:tc>
+          <w:tcPr>
+            <w:tcW w:w="4363" w:type="dxa"/>
+          </w:tcPr>
+          <w:p>
+            <w:pPr>
+              <w:rPr>
+                <w:sz w:val="20"/>
+                <w:szCs w:val="20"/>
+              </w:rPr>
+            </w:pPr>
+            <w:r>
+              <w:rPr>
+                <w:sz w:val="20"/>
+                <w:szCs w:val="20"/>
+              </w:rPr>
+              <w:t xml:space="preserve">Number of overhead packets increases and DSR is successfully performs new route discovery and new route discovery packets are the overhead packets. </w:t>
+            </w:r>
+          </w:p>
+        </w:tc>
+        <w:tc>
+          <w:tcPr>
+            <w:tcW w:w="1701" w:type="dxa"/>
+          </w:tcPr>
+          <w:p>
+            <w:pPr>
+              <w:jc w:val="center"/>
+              <w:rPr>
+                <w:sz w:val="20"/>
+                <w:szCs w:val="20"/>
+              </w:rPr>
+            </w:pPr>
+          </w:p>
+        </w:tc>
+        <w:tc>
+          <w:tcPr>
+            <w:tcW w:w="3544" w:type="dxa"/>
+          </w:tcPr>
+          <w:p>
+            <w:pPr>
+              <w:rPr>
+                <w:sz w:val="20"/>
+                <w:szCs w:val="20"/>
+              </w:rPr>
+            </w:pPr>
+          </w:p>
+        </w:tc>
+      </w:tr>
+      <w:tr>
+        <w:trPr>
+          <w:trHeight w:val="365"/>
+        </w:trPr>
+        <w:tc>
+          <w:tcPr>
+            <w:tcW w:w="1880" w:type="dxa"/>
+            <w:vMerge/>
+          </w:tcPr>
+          <w:p>
+            <w:pPr>
+              <w:rPr>
+                <w:b/>
+                <w:bCs/>
+                <w:sz w:val="24"/>
+                <w:szCs w:val="24"/>
+              </w:rPr>
+            </w:pPr>
+          </w:p>
+        </w:tc>
+        <w:tc>
+          <w:tcPr>
+            <w:tcW w:w="2370" w:type="dxa"/>
+          </w:tcPr>
+          <w:p>
+            <w:pPr>
+              <w:jc w:val="left"/>
+              <w:rPr>
+                <w:sz w:val="20"/>
+                <w:szCs w:val="20"/>
+              </w:rPr>
+            </w:pPr>
+            <w:r>
+              <w:rPr>
+                <w:sz w:val="20"/>
+                <w:szCs w:val="20"/>
+              </w:rPr>
+              <w:t>Packet salvaging</w:t>
+            </w:r>
+          </w:p>
+        </w:tc>
+        <w:tc>
+          <w:tcPr>
+            <w:tcW w:w="4363" w:type="dxa"/>
+          </w:tcPr>
+          <w:p>
+            <w:pPr>
+              <w:rPr>
+                <w:sz w:val="20"/>
+                <w:szCs w:val="20"/>
+              </w:rPr>
+            </w:pPr>
+            <w:r>
+              <w:rPr>
+                <w:sz w:val="20"/>
+                <w:szCs w:val="20"/>
+              </w:rPr>
+              <w:t xml:space="preserve">DSR successfully indicates to the other nodes that the packet sent has been salvaged when the node receives route error message and re-send the packet that cause route error. </w:t>
+            </w:r>
+          </w:p>
+        </w:tc>
+        <w:tc>
+          <w:tcPr>
+            <w:tcW w:w="1701" w:type="dxa"/>
+          </w:tcPr>
+          <w:p>
+            <w:pPr>
+              <w:jc w:val="center"/>
+              <w:rPr>
+                <w:sz w:val="20"/>
+                <w:szCs w:val="20"/>
+              </w:rPr>
+            </w:pPr>
+          </w:p>
+        </w:tc>
+        <w:tc>
+          <w:tcPr>
+            <w:tcW w:w="3544" w:type="dxa"/>
+          </w:tcPr>
+          <w:p>
+            <w:pPr>
+              <w:rPr>
+                <w:sz w:val="20"/>
+                <w:szCs w:val="20"/>
+              </w:rPr>
+            </w:pPr>
+          </w:p>
+        </w:tc>
+      </w:tr>
+      <w:tr>
+        <w:trPr>
+          <w:trHeight w:val="365"/>
+        </w:trPr>
+        <w:tc>
+          <w:tcPr>
+            <w:tcW w:w="1880" w:type="dxa"/>
+            <w:vMerge/>
+          </w:tcPr>
+          <w:p>
+            <w:pPr>
+              <w:rPr>
+                <w:b/>
+                <w:bCs/>
+                <w:sz w:val="24"/>
+                <w:szCs w:val="24"/>
+              </w:rPr>
+            </w:pPr>
+          </w:p>
+        </w:tc>
+        <w:tc>
+          <w:tcPr>
+            <w:tcW w:w="2370" w:type="dxa"/>
+          </w:tcPr>
+          <w:p>
+            <w:pPr>
+              <w:jc w:val="left"/>
+              <w:rPr>
+                <w:sz w:val="20"/>
+                <w:szCs w:val="20"/>
+              </w:rPr>
+            </w:pPr>
+            <w:r>
+              <w:rPr>
+                <w:sz w:val="20"/>
+                <w:szCs w:val="20"/>
+              </w:rPr>
+              <w:t>Automatic route shortening</w:t>
+            </w:r>
+          </w:p>
+        </w:tc>
+        <w:tc>
+          <w:tcPr>
+            <w:tcW w:w="4363" w:type="dxa"/>
+          </w:tcPr>
+          <w:p>
+            <w:pPr>
+              <w:rPr>
+                <w:sz w:val="20"/>
+                <w:szCs w:val="20"/>
+              </w:rPr>
+            </w:pPr>
+            <w:r>
+              <w:rPr>
+                <w:sz w:val="20"/>
+                <w:szCs w:val="20"/>
+              </w:rPr>
+              <w:t xml:space="preserve">DSR successfully performs automatic route shortening. </w:t>
+            </w:r>
+          </w:p>
+          <w:p>
+            <w:pPr>
+              <w:rPr>
+                <w:sz w:val="20"/>
+                <w:szCs w:val="20"/>
+              </w:rPr>
+            </w:pPr>
+            <w:r>
+              <w:rPr>
+                <w:sz w:val="20"/>
+                <w:szCs w:val="20"/>
+              </w:rPr>
+              <w:t>Destination node informs source node that it can ignore several intermediate nodes</w:t>
+            </w:r>
+          </w:p>
+        </w:tc>
+        <w:tc>
+          <w:tcPr>
+            <w:tcW w:w="1701" w:type="dxa"/>
+          </w:tcPr>
+          <w:p>
+            <w:pPr>
+              <w:jc w:val="center"/>
+              <w:rPr>
+                <w:sz w:val="20"/>
+                <w:szCs w:val="20"/>
+              </w:rPr>
+            </w:pPr>
+          </w:p>
+        </w:tc>
+        <w:tc>
+          <w:tcPr>
+            <w:tcW w:w="3544" w:type="dxa"/>
+          </w:tcPr>
+          <w:p>
+            <w:pPr>
+              <w:rPr>
+                <w:sz w:val="20"/>
+                <w:szCs w:val="20"/>
+              </w:rPr>
+            </w:pPr>
+          </w:p>
+        </w:tc>
+      </w:tr>
+      <w:tr>
+        <w:trPr>
+          <w:trHeight w:val="365"/>
+        </w:trPr>
+        <w:tc>
+          <w:tcPr>
+            <w:tcW w:w="1880" w:type="dxa"/>
+            <w:vMerge w:val="restart"/>
+          </w:tcPr>
+          <w:p>
+            <w:pPr>
+              <w:rPr>
+                <w:b/>
+                <w:bCs/>
+                <w:sz w:val="24"/>
+                <w:szCs w:val="24"/>
+              </w:rPr>
+            </w:pPr>
+            <w:r>
+              <w:rPr>
+                <w:b/>
+                <w:bCs/>
+                <w:sz w:val="24"/>
+                <w:szCs w:val="24"/>
+              </w:rPr>
+              <w:t>Others</w:t>
+            </w:r>
+          </w:p>
+        </w:tc>
+        <w:tc>
+          <w:tcPr>
+            <w:tcW w:w="2370" w:type="dxa"/>
+          </w:tcPr>
+          <w:p>
+            <w:pPr>
+              <w:jc w:val="left"/>
+              <w:rPr>
+                <w:sz w:val="20"/>
+                <w:szCs w:val="20"/>
+              </w:rPr>
+            </w:pPr>
+            <w:r>
+              <w:rPr>
+                <w:sz w:val="20"/>
+                <w:szCs w:val="20"/>
+              </w:rPr>
+              <w:t>Packet Size</w:t>
+            </w:r>
+          </w:p>
+        </w:tc>
+        <w:tc>
+          <w:tcPr>
+            <w:tcW w:w="4363" w:type="dxa"/>
+          </w:tcPr>
+          <w:p>
+            <w:pPr>
+              <w:rPr>
+                <w:sz w:val="20"/>
+                <w:szCs w:val="20"/>
+              </w:rPr>
+            </w:pPr>
+            <w:r>
+              <w:rPr>
+                <w:sz w:val="20"/>
+                <w:szCs w:val="20"/>
+              </w:rPr>
+              <w:t xml:space="preserve">DSR successfully sends smaller size of overhead packets (DSR is designed to send smaller packet). </w:t>
+            </w:r>
+          </w:p>
+        </w:tc>
+        <w:tc>
+          <w:tcPr>
+            <w:tcW w:w="1701" w:type="dxa"/>
+          </w:tcPr>
+          <w:p>
+            <w:pPr>
+              <w:jc w:val="center"/>
+              <w:rPr>
+                <w:sz w:val="20"/>
+                <w:szCs w:val="20"/>
+              </w:rPr>
+            </w:pPr>
+            <w:r>
+              <w:rPr>
+                <w:sz w:val="20"/>
+                <w:szCs w:val="20"/>
+              </w:rPr>
+              <w:t>PASS</w:t>
+            </w:r>
+          </w:p>
+        </w:tc>
+        <w:tc>
+          <w:tcPr>
+            <w:tcW w:w="3544" w:type="dxa"/>
+          </w:tcPr>
+          <w:p>
+            <w:pPr>
+              <w:rPr>
+                <w:sz w:val="20"/>
+                <w:szCs w:val="20"/>
+              </w:rPr>
+            </w:pPr>
+          </w:p>
+        </w:tc>
+      </w:tr>
+      <w:tr>
+        <w:trPr>
+          <w:trHeight w:val="365"/>
+        </w:trPr>
+        <w:tc>
+          <w:tcPr>
+            <w:tcW w:w="1880" w:type="dxa"/>
+            <w:vMerge/>
+          </w:tcPr>
+          <w:p>
+            <w:pPr>
+              <w:rPr>
+                <w:sz w:val="24"/>
+                <w:szCs w:val="24"/>
+              </w:rPr>
+            </w:pPr>
+          </w:p>
+        </w:tc>
+        <w:tc>
+          <w:tcPr>
+            <w:tcW w:w="2370" w:type="dxa"/>
+          </w:tcPr>
+          <w:p>
+            <w:pPr>
+              <w:jc w:val="left"/>
+              <w:rPr>
+                <w:sz w:val="20"/>
+                <w:szCs w:val="20"/>
+              </w:rPr>
+            </w:pPr>
+            <w:r>
+              <w:rPr>
+                <w:sz w:val="20"/>
+                <w:szCs w:val="20"/>
+              </w:rPr>
+              <w:t>Drop packets when nodes are static</w:t>
+            </w:r>
+          </w:p>
+        </w:tc>
+        <w:tc>
+          <w:tcPr>
+            <w:tcW w:w="4363" w:type="dxa"/>
+          </w:tcPr>
+          <w:p>
+            <w:pPr>
+              <w:rPr>
+                <w:sz w:val="20"/>
+                <w:szCs w:val="20"/>
+              </w:rPr>
+            </w:pPr>
+            <w:r>
+              <w:rPr>
+                <w:sz w:val="20"/>
+                <w:szCs w:val="20"/>
+              </w:rPr>
+              <w:t>DSR successfully drops the number of overhead packets to zero when the nodes are static and all routes have been discovered.</w:t>
+            </w:r>
+          </w:p>
+        </w:tc>
+        <w:tc>
+          <w:tcPr>
+            <w:tcW w:w="1701" w:type="dxa"/>
+          </w:tcPr>
+          <w:p>
+            <w:pPr>
+              <w:jc w:val="center"/>
+              <w:rPr>
+                <w:sz w:val="20"/>
+                <w:szCs w:val="20"/>
+              </w:rPr>
+            </w:pPr>
+          </w:p>
+        </w:tc>
+        <w:tc>
+          <w:tcPr>
+            <w:tcW w:w="3544" w:type="dxa"/>
+          </w:tcPr>
+          <w:p>
+            <w:pPr>
+              <w:rPr>
+                <w:sz w:val="20"/>
+                <w:szCs w:val="20"/>
+              </w:rPr>
+            </w:pPr>
+          </w:p>
+        </w:tc>
+      </w:tr>
+      <w:tr>
+        <w:trPr>
+          <w:trHeight w:val="365"/>
+        </w:trPr>
+        <w:tc>
+          <w:tcPr>
+            <w:tcW w:w="1880" w:type="dxa"/>
+            <w:vMerge/>
+          </w:tcPr>
+          <w:p>
+            <w:pPr>
+              <w:rPr>
+                <w:sz w:val="24"/>
+                <w:szCs w:val="24"/>
+              </w:rPr>
+            </w:pPr>
+          </w:p>
+        </w:tc>
+        <w:tc>
+          <w:tcPr>
+            <w:tcW w:w="2370" w:type="dxa"/>
+          </w:tcPr>
+          <w:p>
+            <w:pPr>
+              <w:jc w:val="left"/>
+              <w:rPr>
+                <w:sz w:val="20"/>
+                <w:szCs w:val="20"/>
+              </w:rPr>
+            </w:pPr>
+            <w:r>
+              <w:rPr>
+                <w:sz w:val="20"/>
+                <w:szCs w:val="20"/>
+              </w:rPr>
+              <w:t>Energy-efficient</w:t>
+            </w:r>
+          </w:p>
+        </w:tc>
+        <w:tc>
+          <w:tcPr>
+            <w:tcW w:w="4363" w:type="dxa"/>
+          </w:tcPr>
+          <w:p>
+            <w:pPr>
+              <w:rPr>
+                <w:sz w:val="20"/>
+                <w:szCs w:val="20"/>
+              </w:rPr>
+            </w:pPr>
+            <w:r>
+              <w:rPr>
+                <w:sz w:val="20"/>
+                <w:szCs w:val="20"/>
+              </w:rPr>
+              <w:t xml:space="preserve">DSR successfully shows more energy-efficient and does not congest the network with too many control messages. </w:t>
+            </w:r>
+          </w:p>
+        </w:tc>
+        <w:tc>
+          <w:tcPr>
+            <w:tcW w:w="1701" w:type="dxa"/>
+          </w:tcPr>
+          <w:p>
+            <w:pPr>
+              <w:jc w:val="center"/>
+              <w:rPr>
+                <w:sz w:val="20"/>
+                <w:szCs w:val="20"/>
+              </w:rPr>
+            </w:pPr>
+          </w:p>
+        </w:tc>
+        <w:tc>
+          <w:tcPr>
+            <w:tcW w:w="3544" w:type="dxa"/>
+          </w:tcPr>
+          <w:p>
+            <w:pPr>
+              <w:rPr>
+                <w:sz w:val="20"/>
+                <w:szCs w:val="20"/>
+              </w:rPr>
+            </w:pPr>
+          </w:p>
+        </w:tc>
+      </w:tr>
+      <w:tr>
+        <w:trPr>
+          <w:trHeight w:val="365"/>
+        </w:trPr>
+        <w:tc>
+          <w:tcPr>
+            <w:tcW w:w="1880" w:type="dxa"/>
+            <w:vMerge/>
+          </w:tcPr>
+          <w:p>
+            <w:pPr>
+              <w:rPr>
+                <w:sz w:val="24"/>
+                <w:szCs w:val="24"/>
+              </w:rPr>
+            </w:pPr>
+          </w:p>
+        </w:tc>
+        <w:tc>
+          <w:tcPr>
+            <w:tcW w:w="2370" w:type="dxa"/>
+          </w:tcPr>
+          <w:p>
+            <w:pPr>
+              <w:jc w:val="left"/>
+              <w:rPr>
+                <w:sz w:val="20"/>
+                <w:szCs w:val="20"/>
+              </w:rPr>
+            </w:pPr>
+            <w:r>
+              <w:rPr>
+                <w:sz w:val="20"/>
+                <w:szCs w:val="20"/>
+              </w:rPr>
+              <w:t>Unique ID</w:t>
+            </w:r>
+          </w:p>
+        </w:tc>
+        <w:tc>
+          <w:tcPr>
+            <w:tcW w:w="4363" w:type="dxa"/>
+          </w:tcPr>
+          <w:p>
+            <w:pPr>
+              <w:rPr>
+                <w:sz w:val="20"/>
+                <w:szCs w:val="20"/>
+              </w:rPr>
+            </w:pPr>
+            <w:r>
+              <w:rPr>
+                <w:sz w:val="20"/>
+                <w:szCs w:val="20"/>
+              </w:rPr>
+              <w:t>DSR successfully assigns unique ID for each node.</w:t>
+            </w:r>
+          </w:p>
+        </w:tc>
+        <w:tc>
+          <w:tcPr>
+            <w:tcW w:w="1701" w:type="dxa"/>
+          </w:tcPr>
+          <w:p>
+            <w:pPr>
+              <w:jc w:val="center"/>
+              <w:rPr>
+                <w:sz w:val="20"/>
+                <w:szCs w:val="20"/>
+              </w:rPr>
+            </w:pPr>
+            <w:r>
+              <w:rPr>
+                <w:sz w:val="20"/>
+                <w:szCs w:val="20"/>
+              </w:rPr>
+              <w:t>PASS</w:t>
+            </w:r>
+          </w:p>
+        </w:tc>
+        <w:tc>
+          <w:tcPr>
+            <w:tcW w:w="3544" w:type="dxa"/>
+          </w:tcPr>
+          <w:p>
+            <w:pPr>
+              <w:rPr>
+                <w:sz w:val="20"/>
+                <w:szCs w:val="20"/>
+              </w:rPr>
+            </w:pPr>
+          </w:p>
+        </w:tc>
+      </w:tr>
+      <w:tr>
+        <w:trPr>
+          <w:trHeight w:val="365"/>
+        </w:trPr>
+        <w:tc>
+          <w:tcPr>
+            <w:tcW w:w="1880" w:type="dxa"/>
+            <w:vMerge/>
+          </w:tcPr>
+          <w:p>
+            <w:pPr>
+              <w:rPr>
+                <w:sz w:val="24"/>
+                <w:szCs w:val="24"/>
+              </w:rPr>
+            </w:pPr>
+          </w:p>
+        </w:tc>
+        <w:tc>
+          <w:tcPr>
+            <w:tcW w:w="2370" w:type="dxa"/>
+          </w:tcPr>
+          <w:p>
+            <w:pPr>
+              <w:jc w:val="left"/>
+              <w:rPr>
+                <w:sz w:val="20"/>
+                <w:szCs w:val="20"/>
+              </w:rPr>
+            </w:pPr>
+            <w:r>
+              <w:rPr>
+                <w:sz w:val="20"/>
+                <w:szCs w:val="20"/>
+              </w:rPr>
+              <w:t>Promiscuous mode of operation</w:t>
+            </w:r>
+          </w:p>
+        </w:tc>
+        <w:tc>
+          <w:tcPr>
+            <w:tcW w:w="4363" w:type="dxa"/>
+          </w:tcPr>
+          <w:p>
+            <w:pPr>
+              <w:rPr>
+                <w:sz w:val="20"/>
+                <w:szCs w:val="20"/>
+              </w:rPr>
+            </w:pPr>
+            <w:r>
+              <w:rPr>
+                <w:sz w:val="20"/>
+                <w:szCs w:val="20"/>
+              </w:rPr>
+              <w:t>DSR successfully allows each node to overhear or not to overhear other nodes' transmission.</w:t>
+            </w:r>
+          </w:p>
+        </w:tc>
+        <w:tc>
+          <w:tcPr>
+            <w:tcW w:w="1701" w:type="dxa"/>
+          </w:tcPr>
+          <w:p>
+            <w:pPr>
+              <w:jc w:val="center"/>
+              <w:rPr>
+                <w:sz w:val="20"/>
+                <w:szCs w:val="20"/>
+              </w:rPr>
+            </w:pPr>
+          </w:p>
+        </w:tc>
+        <w:tc>
+          <w:tcPr>
+            <w:tcW w:w="3544" w:type="dxa"/>
+          </w:tcPr>
+          <w:p>
+            <w:pPr>
+              <w:rPr>
+                <w:sz w:val="20"/>
+                <w:szCs w:val="20"/>
+              </w:rPr>
+            </w:pPr>
+          </w:p>
+        </w:tc>
+      </w:tr>
+    </w:tbl>
     <w:p>
-      <w:r>
-        <w:t xml:space="preserve">In order to </w:t>
-      </w:r>
+      <w:pPr>
+        <w:jc w:val="center"/>
+        <w:rPr>
+          <w:b/>
+          <w:sz w:val="32"/>
+          <w:szCs w:val="32"/>
+        </w:rPr>
+      </w:pPr>
     </w:p>
     <w:p>
+      <w:r>
+        <w:t xml:space="preserve"> </w:t>
+      </w:r>
+    </w:p>
+    <w:p>
       <w:pPr>
         <w:pStyle w:val="Heading1"/>
+        <w:sectPr>
+          <w:pgSz w:w="15840" w:h="12240" w:orient="landscape"/>
+          <w:pgMar w:top="1800" w:right="1440" w:bottom="1800" w:left="1440" w:header="708" w:footer="708" w:gutter="0"/>
+          <w:cols w:space="708"/>
+          <w:docGrid w:linePitch="360"/>
+        </w:sectPr>
       </w:pPr>
       <w:bookmarkStart w:id="28" w:name="_Toc372648272"/>
+    </w:p>
+    <w:p>
+      <w:pPr>
+        <w:pStyle w:val="Heading1"/>
+      </w:pPr>
       <w:r>
         <w:t>Discussions</w:t>
       </w:r>
@@ -10768,7 +14019,6 @@
     <w:p/>
     <w:p/>
     <w:sectPr>
-      <w:footerReference w:type="default" r:id="rId12"/>
       <w:pgSz w:w="12240" w:h="15840"/>
       <w:pgMar w:top="1440" w:right="1800" w:bottom="1440" w:left="1800" w:header="708" w:footer="708" w:gutter="0"/>
       <w:cols w:space="708"/>
@@ -10807,7 +14057,6 @@
         <w:docPartUnique/>
       </w:docPartObj>
     </w:sdtPr>
-    <w:sdtEndPr/>
     <w:sdtContent>
       <w:p>
         <w:pPr>
@@ -10849,13 +14098,12 @@
 <w:ftr xmlns:wpc="http://schemas.microsoft.com/office/word/2010/wordprocessingCanvas" xmlns:mc="http://schemas.openxmlformats.org/markup-compatibility/2006" xmlns:o="urn:schemas-microsoft-com:office:office" xmlns:r="http://schemas.openxmlformats.org/officeDocument/2006/relationships" xmlns:m="http://schemas.openxmlformats.org/officeDocument/2006/math" xmlns:v="urn:schemas-microsoft-com:vml" xmlns:wp14="http://schemas.microsoft.com/office/word/2010/wordprocessingDrawing" xmlns:wp="http://schemas.openxmlformats.org/drawingml/2006/wordprocessingDrawing" xmlns:w10="urn:schemas-microsoft-com:office:word" xmlns:w="http://schemas.openxmlformats.org/wordprocessingml/2006/main" xmlns:w14="http://schemas.microsoft.com/office/word/2010/wordml" xmlns:wpg="http://schemas.microsoft.com/office/word/2010/wordprocessingGroup" xmlns:wpi="http://schemas.microsoft.com/office/word/2010/wordprocessingInk" xmlns:wne="http://schemas.microsoft.com/office/word/2006/wordml" xmlns:wps="http://schemas.microsoft.com/office/word/2010/wordprocessingShape" mc:Ignorable="w14 wp14">
   <w:sdt>
     <w:sdtPr>
-      <w:id w:val="4647754"/>
+      <w:id w:val="-425277442"/>
       <w:docPartObj>
         <w:docPartGallery w:val="Page Numbers (Bottom of Page)"/>
         <w:docPartUnique/>
       </w:docPartObj>
     </w:sdtPr>
-    <w:sdtEndPr/>
     <w:sdtContent>
       <w:p>
         <w:pPr>
@@ -10874,7 +14122,7 @@
           <w:rPr>
             <w:noProof/>
           </w:rPr>
-          <w:t>10</w:t>
+          <w:t>15</w:t>
         </w:r>
         <w:r>
           <w:rPr>
@@ -12317,6 +15565,119 @@
     </w:lvl>
   </w:abstractNum>
   <w:abstractNum w:abstractNumId="18">
+    <w:nsid w:val="43B364D1"/>
+    <w:multiLevelType w:val="hybridMultilevel"/>
+    <w:tmpl w:val="029A2AEE"/>
+    <w:lvl w:ilvl="0" w:tplc="0C090001">
+      <w:start w:val="1"/>
+      <w:numFmt w:val="bullet"/>
+      <w:lvlText w:val=""/>
+      <w:lvlJc w:val="left"/>
+      <w:pPr>
+        <w:ind w:left="720" w:hanging="360"/>
+      </w:pPr>
+      <w:rPr>
+        <w:rFonts w:ascii="Symbol" w:hAnsi="Symbol" w:hint="default"/>
+      </w:rPr>
+    </w:lvl>
+    <w:lvl w:ilvl="1" w:tplc="0C090003" w:tentative="1">
+      <w:start w:val="1"/>
+      <w:numFmt w:val="bullet"/>
+      <w:lvlText w:val="o"/>
+      <w:lvlJc w:val="left"/>
+      <w:pPr>
+        <w:ind w:left="1440" w:hanging="360"/>
+      </w:pPr>
+      <w:rPr>
+        <w:rFonts w:ascii="Courier New" w:hAnsi="Courier New" w:cs="Courier New" w:hint="default"/>
+      </w:rPr>
+    </w:lvl>
+    <w:lvl w:ilvl="2" w:tplc="0C090005" w:tentative="1">
+      <w:start w:val="1"/>
+      <w:numFmt w:val="bullet"/>
+      <w:lvlText w:val=""/>
+      <w:lvlJc w:val="left"/>
+      <w:pPr>
+        <w:ind w:left="2160" w:hanging="360"/>
+      </w:pPr>
+      <w:rPr>
+        <w:rFonts w:ascii="Wingdings" w:hAnsi="Wingdings" w:hint="default"/>
+      </w:rPr>
+    </w:lvl>
+    <w:lvl w:ilvl="3" w:tplc="0C090001" w:tentative="1">
+      <w:start w:val="1"/>
+      <w:numFmt w:val="bullet"/>
+      <w:lvlText w:val=""/>
+      <w:lvlJc w:val="left"/>
+      <w:pPr>
+        <w:ind w:left="2880" w:hanging="360"/>
+      </w:pPr>
+      <w:rPr>
+        <w:rFonts w:ascii="Symbol" w:hAnsi="Symbol" w:hint="default"/>
+      </w:rPr>
+    </w:lvl>
+    <w:lvl w:ilvl="4" w:tplc="0C090003" w:tentative="1">
+      <w:start w:val="1"/>
+      <w:numFmt w:val="bullet"/>
+      <w:lvlText w:val="o"/>
+      <w:lvlJc w:val="left"/>
+      <w:pPr>
+        <w:ind w:left="3600" w:hanging="360"/>
+      </w:pPr>
+      <w:rPr>
+        <w:rFonts w:ascii="Courier New" w:hAnsi="Courier New" w:cs="Courier New" w:hint="default"/>
+      </w:rPr>
+    </w:lvl>
+    <w:lvl w:ilvl="5" w:tplc="0C090005" w:tentative="1">
+      <w:start w:val="1"/>
+      <w:numFmt w:val="bullet"/>
+      <w:lvlText w:val=""/>
+      <w:lvlJc w:val="left"/>
+      <w:pPr>
+        <w:ind w:left="4320" w:hanging="360"/>
+      </w:pPr>
+      <w:rPr>
+        <w:rFonts w:ascii="Wingdings" w:hAnsi="Wingdings" w:hint="default"/>
+      </w:rPr>
+    </w:lvl>
+    <w:lvl w:ilvl="6" w:tplc="0C090001" w:tentative="1">
+      <w:start w:val="1"/>
+      <w:numFmt w:val="bullet"/>
+      <w:lvlText w:val=""/>
+      <w:lvlJc w:val="left"/>
+      <w:pPr>
+        <w:ind w:left="5040" w:hanging="360"/>
+      </w:pPr>
+      <w:rPr>
+        <w:rFonts w:ascii="Symbol" w:hAnsi="Symbol" w:hint="default"/>
+      </w:rPr>
+    </w:lvl>
+    <w:lvl w:ilvl="7" w:tplc="0C090003" w:tentative="1">
+      <w:start w:val="1"/>
+      <w:numFmt w:val="bullet"/>
+      <w:lvlText w:val="o"/>
+      <w:lvlJc w:val="left"/>
+      <w:pPr>
+        <w:ind w:left="5760" w:hanging="360"/>
+      </w:pPr>
+      <w:rPr>
+        <w:rFonts w:ascii="Courier New" w:hAnsi="Courier New" w:cs="Courier New" w:hint="default"/>
+      </w:rPr>
+    </w:lvl>
+    <w:lvl w:ilvl="8" w:tplc="0C090005" w:tentative="1">
+      <w:start w:val="1"/>
+      <w:numFmt w:val="bullet"/>
+      <w:lvlText w:val=""/>
+      <w:lvlJc w:val="left"/>
+      <w:pPr>
+        <w:ind w:left="6480" w:hanging="360"/>
+      </w:pPr>
+      <w:rPr>
+        <w:rFonts w:ascii="Wingdings" w:hAnsi="Wingdings" w:hint="default"/>
+      </w:rPr>
+    </w:lvl>
+  </w:abstractNum>
+  <w:abstractNum w:abstractNumId="19">
     <w:nsid w:val="49BD1BE0"/>
     <w:multiLevelType w:val="hybridMultilevel"/>
     <w:tmpl w:val="40C88E4A"/>
@@ -12402,7 +15763,7 @@
       </w:pPr>
     </w:lvl>
   </w:abstractNum>
-  <w:abstractNum w:abstractNumId="19">
+  <w:abstractNum w:abstractNumId="20">
     <w:nsid w:val="54E76DFE"/>
     <w:multiLevelType w:val="hybridMultilevel"/>
     <w:tmpl w:val="E12028B0"/>
@@ -12488,7 +15849,7 @@
       </w:pPr>
     </w:lvl>
   </w:abstractNum>
-  <w:abstractNum w:abstractNumId="20">
+  <w:abstractNum w:abstractNumId="21">
     <w:nsid w:val="58451189"/>
     <w:multiLevelType w:val="hybridMultilevel"/>
     <w:tmpl w:val="F1E6CA00"/>
@@ -12574,7 +15935,7 @@
       </w:pPr>
     </w:lvl>
   </w:abstractNum>
-  <w:abstractNum w:abstractNumId="21">
+  <w:abstractNum w:abstractNumId="22">
     <w:nsid w:val="599572DD"/>
     <w:multiLevelType w:val="hybridMultilevel"/>
     <w:tmpl w:val="91F02AD0"/>
@@ -12660,7 +16021,7 @@
       </w:pPr>
     </w:lvl>
   </w:abstractNum>
-  <w:abstractNum w:abstractNumId="22">
+  <w:abstractNum w:abstractNumId="23">
     <w:nsid w:val="5B730A9F"/>
     <w:multiLevelType w:val="hybridMultilevel"/>
     <w:tmpl w:val="6998597A"/>
@@ -12746,7 +16107,7 @@
       </w:pPr>
     </w:lvl>
   </w:abstractNum>
-  <w:abstractNum w:abstractNumId="23">
+  <w:abstractNum w:abstractNumId="24">
     <w:nsid w:val="5D78170C"/>
     <w:multiLevelType w:val="hybridMultilevel"/>
     <w:tmpl w:val="C5386E62"/>
@@ -12859,7 +16220,7 @@
       </w:rPr>
     </w:lvl>
   </w:abstractNum>
-  <w:abstractNum w:abstractNumId="24">
+  <w:abstractNum w:abstractNumId="25">
     <w:nsid w:val="5DB94D4A"/>
     <w:multiLevelType w:val="hybridMultilevel"/>
     <w:tmpl w:val="CC960E18"/>
@@ -12972,7 +16333,7 @@
       </w:rPr>
     </w:lvl>
   </w:abstractNum>
-  <w:abstractNum w:abstractNumId="25">
+  <w:abstractNum w:abstractNumId="26">
     <w:nsid w:val="62EF301B"/>
     <w:multiLevelType w:val="hybridMultilevel"/>
     <w:tmpl w:val="5754CC9A"/>
@@ -13058,7 +16419,7 @@
       </w:pPr>
     </w:lvl>
   </w:abstractNum>
-  <w:abstractNum w:abstractNumId="26">
+  <w:abstractNum w:abstractNumId="27">
     <w:nsid w:val="6D6577A1"/>
     <w:multiLevelType w:val="hybridMultilevel"/>
     <w:tmpl w:val="3C60A258"/>
@@ -13144,7 +16505,7 @@
       </w:pPr>
     </w:lvl>
   </w:abstractNum>
-  <w:abstractNum w:abstractNumId="27">
+  <w:abstractNum w:abstractNumId="28">
     <w:nsid w:val="6E091710"/>
     <w:multiLevelType w:val="hybridMultilevel"/>
     <w:tmpl w:val="CC22EF16"/>
@@ -13230,7 +16591,7 @@
       </w:pPr>
     </w:lvl>
   </w:abstractNum>
-  <w:abstractNum w:abstractNumId="28">
+  <w:abstractNum w:abstractNumId="29">
     <w:nsid w:val="6E476F8B"/>
     <w:multiLevelType w:val="hybridMultilevel"/>
     <w:tmpl w:val="11624688"/>
@@ -13316,7 +16677,7 @@
       </w:pPr>
     </w:lvl>
   </w:abstractNum>
-  <w:abstractNum w:abstractNumId="29">
+  <w:abstractNum w:abstractNumId="30">
     <w:nsid w:val="706B1A9B"/>
     <w:multiLevelType w:val="hybridMultilevel"/>
     <w:tmpl w:val="20582E2A"/>
@@ -13405,7 +16766,7 @@
       </w:pPr>
     </w:lvl>
   </w:abstractNum>
-  <w:abstractNum w:abstractNumId="30">
+  <w:abstractNum w:abstractNumId="31">
     <w:nsid w:val="713721F1"/>
     <w:multiLevelType w:val="hybridMultilevel"/>
     <w:tmpl w:val="C45461E4"/>
@@ -13518,19 +16879,19 @@
       </w:pPr>
     </w:lvl>
   </w:abstractNum>
-  <w:abstractNum w:abstractNumId="31">
+  <w:abstractNum w:abstractNumId="32">
     <w:nsid w:val="740069D6"/>
     <w:multiLevelType w:val="multilevel"/>
     <w:tmpl w:val="A1BC2ED4"/>
     <w:numStyleLink w:val="Style2"/>
   </w:abstractNum>
-  <w:abstractNum w:abstractNumId="32">
+  <w:abstractNum w:abstractNumId="33">
     <w:nsid w:val="74720F9E"/>
     <w:multiLevelType w:val="multilevel"/>
     <w:tmpl w:val="A1BC2ED4"/>
     <w:numStyleLink w:val="Style2"/>
   </w:abstractNum>
-  <w:abstractNum w:abstractNumId="33">
+  <w:abstractNum w:abstractNumId="34">
     <w:nsid w:val="75F04C8F"/>
     <w:multiLevelType w:val="multilevel"/>
     <w:tmpl w:val="7BE44BFE"/>
@@ -13620,7 +16981,7 @@
       </w:pPr>
     </w:lvl>
   </w:abstractNum>
-  <w:abstractNum w:abstractNumId="34">
+  <w:abstractNum w:abstractNumId="35">
     <w:nsid w:val="77F24FE6"/>
     <w:multiLevelType w:val="hybridMultilevel"/>
     <w:tmpl w:val="EEF26716"/>
@@ -13706,7 +17067,7 @@
       </w:pPr>
     </w:lvl>
   </w:abstractNum>
-  <w:abstractNum w:abstractNumId="35">
+  <w:abstractNum w:abstractNumId="36">
     <w:nsid w:val="785C3C9E"/>
     <w:multiLevelType w:val="hybridMultilevel"/>
     <w:tmpl w:val="539E240C"/>
@@ -13793,7 +17154,7 @@
     </w:lvl>
   </w:abstractNum>
   <w:num w:numId="1">
-    <w:abstractNumId w:val="30"/>
+    <w:abstractNumId w:val="31"/>
     <w:lvlOverride w:ilvl="0"/>
     <w:lvlOverride w:ilvl="1">
       <w:startOverride w:val="1"/>
@@ -13821,13 +17182,13 @@
     </w:lvlOverride>
   </w:num>
   <w:num w:numId="2">
-    <w:abstractNumId w:val="30"/>
+    <w:abstractNumId w:val="31"/>
   </w:num>
   <w:num w:numId="3">
-    <w:abstractNumId w:val="24"/>
+    <w:abstractNumId w:val="25"/>
   </w:num>
   <w:num w:numId="4">
-    <w:abstractNumId w:val="32"/>
+    <w:abstractNumId w:val="33"/>
   </w:num>
   <w:num w:numId="5">
     <w:abstractNumId w:val="17"/>
@@ -13839,7 +17200,7 @@
     <w:abstractNumId w:val="16"/>
   </w:num>
   <w:num w:numId="8">
-    <w:abstractNumId w:val="23"/>
+    <w:abstractNumId w:val="24"/>
   </w:num>
   <w:num w:numId="9">
     <w:abstractNumId w:val="4"/>
@@ -13851,7 +17212,7 @@
     <w:abstractNumId w:val="8"/>
   </w:num>
   <w:num w:numId="12">
-    <w:abstractNumId w:val="31"/>
+    <w:abstractNumId w:val="32"/>
     <w:lvlOverride w:ilvl="0">
       <w:lvl w:ilvl="0">
         <w:numFmt w:val="decimal"/>
@@ -13910,7 +17271,7 @@
     </w:lvlOverride>
   </w:num>
   <w:num w:numId="13">
-    <w:abstractNumId w:val="31"/>
+    <w:abstractNumId w:val="32"/>
     <w:lvlOverride w:ilvl="0">
       <w:lvl w:ilvl="0">
         <w:numFmt w:val="decimal"/>
@@ -13969,7 +17330,7 @@
     </w:lvlOverride>
   </w:num>
   <w:num w:numId="14">
-    <w:abstractNumId w:val="31"/>
+    <w:abstractNumId w:val="32"/>
     <w:lvlOverride w:ilvl="0">
       <w:lvl w:ilvl="0">
         <w:numFmt w:val="decimal"/>
@@ -14028,7 +17389,7 @@
     </w:lvlOverride>
   </w:num>
   <w:num w:numId="15">
-    <w:abstractNumId w:val="31"/>
+    <w:abstractNumId w:val="32"/>
     <w:lvlOverride w:ilvl="0">
       <w:lvl w:ilvl="0">
         <w:numFmt w:val="decimal"/>
@@ -14087,7 +17448,7 @@
     </w:lvlOverride>
   </w:num>
   <w:num w:numId="16">
-    <w:abstractNumId w:val="31"/>
+    <w:abstractNumId w:val="32"/>
     <w:lvlOverride w:ilvl="0">
       <w:lvl w:ilvl="0">
         <w:numFmt w:val="decimal"/>
@@ -14149,19 +17510,19 @@
     <w:abstractNumId w:val="11"/>
   </w:num>
   <w:num w:numId="18">
-    <w:abstractNumId w:val="29"/>
+    <w:abstractNumId w:val="30"/>
   </w:num>
   <w:num w:numId="19">
-    <w:abstractNumId w:val="33"/>
+    <w:abstractNumId w:val="34"/>
   </w:num>
   <w:num w:numId="20">
-    <w:abstractNumId w:val="35"/>
+    <w:abstractNumId w:val="36"/>
   </w:num>
   <w:num w:numId="21">
-    <w:abstractNumId w:val="21"/>
+    <w:abstractNumId w:val="22"/>
   </w:num>
   <w:num w:numId="22">
-    <w:abstractNumId w:val="19"/>
+    <w:abstractNumId w:val="20"/>
   </w:num>
   <w:num w:numId="23">
     <w:abstractNumId w:val="1"/>
@@ -14173,10 +17534,10 @@
     <w:abstractNumId w:val="2"/>
   </w:num>
   <w:num w:numId="26">
-    <w:abstractNumId w:val="28"/>
+    <w:abstractNumId w:val="29"/>
   </w:num>
   <w:num w:numId="27">
-    <w:abstractNumId w:val="20"/>
+    <w:abstractNumId w:val="21"/>
   </w:num>
   <w:num w:numId="28">
     <w:abstractNumId w:val="6"/>
@@ -14185,16 +17546,16 @@
     <w:abstractNumId w:val="14"/>
   </w:num>
   <w:num w:numId="30">
-    <w:abstractNumId w:val="26"/>
+    <w:abstractNumId w:val="27"/>
   </w:num>
   <w:num w:numId="31">
-    <w:abstractNumId w:val="18"/>
+    <w:abstractNumId w:val="19"/>
   </w:num>
   <w:num w:numId="32">
-    <w:abstractNumId w:val="27"/>
+    <w:abstractNumId w:val="28"/>
   </w:num>
   <w:num w:numId="33">
-    <w:abstractNumId w:val="34"/>
+    <w:abstractNumId w:val="35"/>
   </w:num>
   <w:num w:numId="34">
     <w:abstractNumId w:val="7"/>
@@ -14203,7 +17564,7 @@
     <w:abstractNumId w:val="10"/>
   </w:num>
   <w:num w:numId="36">
-    <w:abstractNumId w:val="25"/>
+    <w:abstractNumId w:val="26"/>
   </w:num>
   <w:num w:numId="37">
     <w:abstractNumId w:val="5"/>
@@ -14212,13 +17573,16 @@
     <w:abstractNumId w:val="13"/>
   </w:num>
   <w:num w:numId="39">
-    <w:abstractNumId w:val="22"/>
+    <w:abstractNumId w:val="23"/>
   </w:num>
   <w:num w:numId="40">
     <w:abstractNumId w:val="15"/>
   </w:num>
   <w:num w:numId="41">
     <w:abstractNumId w:val="9"/>
+  </w:num>
+  <w:num w:numId="42">
+    <w:abstractNumId w:val="18"/>
   </w:num>
 </w:numbering>
 </file>
@@ -14266,7 +17630,7 @@
     <w:lsdException w:name="Subtitle" w:semiHidden="0" w:uiPriority="11" w:unhideWhenUsed="0" w:qFormat="1"/>
     <w:lsdException w:name="Strong" w:semiHidden="0" w:uiPriority="22" w:unhideWhenUsed="0" w:qFormat="1"/>
     <w:lsdException w:name="Emphasis" w:semiHidden="0" w:uiPriority="20" w:unhideWhenUsed="0" w:qFormat="1"/>
-    <w:lsdException w:name="Table Grid" w:semiHidden="0" w:uiPriority="59" w:unhideWhenUsed="0"/>
+    <w:lsdException w:name="Table Grid" w:semiHidden="0" w:uiPriority="39" w:unhideWhenUsed="0"/>
     <w:lsdException w:name="Placeholder Text" w:unhideWhenUsed="0"/>
     <w:lsdException w:name="No Spacing" w:semiHidden="0" w:uiPriority="1" w:unhideWhenUsed="0" w:qFormat="1"/>
     <w:lsdException w:name="Light Shading" w:semiHidden="0" w:uiPriority="60" w:unhideWhenUsed="0"/>
@@ -14646,7 +18010,7 @@
   <w:style w:type="table" w:styleId="TableGrid">
     <w:name w:val="Table Grid"/>
     <w:basedOn w:val="TableNormal"/>
-    <w:uiPriority w:val="59"/>
+    <w:uiPriority w:val="39"/>
     <w:rsid w:val="001E30DE"/>
     <w:pPr>
       <w:spacing w:after="0" w:line="240" w:lineRule="auto"/>
@@ -16628,7 +19992,7 @@
 </file>
 
 <file path=customXml/itemProps2.xml><?xml version="1.0" encoding="utf-8"?>
-<ds:datastoreItem xmlns:ds="http://schemas.openxmlformats.org/officeDocument/2006/customXml" ds:itemID="{8AE3604E-F125-4F14-8FB0-DC4C794A5472}">
+<ds:datastoreItem xmlns:ds="http://schemas.openxmlformats.org/officeDocument/2006/customXml" ds:itemID="{EC8A0708-3337-4674-A0E8-C9EEC99DEDAC}">
   <ds:schemaRefs>
     <ds:schemaRef ds:uri="http://schemas.openxmlformats.org/officeDocument/2006/bibliography"/>
   </ds:schemaRefs>

--- a/doc/DSR_Report.docx
+++ b/doc/DSR_Report.docx
@@ -2735,7 +2735,26 @@
         </w:tc>
       </w:tr>
     </w:tbl>
-    <w:p/>
+    <w:p>
+      <w:pPr>
+        <w:pStyle w:val="Caption"/>
+        <w:jc w:val="center"/>
+      </w:pPr>
+      <w:r>
+        <w:t xml:space="preserve">Table </w:t>
+      </w:r>
+      <w:fldSimple w:instr=" SEQ Table \* ARABIC ">
+        <w:r>
+          <w:rPr>
+            <w:noProof/>
+          </w:rPr>
+          <w:t>1</w:t>
+        </w:r>
+      </w:fldSimple>
+      <w:r>
+        <w:t>: Hardware and Software Requirements</w:t>
+      </w:r>
+    </w:p>
     <w:p>
       <w:pPr>
         <w:pStyle w:val="Heading1"/>
@@ -2768,56 +2787,52 @@
       <w:pPr>
         <w:pStyle w:val="Heading2"/>
       </w:pPr>
-      <w:bookmarkStart w:id="4" w:name="_Toc372648251"/>
-      <w:proofErr w:type="spellStart"/>
-      <w:r>
-        <w:t>Optimisations</w:t>
-      </w:r>
-      <w:bookmarkEnd w:id="4"/>
-      <w:proofErr w:type="spellEnd"/>
+      <w:r>
+        <w:t>Optimizations</w:t>
+      </w:r>
     </w:p>
     <w:p>
       <w:pPr>
         <w:pStyle w:val="Heading1"/>
       </w:pPr>
-      <w:bookmarkStart w:id="5" w:name="_Toc372648252"/>
+      <w:bookmarkStart w:id="4" w:name="_Toc372648252"/>
       <w:r>
         <w:t>Documentation</w:t>
+      </w:r>
+      <w:bookmarkEnd w:id="4"/>
+    </w:p>
+    <w:p>
+      <w:r>
+        <w:t>The</w:t>
+      </w:r>
+      <w:r>
+        <w:t xml:space="preserve"> </w:t>
+      </w:r>
+      <w:r>
+        <w:t>DSR algorithm</w:t>
+      </w:r>
+      <w:r>
+        <w:t xml:space="preserve"> is implemented in python. This section will cover the documentation of the python implementation for the project</w:t>
+      </w:r>
+      <w:r>
+        <w:t>.</w:t>
+      </w:r>
+      <w:r>
+        <w:t xml:space="preserve"> </w:t>
+      </w:r>
+    </w:p>
+    <w:p>
+      <w:pPr>
+        <w:pStyle w:val="Heading2"/>
+      </w:pPr>
+      <w:bookmarkStart w:id="5" w:name="_Toc372648253"/>
+      <w:r>
+        <w:t>DSR Packet</w:t>
       </w:r>
       <w:bookmarkEnd w:id="5"/>
     </w:p>
     <w:p>
       <w:r>
-        <w:t>The</w:t>
-      </w:r>
-      <w:r>
-        <w:t xml:space="preserve"> </w:t>
-      </w:r>
-      <w:r>
-        <w:t>DSR algorithm</w:t>
-      </w:r>
-      <w:r>
-        <w:t xml:space="preserve"> is implemented in python. This section will cover the documentation of the python implementation for the project</w:t>
-      </w:r>
-      <w:r>
-        <w:t>.</w:t>
-      </w:r>
-      <w:r>
-        <w:t xml:space="preserve"> </w:t>
-      </w:r>
-    </w:p>
-    <w:p>
-      <w:pPr>
-        <w:pStyle w:val="Heading2"/>
-      </w:pPr>
-      <w:bookmarkStart w:id="6" w:name="_Toc372648253"/>
-      <w:r>
-        <w:t>DSR Packet</w:t>
-      </w:r>
-      <w:bookmarkEnd w:id="6"/>
-    </w:p>
-    <w:p>
-      <w:r>
         <w:rPr>
           <w:noProof/>
           <w:lang w:eastAsia="zh-CN" w:bidi="ar-SA"/>
@@ -2825,13 +2840,19 @@
         <w:t>Messages</w:t>
       </w:r>
       <w:r>
-        <w:t xml:space="preserve"> sent to each DSR node are embedded in the form of packet. The type of messages are </w:t>
-      </w:r>
-      <w:proofErr w:type="spellStart"/>
-      <w:r>
-        <w:t>summarised</w:t>
-      </w:r>
-      <w:proofErr w:type="spellEnd"/>
+        <w:t xml:space="preserve"> sent to each DSR node are embedded in the form of packet. The </w:t>
+      </w:r>
+      <w:proofErr w:type="gramStart"/>
+      <w:r>
+        <w:t>type of messages are</w:t>
+      </w:r>
+      <w:proofErr w:type="gramEnd"/>
+      <w:r>
+        <w:t xml:space="preserve"> </w:t>
+      </w:r>
+      <w:r>
+        <w:t>summarized</w:t>
+      </w:r>
       <w:r>
         <w:t xml:space="preserve"> in </w:t>
       </w:r>
@@ -3188,25 +3209,7 @@
         <w:t xml:space="preserve">Table </w:t>
       </w:r>
       <w:r>
-        <w:fldChar w:fldCharType="begin"/>
-      </w:r>
-      <w:r>
-        <w:instrText xml:space="preserve"> SEQ Table \* ARABIC </w:instrText>
-      </w:r>
-      <w:r>
-        <w:fldChar w:fldCharType="separate"/>
-      </w:r>
-      <w:r>
-        <w:rPr>
-          <w:noProof/>
-        </w:rPr>
-        <w:t>1</w:t>
-      </w:r>
-      <w:r>
-        <w:rPr>
-          <w:noProof/>
-        </w:rPr>
-        <w:fldChar w:fldCharType="end"/>
+        <w:t>2</w:t>
       </w:r>
       <w:r>
         <w:t>: Packet’s message type</w:t>
@@ -3216,12 +3219,12 @@
       <w:pPr>
         <w:pStyle w:val="Heading3"/>
       </w:pPr>
-      <w:bookmarkStart w:id="7" w:name="_Toc372648254"/>
+      <w:bookmarkStart w:id="6" w:name="_Toc372648254"/>
       <w:r>
         <w:lastRenderedPageBreak/>
         <w:t>Attributes</w:t>
       </w:r>
-      <w:bookmarkEnd w:id="7"/>
+      <w:bookmarkEnd w:id="6"/>
     </w:p>
     <w:tbl>
       <w:tblPr>
@@ -3708,255 +3711,264 @@
     </w:p>
     <w:p>
       <w:pPr>
+        <w:pStyle w:val="Caption"/>
+        <w:jc w:val="center"/>
+      </w:pPr>
+      <w:r>
+        <w:t>Table 3: Packet’s attribute</w:t>
+      </w:r>
+    </w:p>
+    <w:p>
+      <w:pPr>
         <w:pStyle w:val="Heading3"/>
       </w:pPr>
-      <w:bookmarkStart w:id="8" w:name="_Toc372648255"/>
+      <w:bookmarkStart w:id="7" w:name="_Toc372648255"/>
       <w:r>
         <w:t>Packet representation</w:t>
+      </w:r>
+      <w:bookmarkEnd w:id="7"/>
+    </w:p>
+    <w:p>
+      <w:r>
+        <w:t>The packet is translated as string, passed from a DSR node to the network layer, which is represented in the following format:</w:t>
+      </w:r>
+    </w:p>
+    <w:p>
+      <w:pPr>
+        <w:jc w:val="center"/>
+        <w:rPr>
+          <w:b/>
+        </w:rPr>
+      </w:pPr>
+      <w:r>
+        <w:rPr>
+          <w:b/>
+          <w:i/>
+        </w:rPr>
+        <w:t>Type</w:t>
+      </w:r>
+      <w:r>
+        <w:t xml:space="preserve">| </w:t>
+      </w:r>
+      <w:r>
+        <w:rPr>
+          <w:b/>
+          <w:i/>
+        </w:rPr>
+        <w:t>Path</w:t>
+      </w:r>
+      <w:r>
+        <w:rPr>
+          <w:b/>
+        </w:rPr>
+        <w:t xml:space="preserve"> </w:t>
+      </w:r>
+      <w:r>
+        <w:t xml:space="preserve">| </w:t>
+      </w:r>
+      <w:r>
+        <w:rPr>
+          <w:b/>
+          <w:i/>
+        </w:rPr>
+        <w:t>Content</w:t>
+      </w:r>
+      <w:r>
+        <w:t xml:space="preserve">| </w:t>
+      </w:r>
+      <w:r>
+        <w:rPr>
+          <w:b/>
+          <w:i/>
+        </w:rPr>
+        <w:t>ID</w:t>
+      </w:r>
+      <w:r>
+        <w:t xml:space="preserve">| </w:t>
+      </w:r>
+      <w:proofErr w:type="spellStart"/>
+      <w:r>
+        <w:rPr>
+          <w:b/>
+          <w:i/>
+        </w:rPr>
+        <w:t>fromID</w:t>
+      </w:r>
+      <w:proofErr w:type="spellEnd"/>
+      <w:r>
+        <w:t xml:space="preserve">| </w:t>
+      </w:r>
+      <w:proofErr w:type="spellStart"/>
+      <w:r>
+        <w:rPr>
+          <w:b/>
+          <w:i/>
+        </w:rPr>
+        <w:t>originatorID</w:t>
+      </w:r>
+      <w:proofErr w:type="spellEnd"/>
+      <w:r>
+        <w:t xml:space="preserve">| </w:t>
+      </w:r>
+      <w:proofErr w:type="spellStart"/>
+      <w:r>
+        <w:rPr>
+          <w:b/>
+          <w:i/>
+        </w:rPr>
+        <w:t>toID</w:t>
+      </w:r>
+      <w:proofErr w:type="spellEnd"/>
+      <w:r>
+        <w:t xml:space="preserve">| </w:t>
+      </w:r>
+      <w:proofErr w:type="spellStart"/>
+      <w:r>
+        <w:rPr>
+          <w:b/>
+          <w:i/>
+        </w:rPr>
+        <w:t>brokenLink</w:t>
+      </w:r>
+      <w:proofErr w:type="spellEnd"/>
+      <w:r>
+        <w:t xml:space="preserve"> | </w:t>
+      </w:r>
+      <w:proofErr w:type="spellStart"/>
+      <w:r>
+        <w:rPr>
+          <w:b/>
+          <w:i/>
+        </w:rPr>
+        <w:t>originatorNodeID</w:t>
+      </w:r>
+      <w:proofErr w:type="spellEnd"/>
+    </w:p>
+    <w:p>
+      <w:pPr>
+        <w:rPr>
+          <w:sz w:val="20"/>
+          <w:szCs w:val="20"/>
+        </w:rPr>
+      </w:pPr>
+      <w:proofErr w:type="gramStart"/>
+      <w:r>
+        <w:rPr>
+          <w:sz w:val="20"/>
+          <w:szCs w:val="20"/>
+        </w:rPr>
+        <w:t>where</w:t>
+      </w:r>
+      <w:proofErr w:type="gramEnd"/>
+      <w:r>
+        <w:rPr>
+          <w:sz w:val="20"/>
+          <w:szCs w:val="20"/>
+        </w:rPr>
+        <w:t xml:space="preserve"> each item in </w:t>
+      </w:r>
+      <w:r>
+        <w:rPr>
+          <w:i/>
+          <w:sz w:val="20"/>
+          <w:szCs w:val="20"/>
+        </w:rPr>
+        <w:t>Path</w:t>
+      </w:r>
+      <w:r>
+        <w:rPr>
+          <w:sz w:val="20"/>
+          <w:szCs w:val="20"/>
+        </w:rPr>
+        <w:t xml:space="preserve"> and </w:t>
+      </w:r>
+      <w:proofErr w:type="spellStart"/>
+      <w:r>
+        <w:rPr>
+          <w:i/>
+          <w:sz w:val="20"/>
+          <w:szCs w:val="20"/>
+        </w:rPr>
+        <w:t>brokenLink</w:t>
+      </w:r>
+      <w:proofErr w:type="spellEnd"/>
+      <w:r>
+        <w:rPr>
+          <w:sz w:val="20"/>
+          <w:szCs w:val="20"/>
+        </w:rPr>
+        <w:t xml:space="preserve"> are separated by ‘&gt;’.</w:t>
+      </w:r>
+    </w:p>
+    <w:p>
+      <w:r>
+        <w:t xml:space="preserve">When a DSR node received the packet string from the network, the string is parsed into the packet object using the method </w:t>
+      </w:r>
+      <w:proofErr w:type="spellStart"/>
+      <w:r>
+        <w:rPr>
+          <w:rStyle w:val="Emphasis"/>
+        </w:rPr>
+        <w:t>from_</w:t>
+      </w:r>
+      <w:proofErr w:type="gramStart"/>
+      <w:r>
+        <w:rPr>
+          <w:rStyle w:val="Emphasis"/>
+        </w:rPr>
+        <w:t>str</w:t>
+      </w:r>
+      <w:proofErr w:type="spellEnd"/>
+      <w:r>
+        <w:rPr>
+          <w:rStyle w:val="Emphasis"/>
+        </w:rPr>
+        <w:t>(</w:t>
+      </w:r>
+      <w:proofErr w:type="spellStart"/>
+      <w:proofErr w:type="gramEnd"/>
+      <w:r>
+        <w:rPr>
+          <w:rStyle w:val="Emphasis"/>
+        </w:rPr>
+        <w:t>packetStr</w:t>
+      </w:r>
+      <w:proofErr w:type="spellEnd"/>
+      <w:r>
+        <w:rPr>
+          <w:rStyle w:val="Emphasis"/>
+        </w:rPr>
+        <w:t>)</w:t>
+      </w:r>
+      <w:r>
+        <w:t>.</w:t>
+      </w:r>
+    </w:p>
+    <w:p>
+      <w:pPr>
+        <w:pStyle w:val="Heading2"/>
+      </w:pPr>
+      <w:bookmarkStart w:id="8" w:name="_Toc372648256"/>
+      <w:r>
+        <w:t>DSR</w:t>
+      </w:r>
+      <w:r>
+        <w:t xml:space="preserve"> </w:t>
+      </w:r>
+      <w:r>
+        <w:t>Routing</w:t>
       </w:r>
       <w:bookmarkEnd w:id="8"/>
     </w:p>
     <w:p>
-      <w:r>
-        <w:t>The packet is translated as string, passed from a DSR node to the network layer, which is represented in the following format:</w:t>
-      </w:r>
-    </w:p>
-    <w:p>
-      <w:pPr>
-        <w:jc w:val="center"/>
-        <w:rPr>
-          <w:b/>
-        </w:rPr>
-      </w:pPr>
-      <w:r>
-        <w:rPr>
-          <w:b/>
-          <w:i/>
-        </w:rPr>
-        <w:t>Type</w:t>
-      </w:r>
-      <w:r>
-        <w:t xml:space="preserve">| </w:t>
-      </w:r>
-      <w:r>
-        <w:rPr>
-          <w:b/>
-          <w:i/>
-        </w:rPr>
-        <w:t>Path</w:t>
-      </w:r>
-      <w:r>
-        <w:rPr>
-          <w:b/>
-        </w:rPr>
-        <w:t xml:space="preserve"> </w:t>
-      </w:r>
-      <w:r>
-        <w:t xml:space="preserve">| </w:t>
-      </w:r>
-      <w:r>
-        <w:rPr>
-          <w:b/>
-          <w:i/>
-        </w:rPr>
-        <w:t>Content</w:t>
-      </w:r>
-      <w:r>
-        <w:t xml:space="preserve">| </w:t>
-      </w:r>
-      <w:r>
-        <w:rPr>
-          <w:b/>
-          <w:i/>
-        </w:rPr>
-        <w:t>ID</w:t>
-      </w:r>
-      <w:r>
-        <w:t xml:space="preserve">| </w:t>
-      </w:r>
-      <w:proofErr w:type="spellStart"/>
-      <w:r>
-        <w:rPr>
-          <w:b/>
-          <w:i/>
-        </w:rPr>
-        <w:t>fromID</w:t>
-      </w:r>
-      <w:proofErr w:type="spellEnd"/>
-      <w:r>
-        <w:t xml:space="preserve">| </w:t>
-      </w:r>
-      <w:proofErr w:type="spellStart"/>
-      <w:r>
-        <w:rPr>
-          <w:b/>
-          <w:i/>
-        </w:rPr>
-        <w:t>originatorID</w:t>
-      </w:r>
-      <w:proofErr w:type="spellEnd"/>
-      <w:r>
-        <w:t xml:space="preserve">| </w:t>
-      </w:r>
-      <w:proofErr w:type="spellStart"/>
-      <w:r>
-        <w:rPr>
-          <w:b/>
-          <w:i/>
-        </w:rPr>
-        <w:t>toID</w:t>
-      </w:r>
-      <w:proofErr w:type="spellEnd"/>
-      <w:r>
-        <w:t xml:space="preserve">| </w:t>
-      </w:r>
-      <w:proofErr w:type="spellStart"/>
-      <w:r>
-        <w:rPr>
-          <w:b/>
-          <w:i/>
-        </w:rPr>
-        <w:t>brokenLink</w:t>
-      </w:r>
-      <w:proofErr w:type="spellEnd"/>
-      <w:r>
-        <w:t xml:space="preserve"> | </w:t>
-      </w:r>
-      <w:proofErr w:type="spellStart"/>
-      <w:r>
-        <w:rPr>
-          <w:b/>
-          <w:i/>
-        </w:rPr>
-        <w:t>originatorNodeID</w:t>
-      </w:r>
-      <w:proofErr w:type="spellEnd"/>
-    </w:p>
-    <w:p>
-      <w:pPr>
-        <w:rPr>
-          <w:sz w:val="20"/>
-          <w:szCs w:val="20"/>
-        </w:rPr>
-      </w:pPr>
-      <w:proofErr w:type="gramStart"/>
-      <w:r>
-        <w:rPr>
-          <w:sz w:val="20"/>
-          <w:szCs w:val="20"/>
-        </w:rPr>
-        <w:t>where</w:t>
-      </w:r>
-      <w:proofErr w:type="gramEnd"/>
-      <w:r>
-        <w:rPr>
-          <w:sz w:val="20"/>
-          <w:szCs w:val="20"/>
-        </w:rPr>
-        <w:t xml:space="preserve"> each item in </w:t>
-      </w:r>
-      <w:r>
-        <w:rPr>
-          <w:i/>
-          <w:sz w:val="20"/>
-          <w:szCs w:val="20"/>
-        </w:rPr>
-        <w:t>Path</w:t>
-      </w:r>
-      <w:r>
-        <w:rPr>
-          <w:sz w:val="20"/>
-          <w:szCs w:val="20"/>
-        </w:rPr>
-        <w:t xml:space="preserve"> and </w:t>
-      </w:r>
-      <w:proofErr w:type="spellStart"/>
-      <w:r>
-        <w:rPr>
-          <w:i/>
-          <w:sz w:val="20"/>
-          <w:szCs w:val="20"/>
-        </w:rPr>
-        <w:t>brokenLink</w:t>
-      </w:r>
-      <w:proofErr w:type="spellEnd"/>
-      <w:r>
-        <w:rPr>
-          <w:sz w:val="20"/>
-          <w:szCs w:val="20"/>
-        </w:rPr>
-        <w:t xml:space="preserve"> are separated by ‘&gt;’.</w:t>
-      </w:r>
-    </w:p>
-    <w:p>
-      <w:r>
-        <w:t xml:space="preserve">When a DSR node received the packet string from the network, the string is parsed into the packet object using the method </w:t>
-      </w:r>
-      <w:proofErr w:type="spellStart"/>
-      <w:r>
-        <w:rPr>
-          <w:rStyle w:val="Emphasis"/>
-        </w:rPr>
-        <w:t>from_</w:t>
-      </w:r>
-      <w:proofErr w:type="gramStart"/>
-      <w:r>
-        <w:rPr>
-          <w:rStyle w:val="Emphasis"/>
-        </w:rPr>
-        <w:t>str</w:t>
-      </w:r>
-      <w:proofErr w:type="spellEnd"/>
-      <w:r>
-        <w:rPr>
-          <w:rStyle w:val="Emphasis"/>
-        </w:rPr>
-        <w:t>(</w:t>
-      </w:r>
-      <w:proofErr w:type="spellStart"/>
-      <w:proofErr w:type="gramEnd"/>
-      <w:r>
-        <w:rPr>
-          <w:rStyle w:val="Emphasis"/>
-        </w:rPr>
-        <w:t>packetStr</w:t>
-      </w:r>
-      <w:proofErr w:type="spellEnd"/>
-      <w:r>
-        <w:rPr>
-          <w:rStyle w:val="Emphasis"/>
-        </w:rPr>
-        <w:t>)</w:t>
-      </w:r>
-      <w:r>
-        <w:t>.</w:t>
-      </w:r>
-    </w:p>
-    <w:p>
-      <w:pPr>
-        <w:pStyle w:val="Heading2"/>
-      </w:pPr>
-      <w:bookmarkStart w:id="9" w:name="_Toc372648256"/>
-      <w:r>
-        <w:t>DSR</w:t>
-      </w:r>
-      <w:r>
-        <w:t xml:space="preserve"> </w:t>
-      </w:r>
-      <w:r>
-        <w:t>Routing</w:t>
+      <w:pPr>
+        <w:pStyle w:val="Heading3"/>
+      </w:pPr>
+      <w:bookmarkStart w:id="9" w:name="_Toc372648257"/>
+      <w:r>
+        <w:t>Constants and Attributes</w:t>
       </w:r>
       <w:bookmarkEnd w:id="9"/>
-    </w:p>
-    <w:p>
-      <w:pPr>
-        <w:pStyle w:val="Heading3"/>
-      </w:pPr>
-      <w:bookmarkStart w:id="10" w:name="_Toc372648257"/>
-      <w:r>
-        <w:t>Constants and Attributes</w:t>
-      </w:r>
-      <w:bookmarkEnd w:id="10"/>
     </w:p>
     <w:tbl>
       <w:tblPr>
@@ -4109,13 +4121,26 @@
               <w:t>DSR node should wait for a route reply</w:t>
             </w:r>
             <w:r>
-              <w:t xml:space="preserve"> before broadcasting the route request again.</w:t>
+              <w:t xml:space="preserve"> </w:t>
+            </w:r>
+            <w:r>
+              <w:lastRenderedPageBreak/>
+              <w:t>before broadcasting the route request again.</w:t>
             </w:r>
           </w:p>
         </w:tc>
       </w:tr>
     </w:tbl>
-    <w:p/>
+    <w:p>
+      <w:pPr>
+        <w:pStyle w:val="Caption"/>
+        <w:jc w:val="center"/>
+      </w:pPr>
+      <w:r>
+        <w:lastRenderedPageBreak/>
+        <w:t>Table 4: Constants in DSR class</w:t>
+      </w:r>
+    </w:p>
     <w:tbl>
       <w:tblPr>
         <w:tblStyle w:val="TableGrid"/>
@@ -4141,7 +4166,6 @@
               <w:rPr>
                 <w:rStyle w:val="Strong"/>
               </w:rPr>
-              <w:lastRenderedPageBreak/>
               <w:t>Parameters</w:t>
             </w:r>
           </w:p>
@@ -4198,7 +4222,15 @@
         </w:tc>
       </w:tr>
     </w:tbl>
-    <w:p/>
+    <w:p>
+      <w:pPr>
+        <w:pStyle w:val="Caption"/>
+        <w:jc w:val="center"/>
+      </w:pPr>
+      <w:r>
+        <w:t>Table 5: Parameter in DSR class</w:t>
+      </w:r>
+    </w:p>
     <w:tbl>
       <w:tblPr>
         <w:tblStyle w:val="TableGrid"/>
@@ -5074,14 +5106,268 @@
         </w:tc>
       </w:tr>
     </w:tbl>
-    <w:p/>
     <w:p>
       <w:pPr>
+        <w:pStyle w:val="Caption"/>
+        <w:jc w:val="center"/>
+      </w:pPr>
+      <w:r>
+        <w:t>Table 6: Attributes in DSR class</w:t>
+      </w:r>
+    </w:p>
+    <w:p>
+      <w:pPr>
         <w:pStyle w:val="Heading3"/>
       </w:pPr>
-      <w:bookmarkStart w:id="11" w:name="_Toc372648258"/>
+      <w:bookmarkStart w:id="10" w:name="_Toc372648258"/>
       <w:r>
         <w:t>Packet construction</w:t>
+      </w:r>
+      <w:bookmarkEnd w:id="10"/>
+    </w:p>
+    <w:p>
+      <w:proofErr w:type="spellStart"/>
+      <w:r>
+        <w:rPr>
+          <w:rStyle w:val="Emphasis"/>
+        </w:rPr>
+        <w:t>M</w:t>
+      </w:r>
+      <w:r>
+        <w:rPr>
+          <w:rStyle w:val="Emphasis"/>
+        </w:rPr>
+        <w:t>ake_</w:t>
+      </w:r>
+      <w:proofErr w:type="gramStart"/>
+      <w:r>
+        <w:rPr>
+          <w:rStyle w:val="Emphasis"/>
+        </w:rPr>
+        <w:t>packet</w:t>
+      </w:r>
+      <w:proofErr w:type="spellEnd"/>
+      <w:r>
+        <w:rPr>
+          <w:rStyle w:val="Emphasis"/>
+        </w:rPr>
+        <w:t>(</w:t>
+      </w:r>
+      <w:proofErr w:type="gramEnd"/>
+      <w:r>
+        <w:rPr>
+          <w:rStyle w:val="Emphasis"/>
+        </w:rPr>
+        <w:t>type, path, contents)</w:t>
+      </w:r>
+      <w:r>
+        <w:t xml:space="preserve">: The method construct a packet by taking in packet </w:t>
+      </w:r>
+      <w:r>
+        <w:rPr>
+          <w:i/>
+        </w:rPr>
+        <w:t>type</w:t>
+      </w:r>
+      <w:r>
+        <w:t xml:space="preserve">, </w:t>
+      </w:r>
+      <w:r>
+        <w:rPr>
+          <w:i/>
+        </w:rPr>
+        <w:t>path</w:t>
+      </w:r>
+      <w:r>
+        <w:t xml:space="preserve"> and </w:t>
+      </w:r>
+      <w:r>
+        <w:rPr>
+          <w:i/>
+        </w:rPr>
+        <w:t>contents</w:t>
+      </w:r>
+      <w:r>
+        <w:t xml:space="preserve"> as parameters. A packet’s id and </w:t>
+      </w:r>
+      <w:proofErr w:type="spellStart"/>
+      <w:r>
+        <w:rPr>
+          <w:i/>
+        </w:rPr>
+        <w:t>originatorID</w:t>
+      </w:r>
+      <w:proofErr w:type="spellEnd"/>
+      <w:r>
+        <w:t xml:space="preserve"> are the current value of </w:t>
+      </w:r>
+      <w:proofErr w:type="spellStart"/>
+      <w:r>
+        <w:rPr>
+          <w:i/>
+        </w:rPr>
+        <w:lastRenderedPageBreak/>
+        <w:t>next_packet_id</w:t>
+      </w:r>
+      <w:proofErr w:type="spellEnd"/>
+      <w:r>
+        <w:t xml:space="preserve">. Every time the method is called, </w:t>
+      </w:r>
+      <w:proofErr w:type="spellStart"/>
+      <w:r>
+        <w:rPr>
+          <w:i/>
+        </w:rPr>
+        <w:t>next_packet_id</w:t>
+      </w:r>
+      <w:proofErr w:type="spellEnd"/>
+      <w:r>
+        <w:t xml:space="preserve"> will increment by 1 and return the newly made packet.</w:t>
+      </w:r>
+    </w:p>
+    <w:p>
+      <w:proofErr w:type="spellStart"/>
+      <w:r>
+        <w:rPr>
+          <w:rStyle w:val="Emphasis"/>
+        </w:rPr>
+        <w:t>M</w:t>
+      </w:r>
+      <w:r>
+        <w:rPr>
+          <w:rStyle w:val="Emphasis"/>
+        </w:rPr>
+        <w:t>ake_packet_</w:t>
+      </w:r>
+      <w:proofErr w:type="gramStart"/>
+      <w:r>
+        <w:rPr>
+          <w:rStyle w:val="Emphasis"/>
+        </w:rPr>
+        <w:t>o</w:t>
+      </w:r>
+      <w:proofErr w:type="spellEnd"/>
+      <w:r>
+        <w:rPr>
+          <w:rStyle w:val="Emphasis"/>
+        </w:rPr>
+        <w:t>(</w:t>
+      </w:r>
+      <w:proofErr w:type="gramEnd"/>
+      <w:r>
+        <w:rPr>
+          <w:rStyle w:val="Emphasis"/>
+        </w:rPr>
+        <w:t>type, path, contents, originator</w:t>
+      </w:r>
+      <w:r>
+        <w:rPr>
+          <w:rStyle w:val="Emphasis"/>
+        </w:rPr>
+        <w:t xml:space="preserve">, </w:t>
+      </w:r>
+      <w:proofErr w:type="spellStart"/>
+      <w:r>
+        <w:rPr>
+          <w:rStyle w:val="Emphasis"/>
+        </w:rPr>
+        <w:t>originatorNode</w:t>
+      </w:r>
+      <w:proofErr w:type="spellEnd"/>
+      <w:r>
+        <w:rPr>
+          <w:rStyle w:val="Emphasis"/>
+        </w:rPr>
+        <w:t>)</w:t>
+      </w:r>
+      <w:r>
+        <w:t xml:space="preserve">: Similar to </w:t>
+      </w:r>
+      <w:proofErr w:type="spellStart"/>
+      <w:r>
+        <w:rPr>
+          <w:i/>
+        </w:rPr>
+        <w:t>make_packet</w:t>
+      </w:r>
+      <w:proofErr w:type="spellEnd"/>
+      <w:r>
+        <w:t xml:space="preserve">, but here, the packet’s </w:t>
+      </w:r>
+      <w:proofErr w:type="spellStart"/>
+      <w:r>
+        <w:rPr>
+          <w:i/>
+        </w:rPr>
+        <w:t>originatorID</w:t>
+      </w:r>
+      <w:proofErr w:type="spellEnd"/>
+      <w:r>
+        <w:t xml:space="preserve"> and </w:t>
+      </w:r>
+      <w:proofErr w:type="spellStart"/>
+      <w:r>
+        <w:rPr>
+          <w:i/>
+        </w:rPr>
+        <w:t>originatorNodeID</w:t>
+      </w:r>
+      <w:proofErr w:type="spellEnd"/>
+      <w:r>
+        <w:t xml:space="preserve"> </w:t>
+      </w:r>
+      <w:r>
+        <w:t>are</w:t>
+      </w:r>
+      <w:r>
+        <w:t xml:space="preserve"> </w:t>
+      </w:r>
+      <w:r>
+        <w:t>the respective</w:t>
+      </w:r>
+      <w:r>
+        <w:t xml:space="preserve"> parameter</w:t>
+      </w:r>
+      <w:r>
+        <w:t>s</w:t>
+      </w:r>
+      <w:r>
+        <w:t xml:space="preserve"> </w:t>
+      </w:r>
+      <w:r>
+        <w:rPr>
+          <w:i/>
+        </w:rPr>
+        <w:t>originator</w:t>
+      </w:r>
+      <w:r>
+        <w:t xml:space="preserve"> and </w:t>
+      </w:r>
+      <w:proofErr w:type="spellStart"/>
+      <w:r>
+        <w:rPr>
+          <w:i/>
+        </w:rPr>
+        <w:t>originatorNode</w:t>
+      </w:r>
+      <w:proofErr w:type="spellEnd"/>
+      <w:r>
+        <w:t>.</w:t>
+      </w:r>
+    </w:p>
+    <w:p>
+      <w:pPr>
+        <w:pStyle w:val="Heading3"/>
+      </w:pPr>
+      <w:bookmarkStart w:id="11" w:name="_Toc372648259"/>
+      <w:r>
+        <w:t>N</w:t>
+      </w:r>
+      <w:r>
+        <w:t>etw</w:t>
+      </w:r>
+      <w:r>
+        <w:t>ork methods</w:t>
       </w:r>
       <w:bookmarkEnd w:id="11"/>
     </w:p>
@@ -5091,20 +5377,14 @@
         <w:rPr>
           <w:rStyle w:val="Emphasis"/>
         </w:rPr>
-        <w:t>M</w:t>
-      </w:r>
-      <w:r>
-        <w:rPr>
-          <w:rStyle w:val="Emphasis"/>
-        </w:rPr>
-        <w:t>ake_</w:t>
+        <w:t>Network_</w:t>
       </w:r>
       <w:proofErr w:type="gramStart"/>
       <w:r>
         <w:rPr>
           <w:rStyle w:val="Emphasis"/>
         </w:rPr>
-        <w:t>packet</w:t>
+        <w:t>broadcast</w:t>
       </w:r>
       <w:proofErr w:type="spellEnd"/>
       <w:r>
@@ -5113,75 +5393,139 @@
         </w:rPr>
         <w:t>(</w:t>
       </w:r>
+      <w:proofErr w:type="spellStart"/>
       <w:proofErr w:type="gramEnd"/>
       <w:r>
         <w:rPr>
           <w:rStyle w:val="Emphasis"/>
         </w:rPr>
-        <w:t>type, path, contents)</w:t>
-      </w:r>
-      <w:r>
-        <w:t xml:space="preserve">: The method construct a packet by taking in packet </w:t>
-      </w:r>
-      <w:r>
-        <w:rPr>
-          <w:i/>
-        </w:rPr>
-        <w:t>type</w:t>
-      </w:r>
-      <w:r>
-        <w:t xml:space="preserve">, </w:t>
-      </w:r>
-      <w:r>
-        <w:rPr>
-          <w:i/>
-        </w:rPr>
-        <w:t>path</w:t>
-      </w:r>
-      <w:r>
-        <w:t xml:space="preserve"> and </w:t>
-      </w:r>
-      <w:r>
-        <w:rPr>
-          <w:i/>
-        </w:rPr>
-        <w:t>contents</w:t>
-      </w:r>
-      <w:r>
-        <w:t xml:space="preserve"> as parameters. A packet’s id and </w:t>
-      </w:r>
-      <w:proofErr w:type="spellStart"/>
-      <w:r>
-        <w:rPr>
-          <w:i/>
-        </w:rPr>
-        <w:t>originatorID</w:t>
-      </w:r>
-      <w:proofErr w:type="spellEnd"/>
-      <w:r>
-        <w:t xml:space="preserve"> are the current value of </w:t>
-      </w:r>
-      <w:proofErr w:type="spellStart"/>
-      <w:r>
-        <w:rPr>
-          <w:i/>
-        </w:rPr>
-        <w:t>next_packet_id</w:t>
-      </w:r>
-      <w:proofErr w:type="spellEnd"/>
-      <w:r>
-        <w:t xml:space="preserve">. Every time the method is called, </w:t>
-      </w:r>
-      <w:proofErr w:type="spellStart"/>
-      <w:r>
-        <w:rPr>
-          <w:i/>
-        </w:rPr>
-        <w:t>next_packet_id</w:t>
-      </w:r>
-      <w:proofErr w:type="spellEnd"/>
-      <w:r>
-        <w:t xml:space="preserve"> will increment by 1 and return the newly made packet.</w:t>
+        <w:t>pkt</w:t>
+      </w:r>
+      <w:proofErr w:type="spellEnd"/>
+      <w:r>
+        <w:rPr>
+          <w:rStyle w:val="Emphasis"/>
+        </w:rPr>
+        <w:t>)</w:t>
+      </w:r>
+      <w:r>
+        <w:t xml:space="preserve">: </w:t>
+      </w:r>
+      <w:r>
+        <w:t>This method</w:t>
+      </w:r>
+      <w:r>
+        <w:t xml:space="preserve"> broadcast</w:t>
+      </w:r>
+      <w:r>
+        <w:t xml:space="preserve">s </w:t>
+      </w:r>
+      <w:proofErr w:type="spellStart"/>
+      <w:r>
+        <w:rPr>
+          <w:i/>
+        </w:rPr>
+        <w:t>pkt</w:t>
+      </w:r>
+      <w:proofErr w:type="spellEnd"/>
+      <w:r>
+        <w:t xml:space="preserve"> to </w:t>
+      </w:r>
+      <w:r>
+        <w:t>its</w:t>
+      </w:r>
+      <w:r>
+        <w:t xml:space="preserve"> </w:t>
+      </w:r>
+      <w:proofErr w:type="spellStart"/>
+      <w:r>
+        <w:t>neighbour</w:t>
+      </w:r>
+      <w:proofErr w:type="spellEnd"/>
+      <w:r>
+        <w:t xml:space="preserve"> nodes. </w:t>
+      </w:r>
+      <w:proofErr w:type="spellStart"/>
+      <w:r>
+        <w:rPr>
+          <w:i/>
+        </w:rPr>
+        <w:t>Pkt</w:t>
+      </w:r>
+      <w:r>
+        <w:t>.</w:t>
+      </w:r>
+      <w:r>
+        <w:rPr>
+          <w:i/>
+        </w:rPr>
+        <w:t>fromID</w:t>
+      </w:r>
+      <w:proofErr w:type="spellEnd"/>
+      <w:r>
+        <w:rPr>
+          <w:i/>
+        </w:rPr>
+        <w:t xml:space="preserve"> </w:t>
+      </w:r>
+      <w:r>
+        <w:t xml:space="preserve">and </w:t>
+      </w:r>
+      <w:proofErr w:type="spellStart"/>
+      <w:r>
+        <w:rPr>
+          <w:i/>
+        </w:rPr>
+        <w:t>pkt</w:t>
+      </w:r>
+      <w:r>
+        <w:t>.toId</w:t>
+      </w:r>
+      <w:proofErr w:type="spellEnd"/>
+      <w:r>
+        <w:t xml:space="preserve"> are reset to -1. This </w:t>
+      </w:r>
+      <w:proofErr w:type="spellStart"/>
+      <w:proofErr w:type="gramStart"/>
+      <w:r>
+        <w:rPr>
+          <w:i/>
+        </w:rPr>
+        <w:t>str</w:t>
+      </w:r>
+      <w:proofErr w:type="spellEnd"/>
+      <w:r>
+        <w:rPr>
+          <w:i/>
+        </w:rPr>
+        <w:t>(</w:t>
+      </w:r>
+      <w:proofErr w:type="spellStart"/>
+      <w:proofErr w:type="gramEnd"/>
+      <w:r>
+        <w:rPr>
+          <w:i/>
+        </w:rPr>
+        <w:t>pkt</w:t>
+      </w:r>
+      <w:proofErr w:type="spellEnd"/>
+      <w:r>
+        <w:rPr>
+          <w:i/>
+        </w:rPr>
+        <w:t>)</w:t>
+      </w:r>
+      <w:r>
+        <w:t xml:space="preserve"> is appended to the </w:t>
+      </w:r>
+      <w:r>
+        <w:rPr>
+          <w:i/>
+        </w:rPr>
+        <w:t>outbox</w:t>
+      </w:r>
+      <w:r>
+        <w:t xml:space="preserve"> queue.</w:t>
       </w:r>
     </w:p>
     <w:p>
@@ -5190,21 +5534,20 @@
         <w:rPr>
           <w:rStyle w:val="Emphasis"/>
         </w:rPr>
-        <w:lastRenderedPageBreak/>
-        <w:t>M</w:t>
-      </w:r>
-      <w:r>
-        <w:rPr>
-          <w:rStyle w:val="Emphasis"/>
-        </w:rPr>
-        <w:t>ake_packet_</w:t>
+        <w:t>N</w:t>
+      </w:r>
+      <w:r>
+        <w:rPr>
+          <w:rStyle w:val="Emphasis"/>
+        </w:rPr>
+        <w:t>etwork_</w:t>
       </w:r>
       <w:proofErr w:type="gramStart"/>
       <w:r>
         <w:rPr>
           <w:rStyle w:val="Emphasis"/>
         </w:rPr>
-        <w:t>o</w:t>
+        <w:t>sendto</w:t>
       </w:r>
       <w:proofErr w:type="spellEnd"/>
       <w:r>
@@ -5213,13 +5556,15 @@
         </w:rPr>
         <w:t>(</w:t>
       </w:r>
+      <w:proofErr w:type="spellStart"/>
       <w:proofErr w:type="gramEnd"/>
       <w:r>
         <w:rPr>
           <w:rStyle w:val="Emphasis"/>
         </w:rPr>
-        <w:t>type, path, contents, originator</w:t>
-      </w:r>
+        <w:t>pkt</w:t>
+      </w:r>
+      <w:proofErr w:type="spellEnd"/>
       <w:r>
         <w:rPr>
           <w:rStyle w:val="Emphasis"/>
@@ -5231,7 +5576,7 @@
         <w:rPr>
           <w:rStyle w:val="Emphasis"/>
         </w:rPr>
-        <w:t>originatorNode</w:t>
+        <w:t>toID</w:t>
       </w:r>
       <w:proofErr w:type="spellEnd"/>
       <w:r>
@@ -5241,25 +5586,54 @@
         <w:t>)</w:t>
       </w:r>
       <w:r>
-        <w:t xml:space="preserve">: Similar to </w:t>
-      </w:r>
-      <w:proofErr w:type="spellStart"/>
-      <w:r>
-        <w:rPr>
-          <w:i/>
-        </w:rPr>
-        <w:t>make_packet</w:t>
-      </w:r>
-      <w:proofErr w:type="spellEnd"/>
-      <w:r>
-        <w:t xml:space="preserve">, but here, the packet’s </w:t>
-      </w:r>
-      <w:proofErr w:type="spellStart"/>
-      <w:r>
-        <w:rPr>
-          <w:i/>
-        </w:rPr>
-        <w:t>originatorID</w:t>
+        <w:t xml:space="preserve">: This method is called when the DSR node wants to send </w:t>
+      </w:r>
+      <w:proofErr w:type="spellStart"/>
+      <w:r>
+        <w:rPr>
+          <w:i/>
+        </w:rPr>
+        <w:t>pkt</w:t>
+      </w:r>
+      <w:proofErr w:type="spellEnd"/>
+      <w:r>
+        <w:rPr>
+          <w:i/>
+        </w:rPr>
+        <w:t xml:space="preserve"> </w:t>
+      </w:r>
+      <w:r>
+        <w:t xml:space="preserve">to </w:t>
+      </w:r>
+      <w:proofErr w:type="spellStart"/>
+      <w:r>
+        <w:rPr>
+          <w:i/>
+        </w:rPr>
+        <w:t>toID</w:t>
+      </w:r>
+      <w:proofErr w:type="spellEnd"/>
+      <w:r>
+        <w:rPr>
+          <w:i/>
+        </w:rPr>
+        <w:t>.</w:t>
+      </w:r>
+      <w:r>
+        <w:t xml:space="preserve"> </w:t>
+      </w:r>
+      <w:r>
+        <w:t>Firstly</w:t>
+      </w:r>
+      <w:r>
+        <w:t xml:space="preserve">, the </w:t>
+      </w:r>
+      <w:proofErr w:type="spellStart"/>
+      <w:r>
+        <w:rPr>
+          <w:i/>
+        </w:rPr>
+        <w:t>pkt.fromID</w:t>
       </w:r>
       <w:proofErr w:type="spellEnd"/>
       <w:r>
@@ -5270,35 +5644,32 @@
         <w:rPr>
           <w:i/>
         </w:rPr>
-        <w:t>originatorNodeID</w:t>
-      </w:r>
-      <w:proofErr w:type="spellEnd"/>
-      <w:r>
-        <w:t xml:space="preserve"> </w:t>
-      </w:r>
-      <w:r>
-        <w:t>are</w:t>
-      </w:r>
-      <w:r>
-        <w:t xml:space="preserve"> </w:t>
-      </w:r>
-      <w:r>
-        <w:t>the respective</w:t>
-      </w:r>
-      <w:r>
-        <w:t xml:space="preserve"> parameter</w:t>
-      </w:r>
-      <w:r>
-        <w:t>s</w:t>
-      </w:r>
-      <w:r>
-        <w:t xml:space="preserve"> </w:t>
-      </w:r>
-      <w:r>
-        <w:rPr>
-          <w:i/>
-        </w:rPr>
-        <w:t>originator</w:t>
+        <w:t>pkt.</w:t>
+      </w:r>
+      <w:r>
+        <w:rPr>
+          <w:i/>
+        </w:rPr>
+        <w:t>toID</w:t>
+      </w:r>
+      <w:proofErr w:type="spellEnd"/>
+      <w:r>
+        <w:t xml:space="preserve"> are updated to </w:t>
+      </w:r>
+      <w:r>
+        <w:rPr>
+          <w:i/>
+        </w:rPr>
+        <w:t>this</w:t>
+      </w:r>
+      <w:r>
+        <w:t>.</w:t>
+      </w:r>
+      <w:r>
+        <w:rPr>
+          <w:i/>
+        </w:rPr>
+        <w:t>ID</w:t>
       </w:r>
       <w:r>
         <w:t xml:space="preserve"> and </w:t>
@@ -5308,9 +5679,51 @@
         <w:rPr>
           <w:i/>
         </w:rPr>
-        <w:t>originatorNode</w:t>
-      </w:r>
-      <w:proofErr w:type="spellEnd"/>
+        <w:t>toID</w:t>
+      </w:r>
+      <w:proofErr w:type="spellEnd"/>
+      <w:r>
+        <w:t xml:space="preserve"> respectively. Then the </w:t>
+      </w:r>
+      <w:proofErr w:type="spellStart"/>
+      <w:proofErr w:type="gramStart"/>
+      <w:r>
+        <w:rPr>
+          <w:i/>
+        </w:rPr>
+        <w:t>str</w:t>
+      </w:r>
+      <w:proofErr w:type="spellEnd"/>
+      <w:r>
+        <w:rPr>
+          <w:i/>
+        </w:rPr>
+        <w:t>(</w:t>
+      </w:r>
+      <w:proofErr w:type="spellStart"/>
+      <w:proofErr w:type="gramEnd"/>
+      <w:r>
+        <w:rPr>
+          <w:i/>
+        </w:rPr>
+        <w:t>pkt</w:t>
+      </w:r>
+      <w:proofErr w:type="spellEnd"/>
+      <w:r>
+        <w:rPr>
+          <w:i/>
+        </w:rPr>
+        <w:t>)</w:t>
+      </w:r>
+      <w:r>
+        <w:t xml:space="preserve"> is appended to the </w:t>
+      </w:r>
+      <w:r>
+        <w:rPr>
+          <w:i/>
+        </w:rPr>
+        <w:t>outbox</w:t>
+      </w:r>
       <w:r>
         <w:t>.</w:t>
       </w:r>
@@ -5319,384 +5732,11 @@
       <w:pPr>
         <w:pStyle w:val="Heading3"/>
       </w:pPr>
-      <w:bookmarkStart w:id="12" w:name="_Toc372648259"/>
-      <w:r>
-        <w:t>N</w:t>
-      </w:r>
-      <w:r>
-        <w:t>etw</w:t>
-      </w:r>
-      <w:r>
-        <w:t>ork methods</w:t>
+      <w:bookmarkStart w:id="12" w:name="_Toc372648260"/>
+      <w:r>
+        <w:t>Routing methods</w:t>
       </w:r>
       <w:bookmarkEnd w:id="12"/>
-    </w:p>
-    <w:p>
-      <w:proofErr w:type="spellStart"/>
-      <w:r>
-        <w:rPr>
-          <w:rStyle w:val="Emphasis"/>
-        </w:rPr>
-        <w:t>Network_</w:t>
-      </w:r>
-      <w:proofErr w:type="gramStart"/>
-      <w:r>
-        <w:rPr>
-          <w:rStyle w:val="Emphasis"/>
-        </w:rPr>
-        <w:t>broadcast</w:t>
-      </w:r>
-      <w:proofErr w:type="spellEnd"/>
-      <w:r>
-        <w:rPr>
-          <w:rStyle w:val="Emphasis"/>
-        </w:rPr>
-        <w:t>(</w:t>
-      </w:r>
-      <w:proofErr w:type="spellStart"/>
-      <w:proofErr w:type="gramEnd"/>
-      <w:r>
-        <w:rPr>
-          <w:rStyle w:val="Emphasis"/>
-        </w:rPr>
-        <w:t>pkt</w:t>
-      </w:r>
-      <w:proofErr w:type="spellEnd"/>
-      <w:r>
-        <w:rPr>
-          <w:rStyle w:val="Emphasis"/>
-        </w:rPr>
-        <w:t>)</w:t>
-      </w:r>
-      <w:r>
-        <w:t xml:space="preserve">: </w:t>
-      </w:r>
-      <w:r>
-        <w:t>This method</w:t>
-      </w:r>
-      <w:r>
-        <w:t xml:space="preserve"> broadcast</w:t>
-      </w:r>
-      <w:r>
-        <w:t xml:space="preserve">s </w:t>
-      </w:r>
-      <w:proofErr w:type="spellStart"/>
-      <w:r>
-        <w:rPr>
-          <w:i/>
-        </w:rPr>
-        <w:t>pkt</w:t>
-      </w:r>
-      <w:proofErr w:type="spellEnd"/>
-      <w:r>
-        <w:t xml:space="preserve"> to </w:t>
-      </w:r>
-      <w:r>
-        <w:t>its</w:t>
-      </w:r>
-      <w:r>
-        <w:t xml:space="preserve"> </w:t>
-      </w:r>
-      <w:proofErr w:type="spellStart"/>
-      <w:r>
-        <w:t>neighbour</w:t>
-      </w:r>
-      <w:proofErr w:type="spellEnd"/>
-      <w:r>
-        <w:t xml:space="preserve"> nodes. </w:t>
-      </w:r>
-      <w:proofErr w:type="spellStart"/>
-      <w:r>
-        <w:rPr>
-          <w:i/>
-        </w:rPr>
-        <w:t>Pkt</w:t>
-      </w:r>
-      <w:r>
-        <w:t>.</w:t>
-      </w:r>
-      <w:r>
-        <w:rPr>
-          <w:i/>
-        </w:rPr>
-        <w:t>fromID</w:t>
-      </w:r>
-      <w:proofErr w:type="spellEnd"/>
-      <w:r>
-        <w:rPr>
-          <w:i/>
-        </w:rPr>
-        <w:t xml:space="preserve"> </w:t>
-      </w:r>
-      <w:r>
-        <w:t xml:space="preserve">and </w:t>
-      </w:r>
-      <w:proofErr w:type="spellStart"/>
-      <w:r>
-        <w:rPr>
-          <w:i/>
-        </w:rPr>
-        <w:t>pkt</w:t>
-      </w:r>
-      <w:r>
-        <w:t>.toId</w:t>
-      </w:r>
-      <w:proofErr w:type="spellEnd"/>
-      <w:r>
-        <w:t xml:space="preserve"> are reset to -1. This </w:t>
-      </w:r>
-      <w:proofErr w:type="spellStart"/>
-      <w:proofErr w:type="gramStart"/>
-      <w:r>
-        <w:rPr>
-          <w:i/>
-        </w:rPr>
-        <w:t>str</w:t>
-      </w:r>
-      <w:proofErr w:type="spellEnd"/>
-      <w:r>
-        <w:rPr>
-          <w:i/>
-        </w:rPr>
-        <w:t>(</w:t>
-      </w:r>
-      <w:proofErr w:type="spellStart"/>
-      <w:proofErr w:type="gramEnd"/>
-      <w:r>
-        <w:rPr>
-          <w:i/>
-        </w:rPr>
-        <w:t>pkt</w:t>
-      </w:r>
-      <w:proofErr w:type="spellEnd"/>
-      <w:r>
-        <w:rPr>
-          <w:i/>
-        </w:rPr>
-        <w:t>)</w:t>
-      </w:r>
-      <w:r>
-        <w:t xml:space="preserve"> is appended to the </w:t>
-      </w:r>
-      <w:r>
-        <w:rPr>
-          <w:i/>
-        </w:rPr>
-        <w:t>outbox</w:t>
-      </w:r>
-      <w:r>
-        <w:t xml:space="preserve"> queue.</w:t>
-      </w:r>
-    </w:p>
-    <w:p>
-      <w:proofErr w:type="spellStart"/>
-      <w:r>
-        <w:rPr>
-          <w:rStyle w:val="Emphasis"/>
-        </w:rPr>
-        <w:t>N</w:t>
-      </w:r>
-      <w:r>
-        <w:rPr>
-          <w:rStyle w:val="Emphasis"/>
-        </w:rPr>
-        <w:t>etwork_</w:t>
-      </w:r>
-      <w:proofErr w:type="gramStart"/>
-      <w:r>
-        <w:rPr>
-          <w:rStyle w:val="Emphasis"/>
-        </w:rPr>
-        <w:t>sendto</w:t>
-      </w:r>
-      <w:proofErr w:type="spellEnd"/>
-      <w:r>
-        <w:rPr>
-          <w:rStyle w:val="Emphasis"/>
-        </w:rPr>
-        <w:t>(</w:t>
-      </w:r>
-      <w:proofErr w:type="spellStart"/>
-      <w:proofErr w:type="gramEnd"/>
-      <w:r>
-        <w:rPr>
-          <w:rStyle w:val="Emphasis"/>
-        </w:rPr>
-        <w:t>pkt</w:t>
-      </w:r>
-      <w:proofErr w:type="spellEnd"/>
-      <w:r>
-        <w:rPr>
-          <w:rStyle w:val="Emphasis"/>
-        </w:rPr>
-        <w:t xml:space="preserve">, </w:t>
-      </w:r>
-      <w:proofErr w:type="spellStart"/>
-      <w:r>
-        <w:rPr>
-          <w:rStyle w:val="Emphasis"/>
-        </w:rPr>
-        <w:t>toID</w:t>
-      </w:r>
-      <w:proofErr w:type="spellEnd"/>
-      <w:r>
-        <w:rPr>
-          <w:rStyle w:val="Emphasis"/>
-        </w:rPr>
-        <w:t>)</w:t>
-      </w:r>
-      <w:r>
-        <w:t xml:space="preserve">: This method is called when the DSR node wants to send </w:t>
-      </w:r>
-      <w:proofErr w:type="spellStart"/>
-      <w:r>
-        <w:rPr>
-          <w:i/>
-        </w:rPr>
-        <w:t>pkt</w:t>
-      </w:r>
-      <w:proofErr w:type="spellEnd"/>
-      <w:r>
-        <w:rPr>
-          <w:i/>
-        </w:rPr>
-        <w:t xml:space="preserve"> </w:t>
-      </w:r>
-      <w:r>
-        <w:t xml:space="preserve">to </w:t>
-      </w:r>
-      <w:proofErr w:type="spellStart"/>
-      <w:r>
-        <w:rPr>
-          <w:i/>
-        </w:rPr>
-        <w:t>toID</w:t>
-      </w:r>
-      <w:proofErr w:type="spellEnd"/>
-      <w:r>
-        <w:rPr>
-          <w:i/>
-        </w:rPr>
-        <w:t>.</w:t>
-      </w:r>
-      <w:r>
-        <w:t xml:space="preserve"> </w:t>
-      </w:r>
-      <w:r>
-        <w:t>Firstly</w:t>
-      </w:r>
-      <w:r>
-        <w:t xml:space="preserve">, the </w:t>
-      </w:r>
-      <w:proofErr w:type="spellStart"/>
-      <w:r>
-        <w:rPr>
-          <w:i/>
-        </w:rPr>
-        <w:t>pkt.fromID</w:t>
-      </w:r>
-      <w:proofErr w:type="spellEnd"/>
-      <w:r>
-        <w:t xml:space="preserve"> and </w:t>
-      </w:r>
-      <w:proofErr w:type="spellStart"/>
-      <w:r>
-        <w:rPr>
-          <w:i/>
-        </w:rPr>
-        <w:t>pkt.</w:t>
-      </w:r>
-      <w:r>
-        <w:rPr>
-          <w:i/>
-        </w:rPr>
-        <w:t>toID</w:t>
-      </w:r>
-      <w:proofErr w:type="spellEnd"/>
-      <w:r>
-        <w:t xml:space="preserve"> are updated to </w:t>
-      </w:r>
-      <w:r>
-        <w:rPr>
-          <w:i/>
-        </w:rPr>
-        <w:t>this</w:t>
-      </w:r>
-      <w:r>
-        <w:t>.</w:t>
-      </w:r>
-      <w:r>
-        <w:rPr>
-          <w:i/>
-        </w:rPr>
-        <w:t>ID</w:t>
-      </w:r>
-      <w:r>
-        <w:t xml:space="preserve"> and </w:t>
-      </w:r>
-      <w:proofErr w:type="spellStart"/>
-      <w:r>
-        <w:rPr>
-          <w:i/>
-        </w:rPr>
-        <w:t>toID</w:t>
-      </w:r>
-      <w:proofErr w:type="spellEnd"/>
-      <w:r>
-        <w:t xml:space="preserve"> respectively. Then the </w:t>
-      </w:r>
-      <w:proofErr w:type="spellStart"/>
-      <w:proofErr w:type="gramStart"/>
-      <w:r>
-        <w:rPr>
-          <w:i/>
-        </w:rPr>
-        <w:t>str</w:t>
-      </w:r>
-      <w:proofErr w:type="spellEnd"/>
-      <w:r>
-        <w:rPr>
-          <w:i/>
-        </w:rPr>
-        <w:t>(</w:t>
-      </w:r>
-      <w:proofErr w:type="spellStart"/>
-      <w:proofErr w:type="gramEnd"/>
-      <w:r>
-        <w:rPr>
-          <w:i/>
-        </w:rPr>
-        <w:t>pkt</w:t>
-      </w:r>
-      <w:proofErr w:type="spellEnd"/>
-      <w:r>
-        <w:rPr>
-          <w:i/>
-        </w:rPr>
-        <w:t>)</w:t>
-      </w:r>
-      <w:r>
-        <w:t xml:space="preserve"> is appended to the </w:t>
-      </w:r>
-      <w:r>
-        <w:rPr>
-          <w:i/>
-        </w:rPr>
-        <w:t>outbox</w:t>
-      </w:r>
-      <w:r>
-        <w:t>.</w:t>
-      </w:r>
-    </w:p>
-    <w:p>
-      <w:pPr>
-        <w:pStyle w:val="Heading3"/>
-      </w:pPr>
-      <w:bookmarkStart w:id="13" w:name="_Toc372648260"/>
-      <w:r>
-        <w:t>Routing methods</w:t>
-      </w:r>
-      <w:bookmarkEnd w:id="13"/>
     </w:p>
     <w:p>
       <w:proofErr w:type="spellStart"/>
@@ -6618,6 +6658,7 @@
           <w:i w:val="0"/>
           <w:color w:val="auto"/>
         </w:rPr>
+        <w:lastRenderedPageBreak/>
         <w:t xml:space="preserve">If condition 1 is not met, then the node will make a </w:t>
       </w:r>
       <w:r>
@@ -6754,7 +6795,6 @@
         <w:rPr>
           <w:rStyle w:val="Emphasis"/>
         </w:rPr>
-        <w:lastRenderedPageBreak/>
         <w:t>Route _</w:t>
       </w:r>
       <w:proofErr w:type="gramStart"/>
@@ -7426,7 +7466,7 @@
       <w:pPr>
         <w:pStyle w:val="Heading3"/>
       </w:pPr>
-      <w:bookmarkStart w:id="14" w:name="_Toc372648261"/>
+      <w:bookmarkStart w:id="13" w:name="_Toc372648261"/>
       <w:r>
         <w:rPr>
           <w:rStyle w:val="Emphasis"/>
@@ -7436,6 +7476,114 @@
         </w:rPr>
         <w:t>Acknowledgement</w:t>
       </w:r>
+      <w:bookmarkEnd w:id="13"/>
+    </w:p>
+    <w:p>
+      <w:proofErr w:type="spellStart"/>
+      <w:r>
+        <w:rPr>
+          <w:rStyle w:val="Emphasis"/>
+        </w:rPr>
+        <w:t>Msg_</w:t>
+      </w:r>
+      <w:proofErr w:type="gramStart"/>
+      <w:r>
+        <w:rPr>
+          <w:rStyle w:val="Emphasis"/>
+        </w:rPr>
+        <w:t>acknowledgement</w:t>
+      </w:r>
+      <w:proofErr w:type="spellEnd"/>
+      <w:r>
+        <w:rPr>
+          <w:rStyle w:val="Emphasis"/>
+        </w:rPr>
+        <w:t>(</w:t>
+      </w:r>
+      <w:proofErr w:type="spellStart"/>
+      <w:proofErr w:type="gramEnd"/>
+      <w:r>
+        <w:rPr>
+          <w:rStyle w:val="Emphasis"/>
+        </w:rPr>
+        <w:t>msg</w:t>
+      </w:r>
+      <w:proofErr w:type="spellEnd"/>
+      <w:r>
+        <w:rPr>
+          <w:rStyle w:val="Emphasis"/>
+        </w:rPr>
+        <w:t>)</w:t>
+      </w:r>
+      <w:r>
+        <w:t xml:space="preserve">: </w:t>
+      </w:r>
+      <w:r>
+        <w:t xml:space="preserve">In the acknowledgement </w:t>
+      </w:r>
+      <w:proofErr w:type="spellStart"/>
+      <w:r>
+        <w:rPr>
+          <w:i/>
+        </w:rPr>
+        <w:t>msg</w:t>
+      </w:r>
+      <w:proofErr w:type="spellEnd"/>
+      <w:r>
+        <w:rPr>
+          <w:i/>
+        </w:rPr>
+        <w:t xml:space="preserve">, </w:t>
+      </w:r>
+      <w:proofErr w:type="spellStart"/>
+      <w:r>
+        <w:rPr>
+          <w:i/>
+        </w:rPr>
+        <w:t>msg.contents</w:t>
+      </w:r>
+      <w:proofErr w:type="spellEnd"/>
+      <w:r>
+        <w:t xml:space="preserve"> contains </w:t>
+      </w:r>
+      <w:r>
+        <w:rPr>
+          <w:i/>
+        </w:rPr>
+        <w:t>id</w:t>
+      </w:r>
+      <w:r>
+        <w:t xml:space="preserve"> of the packet that is waiting to be acknowledged. Once the item in the </w:t>
+      </w:r>
+      <w:proofErr w:type="spellStart"/>
+      <w:r>
+        <w:rPr>
+          <w:i/>
+        </w:rPr>
+        <w:t>awaiting_acknowledgement_buffer</w:t>
+      </w:r>
+      <w:proofErr w:type="spellEnd"/>
+      <w:r>
+        <w:t xml:space="preserve"> matches that </w:t>
+      </w:r>
+      <w:r>
+        <w:rPr>
+          <w:i/>
+        </w:rPr>
+        <w:t>id</w:t>
+      </w:r>
+      <w:r>
+        <w:t>, it is removed from the buffer.</w:t>
+      </w:r>
+    </w:p>
+    <w:p>
+      <w:pPr>
+        <w:pStyle w:val="Heading3"/>
+      </w:pPr>
+      <w:bookmarkStart w:id="14" w:name="_Toc372648262"/>
+      <w:r>
+        <w:t>Send Packet</w:t>
+      </w:r>
       <w:bookmarkEnd w:id="14"/>
     </w:p>
     <w:p>
@@ -7444,14 +7592,14 @@
         <w:rPr>
           <w:rStyle w:val="Emphasis"/>
         </w:rPr>
-        <w:t>Msg_</w:t>
+        <w:t>Send_</w:t>
       </w:r>
       <w:proofErr w:type="gramStart"/>
       <w:r>
         <w:rPr>
           <w:rStyle w:val="Emphasis"/>
         </w:rPr>
-        <w:t>acknowledgement</w:t>
+        <w:t>message</w:t>
       </w:r>
       <w:proofErr w:type="spellEnd"/>
       <w:r>
@@ -7460,13 +7608,19 @@
         </w:rPr>
         <w:t>(</w:t>
       </w:r>
-      <w:proofErr w:type="spellStart"/>
       <w:proofErr w:type="gramEnd"/>
       <w:r>
         <w:rPr>
           <w:rStyle w:val="Emphasis"/>
         </w:rPr>
-        <w:t>msg</w:t>
+        <w:t xml:space="preserve">contents, </w:t>
+      </w:r>
+      <w:proofErr w:type="spellStart"/>
+      <w:r>
+        <w:rPr>
+          <w:rStyle w:val="Emphasis"/>
+        </w:rPr>
+        <w:t>toID</w:t>
       </w:r>
       <w:proofErr w:type="spellEnd"/>
       <w:r>
@@ -7476,73 +7630,56 @@
         <w:t>)</w:t>
       </w:r>
       <w:r>
-        <w:t xml:space="preserve">: </w:t>
-      </w:r>
-      <w:r>
-        <w:t xml:space="preserve">In the acknowledgement </w:t>
-      </w:r>
-      <w:proofErr w:type="spellStart"/>
-      <w:r>
-        <w:rPr>
-          <w:i/>
-        </w:rPr>
-        <w:t>msg</w:t>
-      </w:r>
-      <w:proofErr w:type="spellEnd"/>
-      <w:r>
-        <w:rPr>
-          <w:i/>
-        </w:rPr>
-        <w:t xml:space="preserve">, </w:t>
-      </w:r>
-      <w:proofErr w:type="spellStart"/>
-      <w:r>
-        <w:rPr>
-          <w:i/>
-        </w:rPr>
-        <w:t>msg.contents</w:t>
-      </w:r>
-      <w:proofErr w:type="spellEnd"/>
-      <w:r>
-        <w:t xml:space="preserve"> contains </w:t>
-      </w:r>
-      <w:r>
-        <w:rPr>
-          <w:i/>
-        </w:rPr>
-        <w:t>id</w:t>
-      </w:r>
-      <w:r>
-        <w:t xml:space="preserve"> of the packet that is waiting to be acknowledged. Once the item in the </w:t>
-      </w:r>
-      <w:proofErr w:type="spellStart"/>
-      <w:r>
-        <w:rPr>
-          <w:i/>
-        </w:rPr>
-        <w:t>awaiting_acknowledgement_buffer</w:t>
-      </w:r>
-      <w:proofErr w:type="spellEnd"/>
-      <w:r>
-        <w:t xml:space="preserve"> matches that </w:t>
-      </w:r>
-      <w:r>
-        <w:rPr>
-          <w:i/>
-        </w:rPr>
-        <w:t>id</w:t>
-      </w:r>
-      <w:r>
-        <w:t>, it is removed from the buffer.</w:t>
+        <w:t>: (</w:t>
+      </w:r>
+      <w:r>
+        <w:rPr>
+          <w:i/>
+        </w:rPr>
+        <w:t xml:space="preserve">contents, </w:t>
+      </w:r>
+      <w:proofErr w:type="spellStart"/>
+      <w:r>
+        <w:rPr>
+          <w:i/>
+        </w:rPr>
+        <w:t>toID</w:t>
+      </w:r>
+      <w:proofErr w:type="spellEnd"/>
+      <w:r>
+        <w:t xml:space="preserve">) is appended to the </w:t>
+      </w:r>
+      <w:proofErr w:type="spellStart"/>
+      <w:r>
+        <w:rPr>
+          <w:i/>
+        </w:rPr>
+        <w:t>send_queue</w:t>
+      </w:r>
+      <w:proofErr w:type="spellEnd"/>
+      <w:r>
+        <w:t>.</w:t>
       </w:r>
     </w:p>
     <w:p>
       <w:pPr>
         <w:pStyle w:val="Heading3"/>
       </w:pPr>
-      <w:bookmarkStart w:id="15" w:name="_Toc372648262"/>
-      <w:r>
-        <w:t>Send Packet</w:t>
+      <w:bookmarkStart w:id="15" w:name="_Toc372648263"/>
+      <w:r>
+        <w:t>R</w:t>
+      </w:r>
+      <w:r>
+        <w:t>eceive</w:t>
+      </w:r>
+      <w:r>
+        <w:t xml:space="preserve"> </w:t>
+      </w:r>
+      <w:r>
+        <w:t>p</w:t>
+      </w:r>
+      <w:r>
+        <w:t>acket</w:t>
       </w:r>
       <w:bookmarkEnd w:id="15"/>
     </w:p>
@@ -7552,14 +7689,14 @@
         <w:rPr>
           <w:rStyle w:val="Emphasis"/>
         </w:rPr>
-        <w:t>Send_</w:t>
+        <w:t>Receive_</w:t>
       </w:r>
       <w:proofErr w:type="gramStart"/>
       <w:r>
         <w:rPr>
           <w:rStyle w:val="Emphasis"/>
         </w:rPr>
-        <w:t>message</w:t>
+        <w:t>packet</w:t>
       </w:r>
       <w:proofErr w:type="spellEnd"/>
       <w:r>
@@ -7568,19 +7705,13 @@
         </w:rPr>
         <w:t>(</w:t>
       </w:r>
+      <w:proofErr w:type="spellStart"/>
       <w:proofErr w:type="gramEnd"/>
       <w:r>
         <w:rPr>
           <w:rStyle w:val="Emphasis"/>
         </w:rPr>
-        <w:t xml:space="preserve">contents, </w:t>
-      </w:r>
-      <w:proofErr w:type="spellStart"/>
-      <w:r>
-        <w:rPr>
-          <w:rStyle w:val="Emphasis"/>
-        </w:rPr>
-        <w:t>toID</w:t>
+        <w:t>pkt</w:t>
       </w:r>
       <w:proofErr w:type="spellEnd"/>
       <w:r>
@@ -7590,262 +7721,262 @@
         <w:t>)</w:t>
       </w:r>
       <w:r>
-        <w:t>: (</w:t>
-      </w:r>
-      <w:r>
-        <w:rPr>
-          <w:i/>
-        </w:rPr>
-        <w:t xml:space="preserve">contents, </w:t>
-      </w:r>
-      <w:proofErr w:type="spellStart"/>
-      <w:r>
-        <w:rPr>
-          <w:i/>
-        </w:rPr>
-        <w:t>toID</w:t>
-      </w:r>
-      <w:proofErr w:type="spellEnd"/>
-      <w:r>
-        <w:t xml:space="preserve">) is appended to the </w:t>
-      </w:r>
-      <w:proofErr w:type="spellStart"/>
-      <w:r>
-        <w:rPr>
-          <w:i/>
-        </w:rPr>
-        <w:t>send_queue</w:t>
-      </w:r>
-      <w:proofErr w:type="spellEnd"/>
-      <w:r>
-        <w:t>.</w:t>
+        <w:t xml:space="preserve">:This method will parse the string packet </w:t>
+      </w:r>
+      <w:proofErr w:type="spellStart"/>
+      <w:r>
+        <w:rPr>
+          <w:i/>
+        </w:rPr>
+        <w:t>pkt</w:t>
+      </w:r>
+      <w:proofErr w:type="spellEnd"/>
+      <w:r>
+        <w:t xml:space="preserve"> </w:t>
+      </w:r>
+      <w:r>
+        <w:t xml:space="preserve">which is then added to the </w:t>
+      </w:r>
+      <w:proofErr w:type="spellStart"/>
+      <w:r>
+        <w:rPr>
+          <w:i/>
+        </w:rPr>
+        <w:t>receive_queue</w:t>
+      </w:r>
+      <w:proofErr w:type="spellEnd"/>
+      <w:r>
+        <w:t xml:space="preserve"> if and only if the node is the recipient of </w:t>
+      </w:r>
+      <w:r>
+        <w:rPr>
+          <w:i/>
+        </w:rPr>
+        <w:t>pkt</w:t>
+      </w:r>
+      <w:r>
+        <w:t xml:space="preserve">. Additionally, the node will look at </w:t>
+      </w:r>
+      <w:proofErr w:type="spellStart"/>
+      <w:r>
+        <w:rPr>
+          <w:i/>
+        </w:rPr>
+        <w:t>pkt.fromID</w:t>
+      </w:r>
+      <w:proofErr w:type="spellEnd"/>
+      <w:r>
+        <w:t xml:space="preserve"> and</w:t>
+      </w:r>
+      <w:r>
+        <w:rPr>
+          <w:i/>
+        </w:rPr>
+        <w:t xml:space="preserve"> </w:t>
+      </w:r>
+      <w:proofErr w:type="spellStart"/>
+      <w:r>
+        <w:rPr>
+          <w:i/>
+        </w:rPr>
+        <w:t>pkt.path</w:t>
+      </w:r>
+      <w:proofErr w:type="spellEnd"/>
+      <w:r>
+        <w:t xml:space="preserve"> to make sure that </w:t>
+      </w:r>
+      <w:proofErr w:type="spellStart"/>
+      <w:r>
+        <w:rPr>
+          <w:i/>
+        </w:rPr>
+        <w:t>pkt</w:t>
+      </w:r>
+      <w:proofErr w:type="spellEnd"/>
+      <w:r>
+        <w:t xml:space="preserve"> is not from itself and add the </w:t>
+      </w:r>
+      <w:proofErr w:type="spellStart"/>
+      <w:r>
+        <w:rPr>
+          <w:i/>
+        </w:rPr>
+        <w:t>pkt.path</w:t>
+      </w:r>
+      <w:proofErr w:type="spellEnd"/>
+      <w:r>
+        <w:t xml:space="preserve"> into the </w:t>
+      </w:r>
+      <w:proofErr w:type="spellStart"/>
+      <w:r>
+        <w:rPr>
+          <w:i/>
+        </w:rPr>
+        <w:t>route_cache</w:t>
+      </w:r>
+      <w:proofErr w:type="spellEnd"/>
+      <w:r>
+        <w:t xml:space="preserve"> (via </w:t>
+      </w:r>
+      <w:proofErr w:type="spellStart"/>
+      <w:r>
+        <w:rPr>
+          <w:i/>
+        </w:rPr>
+        <w:t>offer_route</w:t>
+      </w:r>
+      <w:proofErr w:type="spellEnd"/>
+      <w:r>
+        <w:rPr>
+          <w:i/>
+        </w:rPr>
+        <w:t>(</w:t>
+      </w:r>
+      <w:proofErr w:type="spellStart"/>
+      <w:r>
+        <w:rPr>
+          <w:i/>
+        </w:rPr>
+        <w:t>pkt.path</w:t>
+      </w:r>
+      <w:proofErr w:type="spellEnd"/>
+      <w:r>
+        <w:rPr>
+          <w:i/>
+        </w:rPr>
+        <w:t xml:space="preserve">) – </w:t>
+      </w:r>
+      <w:r>
+        <w:t xml:space="preserve">See Section </w:t>
+      </w:r>
+      <w:r>
+        <w:fldChar w:fldCharType="begin"/>
+      </w:r>
+      <w:r>
+        <w:instrText xml:space="preserve"> REF _Ref371891836 \w \h </w:instrText>
+      </w:r>
+      <w:r>
+        <w:fldChar w:fldCharType="separate"/>
+      </w:r>
+      <w:r>
+        <w:t>3.3</w:t>
+      </w:r>
+      <w:r>
+        <w:fldChar w:fldCharType="end"/>
+      </w:r>
+      <w:r>
+        <w:t xml:space="preserve"> Route Cache</w:t>
+      </w:r>
+      <w:r>
+        <w:rPr>
+          <w:i/>
+        </w:rPr>
+        <w:t>)</w:t>
+      </w:r>
+      <w:r>
+        <w:t xml:space="preserve"> if the length of </w:t>
+      </w:r>
+      <w:proofErr w:type="spellStart"/>
+      <w:r>
+        <w:rPr>
+          <w:i/>
+        </w:rPr>
+        <w:t>pkt.path</w:t>
+      </w:r>
+      <w:proofErr w:type="spellEnd"/>
+      <w:r>
+        <w:t xml:space="preserve"> is greater than 1.</w:t>
       </w:r>
     </w:p>
     <w:p>
-      <w:pPr>
-        <w:pStyle w:val="Heading3"/>
-      </w:pPr>
-      <w:bookmarkStart w:id="16" w:name="_Toc372648263"/>
-      <w:r>
-        <w:t>R</w:t>
-      </w:r>
-      <w:r>
-        <w:t>eceive</w:t>
-      </w:r>
-      <w:r>
-        <w:t xml:space="preserve"> </w:t>
-      </w:r>
-      <w:r>
-        <w:t>p</w:t>
-      </w:r>
-      <w:r>
-        <w:t>acket</w:t>
-      </w:r>
-      <w:bookmarkEnd w:id="16"/>
+      <w:proofErr w:type="spellStart"/>
+      <w:r>
+        <w:rPr>
+          <w:rStyle w:val="Emphasis"/>
+        </w:rPr>
+        <w:lastRenderedPageBreak/>
+        <w:t>Pop_</w:t>
+      </w:r>
+      <w:proofErr w:type="gramStart"/>
+      <w:r>
+        <w:rPr>
+          <w:rStyle w:val="Emphasis"/>
+        </w:rPr>
+        <w:t>inbox</w:t>
+      </w:r>
+      <w:proofErr w:type="spellEnd"/>
+      <w:r>
+        <w:rPr>
+          <w:rStyle w:val="Emphasis"/>
+        </w:rPr>
+        <w:t>(</w:t>
+      </w:r>
+      <w:proofErr w:type="gramEnd"/>
+      <w:r>
+        <w:rPr>
+          <w:rStyle w:val="Emphasis"/>
+        </w:rPr>
+        <w:t>)</w:t>
+      </w:r>
+      <w:r>
+        <w:t xml:space="preserve">: This method will pop and return all the received messages in the </w:t>
+      </w:r>
+      <w:proofErr w:type="spellStart"/>
+      <w:r>
+        <w:rPr>
+          <w:i/>
+        </w:rPr>
+        <w:t>done_buffer</w:t>
+      </w:r>
+      <w:proofErr w:type="spellEnd"/>
+      <w:r>
+        <w:t xml:space="preserve"> that are directed to the DSR node.</w:t>
+      </w:r>
     </w:p>
     <w:p>
-      <w:proofErr w:type="spellStart"/>
-      <w:r>
-        <w:rPr>
-          <w:rStyle w:val="Emphasis"/>
-        </w:rPr>
-        <w:t>Receive_</w:t>
+      <w:r>
+        <w:rPr>
+          <w:rStyle w:val="Emphasis"/>
+        </w:rPr>
+        <w:t>Pop _</w:t>
       </w:r>
       <w:proofErr w:type="gramStart"/>
       <w:r>
         <w:rPr>
           <w:rStyle w:val="Emphasis"/>
         </w:rPr>
-        <w:t>packet</w:t>
-      </w:r>
-      <w:proofErr w:type="spellEnd"/>
+        <w:t>outbox</w:t>
+      </w:r>
       <w:r>
         <w:rPr>
           <w:rStyle w:val="Emphasis"/>
         </w:rPr>
         <w:t>(</w:t>
       </w:r>
-      <w:proofErr w:type="spellStart"/>
       <w:proofErr w:type="gramEnd"/>
       <w:r>
         <w:rPr>
           <w:rStyle w:val="Emphasis"/>
         </w:rPr>
-        <w:t>pkt</w:t>
-      </w:r>
-      <w:proofErr w:type="spellEnd"/>
-      <w:r>
-        <w:rPr>
-          <w:rStyle w:val="Emphasis"/>
-        </w:rPr>
         <w:t>)</w:t>
       </w:r>
       <w:r>
-        <w:t xml:space="preserve">:This method will parse the string packet </w:t>
-      </w:r>
-      <w:proofErr w:type="spellStart"/>
-      <w:r>
-        <w:rPr>
-          <w:i/>
-        </w:rPr>
-        <w:t>pkt</w:t>
-      </w:r>
-      <w:proofErr w:type="spellEnd"/>
+        <w:t xml:space="preserve">:This method will pop and return all the sent messages in the </w:t>
+      </w:r>
+      <w:r>
+        <w:rPr>
+          <w:i/>
+        </w:rPr>
+        <w:t>outbox</w:t>
+      </w:r>
       <w:r>
         <w:t xml:space="preserve"> </w:t>
       </w:r>
       <w:r>
-        <w:t xml:space="preserve">which is then added to the </w:t>
-      </w:r>
-      <w:proofErr w:type="spellStart"/>
-      <w:r>
-        <w:rPr>
-          <w:i/>
-        </w:rPr>
-        <w:t>receive_queue</w:t>
-      </w:r>
-      <w:proofErr w:type="spellEnd"/>
-      <w:r>
-        <w:t xml:space="preserve"> if and only if the node is the recipient of </w:t>
-      </w:r>
-      <w:r>
-        <w:rPr>
-          <w:i/>
-        </w:rPr>
-        <w:t>pkt</w:t>
-      </w:r>
-      <w:r>
-        <w:t xml:space="preserve">. Additionally, the node will look at </w:t>
-      </w:r>
-      <w:proofErr w:type="spellStart"/>
-      <w:r>
-        <w:rPr>
-          <w:i/>
-        </w:rPr>
-        <w:t>pkt.fromID</w:t>
-      </w:r>
-      <w:proofErr w:type="spellEnd"/>
-      <w:r>
-        <w:t xml:space="preserve"> and</w:t>
-      </w:r>
-      <w:r>
-        <w:rPr>
-          <w:i/>
-        </w:rPr>
-        <w:t xml:space="preserve"> </w:t>
-      </w:r>
-      <w:proofErr w:type="spellStart"/>
-      <w:r>
-        <w:rPr>
-          <w:i/>
-        </w:rPr>
-        <w:t>pkt.path</w:t>
-      </w:r>
-      <w:proofErr w:type="spellEnd"/>
-      <w:r>
-        <w:t xml:space="preserve"> to make sure that </w:t>
-      </w:r>
-      <w:proofErr w:type="spellStart"/>
-      <w:r>
-        <w:rPr>
-          <w:i/>
-        </w:rPr>
-        <w:t>pkt</w:t>
-      </w:r>
-      <w:proofErr w:type="spellEnd"/>
-      <w:r>
-        <w:t xml:space="preserve"> is not from itself and add the </w:t>
-      </w:r>
-      <w:proofErr w:type="spellStart"/>
-      <w:r>
-        <w:rPr>
-          <w:i/>
-        </w:rPr>
-        <w:t>pkt.path</w:t>
-      </w:r>
-      <w:proofErr w:type="spellEnd"/>
-      <w:r>
-        <w:t xml:space="preserve"> into the </w:t>
-      </w:r>
-      <w:proofErr w:type="spellStart"/>
-      <w:r>
-        <w:rPr>
-          <w:i/>
-        </w:rPr>
-        <w:t>route_cache</w:t>
-      </w:r>
-      <w:proofErr w:type="spellEnd"/>
-      <w:r>
-        <w:t xml:space="preserve"> (via </w:t>
-      </w:r>
-      <w:proofErr w:type="spellStart"/>
-      <w:r>
-        <w:rPr>
-          <w:i/>
-        </w:rPr>
-        <w:t>offer_route</w:t>
-      </w:r>
-      <w:proofErr w:type="spellEnd"/>
-      <w:r>
-        <w:rPr>
-          <w:i/>
-        </w:rPr>
-        <w:t>(</w:t>
-      </w:r>
-      <w:proofErr w:type="spellStart"/>
-      <w:r>
-        <w:rPr>
-          <w:i/>
-        </w:rPr>
-        <w:t>pkt.path</w:t>
-      </w:r>
-      <w:proofErr w:type="spellEnd"/>
-      <w:r>
-        <w:rPr>
-          <w:i/>
-        </w:rPr>
-        <w:t xml:space="preserve">) – </w:t>
-      </w:r>
-      <w:r>
-        <w:t xml:space="preserve">See Section </w:t>
-      </w:r>
-      <w:r>
-        <w:fldChar w:fldCharType="begin"/>
-      </w:r>
-      <w:r>
-        <w:instrText xml:space="preserve"> REF _Ref371891836 \w \h </w:instrText>
-      </w:r>
-      <w:r>
-        <w:fldChar w:fldCharType="separate"/>
-      </w:r>
-      <w:r>
-        <w:t>3.3</w:t>
-      </w:r>
-      <w:r>
-        <w:fldChar w:fldCharType="end"/>
-      </w:r>
-      <w:r>
-        <w:t xml:space="preserve"> Route Cache</w:t>
-      </w:r>
-      <w:r>
-        <w:rPr>
-          <w:i/>
-        </w:rPr>
-        <w:t>)</w:t>
-      </w:r>
-      <w:r>
-        <w:t xml:space="preserve"> if the length of </w:t>
-      </w:r>
-      <w:proofErr w:type="spellStart"/>
-      <w:r>
-        <w:rPr>
-          <w:i/>
-        </w:rPr>
-        <w:t>pkt.path</w:t>
-      </w:r>
-      <w:proofErr w:type="spellEnd"/>
-      <w:r>
-        <w:t xml:space="preserve"> is greater than 1.</w:t>
+        <w:t>that</w:t>
+      </w:r>
+      <w:r>
+        <w:t xml:space="preserve"> are sent from the DSR node.</w:t>
       </w:r>
     </w:p>
     <w:p>
@@ -7854,14 +7985,14 @@
         <w:rPr>
           <w:rStyle w:val="Emphasis"/>
         </w:rPr>
-        <w:t>Pop_</w:t>
+        <w:t>Remove_from_send_</w:t>
       </w:r>
       <w:proofErr w:type="gramStart"/>
       <w:r>
         <w:rPr>
           <w:rStyle w:val="Emphasis"/>
         </w:rPr>
-        <w:t>inbox</w:t>
+        <w:t>buffer</w:t>
       </w:r>
       <w:proofErr w:type="spellEnd"/>
       <w:r>
@@ -7875,157 +8006,66 @@
         <w:rPr>
           <w:rStyle w:val="Emphasis"/>
         </w:rPr>
-        <w:t>)</w:t>
-      </w:r>
-      <w:r>
-        <w:t xml:space="preserve">: This method will pop and return all the received messages in the </w:t>
-      </w:r>
-      <w:proofErr w:type="spellStart"/>
-      <w:r>
-        <w:rPr>
-          <w:i/>
-        </w:rPr>
-        <w:t>done_buffer</w:t>
-      </w:r>
-      <w:proofErr w:type="spellEnd"/>
-      <w:r>
-        <w:t xml:space="preserve"> that are directed to the DSR node.</w:t>
+        <w:t>ID)</w:t>
+      </w:r>
+      <w:r>
+        <w:t xml:space="preserve">:This method will loop through all the sent messages in the </w:t>
+      </w:r>
+      <w:proofErr w:type="spellStart"/>
+      <w:r>
+        <w:rPr>
+          <w:i/>
+        </w:rPr>
+        <w:t>send_buffer</w:t>
+      </w:r>
+      <w:proofErr w:type="spellEnd"/>
+      <w:r>
+        <w:t xml:space="preserve"> to find the message with </w:t>
+      </w:r>
+      <w:proofErr w:type="spellStart"/>
+      <w:r>
+        <w:rPr>
+          <w:i/>
+        </w:rPr>
+        <w:t>originatorID</w:t>
+      </w:r>
+      <w:proofErr w:type="spellEnd"/>
+      <w:r>
+        <w:t xml:space="preserve"> matching the </w:t>
+      </w:r>
+      <w:r>
+        <w:rPr>
+          <w:i/>
+        </w:rPr>
+        <w:t>ID</w:t>
+      </w:r>
+      <w:r>
+        <w:t xml:space="preserve">. Once this message is found, the method will return the message and remove it from </w:t>
+      </w:r>
+      <w:proofErr w:type="spellStart"/>
+      <w:r>
+        <w:rPr>
+          <w:i/>
+        </w:rPr>
+        <w:t>send_buffer</w:t>
+      </w:r>
+      <w:proofErr w:type="spellEnd"/>
+      <w:r>
+        <w:rPr>
+          <w:i/>
+        </w:rPr>
+        <w:t>.</w:t>
       </w:r>
     </w:p>
     <w:p>
-      <w:r>
-        <w:rPr>
-          <w:rStyle w:val="Emphasis"/>
-        </w:rPr>
-        <w:lastRenderedPageBreak/>
-        <w:t>Pop _</w:t>
-      </w:r>
-      <w:proofErr w:type="gramStart"/>
-      <w:r>
-        <w:rPr>
-          <w:rStyle w:val="Emphasis"/>
-        </w:rPr>
-        <w:t>outbox</w:t>
-      </w:r>
-      <w:r>
-        <w:rPr>
-          <w:rStyle w:val="Emphasis"/>
-        </w:rPr>
-        <w:t>(</w:t>
-      </w:r>
-      <w:proofErr w:type="gramEnd"/>
-      <w:r>
-        <w:rPr>
-          <w:rStyle w:val="Emphasis"/>
-        </w:rPr>
-        <w:t>)</w:t>
-      </w:r>
-      <w:r>
-        <w:t xml:space="preserve">:This method will pop and return all the sent messages in the </w:t>
-      </w:r>
-      <w:r>
-        <w:rPr>
-          <w:i/>
-        </w:rPr>
-        <w:t>outbox</w:t>
-      </w:r>
-      <w:r>
-        <w:t xml:space="preserve"> </w:t>
-      </w:r>
-      <w:r>
-        <w:t>that</w:t>
-      </w:r>
-      <w:r>
-        <w:t xml:space="preserve"> are sent from the DSR node.</w:t>
-      </w:r>
-    </w:p>
-    <w:p>
-      <w:proofErr w:type="spellStart"/>
-      <w:r>
-        <w:rPr>
-          <w:rStyle w:val="Emphasis"/>
-        </w:rPr>
-        <w:t>Remove_from_send_</w:t>
-      </w:r>
-      <w:proofErr w:type="gramStart"/>
-      <w:r>
-        <w:rPr>
-          <w:rStyle w:val="Emphasis"/>
-        </w:rPr>
-        <w:t>buffer</w:t>
-      </w:r>
-      <w:proofErr w:type="spellEnd"/>
-      <w:r>
-        <w:rPr>
-          <w:rStyle w:val="Emphasis"/>
-        </w:rPr>
-        <w:t>(</w:t>
-      </w:r>
-      <w:proofErr w:type="gramEnd"/>
-      <w:r>
-        <w:rPr>
-          <w:rStyle w:val="Emphasis"/>
-        </w:rPr>
-        <w:t>ID)</w:t>
-      </w:r>
-      <w:r>
-        <w:t xml:space="preserve">:This method will loop through all the sent messages in the </w:t>
-      </w:r>
-      <w:proofErr w:type="spellStart"/>
-      <w:r>
-        <w:rPr>
-          <w:i/>
-        </w:rPr>
-        <w:t>send_buffer</w:t>
-      </w:r>
-      <w:proofErr w:type="spellEnd"/>
-      <w:r>
-        <w:t xml:space="preserve"> to find the message with </w:t>
-      </w:r>
-      <w:proofErr w:type="spellStart"/>
-      <w:r>
-        <w:rPr>
-          <w:i/>
-        </w:rPr>
-        <w:t>originatorID</w:t>
-      </w:r>
-      <w:proofErr w:type="spellEnd"/>
-      <w:r>
-        <w:t xml:space="preserve"> matching the </w:t>
-      </w:r>
-      <w:r>
-        <w:rPr>
-          <w:i/>
-        </w:rPr>
-        <w:t>ID</w:t>
-      </w:r>
-      <w:r>
-        <w:t xml:space="preserve">. Once this message is found, the method will return the message and remove it from </w:t>
-      </w:r>
-      <w:proofErr w:type="spellStart"/>
-      <w:r>
-        <w:rPr>
-          <w:i/>
-        </w:rPr>
-        <w:t>send_buffer</w:t>
-      </w:r>
-      <w:proofErr w:type="spellEnd"/>
-      <w:r>
-        <w:rPr>
-          <w:i/>
-        </w:rPr>
-        <w:t>.</w:t>
-      </w:r>
-    </w:p>
-    <w:p>
       <w:pPr>
         <w:pStyle w:val="Heading3"/>
       </w:pPr>
-      <w:bookmarkStart w:id="17" w:name="_Toc372648264"/>
+      <w:bookmarkStart w:id="16" w:name="_Toc372648264"/>
       <w:r>
         <w:t>DSR Updates</w:t>
       </w:r>
-      <w:bookmarkEnd w:id="17"/>
+      <w:bookmarkEnd w:id="16"/>
     </w:p>
     <w:p>
       <w:proofErr w:type="spellStart"/>
@@ -8198,11 +8238,9 @@
       <w:r>
         <w:t xml:space="preserve">duration, the node will whether the time taken to </w:t>
       </w:r>
-      <w:proofErr w:type="spellStart"/>
-      <w:r>
-        <w:t>received</w:t>
-      </w:r>
-      <w:proofErr w:type="spellEnd"/>
+      <w:r>
+        <w:t>receive</w:t>
+      </w:r>
       <w:r>
         <w:t xml:space="preserve"> the </w:t>
       </w:r>
@@ -8821,6 +8859,7 @@
         </w:numPr>
       </w:pPr>
       <w:r>
+        <w:lastRenderedPageBreak/>
         <w:t xml:space="preserve">Next, process and pop all items in </w:t>
       </w:r>
       <w:proofErr w:type="spellStart"/>
@@ -8940,7 +8979,6 @@
         <w:rPr>
           <w:highlight w:val="yellow"/>
         </w:rPr>
-        <w:lastRenderedPageBreak/>
         <w:t xml:space="preserve">ERREQ: run </w:t>
       </w:r>
       <w:proofErr w:type="spellStart"/>
@@ -9303,13 +9341,13 @@
       <w:pPr>
         <w:pStyle w:val="Heading2"/>
       </w:pPr>
-      <w:bookmarkStart w:id="18" w:name="_Ref371891836"/>
-      <w:bookmarkStart w:id="19" w:name="_Toc372648265"/>
+      <w:bookmarkStart w:id="17" w:name="_Ref371891836"/>
+      <w:bookmarkStart w:id="18" w:name="_Toc372648265"/>
       <w:r>
         <w:t>Route Cache</w:t>
       </w:r>
+      <w:bookmarkEnd w:id="17"/>
       <w:bookmarkEnd w:id="18"/>
-      <w:bookmarkEnd w:id="19"/>
     </w:p>
     <w:p>
       <w:r>
@@ -9323,14 +9361,14 @@
       <w:pPr>
         <w:pStyle w:val="Heading3"/>
       </w:pPr>
-      <w:bookmarkStart w:id="20" w:name="_Toc372648266"/>
+      <w:bookmarkStart w:id="19" w:name="_Toc372648266"/>
       <w:r>
         <w:t xml:space="preserve">Constant and </w:t>
       </w:r>
       <w:r>
         <w:t>Attributes</w:t>
       </w:r>
-      <w:bookmarkEnd w:id="20"/>
+      <w:bookmarkEnd w:id="19"/>
     </w:p>
     <w:tbl>
       <w:tblPr>
@@ -9406,7 +9444,15 @@
         </w:tc>
       </w:tr>
     </w:tbl>
-    <w:p/>
+    <w:p>
+      <w:pPr>
+        <w:pStyle w:val="Caption"/>
+        <w:jc w:val="center"/>
+      </w:pPr>
+      <w:r>
+        <w:t>Table 7: Constant in route cache</w:t>
+      </w:r>
+    </w:p>
     <w:tbl>
       <w:tblPr>
         <w:tblStyle w:val="TableGrid"/>
@@ -9517,7 +9563,15 @@
         </w:tc>
       </w:tr>
     </w:tbl>
-    <w:p/>
+    <w:p>
+      <w:pPr>
+        <w:pStyle w:val="Caption"/>
+        <w:jc w:val="center"/>
+      </w:pPr>
+      <w:r>
+        <w:t>Table 8: Parameter in route cache</w:t>
+      </w:r>
+    </w:p>
     <w:tbl>
       <w:tblPr>
         <w:tblStyle w:val="TableGrid"/>
@@ -9866,12 +9920,20 @@
         </w:tc>
       </w:tr>
     </w:tbl>
-    <w:p/>
     <w:p>
       <w:pPr>
+        <w:pStyle w:val="Caption"/>
+        <w:jc w:val="center"/>
+      </w:pPr>
+      <w:r>
+        <w:t>Table 9: Attributes in route cache</w:t>
+      </w:r>
+    </w:p>
+    <w:p>
+      <w:pPr>
         <w:pStyle w:val="Heading3"/>
       </w:pPr>
-      <w:bookmarkStart w:id="21" w:name="_Toc372648267"/>
+      <w:bookmarkStart w:id="20" w:name="_Toc372648267"/>
       <w:r>
         <w:t>Ro</w:t>
       </w:r>
@@ -9880,543 +9942,542 @@
       </w:r>
       <w:r>
         <w:t>ing</w:t>
+      </w:r>
+      <w:bookmarkEnd w:id="20"/>
+    </w:p>
+    <w:p>
+      <w:proofErr w:type="spellStart"/>
+      <w:r>
+        <w:rPr>
+          <w:rStyle w:val="Emphasis"/>
+        </w:rPr>
+        <w:t>Offer_</w:t>
+      </w:r>
+      <w:proofErr w:type="gramStart"/>
+      <w:r>
+        <w:rPr>
+          <w:rStyle w:val="Emphasis"/>
+        </w:rPr>
+        <w:t>route</w:t>
+      </w:r>
+      <w:proofErr w:type="spellEnd"/>
+      <w:r>
+        <w:rPr>
+          <w:rStyle w:val="Emphasis"/>
+        </w:rPr>
+        <w:t>(</w:t>
+      </w:r>
+      <w:proofErr w:type="gramEnd"/>
+      <w:r>
+        <w:rPr>
+          <w:rStyle w:val="Emphasis"/>
+        </w:rPr>
+        <w:t>route)</w:t>
+      </w:r>
+      <w:r>
+        <w:t xml:space="preserve">: The </w:t>
+      </w:r>
+      <w:r>
+        <w:rPr>
+          <w:i/>
+        </w:rPr>
+        <w:t>route</w:t>
+      </w:r>
+      <w:r>
+        <w:t xml:space="preserve"> from node </w:t>
+      </w:r>
+      <w:r>
+        <w:rPr>
+          <w:i/>
+        </w:rPr>
+        <w:t xml:space="preserve">A </w:t>
+      </w:r>
+      <w:r>
+        <w:t xml:space="preserve">to </w:t>
+      </w:r>
+      <w:r>
+        <w:rPr>
+          <w:i/>
+        </w:rPr>
+        <w:t>B</w:t>
+      </w:r>
+      <w:r>
+        <w:t xml:space="preserve"> is represented as list in the form </w:t>
+      </w:r>
+      <w:r>
+        <w:rPr>
+          <w:i/>
+        </w:rPr>
+        <w:t>[A, …, B]</w:t>
+      </w:r>
+      <w:r>
+        <w:t xml:space="preserve"> with length </w:t>
+      </w:r>
+      <w:r>
+        <w:rPr>
+          <w:i/>
+        </w:rPr>
+        <w:t>n</w:t>
+      </w:r>
+      <w:r>
+        <w:t xml:space="preserve">. This method will add the route information into the cache via call </w:t>
+      </w:r>
+      <w:proofErr w:type="spellStart"/>
+      <w:r>
+        <w:rPr>
+          <w:i/>
+        </w:rPr>
+        <w:t>add_</w:t>
+      </w:r>
+      <w:proofErr w:type="gramStart"/>
+      <w:r>
+        <w:rPr>
+          <w:i/>
+        </w:rPr>
+        <w:t>link</w:t>
+      </w:r>
+      <w:proofErr w:type="spellEnd"/>
+      <w:r>
+        <w:rPr>
+          <w:i/>
+        </w:rPr>
+        <w:t>(</w:t>
+      </w:r>
+      <w:proofErr w:type="gramEnd"/>
+      <w:r>
+        <w:rPr>
+          <w:i/>
+        </w:rPr>
+        <w:t>route[</w:t>
+      </w:r>
+      <w:proofErr w:type="spellStart"/>
+      <w:r>
+        <w:rPr>
+          <w:i/>
+        </w:rPr>
+        <w:t>i</w:t>
+      </w:r>
+      <w:proofErr w:type="spellEnd"/>
+      <w:r>
+        <w:rPr>
+          <w:i/>
+        </w:rPr>
+        <w:t>], route[i+1])</w:t>
+      </w:r>
+      <w:r>
+        <w:t xml:space="preserve">, where </w:t>
+      </w:r>
+      <w:r>
+        <w:rPr>
+          <w:i/>
+        </w:rPr>
+        <w:t xml:space="preserve">0 </w:t>
+      </w:r>
+      <w:r>
+        <w:rPr>
+          <w:rFonts w:hint="eastAsia"/>
+          <w:i/>
+        </w:rPr>
+        <w:t>≤</w:t>
+      </w:r>
+      <w:r>
+        <w:rPr>
+          <w:i/>
+        </w:rPr>
+        <w:t xml:space="preserve"> </w:t>
+      </w:r>
+      <w:proofErr w:type="spellStart"/>
+      <w:r>
+        <w:rPr>
+          <w:i/>
+        </w:rPr>
+        <w:t>i</w:t>
+      </w:r>
+      <w:proofErr w:type="spellEnd"/>
+      <w:r>
+        <w:rPr>
+          <w:i/>
+        </w:rPr>
+        <w:t xml:space="preserve"> &lt; n</w:t>
+      </w:r>
+      <w:r>
+        <w:t>.</w:t>
+      </w:r>
+    </w:p>
+    <w:p>
+      <w:proofErr w:type="spellStart"/>
+      <w:r>
+        <w:rPr>
+          <w:rStyle w:val="Emphasis"/>
+        </w:rPr>
+        <w:lastRenderedPageBreak/>
+        <w:t>Add_</w:t>
+      </w:r>
+      <w:proofErr w:type="gramStart"/>
+      <w:r>
+        <w:rPr>
+          <w:rStyle w:val="Emphasis"/>
+        </w:rPr>
+        <w:t>link</w:t>
+      </w:r>
+      <w:proofErr w:type="spellEnd"/>
+      <w:r>
+        <w:rPr>
+          <w:rStyle w:val="Emphasis"/>
+        </w:rPr>
+        <w:t>(</w:t>
+      </w:r>
+      <w:proofErr w:type="spellStart"/>
+      <w:proofErr w:type="gramEnd"/>
+      <w:r>
+        <w:rPr>
+          <w:rStyle w:val="Emphasis"/>
+        </w:rPr>
+        <w:t>fromID</w:t>
+      </w:r>
+      <w:proofErr w:type="spellEnd"/>
+      <w:r>
+        <w:rPr>
+          <w:rStyle w:val="Emphasis"/>
+        </w:rPr>
+        <w:t xml:space="preserve">, </w:t>
+      </w:r>
+      <w:proofErr w:type="spellStart"/>
+      <w:r>
+        <w:rPr>
+          <w:rStyle w:val="Emphasis"/>
+        </w:rPr>
+        <w:t>toID</w:t>
+      </w:r>
+      <w:proofErr w:type="spellEnd"/>
+      <w:r>
+        <w:rPr>
+          <w:rStyle w:val="Emphasis"/>
+        </w:rPr>
+        <w:t>)</w:t>
+      </w:r>
+      <w:r>
+        <w:t xml:space="preserve">: This method adds a single link </w:t>
+      </w:r>
+      <w:r>
+        <w:rPr>
+          <w:i/>
+        </w:rPr>
+        <w:t>(</w:t>
+      </w:r>
+      <w:proofErr w:type="spellStart"/>
+      <w:r>
+        <w:rPr>
+          <w:i/>
+        </w:rPr>
+        <w:t>fromID</w:t>
+      </w:r>
+      <w:proofErr w:type="spellEnd"/>
+      <w:r>
+        <w:rPr>
+          <w:i/>
+        </w:rPr>
+        <w:t xml:space="preserve">, </w:t>
+      </w:r>
+      <w:proofErr w:type="spellStart"/>
+      <w:r>
+        <w:rPr>
+          <w:i/>
+        </w:rPr>
+        <w:t>toID</w:t>
+      </w:r>
+      <w:proofErr w:type="spellEnd"/>
+      <w:r>
+        <w:rPr>
+          <w:i/>
+        </w:rPr>
+        <w:t xml:space="preserve">) </w:t>
+      </w:r>
+      <w:r>
+        <w:t xml:space="preserve">to the route cache by adding it into the </w:t>
+      </w:r>
+      <w:proofErr w:type="spellStart"/>
+      <w:r>
+        <w:rPr>
+          <w:i/>
+        </w:rPr>
+        <w:t>edge_list</w:t>
+      </w:r>
+      <w:proofErr w:type="spellEnd"/>
+      <w:r>
+        <w:t xml:space="preserve"> and also </w:t>
+      </w:r>
+      <w:proofErr w:type="spellStart"/>
+      <w:r>
+        <w:rPr>
+          <w:i/>
+        </w:rPr>
+        <w:t>edge_age</w:t>
+      </w:r>
+      <w:proofErr w:type="spellEnd"/>
+      <w:r>
+        <w:t xml:space="preserve"> with the current time measured in milliseconds.</w:t>
+      </w:r>
+    </w:p>
+    <w:p>
+      <w:proofErr w:type="spellStart"/>
+      <w:r>
+        <w:rPr>
+          <w:rStyle w:val="Emphasis"/>
+        </w:rPr>
+        <w:t>Remove_</w:t>
+      </w:r>
+      <w:proofErr w:type="gramStart"/>
+      <w:r>
+        <w:rPr>
+          <w:rStyle w:val="Emphasis"/>
+        </w:rPr>
+        <w:t>link</w:t>
+      </w:r>
+      <w:proofErr w:type="spellEnd"/>
+      <w:r>
+        <w:rPr>
+          <w:rStyle w:val="Emphasis"/>
+        </w:rPr>
+        <w:t>(</w:t>
+      </w:r>
+      <w:proofErr w:type="spellStart"/>
+      <w:proofErr w:type="gramEnd"/>
+      <w:r>
+        <w:rPr>
+          <w:rStyle w:val="Emphasis"/>
+        </w:rPr>
+        <w:t>fromID</w:t>
+      </w:r>
+      <w:proofErr w:type="spellEnd"/>
+      <w:r>
+        <w:rPr>
+          <w:rStyle w:val="Emphasis"/>
+        </w:rPr>
+        <w:t xml:space="preserve">, </w:t>
+      </w:r>
+      <w:proofErr w:type="spellStart"/>
+      <w:r>
+        <w:rPr>
+          <w:rStyle w:val="Emphasis"/>
+        </w:rPr>
+        <w:t>toID</w:t>
+      </w:r>
+      <w:proofErr w:type="spellEnd"/>
+      <w:r>
+        <w:rPr>
+          <w:rStyle w:val="Emphasis"/>
+        </w:rPr>
+        <w:t>)</w:t>
+      </w:r>
+      <w:r>
+        <w:t xml:space="preserve">: This method remove a single link </w:t>
+      </w:r>
+      <w:r>
+        <w:rPr>
+          <w:i/>
+        </w:rPr>
+        <w:t>(</w:t>
+      </w:r>
+      <w:proofErr w:type="spellStart"/>
+      <w:r>
+        <w:rPr>
+          <w:i/>
+        </w:rPr>
+        <w:t>fromID</w:t>
+      </w:r>
+      <w:proofErr w:type="spellEnd"/>
+      <w:r>
+        <w:rPr>
+          <w:i/>
+        </w:rPr>
+        <w:t xml:space="preserve">, </w:t>
+      </w:r>
+      <w:proofErr w:type="spellStart"/>
+      <w:r>
+        <w:rPr>
+          <w:i/>
+        </w:rPr>
+        <w:t>toID</w:t>
+      </w:r>
+      <w:proofErr w:type="spellEnd"/>
+      <w:r>
+        <w:rPr>
+          <w:i/>
+        </w:rPr>
+        <w:t>)</w:t>
+      </w:r>
+      <w:r>
+        <w:t xml:space="preserve"> from the route cache by removing it from the </w:t>
+      </w:r>
+      <w:proofErr w:type="spellStart"/>
+      <w:r>
+        <w:rPr>
+          <w:i/>
+        </w:rPr>
+        <w:t>edge_list</w:t>
+      </w:r>
+      <w:proofErr w:type="spellEnd"/>
+      <w:r>
+        <w:t xml:space="preserve"> and </w:t>
+      </w:r>
+      <w:proofErr w:type="spellStart"/>
+      <w:r>
+        <w:rPr>
+          <w:i/>
+        </w:rPr>
+        <w:t>edge_age</w:t>
+      </w:r>
+      <w:proofErr w:type="spellEnd"/>
+      <w:r>
+        <w:t>.</w:t>
+      </w:r>
+    </w:p>
+    <w:p>
+      <w:proofErr w:type="spellStart"/>
+      <w:r>
+        <w:rPr>
+          <w:rStyle w:val="Emphasis"/>
+          <w:highlight w:val="yellow"/>
+        </w:rPr>
+        <w:t>Get_shortest_</w:t>
+      </w:r>
+      <w:proofErr w:type="gramStart"/>
+      <w:r>
+        <w:rPr>
+          <w:rStyle w:val="Emphasis"/>
+          <w:highlight w:val="yellow"/>
+        </w:rPr>
+        <w:t>path</w:t>
+      </w:r>
+      <w:proofErr w:type="spellEnd"/>
+      <w:r>
+        <w:rPr>
+          <w:rStyle w:val="Emphasis"/>
+          <w:highlight w:val="yellow"/>
+        </w:rPr>
+        <w:t>(</w:t>
+      </w:r>
+      <w:proofErr w:type="spellStart"/>
+      <w:proofErr w:type="gramEnd"/>
+      <w:r>
+        <w:rPr>
+          <w:rStyle w:val="Emphasis"/>
+          <w:highlight w:val="yellow"/>
+        </w:rPr>
+        <w:t>toID</w:t>
+      </w:r>
+      <w:proofErr w:type="spellEnd"/>
+      <w:r>
+        <w:rPr>
+          <w:rStyle w:val="Emphasis"/>
+        </w:rPr>
+        <w:t>)</w:t>
+      </w:r>
+      <w:r>
+        <w:t xml:space="preserve">: This method is used to find the shortest path to the destination node </w:t>
+      </w:r>
+      <w:proofErr w:type="spellStart"/>
+      <w:r>
+        <w:rPr>
+          <w:i/>
+        </w:rPr>
+        <w:t>toID</w:t>
+      </w:r>
+      <w:proofErr w:type="spellEnd"/>
+      <w:r>
+        <w:t>.</w:t>
+      </w:r>
+      <w:r>
+        <w:t xml:space="preserve"> It</w:t>
+      </w:r>
+      <w:r>
+        <w:t xml:space="preserve"> is used to expire any old links so that the route cache. This is done by removing the link that has an </w:t>
+      </w:r>
+      <w:r>
+        <w:rPr>
+          <w:i/>
+        </w:rPr>
+        <w:t>age</w:t>
+      </w:r>
+      <w:r>
+        <w:t xml:space="preserve"> greater than </w:t>
+      </w:r>
+      <w:r>
+        <w:rPr>
+          <w:i/>
+        </w:rPr>
+        <w:t>MAX_DELTA</w:t>
+      </w:r>
+      <w:r>
+        <w:t xml:space="preserve">. To make sure route cache is up-to-date, this method will expire old links via </w:t>
+      </w:r>
+      <w:proofErr w:type="spellStart"/>
+      <w:r>
+        <w:rPr>
+          <w:i/>
+        </w:rPr>
+        <w:t>expire_</w:t>
+      </w:r>
+      <w:proofErr w:type="gramStart"/>
+      <w:r>
+        <w:rPr>
+          <w:i/>
+        </w:rPr>
+        <w:t>link</w:t>
+      </w:r>
+      <w:proofErr w:type="spellEnd"/>
+      <w:r>
+        <w:t>(</w:t>
+      </w:r>
+      <w:proofErr w:type="gramEnd"/>
+      <w:r>
+        <w:t xml:space="preserve">). </w:t>
+      </w:r>
+      <w:r>
+        <w:t xml:space="preserve">Breath-first-search is used to find the single source shortest path to </w:t>
+      </w:r>
+      <w:proofErr w:type="spellStart"/>
+      <w:r>
+        <w:rPr>
+          <w:i/>
+        </w:rPr>
+        <w:t>toID</w:t>
+      </w:r>
+      <w:proofErr w:type="spellEnd"/>
+      <w:r>
+        <w:t xml:space="preserve">. </w:t>
+      </w:r>
+    </w:p>
+    <w:p>
+      <w:pPr>
+        <w:pStyle w:val="Heading1"/>
+      </w:pPr>
+      <w:bookmarkStart w:id="21" w:name="_Toc372648268"/>
+      <w:r>
+        <w:t>Simulation</w:t>
       </w:r>
       <w:bookmarkEnd w:id="21"/>
     </w:p>
     <w:p>
-      <w:proofErr w:type="spellStart"/>
-      <w:r>
-        <w:rPr>
-          <w:rStyle w:val="Emphasis"/>
-        </w:rPr>
-        <w:t>Offer_</w:t>
-      </w:r>
-      <w:proofErr w:type="gramStart"/>
-      <w:r>
-        <w:rPr>
-          <w:rStyle w:val="Emphasis"/>
-        </w:rPr>
-        <w:t>route</w:t>
-      </w:r>
-      <w:proofErr w:type="spellEnd"/>
-      <w:r>
-        <w:rPr>
-          <w:rStyle w:val="Emphasis"/>
-        </w:rPr>
-        <w:t>(</w:t>
-      </w:r>
-      <w:proofErr w:type="gramEnd"/>
-      <w:r>
-        <w:rPr>
-          <w:rStyle w:val="Emphasis"/>
-        </w:rPr>
-        <w:t>route)</w:t>
-      </w:r>
-      <w:r>
-        <w:t xml:space="preserve">: The </w:t>
-      </w:r>
-      <w:r>
-        <w:rPr>
-          <w:i/>
-        </w:rPr>
-        <w:t>route</w:t>
-      </w:r>
-      <w:r>
-        <w:t xml:space="preserve"> from node </w:t>
-      </w:r>
-      <w:r>
-        <w:rPr>
-          <w:i/>
-        </w:rPr>
-        <w:t xml:space="preserve">A </w:t>
-      </w:r>
-      <w:r>
-        <w:t xml:space="preserve">to </w:t>
-      </w:r>
-      <w:r>
-        <w:rPr>
-          <w:i/>
-        </w:rPr>
-        <w:t>B</w:t>
-      </w:r>
-      <w:r>
-        <w:t xml:space="preserve"> is represented as list in the form </w:t>
-      </w:r>
-      <w:r>
-        <w:rPr>
-          <w:i/>
-        </w:rPr>
-        <w:t>[A, …, B]</w:t>
-      </w:r>
-      <w:r>
-        <w:t xml:space="preserve"> with length </w:t>
-      </w:r>
-      <w:r>
-        <w:rPr>
-          <w:i/>
-        </w:rPr>
-        <w:t>n</w:t>
-      </w:r>
-      <w:r>
-        <w:t xml:space="preserve">. This method will add the route information into the cache via call </w:t>
-      </w:r>
-      <w:proofErr w:type="spellStart"/>
-      <w:r>
-        <w:rPr>
-          <w:i/>
-        </w:rPr>
-        <w:t>add_</w:t>
-      </w:r>
-      <w:proofErr w:type="gramStart"/>
-      <w:r>
-        <w:rPr>
-          <w:i/>
-        </w:rPr>
-        <w:t>link</w:t>
-      </w:r>
-      <w:proofErr w:type="spellEnd"/>
-      <w:r>
-        <w:rPr>
-          <w:i/>
-        </w:rPr>
-        <w:t>(</w:t>
-      </w:r>
-      <w:proofErr w:type="gramEnd"/>
-      <w:r>
-        <w:rPr>
-          <w:i/>
-        </w:rPr>
-        <w:t>route[</w:t>
-      </w:r>
-      <w:proofErr w:type="spellStart"/>
-      <w:r>
-        <w:rPr>
-          <w:i/>
-        </w:rPr>
-        <w:t>i</w:t>
-      </w:r>
-      <w:proofErr w:type="spellEnd"/>
-      <w:r>
-        <w:rPr>
-          <w:i/>
-        </w:rPr>
-        <w:t>], route[i+1])</w:t>
-      </w:r>
-      <w:r>
-        <w:t xml:space="preserve">, where </w:t>
-      </w:r>
-      <w:r>
-        <w:rPr>
-          <w:i/>
-        </w:rPr>
-        <w:t xml:space="preserve">0 </w:t>
-      </w:r>
-      <w:r>
-        <w:rPr>
-          <w:rFonts w:hint="eastAsia"/>
-          <w:i/>
-        </w:rPr>
-        <w:t>≤</w:t>
-      </w:r>
-      <w:r>
-        <w:rPr>
-          <w:i/>
-        </w:rPr>
-        <w:t xml:space="preserve"> </w:t>
-      </w:r>
-      <w:proofErr w:type="spellStart"/>
-      <w:r>
-        <w:rPr>
-          <w:i/>
-        </w:rPr>
-        <w:t>i</w:t>
-      </w:r>
-      <w:proofErr w:type="spellEnd"/>
-      <w:r>
-        <w:rPr>
-          <w:i/>
-        </w:rPr>
-        <w:t xml:space="preserve"> &lt; n</w:t>
-      </w:r>
-      <w:r>
-        <w:t>.</w:t>
+      <w:r>
+        <w:t>The simulator is used to simulate the communication between the nodes in DSR.  In this project, we have implemented a network simulator to run repeatable experiments for evaluating the performance of the implemented DSR. For real-time simulation, we have implemented the DSR in Raspberry Pi, a small mobile system.</w:t>
       </w:r>
     </w:p>
     <w:p>
-      <w:proofErr w:type="spellStart"/>
-      <w:r>
-        <w:rPr>
-          <w:rStyle w:val="Emphasis"/>
-        </w:rPr>
-        <w:t>Add_</w:t>
-      </w:r>
-      <w:proofErr w:type="gramStart"/>
-      <w:r>
-        <w:rPr>
-          <w:rStyle w:val="Emphasis"/>
-        </w:rPr>
-        <w:t>link</w:t>
-      </w:r>
-      <w:proofErr w:type="spellEnd"/>
-      <w:r>
-        <w:rPr>
-          <w:rStyle w:val="Emphasis"/>
-        </w:rPr>
-        <w:t>(</w:t>
-      </w:r>
-      <w:proofErr w:type="spellStart"/>
-      <w:proofErr w:type="gramEnd"/>
-      <w:r>
-        <w:rPr>
-          <w:rStyle w:val="Emphasis"/>
-        </w:rPr>
-        <w:t>fromID</w:t>
-      </w:r>
-      <w:proofErr w:type="spellEnd"/>
-      <w:r>
-        <w:rPr>
-          <w:rStyle w:val="Emphasis"/>
-        </w:rPr>
-        <w:t xml:space="preserve">, </w:t>
-      </w:r>
-      <w:proofErr w:type="spellStart"/>
-      <w:r>
-        <w:rPr>
-          <w:rStyle w:val="Emphasis"/>
-        </w:rPr>
-        <w:t>toID</w:t>
-      </w:r>
-      <w:proofErr w:type="spellEnd"/>
-      <w:r>
-        <w:rPr>
-          <w:rStyle w:val="Emphasis"/>
-        </w:rPr>
-        <w:t>)</w:t>
-      </w:r>
-      <w:r>
-        <w:t xml:space="preserve">: This method adds a single link </w:t>
-      </w:r>
-      <w:r>
-        <w:rPr>
-          <w:i/>
-        </w:rPr>
-        <w:t>(</w:t>
-      </w:r>
-      <w:proofErr w:type="spellStart"/>
-      <w:r>
-        <w:rPr>
-          <w:i/>
-        </w:rPr>
-        <w:t>fromID</w:t>
-      </w:r>
-      <w:proofErr w:type="spellEnd"/>
-      <w:r>
-        <w:rPr>
-          <w:i/>
-        </w:rPr>
-        <w:t xml:space="preserve">, </w:t>
-      </w:r>
-      <w:proofErr w:type="spellStart"/>
-      <w:r>
-        <w:rPr>
-          <w:i/>
-        </w:rPr>
-        <w:t>toID</w:t>
-      </w:r>
-      <w:proofErr w:type="spellEnd"/>
-      <w:r>
-        <w:rPr>
-          <w:i/>
-        </w:rPr>
-        <w:t xml:space="preserve">) </w:t>
-      </w:r>
-      <w:r>
-        <w:t xml:space="preserve">to the route cache by adding it into the </w:t>
-      </w:r>
-      <w:proofErr w:type="spellStart"/>
-      <w:r>
-        <w:rPr>
-          <w:i/>
-        </w:rPr>
-        <w:t>edge_list</w:t>
-      </w:r>
-      <w:proofErr w:type="spellEnd"/>
-      <w:r>
-        <w:t xml:space="preserve"> and also </w:t>
-      </w:r>
-      <w:proofErr w:type="spellStart"/>
-      <w:r>
-        <w:rPr>
-          <w:i/>
-        </w:rPr>
-        <w:t>edge_age</w:t>
-      </w:r>
-      <w:proofErr w:type="spellEnd"/>
-      <w:r>
-        <w:t xml:space="preserve"> with the current time measured in milliseconds.</w:t>
-      </w:r>
-    </w:p>
-    <w:p>
-      <w:proofErr w:type="spellStart"/>
-      <w:r>
-        <w:rPr>
-          <w:rStyle w:val="Emphasis"/>
-        </w:rPr>
-        <w:lastRenderedPageBreak/>
-        <w:t>Remove_</w:t>
-      </w:r>
-      <w:proofErr w:type="gramStart"/>
-      <w:r>
-        <w:rPr>
-          <w:rStyle w:val="Emphasis"/>
-        </w:rPr>
-        <w:t>link</w:t>
-      </w:r>
-      <w:proofErr w:type="spellEnd"/>
-      <w:r>
-        <w:rPr>
-          <w:rStyle w:val="Emphasis"/>
-        </w:rPr>
-        <w:t>(</w:t>
-      </w:r>
-      <w:proofErr w:type="spellStart"/>
-      <w:proofErr w:type="gramEnd"/>
-      <w:r>
-        <w:rPr>
-          <w:rStyle w:val="Emphasis"/>
-        </w:rPr>
-        <w:t>fromID</w:t>
-      </w:r>
-      <w:proofErr w:type="spellEnd"/>
-      <w:r>
-        <w:rPr>
-          <w:rStyle w:val="Emphasis"/>
-        </w:rPr>
-        <w:t xml:space="preserve">, </w:t>
-      </w:r>
-      <w:proofErr w:type="spellStart"/>
-      <w:r>
-        <w:rPr>
-          <w:rStyle w:val="Emphasis"/>
-        </w:rPr>
-        <w:t>toID</w:t>
-      </w:r>
-      <w:proofErr w:type="spellEnd"/>
-      <w:r>
-        <w:rPr>
-          <w:rStyle w:val="Emphasis"/>
-        </w:rPr>
-        <w:t>)</w:t>
-      </w:r>
-      <w:r>
-        <w:t xml:space="preserve">: This method remove a single link </w:t>
-      </w:r>
-      <w:r>
-        <w:rPr>
-          <w:i/>
-        </w:rPr>
-        <w:t>(</w:t>
-      </w:r>
-      <w:proofErr w:type="spellStart"/>
-      <w:r>
-        <w:rPr>
-          <w:i/>
-        </w:rPr>
-        <w:t>fromID</w:t>
-      </w:r>
-      <w:proofErr w:type="spellEnd"/>
-      <w:r>
-        <w:rPr>
-          <w:i/>
-        </w:rPr>
-        <w:t xml:space="preserve">, </w:t>
-      </w:r>
-      <w:proofErr w:type="spellStart"/>
-      <w:r>
-        <w:rPr>
-          <w:i/>
-        </w:rPr>
-        <w:t>toID</w:t>
-      </w:r>
-      <w:proofErr w:type="spellEnd"/>
-      <w:r>
-        <w:rPr>
-          <w:i/>
-        </w:rPr>
-        <w:t>)</w:t>
-      </w:r>
-      <w:r>
-        <w:t xml:space="preserve"> from the route cache by removing it from the </w:t>
-      </w:r>
-      <w:proofErr w:type="spellStart"/>
-      <w:r>
-        <w:rPr>
-          <w:i/>
-        </w:rPr>
-        <w:t>edge_list</w:t>
-      </w:r>
-      <w:proofErr w:type="spellEnd"/>
-      <w:r>
-        <w:t xml:space="preserve"> and </w:t>
-      </w:r>
-      <w:proofErr w:type="spellStart"/>
-      <w:r>
-        <w:rPr>
-          <w:i/>
-        </w:rPr>
-        <w:t>edge_age</w:t>
-      </w:r>
-      <w:proofErr w:type="spellEnd"/>
-      <w:r>
-        <w:t>.</w:t>
-      </w:r>
-    </w:p>
-    <w:p>
-      <w:proofErr w:type="spellStart"/>
-      <w:r>
-        <w:rPr>
-          <w:rStyle w:val="Emphasis"/>
-          <w:highlight w:val="yellow"/>
-        </w:rPr>
-        <w:t>Get_shortest_</w:t>
-      </w:r>
-      <w:proofErr w:type="gramStart"/>
-      <w:r>
-        <w:rPr>
-          <w:rStyle w:val="Emphasis"/>
-          <w:highlight w:val="yellow"/>
-        </w:rPr>
-        <w:t>path</w:t>
-      </w:r>
-      <w:proofErr w:type="spellEnd"/>
-      <w:r>
-        <w:rPr>
-          <w:rStyle w:val="Emphasis"/>
-          <w:highlight w:val="yellow"/>
-        </w:rPr>
-        <w:t>(</w:t>
-      </w:r>
-      <w:proofErr w:type="spellStart"/>
-      <w:proofErr w:type="gramEnd"/>
-      <w:r>
-        <w:rPr>
-          <w:rStyle w:val="Emphasis"/>
-          <w:highlight w:val="yellow"/>
-        </w:rPr>
-        <w:t>toID</w:t>
-      </w:r>
-      <w:proofErr w:type="spellEnd"/>
-      <w:r>
-        <w:rPr>
-          <w:rStyle w:val="Emphasis"/>
-        </w:rPr>
-        <w:t>)</w:t>
-      </w:r>
-      <w:r>
-        <w:t xml:space="preserve">: This method is used to find the shortest path to the destination node </w:t>
-      </w:r>
-      <w:proofErr w:type="spellStart"/>
-      <w:r>
-        <w:rPr>
-          <w:i/>
-        </w:rPr>
-        <w:t>toID</w:t>
-      </w:r>
-      <w:proofErr w:type="spellEnd"/>
-      <w:r>
-        <w:t>.</w:t>
-      </w:r>
-      <w:r>
-        <w:t xml:space="preserve"> It</w:t>
-      </w:r>
-      <w:r>
-        <w:t xml:space="preserve"> is used to expire any old links so that the route cache. This is done by removing the link that has an </w:t>
-      </w:r>
-      <w:r>
-        <w:rPr>
-          <w:i/>
-        </w:rPr>
-        <w:t>age</w:t>
-      </w:r>
-      <w:r>
-        <w:t xml:space="preserve"> greater than </w:t>
-      </w:r>
-      <w:r>
-        <w:rPr>
-          <w:i/>
-        </w:rPr>
-        <w:t>MAX_DELTA</w:t>
-      </w:r>
-      <w:r>
-        <w:t xml:space="preserve">. To make sure route cache is up-to-date, this method will expire old links via </w:t>
-      </w:r>
-      <w:proofErr w:type="spellStart"/>
-      <w:r>
-        <w:rPr>
-          <w:i/>
-        </w:rPr>
-        <w:t>expire_</w:t>
-      </w:r>
-      <w:proofErr w:type="gramStart"/>
-      <w:r>
-        <w:rPr>
-          <w:i/>
-        </w:rPr>
-        <w:t>link</w:t>
-      </w:r>
-      <w:proofErr w:type="spellEnd"/>
-      <w:r>
-        <w:t>(</w:t>
-      </w:r>
-      <w:proofErr w:type="gramEnd"/>
-      <w:r>
-        <w:t xml:space="preserve">). </w:t>
-      </w:r>
-      <w:r>
-        <w:t xml:space="preserve">Breath-first-search is used to find the single source shortest path to </w:t>
-      </w:r>
-      <w:proofErr w:type="spellStart"/>
-      <w:r>
-        <w:rPr>
-          <w:i/>
-        </w:rPr>
-        <w:t>toID</w:t>
-      </w:r>
-      <w:proofErr w:type="spellEnd"/>
-      <w:r>
-        <w:t xml:space="preserve">. </w:t>
-      </w:r>
-    </w:p>
-    <w:p/>
-    <w:p>
-      <w:pPr>
-        <w:pStyle w:val="Heading1"/>
-      </w:pPr>
-      <w:bookmarkStart w:id="22" w:name="_Toc372648268"/>
-      <w:r>
-        <w:t>Simulation</w:t>
+      <w:pPr>
+        <w:pStyle w:val="Heading2"/>
+      </w:pPr>
+      <w:bookmarkStart w:id="22" w:name="_Ref371891940"/>
+      <w:bookmarkStart w:id="23" w:name="_Toc372648269"/>
+      <w:r>
+        <w:t>Network</w:t>
       </w:r>
       <w:bookmarkEnd w:id="22"/>
-    </w:p>
-    <w:p>
-      <w:r>
-        <w:t>The simulator is used to simulate the communication between the nodes in DSR.  In this project, we have implemented a network simulator to run repeatable experiments for evaluating the performance of the implemented DSR. For real-time simulation, we have implemented the DSR in Raspberry Pi, a small mobile system.</w:t>
-      </w:r>
-    </w:p>
-    <w:p>
-      <w:pPr>
-        <w:pStyle w:val="Heading2"/>
-      </w:pPr>
-      <w:bookmarkStart w:id="23" w:name="_Ref371891940"/>
-      <w:bookmarkStart w:id="24" w:name="_Toc372648269"/>
-      <w:r>
-        <w:t>Network</w:t>
+      <w:r>
+        <w:t xml:space="preserve"> Simulation</w:t>
       </w:r>
       <w:bookmarkEnd w:id="23"/>
-      <w:r>
-        <w:t xml:space="preserve"> Simulation</w:t>
-      </w:r>
-      <w:bookmarkEnd w:id="24"/>
     </w:p>
     <w:p>
       <w:r>
@@ -10692,11 +10753,11 @@
       <w:pPr>
         <w:pStyle w:val="Heading2"/>
       </w:pPr>
-      <w:bookmarkStart w:id="25" w:name="_Toc372648270"/>
+      <w:bookmarkStart w:id="24" w:name="_Toc372648270"/>
       <w:r>
         <w:t>Real-time simulation</w:t>
       </w:r>
-      <w:bookmarkEnd w:id="25"/>
+      <w:bookmarkEnd w:id="24"/>
     </w:p>
     <w:p>
       <w:r>
@@ -10723,12 +10784,12 @@
       <w:pPr>
         <w:pStyle w:val="Heading1"/>
       </w:pPr>
-      <w:bookmarkStart w:id="26" w:name="_Toc372648271"/>
+      <w:bookmarkStart w:id="25" w:name="_Toc372648271"/>
       <w:r>
         <w:lastRenderedPageBreak/>
         <w:t>Results</w:t>
       </w:r>
-      <w:bookmarkEnd w:id="26"/>
+      <w:bookmarkEnd w:id="25"/>
     </w:p>
     <w:p>
       <w:r>
@@ -10860,10 +10921,9 @@
           <w:sz w:val="28"/>
           <w:szCs w:val="28"/>
         </w:rPr>
+        <w:lastRenderedPageBreak/>
         <w:t>DSR TEST CASES</w:t>
       </w:r>
-      <w:bookmarkStart w:id="27" w:name="_GoBack"/>
-      <w:bookmarkEnd w:id="27"/>
     </w:p>
     <w:tbl>
       <w:tblPr>
@@ -10876,9 +10936,118 @@
         <w:gridCol w:w="1880"/>
         <w:gridCol w:w="2370"/>
         <w:gridCol w:w="4363"/>
-        <w:gridCol w:w="1701"/>
-        <w:gridCol w:w="3544"/>
+        <w:gridCol w:w="2622"/>
+        <w:gridCol w:w="2623"/>
       </w:tblGrid>
+      <w:tr>
+        <w:trPr>
+          <w:trHeight w:val="274"/>
+        </w:trPr>
+        <w:tc>
+          <w:tcPr>
+            <w:tcW w:w="1880" w:type="dxa"/>
+            <w:vMerge w:val="restart"/>
+            <w:tcBorders>
+              <w:top w:val="nil"/>
+              <w:left w:val="nil"/>
+            </w:tcBorders>
+          </w:tcPr>
+          <w:p>
+            <w:pPr>
+              <w:jc w:val="center"/>
+              <w:rPr>
+                <w:sz w:val="24"/>
+                <w:szCs w:val="24"/>
+              </w:rPr>
+            </w:pPr>
+          </w:p>
+        </w:tc>
+        <w:tc>
+          <w:tcPr>
+            <w:tcW w:w="2370" w:type="dxa"/>
+            <w:vMerge w:val="restart"/>
+            <w:vAlign w:val="center"/>
+            <w:hideMark/>
+          </w:tcPr>
+          <w:p>
+            <w:pPr>
+              <w:jc w:val="center"/>
+              <w:rPr>
+                <w:b/>
+                <w:bCs/>
+                <w:sz w:val="24"/>
+                <w:szCs w:val="24"/>
+              </w:rPr>
+            </w:pPr>
+            <w:r>
+              <w:rPr>
+                <w:b/>
+                <w:bCs/>
+                <w:sz w:val="24"/>
+                <w:szCs w:val="24"/>
+              </w:rPr>
+              <w:t>Description</w:t>
+            </w:r>
+          </w:p>
+        </w:tc>
+        <w:tc>
+          <w:tcPr>
+            <w:tcW w:w="4363" w:type="dxa"/>
+            <w:vMerge w:val="restart"/>
+            <w:vAlign w:val="center"/>
+            <w:hideMark/>
+          </w:tcPr>
+          <w:p>
+            <w:pPr>
+              <w:ind w:left="360"/>
+              <w:jc w:val="center"/>
+              <w:rPr>
+                <w:b/>
+                <w:bCs/>
+                <w:sz w:val="24"/>
+                <w:szCs w:val="24"/>
+              </w:rPr>
+            </w:pPr>
+            <w:r>
+              <w:rPr>
+                <w:b/>
+                <w:bCs/>
+                <w:sz w:val="24"/>
+                <w:szCs w:val="24"/>
+              </w:rPr>
+              <w:t>Expected Results</w:t>
+            </w:r>
+          </w:p>
+        </w:tc>
+        <w:tc>
+          <w:tcPr>
+            <w:tcW w:w="5245" w:type="dxa"/>
+            <w:gridSpan w:val="2"/>
+            <w:vAlign w:val="center"/>
+            <w:hideMark/>
+          </w:tcPr>
+          <w:p>
+            <w:pPr>
+              <w:jc w:val="center"/>
+              <w:rPr>
+                <w:b/>
+                <w:bCs/>
+                <w:sz w:val="24"/>
+                <w:szCs w:val="24"/>
+              </w:rPr>
+            </w:pPr>
+            <w:r>
+              <w:rPr>
+                <w:b/>
+                <w:bCs/>
+                <w:sz w:val="24"/>
+                <w:szCs w:val="24"/>
+              </w:rPr>
+              <w:t>Actual Results</w:t>
+            </w:r>
+          </w:p>
+        </w:tc>
+      </w:tr>
       <w:tr>
         <w:trPr>
           <w:trHeight w:val="560"/>
@@ -10886,8 +11055,8 @@
         <w:tc>
           <w:tcPr>
             <w:tcW w:w="1880" w:type="dxa"/>
+            <w:vMerge/>
             <w:tcBorders>
-              <w:top w:val="nil"/>
               <w:left w:val="nil"/>
             </w:tcBorders>
           </w:tcPr>
@@ -10904,8 +11073,8 @@
         <w:tc>
           <w:tcPr>
             <w:tcW w:w="2370" w:type="dxa"/>
+            <w:vMerge/>
             <w:vAlign w:val="center"/>
-            <w:hideMark/>
           </w:tcPr>
           <w:p>
             <w:pPr>
@@ -10917,26 +11086,34 @@
                 <w:szCs w:val="24"/>
               </w:rPr>
             </w:pPr>
-            <w:r>
+          </w:p>
+        </w:tc>
+        <w:tc>
+          <w:tcPr>
+            <w:tcW w:w="4363" w:type="dxa"/>
+            <w:vMerge/>
+            <w:vAlign w:val="center"/>
+          </w:tcPr>
+          <w:p>
+            <w:pPr>
+              <w:ind w:left="360"/>
+              <w:jc w:val="center"/>
               <w:rPr>
                 <w:b/>
                 <w:bCs/>
                 <w:sz w:val="24"/>
                 <w:szCs w:val="24"/>
               </w:rPr>
-              <w:t>Description</w:t>
-            </w:r>
-          </w:p>
-        </w:tc>
-        <w:tc>
-          <w:tcPr>
-            <w:tcW w:w="4363" w:type="dxa"/>
+            </w:pPr>
+          </w:p>
+        </w:tc>
+        <w:tc>
+          <w:tcPr>
+            <w:tcW w:w="2622" w:type="dxa"/>
             <w:vAlign w:val="center"/>
-            <w:hideMark/>
-          </w:tcPr>
-          <w:p>
-            <w:pPr>
-              <w:ind w:left="360"/>
+          </w:tcPr>
+          <w:p>
+            <w:pPr>
               <w:jc w:val="center"/>
               <w:rPr>
                 <w:b/>
@@ -10952,15 +11129,14 @@
                 <w:sz w:val="24"/>
                 <w:szCs w:val="24"/>
               </w:rPr>
-              <w:t>Expected Results</w:t>
-            </w:r>
-          </w:p>
-        </w:tc>
-        <w:tc>
-          <w:tcPr>
-            <w:tcW w:w="1701" w:type="dxa"/>
+              <w:t>Network Simulation</w:t>
+            </w:r>
+          </w:p>
+        </w:tc>
+        <w:tc>
+          <w:tcPr>
+            <w:tcW w:w="2623" w:type="dxa"/>
             <w:vAlign w:val="center"/>
-            <w:hideMark/>
           </w:tcPr>
           <w:p>
             <w:pPr>
@@ -10979,33 +11155,7 @@
                 <w:sz w:val="24"/>
                 <w:szCs w:val="24"/>
               </w:rPr>
-              <w:t>Actual Results</w:t>
-            </w:r>
-          </w:p>
-        </w:tc>
-        <w:tc>
-          <w:tcPr>
-            <w:tcW w:w="3544" w:type="dxa"/>
-            <w:vAlign w:val="center"/>
-          </w:tcPr>
-          <w:p>
-            <w:pPr>
-              <w:jc w:val="center"/>
-              <w:rPr>
-                <w:b/>
-                <w:bCs/>
-                <w:sz w:val="24"/>
-                <w:szCs w:val="24"/>
-              </w:rPr>
-            </w:pPr>
-            <w:r>
-              <w:rPr>
-                <w:b/>
-                <w:bCs/>
-                <w:sz w:val="24"/>
-                <w:szCs w:val="24"/>
-              </w:rPr>
-              <w:t>Comments</w:t>
+              <w:t>Real-time Simulation</w:t>
             </w:r>
           </w:p>
         </w:tc>
@@ -11083,31 +11233,63 @@
         </w:tc>
         <w:tc>
           <w:tcPr>
-            <w:tcW w:w="1701" w:type="dxa"/>
+            <w:tcW w:w="2622" w:type="dxa"/>
           </w:tcPr>
           <w:p>
             <w:pPr>
               <w:jc w:val="center"/>
               <w:rPr>
-                <w:sz w:val="20"/>
-                <w:szCs w:val="20"/>
-              </w:rPr>
-            </w:pPr>
-            <w:r>
-              <w:rPr>
-                <w:sz w:val="20"/>
-                <w:szCs w:val="20"/>
-              </w:rPr>
-              <w:t>PASS</w:t>
-            </w:r>
-          </w:p>
-        </w:tc>
-        <w:tc>
-          <w:tcPr>
-            <w:tcW w:w="3544" w:type="dxa"/>
-          </w:tcPr>
-          <w:p>
-            <w:pPr>
+                <w:b/>
+                <w:color w:val="006600"/>
+                <w:sz w:val="20"/>
+                <w:szCs w:val="20"/>
+                <w:u w:val="single"/>
+              </w:rPr>
+            </w:pPr>
+            <w:r>
+              <w:rPr>
+                <w:b/>
+                <w:color w:val="006600"/>
+                <w:sz w:val="20"/>
+                <w:szCs w:val="20"/>
+                <w:u w:val="single"/>
+              </w:rPr>
+              <w:t>Successful</w:t>
+            </w:r>
+          </w:p>
+          <w:p>
+            <w:pPr>
+              <w:rPr>
+                <w:b/>
+                <w:color w:val="006600"/>
+                <w:sz w:val="20"/>
+                <w:szCs w:val="20"/>
+                <w:u w:val="single"/>
+              </w:rPr>
+            </w:pPr>
+            <w:r>
+              <w:rPr>
+                <w:sz w:val="20"/>
+                <w:szCs w:val="20"/>
+              </w:rPr>
+              <w:t>Successful automatic route discovery</w:t>
+            </w:r>
+            <w:r>
+              <w:rPr>
+                <w:sz w:val="20"/>
+                <w:szCs w:val="20"/>
+              </w:rPr>
+              <w:t>.</w:t>
+            </w:r>
+          </w:p>
+        </w:tc>
+        <w:tc>
+          <w:tcPr>
+            <w:tcW w:w="2623" w:type="dxa"/>
+          </w:tcPr>
+          <w:p>
+            <w:pPr>
+              <w:jc w:val="left"/>
               <w:rPr>
                 <w:sz w:val="20"/>
                 <w:szCs w:val="20"/>
@@ -11181,31 +11363,56 @@
         </w:tc>
         <w:tc>
           <w:tcPr>
-            <w:tcW w:w="1701" w:type="dxa"/>
+            <w:tcW w:w="2622" w:type="dxa"/>
           </w:tcPr>
           <w:p>
             <w:pPr>
               <w:jc w:val="center"/>
               <w:rPr>
-                <w:sz w:val="20"/>
-                <w:szCs w:val="20"/>
-              </w:rPr>
-            </w:pPr>
-            <w:r>
-              <w:rPr>
-                <w:sz w:val="20"/>
-                <w:szCs w:val="20"/>
-              </w:rPr>
-              <w:t>PASS</w:t>
-            </w:r>
-          </w:p>
-        </w:tc>
-        <w:tc>
-          <w:tcPr>
-            <w:tcW w:w="3544" w:type="dxa"/>
-          </w:tcPr>
-          <w:p>
-            <w:pPr>
+                <w:b/>
+                <w:color w:val="006600"/>
+                <w:sz w:val="20"/>
+                <w:szCs w:val="20"/>
+                <w:u w:val="single"/>
+              </w:rPr>
+            </w:pPr>
+            <w:r>
+              <w:rPr>
+                <w:b/>
+                <w:color w:val="006600"/>
+                <w:sz w:val="20"/>
+                <w:szCs w:val="20"/>
+                <w:u w:val="single"/>
+              </w:rPr>
+              <w:t>Successful</w:t>
+            </w:r>
+          </w:p>
+          <w:p>
+            <w:pPr>
+              <w:rPr>
+                <w:b/>
+                <w:color w:val="006600"/>
+                <w:sz w:val="20"/>
+                <w:szCs w:val="20"/>
+                <w:u w:val="single"/>
+              </w:rPr>
+            </w:pPr>
+            <w:r>
+              <w:rPr>
+                <w:sz w:val="20"/>
+                <w:szCs w:val="20"/>
+              </w:rPr>
+              <w:t>Successful on-demand route discovery</w:t>
+            </w:r>
+          </w:p>
+        </w:tc>
+        <w:tc>
+          <w:tcPr>
+            <w:tcW w:w="2623" w:type="dxa"/>
+          </w:tcPr>
+          <w:p>
+            <w:pPr>
+              <w:jc w:val="left"/>
               <w:rPr>
                 <w:sz w:val="20"/>
                 <w:szCs w:val="20"/>
@@ -11316,31 +11523,63 @@
         </w:tc>
         <w:tc>
           <w:tcPr>
-            <w:tcW w:w="1701" w:type="dxa"/>
+            <w:tcW w:w="2622" w:type="dxa"/>
           </w:tcPr>
           <w:p>
             <w:pPr>
               <w:jc w:val="center"/>
               <w:rPr>
-                <w:sz w:val="20"/>
-                <w:szCs w:val="20"/>
-              </w:rPr>
-            </w:pPr>
-            <w:r>
-              <w:rPr>
-                <w:sz w:val="20"/>
-                <w:szCs w:val="20"/>
-              </w:rPr>
-              <w:t>PASS</w:t>
-            </w:r>
-          </w:p>
-        </w:tc>
-        <w:tc>
-          <w:tcPr>
-            <w:tcW w:w="3544" w:type="dxa"/>
-          </w:tcPr>
-          <w:p>
-            <w:pPr>
+                <w:b/>
+                <w:color w:val="006600"/>
+                <w:sz w:val="20"/>
+                <w:szCs w:val="20"/>
+                <w:u w:val="single"/>
+              </w:rPr>
+            </w:pPr>
+            <w:r>
+              <w:rPr>
+                <w:b/>
+                <w:color w:val="006600"/>
+                <w:sz w:val="20"/>
+                <w:szCs w:val="20"/>
+                <w:u w:val="single"/>
+              </w:rPr>
+              <w:t>Successful</w:t>
+            </w:r>
+          </w:p>
+          <w:p>
+            <w:pPr>
+              <w:rPr>
+                <w:b/>
+                <w:color w:val="006600"/>
+                <w:sz w:val="20"/>
+                <w:szCs w:val="20"/>
+                <w:u w:val="single"/>
+              </w:rPr>
+            </w:pPr>
+            <w:r>
+              <w:rPr>
+                <w:sz w:val="20"/>
+                <w:szCs w:val="20"/>
+              </w:rPr>
+              <w:t>Successful sending route request</w:t>
+            </w:r>
+            <w:r>
+              <w:rPr>
+                <w:sz w:val="20"/>
+                <w:szCs w:val="20"/>
+              </w:rPr>
+              <w:t>.</w:t>
+            </w:r>
+          </w:p>
+        </w:tc>
+        <w:tc>
+          <w:tcPr>
+            <w:tcW w:w="2623" w:type="dxa"/>
+          </w:tcPr>
+          <w:p>
+            <w:pPr>
+              <w:jc w:val="left"/>
               <w:rPr>
                 <w:sz w:val="20"/>
                 <w:szCs w:val="20"/>
@@ -11413,32 +11652,197 @@
         </w:tc>
         <w:tc>
           <w:tcPr>
-            <w:tcW w:w="1701" w:type="dxa"/>
+            <w:tcW w:w="2622" w:type="dxa"/>
           </w:tcPr>
           <w:p>
             <w:pPr>
               <w:jc w:val="center"/>
               <w:rPr>
                 <w:b/>
-                <w:sz w:val="20"/>
-                <w:szCs w:val="20"/>
-              </w:rPr>
-            </w:pPr>
-            <w:r>
-              <w:rPr>
-                <w:sz w:val="20"/>
-                <w:szCs w:val="20"/>
-              </w:rPr>
-              <w:t>PASS</w:t>
-            </w:r>
-          </w:p>
-        </w:tc>
-        <w:tc>
-          <w:tcPr>
-            <w:tcW w:w="3544" w:type="dxa"/>
-          </w:tcPr>
-          <w:p>
-            <w:pPr>
+                <w:color w:val="006600"/>
+                <w:sz w:val="20"/>
+                <w:szCs w:val="20"/>
+                <w:u w:val="single"/>
+              </w:rPr>
+            </w:pPr>
+            <w:r>
+              <w:rPr>
+                <w:b/>
+                <w:color w:val="006600"/>
+                <w:sz w:val="20"/>
+                <w:szCs w:val="20"/>
+                <w:u w:val="single"/>
+              </w:rPr>
+              <w:t>Successful</w:t>
+            </w:r>
+          </w:p>
+          <w:p>
+            <w:pPr>
+              <w:rPr>
+                <w:b/>
+                <w:color w:val="006600"/>
+                <w:sz w:val="20"/>
+                <w:szCs w:val="20"/>
+                <w:u w:val="single"/>
+              </w:rPr>
+            </w:pPr>
+            <w:r>
+              <w:rPr>
+                <w:sz w:val="20"/>
+                <w:szCs w:val="20"/>
+              </w:rPr>
+              <w:t>Successful with route request waiting</w:t>
+            </w:r>
+            <w:r>
+              <w:rPr>
+                <w:sz w:val="20"/>
+                <w:szCs w:val="20"/>
+              </w:rPr>
+              <w:t>.</w:t>
+            </w:r>
+          </w:p>
+        </w:tc>
+        <w:tc>
+          <w:tcPr>
+            <w:tcW w:w="2623" w:type="dxa"/>
+          </w:tcPr>
+          <w:p>
+            <w:pPr>
+              <w:jc w:val="left"/>
+              <w:rPr>
+                <w:sz w:val="20"/>
+                <w:szCs w:val="20"/>
+              </w:rPr>
+            </w:pPr>
+          </w:p>
+        </w:tc>
+      </w:tr>
+      <w:tr>
+        <w:trPr>
+          <w:trHeight w:val="1643"/>
+        </w:trPr>
+        <w:tc>
+          <w:tcPr>
+            <w:tcW w:w="1880" w:type="dxa"/>
+            <w:vMerge/>
+            <w:hideMark/>
+          </w:tcPr>
+          <w:p>
+            <w:pPr>
+              <w:rPr>
+                <w:b/>
+                <w:bCs/>
+                <w:sz w:val="24"/>
+                <w:szCs w:val="24"/>
+              </w:rPr>
+            </w:pPr>
+          </w:p>
+        </w:tc>
+        <w:tc>
+          <w:tcPr>
+            <w:tcW w:w="2370" w:type="dxa"/>
+            <w:hideMark/>
+          </w:tcPr>
+          <w:p>
+            <w:pPr>
+              <w:jc w:val="left"/>
+              <w:rPr>
+                <w:sz w:val="20"/>
+                <w:szCs w:val="20"/>
+              </w:rPr>
+            </w:pPr>
+            <w:r>
+              <w:rPr>
+                <w:sz w:val="20"/>
+                <w:szCs w:val="20"/>
+              </w:rPr>
+              <w:t>Hop limit</w:t>
+            </w:r>
+          </w:p>
+        </w:tc>
+        <w:tc>
+          <w:tcPr>
+            <w:tcW w:w="4363" w:type="dxa"/>
+          </w:tcPr>
+          <w:p>
+            <w:pPr>
+              <w:rPr>
+                <w:sz w:val="20"/>
+                <w:szCs w:val="20"/>
+              </w:rPr>
+            </w:pPr>
+            <w:r>
+              <w:rPr>
+                <w:sz w:val="20"/>
+                <w:szCs w:val="20"/>
+              </w:rPr>
+              <w:t xml:space="preserve">DSR successfully controls the route request to </w:t>
+            </w:r>
+            <w:r>
+              <w:rPr>
+                <w:sz w:val="20"/>
+                <w:szCs w:val="20"/>
+              </w:rPr>
+              <w:t>neighborhood</w:t>
+            </w:r>
+            <w:r>
+              <w:rPr>
+                <w:sz w:val="20"/>
+                <w:szCs w:val="20"/>
+              </w:rPr>
+              <w:t xml:space="preserve"> area to avoid unnecessary route reply message.</w:t>
+            </w:r>
+          </w:p>
+        </w:tc>
+        <w:tc>
+          <w:tcPr>
+            <w:tcW w:w="2622" w:type="dxa"/>
+          </w:tcPr>
+          <w:p>
+            <w:pPr>
+              <w:jc w:val="center"/>
+              <w:rPr>
+                <w:b/>
+                <w:color w:val="006600"/>
+                <w:sz w:val="20"/>
+                <w:szCs w:val="20"/>
+                <w:u w:val="single"/>
+              </w:rPr>
+            </w:pPr>
+            <w:r>
+              <w:rPr>
+                <w:b/>
+                <w:color w:val="006600"/>
+                <w:sz w:val="20"/>
+                <w:szCs w:val="20"/>
+                <w:u w:val="single"/>
+              </w:rPr>
+              <w:t>Successful</w:t>
+            </w:r>
+          </w:p>
+          <w:p>
+            <w:pPr>
+              <w:rPr>
+                <w:sz w:val="20"/>
+                <w:szCs w:val="20"/>
+              </w:rPr>
+            </w:pPr>
+            <w:r>
+              <w:rPr>
+                <w:sz w:val="20"/>
+                <w:szCs w:val="20"/>
+              </w:rPr>
+              <w:t>The simulator defined a default communication matrix to determine which node can talk to each other at each time instance. This avoids unnecessary route reply message.</w:t>
+            </w:r>
+          </w:p>
+        </w:tc>
+        <w:tc>
+          <w:tcPr>
+            <w:tcW w:w="2623" w:type="dxa"/>
+          </w:tcPr>
+          <w:p>
+            <w:pPr>
+              <w:jc w:val="left"/>
               <w:rPr>
                 <w:sz w:val="20"/>
                 <w:szCs w:val="20"/>
@@ -11486,7 +11890,7 @@
                 <w:sz w:val="20"/>
                 <w:szCs w:val="20"/>
               </w:rPr>
-              <w:t>Hop limit</w:t>
+              <w:t>Restricted Propagation of Route Request</w:t>
             </w:r>
           </w:p>
         </w:tc>
@@ -11506,63 +11910,58 @@
                 <w:sz w:val="20"/>
                 <w:szCs w:val="20"/>
               </w:rPr>
-              <w:t xml:space="preserve">DSR successfully controls the route request to </w:t>
-            </w:r>
-            <w:r>
-              <w:rPr>
-                <w:sz w:val="20"/>
-                <w:szCs w:val="20"/>
-              </w:rPr>
-              <w:t>neighborhood</w:t>
-            </w:r>
-            <w:r>
-              <w:rPr>
-                <w:sz w:val="20"/>
-                <w:szCs w:val="20"/>
-              </w:rPr>
-              <w:t xml:space="preserve"> area to avoid unnecessary route reply message.</w:t>
-            </w:r>
-          </w:p>
-        </w:tc>
-        <w:tc>
-          <w:tcPr>
-            <w:tcW w:w="1701" w:type="dxa"/>
-          </w:tcPr>
-          <w:p>
-            <w:pPr>
-              <w:jc w:val="center"/>
-              <w:rPr>
-                <w:sz w:val="20"/>
-                <w:szCs w:val="20"/>
-              </w:rPr>
-            </w:pPr>
-            <w:r>
-              <w:rPr>
-                <w:sz w:val="20"/>
-                <w:szCs w:val="20"/>
-              </w:rPr>
-              <w:t>PASS</w:t>
-            </w:r>
-          </w:p>
-        </w:tc>
-        <w:tc>
-          <w:tcPr>
-            <w:tcW w:w="3544" w:type="dxa"/>
-          </w:tcPr>
-          <w:p>
-            <w:pPr>
-              <w:rPr>
-                <w:sz w:val="20"/>
-                <w:szCs w:val="20"/>
-              </w:rPr>
-            </w:pPr>
-            <w:r>
-              <w:rPr>
-                <w:sz w:val="20"/>
-                <w:szCs w:val="20"/>
-              </w:rPr>
-              <w:t>The simulator defined a default communication matrix to determine which node can talk to each other at each time instance. This avoids unnecessary route reply message.</w:t>
-            </w:r>
+              <w:t>DSR successfully increases</w:t>
+            </w:r>
+            <w:r>
+              <w:rPr>
+                <w:sz w:val="20"/>
+                <w:szCs w:val="20"/>
+              </w:rPr>
+              <w:t xml:space="preserve"> hop c</w:t>
+            </w:r>
+            <w:r>
+              <w:rPr>
+                <w:sz w:val="20"/>
+                <w:szCs w:val="20"/>
+              </w:rPr>
+              <w:t xml:space="preserve">ount proportionately when receiving no route reply messages to avoid network congestion an </w:t>
+            </w:r>
+            <w:r>
+              <w:rPr>
+                <w:sz w:val="20"/>
+                <w:szCs w:val="20"/>
+              </w:rPr>
+              <w:lastRenderedPageBreak/>
+              <w:t>unnecessary route reply messages (i.e. start with distance 2, then when no reply message, increase distance to 3 and so on).</w:t>
+            </w:r>
+          </w:p>
+        </w:tc>
+        <w:tc>
+          <w:tcPr>
+            <w:tcW w:w="2622" w:type="dxa"/>
+          </w:tcPr>
+          <w:p>
+            <w:pPr>
+              <w:jc w:val="left"/>
+              <w:rPr>
+                <w:sz w:val="20"/>
+                <w:szCs w:val="20"/>
+              </w:rPr>
+            </w:pPr>
+          </w:p>
+        </w:tc>
+        <w:tc>
+          <w:tcPr>
+            <w:tcW w:w="2623" w:type="dxa"/>
+          </w:tcPr>
+          <w:p>
+            <w:pPr>
+              <w:jc w:val="left"/>
+              <w:rPr>
+                <w:sz w:val="20"/>
+                <w:szCs w:val="20"/>
+              </w:rPr>
+            </w:pPr>
           </w:p>
         </w:tc>
       </w:tr>
@@ -11573,7 +11972,7 @@
         <w:tc>
           <w:tcPr>
             <w:tcW w:w="1880" w:type="dxa"/>
-            <w:vMerge/>
+            <w:vMerge w:val="restart"/>
             <w:hideMark/>
           </w:tcPr>
           <w:p>
@@ -11585,12 +11984,21 @@
                 <w:szCs w:val="24"/>
               </w:rPr>
             </w:pPr>
+            <w:r>
+              <w:rPr>
+                <w:b/>
+                <w:bCs/>
+                <w:sz w:val="24"/>
+                <w:szCs w:val="24"/>
+              </w:rPr>
+              <w:lastRenderedPageBreak/>
+              <w:t>Route Cache</w:t>
+            </w:r>
           </w:p>
         </w:tc>
         <w:tc>
           <w:tcPr>
             <w:tcW w:w="2370" w:type="dxa"/>
-            <w:hideMark/>
           </w:tcPr>
           <w:p>
             <w:pPr>
@@ -11605,7 +12013,7 @@
                 <w:sz w:val="20"/>
                 <w:szCs w:val="20"/>
               </w:rPr>
-              <w:t>Restricted Propagation of Route Request</w:t>
+              <w:t>Maintaining route cache information</w:t>
             </w:r>
           </w:p>
         </w:tc>
@@ -11625,51 +12033,80 @@
                 <w:sz w:val="20"/>
                 <w:szCs w:val="20"/>
               </w:rPr>
-              <w:t>DSR successfully increases</w:t>
-            </w:r>
-            <w:r>
-              <w:rPr>
-                <w:sz w:val="20"/>
-                <w:szCs w:val="20"/>
-              </w:rPr>
-              <w:t xml:space="preserve"> hop c</w:t>
-            </w:r>
-            <w:r>
-              <w:rPr>
-                <w:sz w:val="20"/>
-                <w:szCs w:val="20"/>
-              </w:rPr>
-              <w:t>ount proportionately when receiving no route reply messages to avoid network congestion an unnecessary route reply messages (i.e. start with distance 2, then when no reply message, increase distance to 3 and so on).</w:t>
-            </w:r>
-          </w:p>
-        </w:tc>
-        <w:tc>
-          <w:tcPr>
-            <w:tcW w:w="1701" w:type="dxa"/>
+              <w:t>Each node successfully maintains a route cache and remember the routes that it has learnt about</w:t>
+            </w:r>
+          </w:p>
+        </w:tc>
+        <w:tc>
+          <w:tcPr>
+            <w:tcW w:w="2622" w:type="dxa"/>
           </w:tcPr>
           <w:p>
             <w:pPr>
               <w:jc w:val="center"/>
               <w:rPr>
-                <w:sz w:val="20"/>
-                <w:szCs w:val="20"/>
-              </w:rPr>
-            </w:pPr>
-            <w:r>
-              <w:rPr>
-                <w:sz w:val="20"/>
-                <w:szCs w:val="20"/>
-              </w:rPr>
-              <w:t>FAIL</w:t>
-            </w:r>
-          </w:p>
-        </w:tc>
-        <w:tc>
-          <w:tcPr>
-            <w:tcW w:w="3544" w:type="dxa"/>
-          </w:tcPr>
-          <w:p>
-            <w:pPr>
+                <w:b/>
+                <w:color w:val="006600"/>
+                <w:sz w:val="20"/>
+                <w:szCs w:val="20"/>
+                <w:u w:val="single"/>
+              </w:rPr>
+            </w:pPr>
+            <w:r>
+              <w:rPr>
+                <w:b/>
+                <w:color w:val="006600"/>
+                <w:sz w:val="20"/>
+                <w:szCs w:val="20"/>
+                <w:u w:val="single"/>
+              </w:rPr>
+              <w:t>Successful</w:t>
+            </w:r>
+          </w:p>
+          <w:p>
+            <w:pPr>
+              <w:rPr>
+                <w:sz w:val="20"/>
+                <w:szCs w:val="20"/>
+              </w:rPr>
+            </w:pPr>
+            <w:r>
+              <w:rPr>
+                <w:sz w:val="20"/>
+                <w:szCs w:val="20"/>
+              </w:rPr>
+              <w:t xml:space="preserve">The next simulation step which has similar source and destination nodes with previous simulation step </w:t>
+            </w:r>
+            <w:r>
+              <w:rPr>
+                <w:sz w:val="20"/>
+                <w:szCs w:val="20"/>
+              </w:rPr>
+              <w:t xml:space="preserve">showing that the source node </w:t>
+            </w:r>
+            <w:r>
+              <w:rPr>
+                <w:sz w:val="20"/>
+                <w:szCs w:val="20"/>
+              </w:rPr>
+              <w:t>is able to search its own route cache</w:t>
+            </w:r>
+            <w:r>
+              <w:rPr>
+                <w:sz w:val="20"/>
+                <w:szCs w:val="20"/>
+              </w:rPr>
+              <w:t>.</w:t>
+            </w:r>
+          </w:p>
+        </w:tc>
+        <w:tc>
+          <w:tcPr>
+            <w:tcW w:w="2623" w:type="dxa"/>
+          </w:tcPr>
+          <w:p>
+            <w:pPr>
+              <w:jc w:val="left"/>
               <w:rPr>
                 <w:sz w:val="20"/>
                 <w:szCs w:val="20"/>
@@ -11685,7 +12122,7 @@
         <w:tc>
           <w:tcPr>
             <w:tcW w:w="1880" w:type="dxa"/>
-            <w:vMerge w:val="restart"/>
+            <w:vMerge/>
             <w:hideMark/>
           </w:tcPr>
           <w:p>
@@ -11697,20 +12134,152 @@
                 <w:szCs w:val="24"/>
               </w:rPr>
             </w:pPr>
-            <w:r>
+          </w:p>
+        </w:tc>
+        <w:tc>
+          <w:tcPr>
+            <w:tcW w:w="2370" w:type="dxa"/>
+            <w:hideMark/>
+          </w:tcPr>
+          <w:p>
+            <w:pPr>
+              <w:jc w:val="left"/>
+              <w:rPr>
+                <w:sz w:val="20"/>
+                <w:szCs w:val="20"/>
+              </w:rPr>
+            </w:pPr>
+            <w:r>
+              <w:rPr>
+                <w:sz w:val="20"/>
+                <w:szCs w:val="20"/>
+              </w:rPr>
+              <w:t>Route cache updates</w:t>
+            </w:r>
+          </w:p>
+        </w:tc>
+        <w:tc>
+          <w:tcPr>
+            <w:tcW w:w="4363" w:type="dxa"/>
+          </w:tcPr>
+          <w:p>
+            <w:pPr>
+              <w:rPr>
+                <w:sz w:val="20"/>
+                <w:szCs w:val="20"/>
+              </w:rPr>
+            </w:pPr>
+            <w:r>
+              <w:rPr>
+                <w:sz w:val="20"/>
+                <w:szCs w:val="20"/>
+              </w:rPr>
+              <w:t xml:space="preserve">DSR successfully maintains </w:t>
+            </w:r>
+            <w:proofErr w:type="gramStart"/>
+            <w:r>
+              <w:rPr>
+                <w:sz w:val="20"/>
+                <w:szCs w:val="20"/>
+              </w:rPr>
+              <w:t>an up</w:t>
+            </w:r>
+            <w:proofErr w:type="gramEnd"/>
+            <w:r>
+              <w:rPr>
+                <w:sz w:val="20"/>
+                <w:szCs w:val="20"/>
+              </w:rPr>
+              <w:t>-to-date information in the route cache for each node</w:t>
+            </w:r>
+            <w:r>
+              <w:rPr>
+                <w:sz w:val="20"/>
+                <w:szCs w:val="20"/>
+              </w:rPr>
+              <w:t>.</w:t>
+            </w:r>
+          </w:p>
+        </w:tc>
+        <w:tc>
+          <w:tcPr>
+            <w:tcW w:w="2622" w:type="dxa"/>
+          </w:tcPr>
+          <w:p>
+            <w:pPr>
+              <w:jc w:val="center"/>
               <w:rPr>
                 <w:b/>
-                <w:bCs/>
-                <w:sz w:val="24"/>
-                <w:szCs w:val="24"/>
-              </w:rPr>
-              <w:t>Route Cache</w:t>
-            </w:r>
-          </w:p>
-        </w:tc>
-        <w:tc>
-          <w:tcPr>
-            <w:tcW w:w="2370" w:type="dxa"/>
+                <w:color w:val="006600"/>
+                <w:sz w:val="20"/>
+                <w:szCs w:val="20"/>
+                <w:u w:val="single"/>
+              </w:rPr>
+            </w:pPr>
+            <w:r>
+              <w:rPr>
+                <w:b/>
+                <w:color w:val="006600"/>
+                <w:sz w:val="20"/>
+                <w:szCs w:val="20"/>
+                <w:u w:val="single"/>
+              </w:rPr>
+              <w:t>Successful</w:t>
+            </w:r>
+          </w:p>
+          <w:p>
+            <w:pPr>
+              <w:rPr>
+                <w:b/>
+                <w:color w:val="006600"/>
+                <w:sz w:val="20"/>
+                <w:szCs w:val="20"/>
+                <w:u w:val="single"/>
+              </w:rPr>
+            </w:pPr>
+            <w:r>
+              <w:rPr>
+                <w:sz w:val="20"/>
+                <w:szCs w:val="20"/>
+              </w:rPr>
+              <w:t xml:space="preserve">The next simulation step which has similar source and destination nodes with previous simulation step showing that the source node is able to use </w:t>
+            </w:r>
+            <w:proofErr w:type="gramStart"/>
+            <w:r>
+              <w:rPr>
+                <w:sz w:val="20"/>
+                <w:szCs w:val="20"/>
+              </w:rPr>
+              <w:t>an up</w:t>
+            </w:r>
+            <w:proofErr w:type="gramEnd"/>
+            <w:r>
+              <w:rPr>
+                <w:sz w:val="20"/>
+                <w:szCs w:val="20"/>
+              </w:rPr>
+              <w:t>-to-date route cache information</w:t>
+            </w:r>
+            <w:r>
+              <w:rPr>
+                <w:sz w:val="20"/>
+                <w:szCs w:val="20"/>
+              </w:rPr>
+              <w:t>.</w:t>
+            </w:r>
+          </w:p>
+          <w:p>
+            <w:pPr>
+              <w:rPr>
+                <w:sz w:val="20"/>
+                <w:szCs w:val="20"/>
+              </w:rPr>
+            </w:pPr>
+          </w:p>
+        </w:tc>
+        <w:tc>
+          <w:tcPr>
+            <w:tcW w:w="2623" w:type="dxa"/>
           </w:tcPr>
           <w:p>
             <w:pPr>
@@ -11720,74 +12289,6 @@
                 <w:szCs w:val="20"/>
               </w:rPr>
             </w:pPr>
-            <w:r>
-              <w:rPr>
-                <w:sz w:val="20"/>
-                <w:szCs w:val="20"/>
-              </w:rPr>
-              <w:t>Maintaining route cache information</w:t>
-            </w:r>
-          </w:p>
-        </w:tc>
-        <w:tc>
-          <w:tcPr>
-            <w:tcW w:w="4363" w:type="dxa"/>
-          </w:tcPr>
-          <w:p>
-            <w:pPr>
-              <w:rPr>
-                <w:sz w:val="20"/>
-                <w:szCs w:val="20"/>
-              </w:rPr>
-            </w:pPr>
-            <w:r>
-              <w:rPr>
-                <w:sz w:val="20"/>
-                <w:szCs w:val="20"/>
-              </w:rPr>
-              <w:t>Each node successfully maintains a route cache and remember the routes that it has learnt about</w:t>
-            </w:r>
-          </w:p>
-        </w:tc>
-        <w:tc>
-          <w:tcPr>
-            <w:tcW w:w="1701" w:type="dxa"/>
-          </w:tcPr>
-          <w:p>
-            <w:pPr>
-              <w:jc w:val="center"/>
-              <w:rPr>
-                <w:sz w:val="20"/>
-                <w:szCs w:val="20"/>
-              </w:rPr>
-            </w:pPr>
-            <w:r>
-              <w:rPr>
-                <w:sz w:val="20"/>
-                <w:szCs w:val="20"/>
-              </w:rPr>
-              <w:t>N/A</w:t>
-            </w:r>
-          </w:p>
-        </w:tc>
-        <w:tc>
-          <w:tcPr>
-            <w:tcW w:w="3544" w:type="dxa"/>
-          </w:tcPr>
-          <w:p>
-            <w:pPr>
-              <w:rPr>
-                <w:sz w:val="20"/>
-                <w:szCs w:val="20"/>
-              </w:rPr>
-            </w:pPr>
-            <w:r>
-              <w:rPr>
-                <w:sz w:val="20"/>
-                <w:szCs w:val="20"/>
-              </w:rPr>
-              <w:t>Has not being implemented</w:t>
-            </w:r>
           </w:p>
         </w:tc>
       </w:tr>
@@ -11830,7 +12331,14 @@
                 <w:sz w:val="20"/>
                 <w:szCs w:val="20"/>
               </w:rPr>
-              <w:t>Route cache updates</w:t>
+              <w:t xml:space="preserve">Route cache </w:t>
+            </w:r>
+            <w:r>
+              <w:rPr>
+                <w:sz w:val="20"/>
+                <w:szCs w:val="20"/>
+              </w:rPr>
+              <w:t>has no available information</w:t>
             </w:r>
           </w:p>
         </w:tc>
@@ -11850,49 +12358,65 @@
                 <w:sz w:val="20"/>
                 <w:szCs w:val="20"/>
               </w:rPr>
-              <w:t>DSR successfully maintains an up-to-date information in the route cache for each node</w:t>
-            </w:r>
-          </w:p>
-        </w:tc>
-        <w:tc>
-          <w:tcPr>
-            <w:tcW w:w="1701" w:type="dxa"/>
+              <w:t>DSR successfully initiates a new route discovery when no route cache information available.</w:t>
+            </w:r>
+          </w:p>
+        </w:tc>
+        <w:tc>
+          <w:tcPr>
+            <w:tcW w:w="2622" w:type="dxa"/>
           </w:tcPr>
           <w:p>
             <w:pPr>
               <w:jc w:val="center"/>
               <w:rPr>
-                <w:sz w:val="20"/>
-                <w:szCs w:val="20"/>
-              </w:rPr>
-            </w:pPr>
-            <w:r>
-              <w:rPr>
-                <w:sz w:val="20"/>
-                <w:szCs w:val="20"/>
-              </w:rPr>
-              <w:t>N/A</w:t>
-            </w:r>
-          </w:p>
-        </w:tc>
-        <w:tc>
-          <w:tcPr>
-            <w:tcW w:w="3544" w:type="dxa"/>
-          </w:tcPr>
-          <w:p>
-            <w:pPr>
-              <w:rPr>
-                <w:sz w:val="20"/>
-                <w:szCs w:val="20"/>
-              </w:rPr>
-            </w:pPr>
-            <w:r>
-              <w:rPr>
-                <w:sz w:val="20"/>
-                <w:szCs w:val="20"/>
-              </w:rPr>
-              <w:t>Has not being implemented</w:t>
-            </w:r>
+                <w:b/>
+                <w:color w:val="006600"/>
+                <w:sz w:val="20"/>
+                <w:szCs w:val="20"/>
+                <w:u w:val="single"/>
+              </w:rPr>
+            </w:pPr>
+            <w:r>
+              <w:rPr>
+                <w:b/>
+                <w:color w:val="006600"/>
+                <w:sz w:val="20"/>
+                <w:szCs w:val="20"/>
+                <w:u w:val="single"/>
+              </w:rPr>
+              <w:t>Successful</w:t>
+            </w:r>
+          </w:p>
+          <w:p>
+            <w:pPr>
+              <w:jc w:val="left"/>
+              <w:rPr>
+                <w:sz w:val="20"/>
+                <w:szCs w:val="20"/>
+              </w:rPr>
+            </w:pPr>
+            <w:r>
+              <w:rPr>
+                <w:sz w:val="20"/>
+                <w:szCs w:val="20"/>
+              </w:rPr>
+              <w:t>The first simulation step showing that the source node initiate route discovery when it is unable to obtain any information from its own route cache.</w:t>
+            </w:r>
+          </w:p>
+        </w:tc>
+        <w:tc>
+          <w:tcPr>
+            <w:tcW w:w="2623" w:type="dxa"/>
+          </w:tcPr>
+          <w:p>
+            <w:pPr>
+              <w:jc w:val="left"/>
+              <w:rPr>
+                <w:sz w:val="20"/>
+                <w:szCs w:val="20"/>
+              </w:rPr>
+            </w:pPr>
           </w:p>
         </w:tc>
       </w:tr>
@@ -11935,14 +12459,7 @@
                 <w:sz w:val="20"/>
                 <w:szCs w:val="20"/>
               </w:rPr>
-              <w:t xml:space="preserve">Route cache </w:t>
-            </w:r>
-            <w:r>
-              <w:rPr>
-                <w:sz w:val="20"/>
-                <w:szCs w:val="20"/>
-              </w:rPr>
-              <w:t>has no available information</w:t>
+              <w:t>Caching overhead routing information</w:t>
             </w:r>
           </w:p>
         </w:tc>
@@ -11962,13 +12479,13 @@
                 <w:sz w:val="20"/>
                 <w:szCs w:val="20"/>
               </w:rPr>
-              <w:t>DSR successfully initiates a new route discovery when no route cache information available.</w:t>
-            </w:r>
-          </w:p>
-        </w:tc>
-        <w:tc>
-          <w:tcPr>
-            <w:tcW w:w="1701" w:type="dxa"/>
+              <w:t>DSR successfully allows node P to store overhear routing information in its route cache from node B to node C. DSR is also successfully use this information when node P receive route request from node B to node C.</w:t>
+            </w:r>
+          </w:p>
+        </w:tc>
+        <w:tc>
+          <w:tcPr>
+            <w:tcW w:w="2622" w:type="dxa"/>
           </w:tcPr>
           <w:p>
             <w:pPr>
@@ -11978,33 +12495,30 @@
                 <w:szCs w:val="20"/>
               </w:rPr>
             </w:pPr>
-            <w:r>
-              <w:rPr>
-                <w:sz w:val="20"/>
-                <w:szCs w:val="20"/>
-              </w:rPr>
-              <w:t>N/A</w:t>
-            </w:r>
-          </w:p>
-        </w:tc>
-        <w:tc>
-          <w:tcPr>
-            <w:tcW w:w="3544" w:type="dxa"/>
-          </w:tcPr>
-          <w:p>
-            <w:pPr>
-              <w:rPr>
-                <w:sz w:val="20"/>
-                <w:szCs w:val="20"/>
-              </w:rPr>
-            </w:pPr>
-            <w:r>
-              <w:rPr>
-                <w:sz w:val="20"/>
-                <w:szCs w:val="20"/>
-              </w:rPr>
-              <w:t>Has not been implemented.</w:t>
-            </w:r>
+            <w:bookmarkStart w:id="26" w:name="_GoBack"/>
+            <w:r>
+              <w:rPr>
+                <w:sz w:val="20"/>
+                <w:szCs w:val="20"/>
+                <w:highlight w:val="yellow"/>
+              </w:rPr>
+              <w:t>Unknown</w:t>
+            </w:r>
+            <w:bookmarkEnd w:id="26"/>
+          </w:p>
+        </w:tc>
+        <w:tc>
+          <w:tcPr>
+            <w:tcW w:w="2623" w:type="dxa"/>
+          </w:tcPr>
+          <w:p>
+            <w:pPr>
+              <w:jc w:val="left"/>
+              <w:rPr>
+                <w:sz w:val="20"/>
+                <w:szCs w:val="20"/>
+              </w:rPr>
+            </w:pPr>
           </w:p>
         </w:tc>
       </w:tr>
@@ -12015,8 +12529,7 @@
         <w:tc>
           <w:tcPr>
             <w:tcW w:w="1880" w:type="dxa"/>
-            <w:vMerge/>
-            <w:hideMark/>
+            <w:vMerge w:val="restart"/>
           </w:tcPr>
           <w:p>
             <w:pPr>
@@ -12027,12 +12540,20 @@
                 <w:szCs w:val="24"/>
               </w:rPr>
             </w:pPr>
+            <w:r>
+              <w:rPr>
+                <w:b/>
+                <w:bCs/>
+                <w:sz w:val="24"/>
+                <w:szCs w:val="24"/>
+              </w:rPr>
+              <w:t>Route Reply</w:t>
+            </w:r>
           </w:p>
         </w:tc>
         <w:tc>
           <w:tcPr>
             <w:tcW w:w="2370" w:type="dxa"/>
-            <w:hideMark/>
           </w:tcPr>
           <w:p>
             <w:pPr>
@@ -12047,7 +12568,7 @@
                 <w:sz w:val="20"/>
                 <w:szCs w:val="20"/>
               </w:rPr>
-              <w:t>Caching overhead routing information</w:t>
+              <w:t>Complete route discovery</w:t>
             </w:r>
           </w:p>
         </w:tc>
@@ -12067,49 +12588,66 @@
                 <w:sz w:val="20"/>
                 <w:szCs w:val="20"/>
               </w:rPr>
-              <w:t>DSR successfully allows node P to store overhear routing information in its route cache from node B to node C. DSR is also successfully use this information when node P receive route request from node B to node C.</w:t>
-            </w:r>
-          </w:p>
-        </w:tc>
-        <w:tc>
-          <w:tcPr>
-            <w:tcW w:w="1701" w:type="dxa"/>
+              <w:t xml:space="preserve">DSR successfully sends route reply message from destination node that has route to destination in </w:t>
+            </w:r>
+            <w:r>
+              <w:rPr>
+                <w:sz w:val="20"/>
+                <w:szCs w:val="20"/>
+              </w:rPr>
+              <w:lastRenderedPageBreak/>
+              <w:t>its route cache.</w:t>
+            </w:r>
+          </w:p>
+        </w:tc>
+        <w:tc>
+          <w:tcPr>
+            <w:tcW w:w="2622" w:type="dxa"/>
           </w:tcPr>
           <w:p>
             <w:pPr>
               <w:jc w:val="center"/>
               <w:rPr>
-                <w:sz w:val="20"/>
-                <w:szCs w:val="20"/>
-              </w:rPr>
-            </w:pPr>
-            <w:r>
-              <w:rPr>
-                <w:sz w:val="20"/>
-                <w:szCs w:val="20"/>
-              </w:rPr>
-              <w:t>N/A</w:t>
-            </w:r>
-          </w:p>
-        </w:tc>
-        <w:tc>
-          <w:tcPr>
-            <w:tcW w:w="3544" w:type="dxa"/>
-          </w:tcPr>
-          <w:p>
-            <w:pPr>
-              <w:rPr>
-                <w:sz w:val="20"/>
-                <w:szCs w:val="20"/>
-              </w:rPr>
-            </w:pPr>
-            <w:r>
-              <w:rPr>
-                <w:sz w:val="20"/>
-                <w:szCs w:val="20"/>
-              </w:rPr>
-              <w:t>Has not been implemented.</w:t>
-            </w:r>
+                <w:b/>
+                <w:color w:val="006600"/>
+                <w:sz w:val="20"/>
+                <w:szCs w:val="20"/>
+                <w:u w:val="single"/>
+              </w:rPr>
+            </w:pPr>
+            <w:r>
+              <w:rPr>
+                <w:b/>
+                <w:color w:val="006600"/>
+                <w:sz w:val="20"/>
+                <w:szCs w:val="20"/>
+                <w:u w:val="single"/>
+              </w:rPr>
+              <w:lastRenderedPageBreak/>
+              <w:t>Successful</w:t>
+            </w:r>
+          </w:p>
+          <w:p>
+            <w:pPr>
+              <w:rPr>
+                <w:sz w:val="20"/>
+                <w:szCs w:val="20"/>
+              </w:rPr>
+            </w:pPr>
+          </w:p>
+        </w:tc>
+        <w:tc>
+          <w:tcPr>
+            <w:tcW w:w="2623" w:type="dxa"/>
+          </w:tcPr>
+          <w:p>
+            <w:pPr>
+              <w:jc w:val="left"/>
+              <w:rPr>
+                <w:sz w:val="20"/>
+                <w:szCs w:val="20"/>
+              </w:rPr>
+            </w:pPr>
           </w:p>
         </w:tc>
       </w:tr>
@@ -12120,7 +12658,8 @@
         <w:tc>
           <w:tcPr>
             <w:tcW w:w="1880" w:type="dxa"/>
-            <w:vMerge w:val="restart"/>
+            <w:vMerge/>
+            <w:hideMark/>
           </w:tcPr>
           <w:p>
             <w:pPr>
@@ -12131,15 +12670,6 @@
                 <w:szCs w:val="24"/>
               </w:rPr>
             </w:pPr>
-            <w:r>
-              <w:rPr>
-                <w:b/>
-                <w:bCs/>
-                <w:sz w:val="24"/>
-                <w:szCs w:val="24"/>
-              </w:rPr>
-              <w:t>Route Reply</w:t>
-            </w:r>
           </w:p>
         </w:tc>
         <w:tc>
@@ -12159,7 +12689,7 @@
                 <w:sz w:val="20"/>
                 <w:szCs w:val="20"/>
               </w:rPr>
-              <w:t>Complete route discovery</w:t>
+              <w:t>Partial route discovery</w:t>
             </w:r>
           </w:p>
         </w:tc>
@@ -12179,49 +12709,36 @@
                 <w:sz w:val="20"/>
                 <w:szCs w:val="20"/>
               </w:rPr>
-              <w:t>DSR successfully sends route reply message from destination node that has route to destination in its route cache.</w:t>
-            </w:r>
-          </w:p>
-        </w:tc>
-        <w:tc>
-          <w:tcPr>
-            <w:tcW w:w="1701" w:type="dxa"/>
-          </w:tcPr>
-          <w:p>
-            <w:pPr>
-              <w:jc w:val="center"/>
-              <w:rPr>
-                <w:sz w:val="20"/>
-                <w:szCs w:val="20"/>
-              </w:rPr>
-            </w:pPr>
-            <w:r>
-              <w:rPr>
-                <w:sz w:val="20"/>
-                <w:szCs w:val="20"/>
-              </w:rPr>
-              <w:t>FAIL</w:t>
-            </w:r>
-          </w:p>
-        </w:tc>
-        <w:tc>
-          <w:tcPr>
-            <w:tcW w:w="3544" w:type="dxa"/>
-          </w:tcPr>
-          <w:p>
-            <w:pPr>
-              <w:rPr>
-                <w:sz w:val="20"/>
-                <w:szCs w:val="20"/>
-              </w:rPr>
-            </w:pPr>
-            <w:r>
-              <w:rPr>
-                <w:sz w:val="20"/>
-                <w:szCs w:val="20"/>
-              </w:rPr>
-              <w:t>Route cache has not been implemented yet and the nodes are generated randomly.</w:t>
-            </w:r>
+              <w:t>DSR successfully sends route reply message from intermediate node that has route to destination in its route cache</w:t>
+            </w:r>
+          </w:p>
+        </w:tc>
+        <w:tc>
+          <w:tcPr>
+            <w:tcW w:w="2622" w:type="dxa"/>
+          </w:tcPr>
+          <w:p>
+            <w:pPr>
+              <w:jc w:val="left"/>
+              <w:rPr>
+                <w:sz w:val="20"/>
+                <w:szCs w:val="20"/>
+              </w:rPr>
+            </w:pPr>
+          </w:p>
+        </w:tc>
+        <w:tc>
+          <w:tcPr>
+            <w:tcW w:w="2623" w:type="dxa"/>
+          </w:tcPr>
+          <w:p>
+            <w:pPr>
+              <w:jc w:val="left"/>
+              <w:rPr>
+                <w:sz w:val="20"/>
+                <w:szCs w:val="20"/>
+              </w:rPr>
+            </w:pPr>
           </w:p>
         </w:tc>
       </w:tr>
@@ -12263,7 +12780,14 @@
                 <w:sz w:val="20"/>
                 <w:szCs w:val="20"/>
               </w:rPr>
-              <w:t>Partial route discovery</w:t>
+              <w:t>Waiting before repl</w:t>
+            </w:r>
+            <w:r>
+              <w:rPr>
+                <w:sz w:val="20"/>
+                <w:szCs w:val="20"/>
+              </w:rPr>
+              <w:t>y</w:t>
             </w:r>
           </w:p>
         </w:tc>
@@ -12283,49 +12807,36 @@
                 <w:sz w:val="20"/>
                 <w:szCs w:val="20"/>
               </w:rPr>
-              <w:t>DSR successfully sends route reply message from intermediate node that has route to destination in its route cache</w:t>
-            </w:r>
-          </w:p>
-        </w:tc>
-        <w:tc>
-          <w:tcPr>
-            <w:tcW w:w="1701" w:type="dxa"/>
-          </w:tcPr>
-          <w:p>
-            <w:pPr>
-              <w:jc w:val="center"/>
-              <w:rPr>
-                <w:sz w:val="20"/>
-                <w:szCs w:val="20"/>
-              </w:rPr>
-            </w:pPr>
-            <w:r>
-              <w:rPr>
-                <w:sz w:val="20"/>
-                <w:szCs w:val="20"/>
-              </w:rPr>
-              <w:t>FAIL</w:t>
-            </w:r>
-          </w:p>
-        </w:tc>
-        <w:tc>
-          <w:tcPr>
-            <w:tcW w:w="3544" w:type="dxa"/>
-          </w:tcPr>
-          <w:p>
-            <w:pPr>
-              <w:rPr>
-                <w:sz w:val="20"/>
-                <w:szCs w:val="20"/>
-              </w:rPr>
-            </w:pPr>
-            <w:r>
-              <w:rPr>
-                <w:sz w:val="20"/>
-                <w:szCs w:val="20"/>
-              </w:rPr>
-              <w:t>Route cache has not been implemented yet.</w:t>
-            </w:r>
+              <w:t>All nodes successfully wait for a random amount of time and listen to the traffic before sending route reply message to avoid network congestion and packet collisions.</w:t>
+            </w:r>
+          </w:p>
+        </w:tc>
+        <w:tc>
+          <w:tcPr>
+            <w:tcW w:w="2622" w:type="dxa"/>
+          </w:tcPr>
+          <w:p>
+            <w:pPr>
+              <w:jc w:val="left"/>
+              <w:rPr>
+                <w:sz w:val="20"/>
+                <w:szCs w:val="20"/>
+              </w:rPr>
+            </w:pPr>
+          </w:p>
+        </w:tc>
+        <w:tc>
+          <w:tcPr>
+            <w:tcW w:w="2623" w:type="dxa"/>
+          </w:tcPr>
+          <w:p>
+            <w:pPr>
+              <w:jc w:val="left"/>
+              <w:rPr>
+                <w:sz w:val="20"/>
+                <w:szCs w:val="20"/>
+              </w:rPr>
+            </w:pPr>
           </w:p>
         </w:tc>
       </w:tr>
@@ -12367,14 +12878,7 @@
                 <w:sz w:val="20"/>
                 <w:szCs w:val="20"/>
               </w:rPr>
-              <w:t>Waiting before repl</w:t>
-            </w:r>
-            <w:r>
-              <w:rPr>
-                <w:sz w:val="20"/>
-                <w:szCs w:val="20"/>
-              </w:rPr>
-              <w:t>y</w:t>
+              <w:t>Accumulated route reply</w:t>
             </w:r>
           </w:p>
         </w:tc>
@@ -12394,37 +12898,31 @@
                 <w:sz w:val="20"/>
                 <w:szCs w:val="20"/>
               </w:rPr>
-              <w:t>All nodes successfully wait for a random amount of time and listen to the traffic before sending route reply message to avoid network congestion and packet collisions.</w:t>
-            </w:r>
-          </w:p>
-        </w:tc>
-        <w:tc>
-          <w:tcPr>
-            <w:tcW w:w="1701" w:type="dxa"/>
-          </w:tcPr>
-          <w:p>
-            <w:pPr>
-              <w:jc w:val="center"/>
-              <w:rPr>
-                <w:sz w:val="20"/>
-                <w:szCs w:val="20"/>
-              </w:rPr>
-            </w:pPr>
-            <w:r>
-              <w:rPr>
-                <w:sz w:val="20"/>
-                <w:szCs w:val="20"/>
-              </w:rPr>
-              <w:t>FAIL</w:t>
-            </w:r>
-          </w:p>
-        </w:tc>
-        <w:tc>
-          <w:tcPr>
-            <w:tcW w:w="3544" w:type="dxa"/>
-          </w:tcPr>
-          <w:p>
-            <w:pPr>
+              <w:t>DSR successfully sends route reply message back to the source node using accumulated route (the nodes through which it has passed).</w:t>
+            </w:r>
+          </w:p>
+        </w:tc>
+        <w:tc>
+          <w:tcPr>
+            <w:tcW w:w="2622" w:type="dxa"/>
+          </w:tcPr>
+          <w:p>
+            <w:pPr>
+              <w:jc w:val="left"/>
+              <w:rPr>
+                <w:sz w:val="20"/>
+                <w:szCs w:val="20"/>
+              </w:rPr>
+            </w:pPr>
+          </w:p>
+        </w:tc>
+        <w:tc>
+          <w:tcPr>
+            <w:tcW w:w="2623" w:type="dxa"/>
+          </w:tcPr>
+          <w:p>
+            <w:pPr>
+              <w:jc w:val="left"/>
               <w:rPr>
                 <w:sz w:val="20"/>
                 <w:szCs w:val="20"/>
@@ -12471,7 +12969,7 @@
                 <w:sz w:val="20"/>
                 <w:szCs w:val="20"/>
               </w:rPr>
-              <w:t>Accumulated route reply</w:t>
+              <w:t>Route reply storm</w:t>
             </w:r>
           </w:p>
         </w:tc>
@@ -12491,37 +12989,31 @@
                 <w:sz w:val="20"/>
                 <w:szCs w:val="20"/>
               </w:rPr>
-              <w:t>DSR successfully sends route reply message back to the source node using accumulated route (the nodes through which it has passed).</w:t>
-            </w:r>
-          </w:p>
-        </w:tc>
-        <w:tc>
-          <w:tcPr>
-            <w:tcW w:w="1701" w:type="dxa"/>
-          </w:tcPr>
-          <w:p>
-            <w:pPr>
-              <w:jc w:val="center"/>
-              <w:rPr>
-                <w:sz w:val="20"/>
-                <w:szCs w:val="20"/>
-              </w:rPr>
-            </w:pPr>
-            <w:r>
-              <w:rPr>
-                <w:sz w:val="20"/>
-                <w:szCs w:val="20"/>
-              </w:rPr>
-              <w:t>N/A</w:t>
-            </w:r>
-          </w:p>
-        </w:tc>
-        <w:tc>
-          <w:tcPr>
-            <w:tcW w:w="3544" w:type="dxa"/>
-          </w:tcPr>
-          <w:p>
-            <w:pPr>
+              <w:t>DSR successfully avoids route reply storm (many nodes try to send route reply for the same destination which may flood the network).</w:t>
+            </w:r>
+          </w:p>
+        </w:tc>
+        <w:tc>
+          <w:tcPr>
+            <w:tcW w:w="2622" w:type="dxa"/>
+          </w:tcPr>
+          <w:p>
+            <w:pPr>
+              <w:jc w:val="left"/>
+              <w:rPr>
+                <w:sz w:val="20"/>
+                <w:szCs w:val="20"/>
+              </w:rPr>
+            </w:pPr>
+          </w:p>
+        </w:tc>
+        <w:tc>
+          <w:tcPr>
+            <w:tcW w:w="2623" w:type="dxa"/>
+          </w:tcPr>
+          <w:p>
+            <w:pPr>
+              <w:jc w:val="left"/>
               <w:rPr>
                 <w:sz w:val="20"/>
                 <w:szCs w:val="20"/>
@@ -12537,8 +13029,7 @@
         <w:tc>
           <w:tcPr>
             <w:tcW w:w="1880" w:type="dxa"/>
-            <w:vMerge/>
-            <w:hideMark/>
+            <w:vMerge w:val="restart"/>
           </w:tcPr>
           <w:p>
             <w:pPr>
@@ -12549,6 +13040,15 @@
                 <w:szCs w:val="24"/>
               </w:rPr>
             </w:pPr>
+            <w:r>
+              <w:rPr>
+                <w:b/>
+                <w:bCs/>
+                <w:sz w:val="24"/>
+                <w:szCs w:val="24"/>
+              </w:rPr>
+              <w:t>Route Maintenance</w:t>
+            </w:r>
           </w:p>
         </w:tc>
         <w:tc>
@@ -12568,7 +13068,7 @@
                 <w:sz w:val="20"/>
                 <w:szCs w:val="20"/>
               </w:rPr>
-              <w:t>Route reply storm</w:t>
+              <w:t>Alternative route for broken route</w:t>
             </w:r>
           </w:p>
         </w:tc>
@@ -12588,37 +13088,31 @@
                 <w:sz w:val="20"/>
                 <w:szCs w:val="20"/>
               </w:rPr>
-              <w:t>DSR successfully avoids route reply storm (many nodes try to send route reply for the same destination which may flood the network).</w:t>
-            </w:r>
-          </w:p>
-        </w:tc>
-        <w:tc>
-          <w:tcPr>
-            <w:tcW w:w="1701" w:type="dxa"/>
-          </w:tcPr>
-          <w:p>
-            <w:pPr>
-              <w:jc w:val="center"/>
-              <w:rPr>
-                <w:sz w:val="20"/>
-                <w:szCs w:val="20"/>
-              </w:rPr>
-            </w:pPr>
-            <w:r>
-              <w:rPr>
-                <w:sz w:val="20"/>
-                <w:szCs w:val="20"/>
-              </w:rPr>
-              <w:t>FAIL</w:t>
-            </w:r>
-          </w:p>
-        </w:tc>
-        <w:tc>
-          <w:tcPr>
-            <w:tcW w:w="3544" w:type="dxa"/>
-          </w:tcPr>
-          <w:p>
-            <w:pPr>
+              <w:t>DSR successfully uses alternative route stored in route cache when priority route is broken.</w:t>
+            </w:r>
+          </w:p>
+        </w:tc>
+        <w:tc>
+          <w:tcPr>
+            <w:tcW w:w="2622" w:type="dxa"/>
+          </w:tcPr>
+          <w:p>
+            <w:pPr>
+              <w:jc w:val="left"/>
+              <w:rPr>
+                <w:sz w:val="20"/>
+                <w:szCs w:val="20"/>
+              </w:rPr>
+            </w:pPr>
+          </w:p>
+        </w:tc>
+        <w:tc>
+          <w:tcPr>
+            <w:tcW w:w="2623" w:type="dxa"/>
+          </w:tcPr>
+          <w:p>
+            <w:pPr>
+              <w:jc w:val="left"/>
               <w:rPr>
                 <w:sz w:val="20"/>
                 <w:szCs w:val="20"/>
@@ -12634,7 +13128,7 @@
         <w:tc>
           <w:tcPr>
             <w:tcW w:w="1880" w:type="dxa"/>
-            <w:vMerge w:val="restart"/>
+            <w:vMerge/>
           </w:tcPr>
           <w:p>
             <w:pPr>
@@ -12645,15 +13139,6 @@
                 <w:szCs w:val="24"/>
               </w:rPr>
             </w:pPr>
-            <w:r>
-              <w:rPr>
-                <w:b/>
-                <w:bCs/>
-                <w:sz w:val="24"/>
-                <w:szCs w:val="24"/>
-              </w:rPr>
-              <w:t>Route Maintenance</w:t>
-            </w:r>
           </w:p>
         </w:tc>
         <w:tc>
@@ -12673,7 +13158,7 @@
                 <w:sz w:val="20"/>
                 <w:szCs w:val="20"/>
               </w:rPr>
-              <w:t>Alternative route for broken route</w:t>
+              <w:t>New route discovery for broken route</w:t>
             </w:r>
           </w:p>
         </w:tc>
@@ -12693,49 +13178,36 @@
                 <w:sz w:val="20"/>
                 <w:szCs w:val="20"/>
               </w:rPr>
-              <w:t>DSR successfully uses alternative route stored in route cache when priority route is broken.</w:t>
-            </w:r>
-          </w:p>
-        </w:tc>
-        <w:tc>
-          <w:tcPr>
-            <w:tcW w:w="1701" w:type="dxa"/>
-          </w:tcPr>
-          <w:p>
-            <w:pPr>
-              <w:jc w:val="center"/>
-              <w:rPr>
-                <w:sz w:val="20"/>
-                <w:szCs w:val="20"/>
-              </w:rPr>
-            </w:pPr>
-            <w:r>
-              <w:rPr>
-                <w:sz w:val="20"/>
-                <w:szCs w:val="20"/>
-              </w:rPr>
-              <w:t>N/A</w:t>
-            </w:r>
-          </w:p>
-        </w:tc>
-        <w:tc>
-          <w:tcPr>
-            <w:tcW w:w="3544" w:type="dxa"/>
-          </w:tcPr>
-          <w:p>
-            <w:pPr>
-              <w:rPr>
-                <w:sz w:val="20"/>
-                <w:szCs w:val="20"/>
-              </w:rPr>
-            </w:pPr>
-            <w:r>
-              <w:rPr>
-                <w:sz w:val="20"/>
-                <w:szCs w:val="20"/>
-              </w:rPr>
-              <w:t>Has not being implemented</w:t>
-            </w:r>
+              <w:t>DSR successfully discovers new route when priority route is broken and route cache has no alternative route stored.</w:t>
+            </w:r>
+          </w:p>
+        </w:tc>
+        <w:tc>
+          <w:tcPr>
+            <w:tcW w:w="2622" w:type="dxa"/>
+          </w:tcPr>
+          <w:p>
+            <w:pPr>
+              <w:jc w:val="left"/>
+              <w:rPr>
+                <w:sz w:val="20"/>
+                <w:szCs w:val="20"/>
+              </w:rPr>
+            </w:pPr>
+          </w:p>
+        </w:tc>
+        <w:tc>
+          <w:tcPr>
+            <w:tcW w:w="2623" w:type="dxa"/>
+          </w:tcPr>
+          <w:p>
+            <w:pPr>
+              <w:jc w:val="left"/>
+              <w:rPr>
+                <w:sz w:val="20"/>
+                <w:szCs w:val="20"/>
+              </w:rPr>
+            </w:pPr>
           </w:p>
         </w:tc>
       </w:tr>
@@ -12747,6 +13219,7 @@
           <w:tcPr>
             <w:tcW w:w="1880" w:type="dxa"/>
             <w:vMerge/>
+            <w:hideMark/>
           </w:tcPr>
           <w:p>
             <w:pPr>
@@ -12776,7 +13249,7 @@
                 <w:sz w:val="20"/>
                 <w:szCs w:val="20"/>
               </w:rPr>
-              <w:t>New route discovery for broken route</w:t>
+              <w:t>Active acknowledgment</w:t>
             </w:r>
           </w:p>
         </w:tc>
@@ -12796,49 +13269,36 @@
                 <w:sz w:val="20"/>
                 <w:szCs w:val="20"/>
               </w:rPr>
-              <w:t>DSR successfully discovers new route when priority route is broken and route cache has no alternative route stored.</w:t>
-            </w:r>
-          </w:p>
-        </w:tc>
-        <w:tc>
-          <w:tcPr>
-            <w:tcW w:w="1701" w:type="dxa"/>
-          </w:tcPr>
-          <w:p>
-            <w:pPr>
-              <w:jc w:val="center"/>
-              <w:rPr>
-                <w:sz w:val="20"/>
-                <w:szCs w:val="20"/>
-              </w:rPr>
-            </w:pPr>
-            <w:r>
-              <w:rPr>
-                <w:sz w:val="20"/>
-                <w:szCs w:val="20"/>
-              </w:rPr>
-              <w:t>N/A</w:t>
-            </w:r>
-          </w:p>
-        </w:tc>
-        <w:tc>
-          <w:tcPr>
-            <w:tcW w:w="3544" w:type="dxa"/>
-          </w:tcPr>
-          <w:p>
-            <w:pPr>
-              <w:rPr>
-                <w:sz w:val="20"/>
-                <w:szCs w:val="20"/>
-              </w:rPr>
-            </w:pPr>
-            <w:r>
-              <w:rPr>
-                <w:sz w:val="20"/>
-                <w:szCs w:val="20"/>
-              </w:rPr>
-              <w:t>Has not being implemented</w:t>
-            </w:r>
+              <w:t>DSR successfully retransmits packet for a fixed number of times if no acknowledgement received.</w:t>
+            </w:r>
+          </w:p>
+        </w:tc>
+        <w:tc>
+          <w:tcPr>
+            <w:tcW w:w="2622" w:type="dxa"/>
+          </w:tcPr>
+          <w:p>
+            <w:pPr>
+              <w:jc w:val="left"/>
+              <w:rPr>
+                <w:sz w:val="20"/>
+                <w:szCs w:val="20"/>
+              </w:rPr>
+            </w:pPr>
+          </w:p>
+        </w:tc>
+        <w:tc>
+          <w:tcPr>
+            <w:tcW w:w="2623" w:type="dxa"/>
+          </w:tcPr>
+          <w:p>
+            <w:pPr>
+              <w:jc w:val="left"/>
+              <w:rPr>
+                <w:sz w:val="20"/>
+                <w:szCs w:val="20"/>
+              </w:rPr>
+            </w:pPr>
           </w:p>
         </w:tc>
       </w:tr>
@@ -12880,7 +13340,7 @@
                 <w:sz w:val="20"/>
                 <w:szCs w:val="20"/>
               </w:rPr>
-              <w:t>Active acknowledgment</w:t>
+              <w:t>Passive acknowledgement</w:t>
             </w:r>
           </w:p>
         </w:tc>
@@ -12900,37 +13360,31 @@
                 <w:sz w:val="20"/>
                 <w:szCs w:val="20"/>
               </w:rPr>
-              <w:t>DSR successfully retransmits packet for a fixed number of times if no acknowledgement received.</w:t>
-            </w:r>
-          </w:p>
-        </w:tc>
-        <w:tc>
-          <w:tcPr>
-            <w:tcW w:w="1701" w:type="dxa"/>
-          </w:tcPr>
-          <w:p>
-            <w:pPr>
-              <w:jc w:val="center"/>
-              <w:rPr>
-                <w:sz w:val="20"/>
-                <w:szCs w:val="20"/>
-              </w:rPr>
-            </w:pPr>
-            <w:r>
-              <w:rPr>
-                <w:sz w:val="20"/>
-                <w:szCs w:val="20"/>
-              </w:rPr>
-              <w:t>PASS</w:t>
-            </w:r>
-          </w:p>
-        </w:tc>
-        <w:tc>
-          <w:tcPr>
-            <w:tcW w:w="3544" w:type="dxa"/>
-          </w:tcPr>
-          <w:p>
-            <w:pPr>
+              <w:t>DSR successfully sends acknowledgement to node A when node A overhear the forwarding of the packet to node B and knows that node B successfully received the packet.</w:t>
+            </w:r>
+          </w:p>
+        </w:tc>
+        <w:tc>
+          <w:tcPr>
+            <w:tcW w:w="2622" w:type="dxa"/>
+          </w:tcPr>
+          <w:p>
+            <w:pPr>
+              <w:jc w:val="left"/>
+              <w:rPr>
+                <w:sz w:val="20"/>
+                <w:szCs w:val="20"/>
+              </w:rPr>
+            </w:pPr>
+          </w:p>
+        </w:tc>
+        <w:tc>
+          <w:tcPr>
+            <w:tcW w:w="2623" w:type="dxa"/>
+          </w:tcPr>
+          <w:p>
+            <w:pPr>
+              <w:jc w:val="left"/>
               <w:rPr>
                 <w:sz w:val="20"/>
                 <w:szCs w:val="20"/>
@@ -12977,8 +13431,26 @@
                 <w:sz w:val="20"/>
                 <w:szCs w:val="20"/>
               </w:rPr>
-              <w:t>Passive acknowledgement</w:t>
-            </w:r>
+              <w:t>Spreading route Error Message</w:t>
+            </w:r>
+          </w:p>
+          <w:p>
+            <w:pPr>
+              <w:jc w:val="left"/>
+              <w:rPr>
+                <w:sz w:val="20"/>
+                <w:szCs w:val="20"/>
+              </w:rPr>
+            </w:pPr>
+          </w:p>
+          <w:p>
+            <w:pPr>
+              <w:jc w:val="left"/>
+              <w:rPr>
+                <w:sz w:val="20"/>
+                <w:szCs w:val="20"/>
+              </w:rPr>
+            </w:pPr>
           </w:p>
         </w:tc>
         <w:tc>
@@ -12997,37 +13469,122 @@
                 <w:sz w:val="20"/>
                 <w:szCs w:val="20"/>
               </w:rPr>
-              <w:t>DSR successfully sends acknowledgement to node A when node A overhear the forwarding of the packet to node B and knows that node B successfully received the packet.</w:t>
-            </w:r>
-          </w:p>
-        </w:tc>
-        <w:tc>
-          <w:tcPr>
-            <w:tcW w:w="1701" w:type="dxa"/>
-          </w:tcPr>
-          <w:p>
-            <w:pPr>
-              <w:jc w:val="center"/>
-              <w:rPr>
-                <w:sz w:val="20"/>
-                <w:szCs w:val="20"/>
-              </w:rPr>
-            </w:pPr>
-            <w:r>
-              <w:rPr>
-                <w:sz w:val="20"/>
-                <w:szCs w:val="20"/>
-              </w:rPr>
-              <w:t>PASS</w:t>
-            </w:r>
-          </w:p>
-        </w:tc>
-        <w:tc>
-          <w:tcPr>
-            <w:tcW w:w="3544" w:type="dxa"/>
-          </w:tcPr>
-          <w:p>
-            <w:pPr>
+              <w:t xml:space="preserve">DSR successfully sends error message if the nodes do not receive any acknowledgement after retransmit message for a fixed number of times. </w:t>
+            </w:r>
+          </w:p>
+        </w:tc>
+        <w:tc>
+          <w:tcPr>
+            <w:tcW w:w="2622" w:type="dxa"/>
+          </w:tcPr>
+          <w:p>
+            <w:pPr>
+              <w:jc w:val="left"/>
+              <w:rPr>
+                <w:sz w:val="20"/>
+                <w:szCs w:val="20"/>
+              </w:rPr>
+            </w:pPr>
+          </w:p>
+        </w:tc>
+        <w:tc>
+          <w:tcPr>
+            <w:tcW w:w="2623" w:type="dxa"/>
+          </w:tcPr>
+          <w:p>
+            <w:pPr>
+              <w:jc w:val="left"/>
+              <w:rPr>
+                <w:sz w:val="20"/>
+                <w:szCs w:val="20"/>
+              </w:rPr>
+            </w:pPr>
+          </w:p>
+        </w:tc>
+      </w:tr>
+      <w:tr>
+        <w:trPr>
+          <w:trHeight w:val="723"/>
+        </w:trPr>
+        <w:tc>
+          <w:tcPr>
+            <w:tcW w:w="1880" w:type="dxa"/>
+            <w:vMerge/>
+            <w:hideMark/>
+          </w:tcPr>
+          <w:p>
+            <w:pPr>
+              <w:rPr>
+                <w:b/>
+                <w:bCs/>
+                <w:sz w:val="24"/>
+                <w:szCs w:val="24"/>
+              </w:rPr>
+            </w:pPr>
+          </w:p>
+        </w:tc>
+        <w:tc>
+          <w:tcPr>
+            <w:tcW w:w="2370" w:type="dxa"/>
+          </w:tcPr>
+          <w:p>
+            <w:pPr>
+              <w:jc w:val="left"/>
+              <w:rPr>
+                <w:sz w:val="20"/>
+                <w:szCs w:val="20"/>
+              </w:rPr>
+            </w:pPr>
+            <w:r>
+              <w:rPr>
+                <w:sz w:val="20"/>
+                <w:szCs w:val="20"/>
+              </w:rPr>
+              <w:t>On-Demand route maintenance</w:t>
+            </w:r>
+          </w:p>
+        </w:tc>
+        <w:tc>
+          <w:tcPr>
+            <w:tcW w:w="4363" w:type="dxa"/>
+          </w:tcPr>
+          <w:p>
+            <w:pPr>
+              <w:rPr>
+                <w:sz w:val="20"/>
+                <w:szCs w:val="20"/>
+              </w:rPr>
+            </w:pPr>
+            <w:r>
+              <w:rPr>
+                <w:sz w:val="20"/>
+                <w:szCs w:val="20"/>
+              </w:rPr>
+              <w:t>DSR successfully operates route maintenance only on demand. No periodic broadcasting involved.</w:t>
+            </w:r>
+          </w:p>
+        </w:tc>
+        <w:tc>
+          <w:tcPr>
+            <w:tcW w:w="2622" w:type="dxa"/>
+          </w:tcPr>
+          <w:p>
+            <w:pPr>
+              <w:jc w:val="left"/>
+              <w:rPr>
+                <w:sz w:val="20"/>
+                <w:szCs w:val="20"/>
+              </w:rPr>
+            </w:pPr>
+          </w:p>
+        </w:tc>
+        <w:tc>
+          <w:tcPr>
+            <w:tcW w:w="2623" w:type="dxa"/>
+          </w:tcPr>
+          <w:p>
+            <w:pPr>
+              <w:jc w:val="left"/>
               <w:rPr>
                 <w:sz w:val="20"/>
                 <w:szCs w:val="20"/>
@@ -13074,9 +13631,42 @@
                 <w:sz w:val="20"/>
                 <w:szCs w:val="20"/>
               </w:rPr>
-              <w:t>Spreading route Error Message</w:t>
-            </w:r>
-          </w:p>
+              <w:t>Changing in communication pattern</w:t>
+            </w:r>
+          </w:p>
+        </w:tc>
+        <w:tc>
+          <w:tcPr>
+            <w:tcW w:w="4363" w:type="dxa"/>
+          </w:tcPr>
+          <w:p>
+            <w:pPr>
+              <w:rPr>
+                <w:sz w:val="20"/>
+                <w:szCs w:val="20"/>
+              </w:rPr>
+            </w:pPr>
+            <w:r>
+              <w:rPr>
+                <w:sz w:val="20"/>
+                <w:szCs w:val="20"/>
+              </w:rPr>
+              <w:t xml:space="preserve">Number of overhead packets increases and DSR is successfully performs new route discovery and </w:t>
+            </w:r>
+            <w:r>
+              <w:rPr>
+                <w:sz w:val="20"/>
+                <w:szCs w:val="20"/>
+              </w:rPr>
+              <w:lastRenderedPageBreak/>
+              <w:t xml:space="preserve">new route discovery packets are the overhead packets. </w:t>
+            </w:r>
+          </w:p>
+        </w:tc>
+        <w:tc>
+          <w:tcPr>
+            <w:tcW w:w="2622" w:type="dxa"/>
+          </w:tcPr>
           <w:p>
             <w:pPr>
               <w:jc w:val="left"/>
@@ -13086,146 +13676,14 @@
               </w:rPr>
             </w:pPr>
           </w:p>
+        </w:tc>
+        <w:tc>
+          <w:tcPr>
+            <w:tcW w:w="2623" w:type="dxa"/>
+          </w:tcPr>
           <w:p>
             <w:pPr>
               <w:jc w:val="left"/>
-              <w:rPr>
-                <w:sz w:val="20"/>
-                <w:szCs w:val="20"/>
-              </w:rPr>
-            </w:pPr>
-          </w:p>
-        </w:tc>
-        <w:tc>
-          <w:tcPr>
-            <w:tcW w:w="4363" w:type="dxa"/>
-          </w:tcPr>
-          <w:p>
-            <w:pPr>
-              <w:rPr>
-                <w:sz w:val="20"/>
-                <w:szCs w:val="20"/>
-              </w:rPr>
-            </w:pPr>
-            <w:r>
-              <w:rPr>
-                <w:sz w:val="20"/>
-                <w:szCs w:val="20"/>
-              </w:rPr>
-              <w:t xml:space="preserve">DSR successfully sends error message if the nodes do not receive any acknowledgement after retransmit message for a fixed number of times. </w:t>
-            </w:r>
-          </w:p>
-        </w:tc>
-        <w:tc>
-          <w:tcPr>
-            <w:tcW w:w="1701" w:type="dxa"/>
-          </w:tcPr>
-          <w:p>
-            <w:pPr>
-              <w:jc w:val="center"/>
-              <w:rPr>
-                <w:sz w:val="20"/>
-                <w:szCs w:val="20"/>
-              </w:rPr>
-            </w:pPr>
-          </w:p>
-        </w:tc>
-        <w:tc>
-          <w:tcPr>
-            <w:tcW w:w="3544" w:type="dxa"/>
-          </w:tcPr>
-          <w:p>
-            <w:pPr>
-              <w:rPr>
-                <w:sz w:val="20"/>
-                <w:szCs w:val="20"/>
-              </w:rPr>
-            </w:pPr>
-          </w:p>
-        </w:tc>
-      </w:tr>
-      <w:tr>
-        <w:trPr>
-          <w:trHeight w:val="723"/>
-        </w:trPr>
-        <w:tc>
-          <w:tcPr>
-            <w:tcW w:w="1880" w:type="dxa"/>
-            <w:vMerge/>
-            <w:hideMark/>
-          </w:tcPr>
-          <w:p>
-            <w:pPr>
-              <w:rPr>
-                <w:b/>
-                <w:bCs/>
-                <w:sz w:val="24"/>
-                <w:szCs w:val="24"/>
-              </w:rPr>
-            </w:pPr>
-          </w:p>
-        </w:tc>
-        <w:tc>
-          <w:tcPr>
-            <w:tcW w:w="2370" w:type="dxa"/>
-          </w:tcPr>
-          <w:p>
-            <w:pPr>
-              <w:jc w:val="left"/>
-              <w:rPr>
-                <w:sz w:val="20"/>
-                <w:szCs w:val="20"/>
-              </w:rPr>
-            </w:pPr>
-            <w:r>
-              <w:rPr>
-                <w:sz w:val="20"/>
-                <w:szCs w:val="20"/>
-              </w:rPr>
-              <w:t>On-Demand route maintenance</w:t>
-            </w:r>
-          </w:p>
-        </w:tc>
-        <w:tc>
-          <w:tcPr>
-            <w:tcW w:w="4363" w:type="dxa"/>
-          </w:tcPr>
-          <w:p>
-            <w:pPr>
-              <w:rPr>
-                <w:sz w:val="20"/>
-                <w:szCs w:val="20"/>
-              </w:rPr>
-            </w:pPr>
-            <w:r>
-              <w:rPr>
-                <w:sz w:val="20"/>
-                <w:szCs w:val="20"/>
-              </w:rPr>
-              <w:t>DSR successfully operates route maintenance only on demand. No periodic broadcasting involved.</w:t>
-            </w:r>
-          </w:p>
-        </w:tc>
-        <w:tc>
-          <w:tcPr>
-            <w:tcW w:w="1701" w:type="dxa"/>
-          </w:tcPr>
-          <w:p>
-            <w:pPr>
-              <w:jc w:val="center"/>
-              <w:rPr>
-                <w:sz w:val="20"/>
-                <w:szCs w:val="20"/>
-              </w:rPr>
-            </w:pPr>
-          </w:p>
-        </w:tc>
-        <w:tc>
-          <w:tcPr>
-            <w:tcW w:w="3544" w:type="dxa"/>
-          </w:tcPr>
-          <w:p>
-            <w:pPr>
               <w:rPr>
                 <w:sz w:val="20"/>
                 <w:szCs w:val="20"/>
@@ -13242,7 +13700,6 @@
           <w:tcPr>
             <w:tcW w:w="1880" w:type="dxa"/>
             <w:vMerge/>
-            <w:hideMark/>
           </w:tcPr>
           <w:p>
             <w:pPr>
@@ -13272,7 +13729,7 @@
                 <w:sz w:val="20"/>
                 <w:szCs w:val="20"/>
               </w:rPr>
-              <w:t>Changing in communication pattern</w:t>
+              <w:t>Packet salvaging</w:t>
             </w:r>
           </w:p>
         </w:tc>
@@ -13292,30 +13749,31 @@
                 <w:sz w:val="20"/>
                 <w:szCs w:val="20"/>
               </w:rPr>
-              <w:t xml:space="preserve">Number of overhead packets increases and DSR is successfully performs new route discovery and new route discovery packets are the overhead packets. </w:t>
-            </w:r>
-          </w:p>
-        </w:tc>
-        <w:tc>
-          <w:tcPr>
-            <w:tcW w:w="1701" w:type="dxa"/>
-          </w:tcPr>
-          <w:p>
-            <w:pPr>
-              <w:jc w:val="center"/>
-              <w:rPr>
-                <w:sz w:val="20"/>
-                <w:szCs w:val="20"/>
-              </w:rPr>
-            </w:pPr>
-          </w:p>
-        </w:tc>
-        <w:tc>
-          <w:tcPr>
-            <w:tcW w:w="3544" w:type="dxa"/>
-          </w:tcPr>
-          <w:p>
-            <w:pPr>
+              <w:t xml:space="preserve">DSR successfully indicates to the other nodes that the packet sent has been salvaged when the node receives route error message and re-send the packet that cause route error. </w:t>
+            </w:r>
+          </w:p>
+        </w:tc>
+        <w:tc>
+          <w:tcPr>
+            <w:tcW w:w="2622" w:type="dxa"/>
+          </w:tcPr>
+          <w:p>
+            <w:pPr>
+              <w:jc w:val="left"/>
+              <w:rPr>
+                <w:sz w:val="20"/>
+                <w:szCs w:val="20"/>
+              </w:rPr>
+            </w:pPr>
+          </w:p>
+        </w:tc>
+        <w:tc>
+          <w:tcPr>
+            <w:tcW w:w="2623" w:type="dxa"/>
+          </w:tcPr>
+          <w:p>
+            <w:pPr>
+              <w:jc w:val="left"/>
               <w:rPr>
                 <w:sz w:val="20"/>
                 <w:szCs w:val="20"/>
@@ -13361,7 +13819,7 @@
                 <w:sz w:val="20"/>
                 <w:szCs w:val="20"/>
               </w:rPr>
-              <w:t>Packet salvaging</w:t>
+              <w:t>Automatic route shortening</w:t>
             </w:r>
           </w:p>
         </w:tc>
@@ -13381,30 +13839,46 @@
                 <w:sz w:val="20"/>
                 <w:szCs w:val="20"/>
               </w:rPr>
-              <w:t xml:space="preserve">DSR successfully indicates to the other nodes that the packet sent has been salvaged when the node receives route error message and re-send the packet that cause route error. </w:t>
-            </w:r>
-          </w:p>
-        </w:tc>
-        <w:tc>
-          <w:tcPr>
-            <w:tcW w:w="1701" w:type="dxa"/>
-          </w:tcPr>
-          <w:p>
-            <w:pPr>
-              <w:jc w:val="center"/>
-              <w:rPr>
-                <w:sz w:val="20"/>
-                <w:szCs w:val="20"/>
-              </w:rPr>
-            </w:pPr>
-          </w:p>
-        </w:tc>
-        <w:tc>
-          <w:tcPr>
-            <w:tcW w:w="3544" w:type="dxa"/>
-          </w:tcPr>
-          <w:p>
-            <w:pPr>
+              <w:t xml:space="preserve">DSR successfully performs automatic route shortening. </w:t>
+            </w:r>
+          </w:p>
+          <w:p>
+            <w:pPr>
+              <w:rPr>
+                <w:sz w:val="20"/>
+                <w:szCs w:val="20"/>
+              </w:rPr>
+            </w:pPr>
+            <w:r>
+              <w:rPr>
+                <w:sz w:val="20"/>
+                <w:szCs w:val="20"/>
+              </w:rPr>
+              <w:t>Destination node informs source node that it can ignore several intermediate nodes</w:t>
+            </w:r>
+          </w:p>
+        </w:tc>
+        <w:tc>
+          <w:tcPr>
+            <w:tcW w:w="2622" w:type="dxa"/>
+          </w:tcPr>
+          <w:p>
+            <w:pPr>
+              <w:jc w:val="left"/>
+              <w:rPr>
+                <w:sz w:val="20"/>
+                <w:szCs w:val="20"/>
+              </w:rPr>
+            </w:pPr>
+          </w:p>
+        </w:tc>
+        <w:tc>
+          <w:tcPr>
+            <w:tcW w:w="2623" w:type="dxa"/>
+          </w:tcPr>
+          <w:p>
+            <w:pPr>
+              <w:jc w:val="left"/>
               <w:rPr>
                 <w:sz w:val="20"/>
                 <w:szCs w:val="20"/>
@@ -13420,7 +13894,7 @@
         <w:tc>
           <w:tcPr>
             <w:tcW w:w="1880" w:type="dxa"/>
-            <w:vMerge/>
+            <w:vMerge w:val="restart"/>
           </w:tcPr>
           <w:p>
             <w:pPr>
@@ -13431,6 +13905,15 @@
                 <w:szCs w:val="24"/>
               </w:rPr>
             </w:pPr>
+            <w:r>
+              <w:rPr>
+                <w:b/>
+                <w:bCs/>
+                <w:sz w:val="24"/>
+                <w:szCs w:val="24"/>
+              </w:rPr>
+              <w:t>Others</w:t>
+            </w:r>
           </w:p>
         </w:tc>
         <w:tc>
@@ -13450,7 +13933,7 @@
                 <w:sz w:val="20"/>
                 <w:szCs w:val="20"/>
               </w:rPr>
-              <w:t>Automatic route shortening</w:t>
+              <w:t>Packet Size</w:t>
             </w:r>
           </w:p>
         </w:tc>
@@ -13470,45 +13953,31 @@
                 <w:sz w:val="20"/>
                 <w:szCs w:val="20"/>
               </w:rPr>
-              <w:t xml:space="preserve">DSR successfully performs automatic route shortening. </w:t>
-            </w:r>
-          </w:p>
-          <w:p>
-            <w:pPr>
-              <w:rPr>
-                <w:sz w:val="20"/>
-                <w:szCs w:val="20"/>
-              </w:rPr>
-            </w:pPr>
-            <w:r>
-              <w:rPr>
-                <w:sz w:val="20"/>
-                <w:szCs w:val="20"/>
-              </w:rPr>
-              <w:t>Destination node informs source node that it can ignore several intermediate nodes</w:t>
-            </w:r>
-          </w:p>
-        </w:tc>
-        <w:tc>
-          <w:tcPr>
-            <w:tcW w:w="1701" w:type="dxa"/>
-          </w:tcPr>
-          <w:p>
-            <w:pPr>
-              <w:jc w:val="center"/>
-              <w:rPr>
-                <w:sz w:val="20"/>
-                <w:szCs w:val="20"/>
-              </w:rPr>
-            </w:pPr>
-          </w:p>
-        </w:tc>
-        <w:tc>
-          <w:tcPr>
-            <w:tcW w:w="3544" w:type="dxa"/>
-          </w:tcPr>
-          <w:p>
-            <w:pPr>
+              <w:t xml:space="preserve">DSR successfully sends smaller size of overhead packets (DSR is designed to send smaller packet). </w:t>
+            </w:r>
+          </w:p>
+        </w:tc>
+        <w:tc>
+          <w:tcPr>
+            <w:tcW w:w="2622" w:type="dxa"/>
+          </w:tcPr>
+          <w:p>
+            <w:pPr>
+              <w:jc w:val="left"/>
+              <w:rPr>
+                <w:sz w:val="20"/>
+                <w:szCs w:val="20"/>
+              </w:rPr>
+            </w:pPr>
+          </w:p>
+        </w:tc>
+        <w:tc>
+          <w:tcPr>
+            <w:tcW w:w="2623" w:type="dxa"/>
+          </w:tcPr>
+          <w:p>
+            <w:pPr>
+              <w:jc w:val="left"/>
               <w:rPr>
                 <w:sz w:val="20"/>
                 <w:szCs w:val="20"/>
@@ -13524,26 +13993,15 @@
         <w:tc>
           <w:tcPr>
             <w:tcW w:w="1880" w:type="dxa"/>
-            <w:vMerge w:val="restart"/>
-          </w:tcPr>
-          <w:p>
-            <w:pPr>
-              <w:rPr>
-                <w:b/>
-                <w:bCs/>
+            <w:vMerge/>
+          </w:tcPr>
+          <w:p>
+            <w:pPr>
+              <w:rPr>
                 <w:sz w:val="24"/>
                 <w:szCs w:val="24"/>
               </w:rPr>
             </w:pPr>
-            <w:r>
-              <w:rPr>
-                <w:b/>
-                <w:bCs/>
-                <w:sz w:val="24"/>
-                <w:szCs w:val="24"/>
-              </w:rPr>
-              <w:t>Others</w:t>
-            </w:r>
           </w:p>
         </w:tc>
         <w:tc>
@@ -13563,7 +14021,7 @@
                 <w:sz w:val="20"/>
                 <w:szCs w:val="20"/>
               </w:rPr>
-              <w:t>Packet Size</w:t>
+              <w:t>Drop packets when nodes are static</w:t>
             </w:r>
           </w:p>
         </w:tc>
@@ -13583,37 +14041,31 @@
                 <w:sz w:val="20"/>
                 <w:szCs w:val="20"/>
               </w:rPr>
-              <w:t xml:space="preserve">DSR successfully sends smaller size of overhead packets (DSR is designed to send smaller packet). </w:t>
-            </w:r>
-          </w:p>
-        </w:tc>
-        <w:tc>
-          <w:tcPr>
-            <w:tcW w:w="1701" w:type="dxa"/>
-          </w:tcPr>
-          <w:p>
-            <w:pPr>
-              <w:jc w:val="center"/>
-              <w:rPr>
-                <w:sz w:val="20"/>
-                <w:szCs w:val="20"/>
-              </w:rPr>
-            </w:pPr>
-            <w:r>
-              <w:rPr>
-                <w:sz w:val="20"/>
-                <w:szCs w:val="20"/>
-              </w:rPr>
-              <w:t>PASS</w:t>
-            </w:r>
-          </w:p>
-        </w:tc>
-        <w:tc>
-          <w:tcPr>
-            <w:tcW w:w="3544" w:type="dxa"/>
-          </w:tcPr>
-          <w:p>
-            <w:pPr>
+              <w:t>DSR successfully drops the number of overhead packets to zero when the nodes are static and all routes have been discovered.</w:t>
+            </w:r>
+          </w:p>
+        </w:tc>
+        <w:tc>
+          <w:tcPr>
+            <w:tcW w:w="2622" w:type="dxa"/>
+          </w:tcPr>
+          <w:p>
+            <w:pPr>
+              <w:jc w:val="left"/>
+              <w:rPr>
+                <w:sz w:val="20"/>
+                <w:szCs w:val="20"/>
+              </w:rPr>
+            </w:pPr>
+          </w:p>
+        </w:tc>
+        <w:tc>
+          <w:tcPr>
+            <w:tcW w:w="2623" w:type="dxa"/>
+          </w:tcPr>
+          <w:p>
+            <w:pPr>
+              <w:jc w:val="left"/>
               <w:rPr>
                 <w:sz w:val="20"/>
                 <w:szCs w:val="20"/>
@@ -13657,7 +14109,7 @@
                 <w:sz w:val="20"/>
                 <w:szCs w:val="20"/>
               </w:rPr>
-              <w:t>Drop packets when nodes are static</w:t>
+              <w:t>Energy-efficient</w:t>
             </w:r>
           </w:p>
         </w:tc>
@@ -13677,30 +14129,31 @@
                 <w:sz w:val="20"/>
                 <w:szCs w:val="20"/>
               </w:rPr>
-              <w:t>DSR successfully drops the number of overhead packets to zero when the nodes are static and all routes have been discovered.</w:t>
-            </w:r>
-          </w:p>
-        </w:tc>
-        <w:tc>
-          <w:tcPr>
-            <w:tcW w:w="1701" w:type="dxa"/>
-          </w:tcPr>
-          <w:p>
-            <w:pPr>
-              <w:jc w:val="center"/>
-              <w:rPr>
-                <w:sz w:val="20"/>
-                <w:szCs w:val="20"/>
-              </w:rPr>
-            </w:pPr>
-          </w:p>
-        </w:tc>
-        <w:tc>
-          <w:tcPr>
-            <w:tcW w:w="3544" w:type="dxa"/>
-          </w:tcPr>
-          <w:p>
-            <w:pPr>
+              <w:t xml:space="preserve">DSR successfully shows more energy-efficient and does not congest the network with too many control messages. </w:t>
+            </w:r>
+          </w:p>
+        </w:tc>
+        <w:tc>
+          <w:tcPr>
+            <w:tcW w:w="2622" w:type="dxa"/>
+          </w:tcPr>
+          <w:p>
+            <w:pPr>
+              <w:jc w:val="left"/>
+              <w:rPr>
+                <w:sz w:val="20"/>
+                <w:szCs w:val="20"/>
+              </w:rPr>
+            </w:pPr>
+          </w:p>
+        </w:tc>
+        <w:tc>
+          <w:tcPr>
+            <w:tcW w:w="2623" w:type="dxa"/>
+          </w:tcPr>
+          <w:p>
+            <w:pPr>
+              <w:jc w:val="left"/>
               <w:rPr>
                 <w:sz w:val="20"/>
                 <w:szCs w:val="20"/>
@@ -13744,7 +14197,7 @@
                 <w:sz w:val="20"/>
                 <w:szCs w:val="20"/>
               </w:rPr>
-              <w:t>Energy-efficient</w:t>
+              <w:t>Unique ID</w:t>
             </w:r>
           </w:p>
         </w:tc>
@@ -13764,30 +14217,31 @@
                 <w:sz w:val="20"/>
                 <w:szCs w:val="20"/>
               </w:rPr>
-              <w:t xml:space="preserve">DSR successfully shows more energy-efficient and does not congest the network with too many control messages. </w:t>
-            </w:r>
-          </w:p>
-        </w:tc>
-        <w:tc>
-          <w:tcPr>
-            <w:tcW w:w="1701" w:type="dxa"/>
-          </w:tcPr>
-          <w:p>
-            <w:pPr>
-              <w:jc w:val="center"/>
-              <w:rPr>
-                <w:sz w:val="20"/>
-                <w:szCs w:val="20"/>
-              </w:rPr>
-            </w:pPr>
-          </w:p>
-        </w:tc>
-        <w:tc>
-          <w:tcPr>
-            <w:tcW w:w="3544" w:type="dxa"/>
-          </w:tcPr>
-          <w:p>
-            <w:pPr>
+              <w:t>DSR successfully assigns unique ID for each node.</w:t>
+            </w:r>
+          </w:p>
+        </w:tc>
+        <w:tc>
+          <w:tcPr>
+            <w:tcW w:w="2622" w:type="dxa"/>
+          </w:tcPr>
+          <w:p>
+            <w:pPr>
+              <w:jc w:val="left"/>
+              <w:rPr>
+                <w:sz w:val="20"/>
+                <w:szCs w:val="20"/>
+              </w:rPr>
+            </w:pPr>
+          </w:p>
+        </w:tc>
+        <w:tc>
+          <w:tcPr>
+            <w:tcW w:w="2623" w:type="dxa"/>
+          </w:tcPr>
+          <w:p>
+            <w:pPr>
+              <w:jc w:val="left"/>
               <w:rPr>
                 <w:sz w:val="20"/>
                 <w:szCs w:val="20"/>
@@ -13831,7 +14285,7 @@
                 <w:sz w:val="20"/>
                 <w:szCs w:val="20"/>
               </w:rPr>
-              <w:t>Unique ID</w:t>
+              <w:t>Promiscuous mode of operation</w:t>
             </w:r>
           </w:p>
         </w:tc>
@@ -13851,66 +14305,13 @@
                 <w:sz w:val="20"/>
                 <w:szCs w:val="20"/>
               </w:rPr>
-              <w:t>DSR successfully assigns unique ID for each node.</w:t>
-            </w:r>
-          </w:p>
-        </w:tc>
-        <w:tc>
-          <w:tcPr>
-            <w:tcW w:w="1701" w:type="dxa"/>
-          </w:tcPr>
-          <w:p>
-            <w:pPr>
-              <w:jc w:val="center"/>
-              <w:rPr>
-                <w:sz w:val="20"/>
-                <w:szCs w:val="20"/>
-              </w:rPr>
-            </w:pPr>
-            <w:r>
-              <w:rPr>
-                <w:sz w:val="20"/>
-                <w:szCs w:val="20"/>
-              </w:rPr>
-              <w:t>PASS</w:t>
-            </w:r>
-          </w:p>
-        </w:tc>
-        <w:tc>
-          <w:tcPr>
-            <w:tcW w:w="3544" w:type="dxa"/>
-          </w:tcPr>
-          <w:p>
-            <w:pPr>
-              <w:rPr>
-                <w:sz w:val="20"/>
-                <w:szCs w:val="20"/>
-              </w:rPr>
-            </w:pPr>
-          </w:p>
-        </w:tc>
-      </w:tr>
-      <w:tr>
-        <w:trPr>
-          <w:trHeight w:val="365"/>
-        </w:trPr>
-        <w:tc>
-          <w:tcPr>
-            <w:tcW w:w="1880" w:type="dxa"/>
-            <w:vMerge/>
-          </w:tcPr>
-          <w:p>
-            <w:pPr>
-              <w:rPr>
-                <w:sz w:val="24"/>
-                <w:szCs w:val="24"/>
-              </w:rPr>
-            </w:pPr>
-          </w:p>
-        </w:tc>
-        <w:tc>
-          <w:tcPr>
-            <w:tcW w:w="2370" w:type="dxa"/>
+              <w:t>DSR successfully allows each node to overhear or not to overhear other nodes' transmission.</w:t>
+            </w:r>
+          </w:p>
+        </w:tc>
+        <w:tc>
+          <w:tcPr>
+            <w:tcW w:w="2622" w:type="dxa"/>
           </w:tcPr>
           <w:p>
             <w:pPr>
@@ -13920,55 +14321,15 @@
                 <w:szCs w:val="20"/>
               </w:rPr>
             </w:pPr>
-            <w:r>
-              <w:rPr>
-                <w:sz w:val="20"/>
-                <w:szCs w:val="20"/>
-              </w:rPr>
-              <w:t>Promiscuous mode of operation</w:t>
-            </w:r>
-          </w:p>
-        </w:tc>
-        <w:tc>
-          <w:tcPr>
-            <w:tcW w:w="4363" w:type="dxa"/>
-          </w:tcPr>
-          <w:p>
-            <w:pPr>
-              <w:rPr>
-                <w:sz w:val="20"/>
-                <w:szCs w:val="20"/>
-              </w:rPr>
-            </w:pPr>
-            <w:r>
-              <w:rPr>
-                <w:sz w:val="20"/>
-                <w:szCs w:val="20"/>
-              </w:rPr>
-              <w:t>DSR successfully allows each node to overhear or not to overhear other nodes' transmission.</w:t>
-            </w:r>
-          </w:p>
-        </w:tc>
-        <w:tc>
-          <w:tcPr>
-            <w:tcW w:w="1701" w:type="dxa"/>
-          </w:tcPr>
-          <w:p>
-            <w:pPr>
-              <w:jc w:val="center"/>
-              <w:rPr>
-                <w:sz w:val="20"/>
-                <w:szCs w:val="20"/>
-              </w:rPr>
-            </w:pPr>
-          </w:p>
-        </w:tc>
-        <w:tc>
-          <w:tcPr>
-            <w:tcW w:w="3544" w:type="dxa"/>
-          </w:tcPr>
-          <w:p>
-            <w:pPr>
+          </w:p>
+        </w:tc>
+        <w:tc>
+          <w:tcPr>
+            <w:tcW w:w="2623" w:type="dxa"/>
+          </w:tcPr>
+          <w:p>
+            <w:pPr>
+              <w:jc w:val="left"/>
               <w:rPr>
                 <w:sz w:val="20"/>
                 <w:szCs w:val="20"/>
@@ -13980,13 +14341,12 @@
     </w:tbl>
     <w:p>
       <w:pPr>
+        <w:pStyle w:val="Caption"/>
         <w:jc w:val="center"/>
-        <w:rPr>
-          <w:b/>
-          <w:sz w:val="32"/>
-          <w:szCs w:val="32"/>
-        </w:rPr>
-      </w:pPr>
+      </w:pPr>
+      <w:r>
+        <w:t>Table 10: DSR test cases</w:t>
+      </w:r>
     </w:p>
     <w:p>
       <w:r>
@@ -14003,16 +14363,17 @@
           <w:docGrid w:linePitch="360"/>
         </w:sectPr>
       </w:pPr>
-      <w:bookmarkStart w:id="28" w:name="_Toc372648272"/>
+      <w:bookmarkStart w:id="27" w:name="_Toc372648272"/>
     </w:p>
     <w:p>
       <w:pPr>
         <w:pStyle w:val="Heading1"/>
       </w:pPr>
       <w:r>
+        <w:lastRenderedPageBreak/>
         <w:t>Discussions</w:t>
       </w:r>
-      <w:bookmarkEnd w:id="28"/>
+      <w:bookmarkEnd w:id="27"/>
     </w:p>
     <w:p/>
     <w:p/>
@@ -14057,6 +14418,7 @@
         <w:docPartUnique/>
       </w:docPartObj>
     </w:sdtPr>
+    <w:sdtEndPr/>
     <w:sdtContent>
       <w:p>
         <w:pPr>
@@ -14104,6 +14466,7 @@
         <w:docPartUnique/>
       </w:docPartObj>
     </w:sdtPr>
+    <w:sdtEndPr/>
     <w:sdtContent>
       <w:p>
         <w:pPr>
@@ -14122,7 +14485,7 @@
           <w:rPr>
             <w:noProof/>
           </w:rPr>
-          <w:t>15</w:t>
+          <w:t>12</w:t>
         </w:r>
         <w:r>
           <w:rPr>
@@ -19992,7 +20355,7 @@
 </file>
 
 <file path=customXml/itemProps2.xml><?xml version="1.0" encoding="utf-8"?>
-<ds:datastoreItem xmlns:ds="http://schemas.openxmlformats.org/officeDocument/2006/customXml" ds:itemID="{EC8A0708-3337-4674-A0E8-C9EEC99DEDAC}">
+<ds:datastoreItem xmlns:ds="http://schemas.openxmlformats.org/officeDocument/2006/customXml" ds:itemID="{620D6F7D-44D5-4348-B34C-B8BEEFA84CA1}">
   <ds:schemaRefs>
     <ds:schemaRef ds:uri="http://schemas.openxmlformats.org/officeDocument/2006/bibliography"/>
   </ds:schemaRefs>

--- a/doc/DSR_Report.docx
+++ b/doc/DSR_Report.docx
@@ -2743,14 +2743,27 @@
       <w:r>
         <w:t xml:space="preserve">Table </w:t>
       </w:r>
-      <w:fldSimple w:instr=" SEQ Table \* ARABIC ">
-        <w:r>
-          <w:rPr>
-            <w:noProof/>
-          </w:rPr>
-          <w:t>1</w:t>
-        </w:r>
-      </w:fldSimple>
+      <w:r>
+        <w:fldChar w:fldCharType="begin"/>
+      </w:r>
+      <w:r>
+        <w:instrText xml:space="preserve"> SEQ Table \* ARABIC </w:instrText>
+      </w:r>
+      <w:r>
+        <w:fldChar w:fldCharType="separate"/>
+      </w:r>
+      <w:r>
+        <w:rPr>
+          <w:noProof/>
+        </w:rPr>
+        <w:t>1</w:t>
+      </w:r>
+      <w:r>
+        <w:rPr>
+          <w:noProof/>
+        </w:rPr>
+        <w:fldChar w:fldCharType="end"/>
+      </w:r>
       <w:r>
         <w:t>: Hardware and Software Requirements</w:t>
       </w:r>
@@ -2802,30 +2815,15 @@
       <w:bookmarkEnd w:id="4"/>
     </w:p>
     <w:p>
-      <w:r>
-        <w:t>The</w:t>
-      </w:r>
-      <w:r>
-        <w:t xml:space="preserve"> </w:t>
-      </w:r>
-      <w:r>
-        <w:t>DSR algorithm</w:t>
-      </w:r>
-      <w:r>
-        <w:t xml:space="preserve"> is implemented in python. This section will cover the documentation of the python implementation for the project</w:t>
-      </w:r>
-      <w:r>
-        <w:t>.</w:t>
-      </w:r>
-      <w:r>
-        <w:t xml:space="preserve"> </w:t>
+      <w:bookmarkStart w:id="5" w:name="_Toc372648253"/>
+      <w:r>
+        <w:t xml:space="preserve">The DSR algorithm is implemented in python. This section will cover the documentation of the python implementation for the project. </w:t>
       </w:r>
     </w:p>
     <w:p>
       <w:pPr>
         <w:pStyle w:val="Heading2"/>
       </w:pPr>
-      <w:bookmarkStart w:id="5" w:name="_Toc372648253"/>
       <w:r>
         <w:t>DSR Packet</w:t>
       </w:r>
@@ -2842,11 +2840,9 @@
       <w:r>
         <w:t xml:space="preserve"> sent to each DSR node are embedded in the form of packet. The </w:t>
       </w:r>
-      <w:proofErr w:type="gramStart"/>
-      <w:r>
-        <w:t>type of messages are</w:t>
-      </w:r>
-      <w:proofErr w:type="gramEnd"/>
+      <w:r>
+        <w:t>types of messages are</w:t>
+      </w:r>
       <w:r>
         <w:t xml:space="preserve"> </w:t>
       </w:r>
@@ -3053,6 +3049,9 @@
             <w:r>
               <w:t>ERROR</w:t>
             </w:r>
+            <w:r>
+              <w:t>*</w:t>
+            </w:r>
           </w:p>
         </w:tc>
         <w:tc>
@@ -3173,6 +3172,9 @@
             <w:r>
               <w:t>ERREQ</w:t>
             </w:r>
+            <w:r>
+              <w:t>*</w:t>
+            </w:r>
           </w:p>
         </w:tc>
         <w:tc>
@@ -3205,6 +3207,7 @@
         <w:pStyle w:val="Caption"/>
         <w:jc w:val="center"/>
       </w:pPr>
+      <w:proofErr w:type="gramStart"/>
       <w:r>
         <w:t xml:space="preserve">Table </w:t>
       </w:r>
@@ -3213,6 +3216,13 @@
       </w:r>
       <w:r>
         <w:t>: Packet’s message type</w:t>
+      </w:r>
+      <w:r>
+        <w:t>.</w:t>
+      </w:r>
+      <w:proofErr w:type="gramEnd"/>
+      <w:r>
+        <w:t xml:space="preserve"> * denotes message type not in used.</w:t>
       </w:r>
     </w:p>
     <w:p>
@@ -3351,16 +3361,7 @@
           </w:tcPr>
           <w:p>
             <w:r>
-              <w:t xml:space="preserve">The path </w:t>
-            </w:r>
-            <w:r>
-              <w:t xml:space="preserve">of the packet </w:t>
-            </w:r>
-            <w:r>
-              <w:t>from source node to destination node.</w:t>
-            </w:r>
-            <w:r>
-              <w:t xml:space="preserve"> </w:t>
+              <w:t xml:space="preserve">The path of the packet from source node to destination node. </w:t>
             </w:r>
           </w:p>
         </w:tc>
@@ -3532,10 +3533,7 @@
           </w:tcPr>
           <w:p>
             <w:r>
-              <w:t>The ID of the node that first create the original packet.</w:t>
-            </w:r>
-            <w:r>
-              <w:t xml:space="preserve"> By default, this is set to be -1.</w:t>
+              <w:t>The ID of the node that first create the original packet. By default, this is set to be -1.</w:t>
             </w:r>
           </w:p>
         </w:tc>
@@ -3672,7 +3670,7 @@
         <w:t xml:space="preserve"> </w:t>
       </w:r>
       <w:r>
-        <w:t xml:space="preserve">When the node broadcast a packet, it resets the packet’s </w:t>
+        <w:t xml:space="preserve">When a node broadcast a packet, it resets the packet’s </w:t>
       </w:r>
       <w:proofErr w:type="spellStart"/>
       <w:r>
@@ -3707,15 +3705,6 @@
       <w:proofErr w:type="spellEnd"/>
       <w:r>
         <w:t xml:space="preserve"> to -1.</w:t>
-      </w:r>
-    </w:p>
-    <w:p>
-      <w:pPr>
-        <w:pStyle w:val="Caption"/>
-        <w:jc w:val="center"/>
-      </w:pPr>
-      <w:r>
-        <w:t>Table 3: Packet’s attribute</w:t>
       </w:r>
     </w:p>
     <w:p>
@@ -3950,13 +3939,7 @@
       </w:pPr>
       <w:bookmarkStart w:id="8" w:name="_Toc372648256"/>
       <w:r>
-        <w:t>DSR</w:t>
-      </w:r>
-      <w:r>
-        <w:t xml:space="preserve"> </w:t>
-      </w:r>
-      <w:r>
-        <w:t>Routing</w:t>
+        <w:t>DSR Routing</w:t>
       </w:r>
       <w:bookmarkEnd w:id="8"/>
     </w:p>
@@ -4077,13 +4060,7 @@
           </w:tcPr>
           <w:p>
             <w:r>
-              <w:t xml:space="preserve">The maximum time </w:t>
-            </w:r>
-            <w:r>
-              <w:t>of waiting for an acknowledgement before retransmitting</w:t>
-            </w:r>
-            <w:r>
-              <w:t>.</w:t>
+              <w:t>The maximum time of waiting for an acknowledgement before retransmitting.</w:t>
             </w:r>
           </w:p>
         </w:tc>
@@ -4115,32 +4092,13 @@
           </w:tcPr>
           <w:p>
             <w:r>
-              <w:t xml:space="preserve">The maximum time </w:t>
-            </w:r>
-            <w:r>
-              <w:t>DSR node should wait for a route reply</w:t>
-            </w:r>
-            <w:r>
-              <w:t xml:space="preserve"> </w:t>
-            </w:r>
-            <w:r>
-              <w:lastRenderedPageBreak/>
-              <w:t>before broadcasting the route request again.</w:t>
+              <w:t>The maximum time DSR node should wait for a route reply before broadcasting the route request again.</w:t>
             </w:r>
           </w:p>
         </w:tc>
       </w:tr>
     </w:tbl>
-    <w:p>
-      <w:pPr>
-        <w:pStyle w:val="Caption"/>
-        <w:jc w:val="center"/>
-      </w:pPr>
-      <w:r>
-        <w:lastRenderedPageBreak/>
-        <w:t>Table 4: Constants in DSR class</w:t>
-      </w:r>
-    </w:p>
+    <w:p/>
     <w:tbl>
       <w:tblPr>
         <w:tblStyle w:val="TableGrid"/>
@@ -4166,6 +4124,7 @@
               <w:rPr>
                 <w:rStyle w:val="Strong"/>
               </w:rPr>
+              <w:lastRenderedPageBreak/>
               <w:t>Parameters</w:t>
             </w:r>
           </w:p>
@@ -4222,15 +4181,7 @@
         </w:tc>
       </w:tr>
     </w:tbl>
-    <w:p>
-      <w:pPr>
-        <w:pStyle w:val="Caption"/>
-        <w:jc w:val="center"/>
-      </w:pPr>
-      <w:r>
-        <w:t>Table 5: Parameter in DSR class</w:t>
-      </w:r>
-    </w:p>
+    <w:p/>
     <w:tbl>
       <w:tblPr>
         <w:tblStyle w:val="TableGrid"/>
@@ -4314,7 +4265,7 @@
           </w:tcPr>
           <w:p>
             <w:r>
-              <w:t xml:space="preserve">The identifier of the DSR node. This ID is set to be </w:t>
+              <w:t xml:space="preserve">The identifier of this DSR node. This ID is set to be </w:t>
             </w:r>
             <w:proofErr w:type="spellStart"/>
             <w:r>
@@ -4428,7 +4379,13 @@
               <w:t>are ready to be</w:t>
             </w:r>
             <w:r>
-              <w:t xml:space="preserve"> received by the DSR</w:t>
+              <w:t xml:space="preserve"> received by </w:t>
+            </w:r>
+            <w:r>
+              <w:t>this</w:t>
+            </w:r>
+            <w:r>
+              <w:t xml:space="preserve"> DSR</w:t>
             </w:r>
             <w:r>
               <w:t xml:space="preserve"> node on a first in first out basis.</w:t>
@@ -4487,7 +4444,13 @@
               <w:t>are ready to be</w:t>
             </w:r>
             <w:r>
-              <w:t xml:space="preserve"> sent by the </w:t>
+              <w:t xml:space="preserve"> sent by </w:t>
+            </w:r>
+            <w:r>
+              <w:t>this</w:t>
+            </w:r>
+            <w:r>
+              <w:t xml:space="preserve"> </w:t>
             </w:r>
             <w:r>
               <w:t>DSR node on a first in first out basis</w:t>
@@ -4592,7 +4555,7 @@
               <w:rPr>
                 <w:i/>
               </w:rPr>
-              <w:t>originatorID</w:t>
+              <w:t>broadcast_msg</w:t>
             </w:r>
             <w:proofErr w:type="spellEnd"/>
             <w:r>
@@ -4616,39 +4579,122 @@
             </w:r>
             <w:proofErr w:type="gramEnd"/>
             <w:r>
-              <w:t>),</w:t>
-            </w:r>
-            <w:r>
-              <w:t xml:space="preserve"> where </w:t>
-            </w:r>
+              <w:t>).</w:t>
+            </w:r>
+          </w:p>
+          <w:p>
+            <w:r>
+              <w:t>Note:</w:t>
+            </w:r>
+          </w:p>
+          <w:p>
+            <w:pPr>
+              <w:pStyle w:val="ListParagraph"/>
+              <w:numPr>
+                <w:ilvl w:val="0"/>
+                <w:numId w:val="43"/>
+              </w:numPr>
+              <w:ind w:left="412" w:hanging="284"/>
+            </w:pPr>
+            <w:proofErr w:type="spellStart"/>
             <w:r>
               <w:rPr>
                 <w:i/>
               </w:rPr>
+              <w:t>msg</w:t>
+            </w:r>
+            <w:proofErr w:type="spellEnd"/>
+            <w:r>
+              <w:rPr>
+                <w:i/>
+              </w:rPr>
+              <w:t xml:space="preserve"> </w:t>
+            </w:r>
+            <w:r>
+              <w:t>is the packet to send</w:t>
+            </w:r>
+          </w:p>
+          <w:p>
+            <w:pPr>
+              <w:pStyle w:val="ListParagraph"/>
+              <w:numPr>
+                <w:ilvl w:val="0"/>
+                <w:numId w:val="43"/>
+              </w:numPr>
+              <w:ind w:left="412" w:hanging="284"/>
+            </w:pPr>
+            <w:proofErr w:type="spellStart"/>
+            <w:r>
+              <w:rPr>
+                <w:i/>
+              </w:rPr>
+              <w:t>broadcast_msg</w:t>
+            </w:r>
+            <w:proofErr w:type="spellEnd"/>
+            <w:r>
+              <w:rPr>
+                <w:i/>
+              </w:rPr>
+              <w:t xml:space="preserve"> </w:t>
+            </w:r>
+            <w:r>
+              <w:t xml:space="preserve">is the </w:t>
+            </w:r>
+            <w:proofErr w:type="spellStart"/>
+            <w:r>
+              <w:t>broadacasted</w:t>
+            </w:r>
+            <w:proofErr w:type="spellEnd"/>
+            <w:r>
+              <w:t xml:space="preserve"> request for </w:t>
+            </w:r>
+            <w:proofErr w:type="spellStart"/>
+            <w:r>
+              <w:rPr>
+                <w:i/>
+              </w:rPr>
+              <w:t>msg</w:t>
+            </w:r>
+            <w:proofErr w:type="spellEnd"/>
+          </w:p>
+          <w:p>
+            <w:pPr>
+              <w:pStyle w:val="ListParagraph"/>
+              <w:numPr>
+                <w:ilvl w:val="0"/>
+                <w:numId w:val="43"/>
+              </w:numPr>
+              <w:ind w:left="412" w:hanging="284"/>
+            </w:pPr>
+            <w:r>
+              <w:rPr>
+                <w:i/>
+              </w:rPr>
               <w:t>start</w:t>
             </w:r>
             <w:r>
-              <w:t xml:space="preserve"> is the starting time for which the packet </w:t>
-            </w:r>
-            <w:proofErr w:type="spellStart"/>
+              <w:t xml:space="preserve"> is the starting time for which the packet is sent</w:t>
+            </w:r>
+          </w:p>
+          <w:p>
+            <w:pPr>
+              <w:pStyle w:val="ListParagraph"/>
+              <w:numPr>
+                <w:ilvl w:val="0"/>
+                <w:numId w:val="43"/>
+              </w:numPr>
+              <w:ind w:left="412" w:hanging="284"/>
+            </w:pPr>
+            <w:proofErr w:type="gramStart"/>
             <w:r>
               <w:rPr>
                 <w:i/>
               </w:rPr>
-              <w:t>pkt</w:t>
-            </w:r>
-            <w:proofErr w:type="spellEnd"/>
-            <w:r>
-              <w:t xml:space="preserve"> is processed, and </w:t>
-            </w:r>
-            <w:r>
-              <w:rPr>
-                <w:i/>
-              </w:rPr>
               <w:t>counter</w:t>
             </w:r>
-            <w:r>
-              <w:t xml:space="preserve"> keep tracks of the number of times the packet has been sent.</w:t>
+            <w:proofErr w:type="gramEnd"/>
+            <w:r>
+              <w:t xml:space="preserve"> is the number of times the packet has been sent.</w:t>
             </w:r>
           </w:p>
         </w:tc>
@@ -4689,16 +4735,7 @@
           </w:tcPr>
           <w:p>
             <w:r>
-              <w:t xml:space="preserve">Buffer that keeps track of packets </w:t>
-            </w:r>
-            <w:r>
-              <w:t>that are sent to the</w:t>
-            </w:r>
-            <w:r>
-              <w:t xml:space="preserve"> DSR node</w:t>
-            </w:r>
-            <w:r>
-              <w:t>.</w:t>
+              <w:t>Buffer that keeps track of packets that are sent to this DSR node.</w:t>
             </w:r>
           </w:p>
         </w:tc>
@@ -4862,11 +4899,23 @@
             </w:r>
             <w:proofErr w:type="spellEnd"/>
             <w:r>
-              <w:t>), where</w:t>
-            </w:r>
-            <w:r>
-              <w:t xml:space="preserve"> </w:t>
-            </w:r>
+              <w:t xml:space="preserve">), </w:t>
+            </w:r>
+          </w:p>
+          <w:p>
+            <w:r>
+              <w:t>Note:</w:t>
+            </w:r>
+          </w:p>
+          <w:p>
+            <w:pPr>
+              <w:pStyle w:val="ListParagraph"/>
+              <w:numPr>
+                <w:ilvl w:val="0"/>
+                <w:numId w:val="44"/>
+              </w:numPr>
+              <w:ind w:left="412" w:hanging="270"/>
+            </w:pPr>
             <w:r>
               <w:rPr>
                 <w:i/>
@@ -4885,9 +4934,20 @@
             </w:r>
             <w:proofErr w:type="spellEnd"/>
             <w:r>
-              <w:t xml:space="preserve"> is being processed, and </w:t>
-            </w:r>
+              <w:t xml:space="preserve"> is being processed</w:t>
+            </w:r>
+          </w:p>
+          <w:p>
+            <w:pPr>
+              <w:pStyle w:val="ListParagraph"/>
+              <w:numPr>
+                <w:ilvl w:val="0"/>
+                <w:numId w:val="44"/>
+              </w:numPr>
+              <w:ind w:left="412" w:hanging="270"/>
+            </w:pPr>
             <w:proofErr w:type="spellStart"/>
+            <w:proofErr w:type="gramStart"/>
             <w:r>
               <w:rPr>
                 <w:i/>
@@ -4895,6 +4955,7 @@
               <w:t>timetransmitted</w:t>
             </w:r>
             <w:proofErr w:type="spellEnd"/>
+            <w:proofErr w:type="gramEnd"/>
             <w:r>
               <w:t xml:space="preserve"> is the number of times the packet has been transmitted.</w:t>
             </w:r>
@@ -5065,7 +5126,7 @@
             </w:r>
             <w:proofErr w:type="spellEnd"/>
             <w:r>
-              <w:t xml:space="preserve"> has already been seen by the DSR node.</w:t>
+              <w:t xml:space="preserve"> has already been seen by this DSR node.</w:t>
             </w:r>
           </w:p>
         </w:tc>
@@ -5089,6 +5150,91 @@
               <w:rPr>
                 <w:rStyle w:val="Emphasis"/>
               </w:rPr>
+              <w:t>Seen_route_request</w:t>
+            </w:r>
+            <w:proofErr w:type="spellEnd"/>
+          </w:p>
+        </w:tc>
+        <w:tc>
+          <w:tcPr>
+            <w:tcW w:w="5440" w:type="dxa"/>
+          </w:tcPr>
+          <w:p>
+            <w:r>
+              <w:t xml:space="preserve">A </w:t>
+            </w:r>
+            <w:r>
+              <w:t xml:space="preserve">set of route </w:t>
+            </w:r>
+            <w:r>
+              <w:t>request</w:t>
+            </w:r>
+            <w:r>
+              <w:t xml:space="preserve"> which </w:t>
+            </w:r>
+            <w:r>
+              <w:t xml:space="preserve">have been already been processed by this node. Each item is represented as a tuple </w:t>
+            </w:r>
+            <w:r>
+              <w:rPr>
+                <w:i/>
+              </w:rPr>
+              <w:t>(</w:t>
+            </w:r>
+            <w:proofErr w:type="spellStart"/>
+            <w:r>
+              <w:rPr>
+                <w:i/>
+              </w:rPr>
+              <w:t>fromID</w:t>
+            </w:r>
+            <w:proofErr w:type="spellEnd"/>
+            <w:r>
+              <w:rPr>
+                <w:i/>
+              </w:rPr>
+              <w:t xml:space="preserve">, </w:t>
+            </w:r>
+            <w:proofErr w:type="spellStart"/>
+            <w:r>
+              <w:rPr>
+                <w:i/>
+              </w:rPr>
+              <w:t>originatorID</w:t>
+            </w:r>
+            <w:proofErr w:type="spellEnd"/>
+            <w:r>
+              <w:rPr>
+                <w:i/>
+              </w:rPr>
+              <w:t>)</w:t>
+            </w:r>
+            <w:r>
+              <w:t>.</w:t>
+            </w:r>
+          </w:p>
+        </w:tc>
+      </w:tr>
+      <w:tr>
+        <w:trPr>
+          <w:cantSplit/>
+        </w:trPr>
+        <w:tc>
+          <w:tcPr>
+            <w:tcW w:w="3416" w:type="dxa"/>
+          </w:tcPr>
+          <w:p>
+            <w:pPr>
+              <w:rPr>
+                <w:rStyle w:val="Emphasis"/>
+              </w:rPr>
+            </w:pPr>
+            <w:proofErr w:type="spellStart"/>
+            <w:r>
+              <w:rPr>
+                <w:rStyle w:val="Emphasis"/>
+              </w:rPr>
+              <w:lastRenderedPageBreak/>
               <w:t>Already_received_msgs</w:t>
             </w:r>
             <w:proofErr w:type="spellEnd"/>
@@ -5099,22 +5245,56 @@
             <w:tcW w:w="5440" w:type="dxa"/>
           </w:tcPr>
           <w:p>
-            <w:r>
-              <w:t xml:space="preserve">A set of </w:t>
+            <w:pPr>
+              <w:rPr>
+                <w:i/>
+              </w:rPr>
+            </w:pPr>
+            <w:r>
+              <w:t xml:space="preserve">A set of messages sent which have already been processed by this node. These messages are intended for this node to receive. Each item is represented as a tuple </w:t>
+            </w:r>
+            <w:r>
+              <w:rPr>
+                <w:i/>
+              </w:rPr>
+              <w:t>(</w:t>
+            </w:r>
+            <w:proofErr w:type="spellStart"/>
+            <w:r>
+              <w:rPr>
+                <w:i/>
+              </w:rPr>
+              <w:t>origintatorID</w:t>
+            </w:r>
+            <w:proofErr w:type="spellEnd"/>
+            <w:r>
+              <w:rPr>
+                <w:i/>
+              </w:rPr>
+              <w:t xml:space="preserve">, </w:t>
+            </w:r>
+            <w:proofErr w:type="spellStart"/>
+            <w:r>
+              <w:rPr>
+                <w:i/>
+              </w:rPr>
+              <w:t>originatorNodeID</w:t>
+            </w:r>
+            <w:proofErr w:type="spellEnd"/>
+            <w:r>
+              <w:rPr>
+                <w:i/>
+              </w:rPr>
+              <w:t>)</w:t>
+            </w:r>
+            <w:r>
+              <w:t>.</w:t>
             </w:r>
           </w:p>
         </w:tc>
       </w:tr>
     </w:tbl>
-    <w:p>
-      <w:pPr>
-        <w:pStyle w:val="Caption"/>
-        <w:jc w:val="center"/>
-      </w:pPr>
-      <w:r>
-        <w:t>Table 6: Attributes in DSR class</w:t>
-      </w:r>
-    </w:p>
+    <w:p/>
     <w:p>
       <w:pPr>
         <w:pStyle w:val="Heading3"/>
@@ -5206,7 +5386,6 @@
         <w:rPr>
           <w:i/>
         </w:rPr>
-        <w:lastRenderedPageBreak/>
         <w:t>next_packet_id</w:t>
       </w:r>
       <w:proofErr w:type="spellEnd"/>
@@ -5258,30 +5437,24 @@
         <w:rPr>
           <w:rStyle w:val="Emphasis"/>
         </w:rPr>
-        <w:t>type, path, contents, originator</w:t>
-      </w:r>
+        <w:t xml:space="preserve">type, path, contents, originator, </w:t>
+      </w:r>
+      <w:proofErr w:type="spellStart"/>
       <w:r>
         <w:rPr>
           <w:rStyle w:val="Emphasis"/>
         </w:rPr>
-        <w:t xml:space="preserve">, </w:t>
-      </w:r>
-      <w:proofErr w:type="spellStart"/>
+        <w:t>originatorNode</w:t>
+      </w:r>
+      <w:proofErr w:type="spellEnd"/>
       <w:r>
         <w:rPr>
           <w:rStyle w:val="Emphasis"/>
         </w:rPr>
-        <w:t>originatorNode</w:t>
-      </w:r>
-      <w:proofErr w:type="spellEnd"/>
-      <w:r>
-        <w:rPr>
-          <w:rStyle w:val="Emphasis"/>
-        </w:rPr>
         <w:t>)</w:t>
       </w:r>
       <w:r>
-        <w:t xml:space="preserve">: Similar to </w:t>
+        <w:t xml:space="preserve">: This method is used to construct a new packet that acknowledge the originators. Similar to </w:t>
       </w:r>
       <w:proofErr w:type="spellStart"/>
       <w:r>
@@ -5292,7 +5465,7 @@
       </w:r>
       <w:proofErr w:type="spellEnd"/>
       <w:r>
-        <w:t xml:space="preserve">, but here, the packet’s </w:t>
+        <w:t xml:space="preserve">, except that the packet’s </w:t>
       </w:r>
       <w:proofErr w:type="spellStart"/>
       <w:r>
@@ -5314,25 +5487,7 @@
       </w:r>
       <w:proofErr w:type="spellEnd"/>
       <w:r>
-        <w:t xml:space="preserve"> </w:t>
-      </w:r>
-      <w:r>
-        <w:t>are</w:t>
-      </w:r>
-      <w:r>
-        <w:t xml:space="preserve"> </w:t>
-      </w:r>
-      <w:r>
-        <w:t>the respective</w:t>
-      </w:r>
-      <w:r>
-        <w:t xml:space="preserve"> parameter</w:t>
-      </w:r>
-      <w:r>
-        <w:t>s</w:t>
-      </w:r>
-      <w:r>
-        <w:t xml:space="preserve"> </w:t>
+        <w:t xml:space="preserve"> are the respective parameters </w:t>
       </w:r>
       <w:r>
         <w:rPr>
@@ -5409,16 +5564,7 @@
         <w:t>)</w:t>
       </w:r>
       <w:r>
-        <w:t xml:space="preserve">: </w:t>
-      </w:r>
-      <w:r>
-        <w:t>This method</w:t>
-      </w:r>
-      <w:r>
-        <w:t xml:space="preserve"> broadcast</w:t>
-      </w:r>
-      <w:r>
-        <w:t xml:space="preserve">s </w:t>
+        <w:t xml:space="preserve">: This method broadcasts </w:t>
       </w:r>
       <w:proofErr w:type="spellStart"/>
       <w:r>
@@ -5429,13 +5575,7 @@
       </w:r>
       <w:proofErr w:type="spellEnd"/>
       <w:r>
-        <w:t xml:space="preserve"> to </w:t>
-      </w:r>
-      <w:r>
-        <w:t>its</w:t>
-      </w:r>
-      <w:r>
-        <w:t xml:space="preserve"> </w:t>
+        <w:t xml:space="preserve"> to its </w:t>
       </w:r>
       <w:proofErr w:type="spellStart"/>
       <w:r>
@@ -5586,7 +5726,7 @@
         <w:t>)</w:t>
       </w:r>
       <w:r>
-        <w:t xml:space="preserve">: This method is called when the DSR node wants to send </w:t>
+        <w:t xml:space="preserve">: This method is called when the DSR node is sending </w:t>
       </w:r>
       <w:proofErr w:type="spellStart"/>
       <w:r>
@@ -5743,7 +5883,6 @@
       <w:r>
         <w:rPr>
           <w:rStyle w:val="Emphasis"/>
-          <w:highlight w:val="yellow"/>
         </w:rPr>
         <w:t>Route_</w:t>
       </w:r>
@@ -5751,7 +5890,6 @@
       <w:r>
         <w:rPr>
           <w:rStyle w:val="Emphasis"/>
-          <w:highlight w:val="yellow"/>
         </w:rPr>
         <w:t>request</w:t>
       </w:r>
@@ -5759,7 +5897,6 @@
       <w:r>
         <w:rPr>
           <w:rStyle w:val="Emphasis"/>
-          <w:highlight w:val="yellow"/>
         </w:rPr>
         <w:t>(</w:t>
       </w:r>
@@ -5768,7 +5905,6 @@
       <w:r>
         <w:rPr>
           <w:rStyle w:val="Emphasis"/>
-          <w:highlight w:val="yellow"/>
         </w:rPr>
         <w:t>msg</w:t>
       </w:r>
@@ -5776,7 +5912,6 @@
       <w:r>
         <w:rPr>
           <w:rStyle w:val="Emphasis"/>
-          <w:highlight w:val="yellow"/>
         </w:rPr>
         <w:t>)</w:t>
       </w:r>
@@ -5784,7 +5919,6 @@
         <w:rPr>
           <w:rStyle w:val="Emphasis"/>
           <w:i w:val="0"/>
-          <w:highlight w:val="yellow"/>
         </w:rPr>
         <w:t>:</w:t>
       </w:r>
@@ -5799,7 +5933,52 @@
         <w:t>This</w:t>
       </w:r>
       <w:r>
-        <w:t xml:space="preserve"> method will check two attributes of</w:t>
+        <w:t xml:space="preserve"> method</w:t>
+      </w:r>
+      <w:r>
+        <w:t xml:space="preserve"> is used to process the route request (</w:t>
+      </w:r>
+      <w:proofErr w:type="spellStart"/>
+      <w:r>
+        <w:rPr>
+          <w:i/>
+        </w:rPr>
+        <w:t>msg</w:t>
+      </w:r>
+      <w:proofErr w:type="spellEnd"/>
+      <w:r>
+        <w:t xml:space="preserve">). Firstly, any </w:t>
+      </w:r>
+      <w:proofErr w:type="spellStart"/>
+      <w:r>
+        <w:rPr>
+          <w:i/>
+        </w:rPr>
+        <w:t>msg.brokenLink</w:t>
+      </w:r>
+      <w:proofErr w:type="spellEnd"/>
+      <w:r>
+        <w:rPr>
+          <w:i/>
+        </w:rPr>
+        <w:t xml:space="preserve"> </w:t>
+      </w:r>
+      <w:r>
+        <w:t xml:space="preserve">will be removed from the </w:t>
+      </w:r>
+      <w:proofErr w:type="spellStart"/>
+      <w:r>
+        <w:rPr>
+          <w:i/>
+        </w:rPr>
+        <w:t>route_cache</w:t>
+      </w:r>
+      <w:proofErr w:type="spellEnd"/>
+      <w:r>
+        <w:t>. It</w:t>
+      </w:r>
+      <w:r>
+        <w:t xml:space="preserve"> will check two attributes of</w:t>
       </w:r>
       <w:r>
         <w:t xml:space="preserve"> </w:t>
@@ -5915,7 +6094,7 @@
         <w:t>ID</w:t>
       </w:r>
       <w:r>
-        <w:t xml:space="preserve">, the node will make a route reply packet </w:t>
+        <w:t xml:space="preserve">, this node will make a route reply packet </w:t>
       </w:r>
       <w:proofErr w:type="spellStart"/>
       <w:r>
@@ -5978,21 +6157,27 @@
         <w:rPr>
           <w:i/>
         </w:rPr>
-        <w:t>msg’s</w:t>
-      </w:r>
-      <w:proofErr w:type="spellEnd"/>
-      <w:r>
-        <w:rPr>
-          <w:i/>
-        </w:rPr>
-        <w:t xml:space="preserve"> </w:t>
-      </w:r>
-      <w:proofErr w:type="spellStart"/>
+        <w:t>msg.</w:t>
+      </w:r>
       <w:r>
         <w:rPr>
           <w:i/>
         </w:rPr>
         <w:t>originatorID</w:t>
+      </w:r>
+      <w:proofErr w:type="spellEnd"/>
+      <w:r>
+        <w:rPr>
+          <w:i/>
+        </w:rPr>
+        <w:t xml:space="preserve">, </w:t>
+      </w:r>
+      <w:proofErr w:type="spellStart"/>
+      <w:r>
+        <w:rPr>
+          <w:i/>
+        </w:rPr>
+        <w:t>msg.originatorNodeID</w:t>
       </w:r>
       <w:proofErr w:type="spellEnd"/>
       <w:r>
@@ -6071,7 +6256,13 @@
         <w:t>condition 1 is not met</w:t>
       </w:r>
       <w:r>
-        <w:t xml:space="preserve">, and that the </w:t>
+        <w:t xml:space="preserve">, and </w:t>
+      </w:r>
+      <w:r>
+        <w:t>if</w:t>
+      </w:r>
+      <w:r>
+        <w:t xml:space="preserve"> </w:t>
       </w:r>
       <w:r>
         <w:rPr>
@@ -6109,7 +6300,41 @@
       </w:r>
       <w:proofErr w:type="spellEnd"/>
       <w:r>
-        <w:t xml:space="preserve">, then the DSR node will do nothing to avoid cycles.  </w:t>
+        <w:t>,</w:t>
+      </w:r>
+      <w:r>
+        <w:t xml:space="preserve"> or the </w:t>
+      </w:r>
+      <w:proofErr w:type="spellStart"/>
+      <w:r>
+        <w:rPr>
+          <w:i/>
+        </w:rPr>
+        <w:t>msg</w:t>
+      </w:r>
+      <w:proofErr w:type="spellEnd"/>
+      <w:r>
+        <w:t xml:space="preserve"> is contain in </w:t>
+      </w:r>
+      <w:proofErr w:type="spellStart"/>
+      <w:r>
+        <w:rPr>
+          <w:i/>
+        </w:rPr>
+        <w:t>seen_route_requests</w:t>
+      </w:r>
+      <w:proofErr w:type="spellEnd"/>
+      <w:r>
+        <w:t xml:space="preserve">, </w:t>
+      </w:r>
+      <w:r>
+        <w:t xml:space="preserve">then the DSR node will do nothing to avoid </w:t>
+      </w:r>
+      <w:r>
+        <w:t>any cyclic requests or seen route requests</w:t>
+      </w:r>
+      <w:r>
+        <w:t xml:space="preserve">.  </w:t>
       </w:r>
     </w:p>
     <w:p>
@@ -6127,13 +6352,52 @@
         <w:t xml:space="preserve">first </w:t>
       </w:r>
       <w:r>
-        <w:t xml:space="preserve">two conditions are not met, then </w:t>
-      </w:r>
-      <w:r>
-        <w:t>this</w:t>
-      </w:r>
-      <w:r>
-        <w:t xml:space="preserve"> node will </w:t>
+        <w:t xml:space="preserve">two conditions are not met, </w:t>
+      </w:r>
+      <w:r>
+        <w:t xml:space="preserve">then the </w:t>
+      </w:r>
+      <w:proofErr w:type="spellStart"/>
+      <w:r>
+        <w:rPr>
+          <w:i/>
+        </w:rPr>
+        <w:t>msg</w:t>
+      </w:r>
+      <w:proofErr w:type="spellEnd"/>
+      <w:r>
+        <w:t xml:space="preserve"> will be added to node’s </w:t>
+      </w:r>
+      <w:proofErr w:type="spellStart"/>
+      <w:r>
+        <w:rPr>
+          <w:i/>
+        </w:rPr>
+        <w:t>seen_route_request</w:t>
+      </w:r>
+      <w:proofErr w:type="spellEnd"/>
+      <w:r>
+        <w:rPr>
+          <w:i/>
+        </w:rPr>
+        <w:t>.</w:t>
+      </w:r>
+      <w:r>
+        <w:t xml:space="preserve"> The DSR node will include itself in </w:t>
+      </w:r>
+      <w:proofErr w:type="spellStart"/>
+      <w:r>
+        <w:rPr>
+          <w:i/>
+        </w:rPr>
+        <w:t>msg.path</w:t>
+      </w:r>
+      <w:proofErr w:type="spellEnd"/>
+      <w:r>
+        <w:t xml:space="preserve"> and</w:t>
+      </w:r>
+      <w:r>
+        <w:t xml:space="preserve"> </w:t>
       </w:r>
       <w:r>
         <w:rPr>
@@ -6145,16 +6409,17 @@
         <w:t xml:space="preserve"> </w:t>
       </w:r>
       <w:r>
-        <w:t xml:space="preserve">a route </w:t>
-      </w:r>
-      <w:r>
-        <w:rPr>
-          <w:i/>
-        </w:rPr>
+        <w:t xml:space="preserve">the </w:t>
+      </w:r>
+      <w:r>
+        <w:rPr>
+          <w:i/>
+        </w:rPr>
+        <w:lastRenderedPageBreak/>
         <w:t>request</w:t>
       </w:r>
       <w:r>
-        <w:t xml:space="preserve"> packet using </w:t>
+        <w:t xml:space="preserve"> using </w:t>
       </w:r>
       <w:proofErr w:type="spellStart"/>
       <w:r>
@@ -6224,134 +6489,87 @@
         <w:rPr>
           <w:i/>
         </w:rPr>
+        <w:t xml:space="preserve">, </w:t>
+      </w:r>
+      <w:proofErr w:type="spellStart"/>
+      <w:r>
+        <w:rPr>
+          <w:i/>
+        </w:rPr>
+        <w:t>msg.originatorNodeID</w:t>
+      </w:r>
+      <w:proofErr w:type="spellEnd"/>
+      <w:r>
+        <w:rPr>
+          <w:i/>
+        </w:rPr>
         <w:t>)</w:t>
       </w:r>
+      <w:r>
+        <w:t xml:space="preserve">, together with the </w:t>
+      </w:r>
+      <w:proofErr w:type="spellStart"/>
+      <w:r>
+        <w:rPr>
+          <w:i/>
+        </w:rPr>
+        <w:t>msg.brokenLink</w:t>
+      </w:r>
+      <w:proofErr w:type="spellEnd"/>
       <w:r>
         <w:t>.</w:t>
       </w:r>
     </w:p>
     <w:p>
-      <w:pPr>
+      <w:proofErr w:type="spellStart"/>
+      <w:r>
         <w:rPr>
           <w:rStyle w:val="Emphasis"/>
-          <w:highlight w:val="yellow"/>
-        </w:rPr>
-      </w:pPr>
-      <w:proofErr w:type="spellStart"/>
+        </w:rPr>
+        <w:t>Route_</w:t>
+      </w:r>
+      <w:proofErr w:type="gramStart"/>
       <w:r>
         <w:rPr>
           <w:rStyle w:val="Emphasis"/>
-          <w:highlight w:val="yellow"/>
-        </w:rPr>
-        <w:t>Route_request_with_</w:t>
-      </w:r>
-      <w:proofErr w:type="gramStart"/>
+        </w:rPr>
+        <w:t>reply</w:t>
+      </w:r>
+      <w:proofErr w:type="spellEnd"/>
       <w:r>
         <w:rPr>
           <w:rStyle w:val="Emphasis"/>
-          <w:highlight w:val="yellow"/>
-        </w:rPr>
-        <w:t>error</w:t>
-      </w:r>
-      <w:proofErr w:type="spellEnd"/>
+        </w:rPr>
+        <w:t>(</w:t>
+      </w:r>
+      <w:proofErr w:type="spellStart"/>
+      <w:proofErr w:type="gramEnd"/>
       <w:r>
         <w:rPr>
           <w:rStyle w:val="Emphasis"/>
-          <w:highlight w:val="yellow"/>
-        </w:rPr>
-        <w:t>(</w:t>
-      </w:r>
-      <w:proofErr w:type="spellStart"/>
-      <w:proofErr w:type="gramEnd"/>
+        </w:rPr>
+        <w:t>msg</w:t>
+      </w:r>
+      <w:proofErr w:type="spellEnd"/>
       <w:r>
         <w:rPr>
           <w:rStyle w:val="Emphasis"/>
-          <w:highlight w:val="yellow"/>
-        </w:rPr>
+        </w:rPr>
+        <w:t>)</w:t>
+      </w:r>
+      <w:r>
+        <w:t xml:space="preserve">: This method </w:t>
+      </w:r>
+      <w:r>
+        <w:t>is used to process the route reply (</w:t>
+      </w:r>
+      <w:proofErr w:type="spellStart"/>
+      <w:r>
         <w:t>msg</w:t>
       </w:r>
       <w:proofErr w:type="spellEnd"/>
       <w:r>
-        <w:rPr>
-          <w:rStyle w:val="Emphasis"/>
-          <w:highlight w:val="yellow"/>
-        </w:rPr>
-        <w:t>)</w:t>
-      </w:r>
-      <w:r>
-        <w:rPr>
-          <w:highlight w:val="yellow"/>
-        </w:rPr>
-        <w:t xml:space="preserve">: </w:t>
-      </w:r>
-      <w:r>
-        <w:t>This method will process route request</w:t>
-      </w:r>
-      <w:r>
-        <w:t xml:space="preserve"> </w:t>
-      </w:r>
-      <w:proofErr w:type="spellStart"/>
-      <w:r>
-        <w:rPr>
-          <w:i/>
-        </w:rPr>
-        <w:t>msg</w:t>
-      </w:r>
-      <w:proofErr w:type="spellEnd"/>
-      <w:r>
-        <w:t xml:space="preserve"> that contains piggybacked error. The DSR node will remove the </w:t>
-      </w:r>
-      <w:proofErr w:type="spellStart"/>
-      <w:r>
-        <w:rPr>
-          <w:i/>
-        </w:rPr>
-        <w:t>brokenLink</w:t>
-      </w:r>
-      <w:proofErr w:type="spellEnd"/>
-      <w:r>
-        <w:t xml:space="preserve"> from its route cache.</w:t>
-      </w:r>
-    </w:p>
-    <w:p>
-      <w:proofErr w:type="spellStart"/>
-      <w:r>
-        <w:rPr>
-          <w:rStyle w:val="Emphasis"/>
-        </w:rPr>
-        <w:t>Route_</w:t>
-      </w:r>
-      <w:proofErr w:type="gramStart"/>
-      <w:r>
-        <w:rPr>
-          <w:rStyle w:val="Emphasis"/>
-        </w:rPr>
-        <w:t>reply</w:t>
-      </w:r>
-      <w:proofErr w:type="spellEnd"/>
-      <w:r>
-        <w:rPr>
-          <w:rStyle w:val="Emphasis"/>
-        </w:rPr>
-        <w:t>(</w:t>
-      </w:r>
-      <w:proofErr w:type="spellStart"/>
-      <w:proofErr w:type="gramEnd"/>
-      <w:r>
-        <w:rPr>
-          <w:rStyle w:val="Emphasis"/>
-        </w:rPr>
-        <w:t>msg</w:t>
-      </w:r>
-      <w:proofErr w:type="spellEnd"/>
-      <w:r>
-        <w:rPr>
-          <w:rStyle w:val="Emphasis"/>
-        </w:rPr>
-        <w:t>)</w:t>
-      </w:r>
-      <w:r>
-        <w:t xml:space="preserve">: This method will check the </w:t>
+        <w:t xml:space="preserve">). There are two cases based on the </w:t>
       </w:r>
       <w:proofErr w:type="spellStart"/>
       <w:r>
@@ -6362,10 +6580,13 @@
       </w:r>
       <w:proofErr w:type="spellEnd"/>
       <w:r>
-        <w:t xml:space="preserve"> which is used to identify the</w:t>
-      </w:r>
-      <w:r>
-        <w:t xml:space="preserve"> recipient’s node. There are two cases here:</w:t>
+        <w:t xml:space="preserve">, which is used to </w:t>
+      </w:r>
+      <w:r>
+        <w:t>identify the</w:t>
+      </w:r>
+      <w:r>
+        <w:t xml:space="preserve"> recipient’s node.</w:t>
       </w:r>
     </w:p>
     <w:p>
@@ -6500,7 +6721,23 @@
           <w:i w:val="0"/>
           <w:color w:val="auto"/>
         </w:rPr>
-        <w:t xml:space="preserve"> is not empty, the node use the </w:t>
+        <w:t xml:space="preserve"> is not empty, </w:t>
+      </w:r>
+      <w:r>
+        <w:rPr>
+          <w:rStyle w:val="Emphasis"/>
+          <w:i w:val="0"/>
+          <w:color w:val="auto"/>
+        </w:rPr>
+        <w:t>this node</w:t>
+      </w:r>
+      <w:r>
+        <w:rPr>
+          <w:rStyle w:val="Emphasis"/>
+          <w:i w:val="0"/>
+          <w:color w:val="auto"/>
+        </w:rPr>
+        <w:t xml:space="preserve"> use the </w:t>
       </w:r>
       <w:r>
         <w:rPr>
@@ -6658,8 +6895,7 @@
           <w:i w:val="0"/>
           <w:color w:val="auto"/>
         </w:rPr>
-        <w:lastRenderedPageBreak/>
-        <w:t xml:space="preserve">If condition 1 is not met, then the node will make a </w:t>
+        <w:t xml:space="preserve">If condition 1 is not met, then </w:t>
       </w:r>
       <w:r>
         <w:rPr>
@@ -6667,7 +6903,7 @@
           <w:i w:val="0"/>
           <w:color w:val="auto"/>
         </w:rPr>
-        <w:t>reply</w:t>
+        <w:t>this node</w:t>
       </w:r>
       <w:r>
         <w:rPr>
@@ -6675,87 +6911,7 @@
           <w:i w:val="0"/>
           <w:color w:val="auto"/>
         </w:rPr>
-        <w:t xml:space="preserve"> packet using </w:t>
-      </w:r>
-      <w:proofErr w:type="spellStart"/>
-      <w:r>
-        <w:rPr>
-          <w:rStyle w:val="Emphasis"/>
-          <w:color w:val="auto"/>
-        </w:rPr>
-        <w:t>make_packet_</w:t>
-      </w:r>
-      <w:proofErr w:type="gramStart"/>
-      <w:r>
-        <w:rPr>
-          <w:rStyle w:val="Emphasis"/>
-          <w:color w:val="auto"/>
-        </w:rPr>
-        <w:t>o</w:t>
-      </w:r>
-      <w:proofErr w:type="spellEnd"/>
-      <w:r>
-        <w:rPr>
-          <w:rStyle w:val="Emphasis"/>
-          <w:color w:val="auto"/>
-        </w:rPr>
-        <w:t>(</w:t>
-      </w:r>
-      <w:proofErr w:type="gramEnd"/>
-      <w:r>
-        <w:rPr>
-          <w:rStyle w:val="Emphasis"/>
-          <w:color w:val="auto"/>
-        </w:rPr>
-        <w:t xml:space="preserve">REPLY, </w:t>
-      </w:r>
-      <w:proofErr w:type="spellStart"/>
-      <w:r>
-        <w:rPr>
-          <w:rStyle w:val="Emphasis"/>
-          <w:color w:val="auto"/>
-        </w:rPr>
-        <w:t>msg.path</w:t>
-      </w:r>
-      <w:proofErr w:type="spellEnd"/>
-      <w:r>
-        <w:rPr>
-          <w:rStyle w:val="Emphasis"/>
-          <w:color w:val="auto"/>
-        </w:rPr>
-        <w:t xml:space="preserve">, </w:t>
-      </w:r>
-      <w:proofErr w:type="spellStart"/>
-      <w:r>
-        <w:rPr>
-          <w:rStyle w:val="Emphasis"/>
-          <w:color w:val="auto"/>
-        </w:rPr>
-        <w:t>msg.contents</w:t>
-      </w:r>
-      <w:proofErr w:type="spellEnd"/>
-      <w:r>
-        <w:rPr>
-          <w:rStyle w:val="Emphasis"/>
-          <w:color w:val="auto"/>
-        </w:rPr>
-        <w:t xml:space="preserve">, </w:t>
-      </w:r>
-      <w:proofErr w:type="spellStart"/>
-      <w:r>
-        <w:rPr>
-          <w:rStyle w:val="Emphasis"/>
-          <w:color w:val="auto"/>
-        </w:rPr>
-        <w:t>msg.originatorID</w:t>
-      </w:r>
-      <w:proofErr w:type="spellEnd"/>
-      <w:r>
-        <w:rPr>
-          <w:rStyle w:val="Emphasis"/>
-          <w:color w:val="auto"/>
-        </w:rPr>
-        <w:t>)</w:t>
+        <w:t xml:space="preserve"> will make a </w:t>
       </w:r>
       <w:r>
         <w:rPr>
@@ -6763,7 +6919,7 @@
           <w:i w:val="0"/>
           <w:color w:val="auto"/>
         </w:rPr>
-        <w:t xml:space="preserve"> and</w:t>
+        <w:t>reply</w:t>
       </w:r>
       <w:r>
         <w:rPr>
@@ -6771,7 +6927,103 @@
           <w:i w:val="0"/>
           <w:color w:val="auto"/>
         </w:rPr>
-        <w:t xml:space="preserve"> forward</w:t>
+        <w:t xml:space="preserve"> packet using </w:t>
+      </w:r>
+      <w:proofErr w:type="spellStart"/>
+      <w:r>
+        <w:rPr>
+          <w:rStyle w:val="Emphasis"/>
+          <w:color w:val="auto"/>
+        </w:rPr>
+        <w:t>make_packet_</w:t>
+      </w:r>
+      <w:proofErr w:type="gramStart"/>
+      <w:r>
+        <w:rPr>
+          <w:rStyle w:val="Emphasis"/>
+          <w:color w:val="auto"/>
+        </w:rPr>
+        <w:t>o</w:t>
+      </w:r>
+      <w:proofErr w:type="spellEnd"/>
+      <w:r>
+        <w:rPr>
+          <w:rStyle w:val="Emphasis"/>
+          <w:color w:val="auto"/>
+        </w:rPr>
+        <w:t>(</w:t>
+      </w:r>
+      <w:proofErr w:type="gramEnd"/>
+      <w:r>
+        <w:rPr>
+          <w:rStyle w:val="Emphasis"/>
+          <w:color w:val="auto"/>
+        </w:rPr>
+        <w:t xml:space="preserve">REPLY, </w:t>
+      </w:r>
+      <w:proofErr w:type="spellStart"/>
+      <w:r>
+        <w:rPr>
+          <w:rStyle w:val="Emphasis"/>
+          <w:color w:val="auto"/>
+        </w:rPr>
+        <w:t>msg.path</w:t>
+      </w:r>
+      <w:proofErr w:type="spellEnd"/>
+      <w:r>
+        <w:rPr>
+          <w:rStyle w:val="Emphasis"/>
+          <w:color w:val="auto"/>
+        </w:rPr>
+        <w:t xml:space="preserve">, </w:t>
+      </w:r>
+      <w:proofErr w:type="spellStart"/>
+      <w:r>
+        <w:rPr>
+          <w:rStyle w:val="Emphasis"/>
+          <w:color w:val="auto"/>
+        </w:rPr>
+        <w:t>msg.contents</w:t>
+      </w:r>
+      <w:proofErr w:type="spellEnd"/>
+      <w:r>
+        <w:rPr>
+          <w:rStyle w:val="Emphasis"/>
+          <w:color w:val="auto"/>
+        </w:rPr>
+        <w:t xml:space="preserve">, </w:t>
+      </w:r>
+      <w:proofErr w:type="spellStart"/>
+      <w:r>
+        <w:rPr>
+          <w:rStyle w:val="Emphasis"/>
+          <w:color w:val="auto"/>
+        </w:rPr>
+        <w:t>msg.originatorID</w:t>
+      </w:r>
+      <w:proofErr w:type="spellEnd"/>
+      <w:r>
+        <w:rPr>
+          <w:rStyle w:val="Emphasis"/>
+          <w:color w:val="auto"/>
+        </w:rPr>
+        <w:t xml:space="preserve">, </w:t>
+      </w:r>
+      <w:proofErr w:type="spellStart"/>
+      <w:r>
+        <w:rPr>
+          <w:rStyle w:val="Emphasis"/>
+          <w:color w:val="auto"/>
+        </w:rPr>
+        <w:t>msg.originatorNodeID</w:t>
+      </w:r>
+      <w:proofErr w:type="spellEnd"/>
+      <w:r>
+        <w:rPr>
+          <w:rStyle w:val="Emphasis"/>
+          <w:color w:val="auto"/>
+        </w:rPr>
+        <w:t>)</w:t>
       </w:r>
       <w:r>
         <w:rPr>
@@ -6779,7 +7031,7 @@
           <w:i w:val="0"/>
           <w:color w:val="auto"/>
         </w:rPr>
-        <w:t xml:space="preserve"> it</w:t>
+        <w:t xml:space="preserve"> and</w:t>
       </w:r>
       <w:r>
         <w:rPr>
@@ -6787,6 +7039,22 @@
           <w:i w:val="0"/>
           <w:color w:val="auto"/>
         </w:rPr>
+        <w:t xml:space="preserve"> forward</w:t>
+      </w:r>
+      <w:r>
+        <w:rPr>
+          <w:rStyle w:val="Emphasis"/>
+          <w:i w:val="0"/>
+          <w:color w:val="auto"/>
+        </w:rPr>
+        <w:t xml:space="preserve"> it</w:t>
+      </w:r>
+      <w:r>
+        <w:rPr>
+          <w:rStyle w:val="Emphasis"/>
+          <w:i w:val="0"/>
+          <w:color w:val="auto"/>
+        </w:rPr>
         <w:t xml:space="preserve"> to the next address in the path after itself.</w:t>
       </w:r>
     </w:p>
@@ -6820,7 +7088,13 @@
         <w:t>)</w:t>
       </w:r>
       <w:r>
-        <w:t xml:space="preserve">: The </w:t>
+        <w:t xml:space="preserve">: This method is used to process the route send </w:t>
+      </w:r>
+      <w:r>
+        <w:t xml:space="preserve"> </w:t>
+      </w:r>
+      <w:r>
+        <w:t>(</w:t>
       </w:r>
       <w:proofErr w:type="spellStart"/>
       <w:r>
@@ -6831,7 +7105,25 @@
       </w:r>
       <w:proofErr w:type="spellEnd"/>
       <w:r>
-        <w:t xml:space="preserve"> here is the sent packet that contains the intended message for the</w:t>
+        <w:rPr>
+          <w:i/>
+        </w:rPr>
+        <w:t>),</w:t>
+      </w:r>
+      <w:r>
+        <w:t xml:space="preserve"> which </w:t>
+      </w:r>
+      <w:r>
+        <w:t>denote</w:t>
+      </w:r>
+      <w:r>
+        <w:t xml:space="preserve"> the sent packet </w:t>
+      </w:r>
+      <w:r>
+        <w:t>that contains the</w:t>
+      </w:r>
+      <w:r>
+        <w:t xml:space="preserve"> intended message for the</w:t>
       </w:r>
       <w:r>
         <w:t xml:space="preserve"> destination node. Firstly, the DSR node will send an acknowledgement to the sender of that </w:t>
@@ -6875,7 +7167,7 @@
         <w:t>this.ID</w:t>
       </w:r>
       <w:r>
-        <w:t xml:space="preserve">, then the node will add the </w:t>
+        <w:t xml:space="preserve">, then this node will add the </w:t>
       </w:r>
       <w:proofErr w:type="spellStart"/>
       <w:r>
@@ -6893,14 +7185,44 @@
         <w:rPr>
           <w:i/>
         </w:rPr>
+        <w:t>already_received_msgs</w:t>
+      </w:r>
+      <w:proofErr w:type="spellEnd"/>
+      <w:r>
+        <w:t xml:space="preserve"> and </w:t>
+      </w:r>
+      <w:proofErr w:type="spellStart"/>
+      <w:r>
+        <w:rPr>
+          <w:i/>
+        </w:rPr>
         <w:t>done_buffer</w:t>
       </w:r>
       <w:proofErr w:type="spellEnd"/>
       <w:r>
-        <w:rPr>
-          <w:i/>
-        </w:rPr>
-        <w:t>.</w:t>
+        <w:t xml:space="preserve"> if </w:t>
+      </w:r>
+      <w:proofErr w:type="spellStart"/>
+      <w:r>
+        <w:rPr>
+          <w:i/>
+        </w:rPr>
+        <w:t>msg</w:t>
+      </w:r>
+      <w:proofErr w:type="spellEnd"/>
+      <w:r>
+        <w:t xml:space="preserve"> is not in </w:t>
+      </w:r>
+      <w:proofErr w:type="spellStart"/>
+      <w:r>
+        <w:rPr>
+          <w:i/>
+        </w:rPr>
+        <w:t>already_received_msgs</w:t>
+      </w:r>
+      <w:proofErr w:type="spellEnd"/>
+      <w:r>
+        <w:t xml:space="preserve">. </w:t>
       </w:r>
     </w:p>
     <w:p>
@@ -6912,7 +7234,7 @@
         </w:numPr>
       </w:pPr>
       <w:r>
-        <w:t xml:space="preserve">If condition 1 is not met, then the node will packet a new packet using </w:t>
+        <w:t xml:space="preserve">If condition 1 is not met, then this node will packet a new packet using </w:t>
       </w:r>
       <w:proofErr w:type="spellStart"/>
       <w:r>
@@ -7007,68 +7329,79 @@
         </w:rPr>
         <w:t>(</w:t>
       </w:r>
-      <w:proofErr w:type="spellStart"/>
       <w:proofErr w:type="gramEnd"/>
       <w:r>
         <w:rPr>
           <w:rStyle w:val="Emphasis"/>
         </w:rPr>
-        <w:t>msg</w:t>
-      </w:r>
-      <w:proofErr w:type="spellEnd"/>
+        <w:t xml:space="preserve">data, </w:t>
+      </w:r>
+      <w:proofErr w:type="spellStart"/>
       <w:r>
         <w:rPr>
           <w:rStyle w:val="Emphasis"/>
         </w:rPr>
-        <w:t xml:space="preserve">, </w:t>
-      </w:r>
-      <w:proofErr w:type="spellStart"/>
+        <w:t>toID</w:t>
+      </w:r>
+      <w:proofErr w:type="spellEnd"/>
       <w:r>
         <w:rPr>
           <w:rStyle w:val="Emphasis"/>
         </w:rPr>
+        <w:t>)</w:t>
+      </w:r>
+      <w:r>
+        <w:t>:</w:t>
+      </w:r>
+      <w:r>
+        <w:t xml:space="preserve"> This method is used by the node to discover route path.</w:t>
+      </w:r>
+      <w:r>
+        <w:t xml:space="preserve"> </w:t>
+      </w:r>
+      <w:r>
+        <w:t>Firstly, this node</w:t>
+      </w:r>
+      <w:r>
+        <w:t xml:space="preserve"> will look at its route cache for </w:t>
+      </w:r>
+      <w:r>
+        <w:rPr>
+          <w:i/>
+        </w:rPr>
+        <w:t>path</w:t>
+      </w:r>
+      <w:r>
+        <w:t xml:space="preserve"> to </w:t>
+      </w:r>
+      <w:proofErr w:type="spellStart"/>
+      <w:r>
+        <w:rPr>
+          <w:i/>
+        </w:rPr>
         <w:t>toID</w:t>
       </w:r>
       <w:proofErr w:type="spellEnd"/>
       <w:r>
-        <w:rPr>
-          <w:rStyle w:val="Emphasis"/>
-        </w:rPr>
-        <w:t>)</w:t>
-      </w:r>
-      <w:r>
-        <w:t xml:space="preserve">: The node will look at its route cache for </w:t>
-      </w:r>
+        <w:t xml:space="preserve"> via</w:t>
+      </w:r>
+      <w:r>
+        <w:t xml:space="preserve"> </w:t>
+      </w:r>
+      <w:proofErr w:type="spellStart"/>
+      <w:r>
+        <w:rPr>
+          <w:i/>
+        </w:rPr>
+        <w:t>get_shortest_</w:t>
+      </w:r>
+      <w:proofErr w:type="gramStart"/>
       <w:r>
         <w:rPr>
           <w:i/>
         </w:rPr>
         <w:t>path</w:t>
       </w:r>
-      <w:r>
-        <w:t xml:space="preserve"> to </w:t>
-      </w:r>
-      <w:proofErr w:type="spellStart"/>
-      <w:r>
-        <w:rPr>
-          <w:i/>
-        </w:rPr>
-        <w:t>toID</w:t>
-      </w:r>
-      <w:proofErr w:type="spellEnd"/>
-      <w:r>
-        <w:t xml:space="preserve"> via</w:t>
-      </w:r>
-      <w:r>
-        <w:t xml:space="preserve"> </w:t>
-      </w:r>
-      <w:proofErr w:type="spellStart"/>
-      <w:r>
-        <w:rPr>
-          <w:i/>
-        </w:rPr>
-        <w:t>get_shortest_path</w:t>
-      </w:r>
       <w:proofErr w:type="spellEnd"/>
       <w:r>
         <w:rPr>
@@ -7077,6 +7410,7 @@
         <w:t>(</w:t>
       </w:r>
       <w:proofErr w:type="spellStart"/>
+      <w:proofErr w:type="gramEnd"/>
       <w:r>
         <w:rPr>
           <w:i/>
@@ -7141,7 +7475,7 @@
       </w:r>
       <w:proofErr w:type="spellEnd"/>
       <w:r>
-        <w:t xml:space="preserve"> is in the route cache, then the node will make a send packet via </w:t>
+        <w:t xml:space="preserve"> is in the route cache, then this node will make a send packet via </w:t>
       </w:r>
       <w:proofErr w:type="spellStart"/>
       <w:r>
@@ -7227,7 +7561,7 @@
         <w:t>path</w:t>
       </w:r>
       <w:r>
-        <w:t xml:space="preserve"> is found, the node will make a request packet </w:t>
+        <w:t xml:space="preserve"> is found, this node will make a request packet </w:t>
       </w:r>
       <w:proofErr w:type="spellStart"/>
       <w:r>
@@ -7266,7 +7600,21 @@
         <w:rPr>
           <w:i/>
         </w:rPr>
-        <w:t xml:space="preserve">REQUEST, path, </w:t>
+        <w:t xml:space="preserve">REQUEST, </w:t>
+      </w:r>
+      <w:proofErr w:type="spellStart"/>
+      <w:r>
+        <w:rPr>
+          <w:i/>
+        </w:rPr>
+        <w:t>new_path</w:t>
+      </w:r>
+      <w:proofErr w:type="spellEnd"/>
+      <w:r>
+        <w:rPr>
+          <w:i/>
+        </w:rPr>
+        <w:t xml:space="preserve">, </w:t>
       </w:r>
       <w:proofErr w:type="spellStart"/>
       <w:r>
@@ -7285,14 +7633,16 @@
       <w:r>
         <w:t xml:space="preserve">, where </w:t>
       </w:r>
-      <w:r>
-        <w:rPr>
-          <w:i/>
-        </w:rPr>
-        <w:t>path</w:t>
-      </w:r>
-      <w:r>
-        <w:t xml:space="preserve"> is a list containing </w:t>
+      <w:proofErr w:type="spellStart"/>
+      <w:r>
+        <w:rPr>
+          <w:i/>
+        </w:rPr>
+        <w:t>new_path</w:t>
+      </w:r>
+      <w:proofErr w:type="spellEnd"/>
+      <w:r>
+        <w:t xml:space="preserve"> is a list containing only </w:t>
       </w:r>
       <w:r>
         <w:rPr>
@@ -7301,7 +7651,7 @@
         <w:t>this.ID</w:t>
       </w:r>
       <w:r>
-        <w:t xml:space="preserve">. The node will broadcast the request packet and record the </w:t>
+        <w:t xml:space="preserve">. This node will broadcast the request packet and record the </w:t>
       </w:r>
       <w:r>
         <w:rPr>
@@ -7316,49 +7666,24 @@
         <w:rPr>
           <w:i/>
         </w:rPr>
-        <w:t>(</w:t>
-      </w:r>
-      <w:proofErr w:type="spellStart"/>
-      <w:r>
-        <w:rPr>
-          <w:i/>
-        </w:rPr>
-        <w:t>msg</w:t>
-      </w:r>
-      <w:proofErr w:type="spellEnd"/>
-      <w:r>
-        <w:rPr>
-          <w:i/>
-        </w:rPr>
-        <w:t xml:space="preserve">, </w:t>
-      </w:r>
-      <w:proofErr w:type="spellStart"/>
-      <w:r>
-        <w:rPr>
-          <w:i/>
-        </w:rPr>
-        <w:t>pkt.originatorID</w:t>
-      </w:r>
-      <w:proofErr w:type="spellEnd"/>
-      <w:r>
-        <w:rPr>
-          <w:i/>
-        </w:rPr>
-        <w:t>, time, 1</w:t>
-      </w:r>
-      <w:proofErr w:type="gramStart"/>
-      <w:r>
-        <w:rPr>
-          <w:i/>
-        </w:rPr>
-        <w:t xml:space="preserve">) </w:t>
-      </w:r>
-      <w:r>
-        <w:t xml:space="preserve"> to</w:t>
-      </w:r>
-      <w:proofErr w:type="gramEnd"/>
-      <w:r>
-        <w:t xml:space="preserve"> the </w:t>
+        <w:t xml:space="preserve">(data, </w:t>
+      </w:r>
+      <w:proofErr w:type="spellStart"/>
+      <w:r>
+        <w:rPr>
+          <w:i/>
+        </w:rPr>
+        <w:t>pkt</w:t>
+      </w:r>
+      <w:proofErr w:type="spellEnd"/>
+      <w:r>
+        <w:rPr>
+          <w:i/>
+        </w:rPr>
+        <w:t xml:space="preserve">, time, 1) </w:t>
+      </w:r>
+      <w:r>
+        <w:t xml:space="preserve">to </w:t>
       </w:r>
       <w:proofErr w:type="spellStart"/>
       <w:r>
@@ -7376,6 +7701,7 @@
       <w:pPr>
         <w:rPr>
           <w:rStyle w:val="Emphasis"/>
+          <w:b/>
           <w:i w:val="0"/>
         </w:rPr>
       </w:pPr>
@@ -7383,7 +7709,6 @@
       <w:r>
         <w:rPr>
           <w:rStyle w:val="Emphasis"/>
-          <w:highlight w:val="yellow"/>
         </w:rPr>
         <w:t>Route_discover_with_</w:t>
       </w:r>
@@ -7391,7 +7716,6 @@
       <w:r>
         <w:rPr>
           <w:rStyle w:val="Emphasis"/>
-          <w:highlight w:val="yellow"/>
         </w:rPr>
         <w:t>error</w:t>
       </w:r>
@@ -7399,7 +7723,6 @@
       <w:r>
         <w:rPr>
           <w:rStyle w:val="Emphasis"/>
-          <w:highlight w:val="yellow"/>
         </w:rPr>
         <w:t>(</w:t>
       </w:r>
@@ -7408,7 +7731,6 @@
       <w:r>
         <w:rPr>
           <w:rStyle w:val="Emphasis"/>
-          <w:highlight w:val="yellow"/>
         </w:rPr>
         <w:t>msg</w:t>
       </w:r>
@@ -7416,7 +7738,6 @@
       <w:r>
         <w:rPr>
           <w:rStyle w:val="Emphasis"/>
-          <w:highlight w:val="yellow"/>
         </w:rPr>
         <w:t xml:space="preserve">, </w:t>
       </w:r>
@@ -7424,15 +7745,13 @@
       <w:r>
         <w:rPr>
           <w:rStyle w:val="Emphasis"/>
-          <w:highlight w:val="yellow"/>
-        </w:rPr>
-        <w:t>toID</w:t>
+        </w:rPr>
+        <w:t>originalPkt</w:t>
       </w:r>
       <w:proofErr w:type="spellEnd"/>
       <w:r>
         <w:rPr>
           <w:rStyle w:val="Emphasis"/>
-          <w:highlight w:val="yellow"/>
         </w:rPr>
         <w:t xml:space="preserve">, </w:t>
       </w:r>
@@ -7440,7 +7759,6 @@
       <w:r>
         <w:rPr>
           <w:rStyle w:val="Emphasis"/>
-          <w:highlight w:val="yellow"/>
         </w:rPr>
         <w:t>brokenLink</w:t>
       </w:r>
@@ -7448,18 +7766,280 @@
       <w:r>
         <w:rPr>
           <w:rStyle w:val="Emphasis"/>
-          <w:highlight w:val="yellow"/>
         </w:rPr>
         <w:t>)</w:t>
       </w:r>
       <w:r>
-        <w:rPr>
-          <w:highlight w:val="yellow"/>
-        </w:rPr>
         <w:t>:</w:t>
       </w:r>
       <w:r>
+        <w:t xml:space="preserve"> This method is used to fix the broken link between two nodes in </w:t>
+      </w:r>
+      <w:proofErr w:type="spellStart"/>
+      <w:r>
+        <w:rPr>
+          <w:i/>
+        </w:rPr>
+        <w:t>msg.path</w:t>
+      </w:r>
+      <w:proofErr w:type="spellEnd"/>
+      <w:r>
+        <w:t xml:space="preserve">. Firstly, </w:t>
+      </w:r>
+      <w:proofErr w:type="spellStart"/>
+      <w:r>
+        <w:rPr>
+          <w:i/>
+        </w:rPr>
+        <w:t>brokenLink</w:t>
+      </w:r>
+      <w:proofErr w:type="spellEnd"/>
+      <w:r>
+        <w:rPr>
+          <w:i/>
+        </w:rPr>
         <w:t xml:space="preserve"> </w:t>
+      </w:r>
+      <w:r>
+        <w:t xml:space="preserve">will be removed from </w:t>
+      </w:r>
+      <w:proofErr w:type="spellStart"/>
+      <w:r>
+        <w:rPr>
+          <w:i/>
+        </w:rPr>
+        <w:t>route_cache</w:t>
+      </w:r>
+      <w:proofErr w:type="spellEnd"/>
+      <w:r>
+        <w:t xml:space="preserve">. This node will then make a new route </w:t>
+      </w:r>
+      <w:r>
+        <w:rPr>
+          <w:i/>
+        </w:rPr>
+        <w:t>request</w:t>
+      </w:r>
+      <w:r>
+        <w:t xml:space="preserve"> using </w:t>
+      </w:r>
+      <w:proofErr w:type="spellStart"/>
+      <w:r>
+        <w:rPr>
+          <w:i/>
+        </w:rPr>
+        <w:t>make_packet_</w:t>
+      </w:r>
+      <w:proofErr w:type="gramStart"/>
+      <w:r>
+        <w:rPr>
+          <w:i/>
+        </w:rPr>
+        <w:t>o</w:t>
+      </w:r>
+      <w:proofErr w:type="spellEnd"/>
+      <w:r>
+        <w:rPr>
+          <w:i/>
+        </w:rPr>
+        <w:t>(</w:t>
+      </w:r>
+      <w:proofErr w:type="gramEnd"/>
+      <w:r>
+        <w:rPr>
+          <w:i/>
+        </w:rPr>
+        <w:t xml:space="preserve">REQUEST, </w:t>
+      </w:r>
+      <w:proofErr w:type="spellStart"/>
+      <w:r>
+        <w:rPr>
+          <w:i/>
+        </w:rPr>
+        <w:t>new_path</w:t>
+      </w:r>
+      <w:proofErr w:type="spellEnd"/>
+      <w:r>
+        <w:rPr>
+          <w:i/>
+        </w:rPr>
+        <w:t xml:space="preserve">, </w:t>
+      </w:r>
+      <w:proofErr w:type="spellStart"/>
+      <w:r>
+        <w:rPr>
+          <w:i/>
+        </w:rPr>
+        <w:t>originalPkt.toID</w:t>
+      </w:r>
+      <w:proofErr w:type="spellEnd"/>
+      <w:r>
+        <w:rPr>
+          <w:i/>
+        </w:rPr>
+        <w:t xml:space="preserve">, </w:t>
+      </w:r>
+      <w:proofErr w:type="spellStart"/>
+      <w:r>
+        <w:rPr>
+          <w:i/>
+        </w:rPr>
+        <w:t>originalPkt.originatorID</w:t>
+      </w:r>
+      <w:proofErr w:type="spellEnd"/>
+      <w:r>
+        <w:rPr>
+          <w:i/>
+        </w:rPr>
+        <w:t xml:space="preserve">, </w:t>
+      </w:r>
+      <w:proofErr w:type="spellStart"/>
+      <w:r>
+        <w:rPr>
+          <w:i/>
+        </w:rPr>
+        <w:t>originalPkt.originatorNodeID</w:t>
+      </w:r>
+      <w:proofErr w:type="spellEnd"/>
+      <w:r>
+        <w:rPr>
+          <w:i/>
+        </w:rPr>
+        <w:t>)</w:t>
+      </w:r>
+      <w:r>
+        <w:t xml:space="preserve">, where </w:t>
+      </w:r>
+      <w:proofErr w:type="spellStart"/>
+      <w:r>
+        <w:rPr>
+          <w:i/>
+        </w:rPr>
+        <w:t>new_path</w:t>
+      </w:r>
+      <w:proofErr w:type="spellEnd"/>
+      <w:r>
+        <w:rPr>
+          <w:i/>
+        </w:rPr>
+        <w:t xml:space="preserve"> </w:t>
+      </w:r>
+      <w:r>
+        <w:t>is a list that contains only</w:t>
+      </w:r>
+      <w:r>
+        <w:rPr>
+          <w:i/>
+        </w:rPr>
+        <w:t xml:space="preserve"> this.ID</w:t>
+      </w:r>
+      <w:r>
+        <w:t xml:space="preserve">. The </w:t>
+      </w:r>
+      <w:r>
+        <w:rPr>
+          <w:i/>
+        </w:rPr>
+        <w:t>request</w:t>
+      </w:r>
+      <w:r>
+        <w:t xml:space="preserve"> will also piggyback the </w:t>
+      </w:r>
+      <w:proofErr w:type="spellStart"/>
+      <w:r>
+        <w:rPr>
+          <w:i/>
+        </w:rPr>
+        <w:t>brokenLink</w:t>
+      </w:r>
+      <w:proofErr w:type="spellEnd"/>
+      <w:r>
+        <w:t xml:space="preserve"> and broadcasted by </w:t>
+      </w:r>
+      <w:r>
+        <w:lastRenderedPageBreak/>
+        <w:t xml:space="preserve">this node so that the </w:t>
+      </w:r>
+      <w:proofErr w:type="spellStart"/>
+      <w:r>
+        <w:t>neighbouring</w:t>
+      </w:r>
+      <w:proofErr w:type="spellEnd"/>
+      <w:r>
+        <w:t xml:space="preserve"> nodes will remove the </w:t>
+      </w:r>
+      <w:proofErr w:type="spellStart"/>
+      <w:r>
+        <w:rPr>
+          <w:i/>
+        </w:rPr>
+        <w:t>brokenLink</w:t>
+      </w:r>
+      <w:proofErr w:type="spellEnd"/>
+      <w:r>
+        <w:t xml:space="preserve"> from their </w:t>
+      </w:r>
+      <w:proofErr w:type="spellStart"/>
+      <w:r>
+        <w:rPr>
+          <w:i/>
+        </w:rPr>
+        <w:t>route_cache</w:t>
+      </w:r>
+      <w:proofErr w:type="spellEnd"/>
+      <w:r>
+        <w:t xml:space="preserve">. This node will record the </w:t>
+      </w:r>
+      <w:r>
+        <w:rPr>
+          <w:i/>
+        </w:rPr>
+        <w:t>time</w:t>
+      </w:r>
+      <w:r>
+        <w:t xml:space="preserve"> of sending the </w:t>
+      </w:r>
+      <w:proofErr w:type="spellStart"/>
+      <w:r>
+        <w:t>requestion</w:t>
+      </w:r>
+      <w:proofErr w:type="spellEnd"/>
+      <w:r>
+        <w:t xml:space="preserve">, which is appended to </w:t>
+      </w:r>
+      <w:proofErr w:type="spellStart"/>
+      <w:r>
+        <w:rPr>
+          <w:i/>
+        </w:rPr>
+        <w:t>send_buffer</w:t>
+      </w:r>
+      <w:proofErr w:type="spellEnd"/>
+      <w:r>
+        <w:t xml:space="preserve"> in the form </w:t>
+      </w:r>
+      <w:r>
+        <w:rPr>
+          <w:i/>
+        </w:rPr>
+        <w:t>(</w:t>
+      </w:r>
+      <w:proofErr w:type="spellStart"/>
+      <w:r>
+        <w:rPr>
+          <w:i/>
+        </w:rPr>
+        <w:t>originalPkt.contents</w:t>
+      </w:r>
+      <w:proofErr w:type="spellEnd"/>
+      <w:r>
+        <w:rPr>
+          <w:i/>
+        </w:rPr>
+        <w:t>, request, start, 1)</w:t>
+      </w:r>
+      <w:r>
+        <w:t>.</w:t>
       </w:r>
     </w:p>
     <w:p>
@@ -7519,7 +8099,18 @@
         <w:t xml:space="preserve">: </w:t>
       </w:r>
       <w:r>
-        <w:t xml:space="preserve">In the acknowledgement </w:t>
+        <w:t>This method is used to process the acknowledgement (</w:t>
+      </w:r>
+      <w:proofErr w:type="spellStart"/>
+      <w:r>
+        <w:rPr>
+          <w:i/>
+        </w:rPr>
+        <w:t>msg</w:t>
+      </w:r>
+      <w:proofErr w:type="spellEnd"/>
+      <w:r>
+        <w:t xml:space="preserve">) in that this node is waiting for. In the acknowledgement </w:t>
       </w:r>
       <w:proofErr w:type="spellStart"/>
       <w:r>
@@ -7630,13 +8221,38 @@
         <w:t>)</w:t>
       </w:r>
       <w:r>
-        <w:t>: (</w:t>
-      </w:r>
-      <w:r>
-        <w:rPr>
-          <w:i/>
-        </w:rPr>
-        <w:t xml:space="preserve">contents, </w:t>
+        <w:t xml:space="preserve">: </w:t>
+      </w:r>
+      <w:r>
+        <w:t xml:space="preserve">This method is used to add the to-be-send packet to the </w:t>
+      </w:r>
+      <w:proofErr w:type="spellStart"/>
+      <w:r>
+        <w:rPr>
+          <w:i/>
+        </w:rPr>
+        <w:t>send_queue</w:t>
+      </w:r>
+      <w:proofErr w:type="spellEnd"/>
+      <w:r>
+        <w:t xml:space="preserve">. </w:t>
+      </w:r>
+      <w:r>
+        <w:t>(</w:t>
+      </w:r>
+      <w:proofErr w:type="gramStart"/>
+      <w:r>
+        <w:rPr>
+          <w:i/>
+        </w:rPr>
+        <w:t>contents</w:t>
+      </w:r>
+      <w:proofErr w:type="gramEnd"/>
+      <w:r>
+        <w:rPr>
+          <w:i/>
+        </w:rPr>
+        <w:t xml:space="preserve">, </w:t>
       </w:r>
       <w:proofErr w:type="spellStart"/>
       <w:r>
@@ -7721,7 +8337,10 @@
         <w:t>)</w:t>
       </w:r>
       <w:r>
-        <w:t xml:space="preserve">:This method will parse the string packet </w:t>
+        <w:t>:</w:t>
+      </w:r>
+      <w:r>
+        <w:t xml:space="preserve">This method is used to process the </w:t>
       </w:r>
       <w:proofErr w:type="spellStart"/>
       <w:r>
@@ -7732,6 +8351,26 @@
       </w:r>
       <w:proofErr w:type="spellEnd"/>
       <w:r>
+        <w:rPr>
+          <w:i/>
+        </w:rPr>
+        <w:t xml:space="preserve"> sent to this node </w:t>
+      </w:r>
+      <w:r>
+        <w:t>transported by the network. It</w:t>
+      </w:r>
+      <w:r>
+        <w:t xml:space="preserve"> will parse the string packet </w:t>
+      </w:r>
+      <w:proofErr w:type="spellStart"/>
+      <w:r>
+        <w:rPr>
+          <w:i/>
+        </w:rPr>
+        <w:t>pkt</w:t>
+      </w:r>
+      <w:proofErr w:type="spellEnd"/>
+      <w:r>
         <w:t xml:space="preserve"> </w:t>
       </w:r>
       <w:r>
@@ -7746,7 +8385,7 @@
       </w:r>
       <w:proofErr w:type="spellEnd"/>
       <w:r>
-        <w:t xml:space="preserve"> if and only if the node is the recipient of </w:t>
+        <w:t xml:space="preserve"> if and only if this node is the recipient of </w:t>
       </w:r>
       <w:r>
         <w:rPr>
@@ -7755,7 +8394,7 @@
         <w:t>pkt</w:t>
       </w:r>
       <w:r>
-        <w:t xml:space="preserve">. Additionally, the node will look at </w:t>
+        <w:t xml:space="preserve">. Additionally, this node will look at </w:t>
       </w:r>
       <w:proofErr w:type="spellStart"/>
       <w:r>
@@ -7823,7 +8462,14 @@
         <w:rPr>
           <w:i/>
         </w:rPr>
-        <w:t>offer_route</w:t>
+        <w:t>offer_</w:t>
+      </w:r>
+      <w:proofErr w:type="gramStart"/>
+      <w:r>
+        <w:rPr>
+          <w:i/>
+        </w:rPr>
+        <w:t>route</w:t>
       </w:r>
       <w:proofErr w:type="spellEnd"/>
       <w:r>
@@ -7833,6 +8479,7 @@
         <w:t>(</w:t>
       </w:r>
       <w:proofErr w:type="spellStart"/>
+      <w:proofErr w:type="gramEnd"/>
       <w:r>
         <w:rPr>
           <w:i/>
@@ -7894,7 +8541,6 @@
         <w:rPr>
           <w:rStyle w:val="Emphasis"/>
         </w:rPr>
-        <w:lastRenderedPageBreak/>
         <w:t>Pop_</w:t>
       </w:r>
       <w:proofErr w:type="gramStart"/>
@@ -8009,7 +8655,39 @@
         <w:t>ID)</w:t>
       </w:r>
       <w:r>
-        <w:t xml:space="preserve">:This method will loop through all the sent messages in the </w:t>
+        <w:t xml:space="preserve">:This method remove the packet from </w:t>
+      </w:r>
+      <w:proofErr w:type="spellStart"/>
+      <w:r>
+        <w:rPr>
+          <w:i/>
+        </w:rPr>
+        <w:t>send_buffer</w:t>
+      </w:r>
+      <w:proofErr w:type="spellEnd"/>
+      <w:r>
+        <w:rPr>
+          <w:i/>
+        </w:rPr>
+        <w:t xml:space="preserve"> </w:t>
+      </w:r>
+      <w:r>
+        <w:t xml:space="preserve">based on the packet’s </w:t>
+      </w:r>
+      <w:r>
+        <w:rPr>
+          <w:i/>
+        </w:rPr>
+        <w:t>ID</w:t>
+      </w:r>
+      <w:r>
+        <w:t xml:space="preserve">. It </w:t>
+      </w:r>
+      <w:r>
+        <w:t>will</w:t>
+      </w:r>
+      <w:r>
+        <w:t xml:space="preserve"> loop through all the sent messages in the </w:t>
       </w:r>
       <w:proofErr w:type="spellStart"/>
       <w:r>
@@ -8072,7 +8750,6 @@
       <w:r>
         <w:rPr>
           <w:rStyle w:val="Emphasis"/>
-          <w:highlight w:val="yellow"/>
         </w:rPr>
         <w:t>Check_ack_</w:t>
       </w:r>
@@ -8080,7 +8757,6 @@
       <w:r>
         <w:rPr>
           <w:rStyle w:val="Emphasis"/>
-          <w:highlight w:val="yellow"/>
         </w:rPr>
         <w:t>buffer</w:t>
       </w:r>
@@ -8088,7 +8764,6 @@
       <w:r>
         <w:rPr>
           <w:rStyle w:val="Emphasis"/>
-          <w:highlight w:val="yellow"/>
         </w:rPr>
         <w:t>(</w:t>
       </w:r>
@@ -8096,18 +8771,14 @@
       <w:r>
         <w:rPr>
           <w:rStyle w:val="Emphasis"/>
-          <w:highlight w:val="yellow"/>
         </w:rPr>
         <w:t>)</w:t>
       </w:r>
       <w:r>
-        <w:rPr>
-          <w:highlight w:val="yellow"/>
-        </w:rPr>
-        <w:t>:</w:t>
-      </w:r>
-      <w:r>
-        <w:t xml:space="preserve"> This method will update all items in </w:t>
+        <w:t>: This</w:t>
+      </w:r>
+      <w:r>
+        <w:t xml:space="preserve"> method will update all items in </w:t>
       </w:r>
       <w:proofErr w:type="spellStart"/>
       <w:r>
@@ -8158,9 +8829,97 @@
         </w:numPr>
       </w:pPr>
       <w:r>
-        <w:t xml:space="preserve">If the </w:t>
-      </w:r>
-      <w:proofErr w:type="spellStart"/>
+        <w:t xml:space="preserve">If the number of packet transmission to </w:t>
+      </w:r>
+      <w:r>
+        <w:rPr>
+          <w:i/>
+        </w:rPr>
+        <w:t>next</w:t>
+      </w:r>
+      <w:r>
+        <w:t xml:space="preserve"> node has exceeded the </w:t>
+      </w:r>
+      <w:proofErr w:type="spellStart"/>
+      <w:r>
+        <w:rPr>
+          <w:i/>
+        </w:rPr>
+        <w:t>MAX_transmissions</w:t>
+      </w:r>
+      <w:proofErr w:type="spellEnd"/>
+      <w:r>
+        <w:t xml:space="preserve">, this DSR node will broadcast the error message to its </w:t>
+      </w:r>
+      <w:proofErr w:type="spellStart"/>
+      <w:r>
+        <w:t>neighbours</w:t>
+      </w:r>
+      <w:proofErr w:type="spellEnd"/>
+      <w:r>
+        <w:t xml:space="preserve"> about the </w:t>
+      </w:r>
+      <w:proofErr w:type="spellStart"/>
+      <w:r>
+        <w:rPr>
+          <w:i/>
+        </w:rPr>
+        <w:t>brokenLink</w:t>
+      </w:r>
+      <w:proofErr w:type="spellEnd"/>
+      <w:r>
+        <w:t xml:space="preserve">, where </w:t>
+      </w:r>
+      <w:proofErr w:type="spellStart"/>
+      <w:r>
+        <w:rPr>
+          <w:i/>
+        </w:rPr>
+        <w:t>brokenLink</w:t>
+      </w:r>
+      <w:proofErr w:type="spellEnd"/>
+      <w:r>
+        <w:rPr>
+          <w:i/>
+        </w:rPr>
+        <w:t xml:space="preserve"> </w:t>
+      </w:r>
+      <w:r>
+        <w:t xml:space="preserve">is </w:t>
+      </w:r>
+      <w:r>
+        <w:rPr>
+          <w:i/>
+        </w:rPr>
+        <w:t>(this.ID, next)</w:t>
+      </w:r>
+      <w:r>
+        <w:t xml:space="preserve">. This node will call </w:t>
+      </w:r>
+      <w:proofErr w:type="spellStart"/>
+      <w:r>
+        <w:rPr>
+          <w:i/>
+        </w:rPr>
+        <w:lastRenderedPageBreak/>
+        <w:t>route_discover_with_</w:t>
+      </w:r>
+      <w:proofErr w:type="gramStart"/>
+      <w:r>
+        <w:rPr>
+          <w:i/>
+        </w:rPr>
+        <w:t>error</w:t>
+      </w:r>
+      <w:proofErr w:type="spellEnd"/>
+      <w:r>
+        <w:rPr>
+          <w:i/>
+        </w:rPr>
+        <w:t>(</w:t>
+      </w:r>
+      <w:proofErr w:type="spellStart"/>
+      <w:proofErr w:type="gramEnd"/>
       <w:r>
         <w:rPr>
           <w:i/>
@@ -8169,34 +8928,63 @@
       </w:r>
       <w:proofErr w:type="spellEnd"/>
       <w:r>
-        <w:t xml:space="preserve"> exceed the </w:t>
-      </w:r>
-      <w:proofErr w:type="spellStart"/>
-      <w:r>
-        <w:t>the</w:t>
-      </w:r>
-      <w:proofErr w:type="spellEnd"/>
-      <w:r>
-        <w:t xml:space="preserve"> </w:t>
-      </w:r>
-      <w:proofErr w:type="spellStart"/>
-      <w:r>
-        <w:rPr>
-          <w:i/>
-        </w:rPr>
-        <w:t>MAX_transmissions</w:t>
-      </w:r>
-      <w:proofErr w:type="spellEnd"/>
-      <w:r>
-        <w:t xml:space="preserve"> duration, the DSR node will broadcast the error message to its </w:t>
-      </w:r>
-      <w:proofErr w:type="spellStart"/>
-      <w:r>
-        <w:t>neighbours</w:t>
-      </w:r>
-      <w:proofErr w:type="spellEnd"/>
-      <w:r>
-        <w:t xml:space="preserve"> about the broken link. The DSR node will do a route discovery in an attempt to fix the routing. </w:t>
+        <w:rPr>
+          <w:i/>
+        </w:rPr>
+        <w:t>[</w:t>
+      </w:r>
+      <w:proofErr w:type="spellStart"/>
+      <w:r>
+        <w:rPr>
+          <w:i/>
+        </w:rPr>
+        <w:t>pkt</w:t>
+      </w:r>
+      <w:proofErr w:type="spellEnd"/>
+      <w:r>
+        <w:rPr>
+          <w:i/>
+        </w:rPr>
+        <w:t xml:space="preserve">], </w:t>
+      </w:r>
+      <w:proofErr w:type="spellStart"/>
+      <w:r>
+        <w:rPr>
+          <w:i/>
+        </w:rPr>
+        <w:t>brokenLink</w:t>
+      </w:r>
+      <w:proofErr w:type="spellEnd"/>
+      <w:r>
+        <w:rPr>
+          <w:i/>
+        </w:rPr>
+        <w:t>)</w:t>
+      </w:r>
+      <w:r>
+        <w:t xml:space="preserve"> in an attempt to fix the routing, and remove the </w:t>
+      </w:r>
+      <w:proofErr w:type="spellStart"/>
+      <w:r>
+        <w:rPr>
+          <w:i/>
+        </w:rPr>
+        <w:t>ack</w:t>
+      </w:r>
+      <w:proofErr w:type="spellEnd"/>
+      <w:r>
+        <w:t xml:space="preserve"> from </w:t>
+      </w:r>
+      <w:proofErr w:type="spellStart"/>
+      <w:r>
+        <w:rPr>
+          <w:i/>
+        </w:rPr>
+        <w:t>awaiting_acknowledgement_buffer</w:t>
+      </w:r>
+      <w:proofErr w:type="spellEnd"/>
+      <w:r>
+        <w:t>.</w:t>
       </w:r>
     </w:p>
     <w:p>
@@ -8236,11 +9024,15 @@
         <w:t xml:space="preserve"> </w:t>
       </w:r>
       <w:r>
-        <w:t xml:space="preserve">duration, the node will whether the time taken to </w:t>
-      </w:r>
-      <w:r>
-        <w:t>receive</w:t>
-      </w:r>
+        <w:t xml:space="preserve">duration, but the time taken to </w:t>
+      </w:r>
+      <w:proofErr w:type="spellStart"/>
+      <w:proofErr w:type="gramStart"/>
+      <w:r>
+        <w:t>received</w:t>
+      </w:r>
+      <w:proofErr w:type="spellEnd"/>
+      <w:proofErr w:type="gramEnd"/>
       <w:r>
         <w:t xml:space="preserve"> the </w:t>
       </w:r>
@@ -8264,7 +9056,7 @@
       </w:r>
       <w:proofErr w:type="spellEnd"/>
       <w:r>
-        <w:t xml:space="preserve"> interval. If the time exceeded, then the node will send the packet again.</w:t>
+        <w:t xml:space="preserve"> interval, then this node will send the packet again.</w:t>
       </w:r>
     </w:p>
     <w:p>
@@ -8305,7 +9097,13 @@
         <w:t>)</w:t>
       </w:r>
       <w:r>
-        <w:t xml:space="preserve">: This method will add packet </w:t>
+        <w:t>: This method will add</w:t>
+      </w:r>
+      <w:r>
+        <w:t xml:space="preserve"> acknowledgement</w:t>
+      </w:r>
+      <w:r>
+        <w:t xml:space="preserve"> packet </w:t>
       </w:r>
       <w:proofErr w:type="spellStart"/>
       <w:r>
@@ -8318,19 +9116,8 @@
       <w:r>
         <w:t xml:space="preserve"> to </w:t>
       </w:r>
-      <w:proofErr w:type="spellStart"/>
-      <w:r>
-        <w:rPr>
-          <w:i/>
-        </w:rPr>
-        <w:t>awaiting_acknowledgement_buffer</w:t>
-      </w:r>
-      <w:proofErr w:type="spellEnd"/>
-      <w:r>
-        <w:rPr>
-          <w:i/>
-        </w:rPr>
-        <w:t>.</w:t>
+      <w:r>
+        <w:t>the waiting list.</w:t>
       </w:r>
       <w:r>
         <w:rPr>
@@ -8585,7 +9372,19 @@
         <w:t>)</w:t>
       </w:r>
       <w:r>
-        <w:t xml:space="preserve">: This method will update items </w:t>
+        <w:t>: This method will update</w:t>
+      </w:r>
+      <w:r>
+        <w:t xml:space="preserve"> all</w:t>
+      </w:r>
+      <w:r>
+        <w:t xml:space="preserve"> items</w:t>
+      </w:r>
+      <w:r>
+        <w:t xml:space="preserve"> in the</w:t>
+      </w:r>
+      <w:r>
+        <w:t xml:space="preserve"> </w:t>
       </w:r>
       <w:proofErr w:type="spellStart"/>
       <w:r>
@@ -8673,7 +9472,16 @@
         <w:rPr>
           <w:i/>
         </w:rPr>
-        <w:t>*counter</w:t>
+        <w:t xml:space="preserve"> </w:t>
+      </w:r>
+      <w:r>
+        <w:t>x</w:t>
+      </w:r>
+      <w:r>
+        <w:rPr>
+          <w:i/>
+        </w:rPr>
+        <w:t xml:space="preserve"> counter</w:t>
       </w:r>
       <w:r>
         <w:t xml:space="preserve">. If this condition is met by an item, it will be removed from the </w:t>
@@ -8785,7 +9593,7 @@
         <w:t xml:space="preserve">: </w:t>
       </w:r>
       <w:r>
-        <w:t>This method will update the attributes of the DSR node. When the method is called, the node will</w:t>
+        <w:t>This method will update the attributes of the DSR node. When the method is called, this node will</w:t>
       </w:r>
       <w:r>
         <w:t xml:space="preserve"> perform three actions</w:t>
@@ -8859,7 +9667,6 @@
         </w:numPr>
       </w:pPr>
       <w:r>
-        <w:lastRenderedPageBreak/>
         <w:t xml:space="preserve">Next, process and pop all items in </w:t>
       </w:r>
       <w:proofErr w:type="spellStart"/>
@@ -8905,7 +9712,10 @@
         <w:t xml:space="preserve">, </w:t>
       </w:r>
       <w:r>
-        <w:t>the DSR node will ignore any messages that are from itself. For each message, there are five possible scenarios for each message type:</w:t>
+        <w:t xml:space="preserve">the DSR node will ignore any messages that are from itself. For each </w:t>
+      </w:r>
+      <w:r>
+        <w:t>message, there are five possible scenarios for each message type:</w:t>
       </w:r>
     </w:p>
     <w:p>
@@ -8919,20 +9729,15 @@
           <w:rStyle w:val="Emphasis"/>
           <w:i w:val="0"/>
           <w:iCs w:val="0"/>
-          <w:highlight w:val="yellow"/>
-        </w:rPr>
-      </w:pPr>
-      <w:r>
-        <w:rPr>
-          <w:highlight w:val="yellow"/>
-        </w:rPr>
+        </w:rPr>
+      </w:pPr>
+      <w:r>
         <w:t xml:space="preserve">REQUEST: run </w:t>
       </w:r>
       <w:proofErr w:type="spellStart"/>
       <w:r>
         <w:rPr>
           <w:rStyle w:val="Emphasis"/>
-          <w:highlight w:val="yellow"/>
         </w:rPr>
         <w:t>route_request</w:t>
       </w:r>
@@ -8940,7 +9745,6 @@
       <w:r>
         <w:rPr>
           <w:rStyle w:val="Emphasis"/>
-          <w:highlight w:val="yellow"/>
         </w:rPr>
         <w:t>(</w:t>
       </w:r>
@@ -8948,7 +9752,6 @@
       <w:r>
         <w:rPr>
           <w:rStyle w:val="Emphasis"/>
-          <w:highlight w:val="yellow"/>
         </w:rPr>
         <w:t>msg</w:t>
       </w:r>
@@ -8956,7 +9759,6 @@
       <w:r>
         <w:rPr>
           <w:rStyle w:val="Emphasis"/>
-          <w:highlight w:val="yellow"/>
         </w:rPr>
         <w:t>)</w:t>
       </w:r>
@@ -8972,28 +9774,22 @@
           <w:rStyle w:val="Emphasis"/>
           <w:i w:val="0"/>
           <w:iCs w:val="0"/>
-          <w:highlight w:val="yellow"/>
-        </w:rPr>
-      </w:pPr>
-      <w:r>
-        <w:rPr>
-          <w:highlight w:val="yellow"/>
-        </w:rPr>
-        <w:t xml:space="preserve">ERREQ: run </w:t>
+        </w:rPr>
+      </w:pPr>
+      <w:r>
+        <w:t xml:space="preserve">REPLY: run </w:t>
       </w:r>
       <w:proofErr w:type="spellStart"/>
       <w:r>
         <w:rPr>
           <w:rStyle w:val="Emphasis"/>
-          <w:highlight w:val="yellow"/>
-        </w:rPr>
-        <w:t>route_request_with_error</w:t>
+        </w:rPr>
+        <w:t>route_reply</w:t>
       </w:r>
       <w:proofErr w:type="spellEnd"/>
       <w:r>
         <w:rPr>
           <w:rStyle w:val="Emphasis"/>
-          <w:highlight w:val="yellow"/>
         </w:rPr>
         <w:t>(</w:t>
       </w:r>
@@ -9001,7 +9797,6 @@
       <w:r>
         <w:rPr>
           <w:rStyle w:val="Emphasis"/>
-          <w:highlight w:val="yellow"/>
         </w:rPr>
         <w:t>msg</w:t>
       </w:r>
@@ -9009,7 +9804,6 @@
       <w:r>
         <w:rPr>
           <w:rStyle w:val="Emphasis"/>
-          <w:highlight w:val="yellow"/>
         </w:rPr>
         <w:t>)</w:t>
       </w:r>
@@ -9025,28 +9819,22 @@
           <w:rStyle w:val="Emphasis"/>
           <w:i w:val="0"/>
           <w:iCs w:val="0"/>
-          <w:highlight w:val="yellow"/>
-        </w:rPr>
-      </w:pPr>
-      <w:r>
-        <w:rPr>
-          <w:highlight w:val="yellow"/>
-        </w:rPr>
-        <w:t xml:space="preserve">REPLY: run </w:t>
+        </w:rPr>
+      </w:pPr>
+      <w:r>
+        <w:t xml:space="preserve">SEND: run </w:t>
       </w:r>
       <w:proofErr w:type="spellStart"/>
       <w:r>
         <w:rPr>
           <w:rStyle w:val="Emphasis"/>
-          <w:highlight w:val="yellow"/>
-        </w:rPr>
-        <w:t>route_reply</w:t>
+        </w:rPr>
+        <w:t>route_send</w:t>
       </w:r>
       <w:proofErr w:type="spellEnd"/>
       <w:r>
         <w:rPr>
           <w:rStyle w:val="Emphasis"/>
-          <w:highlight w:val="yellow"/>
         </w:rPr>
         <w:t>(</w:t>
       </w:r>
@@ -9054,7 +9842,6 @@
       <w:r>
         <w:rPr>
           <w:rStyle w:val="Emphasis"/>
-          <w:highlight w:val="yellow"/>
         </w:rPr>
         <w:t>msg</w:t>
       </w:r>
@@ -9062,7 +9849,6 @@
       <w:r>
         <w:rPr>
           <w:rStyle w:val="Emphasis"/>
-          <w:highlight w:val="yellow"/>
         </w:rPr>
         <w:t>)</w:t>
       </w:r>
@@ -9078,28 +9864,22 @@
           <w:rStyle w:val="Emphasis"/>
           <w:i w:val="0"/>
           <w:iCs w:val="0"/>
-          <w:highlight w:val="yellow"/>
-        </w:rPr>
-      </w:pPr>
-      <w:r>
-        <w:rPr>
-          <w:highlight w:val="yellow"/>
-        </w:rPr>
-        <w:t xml:space="preserve">ERROR: run </w:t>
+        </w:rPr>
+      </w:pPr>
+      <w:r>
+        <w:t xml:space="preserve">ACK: run </w:t>
       </w:r>
       <w:proofErr w:type="spellStart"/>
       <w:r>
         <w:rPr>
           <w:rStyle w:val="Emphasis"/>
-          <w:highlight w:val="yellow"/>
-        </w:rPr>
-        <w:t>route_error</w:t>
+        </w:rPr>
+        <w:t>msg_acknowledgement</w:t>
       </w:r>
       <w:proofErr w:type="spellEnd"/>
       <w:r>
         <w:rPr>
           <w:rStyle w:val="Emphasis"/>
-          <w:highlight w:val="yellow"/>
         </w:rPr>
         <w:t>(</w:t>
       </w:r>
@@ -9107,7 +9887,6 @@
       <w:r>
         <w:rPr>
           <w:rStyle w:val="Emphasis"/>
-          <w:highlight w:val="yellow"/>
         </w:rPr>
         <w:t>msg</w:t>
       </w:r>
@@ -9115,113 +9894,6 @@
       <w:r>
         <w:rPr>
           <w:rStyle w:val="Emphasis"/>
-          <w:highlight w:val="yellow"/>
-        </w:rPr>
-        <w:t>)</w:t>
-      </w:r>
-    </w:p>
-    <w:p>
-      <w:pPr>
-        <w:pStyle w:val="ListParagraph"/>
-        <w:numPr>
-          <w:ilvl w:val="1"/>
-          <w:numId w:val="38"/>
-        </w:numPr>
-        <w:rPr>
-          <w:rStyle w:val="Emphasis"/>
-          <w:i w:val="0"/>
-          <w:iCs w:val="0"/>
-          <w:highlight w:val="yellow"/>
-        </w:rPr>
-      </w:pPr>
-      <w:r>
-        <w:rPr>
-          <w:highlight w:val="yellow"/>
-        </w:rPr>
-        <w:t xml:space="preserve">SEND: run </w:t>
-      </w:r>
-      <w:proofErr w:type="spellStart"/>
-      <w:r>
-        <w:rPr>
-          <w:rStyle w:val="Emphasis"/>
-          <w:highlight w:val="yellow"/>
-        </w:rPr>
-        <w:t>route_send</w:t>
-      </w:r>
-      <w:proofErr w:type="spellEnd"/>
-      <w:r>
-        <w:rPr>
-          <w:rStyle w:val="Emphasis"/>
-          <w:highlight w:val="yellow"/>
-        </w:rPr>
-        <w:t>(</w:t>
-      </w:r>
-      <w:proofErr w:type="spellStart"/>
-      <w:r>
-        <w:rPr>
-          <w:rStyle w:val="Emphasis"/>
-          <w:highlight w:val="yellow"/>
-        </w:rPr>
-        <w:t>msg</w:t>
-      </w:r>
-      <w:proofErr w:type="spellEnd"/>
-      <w:r>
-        <w:rPr>
-          <w:rStyle w:val="Emphasis"/>
-          <w:highlight w:val="yellow"/>
-        </w:rPr>
-        <w:t>)</w:t>
-      </w:r>
-    </w:p>
-    <w:p>
-      <w:pPr>
-        <w:pStyle w:val="ListParagraph"/>
-        <w:numPr>
-          <w:ilvl w:val="1"/>
-          <w:numId w:val="38"/>
-        </w:numPr>
-        <w:rPr>
-          <w:rStyle w:val="Emphasis"/>
-          <w:i w:val="0"/>
-          <w:iCs w:val="0"/>
-          <w:highlight w:val="yellow"/>
-        </w:rPr>
-      </w:pPr>
-      <w:r>
-        <w:rPr>
-          <w:highlight w:val="yellow"/>
-        </w:rPr>
-        <w:t xml:space="preserve">ACK: run </w:t>
-      </w:r>
-      <w:proofErr w:type="spellStart"/>
-      <w:r>
-        <w:rPr>
-          <w:rStyle w:val="Emphasis"/>
-          <w:highlight w:val="yellow"/>
-        </w:rPr>
-        <w:t>msg_acknowledgement</w:t>
-      </w:r>
-      <w:proofErr w:type="spellEnd"/>
-      <w:r>
-        <w:rPr>
-          <w:rStyle w:val="Emphasis"/>
-          <w:highlight w:val="yellow"/>
-        </w:rPr>
-        <w:t>(</w:t>
-      </w:r>
-      <w:proofErr w:type="spellStart"/>
-      <w:r>
-        <w:rPr>
-          <w:rStyle w:val="Emphasis"/>
-          <w:highlight w:val="yellow"/>
-        </w:rPr>
-        <w:t>msg</w:t>
-      </w:r>
-      <w:proofErr w:type="spellEnd"/>
-      <w:r>
-        <w:rPr>
-          <w:rStyle w:val="Emphasis"/>
-          <w:highlight w:val="yellow"/>
         </w:rPr>
         <w:t>)</w:t>
       </w:r>
@@ -9395,6 +10067,7 @@
               <w:rPr>
                 <w:rStyle w:val="Strong"/>
               </w:rPr>
+              <w:lastRenderedPageBreak/>
               <w:t>Constant</w:t>
             </w:r>
           </w:p>
@@ -9444,15 +10117,7 @@
         </w:tc>
       </w:tr>
     </w:tbl>
-    <w:p>
-      <w:pPr>
-        <w:pStyle w:val="Caption"/>
-        <w:jc w:val="center"/>
-      </w:pPr>
-      <w:r>
-        <w:t>Table 7: Constant in route cache</w:t>
-      </w:r>
-    </w:p>
+    <w:p/>
     <w:tbl>
       <w:tblPr>
         <w:tblStyle w:val="TableGrid"/>
@@ -9563,15 +10228,7 @@
         </w:tc>
       </w:tr>
     </w:tbl>
-    <w:p>
-      <w:pPr>
-        <w:pStyle w:val="Caption"/>
-        <w:jc w:val="center"/>
-      </w:pPr>
-      <w:r>
-        <w:t>Table 8: Parameter in route cache</w:t>
-      </w:r>
-    </w:p>
+    <w:p/>
     <w:tbl>
       <w:tblPr>
         <w:tblStyle w:val="TableGrid"/>
@@ -9920,15 +10577,7 @@
         </w:tc>
       </w:tr>
     </w:tbl>
-    <w:p>
-      <w:pPr>
-        <w:pStyle w:val="Caption"/>
-        <w:jc w:val="center"/>
-      </w:pPr>
-      <w:r>
-        <w:t>Table 9: Attributes in route cache</w:t>
-      </w:r>
-    </w:p>
+    <w:p/>
     <w:p>
       <w:pPr>
         <w:pStyle w:val="Heading3"/>
@@ -10110,7 +10759,6 @@
         <w:rPr>
           <w:rStyle w:val="Emphasis"/>
         </w:rPr>
-        <w:lastRenderedPageBreak/>
         <w:t>Add_</w:t>
       </w:r>
       <w:proofErr w:type="gramStart"/>
@@ -10338,7 +10986,6 @@
       <w:r>
         <w:rPr>
           <w:rStyle w:val="Emphasis"/>
-          <w:highlight w:val="yellow"/>
         </w:rPr>
         <w:t>Get_shortest_</w:t>
       </w:r>
@@ -10346,7 +10993,6 @@
       <w:r>
         <w:rPr>
           <w:rStyle w:val="Emphasis"/>
-          <w:highlight w:val="yellow"/>
         </w:rPr>
         <w:t>path</w:t>
       </w:r>
@@ -10354,7 +11000,6 @@
       <w:r>
         <w:rPr>
           <w:rStyle w:val="Emphasis"/>
-          <w:highlight w:val="yellow"/>
         </w:rPr>
         <w:t>(</w:t>
       </w:r>
@@ -10363,7 +11008,6 @@
       <w:r>
         <w:rPr>
           <w:rStyle w:val="Emphasis"/>
-          <w:highlight w:val="yellow"/>
         </w:rPr>
         <w:t>toID</w:t>
       </w:r>
@@ -10375,7 +11019,10 @@
         <w:t>)</w:t>
       </w:r>
       <w:r>
-        <w:t xml:space="preserve">: This method is used to find the shortest path to the destination node </w:t>
+        <w:t>: This method is used to find the shortest path to the destination node</w:t>
+      </w:r>
+      <w:r>
+        <w:t xml:space="preserve"> </w:t>
       </w:r>
       <w:proofErr w:type="spellStart"/>
       <w:r>
@@ -10471,6 +11118,7 @@
       <w:bookmarkStart w:id="22" w:name="_Ref371891940"/>
       <w:bookmarkStart w:id="23" w:name="_Toc372648269"/>
       <w:r>
+        <w:lastRenderedPageBreak/>
         <w:t>Network</w:t>
       </w:r>
       <w:bookmarkEnd w:id="22"/>
@@ -10778,18 +11426,18 @@
       <w:r>
         <w:t>the nodes, real-time simulation is adapting to the dynamic changes (i.e. the number of mobile nodes participate in the network change and the communication links between certain nodes may broken at any time)</w:t>
       </w:r>
+      <w:bookmarkStart w:id="25" w:name="_GoBack"/>
+      <w:bookmarkEnd w:id="25"/>
     </w:p>
-    <w:p/>
     <w:p>
       <w:pPr>
         <w:pStyle w:val="Heading1"/>
       </w:pPr>
-      <w:bookmarkStart w:id="25" w:name="_Toc372648271"/>
-      <w:r>
-        <w:lastRenderedPageBreak/>
+      <w:bookmarkStart w:id="26" w:name="_Toc372648271"/>
+      <w:r>
         <w:t>Results</w:t>
       </w:r>
-      <w:bookmarkEnd w:id="25"/>
+      <w:bookmarkEnd w:id="26"/>
     </w:p>
     <w:p>
       <w:r>
@@ -10890,6 +11538,14 @@
       </w:r>
     </w:p>
     <w:p/>
+    <w:p>
+      <w:pPr>
+        <w:pStyle w:val="Heading1"/>
+      </w:pPr>
+      <w:r>
+        <w:t>Discussions</w:t>
+      </w:r>
+    </w:p>
     <w:p/>
     <w:p/>
     <w:p>
@@ -12495,7 +13151,6 @@
                 <w:szCs w:val="20"/>
               </w:rPr>
             </w:pPr>
-            <w:bookmarkStart w:id="26" w:name="_GoBack"/>
             <w:r>
               <w:rPr>
                 <w:sz w:val="20"/>
@@ -12504,7 +13159,6 @@
               </w:rPr>
               <w:t>Unknown</w:t>
             </w:r>
-            <w:bookmarkEnd w:id="26"/>
           </w:p>
         </w:tc>
         <w:tc>
@@ -14353,35 +15007,9 @@
         <w:t xml:space="preserve"> </w:t>
       </w:r>
     </w:p>
-    <w:p>
-      <w:pPr>
-        <w:pStyle w:val="Heading1"/>
-        <w:sectPr>
-          <w:pgSz w:w="15840" w:h="12240" w:orient="landscape"/>
-          <w:pgMar w:top="1800" w:right="1440" w:bottom="1800" w:left="1440" w:header="708" w:footer="708" w:gutter="0"/>
-          <w:cols w:space="708"/>
-          <w:docGrid w:linePitch="360"/>
-        </w:sectPr>
-      </w:pPr>
-      <w:bookmarkStart w:id="27" w:name="_Toc372648272"/>
-    </w:p>
-    <w:p>
-      <w:pPr>
-        <w:pStyle w:val="Heading1"/>
-      </w:pPr>
-      <w:r>
-        <w:lastRenderedPageBreak/>
-        <w:t>Discussions</w:t>
-      </w:r>
-      <w:bookmarkEnd w:id="27"/>
-    </w:p>
-    <w:p/>
-    <w:p/>
-    <w:p/>
-    <w:p/>
     <w:sectPr>
-      <w:pgSz w:w="12240" w:h="15840"/>
-      <w:pgMar w:top="1440" w:right="1800" w:bottom="1440" w:left="1800" w:header="708" w:footer="708" w:gutter="0"/>
+      <w:pgSz w:w="15840" w:h="12240" w:orient="landscape"/>
+      <w:pgMar w:top="1800" w:right="1440" w:bottom="1800" w:left="1440" w:header="708" w:footer="708" w:gutter="0"/>
       <w:cols w:space="708"/>
       <w:docGrid w:linePitch="360"/>
     </w:sectPr>
@@ -14485,7 +15113,7 @@
           <w:rPr>
             <w:noProof/>
           </w:rPr>
-          <w:t>12</w:t>
+          <w:t>11</w:t>
         </w:r>
         <w:r>
           <w:rPr>
@@ -14578,12 +15206,125 @@
     </w:lvl>
   </w:abstractNum>
   <w:abstractNum w:abstractNumId="3">
+    <w:nsid w:val="0783655E"/>
+    <w:multiLevelType w:val="hybridMultilevel"/>
+    <w:tmpl w:val="4AC611F2"/>
+    <w:lvl w:ilvl="0" w:tplc="04090001">
+      <w:start w:val="1"/>
+      <w:numFmt w:val="bullet"/>
+      <w:lvlText w:val=""/>
+      <w:lvlJc w:val="left"/>
+      <w:pPr>
+        <w:ind w:left="360" w:hanging="360"/>
+      </w:pPr>
+      <w:rPr>
+        <w:rFonts w:ascii="Symbol" w:hAnsi="Symbol" w:hint="default"/>
+      </w:rPr>
+    </w:lvl>
+    <w:lvl w:ilvl="1" w:tplc="04090003" w:tentative="1">
+      <w:start w:val="1"/>
+      <w:numFmt w:val="bullet"/>
+      <w:lvlText w:val="o"/>
+      <w:lvlJc w:val="left"/>
+      <w:pPr>
+        <w:ind w:left="1080" w:hanging="360"/>
+      </w:pPr>
+      <w:rPr>
+        <w:rFonts w:ascii="Courier New" w:hAnsi="Courier New" w:cs="Courier New" w:hint="default"/>
+      </w:rPr>
+    </w:lvl>
+    <w:lvl w:ilvl="2" w:tplc="04090005" w:tentative="1">
+      <w:start w:val="1"/>
+      <w:numFmt w:val="bullet"/>
+      <w:lvlText w:val=""/>
+      <w:lvlJc w:val="left"/>
+      <w:pPr>
+        <w:ind w:left="1800" w:hanging="360"/>
+      </w:pPr>
+      <w:rPr>
+        <w:rFonts w:ascii="Wingdings" w:hAnsi="Wingdings" w:hint="default"/>
+      </w:rPr>
+    </w:lvl>
+    <w:lvl w:ilvl="3" w:tplc="04090001" w:tentative="1">
+      <w:start w:val="1"/>
+      <w:numFmt w:val="bullet"/>
+      <w:lvlText w:val=""/>
+      <w:lvlJc w:val="left"/>
+      <w:pPr>
+        <w:ind w:left="2520" w:hanging="360"/>
+      </w:pPr>
+      <w:rPr>
+        <w:rFonts w:ascii="Symbol" w:hAnsi="Symbol" w:hint="default"/>
+      </w:rPr>
+    </w:lvl>
+    <w:lvl w:ilvl="4" w:tplc="04090003" w:tentative="1">
+      <w:start w:val="1"/>
+      <w:numFmt w:val="bullet"/>
+      <w:lvlText w:val="o"/>
+      <w:lvlJc w:val="left"/>
+      <w:pPr>
+        <w:ind w:left="3240" w:hanging="360"/>
+      </w:pPr>
+      <w:rPr>
+        <w:rFonts w:ascii="Courier New" w:hAnsi="Courier New" w:cs="Courier New" w:hint="default"/>
+      </w:rPr>
+    </w:lvl>
+    <w:lvl w:ilvl="5" w:tplc="04090005" w:tentative="1">
+      <w:start w:val="1"/>
+      <w:numFmt w:val="bullet"/>
+      <w:lvlText w:val=""/>
+      <w:lvlJc w:val="left"/>
+      <w:pPr>
+        <w:ind w:left="3960" w:hanging="360"/>
+      </w:pPr>
+      <w:rPr>
+        <w:rFonts w:ascii="Wingdings" w:hAnsi="Wingdings" w:hint="default"/>
+      </w:rPr>
+    </w:lvl>
+    <w:lvl w:ilvl="6" w:tplc="04090001" w:tentative="1">
+      <w:start w:val="1"/>
+      <w:numFmt w:val="bullet"/>
+      <w:lvlText w:val=""/>
+      <w:lvlJc w:val="left"/>
+      <w:pPr>
+        <w:ind w:left="4680" w:hanging="360"/>
+      </w:pPr>
+      <w:rPr>
+        <w:rFonts w:ascii="Symbol" w:hAnsi="Symbol" w:hint="default"/>
+      </w:rPr>
+    </w:lvl>
+    <w:lvl w:ilvl="7" w:tplc="04090003" w:tentative="1">
+      <w:start w:val="1"/>
+      <w:numFmt w:val="bullet"/>
+      <w:lvlText w:val="o"/>
+      <w:lvlJc w:val="left"/>
+      <w:pPr>
+        <w:ind w:left="5400" w:hanging="360"/>
+      </w:pPr>
+      <w:rPr>
+        <w:rFonts w:ascii="Courier New" w:hAnsi="Courier New" w:cs="Courier New" w:hint="default"/>
+      </w:rPr>
+    </w:lvl>
+    <w:lvl w:ilvl="8" w:tplc="04090005" w:tentative="1">
+      <w:start w:val="1"/>
+      <w:numFmt w:val="bullet"/>
+      <w:lvlText w:val=""/>
+      <w:lvlJc w:val="left"/>
+      <w:pPr>
+        <w:ind w:left="6120" w:hanging="360"/>
+      </w:pPr>
+      <w:rPr>
+        <w:rFonts w:ascii="Wingdings" w:hAnsi="Wingdings" w:hint="default"/>
+      </w:rPr>
+    </w:lvl>
+  </w:abstractNum>
+  <w:abstractNum w:abstractNumId="4">
     <w:nsid w:val="1250434E"/>
     <w:multiLevelType w:val="multilevel"/>
     <w:tmpl w:val="A1BC2ED4"/>
     <w:numStyleLink w:val="Style1"/>
   </w:abstractNum>
-  <w:abstractNum w:abstractNumId="4">
+  <w:abstractNum w:abstractNumId="5">
     <w:nsid w:val="13B53832"/>
     <w:multiLevelType w:val="multilevel"/>
     <w:tmpl w:val="A1BC2ED4"/>
@@ -14670,7 +15411,7 @@
       </w:pPr>
     </w:lvl>
   </w:abstractNum>
-  <w:abstractNum w:abstractNumId="5">
+  <w:abstractNum w:abstractNumId="6">
     <w:nsid w:val="15ED63E0"/>
     <w:multiLevelType w:val="hybridMultilevel"/>
     <w:tmpl w:val="CC86DBF8"/>
@@ -14756,7 +15497,7 @@
       </w:pPr>
     </w:lvl>
   </w:abstractNum>
-  <w:abstractNum w:abstractNumId="6">
+  <w:abstractNum w:abstractNumId="7">
     <w:nsid w:val="182B6758"/>
     <w:multiLevelType w:val="hybridMultilevel"/>
     <w:tmpl w:val="F1CE053A"/>
@@ -14842,7 +15583,7 @@
       </w:pPr>
     </w:lvl>
   </w:abstractNum>
-  <w:abstractNum w:abstractNumId="7">
+  <w:abstractNum w:abstractNumId="8">
     <w:nsid w:val="1E2C2360"/>
     <w:multiLevelType w:val="hybridMultilevel"/>
     <w:tmpl w:val="9D1A7AE0"/>
@@ -14955,7 +15696,7 @@
       </w:rPr>
     </w:lvl>
   </w:abstractNum>
-  <w:abstractNum w:abstractNumId="8">
+  <w:abstractNum w:abstractNumId="9">
     <w:nsid w:val="1F0E1104"/>
     <w:multiLevelType w:val="multilevel"/>
     <w:tmpl w:val="A1BC2ED4"/>
@@ -15042,7 +15783,7 @@
       </w:pPr>
     </w:lvl>
   </w:abstractNum>
-  <w:abstractNum w:abstractNumId="9">
+  <w:abstractNum w:abstractNumId="10">
     <w:nsid w:val="2A900203"/>
     <w:multiLevelType w:val="hybridMultilevel"/>
     <w:tmpl w:val="B6960CAA"/>
@@ -15128,7 +15869,7 @@
       </w:pPr>
     </w:lvl>
   </w:abstractNum>
-  <w:abstractNum w:abstractNumId="10">
+  <w:abstractNum w:abstractNumId="11">
     <w:nsid w:val="2B5C1B9B"/>
     <w:multiLevelType w:val="hybridMultilevel"/>
     <w:tmpl w:val="91B0A4A4"/>
@@ -15214,7 +15955,7 @@
       </w:pPr>
     </w:lvl>
   </w:abstractNum>
-  <w:abstractNum w:abstractNumId="11">
+  <w:abstractNum w:abstractNumId="12">
     <w:nsid w:val="3121070D"/>
     <w:multiLevelType w:val="hybridMultilevel"/>
     <w:tmpl w:val="3DA43B4E"/>
@@ -15327,7 +16068,7 @@
       </w:rPr>
     </w:lvl>
   </w:abstractNum>
-  <w:abstractNum w:abstractNumId="12">
+  <w:abstractNum w:abstractNumId="13">
     <w:nsid w:val="356C24E2"/>
     <w:multiLevelType w:val="hybridMultilevel"/>
     <w:tmpl w:val="68AAB386"/>
@@ -15440,7 +16181,7 @@
       </w:rPr>
     </w:lvl>
   </w:abstractNum>
-  <w:abstractNum w:abstractNumId="13">
+  <w:abstractNum w:abstractNumId="14">
     <w:nsid w:val="37FA429A"/>
     <w:multiLevelType w:val="hybridMultilevel"/>
     <w:tmpl w:val="86BC526E"/>
@@ -15529,7 +16270,7 @@
       </w:pPr>
     </w:lvl>
   </w:abstractNum>
-  <w:abstractNum w:abstractNumId="14">
+  <w:abstractNum w:abstractNumId="15">
     <w:nsid w:val="38A725A9"/>
     <w:multiLevelType w:val="hybridMultilevel"/>
     <w:tmpl w:val="E2765C46"/>
@@ -15615,7 +16356,7 @@
       </w:pPr>
     </w:lvl>
   </w:abstractNum>
-  <w:abstractNum w:abstractNumId="15">
+  <w:abstractNum w:abstractNumId="16">
     <w:nsid w:val="3B7F3090"/>
     <w:multiLevelType w:val="hybridMultilevel"/>
     <w:tmpl w:val="A572865A"/>
@@ -15701,7 +16442,7 @@
       </w:pPr>
     </w:lvl>
   </w:abstractNum>
-  <w:abstractNum w:abstractNumId="16">
+  <w:abstractNum w:abstractNumId="17">
     <w:nsid w:val="3DE66438"/>
     <w:multiLevelType w:val="hybridMultilevel"/>
     <w:tmpl w:val="F89C0CAA"/>
@@ -15814,7 +16555,7 @@
       </w:rPr>
     </w:lvl>
   </w:abstractNum>
-  <w:abstractNum w:abstractNumId="17">
+  <w:abstractNum w:abstractNumId="18">
     <w:nsid w:val="4307313E"/>
     <w:multiLevelType w:val="hybridMultilevel"/>
     <w:tmpl w:val="ADB6A99E"/>
@@ -15927,7 +16668,7 @@
       </w:rPr>
     </w:lvl>
   </w:abstractNum>
-  <w:abstractNum w:abstractNumId="18">
+  <w:abstractNum w:abstractNumId="19">
     <w:nsid w:val="43B364D1"/>
     <w:multiLevelType w:val="hybridMultilevel"/>
     <w:tmpl w:val="029A2AEE"/>
@@ -16040,7 +16781,7 @@
       </w:rPr>
     </w:lvl>
   </w:abstractNum>
-  <w:abstractNum w:abstractNumId="19">
+  <w:abstractNum w:abstractNumId="20">
     <w:nsid w:val="49BD1BE0"/>
     <w:multiLevelType w:val="hybridMultilevel"/>
     <w:tmpl w:val="40C88E4A"/>
@@ -16126,7 +16867,7 @@
       </w:pPr>
     </w:lvl>
   </w:abstractNum>
-  <w:abstractNum w:abstractNumId="20">
+  <w:abstractNum w:abstractNumId="21">
     <w:nsid w:val="54E76DFE"/>
     <w:multiLevelType w:val="hybridMultilevel"/>
     <w:tmpl w:val="E12028B0"/>
@@ -16212,7 +16953,7 @@
       </w:pPr>
     </w:lvl>
   </w:abstractNum>
-  <w:abstractNum w:abstractNumId="21">
+  <w:abstractNum w:abstractNumId="22">
     <w:nsid w:val="58451189"/>
     <w:multiLevelType w:val="hybridMultilevel"/>
     <w:tmpl w:val="F1E6CA00"/>
@@ -16298,7 +17039,7 @@
       </w:pPr>
     </w:lvl>
   </w:abstractNum>
-  <w:abstractNum w:abstractNumId="22">
+  <w:abstractNum w:abstractNumId="23">
     <w:nsid w:val="599572DD"/>
     <w:multiLevelType w:val="hybridMultilevel"/>
     <w:tmpl w:val="91F02AD0"/>
@@ -16384,7 +17125,7 @@
       </w:pPr>
     </w:lvl>
   </w:abstractNum>
-  <w:abstractNum w:abstractNumId="23">
+  <w:abstractNum w:abstractNumId="24">
     <w:nsid w:val="5B730A9F"/>
     <w:multiLevelType w:val="hybridMultilevel"/>
     <w:tmpl w:val="6998597A"/>
@@ -16470,7 +17211,7 @@
       </w:pPr>
     </w:lvl>
   </w:abstractNum>
-  <w:abstractNum w:abstractNumId="24">
+  <w:abstractNum w:abstractNumId="25">
     <w:nsid w:val="5D78170C"/>
     <w:multiLevelType w:val="hybridMultilevel"/>
     <w:tmpl w:val="C5386E62"/>
@@ -16583,7 +17324,7 @@
       </w:rPr>
     </w:lvl>
   </w:abstractNum>
-  <w:abstractNum w:abstractNumId="25">
+  <w:abstractNum w:abstractNumId="26">
     <w:nsid w:val="5DB94D4A"/>
     <w:multiLevelType w:val="hybridMultilevel"/>
     <w:tmpl w:val="CC960E18"/>
@@ -16696,7 +17437,7 @@
       </w:rPr>
     </w:lvl>
   </w:abstractNum>
-  <w:abstractNum w:abstractNumId="26">
+  <w:abstractNum w:abstractNumId="27">
     <w:nsid w:val="62EF301B"/>
     <w:multiLevelType w:val="hybridMultilevel"/>
     <w:tmpl w:val="5754CC9A"/>
@@ -16782,7 +17523,120 @@
       </w:pPr>
     </w:lvl>
   </w:abstractNum>
-  <w:abstractNum w:abstractNumId="27">
+  <w:abstractNum w:abstractNumId="28">
+    <w:nsid w:val="68C47799"/>
+    <w:multiLevelType w:val="hybridMultilevel"/>
+    <w:tmpl w:val="F7D68A20"/>
+    <w:lvl w:ilvl="0" w:tplc="04090001">
+      <w:start w:val="1"/>
+      <w:numFmt w:val="bullet"/>
+      <w:lvlText w:val=""/>
+      <w:lvlJc w:val="left"/>
+      <w:pPr>
+        <w:ind w:left="502" w:hanging="360"/>
+      </w:pPr>
+      <w:rPr>
+        <w:rFonts w:ascii="Symbol" w:hAnsi="Symbol" w:hint="default"/>
+      </w:rPr>
+    </w:lvl>
+    <w:lvl w:ilvl="1" w:tplc="04090003" w:tentative="1">
+      <w:start w:val="1"/>
+      <w:numFmt w:val="bullet"/>
+      <w:lvlText w:val="o"/>
+      <w:lvlJc w:val="left"/>
+      <w:pPr>
+        <w:ind w:left="1222" w:hanging="360"/>
+      </w:pPr>
+      <w:rPr>
+        <w:rFonts w:ascii="Courier New" w:hAnsi="Courier New" w:cs="Courier New" w:hint="default"/>
+      </w:rPr>
+    </w:lvl>
+    <w:lvl w:ilvl="2" w:tplc="04090005" w:tentative="1">
+      <w:start w:val="1"/>
+      <w:numFmt w:val="bullet"/>
+      <w:lvlText w:val=""/>
+      <w:lvlJc w:val="left"/>
+      <w:pPr>
+        <w:ind w:left="1942" w:hanging="360"/>
+      </w:pPr>
+      <w:rPr>
+        <w:rFonts w:ascii="Wingdings" w:hAnsi="Wingdings" w:hint="default"/>
+      </w:rPr>
+    </w:lvl>
+    <w:lvl w:ilvl="3" w:tplc="04090001" w:tentative="1">
+      <w:start w:val="1"/>
+      <w:numFmt w:val="bullet"/>
+      <w:lvlText w:val=""/>
+      <w:lvlJc w:val="left"/>
+      <w:pPr>
+        <w:ind w:left="2662" w:hanging="360"/>
+      </w:pPr>
+      <w:rPr>
+        <w:rFonts w:ascii="Symbol" w:hAnsi="Symbol" w:hint="default"/>
+      </w:rPr>
+    </w:lvl>
+    <w:lvl w:ilvl="4" w:tplc="04090003" w:tentative="1">
+      <w:start w:val="1"/>
+      <w:numFmt w:val="bullet"/>
+      <w:lvlText w:val="o"/>
+      <w:lvlJc w:val="left"/>
+      <w:pPr>
+        <w:ind w:left="3382" w:hanging="360"/>
+      </w:pPr>
+      <w:rPr>
+        <w:rFonts w:ascii="Courier New" w:hAnsi="Courier New" w:cs="Courier New" w:hint="default"/>
+      </w:rPr>
+    </w:lvl>
+    <w:lvl w:ilvl="5" w:tplc="04090005" w:tentative="1">
+      <w:start w:val="1"/>
+      <w:numFmt w:val="bullet"/>
+      <w:lvlText w:val=""/>
+      <w:lvlJc w:val="left"/>
+      <w:pPr>
+        <w:ind w:left="4102" w:hanging="360"/>
+      </w:pPr>
+      <w:rPr>
+        <w:rFonts w:ascii="Wingdings" w:hAnsi="Wingdings" w:hint="default"/>
+      </w:rPr>
+    </w:lvl>
+    <w:lvl w:ilvl="6" w:tplc="04090001" w:tentative="1">
+      <w:start w:val="1"/>
+      <w:numFmt w:val="bullet"/>
+      <w:lvlText w:val=""/>
+      <w:lvlJc w:val="left"/>
+      <w:pPr>
+        <w:ind w:left="4822" w:hanging="360"/>
+      </w:pPr>
+      <w:rPr>
+        <w:rFonts w:ascii="Symbol" w:hAnsi="Symbol" w:hint="default"/>
+      </w:rPr>
+    </w:lvl>
+    <w:lvl w:ilvl="7" w:tplc="04090003" w:tentative="1">
+      <w:start w:val="1"/>
+      <w:numFmt w:val="bullet"/>
+      <w:lvlText w:val="o"/>
+      <w:lvlJc w:val="left"/>
+      <w:pPr>
+        <w:ind w:left="5542" w:hanging="360"/>
+      </w:pPr>
+      <w:rPr>
+        <w:rFonts w:ascii="Courier New" w:hAnsi="Courier New" w:cs="Courier New" w:hint="default"/>
+      </w:rPr>
+    </w:lvl>
+    <w:lvl w:ilvl="8" w:tplc="04090005" w:tentative="1">
+      <w:start w:val="1"/>
+      <w:numFmt w:val="bullet"/>
+      <w:lvlText w:val=""/>
+      <w:lvlJc w:val="left"/>
+      <w:pPr>
+        <w:ind w:left="6262" w:hanging="360"/>
+      </w:pPr>
+      <w:rPr>
+        <w:rFonts w:ascii="Wingdings" w:hAnsi="Wingdings" w:hint="default"/>
+      </w:rPr>
+    </w:lvl>
+  </w:abstractNum>
+  <w:abstractNum w:abstractNumId="29">
     <w:nsid w:val="6D6577A1"/>
     <w:multiLevelType w:val="hybridMultilevel"/>
     <w:tmpl w:val="3C60A258"/>
@@ -16868,7 +17722,7 @@
       </w:pPr>
     </w:lvl>
   </w:abstractNum>
-  <w:abstractNum w:abstractNumId="28">
+  <w:abstractNum w:abstractNumId="30">
     <w:nsid w:val="6E091710"/>
     <w:multiLevelType w:val="hybridMultilevel"/>
     <w:tmpl w:val="CC22EF16"/>
@@ -16954,7 +17808,7 @@
       </w:pPr>
     </w:lvl>
   </w:abstractNum>
-  <w:abstractNum w:abstractNumId="29">
+  <w:abstractNum w:abstractNumId="31">
     <w:nsid w:val="6E476F8B"/>
     <w:multiLevelType w:val="hybridMultilevel"/>
     <w:tmpl w:val="11624688"/>
@@ -17040,7 +17894,7 @@
       </w:pPr>
     </w:lvl>
   </w:abstractNum>
-  <w:abstractNum w:abstractNumId="30">
+  <w:abstractNum w:abstractNumId="32">
     <w:nsid w:val="706B1A9B"/>
     <w:multiLevelType w:val="hybridMultilevel"/>
     <w:tmpl w:val="20582E2A"/>
@@ -17129,7 +17983,7 @@
       </w:pPr>
     </w:lvl>
   </w:abstractNum>
-  <w:abstractNum w:abstractNumId="31">
+  <w:abstractNum w:abstractNumId="33">
     <w:nsid w:val="713721F1"/>
     <w:multiLevelType w:val="hybridMultilevel"/>
     <w:tmpl w:val="C45461E4"/>
@@ -17242,19 +18096,19 @@
       </w:pPr>
     </w:lvl>
   </w:abstractNum>
-  <w:abstractNum w:abstractNumId="32">
+  <w:abstractNum w:abstractNumId="34">
     <w:nsid w:val="740069D6"/>
     <w:multiLevelType w:val="multilevel"/>
     <w:tmpl w:val="A1BC2ED4"/>
     <w:numStyleLink w:val="Style2"/>
   </w:abstractNum>
-  <w:abstractNum w:abstractNumId="33">
+  <w:abstractNum w:abstractNumId="35">
     <w:nsid w:val="74720F9E"/>
     <w:multiLevelType w:val="multilevel"/>
     <w:tmpl w:val="A1BC2ED4"/>
     <w:numStyleLink w:val="Style2"/>
   </w:abstractNum>
-  <w:abstractNum w:abstractNumId="34">
+  <w:abstractNum w:abstractNumId="36">
     <w:nsid w:val="75F04C8F"/>
     <w:multiLevelType w:val="multilevel"/>
     <w:tmpl w:val="7BE44BFE"/>
@@ -17344,7 +18198,7 @@
       </w:pPr>
     </w:lvl>
   </w:abstractNum>
-  <w:abstractNum w:abstractNumId="35">
+  <w:abstractNum w:abstractNumId="37">
     <w:nsid w:val="77F24FE6"/>
     <w:multiLevelType w:val="hybridMultilevel"/>
     <w:tmpl w:val="EEF26716"/>
@@ -17430,7 +18284,7 @@
       </w:pPr>
     </w:lvl>
   </w:abstractNum>
-  <w:abstractNum w:abstractNumId="36">
+  <w:abstractNum w:abstractNumId="38">
     <w:nsid w:val="785C3C9E"/>
     <w:multiLevelType w:val="hybridMultilevel"/>
     <w:tmpl w:val="539E240C"/>
@@ -17517,7 +18371,7 @@
     </w:lvl>
   </w:abstractNum>
   <w:num w:numId="1">
-    <w:abstractNumId w:val="31"/>
+    <w:abstractNumId w:val="33"/>
     <w:lvlOverride w:ilvl="0"/>
     <w:lvlOverride w:ilvl="1">
       <w:startOverride w:val="1"/>
@@ -17545,37 +18399,37 @@
     </w:lvlOverride>
   </w:num>
   <w:num w:numId="2">
-    <w:abstractNumId w:val="31"/>
+    <w:abstractNumId w:val="33"/>
   </w:num>
   <w:num w:numId="3">
+    <w:abstractNumId w:val="26"/>
+  </w:num>
+  <w:num w:numId="4">
+    <w:abstractNumId w:val="35"/>
+  </w:num>
+  <w:num w:numId="5">
+    <w:abstractNumId w:val="18"/>
+  </w:num>
+  <w:num w:numId="6">
+    <w:abstractNumId w:val="13"/>
+  </w:num>
+  <w:num w:numId="7">
+    <w:abstractNumId w:val="17"/>
+  </w:num>
+  <w:num w:numId="8">
     <w:abstractNumId w:val="25"/>
   </w:num>
-  <w:num w:numId="4">
-    <w:abstractNumId w:val="33"/>
+  <w:num w:numId="9">
+    <w:abstractNumId w:val="5"/>
   </w:num>
-  <w:num w:numId="5">
-    <w:abstractNumId w:val="17"/>
-  </w:num>
-  <w:num w:numId="6">
-    <w:abstractNumId w:val="12"/>
-  </w:num>
-  <w:num w:numId="7">
-    <w:abstractNumId w:val="16"/>
-  </w:num>
-  <w:num w:numId="8">
-    <w:abstractNumId w:val="24"/>
-  </w:num>
-  <w:num w:numId="9">
+  <w:num w:numId="10">
     <w:abstractNumId w:val="4"/>
   </w:num>
-  <w:num w:numId="10">
-    <w:abstractNumId w:val="3"/>
-  </w:num>
   <w:num w:numId="11">
-    <w:abstractNumId w:val="8"/>
+    <w:abstractNumId w:val="9"/>
   </w:num>
   <w:num w:numId="12">
-    <w:abstractNumId w:val="32"/>
+    <w:abstractNumId w:val="34"/>
     <w:lvlOverride w:ilvl="0">
       <w:lvl w:ilvl="0">
         <w:numFmt w:val="decimal"/>
@@ -17634,7 +18488,7 @@
     </w:lvlOverride>
   </w:num>
   <w:num w:numId="13">
-    <w:abstractNumId w:val="32"/>
+    <w:abstractNumId w:val="34"/>
     <w:lvlOverride w:ilvl="0">
       <w:lvl w:ilvl="0">
         <w:numFmt w:val="decimal"/>
@@ -17693,7 +18547,7 @@
     </w:lvlOverride>
   </w:num>
   <w:num w:numId="14">
-    <w:abstractNumId w:val="32"/>
+    <w:abstractNumId w:val="34"/>
     <w:lvlOverride w:ilvl="0">
       <w:lvl w:ilvl="0">
         <w:numFmt w:val="decimal"/>
@@ -17752,7 +18606,7 @@
     </w:lvlOverride>
   </w:num>
   <w:num w:numId="15">
-    <w:abstractNumId w:val="32"/>
+    <w:abstractNumId w:val="34"/>
     <w:lvlOverride w:ilvl="0">
       <w:lvl w:ilvl="0">
         <w:numFmt w:val="decimal"/>
@@ -17811,7 +18665,7 @@
     </w:lvlOverride>
   </w:num>
   <w:num w:numId="16">
-    <w:abstractNumId w:val="32"/>
+    <w:abstractNumId w:val="34"/>
     <w:lvlOverride w:ilvl="0">
       <w:lvl w:ilvl="0">
         <w:numFmt w:val="decimal"/>
@@ -17870,22 +18724,22 @@
     </w:lvlOverride>
   </w:num>
   <w:num w:numId="17">
-    <w:abstractNumId w:val="11"/>
+    <w:abstractNumId w:val="12"/>
   </w:num>
   <w:num w:numId="18">
-    <w:abstractNumId w:val="30"/>
+    <w:abstractNumId w:val="32"/>
   </w:num>
   <w:num w:numId="19">
-    <w:abstractNumId w:val="34"/>
+    <w:abstractNumId w:val="36"/>
   </w:num>
   <w:num w:numId="20">
-    <w:abstractNumId w:val="36"/>
+    <w:abstractNumId w:val="38"/>
   </w:num>
   <w:num w:numId="21">
-    <w:abstractNumId w:val="22"/>
+    <w:abstractNumId w:val="23"/>
   </w:num>
   <w:num w:numId="22">
-    <w:abstractNumId w:val="20"/>
+    <w:abstractNumId w:val="21"/>
   </w:num>
   <w:num w:numId="23">
     <w:abstractNumId w:val="1"/>
@@ -17897,55 +18751,61 @@
     <w:abstractNumId w:val="2"/>
   </w:num>
   <w:num w:numId="26">
+    <w:abstractNumId w:val="31"/>
+  </w:num>
+  <w:num w:numId="27">
+    <w:abstractNumId w:val="22"/>
+  </w:num>
+  <w:num w:numId="28">
+    <w:abstractNumId w:val="7"/>
+  </w:num>
+  <w:num w:numId="29">
+    <w:abstractNumId w:val="15"/>
+  </w:num>
+  <w:num w:numId="30">
     <w:abstractNumId w:val="29"/>
   </w:num>
-  <w:num w:numId="27">
-    <w:abstractNumId w:val="21"/>
+  <w:num w:numId="31">
+    <w:abstractNumId w:val="20"/>
   </w:num>
-  <w:num w:numId="28">
+  <w:num w:numId="32">
+    <w:abstractNumId w:val="30"/>
+  </w:num>
+  <w:num w:numId="33">
+    <w:abstractNumId w:val="37"/>
+  </w:num>
+  <w:num w:numId="34">
+    <w:abstractNumId w:val="8"/>
+  </w:num>
+  <w:num w:numId="35">
+    <w:abstractNumId w:val="11"/>
+  </w:num>
+  <w:num w:numId="36">
+    <w:abstractNumId w:val="27"/>
+  </w:num>
+  <w:num w:numId="37">
     <w:abstractNumId w:val="6"/>
   </w:num>
-  <w:num w:numId="29">
+  <w:num w:numId="38">
     <w:abstractNumId w:val="14"/>
   </w:num>
-  <w:num w:numId="30">
-    <w:abstractNumId w:val="27"/>
+  <w:num w:numId="39">
+    <w:abstractNumId w:val="24"/>
   </w:num>
-  <w:num w:numId="31">
+  <w:num w:numId="40">
+    <w:abstractNumId w:val="16"/>
+  </w:num>
+  <w:num w:numId="41">
+    <w:abstractNumId w:val="10"/>
+  </w:num>
+  <w:num w:numId="42">
     <w:abstractNumId w:val="19"/>
   </w:num>
-  <w:num w:numId="32">
+  <w:num w:numId="43">
+    <w:abstractNumId w:val="3"/>
+  </w:num>
+  <w:num w:numId="44">
     <w:abstractNumId w:val="28"/>
-  </w:num>
-  <w:num w:numId="33">
-    <w:abstractNumId w:val="35"/>
-  </w:num>
-  <w:num w:numId="34">
-    <w:abstractNumId w:val="7"/>
-  </w:num>
-  <w:num w:numId="35">
-    <w:abstractNumId w:val="10"/>
-  </w:num>
-  <w:num w:numId="36">
-    <w:abstractNumId w:val="26"/>
-  </w:num>
-  <w:num w:numId="37">
-    <w:abstractNumId w:val="5"/>
-  </w:num>
-  <w:num w:numId="38">
-    <w:abstractNumId w:val="13"/>
-  </w:num>
-  <w:num w:numId="39">
-    <w:abstractNumId w:val="23"/>
-  </w:num>
-  <w:num w:numId="40">
-    <w:abstractNumId w:val="15"/>
-  </w:num>
-  <w:num w:numId="41">
-    <w:abstractNumId w:val="9"/>
-  </w:num>
-  <w:num w:numId="42">
-    <w:abstractNumId w:val="18"/>
   </w:num>
 </w:numbering>
 </file>
@@ -17993,7 +18853,7 @@
     <w:lsdException w:name="Subtitle" w:semiHidden="0" w:uiPriority="11" w:unhideWhenUsed="0" w:qFormat="1"/>
     <w:lsdException w:name="Strong" w:semiHidden="0" w:uiPriority="22" w:unhideWhenUsed="0" w:qFormat="1"/>
     <w:lsdException w:name="Emphasis" w:semiHidden="0" w:uiPriority="20" w:unhideWhenUsed="0" w:qFormat="1"/>
-    <w:lsdException w:name="Table Grid" w:semiHidden="0" w:uiPriority="39" w:unhideWhenUsed="0"/>
+    <w:lsdException w:name="Table Grid" w:semiHidden="0" w:uiPriority="59" w:unhideWhenUsed="0"/>
     <w:lsdException w:name="Placeholder Text" w:unhideWhenUsed="0"/>
     <w:lsdException w:name="No Spacing" w:semiHidden="0" w:uiPriority="1" w:unhideWhenUsed="0" w:qFormat="1"/>
     <w:lsdException w:name="Light Shading" w:semiHidden="0" w:uiPriority="60" w:unhideWhenUsed="0"/>
@@ -18373,7 +19233,7 @@
   <w:style w:type="table" w:styleId="TableGrid">
     <w:name w:val="Table Grid"/>
     <w:basedOn w:val="TableNormal"/>
-    <w:uiPriority w:val="39"/>
+    <w:uiPriority w:val="59"/>
     <w:rsid w:val="001E30DE"/>
     <w:pPr>
       <w:spacing w:after="0" w:line="240" w:lineRule="auto"/>
@@ -20355,7 +21215,7 @@
 </file>
 
 <file path=customXml/itemProps2.xml><?xml version="1.0" encoding="utf-8"?>
-<ds:datastoreItem xmlns:ds="http://schemas.openxmlformats.org/officeDocument/2006/customXml" ds:itemID="{620D6F7D-44D5-4348-B34C-B8BEEFA84CA1}">
+<ds:datastoreItem xmlns:ds="http://schemas.openxmlformats.org/officeDocument/2006/customXml" ds:itemID="{1F916BFB-D18D-4AAD-8201-3D122531F8AE}">
   <ds:schemaRefs>
     <ds:schemaRef ds:uri="http://schemas.openxmlformats.org/officeDocument/2006/bibliography"/>
   </ds:schemaRefs>

--- a/doc/DSR_Report.docx
+++ b/doc/DSR_Report.docx
@@ -2488,7 +2488,9 @@
       <w:pPr>
         <w:jc w:val="center"/>
         <w:sectPr>
-          <w:footerReference w:type="default" r:id="rId11"/>
+          <w:headerReference w:type="default" r:id="rId11"/>
+          <w:footerReference w:type="default" r:id="rId12"/>
+          <w:headerReference w:type="first" r:id="rId13"/>
           <w:pgSz w:w="12240" w:h="15840"/>
           <w:pgMar w:top="2410" w:right="1800" w:bottom="1440" w:left="1800" w:header="708" w:footer="708" w:gutter="0"/>
           <w:cols w:space="708"/>
@@ -2743,27 +2745,14 @@
       <w:r>
         <w:t xml:space="preserve">Table </w:t>
       </w:r>
-      <w:r>
-        <w:fldChar w:fldCharType="begin"/>
-      </w:r>
-      <w:r>
-        <w:instrText xml:space="preserve"> SEQ Table \* ARABIC </w:instrText>
-      </w:r>
-      <w:r>
-        <w:fldChar w:fldCharType="separate"/>
-      </w:r>
-      <w:r>
-        <w:rPr>
-          <w:noProof/>
-        </w:rPr>
-        <w:t>1</w:t>
-      </w:r>
-      <w:r>
-        <w:rPr>
-          <w:noProof/>
-        </w:rPr>
-        <w:fldChar w:fldCharType="end"/>
-      </w:r>
+      <w:fldSimple w:instr=" SEQ Table \* ARABIC ">
+        <w:r>
+          <w:rPr>
+            <w:noProof/>
+          </w:rPr>
+          <w:t>1</w:t>
+        </w:r>
+      </w:fldSimple>
       <w:r>
         <w:t>: Hardware and Software Requirements</w:t>
       </w:r>
@@ -11426,18 +11415,16 @@
       <w:r>
         <w:t>the nodes, real-time simulation is adapting to the dynamic changes (i.e. the number of mobile nodes participate in the network change and the communication links between certain nodes may broken at any time)</w:t>
       </w:r>
-      <w:bookmarkStart w:id="25" w:name="_GoBack"/>
-      <w:bookmarkEnd w:id="25"/>
     </w:p>
     <w:p>
       <w:pPr>
         <w:pStyle w:val="Heading1"/>
       </w:pPr>
-      <w:bookmarkStart w:id="26" w:name="_Toc372648271"/>
+      <w:bookmarkStart w:id="25" w:name="_Toc372648271"/>
       <w:r>
         <w:t>Results</w:t>
       </w:r>
-      <w:bookmarkEnd w:id="26"/>
+      <w:bookmarkEnd w:id="25"/>
     </w:p>
     <w:p>
       <w:r>
@@ -11537,7 +11524,21 @@
         <w:t>Others</w:t>
       </w:r>
     </w:p>
-    <w:p/>
+    <w:p>
+      <w:pPr>
+        <w:pStyle w:val="ListParagraph"/>
+      </w:pPr>
+    </w:p>
+    <w:p>
+      <w:pPr>
+        <w:pStyle w:val="ListParagraph"/>
+      </w:pPr>
+    </w:p>
+    <w:p>
+      <w:pPr>
+        <w:pStyle w:val="ListParagraph"/>
+      </w:pPr>
+    </w:p>
     <w:p>
       <w:pPr>
         <w:pStyle w:val="Heading1"/>
@@ -11551,7 +11552,7 @@
     <w:p>
       <w:pPr>
         <w:sectPr>
-          <w:footerReference w:type="default" r:id="rId12"/>
+          <w:footerReference w:type="default" r:id="rId14"/>
           <w:pgSz w:w="12240" w:h="15840"/>
           <w:pgMar w:top="1440" w:right="1800" w:bottom="1440" w:left="1800" w:header="708" w:footer="708" w:gutter="0"/>
           <w:cols w:space="708"/>
@@ -11564,36 +11565,150 @@
         <w:tabs>
           <w:tab w:val="left" w:pos="4207"/>
         </w:tabs>
-        <w:jc w:val="center"/>
+        <w:jc w:val="left"/>
+        <w:rPr>
+          <w:b/>
+          <w:sz w:val="32"/>
+          <w:szCs w:val="32"/>
+        </w:rPr>
+      </w:pPr>
+      <w:r>
+        <w:rPr>
+          <w:b/>
+          <w:sz w:val="32"/>
+          <w:szCs w:val="32"/>
+        </w:rPr>
+        <w:lastRenderedPageBreak/>
+        <w:t xml:space="preserve">Appendix: </w:t>
+      </w:r>
+      <w:r>
+        <w:rPr>
+          <w:b/>
+          <w:sz w:val="32"/>
+          <w:szCs w:val="32"/>
+        </w:rPr>
+        <w:t xml:space="preserve">DSR </w:t>
+      </w:r>
+      <w:r>
+        <w:rPr>
+          <w:b/>
+          <w:sz w:val="32"/>
+          <w:szCs w:val="32"/>
+        </w:rPr>
+        <w:t>Test Cases</w:t>
+      </w:r>
+    </w:p>
+    <w:p>
+      <w:pPr>
+        <w:tabs>
+          <w:tab w:val="left" w:pos="4207"/>
+        </w:tabs>
+        <w:jc w:val="left"/>
         <w:rPr>
           <w:b/>
           <w:sz w:val="28"/>
           <w:szCs w:val="28"/>
         </w:rPr>
       </w:pPr>
-      <w:r>
+    </w:p>
+    <w:p>
+      <w:pPr>
+        <w:tabs>
+          <w:tab w:val="left" w:pos="4207"/>
+        </w:tabs>
+        <w:jc w:val="center"/>
         <w:rPr>
           <w:b/>
           <w:sz w:val="28"/>
           <w:szCs w:val="28"/>
         </w:rPr>
-        <w:lastRenderedPageBreak/>
-        <w:t>DSR TEST CASES</w:t>
+      </w:pPr>
+      <w:r>
+        <w:rPr>
+          <w:noProof/>
+          <w:lang w:val="en-AU" w:eastAsia="en-AU" w:bidi="ar-SA"/>
+        </w:rPr>
+        <w:drawing>
+          <wp:inline distT="0" distB="0" distL="0" distR="0" wp14:anchorId="6A91D89C" wp14:editId="782FB91A">
+            <wp:extent cx="3735238" cy="1296093"/>
+            <wp:effectExtent l="0" t="0" r="0" b="0"/>
+            <wp:docPr id="2" name="Picture 2"/>
+            <wp:cNvGraphicFramePr>
+              <a:graphicFrameLocks xmlns:a="http://schemas.openxmlformats.org/drawingml/2006/main" noChangeAspect="1"/>
+            </wp:cNvGraphicFramePr>
+            <a:graphic xmlns:a="http://schemas.openxmlformats.org/drawingml/2006/main">
+              <a:graphicData uri="http://schemas.openxmlformats.org/drawingml/2006/picture">
+                <pic:pic xmlns:pic="http://schemas.openxmlformats.org/drawingml/2006/picture">
+                  <pic:nvPicPr>
+                    <pic:cNvPr id="0" name="nw.jpg"/>
+                    <pic:cNvPicPr/>
+                  </pic:nvPicPr>
+                  <pic:blipFill>
+                    <a:blip r:embed="rId15">
+                      <a:extLst>
+                        <a:ext uri="{28A0092B-C50C-407E-A947-70E740481C1C}">
+                          <a14:useLocalDpi xmlns:a14="http://schemas.microsoft.com/office/drawing/2010/main" val="0"/>
+                        </a:ext>
+                      </a:extLst>
+                    </a:blip>
+                    <a:stretch>
+                      <a:fillRect/>
+                    </a:stretch>
+                  </pic:blipFill>
+                  <pic:spPr>
+                    <a:xfrm>
+                      <a:off x="0" y="0"/>
+                      <a:ext cx="3735238" cy="1296093"/>
+                    </a:xfrm>
+                    <a:prstGeom prst="rect">
+                      <a:avLst/>
+                    </a:prstGeom>
+                  </pic:spPr>
+                </pic:pic>
+              </a:graphicData>
+            </a:graphic>
+          </wp:inline>
+        </w:drawing>
+      </w:r>
+    </w:p>
+    <w:p>
+      <w:pPr>
+        <w:tabs>
+          <w:tab w:val="left" w:pos="4207"/>
+        </w:tabs>
+        <w:rPr>
+          <w:bCs/>
+          <w:i/>
+          <w:iCs/>
+          <w:sz w:val="24"/>
+          <w:szCs w:val="24"/>
+        </w:rPr>
+      </w:pPr>
+      <w:r>
+        <w:rPr>
+          <w:bCs/>
+          <w:i/>
+          <w:iCs/>
+          <w:sz w:val="24"/>
+          <w:szCs w:val="24"/>
+        </w:rPr>
+        <w:t>*Note: The table below is based on the sample network topology above.</w:t>
       </w:r>
     </w:p>
     <w:tbl>
       <w:tblPr>
         <w:tblStyle w:val="TableGrid"/>
         <w:tblpPr w:leftFromText="180" w:rightFromText="180" w:vertAnchor="text" w:horzAnchor="margin" w:tblpY="43"/>
-        <w:tblW w:w="13858" w:type="dxa"/>
+        <w:tblW w:w="0" w:type="auto"/>
+        <w:tblLayout w:type="fixed"/>
         <w:tblLook w:val="0420" w:firstRow="1" w:lastRow="0" w:firstColumn="0" w:lastColumn="0" w:noHBand="0" w:noVBand="1"/>
       </w:tblPr>
       <w:tblGrid>
-        <w:gridCol w:w="1880"/>
-        <w:gridCol w:w="2370"/>
-        <w:gridCol w:w="4363"/>
-        <w:gridCol w:w="2622"/>
-        <w:gridCol w:w="2623"/>
+        <w:gridCol w:w="1526"/>
+        <w:gridCol w:w="1276"/>
+        <w:gridCol w:w="2409"/>
+        <w:gridCol w:w="1843"/>
+        <w:gridCol w:w="1802"/>
       </w:tblGrid>
       <w:tr>
         <w:trPr>
@@ -11601,7 +11716,7 @@
         </w:trPr>
         <w:tc>
           <w:tcPr>
-            <w:tcW w:w="1880" w:type="dxa"/>
+            <w:tcW w:w="1526" w:type="dxa"/>
             <w:vMerge w:val="restart"/>
             <w:tcBorders>
               <w:top w:val="nil"/>
@@ -11612,15 +11727,15 @@
             <w:pPr>
               <w:jc w:val="center"/>
               <w:rPr>
-                <w:sz w:val="24"/>
-                <w:szCs w:val="24"/>
-              </w:rPr>
-            </w:pPr>
-          </w:p>
-        </w:tc>
-        <w:tc>
-          <w:tcPr>
-            <w:tcW w:w="2370" w:type="dxa"/>
+                <w:sz w:val="20"/>
+                <w:szCs w:val="20"/>
+              </w:rPr>
+            </w:pPr>
+          </w:p>
+        </w:tc>
+        <w:tc>
+          <w:tcPr>
+            <w:tcW w:w="1276" w:type="dxa"/>
             <w:vMerge w:val="restart"/>
             <w:vAlign w:val="center"/>
             <w:hideMark/>
@@ -11631,16 +11746,16 @@
               <w:rPr>
                 <w:b/>
                 <w:bCs/>
-                <w:sz w:val="24"/>
-                <w:szCs w:val="24"/>
+                <w:sz w:val="20"/>
+                <w:szCs w:val="20"/>
               </w:rPr>
             </w:pPr>
             <w:r>
               <w:rPr>
                 <w:b/>
                 <w:bCs/>
-                <w:sz w:val="24"/>
-                <w:szCs w:val="24"/>
+                <w:sz w:val="20"/>
+                <w:szCs w:val="20"/>
               </w:rPr>
               <w:t>Description</w:t>
             </w:r>
@@ -11648,7 +11763,7 @@
         </w:tc>
         <w:tc>
           <w:tcPr>
-            <w:tcW w:w="4363" w:type="dxa"/>
+            <w:tcW w:w="2409" w:type="dxa"/>
             <w:vMerge w:val="restart"/>
             <w:vAlign w:val="center"/>
             <w:hideMark/>
@@ -11660,16 +11775,16 @@
               <w:rPr>
                 <w:b/>
                 <w:bCs/>
-                <w:sz w:val="24"/>
-                <w:szCs w:val="24"/>
+                <w:sz w:val="20"/>
+                <w:szCs w:val="20"/>
               </w:rPr>
             </w:pPr>
             <w:r>
               <w:rPr>
                 <w:b/>
                 <w:bCs/>
-                <w:sz w:val="24"/>
-                <w:szCs w:val="24"/>
+                <w:sz w:val="20"/>
+                <w:szCs w:val="20"/>
               </w:rPr>
               <w:t>Expected Results</w:t>
             </w:r>
@@ -11677,7 +11792,7 @@
         </w:tc>
         <w:tc>
           <w:tcPr>
-            <w:tcW w:w="5245" w:type="dxa"/>
+            <w:tcW w:w="3645" w:type="dxa"/>
             <w:gridSpan w:val="2"/>
             <w:vAlign w:val="center"/>
             <w:hideMark/>
@@ -11688,16 +11803,16 @@
               <w:rPr>
                 <w:b/>
                 <w:bCs/>
-                <w:sz w:val="24"/>
-                <w:szCs w:val="24"/>
+                <w:sz w:val="20"/>
+                <w:szCs w:val="20"/>
               </w:rPr>
             </w:pPr>
             <w:r>
               <w:rPr>
                 <w:b/>
                 <w:bCs/>
-                <w:sz w:val="24"/>
-                <w:szCs w:val="24"/>
+                <w:sz w:val="20"/>
+                <w:szCs w:val="20"/>
               </w:rPr>
               <w:t>Actual Results</w:t>
             </w:r>
@@ -11710,7 +11825,7 @@
         </w:trPr>
         <w:tc>
           <w:tcPr>
-            <w:tcW w:w="1880" w:type="dxa"/>
+            <w:tcW w:w="1526" w:type="dxa"/>
             <w:vMerge/>
             <w:tcBorders>
               <w:left w:val="nil"/>
@@ -11720,15 +11835,15 @@
             <w:pPr>
               <w:jc w:val="center"/>
               <w:rPr>
-                <w:sz w:val="24"/>
-                <w:szCs w:val="24"/>
-              </w:rPr>
-            </w:pPr>
-          </w:p>
-        </w:tc>
-        <w:tc>
-          <w:tcPr>
-            <w:tcW w:w="2370" w:type="dxa"/>
+                <w:sz w:val="20"/>
+                <w:szCs w:val="20"/>
+              </w:rPr>
+            </w:pPr>
+          </w:p>
+        </w:tc>
+        <w:tc>
+          <w:tcPr>
+            <w:tcW w:w="1276" w:type="dxa"/>
             <w:vMerge/>
             <w:vAlign w:val="center"/>
           </w:tcPr>
@@ -11738,15 +11853,15 @@
               <w:rPr>
                 <w:b/>
                 <w:bCs/>
-                <w:sz w:val="24"/>
-                <w:szCs w:val="24"/>
-              </w:rPr>
-            </w:pPr>
-          </w:p>
-        </w:tc>
-        <w:tc>
-          <w:tcPr>
-            <w:tcW w:w="4363" w:type="dxa"/>
+                <w:sz w:val="20"/>
+                <w:szCs w:val="20"/>
+              </w:rPr>
+            </w:pPr>
+          </w:p>
+        </w:tc>
+        <w:tc>
+          <w:tcPr>
+            <w:tcW w:w="2409" w:type="dxa"/>
             <w:vMerge/>
             <w:vAlign w:val="center"/>
           </w:tcPr>
@@ -11757,15 +11872,15 @@
               <w:rPr>
                 <w:b/>
                 <w:bCs/>
-                <w:sz w:val="24"/>
-                <w:szCs w:val="24"/>
-              </w:rPr>
-            </w:pPr>
-          </w:p>
-        </w:tc>
-        <w:tc>
-          <w:tcPr>
-            <w:tcW w:w="2622" w:type="dxa"/>
+                <w:sz w:val="20"/>
+                <w:szCs w:val="20"/>
+              </w:rPr>
+            </w:pPr>
+          </w:p>
+        </w:tc>
+        <w:tc>
+          <w:tcPr>
+            <w:tcW w:w="1843" w:type="dxa"/>
             <w:vAlign w:val="center"/>
           </w:tcPr>
           <w:p>
@@ -11774,16 +11889,16 @@
               <w:rPr>
                 <w:b/>
                 <w:bCs/>
-                <w:sz w:val="24"/>
-                <w:szCs w:val="24"/>
+                <w:sz w:val="20"/>
+                <w:szCs w:val="20"/>
               </w:rPr>
             </w:pPr>
             <w:r>
               <w:rPr>
                 <w:b/>
                 <w:bCs/>
-                <w:sz w:val="24"/>
-                <w:szCs w:val="24"/>
+                <w:sz w:val="20"/>
+                <w:szCs w:val="20"/>
               </w:rPr>
               <w:t>Network Simulation</w:t>
             </w:r>
@@ -11791,7 +11906,7 @@
         </w:tc>
         <w:tc>
           <w:tcPr>
-            <w:tcW w:w="2623" w:type="dxa"/>
+            <w:tcW w:w="1802" w:type="dxa"/>
             <w:vAlign w:val="center"/>
           </w:tcPr>
           <w:p>
@@ -11800,16 +11915,16 @@
               <w:rPr>
                 <w:b/>
                 <w:bCs/>
-                <w:sz w:val="24"/>
-                <w:szCs w:val="24"/>
+                <w:sz w:val="20"/>
+                <w:szCs w:val="20"/>
               </w:rPr>
             </w:pPr>
             <w:r>
               <w:rPr>
                 <w:b/>
                 <w:bCs/>
-                <w:sz w:val="24"/>
-                <w:szCs w:val="24"/>
+                <w:sz w:val="20"/>
+                <w:szCs w:val="20"/>
               </w:rPr>
               <w:t>Real-time Simulation</w:t>
             </w:r>
@@ -11822,46 +11937,47 @@
         </w:trPr>
         <w:tc>
           <w:tcPr>
-            <w:tcW w:w="1880" w:type="dxa"/>
+            <w:tcW w:w="1526" w:type="dxa"/>
             <w:vMerge w:val="restart"/>
             <w:hideMark/>
           </w:tcPr>
           <w:p>
             <w:pPr>
+              <w:jc w:val="center"/>
               <w:rPr>
                 <w:b/>
                 <w:bCs/>
-                <w:sz w:val="24"/>
-                <w:szCs w:val="24"/>
+                <w:sz w:val="20"/>
+                <w:szCs w:val="20"/>
               </w:rPr>
             </w:pPr>
             <w:r>
               <w:rPr>
                 <w:b/>
                 <w:bCs/>
-                <w:sz w:val="24"/>
-                <w:szCs w:val="24"/>
-              </w:rPr>
-              <w:t>Route Discovery</w:t>
-            </w:r>
-          </w:p>
-        </w:tc>
-        <w:tc>
-          <w:tcPr>
-            <w:tcW w:w="2370" w:type="dxa"/>
-          </w:tcPr>
-          <w:p>
-            <w:pPr>
-              <w:jc w:val="left"/>
-              <w:rPr>
                 <w:sz w:val="20"/>
                 <w:szCs w:val="20"/>
               </w:rPr>
-            </w:pPr>
-            <w:r>
-              <w:rPr>
-                <w:sz w:val="20"/>
-                <w:szCs w:val="20"/>
+              <w:t>Route Discovery</w:t>
+            </w:r>
+          </w:p>
+        </w:tc>
+        <w:tc>
+          <w:tcPr>
+            <w:tcW w:w="1276" w:type="dxa"/>
+          </w:tcPr>
+          <w:p>
+            <w:pPr>
+              <w:jc w:val="left"/>
+              <w:rPr>
+                <w:sz w:val="18"/>
+                <w:szCs w:val="18"/>
+              </w:rPr>
+            </w:pPr>
+            <w:r>
+              <w:rPr>
+                <w:sz w:val="18"/>
+                <w:szCs w:val="18"/>
               </w:rPr>
               <w:t>Automatic route discovery</w:t>
             </w:r>
@@ -11869,19 +11985,19 @@
         </w:tc>
         <w:tc>
           <w:tcPr>
-            <w:tcW w:w="4363" w:type="dxa"/>
-          </w:tcPr>
-          <w:p>
-            <w:pPr>
-              <w:rPr>
-                <w:sz w:val="20"/>
-                <w:szCs w:val="20"/>
-              </w:rPr>
-            </w:pPr>
-            <w:r>
-              <w:rPr>
-                <w:sz w:val="20"/>
-                <w:szCs w:val="20"/>
+            <w:tcW w:w="2409" w:type="dxa"/>
+          </w:tcPr>
+          <w:p>
+            <w:pPr>
+              <w:rPr>
+                <w:sz w:val="18"/>
+                <w:szCs w:val="18"/>
+              </w:rPr>
+            </w:pPr>
+            <w:r>
+              <w:rPr>
+                <w:sz w:val="18"/>
+                <w:szCs w:val="18"/>
               </w:rPr>
               <w:t>DSR successfully performs automatic route discovery.</w:t>
             </w:r>
@@ -11889,7 +12005,7 @@
         </w:tc>
         <w:tc>
           <w:tcPr>
-            <w:tcW w:w="2622" w:type="dxa"/>
+            <w:tcW w:w="1843" w:type="dxa"/>
           </w:tcPr>
           <w:p>
             <w:pPr>
@@ -11897,8 +12013,8 @@
               <w:rPr>
                 <w:b/>
                 <w:color w:val="006600"/>
-                <w:sz w:val="20"/>
-                <w:szCs w:val="20"/>
+                <w:sz w:val="18"/>
+                <w:szCs w:val="18"/>
                 <w:u w:val="single"/>
               </w:rPr>
             </w:pPr>
@@ -11906,92 +12022,78 @@
               <w:rPr>
                 <w:b/>
                 <w:color w:val="006600"/>
-                <w:sz w:val="20"/>
-                <w:szCs w:val="20"/>
+                <w:sz w:val="18"/>
+                <w:szCs w:val="18"/>
                 <w:u w:val="single"/>
               </w:rPr>
               <w:t>Successful</w:t>
             </w:r>
           </w:p>
-          <w:p>
-            <w:pPr>
+        </w:tc>
+        <w:tc>
+          <w:tcPr>
+            <w:tcW w:w="1802" w:type="dxa"/>
+          </w:tcPr>
+          <w:p>
+            <w:pPr>
+              <w:jc w:val="center"/>
+              <w:rPr>
+                <w:sz w:val="18"/>
+                <w:szCs w:val="18"/>
+              </w:rPr>
+            </w:pPr>
+            <w:r>
               <w:rPr>
                 <w:b/>
                 <w:color w:val="006600"/>
-                <w:sz w:val="20"/>
-                <w:szCs w:val="20"/>
+                <w:sz w:val="18"/>
+                <w:szCs w:val="18"/>
                 <w:u w:val="single"/>
               </w:rPr>
-            </w:pPr>
-            <w:r>
-              <w:rPr>
-                <w:sz w:val="20"/>
-                <w:szCs w:val="20"/>
-              </w:rPr>
-              <w:t>Successful automatic route discovery</w:t>
-            </w:r>
-            <w:r>
-              <w:rPr>
-                <w:sz w:val="20"/>
-                <w:szCs w:val="20"/>
-              </w:rPr>
-              <w:t>.</w:t>
-            </w:r>
-          </w:p>
-        </w:tc>
-        <w:tc>
-          <w:tcPr>
-            <w:tcW w:w="2623" w:type="dxa"/>
-          </w:tcPr>
-          <w:p>
-            <w:pPr>
-              <w:jc w:val="left"/>
-              <w:rPr>
-                <w:sz w:val="20"/>
-                <w:szCs w:val="20"/>
-              </w:rPr>
-            </w:pPr>
+              <w:t>Successful</w:t>
+            </w:r>
           </w:p>
         </w:tc>
       </w:tr>
       <w:tr>
         <w:trPr>
-          <w:trHeight w:val="424"/>
+          <w:trHeight w:val="894"/>
         </w:trPr>
         <w:tc>
           <w:tcPr>
-            <w:tcW w:w="1880" w:type="dxa"/>
+            <w:tcW w:w="1526" w:type="dxa"/>
             <w:vMerge/>
             <w:hideMark/>
           </w:tcPr>
           <w:p>
             <w:pPr>
+              <w:jc w:val="center"/>
               <w:rPr>
                 <w:b/>
                 <w:bCs/>
-                <w:sz w:val="24"/>
-                <w:szCs w:val="24"/>
-              </w:rPr>
-            </w:pPr>
-          </w:p>
-        </w:tc>
-        <w:tc>
-          <w:tcPr>
-            <w:tcW w:w="2370" w:type="dxa"/>
-            <w:hideMark/>
-          </w:tcPr>
-          <w:p>
-            <w:pPr>
-              <w:jc w:val="left"/>
-              <w:rPr>
                 <w:sz w:val="20"/>
                 <w:szCs w:val="20"/>
               </w:rPr>
             </w:pPr>
-            <w:r>
-              <w:rPr>
-                <w:sz w:val="20"/>
-                <w:szCs w:val="20"/>
+          </w:p>
+        </w:tc>
+        <w:tc>
+          <w:tcPr>
+            <w:tcW w:w="1276" w:type="dxa"/>
+            <w:hideMark/>
+          </w:tcPr>
+          <w:p>
+            <w:pPr>
+              <w:jc w:val="left"/>
+              <w:rPr>
+                <w:sz w:val="18"/>
+                <w:szCs w:val="18"/>
+              </w:rPr>
+            </w:pPr>
+            <w:r>
+              <w:rPr>
+                <w:sz w:val="18"/>
+                <w:szCs w:val="18"/>
               </w:rPr>
               <w:t>On-Demand route discovery</w:t>
             </w:r>
@@ -11999,19 +12101,19 @@
         </w:tc>
         <w:tc>
           <w:tcPr>
-            <w:tcW w:w="4363" w:type="dxa"/>
-          </w:tcPr>
-          <w:p>
-            <w:pPr>
-              <w:rPr>
-                <w:sz w:val="20"/>
-                <w:szCs w:val="20"/>
-              </w:rPr>
-            </w:pPr>
-            <w:r>
-              <w:rPr>
-                <w:sz w:val="20"/>
-                <w:szCs w:val="20"/>
+            <w:tcW w:w="2409" w:type="dxa"/>
+          </w:tcPr>
+          <w:p>
+            <w:pPr>
+              <w:rPr>
+                <w:sz w:val="18"/>
+                <w:szCs w:val="18"/>
+              </w:rPr>
+            </w:pPr>
+            <w:r>
+              <w:rPr>
+                <w:sz w:val="18"/>
+                <w:szCs w:val="18"/>
               </w:rPr>
               <w:t>DSR successfully performs route discovery only on demand. No periodic broadcasting involved.</w:t>
             </w:r>
@@ -12019,7 +12121,7 @@
         </w:tc>
         <w:tc>
           <w:tcPr>
-            <w:tcW w:w="2622" w:type="dxa"/>
+            <w:tcW w:w="1843" w:type="dxa"/>
           </w:tcPr>
           <w:p>
             <w:pPr>
@@ -12027,8 +12129,8 @@
               <w:rPr>
                 <w:b/>
                 <w:color w:val="006600"/>
-                <w:sz w:val="20"/>
-                <w:szCs w:val="20"/>
+                <w:sz w:val="18"/>
+                <w:szCs w:val="18"/>
                 <w:u w:val="single"/>
               </w:rPr>
             </w:pPr>
@@ -12036,44 +12138,36 @@
               <w:rPr>
                 <w:b/>
                 <w:color w:val="006600"/>
-                <w:sz w:val="20"/>
-                <w:szCs w:val="20"/>
+                <w:sz w:val="18"/>
+                <w:szCs w:val="18"/>
                 <w:u w:val="single"/>
               </w:rPr>
               <w:t>Successful</w:t>
             </w:r>
           </w:p>
-          <w:p>
-            <w:pPr>
+        </w:tc>
+        <w:tc>
+          <w:tcPr>
+            <w:tcW w:w="1802" w:type="dxa"/>
+          </w:tcPr>
+          <w:p>
+            <w:pPr>
+              <w:jc w:val="center"/>
+              <w:rPr>
+                <w:sz w:val="18"/>
+                <w:szCs w:val="18"/>
+              </w:rPr>
+            </w:pPr>
+            <w:r>
               <w:rPr>
                 <w:b/>
                 <w:color w:val="006600"/>
-                <w:sz w:val="20"/>
-                <w:szCs w:val="20"/>
+                <w:sz w:val="18"/>
+                <w:szCs w:val="18"/>
                 <w:u w:val="single"/>
               </w:rPr>
-            </w:pPr>
-            <w:r>
-              <w:rPr>
-                <w:sz w:val="20"/>
-                <w:szCs w:val="20"/>
-              </w:rPr>
-              <w:t>Successful on-demand route discovery</w:t>
-            </w:r>
-          </w:p>
-        </w:tc>
-        <w:tc>
-          <w:tcPr>
-            <w:tcW w:w="2623" w:type="dxa"/>
-          </w:tcPr>
-          <w:p>
-            <w:pPr>
-              <w:jc w:val="left"/>
-              <w:rPr>
-                <w:sz w:val="20"/>
-                <w:szCs w:val="20"/>
-              </w:rPr>
-            </w:pPr>
+              <w:t>Successful</w:t>
+            </w:r>
           </w:p>
         </w:tc>
       </w:tr>
@@ -12083,46 +12177,47 @@
         </w:trPr>
         <w:tc>
           <w:tcPr>
-            <w:tcW w:w="1880" w:type="dxa"/>
+            <w:tcW w:w="1526" w:type="dxa"/>
             <w:vMerge w:val="restart"/>
             <w:hideMark/>
           </w:tcPr>
           <w:p>
             <w:pPr>
+              <w:jc w:val="center"/>
               <w:rPr>
                 <w:b/>
                 <w:bCs/>
-                <w:sz w:val="24"/>
-                <w:szCs w:val="24"/>
+                <w:sz w:val="20"/>
+                <w:szCs w:val="20"/>
               </w:rPr>
             </w:pPr>
             <w:r>
               <w:rPr>
                 <w:b/>
                 <w:bCs/>
-                <w:sz w:val="24"/>
-                <w:szCs w:val="24"/>
-              </w:rPr>
-              <w:t>Route Request</w:t>
-            </w:r>
-          </w:p>
-        </w:tc>
-        <w:tc>
-          <w:tcPr>
-            <w:tcW w:w="2370" w:type="dxa"/>
-          </w:tcPr>
-          <w:p>
-            <w:pPr>
-              <w:jc w:val="left"/>
-              <w:rPr>
                 <w:sz w:val="20"/>
                 <w:szCs w:val="20"/>
               </w:rPr>
-            </w:pPr>
-            <w:r>
-              <w:rPr>
-                <w:sz w:val="20"/>
-                <w:szCs w:val="20"/>
+              <w:t>Route Request</w:t>
+            </w:r>
+          </w:p>
+        </w:tc>
+        <w:tc>
+          <w:tcPr>
+            <w:tcW w:w="1276" w:type="dxa"/>
+          </w:tcPr>
+          <w:p>
+            <w:pPr>
+              <w:jc w:val="left"/>
+              <w:rPr>
+                <w:sz w:val="18"/>
+                <w:szCs w:val="18"/>
+              </w:rPr>
+            </w:pPr>
+            <w:r>
+              <w:rPr>
+                <w:sz w:val="18"/>
+                <w:szCs w:val="18"/>
               </w:rPr>
               <w:t>Sending route request</w:t>
             </w:r>
@@ -12130,19 +12225,19 @@
         </w:tc>
         <w:tc>
           <w:tcPr>
-            <w:tcW w:w="4363" w:type="dxa"/>
-          </w:tcPr>
-          <w:p>
-            <w:pPr>
-              <w:rPr>
-                <w:sz w:val="20"/>
-                <w:szCs w:val="20"/>
-              </w:rPr>
-            </w:pPr>
-            <w:r>
-              <w:rPr>
-                <w:sz w:val="20"/>
-                <w:szCs w:val="20"/>
+            <w:tcW w:w="2409" w:type="dxa"/>
+          </w:tcPr>
+          <w:p>
+            <w:pPr>
+              <w:rPr>
+                <w:sz w:val="18"/>
+                <w:szCs w:val="18"/>
+              </w:rPr>
+            </w:pPr>
+            <w:r>
+              <w:rPr>
+                <w:sz w:val="18"/>
+                <w:szCs w:val="18"/>
               </w:rPr>
               <w:t>DSR successfully allows nodes firstly search their own route cache to see whether they have stored route to destination node</w:t>
             </w:r>
@@ -12150,28 +12245,28 @@
           <w:p>
             <w:pPr>
               <w:rPr>
-                <w:sz w:val="20"/>
-                <w:szCs w:val="20"/>
-              </w:rPr>
-            </w:pPr>
-            <w:r>
-              <w:rPr>
-                <w:sz w:val="20"/>
-                <w:szCs w:val="20"/>
+                <w:sz w:val="18"/>
+                <w:szCs w:val="18"/>
+              </w:rPr>
+            </w:pPr>
+            <w:r>
+              <w:rPr>
+                <w:sz w:val="18"/>
+                <w:szCs w:val="18"/>
               </w:rPr>
               <w:t xml:space="preserve">If nodes have the route, then nodes successfully sends that route to source node, else, nodes broadcast the route request message to their </w:t>
             </w:r>
             <w:r>
               <w:rPr>
-                <w:sz w:val="20"/>
-                <w:szCs w:val="20"/>
+                <w:sz w:val="18"/>
+                <w:szCs w:val="18"/>
               </w:rPr>
               <w:t>neighbors</w:t>
             </w:r>
             <w:r>
               <w:rPr>
-                <w:sz w:val="20"/>
-                <w:szCs w:val="20"/>
+                <w:sz w:val="18"/>
+                <w:szCs w:val="18"/>
               </w:rPr>
               <w:t xml:space="preserve"> and attach their own ID to the route request message.</w:t>
             </w:r>
@@ -12179,7 +12274,7 @@
         </w:tc>
         <w:tc>
           <w:tcPr>
-            <w:tcW w:w="2622" w:type="dxa"/>
+            <w:tcW w:w="1843" w:type="dxa"/>
           </w:tcPr>
           <w:p>
             <w:pPr>
@@ -12187,8 +12282,8 @@
               <w:rPr>
                 <w:b/>
                 <w:color w:val="006600"/>
-                <w:sz w:val="20"/>
-                <w:szCs w:val="20"/>
+                <w:sz w:val="18"/>
+                <w:szCs w:val="18"/>
                 <w:u w:val="single"/>
               </w:rPr>
             </w:pPr>
@@ -12196,51 +12291,36 @@
               <w:rPr>
                 <w:b/>
                 <w:color w:val="006600"/>
-                <w:sz w:val="20"/>
-                <w:szCs w:val="20"/>
+                <w:sz w:val="18"/>
+                <w:szCs w:val="18"/>
                 <w:u w:val="single"/>
               </w:rPr>
               <w:t>Successful</w:t>
             </w:r>
           </w:p>
-          <w:p>
-            <w:pPr>
+        </w:tc>
+        <w:tc>
+          <w:tcPr>
+            <w:tcW w:w="1802" w:type="dxa"/>
+          </w:tcPr>
+          <w:p>
+            <w:pPr>
+              <w:jc w:val="center"/>
+              <w:rPr>
+                <w:sz w:val="18"/>
+                <w:szCs w:val="18"/>
+              </w:rPr>
+            </w:pPr>
+            <w:r>
               <w:rPr>
                 <w:b/>
                 <w:color w:val="006600"/>
-                <w:sz w:val="20"/>
-                <w:szCs w:val="20"/>
+                <w:sz w:val="18"/>
+                <w:szCs w:val="18"/>
                 <w:u w:val="single"/>
               </w:rPr>
-            </w:pPr>
-            <w:r>
-              <w:rPr>
-                <w:sz w:val="20"/>
-                <w:szCs w:val="20"/>
-              </w:rPr>
-              <w:t>Successful sending route request</w:t>
-            </w:r>
-            <w:r>
-              <w:rPr>
-                <w:sz w:val="20"/>
-                <w:szCs w:val="20"/>
-              </w:rPr>
-              <w:t>.</w:t>
-            </w:r>
-          </w:p>
-        </w:tc>
-        <w:tc>
-          <w:tcPr>
-            <w:tcW w:w="2623" w:type="dxa"/>
-          </w:tcPr>
-          <w:p>
-            <w:pPr>
-              <w:jc w:val="left"/>
-              <w:rPr>
-                <w:sz w:val="20"/>
-                <w:szCs w:val="20"/>
-              </w:rPr>
-            </w:pPr>
+              <w:t>Successful</w:t>
+            </w:r>
           </w:p>
         </w:tc>
       </w:tr>
@@ -12250,37 +12330,38 @@
         </w:trPr>
         <w:tc>
           <w:tcPr>
-            <w:tcW w:w="1880" w:type="dxa"/>
+            <w:tcW w:w="1526" w:type="dxa"/>
             <w:vMerge/>
             <w:hideMark/>
           </w:tcPr>
           <w:p>
             <w:pPr>
+              <w:jc w:val="center"/>
               <w:rPr>
                 <w:b/>
                 <w:bCs/>
-                <w:sz w:val="24"/>
-                <w:szCs w:val="24"/>
-              </w:rPr>
-            </w:pPr>
-          </w:p>
-        </w:tc>
-        <w:tc>
-          <w:tcPr>
-            <w:tcW w:w="2370" w:type="dxa"/>
-          </w:tcPr>
-          <w:p>
-            <w:pPr>
-              <w:jc w:val="left"/>
-              <w:rPr>
                 <w:sz w:val="20"/>
                 <w:szCs w:val="20"/>
               </w:rPr>
             </w:pPr>
-            <w:r>
-              <w:rPr>
-                <w:sz w:val="20"/>
-                <w:szCs w:val="20"/>
+          </w:p>
+        </w:tc>
+        <w:tc>
+          <w:tcPr>
+            <w:tcW w:w="1276" w:type="dxa"/>
+          </w:tcPr>
+          <w:p>
+            <w:pPr>
+              <w:jc w:val="left"/>
+              <w:rPr>
+                <w:sz w:val="18"/>
+                <w:szCs w:val="18"/>
+              </w:rPr>
+            </w:pPr>
+            <w:r>
+              <w:rPr>
+                <w:sz w:val="18"/>
+                <w:szCs w:val="18"/>
               </w:rPr>
               <w:t>Route request frequency</w:t>
             </w:r>
@@ -12288,19 +12369,19 @@
         </w:tc>
         <w:tc>
           <w:tcPr>
-            <w:tcW w:w="4363" w:type="dxa"/>
-          </w:tcPr>
-          <w:p>
-            <w:pPr>
-              <w:rPr>
-                <w:sz w:val="20"/>
-                <w:szCs w:val="20"/>
-              </w:rPr>
-            </w:pPr>
-            <w:r>
-              <w:rPr>
-                <w:sz w:val="20"/>
-                <w:szCs w:val="20"/>
+            <w:tcW w:w="2409" w:type="dxa"/>
+          </w:tcPr>
+          <w:p>
+            <w:pPr>
+              <w:rPr>
+                <w:sz w:val="18"/>
+                <w:szCs w:val="18"/>
+              </w:rPr>
+            </w:pPr>
+            <w:r>
+              <w:rPr>
+                <w:sz w:val="18"/>
+                <w:szCs w:val="18"/>
               </w:rPr>
               <w:t>DSR successfully allows source node to wait for a fixed amount of time before initiating another route request to avoid flooding the network.</w:t>
             </w:r>
@@ -12308,7 +12389,7 @@
         </w:tc>
         <w:tc>
           <w:tcPr>
-            <w:tcW w:w="2622" w:type="dxa"/>
+            <w:tcW w:w="1843" w:type="dxa"/>
           </w:tcPr>
           <w:p>
             <w:pPr>
@@ -12316,8 +12397,8 @@
               <w:rPr>
                 <w:b/>
                 <w:color w:val="006600"/>
-                <w:sz w:val="20"/>
-                <w:szCs w:val="20"/>
+                <w:sz w:val="18"/>
+                <w:szCs w:val="18"/>
                 <w:u w:val="single"/>
               </w:rPr>
             </w:pPr>
@@ -12325,92 +12406,78 @@
               <w:rPr>
                 <w:b/>
                 <w:color w:val="006600"/>
-                <w:sz w:val="20"/>
-                <w:szCs w:val="20"/>
+                <w:sz w:val="18"/>
+                <w:szCs w:val="18"/>
                 <w:u w:val="single"/>
               </w:rPr>
               <w:t>Successful</w:t>
             </w:r>
           </w:p>
-          <w:p>
-            <w:pPr>
+        </w:tc>
+        <w:tc>
+          <w:tcPr>
+            <w:tcW w:w="1802" w:type="dxa"/>
+          </w:tcPr>
+          <w:p>
+            <w:pPr>
+              <w:jc w:val="center"/>
+              <w:rPr>
+                <w:sz w:val="18"/>
+                <w:szCs w:val="18"/>
+              </w:rPr>
+            </w:pPr>
+            <w:r>
               <w:rPr>
                 <w:b/>
                 <w:color w:val="006600"/>
-                <w:sz w:val="20"/>
-                <w:szCs w:val="20"/>
+                <w:sz w:val="18"/>
+                <w:szCs w:val="18"/>
                 <w:u w:val="single"/>
               </w:rPr>
-            </w:pPr>
-            <w:r>
-              <w:rPr>
-                <w:sz w:val="20"/>
-                <w:szCs w:val="20"/>
-              </w:rPr>
-              <w:t>Successful with route request waiting</w:t>
-            </w:r>
-            <w:r>
-              <w:rPr>
-                <w:sz w:val="20"/>
-                <w:szCs w:val="20"/>
-              </w:rPr>
-              <w:t>.</w:t>
-            </w:r>
-          </w:p>
-        </w:tc>
-        <w:tc>
-          <w:tcPr>
-            <w:tcW w:w="2623" w:type="dxa"/>
-          </w:tcPr>
-          <w:p>
-            <w:pPr>
-              <w:jc w:val="left"/>
-              <w:rPr>
-                <w:sz w:val="20"/>
-                <w:szCs w:val="20"/>
-              </w:rPr>
-            </w:pPr>
+              <w:t>Successful</w:t>
+            </w:r>
           </w:p>
         </w:tc>
       </w:tr>
       <w:tr>
         <w:trPr>
-          <w:trHeight w:val="1643"/>
+          <w:trHeight w:val="276"/>
         </w:trPr>
         <w:tc>
           <w:tcPr>
-            <w:tcW w:w="1880" w:type="dxa"/>
+            <w:tcW w:w="1526" w:type="dxa"/>
             <w:vMerge/>
             <w:hideMark/>
           </w:tcPr>
           <w:p>
             <w:pPr>
+              <w:jc w:val="center"/>
               <w:rPr>
                 <w:b/>
                 <w:bCs/>
-                <w:sz w:val="24"/>
-                <w:szCs w:val="24"/>
-              </w:rPr>
-            </w:pPr>
-          </w:p>
-        </w:tc>
-        <w:tc>
-          <w:tcPr>
-            <w:tcW w:w="2370" w:type="dxa"/>
-            <w:hideMark/>
-          </w:tcPr>
-          <w:p>
-            <w:pPr>
-              <w:jc w:val="left"/>
-              <w:rPr>
                 <w:sz w:val="20"/>
                 <w:szCs w:val="20"/>
               </w:rPr>
             </w:pPr>
-            <w:r>
-              <w:rPr>
-                <w:sz w:val="20"/>
-                <w:szCs w:val="20"/>
+          </w:p>
+        </w:tc>
+        <w:tc>
+          <w:tcPr>
+            <w:tcW w:w="1276" w:type="dxa"/>
+            <w:hideMark/>
+          </w:tcPr>
+          <w:p>
+            <w:pPr>
+              <w:jc w:val="left"/>
+              <w:rPr>
+                <w:sz w:val="18"/>
+                <w:szCs w:val="18"/>
+              </w:rPr>
+            </w:pPr>
+            <w:r>
+              <w:rPr>
+                <w:sz w:val="18"/>
+                <w:szCs w:val="18"/>
               </w:rPr>
               <w:t>Hop limit</w:t>
             </w:r>
@@ -12418,33 +12485,33 @@
         </w:tc>
         <w:tc>
           <w:tcPr>
-            <w:tcW w:w="4363" w:type="dxa"/>
-          </w:tcPr>
-          <w:p>
-            <w:pPr>
-              <w:rPr>
-                <w:sz w:val="20"/>
-                <w:szCs w:val="20"/>
-              </w:rPr>
-            </w:pPr>
-            <w:r>
-              <w:rPr>
-                <w:sz w:val="20"/>
-                <w:szCs w:val="20"/>
+            <w:tcW w:w="2409" w:type="dxa"/>
+          </w:tcPr>
+          <w:p>
+            <w:pPr>
+              <w:rPr>
+                <w:sz w:val="18"/>
+                <w:szCs w:val="18"/>
+              </w:rPr>
+            </w:pPr>
+            <w:r>
+              <w:rPr>
+                <w:sz w:val="18"/>
+                <w:szCs w:val="18"/>
               </w:rPr>
               <w:t xml:space="preserve">DSR successfully controls the route request to </w:t>
             </w:r>
             <w:r>
               <w:rPr>
-                <w:sz w:val="20"/>
-                <w:szCs w:val="20"/>
+                <w:sz w:val="18"/>
+                <w:szCs w:val="18"/>
               </w:rPr>
               <w:t>neighborhood</w:t>
             </w:r>
             <w:r>
               <w:rPr>
-                <w:sz w:val="20"/>
-                <w:szCs w:val="20"/>
+                <w:sz w:val="18"/>
+                <w:szCs w:val="18"/>
               </w:rPr>
               <w:t xml:space="preserve"> area to avoid unnecessary route reply message.</w:t>
             </w:r>
@@ -12452,7 +12519,7 @@
         </w:tc>
         <w:tc>
           <w:tcPr>
-            <w:tcW w:w="2622" w:type="dxa"/>
+            <w:tcW w:w="1843" w:type="dxa"/>
           </w:tcPr>
           <w:p>
             <w:pPr>
@@ -12460,8 +12527,8 @@
               <w:rPr>
                 <w:b/>
                 <w:color w:val="006600"/>
-                <w:sz w:val="20"/>
-                <w:szCs w:val="20"/>
+                <w:sz w:val="18"/>
+                <w:szCs w:val="18"/>
                 <w:u w:val="single"/>
               </w:rPr>
             </w:pPr>
@@ -12469,8 +12536,8 @@
               <w:rPr>
                 <w:b/>
                 <w:color w:val="006600"/>
-                <w:sz w:val="20"/>
-                <w:szCs w:val="20"/>
+                <w:sz w:val="18"/>
+                <w:szCs w:val="18"/>
                 <w:u w:val="single"/>
               </w:rPr>
               <w:t>Successful</w:t>
@@ -12478,32 +12545,52 @@
           </w:p>
           <w:p>
             <w:pPr>
-              <w:rPr>
-                <w:sz w:val="20"/>
-                <w:szCs w:val="20"/>
-              </w:rPr>
-            </w:pPr>
-            <w:r>
-              <w:rPr>
-                <w:sz w:val="20"/>
-                <w:szCs w:val="20"/>
-              </w:rPr>
-              <w:t>The simulator defined a default communication matrix to determine which node can talk to each other at each time instance. This avoids unnecessary route reply message.</w:t>
-            </w:r>
-          </w:p>
-        </w:tc>
-        <w:tc>
-          <w:tcPr>
-            <w:tcW w:w="2623" w:type="dxa"/>
-          </w:tcPr>
-          <w:p>
-            <w:pPr>
               <w:jc w:val="left"/>
               <w:rPr>
-                <w:sz w:val="20"/>
-                <w:szCs w:val="20"/>
-              </w:rPr>
-            </w:pPr>
+                <w:sz w:val="18"/>
+                <w:szCs w:val="18"/>
+              </w:rPr>
+            </w:pPr>
+            <w:r>
+              <w:rPr>
+                <w:sz w:val="18"/>
+                <w:szCs w:val="18"/>
+              </w:rPr>
+              <w:t xml:space="preserve">The simulator defined a default communication matrix to determine which node can talk to each other at each time instance. This avoids unnecessary </w:t>
+            </w:r>
+            <w:r>
+              <w:rPr>
+                <w:sz w:val="18"/>
+                <w:szCs w:val="18"/>
+              </w:rPr>
+              <w:lastRenderedPageBreak/>
+              <w:t>route reply message.</w:t>
+            </w:r>
+          </w:p>
+        </w:tc>
+        <w:tc>
+          <w:tcPr>
+            <w:tcW w:w="1802" w:type="dxa"/>
+          </w:tcPr>
+          <w:p>
+            <w:pPr>
+              <w:jc w:val="center"/>
+              <w:rPr>
+                <w:sz w:val="18"/>
+                <w:szCs w:val="18"/>
+              </w:rPr>
+            </w:pPr>
+            <w:r>
+              <w:rPr>
+                <w:b/>
+                <w:color w:val="006600"/>
+                <w:sz w:val="18"/>
+                <w:szCs w:val="18"/>
+                <w:u w:val="single"/>
+              </w:rPr>
+              <w:lastRenderedPageBreak/>
+              <w:t>Successful</w:t>
+            </w:r>
           </w:p>
         </w:tc>
       </w:tr>
@@ -12513,38 +12600,39 @@
         </w:trPr>
         <w:tc>
           <w:tcPr>
-            <w:tcW w:w="1880" w:type="dxa"/>
+            <w:tcW w:w="1526" w:type="dxa"/>
             <w:vMerge/>
             <w:hideMark/>
           </w:tcPr>
           <w:p>
             <w:pPr>
+              <w:jc w:val="center"/>
               <w:rPr>
                 <w:b/>
                 <w:bCs/>
-                <w:sz w:val="24"/>
-                <w:szCs w:val="24"/>
-              </w:rPr>
-            </w:pPr>
-          </w:p>
-        </w:tc>
-        <w:tc>
-          <w:tcPr>
-            <w:tcW w:w="2370" w:type="dxa"/>
-            <w:hideMark/>
-          </w:tcPr>
-          <w:p>
-            <w:pPr>
-              <w:jc w:val="left"/>
-              <w:rPr>
                 <w:sz w:val="20"/>
                 <w:szCs w:val="20"/>
               </w:rPr>
             </w:pPr>
-            <w:r>
-              <w:rPr>
-                <w:sz w:val="20"/>
-                <w:szCs w:val="20"/>
+          </w:p>
+        </w:tc>
+        <w:tc>
+          <w:tcPr>
+            <w:tcW w:w="1276" w:type="dxa"/>
+            <w:hideMark/>
+          </w:tcPr>
+          <w:p>
+            <w:pPr>
+              <w:jc w:val="left"/>
+              <w:rPr>
+                <w:sz w:val="18"/>
+                <w:szCs w:val="18"/>
+              </w:rPr>
+            </w:pPr>
+            <w:r>
+              <w:rPr>
+                <w:sz w:val="18"/>
+                <w:szCs w:val="18"/>
               </w:rPr>
               <w:t>Restricted Propagation of Route Request</w:t>
             </w:r>
@@ -12552,72 +12640,82 @@
         </w:tc>
         <w:tc>
           <w:tcPr>
-            <w:tcW w:w="4363" w:type="dxa"/>
-          </w:tcPr>
-          <w:p>
-            <w:pPr>
-              <w:rPr>
-                <w:sz w:val="20"/>
-                <w:szCs w:val="20"/>
-              </w:rPr>
-            </w:pPr>
-            <w:r>
-              <w:rPr>
-                <w:sz w:val="20"/>
-                <w:szCs w:val="20"/>
-              </w:rPr>
-              <w:t>DSR successfully increases</w:t>
-            </w:r>
-            <w:r>
-              <w:rPr>
-                <w:sz w:val="20"/>
-                <w:szCs w:val="20"/>
-              </w:rPr>
-              <w:t xml:space="preserve"> hop c</w:t>
-            </w:r>
-            <w:r>
-              <w:rPr>
-                <w:sz w:val="20"/>
-                <w:szCs w:val="20"/>
-              </w:rPr>
-              <w:t xml:space="preserve">ount proportionately when receiving no route reply messages to avoid network congestion an </w:t>
-            </w:r>
-            <w:r>
-              <w:rPr>
-                <w:sz w:val="20"/>
-                <w:szCs w:val="20"/>
-              </w:rPr>
-              <w:lastRenderedPageBreak/>
-              <w:t>unnecessary route reply messages (i.e. start with distance 2, then when no reply message, increase distance to 3 and so on).</w:t>
-            </w:r>
-          </w:p>
-        </w:tc>
-        <w:tc>
-          <w:tcPr>
-            <w:tcW w:w="2622" w:type="dxa"/>
-          </w:tcPr>
+            <w:tcW w:w="2409" w:type="dxa"/>
+          </w:tcPr>
+          <w:p>
+            <w:pPr>
+              <w:rPr>
+                <w:sz w:val="18"/>
+                <w:szCs w:val="18"/>
+              </w:rPr>
+            </w:pPr>
+            <w:r>
+              <w:rPr>
+                <w:sz w:val="18"/>
+                <w:szCs w:val="18"/>
+              </w:rPr>
+              <w:t>DSR successfully increases hop count proportionately when receiving no route reply messages to avoid network congestion an unnecessary route reply messages (i.e. start with distance 2, then when no reply message, increase distance to 3 and so on).</w:t>
+            </w:r>
+          </w:p>
+        </w:tc>
+        <w:tc>
+          <w:tcPr>
+            <w:tcW w:w="1843" w:type="dxa"/>
+          </w:tcPr>
+          <w:p>
+            <w:pPr>
+              <w:jc w:val="center"/>
+              <w:rPr>
+                <w:b/>
+                <w:color w:val="006600"/>
+                <w:sz w:val="18"/>
+                <w:szCs w:val="18"/>
+                <w:u w:val="single"/>
+              </w:rPr>
+            </w:pPr>
+            <w:r>
+              <w:rPr>
+                <w:b/>
+                <w:color w:val="006600"/>
+                <w:sz w:val="18"/>
+                <w:szCs w:val="18"/>
+                <w:u w:val="single"/>
+              </w:rPr>
+              <w:t>Successful</w:t>
+            </w:r>
+          </w:p>
           <w:p>
             <w:pPr>
               <w:jc w:val="left"/>
               <w:rPr>
-                <w:sz w:val="20"/>
-                <w:szCs w:val="20"/>
-              </w:rPr>
-            </w:pPr>
-          </w:p>
-        </w:tc>
-        <w:tc>
-          <w:tcPr>
-            <w:tcW w:w="2623" w:type="dxa"/>
-          </w:tcPr>
-          <w:p>
-            <w:pPr>
-              <w:jc w:val="left"/>
-              <w:rPr>
-                <w:sz w:val="20"/>
-                <w:szCs w:val="20"/>
-              </w:rPr>
-            </w:pPr>
+                <w:sz w:val="18"/>
+                <w:szCs w:val="18"/>
+              </w:rPr>
+            </w:pPr>
+          </w:p>
+        </w:tc>
+        <w:tc>
+          <w:tcPr>
+            <w:tcW w:w="1802" w:type="dxa"/>
+          </w:tcPr>
+          <w:p>
+            <w:pPr>
+              <w:jc w:val="center"/>
+              <w:rPr>
+                <w:sz w:val="18"/>
+                <w:szCs w:val="18"/>
+              </w:rPr>
+            </w:pPr>
+            <w:r>
+              <w:rPr>
+                <w:b/>
+                <w:color w:val="006600"/>
+                <w:sz w:val="18"/>
+                <w:szCs w:val="18"/>
+                <w:u w:val="single"/>
+              </w:rPr>
+              <w:t>Successful</w:t>
+            </w:r>
           </w:p>
         </w:tc>
       </w:tr>
@@ -12627,47 +12725,47 @@
         </w:trPr>
         <w:tc>
           <w:tcPr>
-            <w:tcW w:w="1880" w:type="dxa"/>
+            <w:tcW w:w="1526" w:type="dxa"/>
             <w:vMerge w:val="restart"/>
             <w:hideMark/>
           </w:tcPr>
           <w:p>
             <w:pPr>
+              <w:jc w:val="center"/>
               <w:rPr>
                 <w:b/>
                 <w:bCs/>
-                <w:sz w:val="24"/>
-                <w:szCs w:val="24"/>
+                <w:sz w:val="20"/>
+                <w:szCs w:val="20"/>
               </w:rPr>
             </w:pPr>
             <w:r>
               <w:rPr>
                 <w:b/>
                 <w:bCs/>
-                <w:sz w:val="24"/>
-                <w:szCs w:val="24"/>
-              </w:rPr>
-              <w:lastRenderedPageBreak/>
-              <w:t>Route Cache</w:t>
-            </w:r>
-          </w:p>
-        </w:tc>
-        <w:tc>
-          <w:tcPr>
-            <w:tcW w:w="2370" w:type="dxa"/>
-          </w:tcPr>
-          <w:p>
-            <w:pPr>
-              <w:jc w:val="left"/>
-              <w:rPr>
                 <w:sz w:val="20"/>
                 <w:szCs w:val="20"/>
               </w:rPr>
-            </w:pPr>
-            <w:r>
-              <w:rPr>
-                <w:sz w:val="20"/>
-                <w:szCs w:val="20"/>
+              <w:t>Route Cache</w:t>
+            </w:r>
+          </w:p>
+        </w:tc>
+        <w:tc>
+          <w:tcPr>
+            <w:tcW w:w="1276" w:type="dxa"/>
+          </w:tcPr>
+          <w:p>
+            <w:pPr>
+              <w:jc w:val="left"/>
+              <w:rPr>
+                <w:sz w:val="18"/>
+                <w:szCs w:val="18"/>
+              </w:rPr>
+            </w:pPr>
+            <w:r>
+              <w:rPr>
+                <w:sz w:val="18"/>
+                <w:szCs w:val="18"/>
               </w:rPr>
               <w:t>Maintaining route cache information</w:t>
             </w:r>
@@ -12675,19 +12773,19 @@
         </w:tc>
         <w:tc>
           <w:tcPr>
-            <w:tcW w:w="4363" w:type="dxa"/>
-          </w:tcPr>
-          <w:p>
-            <w:pPr>
-              <w:rPr>
-                <w:sz w:val="20"/>
-                <w:szCs w:val="20"/>
-              </w:rPr>
-            </w:pPr>
-            <w:r>
-              <w:rPr>
-                <w:sz w:val="20"/>
-                <w:szCs w:val="20"/>
+            <w:tcW w:w="2409" w:type="dxa"/>
+          </w:tcPr>
+          <w:p>
+            <w:pPr>
+              <w:rPr>
+                <w:sz w:val="18"/>
+                <w:szCs w:val="18"/>
+              </w:rPr>
+            </w:pPr>
+            <w:r>
+              <w:rPr>
+                <w:sz w:val="18"/>
+                <w:szCs w:val="18"/>
               </w:rPr>
               <w:t>Each node successfully maintains a route cache and remember the routes that it has learnt about</w:t>
             </w:r>
@@ -12695,7 +12793,7 @@
         </w:tc>
         <w:tc>
           <w:tcPr>
-            <w:tcW w:w="2622" w:type="dxa"/>
+            <w:tcW w:w="1843" w:type="dxa"/>
           </w:tcPr>
           <w:p>
             <w:pPr>
@@ -12703,8 +12801,8 @@
               <w:rPr>
                 <w:b/>
                 <w:color w:val="006600"/>
-                <w:sz w:val="20"/>
-                <w:szCs w:val="20"/>
+                <w:sz w:val="18"/>
+                <w:szCs w:val="18"/>
                 <w:u w:val="single"/>
               </w:rPr>
             </w:pPr>
@@ -12712,8 +12810,8 @@
               <w:rPr>
                 <w:b/>
                 <w:color w:val="006600"/>
-                <w:sz w:val="20"/>
-                <w:szCs w:val="20"/>
+                <w:sz w:val="18"/>
+                <w:szCs w:val="18"/>
                 <w:u w:val="single"/>
               </w:rPr>
               <w:t>Successful</w:t>
@@ -12721,36 +12819,40 @@
           </w:p>
           <w:p>
             <w:pPr>
-              <w:rPr>
-                <w:sz w:val="20"/>
-                <w:szCs w:val="20"/>
-              </w:rPr>
-            </w:pPr>
-            <w:r>
-              <w:rPr>
-                <w:sz w:val="20"/>
-                <w:szCs w:val="20"/>
+              <w:jc w:val="left"/>
+              <w:rPr>
+                <w:b/>
+                <w:color w:val="006600"/>
+                <w:sz w:val="18"/>
+                <w:szCs w:val="18"/>
+                <w:u w:val="single"/>
+              </w:rPr>
+            </w:pPr>
+            <w:r>
+              <w:rPr>
+                <w:sz w:val="18"/>
+                <w:szCs w:val="18"/>
               </w:rPr>
               <w:t xml:space="preserve">The next simulation step which has similar source and destination nodes with previous simulation step </w:t>
             </w:r>
             <w:r>
               <w:rPr>
-                <w:sz w:val="20"/>
-                <w:szCs w:val="20"/>
+                <w:sz w:val="18"/>
+                <w:szCs w:val="18"/>
               </w:rPr>
               <w:t xml:space="preserve">showing that the source node </w:t>
             </w:r>
             <w:r>
               <w:rPr>
-                <w:sz w:val="20"/>
-                <w:szCs w:val="20"/>
+                <w:sz w:val="18"/>
+                <w:szCs w:val="18"/>
               </w:rPr>
               <w:t>is able to search its own route cache</w:t>
             </w:r>
             <w:r>
               <w:rPr>
-                <w:sz w:val="20"/>
-                <w:szCs w:val="20"/>
+                <w:sz w:val="18"/>
+                <w:szCs w:val="18"/>
               </w:rPr>
               <w:t>.</w:t>
             </w:r>
@@ -12758,16 +12860,26 @@
         </w:tc>
         <w:tc>
           <w:tcPr>
-            <w:tcW w:w="2623" w:type="dxa"/>
-          </w:tcPr>
-          <w:p>
-            <w:pPr>
-              <w:jc w:val="left"/>
-              <w:rPr>
-                <w:sz w:val="20"/>
-                <w:szCs w:val="20"/>
-              </w:rPr>
-            </w:pPr>
+            <w:tcW w:w="1802" w:type="dxa"/>
+          </w:tcPr>
+          <w:p>
+            <w:pPr>
+              <w:jc w:val="center"/>
+              <w:rPr>
+                <w:sz w:val="18"/>
+                <w:szCs w:val="18"/>
+              </w:rPr>
+            </w:pPr>
+            <w:r>
+              <w:rPr>
+                <w:b/>
+                <w:color w:val="006600"/>
+                <w:sz w:val="18"/>
+                <w:szCs w:val="18"/>
+                <w:u w:val="single"/>
+              </w:rPr>
+              <w:t>Successful</w:t>
+            </w:r>
           </w:p>
         </w:tc>
       </w:tr>
@@ -12777,38 +12889,39 @@
         </w:trPr>
         <w:tc>
           <w:tcPr>
-            <w:tcW w:w="1880" w:type="dxa"/>
+            <w:tcW w:w="1526" w:type="dxa"/>
             <w:vMerge/>
             <w:hideMark/>
           </w:tcPr>
           <w:p>
             <w:pPr>
+              <w:jc w:val="center"/>
               <w:rPr>
                 <w:b/>
                 <w:bCs/>
-                <w:sz w:val="24"/>
-                <w:szCs w:val="24"/>
-              </w:rPr>
-            </w:pPr>
-          </w:p>
-        </w:tc>
-        <w:tc>
-          <w:tcPr>
-            <w:tcW w:w="2370" w:type="dxa"/>
-            <w:hideMark/>
-          </w:tcPr>
-          <w:p>
-            <w:pPr>
-              <w:jc w:val="left"/>
-              <w:rPr>
                 <w:sz w:val="20"/>
                 <w:szCs w:val="20"/>
               </w:rPr>
             </w:pPr>
-            <w:r>
-              <w:rPr>
-                <w:sz w:val="20"/>
-                <w:szCs w:val="20"/>
+          </w:p>
+        </w:tc>
+        <w:tc>
+          <w:tcPr>
+            <w:tcW w:w="1276" w:type="dxa"/>
+            <w:hideMark/>
+          </w:tcPr>
+          <w:p>
+            <w:pPr>
+              <w:jc w:val="left"/>
+              <w:rPr>
+                <w:sz w:val="18"/>
+                <w:szCs w:val="18"/>
+              </w:rPr>
+            </w:pPr>
+            <w:r>
+              <w:rPr>
+                <w:sz w:val="18"/>
+                <w:szCs w:val="18"/>
               </w:rPr>
               <w:t>Route cache updates</w:t>
             </w:r>
@@ -12816,42 +12929,42 @@
         </w:tc>
         <w:tc>
           <w:tcPr>
-            <w:tcW w:w="4363" w:type="dxa"/>
-          </w:tcPr>
-          <w:p>
-            <w:pPr>
-              <w:rPr>
-                <w:sz w:val="20"/>
-                <w:szCs w:val="20"/>
-              </w:rPr>
-            </w:pPr>
-            <w:r>
-              <w:rPr>
-                <w:sz w:val="20"/>
-                <w:szCs w:val="20"/>
+            <w:tcW w:w="2409" w:type="dxa"/>
+          </w:tcPr>
+          <w:p>
+            <w:pPr>
+              <w:rPr>
+                <w:sz w:val="18"/>
+                <w:szCs w:val="18"/>
+              </w:rPr>
+            </w:pPr>
+            <w:r>
+              <w:rPr>
+                <w:sz w:val="18"/>
+                <w:szCs w:val="18"/>
               </w:rPr>
               <w:t xml:space="preserve">DSR successfully maintains </w:t>
             </w:r>
             <w:proofErr w:type="gramStart"/>
             <w:r>
               <w:rPr>
-                <w:sz w:val="20"/>
-                <w:szCs w:val="20"/>
+                <w:sz w:val="18"/>
+                <w:szCs w:val="18"/>
               </w:rPr>
               <w:t>an up</w:t>
             </w:r>
             <w:proofErr w:type="gramEnd"/>
             <w:r>
               <w:rPr>
-                <w:sz w:val="20"/>
-                <w:szCs w:val="20"/>
+                <w:sz w:val="18"/>
+                <w:szCs w:val="18"/>
               </w:rPr>
               <w:t>-to-date information in the route cache for each node</w:t>
             </w:r>
             <w:r>
               <w:rPr>
-                <w:sz w:val="20"/>
-                <w:szCs w:val="20"/>
+                <w:sz w:val="18"/>
+                <w:szCs w:val="18"/>
               </w:rPr>
               <w:t>.</w:t>
             </w:r>
@@ -12859,7 +12972,7 @@
         </w:tc>
         <w:tc>
           <w:tcPr>
-            <w:tcW w:w="2622" w:type="dxa"/>
+            <w:tcW w:w="1843" w:type="dxa"/>
           </w:tcPr>
           <w:p>
             <w:pPr>
@@ -12867,8 +12980,8 @@
               <w:rPr>
                 <w:b/>
                 <w:color w:val="006600"/>
-                <w:sz w:val="20"/>
-                <w:szCs w:val="20"/>
+                <w:sz w:val="18"/>
+                <w:szCs w:val="18"/>
                 <w:u w:val="single"/>
               </w:rPr>
             </w:pPr>
@@ -12876,8 +12989,8 @@
               <w:rPr>
                 <w:b/>
                 <w:color w:val="006600"/>
-                <w:sz w:val="20"/>
-                <w:szCs w:val="20"/>
+                <w:sz w:val="18"/>
+                <w:szCs w:val="18"/>
                 <w:u w:val="single"/>
               </w:rPr>
               <w:t>Successful</w:t>
@@ -12885,41 +12998,42 @@
           </w:p>
           <w:p>
             <w:pPr>
+              <w:jc w:val="left"/>
               <w:rPr>
                 <w:b/>
                 <w:color w:val="006600"/>
-                <w:sz w:val="20"/>
-                <w:szCs w:val="20"/>
+                <w:sz w:val="18"/>
+                <w:szCs w:val="18"/>
                 <w:u w:val="single"/>
               </w:rPr>
             </w:pPr>
             <w:r>
               <w:rPr>
-                <w:sz w:val="20"/>
-                <w:szCs w:val="20"/>
+                <w:sz w:val="18"/>
+                <w:szCs w:val="18"/>
               </w:rPr>
               <w:t xml:space="preserve">The next simulation step which has similar source and destination nodes with previous simulation step showing that the source node is able to use </w:t>
             </w:r>
             <w:proofErr w:type="gramStart"/>
             <w:r>
               <w:rPr>
-                <w:sz w:val="20"/>
-                <w:szCs w:val="20"/>
+                <w:sz w:val="18"/>
+                <w:szCs w:val="18"/>
               </w:rPr>
               <w:t>an up</w:t>
             </w:r>
             <w:proofErr w:type="gramEnd"/>
             <w:r>
               <w:rPr>
-                <w:sz w:val="20"/>
-                <w:szCs w:val="20"/>
+                <w:sz w:val="18"/>
+                <w:szCs w:val="18"/>
               </w:rPr>
               <w:t>-to-date route cache information</w:t>
             </w:r>
             <w:r>
               <w:rPr>
-                <w:sz w:val="20"/>
-                <w:szCs w:val="20"/>
+                <w:sz w:val="18"/>
+                <w:szCs w:val="18"/>
               </w:rPr>
               <w:t>.</w:t>
             </w:r>
@@ -12927,24 +13041,34 @@
           <w:p>
             <w:pPr>
               <w:rPr>
-                <w:sz w:val="20"/>
-                <w:szCs w:val="20"/>
-              </w:rPr>
-            </w:pPr>
-          </w:p>
-        </w:tc>
-        <w:tc>
-          <w:tcPr>
-            <w:tcW w:w="2623" w:type="dxa"/>
-          </w:tcPr>
-          <w:p>
-            <w:pPr>
-              <w:jc w:val="left"/>
-              <w:rPr>
-                <w:sz w:val="20"/>
-                <w:szCs w:val="20"/>
-              </w:rPr>
-            </w:pPr>
+                <w:sz w:val="18"/>
+                <w:szCs w:val="18"/>
+              </w:rPr>
+            </w:pPr>
+          </w:p>
+        </w:tc>
+        <w:tc>
+          <w:tcPr>
+            <w:tcW w:w="1802" w:type="dxa"/>
+          </w:tcPr>
+          <w:p>
+            <w:pPr>
+              <w:jc w:val="center"/>
+              <w:rPr>
+                <w:sz w:val="18"/>
+                <w:szCs w:val="18"/>
+              </w:rPr>
+            </w:pPr>
+            <w:r>
+              <w:rPr>
+                <w:b/>
+                <w:color w:val="006600"/>
+                <w:sz w:val="18"/>
+                <w:szCs w:val="18"/>
+                <w:u w:val="single"/>
+              </w:rPr>
+              <w:t>Successful</w:t>
+            </w:r>
           </w:p>
         </w:tc>
       </w:tr>
@@ -12954,65 +13078,59 @@
         </w:trPr>
         <w:tc>
           <w:tcPr>
-            <w:tcW w:w="1880" w:type="dxa"/>
+            <w:tcW w:w="1526" w:type="dxa"/>
             <w:vMerge/>
             <w:hideMark/>
           </w:tcPr>
           <w:p>
             <w:pPr>
+              <w:jc w:val="center"/>
               <w:rPr>
                 <w:b/>
                 <w:bCs/>
-                <w:sz w:val="24"/>
-                <w:szCs w:val="24"/>
-              </w:rPr>
-            </w:pPr>
-          </w:p>
-        </w:tc>
-        <w:tc>
-          <w:tcPr>
-            <w:tcW w:w="2370" w:type="dxa"/>
-            <w:hideMark/>
-          </w:tcPr>
-          <w:p>
-            <w:pPr>
-              <w:jc w:val="left"/>
-              <w:rPr>
                 <w:sz w:val="20"/>
                 <w:szCs w:val="20"/>
               </w:rPr>
             </w:pPr>
-            <w:r>
-              <w:rPr>
-                <w:sz w:val="20"/>
-                <w:szCs w:val="20"/>
-              </w:rPr>
-              <w:t xml:space="preserve">Route cache </w:t>
-            </w:r>
-            <w:r>
-              <w:rPr>
-                <w:sz w:val="20"/>
-                <w:szCs w:val="20"/>
-              </w:rPr>
-              <w:t>has no available information</w:t>
-            </w:r>
-          </w:p>
-        </w:tc>
-        <w:tc>
-          <w:tcPr>
-            <w:tcW w:w="4363" w:type="dxa"/>
-          </w:tcPr>
-          <w:p>
-            <w:pPr>
-              <w:rPr>
-                <w:sz w:val="20"/>
-                <w:szCs w:val="20"/>
-              </w:rPr>
-            </w:pPr>
-            <w:r>
-              <w:rPr>
-                <w:sz w:val="20"/>
-                <w:szCs w:val="20"/>
+          </w:p>
+        </w:tc>
+        <w:tc>
+          <w:tcPr>
+            <w:tcW w:w="1276" w:type="dxa"/>
+            <w:hideMark/>
+          </w:tcPr>
+          <w:p>
+            <w:pPr>
+              <w:jc w:val="left"/>
+              <w:rPr>
+                <w:sz w:val="18"/>
+                <w:szCs w:val="18"/>
+              </w:rPr>
+            </w:pPr>
+            <w:r>
+              <w:rPr>
+                <w:sz w:val="18"/>
+                <w:szCs w:val="18"/>
+              </w:rPr>
+              <w:t>Route cache has no available information</w:t>
+            </w:r>
+          </w:p>
+        </w:tc>
+        <w:tc>
+          <w:tcPr>
+            <w:tcW w:w="2409" w:type="dxa"/>
+          </w:tcPr>
+          <w:p>
+            <w:pPr>
+              <w:rPr>
+                <w:sz w:val="18"/>
+                <w:szCs w:val="18"/>
+              </w:rPr>
+            </w:pPr>
+            <w:r>
+              <w:rPr>
+                <w:sz w:val="18"/>
+                <w:szCs w:val="18"/>
               </w:rPr>
               <w:t>DSR successfully initiates a new route discovery when no route cache information available.</w:t>
             </w:r>
@@ -13020,7 +13138,7 @@
         </w:tc>
         <w:tc>
           <w:tcPr>
-            <w:tcW w:w="2622" w:type="dxa"/>
+            <w:tcW w:w="1843" w:type="dxa"/>
           </w:tcPr>
           <w:p>
             <w:pPr>
@@ -13028,8 +13146,8 @@
               <w:rPr>
                 <w:b/>
                 <w:color w:val="006600"/>
-                <w:sz w:val="20"/>
-                <w:szCs w:val="20"/>
+                <w:sz w:val="18"/>
+                <w:szCs w:val="18"/>
                 <w:u w:val="single"/>
               </w:rPr>
             </w:pPr>
@@ -13037,8 +13155,8 @@
               <w:rPr>
                 <w:b/>
                 <w:color w:val="006600"/>
-                <w:sz w:val="20"/>
-                <w:szCs w:val="20"/>
+                <w:sz w:val="18"/>
+                <w:szCs w:val="18"/>
                 <w:u w:val="single"/>
               </w:rPr>
               <w:t>Successful</w:t>
@@ -13048,14 +13166,14 @@
             <w:pPr>
               <w:jc w:val="left"/>
               <w:rPr>
-                <w:sz w:val="20"/>
-                <w:szCs w:val="20"/>
-              </w:rPr>
-            </w:pPr>
-            <w:r>
-              <w:rPr>
-                <w:sz w:val="20"/>
-                <w:szCs w:val="20"/>
+                <w:sz w:val="18"/>
+                <w:szCs w:val="18"/>
+              </w:rPr>
+            </w:pPr>
+            <w:r>
+              <w:rPr>
+                <w:sz w:val="18"/>
+                <w:szCs w:val="18"/>
               </w:rPr>
               <w:t>The first simulation step showing that the source node initiate route discovery when it is unable to obtain any information from its own route cache.</w:t>
             </w:r>
@@ -13063,16 +13181,26 @@
         </w:tc>
         <w:tc>
           <w:tcPr>
-            <w:tcW w:w="2623" w:type="dxa"/>
-          </w:tcPr>
-          <w:p>
-            <w:pPr>
-              <w:jc w:val="left"/>
-              <w:rPr>
-                <w:sz w:val="20"/>
-                <w:szCs w:val="20"/>
-              </w:rPr>
-            </w:pPr>
+            <w:tcW w:w="1802" w:type="dxa"/>
+          </w:tcPr>
+          <w:p>
+            <w:pPr>
+              <w:jc w:val="center"/>
+              <w:rPr>
+                <w:sz w:val="18"/>
+                <w:szCs w:val="18"/>
+              </w:rPr>
+            </w:pPr>
+            <w:r>
+              <w:rPr>
+                <w:b/>
+                <w:color w:val="006600"/>
+                <w:sz w:val="18"/>
+                <w:szCs w:val="18"/>
+                <w:u w:val="single"/>
+              </w:rPr>
+              <w:t>Successful</w:t>
+            </w:r>
           </w:p>
         </w:tc>
       </w:tr>
@@ -13082,38 +13210,39 @@
         </w:trPr>
         <w:tc>
           <w:tcPr>
-            <w:tcW w:w="1880" w:type="dxa"/>
+            <w:tcW w:w="1526" w:type="dxa"/>
             <w:vMerge/>
             <w:hideMark/>
           </w:tcPr>
           <w:p>
             <w:pPr>
+              <w:jc w:val="center"/>
               <w:rPr>
                 <w:b/>
                 <w:bCs/>
-                <w:sz w:val="24"/>
-                <w:szCs w:val="24"/>
-              </w:rPr>
-            </w:pPr>
-          </w:p>
-        </w:tc>
-        <w:tc>
-          <w:tcPr>
-            <w:tcW w:w="2370" w:type="dxa"/>
-            <w:hideMark/>
-          </w:tcPr>
-          <w:p>
-            <w:pPr>
-              <w:jc w:val="left"/>
-              <w:rPr>
                 <w:sz w:val="20"/>
                 <w:szCs w:val="20"/>
               </w:rPr>
             </w:pPr>
-            <w:r>
-              <w:rPr>
-                <w:sz w:val="20"/>
-                <w:szCs w:val="20"/>
+          </w:p>
+        </w:tc>
+        <w:tc>
+          <w:tcPr>
+            <w:tcW w:w="1276" w:type="dxa"/>
+            <w:hideMark/>
+          </w:tcPr>
+          <w:p>
+            <w:pPr>
+              <w:jc w:val="left"/>
+              <w:rPr>
+                <w:sz w:val="18"/>
+                <w:szCs w:val="18"/>
+              </w:rPr>
+            </w:pPr>
+            <w:r>
+              <w:rPr>
+                <w:sz w:val="18"/>
+                <w:szCs w:val="18"/>
               </w:rPr>
               <w:t>Caching overhead routing information</w:t>
             </w:r>
@@ -13121,19 +13250,19 @@
         </w:tc>
         <w:tc>
           <w:tcPr>
-            <w:tcW w:w="4363" w:type="dxa"/>
-          </w:tcPr>
-          <w:p>
-            <w:pPr>
-              <w:rPr>
-                <w:sz w:val="20"/>
-                <w:szCs w:val="20"/>
-              </w:rPr>
-            </w:pPr>
-            <w:r>
-              <w:rPr>
-                <w:sz w:val="20"/>
-                <w:szCs w:val="20"/>
+            <w:tcW w:w="2409" w:type="dxa"/>
+          </w:tcPr>
+          <w:p>
+            <w:pPr>
+              <w:rPr>
+                <w:sz w:val="18"/>
+                <w:szCs w:val="18"/>
+              </w:rPr>
+            </w:pPr>
+            <w:r>
+              <w:rPr>
+                <w:sz w:val="18"/>
+                <w:szCs w:val="18"/>
               </w:rPr>
               <w:t>DSR successfully allows node P to store overhear routing information in its route cache from node B to node C. DSR is also successfully use this information when node P receive route request from node B to node C.</w:t>
             </w:r>
@@ -13141,20 +13270,20 @@
         </w:tc>
         <w:tc>
           <w:tcPr>
-            <w:tcW w:w="2622" w:type="dxa"/>
+            <w:tcW w:w="1843" w:type="dxa"/>
           </w:tcPr>
           <w:p>
             <w:pPr>
               <w:jc w:val="center"/>
               <w:rPr>
-                <w:sz w:val="20"/>
-                <w:szCs w:val="20"/>
-              </w:rPr>
-            </w:pPr>
-            <w:r>
-              <w:rPr>
-                <w:sz w:val="20"/>
-                <w:szCs w:val="20"/>
+                <w:sz w:val="18"/>
+                <w:szCs w:val="18"/>
+              </w:rPr>
+            </w:pPr>
+            <w:r>
+              <w:rPr>
+                <w:sz w:val="18"/>
+                <w:szCs w:val="18"/>
                 <w:highlight w:val="yellow"/>
               </w:rPr>
               <w:t>Unknown</w:t>
@@ -13163,14 +13292,14 @@
         </w:tc>
         <w:tc>
           <w:tcPr>
-            <w:tcW w:w="2623" w:type="dxa"/>
-          </w:tcPr>
-          <w:p>
-            <w:pPr>
-              <w:jc w:val="left"/>
-              <w:rPr>
-                <w:sz w:val="20"/>
-                <w:szCs w:val="20"/>
+            <w:tcW w:w="1802" w:type="dxa"/>
+          </w:tcPr>
+          <w:p>
+            <w:pPr>
+              <w:jc w:val="center"/>
+              <w:rPr>
+                <w:sz w:val="18"/>
+                <w:szCs w:val="18"/>
               </w:rPr>
             </w:pPr>
           </w:p>
@@ -13182,45 +13311,46 @@
         </w:trPr>
         <w:tc>
           <w:tcPr>
-            <w:tcW w:w="1880" w:type="dxa"/>
+            <w:tcW w:w="1526" w:type="dxa"/>
             <w:vMerge w:val="restart"/>
           </w:tcPr>
           <w:p>
             <w:pPr>
+              <w:jc w:val="center"/>
               <w:rPr>
                 <w:b/>
                 <w:bCs/>
-                <w:sz w:val="24"/>
-                <w:szCs w:val="24"/>
+                <w:sz w:val="20"/>
+                <w:szCs w:val="20"/>
               </w:rPr>
             </w:pPr>
             <w:r>
               <w:rPr>
                 <w:b/>
                 <w:bCs/>
-                <w:sz w:val="24"/>
-                <w:szCs w:val="24"/>
-              </w:rPr>
-              <w:t>Route Reply</w:t>
-            </w:r>
-          </w:p>
-        </w:tc>
-        <w:tc>
-          <w:tcPr>
-            <w:tcW w:w="2370" w:type="dxa"/>
-          </w:tcPr>
-          <w:p>
-            <w:pPr>
-              <w:jc w:val="left"/>
-              <w:rPr>
                 <w:sz w:val="20"/>
                 <w:szCs w:val="20"/>
               </w:rPr>
-            </w:pPr>
-            <w:r>
-              <w:rPr>
-                <w:sz w:val="20"/>
-                <w:szCs w:val="20"/>
+              <w:t>Route Reply</w:t>
+            </w:r>
+          </w:p>
+        </w:tc>
+        <w:tc>
+          <w:tcPr>
+            <w:tcW w:w="1276" w:type="dxa"/>
+          </w:tcPr>
+          <w:p>
+            <w:pPr>
+              <w:jc w:val="left"/>
+              <w:rPr>
+                <w:sz w:val="18"/>
+                <w:szCs w:val="18"/>
+              </w:rPr>
+            </w:pPr>
+            <w:r>
+              <w:rPr>
+                <w:sz w:val="18"/>
+                <w:szCs w:val="18"/>
               </w:rPr>
               <w:t>Complete route discovery</w:t>
             </w:r>
@@ -13228,35 +13358,27 @@
         </w:tc>
         <w:tc>
           <w:tcPr>
-            <w:tcW w:w="4363" w:type="dxa"/>
-          </w:tcPr>
-          <w:p>
-            <w:pPr>
-              <w:rPr>
-                <w:sz w:val="20"/>
-                <w:szCs w:val="20"/>
-              </w:rPr>
-            </w:pPr>
-            <w:r>
-              <w:rPr>
-                <w:sz w:val="20"/>
-                <w:szCs w:val="20"/>
-              </w:rPr>
-              <w:t xml:space="preserve">DSR successfully sends route reply message from destination node that has route to destination in </w:t>
-            </w:r>
-            <w:r>
-              <w:rPr>
-                <w:sz w:val="20"/>
-                <w:szCs w:val="20"/>
-              </w:rPr>
-              <w:lastRenderedPageBreak/>
-              <w:t>its route cache.</w:t>
-            </w:r>
-          </w:p>
-        </w:tc>
-        <w:tc>
-          <w:tcPr>
-            <w:tcW w:w="2622" w:type="dxa"/>
+            <w:tcW w:w="2409" w:type="dxa"/>
+          </w:tcPr>
+          <w:p>
+            <w:pPr>
+              <w:rPr>
+                <w:sz w:val="18"/>
+                <w:szCs w:val="18"/>
+              </w:rPr>
+            </w:pPr>
+            <w:r>
+              <w:rPr>
+                <w:sz w:val="18"/>
+                <w:szCs w:val="18"/>
+              </w:rPr>
+              <w:t>DSR successfully sends route reply message from destination node that has route to destination in its route cache.</w:t>
+            </w:r>
+          </w:p>
+        </w:tc>
+        <w:tc>
+          <w:tcPr>
+            <w:tcW w:w="1843" w:type="dxa"/>
           </w:tcPr>
           <w:p>
             <w:pPr>
@@ -13264,8 +13386,8 @@
               <w:rPr>
                 <w:b/>
                 <w:color w:val="006600"/>
-                <w:sz w:val="20"/>
-                <w:szCs w:val="20"/>
+                <w:sz w:val="18"/>
+                <w:szCs w:val="18"/>
                 <w:u w:val="single"/>
               </w:rPr>
             </w:pPr>
@@ -13273,35 +13395,44 @@
               <w:rPr>
                 <w:b/>
                 <w:color w:val="006600"/>
-                <w:sz w:val="20"/>
-                <w:szCs w:val="20"/>
+                <w:sz w:val="18"/>
+                <w:szCs w:val="18"/>
                 <w:u w:val="single"/>
               </w:rPr>
-              <w:lastRenderedPageBreak/>
               <w:t>Successful</w:t>
             </w:r>
           </w:p>
           <w:p>
             <w:pPr>
               <w:rPr>
-                <w:sz w:val="20"/>
-                <w:szCs w:val="20"/>
-              </w:rPr>
-            </w:pPr>
-          </w:p>
-        </w:tc>
-        <w:tc>
-          <w:tcPr>
-            <w:tcW w:w="2623" w:type="dxa"/>
-          </w:tcPr>
-          <w:p>
-            <w:pPr>
-              <w:jc w:val="left"/>
-              <w:rPr>
-                <w:sz w:val="20"/>
-                <w:szCs w:val="20"/>
-              </w:rPr>
-            </w:pPr>
+                <w:sz w:val="18"/>
+                <w:szCs w:val="18"/>
+              </w:rPr>
+            </w:pPr>
+          </w:p>
+        </w:tc>
+        <w:tc>
+          <w:tcPr>
+            <w:tcW w:w="1802" w:type="dxa"/>
+          </w:tcPr>
+          <w:p>
+            <w:pPr>
+              <w:jc w:val="center"/>
+              <w:rPr>
+                <w:sz w:val="18"/>
+                <w:szCs w:val="18"/>
+              </w:rPr>
+            </w:pPr>
+            <w:r>
+              <w:rPr>
+                <w:b/>
+                <w:color w:val="006600"/>
+                <w:sz w:val="18"/>
+                <w:szCs w:val="18"/>
+                <w:u w:val="single"/>
+              </w:rPr>
+              <w:t>Successful</w:t>
+            </w:r>
           </w:p>
         </w:tc>
       </w:tr>
@@ -13311,86 +13442,104 @@
         </w:trPr>
         <w:tc>
           <w:tcPr>
-            <w:tcW w:w="1880" w:type="dxa"/>
+            <w:tcW w:w="1526" w:type="dxa"/>
             <w:vMerge/>
             <w:hideMark/>
           </w:tcPr>
           <w:p>
             <w:pPr>
+              <w:jc w:val="center"/>
               <w:rPr>
                 <w:b/>
                 <w:bCs/>
-                <w:sz w:val="24"/>
-                <w:szCs w:val="24"/>
-              </w:rPr>
-            </w:pPr>
-          </w:p>
-        </w:tc>
-        <w:tc>
-          <w:tcPr>
-            <w:tcW w:w="2370" w:type="dxa"/>
-          </w:tcPr>
-          <w:p>
-            <w:pPr>
-              <w:jc w:val="left"/>
-              <w:rPr>
                 <w:sz w:val="20"/>
                 <w:szCs w:val="20"/>
               </w:rPr>
             </w:pPr>
-            <w:r>
-              <w:rPr>
-                <w:sz w:val="20"/>
-                <w:szCs w:val="20"/>
-              </w:rPr>
-              <w:t>Partial route discovery</w:t>
-            </w:r>
-          </w:p>
-        </w:tc>
-        <w:tc>
-          <w:tcPr>
-            <w:tcW w:w="4363" w:type="dxa"/>
-          </w:tcPr>
-          <w:p>
-            <w:pPr>
-              <w:rPr>
-                <w:sz w:val="20"/>
-                <w:szCs w:val="20"/>
-              </w:rPr>
-            </w:pPr>
-            <w:r>
-              <w:rPr>
-                <w:sz w:val="20"/>
-                <w:szCs w:val="20"/>
-              </w:rPr>
-              <w:t>DSR successfully sends route reply message from intermediate node that has route to destination in its route cache</w:t>
-            </w:r>
-          </w:p>
-        </w:tc>
-        <w:tc>
-          <w:tcPr>
-            <w:tcW w:w="2622" w:type="dxa"/>
+          </w:p>
+        </w:tc>
+        <w:tc>
+          <w:tcPr>
+            <w:tcW w:w="1276" w:type="dxa"/>
           </w:tcPr>
           <w:p>
             <w:pPr>
               <w:jc w:val="left"/>
               <w:rPr>
-                <w:sz w:val="20"/>
-                <w:szCs w:val="20"/>
-              </w:rPr>
-            </w:pPr>
-          </w:p>
-        </w:tc>
-        <w:tc>
-          <w:tcPr>
-            <w:tcW w:w="2623" w:type="dxa"/>
+                <w:sz w:val="18"/>
+                <w:szCs w:val="18"/>
+              </w:rPr>
+            </w:pPr>
+            <w:r>
+              <w:rPr>
+                <w:sz w:val="18"/>
+                <w:szCs w:val="18"/>
+              </w:rPr>
+              <w:t xml:space="preserve">Partial route </w:t>
+            </w:r>
+            <w:r>
+              <w:rPr>
+                <w:sz w:val="18"/>
+                <w:szCs w:val="18"/>
+              </w:rPr>
+              <w:lastRenderedPageBreak/>
+              <w:t>discovery</w:t>
+            </w:r>
+          </w:p>
+        </w:tc>
+        <w:tc>
+          <w:tcPr>
+            <w:tcW w:w="2409" w:type="dxa"/>
+          </w:tcPr>
+          <w:p>
+            <w:pPr>
+              <w:rPr>
+                <w:sz w:val="18"/>
+                <w:szCs w:val="18"/>
+              </w:rPr>
+            </w:pPr>
+            <w:r>
+              <w:rPr>
+                <w:sz w:val="18"/>
+                <w:szCs w:val="18"/>
+              </w:rPr>
+              <w:lastRenderedPageBreak/>
+              <w:t xml:space="preserve">DSR successfully sends route </w:t>
+            </w:r>
+            <w:r>
+              <w:rPr>
+                <w:sz w:val="18"/>
+                <w:szCs w:val="18"/>
+              </w:rPr>
+              <w:lastRenderedPageBreak/>
+              <w:t>reply message from intermediate node that has route to destination in its route cache</w:t>
+            </w:r>
+          </w:p>
+        </w:tc>
+        <w:tc>
+          <w:tcPr>
+            <w:tcW w:w="1843" w:type="dxa"/>
           </w:tcPr>
           <w:p>
             <w:pPr>
               <w:jc w:val="left"/>
               <w:rPr>
-                <w:sz w:val="20"/>
-                <w:szCs w:val="20"/>
+                <w:sz w:val="18"/>
+                <w:szCs w:val="18"/>
+              </w:rPr>
+            </w:pPr>
+          </w:p>
+        </w:tc>
+        <w:tc>
+          <w:tcPr>
+            <w:tcW w:w="1802" w:type="dxa"/>
+          </w:tcPr>
+          <w:p>
+            <w:pPr>
+              <w:jc w:val="center"/>
+              <w:rPr>
+                <w:sz w:val="18"/>
+                <w:szCs w:val="18"/>
               </w:rPr>
             </w:pPr>
           </w:p>
@@ -13402,64 +13551,58 @@
         </w:trPr>
         <w:tc>
           <w:tcPr>
-            <w:tcW w:w="1880" w:type="dxa"/>
+            <w:tcW w:w="1526" w:type="dxa"/>
             <w:vMerge/>
             <w:hideMark/>
           </w:tcPr>
           <w:p>
             <w:pPr>
+              <w:jc w:val="center"/>
               <w:rPr>
                 <w:b/>
                 <w:bCs/>
-                <w:sz w:val="24"/>
-                <w:szCs w:val="24"/>
-              </w:rPr>
-            </w:pPr>
-          </w:p>
-        </w:tc>
-        <w:tc>
-          <w:tcPr>
-            <w:tcW w:w="2370" w:type="dxa"/>
-          </w:tcPr>
-          <w:p>
-            <w:pPr>
-              <w:jc w:val="left"/>
-              <w:rPr>
                 <w:sz w:val="20"/>
                 <w:szCs w:val="20"/>
               </w:rPr>
             </w:pPr>
-            <w:r>
-              <w:rPr>
-                <w:sz w:val="20"/>
-                <w:szCs w:val="20"/>
-              </w:rPr>
-              <w:t>Waiting before repl</w:t>
-            </w:r>
-            <w:r>
-              <w:rPr>
-                <w:sz w:val="20"/>
-                <w:szCs w:val="20"/>
-              </w:rPr>
-              <w:t>y</w:t>
-            </w:r>
-          </w:p>
-        </w:tc>
-        <w:tc>
-          <w:tcPr>
-            <w:tcW w:w="4363" w:type="dxa"/>
-          </w:tcPr>
-          <w:p>
-            <w:pPr>
-              <w:rPr>
-                <w:sz w:val="20"/>
-                <w:szCs w:val="20"/>
-              </w:rPr>
-            </w:pPr>
-            <w:r>
-              <w:rPr>
-                <w:sz w:val="20"/>
-                <w:szCs w:val="20"/>
+          </w:p>
+        </w:tc>
+        <w:tc>
+          <w:tcPr>
+            <w:tcW w:w="1276" w:type="dxa"/>
+          </w:tcPr>
+          <w:p>
+            <w:pPr>
+              <w:jc w:val="left"/>
+              <w:rPr>
+                <w:sz w:val="18"/>
+                <w:szCs w:val="18"/>
+              </w:rPr>
+            </w:pPr>
+            <w:r>
+              <w:rPr>
+                <w:sz w:val="18"/>
+                <w:szCs w:val="18"/>
+              </w:rPr>
+              <w:t>Waiting before reply</w:t>
+            </w:r>
+          </w:p>
+        </w:tc>
+        <w:tc>
+          <w:tcPr>
+            <w:tcW w:w="2409" w:type="dxa"/>
+          </w:tcPr>
+          <w:p>
+            <w:pPr>
+              <w:rPr>
+                <w:sz w:val="18"/>
+                <w:szCs w:val="18"/>
+              </w:rPr>
+            </w:pPr>
+            <w:r>
+              <w:rPr>
+                <w:sz w:val="18"/>
+                <w:szCs w:val="18"/>
               </w:rPr>
               <w:t>All nodes successfully wait for a random amount of time and listen to the traffic before sending route reply message to avoid network congestion and packet collisions.</w:t>
             </w:r>
@@ -13467,30 +13610,62 @@
         </w:tc>
         <w:tc>
           <w:tcPr>
-            <w:tcW w:w="2622" w:type="dxa"/>
-          </w:tcPr>
+            <w:tcW w:w="1843" w:type="dxa"/>
+          </w:tcPr>
+          <w:p>
+            <w:pPr>
+              <w:jc w:val="center"/>
+              <w:rPr>
+                <w:b/>
+                <w:color w:val="006600"/>
+                <w:sz w:val="18"/>
+                <w:szCs w:val="18"/>
+                <w:u w:val="single"/>
+              </w:rPr>
+            </w:pPr>
+            <w:r>
+              <w:rPr>
+                <w:b/>
+                <w:color w:val="006600"/>
+                <w:sz w:val="18"/>
+                <w:szCs w:val="18"/>
+                <w:u w:val="single"/>
+              </w:rPr>
+              <w:t>Successful</w:t>
+            </w:r>
+          </w:p>
           <w:p>
             <w:pPr>
               <w:jc w:val="left"/>
               <w:rPr>
-                <w:sz w:val="20"/>
-                <w:szCs w:val="20"/>
-              </w:rPr>
-            </w:pPr>
-          </w:p>
-        </w:tc>
-        <w:tc>
-          <w:tcPr>
-            <w:tcW w:w="2623" w:type="dxa"/>
-          </w:tcPr>
-          <w:p>
-            <w:pPr>
-              <w:jc w:val="left"/>
-              <w:rPr>
-                <w:sz w:val="20"/>
-                <w:szCs w:val="20"/>
-              </w:rPr>
-            </w:pPr>
+                <w:sz w:val="18"/>
+                <w:szCs w:val="18"/>
+              </w:rPr>
+            </w:pPr>
+          </w:p>
+        </w:tc>
+        <w:tc>
+          <w:tcPr>
+            <w:tcW w:w="1802" w:type="dxa"/>
+          </w:tcPr>
+          <w:p>
+            <w:pPr>
+              <w:jc w:val="center"/>
+              <w:rPr>
+                <w:sz w:val="18"/>
+                <w:szCs w:val="18"/>
+              </w:rPr>
+            </w:pPr>
+            <w:r>
+              <w:rPr>
+                <w:b/>
+                <w:color w:val="006600"/>
+                <w:sz w:val="18"/>
+                <w:szCs w:val="18"/>
+                <w:u w:val="single"/>
+              </w:rPr>
+              <w:t>Successful</w:t>
+            </w:r>
           </w:p>
         </w:tc>
       </w:tr>
@@ -13500,37 +13675,38 @@
         </w:trPr>
         <w:tc>
           <w:tcPr>
-            <w:tcW w:w="1880" w:type="dxa"/>
+            <w:tcW w:w="1526" w:type="dxa"/>
             <w:vMerge/>
             <w:hideMark/>
           </w:tcPr>
           <w:p>
             <w:pPr>
+              <w:jc w:val="center"/>
               <w:rPr>
                 <w:b/>
                 <w:bCs/>
-                <w:sz w:val="24"/>
-                <w:szCs w:val="24"/>
-              </w:rPr>
-            </w:pPr>
-          </w:p>
-        </w:tc>
-        <w:tc>
-          <w:tcPr>
-            <w:tcW w:w="2370" w:type="dxa"/>
-          </w:tcPr>
-          <w:p>
-            <w:pPr>
-              <w:jc w:val="left"/>
-              <w:rPr>
                 <w:sz w:val="20"/>
                 <w:szCs w:val="20"/>
               </w:rPr>
             </w:pPr>
-            <w:r>
-              <w:rPr>
-                <w:sz w:val="20"/>
-                <w:szCs w:val="20"/>
+          </w:p>
+        </w:tc>
+        <w:tc>
+          <w:tcPr>
+            <w:tcW w:w="1276" w:type="dxa"/>
+          </w:tcPr>
+          <w:p>
+            <w:pPr>
+              <w:jc w:val="left"/>
+              <w:rPr>
+                <w:sz w:val="18"/>
+                <w:szCs w:val="18"/>
+              </w:rPr>
+            </w:pPr>
+            <w:r>
+              <w:rPr>
+                <w:sz w:val="18"/>
+                <w:szCs w:val="18"/>
               </w:rPr>
               <w:t>Accumulated route reply</w:t>
             </w:r>
@@ -13538,19 +13714,19 @@
         </w:tc>
         <w:tc>
           <w:tcPr>
-            <w:tcW w:w="4363" w:type="dxa"/>
-          </w:tcPr>
-          <w:p>
-            <w:pPr>
-              <w:rPr>
-                <w:sz w:val="20"/>
-                <w:szCs w:val="20"/>
-              </w:rPr>
-            </w:pPr>
-            <w:r>
-              <w:rPr>
-                <w:sz w:val="20"/>
-                <w:szCs w:val="20"/>
+            <w:tcW w:w="2409" w:type="dxa"/>
+          </w:tcPr>
+          <w:p>
+            <w:pPr>
+              <w:rPr>
+                <w:sz w:val="18"/>
+                <w:szCs w:val="18"/>
+              </w:rPr>
+            </w:pPr>
+            <w:r>
+              <w:rPr>
+                <w:sz w:val="18"/>
+                <w:szCs w:val="18"/>
               </w:rPr>
               <w:t>DSR successfully sends route reply message back to the source node using accumulated route (the nodes through which it has passed).</w:t>
             </w:r>
@@ -13558,30 +13734,62 @@
         </w:tc>
         <w:tc>
           <w:tcPr>
-            <w:tcW w:w="2622" w:type="dxa"/>
-          </w:tcPr>
+            <w:tcW w:w="1843" w:type="dxa"/>
+          </w:tcPr>
+          <w:p>
+            <w:pPr>
+              <w:jc w:val="center"/>
+              <w:rPr>
+                <w:b/>
+                <w:color w:val="006600"/>
+                <w:sz w:val="18"/>
+                <w:szCs w:val="18"/>
+                <w:u w:val="single"/>
+              </w:rPr>
+            </w:pPr>
+            <w:r>
+              <w:rPr>
+                <w:b/>
+                <w:color w:val="006600"/>
+                <w:sz w:val="18"/>
+                <w:szCs w:val="18"/>
+                <w:u w:val="single"/>
+              </w:rPr>
+              <w:t>Successful</w:t>
+            </w:r>
+          </w:p>
           <w:p>
             <w:pPr>
               <w:jc w:val="left"/>
               <w:rPr>
-                <w:sz w:val="20"/>
-                <w:szCs w:val="20"/>
-              </w:rPr>
-            </w:pPr>
-          </w:p>
-        </w:tc>
-        <w:tc>
-          <w:tcPr>
-            <w:tcW w:w="2623" w:type="dxa"/>
-          </w:tcPr>
-          <w:p>
-            <w:pPr>
-              <w:jc w:val="left"/>
-              <w:rPr>
-                <w:sz w:val="20"/>
-                <w:szCs w:val="20"/>
-              </w:rPr>
-            </w:pPr>
+                <w:sz w:val="18"/>
+                <w:szCs w:val="18"/>
+              </w:rPr>
+            </w:pPr>
+          </w:p>
+        </w:tc>
+        <w:tc>
+          <w:tcPr>
+            <w:tcW w:w="1802" w:type="dxa"/>
+          </w:tcPr>
+          <w:p>
+            <w:pPr>
+              <w:jc w:val="center"/>
+              <w:rPr>
+                <w:sz w:val="18"/>
+                <w:szCs w:val="18"/>
+              </w:rPr>
+            </w:pPr>
+            <w:r>
+              <w:rPr>
+                <w:b/>
+                <w:color w:val="006600"/>
+                <w:sz w:val="18"/>
+                <w:szCs w:val="18"/>
+                <w:u w:val="single"/>
+              </w:rPr>
+              <w:t>Successful</w:t>
+            </w:r>
           </w:p>
         </w:tc>
       </w:tr>
@@ -13591,37 +13799,38 @@
         </w:trPr>
         <w:tc>
           <w:tcPr>
-            <w:tcW w:w="1880" w:type="dxa"/>
+            <w:tcW w:w="1526" w:type="dxa"/>
             <w:vMerge/>
             <w:hideMark/>
           </w:tcPr>
           <w:p>
             <w:pPr>
+              <w:jc w:val="center"/>
               <w:rPr>
                 <w:b/>
                 <w:bCs/>
-                <w:sz w:val="24"/>
-                <w:szCs w:val="24"/>
-              </w:rPr>
-            </w:pPr>
-          </w:p>
-        </w:tc>
-        <w:tc>
-          <w:tcPr>
-            <w:tcW w:w="2370" w:type="dxa"/>
-          </w:tcPr>
-          <w:p>
-            <w:pPr>
-              <w:jc w:val="left"/>
-              <w:rPr>
                 <w:sz w:val="20"/>
                 <w:szCs w:val="20"/>
               </w:rPr>
             </w:pPr>
-            <w:r>
-              <w:rPr>
-                <w:sz w:val="20"/>
-                <w:szCs w:val="20"/>
+          </w:p>
+        </w:tc>
+        <w:tc>
+          <w:tcPr>
+            <w:tcW w:w="1276" w:type="dxa"/>
+          </w:tcPr>
+          <w:p>
+            <w:pPr>
+              <w:jc w:val="left"/>
+              <w:rPr>
+                <w:sz w:val="18"/>
+                <w:szCs w:val="18"/>
+              </w:rPr>
+            </w:pPr>
+            <w:r>
+              <w:rPr>
+                <w:sz w:val="18"/>
+                <w:szCs w:val="18"/>
               </w:rPr>
               <w:t>Route reply storm</w:t>
             </w:r>
@@ -13629,19 +13838,19 @@
         </w:tc>
         <w:tc>
           <w:tcPr>
-            <w:tcW w:w="4363" w:type="dxa"/>
-          </w:tcPr>
-          <w:p>
-            <w:pPr>
-              <w:rPr>
-                <w:sz w:val="20"/>
-                <w:szCs w:val="20"/>
-              </w:rPr>
-            </w:pPr>
-            <w:r>
-              <w:rPr>
-                <w:sz w:val="20"/>
-                <w:szCs w:val="20"/>
+            <w:tcW w:w="2409" w:type="dxa"/>
+          </w:tcPr>
+          <w:p>
+            <w:pPr>
+              <w:rPr>
+                <w:sz w:val="18"/>
+                <w:szCs w:val="18"/>
+              </w:rPr>
+            </w:pPr>
+            <w:r>
+              <w:rPr>
+                <w:sz w:val="18"/>
+                <w:szCs w:val="18"/>
               </w:rPr>
               <w:t>DSR successfully avoids route reply storm (many nodes try to send route reply for the same destination which may flood the network).</w:t>
             </w:r>
@@ -13649,28 +13858,28 @@
         </w:tc>
         <w:tc>
           <w:tcPr>
-            <w:tcW w:w="2622" w:type="dxa"/>
+            <w:tcW w:w="1843" w:type="dxa"/>
           </w:tcPr>
           <w:p>
             <w:pPr>
               <w:jc w:val="left"/>
               <w:rPr>
-                <w:sz w:val="20"/>
-                <w:szCs w:val="20"/>
-              </w:rPr>
-            </w:pPr>
-          </w:p>
-        </w:tc>
-        <w:tc>
-          <w:tcPr>
-            <w:tcW w:w="2623" w:type="dxa"/>
-          </w:tcPr>
-          <w:p>
-            <w:pPr>
-              <w:jc w:val="left"/>
-              <w:rPr>
-                <w:sz w:val="20"/>
-                <w:szCs w:val="20"/>
+                <w:sz w:val="18"/>
+                <w:szCs w:val="18"/>
+              </w:rPr>
+            </w:pPr>
+          </w:p>
+        </w:tc>
+        <w:tc>
+          <w:tcPr>
+            <w:tcW w:w="1802" w:type="dxa"/>
+          </w:tcPr>
+          <w:p>
+            <w:pPr>
+              <w:jc w:val="center"/>
+              <w:rPr>
+                <w:sz w:val="18"/>
+                <w:szCs w:val="18"/>
               </w:rPr>
             </w:pPr>
           </w:p>
@@ -13682,45 +13891,46 @@
         </w:trPr>
         <w:tc>
           <w:tcPr>
-            <w:tcW w:w="1880" w:type="dxa"/>
+            <w:tcW w:w="1526" w:type="dxa"/>
             <w:vMerge w:val="restart"/>
           </w:tcPr>
           <w:p>
             <w:pPr>
+              <w:jc w:val="center"/>
               <w:rPr>
                 <w:b/>
                 <w:bCs/>
-                <w:sz w:val="24"/>
-                <w:szCs w:val="24"/>
+                <w:sz w:val="20"/>
+                <w:szCs w:val="20"/>
               </w:rPr>
             </w:pPr>
             <w:r>
               <w:rPr>
                 <w:b/>
                 <w:bCs/>
-                <w:sz w:val="24"/>
-                <w:szCs w:val="24"/>
-              </w:rPr>
-              <w:t>Route Maintenance</w:t>
-            </w:r>
-          </w:p>
-        </w:tc>
-        <w:tc>
-          <w:tcPr>
-            <w:tcW w:w="2370" w:type="dxa"/>
-          </w:tcPr>
-          <w:p>
-            <w:pPr>
-              <w:jc w:val="left"/>
-              <w:rPr>
                 <w:sz w:val="20"/>
                 <w:szCs w:val="20"/>
               </w:rPr>
-            </w:pPr>
-            <w:r>
-              <w:rPr>
-                <w:sz w:val="20"/>
-                <w:szCs w:val="20"/>
+              <w:t>Route Maintenance</w:t>
+            </w:r>
+          </w:p>
+        </w:tc>
+        <w:tc>
+          <w:tcPr>
+            <w:tcW w:w="1276" w:type="dxa"/>
+          </w:tcPr>
+          <w:p>
+            <w:pPr>
+              <w:jc w:val="left"/>
+              <w:rPr>
+                <w:sz w:val="18"/>
+                <w:szCs w:val="18"/>
+              </w:rPr>
+            </w:pPr>
+            <w:r>
+              <w:rPr>
+                <w:sz w:val="18"/>
+                <w:szCs w:val="18"/>
               </w:rPr>
               <w:t>Alternative route for broken route</w:t>
             </w:r>
@@ -13728,19 +13938,19 @@
         </w:tc>
         <w:tc>
           <w:tcPr>
-            <w:tcW w:w="4363" w:type="dxa"/>
-          </w:tcPr>
-          <w:p>
-            <w:pPr>
-              <w:rPr>
-                <w:sz w:val="20"/>
-                <w:szCs w:val="20"/>
-              </w:rPr>
-            </w:pPr>
-            <w:r>
-              <w:rPr>
-                <w:sz w:val="20"/>
-                <w:szCs w:val="20"/>
+            <w:tcW w:w="2409" w:type="dxa"/>
+          </w:tcPr>
+          <w:p>
+            <w:pPr>
+              <w:rPr>
+                <w:sz w:val="18"/>
+                <w:szCs w:val="18"/>
+              </w:rPr>
+            </w:pPr>
+            <w:r>
+              <w:rPr>
+                <w:sz w:val="18"/>
+                <w:szCs w:val="18"/>
               </w:rPr>
               <w:t>DSR successfully uses alternative route stored in route cache when priority route is broken.</w:t>
             </w:r>
@@ -13748,30 +13958,62 @@
         </w:tc>
         <w:tc>
           <w:tcPr>
-            <w:tcW w:w="2622" w:type="dxa"/>
-          </w:tcPr>
+            <w:tcW w:w="1843" w:type="dxa"/>
+          </w:tcPr>
+          <w:p>
+            <w:pPr>
+              <w:jc w:val="center"/>
+              <w:rPr>
+                <w:b/>
+                <w:color w:val="006600"/>
+                <w:sz w:val="18"/>
+                <w:szCs w:val="18"/>
+                <w:u w:val="single"/>
+              </w:rPr>
+            </w:pPr>
+            <w:r>
+              <w:rPr>
+                <w:b/>
+                <w:color w:val="006600"/>
+                <w:sz w:val="18"/>
+                <w:szCs w:val="18"/>
+                <w:u w:val="single"/>
+              </w:rPr>
+              <w:t>Successful</w:t>
+            </w:r>
+          </w:p>
           <w:p>
             <w:pPr>
               <w:jc w:val="left"/>
               <w:rPr>
-                <w:sz w:val="20"/>
-                <w:szCs w:val="20"/>
-              </w:rPr>
-            </w:pPr>
-          </w:p>
-        </w:tc>
-        <w:tc>
-          <w:tcPr>
-            <w:tcW w:w="2623" w:type="dxa"/>
-          </w:tcPr>
-          <w:p>
-            <w:pPr>
-              <w:jc w:val="left"/>
-              <w:rPr>
-                <w:sz w:val="20"/>
-                <w:szCs w:val="20"/>
-              </w:rPr>
-            </w:pPr>
+                <w:sz w:val="18"/>
+                <w:szCs w:val="18"/>
+              </w:rPr>
+            </w:pPr>
+          </w:p>
+        </w:tc>
+        <w:tc>
+          <w:tcPr>
+            <w:tcW w:w="1802" w:type="dxa"/>
+          </w:tcPr>
+          <w:p>
+            <w:pPr>
+              <w:jc w:val="center"/>
+              <w:rPr>
+                <w:sz w:val="18"/>
+                <w:szCs w:val="18"/>
+              </w:rPr>
+            </w:pPr>
+            <w:r>
+              <w:rPr>
+                <w:b/>
+                <w:color w:val="006600"/>
+                <w:sz w:val="18"/>
+                <w:szCs w:val="18"/>
+                <w:u w:val="single"/>
+              </w:rPr>
+              <w:t>Successful</w:t>
+            </w:r>
           </w:p>
         </w:tc>
       </w:tr>
@@ -13781,36 +14023,37 @@
         </w:trPr>
         <w:tc>
           <w:tcPr>
-            <w:tcW w:w="1880" w:type="dxa"/>
+            <w:tcW w:w="1526" w:type="dxa"/>
             <w:vMerge/>
           </w:tcPr>
           <w:p>
             <w:pPr>
+              <w:jc w:val="center"/>
               <w:rPr>
                 <w:b/>
                 <w:bCs/>
-                <w:sz w:val="24"/>
-                <w:szCs w:val="24"/>
-              </w:rPr>
-            </w:pPr>
-          </w:p>
-        </w:tc>
-        <w:tc>
-          <w:tcPr>
-            <w:tcW w:w="2370" w:type="dxa"/>
-          </w:tcPr>
-          <w:p>
-            <w:pPr>
-              <w:jc w:val="left"/>
-              <w:rPr>
                 <w:sz w:val="20"/>
                 <w:szCs w:val="20"/>
               </w:rPr>
             </w:pPr>
-            <w:r>
-              <w:rPr>
-                <w:sz w:val="20"/>
-                <w:szCs w:val="20"/>
+          </w:p>
+        </w:tc>
+        <w:tc>
+          <w:tcPr>
+            <w:tcW w:w="1276" w:type="dxa"/>
+          </w:tcPr>
+          <w:p>
+            <w:pPr>
+              <w:jc w:val="left"/>
+              <w:rPr>
+                <w:sz w:val="18"/>
+                <w:szCs w:val="18"/>
+              </w:rPr>
+            </w:pPr>
+            <w:r>
+              <w:rPr>
+                <w:sz w:val="18"/>
+                <w:szCs w:val="18"/>
               </w:rPr>
               <w:t>New route discovery for broken route</w:t>
             </w:r>
@@ -13818,19 +14061,19 @@
         </w:tc>
         <w:tc>
           <w:tcPr>
-            <w:tcW w:w="4363" w:type="dxa"/>
-          </w:tcPr>
-          <w:p>
-            <w:pPr>
-              <w:rPr>
-                <w:sz w:val="20"/>
-                <w:szCs w:val="20"/>
-              </w:rPr>
-            </w:pPr>
-            <w:r>
-              <w:rPr>
-                <w:sz w:val="20"/>
-                <w:szCs w:val="20"/>
+            <w:tcW w:w="2409" w:type="dxa"/>
+          </w:tcPr>
+          <w:p>
+            <w:pPr>
+              <w:rPr>
+                <w:sz w:val="18"/>
+                <w:szCs w:val="18"/>
+              </w:rPr>
+            </w:pPr>
+            <w:r>
+              <w:rPr>
+                <w:sz w:val="18"/>
+                <w:szCs w:val="18"/>
               </w:rPr>
               <w:t>DSR successfully discovers new route when priority route is broken and route cache has no alternative route stored.</w:t>
             </w:r>
@@ -13838,30 +14081,62 @@
         </w:tc>
         <w:tc>
           <w:tcPr>
-            <w:tcW w:w="2622" w:type="dxa"/>
-          </w:tcPr>
+            <w:tcW w:w="1843" w:type="dxa"/>
+          </w:tcPr>
+          <w:p>
+            <w:pPr>
+              <w:jc w:val="center"/>
+              <w:rPr>
+                <w:b/>
+                <w:color w:val="006600"/>
+                <w:sz w:val="18"/>
+                <w:szCs w:val="18"/>
+                <w:u w:val="single"/>
+              </w:rPr>
+            </w:pPr>
+            <w:r>
+              <w:rPr>
+                <w:b/>
+                <w:color w:val="006600"/>
+                <w:sz w:val="18"/>
+                <w:szCs w:val="18"/>
+                <w:u w:val="single"/>
+              </w:rPr>
+              <w:t>Successful</w:t>
+            </w:r>
+          </w:p>
           <w:p>
             <w:pPr>
               <w:jc w:val="left"/>
               <w:rPr>
-                <w:sz w:val="20"/>
-                <w:szCs w:val="20"/>
-              </w:rPr>
-            </w:pPr>
-          </w:p>
-        </w:tc>
-        <w:tc>
-          <w:tcPr>
-            <w:tcW w:w="2623" w:type="dxa"/>
-          </w:tcPr>
-          <w:p>
-            <w:pPr>
-              <w:jc w:val="left"/>
-              <w:rPr>
-                <w:sz w:val="20"/>
-                <w:szCs w:val="20"/>
-              </w:rPr>
-            </w:pPr>
+                <w:sz w:val="18"/>
+                <w:szCs w:val="18"/>
+              </w:rPr>
+            </w:pPr>
+          </w:p>
+        </w:tc>
+        <w:tc>
+          <w:tcPr>
+            <w:tcW w:w="1802" w:type="dxa"/>
+          </w:tcPr>
+          <w:p>
+            <w:pPr>
+              <w:jc w:val="center"/>
+              <w:rPr>
+                <w:sz w:val="18"/>
+                <w:szCs w:val="18"/>
+              </w:rPr>
+            </w:pPr>
+            <w:r>
+              <w:rPr>
+                <w:b/>
+                <w:color w:val="006600"/>
+                <w:sz w:val="18"/>
+                <w:szCs w:val="18"/>
+                <w:u w:val="single"/>
+              </w:rPr>
+              <w:t>Successful</w:t>
+            </w:r>
           </w:p>
         </w:tc>
       </w:tr>
@@ -13871,37 +14146,38 @@
         </w:trPr>
         <w:tc>
           <w:tcPr>
-            <w:tcW w:w="1880" w:type="dxa"/>
+            <w:tcW w:w="1526" w:type="dxa"/>
             <w:vMerge/>
             <w:hideMark/>
           </w:tcPr>
           <w:p>
             <w:pPr>
+              <w:jc w:val="center"/>
               <w:rPr>
                 <w:b/>
                 <w:bCs/>
-                <w:sz w:val="24"/>
-                <w:szCs w:val="24"/>
-              </w:rPr>
-            </w:pPr>
-          </w:p>
-        </w:tc>
-        <w:tc>
-          <w:tcPr>
-            <w:tcW w:w="2370" w:type="dxa"/>
-          </w:tcPr>
-          <w:p>
-            <w:pPr>
-              <w:jc w:val="left"/>
-              <w:rPr>
                 <w:sz w:val="20"/>
                 <w:szCs w:val="20"/>
               </w:rPr>
             </w:pPr>
-            <w:r>
-              <w:rPr>
-                <w:sz w:val="20"/>
-                <w:szCs w:val="20"/>
+          </w:p>
+        </w:tc>
+        <w:tc>
+          <w:tcPr>
+            <w:tcW w:w="1276" w:type="dxa"/>
+          </w:tcPr>
+          <w:p>
+            <w:pPr>
+              <w:jc w:val="left"/>
+              <w:rPr>
+                <w:sz w:val="18"/>
+                <w:szCs w:val="18"/>
+              </w:rPr>
+            </w:pPr>
+            <w:r>
+              <w:rPr>
+                <w:sz w:val="18"/>
+                <w:szCs w:val="18"/>
               </w:rPr>
               <w:t>Active acknowledgment</w:t>
             </w:r>
@@ -13909,19 +14185,19 @@
         </w:tc>
         <w:tc>
           <w:tcPr>
-            <w:tcW w:w="4363" w:type="dxa"/>
-          </w:tcPr>
-          <w:p>
-            <w:pPr>
-              <w:rPr>
-                <w:sz w:val="20"/>
-                <w:szCs w:val="20"/>
-              </w:rPr>
-            </w:pPr>
-            <w:r>
-              <w:rPr>
-                <w:sz w:val="20"/>
-                <w:szCs w:val="20"/>
+            <w:tcW w:w="2409" w:type="dxa"/>
+          </w:tcPr>
+          <w:p>
+            <w:pPr>
+              <w:rPr>
+                <w:sz w:val="18"/>
+                <w:szCs w:val="18"/>
+              </w:rPr>
+            </w:pPr>
+            <w:r>
+              <w:rPr>
+                <w:sz w:val="18"/>
+                <w:szCs w:val="18"/>
               </w:rPr>
               <w:t>DSR successfully retransmits packet for a fixed number of times if no acknowledgement received.</w:t>
             </w:r>
@@ -13929,30 +14205,62 @@
         </w:tc>
         <w:tc>
           <w:tcPr>
-            <w:tcW w:w="2622" w:type="dxa"/>
-          </w:tcPr>
+            <w:tcW w:w="1843" w:type="dxa"/>
+          </w:tcPr>
+          <w:p>
+            <w:pPr>
+              <w:jc w:val="center"/>
+              <w:rPr>
+                <w:b/>
+                <w:color w:val="006600"/>
+                <w:sz w:val="18"/>
+                <w:szCs w:val="18"/>
+                <w:u w:val="single"/>
+              </w:rPr>
+            </w:pPr>
+            <w:r>
+              <w:rPr>
+                <w:b/>
+                <w:color w:val="006600"/>
+                <w:sz w:val="18"/>
+                <w:szCs w:val="18"/>
+                <w:u w:val="single"/>
+              </w:rPr>
+              <w:t>Successful</w:t>
+            </w:r>
+          </w:p>
           <w:p>
             <w:pPr>
               <w:jc w:val="left"/>
               <w:rPr>
-                <w:sz w:val="20"/>
-                <w:szCs w:val="20"/>
-              </w:rPr>
-            </w:pPr>
-          </w:p>
-        </w:tc>
-        <w:tc>
-          <w:tcPr>
-            <w:tcW w:w="2623" w:type="dxa"/>
-          </w:tcPr>
-          <w:p>
-            <w:pPr>
-              <w:jc w:val="left"/>
-              <w:rPr>
-                <w:sz w:val="20"/>
-                <w:szCs w:val="20"/>
-              </w:rPr>
-            </w:pPr>
+                <w:sz w:val="18"/>
+                <w:szCs w:val="18"/>
+              </w:rPr>
+            </w:pPr>
+          </w:p>
+        </w:tc>
+        <w:tc>
+          <w:tcPr>
+            <w:tcW w:w="1802" w:type="dxa"/>
+          </w:tcPr>
+          <w:p>
+            <w:pPr>
+              <w:jc w:val="center"/>
+              <w:rPr>
+                <w:sz w:val="18"/>
+                <w:szCs w:val="18"/>
+              </w:rPr>
+            </w:pPr>
+            <w:r>
+              <w:rPr>
+                <w:b/>
+                <w:color w:val="006600"/>
+                <w:sz w:val="18"/>
+                <w:szCs w:val="18"/>
+                <w:u w:val="single"/>
+              </w:rPr>
+              <w:t>Successful</w:t>
+            </w:r>
           </w:p>
         </w:tc>
       </w:tr>
@@ -13962,37 +14270,38 @@
         </w:trPr>
         <w:tc>
           <w:tcPr>
-            <w:tcW w:w="1880" w:type="dxa"/>
+            <w:tcW w:w="1526" w:type="dxa"/>
             <w:vMerge/>
             <w:hideMark/>
           </w:tcPr>
           <w:p>
             <w:pPr>
+              <w:jc w:val="center"/>
               <w:rPr>
                 <w:b/>
                 <w:bCs/>
-                <w:sz w:val="24"/>
-                <w:szCs w:val="24"/>
-              </w:rPr>
-            </w:pPr>
-          </w:p>
-        </w:tc>
-        <w:tc>
-          <w:tcPr>
-            <w:tcW w:w="2370" w:type="dxa"/>
-          </w:tcPr>
-          <w:p>
-            <w:pPr>
-              <w:jc w:val="left"/>
-              <w:rPr>
                 <w:sz w:val="20"/>
                 <w:szCs w:val="20"/>
               </w:rPr>
             </w:pPr>
-            <w:r>
-              <w:rPr>
-                <w:sz w:val="20"/>
-                <w:szCs w:val="20"/>
+          </w:p>
+        </w:tc>
+        <w:tc>
+          <w:tcPr>
+            <w:tcW w:w="1276" w:type="dxa"/>
+          </w:tcPr>
+          <w:p>
+            <w:pPr>
+              <w:jc w:val="left"/>
+              <w:rPr>
+                <w:sz w:val="18"/>
+                <w:szCs w:val="18"/>
+              </w:rPr>
+            </w:pPr>
+            <w:r>
+              <w:rPr>
+                <w:sz w:val="18"/>
+                <w:szCs w:val="18"/>
               </w:rPr>
               <w:t>Passive acknowledgement</w:t>
             </w:r>
@@ -14000,19 +14309,19 @@
         </w:tc>
         <w:tc>
           <w:tcPr>
-            <w:tcW w:w="4363" w:type="dxa"/>
-          </w:tcPr>
-          <w:p>
-            <w:pPr>
-              <w:rPr>
-                <w:sz w:val="20"/>
-                <w:szCs w:val="20"/>
-              </w:rPr>
-            </w:pPr>
-            <w:r>
-              <w:rPr>
-                <w:sz w:val="20"/>
-                <w:szCs w:val="20"/>
+            <w:tcW w:w="2409" w:type="dxa"/>
+          </w:tcPr>
+          <w:p>
+            <w:pPr>
+              <w:rPr>
+                <w:sz w:val="18"/>
+                <w:szCs w:val="18"/>
+              </w:rPr>
+            </w:pPr>
+            <w:r>
+              <w:rPr>
+                <w:sz w:val="18"/>
+                <w:szCs w:val="18"/>
               </w:rPr>
               <w:t>DSR successfully sends acknowledgement to node A when node A overhear the forwarding of the packet to node B and knows that node B successfully received the packet.</w:t>
             </w:r>
@@ -14020,28 +14329,28 @@
         </w:tc>
         <w:tc>
           <w:tcPr>
-            <w:tcW w:w="2622" w:type="dxa"/>
+            <w:tcW w:w="1843" w:type="dxa"/>
           </w:tcPr>
           <w:p>
             <w:pPr>
               <w:jc w:val="left"/>
               <w:rPr>
-                <w:sz w:val="20"/>
-                <w:szCs w:val="20"/>
-              </w:rPr>
-            </w:pPr>
-          </w:p>
-        </w:tc>
-        <w:tc>
-          <w:tcPr>
-            <w:tcW w:w="2623" w:type="dxa"/>
-          </w:tcPr>
-          <w:p>
-            <w:pPr>
-              <w:jc w:val="left"/>
-              <w:rPr>
-                <w:sz w:val="20"/>
-                <w:szCs w:val="20"/>
+                <w:sz w:val="18"/>
+                <w:szCs w:val="18"/>
+              </w:rPr>
+            </w:pPr>
+          </w:p>
+        </w:tc>
+        <w:tc>
+          <w:tcPr>
+            <w:tcW w:w="1802" w:type="dxa"/>
+          </w:tcPr>
+          <w:p>
+            <w:pPr>
+              <w:jc w:val="center"/>
+              <w:rPr>
+                <w:sz w:val="18"/>
+                <w:szCs w:val="18"/>
               </w:rPr>
             </w:pPr>
           </w:p>
@@ -14053,37 +14362,38 @@
         </w:trPr>
         <w:tc>
           <w:tcPr>
-            <w:tcW w:w="1880" w:type="dxa"/>
+            <w:tcW w:w="1526" w:type="dxa"/>
             <w:vMerge/>
             <w:hideMark/>
           </w:tcPr>
           <w:p>
             <w:pPr>
+              <w:jc w:val="center"/>
               <w:rPr>
                 <w:b/>
                 <w:bCs/>
-                <w:sz w:val="24"/>
-                <w:szCs w:val="24"/>
-              </w:rPr>
-            </w:pPr>
-          </w:p>
-        </w:tc>
-        <w:tc>
-          <w:tcPr>
-            <w:tcW w:w="2370" w:type="dxa"/>
-          </w:tcPr>
-          <w:p>
-            <w:pPr>
-              <w:jc w:val="left"/>
-              <w:rPr>
                 <w:sz w:val="20"/>
                 <w:szCs w:val="20"/>
               </w:rPr>
             </w:pPr>
-            <w:r>
-              <w:rPr>
-                <w:sz w:val="20"/>
-                <w:szCs w:val="20"/>
+          </w:p>
+        </w:tc>
+        <w:tc>
+          <w:tcPr>
+            <w:tcW w:w="1276" w:type="dxa"/>
+          </w:tcPr>
+          <w:p>
+            <w:pPr>
+              <w:jc w:val="left"/>
+              <w:rPr>
+                <w:sz w:val="18"/>
+                <w:szCs w:val="18"/>
+              </w:rPr>
+            </w:pPr>
+            <w:r>
+              <w:rPr>
+                <w:sz w:val="18"/>
+                <w:szCs w:val="18"/>
               </w:rPr>
               <w:t>Spreading route Error Message</w:t>
             </w:r>
@@ -14092,8 +14402,8 @@
             <w:pPr>
               <w:jc w:val="left"/>
               <w:rPr>
-                <w:sz w:val="20"/>
-                <w:szCs w:val="20"/>
+                <w:sz w:val="18"/>
+                <w:szCs w:val="18"/>
               </w:rPr>
             </w:pPr>
           </w:p>
@@ -14101,27 +14411,27 @@
             <w:pPr>
               <w:jc w:val="left"/>
               <w:rPr>
-                <w:sz w:val="20"/>
-                <w:szCs w:val="20"/>
-              </w:rPr>
-            </w:pPr>
-          </w:p>
-        </w:tc>
-        <w:tc>
-          <w:tcPr>
-            <w:tcW w:w="4363" w:type="dxa"/>
-          </w:tcPr>
-          <w:p>
-            <w:pPr>
-              <w:rPr>
-                <w:sz w:val="20"/>
-                <w:szCs w:val="20"/>
-              </w:rPr>
-            </w:pPr>
-            <w:r>
-              <w:rPr>
-                <w:sz w:val="20"/>
-                <w:szCs w:val="20"/>
+                <w:sz w:val="18"/>
+                <w:szCs w:val="18"/>
+              </w:rPr>
+            </w:pPr>
+          </w:p>
+        </w:tc>
+        <w:tc>
+          <w:tcPr>
+            <w:tcW w:w="2409" w:type="dxa"/>
+          </w:tcPr>
+          <w:p>
+            <w:pPr>
+              <w:rPr>
+                <w:sz w:val="18"/>
+                <w:szCs w:val="18"/>
+              </w:rPr>
+            </w:pPr>
+            <w:r>
+              <w:rPr>
+                <w:sz w:val="18"/>
+                <w:szCs w:val="18"/>
               </w:rPr>
               <w:t xml:space="preserve">DSR successfully sends error message if the nodes do not receive any acknowledgement after retransmit message for a fixed number of times. </w:t>
             </w:r>
@@ -14129,30 +14439,62 @@
         </w:tc>
         <w:tc>
           <w:tcPr>
-            <w:tcW w:w="2622" w:type="dxa"/>
-          </w:tcPr>
+            <w:tcW w:w="1843" w:type="dxa"/>
+          </w:tcPr>
+          <w:p>
+            <w:pPr>
+              <w:jc w:val="center"/>
+              <w:rPr>
+                <w:b/>
+                <w:color w:val="006600"/>
+                <w:sz w:val="18"/>
+                <w:szCs w:val="18"/>
+                <w:u w:val="single"/>
+              </w:rPr>
+            </w:pPr>
+            <w:r>
+              <w:rPr>
+                <w:b/>
+                <w:color w:val="006600"/>
+                <w:sz w:val="18"/>
+                <w:szCs w:val="18"/>
+                <w:u w:val="single"/>
+              </w:rPr>
+              <w:t>Successful</w:t>
+            </w:r>
+          </w:p>
           <w:p>
             <w:pPr>
               <w:jc w:val="left"/>
               <w:rPr>
-                <w:sz w:val="20"/>
-                <w:szCs w:val="20"/>
-              </w:rPr>
-            </w:pPr>
-          </w:p>
-        </w:tc>
-        <w:tc>
-          <w:tcPr>
-            <w:tcW w:w="2623" w:type="dxa"/>
-          </w:tcPr>
-          <w:p>
-            <w:pPr>
-              <w:jc w:val="left"/>
-              <w:rPr>
-                <w:sz w:val="20"/>
-                <w:szCs w:val="20"/>
-              </w:rPr>
-            </w:pPr>
+                <w:sz w:val="18"/>
+                <w:szCs w:val="18"/>
+              </w:rPr>
+            </w:pPr>
+          </w:p>
+        </w:tc>
+        <w:tc>
+          <w:tcPr>
+            <w:tcW w:w="1802" w:type="dxa"/>
+          </w:tcPr>
+          <w:p>
+            <w:pPr>
+              <w:jc w:val="center"/>
+              <w:rPr>
+                <w:sz w:val="18"/>
+                <w:szCs w:val="18"/>
+              </w:rPr>
+            </w:pPr>
+            <w:r>
+              <w:rPr>
+                <w:b/>
+                <w:color w:val="006600"/>
+                <w:sz w:val="18"/>
+                <w:szCs w:val="18"/>
+                <w:u w:val="single"/>
+              </w:rPr>
+              <w:t>Successful</w:t>
+            </w:r>
           </w:p>
         </w:tc>
       </w:tr>
@@ -14162,37 +14504,38 @@
         </w:trPr>
         <w:tc>
           <w:tcPr>
-            <w:tcW w:w="1880" w:type="dxa"/>
+            <w:tcW w:w="1526" w:type="dxa"/>
             <w:vMerge/>
             <w:hideMark/>
           </w:tcPr>
           <w:p>
             <w:pPr>
+              <w:jc w:val="center"/>
               <w:rPr>
                 <w:b/>
                 <w:bCs/>
-                <w:sz w:val="24"/>
-                <w:szCs w:val="24"/>
-              </w:rPr>
-            </w:pPr>
-          </w:p>
-        </w:tc>
-        <w:tc>
-          <w:tcPr>
-            <w:tcW w:w="2370" w:type="dxa"/>
-          </w:tcPr>
-          <w:p>
-            <w:pPr>
-              <w:jc w:val="left"/>
-              <w:rPr>
                 <w:sz w:val="20"/>
                 <w:szCs w:val="20"/>
               </w:rPr>
             </w:pPr>
-            <w:r>
-              <w:rPr>
-                <w:sz w:val="20"/>
-                <w:szCs w:val="20"/>
+          </w:p>
+        </w:tc>
+        <w:tc>
+          <w:tcPr>
+            <w:tcW w:w="1276" w:type="dxa"/>
+          </w:tcPr>
+          <w:p>
+            <w:pPr>
+              <w:jc w:val="left"/>
+              <w:rPr>
+                <w:sz w:val="18"/>
+                <w:szCs w:val="18"/>
+              </w:rPr>
+            </w:pPr>
+            <w:r>
+              <w:rPr>
+                <w:sz w:val="18"/>
+                <w:szCs w:val="18"/>
               </w:rPr>
               <w:t>On-Demand route maintenance</w:t>
             </w:r>
@@ -14200,19 +14543,19 @@
         </w:tc>
         <w:tc>
           <w:tcPr>
-            <w:tcW w:w="4363" w:type="dxa"/>
-          </w:tcPr>
-          <w:p>
-            <w:pPr>
-              <w:rPr>
-                <w:sz w:val="20"/>
-                <w:szCs w:val="20"/>
-              </w:rPr>
-            </w:pPr>
-            <w:r>
-              <w:rPr>
-                <w:sz w:val="20"/>
-                <w:szCs w:val="20"/>
+            <w:tcW w:w="2409" w:type="dxa"/>
+          </w:tcPr>
+          <w:p>
+            <w:pPr>
+              <w:rPr>
+                <w:sz w:val="18"/>
+                <w:szCs w:val="18"/>
+              </w:rPr>
+            </w:pPr>
+            <w:r>
+              <w:rPr>
+                <w:sz w:val="18"/>
+                <w:szCs w:val="18"/>
               </w:rPr>
               <w:t>DSR successfully operates route maintenance only on demand. No periodic broadcasting involved.</w:t>
             </w:r>
@@ -14220,30 +14563,62 @@
         </w:tc>
         <w:tc>
           <w:tcPr>
-            <w:tcW w:w="2622" w:type="dxa"/>
-          </w:tcPr>
+            <w:tcW w:w="1843" w:type="dxa"/>
+          </w:tcPr>
+          <w:p>
+            <w:pPr>
+              <w:jc w:val="center"/>
+              <w:rPr>
+                <w:b/>
+                <w:color w:val="006600"/>
+                <w:sz w:val="18"/>
+                <w:szCs w:val="18"/>
+                <w:u w:val="single"/>
+              </w:rPr>
+            </w:pPr>
+            <w:r>
+              <w:rPr>
+                <w:b/>
+                <w:color w:val="006600"/>
+                <w:sz w:val="18"/>
+                <w:szCs w:val="18"/>
+                <w:u w:val="single"/>
+              </w:rPr>
+              <w:t>Successful</w:t>
+            </w:r>
+          </w:p>
           <w:p>
             <w:pPr>
               <w:jc w:val="left"/>
               <w:rPr>
-                <w:sz w:val="20"/>
-                <w:szCs w:val="20"/>
-              </w:rPr>
-            </w:pPr>
-          </w:p>
-        </w:tc>
-        <w:tc>
-          <w:tcPr>
-            <w:tcW w:w="2623" w:type="dxa"/>
-          </w:tcPr>
-          <w:p>
-            <w:pPr>
-              <w:jc w:val="left"/>
-              <w:rPr>
-                <w:sz w:val="20"/>
-                <w:szCs w:val="20"/>
-              </w:rPr>
-            </w:pPr>
+                <w:sz w:val="18"/>
+                <w:szCs w:val="18"/>
+              </w:rPr>
+            </w:pPr>
+          </w:p>
+        </w:tc>
+        <w:tc>
+          <w:tcPr>
+            <w:tcW w:w="1802" w:type="dxa"/>
+          </w:tcPr>
+          <w:p>
+            <w:pPr>
+              <w:jc w:val="center"/>
+              <w:rPr>
+                <w:sz w:val="18"/>
+                <w:szCs w:val="18"/>
+              </w:rPr>
+            </w:pPr>
+            <w:r>
+              <w:rPr>
+                <w:b/>
+                <w:color w:val="006600"/>
+                <w:sz w:val="18"/>
+                <w:szCs w:val="18"/>
+                <w:u w:val="single"/>
+              </w:rPr>
+              <w:t>Successful</w:t>
+            </w:r>
           </w:p>
         </w:tc>
       </w:tr>
@@ -14253,37 +14628,38 @@
         </w:trPr>
         <w:tc>
           <w:tcPr>
-            <w:tcW w:w="1880" w:type="dxa"/>
+            <w:tcW w:w="1526" w:type="dxa"/>
             <w:vMerge/>
             <w:hideMark/>
           </w:tcPr>
           <w:p>
             <w:pPr>
+              <w:jc w:val="center"/>
               <w:rPr>
                 <w:b/>
                 <w:bCs/>
-                <w:sz w:val="24"/>
-                <w:szCs w:val="24"/>
-              </w:rPr>
-            </w:pPr>
-          </w:p>
-        </w:tc>
-        <w:tc>
-          <w:tcPr>
-            <w:tcW w:w="2370" w:type="dxa"/>
-          </w:tcPr>
-          <w:p>
-            <w:pPr>
-              <w:jc w:val="left"/>
-              <w:rPr>
                 <w:sz w:val="20"/>
                 <w:szCs w:val="20"/>
               </w:rPr>
             </w:pPr>
-            <w:r>
-              <w:rPr>
-                <w:sz w:val="20"/>
-                <w:szCs w:val="20"/>
+          </w:p>
+        </w:tc>
+        <w:tc>
+          <w:tcPr>
+            <w:tcW w:w="1276" w:type="dxa"/>
+          </w:tcPr>
+          <w:p>
+            <w:pPr>
+              <w:jc w:val="left"/>
+              <w:rPr>
+                <w:sz w:val="18"/>
+                <w:szCs w:val="18"/>
+              </w:rPr>
+            </w:pPr>
+            <w:r>
+              <w:rPr>
+                <w:sz w:val="18"/>
+                <w:szCs w:val="18"/>
               </w:rPr>
               <w:t>Changing in communication pattern</w:t>
             </w:r>
@@ -14291,58 +14667,82 @@
         </w:tc>
         <w:tc>
           <w:tcPr>
-            <w:tcW w:w="4363" w:type="dxa"/>
-          </w:tcPr>
-          <w:p>
-            <w:pPr>
-              <w:rPr>
-                <w:sz w:val="20"/>
-                <w:szCs w:val="20"/>
-              </w:rPr>
-            </w:pPr>
-            <w:r>
-              <w:rPr>
-                <w:sz w:val="20"/>
-                <w:szCs w:val="20"/>
-              </w:rPr>
-              <w:t xml:space="preserve">Number of overhead packets increases and DSR is successfully performs new route discovery and </w:t>
-            </w:r>
-            <w:r>
-              <w:rPr>
-                <w:sz w:val="20"/>
-                <w:szCs w:val="20"/>
-              </w:rPr>
-              <w:lastRenderedPageBreak/>
-              <w:t xml:space="preserve">new route discovery packets are the overhead packets. </w:t>
-            </w:r>
-          </w:p>
-        </w:tc>
-        <w:tc>
-          <w:tcPr>
-            <w:tcW w:w="2622" w:type="dxa"/>
-          </w:tcPr>
+            <w:tcW w:w="2409" w:type="dxa"/>
+          </w:tcPr>
+          <w:p>
+            <w:pPr>
+              <w:rPr>
+                <w:sz w:val="18"/>
+                <w:szCs w:val="18"/>
+              </w:rPr>
+            </w:pPr>
+            <w:r>
+              <w:rPr>
+                <w:sz w:val="18"/>
+                <w:szCs w:val="18"/>
+              </w:rPr>
+              <w:t xml:space="preserve">Number of overhead packets increases and DSR is successfully performs new route discovery and new route discovery packets are the overhead packets. </w:t>
+            </w:r>
+          </w:p>
+        </w:tc>
+        <w:tc>
+          <w:tcPr>
+            <w:tcW w:w="1843" w:type="dxa"/>
+          </w:tcPr>
+          <w:p>
+            <w:pPr>
+              <w:jc w:val="center"/>
+              <w:rPr>
+                <w:b/>
+                <w:color w:val="006600"/>
+                <w:sz w:val="18"/>
+                <w:szCs w:val="18"/>
+                <w:u w:val="single"/>
+              </w:rPr>
+            </w:pPr>
+            <w:r>
+              <w:rPr>
+                <w:b/>
+                <w:color w:val="006600"/>
+                <w:sz w:val="18"/>
+                <w:szCs w:val="18"/>
+                <w:u w:val="single"/>
+              </w:rPr>
+              <w:t>Successful</w:t>
+            </w:r>
+          </w:p>
           <w:p>
             <w:pPr>
               <w:jc w:val="left"/>
               <w:rPr>
-                <w:sz w:val="20"/>
-                <w:szCs w:val="20"/>
-              </w:rPr>
-            </w:pPr>
-          </w:p>
-        </w:tc>
-        <w:tc>
-          <w:tcPr>
-            <w:tcW w:w="2623" w:type="dxa"/>
-          </w:tcPr>
-          <w:p>
-            <w:pPr>
-              <w:jc w:val="left"/>
-              <w:rPr>
-                <w:sz w:val="20"/>
-                <w:szCs w:val="20"/>
-              </w:rPr>
-            </w:pPr>
+                <w:sz w:val="18"/>
+                <w:szCs w:val="18"/>
+              </w:rPr>
+            </w:pPr>
+          </w:p>
+        </w:tc>
+        <w:tc>
+          <w:tcPr>
+            <w:tcW w:w="1802" w:type="dxa"/>
+          </w:tcPr>
+          <w:p>
+            <w:pPr>
+              <w:jc w:val="center"/>
+              <w:rPr>
+                <w:sz w:val="18"/>
+                <w:szCs w:val="18"/>
+              </w:rPr>
+            </w:pPr>
+            <w:r>
+              <w:rPr>
+                <w:b/>
+                <w:color w:val="006600"/>
+                <w:sz w:val="18"/>
+                <w:szCs w:val="18"/>
+                <w:u w:val="single"/>
+              </w:rPr>
+              <w:t>Successful</w:t>
+            </w:r>
           </w:p>
         </w:tc>
       </w:tr>
@@ -14352,36 +14752,37 @@
         </w:trPr>
         <w:tc>
           <w:tcPr>
-            <w:tcW w:w="1880" w:type="dxa"/>
+            <w:tcW w:w="1526" w:type="dxa"/>
             <w:vMerge/>
           </w:tcPr>
           <w:p>
             <w:pPr>
+              <w:jc w:val="center"/>
               <w:rPr>
                 <w:b/>
                 <w:bCs/>
-                <w:sz w:val="24"/>
-                <w:szCs w:val="24"/>
-              </w:rPr>
-            </w:pPr>
-          </w:p>
-        </w:tc>
-        <w:tc>
-          <w:tcPr>
-            <w:tcW w:w="2370" w:type="dxa"/>
-          </w:tcPr>
-          <w:p>
-            <w:pPr>
-              <w:jc w:val="left"/>
-              <w:rPr>
                 <w:sz w:val="20"/>
                 <w:szCs w:val="20"/>
               </w:rPr>
             </w:pPr>
-            <w:r>
-              <w:rPr>
-                <w:sz w:val="20"/>
-                <w:szCs w:val="20"/>
+          </w:p>
+        </w:tc>
+        <w:tc>
+          <w:tcPr>
+            <w:tcW w:w="1276" w:type="dxa"/>
+          </w:tcPr>
+          <w:p>
+            <w:pPr>
+              <w:jc w:val="left"/>
+              <w:rPr>
+                <w:sz w:val="18"/>
+                <w:szCs w:val="18"/>
+              </w:rPr>
+            </w:pPr>
+            <w:r>
+              <w:rPr>
+                <w:sz w:val="18"/>
+                <w:szCs w:val="18"/>
               </w:rPr>
               <w:t>Packet salvaging</w:t>
             </w:r>
@@ -14389,19 +14790,19 @@
         </w:tc>
         <w:tc>
           <w:tcPr>
-            <w:tcW w:w="4363" w:type="dxa"/>
-          </w:tcPr>
-          <w:p>
-            <w:pPr>
-              <w:rPr>
-                <w:sz w:val="20"/>
-                <w:szCs w:val="20"/>
-              </w:rPr>
-            </w:pPr>
-            <w:r>
-              <w:rPr>
-                <w:sz w:val="20"/>
-                <w:szCs w:val="20"/>
+            <w:tcW w:w="2409" w:type="dxa"/>
+          </w:tcPr>
+          <w:p>
+            <w:pPr>
+              <w:rPr>
+                <w:sz w:val="18"/>
+                <w:szCs w:val="18"/>
+              </w:rPr>
+            </w:pPr>
+            <w:r>
+              <w:rPr>
+                <w:sz w:val="18"/>
+                <w:szCs w:val="18"/>
               </w:rPr>
               <w:t xml:space="preserve">DSR successfully indicates to the other nodes that the packet sent has been salvaged when the node receives route error message and re-send the packet that cause route error. </w:t>
             </w:r>
@@ -14409,28 +14810,28 @@
         </w:tc>
         <w:tc>
           <w:tcPr>
-            <w:tcW w:w="2622" w:type="dxa"/>
+            <w:tcW w:w="1843" w:type="dxa"/>
           </w:tcPr>
           <w:p>
             <w:pPr>
               <w:jc w:val="left"/>
               <w:rPr>
-                <w:sz w:val="20"/>
-                <w:szCs w:val="20"/>
-              </w:rPr>
-            </w:pPr>
-          </w:p>
-        </w:tc>
-        <w:tc>
-          <w:tcPr>
-            <w:tcW w:w="2623" w:type="dxa"/>
-          </w:tcPr>
-          <w:p>
-            <w:pPr>
-              <w:jc w:val="left"/>
-              <w:rPr>
-                <w:sz w:val="20"/>
-                <w:szCs w:val="20"/>
+                <w:sz w:val="18"/>
+                <w:szCs w:val="18"/>
+              </w:rPr>
+            </w:pPr>
+          </w:p>
+        </w:tc>
+        <w:tc>
+          <w:tcPr>
+            <w:tcW w:w="1802" w:type="dxa"/>
+          </w:tcPr>
+          <w:p>
+            <w:pPr>
+              <w:jc w:val="center"/>
+              <w:rPr>
+                <w:sz w:val="18"/>
+                <w:szCs w:val="18"/>
               </w:rPr>
             </w:pPr>
           </w:p>
@@ -14442,36 +14843,37 @@
         </w:trPr>
         <w:tc>
           <w:tcPr>
-            <w:tcW w:w="1880" w:type="dxa"/>
+            <w:tcW w:w="1526" w:type="dxa"/>
             <w:vMerge/>
           </w:tcPr>
           <w:p>
             <w:pPr>
+              <w:jc w:val="center"/>
               <w:rPr>
                 <w:b/>
                 <w:bCs/>
-                <w:sz w:val="24"/>
-                <w:szCs w:val="24"/>
-              </w:rPr>
-            </w:pPr>
-          </w:p>
-        </w:tc>
-        <w:tc>
-          <w:tcPr>
-            <w:tcW w:w="2370" w:type="dxa"/>
-          </w:tcPr>
-          <w:p>
-            <w:pPr>
-              <w:jc w:val="left"/>
-              <w:rPr>
                 <w:sz w:val="20"/>
                 <w:szCs w:val="20"/>
               </w:rPr>
             </w:pPr>
-            <w:r>
-              <w:rPr>
-                <w:sz w:val="20"/>
-                <w:szCs w:val="20"/>
+          </w:p>
+        </w:tc>
+        <w:tc>
+          <w:tcPr>
+            <w:tcW w:w="1276" w:type="dxa"/>
+          </w:tcPr>
+          <w:p>
+            <w:pPr>
+              <w:jc w:val="left"/>
+              <w:rPr>
+                <w:sz w:val="18"/>
+                <w:szCs w:val="18"/>
+              </w:rPr>
+            </w:pPr>
+            <w:r>
+              <w:rPr>
+                <w:sz w:val="18"/>
+                <w:szCs w:val="18"/>
               </w:rPr>
               <w:t>Automatic route shortening</w:t>
             </w:r>
@@ -14479,19 +14881,19 @@
         </w:tc>
         <w:tc>
           <w:tcPr>
-            <w:tcW w:w="4363" w:type="dxa"/>
-          </w:tcPr>
-          <w:p>
-            <w:pPr>
-              <w:rPr>
-                <w:sz w:val="20"/>
-                <w:szCs w:val="20"/>
-              </w:rPr>
-            </w:pPr>
-            <w:r>
-              <w:rPr>
-                <w:sz w:val="20"/>
-                <w:szCs w:val="20"/>
+            <w:tcW w:w="2409" w:type="dxa"/>
+          </w:tcPr>
+          <w:p>
+            <w:pPr>
+              <w:rPr>
+                <w:sz w:val="18"/>
+                <w:szCs w:val="18"/>
+              </w:rPr>
+            </w:pPr>
+            <w:r>
+              <w:rPr>
+                <w:sz w:val="18"/>
+                <w:szCs w:val="18"/>
               </w:rPr>
               <w:t xml:space="preserve">DSR successfully performs automatic route shortening. </w:t>
             </w:r>
@@ -14499,14 +14901,14 @@
           <w:p>
             <w:pPr>
               <w:rPr>
-                <w:sz w:val="20"/>
-                <w:szCs w:val="20"/>
-              </w:rPr>
-            </w:pPr>
-            <w:r>
-              <w:rPr>
-                <w:sz w:val="20"/>
-                <w:szCs w:val="20"/>
+                <w:sz w:val="18"/>
+                <w:szCs w:val="18"/>
+              </w:rPr>
+            </w:pPr>
+            <w:r>
+              <w:rPr>
+                <w:sz w:val="18"/>
+                <w:szCs w:val="18"/>
               </w:rPr>
               <w:t>Destination node informs source node that it can ignore several intermediate nodes</w:t>
             </w:r>
@@ -14514,30 +14916,62 @@
         </w:tc>
         <w:tc>
           <w:tcPr>
-            <w:tcW w:w="2622" w:type="dxa"/>
-          </w:tcPr>
+            <w:tcW w:w="1843" w:type="dxa"/>
+          </w:tcPr>
+          <w:p>
+            <w:pPr>
+              <w:jc w:val="center"/>
+              <w:rPr>
+                <w:b/>
+                <w:color w:val="006600"/>
+                <w:sz w:val="18"/>
+                <w:szCs w:val="18"/>
+                <w:u w:val="single"/>
+              </w:rPr>
+            </w:pPr>
+            <w:r>
+              <w:rPr>
+                <w:b/>
+                <w:color w:val="006600"/>
+                <w:sz w:val="18"/>
+                <w:szCs w:val="18"/>
+                <w:u w:val="single"/>
+              </w:rPr>
+              <w:t>Successful</w:t>
+            </w:r>
+          </w:p>
           <w:p>
             <w:pPr>
               <w:jc w:val="left"/>
               <w:rPr>
-                <w:sz w:val="20"/>
-                <w:szCs w:val="20"/>
-              </w:rPr>
-            </w:pPr>
-          </w:p>
-        </w:tc>
-        <w:tc>
-          <w:tcPr>
-            <w:tcW w:w="2623" w:type="dxa"/>
-          </w:tcPr>
-          <w:p>
-            <w:pPr>
-              <w:jc w:val="left"/>
-              <w:rPr>
-                <w:sz w:val="20"/>
-                <w:szCs w:val="20"/>
-              </w:rPr>
-            </w:pPr>
+                <w:sz w:val="18"/>
+                <w:szCs w:val="18"/>
+              </w:rPr>
+            </w:pPr>
+          </w:p>
+        </w:tc>
+        <w:tc>
+          <w:tcPr>
+            <w:tcW w:w="1802" w:type="dxa"/>
+          </w:tcPr>
+          <w:p>
+            <w:pPr>
+              <w:jc w:val="center"/>
+              <w:rPr>
+                <w:sz w:val="18"/>
+                <w:szCs w:val="18"/>
+              </w:rPr>
+            </w:pPr>
+            <w:r>
+              <w:rPr>
+                <w:b/>
+                <w:color w:val="006600"/>
+                <w:sz w:val="18"/>
+                <w:szCs w:val="18"/>
+                <w:u w:val="single"/>
+              </w:rPr>
+              <w:t>Successful</w:t>
+            </w:r>
           </w:p>
         </w:tc>
       </w:tr>
@@ -14547,96 +14981,129 @@
         </w:trPr>
         <w:tc>
           <w:tcPr>
-            <w:tcW w:w="1880" w:type="dxa"/>
+            <w:tcW w:w="1526" w:type="dxa"/>
             <w:vMerge w:val="restart"/>
           </w:tcPr>
           <w:p>
             <w:pPr>
+              <w:jc w:val="center"/>
               <w:rPr>
                 <w:b/>
                 <w:bCs/>
-                <w:sz w:val="24"/>
-                <w:szCs w:val="24"/>
+                <w:sz w:val="20"/>
+                <w:szCs w:val="20"/>
               </w:rPr>
             </w:pPr>
             <w:r>
               <w:rPr>
                 <w:b/>
                 <w:bCs/>
-                <w:sz w:val="24"/>
-                <w:szCs w:val="24"/>
-              </w:rPr>
-              <w:t>Others</w:t>
-            </w:r>
-          </w:p>
-        </w:tc>
-        <w:tc>
-          <w:tcPr>
-            <w:tcW w:w="2370" w:type="dxa"/>
-          </w:tcPr>
-          <w:p>
-            <w:pPr>
-              <w:jc w:val="left"/>
-              <w:rPr>
                 <w:sz w:val="20"/>
                 <w:szCs w:val="20"/>
               </w:rPr>
-            </w:pPr>
-            <w:r>
-              <w:rPr>
-                <w:sz w:val="20"/>
-                <w:szCs w:val="20"/>
-              </w:rPr>
-              <w:t>Packet Size</w:t>
-            </w:r>
-          </w:p>
-        </w:tc>
-        <w:tc>
-          <w:tcPr>
-            <w:tcW w:w="4363" w:type="dxa"/>
-          </w:tcPr>
-          <w:p>
-            <w:pPr>
-              <w:rPr>
-                <w:sz w:val="20"/>
-                <w:szCs w:val="20"/>
-              </w:rPr>
-            </w:pPr>
-            <w:r>
-              <w:rPr>
-                <w:sz w:val="20"/>
-                <w:szCs w:val="20"/>
-              </w:rPr>
-              <w:t xml:space="preserve">DSR successfully sends smaller size of overhead packets (DSR is designed to send smaller packet). </w:t>
-            </w:r>
-          </w:p>
-        </w:tc>
-        <w:tc>
-          <w:tcPr>
-            <w:tcW w:w="2622" w:type="dxa"/>
+              <w:t>Others</w:t>
+            </w:r>
+          </w:p>
+        </w:tc>
+        <w:tc>
+          <w:tcPr>
+            <w:tcW w:w="1276" w:type="dxa"/>
           </w:tcPr>
           <w:p>
             <w:pPr>
               <w:jc w:val="left"/>
               <w:rPr>
-                <w:sz w:val="20"/>
-                <w:szCs w:val="20"/>
-              </w:rPr>
-            </w:pPr>
-          </w:p>
-        </w:tc>
-        <w:tc>
-          <w:tcPr>
-            <w:tcW w:w="2623" w:type="dxa"/>
-          </w:tcPr>
+                <w:sz w:val="18"/>
+                <w:szCs w:val="18"/>
+              </w:rPr>
+            </w:pPr>
+            <w:r>
+              <w:rPr>
+                <w:sz w:val="18"/>
+                <w:szCs w:val="18"/>
+              </w:rPr>
+              <w:t>Drop packets when nodes are static</w:t>
+            </w:r>
+          </w:p>
+        </w:tc>
+        <w:tc>
+          <w:tcPr>
+            <w:tcW w:w="2409" w:type="dxa"/>
+          </w:tcPr>
+          <w:p>
+            <w:pPr>
+              <w:rPr>
+                <w:sz w:val="18"/>
+                <w:szCs w:val="18"/>
+              </w:rPr>
+            </w:pPr>
+            <w:r>
+              <w:rPr>
+                <w:sz w:val="18"/>
+                <w:szCs w:val="18"/>
+              </w:rPr>
+              <w:t>DSR successfully drops the number of overhead packets to zero when the nodes are static and all routes have been discovered.</w:t>
+            </w:r>
+          </w:p>
+        </w:tc>
+        <w:tc>
+          <w:tcPr>
+            <w:tcW w:w="1843" w:type="dxa"/>
+          </w:tcPr>
+          <w:p>
+            <w:pPr>
+              <w:jc w:val="center"/>
+              <w:rPr>
+                <w:b/>
+                <w:color w:val="006600"/>
+                <w:sz w:val="18"/>
+                <w:szCs w:val="18"/>
+                <w:u w:val="single"/>
+              </w:rPr>
+            </w:pPr>
+            <w:r>
+              <w:rPr>
+                <w:b/>
+                <w:color w:val="006600"/>
+                <w:sz w:val="18"/>
+                <w:szCs w:val="18"/>
+                <w:u w:val="single"/>
+              </w:rPr>
+              <w:t>Successful</w:t>
+            </w:r>
+          </w:p>
           <w:p>
             <w:pPr>
               <w:jc w:val="left"/>
               <w:rPr>
-                <w:sz w:val="20"/>
-                <w:szCs w:val="20"/>
-              </w:rPr>
-            </w:pPr>
+                <w:sz w:val="18"/>
+                <w:szCs w:val="18"/>
+              </w:rPr>
+            </w:pPr>
+          </w:p>
+        </w:tc>
+        <w:tc>
+          <w:tcPr>
+            <w:tcW w:w="1802" w:type="dxa"/>
+          </w:tcPr>
+          <w:p>
+            <w:pPr>
+              <w:jc w:val="center"/>
+              <w:rPr>
+                <w:sz w:val="18"/>
+                <w:szCs w:val="18"/>
+              </w:rPr>
+            </w:pPr>
+            <w:r>
+              <w:rPr>
+                <w:b/>
+                <w:color w:val="006600"/>
+                <w:sz w:val="18"/>
+                <w:szCs w:val="18"/>
+                <w:u w:val="single"/>
+              </w:rPr>
+              <w:t>Successful</w:t>
+            </w:r>
           </w:p>
         </w:tc>
       </w:tr>
@@ -14646,85 +15113,102 @@
         </w:trPr>
         <w:tc>
           <w:tcPr>
-            <w:tcW w:w="1880" w:type="dxa"/>
+            <w:tcW w:w="1526" w:type="dxa"/>
             <w:vMerge/>
           </w:tcPr>
           <w:p>
             <w:pPr>
-              <w:rPr>
-                <w:sz w:val="24"/>
-                <w:szCs w:val="24"/>
-              </w:rPr>
-            </w:pPr>
-          </w:p>
-        </w:tc>
-        <w:tc>
-          <w:tcPr>
-            <w:tcW w:w="2370" w:type="dxa"/>
-          </w:tcPr>
-          <w:p>
-            <w:pPr>
-              <w:jc w:val="left"/>
+              <w:jc w:val="center"/>
               <w:rPr>
                 <w:sz w:val="20"/>
                 <w:szCs w:val="20"/>
               </w:rPr>
             </w:pPr>
-            <w:r>
-              <w:rPr>
-                <w:sz w:val="20"/>
-                <w:szCs w:val="20"/>
-              </w:rPr>
-              <w:t>Drop packets when nodes are static</w:t>
-            </w:r>
-          </w:p>
-        </w:tc>
-        <w:tc>
-          <w:tcPr>
-            <w:tcW w:w="4363" w:type="dxa"/>
-          </w:tcPr>
-          <w:p>
-            <w:pPr>
-              <w:rPr>
-                <w:sz w:val="20"/>
-                <w:szCs w:val="20"/>
-              </w:rPr>
-            </w:pPr>
-            <w:r>
-              <w:rPr>
-                <w:sz w:val="20"/>
-                <w:szCs w:val="20"/>
-              </w:rPr>
-              <w:t>DSR successfully drops the number of overhead packets to zero when the nodes are static and all routes have been discovered.</w:t>
-            </w:r>
-          </w:p>
-        </w:tc>
-        <w:tc>
-          <w:tcPr>
-            <w:tcW w:w="2622" w:type="dxa"/>
+          </w:p>
+        </w:tc>
+        <w:tc>
+          <w:tcPr>
+            <w:tcW w:w="1276" w:type="dxa"/>
           </w:tcPr>
           <w:p>
             <w:pPr>
               <w:jc w:val="left"/>
               <w:rPr>
-                <w:sz w:val="20"/>
-                <w:szCs w:val="20"/>
-              </w:rPr>
-            </w:pPr>
-          </w:p>
-        </w:tc>
-        <w:tc>
-          <w:tcPr>
-            <w:tcW w:w="2623" w:type="dxa"/>
-          </w:tcPr>
-          <w:p>
-            <w:pPr>
-              <w:jc w:val="left"/>
-              <w:rPr>
-                <w:sz w:val="20"/>
-                <w:szCs w:val="20"/>
-              </w:rPr>
-            </w:pPr>
+                <w:sz w:val="18"/>
+                <w:szCs w:val="18"/>
+              </w:rPr>
+            </w:pPr>
+            <w:r>
+              <w:rPr>
+                <w:sz w:val="18"/>
+                <w:szCs w:val="18"/>
+              </w:rPr>
+              <w:t>Energy-efficient</w:t>
+            </w:r>
+          </w:p>
+        </w:tc>
+        <w:tc>
+          <w:tcPr>
+            <w:tcW w:w="2409" w:type="dxa"/>
+          </w:tcPr>
+          <w:p>
+            <w:pPr>
+              <w:rPr>
+                <w:sz w:val="18"/>
+                <w:szCs w:val="18"/>
+              </w:rPr>
+            </w:pPr>
+            <w:r>
+              <w:rPr>
+                <w:sz w:val="18"/>
+                <w:szCs w:val="18"/>
+              </w:rPr>
+              <w:t xml:space="preserve">DSR successfully shows more energy-efficient and does not congest the network with too many control messages. </w:t>
+            </w:r>
+          </w:p>
+        </w:tc>
+        <w:tc>
+          <w:tcPr>
+            <w:tcW w:w="1843" w:type="dxa"/>
+          </w:tcPr>
+          <w:p>
+            <w:pPr>
+              <w:jc w:val="center"/>
+              <w:rPr>
+                <w:sz w:val="18"/>
+                <w:szCs w:val="18"/>
+              </w:rPr>
+            </w:pPr>
+            <w:r>
+              <w:rPr>
+                <w:sz w:val="18"/>
+                <w:szCs w:val="18"/>
+              </w:rPr>
+              <w:t>N/A</w:t>
+            </w:r>
+          </w:p>
+        </w:tc>
+        <w:tc>
+          <w:tcPr>
+            <w:tcW w:w="1802" w:type="dxa"/>
+          </w:tcPr>
+          <w:p>
+            <w:pPr>
+              <w:jc w:val="center"/>
+              <w:rPr>
+                <w:sz w:val="18"/>
+                <w:szCs w:val="18"/>
+              </w:rPr>
+            </w:pPr>
+            <w:r>
+              <w:rPr>
+                <w:sz w:val="18"/>
+                <w:szCs w:val="18"/>
+              </w:rPr>
+              <w:t>N/A</w:t>
+            </w:r>
+            <w:bookmarkStart w:id="26" w:name="_GoBack"/>
+            <w:bookmarkEnd w:id="26"/>
           </w:p>
         </w:tc>
       </w:tr>
@@ -14734,85 +15218,118 @@
         </w:trPr>
         <w:tc>
           <w:tcPr>
-            <w:tcW w:w="1880" w:type="dxa"/>
+            <w:tcW w:w="1526" w:type="dxa"/>
             <w:vMerge/>
           </w:tcPr>
           <w:p>
             <w:pPr>
-              <w:rPr>
-                <w:sz w:val="24"/>
-                <w:szCs w:val="24"/>
-              </w:rPr>
-            </w:pPr>
-          </w:p>
-        </w:tc>
-        <w:tc>
-          <w:tcPr>
-            <w:tcW w:w="2370" w:type="dxa"/>
-          </w:tcPr>
-          <w:p>
-            <w:pPr>
-              <w:jc w:val="left"/>
+              <w:jc w:val="center"/>
               <w:rPr>
                 <w:sz w:val="20"/>
                 <w:szCs w:val="20"/>
               </w:rPr>
             </w:pPr>
-            <w:r>
-              <w:rPr>
-                <w:sz w:val="20"/>
-                <w:szCs w:val="20"/>
-              </w:rPr>
-              <w:t>Energy-efficient</w:t>
-            </w:r>
-          </w:p>
-        </w:tc>
-        <w:tc>
-          <w:tcPr>
-            <w:tcW w:w="4363" w:type="dxa"/>
-          </w:tcPr>
-          <w:p>
-            <w:pPr>
-              <w:rPr>
-                <w:sz w:val="20"/>
-                <w:szCs w:val="20"/>
-              </w:rPr>
-            </w:pPr>
-            <w:r>
-              <w:rPr>
-                <w:sz w:val="20"/>
-                <w:szCs w:val="20"/>
-              </w:rPr>
-              <w:t xml:space="preserve">DSR successfully shows more energy-efficient and does not congest the network with too many control messages. </w:t>
-            </w:r>
-          </w:p>
-        </w:tc>
-        <w:tc>
-          <w:tcPr>
-            <w:tcW w:w="2622" w:type="dxa"/>
+          </w:p>
+        </w:tc>
+        <w:tc>
+          <w:tcPr>
+            <w:tcW w:w="1276" w:type="dxa"/>
           </w:tcPr>
           <w:p>
             <w:pPr>
               <w:jc w:val="left"/>
               <w:rPr>
-                <w:sz w:val="20"/>
-                <w:szCs w:val="20"/>
-              </w:rPr>
-            </w:pPr>
-          </w:p>
-        </w:tc>
-        <w:tc>
-          <w:tcPr>
-            <w:tcW w:w="2623" w:type="dxa"/>
-          </w:tcPr>
+                <w:sz w:val="18"/>
+                <w:szCs w:val="18"/>
+              </w:rPr>
+            </w:pPr>
+            <w:r>
+              <w:rPr>
+                <w:sz w:val="18"/>
+                <w:szCs w:val="18"/>
+              </w:rPr>
+              <w:t>Unique ID</w:t>
+            </w:r>
+          </w:p>
+        </w:tc>
+        <w:tc>
+          <w:tcPr>
+            <w:tcW w:w="2409" w:type="dxa"/>
+          </w:tcPr>
+          <w:p>
+            <w:pPr>
+              <w:rPr>
+                <w:sz w:val="18"/>
+                <w:szCs w:val="18"/>
+              </w:rPr>
+            </w:pPr>
+            <w:r>
+              <w:rPr>
+                <w:sz w:val="18"/>
+                <w:szCs w:val="18"/>
+              </w:rPr>
+              <w:t>DSR successfully assigns unique ID for each node.</w:t>
+            </w:r>
+          </w:p>
+        </w:tc>
+        <w:tc>
+          <w:tcPr>
+            <w:tcW w:w="1843" w:type="dxa"/>
+          </w:tcPr>
+          <w:p>
+            <w:pPr>
+              <w:jc w:val="center"/>
+              <w:rPr>
+                <w:b/>
+                <w:color w:val="006600"/>
+                <w:sz w:val="18"/>
+                <w:szCs w:val="18"/>
+                <w:u w:val="single"/>
+              </w:rPr>
+            </w:pPr>
+            <w:r>
+              <w:rPr>
+                <w:b/>
+                <w:color w:val="006600"/>
+                <w:sz w:val="18"/>
+                <w:szCs w:val="18"/>
+                <w:u w:val="single"/>
+              </w:rPr>
+              <w:t>Successful</w:t>
+            </w:r>
+          </w:p>
           <w:p>
             <w:pPr>
               <w:jc w:val="left"/>
               <w:rPr>
-                <w:sz w:val="20"/>
-                <w:szCs w:val="20"/>
-              </w:rPr>
-            </w:pPr>
+                <w:sz w:val="18"/>
+                <w:szCs w:val="18"/>
+              </w:rPr>
+            </w:pPr>
+          </w:p>
+        </w:tc>
+        <w:tc>
+          <w:tcPr>
+            <w:tcW w:w="1802" w:type="dxa"/>
+          </w:tcPr>
+          <w:p>
+            <w:pPr>
+              <w:jc w:val="center"/>
+              <w:rPr>
+                <w:sz w:val="18"/>
+                <w:szCs w:val="18"/>
+              </w:rPr>
+            </w:pPr>
+            <w:r>
+              <w:rPr>
+                <w:b/>
+                <w:color w:val="006600"/>
+                <w:sz w:val="18"/>
+                <w:szCs w:val="18"/>
+                <w:u w:val="single"/>
+              </w:rPr>
+              <w:t>Successful</w:t>
+            </w:r>
           </w:p>
         </w:tc>
       </w:tr>
@@ -14822,194 +15339,94 @@
         </w:trPr>
         <w:tc>
           <w:tcPr>
-            <w:tcW w:w="1880" w:type="dxa"/>
+            <w:tcW w:w="1526" w:type="dxa"/>
             <w:vMerge/>
           </w:tcPr>
           <w:p>
             <w:pPr>
-              <w:rPr>
-                <w:sz w:val="24"/>
-                <w:szCs w:val="24"/>
-              </w:rPr>
-            </w:pPr>
-          </w:p>
-        </w:tc>
-        <w:tc>
-          <w:tcPr>
-            <w:tcW w:w="2370" w:type="dxa"/>
-          </w:tcPr>
-          <w:p>
-            <w:pPr>
-              <w:jc w:val="left"/>
+              <w:jc w:val="center"/>
               <w:rPr>
                 <w:sz w:val="20"/>
                 <w:szCs w:val="20"/>
               </w:rPr>
             </w:pPr>
-            <w:r>
-              <w:rPr>
-                <w:sz w:val="20"/>
-                <w:szCs w:val="20"/>
-              </w:rPr>
-              <w:t>Unique ID</w:t>
-            </w:r>
-          </w:p>
-        </w:tc>
-        <w:tc>
-          <w:tcPr>
-            <w:tcW w:w="4363" w:type="dxa"/>
-          </w:tcPr>
-          <w:p>
-            <w:pPr>
-              <w:rPr>
-                <w:sz w:val="20"/>
-                <w:szCs w:val="20"/>
-              </w:rPr>
-            </w:pPr>
-            <w:r>
-              <w:rPr>
-                <w:sz w:val="20"/>
-                <w:szCs w:val="20"/>
-              </w:rPr>
-              <w:t>DSR successfully assigns unique ID for each node.</w:t>
-            </w:r>
-          </w:p>
-        </w:tc>
-        <w:tc>
-          <w:tcPr>
-            <w:tcW w:w="2622" w:type="dxa"/>
+          </w:p>
+        </w:tc>
+        <w:tc>
+          <w:tcPr>
+            <w:tcW w:w="1276" w:type="dxa"/>
           </w:tcPr>
           <w:p>
             <w:pPr>
               <w:jc w:val="left"/>
               <w:rPr>
-                <w:sz w:val="20"/>
-                <w:szCs w:val="20"/>
-              </w:rPr>
-            </w:pPr>
-          </w:p>
-        </w:tc>
-        <w:tc>
-          <w:tcPr>
-            <w:tcW w:w="2623" w:type="dxa"/>
+                <w:sz w:val="18"/>
+                <w:szCs w:val="18"/>
+              </w:rPr>
+            </w:pPr>
+            <w:r>
+              <w:rPr>
+                <w:sz w:val="18"/>
+                <w:szCs w:val="18"/>
+              </w:rPr>
+              <w:t>Promiscuous mode of operation</w:t>
+            </w:r>
+          </w:p>
+        </w:tc>
+        <w:tc>
+          <w:tcPr>
+            <w:tcW w:w="2409" w:type="dxa"/>
+          </w:tcPr>
+          <w:p>
+            <w:pPr>
+              <w:rPr>
+                <w:sz w:val="18"/>
+                <w:szCs w:val="18"/>
+              </w:rPr>
+            </w:pPr>
+            <w:r>
+              <w:rPr>
+                <w:sz w:val="18"/>
+                <w:szCs w:val="18"/>
+              </w:rPr>
+              <w:t>DSR successfully allows each node to overhear or not to overhear other nodes' transmission.</w:t>
+            </w:r>
+          </w:p>
+        </w:tc>
+        <w:tc>
+          <w:tcPr>
+            <w:tcW w:w="1843" w:type="dxa"/>
           </w:tcPr>
           <w:p>
             <w:pPr>
               <w:jc w:val="left"/>
               <w:rPr>
-                <w:sz w:val="20"/>
-                <w:szCs w:val="20"/>
-              </w:rPr>
-            </w:pPr>
-          </w:p>
-        </w:tc>
-      </w:tr>
-      <w:tr>
-        <w:trPr>
-          <w:trHeight w:val="365"/>
-        </w:trPr>
-        <w:tc>
-          <w:tcPr>
-            <w:tcW w:w="1880" w:type="dxa"/>
-            <w:vMerge/>
-          </w:tcPr>
-          <w:p>
-            <w:pPr>
-              <w:rPr>
-                <w:sz w:val="24"/>
-                <w:szCs w:val="24"/>
-              </w:rPr>
-            </w:pPr>
-          </w:p>
-        </w:tc>
-        <w:tc>
-          <w:tcPr>
-            <w:tcW w:w="2370" w:type="dxa"/>
-          </w:tcPr>
-          <w:p>
-            <w:pPr>
-              <w:jc w:val="left"/>
-              <w:rPr>
-                <w:sz w:val="20"/>
-                <w:szCs w:val="20"/>
-              </w:rPr>
-            </w:pPr>
-            <w:r>
-              <w:rPr>
-                <w:sz w:val="20"/>
-                <w:szCs w:val="20"/>
-              </w:rPr>
-              <w:t>Promiscuous mode of operation</w:t>
-            </w:r>
-          </w:p>
-        </w:tc>
-        <w:tc>
-          <w:tcPr>
-            <w:tcW w:w="4363" w:type="dxa"/>
-          </w:tcPr>
-          <w:p>
-            <w:pPr>
-              <w:rPr>
-                <w:sz w:val="20"/>
-                <w:szCs w:val="20"/>
-              </w:rPr>
-            </w:pPr>
-            <w:r>
-              <w:rPr>
-                <w:sz w:val="20"/>
-                <w:szCs w:val="20"/>
-              </w:rPr>
-              <w:t>DSR successfully allows each node to overhear or not to overhear other nodes' transmission.</w:t>
-            </w:r>
-          </w:p>
-        </w:tc>
-        <w:tc>
-          <w:tcPr>
-            <w:tcW w:w="2622" w:type="dxa"/>
-          </w:tcPr>
-          <w:p>
-            <w:pPr>
-              <w:jc w:val="left"/>
-              <w:rPr>
-                <w:sz w:val="20"/>
-                <w:szCs w:val="20"/>
-              </w:rPr>
-            </w:pPr>
-          </w:p>
-        </w:tc>
-        <w:tc>
-          <w:tcPr>
-            <w:tcW w:w="2623" w:type="dxa"/>
-          </w:tcPr>
-          <w:p>
-            <w:pPr>
-              <w:jc w:val="left"/>
-              <w:rPr>
-                <w:sz w:val="20"/>
-                <w:szCs w:val="20"/>
+                <w:sz w:val="18"/>
+                <w:szCs w:val="18"/>
+              </w:rPr>
+            </w:pPr>
+          </w:p>
+        </w:tc>
+        <w:tc>
+          <w:tcPr>
+            <w:tcW w:w="1802" w:type="dxa"/>
+          </w:tcPr>
+          <w:p>
+            <w:pPr>
+              <w:jc w:val="center"/>
+              <w:rPr>
+                <w:sz w:val="18"/>
+                <w:szCs w:val="18"/>
               </w:rPr>
             </w:pPr>
           </w:p>
         </w:tc>
       </w:tr>
     </w:tbl>
-    <w:p>
-      <w:pPr>
-        <w:pStyle w:val="Caption"/>
-        <w:jc w:val="center"/>
-      </w:pPr>
-      <w:r>
-        <w:t>Table 10: DSR test cases</w:t>
-      </w:r>
-    </w:p>
-    <w:p>
-      <w:r>
-        <w:t xml:space="preserve"> </w:t>
-      </w:r>
-    </w:p>
+    <w:p/>
     <w:sectPr>
-      <w:pgSz w:w="15840" w:h="12240" w:orient="landscape"/>
-      <w:pgMar w:top="1800" w:right="1440" w:bottom="1800" w:left="1440" w:header="708" w:footer="708" w:gutter="0"/>
+      <w:pgSz w:w="12240" w:h="15840"/>
+      <w:pgMar w:top="1440" w:right="1800" w:bottom="1440" w:left="1800" w:header="708" w:footer="708" w:gutter="0"/>
       <w:cols w:space="708"/>
       <w:docGrid w:linePitch="360"/>
     </w:sectPr>
@@ -15113,7 +15530,7 @@
           <w:rPr>
             <w:noProof/>
           </w:rPr>
-          <w:t>11</w:t>
+          <w:t>12</w:t>
         </w:r>
         <w:r>
           <w:rPr>
@@ -15151,6 +15568,251 @@
 </w:footnotes>
 </file>
 
+<file path=word/header1.xml><?xml version="1.0" encoding="utf-8"?>
+<w:hdr xmlns:wpc="http://schemas.microsoft.com/office/word/2010/wordprocessingCanvas" xmlns:mc="http://schemas.openxmlformats.org/markup-compatibility/2006" xmlns:o="urn:schemas-microsoft-com:office:office" xmlns:r="http://schemas.openxmlformats.org/officeDocument/2006/relationships" xmlns:m="http://schemas.openxmlformats.org/officeDocument/2006/math" xmlns:v="urn:schemas-microsoft-com:vml" xmlns:wp14="http://schemas.microsoft.com/office/word/2010/wordprocessingDrawing" xmlns:wp="http://schemas.openxmlformats.org/drawingml/2006/wordprocessingDrawing" xmlns:w10="urn:schemas-microsoft-com:office:word" xmlns:w="http://schemas.openxmlformats.org/wordprocessingml/2006/main" xmlns:w14="http://schemas.microsoft.com/office/word/2010/wordml" xmlns:wpg="http://schemas.microsoft.com/office/word/2010/wordprocessingGroup" xmlns:wpi="http://schemas.microsoft.com/office/word/2010/wordprocessingInk" xmlns:wne="http://schemas.microsoft.com/office/word/2006/wordml" xmlns:wps="http://schemas.microsoft.com/office/word/2010/wordprocessingShape" mc:Ignorable="w14 wp14">
+  <w:tbl>
+    <w:tblPr>
+      <w:tblW w:w="5000" w:type="pct"/>
+      <w:tblInd w:w="1152" w:type="dxa"/>
+      <w:tblLook w:val="01E0" w:firstRow="1" w:lastRow="1" w:firstColumn="1" w:lastColumn="1" w:noHBand="0" w:noVBand="0"/>
+    </w:tblPr>
+    <w:tblGrid>
+      <w:gridCol w:w="7704"/>
+      <w:gridCol w:w="1152"/>
+    </w:tblGrid>
+    <w:tr>
+      <w:tc>
+        <w:tcPr>
+          <w:tcW w:w="0" w:type="auto"/>
+          <w:tcBorders>
+            <w:right w:val="single" w:sz="6" w:space="0" w:color="000000" w:themeColor="text1"/>
+          </w:tcBorders>
+        </w:tcPr>
+        <w:sdt>
+          <w:sdtPr>
+            <w:alias w:val="Company"/>
+            <w:id w:val="1942480436"/>
+            <w:placeholder>
+              <w:docPart w:val="BA8ED5D9D9604F008F39D6C8294974FA"/>
+            </w:placeholder>
+            <w:dataBinding w:prefixMappings="xmlns:ns0='http://schemas.openxmlformats.org/officeDocument/2006/extended-properties'" w:xpath="/ns0:Properties[1]/ns0:Company[1]" w:storeItemID="{6668398D-A668-4E3E-A5EB-62B293D839F1}"/>
+            <w:text/>
+          </w:sdtPr>
+          <w:sdtContent>
+            <w:p>
+              <w:pPr>
+                <w:pStyle w:val="Header"/>
+                <w:jc w:val="right"/>
+              </w:pPr>
+              <w:r>
+                <w:rPr>
+                  <w:lang w:val="en-AU"/>
+                </w:rPr>
+                <w:t>CITS4419 Group Project</w:t>
+              </w:r>
+            </w:p>
+          </w:sdtContent>
+        </w:sdt>
+        <w:sdt>
+          <w:sdtPr>
+            <w:rPr>
+              <w:b/>
+              <w:bCs/>
+            </w:rPr>
+            <w:alias w:val="Title"/>
+            <w:id w:val="78735415"/>
+            <w:placeholder>
+              <w:docPart w:val="BE9D6C747F764CB8A0B47C9CF6722924"/>
+            </w:placeholder>
+            <w:dataBinding w:prefixMappings="xmlns:ns0='http://schemas.openxmlformats.org/package/2006/metadata/core-properties' xmlns:ns1='http://purl.org/dc/elements/1.1/'" w:xpath="/ns0:coreProperties[1]/ns1:title[1]" w:storeItemID="{6C3C8BC8-F283-45AE-878A-BAB7291924A1}"/>
+            <w:text/>
+          </w:sdtPr>
+          <w:sdtContent>
+            <w:p>
+              <w:pPr>
+                <w:pStyle w:val="Header"/>
+                <w:jc w:val="right"/>
+                <w:rPr>
+                  <w:b/>
+                  <w:bCs/>
+                </w:rPr>
+              </w:pPr>
+              <w:r>
+                <w:rPr>
+                  <w:b/>
+                  <w:bCs/>
+                  <w:lang w:val="en-AU"/>
+                </w:rPr>
+                <w:t>2013</w:t>
+              </w:r>
+            </w:p>
+          </w:sdtContent>
+        </w:sdt>
+      </w:tc>
+      <w:tc>
+        <w:tcPr>
+          <w:tcW w:w="1152" w:type="dxa"/>
+          <w:tcBorders>
+            <w:left w:val="single" w:sz="6" w:space="0" w:color="000000" w:themeColor="text1"/>
+          </w:tcBorders>
+        </w:tcPr>
+        <w:p>
+          <w:pPr>
+            <w:pStyle w:val="Header"/>
+            <w:rPr>
+              <w:b/>
+              <w:bCs/>
+            </w:rPr>
+          </w:pPr>
+          <w:r>
+            <w:fldChar w:fldCharType="begin"/>
+          </w:r>
+          <w:r>
+            <w:instrText xml:space="preserve"> PAGE   \* MERGEFORMAT </w:instrText>
+          </w:r>
+          <w:r>
+            <w:fldChar w:fldCharType="separate"/>
+          </w:r>
+          <w:r>
+            <w:rPr>
+              <w:noProof/>
+            </w:rPr>
+            <w:t>12</w:t>
+          </w:r>
+          <w:r>
+            <w:rPr>
+              <w:noProof/>
+            </w:rPr>
+            <w:fldChar w:fldCharType="end"/>
+          </w:r>
+        </w:p>
+      </w:tc>
+    </w:tr>
+  </w:tbl>
+  <w:p>
+    <w:pPr>
+      <w:pStyle w:val="Header"/>
+    </w:pPr>
+  </w:p>
+</w:hdr>
+</file>
+
+<file path=word/header2.xml><?xml version="1.0" encoding="utf-8"?>
+<w:hdr xmlns:wpc="http://schemas.microsoft.com/office/word/2010/wordprocessingCanvas" xmlns:mc="http://schemas.openxmlformats.org/markup-compatibility/2006" xmlns:o="urn:schemas-microsoft-com:office:office" xmlns:r="http://schemas.openxmlformats.org/officeDocument/2006/relationships" xmlns:m="http://schemas.openxmlformats.org/officeDocument/2006/math" xmlns:v="urn:schemas-microsoft-com:vml" xmlns:wp14="http://schemas.microsoft.com/office/word/2010/wordprocessingDrawing" xmlns:wp="http://schemas.openxmlformats.org/drawingml/2006/wordprocessingDrawing" xmlns:w10="urn:schemas-microsoft-com:office:word" xmlns:w="http://schemas.openxmlformats.org/wordprocessingml/2006/main" xmlns:w14="http://schemas.microsoft.com/office/word/2010/wordml" xmlns:wpg="http://schemas.microsoft.com/office/word/2010/wordprocessingGroup" xmlns:wpi="http://schemas.microsoft.com/office/word/2010/wordprocessingInk" xmlns:wne="http://schemas.microsoft.com/office/word/2006/wordml" xmlns:wps="http://schemas.microsoft.com/office/word/2010/wordprocessingShape" mc:Ignorable="w14 wp14">
+  <w:tbl>
+    <w:tblPr>
+      <w:tblW w:w="5000" w:type="pct"/>
+      <w:tblInd w:w="1152" w:type="dxa"/>
+      <w:tblLook w:val="01E0" w:firstRow="1" w:lastRow="1" w:firstColumn="1" w:lastColumn="1" w:noHBand="0" w:noVBand="0"/>
+    </w:tblPr>
+    <w:tblGrid>
+      <w:gridCol w:w="7704"/>
+      <w:gridCol w:w="1152"/>
+    </w:tblGrid>
+    <w:tr>
+      <w:tc>
+        <w:tcPr>
+          <w:tcW w:w="0" w:type="auto"/>
+          <w:tcBorders>
+            <w:right w:val="single" w:sz="6" w:space="0" w:color="000000" w:themeColor="text1"/>
+          </w:tcBorders>
+        </w:tcPr>
+        <w:sdt>
+          <w:sdtPr>
+            <w:rPr>
+              <w:b/>
+              <w:bCs/>
+            </w:rPr>
+            <w:alias w:val="Company"/>
+            <w:id w:val="78735422"/>
+            <w:placeholder>
+              <w:docPart w:val="E083A2181E03430785DFAD566AFAF1FF"/>
+            </w:placeholder>
+            <w:dataBinding w:prefixMappings="xmlns:ns0='http://schemas.openxmlformats.org/officeDocument/2006/extended-properties'" w:xpath="/ns0:Properties[1]/ns0:Company[1]" w:storeItemID="{6668398D-A668-4E3E-A5EB-62B293D839F1}"/>
+            <w:text/>
+          </w:sdtPr>
+          <w:sdtContent>
+            <w:p>
+              <w:pPr>
+                <w:pStyle w:val="Header"/>
+                <w:jc w:val="right"/>
+              </w:pPr>
+              <w:r>
+                <w:rPr>
+                  <w:b/>
+                  <w:bCs/>
+                </w:rPr>
+                <w:t>CITS4419 Group Project</w:t>
+              </w:r>
+            </w:p>
+          </w:sdtContent>
+        </w:sdt>
+        <w:p>
+          <w:pPr>
+            <w:pStyle w:val="Header"/>
+            <w:jc w:val="right"/>
+            <w:rPr>
+              <w:b/>
+              <w:bCs/>
+            </w:rPr>
+          </w:pPr>
+          <w:r>
+            <w:rPr>
+              <w:b/>
+              <w:bCs/>
+            </w:rPr>
+            <w:t>2013</w:t>
+          </w:r>
+        </w:p>
+      </w:tc>
+      <w:tc>
+        <w:tcPr>
+          <w:tcW w:w="1152" w:type="dxa"/>
+          <w:tcBorders>
+            <w:left w:val="single" w:sz="6" w:space="0" w:color="000000" w:themeColor="text1"/>
+          </w:tcBorders>
+        </w:tcPr>
+        <w:p>
+          <w:pPr>
+            <w:pStyle w:val="Header"/>
+            <w:rPr>
+              <w:b/>
+              <w:bCs/>
+            </w:rPr>
+          </w:pPr>
+          <w:r>
+            <w:fldChar w:fldCharType="begin"/>
+          </w:r>
+          <w:r>
+            <w:instrText xml:space="preserve"> PAGE   \* MERGEFORMAT </w:instrText>
+          </w:r>
+          <w:r>
+            <w:fldChar w:fldCharType="separate"/>
+          </w:r>
+          <w:r>
+            <w:rPr>
+              <w:noProof/>
+            </w:rPr>
+            <w:t>1</w:t>
+          </w:r>
+          <w:r>
+            <w:rPr>
+              <w:noProof/>
+            </w:rPr>
+            <w:fldChar w:fldCharType="end"/>
+          </w:r>
+        </w:p>
+      </w:tc>
+    </w:tr>
+  </w:tbl>
+  <w:p>
+    <w:pPr>
+      <w:pStyle w:val="Header"/>
+    </w:pPr>
+  </w:p>
+</w:hdr>
+</file>
+
 <file path=word/numbering.xml><?xml version="1.0" encoding="utf-8"?>
 <w:numbering xmlns:wpc="http://schemas.microsoft.com/office/word/2010/wordprocessingCanvas" xmlns:mc="http://schemas.openxmlformats.org/markup-compatibility/2006" xmlns:o="urn:schemas-microsoft-com:office:office" xmlns:r="http://schemas.openxmlformats.org/officeDocument/2006/relationships" xmlns:m="http://schemas.openxmlformats.org/officeDocument/2006/math" xmlns:v="urn:schemas-microsoft-com:vml" xmlns:wp14="http://schemas.microsoft.com/office/word/2010/wordprocessingDrawing" xmlns:wp="http://schemas.openxmlformats.org/drawingml/2006/wordprocessingDrawing" xmlns:w10="urn:schemas-microsoft-com:office:word" xmlns:w="http://schemas.openxmlformats.org/wordprocessingml/2006/main" xmlns:w14="http://schemas.microsoft.com/office/word/2010/wordml" xmlns:wpg="http://schemas.microsoft.com/office/word/2010/wordprocessingGroup" xmlns:wpi="http://schemas.microsoft.com/office/word/2010/wordprocessingInk" xmlns:wne="http://schemas.microsoft.com/office/word/2006/wordml" xmlns:wps="http://schemas.microsoft.com/office/word/2010/wordprocessingShape" mc:Ignorable="w14 wp14">
   <w:abstractNum w:abstractNumId="0">
@@ -15206,6 +15868,92 @@
     </w:lvl>
   </w:abstractNum>
   <w:abstractNum w:abstractNumId="3">
+    <w:nsid w:val="056D4C58"/>
+    <w:multiLevelType w:val="hybridMultilevel"/>
+    <w:tmpl w:val="412A7E16"/>
+    <w:lvl w:ilvl="0" w:tplc="0C09000F">
+      <w:start w:val="1"/>
+      <w:numFmt w:val="decimal"/>
+      <w:lvlText w:val="%1."/>
+      <w:lvlJc w:val="left"/>
+      <w:pPr>
+        <w:ind w:left="720" w:hanging="360"/>
+      </w:pPr>
+    </w:lvl>
+    <w:lvl w:ilvl="1" w:tplc="0C090019" w:tentative="1">
+      <w:start w:val="1"/>
+      <w:numFmt w:val="lowerLetter"/>
+      <w:lvlText w:val="%2."/>
+      <w:lvlJc w:val="left"/>
+      <w:pPr>
+        <w:ind w:left="1440" w:hanging="360"/>
+      </w:pPr>
+    </w:lvl>
+    <w:lvl w:ilvl="2" w:tplc="0C09001B" w:tentative="1">
+      <w:start w:val="1"/>
+      <w:numFmt w:val="lowerRoman"/>
+      <w:lvlText w:val="%3."/>
+      <w:lvlJc w:val="right"/>
+      <w:pPr>
+        <w:ind w:left="2160" w:hanging="180"/>
+      </w:pPr>
+    </w:lvl>
+    <w:lvl w:ilvl="3" w:tplc="0C09000F" w:tentative="1">
+      <w:start w:val="1"/>
+      <w:numFmt w:val="decimal"/>
+      <w:lvlText w:val="%4."/>
+      <w:lvlJc w:val="left"/>
+      <w:pPr>
+        <w:ind w:left="2880" w:hanging="360"/>
+      </w:pPr>
+    </w:lvl>
+    <w:lvl w:ilvl="4" w:tplc="0C090019" w:tentative="1">
+      <w:start w:val="1"/>
+      <w:numFmt w:val="lowerLetter"/>
+      <w:lvlText w:val="%5."/>
+      <w:lvlJc w:val="left"/>
+      <w:pPr>
+        <w:ind w:left="3600" w:hanging="360"/>
+      </w:pPr>
+    </w:lvl>
+    <w:lvl w:ilvl="5" w:tplc="0C09001B" w:tentative="1">
+      <w:start w:val="1"/>
+      <w:numFmt w:val="lowerRoman"/>
+      <w:lvlText w:val="%6."/>
+      <w:lvlJc w:val="right"/>
+      <w:pPr>
+        <w:ind w:left="4320" w:hanging="180"/>
+      </w:pPr>
+    </w:lvl>
+    <w:lvl w:ilvl="6" w:tplc="0C09000F" w:tentative="1">
+      <w:start w:val="1"/>
+      <w:numFmt w:val="decimal"/>
+      <w:lvlText w:val="%7."/>
+      <w:lvlJc w:val="left"/>
+      <w:pPr>
+        <w:ind w:left="5040" w:hanging="360"/>
+      </w:pPr>
+    </w:lvl>
+    <w:lvl w:ilvl="7" w:tplc="0C090019" w:tentative="1">
+      <w:start w:val="1"/>
+      <w:numFmt w:val="lowerLetter"/>
+      <w:lvlText w:val="%8."/>
+      <w:lvlJc w:val="left"/>
+      <w:pPr>
+        <w:ind w:left="5760" w:hanging="360"/>
+      </w:pPr>
+    </w:lvl>
+    <w:lvl w:ilvl="8" w:tplc="0C09001B" w:tentative="1">
+      <w:start w:val="1"/>
+      <w:numFmt w:val="lowerRoman"/>
+      <w:lvlText w:val="%9."/>
+      <w:lvlJc w:val="right"/>
+      <w:pPr>
+        <w:ind w:left="6480" w:hanging="180"/>
+      </w:pPr>
+    </w:lvl>
+  </w:abstractNum>
+  <w:abstractNum w:abstractNumId="4">
     <w:nsid w:val="0783655E"/>
     <w:multiLevelType w:val="hybridMultilevel"/>
     <w:tmpl w:val="4AC611F2"/>
@@ -15318,13 +16066,13 @@
       </w:rPr>
     </w:lvl>
   </w:abstractNum>
-  <w:abstractNum w:abstractNumId="4">
+  <w:abstractNum w:abstractNumId="5">
     <w:nsid w:val="1250434E"/>
     <w:multiLevelType w:val="multilevel"/>
     <w:tmpl w:val="A1BC2ED4"/>
     <w:numStyleLink w:val="Style1"/>
   </w:abstractNum>
-  <w:abstractNum w:abstractNumId="5">
+  <w:abstractNum w:abstractNumId="6">
     <w:nsid w:val="13B53832"/>
     <w:multiLevelType w:val="multilevel"/>
     <w:tmpl w:val="A1BC2ED4"/>
@@ -15411,7 +16159,7 @@
       </w:pPr>
     </w:lvl>
   </w:abstractNum>
-  <w:abstractNum w:abstractNumId="6">
+  <w:abstractNum w:abstractNumId="7">
     <w:nsid w:val="15ED63E0"/>
     <w:multiLevelType w:val="hybridMultilevel"/>
     <w:tmpl w:val="CC86DBF8"/>
@@ -15497,7 +16245,7 @@
       </w:pPr>
     </w:lvl>
   </w:abstractNum>
-  <w:abstractNum w:abstractNumId="7">
+  <w:abstractNum w:abstractNumId="8">
     <w:nsid w:val="182B6758"/>
     <w:multiLevelType w:val="hybridMultilevel"/>
     <w:tmpl w:val="F1CE053A"/>
@@ -15583,7 +16331,7 @@
       </w:pPr>
     </w:lvl>
   </w:abstractNum>
-  <w:abstractNum w:abstractNumId="8">
+  <w:abstractNum w:abstractNumId="9">
     <w:nsid w:val="1E2C2360"/>
     <w:multiLevelType w:val="hybridMultilevel"/>
     <w:tmpl w:val="9D1A7AE0"/>
@@ -15696,7 +16444,7 @@
       </w:rPr>
     </w:lvl>
   </w:abstractNum>
-  <w:abstractNum w:abstractNumId="9">
+  <w:abstractNum w:abstractNumId="10">
     <w:nsid w:val="1F0E1104"/>
     <w:multiLevelType w:val="multilevel"/>
     <w:tmpl w:val="A1BC2ED4"/>
@@ -15783,7 +16531,7 @@
       </w:pPr>
     </w:lvl>
   </w:abstractNum>
-  <w:abstractNum w:abstractNumId="10">
+  <w:abstractNum w:abstractNumId="11">
     <w:nsid w:val="2A900203"/>
     <w:multiLevelType w:val="hybridMultilevel"/>
     <w:tmpl w:val="B6960CAA"/>
@@ -15869,7 +16617,7 @@
       </w:pPr>
     </w:lvl>
   </w:abstractNum>
-  <w:abstractNum w:abstractNumId="11">
+  <w:abstractNum w:abstractNumId="12">
     <w:nsid w:val="2B5C1B9B"/>
     <w:multiLevelType w:val="hybridMultilevel"/>
     <w:tmpl w:val="91B0A4A4"/>
@@ -15955,7 +16703,7 @@
       </w:pPr>
     </w:lvl>
   </w:abstractNum>
-  <w:abstractNum w:abstractNumId="12">
+  <w:abstractNum w:abstractNumId="13">
     <w:nsid w:val="3121070D"/>
     <w:multiLevelType w:val="hybridMultilevel"/>
     <w:tmpl w:val="3DA43B4E"/>
@@ -16068,7 +16816,7 @@
       </w:rPr>
     </w:lvl>
   </w:abstractNum>
-  <w:abstractNum w:abstractNumId="13">
+  <w:abstractNum w:abstractNumId="14">
     <w:nsid w:val="356C24E2"/>
     <w:multiLevelType w:val="hybridMultilevel"/>
     <w:tmpl w:val="68AAB386"/>
@@ -16181,7 +16929,7 @@
       </w:rPr>
     </w:lvl>
   </w:abstractNum>
-  <w:abstractNum w:abstractNumId="14">
+  <w:abstractNum w:abstractNumId="15">
     <w:nsid w:val="37FA429A"/>
     <w:multiLevelType w:val="hybridMultilevel"/>
     <w:tmpl w:val="86BC526E"/>
@@ -16270,7 +17018,7 @@
       </w:pPr>
     </w:lvl>
   </w:abstractNum>
-  <w:abstractNum w:abstractNumId="15">
+  <w:abstractNum w:abstractNumId="16">
     <w:nsid w:val="38A725A9"/>
     <w:multiLevelType w:val="hybridMultilevel"/>
     <w:tmpl w:val="E2765C46"/>
@@ -16356,7 +17104,7 @@
       </w:pPr>
     </w:lvl>
   </w:abstractNum>
-  <w:abstractNum w:abstractNumId="16">
+  <w:abstractNum w:abstractNumId="17">
     <w:nsid w:val="3B7F3090"/>
     <w:multiLevelType w:val="hybridMultilevel"/>
     <w:tmpl w:val="A572865A"/>
@@ -16442,7 +17190,7 @@
       </w:pPr>
     </w:lvl>
   </w:abstractNum>
-  <w:abstractNum w:abstractNumId="17">
+  <w:abstractNum w:abstractNumId="18">
     <w:nsid w:val="3DE66438"/>
     <w:multiLevelType w:val="hybridMultilevel"/>
     <w:tmpl w:val="F89C0CAA"/>
@@ -16555,7 +17303,7 @@
       </w:rPr>
     </w:lvl>
   </w:abstractNum>
-  <w:abstractNum w:abstractNumId="18">
+  <w:abstractNum w:abstractNumId="19">
     <w:nsid w:val="4307313E"/>
     <w:multiLevelType w:val="hybridMultilevel"/>
     <w:tmpl w:val="ADB6A99E"/>
@@ -16668,7 +17416,7 @@
       </w:rPr>
     </w:lvl>
   </w:abstractNum>
-  <w:abstractNum w:abstractNumId="19">
+  <w:abstractNum w:abstractNumId="20">
     <w:nsid w:val="43B364D1"/>
     <w:multiLevelType w:val="hybridMultilevel"/>
     <w:tmpl w:val="029A2AEE"/>
@@ -16781,7 +17529,7 @@
       </w:rPr>
     </w:lvl>
   </w:abstractNum>
-  <w:abstractNum w:abstractNumId="20">
+  <w:abstractNum w:abstractNumId="21">
     <w:nsid w:val="49BD1BE0"/>
     <w:multiLevelType w:val="hybridMultilevel"/>
     <w:tmpl w:val="40C88E4A"/>
@@ -16867,7 +17615,7 @@
       </w:pPr>
     </w:lvl>
   </w:abstractNum>
-  <w:abstractNum w:abstractNumId="21">
+  <w:abstractNum w:abstractNumId="22">
     <w:nsid w:val="54E76DFE"/>
     <w:multiLevelType w:val="hybridMultilevel"/>
     <w:tmpl w:val="E12028B0"/>
@@ -16953,7 +17701,7 @@
       </w:pPr>
     </w:lvl>
   </w:abstractNum>
-  <w:abstractNum w:abstractNumId="22">
+  <w:abstractNum w:abstractNumId="23">
     <w:nsid w:val="58451189"/>
     <w:multiLevelType w:val="hybridMultilevel"/>
     <w:tmpl w:val="F1E6CA00"/>
@@ -17039,7 +17787,7 @@
       </w:pPr>
     </w:lvl>
   </w:abstractNum>
-  <w:abstractNum w:abstractNumId="23">
+  <w:abstractNum w:abstractNumId="24">
     <w:nsid w:val="599572DD"/>
     <w:multiLevelType w:val="hybridMultilevel"/>
     <w:tmpl w:val="91F02AD0"/>
@@ -17125,7 +17873,7 @@
       </w:pPr>
     </w:lvl>
   </w:abstractNum>
-  <w:abstractNum w:abstractNumId="24">
+  <w:abstractNum w:abstractNumId="25">
     <w:nsid w:val="5B730A9F"/>
     <w:multiLevelType w:val="hybridMultilevel"/>
     <w:tmpl w:val="6998597A"/>
@@ -17211,7 +17959,7 @@
       </w:pPr>
     </w:lvl>
   </w:abstractNum>
-  <w:abstractNum w:abstractNumId="25">
+  <w:abstractNum w:abstractNumId="26">
     <w:nsid w:val="5D78170C"/>
     <w:multiLevelType w:val="hybridMultilevel"/>
     <w:tmpl w:val="C5386E62"/>
@@ -17324,7 +18072,7 @@
       </w:rPr>
     </w:lvl>
   </w:abstractNum>
-  <w:abstractNum w:abstractNumId="26">
+  <w:abstractNum w:abstractNumId="27">
     <w:nsid w:val="5DB94D4A"/>
     <w:multiLevelType w:val="hybridMultilevel"/>
     <w:tmpl w:val="CC960E18"/>
@@ -17437,7 +18185,7 @@
       </w:rPr>
     </w:lvl>
   </w:abstractNum>
-  <w:abstractNum w:abstractNumId="27">
+  <w:abstractNum w:abstractNumId="28">
     <w:nsid w:val="62EF301B"/>
     <w:multiLevelType w:val="hybridMultilevel"/>
     <w:tmpl w:val="5754CC9A"/>
@@ -17523,7 +18271,7 @@
       </w:pPr>
     </w:lvl>
   </w:abstractNum>
-  <w:abstractNum w:abstractNumId="28">
+  <w:abstractNum w:abstractNumId="29">
     <w:nsid w:val="68C47799"/>
     <w:multiLevelType w:val="hybridMultilevel"/>
     <w:tmpl w:val="F7D68A20"/>
@@ -17636,7 +18384,7 @@
       </w:rPr>
     </w:lvl>
   </w:abstractNum>
-  <w:abstractNum w:abstractNumId="29">
+  <w:abstractNum w:abstractNumId="30">
     <w:nsid w:val="6D6577A1"/>
     <w:multiLevelType w:val="hybridMultilevel"/>
     <w:tmpl w:val="3C60A258"/>
@@ -17722,7 +18470,7 @@
       </w:pPr>
     </w:lvl>
   </w:abstractNum>
-  <w:abstractNum w:abstractNumId="30">
+  <w:abstractNum w:abstractNumId="31">
     <w:nsid w:val="6E091710"/>
     <w:multiLevelType w:val="hybridMultilevel"/>
     <w:tmpl w:val="CC22EF16"/>
@@ -17808,7 +18556,7 @@
       </w:pPr>
     </w:lvl>
   </w:abstractNum>
-  <w:abstractNum w:abstractNumId="31">
+  <w:abstractNum w:abstractNumId="32">
     <w:nsid w:val="6E476F8B"/>
     <w:multiLevelType w:val="hybridMultilevel"/>
     <w:tmpl w:val="11624688"/>
@@ -17894,7 +18642,7 @@
       </w:pPr>
     </w:lvl>
   </w:abstractNum>
-  <w:abstractNum w:abstractNumId="32">
+  <w:abstractNum w:abstractNumId="33">
     <w:nsid w:val="706B1A9B"/>
     <w:multiLevelType w:val="hybridMultilevel"/>
     <w:tmpl w:val="20582E2A"/>
@@ -17983,7 +18731,7 @@
       </w:pPr>
     </w:lvl>
   </w:abstractNum>
-  <w:abstractNum w:abstractNumId="33">
+  <w:abstractNum w:abstractNumId="34">
     <w:nsid w:val="713721F1"/>
     <w:multiLevelType w:val="hybridMultilevel"/>
     <w:tmpl w:val="C45461E4"/>
@@ -18096,19 +18844,19 @@
       </w:pPr>
     </w:lvl>
   </w:abstractNum>
-  <w:abstractNum w:abstractNumId="34">
+  <w:abstractNum w:abstractNumId="35">
     <w:nsid w:val="740069D6"/>
     <w:multiLevelType w:val="multilevel"/>
     <w:tmpl w:val="A1BC2ED4"/>
     <w:numStyleLink w:val="Style2"/>
   </w:abstractNum>
-  <w:abstractNum w:abstractNumId="35">
+  <w:abstractNum w:abstractNumId="36">
     <w:nsid w:val="74720F9E"/>
     <w:multiLevelType w:val="multilevel"/>
     <w:tmpl w:val="A1BC2ED4"/>
     <w:numStyleLink w:val="Style2"/>
   </w:abstractNum>
-  <w:abstractNum w:abstractNumId="36">
+  <w:abstractNum w:abstractNumId="37">
     <w:nsid w:val="75F04C8F"/>
     <w:multiLevelType w:val="multilevel"/>
     <w:tmpl w:val="7BE44BFE"/>
@@ -18198,7 +18946,7 @@
       </w:pPr>
     </w:lvl>
   </w:abstractNum>
-  <w:abstractNum w:abstractNumId="37">
+  <w:abstractNum w:abstractNumId="38">
     <w:nsid w:val="77F24FE6"/>
     <w:multiLevelType w:val="hybridMultilevel"/>
     <w:tmpl w:val="EEF26716"/>
@@ -18284,7 +19032,7 @@
       </w:pPr>
     </w:lvl>
   </w:abstractNum>
-  <w:abstractNum w:abstractNumId="38">
+  <w:abstractNum w:abstractNumId="39">
     <w:nsid w:val="785C3C9E"/>
     <w:multiLevelType w:val="hybridMultilevel"/>
     <w:tmpl w:val="539E240C"/>
@@ -18371,7 +19119,7 @@
     </w:lvl>
   </w:abstractNum>
   <w:num w:numId="1">
-    <w:abstractNumId w:val="33"/>
+    <w:abstractNumId w:val="34"/>
     <w:lvlOverride w:ilvl="0"/>
     <w:lvlOverride w:ilvl="1">
       <w:startOverride w:val="1"/>
@@ -18399,37 +19147,37 @@
     </w:lvlOverride>
   </w:num>
   <w:num w:numId="2">
-    <w:abstractNumId w:val="33"/>
+    <w:abstractNumId w:val="34"/>
   </w:num>
   <w:num w:numId="3">
+    <w:abstractNumId w:val="27"/>
+  </w:num>
+  <w:num w:numId="4">
+    <w:abstractNumId w:val="36"/>
+  </w:num>
+  <w:num w:numId="5">
+    <w:abstractNumId w:val="19"/>
+  </w:num>
+  <w:num w:numId="6">
+    <w:abstractNumId w:val="14"/>
+  </w:num>
+  <w:num w:numId="7">
+    <w:abstractNumId w:val="18"/>
+  </w:num>
+  <w:num w:numId="8">
     <w:abstractNumId w:val="26"/>
   </w:num>
-  <w:num w:numId="4">
-    <w:abstractNumId w:val="35"/>
+  <w:num w:numId="9">
+    <w:abstractNumId w:val="6"/>
   </w:num>
-  <w:num w:numId="5">
-    <w:abstractNumId w:val="18"/>
-  </w:num>
-  <w:num w:numId="6">
-    <w:abstractNumId w:val="13"/>
-  </w:num>
-  <w:num w:numId="7">
-    <w:abstractNumId w:val="17"/>
-  </w:num>
-  <w:num w:numId="8">
-    <w:abstractNumId w:val="25"/>
-  </w:num>
-  <w:num w:numId="9">
+  <w:num w:numId="10">
     <w:abstractNumId w:val="5"/>
   </w:num>
-  <w:num w:numId="10">
-    <w:abstractNumId w:val="4"/>
-  </w:num>
   <w:num w:numId="11">
-    <w:abstractNumId w:val="9"/>
+    <w:abstractNumId w:val="10"/>
   </w:num>
   <w:num w:numId="12">
-    <w:abstractNumId w:val="34"/>
+    <w:abstractNumId w:val="35"/>
     <w:lvlOverride w:ilvl="0">
       <w:lvl w:ilvl="0">
         <w:numFmt w:val="decimal"/>
@@ -18488,7 +19236,7 @@
     </w:lvlOverride>
   </w:num>
   <w:num w:numId="13">
-    <w:abstractNumId w:val="34"/>
+    <w:abstractNumId w:val="35"/>
     <w:lvlOverride w:ilvl="0">
       <w:lvl w:ilvl="0">
         <w:numFmt w:val="decimal"/>
@@ -18547,7 +19295,7 @@
     </w:lvlOverride>
   </w:num>
   <w:num w:numId="14">
-    <w:abstractNumId w:val="34"/>
+    <w:abstractNumId w:val="35"/>
     <w:lvlOverride w:ilvl="0">
       <w:lvl w:ilvl="0">
         <w:numFmt w:val="decimal"/>
@@ -18606,7 +19354,7 @@
     </w:lvlOverride>
   </w:num>
   <w:num w:numId="15">
-    <w:abstractNumId w:val="34"/>
+    <w:abstractNumId w:val="35"/>
     <w:lvlOverride w:ilvl="0">
       <w:lvl w:ilvl="0">
         <w:numFmt w:val="decimal"/>
@@ -18665,7 +19413,7 @@
     </w:lvlOverride>
   </w:num>
   <w:num w:numId="16">
-    <w:abstractNumId w:val="34"/>
+    <w:abstractNumId w:val="35"/>
     <w:lvlOverride w:ilvl="0">
       <w:lvl w:ilvl="0">
         <w:numFmt w:val="decimal"/>
@@ -18724,22 +19472,22 @@
     </w:lvlOverride>
   </w:num>
   <w:num w:numId="17">
-    <w:abstractNumId w:val="12"/>
+    <w:abstractNumId w:val="13"/>
   </w:num>
   <w:num w:numId="18">
-    <w:abstractNumId w:val="32"/>
+    <w:abstractNumId w:val="33"/>
   </w:num>
   <w:num w:numId="19">
-    <w:abstractNumId w:val="36"/>
+    <w:abstractNumId w:val="37"/>
   </w:num>
   <w:num w:numId="20">
-    <w:abstractNumId w:val="38"/>
+    <w:abstractNumId w:val="39"/>
   </w:num>
   <w:num w:numId="21">
-    <w:abstractNumId w:val="23"/>
+    <w:abstractNumId w:val="24"/>
   </w:num>
   <w:num w:numId="22">
-    <w:abstractNumId w:val="21"/>
+    <w:abstractNumId w:val="22"/>
   </w:num>
   <w:num w:numId="23">
     <w:abstractNumId w:val="1"/>
@@ -18751,61 +19499,64 @@
     <w:abstractNumId w:val="2"/>
   </w:num>
   <w:num w:numId="26">
+    <w:abstractNumId w:val="32"/>
+  </w:num>
+  <w:num w:numId="27">
+    <w:abstractNumId w:val="23"/>
+  </w:num>
+  <w:num w:numId="28">
+    <w:abstractNumId w:val="8"/>
+  </w:num>
+  <w:num w:numId="29">
+    <w:abstractNumId w:val="16"/>
+  </w:num>
+  <w:num w:numId="30">
+    <w:abstractNumId w:val="30"/>
+  </w:num>
+  <w:num w:numId="31">
+    <w:abstractNumId w:val="21"/>
+  </w:num>
+  <w:num w:numId="32">
     <w:abstractNumId w:val="31"/>
   </w:num>
-  <w:num w:numId="27">
-    <w:abstractNumId w:val="22"/>
+  <w:num w:numId="33">
+    <w:abstractNumId w:val="38"/>
   </w:num>
-  <w:num w:numId="28">
+  <w:num w:numId="34">
+    <w:abstractNumId w:val="9"/>
+  </w:num>
+  <w:num w:numId="35">
+    <w:abstractNumId w:val="12"/>
+  </w:num>
+  <w:num w:numId="36">
+    <w:abstractNumId w:val="28"/>
+  </w:num>
+  <w:num w:numId="37">
     <w:abstractNumId w:val="7"/>
   </w:num>
-  <w:num w:numId="29">
+  <w:num w:numId="38">
     <w:abstractNumId w:val="15"/>
   </w:num>
-  <w:num w:numId="30">
+  <w:num w:numId="39">
+    <w:abstractNumId w:val="25"/>
+  </w:num>
+  <w:num w:numId="40">
+    <w:abstractNumId w:val="17"/>
+  </w:num>
+  <w:num w:numId="41">
+    <w:abstractNumId w:val="11"/>
+  </w:num>
+  <w:num w:numId="42">
+    <w:abstractNumId w:val="20"/>
+  </w:num>
+  <w:num w:numId="43">
+    <w:abstractNumId w:val="4"/>
+  </w:num>
+  <w:num w:numId="44">
     <w:abstractNumId w:val="29"/>
   </w:num>
-  <w:num w:numId="31">
-    <w:abstractNumId w:val="20"/>
-  </w:num>
-  <w:num w:numId="32">
-    <w:abstractNumId w:val="30"/>
-  </w:num>
-  <w:num w:numId="33">
-    <w:abstractNumId w:val="37"/>
-  </w:num>
-  <w:num w:numId="34">
-    <w:abstractNumId w:val="8"/>
-  </w:num>
-  <w:num w:numId="35">
-    <w:abstractNumId w:val="11"/>
-  </w:num>
-  <w:num w:numId="36">
-    <w:abstractNumId w:val="27"/>
-  </w:num>
-  <w:num w:numId="37">
-    <w:abstractNumId w:val="6"/>
-  </w:num>
-  <w:num w:numId="38">
-    <w:abstractNumId w:val="14"/>
-  </w:num>
-  <w:num w:numId="39">
-    <w:abstractNumId w:val="24"/>
-  </w:num>
-  <w:num w:numId="40">
-    <w:abstractNumId w:val="16"/>
-  </w:num>
-  <w:num w:numId="41">
-    <w:abstractNumId w:val="10"/>
-  </w:num>
-  <w:num w:numId="42">
-    <w:abstractNumId w:val="19"/>
-  </w:num>
-  <w:num w:numId="43">
+  <w:num w:numId="45">
     <w:abstractNumId w:val="3"/>
-  </w:num>
-  <w:num w:numId="44">
-    <w:abstractNumId w:val="28"/>
   </w:num>
 </w:numbering>
 </file>
@@ -20918,6 +21669,652 @@
 </w:styles>
 </file>
 
+<file path=word/glossary/document.xml><?xml version="1.0" encoding="utf-8"?>
+<w:glossaryDocument xmlns:wpc="http://schemas.microsoft.com/office/word/2010/wordprocessingCanvas" xmlns:mc="http://schemas.openxmlformats.org/markup-compatibility/2006" xmlns:o="urn:schemas-microsoft-com:office:office" xmlns:r="http://schemas.openxmlformats.org/officeDocument/2006/relationships" xmlns:m="http://schemas.openxmlformats.org/officeDocument/2006/math" xmlns:v="urn:schemas-microsoft-com:vml" xmlns:wp14="http://schemas.microsoft.com/office/word/2010/wordprocessingDrawing" xmlns:wp="http://schemas.openxmlformats.org/drawingml/2006/wordprocessingDrawing" xmlns:w10="urn:schemas-microsoft-com:office:word" xmlns:w="http://schemas.openxmlformats.org/wordprocessingml/2006/main" xmlns:w14="http://schemas.microsoft.com/office/word/2010/wordml" xmlns:wpg="http://schemas.microsoft.com/office/word/2010/wordprocessingGroup" xmlns:wpi="http://schemas.microsoft.com/office/word/2010/wordprocessingInk" xmlns:wne="http://schemas.microsoft.com/office/word/2006/wordml" xmlns:wps="http://schemas.microsoft.com/office/word/2010/wordprocessingShape" mc:Ignorable="w14 wp14">
+  <w:docParts>
+    <w:docPart>
+      <w:docPartPr>
+        <w:name w:val="E083A2181E03430785DFAD566AFAF1FF"/>
+        <w:category>
+          <w:name w:val="General"/>
+          <w:gallery w:val="placeholder"/>
+        </w:category>
+        <w:types>
+          <w:type w:val="bbPlcHdr"/>
+        </w:types>
+        <w:behaviors>
+          <w:behavior w:val="content"/>
+        </w:behaviors>
+        <w:guid w:val="{3F873520-3A54-41AC-B875-8AFF259BDAD9}"/>
+      </w:docPartPr>
+      <w:docPartBody>
+        <w:p>
+          <w:pPr>
+            <w:pStyle w:val="E083A2181E03430785DFAD566AFAF1FF"/>
+          </w:pPr>
+          <w:r>
+            <w:t>[Type the company name]</w:t>
+          </w:r>
+        </w:p>
+      </w:docPartBody>
+    </w:docPart>
+    <w:docPart>
+      <w:docPartPr>
+        <w:name w:val="BA8ED5D9D9604F008F39D6C8294974FA"/>
+        <w:category>
+          <w:name w:val="General"/>
+          <w:gallery w:val="placeholder"/>
+        </w:category>
+        <w:types>
+          <w:type w:val="bbPlcHdr"/>
+        </w:types>
+        <w:behaviors>
+          <w:behavior w:val="content"/>
+        </w:behaviors>
+        <w:guid w:val="{6F962818-E318-4059-8EE8-C390F19DF0F7}"/>
+      </w:docPartPr>
+      <w:docPartBody>
+        <w:p>
+          <w:pPr>
+            <w:pStyle w:val="BA8ED5D9D9604F008F39D6C8294974FA"/>
+          </w:pPr>
+          <w:r>
+            <w:t>[Type the company name]</w:t>
+          </w:r>
+        </w:p>
+      </w:docPartBody>
+    </w:docPart>
+    <w:docPart>
+      <w:docPartPr>
+        <w:name w:val="BE9D6C747F764CB8A0B47C9CF6722924"/>
+        <w:category>
+          <w:name w:val="General"/>
+          <w:gallery w:val="placeholder"/>
+        </w:category>
+        <w:types>
+          <w:type w:val="bbPlcHdr"/>
+        </w:types>
+        <w:behaviors>
+          <w:behavior w:val="content"/>
+        </w:behaviors>
+        <w:guid w:val="{60126AEC-1F30-4430-AD8E-BE74B1D93A55}"/>
+      </w:docPartPr>
+      <w:docPartBody>
+        <w:p>
+          <w:pPr>
+            <w:pStyle w:val="BE9D6C747F764CB8A0B47C9CF6722924"/>
+          </w:pPr>
+          <w:r>
+            <w:rPr>
+              <w:b/>
+              <w:bCs/>
+            </w:rPr>
+            <w:t>[Type the document title]</w:t>
+          </w:r>
+        </w:p>
+      </w:docPartBody>
+    </w:docPart>
+  </w:docParts>
+</w:glossaryDocument>
+</file>
+
+<file path=word/glossary/fontTable.xml><?xml version="1.0" encoding="utf-8"?>
+<w:fonts xmlns:mc="http://schemas.openxmlformats.org/markup-compatibility/2006" xmlns:r="http://schemas.openxmlformats.org/officeDocument/2006/relationships" xmlns:w="http://schemas.openxmlformats.org/wordprocessingml/2006/main" xmlns:w14="http://schemas.microsoft.com/office/word/2010/wordml" mc:Ignorable="w14">
+  <w:font w:name="Times New Roman">
+    <w:panose1 w:val="02020603050405020304"/>
+    <w:charset w:val="00"/>
+    <w:family w:val="roman"/>
+    <w:pitch w:val="variable"/>
+    <w:sig w:usb0="E0002AFF" w:usb1="C0007841" w:usb2="00000009" w:usb3="00000000" w:csb0="000001FF" w:csb1="00000000"/>
+  </w:font>
+  <w:font w:name="Symbol">
+    <w:panose1 w:val="05050102010706020507"/>
+    <w:charset w:val="02"/>
+    <w:family w:val="roman"/>
+    <w:pitch w:val="variable"/>
+    <w:sig w:usb0="00000000" w:usb1="10000000" w:usb2="00000000" w:usb3="00000000" w:csb0="80000000" w:csb1="00000000"/>
+  </w:font>
+  <w:font w:name="Courier New">
+    <w:panose1 w:val="02070309020205020404"/>
+    <w:charset w:val="00"/>
+    <w:family w:val="modern"/>
+    <w:pitch w:val="fixed"/>
+    <w:sig w:usb0="E0002AFF" w:usb1="C0007843" w:usb2="00000009" w:usb3="00000000" w:csb0="000001FF" w:csb1="00000000"/>
+  </w:font>
+  <w:font w:name="Wingdings">
+    <w:panose1 w:val="05000000000000000000"/>
+    <w:charset w:val="02"/>
+    <w:family w:val="auto"/>
+    <w:pitch w:val="variable"/>
+    <w:sig w:usb0="00000000" w:usb1="10000000" w:usb2="00000000" w:usb3="00000000" w:csb0="80000000" w:csb1="00000000"/>
+  </w:font>
+  <w:font w:name="Calibri">
+    <w:panose1 w:val="020F0502020204030204"/>
+    <w:charset w:val="00"/>
+    <w:family w:val="swiss"/>
+    <w:pitch w:val="variable"/>
+    <w:sig w:usb0="E00002FF" w:usb1="4000ACFF" w:usb2="00000001" w:usb3="00000000" w:csb0="0000019F" w:csb1="00000000"/>
+  </w:font>
+  <w:font w:name="SimSun">
+    <w:altName w:val="宋体"/>
+    <w:panose1 w:val="02010600030101010101"/>
+    <w:charset w:val="86"/>
+    <w:family w:val="auto"/>
+    <w:pitch w:val="variable"/>
+    <w:sig w:usb0="00000003" w:usb1="288F0000" w:usb2="00000016" w:usb3="00000000" w:csb0="00040001" w:csb1="00000000"/>
+  </w:font>
+  <w:font w:name="Arial">
+    <w:panose1 w:val="020B0604020202020204"/>
+    <w:charset w:val="00"/>
+    <w:family w:val="swiss"/>
+    <w:pitch w:val="variable"/>
+    <w:sig w:usb0="E0002AFF" w:usb1="C0007843" w:usb2="00000009" w:usb3="00000000" w:csb0="000001FF" w:csb1="00000000"/>
+  </w:font>
+  <w:font w:name="Cambria">
+    <w:panose1 w:val="02040503050406030204"/>
+    <w:charset w:val="00"/>
+    <w:family w:val="roman"/>
+    <w:pitch w:val="variable"/>
+    <w:sig w:usb0="E00002FF" w:usb1="400004FF" w:usb2="00000000" w:usb3="00000000" w:csb0="0000019F" w:csb1="00000000"/>
+  </w:font>
+  <w:font w:name="Tahoma">
+    <w:panose1 w:val="020B0604030504040204"/>
+    <w:charset w:val="00"/>
+    <w:family w:val="swiss"/>
+    <w:pitch w:val="variable"/>
+    <w:sig w:usb0="E1002EFF" w:usb1="C000605B" w:usb2="00000029" w:usb3="00000000" w:csb0="000101FF" w:csb1="00000000"/>
+  </w:font>
+</w:fonts>
+</file>
+
+<file path=word/glossary/settings.xml><?xml version="1.0" encoding="utf-8"?>
+<w:settings xmlns:mc="http://schemas.openxmlformats.org/markup-compatibility/2006" xmlns:o="urn:schemas-microsoft-com:office:office" xmlns:r="http://schemas.openxmlformats.org/officeDocument/2006/relationships" xmlns:m="http://schemas.openxmlformats.org/officeDocument/2006/math" xmlns:v="urn:schemas-microsoft-com:vml" xmlns:w10="urn:schemas-microsoft-com:office:word" xmlns:w="http://schemas.openxmlformats.org/wordprocessingml/2006/main" xmlns:w14="http://schemas.microsoft.com/office/word/2010/wordml" xmlns:sl="http://schemas.openxmlformats.org/schemaLibrary/2006/main" mc:Ignorable="w14">
+  <w:view w:val="normal"/>
+  <w:defaultTabStop w:val="720"/>
+  <w:characterSpacingControl w:val="doNotCompress"/>
+  <w:compat>
+    <w:useFELayout/>
+    <w:compatSetting w:name="compatibilityMode" w:uri="http://schemas.microsoft.com/office/word" w:val="14"/>
+    <w:compatSetting w:name="overrideTableStyleFontSizeAndJustification" w:uri="http://schemas.microsoft.com/office/word" w:val="1"/>
+    <w:compatSetting w:name="enableOpenTypeFeatures" w:uri="http://schemas.microsoft.com/office/word" w:val="1"/>
+    <w:compatSetting w:name="doNotFlipMirrorIndents" w:uri="http://schemas.microsoft.com/office/word" w:val="1"/>
+  </w:compat>
+  <w:rsids>
+    <w:rsidRoot w:val="007B0537"/>
+    <w:rsid w:val="002265F5"/>
+    <w:rsid w:val="007B0537"/>
+  </w:rsids>
+  <m:mathPr>
+    <m:mathFont m:val="Cambria Math"/>
+    <m:brkBin m:val="before"/>
+    <m:brkBinSub m:val="--"/>
+    <m:smallFrac m:val="0"/>
+    <m:dispDef/>
+    <m:lMargin m:val="0"/>
+    <m:rMargin m:val="0"/>
+    <m:defJc m:val="centerGroup"/>
+    <m:wrapIndent m:val="1440"/>
+    <m:intLim m:val="subSup"/>
+    <m:naryLim m:val="undOvr"/>
+  </m:mathPr>
+  <w:themeFontLang w:val="en-AU" w:bidi="ar-SA"/>
+  <w:clrSchemeMapping w:bg1="light1" w:t1="dark1" w:bg2="light2" w:t2="dark2" w:accent1="accent1" w:accent2="accent2" w:accent3="accent3" w:accent4="accent4" w:accent5="accent5" w:accent6="accent6" w:hyperlink="hyperlink" w:followedHyperlink="followedHyperlink"/>
+  <w:decimalSymbol w:val="."/>
+  <w:listSeparator w:val=","/>
+</w:settings>
+</file>
+
+<file path=word/glossary/styles.xml><?xml version="1.0" encoding="utf-8"?>
+<w:styles xmlns:mc="http://schemas.openxmlformats.org/markup-compatibility/2006" xmlns:r="http://schemas.openxmlformats.org/officeDocument/2006/relationships" xmlns:w="http://schemas.openxmlformats.org/wordprocessingml/2006/main" xmlns:w14="http://schemas.microsoft.com/office/word/2010/wordml" mc:Ignorable="w14">
+  <w:docDefaults>
+    <w:rPrDefault>
+      <w:rPr>
+        <w:rFonts w:asciiTheme="minorHAnsi" w:eastAsiaTheme="minorEastAsia" w:hAnsiTheme="minorHAnsi" w:cstheme="minorBidi"/>
+        <w:sz w:val="22"/>
+        <w:szCs w:val="22"/>
+        <w:lang w:val="en-AU" w:eastAsia="en-AU" w:bidi="ar-SA"/>
+      </w:rPr>
+    </w:rPrDefault>
+    <w:pPrDefault>
+      <w:pPr>
+        <w:spacing w:after="200" w:line="276" w:lineRule="auto"/>
+      </w:pPr>
+    </w:pPrDefault>
+  </w:docDefaults>
+  <w:latentStyles w:defLockedState="0" w:defUIPriority="99" w:defSemiHidden="1" w:defUnhideWhenUsed="1" w:defQFormat="0" w:count="267">
+    <w:lsdException w:name="Normal" w:semiHidden="0" w:uiPriority="0" w:unhideWhenUsed="0" w:qFormat="1"/>
+    <w:lsdException w:name="heading 1" w:semiHidden="0" w:uiPriority="9" w:unhideWhenUsed="0" w:qFormat="1"/>
+    <w:lsdException w:name="heading 2" w:uiPriority="9" w:qFormat="1"/>
+    <w:lsdException w:name="heading 3" w:uiPriority="9" w:qFormat="1"/>
+    <w:lsdException w:name="heading 4" w:uiPriority="9" w:qFormat="1"/>
+    <w:lsdException w:name="heading 5" w:uiPriority="9" w:qFormat="1"/>
+    <w:lsdException w:name="heading 6" w:uiPriority="9" w:qFormat="1"/>
+    <w:lsdException w:name="heading 7" w:uiPriority="9" w:qFormat="1"/>
+    <w:lsdException w:name="heading 8" w:uiPriority="9" w:qFormat="1"/>
+    <w:lsdException w:name="heading 9" w:uiPriority="9" w:qFormat="1"/>
+    <w:lsdException w:name="toc 1" w:uiPriority="39"/>
+    <w:lsdException w:name="toc 2" w:uiPriority="39"/>
+    <w:lsdException w:name="toc 3" w:uiPriority="39"/>
+    <w:lsdException w:name="toc 4" w:uiPriority="39"/>
+    <w:lsdException w:name="toc 5" w:uiPriority="39"/>
+    <w:lsdException w:name="toc 6" w:uiPriority="39"/>
+    <w:lsdException w:name="toc 7" w:uiPriority="39"/>
+    <w:lsdException w:name="toc 8" w:uiPriority="39"/>
+    <w:lsdException w:name="toc 9" w:uiPriority="39"/>
+    <w:lsdException w:name="caption" w:uiPriority="35" w:qFormat="1"/>
+    <w:lsdException w:name="Title" w:semiHidden="0" w:uiPriority="10" w:unhideWhenUsed="0" w:qFormat="1"/>
+    <w:lsdException w:name="Default Paragraph Font" w:uiPriority="1"/>
+    <w:lsdException w:name="Subtitle" w:semiHidden="0" w:uiPriority="11" w:unhideWhenUsed="0" w:qFormat="1"/>
+    <w:lsdException w:name="Strong" w:semiHidden="0" w:uiPriority="22" w:unhideWhenUsed="0" w:qFormat="1"/>
+    <w:lsdException w:name="Emphasis" w:semiHidden="0" w:uiPriority="20" w:unhideWhenUsed="0" w:qFormat="1"/>
+    <w:lsdException w:name="Table Grid" w:semiHidden="0" w:uiPriority="59" w:unhideWhenUsed="0"/>
+    <w:lsdException w:name="Placeholder Text" w:unhideWhenUsed="0"/>
+    <w:lsdException w:name="No Spacing" w:semiHidden="0" w:uiPriority="1" w:unhideWhenUsed="0" w:qFormat="1"/>
+    <w:lsdException w:name="Light Shading" w:semiHidden="0" w:uiPriority="60" w:unhideWhenUsed="0"/>
+    <w:lsdException w:name="Light List" w:semiHidden="0" w:uiPriority="61" w:unhideWhenUsed="0"/>
+    <w:lsdException w:name="Light Grid" w:semiHidden="0" w:uiPriority="62" w:unhideWhenUsed="0"/>
+    <w:lsdException w:name="Medium Shading 1" w:semiHidden="0" w:uiPriority="63" w:unhideWhenUsed="0"/>
+    <w:lsdException w:name="Medium Shading 2" w:semiHidden="0" w:uiPriority="64" w:unhideWhenUsed="0"/>
+    <w:lsdException w:name="Medium List 1" w:semiHidden="0" w:uiPriority="65" w:unhideWhenUsed="0"/>
+    <w:lsdException w:name="Medium List 2" w:semiHidden="0" w:uiPriority="66" w:unhideWhenUsed="0"/>
+    <w:lsdException w:name="Medium Grid 1" w:semiHidden="0" w:uiPriority="67" w:unhideWhenUsed="0"/>
+    <w:lsdException w:name="Medium Grid 2" w:semiHidden="0" w:uiPriority="68" w:unhideWhenUsed="0"/>
+    <w:lsdException w:name="Medium Grid 3" w:semiHidden="0" w:uiPriority="69" w:unhideWhenUsed="0"/>
+    <w:lsdException w:name="Dark List" w:semiHidden="0" w:uiPriority="70" w:unhideWhenUsed="0"/>
+    <w:lsdException w:name="Colorful Shading" w:semiHidden="0" w:uiPriority="71" w:unhideWhenUsed="0"/>
+    <w:lsdException w:name="Colorful List" w:semiHidden="0" w:uiPriority="72" w:unhideWhenUsed="0"/>
+    <w:lsdException w:name="Colorful Grid" w:semiHidden="0" w:uiPriority="73" w:unhideWhenUsed="0"/>
+    <w:lsdException w:name="Light Shading Accent 1" w:semiHidden="0" w:uiPriority="60" w:unhideWhenUsed="0"/>
+    <w:lsdException w:name="Light List Accent 1" w:semiHidden="0" w:uiPriority="61" w:unhideWhenUsed="0"/>
+    <w:lsdException w:name="Light Grid Accent 1" w:semiHidden="0" w:uiPriority="62" w:unhideWhenUsed="0"/>
+    <w:lsdException w:name="Medium Shading 1 Accent 1" w:semiHidden="0" w:uiPriority="63" w:unhideWhenUsed="0"/>
+    <w:lsdException w:name="Medium Shading 2 Accent 1" w:semiHidden="0" w:uiPriority="64" w:unhideWhenUsed="0"/>
+    <w:lsdException w:name="Medium List 1 Accent 1" w:semiHidden="0" w:uiPriority="65" w:unhideWhenUsed="0"/>
+    <w:lsdException w:name="Revision" w:unhideWhenUsed="0"/>
+    <w:lsdException w:name="List Paragraph" w:semiHidden="0" w:uiPriority="34" w:unhideWhenUsed="0" w:qFormat="1"/>
+    <w:lsdException w:name="Quote" w:semiHidden="0" w:uiPriority="29" w:unhideWhenUsed="0" w:qFormat="1"/>
+    <w:lsdException w:name="Intense Quote" w:semiHidden="0" w:uiPriority="30" w:unhideWhenUsed="0" w:qFormat="1"/>
+    <w:lsdException w:name="Medium List 2 Accent 1" w:semiHidden="0" w:uiPriority="66" w:unhideWhenUsed="0"/>
+    <w:lsdException w:name="Medium Grid 1 Accent 1" w:semiHidden="0" w:uiPriority="67" w:unhideWhenUsed="0"/>
+    <w:lsdException w:name="Medium Grid 2 Accent 1" w:semiHidden="0" w:uiPriority="68" w:unhideWhenUsed="0"/>
+    <w:lsdException w:name="Medium Grid 3 Accent 1" w:semiHidden="0" w:uiPriority="69" w:unhideWhenUsed="0"/>
+    <w:lsdException w:name="Dark List Accent 1" w:semiHidden="0" w:uiPriority="70" w:unhideWhenUsed="0"/>
+    <w:lsdException w:name="Colorful Shading Accent 1" w:semiHidden="0" w:uiPriority="71" w:unhideWhenUsed="0"/>
+    <w:lsdException w:name="Colorful List Accent 1" w:semiHidden="0" w:uiPriority="72" w:unhideWhenUsed="0"/>
+    <w:lsdException w:name="Colorful Grid Accent 1" w:semiHidden="0" w:uiPriority="73" w:unhideWhenUsed="0"/>
+    <w:lsdException w:name="Light Shading Accent 2" w:semiHidden="0" w:uiPriority="60" w:unhideWhenUsed="0"/>
+    <w:lsdException w:name="Light List Accent 2" w:semiHidden="0" w:uiPriority="61" w:unhideWhenUsed="0"/>
+    <w:lsdException w:name="Light Grid Accent 2" w:semiHidden="0" w:uiPriority="62" w:unhideWhenUsed="0"/>
+    <w:lsdException w:name="Medium Shading 1 Accent 2" w:semiHidden="0" w:uiPriority="63" w:unhideWhenUsed="0"/>
+    <w:lsdException w:name="Medium Shading 2 Accent 2" w:semiHidden="0" w:uiPriority="64" w:unhideWhenUsed="0"/>
+    <w:lsdException w:name="Medium List 1 Accent 2" w:semiHidden="0" w:uiPriority="65" w:unhideWhenUsed="0"/>
+    <w:lsdException w:name="Medium List 2 Accent 2" w:semiHidden="0" w:uiPriority="66" w:unhideWhenUsed="0"/>
+    <w:lsdException w:name="Medium Grid 1 Accent 2" w:semiHidden="0" w:uiPriority="67" w:unhideWhenUsed="0"/>
+    <w:lsdException w:name="Medium Grid 2 Accent 2" w:semiHidden="0" w:uiPriority="68" w:unhideWhenUsed="0"/>
+    <w:lsdException w:name="Medium Grid 3 Accent 2" w:semiHidden="0" w:uiPriority="69" w:unhideWhenUsed="0"/>
+    <w:lsdException w:name="Dark List Accent 2" w:semiHidden="0" w:uiPriority="70" w:unhideWhenUsed="0"/>
+    <w:lsdException w:name="Colorful Shading Accent 2" w:semiHidden="0" w:uiPriority="71" w:unhideWhenUsed="0"/>
+    <w:lsdException w:name="Colorful List Accent 2" w:semiHidden="0" w:uiPriority="72" w:unhideWhenUsed="0"/>
+    <w:lsdException w:name="Colorful Grid Accent 2" w:semiHidden="0" w:uiPriority="73" w:unhideWhenUsed="0"/>
+    <w:lsdException w:name="Light Shading Accent 3" w:semiHidden="0" w:uiPriority="60" w:unhideWhenUsed="0"/>
+    <w:lsdException w:name="Light List Accent 3" w:semiHidden="0" w:uiPriority="61" w:unhideWhenUsed="0"/>
+    <w:lsdException w:name="Light Grid Accent 3" w:semiHidden="0" w:uiPriority="62" w:unhideWhenUsed="0"/>
+    <w:lsdException w:name="Medium Shading 1 Accent 3" w:semiHidden="0" w:uiPriority="63" w:unhideWhenUsed="0"/>
+    <w:lsdException w:name="Medium Shading 2 Accent 3" w:semiHidden="0" w:uiPriority="64" w:unhideWhenUsed="0"/>
+    <w:lsdException w:name="Medium List 1 Accent 3" w:semiHidden="0" w:uiPriority="65" w:unhideWhenUsed="0"/>
+    <w:lsdException w:name="Medium List 2 Accent 3" w:semiHidden="0" w:uiPriority="66" w:unhideWhenUsed="0"/>
+    <w:lsdException w:name="Medium Grid 1 Accent 3" w:semiHidden="0" w:uiPriority="67" w:unhideWhenUsed="0"/>
+    <w:lsdException w:name="Medium Grid 2 Accent 3" w:semiHidden="0" w:uiPriority="68" w:unhideWhenUsed="0"/>
+    <w:lsdException w:name="Medium Grid 3 Accent 3" w:semiHidden="0" w:uiPriority="69" w:unhideWhenUsed="0"/>
+    <w:lsdException w:name="Dark List Accent 3" w:semiHidden="0" w:uiPriority="70" w:unhideWhenUsed="0"/>
+    <w:lsdException w:name="Colorful Shading Accent 3" w:semiHidden="0" w:uiPriority="71" w:unhideWhenUsed="0"/>
+    <w:lsdException w:name="Colorful List Accent 3" w:semiHidden="0" w:uiPriority="72" w:unhideWhenUsed="0"/>
+    <w:lsdException w:name="Colorful Grid Accent 3" w:semiHidden="0" w:uiPriority="73" w:unhideWhenUsed="0"/>
+    <w:lsdException w:name="Light Shading Accent 4" w:semiHidden="0" w:uiPriority="60" w:unhideWhenUsed="0"/>
+    <w:lsdException w:name="Light List Accent 4" w:semiHidden="0" w:uiPriority="61" w:unhideWhenUsed="0"/>
+    <w:lsdException w:name="Light Grid Accent 4" w:semiHidden="0" w:uiPriority="62" w:unhideWhenUsed="0"/>
+    <w:lsdException w:name="Medium Shading 1 Accent 4" w:semiHidden="0" w:uiPriority="63" w:unhideWhenUsed="0"/>
+    <w:lsdException w:name="Medium Shading 2 Accent 4" w:semiHidden="0" w:uiPriority="64" w:unhideWhenUsed="0"/>
+    <w:lsdException w:name="Medium List 1 Accent 4" w:semiHidden="0" w:uiPriority="65" w:unhideWhenUsed="0"/>
+    <w:lsdException w:name="Medium List 2 Accent 4" w:semiHidden="0" w:uiPriority="66" w:unhideWhenUsed="0"/>
+    <w:lsdException w:name="Medium Grid 1 Accent 4" w:semiHidden="0" w:uiPriority="67" w:unhideWhenUsed="0"/>
+    <w:lsdException w:name="Medium Grid 2 Accent 4" w:semiHidden="0" w:uiPriority="68" w:unhideWhenUsed="0"/>
+    <w:lsdException w:name="Medium Grid 3 Accent 4" w:semiHidden="0" w:uiPriority="69" w:unhideWhenUsed="0"/>
+    <w:lsdException w:name="Dark List Accent 4" w:semiHidden="0" w:uiPriority="70" w:unhideWhenUsed="0"/>
+    <w:lsdException w:name="Colorful Shading Accent 4" w:semiHidden="0" w:uiPriority="71" w:unhideWhenUsed="0"/>
+    <w:lsdException w:name="Colorful List Accent 4" w:semiHidden="0" w:uiPriority="72" w:unhideWhenUsed="0"/>
+    <w:lsdException w:name="Colorful Grid Accent 4" w:semiHidden="0" w:uiPriority="73" w:unhideWhenUsed="0"/>
+    <w:lsdException w:name="Light Shading Accent 5" w:semiHidden="0" w:uiPriority="60" w:unhideWhenUsed="0"/>
+    <w:lsdException w:name="Light List Accent 5" w:semiHidden="0" w:uiPriority="61" w:unhideWhenUsed="0"/>
+    <w:lsdException w:name="Light Grid Accent 5" w:semiHidden="0" w:uiPriority="62" w:unhideWhenUsed="0"/>
+    <w:lsdException w:name="Medium Shading 1 Accent 5" w:semiHidden="0" w:uiPriority="63" w:unhideWhenUsed="0"/>
+    <w:lsdException w:name="Medium Shading 2 Accent 5" w:semiHidden="0" w:uiPriority="64" w:unhideWhenUsed="0"/>
+    <w:lsdException w:name="Medium List 1 Accent 5" w:semiHidden="0" w:uiPriority="65" w:unhideWhenUsed="0"/>
+    <w:lsdException w:name="Medium List 2 Accent 5" w:semiHidden="0" w:uiPriority="66" w:unhideWhenUsed="0"/>
+    <w:lsdException w:name="Medium Grid 1 Accent 5" w:semiHidden="0" w:uiPriority="67" w:unhideWhenUsed="0"/>
+    <w:lsdException w:name="Medium Grid 2 Accent 5" w:semiHidden="0" w:uiPriority="68" w:unhideWhenUsed="0"/>
+    <w:lsdException w:name="Medium Grid 3 Accent 5" w:semiHidden="0" w:uiPriority="69" w:unhideWhenUsed="0"/>
+    <w:lsdException w:name="Dark List Accent 5" w:semiHidden="0" w:uiPriority="70" w:unhideWhenUsed="0"/>
+    <w:lsdException w:name="Colorful Shading Accent 5" w:semiHidden="0" w:uiPriority="71" w:unhideWhenUsed="0"/>
+    <w:lsdException w:name="Colorful List Accent 5" w:semiHidden="0" w:uiPriority="72" w:unhideWhenUsed="0"/>
+    <w:lsdException w:name="Colorful Grid Accent 5" w:semiHidden="0" w:uiPriority="73" w:unhideWhenUsed="0"/>
+    <w:lsdException w:name="Light Shading Accent 6" w:semiHidden="0" w:uiPriority="60" w:unhideWhenUsed="0"/>
+    <w:lsdException w:name="Light List Accent 6" w:semiHidden="0" w:uiPriority="61" w:unhideWhenUsed="0"/>
+    <w:lsdException w:name="Light Grid Accent 6" w:semiHidden="0" w:uiPriority="62" w:unhideWhenUsed="0"/>
+    <w:lsdException w:name="Medium Shading 1 Accent 6" w:semiHidden="0" w:uiPriority="63" w:unhideWhenUsed="0"/>
+    <w:lsdException w:name="Medium Shading 2 Accent 6" w:semiHidden="0" w:uiPriority="64" w:unhideWhenUsed="0"/>
+    <w:lsdException w:name="Medium List 1 Accent 6" w:semiHidden="0" w:uiPriority="65" w:unhideWhenUsed="0"/>
+    <w:lsdException w:name="Medium List 2 Accent 6" w:semiHidden="0" w:uiPriority="66" w:unhideWhenUsed="0"/>
+    <w:lsdException w:name="Medium Grid 1 Accent 6" w:semiHidden="0" w:uiPriority="67" w:unhideWhenUsed="0"/>
+    <w:lsdException w:name="Medium Grid 2 Accent 6" w:semiHidden="0" w:uiPriority="68" w:unhideWhenUsed="0"/>
+    <w:lsdException w:name="Medium Grid 3 Accent 6" w:semiHidden="0" w:uiPriority="69" w:unhideWhenUsed="0"/>
+    <w:lsdException w:name="Dark List Accent 6" w:semiHidden="0" w:uiPriority="70" w:unhideWhenUsed="0"/>
+    <w:lsdException w:name="Colorful Shading Accent 6" w:semiHidden="0" w:uiPriority="71" w:unhideWhenUsed="0"/>
+    <w:lsdException w:name="Colorful List Accent 6" w:semiHidden="0" w:uiPriority="72" w:unhideWhenUsed="0"/>
+    <w:lsdException w:name="Colorful Grid Accent 6" w:semiHidden="0" w:uiPriority="73" w:unhideWhenUsed="0"/>
+    <w:lsdException w:name="Subtle Emphasis" w:semiHidden="0" w:uiPriority="19" w:unhideWhenUsed="0" w:qFormat="1"/>
+    <w:lsdException w:name="Intense Emphasis" w:semiHidden="0" w:uiPriority="21" w:unhideWhenUsed="0" w:qFormat="1"/>
+    <w:lsdException w:name="Subtle Reference" w:semiHidden="0" w:uiPriority="31" w:unhideWhenUsed="0" w:qFormat="1"/>
+    <w:lsdException w:name="Intense Reference" w:semiHidden="0" w:uiPriority="32" w:unhideWhenUsed="0" w:qFormat="1"/>
+    <w:lsdException w:name="Book Title" w:semiHidden="0" w:uiPriority="33" w:unhideWhenUsed="0" w:qFormat="1"/>
+    <w:lsdException w:name="Bibliography" w:uiPriority="37"/>
+    <w:lsdException w:name="TOC Heading" w:uiPriority="39" w:qFormat="1"/>
+  </w:latentStyles>
+  <w:style w:type="paragraph" w:default="1" w:styleId="Normal">
+    <w:name w:val="Normal"/>
+    <w:qFormat/>
+  </w:style>
+  <w:style w:type="character" w:default="1" w:styleId="DefaultParagraphFont">
+    <w:name w:val="Default Paragraph Font"/>
+    <w:uiPriority w:val="1"/>
+    <w:semiHidden/>
+    <w:unhideWhenUsed/>
+  </w:style>
+  <w:style w:type="table" w:default="1" w:styleId="TableNormal">
+    <w:name w:val="Normal Table"/>
+    <w:uiPriority w:val="99"/>
+    <w:semiHidden/>
+    <w:unhideWhenUsed/>
+    <w:tblPr>
+      <w:tblInd w:w="0" w:type="dxa"/>
+      <w:tblCellMar>
+        <w:top w:w="0" w:type="dxa"/>
+        <w:left w:w="108" w:type="dxa"/>
+        <w:bottom w:w="0" w:type="dxa"/>
+        <w:right w:w="108" w:type="dxa"/>
+      </w:tblCellMar>
+    </w:tblPr>
+  </w:style>
+  <w:style w:type="numbering" w:default="1" w:styleId="NoList">
+    <w:name w:val="No List"/>
+    <w:uiPriority w:val="99"/>
+    <w:semiHidden/>
+    <w:unhideWhenUsed/>
+  </w:style>
+  <w:style w:type="paragraph" w:customStyle="1" w:styleId="4C214654DF464B228D81AB7023B99093">
+    <w:name w:val="4C214654DF464B228D81AB7023B99093"/>
+    <w:rsid w:val="007B0537"/>
+  </w:style>
+  <w:style w:type="paragraph" w:customStyle="1" w:styleId="EFEED53B020C4D178ED3BE80EB263E93">
+    <w:name w:val="EFEED53B020C4D178ED3BE80EB263E93"/>
+    <w:rsid w:val="007B0537"/>
+  </w:style>
+  <w:style w:type="paragraph" w:customStyle="1" w:styleId="20535E3DD6764308B143ABE37ECC569F">
+    <w:name w:val="20535E3DD6764308B143ABE37ECC569F"/>
+    <w:rsid w:val="007B0537"/>
+  </w:style>
+  <w:style w:type="paragraph" w:customStyle="1" w:styleId="6E219A8498454712AB662BCCF17DC9CE">
+    <w:name w:val="6E219A8498454712AB662BCCF17DC9CE"/>
+    <w:rsid w:val="007B0537"/>
+  </w:style>
+  <w:style w:type="paragraph" w:customStyle="1" w:styleId="E083A2181E03430785DFAD566AFAF1FF">
+    <w:name w:val="E083A2181E03430785DFAD566AFAF1FF"/>
+    <w:rsid w:val="007B0537"/>
+  </w:style>
+  <w:style w:type="paragraph" w:customStyle="1" w:styleId="31C7CBBF96B54C2F8E766FA002CD93FE">
+    <w:name w:val="31C7CBBF96B54C2F8E766FA002CD93FE"/>
+    <w:rsid w:val="007B0537"/>
+  </w:style>
+  <w:style w:type="paragraph" w:customStyle="1" w:styleId="BA8ED5D9D9604F008F39D6C8294974FA">
+    <w:name w:val="BA8ED5D9D9604F008F39D6C8294974FA"/>
+    <w:rsid w:val="007B0537"/>
+  </w:style>
+  <w:style w:type="paragraph" w:customStyle="1" w:styleId="BE9D6C747F764CB8A0B47C9CF6722924">
+    <w:name w:val="BE9D6C747F764CB8A0B47C9CF6722924"/>
+    <w:rsid w:val="007B0537"/>
+  </w:style>
+</w:styles>
+</file>
+
+<file path=word/glossary/stylesWithEffects.xml><?xml version="1.0" encoding="utf-8"?>
+<w:styles xmlns:wpc="http://schemas.microsoft.com/office/word/2010/wordprocessingCanvas" xmlns:mc="http://schemas.openxmlformats.org/markup-compatibility/2006" xmlns:o="urn:schemas-microsoft-com:office:office" xmlns:r="http://schemas.openxmlformats.org/officeDocument/2006/relationships" xmlns:m="http://schemas.openxmlformats.org/officeDocument/2006/math" xmlns:v="urn:schemas-microsoft-com:vml" xmlns:wp14="http://schemas.microsoft.com/office/word/2010/wordprocessingDrawing" xmlns:wp="http://schemas.openxmlformats.org/drawingml/2006/wordprocessingDrawing" xmlns:w10="urn:schemas-microsoft-com:office:word" xmlns:w="http://schemas.openxmlformats.org/wordprocessingml/2006/main" xmlns:w14="http://schemas.microsoft.com/office/word/2010/wordml" xmlns:wpg="http://schemas.microsoft.com/office/word/2010/wordprocessingGroup" xmlns:wpi="http://schemas.microsoft.com/office/word/2010/wordprocessingInk" xmlns:wne="http://schemas.microsoft.com/office/word/2006/wordml" xmlns:wps="http://schemas.microsoft.com/office/word/2010/wordprocessingShape" mc:Ignorable="w14 wp14">
+  <w:docDefaults>
+    <w:rPrDefault>
+      <w:rPr>
+        <w:rFonts w:asciiTheme="minorHAnsi" w:eastAsiaTheme="minorEastAsia" w:hAnsiTheme="minorHAnsi" w:cstheme="minorBidi"/>
+        <w:sz w:val="22"/>
+        <w:szCs w:val="22"/>
+        <w:lang w:val="en-AU" w:eastAsia="en-AU" w:bidi="ar-SA"/>
+      </w:rPr>
+    </w:rPrDefault>
+    <w:pPrDefault>
+      <w:pPr>
+        <w:spacing w:after="200" w:line="276" w:lineRule="auto"/>
+      </w:pPr>
+    </w:pPrDefault>
+  </w:docDefaults>
+  <w:latentStyles w:defLockedState="0" w:defUIPriority="99" w:defSemiHidden="1" w:defUnhideWhenUsed="1" w:defQFormat="0" w:count="267">
+    <w:lsdException w:name="Normal" w:semiHidden="0" w:uiPriority="0" w:unhideWhenUsed="0" w:qFormat="1"/>
+    <w:lsdException w:name="heading 1" w:semiHidden="0" w:uiPriority="9" w:unhideWhenUsed="0" w:qFormat="1"/>
+    <w:lsdException w:name="heading 2" w:uiPriority="9" w:qFormat="1"/>
+    <w:lsdException w:name="heading 3" w:uiPriority="9" w:qFormat="1"/>
+    <w:lsdException w:name="heading 4" w:uiPriority="9" w:qFormat="1"/>
+    <w:lsdException w:name="heading 5" w:uiPriority="9" w:qFormat="1"/>
+    <w:lsdException w:name="heading 6" w:uiPriority="9" w:qFormat="1"/>
+    <w:lsdException w:name="heading 7" w:uiPriority="9" w:qFormat="1"/>
+    <w:lsdException w:name="heading 8" w:uiPriority="9" w:qFormat="1"/>
+    <w:lsdException w:name="heading 9" w:uiPriority="9" w:qFormat="1"/>
+    <w:lsdException w:name="toc 1" w:uiPriority="39"/>
+    <w:lsdException w:name="toc 2" w:uiPriority="39"/>
+    <w:lsdException w:name="toc 3" w:uiPriority="39"/>
+    <w:lsdException w:name="toc 4" w:uiPriority="39"/>
+    <w:lsdException w:name="toc 5" w:uiPriority="39"/>
+    <w:lsdException w:name="toc 6" w:uiPriority="39"/>
+    <w:lsdException w:name="toc 7" w:uiPriority="39"/>
+    <w:lsdException w:name="toc 8" w:uiPriority="39"/>
+    <w:lsdException w:name="toc 9" w:uiPriority="39"/>
+    <w:lsdException w:name="caption" w:uiPriority="35" w:qFormat="1"/>
+    <w:lsdException w:name="Title" w:semiHidden="0" w:uiPriority="10" w:unhideWhenUsed="0" w:qFormat="1"/>
+    <w:lsdException w:name="Default Paragraph Font" w:uiPriority="1"/>
+    <w:lsdException w:name="Subtitle" w:semiHidden="0" w:uiPriority="11" w:unhideWhenUsed="0" w:qFormat="1"/>
+    <w:lsdException w:name="Strong" w:semiHidden="0" w:uiPriority="22" w:unhideWhenUsed="0" w:qFormat="1"/>
+    <w:lsdException w:name="Emphasis" w:semiHidden="0" w:uiPriority="20" w:unhideWhenUsed="0" w:qFormat="1"/>
+    <w:lsdException w:name="Table Grid" w:semiHidden="0" w:uiPriority="59" w:unhideWhenUsed="0"/>
+    <w:lsdException w:name="Placeholder Text" w:unhideWhenUsed="0"/>
+    <w:lsdException w:name="No Spacing" w:semiHidden="0" w:uiPriority="1" w:unhideWhenUsed="0" w:qFormat="1"/>
+    <w:lsdException w:name="Light Shading" w:semiHidden="0" w:uiPriority="60" w:unhideWhenUsed="0"/>
+    <w:lsdException w:name="Light List" w:semiHidden="0" w:uiPriority="61" w:unhideWhenUsed="0"/>
+    <w:lsdException w:name="Light Grid" w:semiHidden="0" w:uiPriority="62" w:unhideWhenUsed="0"/>
+    <w:lsdException w:name="Medium Shading 1" w:semiHidden="0" w:uiPriority="63" w:unhideWhenUsed="0"/>
+    <w:lsdException w:name="Medium Shading 2" w:semiHidden="0" w:uiPriority="64" w:unhideWhenUsed="0"/>
+    <w:lsdException w:name="Medium List 1" w:semiHidden="0" w:uiPriority="65" w:unhideWhenUsed="0"/>
+    <w:lsdException w:name="Medium List 2" w:semiHidden="0" w:uiPriority="66" w:unhideWhenUsed="0"/>
+    <w:lsdException w:name="Medium Grid 1" w:semiHidden="0" w:uiPriority="67" w:unhideWhenUsed="0"/>
+    <w:lsdException w:name="Medium Grid 2" w:semiHidden="0" w:uiPriority="68" w:unhideWhenUsed="0"/>
+    <w:lsdException w:name="Medium Grid 3" w:semiHidden="0" w:uiPriority="69" w:unhideWhenUsed="0"/>
+    <w:lsdException w:name="Dark List" w:semiHidden="0" w:uiPriority="70" w:unhideWhenUsed="0"/>
+    <w:lsdException w:name="Colorful Shading" w:semiHidden="0" w:uiPriority="71" w:unhideWhenUsed="0"/>
+    <w:lsdException w:name="Colorful List" w:semiHidden="0" w:uiPriority="72" w:unhideWhenUsed="0"/>
+    <w:lsdException w:name="Colorful Grid" w:semiHidden="0" w:uiPriority="73" w:unhideWhenUsed="0"/>
+    <w:lsdException w:name="Light Shading Accent 1" w:semiHidden="0" w:uiPriority="60" w:unhideWhenUsed="0"/>
+    <w:lsdException w:name="Light List Accent 1" w:semiHidden="0" w:uiPriority="61" w:unhideWhenUsed="0"/>
+    <w:lsdException w:name="Light Grid Accent 1" w:semiHidden="0" w:uiPriority="62" w:unhideWhenUsed="0"/>
+    <w:lsdException w:name="Medium Shading 1 Accent 1" w:semiHidden="0" w:uiPriority="63" w:unhideWhenUsed="0"/>
+    <w:lsdException w:name="Medium Shading 2 Accent 1" w:semiHidden="0" w:uiPriority="64" w:unhideWhenUsed="0"/>
+    <w:lsdException w:name="Medium List 1 Accent 1" w:semiHidden="0" w:uiPriority="65" w:unhideWhenUsed="0"/>
+    <w:lsdException w:name="Revision" w:unhideWhenUsed="0"/>
+    <w:lsdException w:name="List Paragraph" w:semiHidden="0" w:uiPriority="34" w:unhideWhenUsed="0" w:qFormat="1"/>
+    <w:lsdException w:name="Quote" w:semiHidden="0" w:uiPriority="29" w:unhideWhenUsed="0" w:qFormat="1"/>
+    <w:lsdException w:name="Intense Quote" w:semiHidden="0" w:uiPriority="30" w:unhideWhenUsed="0" w:qFormat="1"/>
+    <w:lsdException w:name="Medium List 2 Accent 1" w:semiHidden="0" w:uiPriority="66" w:unhideWhenUsed="0"/>
+    <w:lsdException w:name="Medium Grid 1 Accent 1" w:semiHidden="0" w:uiPriority="67" w:unhideWhenUsed="0"/>
+    <w:lsdException w:name="Medium Grid 2 Accent 1" w:semiHidden="0" w:uiPriority="68" w:unhideWhenUsed="0"/>
+    <w:lsdException w:name="Medium Grid 3 Accent 1" w:semiHidden="0" w:uiPriority="69" w:unhideWhenUsed="0"/>
+    <w:lsdException w:name="Dark List Accent 1" w:semiHidden="0" w:uiPriority="70" w:unhideWhenUsed="0"/>
+    <w:lsdException w:name="Colorful Shading Accent 1" w:semiHidden="0" w:uiPriority="71" w:unhideWhenUsed="0"/>
+    <w:lsdException w:name="Colorful List Accent 1" w:semiHidden="0" w:uiPriority="72" w:unhideWhenUsed="0"/>
+    <w:lsdException w:name="Colorful Grid Accent 1" w:semiHidden="0" w:uiPriority="73" w:unhideWhenUsed="0"/>
+    <w:lsdException w:name="Light Shading Accent 2" w:semiHidden="0" w:uiPriority="60" w:unhideWhenUsed="0"/>
+    <w:lsdException w:name="Light List Accent 2" w:semiHidden="0" w:uiPriority="61" w:unhideWhenUsed="0"/>
+    <w:lsdException w:name="Light Grid Accent 2" w:semiHidden="0" w:uiPriority="62" w:unhideWhenUsed="0"/>
+    <w:lsdException w:name="Medium Shading 1 Accent 2" w:semiHidden="0" w:uiPriority="63" w:unhideWhenUsed="0"/>
+    <w:lsdException w:name="Medium Shading 2 Accent 2" w:semiHidden="0" w:uiPriority="64" w:unhideWhenUsed="0"/>
+    <w:lsdException w:name="Medium List 1 Accent 2" w:semiHidden="0" w:uiPriority="65" w:unhideWhenUsed="0"/>
+    <w:lsdException w:name="Medium List 2 Accent 2" w:semiHidden="0" w:uiPriority="66" w:unhideWhenUsed="0"/>
+    <w:lsdException w:name="Medium Grid 1 Accent 2" w:semiHidden="0" w:uiPriority="67" w:unhideWhenUsed="0"/>
+    <w:lsdException w:name="Medium Grid 2 Accent 2" w:semiHidden="0" w:uiPriority="68" w:unhideWhenUsed="0"/>
+    <w:lsdException w:name="Medium Grid 3 Accent 2" w:semiHidden="0" w:uiPriority="69" w:unhideWhenUsed="0"/>
+    <w:lsdException w:name="Dark List Accent 2" w:semiHidden="0" w:uiPriority="70" w:unhideWhenUsed="0"/>
+    <w:lsdException w:name="Colorful Shading Accent 2" w:semiHidden="0" w:uiPriority="71" w:unhideWhenUsed="0"/>
+    <w:lsdException w:name="Colorful List Accent 2" w:semiHidden="0" w:uiPriority="72" w:unhideWhenUsed="0"/>
+    <w:lsdException w:name="Colorful Grid Accent 2" w:semiHidden="0" w:uiPriority="73" w:unhideWhenUsed="0"/>
+    <w:lsdException w:name="Light Shading Accent 3" w:semiHidden="0" w:uiPriority="60" w:unhideWhenUsed="0"/>
+    <w:lsdException w:name="Light List Accent 3" w:semiHidden="0" w:uiPriority="61" w:unhideWhenUsed="0"/>
+    <w:lsdException w:name="Light Grid Accent 3" w:semiHidden="0" w:uiPriority="62" w:unhideWhenUsed="0"/>
+    <w:lsdException w:name="Medium Shading 1 Accent 3" w:semiHidden="0" w:uiPriority="63" w:unhideWhenUsed="0"/>
+    <w:lsdException w:name="Medium Shading 2 Accent 3" w:semiHidden="0" w:uiPriority="64" w:unhideWhenUsed="0"/>
+    <w:lsdException w:name="Medium List 1 Accent 3" w:semiHidden="0" w:uiPriority="65" w:unhideWhenUsed="0"/>
+    <w:lsdException w:name="Medium List 2 Accent 3" w:semiHidden="0" w:uiPriority="66" w:unhideWhenUsed="0"/>
+    <w:lsdException w:name="Medium Grid 1 Accent 3" w:semiHidden="0" w:uiPriority="67" w:unhideWhenUsed="0"/>
+    <w:lsdException w:name="Medium Grid 2 Accent 3" w:semiHidden="0" w:uiPriority="68" w:unhideWhenUsed="0"/>
+    <w:lsdException w:name="Medium Grid 3 Accent 3" w:semiHidden="0" w:uiPriority="69" w:unhideWhenUsed="0"/>
+    <w:lsdException w:name="Dark List Accent 3" w:semiHidden="0" w:uiPriority="70" w:unhideWhenUsed="0"/>
+    <w:lsdException w:name="Colorful Shading Accent 3" w:semiHidden="0" w:uiPriority="71" w:unhideWhenUsed="0"/>
+    <w:lsdException w:name="Colorful List Accent 3" w:semiHidden="0" w:uiPriority="72" w:unhideWhenUsed="0"/>
+    <w:lsdException w:name="Colorful Grid Accent 3" w:semiHidden="0" w:uiPriority="73" w:unhideWhenUsed="0"/>
+    <w:lsdException w:name="Light Shading Accent 4" w:semiHidden="0" w:uiPriority="60" w:unhideWhenUsed="0"/>
+    <w:lsdException w:name="Light List Accent 4" w:semiHidden="0" w:uiPriority="61" w:unhideWhenUsed="0"/>
+    <w:lsdException w:name="Light Grid Accent 4" w:semiHidden="0" w:uiPriority="62" w:unhideWhenUsed="0"/>
+    <w:lsdException w:name="Medium Shading 1 Accent 4" w:semiHidden="0" w:uiPriority="63" w:unhideWhenUsed="0"/>
+    <w:lsdException w:name="Medium Shading 2 Accent 4" w:semiHidden="0" w:uiPriority="64" w:unhideWhenUsed="0"/>
+    <w:lsdException w:name="Medium List 1 Accent 4" w:semiHidden="0" w:uiPriority="65" w:unhideWhenUsed="0"/>
+    <w:lsdException w:name="Medium List 2 Accent 4" w:semiHidden="0" w:uiPriority="66" w:unhideWhenUsed="0"/>
+    <w:lsdException w:name="Medium Grid 1 Accent 4" w:semiHidden="0" w:uiPriority="67" w:unhideWhenUsed="0"/>
+    <w:lsdException w:name="Medium Grid 2 Accent 4" w:semiHidden="0" w:uiPriority="68" w:unhideWhenUsed="0"/>
+    <w:lsdException w:name="Medium Grid 3 Accent 4" w:semiHidden="0" w:uiPriority="69" w:unhideWhenUsed="0"/>
+    <w:lsdException w:name="Dark List Accent 4" w:semiHidden="0" w:uiPriority="70" w:unhideWhenUsed="0"/>
+    <w:lsdException w:name="Colorful Shading Accent 4" w:semiHidden="0" w:uiPriority="71" w:unhideWhenUsed="0"/>
+    <w:lsdException w:name="Colorful List Accent 4" w:semiHidden="0" w:uiPriority="72" w:unhideWhenUsed="0"/>
+    <w:lsdException w:name="Colorful Grid Accent 4" w:semiHidden="0" w:uiPriority="73" w:unhideWhenUsed="0"/>
+    <w:lsdException w:name="Light Shading Accent 5" w:semiHidden="0" w:uiPriority="60" w:unhideWhenUsed="0"/>
+    <w:lsdException w:name="Light List Accent 5" w:semiHidden="0" w:uiPriority="61" w:unhideWhenUsed="0"/>
+    <w:lsdException w:name="Light Grid Accent 5" w:semiHidden="0" w:uiPriority="62" w:unhideWhenUsed="0"/>
+    <w:lsdException w:name="Medium Shading 1 Accent 5" w:semiHidden="0" w:uiPriority="63" w:unhideWhenUsed="0"/>
+    <w:lsdException w:name="Medium Shading 2 Accent 5" w:semiHidden="0" w:uiPriority="64" w:unhideWhenUsed="0"/>
+    <w:lsdException w:name="Medium List 1 Accent 5" w:semiHidden="0" w:uiPriority="65" w:unhideWhenUsed="0"/>
+    <w:lsdException w:name="Medium List 2 Accent 5" w:semiHidden="0" w:uiPriority="66" w:unhideWhenUsed="0"/>
+    <w:lsdException w:name="Medium Grid 1 Accent 5" w:semiHidden="0" w:uiPriority="67" w:unhideWhenUsed="0"/>
+    <w:lsdException w:name="Medium Grid 2 Accent 5" w:semiHidden="0" w:uiPriority="68" w:unhideWhenUsed="0"/>
+    <w:lsdException w:name="Medium Grid 3 Accent 5" w:semiHidden="0" w:uiPriority="69" w:unhideWhenUsed="0"/>
+    <w:lsdException w:name="Dark List Accent 5" w:semiHidden="0" w:uiPriority="70" w:unhideWhenUsed="0"/>
+    <w:lsdException w:name="Colorful Shading Accent 5" w:semiHidden="0" w:uiPriority="71" w:unhideWhenUsed="0"/>
+    <w:lsdException w:name="Colorful List Accent 5" w:semiHidden="0" w:uiPriority="72" w:unhideWhenUsed="0"/>
+    <w:lsdException w:name="Colorful Grid Accent 5" w:semiHidden="0" w:uiPriority="73" w:unhideWhenUsed="0"/>
+    <w:lsdException w:name="Light Shading Accent 6" w:semiHidden="0" w:uiPriority="60" w:unhideWhenUsed="0"/>
+    <w:lsdException w:name="Light List Accent 6" w:semiHidden="0" w:uiPriority="61" w:unhideWhenUsed="0"/>
+    <w:lsdException w:name="Light Grid Accent 6" w:semiHidden="0" w:uiPriority="62" w:unhideWhenUsed="0"/>
+    <w:lsdException w:name="Medium Shading 1 Accent 6" w:semiHidden="0" w:uiPriority="63" w:unhideWhenUsed="0"/>
+    <w:lsdException w:name="Medium Shading 2 Accent 6" w:semiHidden="0" w:uiPriority="64" w:unhideWhenUsed="0"/>
+    <w:lsdException w:name="Medium List 1 Accent 6" w:semiHidden="0" w:uiPriority="65" w:unhideWhenUsed="0"/>
+    <w:lsdException w:name="Medium List 2 Accent 6" w:semiHidden="0" w:uiPriority="66" w:unhideWhenUsed="0"/>
+    <w:lsdException w:name="Medium Grid 1 Accent 6" w:semiHidden="0" w:uiPriority="67" w:unhideWhenUsed="0"/>
+    <w:lsdException w:name="Medium Grid 2 Accent 6" w:semiHidden="0" w:uiPriority="68" w:unhideWhenUsed="0"/>
+    <w:lsdException w:name="Medium Grid 3 Accent 6" w:semiHidden="0" w:uiPriority="69" w:unhideWhenUsed="0"/>
+    <w:lsdException w:name="Dark List Accent 6" w:semiHidden="0" w:uiPriority="70" w:unhideWhenUsed="0"/>
+    <w:lsdException w:name="Colorful Shading Accent 6" w:semiHidden="0" w:uiPriority="71" w:unhideWhenUsed="0"/>
+    <w:lsdException w:name="Colorful List Accent 6" w:semiHidden="0" w:uiPriority="72" w:unhideWhenUsed="0"/>
+    <w:lsdException w:name="Colorful Grid Accent 6" w:semiHidden="0" w:uiPriority="73" w:unhideWhenUsed="0"/>
+    <w:lsdException w:name="Subtle Emphasis" w:semiHidden="0" w:uiPriority="19" w:unhideWhenUsed="0" w:qFormat="1"/>
+    <w:lsdException w:name="Intense Emphasis" w:semiHidden="0" w:uiPriority="21" w:unhideWhenUsed="0" w:qFormat="1"/>
+    <w:lsdException w:name="Subtle Reference" w:semiHidden="0" w:uiPriority="31" w:unhideWhenUsed="0" w:qFormat="1"/>
+    <w:lsdException w:name="Intense Reference" w:semiHidden="0" w:uiPriority="32" w:unhideWhenUsed="0" w:qFormat="1"/>
+    <w:lsdException w:name="Book Title" w:semiHidden="0" w:uiPriority="33" w:unhideWhenUsed="0" w:qFormat="1"/>
+    <w:lsdException w:name="Bibliography" w:uiPriority="37"/>
+    <w:lsdException w:name="TOC Heading" w:uiPriority="39" w:qFormat="1"/>
+  </w:latentStyles>
+  <w:style w:type="paragraph" w:default="1" w:styleId="Normal">
+    <w:name w:val="Normal"/>
+    <w:qFormat/>
+  </w:style>
+  <w:style w:type="character" w:default="1" w:styleId="DefaultParagraphFont">
+    <w:name w:val="Default Paragraph Font"/>
+    <w:uiPriority w:val="1"/>
+    <w:semiHidden/>
+    <w:unhideWhenUsed/>
+  </w:style>
+  <w:style w:type="table" w:default="1" w:styleId="TableNormal">
+    <w:name w:val="Normal Table"/>
+    <w:uiPriority w:val="99"/>
+    <w:semiHidden/>
+    <w:unhideWhenUsed/>
+    <w:tblPr>
+      <w:tblInd w:w="0" w:type="dxa"/>
+      <w:tblCellMar>
+        <w:top w:w="0" w:type="dxa"/>
+        <w:left w:w="108" w:type="dxa"/>
+        <w:bottom w:w="0" w:type="dxa"/>
+        <w:right w:w="108" w:type="dxa"/>
+      </w:tblCellMar>
+    </w:tblPr>
+  </w:style>
+  <w:style w:type="numbering" w:default="1" w:styleId="NoList">
+    <w:name w:val="No List"/>
+    <w:uiPriority w:val="99"/>
+    <w:semiHidden/>
+    <w:unhideWhenUsed/>
+  </w:style>
+  <w:style w:type="paragraph" w:customStyle="1" w:styleId="4C214654DF464B228D81AB7023B99093">
+    <w:name w:val="4C214654DF464B228D81AB7023B99093"/>
+    <w:rsid w:val="007B0537"/>
+  </w:style>
+  <w:style w:type="paragraph" w:customStyle="1" w:styleId="EFEED53B020C4D178ED3BE80EB263E93">
+    <w:name w:val="EFEED53B020C4D178ED3BE80EB263E93"/>
+    <w:rsid w:val="007B0537"/>
+  </w:style>
+  <w:style w:type="paragraph" w:customStyle="1" w:styleId="20535E3DD6764308B143ABE37ECC569F">
+    <w:name w:val="20535E3DD6764308B143ABE37ECC569F"/>
+    <w:rsid w:val="007B0537"/>
+  </w:style>
+  <w:style w:type="paragraph" w:customStyle="1" w:styleId="6E219A8498454712AB662BCCF17DC9CE">
+    <w:name w:val="6E219A8498454712AB662BCCF17DC9CE"/>
+    <w:rsid w:val="007B0537"/>
+  </w:style>
+  <w:style w:type="paragraph" w:customStyle="1" w:styleId="E083A2181E03430785DFAD566AFAF1FF">
+    <w:name w:val="E083A2181E03430785DFAD566AFAF1FF"/>
+    <w:rsid w:val="007B0537"/>
+  </w:style>
+  <w:style w:type="paragraph" w:customStyle="1" w:styleId="31C7CBBF96B54C2F8E766FA002CD93FE">
+    <w:name w:val="31C7CBBF96B54C2F8E766FA002CD93FE"/>
+    <w:rsid w:val="007B0537"/>
+  </w:style>
+  <w:style w:type="paragraph" w:customStyle="1" w:styleId="BA8ED5D9D9604F008F39D6C8294974FA">
+    <w:name w:val="BA8ED5D9D9604F008F39D6C8294974FA"/>
+    <w:rsid w:val="007B0537"/>
+  </w:style>
+  <w:style w:type="paragraph" w:customStyle="1" w:styleId="BE9D6C747F764CB8A0B47C9CF6722924">
+    <w:name w:val="BE9D6C747F764CB8A0B47C9CF6722924"/>
+    <w:rsid w:val="007B0537"/>
+  </w:style>
+</w:styles>
+</file>
+
+<file path=word/glossary/webSettings.xml><?xml version="1.0" encoding="utf-8"?>
+<w:webSettings xmlns:mc="http://schemas.openxmlformats.org/markup-compatibility/2006" xmlns:r="http://schemas.openxmlformats.org/officeDocument/2006/relationships" xmlns:w="http://schemas.openxmlformats.org/wordprocessingml/2006/main" xmlns:w14="http://schemas.microsoft.com/office/word/2010/wordml" mc:Ignorable="w14">
+  <w:optimizeForBrowser/>
+  <w:allowPNG/>
+</w:webSettings>
+</file>
+
 <file path=word/theme/theme1.xml><?xml version="1.0" encoding="utf-8"?>
 <a:theme xmlns:a="http://schemas.openxmlformats.org/drawingml/2006/main" name="Office Theme">
   <a:themeElements>
@@ -21215,7 +22612,7 @@
 </file>
 
 <file path=customXml/itemProps2.xml><?xml version="1.0" encoding="utf-8"?>
-<ds:datastoreItem xmlns:ds="http://schemas.openxmlformats.org/officeDocument/2006/customXml" ds:itemID="{1F916BFB-D18D-4AAD-8201-3D122531F8AE}">
+<ds:datastoreItem xmlns:ds="http://schemas.openxmlformats.org/officeDocument/2006/customXml" ds:itemID="{D6DDE171-ED27-4290-98E6-431751D9D441}">
   <ds:schemaRefs>
     <ds:schemaRef ds:uri="http://schemas.openxmlformats.org/officeDocument/2006/bibliography"/>
   </ds:schemaRefs>

--- a/doc/DSR_Report.docx
+++ b/doc/DSR_Report.docx
@@ -379,7 +379,7 @@
           <w:r>
             <w:fldChar w:fldCharType="separate"/>
           </w:r>
-          <w:hyperlink w:anchor="_Toc372648248" w:history="1">
+          <w:hyperlink w:anchor="_Toc372725407" w:history="1">
             <w:r>
               <w:rPr>
                 <w:rStyle w:val="Hyperlink"/>
@@ -420,7 +420,7 @@
                 <w:noProof/>
                 <w:webHidden/>
               </w:rPr>
-              <w:instrText xml:space="preserve"> PAGEREF _Toc372648248 \h </w:instrText>
+              <w:instrText xml:space="preserve"> PAGEREF _Toc372725407 \h </w:instrText>
             </w:r>
             <w:r>
               <w:rPr>
@@ -440,7 +440,7 @@
                 <w:noProof/>
                 <w:webHidden/>
               </w:rPr>
-              <w:t>3</w:t>
+              <w:t>4</w:t>
             </w:r>
             <w:r>
               <w:rPr>
@@ -463,7 +463,7 @@
               <w:lang w:val="en-AU" w:eastAsia="en-AU" w:bidi="ar-SA"/>
             </w:rPr>
           </w:pPr>
-          <w:hyperlink w:anchor="_Toc372648249" w:history="1">
+          <w:hyperlink w:anchor="_Toc372725408" w:history="1">
             <w:r>
               <w:rPr>
                 <w:rStyle w:val="Hyperlink"/>
@@ -504,7 +504,7 @@
                 <w:noProof/>
                 <w:webHidden/>
               </w:rPr>
-              <w:instrText xml:space="preserve"> PAGEREF _Toc372648249 \h </w:instrText>
+              <w:instrText xml:space="preserve"> PAGEREF _Toc372725408 \h </w:instrText>
             </w:r>
             <w:r>
               <w:rPr>
@@ -524,7 +524,7 @@
                 <w:noProof/>
                 <w:webHidden/>
               </w:rPr>
-              <w:t>3</w:t>
+              <w:t>4</w:t>
             </w:r>
             <w:r>
               <w:rPr>
@@ -547,7 +547,7 @@
               <w:lang w:val="en-AU" w:eastAsia="en-AU" w:bidi="ar-SA"/>
             </w:rPr>
           </w:pPr>
-          <w:hyperlink w:anchor="_Toc372648250" w:history="1">
+          <w:hyperlink w:anchor="_Toc372725409" w:history="1">
             <w:r>
               <w:rPr>
                 <w:rStyle w:val="Hyperlink"/>
@@ -588,7 +588,7 @@
                 <w:noProof/>
                 <w:webHidden/>
               </w:rPr>
-              <w:instrText xml:space="preserve"> PAGEREF _Toc372648250 \h </w:instrText>
+              <w:instrText xml:space="preserve"> PAGEREF _Toc372725409 \h </w:instrText>
             </w:r>
             <w:r>
               <w:rPr>
@@ -608,7 +608,7 @@
                 <w:noProof/>
                 <w:webHidden/>
               </w:rPr>
-              <w:t>3</w:t>
+              <w:t>4</w:t>
             </w:r>
             <w:r>
               <w:rPr>
@@ -631,7 +631,7 @@
               <w:lang w:val="en-AU" w:eastAsia="en-AU" w:bidi="ar-SA"/>
             </w:rPr>
           </w:pPr>
-          <w:hyperlink w:anchor="_Toc372648251" w:history="1">
+          <w:hyperlink w:anchor="_Toc372725410" w:history="1">
             <w:r>
               <w:rPr>
                 <w:rStyle w:val="Hyperlink"/>
@@ -651,7 +651,7 @@
                 <w:rStyle w:val="Hyperlink"/>
                 <w:noProof/>
               </w:rPr>
-              <w:t>Optimisations</w:t>
+              <w:t>Optimizations</w:t>
             </w:r>
             <w:r>
               <w:rPr>
@@ -672,7 +672,7 @@
                 <w:noProof/>
                 <w:webHidden/>
               </w:rPr>
-              <w:instrText xml:space="preserve"> PAGEREF _Toc372648251 \h </w:instrText>
+              <w:instrText xml:space="preserve"> PAGEREF _Toc372725410 \h </w:instrText>
             </w:r>
             <w:r>
               <w:rPr>
@@ -692,7 +692,7 @@
                 <w:noProof/>
                 <w:webHidden/>
               </w:rPr>
-              <w:t>3</w:t>
+              <w:t>4</w:t>
             </w:r>
             <w:r>
               <w:rPr>
@@ -715,7 +715,7 @@
               <w:lang w:val="en-AU" w:eastAsia="en-AU" w:bidi="ar-SA"/>
             </w:rPr>
           </w:pPr>
-          <w:hyperlink w:anchor="_Toc372648252" w:history="1">
+          <w:hyperlink w:anchor="_Toc372725411" w:history="1">
             <w:r>
               <w:rPr>
                 <w:rStyle w:val="Hyperlink"/>
@@ -756,7 +756,7 @@
                 <w:noProof/>
                 <w:webHidden/>
               </w:rPr>
-              <w:instrText xml:space="preserve"> PAGEREF _Toc372648252 \h </w:instrText>
+              <w:instrText xml:space="preserve"> PAGEREF _Toc372725411 \h </w:instrText>
             </w:r>
             <w:r>
               <w:rPr>
@@ -776,7 +776,351 @@
                 <w:noProof/>
                 <w:webHidden/>
               </w:rPr>
-              <w:t>3</w:t>
+              <w:t>4</w:t>
+            </w:r>
+            <w:r>
+              <w:rPr>
+                <w:noProof/>
+                <w:webHidden/>
+              </w:rPr>
+              <w:fldChar w:fldCharType="end"/>
+            </w:r>
+          </w:hyperlink>
+        </w:p>
+        <w:bookmarkStart w:id="0" w:name="_GoBack"/>
+        <w:p>
+          <w:pPr>
+            <w:pStyle w:val="TOC2"/>
+            <w:tabs>
+              <w:tab w:val="left" w:pos="880"/>
+              <w:tab w:val="right" w:leader="dot" w:pos="8630"/>
+            </w:tabs>
+            <w:rPr>
+              <w:noProof/>
+              <w:lang w:val="en-AU" w:eastAsia="en-AU" w:bidi="ar-SA"/>
+            </w:rPr>
+          </w:pPr>
+          <w:r>
+            <w:rPr>
+              <w:rStyle w:val="Hyperlink"/>
+              <w:noProof/>
+            </w:rPr>
+            <w:fldChar w:fldCharType="begin"/>
+          </w:r>
+          <w:r>
+            <w:rPr>
+              <w:rStyle w:val="Hyperlink"/>
+              <w:noProof/>
+            </w:rPr>
+            <w:instrText xml:space="preserve"> </w:instrText>
+          </w:r>
+          <w:r>
+            <w:rPr>
+              <w:noProof/>
+            </w:rPr>
+            <w:instrText>HYPERLINK \l "_Toc372725412"</w:instrText>
+          </w:r>
+          <w:r>
+            <w:rPr>
+              <w:rStyle w:val="Hyperlink"/>
+              <w:noProof/>
+            </w:rPr>
+            <w:instrText xml:space="preserve"> </w:instrText>
+          </w:r>
+          <w:r>
+            <w:rPr>
+              <w:rStyle w:val="Hyperlink"/>
+              <w:noProof/>
+            </w:rPr>
+          </w:r>
+          <w:r>
+            <w:rPr>
+              <w:rStyle w:val="Hyperlink"/>
+              <w:noProof/>
+            </w:rPr>
+            <w:fldChar w:fldCharType="separate"/>
+          </w:r>
+          <w:r>
+            <w:rPr>
+              <w:rStyle w:val="Hyperlink"/>
+              <w:noProof/>
+            </w:rPr>
+            <w:t>3.1.</w:t>
+          </w:r>
+          <w:r>
+            <w:rPr>
+              <w:noProof/>
+              <w:lang w:val="en-AU" w:eastAsia="en-AU" w:bidi="ar-SA"/>
+            </w:rPr>
+            <w:tab/>
+          </w:r>
+          <w:r>
+            <w:rPr>
+              <w:rStyle w:val="Hyperlink"/>
+              <w:noProof/>
+            </w:rPr>
+            <w:t>DSR Packet</w:t>
+          </w:r>
+          <w:r>
+            <w:rPr>
+              <w:noProof/>
+              <w:webHidden/>
+            </w:rPr>
+            <w:tab/>
+          </w:r>
+          <w:r>
+            <w:rPr>
+              <w:noProof/>
+              <w:webHidden/>
+            </w:rPr>
+            <w:fldChar w:fldCharType="begin"/>
+          </w:r>
+          <w:r>
+            <w:rPr>
+              <w:noProof/>
+              <w:webHidden/>
+            </w:rPr>
+            <w:instrText xml:space="preserve"> PAGEREF _Toc372725412 \h </w:instrText>
+          </w:r>
+          <w:r>
+            <w:rPr>
+              <w:noProof/>
+              <w:webHidden/>
+            </w:rPr>
+          </w:r>
+          <w:r>
+            <w:rPr>
+              <w:noProof/>
+              <w:webHidden/>
+            </w:rPr>
+            <w:fldChar w:fldCharType="separate"/>
+          </w:r>
+          <w:r>
+            <w:rPr>
+              <w:noProof/>
+              <w:webHidden/>
+            </w:rPr>
+            <w:t>4</w:t>
+          </w:r>
+          <w:r>
+            <w:rPr>
+              <w:noProof/>
+              <w:webHidden/>
+            </w:rPr>
+            <w:fldChar w:fldCharType="end"/>
+          </w:r>
+          <w:r>
+            <w:rPr>
+              <w:rStyle w:val="Hyperlink"/>
+              <w:noProof/>
+            </w:rPr>
+            <w:fldChar w:fldCharType="end"/>
+          </w:r>
+        </w:p>
+        <w:bookmarkEnd w:id="0"/>
+        <w:p>
+          <w:pPr>
+            <w:pStyle w:val="TOC3"/>
+            <w:tabs>
+              <w:tab w:val="left" w:pos="1320"/>
+              <w:tab w:val="right" w:leader="dot" w:pos="8630"/>
+            </w:tabs>
+            <w:rPr>
+              <w:noProof/>
+              <w:lang w:val="en-AU" w:eastAsia="en-AU" w:bidi="ar-SA"/>
+            </w:rPr>
+          </w:pPr>
+          <w:r>
+            <w:rPr>
+              <w:rStyle w:val="Hyperlink"/>
+              <w:noProof/>
+            </w:rPr>
+            <w:fldChar w:fldCharType="begin"/>
+          </w:r>
+          <w:r>
+            <w:rPr>
+              <w:rStyle w:val="Hyperlink"/>
+              <w:noProof/>
+            </w:rPr>
+            <w:instrText xml:space="preserve"> </w:instrText>
+          </w:r>
+          <w:r>
+            <w:rPr>
+              <w:noProof/>
+            </w:rPr>
+            <w:instrText>HYPERLINK \l "_Toc372725413"</w:instrText>
+          </w:r>
+          <w:r>
+            <w:rPr>
+              <w:rStyle w:val="Hyperlink"/>
+              <w:noProof/>
+            </w:rPr>
+            <w:instrText xml:space="preserve"> </w:instrText>
+          </w:r>
+          <w:r>
+            <w:rPr>
+              <w:rStyle w:val="Hyperlink"/>
+              <w:noProof/>
+            </w:rPr>
+          </w:r>
+          <w:r>
+            <w:rPr>
+              <w:rStyle w:val="Hyperlink"/>
+              <w:noProof/>
+            </w:rPr>
+            <w:fldChar w:fldCharType="separate"/>
+          </w:r>
+          <w:r>
+            <w:rPr>
+              <w:rStyle w:val="Hyperlink"/>
+              <w:noProof/>
+            </w:rPr>
+            <w:t>3.1.1.</w:t>
+          </w:r>
+          <w:r>
+            <w:rPr>
+              <w:noProof/>
+              <w:lang w:val="en-AU" w:eastAsia="en-AU" w:bidi="ar-SA"/>
+            </w:rPr>
+            <w:tab/>
+          </w:r>
+          <w:r>
+            <w:rPr>
+              <w:rStyle w:val="Hyperlink"/>
+              <w:noProof/>
+            </w:rPr>
+            <w:t>Attributes</w:t>
+          </w:r>
+          <w:r>
+            <w:rPr>
+              <w:noProof/>
+              <w:webHidden/>
+            </w:rPr>
+            <w:tab/>
+          </w:r>
+          <w:r>
+            <w:rPr>
+              <w:noProof/>
+              <w:webHidden/>
+            </w:rPr>
+            <w:fldChar w:fldCharType="begin"/>
+          </w:r>
+          <w:r>
+            <w:rPr>
+              <w:noProof/>
+              <w:webHidden/>
+            </w:rPr>
+            <w:instrText xml:space="preserve"> PAGEREF _Toc372725413 \h </w:instrText>
+          </w:r>
+          <w:r>
+            <w:rPr>
+              <w:noProof/>
+              <w:webHidden/>
+            </w:rPr>
+          </w:r>
+          <w:r>
+            <w:rPr>
+              <w:noProof/>
+              <w:webHidden/>
+            </w:rPr>
+            <w:fldChar w:fldCharType="separate"/>
+          </w:r>
+          <w:r>
+            <w:rPr>
+              <w:noProof/>
+              <w:webHidden/>
+            </w:rPr>
+            <w:t>5</w:t>
+          </w:r>
+          <w:r>
+            <w:rPr>
+              <w:noProof/>
+              <w:webHidden/>
+            </w:rPr>
+            <w:fldChar w:fldCharType="end"/>
+          </w:r>
+          <w:r>
+            <w:rPr>
+              <w:rStyle w:val="Hyperlink"/>
+              <w:noProof/>
+            </w:rPr>
+            <w:fldChar w:fldCharType="end"/>
+          </w:r>
+        </w:p>
+        <w:p>
+          <w:pPr>
+            <w:pStyle w:val="TOC3"/>
+            <w:tabs>
+              <w:tab w:val="left" w:pos="1320"/>
+              <w:tab w:val="right" w:leader="dot" w:pos="8630"/>
+            </w:tabs>
+            <w:rPr>
+              <w:noProof/>
+              <w:lang w:val="en-AU" w:eastAsia="en-AU" w:bidi="ar-SA"/>
+            </w:rPr>
+          </w:pPr>
+          <w:hyperlink w:anchor="_Toc372725414" w:history="1">
+            <w:r>
+              <w:rPr>
+                <w:rStyle w:val="Hyperlink"/>
+                <w:noProof/>
+              </w:rPr>
+              <w:t>3.1.2.</w:t>
+            </w:r>
+            <w:r>
+              <w:rPr>
+                <w:noProof/>
+                <w:lang w:val="en-AU" w:eastAsia="en-AU" w:bidi="ar-SA"/>
+              </w:rPr>
+              <w:tab/>
+            </w:r>
+            <w:r>
+              <w:rPr>
+                <w:rStyle w:val="Hyperlink"/>
+                <w:noProof/>
+              </w:rPr>
+              <w:t>Packet representation</w:t>
+            </w:r>
+            <w:r>
+              <w:rPr>
+                <w:noProof/>
+                <w:webHidden/>
+              </w:rPr>
+              <w:tab/>
+            </w:r>
+            <w:r>
+              <w:rPr>
+                <w:noProof/>
+                <w:webHidden/>
+              </w:rPr>
+              <w:fldChar w:fldCharType="begin"/>
+            </w:r>
+            <w:r>
+              <w:rPr>
+                <w:noProof/>
+                <w:webHidden/>
+              </w:rPr>
+              <w:instrText xml:space="preserve"> PAGEREF _Toc372725414 \h </w:instrText>
+            </w:r>
+            <w:r>
+              <w:rPr>
+                <w:noProof/>
+                <w:webHidden/>
+              </w:rPr>
+            </w:r>
+            <w:r>
+              <w:rPr>
+                <w:noProof/>
+                <w:webHidden/>
+              </w:rPr>
+              <w:fldChar w:fldCharType="separate"/>
+            </w:r>
+            <w:r>
+              <w:rPr>
+                <w:noProof/>
+                <w:webHidden/>
+              </w:rPr>
+              <w:t>5</w:t>
             </w:r>
             <w:r>
               <w:rPr>
@@ -799,13 +1143,13 @@
               <w:lang w:val="en-AU" w:eastAsia="en-AU" w:bidi="ar-SA"/>
             </w:rPr>
           </w:pPr>
-          <w:hyperlink w:anchor="_Toc372648253" w:history="1">
+          <w:hyperlink w:anchor="_Toc372725415" w:history="1">
             <w:r>
               <w:rPr>
                 <w:rStyle w:val="Hyperlink"/>
                 <w:noProof/>
               </w:rPr>
-              <w:t>3.1.</w:t>
+              <w:t>3.2.</w:t>
             </w:r>
             <w:r>
               <w:rPr>
@@ -819,7 +1163,7 @@
                 <w:rStyle w:val="Hyperlink"/>
                 <w:noProof/>
               </w:rPr>
-              <w:t>DSR Packet</w:t>
+              <w:t>DSR Routing</w:t>
             </w:r>
             <w:r>
               <w:rPr>
@@ -840,7 +1184,7 @@
                 <w:noProof/>
                 <w:webHidden/>
               </w:rPr>
-              <w:instrText xml:space="preserve"> PAGEREF _Toc372648253 \h </w:instrText>
+              <w:instrText xml:space="preserve"> PAGEREF _Toc372725415 \h </w:instrText>
             </w:r>
             <w:r>
               <w:rPr>
@@ -860,7 +1204,7 @@
                 <w:noProof/>
                 <w:webHidden/>
               </w:rPr>
-              <w:t>3</w:t>
+              <w:t>5</w:t>
             </w:r>
             <w:r>
               <w:rPr>
@@ -883,13 +1227,13 @@
               <w:lang w:val="en-AU" w:eastAsia="en-AU" w:bidi="ar-SA"/>
             </w:rPr>
           </w:pPr>
-          <w:hyperlink w:anchor="_Toc372648254" w:history="1">
+          <w:hyperlink w:anchor="_Toc372725416" w:history="1">
             <w:r>
               <w:rPr>
                 <w:rStyle w:val="Hyperlink"/>
                 <w:noProof/>
               </w:rPr>
-              <w:t>3.1.1.</w:t>
+              <w:t>3.2.1.</w:t>
             </w:r>
             <w:r>
               <w:rPr>
@@ -903,7 +1247,7 @@
                 <w:rStyle w:val="Hyperlink"/>
                 <w:noProof/>
               </w:rPr>
-              <w:t>Attributes</w:t>
+              <w:t>Constants and Attributes</w:t>
             </w:r>
             <w:r>
               <w:rPr>
@@ -924,7 +1268,7 @@
                 <w:noProof/>
                 <w:webHidden/>
               </w:rPr>
-              <w:instrText xml:space="preserve"> PAGEREF _Toc372648254 \h </w:instrText>
+              <w:instrText xml:space="preserve"> PAGEREF _Toc372725416 \h </w:instrText>
             </w:r>
             <w:r>
               <w:rPr>
@@ -944,7 +1288,7 @@
                 <w:noProof/>
                 <w:webHidden/>
               </w:rPr>
-              <w:t>4</w:t>
+              <w:t>5</w:t>
             </w:r>
             <w:r>
               <w:rPr>
@@ -967,13 +1311,13 @@
               <w:lang w:val="en-AU" w:eastAsia="en-AU" w:bidi="ar-SA"/>
             </w:rPr>
           </w:pPr>
-          <w:hyperlink w:anchor="_Toc372648255" w:history="1">
+          <w:hyperlink w:anchor="_Toc372725417" w:history="1">
             <w:r>
               <w:rPr>
                 <w:rStyle w:val="Hyperlink"/>
                 <w:noProof/>
               </w:rPr>
-              <w:t>3.1.2.</w:t>
+              <w:t>3.2.2.</w:t>
             </w:r>
             <w:r>
               <w:rPr>
@@ -987,7 +1331,7 @@
                 <w:rStyle w:val="Hyperlink"/>
                 <w:noProof/>
               </w:rPr>
-              <w:t>Packet representation</w:t>
+              <w:t>Packet construction</w:t>
             </w:r>
             <w:r>
               <w:rPr>
@@ -1008,7 +1352,7 @@
                 <w:noProof/>
                 <w:webHidden/>
               </w:rPr>
-              <w:instrText xml:space="preserve"> PAGEREF _Toc372648255 \h </w:instrText>
+              <w:instrText xml:space="preserve"> PAGEREF _Toc372725417 \h </w:instrText>
             </w:r>
             <w:r>
               <w:rPr>
@@ -1028,7 +1372,511 @@
                 <w:noProof/>
                 <w:webHidden/>
               </w:rPr>
-              <w:t>4</w:t>
+              <w:t>7</w:t>
+            </w:r>
+            <w:r>
+              <w:rPr>
+                <w:noProof/>
+                <w:webHidden/>
+              </w:rPr>
+              <w:fldChar w:fldCharType="end"/>
+            </w:r>
+          </w:hyperlink>
+        </w:p>
+        <w:p>
+          <w:pPr>
+            <w:pStyle w:val="TOC3"/>
+            <w:tabs>
+              <w:tab w:val="left" w:pos="1320"/>
+              <w:tab w:val="right" w:leader="dot" w:pos="8630"/>
+            </w:tabs>
+            <w:rPr>
+              <w:noProof/>
+              <w:lang w:val="en-AU" w:eastAsia="en-AU" w:bidi="ar-SA"/>
+            </w:rPr>
+          </w:pPr>
+          <w:hyperlink w:anchor="_Toc372725418" w:history="1">
+            <w:r>
+              <w:rPr>
+                <w:rStyle w:val="Hyperlink"/>
+                <w:noProof/>
+              </w:rPr>
+              <w:t>3.2.3.</w:t>
+            </w:r>
+            <w:r>
+              <w:rPr>
+                <w:noProof/>
+                <w:lang w:val="en-AU" w:eastAsia="en-AU" w:bidi="ar-SA"/>
+              </w:rPr>
+              <w:tab/>
+            </w:r>
+            <w:r>
+              <w:rPr>
+                <w:rStyle w:val="Hyperlink"/>
+                <w:noProof/>
+              </w:rPr>
+              <w:t>Network methods</w:t>
+            </w:r>
+            <w:r>
+              <w:rPr>
+                <w:noProof/>
+                <w:webHidden/>
+              </w:rPr>
+              <w:tab/>
+            </w:r>
+            <w:r>
+              <w:rPr>
+                <w:noProof/>
+                <w:webHidden/>
+              </w:rPr>
+              <w:fldChar w:fldCharType="begin"/>
+            </w:r>
+            <w:r>
+              <w:rPr>
+                <w:noProof/>
+                <w:webHidden/>
+              </w:rPr>
+              <w:instrText xml:space="preserve"> PAGEREF _Toc372725418 \h </w:instrText>
+            </w:r>
+            <w:r>
+              <w:rPr>
+                <w:noProof/>
+                <w:webHidden/>
+              </w:rPr>
+            </w:r>
+            <w:r>
+              <w:rPr>
+                <w:noProof/>
+                <w:webHidden/>
+              </w:rPr>
+              <w:fldChar w:fldCharType="separate"/>
+            </w:r>
+            <w:r>
+              <w:rPr>
+                <w:noProof/>
+                <w:webHidden/>
+              </w:rPr>
+              <w:t>7</w:t>
+            </w:r>
+            <w:r>
+              <w:rPr>
+                <w:noProof/>
+                <w:webHidden/>
+              </w:rPr>
+              <w:fldChar w:fldCharType="end"/>
+            </w:r>
+          </w:hyperlink>
+        </w:p>
+        <w:p>
+          <w:pPr>
+            <w:pStyle w:val="TOC3"/>
+            <w:tabs>
+              <w:tab w:val="left" w:pos="1320"/>
+              <w:tab w:val="right" w:leader="dot" w:pos="8630"/>
+            </w:tabs>
+            <w:rPr>
+              <w:noProof/>
+              <w:lang w:val="en-AU" w:eastAsia="en-AU" w:bidi="ar-SA"/>
+            </w:rPr>
+          </w:pPr>
+          <w:hyperlink w:anchor="_Toc372725419" w:history="1">
+            <w:r>
+              <w:rPr>
+                <w:rStyle w:val="Hyperlink"/>
+                <w:noProof/>
+              </w:rPr>
+              <w:t>3.2.4.</w:t>
+            </w:r>
+            <w:r>
+              <w:rPr>
+                <w:noProof/>
+                <w:lang w:val="en-AU" w:eastAsia="en-AU" w:bidi="ar-SA"/>
+              </w:rPr>
+              <w:tab/>
+            </w:r>
+            <w:r>
+              <w:rPr>
+                <w:rStyle w:val="Hyperlink"/>
+                <w:noProof/>
+              </w:rPr>
+              <w:t>Routing methods</w:t>
+            </w:r>
+            <w:r>
+              <w:rPr>
+                <w:noProof/>
+                <w:webHidden/>
+              </w:rPr>
+              <w:tab/>
+            </w:r>
+            <w:r>
+              <w:rPr>
+                <w:noProof/>
+                <w:webHidden/>
+              </w:rPr>
+              <w:fldChar w:fldCharType="begin"/>
+            </w:r>
+            <w:r>
+              <w:rPr>
+                <w:noProof/>
+                <w:webHidden/>
+              </w:rPr>
+              <w:instrText xml:space="preserve"> PAGEREF _Toc372725419 \h </w:instrText>
+            </w:r>
+            <w:r>
+              <w:rPr>
+                <w:noProof/>
+                <w:webHidden/>
+              </w:rPr>
+            </w:r>
+            <w:r>
+              <w:rPr>
+                <w:noProof/>
+                <w:webHidden/>
+              </w:rPr>
+              <w:fldChar w:fldCharType="separate"/>
+            </w:r>
+            <w:r>
+              <w:rPr>
+                <w:noProof/>
+                <w:webHidden/>
+              </w:rPr>
+              <w:t>7</w:t>
+            </w:r>
+            <w:r>
+              <w:rPr>
+                <w:noProof/>
+                <w:webHidden/>
+              </w:rPr>
+              <w:fldChar w:fldCharType="end"/>
+            </w:r>
+          </w:hyperlink>
+        </w:p>
+        <w:p>
+          <w:pPr>
+            <w:pStyle w:val="TOC3"/>
+            <w:tabs>
+              <w:tab w:val="left" w:pos="1320"/>
+              <w:tab w:val="right" w:leader="dot" w:pos="8630"/>
+            </w:tabs>
+            <w:rPr>
+              <w:noProof/>
+              <w:lang w:val="en-AU" w:eastAsia="en-AU" w:bidi="ar-SA"/>
+            </w:rPr>
+          </w:pPr>
+          <w:hyperlink w:anchor="_Toc372725420" w:history="1">
+            <w:r>
+              <w:rPr>
+                <w:rStyle w:val="Hyperlink"/>
+                <w:noProof/>
+              </w:rPr>
+              <w:t>3.2.5.</w:t>
+            </w:r>
+            <w:r>
+              <w:rPr>
+                <w:noProof/>
+                <w:lang w:val="en-AU" w:eastAsia="en-AU" w:bidi="ar-SA"/>
+              </w:rPr>
+              <w:tab/>
+            </w:r>
+            <w:r>
+              <w:rPr>
+                <w:rStyle w:val="Hyperlink"/>
+                <w:noProof/>
+              </w:rPr>
+              <w:t>Acknowledgement</w:t>
+            </w:r>
+            <w:r>
+              <w:rPr>
+                <w:noProof/>
+                <w:webHidden/>
+              </w:rPr>
+              <w:tab/>
+            </w:r>
+            <w:r>
+              <w:rPr>
+                <w:noProof/>
+                <w:webHidden/>
+              </w:rPr>
+              <w:fldChar w:fldCharType="begin"/>
+            </w:r>
+            <w:r>
+              <w:rPr>
+                <w:noProof/>
+                <w:webHidden/>
+              </w:rPr>
+              <w:instrText xml:space="preserve"> PAGEREF _Toc372725420 \h </w:instrText>
+            </w:r>
+            <w:r>
+              <w:rPr>
+                <w:noProof/>
+                <w:webHidden/>
+              </w:rPr>
+            </w:r>
+            <w:r>
+              <w:rPr>
+                <w:noProof/>
+                <w:webHidden/>
+              </w:rPr>
+              <w:fldChar w:fldCharType="separate"/>
+            </w:r>
+            <w:r>
+              <w:rPr>
+                <w:noProof/>
+                <w:webHidden/>
+              </w:rPr>
+              <w:t>9</w:t>
+            </w:r>
+            <w:r>
+              <w:rPr>
+                <w:noProof/>
+                <w:webHidden/>
+              </w:rPr>
+              <w:fldChar w:fldCharType="end"/>
+            </w:r>
+          </w:hyperlink>
+        </w:p>
+        <w:p>
+          <w:pPr>
+            <w:pStyle w:val="TOC3"/>
+            <w:tabs>
+              <w:tab w:val="left" w:pos="1320"/>
+              <w:tab w:val="right" w:leader="dot" w:pos="8630"/>
+            </w:tabs>
+            <w:rPr>
+              <w:noProof/>
+              <w:lang w:val="en-AU" w:eastAsia="en-AU" w:bidi="ar-SA"/>
+            </w:rPr>
+          </w:pPr>
+          <w:hyperlink w:anchor="_Toc372725421" w:history="1">
+            <w:r>
+              <w:rPr>
+                <w:rStyle w:val="Hyperlink"/>
+                <w:noProof/>
+              </w:rPr>
+              <w:t>3.2.6.</w:t>
+            </w:r>
+            <w:r>
+              <w:rPr>
+                <w:noProof/>
+                <w:lang w:val="en-AU" w:eastAsia="en-AU" w:bidi="ar-SA"/>
+              </w:rPr>
+              <w:tab/>
+            </w:r>
+            <w:r>
+              <w:rPr>
+                <w:rStyle w:val="Hyperlink"/>
+                <w:noProof/>
+              </w:rPr>
+              <w:t>Send Packet</w:t>
+            </w:r>
+            <w:r>
+              <w:rPr>
+                <w:noProof/>
+                <w:webHidden/>
+              </w:rPr>
+              <w:tab/>
+            </w:r>
+            <w:r>
+              <w:rPr>
+                <w:noProof/>
+                <w:webHidden/>
+              </w:rPr>
+              <w:fldChar w:fldCharType="begin"/>
+            </w:r>
+            <w:r>
+              <w:rPr>
+                <w:noProof/>
+                <w:webHidden/>
+              </w:rPr>
+              <w:instrText xml:space="preserve"> PAGEREF _Toc372725421 \h </w:instrText>
+            </w:r>
+            <w:r>
+              <w:rPr>
+                <w:noProof/>
+                <w:webHidden/>
+              </w:rPr>
+            </w:r>
+            <w:r>
+              <w:rPr>
+                <w:noProof/>
+                <w:webHidden/>
+              </w:rPr>
+              <w:fldChar w:fldCharType="separate"/>
+            </w:r>
+            <w:r>
+              <w:rPr>
+                <w:noProof/>
+                <w:webHidden/>
+              </w:rPr>
+              <w:t>9</w:t>
+            </w:r>
+            <w:r>
+              <w:rPr>
+                <w:noProof/>
+                <w:webHidden/>
+              </w:rPr>
+              <w:fldChar w:fldCharType="end"/>
+            </w:r>
+          </w:hyperlink>
+        </w:p>
+        <w:p>
+          <w:pPr>
+            <w:pStyle w:val="TOC3"/>
+            <w:tabs>
+              <w:tab w:val="left" w:pos="1320"/>
+              <w:tab w:val="right" w:leader="dot" w:pos="8630"/>
+            </w:tabs>
+            <w:rPr>
+              <w:noProof/>
+              <w:lang w:val="en-AU" w:eastAsia="en-AU" w:bidi="ar-SA"/>
+            </w:rPr>
+          </w:pPr>
+          <w:hyperlink w:anchor="_Toc372725422" w:history="1">
+            <w:r>
+              <w:rPr>
+                <w:rStyle w:val="Hyperlink"/>
+                <w:noProof/>
+              </w:rPr>
+              <w:t>3.2.7.</w:t>
+            </w:r>
+            <w:r>
+              <w:rPr>
+                <w:noProof/>
+                <w:lang w:val="en-AU" w:eastAsia="en-AU" w:bidi="ar-SA"/>
+              </w:rPr>
+              <w:tab/>
+            </w:r>
+            <w:r>
+              <w:rPr>
+                <w:rStyle w:val="Hyperlink"/>
+                <w:noProof/>
+              </w:rPr>
+              <w:t>Receive packet</w:t>
+            </w:r>
+            <w:r>
+              <w:rPr>
+                <w:noProof/>
+                <w:webHidden/>
+              </w:rPr>
+              <w:tab/>
+            </w:r>
+            <w:r>
+              <w:rPr>
+                <w:noProof/>
+                <w:webHidden/>
+              </w:rPr>
+              <w:fldChar w:fldCharType="begin"/>
+            </w:r>
+            <w:r>
+              <w:rPr>
+                <w:noProof/>
+                <w:webHidden/>
+              </w:rPr>
+              <w:instrText xml:space="preserve"> PAGEREF _Toc372725422 \h </w:instrText>
+            </w:r>
+            <w:r>
+              <w:rPr>
+                <w:noProof/>
+                <w:webHidden/>
+              </w:rPr>
+            </w:r>
+            <w:r>
+              <w:rPr>
+                <w:noProof/>
+                <w:webHidden/>
+              </w:rPr>
+              <w:fldChar w:fldCharType="separate"/>
+            </w:r>
+            <w:r>
+              <w:rPr>
+                <w:noProof/>
+                <w:webHidden/>
+              </w:rPr>
+              <w:t>9</w:t>
+            </w:r>
+            <w:r>
+              <w:rPr>
+                <w:noProof/>
+                <w:webHidden/>
+              </w:rPr>
+              <w:fldChar w:fldCharType="end"/>
+            </w:r>
+          </w:hyperlink>
+        </w:p>
+        <w:p>
+          <w:pPr>
+            <w:pStyle w:val="TOC3"/>
+            <w:tabs>
+              <w:tab w:val="left" w:pos="1320"/>
+              <w:tab w:val="right" w:leader="dot" w:pos="8630"/>
+            </w:tabs>
+            <w:rPr>
+              <w:noProof/>
+              <w:lang w:val="en-AU" w:eastAsia="en-AU" w:bidi="ar-SA"/>
+            </w:rPr>
+          </w:pPr>
+          <w:hyperlink w:anchor="_Toc372725423" w:history="1">
+            <w:r>
+              <w:rPr>
+                <w:rStyle w:val="Hyperlink"/>
+                <w:noProof/>
+              </w:rPr>
+              <w:t>3.2.8.</w:t>
+            </w:r>
+            <w:r>
+              <w:rPr>
+                <w:noProof/>
+                <w:lang w:val="en-AU" w:eastAsia="en-AU" w:bidi="ar-SA"/>
+              </w:rPr>
+              <w:tab/>
+            </w:r>
+            <w:r>
+              <w:rPr>
+                <w:rStyle w:val="Hyperlink"/>
+                <w:noProof/>
+              </w:rPr>
+              <w:t>DSR Updates</w:t>
+            </w:r>
+            <w:r>
+              <w:rPr>
+                <w:noProof/>
+                <w:webHidden/>
+              </w:rPr>
+              <w:tab/>
+            </w:r>
+            <w:r>
+              <w:rPr>
+                <w:noProof/>
+                <w:webHidden/>
+              </w:rPr>
+              <w:fldChar w:fldCharType="begin"/>
+            </w:r>
+            <w:r>
+              <w:rPr>
+                <w:noProof/>
+                <w:webHidden/>
+              </w:rPr>
+              <w:instrText xml:space="preserve"> PAGEREF _Toc372725423 \h </w:instrText>
+            </w:r>
+            <w:r>
+              <w:rPr>
+                <w:noProof/>
+                <w:webHidden/>
+              </w:rPr>
+            </w:r>
+            <w:r>
+              <w:rPr>
+                <w:noProof/>
+                <w:webHidden/>
+              </w:rPr>
+              <w:fldChar w:fldCharType="separate"/>
+            </w:r>
+            <w:r>
+              <w:rPr>
+                <w:noProof/>
+                <w:webHidden/>
+              </w:rPr>
+              <w:t>9</w:t>
             </w:r>
             <w:r>
               <w:rPr>
@@ -1051,13 +1899,13 @@
               <w:lang w:val="en-AU" w:eastAsia="en-AU" w:bidi="ar-SA"/>
             </w:rPr>
           </w:pPr>
-          <w:hyperlink w:anchor="_Toc372648256" w:history="1">
+          <w:hyperlink w:anchor="_Toc372725424" w:history="1">
             <w:r>
               <w:rPr>
                 <w:rStyle w:val="Hyperlink"/>
                 <w:noProof/>
               </w:rPr>
-              <w:t>3.2.</w:t>
+              <w:t>3.3.</w:t>
             </w:r>
             <w:r>
               <w:rPr>
@@ -1071,7 +1919,7 @@
                 <w:rStyle w:val="Hyperlink"/>
                 <w:noProof/>
               </w:rPr>
-              <w:t>DSR Routing</w:t>
+              <w:t>Route Cache</w:t>
             </w:r>
             <w:r>
               <w:rPr>
@@ -1092,7 +1940,7 @@
                 <w:noProof/>
                 <w:webHidden/>
               </w:rPr>
-              <w:instrText xml:space="preserve"> PAGEREF _Toc372648256 \h </w:instrText>
+              <w:instrText xml:space="preserve"> PAGEREF _Toc372725424 \h </w:instrText>
             </w:r>
             <w:r>
               <w:rPr>
@@ -1112,7 +1960,7 @@
                 <w:noProof/>
                 <w:webHidden/>
               </w:rPr>
-              <w:t>4</w:t>
+              <w:t>10</w:t>
             </w:r>
             <w:r>
               <w:rPr>
@@ -1135,13 +1983,13 @@
               <w:lang w:val="en-AU" w:eastAsia="en-AU" w:bidi="ar-SA"/>
             </w:rPr>
           </w:pPr>
-          <w:hyperlink w:anchor="_Toc372648257" w:history="1">
+          <w:hyperlink w:anchor="_Toc372725425" w:history="1">
             <w:r>
               <w:rPr>
                 <w:rStyle w:val="Hyperlink"/>
                 <w:noProof/>
               </w:rPr>
-              <w:t>3.2.1.</w:t>
+              <w:t>3.3.1.</w:t>
             </w:r>
             <w:r>
               <w:rPr>
@@ -1155,7 +2003,7 @@
                 <w:rStyle w:val="Hyperlink"/>
                 <w:noProof/>
               </w:rPr>
-              <w:t>Constants and Attributes</w:t>
+              <w:t>Constant and Attributes</w:t>
             </w:r>
             <w:r>
               <w:rPr>
@@ -1176,7 +2024,7 @@
                 <w:noProof/>
                 <w:webHidden/>
               </w:rPr>
-              <w:instrText xml:space="preserve"> PAGEREF _Toc372648257 \h </w:instrText>
+              <w:instrText xml:space="preserve"> PAGEREF _Toc372725425 \h </w:instrText>
             </w:r>
             <w:r>
               <w:rPr>
@@ -1196,7 +2044,7 @@
                 <w:noProof/>
                 <w:webHidden/>
               </w:rPr>
-              <w:t>4</w:t>
+              <w:t>10</w:t>
             </w:r>
             <w:r>
               <w:rPr>
@@ -1219,13 +2067,13 @@
               <w:lang w:val="en-AU" w:eastAsia="en-AU" w:bidi="ar-SA"/>
             </w:rPr>
           </w:pPr>
-          <w:hyperlink w:anchor="_Toc372648258" w:history="1">
+          <w:hyperlink w:anchor="_Toc372725426" w:history="1">
             <w:r>
               <w:rPr>
                 <w:rStyle w:val="Hyperlink"/>
                 <w:noProof/>
               </w:rPr>
-              <w:t>3.2.2.</w:t>
+              <w:t>3.3.2.</w:t>
             </w:r>
             <w:r>
               <w:rPr>
@@ -1239,7 +2087,7 @@
                 <w:rStyle w:val="Hyperlink"/>
                 <w:noProof/>
               </w:rPr>
-              <w:t>Packet construction</w:t>
+              <w:t>Routing</w:t>
             </w:r>
             <w:r>
               <w:rPr>
@@ -1260,7 +2108,7 @@
                 <w:noProof/>
                 <w:webHidden/>
               </w:rPr>
-              <w:instrText xml:space="preserve"> PAGEREF _Toc372648258 \h </w:instrText>
+              <w:instrText xml:space="preserve"> PAGEREF _Toc372725426 \h </w:instrText>
             </w:r>
             <w:r>
               <w:rPr>
@@ -1280,7 +2128,7 @@
                 <w:noProof/>
                 <w:webHidden/>
               </w:rPr>
-              <w:t>5</w:t>
+              <w:t>11</w:t>
             </w:r>
             <w:r>
               <w:rPr>
@@ -1293,9 +2141,9 @@
         </w:p>
         <w:p>
           <w:pPr>
-            <w:pStyle w:val="TOC3"/>
+            <w:pStyle w:val="TOC1"/>
             <w:tabs>
-              <w:tab w:val="left" w:pos="1320"/>
+              <w:tab w:val="left" w:pos="440"/>
               <w:tab w:val="right" w:leader="dot" w:pos="8630"/>
             </w:tabs>
             <w:rPr>
@@ -1303,13 +2151,13 @@
               <w:lang w:val="en-AU" w:eastAsia="en-AU" w:bidi="ar-SA"/>
             </w:rPr>
           </w:pPr>
-          <w:hyperlink w:anchor="_Toc372648259" w:history="1">
+          <w:hyperlink w:anchor="_Toc372725427" w:history="1">
             <w:r>
               <w:rPr>
                 <w:rStyle w:val="Hyperlink"/>
                 <w:noProof/>
               </w:rPr>
-              <w:t>3.2.3.</w:t>
+              <w:t>4.</w:t>
             </w:r>
             <w:r>
               <w:rPr>
@@ -1323,7 +2171,7 @@
                 <w:rStyle w:val="Hyperlink"/>
                 <w:noProof/>
               </w:rPr>
-              <w:t>Network methods</w:t>
+              <w:t>Simulation</w:t>
             </w:r>
             <w:r>
               <w:rPr>
@@ -1344,7 +2192,7 @@
                 <w:noProof/>
                 <w:webHidden/>
               </w:rPr>
-              <w:instrText xml:space="preserve"> PAGEREF _Toc372648259 \h </w:instrText>
+              <w:instrText xml:space="preserve"> PAGEREF _Toc372725427 \h </w:instrText>
             </w:r>
             <w:r>
               <w:rPr>
@@ -1364,427 +2212,7 @@
                 <w:noProof/>
                 <w:webHidden/>
               </w:rPr>
-              <w:t>6</w:t>
-            </w:r>
-            <w:r>
-              <w:rPr>
-                <w:noProof/>
-                <w:webHidden/>
-              </w:rPr>
-              <w:fldChar w:fldCharType="end"/>
-            </w:r>
-          </w:hyperlink>
-        </w:p>
-        <w:p>
-          <w:pPr>
-            <w:pStyle w:val="TOC3"/>
-            <w:tabs>
-              <w:tab w:val="left" w:pos="1320"/>
-              <w:tab w:val="right" w:leader="dot" w:pos="8630"/>
-            </w:tabs>
-            <w:rPr>
-              <w:noProof/>
-              <w:lang w:val="en-AU" w:eastAsia="en-AU" w:bidi="ar-SA"/>
-            </w:rPr>
-          </w:pPr>
-          <w:hyperlink w:anchor="_Toc372648260" w:history="1">
-            <w:r>
-              <w:rPr>
-                <w:rStyle w:val="Hyperlink"/>
-                <w:noProof/>
-              </w:rPr>
-              <w:t>3.2.4.</w:t>
-            </w:r>
-            <w:r>
-              <w:rPr>
-                <w:noProof/>
-                <w:lang w:val="en-AU" w:eastAsia="en-AU" w:bidi="ar-SA"/>
-              </w:rPr>
-              <w:tab/>
-            </w:r>
-            <w:r>
-              <w:rPr>
-                <w:rStyle w:val="Hyperlink"/>
-                <w:noProof/>
-              </w:rPr>
-              <w:t>Routing methods</w:t>
-            </w:r>
-            <w:r>
-              <w:rPr>
-                <w:noProof/>
-                <w:webHidden/>
-              </w:rPr>
-              <w:tab/>
-            </w:r>
-            <w:r>
-              <w:rPr>
-                <w:noProof/>
-                <w:webHidden/>
-              </w:rPr>
-              <w:fldChar w:fldCharType="begin"/>
-            </w:r>
-            <w:r>
-              <w:rPr>
-                <w:noProof/>
-                <w:webHidden/>
-              </w:rPr>
-              <w:instrText xml:space="preserve"> PAGEREF _Toc372648260 \h </w:instrText>
-            </w:r>
-            <w:r>
-              <w:rPr>
-                <w:noProof/>
-                <w:webHidden/>
-              </w:rPr>
-            </w:r>
-            <w:r>
-              <w:rPr>
-                <w:noProof/>
-                <w:webHidden/>
-              </w:rPr>
-              <w:fldChar w:fldCharType="separate"/>
-            </w:r>
-            <w:r>
-              <w:rPr>
-                <w:noProof/>
-                <w:webHidden/>
-              </w:rPr>
-              <w:t>6</w:t>
-            </w:r>
-            <w:r>
-              <w:rPr>
-                <w:noProof/>
-                <w:webHidden/>
-              </w:rPr>
-              <w:fldChar w:fldCharType="end"/>
-            </w:r>
-          </w:hyperlink>
-        </w:p>
-        <w:p>
-          <w:pPr>
-            <w:pStyle w:val="TOC3"/>
-            <w:tabs>
-              <w:tab w:val="left" w:pos="1320"/>
-              <w:tab w:val="right" w:leader="dot" w:pos="8630"/>
-            </w:tabs>
-            <w:rPr>
-              <w:noProof/>
-              <w:lang w:val="en-AU" w:eastAsia="en-AU" w:bidi="ar-SA"/>
-            </w:rPr>
-          </w:pPr>
-          <w:hyperlink w:anchor="_Toc372648261" w:history="1">
-            <w:r>
-              <w:rPr>
-                <w:rStyle w:val="Hyperlink"/>
-                <w:noProof/>
-              </w:rPr>
-              <w:t>3.2.5.</w:t>
-            </w:r>
-            <w:r>
-              <w:rPr>
-                <w:noProof/>
-                <w:lang w:val="en-AU" w:eastAsia="en-AU" w:bidi="ar-SA"/>
-              </w:rPr>
-              <w:tab/>
-            </w:r>
-            <w:r>
-              <w:rPr>
-                <w:rStyle w:val="Hyperlink"/>
-                <w:noProof/>
-              </w:rPr>
-              <w:t>Acknowledgement</w:t>
-            </w:r>
-            <w:r>
-              <w:rPr>
-                <w:noProof/>
-                <w:webHidden/>
-              </w:rPr>
-              <w:tab/>
-            </w:r>
-            <w:r>
-              <w:rPr>
-                <w:noProof/>
-                <w:webHidden/>
-              </w:rPr>
-              <w:fldChar w:fldCharType="begin"/>
-            </w:r>
-            <w:r>
-              <w:rPr>
-                <w:noProof/>
-                <w:webHidden/>
-              </w:rPr>
-              <w:instrText xml:space="preserve"> PAGEREF _Toc372648261 \h </w:instrText>
-            </w:r>
-            <w:r>
-              <w:rPr>
-                <w:noProof/>
-                <w:webHidden/>
-              </w:rPr>
-            </w:r>
-            <w:r>
-              <w:rPr>
-                <w:noProof/>
-                <w:webHidden/>
-              </w:rPr>
-              <w:fldChar w:fldCharType="separate"/>
-            </w:r>
-            <w:r>
-              <w:rPr>
-                <w:noProof/>
-                <w:webHidden/>
-              </w:rPr>
-              <w:t>7</w:t>
-            </w:r>
-            <w:r>
-              <w:rPr>
-                <w:noProof/>
-                <w:webHidden/>
-              </w:rPr>
-              <w:fldChar w:fldCharType="end"/>
-            </w:r>
-          </w:hyperlink>
-        </w:p>
-        <w:p>
-          <w:pPr>
-            <w:pStyle w:val="TOC3"/>
-            <w:tabs>
-              <w:tab w:val="left" w:pos="1320"/>
-              <w:tab w:val="right" w:leader="dot" w:pos="8630"/>
-            </w:tabs>
-            <w:rPr>
-              <w:noProof/>
-              <w:lang w:val="en-AU" w:eastAsia="en-AU" w:bidi="ar-SA"/>
-            </w:rPr>
-          </w:pPr>
-          <w:hyperlink w:anchor="_Toc372648262" w:history="1">
-            <w:r>
-              <w:rPr>
-                <w:rStyle w:val="Hyperlink"/>
-                <w:noProof/>
-              </w:rPr>
-              <w:t>3.2.6.</w:t>
-            </w:r>
-            <w:r>
-              <w:rPr>
-                <w:noProof/>
-                <w:lang w:val="en-AU" w:eastAsia="en-AU" w:bidi="ar-SA"/>
-              </w:rPr>
-              <w:tab/>
-            </w:r>
-            <w:r>
-              <w:rPr>
-                <w:rStyle w:val="Hyperlink"/>
-                <w:noProof/>
-              </w:rPr>
-              <w:t>Send Packet</w:t>
-            </w:r>
-            <w:r>
-              <w:rPr>
-                <w:noProof/>
-                <w:webHidden/>
-              </w:rPr>
-              <w:tab/>
-            </w:r>
-            <w:r>
-              <w:rPr>
-                <w:noProof/>
-                <w:webHidden/>
-              </w:rPr>
-              <w:fldChar w:fldCharType="begin"/>
-            </w:r>
-            <w:r>
-              <w:rPr>
-                <w:noProof/>
-                <w:webHidden/>
-              </w:rPr>
-              <w:instrText xml:space="preserve"> PAGEREF _Toc372648262 \h </w:instrText>
-            </w:r>
-            <w:r>
-              <w:rPr>
-                <w:noProof/>
-                <w:webHidden/>
-              </w:rPr>
-            </w:r>
-            <w:r>
-              <w:rPr>
-                <w:noProof/>
-                <w:webHidden/>
-              </w:rPr>
-              <w:fldChar w:fldCharType="separate"/>
-            </w:r>
-            <w:r>
-              <w:rPr>
-                <w:noProof/>
-                <w:webHidden/>
-              </w:rPr>
-              <w:t>7</w:t>
-            </w:r>
-            <w:r>
-              <w:rPr>
-                <w:noProof/>
-                <w:webHidden/>
-              </w:rPr>
-              <w:fldChar w:fldCharType="end"/>
-            </w:r>
-          </w:hyperlink>
-        </w:p>
-        <w:p>
-          <w:pPr>
-            <w:pStyle w:val="TOC3"/>
-            <w:tabs>
-              <w:tab w:val="left" w:pos="1320"/>
-              <w:tab w:val="right" w:leader="dot" w:pos="8630"/>
-            </w:tabs>
-            <w:rPr>
-              <w:noProof/>
-              <w:lang w:val="en-AU" w:eastAsia="en-AU" w:bidi="ar-SA"/>
-            </w:rPr>
-          </w:pPr>
-          <w:hyperlink w:anchor="_Toc372648263" w:history="1">
-            <w:r>
-              <w:rPr>
-                <w:rStyle w:val="Hyperlink"/>
-                <w:noProof/>
-              </w:rPr>
-              <w:t>3.2.7.</w:t>
-            </w:r>
-            <w:r>
-              <w:rPr>
-                <w:noProof/>
-                <w:lang w:val="en-AU" w:eastAsia="en-AU" w:bidi="ar-SA"/>
-              </w:rPr>
-              <w:tab/>
-            </w:r>
-            <w:r>
-              <w:rPr>
-                <w:rStyle w:val="Hyperlink"/>
-                <w:noProof/>
-              </w:rPr>
-              <w:t>Receive packet</w:t>
-            </w:r>
-            <w:r>
-              <w:rPr>
-                <w:noProof/>
-                <w:webHidden/>
-              </w:rPr>
-              <w:tab/>
-            </w:r>
-            <w:r>
-              <w:rPr>
-                <w:noProof/>
-                <w:webHidden/>
-              </w:rPr>
-              <w:fldChar w:fldCharType="begin"/>
-            </w:r>
-            <w:r>
-              <w:rPr>
-                <w:noProof/>
-                <w:webHidden/>
-              </w:rPr>
-              <w:instrText xml:space="preserve"> PAGEREF _Toc372648263 \h </w:instrText>
-            </w:r>
-            <w:r>
-              <w:rPr>
-                <w:noProof/>
-                <w:webHidden/>
-              </w:rPr>
-            </w:r>
-            <w:r>
-              <w:rPr>
-                <w:noProof/>
-                <w:webHidden/>
-              </w:rPr>
-              <w:fldChar w:fldCharType="separate"/>
-            </w:r>
-            <w:r>
-              <w:rPr>
-                <w:noProof/>
-                <w:webHidden/>
-              </w:rPr>
-              <w:t>7</w:t>
-            </w:r>
-            <w:r>
-              <w:rPr>
-                <w:noProof/>
-                <w:webHidden/>
-              </w:rPr>
-              <w:fldChar w:fldCharType="end"/>
-            </w:r>
-          </w:hyperlink>
-        </w:p>
-        <w:p>
-          <w:pPr>
-            <w:pStyle w:val="TOC3"/>
-            <w:tabs>
-              <w:tab w:val="left" w:pos="1320"/>
-              <w:tab w:val="right" w:leader="dot" w:pos="8630"/>
-            </w:tabs>
-            <w:rPr>
-              <w:noProof/>
-              <w:lang w:val="en-AU" w:eastAsia="en-AU" w:bidi="ar-SA"/>
-            </w:rPr>
-          </w:pPr>
-          <w:hyperlink w:anchor="_Toc372648264" w:history="1">
-            <w:r>
-              <w:rPr>
-                <w:rStyle w:val="Hyperlink"/>
-                <w:noProof/>
-              </w:rPr>
-              <w:t>3.2.8.</w:t>
-            </w:r>
-            <w:r>
-              <w:rPr>
-                <w:noProof/>
-                <w:lang w:val="en-AU" w:eastAsia="en-AU" w:bidi="ar-SA"/>
-              </w:rPr>
-              <w:tab/>
-            </w:r>
-            <w:r>
-              <w:rPr>
-                <w:rStyle w:val="Hyperlink"/>
-                <w:noProof/>
-              </w:rPr>
-              <w:t>DSR Updates</w:t>
-            </w:r>
-            <w:r>
-              <w:rPr>
-                <w:noProof/>
-                <w:webHidden/>
-              </w:rPr>
-              <w:tab/>
-            </w:r>
-            <w:r>
-              <w:rPr>
-                <w:noProof/>
-                <w:webHidden/>
-              </w:rPr>
-              <w:fldChar w:fldCharType="begin"/>
-            </w:r>
-            <w:r>
-              <w:rPr>
-                <w:noProof/>
-                <w:webHidden/>
-              </w:rPr>
-              <w:instrText xml:space="preserve"> PAGEREF _Toc372648264 \h </w:instrText>
-            </w:r>
-            <w:r>
-              <w:rPr>
-                <w:noProof/>
-                <w:webHidden/>
-              </w:rPr>
-            </w:r>
-            <w:r>
-              <w:rPr>
-                <w:noProof/>
-                <w:webHidden/>
-              </w:rPr>
-              <w:fldChar w:fldCharType="separate"/>
-            </w:r>
-            <w:r>
-              <w:rPr>
-                <w:noProof/>
-                <w:webHidden/>
-              </w:rPr>
-              <w:t>8</w:t>
+              <w:t>11</w:t>
             </w:r>
             <w:r>
               <w:rPr>
@@ -1807,13 +2235,13 @@
               <w:lang w:val="en-AU" w:eastAsia="en-AU" w:bidi="ar-SA"/>
             </w:rPr>
           </w:pPr>
-          <w:hyperlink w:anchor="_Toc372648265" w:history="1">
+          <w:hyperlink w:anchor="_Toc372725428" w:history="1">
             <w:r>
               <w:rPr>
                 <w:rStyle w:val="Hyperlink"/>
                 <w:noProof/>
               </w:rPr>
-              <w:t>3.3.</w:t>
+              <w:t>4.1.</w:t>
             </w:r>
             <w:r>
               <w:rPr>
@@ -1827,7 +2255,7 @@
                 <w:rStyle w:val="Hyperlink"/>
                 <w:noProof/>
               </w:rPr>
-              <w:t>Route Cache</w:t>
+              <w:t>Network Simulation</w:t>
             </w:r>
             <w:r>
               <w:rPr>
@@ -1848,7 +2276,7 @@
                 <w:noProof/>
                 <w:webHidden/>
               </w:rPr>
-              <w:instrText xml:space="preserve"> PAGEREF _Toc372648265 \h </w:instrText>
+              <w:instrText xml:space="preserve"> PAGEREF _Toc372725428 \h </w:instrText>
             </w:r>
             <w:r>
               <w:rPr>
@@ -1868,7 +2296,7 @@
                 <w:noProof/>
                 <w:webHidden/>
               </w:rPr>
-              <w:t>9</w:t>
+              <w:t>12</w:t>
             </w:r>
             <w:r>
               <w:rPr>
@@ -1881,9 +2309,9 @@
         </w:p>
         <w:p>
           <w:pPr>
-            <w:pStyle w:val="TOC3"/>
+            <w:pStyle w:val="TOC2"/>
             <w:tabs>
-              <w:tab w:val="left" w:pos="1320"/>
+              <w:tab w:val="left" w:pos="880"/>
               <w:tab w:val="right" w:leader="dot" w:pos="8630"/>
             </w:tabs>
             <w:rPr>
@@ -1891,13 +2319,13 @@
               <w:lang w:val="en-AU" w:eastAsia="en-AU" w:bidi="ar-SA"/>
             </w:rPr>
           </w:pPr>
-          <w:hyperlink w:anchor="_Toc372648266" w:history="1">
+          <w:hyperlink w:anchor="_Toc372725429" w:history="1">
             <w:r>
               <w:rPr>
                 <w:rStyle w:val="Hyperlink"/>
                 <w:noProof/>
               </w:rPr>
-              <w:t>3.3.1.</w:t>
+              <w:t>4.2.</w:t>
             </w:r>
             <w:r>
               <w:rPr>
@@ -1911,7 +2339,7 @@
                 <w:rStyle w:val="Hyperlink"/>
                 <w:noProof/>
               </w:rPr>
-              <w:t>Constant and Attributes</w:t>
+              <w:t>Real-time simulation</w:t>
             </w:r>
             <w:r>
               <w:rPr>
@@ -1932,7 +2360,7 @@
                 <w:noProof/>
                 <w:webHidden/>
               </w:rPr>
-              <w:instrText xml:space="preserve"> PAGEREF _Toc372648266 \h </w:instrText>
+              <w:instrText xml:space="preserve"> PAGEREF _Toc372725429 \h </w:instrText>
             </w:r>
             <w:r>
               <w:rPr>
@@ -1952,91 +2380,7 @@
                 <w:noProof/>
                 <w:webHidden/>
               </w:rPr>
-              <w:t>9</w:t>
-            </w:r>
-            <w:r>
-              <w:rPr>
-                <w:noProof/>
-                <w:webHidden/>
-              </w:rPr>
-              <w:fldChar w:fldCharType="end"/>
-            </w:r>
-          </w:hyperlink>
-        </w:p>
-        <w:p>
-          <w:pPr>
-            <w:pStyle w:val="TOC3"/>
-            <w:tabs>
-              <w:tab w:val="left" w:pos="1320"/>
-              <w:tab w:val="right" w:leader="dot" w:pos="8630"/>
-            </w:tabs>
-            <w:rPr>
-              <w:noProof/>
-              <w:lang w:val="en-AU" w:eastAsia="en-AU" w:bidi="ar-SA"/>
-            </w:rPr>
-          </w:pPr>
-          <w:hyperlink w:anchor="_Toc372648267" w:history="1">
-            <w:r>
-              <w:rPr>
-                <w:rStyle w:val="Hyperlink"/>
-                <w:noProof/>
-              </w:rPr>
-              <w:t>3.3.2.</w:t>
-            </w:r>
-            <w:r>
-              <w:rPr>
-                <w:noProof/>
-                <w:lang w:val="en-AU" w:eastAsia="en-AU" w:bidi="ar-SA"/>
-              </w:rPr>
-              <w:tab/>
-            </w:r>
-            <w:r>
-              <w:rPr>
-                <w:rStyle w:val="Hyperlink"/>
-                <w:noProof/>
-              </w:rPr>
-              <w:t>Routing</w:t>
-            </w:r>
-            <w:r>
-              <w:rPr>
-                <w:noProof/>
-                <w:webHidden/>
-              </w:rPr>
-              <w:tab/>
-            </w:r>
-            <w:r>
-              <w:rPr>
-                <w:noProof/>
-                <w:webHidden/>
-              </w:rPr>
-              <w:fldChar w:fldCharType="begin"/>
-            </w:r>
-            <w:r>
-              <w:rPr>
-                <w:noProof/>
-                <w:webHidden/>
-              </w:rPr>
-              <w:instrText xml:space="preserve"> PAGEREF _Toc372648267 \h </w:instrText>
-            </w:r>
-            <w:r>
-              <w:rPr>
-                <w:noProof/>
-                <w:webHidden/>
-              </w:rPr>
-            </w:r>
-            <w:r>
-              <w:rPr>
-                <w:noProof/>
-                <w:webHidden/>
-              </w:rPr>
-              <w:fldChar w:fldCharType="separate"/>
-            </w:r>
-            <w:r>
-              <w:rPr>
-                <w:noProof/>
-                <w:webHidden/>
-              </w:rPr>
-              <w:t>9</w:t>
+              <w:t>12</w:t>
             </w:r>
             <w:r>
               <w:rPr>
@@ -2059,13 +2403,13 @@
               <w:lang w:val="en-AU" w:eastAsia="en-AU" w:bidi="ar-SA"/>
             </w:rPr>
           </w:pPr>
-          <w:hyperlink w:anchor="_Toc372648268" w:history="1">
+          <w:hyperlink w:anchor="_Toc372725430" w:history="1">
             <w:r>
               <w:rPr>
                 <w:rStyle w:val="Hyperlink"/>
                 <w:noProof/>
               </w:rPr>
-              <w:t>4.</w:t>
+              <w:t>5.</w:t>
             </w:r>
             <w:r>
               <w:rPr>
@@ -2079,7 +2423,7 @@
                 <w:rStyle w:val="Hyperlink"/>
                 <w:noProof/>
               </w:rPr>
-              <w:t>Simulation</w:t>
+              <w:t>Results</w:t>
             </w:r>
             <w:r>
               <w:rPr>
@@ -2100,7 +2444,7 @@
                 <w:noProof/>
                 <w:webHidden/>
               </w:rPr>
-              <w:instrText xml:space="preserve"> PAGEREF _Toc372648268 \h </w:instrText>
+              <w:instrText xml:space="preserve"> PAGEREF _Toc372725430 \h </w:instrText>
             </w:r>
             <w:r>
               <w:rPr>
@@ -2120,175 +2464,7 @@
                 <w:noProof/>
                 <w:webHidden/>
               </w:rPr>
-              <w:t>10</w:t>
-            </w:r>
-            <w:r>
-              <w:rPr>
-                <w:noProof/>
-                <w:webHidden/>
-              </w:rPr>
-              <w:fldChar w:fldCharType="end"/>
-            </w:r>
-          </w:hyperlink>
-        </w:p>
-        <w:p>
-          <w:pPr>
-            <w:pStyle w:val="TOC2"/>
-            <w:tabs>
-              <w:tab w:val="left" w:pos="880"/>
-              <w:tab w:val="right" w:leader="dot" w:pos="8630"/>
-            </w:tabs>
-            <w:rPr>
-              <w:noProof/>
-              <w:lang w:val="en-AU" w:eastAsia="en-AU" w:bidi="ar-SA"/>
-            </w:rPr>
-          </w:pPr>
-          <w:hyperlink w:anchor="_Toc372648269" w:history="1">
-            <w:r>
-              <w:rPr>
-                <w:rStyle w:val="Hyperlink"/>
-                <w:noProof/>
-              </w:rPr>
-              <w:t>4.1.</w:t>
-            </w:r>
-            <w:r>
-              <w:rPr>
-                <w:noProof/>
-                <w:lang w:val="en-AU" w:eastAsia="en-AU" w:bidi="ar-SA"/>
-              </w:rPr>
-              <w:tab/>
-            </w:r>
-            <w:r>
-              <w:rPr>
-                <w:rStyle w:val="Hyperlink"/>
-                <w:noProof/>
-              </w:rPr>
-              <w:t>Network Simulation</w:t>
-            </w:r>
-            <w:r>
-              <w:rPr>
-                <w:noProof/>
-                <w:webHidden/>
-              </w:rPr>
-              <w:tab/>
-            </w:r>
-            <w:r>
-              <w:rPr>
-                <w:noProof/>
-                <w:webHidden/>
-              </w:rPr>
-              <w:fldChar w:fldCharType="begin"/>
-            </w:r>
-            <w:r>
-              <w:rPr>
-                <w:noProof/>
-                <w:webHidden/>
-              </w:rPr>
-              <w:instrText xml:space="preserve"> PAGEREF _Toc372648269 \h </w:instrText>
-            </w:r>
-            <w:r>
-              <w:rPr>
-                <w:noProof/>
-                <w:webHidden/>
-              </w:rPr>
-            </w:r>
-            <w:r>
-              <w:rPr>
-                <w:noProof/>
-                <w:webHidden/>
-              </w:rPr>
-              <w:fldChar w:fldCharType="separate"/>
-            </w:r>
-            <w:r>
-              <w:rPr>
-                <w:noProof/>
-                <w:webHidden/>
-              </w:rPr>
-              <w:t>10</w:t>
-            </w:r>
-            <w:r>
-              <w:rPr>
-                <w:noProof/>
-                <w:webHidden/>
-              </w:rPr>
-              <w:fldChar w:fldCharType="end"/>
-            </w:r>
-          </w:hyperlink>
-        </w:p>
-        <w:p>
-          <w:pPr>
-            <w:pStyle w:val="TOC2"/>
-            <w:tabs>
-              <w:tab w:val="left" w:pos="880"/>
-              <w:tab w:val="right" w:leader="dot" w:pos="8630"/>
-            </w:tabs>
-            <w:rPr>
-              <w:noProof/>
-              <w:lang w:val="en-AU" w:eastAsia="en-AU" w:bidi="ar-SA"/>
-            </w:rPr>
-          </w:pPr>
-          <w:hyperlink w:anchor="_Toc372648270" w:history="1">
-            <w:r>
-              <w:rPr>
-                <w:rStyle w:val="Hyperlink"/>
-                <w:noProof/>
-              </w:rPr>
-              <w:t>4.2.</w:t>
-            </w:r>
-            <w:r>
-              <w:rPr>
-                <w:noProof/>
-                <w:lang w:val="en-AU" w:eastAsia="en-AU" w:bidi="ar-SA"/>
-              </w:rPr>
-              <w:tab/>
-            </w:r>
-            <w:r>
-              <w:rPr>
-                <w:rStyle w:val="Hyperlink"/>
-                <w:noProof/>
-              </w:rPr>
-              <w:t>Real-time simulation</w:t>
-            </w:r>
-            <w:r>
-              <w:rPr>
-                <w:noProof/>
-                <w:webHidden/>
-              </w:rPr>
-              <w:tab/>
-            </w:r>
-            <w:r>
-              <w:rPr>
-                <w:noProof/>
-                <w:webHidden/>
-              </w:rPr>
-              <w:fldChar w:fldCharType="begin"/>
-            </w:r>
-            <w:r>
-              <w:rPr>
-                <w:noProof/>
-                <w:webHidden/>
-              </w:rPr>
-              <w:instrText xml:space="preserve"> PAGEREF _Toc372648270 \h </w:instrText>
-            </w:r>
-            <w:r>
-              <w:rPr>
-                <w:noProof/>
-                <w:webHidden/>
-              </w:rPr>
-            </w:r>
-            <w:r>
-              <w:rPr>
-                <w:noProof/>
-                <w:webHidden/>
-              </w:rPr>
-              <w:fldChar w:fldCharType="separate"/>
-            </w:r>
-            <w:r>
-              <w:rPr>
-                <w:noProof/>
-                <w:webHidden/>
-              </w:rPr>
-              <w:t>10</w:t>
+              <w:t>12</w:t>
             </w:r>
             <w:r>
               <w:rPr>
@@ -2311,13 +2487,13 @@
               <w:lang w:val="en-AU" w:eastAsia="en-AU" w:bidi="ar-SA"/>
             </w:rPr>
           </w:pPr>
-          <w:hyperlink w:anchor="_Toc372648271" w:history="1">
+          <w:hyperlink w:anchor="_Toc372725431" w:history="1">
             <w:r>
               <w:rPr>
                 <w:rStyle w:val="Hyperlink"/>
                 <w:noProof/>
               </w:rPr>
-              <w:t>5.</w:t>
+              <w:t>6.</w:t>
             </w:r>
             <w:r>
               <w:rPr>
@@ -2331,7 +2507,7 @@
                 <w:rStyle w:val="Hyperlink"/>
                 <w:noProof/>
               </w:rPr>
-              <w:t>Results</w:t>
+              <w:t>Discussions</w:t>
             </w:r>
             <w:r>
               <w:rPr>
@@ -2352,7 +2528,7 @@
                 <w:noProof/>
                 <w:webHidden/>
               </w:rPr>
-              <w:instrText xml:space="preserve"> PAGEREF _Toc372648271 \h </w:instrText>
+              <w:instrText xml:space="preserve"> PAGEREF _Toc372725431 \h </w:instrText>
             </w:r>
             <w:r>
               <w:rPr>
@@ -2372,7 +2548,7 @@
                 <w:noProof/>
                 <w:webHidden/>
               </w:rPr>
-              <w:t>10</w:t>
+              <w:t>12</w:t>
             </w:r>
             <w:r>
               <w:rPr>
@@ -2387,7 +2563,6 @@
           <w:pPr>
             <w:pStyle w:val="TOC1"/>
             <w:tabs>
-              <w:tab w:val="left" w:pos="440"/>
               <w:tab w:val="right" w:leader="dot" w:pos="8630"/>
             </w:tabs>
             <w:rPr>
@@ -2395,68 +2570,54 @@
               <w:lang w:val="en-AU" w:eastAsia="en-AU" w:bidi="ar-SA"/>
             </w:rPr>
           </w:pPr>
-          <w:hyperlink w:anchor="_Toc372648272" w:history="1">
+          <w:hyperlink w:anchor="_Toc372725432" w:history="1">
             <w:r>
               <w:rPr>
                 <w:rStyle w:val="Hyperlink"/>
                 <w:noProof/>
               </w:rPr>
-              <w:t>6.</w:t>
-            </w:r>
-            <w:r>
-              <w:rPr>
-                <w:noProof/>
-                <w:lang w:val="en-AU" w:eastAsia="en-AU" w:bidi="ar-SA"/>
+              <w:t>Appendix: DSR Test Cases</w:t>
+            </w:r>
+            <w:r>
+              <w:rPr>
+                <w:noProof/>
+                <w:webHidden/>
               </w:rPr>
               <w:tab/>
             </w:r>
             <w:r>
               <w:rPr>
-                <w:rStyle w:val="Hyperlink"/>
-                <w:noProof/>
-              </w:rPr>
-              <w:t>Discussions</w:t>
-            </w:r>
-            <w:r>
-              <w:rPr>
                 <w:noProof/>
                 <w:webHidden/>
               </w:rPr>
-              <w:tab/>
+              <w:fldChar w:fldCharType="begin"/>
             </w:r>
             <w:r>
               <w:rPr>
                 <w:noProof/>
                 <w:webHidden/>
               </w:rPr>
-              <w:fldChar w:fldCharType="begin"/>
+              <w:instrText xml:space="preserve"> PAGEREF _Toc372725432 \h </w:instrText>
             </w:r>
             <w:r>
               <w:rPr>
                 <w:noProof/>
                 <w:webHidden/>
               </w:rPr>
-              <w:instrText xml:space="preserve"> PAGEREF _Toc372648272 \h </w:instrText>
             </w:r>
             <w:r>
               <w:rPr>
                 <w:noProof/>
                 <w:webHidden/>
               </w:rPr>
+              <w:fldChar w:fldCharType="separate"/>
             </w:r>
             <w:r>
               <w:rPr>
                 <w:noProof/>
                 <w:webHidden/>
               </w:rPr>
-              <w:fldChar w:fldCharType="separate"/>
-            </w:r>
-            <w:r>
-              <w:rPr>
-                <w:noProof/>
-                <w:webHidden/>
-              </w:rPr>
-              <w:t>10</w:t>
+              <w:t>13</w:t>
             </w:r>
             <w:r>
               <w:rPr>
@@ -2479,6 +2640,7 @@
               <w:bCs/>
               <w:noProof/>
             </w:rPr>
+            <w:lastRenderedPageBreak/>
             <w:fldChar w:fldCharType="end"/>
           </w:r>
         </w:p>
@@ -2503,12 +2665,12 @@
       <w:pPr>
         <w:pStyle w:val="Heading1"/>
       </w:pPr>
-      <w:bookmarkStart w:id="0" w:name="_Toc372648248"/>
+      <w:bookmarkStart w:id="1" w:name="_Toc372725407"/>
       <w:r>
         <w:lastRenderedPageBreak/>
         <w:t>The project</w:t>
       </w:r>
-      <w:bookmarkEnd w:id="0"/>
+      <w:bookmarkEnd w:id="1"/>
     </w:p>
     <w:p>
       <w:r>
@@ -2745,14 +2907,27 @@
       <w:r>
         <w:t xml:space="preserve">Table </w:t>
       </w:r>
-      <w:fldSimple w:instr=" SEQ Table \* ARABIC ">
-        <w:r>
-          <w:rPr>
-            <w:noProof/>
-          </w:rPr>
-          <w:t>1</w:t>
-        </w:r>
-      </w:fldSimple>
+      <w:r>
+        <w:fldChar w:fldCharType="begin"/>
+      </w:r>
+      <w:r>
+        <w:instrText xml:space="preserve"> SEQ Table \* ARABIC </w:instrText>
+      </w:r>
+      <w:r>
+        <w:fldChar w:fldCharType="separate"/>
+      </w:r>
+      <w:r>
+        <w:rPr>
+          <w:noProof/>
+        </w:rPr>
+        <w:t>1</w:t>
+      </w:r>
+      <w:r>
+        <w:rPr>
+          <w:noProof/>
+        </w:rPr>
+        <w:fldChar w:fldCharType="end"/>
+      </w:r>
       <w:r>
         <w:t>: Hardware and Software Requirements</w:t>
       </w:r>
@@ -2761,13 +2936,13 @@
       <w:pPr>
         <w:pStyle w:val="Heading1"/>
       </w:pPr>
-      <w:bookmarkStart w:id="1" w:name="_Ref372567131"/>
-      <w:bookmarkStart w:id="2" w:name="_Toc372648249"/>
+      <w:bookmarkStart w:id="2" w:name="_Ref372567131"/>
+      <w:bookmarkStart w:id="3" w:name="_Toc372725408"/>
       <w:r>
         <w:t>DSR Architecture</w:t>
       </w:r>
-      <w:bookmarkEnd w:id="1"/>
       <w:bookmarkEnd w:id="2"/>
+      <w:bookmarkEnd w:id="3"/>
     </w:p>
     <w:p>
       <w:r>
@@ -2778,33 +2953,34 @@
       <w:pPr>
         <w:pStyle w:val="Heading2"/>
       </w:pPr>
-      <w:bookmarkStart w:id="3" w:name="_Toc372648250"/>
+      <w:bookmarkStart w:id="4" w:name="_Toc372725409"/>
       <w:r>
         <w:t>Components</w:t>
       </w:r>
-      <w:bookmarkEnd w:id="3"/>
+      <w:bookmarkEnd w:id="4"/>
     </w:p>
     <w:p/>
     <w:p>
       <w:pPr>
         <w:pStyle w:val="Heading2"/>
       </w:pPr>
+      <w:bookmarkStart w:id="5" w:name="_Toc372725410"/>
       <w:r>
         <w:t>Optimizations</w:t>
       </w:r>
+      <w:bookmarkEnd w:id="5"/>
     </w:p>
     <w:p>
       <w:pPr>
         <w:pStyle w:val="Heading1"/>
       </w:pPr>
-      <w:bookmarkStart w:id="4" w:name="_Toc372648252"/>
+      <w:bookmarkStart w:id="6" w:name="_Toc372725411"/>
       <w:r>
         <w:t>Documentation</w:t>
       </w:r>
-      <w:bookmarkEnd w:id="4"/>
+      <w:bookmarkEnd w:id="6"/>
     </w:p>
     <w:p>
-      <w:bookmarkStart w:id="5" w:name="_Toc372648253"/>
       <w:r>
         <w:t xml:space="preserve">The DSR algorithm is implemented in python. This section will cover the documentation of the python implementation for the project. </w:t>
       </w:r>
@@ -2813,10 +2989,11 @@
       <w:pPr>
         <w:pStyle w:val="Heading2"/>
       </w:pPr>
+      <w:bookmarkStart w:id="7" w:name="_Toc372725412"/>
       <w:r>
         <w:t>DSR Packet</w:t>
       </w:r>
-      <w:bookmarkEnd w:id="5"/>
+      <w:bookmarkEnd w:id="7"/>
     </w:p>
     <w:p>
       <w:r>
@@ -3218,12 +3395,12 @@
       <w:pPr>
         <w:pStyle w:val="Heading3"/>
       </w:pPr>
-      <w:bookmarkStart w:id="6" w:name="_Toc372648254"/>
+      <w:bookmarkStart w:id="8" w:name="_Toc372725413"/>
       <w:r>
         <w:lastRenderedPageBreak/>
         <w:t>Attributes</w:t>
       </w:r>
-      <w:bookmarkEnd w:id="6"/>
+      <w:bookmarkEnd w:id="8"/>
     </w:p>
     <w:tbl>
       <w:tblPr>
@@ -3700,11 +3877,11 @@
       <w:pPr>
         <w:pStyle w:val="Heading3"/>
       </w:pPr>
-      <w:bookmarkStart w:id="7" w:name="_Toc372648255"/>
+      <w:bookmarkStart w:id="9" w:name="_Toc372725414"/>
       <w:r>
         <w:t>Packet representation</w:t>
       </w:r>
-      <w:bookmarkEnd w:id="7"/>
+      <w:bookmarkEnd w:id="9"/>
     </w:p>
     <w:p>
       <w:r>
@@ -3926,21 +4103,21 @@
       <w:pPr>
         <w:pStyle w:val="Heading2"/>
       </w:pPr>
-      <w:bookmarkStart w:id="8" w:name="_Toc372648256"/>
+      <w:bookmarkStart w:id="10" w:name="_Toc372725415"/>
       <w:r>
         <w:t>DSR Routing</w:t>
       </w:r>
-      <w:bookmarkEnd w:id="8"/>
+      <w:bookmarkEnd w:id="10"/>
     </w:p>
     <w:p>
       <w:pPr>
         <w:pStyle w:val="Heading3"/>
       </w:pPr>
-      <w:bookmarkStart w:id="9" w:name="_Toc372648257"/>
+      <w:bookmarkStart w:id="11" w:name="_Toc372725416"/>
       <w:r>
         <w:t>Constants and Attributes</w:t>
       </w:r>
-      <w:bookmarkEnd w:id="9"/>
+      <w:bookmarkEnd w:id="11"/>
     </w:p>
     <w:tbl>
       <w:tblPr>
@@ -5288,11 +5465,11 @@
       <w:pPr>
         <w:pStyle w:val="Heading3"/>
       </w:pPr>
-      <w:bookmarkStart w:id="10" w:name="_Toc372648258"/>
+      <w:bookmarkStart w:id="12" w:name="_Toc372725417"/>
       <w:r>
         <w:t>Packet construction</w:t>
       </w:r>
-      <w:bookmarkEnd w:id="10"/>
+      <w:bookmarkEnd w:id="12"/>
     </w:p>
     <w:p>
       <w:proofErr w:type="spellStart"/>
@@ -5503,7 +5680,7 @@
       <w:pPr>
         <w:pStyle w:val="Heading3"/>
       </w:pPr>
-      <w:bookmarkStart w:id="11" w:name="_Toc372648259"/>
+      <w:bookmarkStart w:id="13" w:name="_Toc372725418"/>
       <w:r>
         <w:t>N</w:t>
       </w:r>
@@ -5513,7 +5690,7 @@
       <w:r>
         <w:t>ork methods</w:t>
       </w:r>
-      <w:bookmarkEnd w:id="11"/>
+      <w:bookmarkEnd w:id="13"/>
     </w:p>
     <w:p>
       <w:proofErr w:type="spellStart"/>
@@ -5861,11 +6038,11 @@
       <w:pPr>
         <w:pStyle w:val="Heading3"/>
       </w:pPr>
-      <w:bookmarkStart w:id="12" w:name="_Toc372648260"/>
+      <w:bookmarkStart w:id="14" w:name="_Toc372725419"/>
       <w:r>
         <w:t>Routing methods</w:t>
       </w:r>
-      <w:bookmarkEnd w:id="12"/>
+      <w:bookmarkEnd w:id="14"/>
     </w:p>
     <w:p>
       <w:proofErr w:type="spellStart"/>
@@ -8035,7 +8212,7 @@
       <w:pPr>
         <w:pStyle w:val="Heading3"/>
       </w:pPr>
-      <w:bookmarkStart w:id="13" w:name="_Toc372648261"/>
+      <w:bookmarkStart w:id="15" w:name="_Toc372725420"/>
       <w:r>
         <w:rPr>
           <w:rStyle w:val="Emphasis"/>
@@ -8045,247 +8222,6 @@
         </w:rPr>
         <w:t>Acknowledgement</w:t>
       </w:r>
-      <w:bookmarkEnd w:id="13"/>
-    </w:p>
-    <w:p>
-      <w:proofErr w:type="spellStart"/>
-      <w:r>
-        <w:rPr>
-          <w:rStyle w:val="Emphasis"/>
-        </w:rPr>
-        <w:t>Msg_</w:t>
-      </w:r>
-      <w:proofErr w:type="gramStart"/>
-      <w:r>
-        <w:rPr>
-          <w:rStyle w:val="Emphasis"/>
-        </w:rPr>
-        <w:t>acknowledgement</w:t>
-      </w:r>
-      <w:proofErr w:type="spellEnd"/>
-      <w:r>
-        <w:rPr>
-          <w:rStyle w:val="Emphasis"/>
-        </w:rPr>
-        <w:t>(</w:t>
-      </w:r>
-      <w:proofErr w:type="spellStart"/>
-      <w:proofErr w:type="gramEnd"/>
-      <w:r>
-        <w:rPr>
-          <w:rStyle w:val="Emphasis"/>
-        </w:rPr>
-        <w:t>msg</w:t>
-      </w:r>
-      <w:proofErr w:type="spellEnd"/>
-      <w:r>
-        <w:rPr>
-          <w:rStyle w:val="Emphasis"/>
-        </w:rPr>
-        <w:t>)</w:t>
-      </w:r>
-      <w:r>
-        <w:t xml:space="preserve">: </w:t>
-      </w:r>
-      <w:r>
-        <w:t>This method is used to process the acknowledgement (</w:t>
-      </w:r>
-      <w:proofErr w:type="spellStart"/>
-      <w:r>
-        <w:rPr>
-          <w:i/>
-        </w:rPr>
-        <w:t>msg</w:t>
-      </w:r>
-      <w:proofErr w:type="spellEnd"/>
-      <w:r>
-        <w:t xml:space="preserve">) in that this node is waiting for. In the acknowledgement </w:t>
-      </w:r>
-      <w:proofErr w:type="spellStart"/>
-      <w:r>
-        <w:rPr>
-          <w:i/>
-        </w:rPr>
-        <w:t>msg</w:t>
-      </w:r>
-      <w:proofErr w:type="spellEnd"/>
-      <w:r>
-        <w:rPr>
-          <w:i/>
-        </w:rPr>
-        <w:t xml:space="preserve">, </w:t>
-      </w:r>
-      <w:proofErr w:type="spellStart"/>
-      <w:r>
-        <w:rPr>
-          <w:i/>
-        </w:rPr>
-        <w:t>msg.contents</w:t>
-      </w:r>
-      <w:proofErr w:type="spellEnd"/>
-      <w:r>
-        <w:t xml:space="preserve"> contains </w:t>
-      </w:r>
-      <w:r>
-        <w:rPr>
-          <w:i/>
-        </w:rPr>
-        <w:t>id</w:t>
-      </w:r>
-      <w:r>
-        <w:t xml:space="preserve"> of the packet that is waiting to be acknowledged. Once the item in the </w:t>
-      </w:r>
-      <w:proofErr w:type="spellStart"/>
-      <w:r>
-        <w:rPr>
-          <w:i/>
-        </w:rPr>
-        <w:t>awaiting_acknowledgement_buffer</w:t>
-      </w:r>
-      <w:proofErr w:type="spellEnd"/>
-      <w:r>
-        <w:t xml:space="preserve"> matches that </w:t>
-      </w:r>
-      <w:r>
-        <w:rPr>
-          <w:i/>
-        </w:rPr>
-        <w:t>id</w:t>
-      </w:r>
-      <w:r>
-        <w:t>, it is removed from the buffer.</w:t>
-      </w:r>
-    </w:p>
-    <w:p>
-      <w:pPr>
-        <w:pStyle w:val="Heading3"/>
-      </w:pPr>
-      <w:bookmarkStart w:id="14" w:name="_Toc372648262"/>
-      <w:r>
-        <w:t>Send Packet</w:t>
-      </w:r>
-      <w:bookmarkEnd w:id="14"/>
-    </w:p>
-    <w:p>
-      <w:proofErr w:type="spellStart"/>
-      <w:r>
-        <w:rPr>
-          <w:rStyle w:val="Emphasis"/>
-        </w:rPr>
-        <w:t>Send_</w:t>
-      </w:r>
-      <w:proofErr w:type="gramStart"/>
-      <w:r>
-        <w:rPr>
-          <w:rStyle w:val="Emphasis"/>
-        </w:rPr>
-        <w:t>message</w:t>
-      </w:r>
-      <w:proofErr w:type="spellEnd"/>
-      <w:r>
-        <w:rPr>
-          <w:rStyle w:val="Emphasis"/>
-        </w:rPr>
-        <w:t>(</w:t>
-      </w:r>
-      <w:proofErr w:type="gramEnd"/>
-      <w:r>
-        <w:rPr>
-          <w:rStyle w:val="Emphasis"/>
-        </w:rPr>
-        <w:t xml:space="preserve">contents, </w:t>
-      </w:r>
-      <w:proofErr w:type="spellStart"/>
-      <w:r>
-        <w:rPr>
-          <w:rStyle w:val="Emphasis"/>
-        </w:rPr>
-        <w:t>toID</w:t>
-      </w:r>
-      <w:proofErr w:type="spellEnd"/>
-      <w:r>
-        <w:rPr>
-          <w:rStyle w:val="Emphasis"/>
-        </w:rPr>
-        <w:t>)</w:t>
-      </w:r>
-      <w:r>
-        <w:t xml:space="preserve">: </w:t>
-      </w:r>
-      <w:r>
-        <w:t xml:space="preserve">This method is used to add the to-be-send packet to the </w:t>
-      </w:r>
-      <w:proofErr w:type="spellStart"/>
-      <w:r>
-        <w:rPr>
-          <w:i/>
-        </w:rPr>
-        <w:t>send_queue</w:t>
-      </w:r>
-      <w:proofErr w:type="spellEnd"/>
-      <w:r>
-        <w:t xml:space="preserve">. </w:t>
-      </w:r>
-      <w:r>
-        <w:t>(</w:t>
-      </w:r>
-      <w:proofErr w:type="gramStart"/>
-      <w:r>
-        <w:rPr>
-          <w:i/>
-        </w:rPr>
-        <w:t>contents</w:t>
-      </w:r>
-      <w:proofErr w:type="gramEnd"/>
-      <w:r>
-        <w:rPr>
-          <w:i/>
-        </w:rPr>
-        <w:t xml:space="preserve">, </w:t>
-      </w:r>
-      <w:proofErr w:type="spellStart"/>
-      <w:r>
-        <w:rPr>
-          <w:i/>
-        </w:rPr>
-        <w:t>toID</w:t>
-      </w:r>
-      <w:proofErr w:type="spellEnd"/>
-      <w:r>
-        <w:t xml:space="preserve">) is appended to the </w:t>
-      </w:r>
-      <w:proofErr w:type="spellStart"/>
-      <w:r>
-        <w:rPr>
-          <w:i/>
-        </w:rPr>
-        <w:t>send_queue</w:t>
-      </w:r>
-      <w:proofErr w:type="spellEnd"/>
-      <w:r>
-        <w:t>.</w:t>
-      </w:r>
-    </w:p>
-    <w:p>
-      <w:pPr>
-        <w:pStyle w:val="Heading3"/>
-      </w:pPr>
-      <w:bookmarkStart w:id="15" w:name="_Toc372648263"/>
-      <w:r>
-        <w:t>R</w:t>
-      </w:r>
-      <w:r>
-        <w:t>eceive</w:t>
-      </w:r>
-      <w:r>
-        <w:t xml:space="preserve"> </w:t>
-      </w:r>
-      <w:r>
-        <w:t>p</w:t>
-      </w:r>
-      <w:r>
-        <w:t>acket</w:t>
-      </w:r>
       <w:bookmarkEnd w:id="15"/>
     </w:p>
     <w:p>
@@ -8294,14 +8230,14 @@
         <w:rPr>
           <w:rStyle w:val="Emphasis"/>
         </w:rPr>
-        <w:t>Receive_</w:t>
+        <w:t>Msg_</w:t>
       </w:r>
       <w:proofErr w:type="gramStart"/>
       <w:r>
         <w:rPr>
           <w:rStyle w:val="Emphasis"/>
         </w:rPr>
-        <w:t>packet</w:t>
+        <w:t>acknowledgement</w:t>
       </w:r>
       <w:proofErr w:type="spellEnd"/>
       <w:r>
@@ -8316,7 +8252,7 @@
         <w:rPr>
           <w:rStyle w:val="Emphasis"/>
         </w:rPr>
-        <w:t>pkt</w:t>
+        <w:t>msg</w:t>
       </w:r>
       <w:proofErr w:type="spellEnd"/>
       <w:r>
@@ -8326,262 +8262,103 @@
         <w:t>)</w:t>
       </w:r>
       <w:r>
-        <w:t>:</w:t>
-      </w:r>
-      <w:r>
-        <w:t xml:space="preserve">This method is used to process the </w:t>
-      </w:r>
-      <w:proofErr w:type="spellStart"/>
-      <w:r>
-        <w:rPr>
-          <w:i/>
-        </w:rPr>
-        <w:t>pkt</w:t>
-      </w:r>
-      <w:proofErr w:type="spellEnd"/>
-      <w:r>
-        <w:rPr>
-          <w:i/>
-        </w:rPr>
-        <w:t xml:space="preserve"> sent to this node </w:t>
-      </w:r>
-      <w:r>
-        <w:t>transported by the network. It</w:t>
-      </w:r>
-      <w:r>
-        <w:t xml:space="preserve"> will parse the string packet </w:t>
-      </w:r>
-      <w:proofErr w:type="spellStart"/>
-      <w:r>
-        <w:rPr>
-          <w:i/>
-        </w:rPr>
-        <w:t>pkt</w:t>
-      </w:r>
-      <w:proofErr w:type="spellEnd"/>
-      <w:r>
-        <w:t xml:space="preserve"> </w:t>
-      </w:r>
-      <w:r>
-        <w:t xml:space="preserve">which is then added to the </w:t>
-      </w:r>
-      <w:proofErr w:type="spellStart"/>
-      <w:r>
-        <w:rPr>
-          <w:i/>
-        </w:rPr>
-        <w:t>receive_queue</w:t>
-      </w:r>
-      <w:proofErr w:type="spellEnd"/>
-      <w:r>
-        <w:t xml:space="preserve"> if and only if this node is the recipient of </w:t>
-      </w:r>
-      <w:r>
-        <w:rPr>
-          <w:i/>
-        </w:rPr>
-        <w:t>pkt</w:t>
-      </w:r>
-      <w:r>
-        <w:t xml:space="preserve">. Additionally, this node will look at </w:t>
-      </w:r>
-      <w:proofErr w:type="spellStart"/>
-      <w:r>
-        <w:rPr>
-          <w:i/>
-        </w:rPr>
-        <w:t>pkt.fromID</w:t>
-      </w:r>
-      <w:proofErr w:type="spellEnd"/>
-      <w:r>
-        <w:t xml:space="preserve"> and</w:t>
-      </w:r>
-      <w:r>
-        <w:rPr>
-          <w:i/>
-        </w:rPr>
-        <w:t xml:space="preserve"> </w:t>
-      </w:r>
-      <w:proofErr w:type="spellStart"/>
-      <w:r>
-        <w:rPr>
-          <w:i/>
-        </w:rPr>
-        <w:t>pkt.path</w:t>
-      </w:r>
-      <w:proofErr w:type="spellEnd"/>
-      <w:r>
-        <w:t xml:space="preserve"> to make sure that </w:t>
-      </w:r>
-      <w:proofErr w:type="spellStart"/>
-      <w:r>
-        <w:rPr>
-          <w:i/>
-        </w:rPr>
-        <w:t>pkt</w:t>
-      </w:r>
-      <w:proofErr w:type="spellEnd"/>
-      <w:r>
-        <w:t xml:space="preserve"> is not from itself and add the </w:t>
-      </w:r>
-      <w:proofErr w:type="spellStart"/>
-      <w:r>
-        <w:rPr>
-          <w:i/>
-        </w:rPr>
-        <w:t>pkt.path</w:t>
-      </w:r>
-      <w:proofErr w:type="spellEnd"/>
-      <w:r>
-        <w:t xml:space="preserve"> into the </w:t>
-      </w:r>
-      <w:proofErr w:type="spellStart"/>
-      <w:r>
-        <w:rPr>
-          <w:i/>
-        </w:rPr>
-        <w:t>route_cache</w:t>
-      </w:r>
-      <w:proofErr w:type="spellEnd"/>
-      <w:r>
-        <w:t xml:space="preserve"> (via </w:t>
-      </w:r>
-      <w:proofErr w:type="spellStart"/>
-      <w:r>
-        <w:rPr>
-          <w:i/>
-        </w:rPr>
-        <w:t>offer_</w:t>
-      </w:r>
-      <w:proofErr w:type="gramStart"/>
-      <w:r>
-        <w:rPr>
-          <w:i/>
-        </w:rPr>
-        <w:t>route</w:t>
-      </w:r>
-      <w:proofErr w:type="spellEnd"/>
-      <w:r>
-        <w:rPr>
-          <w:i/>
-        </w:rPr>
-        <w:t>(</w:t>
-      </w:r>
-      <w:proofErr w:type="spellStart"/>
-      <w:proofErr w:type="gramEnd"/>
-      <w:r>
-        <w:rPr>
-          <w:i/>
-        </w:rPr>
-        <w:t>pkt.path</w:t>
-      </w:r>
-      <w:proofErr w:type="spellEnd"/>
-      <w:r>
-        <w:rPr>
-          <w:i/>
-        </w:rPr>
-        <w:t xml:space="preserve">) – </w:t>
-      </w:r>
-      <w:r>
-        <w:t xml:space="preserve">See Section </w:t>
-      </w:r>
-      <w:r>
-        <w:fldChar w:fldCharType="begin"/>
-      </w:r>
-      <w:r>
-        <w:instrText xml:space="preserve"> REF _Ref371891836 \w \h </w:instrText>
-      </w:r>
-      <w:r>
-        <w:fldChar w:fldCharType="separate"/>
-      </w:r>
-      <w:r>
-        <w:t>3.3</w:t>
-      </w:r>
-      <w:r>
-        <w:fldChar w:fldCharType="end"/>
-      </w:r>
-      <w:r>
-        <w:t xml:space="preserve"> Route Cache</w:t>
-      </w:r>
-      <w:r>
-        <w:rPr>
-          <w:i/>
-        </w:rPr>
-        <w:t>)</w:t>
-      </w:r>
-      <w:r>
-        <w:t xml:space="preserve"> if the length of </w:t>
-      </w:r>
-      <w:proofErr w:type="spellStart"/>
-      <w:r>
-        <w:rPr>
-          <w:i/>
-        </w:rPr>
-        <w:t>pkt.path</w:t>
-      </w:r>
-      <w:proofErr w:type="spellEnd"/>
-      <w:r>
-        <w:t xml:space="preserve"> is greater than 1.</w:t>
+        <w:t xml:space="preserve">: </w:t>
+      </w:r>
+      <w:r>
+        <w:t>This method is used to process the acknowledgement (</w:t>
+      </w:r>
+      <w:proofErr w:type="spellStart"/>
+      <w:r>
+        <w:rPr>
+          <w:i/>
+        </w:rPr>
+        <w:t>msg</w:t>
+      </w:r>
+      <w:proofErr w:type="spellEnd"/>
+      <w:r>
+        <w:t xml:space="preserve">) in that this node is waiting for. In the acknowledgement </w:t>
+      </w:r>
+      <w:proofErr w:type="spellStart"/>
+      <w:r>
+        <w:rPr>
+          <w:i/>
+        </w:rPr>
+        <w:t>msg</w:t>
+      </w:r>
+      <w:proofErr w:type="spellEnd"/>
+      <w:r>
+        <w:rPr>
+          <w:i/>
+        </w:rPr>
+        <w:t xml:space="preserve">, </w:t>
+      </w:r>
+      <w:proofErr w:type="spellStart"/>
+      <w:r>
+        <w:rPr>
+          <w:i/>
+        </w:rPr>
+        <w:t>msg.contents</w:t>
+      </w:r>
+      <w:proofErr w:type="spellEnd"/>
+      <w:r>
+        <w:t xml:space="preserve"> contains </w:t>
+      </w:r>
+      <w:r>
+        <w:rPr>
+          <w:i/>
+        </w:rPr>
+        <w:t>id</w:t>
+      </w:r>
+      <w:r>
+        <w:t xml:space="preserve"> of the packet that is waiting to be acknowledged. Once the item in the </w:t>
+      </w:r>
+      <w:proofErr w:type="spellStart"/>
+      <w:r>
+        <w:rPr>
+          <w:i/>
+        </w:rPr>
+        <w:t>awaiting_acknowledgement_buffer</w:t>
+      </w:r>
+      <w:proofErr w:type="spellEnd"/>
+      <w:r>
+        <w:t xml:space="preserve"> matches that </w:t>
+      </w:r>
+      <w:r>
+        <w:rPr>
+          <w:i/>
+        </w:rPr>
+        <w:t>id</w:t>
+      </w:r>
+      <w:r>
+        <w:t>, it is removed from the buffer.</w:t>
       </w:r>
     </w:p>
     <w:p>
-      <w:proofErr w:type="spellStart"/>
-      <w:r>
-        <w:rPr>
-          <w:rStyle w:val="Emphasis"/>
-        </w:rPr>
-        <w:t>Pop_</w:t>
-      </w:r>
-      <w:proofErr w:type="gramStart"/>
-      <w:r>
-        <w:rPr>
-          <w:rStyle w:val="Emphasis"/>
-        </w:rPr>
-        <w:t>inbox</w:t>
-      </w:r>
-      <w:proofErr w:type="spellEnd"/>
-      <w:r>
-        <w:rPr>
-          <w:rStyle w:val="Emphasis"/>
-        </w:rPr>
-        <w:t>(</w:t>
-      </w:r>
-      <w:proofErr w:type="gramEnd"/>
-      <w:r>
-        <w:rPr>
-          <w:rStyle w:val="Emphasis"/>
-        </w:rPr>
-        <w:t>)</w:t>
-      </w:r>
-      <w:r>
-        <w:t xml:space="preserve">: This method will pop and return all the received messages in the </w:t>
-      </w:r>
-      <w:proofErr w:type="spellStart"/>
-      <w:r>
-        <w:rPr>
-          <w:i/>
-        </w:rPr>
-        <w:t>done_buffer</w:t>
-      </w:r>
-      <w:proofErr w:type="spellEnd"/>
-      <w:r>
-        <w:t xml:space="preserve"> that are directed to the DSR node.</w:t>
-      </w:r>
+      <w:pPr>
+        <w:pStyle w:val="Heading3"/>
+      </w:pPr>
+      <w:bookmarkStart w:id="16" w:name="_Toc372725421"/>
+      <w:r>
+        <w:t>Send Packet</w:t>
+      </w:r>
+      <w:bookmarkEnd w:id="16"/>
     </w:p>
     <w:p>
+      <w:proofErr w:type="spellStart"/>
       <w:r>
         <w:rPr>
           <w:rStyle w:val="Emphasis"/>
         </w:rPr>
-        <w:t>Pop _</w:t>
+        <w:t>Send_</w:t>
       </w:r>
       <w:proofErr w:type="gramStart"/>
       <w:r>
         <w:rPr>
           <w:rStyle w:val="Emphasis"/>
         </w:rPr>
-        <w:t>outbox</w:t>
-      </w:r>
+        <w:t>message</w:t>
+      </w:r>
+      <w:proofErr w:type="spellEnd"/>
       <w:r>
         <w:rPr>
           <w:rStyle w:val="Emphasis"/>
@@ -8593,146 +8370,546 @@
         <w:rPr>
           <w:rStyle w:val="Emphasis"/>
         </w:rPr>
+        <w:t xml:space="preserve">contents, </w:t>
+      </w:r>
+      <w:proofErr w:type="spellStart"/>
+      <w:r>
+        <w:rPr>
+          <w:rStyle w:val="Emphasis"/>
+        </w:rPr>
+        <w:t>toID</w:t>
+      </w:r>
+      <w:proofErr w:type="spellEnd"/>
+      <w:r>
+        <w:rPr>
+          <w:rStyle w:val="Emphasis"/>
+        </w:rPr>
         <w:t>)</w:t>
       </w:r>
       <w:r>
-        <w:t xml:space="preserve">:This method will pop and return all the sent messages in the </w:t>
-      </w:r>
-      <w:r>
-        <w:rPr>
-          <w:i/>
-        </w:rPr>
-        <w:t>outbox</w:t>
-      </w:r>
-      <w:r>
-        <w:t xml:space="preserve"> </w:t>
-      </w:r>
-      <w:r>
-        <w:t>that</w:t>
-      </w:r>
-      <w:r>
-        <w:t xml:space="preserve"> are sent from the DSR node.</w:t>
+        <w:t xml:space="preserve">: </w:t>
+      </w:r>
+      <w:r>
+        <w:t xml:space="preserve">This method is used to add the to-be-send packet to the </w:t>
+      </w:r>
+      <w:proofErr w:type="spellStart"/>
+      <w:r>
+        <w:rPr>
+          <w:i/>
+        </w:rPr>
+        <w:t>send_queue</w:t>
+      </w:r>
+      <w:proofErr w:type="spellEnd"/>
+      <w:r>
+        <w:t xml:space="preserve">. </w:t>
+      </w:r>
+      <w:r>
+        <w:t>(</w:t>
+      </w:r>
+      <w:proofErr w:type="gramStart"/>
+      <w:r>
+        <w:rPr>
+          <w:i/>
+        </w:rPr>
+        <w:t>contents</w:t>
+      </w:r>
+      <w:proofErr w:type="gramEnd"/>
+      <w:r>
+        <w:rPr>
+          <w:i/>
+        </w:rPr>
+        <w:t xml:space="preserve">, </w:t>
+      </w:r>
+      <w:proofErr w:type="spellStart"/>
+      <w:r>
+        <w:rPr>
+          <w:i/>
+        </w:rPr>
+        <w:t>toID</w:t>
+      </w:r>
+      <w:proofErr w:type="spellEnd"/>
+      <w:r>
+        <w:t xml:space="preserve">) is appended to the </w:t>
+      </w:r>
+      <w:proofErr w:type="spellStart"/>
+      <w:r>
+        <w:rPr>
+          <w:i/>
+        </w:rPr>
+        <w:t>send_queue</w:t>
+      </w:r>
+      <w:proofErr w:type="spellEnd"/>
+      <w:r>
+        <w:t>.</w:t>
       </w:r>
     </w:p>
     <w:p>
-      <w:proofErr w:type="spellStart"/>
-      <w:r>
-        <w:rPr>
-          <w:rStyle w:val="Emphasis"/>
-        </w:rPr>
-        <w:t>Remove_from_send_</w:t>
-      </w:r>
-      <w:proofErr w:type="gramStart"/>
-      <w:r>
-        <w:rPr>
-          <w:rStyle w:val="Emphasis"/>
-        </w:rPr>
-        <w:t>buffer</w:t>
-      </w:r>
-      <w:proofErr w:type="spellEnd"/>
-      <w:r>
-        <w:rPr>
-          <w:rStyle w:val="Emphasis"/>
-        </w:rPr>
-        <w:t>(</w:t>
-      </w:r>
-      <w:proofErr w:type="gramEnd"/>
-      <w:r>
-        <w:rPr>
-          <w:rStyle w:val="Emphasis"/>
-        </w:rPr>
-        <w:t>ID)</w:t>
-      </w:r>
-      <w:r>
-        <w:t xml:space="preserve">:This method remove the packet from </w:t>
-      </w:r>
-      <w:proofErr w:type="spellStart"/>
-      <w:r>
-        <w:rPr>
-          <w:i/>
-        </w:rPr>
-        <w:t>send_buffer</w:t>
-      </w:r>
-      <w:proofErr w:type="spellEnd"/>
-      <w:r>
-        <w:rPr>
-          <w:i/>
-        </w:rPr>
+      <w:pPr>
+        <w:pStyle w:val="Heading3"/>
+      </w:pPr>
+      <w:bookmarkStart w:id="17" w:name="_Toc372725422"/>
+      <w:r>
+        <w:t>R</w:t>
+      </w:r>
+      <w:r>
+        <w:t>eceive</w:t>
+      </w:r>
+      <w:r>
         <w:t xml:space="preserve"> </w:t>
       </w:r>
       <w:r>
-        <w:t xml:space="preserve">based on the packet’s </w:t>
-      </w:r>
-      <w:r>
-        <w:rPr>
-          <w:i/>
-        </w:rPr>
-        <w:t>ID</w:t>
-      </w:r>
-      <w:r>
-        <w:t xml:space="preserve">. It </w:t>
-      </w:r>
-      <w:r>
-        <w:t>will</w:t>
-      </w:r>
-      <w:r>
-        <w:t xml:space="preserve"> loop through all the sent messages in the </w:t>
-      </w:r>
-      <w:proofErr w:type="spellStart"/>
-      <w:r>
-        <w:rPr>
-          <w:i/>
-        </w:rPr>
-        <w:t>send_buffer</w:t>
-      </w:r>
-      <w:proofErr w:type="spellEnd"/>
-      <w:r>
-        <w:t xml:space="preserve"> to find the message with </w:t>
-      </w:r>
-      <w:proofErr w:type="spellStart"/>
-      <w:r>
-        <w:rPr>
-          <w:i/>
-        </w:rPr>
-        <w:t>originatorID</w:t>
-      </w:r>
-      <w:proofErr w:type="spellEnd"/>
-      <w:r>
-        <w:t xml:space="preserve"> matching the </w:t>
-      </w:r>
-      <w:r>
-        <w:rPr>
-          <w:i/>
-        </w:rPr>
-        <w:t>ID</w:t>
-      </w:r>
-      <w:r>
-        <w:t xml:space="preserve">. Once this message is found, the method will return the message and remove it from </w:t>
-      </w:r>
-      <w:proofErr w:type="spellStart"/>
-      <w:r>
-        <w:rPr>
-          <w:i/>
-        </w:rPr>
-        <w:t>send_buffer</w:t>
-      </w:r>
-      <w:proofErr w:type="spellEnd"/>
-      <w:r>
-        <w:rPr>
-          <w:i/>
-        </w:rPr>
-        <w:t>.</w:t>
-      </w:r>
+        <w:t>p</w:t>
+      </w:r>
+      <w:r>
+        <w:t>acket</w:t>
+      </w:r>
+      <w:bookmarkEnd w:id="17"/>
     </w:p>
     <w:p>
+      <w:proofErr w:type="spellStart"/>
+      <w:r>
+        <w:rPr>
+          <w:rStyle w:val="Emphasis"/>
+        </w:rPr>
+        <w:t>Receive_</w:t>
+      </w:r>
+      <w:proofErr w:type="gramStart"/>
+      <w:r>
+        <w:rPr>
+          <w:rStyle w:val="Emphasis"/>
+        </w:rPr>
+        <w:t>packet</w:t>
+      </w:r>
+      <w:proofErr w:type="spellEnd"/>
+      <w:r>
+        <w:rPr>
+          <w:rStyle w:val="Emphasis"/>
+        </w:rPr>
+        <w:t>(</w:t>
+      </w:r>
+      <w:proofErr w:type="spellStart"/>
+      <w:proofErr w:type="gramEnd"/>
+      <w:r>
+        <w:rPr>
+          <w:rStyle w:val="Emphasis"/>
+        </w:rPr>
+        <w:t>pkt</w:t>
+      </w:r>
+      <w:proofErr w:type="spellEnd"/>
+      <w:r>
+        <w:rPr>
+          <w:rStyle w:val="Emphasis"/>
+        </w:rPr>
+        <w:t>)</w:t>
+      </w:r>
+      <w:r>
+        <w:t>:</w:t>
+      </w:r>
+      <w:r>
+        <w:t xml:space="preserve">This method is used to process the </w:t>
+      </w:r>
+      <w:proofErr w:type="spellStart"/>
+      <w:r>
+        <w:rPr>
+          <w:i/>
+        </w:rPr>
+        <w:t>pkt</w:t>
+      </w:r>
+      <w:proofErr w:type="spellEnd"/>
+      <w:r>
+        <w:rPr>
+          <w:i/>
+        </w:rPr>
+        <w:t xml:space="preserve"> sent to this node </w:t>
+      </w:r>
+      <w:r>
+        <w:t>transported by the network. It</w:t>
+      </w:r>
+      <w:r>
+        <w:t xml:space="preserve"> will parse the string packet </w:t>
+      </w:r>
+      <w:proofErr w:type="spellStart"/>
+      <w:r>
+        <w:rPr>
+          <w:i/>
+        </w:rPr>
+        <w:t>pkt</w:t>
+      </w:r>
+      <w:proofErr w:type="spellEnd"/>
+      <w:r>
+        <w:t xml:space="preserve"> </w:t>
+      </w:r>
+      <w:r>
+        <w:t xml:space="preserve">which is then added to the </w:t>
+      </w:r>
+      <w:proofErr w:type="spellStart"/>
+      <w:r>
+        <w:rPr>
+          <w:i/>
+        </w:rPr>
+        <w:t>receive_queue</w:t>
+      </w:r>
+      <w:proofErr w:type="spellEnd"/>
+      <w:r>
+        <w:t xml:space="preserve"> if and only if this node is the recipient of </w:t>
+      </w:r>
+      <w:r>
+        <w:rPr>
+          <w:i/>
+        </w:rPr>
+        <w:t>pkt</w:t>
+      </w:r>
+      <w:r>
+        <w:t xml:space="preserve">. Additionally, this node will look at </w:t>
+      </w:r>
+      <w:proofErr w:type="spellStart"/>
+      <w:r>
+        <w:rPr>
+          <w:i/>
+        </w:rPr>
+        <w:t>pkt.fromID</w:t>
+      </w:r>
+      <w:proofErr w:type="spellEnd"/>
+      <w:r>
+        <w:t xml:space="preserve"> and</w:t>
+      </w:r>
+      <w:r>
+        <w:rPr>
+          <w:i/>
+        </w:rPr>
+        <w:t xml:space="preserve"> </w:t>
+      </w:r>
+      <w:proofErr w:type="spellStart"/>
+      <w:r>
+        <w:rPr>
+          <w:i/>
+        </w:rPr>
+        <w:t>pkt.path</w:t>
+      </w:r>
+      <w:proofErr w:type="spellEnd"/>
+      <w:r>
+        <w:t xml:space="preserve"> to make sure that </w:t>
+      </w:r>
+      <w:proofErr w:type="spellStart"/>
+      <w:r>
+        <w:rPr>
+          <w:i/>
+        </w:rPr>
+        <w:t>pkt</w:t>
+      </w:r>
+      <w:proofErr w:type="spellEnd"/>
+      <w:r>
+        <w:t xml:space="preserve"> is not from itself and add the </w:t>
+      </w:r>
+      <w:proofErr w:type="spellStart"/>
+      <w:r>
+        <w:rPr>
+          <w:i/>
+        </w:rPr>
+        <w:t>pkt.path</w:t>
+      </w:r>
+      <w:proofErr w:type="spellEnd"/>
+      <w:r>
+        <w:t xml:space="preserve"> into the </w:t>
+      </w:r>
+      <w:proofErr w:type="spellStart"/>
+      <w:r>
+        <w:rPr>
+          <w:i/>
+        </w:rPr>
+        <w:t>route_cache</w:t>
+      </w:r>
+      <w:proofErr w:type="spellEnd"/>
+      <w:r>
+        <w:t xml:space="preserve"> (via </w:t>
+      </w:r>
+      <w:proofErr w:type="spellStart"/>
+      <w:r>
+        <w:rPr>
+          <w:i/>
+        </w:rPr>
+        <w:t>offer_</w:t>
+      </w:r>
+      <w:proofErr w:type="gramStart"/>
+      <w:r>
+        <w:rPr>
+          <w:i/>
+        </w:rPr>
+        <w:t>route</w:t>
+      </w:r>
+      <w:proofErr w:type="spellEnd"/>
+      <w:r>
+        <w:rPr>
+          <w:i/>
+        </w:rPr>
+        <w:t>(</w:t>
+      </w:r>
+      <w:proofErr w:type="spellStart"/>
+      <w:proofErr w:type="gramEnd"/>
+      <w:r>
+        <w:rPr>
+          <w:i/>
+        </w:rPr>
+        <w:t>pkt.path</w:t>
+      </w:r>
+      <w:proofErr w:type="spellEnd"/>
+      <w:r>
+        <w:rPr>
+          <w:i/>
+        </w:rPr>
+        <w:t xml:space="preserve">) – </w:t>
+      </w:r>
+      <w:r>
+        <w:t xml:space="preserve">See Section </w:t>
+      </w:r>
+      <w:r>
+        <w:fldChar w:fldCharType="begin"/>
+      </w:r>
+      <w:r>
+        <w:instrText xml:space="preserve"> REF _Ref371891836 \w \h </w:instrText>
+      </w:r>
+      <w:r>
+        <w:fldChar w:fldCharType="separate"/>
+      </w:r>
+      <w:r>
+        <w:t>3.3</w:t>
+      </w:r>
+      <w:r>
+        <w:fldChar w:fldCharType="end"/>
+      </w:r>
+      <w:r>
+        <w:t xml:space="preserve"> Route Cache</w:t>
+      </w:r>
+      <w:r>
+        <w:rPr>
+          <w:i/>
+        </w:rPr>
+        <w:t>)</w:t>
+      </w:r>
+      <w:r>
+        <w:t xml:space="preserve"> if the length of </w:t>
+      </w:r>
+      <w:proofErr w:type="spellStart"/>
+      <w:r>
+        <w:rPr>
+          <w:i/>
+        </w:rPr>
+        <w:t>pkt.path</w:t>
+      </w:r>
+      <w:proofErr w:type="spellEnd"/>
+      <w:r>
+        <w:t xml:space="preserve"> is greater than 1.</w:t>
+      </w:r>
+    </w:p>
+    <w:p>
+      <w:proofErr w:type="spellStart"/>
+      <w:r>
+        <w:rPr>
+          <w:rStyle w:val="Emphasis"/>
+        </w:rPr>
+        <w:t>Pop_</w:t>
+      </w:r>
+      <w:proofErr w:type="gramStart"/>
+      <w:r>
+        <w:rPr>
+          <w:rStyle w:val="Emphasis"/>
+        </w:rPr>
+        <w:t>inbox</w:t>
+      </w:r>
+      <w:proofErr w:type="spellEnd"/>
+      <w:r>
+        <w:rPr>
+          <w:rStyle w:val="Emphasis"/>
+        </w:rPr>
+        <w:t>(</w:t>
+      </w:r>
+      <w:proofErr w:type="gramEnd"/>
+      <w:r>
+        <w:rPr>
+          <w:rStyle w:val="Emphasis"/>
+        </w:rPr>
+        <w:t>)</w:t>
+      </w:r>
+      <w:r>
+        <w:t xml:space="preserve">: This method will pop and return all the received messages in the </w:t>
+      </w:r>
+      <w:proofErr w:type="spellStart"/>
+      <w:r>
+        <w:rPr>
+          <w:i/>
+        </w:rPr>
+        <w:t>done_buffer</w:t>
+      </w:r>
+      <w:proofErr w:type="spellEnd"/>
+      <w:r>
+        <w:t xml:space="preserve"> that are directed to the DSR node.</w:t>
+      </w:r>
+    </w:p>
+    <w:p>
+      <w:r>
+        <w:rPr>
+          <w:rStyle w:val="Emphasis"/>
+        </w:rPr>
+        <w:t>Pop _</w:t>
+      </w:r>
+      <w:proofErr w:type="gramStart"/>
+      <w:r>
+        <w:rPr>
+          <w:rStyle w:val="Emphasis"/>
+        </w:rPr>
+        <w:t>outbox</w:t>
+      </w:r>
+      <w:r>
+        <w:rPr>
+          <w:rStyle w:val="Emphasis"/>
+        </w:rPr>
+        <w:t>(</w:t>
+      </w:r>
+      <w:proofErr w:type="gramEnd"/>
+      <w:r>
+        <w:rPr>
+          <w:rStyle w:val="Emphasis"/>
+        </w:rPr>
+        <w:t>)</w:t>
+      </w:r>
+      <w:r>
+        <w:t xml:space="preserve">:This method will pop and return all the sent messages in the </w:t>
+      </w:r>
+      <w:r>
+        <w:rPr>
+          <w:i/>
+        </w:rPr>
+        <w:t>outbox</w:t>
+      </w:r>
+      <w:r>
+        <w:t xml:space="preserve"> </w:t>
+      </w:r>
+      <w:r>
+        <w:t>that</w:t>
+      </w:r>
+      <w:r>
+        <w:t xml:space="preserve"> are sent from the DSR node.</w:t>
+      </w:r>
+    </w:p>
+    <w:p>
+      <w:proofErr w:type="spellStart"/>
+      <w:r>
+        <w:rPr>
+          <w:rStyle w:val="Emphasis"/>
+        </w:rPr>
+        <w:t>Remove_from_send_</w:t>
+      </w:r>
+      <w:proofErr w:type="gramStart"/>
+      <w:r>
+        <w:rPr>
+          <w:rStyle w:val="Emphasis"/>
+        </w:rPr>
+        <w:t>buffer</w:t>
+      </w:r>
+      <w:proofErr w:type="spellEnd"/>
+      <w:r>
+        <w:rPr>
+          <w:rStyle w:val="Emphasis"/>
+        </w:rPr>
+        <w:t>(</w:t>
+      </w:r>
+      <w:proofErr w:type="gramEnd"/>
+      <w:r>
+        <w:rPr>
+          <w:rStyle w:val="Emphasis"/>
+        </w:rPr>
+        <w:t>ID)</w:t>
+      </w:r>
+      <w:r>
+        <w:t xml:space="preserve">:This method remove the packet from </w:t>
+      </w:r>
+      <w:proofErr w:type="spellStart"/>
+      <w:r>
+        <w:rPr>
+          <w:i/>
+        </w:rPr>
+        <w:t>send_buffer</w:t>
+      </w:r>
+      <w:proofErr w:type="spellEnd"/>
+      <w:r>
+        <w:rPr>
+          <w:i/>
+        </w:rPr>
+        <w:t xml:space="preserve"> </w:t>
+      </w:r>
+      <w:r>
+        <w:t xml:space="preserve">based on the packet’s </w:t>
+      </w:r>
+      <w:r>
+        <w:rPr>
+          <w:i/>
+        </w:rPr>
+        <w:t>ID</w:t>
+      </w:r>
+      <w:r>
+        <w:t xml:space="preserve">. It </w:t>
+      </w:r>
+      <w:r>
+        <w:t>will</w:t>
+      </w:r>
+      <w:r>
+        <w:t xml:space="preserve"> loop through all the sent messages in the </w:t>
+      </w:r>
+      <w:proofErr w:type="spellStart"/>
+      <w:r>
+        <w:rPr>
+          <w:i/>
+        </w:rPr>
+        <w:t>send_buffer</w:t>
+      </w:r>
+      <w:proofErr w:type="spellEnd"/>
+      <w:r>
+        <w:t xml:space="preserve"> to find the message with </w:t>
+      </w:r>
+      <w:proofErr w:type="spellStart"/>
+      <w:r>
+        <w:rPr>
+          <w:i/>
+        </w:rPr>
+        <w:t>originatorID</w:t>
+      </w:r>
+      <w:proofErr w:type="spellEnd"/>
+      <w:r>
+        <w:t xml:space="preserve"> matching the </w:t>
+      </w:r>
+      <w:r>
+        <w:rPr>
+          <w:i/>
+        </w:rPr>
+        <w:t>ID</w:t>
+      </w:r>
+      <w:r>
+        <w:t xml:space="preserve">. Once this message is found, the method will return the message and remove it from </w:t>
+      </w:r>
+      <w:proofErr w:type="spellStart"/>
+      <w:r>
+        <w:rPr>
+          <w:i/>
+        </w:rPr>
+        <w:t>send_buffer</w:t>
+      </w:r>
+      <w:proofErr w:type="spellEnd"/>
+      <w:r>
+        <w:rPr>
+          <w:i/>
+        </w:rPr>
+        <w:t>.</w:t>
+      </w:r>
+    </w:p>
+    <w:p>
       <w:pPr>
         <w:pStyle w:val="Heading3"/>
       </w:pPr>
-      <w:bookmarkStart w:id="16" w:name="_Toc372648264"/>
+      <w:bookmarkStart w:id="18" w:name="_Toc372725423"/>
       <w:r>
         <w:t>DSR Updates</w:t>
       </w:r>
-      <w:bookmarkEnd w:id="16"/>
+      <w:bookmarkEnd w:id="18"/>
     </w:p>
     <w:p>
       <w:proofErr w:type="spellStart"/>
@@ -10002,13 +10179,13 @@
       <w:pPr>
         <w:pStyle w:val="Heading2"/>
       </w:pPr>
-      <w:bookmarkStart w:id="17" w:name="_Ref371891836"/>
-      <w:bookmarkStart w:id="18" w:name="_Toc372648265"/>
+      <w:bookmarkStart w:id="19" w:name="_Ref371891836"/>
+      <w:bookmarkStart w:id="20" w:name="_Toc372725424"/>
       <w:r>
         <w:t>Route Cache</w:t>
       </w:r>
-      <w:bookmarkEnd w:id="17"/>
-      <w:bookmarkEnd w:id="18"/>
+      <w:bookmarkEnd w:id="19"/>
+      <w:bookmarkEnd w:id="20"/>
     </w:p>
     <w:p>
       <w:r>
@@ -10022,14 +10199,14 @@
       <w:pPr>
         <w:pStyle w:val="Heading3"/>
       </w:pPr>
-      <w:bookmarkStart w:id="19" w:name="_Toc372648266"/>
+      <w:bookmarkStart w:id="21" w:name="_Toc372725425"/>
       <w:r>
         <w:t xml:space="preserve">Constant and </w:t>
       </w:r>
       <w:r>
         <w:t>Attributes</w:t>
       </w:r>
-      <w:bookmarkEnd w:id="19"/>
+      <w:bookmarkEnd w:id="21"/>
     </w:p>
     <w:tbl>
       <w:tblPr>
@@ -10571,7 +10748,7 @@
       <w:pPr>
         <w:pStyle w:val="Heading3"/>
       </w:pPr>
-      <w:bookmarkStart w:id="20" w:name="_Toc372648267"/>
+      <w:bookmarkStart w:id="22" w:name="_Toc372725426"/>
       <w:r>
         <w:t>Ro</w:t>
       </w:r>
@@ -10581,7 +10758,7 @@
       <w:r>
         <w:t>ing</w:t>
       </w:r>
-      <w:bookmarkEnd w:id="20"/>
+      <w:bookmarkEnd w:id="22"/>
     </w:p>
     <w:p>
       <w:proofErr w:type="spellStart"/>
@@ -11089,11 +11266,11 @@
       <w:pPr>
         <w:pStyle w:val="Heading1"/>
       </w:pPr>
-      <w:bookmarkStart w:id="21" w:name="_Toc372648268"/>
+      <w:bookmarkStart w:id="23" w:name="_Toc372725427"/>
       <w:r>
         <w:t>Simulation</w:t>
       </w:r>
-      <w:bookmarkEnd w:id="21"/>
+      <w:bookmarkEnd w:id="23"/>
     </w:p>
     <w:p>
       <w:r>
@@ -11104,17 +11281,17 @@
       <w:pPr>
         <w:pStyle w:val="Heading2"/>
       </w:pPr>
-      <w:bookmarkStart w:id="22" w:name="_Ref371891940"/>
-      <w:bookmarkStart w:id="23" w:name="_Toc372648269"/>
+      <w:bookmarkStart w:id="24" w:name="_Ref371891940"/>
+      <w:bookmarkStart w:id="25" w:name="_Toc372725428"/>
       <w:r>
         <w:lastRenderedPageBreak/>
         <w:t>Network</w:t>
       </w:r>
-      <w:bookmarkEnd w:id="22"/>
+      <w:bookmarkEnd w:id="24"/>
       <w:r>
         <w:t xml:space="preserve"> Simulation</w:t>
       </w:r>
-      <w:bookmarkEnd w:id="23"/>
+      <w:bookmarkEnd w:id="25"/>
     </w:p>
     <w:p>
       <w:r>
@@ -11390,11 +11567,11 @@
       <w:pPr>
         <w:pStyle w:val="Heading2"/>
       </w:pPr>
-      <w:bookmarkStart w:id="24" w:name="_Toc372648270"/>
+      <w:bookmarkStart w:id="26" w:name="_Toc372725429"/>
       <w:r>
         <w:t>Real-time simulation</w:t>
       </w:r>
-      <w:bookmarkEnd w:id="24"/>
+      <w:bookmarkEnd w:id="26"/>
     </w:p>
     <w:p>
       <w:r>
@@ -11420,11 +11597,11 @@
       <w:pPr>
         <w:pStyle w:val="Heading1"/>
       </w:pPr>
-      <w:bookmarkStart w:id="25" w:name="_Toc372648271"/>
+      <w:bookmarkStart w:id="27" w:name="_Toc372725430"/>
       <w:r>
         <w:t>Results</w:t>
       </w:r>
-      <w:bookmarkEnd w:id="25"/>
+      <w:bookmarkEnd w:id="27"/>
     </w:p>
     <w:p>
       <w:r>
@@ -11543,9 +11720,11 @@
       <w:pPr>
         <w:pStyle w:val="Heading1"/>
       </w:pPr>
+      <w:bookmarkStart w:id="28" w:name="_Toc372725431"/>
       <w:r>
         <w:t>Discussions</w:t>
       </w:r>
+      <w:bookmarkEnd w:id="28"/>
     </w:p>
     <w:p/>
     <w:p/>
@@ -11562,41 +11741,24 @@
     </w:p>
     <w:p>
       <w:pPr>
-        <w:tabs>
-          <w:tab w:val="left" w:pos="4207"/>
-        </w:tabs>
-        <w:jc w:val="left"/>
-        <w:rPr>
-          <w:b/>
-          <w:sz w:val="32"/>
-          <w:szCs w:val="32"/>
-        </w:rPr>
-      </w:pPr>
-      <w:r>
-        <w:rPr>
-          <w:b/>
-          <w:sz w:val="32"/>
-          <w:szCs w:val="32"/>
-        </w:rPr>
+        <w:pStyle w:val="Heading1"/>
+        <w:numPr>
+          <w:ilvl w:val="0"/>
+          <w:numId w:val="0"/>
+        </w:numPr>
+      </w:pPr>
+      <w:bookmarkStart w:id="29" w:name="_Toc372725432"/>
+      <w:r>
         <w:lastRenderedPageBreak/>
         <w:t xml:space="preserve">Appendix: </w:t>
       </w:r>
       <w:r>
-        <w:rPr>
-          <w:b/>
-          <w:sz w:val="32"/>
-          <w:szCs w:val="32"/>
-        </w:rPr>
         <w:t xml:space="preserve">DSR </w:t>
       </w:r>
       <w:r>
-        <w:rPr>
-          <w:b/>
-          <w:sz w:val="32"/>
-          <w:szCs w:val="32"/>
-        </w:rPr>
         <w:t>Test Cases</w:t>
       </w:r>
+      <w:bookmarkEnd w:id="29"/>
     </w:p>
     <w:p>
       <w:pPr>
@@ -15207,8 +15369,6 @@
               </w:rPr>
               <w:t>N/A</w:t>
             </w:r>
-            <w:bookmarkStart w:id="26" w:name="_GoBack"/>
-            <w:bookmarkEnd w:id="26"/>
           </w:p>
         </w:tc>
       </w:tr>
@@ -15530,7 +15690,7 @@
           <w:rPr>
             <w:noProof/>
           </w:rPr>
-          <w:t>12</w:t>
+          <w:t>16</w:t>
         </w:r>
         <w:r>
           <w:rPr>
@@ -15598,6 +15758,7 @@
             <w:dataBinding w:prefixMappings="xmlns:ns0='http://schemas.openxmlformats.org/officeDocument/2006/extended-properties'" w:xpath="/ns0:Properties[1]/ns0:Company[1]" w:storeItemID="{6668398D-A668-4E3E-A5EB-62B293D839F1}"/>
             <w:text/>
           </w:sdtPr>
+          <w:sdtEndPr/>
           <w:sdtContent>
             <w:p>
               <w:pPr>
@@ -15627,6 +15788,7 @@
             <w:dataBinding w:prefixMappings="xmlns:ns0='http://schemas.openxmlformats.org/package/2006/metadata/core-properties' xmlns:ns1='http://purl.org/dc/elements/1.1/'" w:xpath="/ns0:coreProperties[1]/ns1:title[1]" w:storeItemID="{6C3C8BC8-F283-45AE-878A-BAB7291924A1}"/>
             <w:text/>
           </w:sdtPr>
+          <w:sdtEndPr/>
           <w:sdtContent>
             <w:p>
               <w:pPr>
@@ -15643,7 +15805,7 @@
                   <w:bCs/>
                   <w:lang w:val="en-AU"/>
                 </w:rPr>
-                <w:t>2013</w:t>
+                <w:t>CITS4419 Group Project</w:t>
               </w:r>
             </w:p>
           </w:sdtContent>
@@ -15677,7 +15839,7 @@
             <w:rPr>
               <w:noProof/>
             </w:rPr>
-            <w:t>12</w:t>
+            <w:t>2</w:t>
           </w:r>
           <w:r>
             <w:rPr>
@@ -15731,6 +15893,7 @@
             <w:dataBinding w:prefixMappings="xmlns:ns0='http://schemas.openxmlformats.org/officeDocument/2006/extended-properties'" w:xpath="/ns0:Properties[1]/ns0:Company[1]" w:storeItemID="{6668398D-A668-4E3E-A5EB-62B293D839F1}"/>
             <w:text/>
           </w:sdtPr>
+          <w:sdtEndPr/>
           <w:sdtContent>
             <w:p>
               <w:pPr>
@@ -19557,6 +19720,9 @@
   </w:num>
   <w:num w:numId="45">
     <w:abstractNumId w:val="3"/>
+  </w:num>
+  <w:num w:numId="46">
+    <w:abstractNumId w:val="37"/>
   </w:num>
 </w:numbering>
 </file>
@@ -21674,32 +21840,6 @@
   <w:docParts>
     <w:docPart>
       <w:docPartPr>
-        <w:name w:val="E083A2181E03430785DFAD566AFAF1FF"/>
-        <w:category>
-          <w:name w:val="General"/>
-          <w:gallery w:val="placeholder"/>
-        </w:category>
-        <w:types>
-          <w:type w:val="bbPlcHdr"/>
-        </w:types>
-        <w:behaviors>
-          <w:behavior w:val="content"/>
-        </w:behaviors>
-        <w:guid w:val="{3F873520-3A54-41AC-B875-8AFF259BDAD9}"/>
-      </w:docPartPr>
-      <w:docPartBody>
-        <w:p>
-          <w:pPr>
-            <w:pStyle w:val="E083A2181E03430785DFAD566AFAF1FF"/>
-          </w:pPr>
-          <w:r>
-            <w:t>[Type the company name]</w:t>
-          </w:r>
-        </w:p>
-      </w:docPartBody>
-    </w:docPart>
-    <w:docPart>
-      <w:docPartPr>
         <w:name w:val="BA8ED5D9D9604F008F39D6C8294974FA"/>
         <w:category>
           <w:name w:val="General"/>
@@ -21760,19 +21900,19 @@
 
 <file path=word/glossary/fontTable.xml><?xml version="1.0" encoding="utf-8"?>
 <w:fonts xmlns:mc="http://schemas.openxmlformats.org/markup-compatibility/2006" xmlns:r="http://schemas.openxmlformats.org/officeDocument/2006/relationships" xmlns:w="http://schemas.openxmlformats.org/wordprocessingml/2006/main" xmlns:w14="http://schemas.microsoft.com/office/word/2010/wordml" mc:Ignorable="w14">
+  <w:font w:name="Symbol">
+    <w:panose1 w:val="05050102010706020507"/>
+    <w:charset w:val="02"/>
+    <w:family w:val="roman"/>
+    <w:pitch w:val="variable"/>
+    <w:sig w:usb0="00000000" w:usb1="10000000" w:usb2="00000000" w:usb3="00000000" w:csb0="80000000" w:csb1="00000000"/>
+  </w:font>
   <w:font w:name="Times New Roman">
     <w:panose1 w:val="02020603050405020304"/>
     <w:charset w:val="00"/>
     <w:family w:val="roman"/>
     <w:pitch w:val="variable"/>
     <w:sig w:usb0="E0002AFF" w:usb1="C0007841" w:usb2="00000009" w:usb3="00000000" w:csb0="000001FF" w:csb1="00000000"/>
-  </w:font>
-  <w:font w:name="Symbol">
-    <w:panose1 w:val="05050102010706020507"/>
-    <w:charset w:val="02"/>
-    <w:family w:val="roman"/>
-    <w:pitch w:val="variable"/>
-    <w:sig w:usb0="00000000" w:usb1="10000000" w:usb2="00000000" w:usb3="00000000" w:csb0="80000000" w:csb1="00000000"/>
   </w:font>
   <w:font w:name="Courier New">
     <w:panose1 w:val="02070309020205020404"/>
@@ -21821,8 +21961,9 @@
     <w:panose1 w:val="020B0604030504040204"/>
     <w:charset w:val="00"/>
     <w:family w:val="swiss"/>
+    <w:notTrueType/>
     <w:pitch w:val="variable"/>
-    <w:sig w:usb0="E1002EFF" w:usb1="C000605B" w:usb2="00000029" w:usb3="00000000" w:csb0="000101FF" w:csb1="00000000"/>
+    <w:sig w:usb0="00000003" w:usb1="00000000" w:usb2="00000000" w:usb3="00000000" w:csb0="00000001" w:csb1="00000000"/>
   </w:font>
 </w:fonts>
 </file>
@@ -21842,7 +21983,9 @@
   <w:rsids>
     <w:rsidRoot w:val="007B0537"/>
     <w:rsid w:val="002265F5"/>
+    <w:rsid w:val="006F29EB"/>
     <w:rsid w:val="007B0537"/>
+    <w:rsid w:val="0091117F"/>
   </w:rsids>
   <m:mathPr>
     <m:mathFont m:val="Cambria Math"/>
@@ -22612,7 +22755,7 @@
 </file>
 
 <file path=customXml/itemProps2.xml><?xml version="1.0" encoding="utf-8"?>
-<ds:datastoreItem xmlns:ds="http://schemas.openxmlformats.org/officeDocument/2006/customXml" ds:itemID="{D6DDE171-ED27-4290-98E6-431751D9D441}">
+<ds:datastoreItem xmlns:ds="http://schemas.openxmlformats.org/officeDocument/2006/customXml" ds:itemID="{796DCD6B-9AAA-4FB7-B763-DB5AB6415C36}">
   <ds:schemaRefs>
     <ds:schemaRef ds:uri="http://schemas.openxmlformats.org/officeDocument/2006/bibliography"/>
   </ds:schemaRefs>

--- a/doc/DSR_Report.docx
+++ b/doc/DSR_Report.docx
@@ -275,7 +275,13 @@
         <w:jc w:val="center"/>
       </w:pPr>
       <w:r>
-        <w:t xml:space="preserve">Unit coordinator: Professor </w:t>
+        <w:t xml:space="preserve">Unit </w:t>
+      </w:r>
+      <w:r>
+        <w:t>c</w:t>
+      </w:r>
+      <w:r>
+        <w:t xml:space="preserve">oordinator: Professor </w:t>
       </w:r>
       <w:proofErr w:type="spellStart"/>
       <w:r>
@@ -318,6 +324,8 @@
       <w:pPr>
         <w:jc w:val="center"/>
       </w:pPr>
+      <w:bookmarkStart w:id="0" w:name="_GoBack"/>
+      <w:bookmarkEnd w:id="0"/>
     </w:p>
     <w:p>
       <w:pPr>
@@ -787,7 +795,6 @@
             </w:r>
           </w:hyperlink>
         </w:p>
-        <w:bookmarkStart w:id="0" w:name="_GoBack"/>
         <w:p>
           <w:pPr>
             <w:pStyle w:val="TOC2"/>
@@ -800,124 +807,78 @@
               <w:lang w:val="en-AU" w:eastAsia="en-AU" w:bidi="ar-SA"/>
             </w:rPr>
           </w:pPr>
-          <w:r>
-            <w:rPr>
-              <w:rStyle w:val="Hyperlink"/>
-              <w:noProof/>
-            </w:rPr>
-            <w:fldChar w:fldCharType="begin"/>
-          </w:r>
-          <w:r>
-            <w:rPr>
-              <w:rStyle w:val="Hyperlink"/>
-              <w:noProof/>
-            </w:rPr>
-            <w:instrText xml:space="preserve"> </w:instrText>
-          </w:r>
-          <w:r>
-            <w:rPr>
-              <w:noProof/>
-            </w:rPr>
-            <w:instrText>HYPERLINK \l "_Toc372725412"</w:instrText>
-          </w:r>
-          <w:r>
-            <w:rPr>
-              <w:rStyle w:val="Hyperlink"/>
-              <w:noProof/>
-            </w:rPr>
-            <w:instrText xml:space="preserve"> </w:instrText>
-          </w:r>
-          <w:r>
-            <w:rPr>
-              <w:rStyle w:val="Hyperlink"/>
-              <w:noProof/>
-            </w:rPr>
-          </w:r>
-          <w:r>
-            <w:rPr>
-              <w:rStyle w:val="Hyperlink"/>
-              <w:noProof/>
-            </w:rPr>
-            <w:fldChar w:fldCharType="separate"/>
-          </w:r>
-          <w:r>
-            <w:rPr>
-              <w:rStyle w:val="Hyperlink"/>
-              <w:noProof/>
-            </w:rPr>
-            <w:t>3.1.</w:t>
-          </w:r>
-          <w:r>
-            <w:rPr>
-              <w:noProof/>
-              <w:lang w:val="en-AU" w:eastAsia="en-AU" w:bidi="ar-SA"/>
-            </w:rPr>
-            <w:tab/>
-          </w:r>
-          <w:r>
-            <w:rPr>
-              <w:rStyle w:val="Hyperlink"/>
-              <w:noProof/>
-            </w:rPr>
-            <w:t>DSR Packet</w:t>
-          </w:r>
-          <w:r>
-            <w:rPr>
-              <w:noProof/>
-              <w:webHidden/>
-            </w:rPr>
-            <w:tab/>
-          </w:r>
-          <w:r>
-            <w:rPr>
-              <w:noProof/>
-              <w:webHidden/>
-            </w:rPr>
-            <w:fldChar w:fldCharType="begin"/>
-          </w:r>
-          <w:r>
-            <w:rPr>
-              <w:noProof/>
-              <w:webHidden/>
-            </w:rPr>
-            <w:instrText xml:space="preserve"> PAGEREF _Toc372725412 \h </w:instrText>
-          </w:r>
-          <w:r>
-            <w:rPr>
-              <w:noProof/>
-              <w:webHidden/>
-            </w:rPr>
-          </w:r>
-          <w:r>
-            <w:rPr>
-              <w:noProof/>
-              <w:webHidden/>
-            </w:rPr>
-            <w:fldChar w:fldCharType="separate"/>
-          </w:r>
-          <w:r>
-            <w:rPr>
-              <w:noProof/>
-              <w:webHidden/>
-            </w:rPr>
-            <w:t>4</w:t>
-          </w:r>
-          <w:r>
-            <w:rPr>
-              <w:noProof/>
-              <w:webHidden/>
-            </w:rPr>
-            <w:fldChar w:fldCharType="end"/>
-          </w:r>
-          <w:r>
-            <w:rPr>
-              <w:rStyle w:val="Hyperlink"/>
-              <w:noProof/>
-            </w:rPr>
-            <w:fldChar w:fldCharType="end"/>
-          </w:r>
+          <w:hyperlink w:anchor="_Toc372725412" w:history="1">
+            <w:r>
+              <w:rPr>
+                <w:rStyle w:val="Hyperlink"/>
+                <w:noProof/>
+              </w:rPr>
+              <w:t>3.1.</w:t>
+            </w:r>
+            <w:r>
+              <w:rPr>
+                <w:noProof/>
+                <w:lang w:val="en-AU" w:eastAsia="en-AU" w:bidi="ar-SA"/>
+              </w:rPr>
+              <w:tab/>
+            </w:r>
+            <w:r>
+              <w:rPr>
+                <w:rStyle w:val="Hyperlink"/>
+                <w:noProof/>
+              </w:rPr>
+              <w:t>DSR Packet</w:t>
+            </w:r>
+            <w:r>
+              <w:rPr>
+                <w:noProof/>
+                <w:webHidden/>
+              </w:rPr>
+              <w:tab/>
+            </w:r>
+            <w:r>
+              <w:rPr>
+                <w:noProof/>
+                <w:webHidden/>
+              </w:rPr>
+              <w:fldChar w:fldCharType="begin"/>
+            </w:r>
+            <w:r>
+              <w:rPr>
+                <w:noProof/>
+                <w:webHidden/>
+              </w:rPr>
+              <w:instrText xml:space="preserve"> PAGEREF _Toc372725412 \h </w:instrText>
+            </w:r>
+            <w:r>
+              <w:rPr>
+                <w:noProof/>
+                <w:webHidden/>
+              </w:rPr>
+            </w:r>
+            <w:r>
+              <w:rPr>
+                <w:noProof/>
+                <w:webHidden/>
+              </w:rPr>
+              <w:fldChar w:fldCharType="separate"/>
+            </w:r>
+            <w:r>
+              <w:rPr>
+                <w:noProof/>
+                <w:webHidden/>
+              </w:rPr>
+              <w:t>4</w:t>
+            </w:r>
+            <w:r>
+              <w:rPr>
+                <w:noProof/>
+                <w:webHidden/>
+              </w:rPr>
+              <w:fldChar w:fldCharType="end"/>
+            </w:r>
+          </w:hyperlink>
         </w:p>
-        <w:bookmarkEnd w:id="0"/>
         <w:p>
           <w:pPr>
             <w:pStyle w:val="TOC3"/>
@@ -930,122 +891,77 @@
               <w:lang w:val="en-AU" w:eastAsia="en-AU" w:bidi="ar-SA"/>
             </w:rPr>
           </w:pPr>
-          <w:r>
-            <w:rPr>
-              <w:rStyle w:val="Hyperlink"/>
-              <w:noProof/>
-            </w:rPr>
-            <w:fldChar w:fldCharType="begin"/>
-          </w:r>
-          <w:r>
-            <w:rPr>
-              <w:rStyle w:val="Hyperlink"/>
-              <w:noProof/>
-            </w:rPr>
-            <w:instrText xml:space="preserve"> </w:instrText>
-          </w:r>
-          <w:r>
-            <w:rPr>
-              <w:noProof/>
-            </w:rPr>
-            <w:instrText>HYPERLINK \l "_Toc372725413"</w:instrText>
-          </w:r>
-          <w:r>
-            <w:rPr>
-              <w:rStyle w:val="Hyperlink"/>
-              <w:noProof/>
-            </w:rPr>
-            <w:instrText xml:space="preserve"> </w:instrText>
-          </w:r>
-          <w:r>
-            <w:rPr>
-              <w:rStyle w:val="Hyperlink"/>
-              <w:noProof/>
-            </w:rPr>
-          </w:r>
-          <w:r>
-            <w:rPr>
-              <w:rStyle w:val="Hyperlink"/>
-              <w:noProof/>
-            </w:rPr>
-            <w:fldChar w:fldCharType="separate"/>
-          </w:r>
-          <w:r>
-            <w:rPr>
-              <w:rStyle w:val="Hyperlink"/>
-              <w:noProof/>
-            </w:rPr>
-            <w:t>3.1.1.</w:t>
-          </w:r>
-          <w:r>
-            <w:rPr>
-              <w:noProof/>
-              <w:lang w:val="en-AU" w:eastAsia="en-AU" w:bidi="ar-SA"/>
-            </w:rPr>
-            <w:tab/>
-          </w:r>
-          <w:r>
-            <w:rPr>
-              <w:rStyle w:val="Hyperlink"/>
-              <w:noProof/>
-            </w:rPr>
-            <w:t>Attributes</w:t>
-          </w:r>
-          <w:r>
-            <w:rPr>
-              <w:noProof/>
-              <w:webHidden/>
-            </w:rPr>
-            <w:tab/>
-          </w:r>
-          <w:r>
-            <w:rPr>
-              <w:noProof/>
-              <w:webHidden/>
-            </w:rPr>
-            <w:fldChar w:fldCharType="begin"/>
-          </w:r>
-          <w:r>
-            <w:rPr>
-              <w:noProof/>
-              <w:webHidden/>
-            </w:rPr>
-            <w:instrText xml:space="preserve"> PAGEREF _Toc372725413 \h </w:instrText>
-          </w:r>
-          <w:r>
-            <w:rPr>
-              <w:noProof/>
-              <w:webHidden/>
-            </w:rPr>
-          </w:r>
-          <w:r>
-            <w:rPr>
-              <w:noProof/>
-              <w:webHidden/>
-            </w:rPr>
-            <w:fldChar w:fldCharType="separate"/>
-          </w:r>
-          <w:r>
-            <w:rPr>
-              <w:noProof/>
-              <w:webHidden/>
-            </w:rPr>
-            <w:t>5</w:t>
-          </w:r>
-          <w:r>
-            <w:rPr>
-              <w:noProof/>
-              <w:webHidden/>
-            </w:rPr>
-            <w:fldChar w:fldCharType="end"/>
-          </w:r>
-          <w:r>
-            <w:rPr>
-              <w:rStyle w:val="Hyperlink"/>
-              <w:noProof/>
-            </w:rPr>
-            <w:fldChar w:fldCharType="end"/>
-          </w:r>
+          <w:hyperlink w:anchor="_Toc372725413" w:history="1">
+            <w:r>
+              <w:rPr>
+                <w:rStyle w:val="Hyperlink"/>
+                <w:noProof/>
+              </w:rPr>
+              <w:t>3.1.1.</w:t>
+            </w:r>
+            <w:r>
+              <w:rPr>
+                <w:noProof/>
+                <w:lang w:val="en-AU" w:eastAsia="en-AU" w:bidi="ar-SA"/>
+              </w:rPr>
+              <w:tab/>
+            </w:r>
+            <w:r>
+              <w:rPr>
+                <w:rStyle w:val="Hyperlink"/>
+                <w:noProof/>
+              </w:rPr>
+              <w:t>Attributes</w:t>
+            </w:r>
+            <w:r>
+              <w:rPr>
+                <w:noProof/>
+                <w:webHidden/>
+              </w:rPr>
+              <w:tab/>
+            </w:r>
+            <w:r>
+              <w:rPr>
+                <w:noProof/>
+                <w:webHidden/>
+              </w:rPr>
+              <w:fldChar w:fldCharType="begin"/>
+            </w:r>
+            <w:r>
+              <w:rPr>
+                <w:noProof/>
+                <w:webHidden/>
+              </w:rPr>
+              <w:instrText xml:space="preserve"> PAGEREF _Toc372725413 \h </w:instrText>
+            </w:r>
+            <w:r>
+              <w:rPr>
+                <w:noProof/>
+                <w:webHidden/>
+              </w:rPr>
+            </w:r>
+            <w:r>
+              <w:rPr>
+                <w:noProof/>
+                <w:webHidden/>
+              </w:rPr>
+              <w:fldChar w:fldCharType="separate"/>
+            </w:r>
+            <w:r>
+              <w:rPr>
+                <w:noProof/>
+                <w:webHidden/>
+              </w:rPr>
+              <w:t>5</w:t>
+            </w:r>
+            <w:r>
+              <w:rPr>
+                <w:noProof/>
+                <w:webHidden/>
+              </w:rPr>
+              <w:fldChar w:fldCharType="end"/>
+            </w:r>
+          </w:hyperlink>
         </w:p>
         <w:p>
           <w:pPr>
@@ -2907,27 +2823,14 @@
       <w:r>
         <w:t xml:space="preserve">Table </w:t>
       </w:r>
-      <w:r>
-        <w:fldChar w:fldCharType="begin"/>
-      </w:r>
-      <w:r>
-        <w:instrText xml:space="preserve"> SEQ Table \* ARABIC </w:instrText>
-      </w:r>
-      <w:r>
-        <w:fldChar w:fldCharType="separate"/>
-      </w:r>
-      <w:r>
-        <w:rPr>
-          <w:noProof/>
-        </w:rPr>
-        <w:t>1</w:t>
-      </w:r>
-      <w:r>
-        <w:rPr>
-          <w:noProof/>
-        </w:rPr>
-        <w:fldChar w:fldCharType="end"/>
-      </w:r>
+      <w:fldSimple w:instr=" SEQ Table \* ARABIC ">
+        <w:r>
+          <w:rPr>
+            <w:noProof/>
+          </w:rPr>
+          <w:t>1</w:t>
+        </w:r>
+      </w:fldSimple>
       <w:r>
         <w:t>: Hardware and Software Requirements</w:t>
       </w:r>
@@ -2970,6 +2873,7 @@
       </w:r>
       <w:bookmarkEnd w:id="5"/>
     </w:p>
+    <w:p/>
     <w:p>
       <w:pPr>
         <w:pStyle w:val="Heading1"/>
@@ -3336,6 +3240,7 @@
           </w:tcPr>
           <w:p>
             <w:r>
+              <w:lastRenderedPageBreak/>
               <w:t>ERREQ</w:t>
             </w:r>
             <w:r>
@@ -3397,7 +3302,6 @@
       </w:pPr>
       <w:bookmarkStart w:id="8" w:name="_Toc372725413"/>
       <w:r>
-        <w:lastRenderedPageBreak/>
         <w:t>Attributes</w:t>
       </w:r>
       <w:bookmarkEnd w:id="8"/>
@@ -4247,6 +4151,7 @@
               <w:rPr>
                 <w:rStyle w:val="Emphasis"/>
               </w:rPr>
+              <w:lastRenderedPageBreak/>
               <w:t>MAX_time_between_request</w:t>
             </w:r>
             <w:proofErr w:type="spellEnd"/>
@@ -4290,7 +4195,6 @@
               <w:rPr>
                 <w:rStyle w:val="Strong"/>
               </w:rPr>
-              <w:lastRenderedPageBreak/>
               <w:t>Parameters</w:t>
             </w:r>
           </w:p>
@@ -5316,6 +5220,7 @@
               <w:rPr>
                 <w:rStyle w:val="Emphasis"/>
               </w:rPr>
+              <w:lastRenderedPageBreak/>
               <w:t>Seen_route_request</w:t>
             </w:r>
             <w:proofErr w:type="spellEnd"/>
@@ -5400,7 +5305,6 @@
               <w:rPr>
                 <w:rStyle w:val="Emphasis"/>
               </w:rPr>
-              <w:lastRenderedPageBreak/>
               <w:t>Already_received_msgs</w:t>
             </w:r>
             <w:proofErr w:type="spellEnd"/>
@@ -6512,6 +6416,7 @@
         </w:numPr>
       </w:pPr>
       <w:r>
+        <w:lastRenderedPageBreak/>
         <w:t xml:space="preserve">If the </w:t>
       </w:r>
       <w:r>
@@ -6581,7 +6486,6 @@
         <w:rPr>
           <w:i/>
         </w:rPr>
-        <w:lastRenderedPageBreak/>
         <w:t>request</w:t>
       </w:r>
       <w:r>
@@ -8036,6 +7940,7 @@
         <w:rPr>
           <w:i/>
         </w:rPr>
+        <w:lastRenderedPageBreak/>
         <w:t>originalPkt.toID</w:t>
       </w:r>
       <w:proofErr w:type="spellEnd"/>
@@ -8120,11 +8025,7 @@
       </w:r>
       <w:proofErr w:type="spellEnd"/>
       <w:r>
-        <w:t xml:space="preserve"> and broadcasted by </w:t>
-      </w:r>
-      <w:r>
-        <w:lastRenderedPageBreak/>
-        <w:t xml:space="preserve">this node so that the </w:t>
+        <w:t xml:space="preserve"> and broadcasted by this node so that the </w:t>
       </w:r>
       <w:proofErr w:type="spellStart"/>
       <w:r>
@@ -9023,7 +8924,11 @@
       </w:r>
       <w:proofErr w:type="spellEnd"/>
       <w:r>
-        <w:t xml:space="preserve"> about the </w:t>
+        <w:t xml:space="preserve"> </w:t>
+      </w:r>
+      <w:r>
+        <w:lastRenderedPageBreak/>
+        <w:t xml:space="preserve">about the </w:t>
       </w:r>
       <w:proofErr w:type="spellStart"/>
       <w:r>
@@ -9067,7 +8972,6 @@
         <w:rPr>
           <w:i/>
         </w:rPr>
-        <w:lastRenderedPageBreak/>
         <w:t>route_discover_with_</w:t>
       </w:r>
       <w:proofErr w:type="gramStart"/>
@@ -9192,13 +9096,9 @@
       <w:r>
         <w:t xml:space="preserve">duration, but the time taken to </w:t>
       </w:r>
-      <w:proofErr w:type="spellStart"/>
-      <w:proofErr w:type="gramStart"/>
-      <w:r>
-        <w:t>received</w:t>
-      </w:r>
-      <w:proofErr w:type="spellEnd"/>
-      <w:proofErr w:type="gramEnd"/>
+      <w:r>
+        <w:t>receive</w:t>
+      </w:r>
       <w:r>
         <w:t xml:space="preserve"> the </w:t>
       </w:r>
@@ -10201,6 +10101,7 @@
       </w:pPr>
       <w:bookmarkStart w:id="21" w:name="_Toc372725425"/>
       <w:r>
+        <w:lastRenderedPageBreak/>
         <w:t xml:space="preserve">Constant and </w:t>
       </w:r>
       <w:r>
@@ -10233,7 +10134,6 @@
               <w:rPr>
                 <w:rStyle w:val="Strong"/>
               </w:rPr>
-              <w:lastRenderedPageBreak/>
               <w:t>Constant</w:t>
             </w:r>
           </w:p>
@@ -11262,12 +11162,19 @@
         <w:t xml:space="preserve">. </w:t>
       </w:r>
     </w:p>
+    <w:p/>
+    <w:p/>
+    <w:p/>
     <w:p>
       <w:pPr>
         <w:pStyle w:val="Heading1"/>
+        <w:tabs>
+          <w:tab w:val="left" w:pos="2552"/>
+        </w:tabs>
       </w:pPr>
       <w:bookmarkStart w:id="23" w:name="_Toc372725427"/>
       <w:r>
+        <w:lastRenderedPageBreak/>
         <w:t>Simulation</w:t>
       </w:r>
       <w:bookmarkEnd w:id="23"/>
@@ -11284,7 +11191,6 @@
       <w:bookmarkStart w:id="24" w:name="_Ref371891940"/>
       <w:bookmarkStart w:id="25" w:name="_Toc372725428"/>
       <w:r>
-        <w:lastRenderedPageBreak/>
         <w:t>Network</w:t>
       </w:r>
       <w:bookmarkEnd w:id="24"/>
@@ -11708,20 +11614,11 @@
     </w:p>
     <w:p>
       <w:pPr>
-        <w:pStyle w:val="ListParagraph"/>
-      </w:pPr>
-    </w:p>
-    <w:p>
-      <w:pPr>
-        <w:pStyle w:val="ListParagraph"/>
-      </w:pPr>
-    </w:p>
-    <w:p>
-      <w:pPr>
         <w:pStyle w:val="Heading1"/>
       </w:pPr>
       <w:bookmarkStart w:id="28" w:name="_Toc372725431"/>
       <w:r>
+        <w:lastRenderedPageBreak/>
         <w:t>Discussions</w:t>
       </w:r>
       <w:bookmarkEnd w:id="28"/>
@@ -11760,6 +11657,7 @@
       </w:r>
       <w:bookmarkEnd w:id="29"/>
     </w:p>
+    <w:p/>
     <w:p>
       <w:pPr>
         <w:tabs>
@@ -11772,6 +11670,18 @@
           <w:szCs w:val="28"/>
         </w:rPr>
       </w:pPr>
+      <w:r>
+        <w:rPr>
+          <w:b/>
+          <w:noProof/>
+          <w:sz w:val="28"/>
+          <w:szCs w:val="28"/>
+          <w:lang w:val="en-AU" w:eastAsia="en-AU" w:bidi="ar-SA"/>
+        </w:rPr>
+        <w:pict>
+          <v:rect id="_x0000_s1026" style="position:absolute;margin-left:46.55pt;margin-top:3.85pt;width:337.55pt;height:134.45pt;z-index:251658240" filled="f"/>
+        </w:pict>
+      </w:r>
     </w:p>
     <w:p>
       <w:pPr>
@@ -11792,7 +11702,7 @@
         </w:rPr>
         <w:drawing>
           <wp:inline distT="0" distB="0" distL="0" distR="0" wp14:anchorId="6A91D89C" wp14:editId="782FB91A">
-            <wp:extent cx="3735238" cy="1296093"/>
+            <wp:extent cx="3510951" cy="1218267"/>
             <wp:effectExtent l="0" t="0" r="0" b="0"/>
             <wp:docPr id="2" name="Picture 2"/>
             <wp:cNvGraphicFramePr>
@@ -11820,7 +11730,7 @@
                   <pic:spPr>
                     <a:xfrm>
                       <a:off x="0" y="0"/>
-                      <a:ext cx="3735238" cy="1296093"/>
+                      <a:ext cx="3516730" cy="1220272"/>
                     </a:xfrm>
                     <a:prstGeom prst="rect">
                       <a:avLst/>
@@ -11856,6 +11766,20 @@
         </w:rPr>
         <w:t>*Note: The table below is based on the sample network topology above.</w:t>
       </w:r>
+    </w:p>
+    <w:p>
+      <w:pPr>
+        <w:tabs>
+          <w:tab w:val="left" w:pos="4207"/>
+        </w:tabs>
+        <w:rPr>
+          <w:bCs/>
+          <w:i/>
+          <w:iCs/>
+          <w:sz w:val="24"/>
+          <w:szCs w:val="24"/>
+        </w:rPr>
+      </w:pPr>
     </w:p>
     <w:tbl>
       <w:tblPr>
@@ -11894,6 +11818,15 @@
               </w:rPr>
             </w:pPr>
           </w:p>
+          <w:p>
+            <w:pPr>
+              <w:jc w:val="center"/>
+              <w:rPr>
+                <w:sz w:val="20"/>
+                <w:szCs w:val="20"/>
+              </w:rPr>
+            </w:pPr>
+          </w:p>
         </w:tc>
         <w:tc>
           <w:tcPr>
@@ -12718,7 +12651,7 @@
                 <w:sz w:val="18"/>
                 <w:szCs w:val="18"/>
               </w:rPr>
-              <w:t xml:space="preserve">The simulator defined a default communication matrix to determine which node can talk to each other at each time instance. This avoids unnecessary </w:t>
+              <w:t xml:space="preserve">The simulator defined a default communication matrix to determine </w:t>
             </w:r>
             <w:r>
               <w:rPr>
@@ -12726,7 +12659,7 @@
                 <w:szCs w:val="18"/>
               </w:rPr>
               <w:lastRenderedPageBreak/>
-              <w:t>route reply message.</w:t>
+              <w:t>which node can talk to each other at each time instance. This avoids unnecessary route reply message.</w:t>
             </w:r>
           </w:p>
         </w:tc>
@@ -13107,15 +13040,13 @@
               </w:rPr>
               <w:t xml:space="preserve">DSR successfully maintains </w:t>
             </w:r>
-            <w:proofErr w:type="gramStart"/>
-            <w:r>
-              <w:rPr>
-                <w:sz w:val="18"/>
-                <w:szCs w:val="18"/>
-              </w:rPr>
-              <w:t>an up</w:t>
-            </w:r>
-            <w:proofErr w:type="gramEnd"/>
+            <w:r>
+              <w:rPr>
+                <w:sz w:val="18"/>
+                <w:szCs w:val="18"/>
+              </w:rPr>
+              <w:t>up</w:t>
+            </w:r>
             <w:r>
               <w:rPr>
                 <w:sz w:val="18"/>
@@ -13176,15 +13107,13 @@
               </w:rPr>
               <w:t xml:space="preserve">The next simulation step which has similar source and destination nodes with previous simulation step showing that the source node is able to use </w:t>
             </w:r>
-            <w:proofErr w:type="gramStart"/>
-            <w:r>
-              <w:rPr>
-                <w:sz w:val="18"/>
-                <w:szCs w:val="18"/>
-              </w:rPr>
-              <w:t>an up</w:t>
-            </w:r>
-            <w:proofErr w:type="gramEnd"/>
+            <w:r>
+              <w:rPr>
+                <w:sz w:val="18"/>
+                <w:szCs w:val="18"/>
+              </w:rPr>
+              <w:t>up</w:t>
+            </w:r>
             <w:r>
               <w:rPr>
                 <w:sz w:val="18"/>
@@ -13534,7 +13463,15 @@
                 <w:sz w:val="18"/>
                 <w:szCs w:val="18"/>
               </w:rPr>
-              <w:t>DSR successfully sends route reply message from destination node that has route to destination in its route cache.</w:t>
+              <w:t xml:space="preserve">DSR successfully sends route reply message from destination node that has route to destination in its </w:t>
+            </w:r>
+            <w:r>
+              <w:rPr>
+                <w:sz w:val="18"/>
+                <w:szCs w:val="18"/>
+              </w:rPr>
+              <w:lastRenderedPageBreak/>
+              <w:t>route cache.</w:t>
             </w:r>
           </w:p>
         </w:tc>
@@ -13561,6 +13498,7 @@
                 <w:szCs w:val="18"/>
                 <w:u w:val="single"/>
               </w:rPr>
+              <w:lastRenderedPageBreak/>
               <w:t>Successful</w:t>
             </w:r>
           </w:p>
@@ -13637,15 +13575,7 @@
                 <w:sz w:val="18"/>
                 <w:szCs w:val="18"/>
               </w:rPr>
-              <w:t xml:space="preserve">Partial route </w:t>
-            </w:r>
-            <w:r>
-              <w:rPr>
-                <w:sz w:val="18"/>
-                <w:szCs w:val="18"/>
-              </w:rPr>
-              <w:lastRenderedPageBreak/>
-              <w:t>discovery</w:t>
+              <w:t>Partial route discovery</w:t>
             </w:r>
           </w:p>
         </w:tc>
@@ -13665,16 +13595,14 @@
                 <w:sz w:val="18"/>
                 <w:szCs w:val="18"/>
               </w:rPr>
-              <w:lastRenderedPageBreak/>
-              <w:t xml:space="preserve">DSR successfully sends route </w:t>
-            </w:r>
-            <w:r>
-              <w:rPr>
-                <w:sz w:val="18"/>
-                <w:szCs w:val="18"/>
-              </w:rPr>
-              <w:lastRenderedPageBreak/>
-              <w:t>reply message from intermediate node that has route to destination in its route cache</w:t>
+              <w:t>DSR successfully sends route reply message from intermediate node that has route to destination in its route cache</w:t>
+            </w:r>
+            <w:r>
+              <w:rPr>
+                <w:sz w:val="18"/>
+                <w:szCs w:val="18"/>
+              </w:rPr>
+              <w:t>.</w:t>
             </w:r>
           </w:p>
         </w:tc>
@@ -14024,12 +13952,20 @@
           </w:tcPr>
           <w:p>
             <w:pPr>
-              <w:jc w:val="left"/>
-              <w:rPr>
-                <w:sz w:val="18"/>
-                <w:szCs w:val="18"/>
-              </w:rPr>
-            </w:pPr>
+              <w:jc w:val="center"/>
+              <w:rPr>
+                <w:sz w:val="18"/>
+                <w:szCs w:val="18"/>
+              </w:rPr>
+            </w:pPr>
+            <w:r>
+              <w:rPr>
+                <w:sz w:val="18"/>
+                <w:szCs w:val="18"/>
+                <w:highlight w:val="yellow"/>
+              </w:rPr>
+              <w:t>Unknown</w:t>
+            </w:r>
           </w:p>
         </w:tc>
         <w:tc>
@@ -14495,12 +14431,20 @@
           </w:tcPr>
           <w:p>
             <w:pPr>
-              <w:jc w:val="left"/>
-              <w:rPr>
-                <w:sz w:val="18"/>
-                <w:szCs w:val="18"/>
-              </w:rPr>
-            </w:pPr>
+              <w:jc w:val="center"/>
+              <w:rPr>
+                <w:sz w:val="18"/>
+                <w:szCs w:val="18"/>
+              </w:rPr>
+            </w:pPr>
+            <w:r>
+              <w:rPr>
+                <w:sz w:val="18"/>
+                <w:szCs w:val="18"/>
+                <w:highlight w:val="yellow"/>
+              </w:rPr>
+              <w:t>Unknown</w:t>
+            </w:r>
           </w:p>
         </w:tc>
         <w:tc>
@@ -14595,7 +14539,21 @@
                 <w:sz w:val="18"/>
                 <w:szCs w:val="18"/>
               </w:rPr>
-              <w:t xml:space="preserve">DSR successfully sends error message if the nodes do not receive any acknowledgement after retransmit message for a fixed number of times. </w:t>
+              <w:t>DSR successfully sends error mess</w:t>
+            </w:r>
+            <w:r>
+              <w:rPr>
+                <w:sz w:val="18"/>
+                <w:szCs w:val="18"/>
+              </w:rPr>
+              <w:t xml:space="preserve">age if the nodes do not receive </w:t>
+            </w:r>
+            <w:r>
+              <w:rPr>
+                <w:sz w:val="18"/>
+                <w:szCs w:val="18"/>
+              </w:rPr>
+              <w:t xml:space="preserve">any acknowledgement after retransmit message for a fixed number of times. </w:t>
             </w:r>
           </w:p>
         </w:tc>
@@ -14719,7 +14677,21 @@
                 <w:sz w:val="18"/>
                 <w:szCs w:val="18"/>
               </w:rPr>
-              <w:t>DSR successfully operates route maintenance only on demand. No periodic broadcasting involved.</w:t>
+              <w:t>DSR successfully operates r</w:t>
+            </w:r>
+            <w:r>
+              <w:rPr>
+                <w:sz w:val="18"/>
+                <w:szCs w:val="18"/>
+              </w:rPr>
+              <w:t>oute maintenance only on demand and n</w:t>
+            </w:r>
+            <w:r>
+              <w:rPr>
+                <w:sz w:val="18"/>
+                <w:szCs w:val="18"/>
+              </w:rPr>
+              <w:t>o periodic broadcasting involved.</w:t>
             </w:r>
           </w:p>
         </w:tc>
@@ -14843,7 +14815,15 @@
                 <w:sz w:val="18"/>
                 <w:szCs w:val="18"/>
               </w:rPr>
-              <w:t xml:space="preserve">Number of overhead packets increases and DSR is successfully performs new route discovery and new route discovery packets are the overhead packets. </w:t>
+              <w:t xml:space="preserve">Number of overhead packets increases and DSR is successfully performs new </w:t>
+            </w:r>
+            <w:r>
+              <w:rPr>
+                <w:sz w:val="18"/>
+                <w:szCs w:val="18"/>
+              </w:rPr>
+              <w:lastRenderedPageBreak/>
+              <w:t xml:space="preserve">route discovery and new route discovery packets are the overhead packets. </w:t>
             </w:r>
           </w:p>
         </w:tc>
@@ -14870,6 +14850,7 @@
                 <w:szCs w:val="18"/>
                 <w:u w:val="single"/>
               </w:rPr>
+              <w:lastRenderedPageBreak/>
               <w:t>Successful</w:t>
             </w:r>
           </w:p>
@@ -14976,12 +14957,20 @@
           </w:tcPr>
           <w:p>
             <w:pPr>
-              <w:jc w:val="left"/>
-              <w:rPr>
-                <w:sz w:val="18"/>
-                <w:szCs w:val="18"/>
-              </w:rPr>
-            </w:pPr>
+              <w:jc w:val="center"/>
+              <w:rPr>
+                <w:sz w:val="18"/>
+                <w:szCs w:val="18"/>
+              </w:rPr>
+            </w:pPr>
+            <w:r>
+              <w:rPr>
+                <w:sz w:val="18"/>
+                <w:szCs w:val="18"/>
+                <w:highlight w:val="yellow"/>
+              </w:rPr>
+              <w:t>Unknown</w:t>
+            </w:r>
           </w:p>
         </w:tc>
         <w:tc>
@@ -15074,6 +15063,13 @@
               </w:rPr>
               <w:t>Destination node informs source node that it can ignore several intermediate nodes</w:t>
             </w:r>
+            <w:r>
+              <w:rPr>
+                <w:sz w:val="18"/>
+                <w:szCs w:val="18"/>
+              </w:rPr>
+              <w:t>.</w:t>
+            </w:r>
           </w:p>
         </w:tc>
         <w:tc>
@@ -15559,12 +15555,19 @@
           </w:tcPr>
           <w:p>
             <w:pPr>
-              <w:jc w:val="left"/>
-              <w:rPr>
-                <w:sz w:val="18"/>
-                <w:szCs w:val="18"/>
-              </w:rPr>
-            </w:pPr>
+              <w:jc w:val="center"/>
+              <w:rPr>
+                <w:sz w:val="18"/>
+                <w:szCs w:val="18"/>
+              </w:rPr>
+            </w:pPr>
+            <w:r>
+              <w:rPr>
+                <w:sz w:val="18"/>
+                <w:szCs w:val="18"/>
+              </w:rPr>
+              <w:t>N/A</w:t>
+            </w:r>
           </w:p>
         </w:tc>
         <w:tc>
@@ -15579,6 +15582,13 @@
                 <w:szCs w:val="18"/>
               </w:rPr>
             </w:pPr>
+            <w:r>
+              <w:rPr>
+                <w:sz w:val="18"/>
+                <w:szCs w:val="18"/>
+              </w:rPr>
+              <w:t>N/A</w:t>
+            </w:r>
           </w:p>
         </w:tc>
       </w:tr>
@@ -15690,7 +15700,7 @@
           <w:rPr>
             <w:noProof/>
           </w:rPr>
-          <w:t>16</w:t>
+          <w:t>4</w:t>
         </w:r>
         <w:r>
           <w:rPr>
@@ -15805,7 +15815,7 @@
                   <w:bCs/>
                   <w:lang w:val="en-AU"/>
                 </w:rPr>
-                <w:t>CITS4419 Group Project</w:t>
+                <w:t>2013</w:t>
               </w:r>
             </w:p>
           </w:sdtContent>
@@ -15887,9 +15897,6 @@
             </w:rPr>
             <w:alias w:val="Company"/>
             <w:id w:val="78735422"/>
-            <w:placeholder>
-              <w:docPart w:val="E083A2181E03430785DFAD566AFAF1FF"/>
-            </w:placeholder>
             <w:dataBinding w:prefixMappings="xmlns:ns0='http://schemas.openxmlformats.org/officeDocument/2006/extended-properties'" w:xpath="/ns0:Properties[1]/ns0:Company[1]" w:storeItemID="{6668398D-A668-4E3E-A5EB-62B293D839F1}"/>
             <w:text/>
           </w:sdtPr>
@@ -21864,36 +21871,6 @@
         </w:p>
       </w:docPartBody>
     </w:docPart>
-    <w:docPart>
-      <w:docPartPr>
-        <w:name w:val="BE9D6C747F764CB8A0B47C9CF6722924"/>
-        <w:category>
-          <w:name w:val="General"/>
-          <w:gallery w:val="placeholder"/>
-        </w:category>
-        <w:types>
-          <w:type w:val="bbPlcHdr"/>
-        </w:types>
-        <w:behaviors>
-          <w:behavior w:val="content"/>
-        </w:behaviors>
-        <w:guid w:val="{60126AEC-1F30-4430-AD8E-BE74B1D93A55}"/>
-      </w:docPartPr>
-      <w:docPartBody>
-        <w:p>
-          <w:pPr>
-            <w:pStyle w:val="BE9D6C747F764CB8A0B47C9CF6722924"/>
-          </w:pPr>
-          <w:r>
-            <w:rPr>
-              <w:b/>
-              <w:bCs/>
-            </w:rPr>
-            <w:t>[Type the document title]</w:t>
-          </w:r>
-        </w:p>
-      </w:docPartBody>
-    </w:docPart>
   </w:docParts>
 </w:glossaryDocument>
 </file>
@@ -21986,6 +21963,7 @@
     <w:rsid w:val="006F29EB"/>
     <w:rsid w:val="007B0537"/>
     <w:rsid w:val="0091117F"/>
+    <w:rsid w:val="00B14578"/>
   </w:rsids>
   <m:mathPr>
     <m:mathFont m:val="Cambria Math"/>
@@ -22755,7 +22733,7 @@
 </file>
 
 <file path=customXml/itemProps2.xml><?xml version="1.0" encoding="utf-8"?>
-<ds:datastoreItem xmlns:ds="http://schemas.openxmlformats.org/officeDocument/2006/customXml" ds:itemID="{796DCD6B-9AAA-4FB7-B763-DB5AB6415C36}">
+<ds:datastoreItem xmlns:ds="http://schemas.openxmlformats.org/officeDocument/2006/customXml" ds:itemID="{AE26B472-9191-4C45-BBD7-36B00EFFD2FD}">
   <ds:schemaRefs>
     <ds:schemaRef ds:uri="http://schemas.openxmlformats.org/officeDocument/2006/bibliography"/>
   </ds:schemaRefs>

--- a/doc/DSR_Report.docx
+++ b/doc/DSR_Report.docx
@@ -1,6 +1,6 @@
 
 <file path=word/document.xml><?xml version="1.0" encoding="utf-8"?>
-<w:document xmlns:wpc="http://schemas.microsoft.com/office/word/2010/wordprocessingCanvas" xmlns:mc="http://schemas.openxmlformats.org/markup-compatibility/2006" xmlns:o="urn:schemas-microsoft-com:office:office" xmlns:r="http://schemas.openxmlformats.org/officeDocument/2006/relationships" xmlns:m="http://schemas.openxmlformats.org/officeDocument/2006/math" xmlns:v="urn:schemas-microsoft-com:vml" xmlns:wp14="http://schemas.microsoft.com/office/word/2010/wordprocessingDrawing" xmlns:wp="http://schemas.openxmlformats.org/drawingml/2006/wordprocessingDrawing" xmlns:w10="urn:schemas-microsoft-com:office:word" xmlns:w="http://schemas.openxmlformats.org/wordprocessingml/2006/main" xmlns:w14="http://schemas.microsoft.com/office/word/2010/wordml" xmlns:wpg="http://schemas.microsoft.com/office/word/2010/wordprocessingGroup" xmlns:wpi="http://schemas.microsoft.com/office/word/2010/wordprocessingInk" xmlns:wne="http://schemas.microsoft.com/office/word/2006/wordml" xmlns:wps="http://schemas.microsoft.com/office/word/2010/wordprocessingShape" mc:Ignorable="w14 wp14">
+<w:document xmlns:ve="http://schemas.openxmlformats.org/markup-compatibility/2006" xmlns:o="urn:schemas-microsoft-com:office:office" xmlns:r="http://schemas.openxmlformats.org/officeDocument/2006/relationships" xmlns:m="http://schemas.openxmlformats.org/officeDocument/2006/math" xmlns:v="urn:schemas-microsoft-com:vml" xmlns:wp="http://schemas.openxmlformats.org/drawingml/2006/wordprocessingDrawing" xmlns:w10="urn:schemas-microsoft-com:office:word" xmlns:w="http://schemas.openxmlformats.org/wordprocessingml/2006/main" xmlns:wne="http://schemas.microsoft.com/office/word/2006/wordml">
   <w:body>
     <w:p>
       <w:pPr>
@@ -14,7 +14,7 @@
       <w:r>
         <w:rPr>
           <w:noProof/>
-          <w:lang w:bidi="ar-SA"/>
+          <w:lang w:eastAsia="zh-CN" w:bidi="ar-SA"/>
         </w:rPr>
         <w:drawing>
           <wp:inline distT="0" distB="0" distL="0" distR="0">
@@ -34,10 +34,10 @@
                     </pic:cNvPicPr>
                   </pic:nvPicPr>
                   <pic:blipFill>
-                    <a:blip r:embed="rId10" cstate="print">
+                    <a:blip r:embed="rId9" cstate="print">
                       <a:extLst>
                         <a:ext uri="{28A0092B-C50C-407E-A947-70E740481C1C}">
-                          <a14:useLocalDpi xmlns:a14="http://schemas.microsoft.com/office/drawing/2010/main" val="0"/>
+                          <a14:useLocalDpi xmlns:a14="http://schemas.microsoft.com/office/drawing/2010/main" xmlns:wps="http://schemas.microsoft.com/office/word/2010/wordprocessingShape" xmlns:wpi="http://schemas.microsoft.com/office/word/2010/wordprocessingInk" xmlns:wpg="http://schemas.microsoft.com/office/word/2010/wordprocessingGroup" xmlns:w14="http://schemas.microsoft.com/office/word/2010/wordml" xmlns:w="http://schemas.openxmlformats.org/wordprocessingml/2006/main" xmlns:w10="urn:schemas-microsoft-com:office:word" xmlns:wp14="http://schemas.microsoft.com/office/word/2010/wordprocessingDrawing" xmlns:v="urn:schemas-microsoft-com:vml" xmlns:o="urn:schemas-microsoft-com:office:office" xmlns:mc="http://schemas.openxmlformats.org/markup-compatibility/2006" xmlns:wpc="http://schemas.microsoft.com/office/word/2010/wordprocessingCanvas" xmlns="" val="0"/>
                         </a:ext>
                       </a:extLst>
                     </a:blip>
@@ -182,11 +182,88 @@
         <w:jc w:val="center"/>
       </w:pPr>
       <w:r>
-        <w:t>Ash Tyndall, Asra Alshab</w:t>
-      </w:r>
-      <w:r>
-        <w:t>ib, Bo Chuen Chung, Dayang Abang Mordian, Hui Li Leow, Max Ward, Raphael Byrne, Timothy Raphael, Vincent Sun, Zhiqiang (Cody) Qiu</w:t>
-      </w:r>
+        <w:t xml:space="preserve">Ash Tyndall, </w:t>
+      </w:r>
+      <w:proofErr w:type="spellStart"/>
+      <w:r>
+        <w:t>Asra</w:t>
+      </w:r>
+      <w:proofErr w:type="spellEnd"/>
+      <w:r>
+        <w:t xml:space="preserve"> </w:t>
+      </w:r>
+      <w:proofErr w:type="spellStart"/>
+      <w:r>
+        <w:t>Alshab</w:t>
+      </w:r>
+      <w:r>
+        <w:t>ib</w:t>
+      </w:r>
+      <w:proofErr w:type="spellEnd"/>
+      <w:r>
+        <w:t xml:space="preserve">, Bo </w:t>
+      </w:r>
+      <w:proofErr w:type="spellStart"/>
+      <w:r>
+        <w:t>Chuen</w:t>
+      </w:r>
+      <w:proofErr w:type="spellEnd"/>
+      <w:r>
+        <w:t xml:space="preserve"> Chung, </w:t>
+      </w:r>
+      <w:proofErr w:type="spellStart"/>
+      <w:r>
+        <w:t>Dayang</w:t>
+      </w:r>
+      <w:proofErr w:type="spellEnd"/>
+      <w:r>
+        <w:t xml:space="preserve"> </w:t>
+      </w:r>
+      <w:proofErr w:type="spellStart"/>
+      <w:r>
+        <w:t>Abang</w:t>
+      </w:r>
+      <w:proofErr w:type="spellEnd"/>
+      <w:r>
+        <w:t xml:space="preserve"> </w:t>
+      </w:r>
+      <w:proofErr w:type="spellStart"/>
+      <w:r>
+        <w:t>Mordian</w:t>
+      </w:r>
+      <w:proofErr w:type="spellEnd"/>
+      <w:r>
+        <w:t xml:space="preserve">, </w:t>
+      </w:r>
+      <w:proofErr w:type="spellStart"/>
+      <w:r>
+        <w:t>Hui</w:t>
+      </w:r>
+      <w:proofErr w:type="spellEnd"/>
+      <w:r>
+        <w:t xml:space="preserve"> Li </w:t>
+      </w:r>
+      <w:proofErr w:type="spellStart"/>
+      <w:r>
+        <w:t>Leow</w:t>
+      </w:r>
+      <w:proofErr w:type="spellEnd"/>
+      <w:r>
+        <w:t xml:space="preserve">, Max Ward, Raphael Byrne, Timothy Raphael, Vincent Sun, </w:t>
+      </w:r>
+      <w:proofErr w:type="spellStart"/>
+      <w:r>
+        <w:t>Zhiqiang</w:t>
+      </w:r>
+      <w:proofErr w:type="spellEnd"/>
+      <w:r>
+        <w:t xml:space="preserve"> (Cody) </w:t>
+      </w:r>
+      <w:proofErr w:type="spellStart"/>
+      <w:r>
+        <w:t>Qiu</w:t>
+      </w:r>
+      <w:proofErr w:type="spellEnd"/>
     </w:p>
     <w:p>
       <w:pPr>
@@ -198,14 +275,21 @@
         <w:jc w:val="center"/>
       </w:pPr>
       <w:r>
-        <w:t xml:space="preserve">Unit </w:t>
-      </w:r>
-      <w:r>
-        <w:t>c</w:t>
-      </w:r>
-      <w:r>
-        <w:t>oordinator: Professor Amitava Datta</w:t>
-      </w:r>
+        <w:t xml:space="preserve">Unit coordinator: Professor </w:t>
+      </w:r>
+      <w:proofErr w:type="spellStart"/>
+      <w:r>
+        <w:t>Amitava</w:t>
+      </w:r>
+      <w:proofErr w:type="spellEnd"/>
+      <w:r>
+        <w:t xml:space="preserve"> </w:t>
+      </w:r>
+      <w:proofErr w:type="spellStart"/>
+      <w:r>
+        <w:t>Datta</w:t>
+      </w:r>
+      <w:proofErr w:type="spellEnd"/>
     </w:p>
     <w:p>
       <w:pPr>
@@ -237,9 +321,26 @@
     </w:p>
     <w:p>
       <w:pPr>
-        <w:jc w:val="center"/>
+        <w:pStyle w:val="TOCHeading"/>
+        <w:numPr>
+          <w:ilvl w:val="0"/>
+          <w:numId w:val="0"/>
+        </w:numPr>
+        <w:rPr>
+          <w:noProof/>
+        </w:rPr>
+        <w:sectPr>
+          <w:headerReference w:type="default" r:id="rId10"/>
+          <w:footerReference w:type="default" r:id="rId11"/>
+          <w:pgSz w:w="12240" w:h="15840"/>
+          <w:pgMar w:top="2410" w:right="1800" w:bottom="1440" w:left="1800" w:header="708" w:footer="708" w:gutter="0"/>
+          <w:cols w:space="708"/>
+          <w:titlePg/>
+          <w:docGrid w:linePitch="360"/>
+        </w:sectPr>
       </w:pPr>
     </w:p>
+    <w:bookmarkStart w:id="0" w:name="_Toc372725407" w:displacedByCustomXml="next"/>
     <w:sdt>
       <w:sdtPr>
         <w:rPr>
@@ -249,17 +350,12 @@
           <w:sz w:val="22"/>
           <w:szCs w:val="22"/>
         </w:rPr>
-        <w:id w:val="-1429651796"/>
+        <w:id w:val="24603987"/>
         <w:docPartObj>
           <w:docPartGallery w:val="Table of Contents"/>
           <w:docPartUnique/>
         </w:docPartObj>
       </w:sdtPr>
-      <w:sdtEndPr>
-        <w:rPr>
-          <w:noProof/>
-        </w:rPr>
-      </w:sdtEndPr>
       <w:sdtContent>
         <w:p>
           <w:pPr>
@@ -283,7 +379,7 @@
             </w:tabs>
             <w:rPr>
               <w:noProof/>
-              <w:lang w:val="en-AU" w:eastAsia="en-AU" w:bidi="ar-SA"/>
+              <w:lang w:eastAsia="zh-CN" w:bidi="ar-SA"/>
             </w:rPr>
           </w:pPr>
           <w:r>
@@ -295,7 +391,7 @@
           <w:r>
             <w:fldChar w:fldCharType="separate"/>
           </w:r>
-          <w:hyperlink w:anchor="_Toc372725407" w:history="1">
+          <w:hyperlink w:anchor="_Toc372789687" w:history="1">
             <w:r>
               <w:rPr>
                 <w:rStyle w:val="Hyperlink"/>
@@ -306,7 +402,7 @@
             <w:r>
               <w:rPr>
                 <w:noProof/>
-                <w:lang w:val="en-AU" w:eastAsia="en-AU" w:bidi="ar-SA"/>
+                <w:lang w:eastAsia="zh-CN" w:bidi="ar-SA"/>
               </w:rPr>
               <w:tab/>
             </w:r>
@@ -336,7 +432,7 @@
                 <w:noProof/>
                 <w:webHidden/>
               </w:rPr>
-              <w:instrText xml:space="preserve"> PAGEREF _Toc372725407 \h </w:instrText>
+              <w:instrText xml:space="preserve"> PAGEREF _Toc372789687 \h </w:instrText>
             </w:r>
             <w:r>
               <w:rPr>
@@ -356,7 +452,7 @@
                 <w:noProof/>
                 <w:webHidden/>
               </w:rPr>
-              <w:t>4</w:t>
+              <w:t>3</w:t>
             </w:r>
             <w:r>
               <w:rPr>
@@ -376,10 +472,10 @@
             </w:tabs>
             <w:rPr>
               <w:noProof/>
-              <w:lang w:val="en-AU" w:eastAsia="en-AU" w:bidi="ar-SA"/>
+              <w:lang w:eastAsia="zh-CN" w:bidi="ar-SA"/>
             </w:rPr>
           </w:pPr>
-          <w:hyperlink w:anchor="_Toc372725408" w:history="1">
+          <w:hyperlink w:anchor="_Toc372789688" w:history="1">
             <w:r>
               <w:rPr>
                 <w:rStyle w:val="Hyperlink"/>
@@ -390,7 +486,7 @@
             <w:r>
               <w:rPr>
                 <w:noProof/>
-                <w:lang w:val="en-AU" w:eastAsia="en-AU" w:bidi="ar-SA"/>
+                <w:lang w:eastAsia="zh-CN" w:bidi="ar-SA"/>
               </w:rPr>
               <w:tab/>
             </w:r>
@@ -420,7 +516,7 @@
                 <w:noProof/>
                 <w:webHidden/>
               </w:rPr>
-              <w:instrText xml:space="preserve"> PAGEREF _Toc372725408 \h </w:instrText>
+              <w:instrText xml:space="preserve"> PAGEREF _Toc372789688 \h </w:instrText>
             </w:r>
             <w:r>
               <w:rPr>
@@ -440,7 +536,7 @@
                 <w:noProof/>
                 <w:webHidden/>
               </w:rPr>
-              <w:t>4</w:t>
+              <w:t>3</w:t>
             </w:r>
             <w:r>
               <w:rPr>
@@ -460,10 +556,10 @@
             </w:tabs>
             <w:rPr>
               <w:noProof/>
-              <w:lang w:val="en-AU" w:eastAsia="en-AU" w:bidi="ar-SA"/>
+              <w:lang w:eastAsia="zh-CN" w:bidi="ar-SA"/>
             </w:rPr>
           </w:pPr>
-          <w:hyperlink w:anchor="_Toc372725409" w:history="1">
+          <w:hyperlink w:anchor="_Toc372789689" w:history="1">
             <w:r>
               <w:rPr>
                 <w:rStyle w:val="Hyperlink"/>
@@ -474,7 +570,7 @@
             <w:r>
               <w:rPr>
                 <w:noProof/>
-                <w:lang w:val="en-AU" w:eastAsia="en-AU" w:bidi="ar-SA"/>
+                <w:lang w:eastAsia="zh-CN" w:bidi="ar-SA"/>
               </w:rPr>
               <w:tab/>
             </w:r>
@@ -483,7 +579,7 @@
                 <w:rStyle w:val="Hyperlink"/>
                 <w:noProof/>
               </w:rPr>
-              <w:t>Components</w:t>
+              <w:t>DSR</w:t>
             </w:r>
             <w:r>
               <w:rPr>
@@ -504,7 +600,7 @@
                 <w:noProof/>
                 <w:webHidden/>
               </w:rPr>
-              <w:instrText xml:space="preserve"> PAGEREF _Toc372725409 \h </w:instrText>
+              <w:instrText xml:space="preserve"> PAGEREF _Toc372789689 \h </w:instrText>
             </w:r>
             <w:r>
               <w:rPr>
@@ -524,7 +620,7 @@
                 <w:noProof/>
                 <w:webHidden/>
               </w:rPr>
-              <w:t>4</w:t>
+              <w:t>3</w:t>
             </w:r>
             <w:r>
               <w:rPr>
@@ -544,10 +640,10 @@
             </w:tabs>
             <w:rPr>
               <w:noProof/>
-              <w:lang w:val="en-AU" w:eastAsia="en-AU" w:bidi="ar-SA"/>
+              <w:lang w:eastAsia="zh-CN" w:bidi="ar-SA"/>
             </w:rPr>
           </w:pPr>
-          <w:hyperlink w:anchor="_Toc372725410" w:history="1">
+          <w:hyperlink w:anchor="_Toc372789690" w:history="1">
             <w:r>
               <w:rPr>
                 <w:rStyle w:val="Hyperlink"/>
@@ -558,7 +654,7 @@
             <w:r>
               <w:rPr>
                 <w:noProof/>
-                <w:lang w:val="en-AU" w:eastAsia="en-AU" w:bidi="ar-SA"/>
+                <w:lang w:eastAsia="zh-CN" w:bidi="ar-SA"/>
               </w:rPr>
               <w:tab/>
             </w:r>
@@ -588,7 +684,7 @@
                 <w:noProof/>
                 <w:webHidden/>
               </w:rPr>
-              <w:instrText xml:space="preserve"> PAGEREF _Toc372725410 \h </w:instrText>
+              <w:instrText xml:space="preserve"> PAGEREF _Toc372789690 \h </w:instrText>
             </w:r>
             <w:r>
               <w:rPr>
@@ -628,10 +724,10 @@
             </w:tabs>
             <w:rPr>
               <w:noProof/>
-              <w:lang w:val="en-AU" w:eastAsia="en-AU" w:bidi="ar-SA"/>
+              <w:lang w:eastAsia="zh-CN" w:bidi="ar-SA"/>
             </w:rPr>
           </w:pPr>
-          <w:hyperlink w:anchor="_Toc372725411" w:history="1">
+          <w:hyperlink w:anchor="_Toc372789691" w:history="1">
             <w:r>
               <w:rPr>
                 <w:rStyle w:val="Hyperlink"/>
@@ -642,7 +738,7 @@
             <w:r>
               <w:rPr>
                 <w:noProof/>
-                <w:lang w:val="en-AU" w:eastAsia="en-AU" w:bidi="ar-SA"/>
+                <w:lang w:eastAsia="zh-CN" w:bidi="ar-SA"/>
               </w:rPr>
               <w:tab/>
             </w:r>
@@ -651,7 +747,7 @@
                 <w:rStyle w:val="Hyperlink"/>
                 <w:noProof/>
               </w:rPr>
-              <w:t>Documentation</w:t>
+              <w:t>DSR Documentation</w:t>
             </w:r>
             <w:r>
               <w:rPr>
@@ -672,7 +768,7 @@
                 <w:noProof/>
                 <w:webHidden/>
               </w:rPr>
-              <w:instrText xml:space="preserve"> PAGEREF _Toc372725411 \h </w:instrText>
+              <w:instrText xml:space="preserve"> PAGEREF _Toc372789691 \h </w:instrText>
             </w:r>
             <w:r>
               <w:rPr>
@@ -712,10 +808,10 @@
             </w:tabs>
             <w:rPr>
               <w:noProof/>
-              <w:lang w:val="en-AU" w:eastAsia="en-AU" w:bidi="ar-SA"/>
+              <w:lang w:eastAsia="zh-CN" w:bidi="ar-SA"/>
             </w:rPr>
           </w:pPr>
-          <w:hyperlink w:anchor="_Toc372725412" w:history="1">
+          <w:hyperlink w:anchor="_Toc372789692" w:history="1">
             <w:r>
               <w:rPr>
                 <w:rStyle w:val="Hyperlink"/>
@@ -726,7 +822,7 @@
             <w:r>
               <w:rPr>
                 <w:noProof/>
-                <w:lang w:val="en-AU" w:eastAsia="en-AU" w:bidi="ar-SA"/>
+                <w:lang w:eastAsia="zh-CN" w:bidi="ar-SA"/>
               </w:rPr>
               <w:tab/>
             </w:r>
@@ -756,7 +852,7 @@
                 <w:noProof/>
                 <w:webHidden/>
               </w:rPr>
-              <w:instrText xml:space="preserve"> PAGEREF _Toc372725412 \h </w:instrText>
+              <w:instrText xml:space="preserve"> PAGEREF _Toc372789692 \h </w:instrText>
             </w:r>
             <w:r>
               <w:rPr>
@@ -796,10 +892,10 @@
             </w:tabs>
             <w:rPr>
               <w:noProof/>
-              <w:lang w:val="en-AU" w:eastAsia="en-AU" w:bidi="ar-SA"/>
+              <w:lang w:eastAsia="zh-CN" w:bidi="ar-SA"/>
             </w:rPr>
           </w:pPr>
-          <w:hyperlink w:anchor="_Toc372725413" w:history="1">
+          <w:hyperlink w:anchor="_Toc372789693" w:history="1">
             <w:r>
               <w:rPr>
                 <w:rStyle w:val="Hyperlink"/>
@@ -810,7 +906,7 @@
             <w:r>
               <w:rPr>
                 <w:noProof/>
-                <w:lang w:val="en-AU" w:eastAsia="en-AU" w:bidi="ar-SA"/>
+                <w:lang w:eastAsia="zh-CN" w:bidi="ar-SA"/>
               </w:rPr>
               <w:tab/>
             </w:r>
@@ -840,7 +936,7 @@
                 <w:noProof/>
                 <w:webHidden/>
               </w:rPr>
-              <w:instrText xml:space="preserve"> PAGEREF _Toc372725413 \h </w:instrText>
+              <w:instrText xml:space="preserve"> PAGEREF _Toc372789693 \h </w:instrText>
             </w:r>
             <w:r>
               <w:rPr>
@@ -860,7 +956,7 @@
                 <w:noProof/>
                 <w:webHidden/>
               </w:rPr>
-              <w:t>5</w:t>
+              <w:t>4</w:t>
             </w:r>
             <w:r>
               <w:rPr>
@@ -880,10 +976,10 @@
             </w:tabs>
             <w:rPr>
               <w:noProof/>
-              <w:lang w:val="en-AU" w:eastAsia="en-AU" w:bidi="ar-SA"/>
+              <w:lang w:eastAsia="zh-CN" w:bidi="ar-SA"/>
             </w:rPr>
           </w:pPr>
-          <w:hyperlink w:anchor="_Toc372725414" w:history="1">
+          <w:hyperlink w:anchor="_Toc372789694" w:history="1">
             <w:r>
               <w:rPr>
                 <w:rStyle w:val="Hyperlink"/>
@@ -894,7 +990,7 @@
             <w:r>
               <w:rPr>
                 <w:noProof/>
-                <w:lang w:val="en-AU" w:eastAsia="en-AU" w:bidi="ar-SA"/>
+                <w:lang w:eastAsia="zh-CN" w:bidi="ar-SA"/>
               </w:rPr>
               <w:tab/>
             </w:r>
@@ -924,7 +1020,7 @@
                 <w:noProof/>
                 <w:webHidden/>
               </w:rPr>
-              <w:instrText xml:space="preserve"> PAGEREF _Toc372725414 \h </w:instrText>
+              <w:instrText xml:space="preserve"> PAGEREF _Toc372789694 \h </w:instrText>
             </w:r>
             <w:r>
               <w:rPr>
@@ -964,10 +1060,10 @@
             </w:tabs>
             <w:rPr>
               <w:noProof/>
-              <w:lang w:val="en-AU" w:eastAsia="en-AU" w:bidi="ar-SA"/>
+              <w:lang w:eastAsia="zh-CN" w:bidi="ar-SA"/>
             </w:rPr>
           </w:pPr>
-          <w:hyperlink w:anchor="_Toc372725415" w:history="1">
+          <w:hyperlink w:anchor="_Toc372789695" w:history="1">
             <w:r>
               <w:rPr>
                 <w:rStyle w:val="Hyperlink"/>
@@ -978,7 +1074,7 @@
             <w:r>
               <w:rPr>
                 <w:noProof/>
-                <w:lang w:val="en-AU" w:eastAsia="en-AU" w:bidi="ar-SA"/>
+                <w:lang w:eastAsia="zh-CN" w:bidi="ar-SA"/>
               </w:rPr>
               <w:tab/>
             </w:r>
@@ -1008,7 +1104,7 @@
                 <w:noProof/>
                 <w:webHidden/>
               </w:rPr>
-              <w:instrText xml:space="preserve"> PAGEREF _Toc372725415 \h </w:instrText>
+              <w:instrText xml:space="preserve"> PAGEREF _Toc372789695 \h </w:instrText>
             </w:r>
             <w:r>
               <w:rPr>
@@ -1048,10 +1144,10 @@
             </w:tabs>
             <w:rPr>
               <w:noProof/>
-              <w:lang w:val="en-AU" w:eastAsia="en-AU" w:bidi="ar-SA"/>
+              <w:lang w:eastAsia="zh-CN" w:bidi="ar-SA"/>
             </w:rPr>
           </w:pPr>
-          <w:hyperlink w:anchor="_Toc372725416" w:history="1">
+          <w:hyperlink w:anchor="_Toc372789696" w:history="1">
             <w:r>
               <w:rPr>
                 <w:rStyle w:val="Hyperlink"/>
@@ -1062,7 +1158,7 @@
             <w:r>
               <w:rPr>
                 <w:noProof/>
-                <w:lang w:val="en-AU" w:eastAsia="en-AU" w:bidi="ar-SA"/>
+                <w:lang w:eastAsia="zh-CN" w:bidi="ar-SA"/>
               </w:rPr>
               <w:tab/>
             </w:r>
@@ -1092,7 +1188,7 @@
                 <w:noProof/>
                 <w:webHidden/>
               </w:rPr>
-              <w:instrText xml:space="preserve"> PAGEREF _Toc372725416 \h </w:instrText>
+              <w:instrText xml:space="preserve"> PAGEREF _Toc372789696 \h </w:instrText>
             </w:r>
             <w:r>
               <w:rPr>
@@ -1132,10 +1228,10 @@
             </w:tabs>
             <w:rPr>
               <w:noProof/>
-              <w:lang w:val="en-AU" w:eastAsia="en-AU" w:bidi="ar-SA"/>
+              <w:lang w:eastAsia="zh-CN" w:bidi="ar-SA"/>
             </w:rPr>
           </w:pPr>
-          <w:hyperlink w:anchor="_Toc372725417" w:history="1">
+          <w:hyperlink w:anchor="_Toc372789697" w:history="1">
             <w:r>
               <w:rPr>
                 <w:rStyle w:val="Hyperlink"/>
@@ -1146,7 +1242,7 @@
             <w:r>
               <w:rPr>
                 <w:noProof/>
-                <w:lang w:val="en-AU" w:eastAsia="en-AU" w:bidi="ar-SA"/>
+                <w:lang w:eastAsia="zh-CN" w:bidi="ar-SA"/>
               </w:rPr>
               <w:tab/>
             </w:r>
@@ -1176,7 +1272,7 @@
                 <w:noProof/>
                 <w:webHidden/>
               </w:rPr>
-              <w:instrText xml:space="preserve"> PAGEREF _Toc372725417 \h </w:instrText>
+              <w:instrText xml:space="preserve"> PAGEREF _Toc372789697 \h </w:instrText>
             </w:r>
             <w:r>
               <w:rPr>
@@ -1216,10 +1312,10 @@
             </w:tabs>
             <w:rPr>
               <w:noProof/>
-              <w:lang w:val="en-AU" w:eastAsia="en-AU" w:bidi="ar-SA"/>
+              <w:lang w:eastAsia="zh-CN" w:bidi="ar-SA"/>
             </w:rPr>
           </w:pPr>
-          <w:hyperlink w:anchor="_Toc372725418" w:history="1">
+          <w:hyperlink w:anchor="_Toc372789698" w:history="1">
             <w:r>
               <w:rPr>
                 <w:rStyle w:val="Hyperlink"/>
@@ -1230,7 +1326,7 @@
             <w:r>
               <w:rPr>
                 <w:noProof/>
-                <w:lang w:val="en-AU" w:eastAsia="en-AU" w:bidi="ar-SA"/>
+                <w:lang w:eastAsia="zh-CN" w:bidi="ar-SA"/>
               </w:rPr>
               <w:tab/>
             </w:r>
@@ -1260,7 +1356,7 @@
                 <w:noProof/>
                 <w:webHidden/>
               </w:rPr>
-              <w:instrText xml:space="preserve"> PAGEREF _Toc372725418 \h </w:instrText>
+              <w:instrText xml:space="preserve"> PAGEREF _Toc372789698 \h </w:instrText>
             </w:r>
             <w:r>
               <w:rPr>
@@ -1300,10 +1396,10 @@
             </w:tabs>
             <w:rPr>
               <w:noProof/>
-              <w:lang w:val="en-AU" w:eastAsia="en-AU" w:bidi="ar-SA"/>
+              <w:lang w:eastAsia="zh-CN" w:bidi="ar-SA"/>
             </w:rPr>
           </w:pPr>
-          <w:hyperlink w:anchor="_Toc372725419" w:history="1">
+          <w:hyperlink w:anchor="_Toc372789699" w:history="1">
             <w:r>
               <w:rPr>
                 <w:rStyle w:val="Hyperlink"/>
@@ -1314,7 +1410,7 @@
             <w:r>
               <w:rPr>
                 <w:noProof/>
-                <w:lang w:val="en-AU" w:eastAsia="en-AU" w:bidi="ar-SA"/>
+                <w:lang w:eastAsia="zh-CN" w:bidi="ar-SA"/>
               </w:rPr>
               <w:tab/>
             </w:r>
@@ -1344,7 +1440,7 @@
                 <w:noProof/>
                 <w:webHidden/>
               </w:rPr>
-              <w:instrText xml:space="preserve"> PAGEREF _Toc372725419 \h </w:instrText>
+              <w:instrText xml:space="preserve"> PAGEREF _Toc372789699 \h </w:instrText>
             </w:r>
             <w:r>
               <w:rPr>
@@ -1384,10 +1480,10 @@
             </w:tabs>
             <w:rPr>
               <w:noProof/>
-              <w:lang w:val="en-AU" w:eastAsia="en-AU" w:bidi="ar-SA"/>
+              <w:lang w:eastAsia="zh-CN" w:bidi="ar-SA"/>
             </w:rPr>
           </w:pPr>
-          <w:hyperlink w:anchor="_Toc372725420" w:history="1">
+          <w:hyperlink w:anchor="_Toc372789700" w:history="1">
             <w:r>
               <w:rPr>
                 <w:rStyle w:val="Hyperlink"/>
@@ -1398,7 +1494,7 @@
             <w:r>
               <w:rPr>
                 <w:noProof/>
-                <w:lang w:val="en-AU" w:eastAsia="en-AU" w:bidi="ar-SA"/>
+                <w:lang w:eastAsia="zh-CN" w:bidi="ar-SA"/>
               </w:rPr>
               <w:tab/>
             </w:r>
@@ -1428,7 +1524,7 @@
                 <w:noProof/>
                 <w:webHidden/>
               </w:rPr>
-              <w:instrText xml:space="preserve"> PAGEREF _Toc372725420 \h </w:instrText>
+              <w:instrText xml:space="preserve"> PAGEREF _Toc372789700 \h </w:instrText>
             </w:r>
             <w:r>
               <w:rPr>
@@ -1468,10 +1564,10 @@
             </w:tabs>
             <w:rPr>
               <w:noProof/>
-              <w:lang w:val="en-AU" w:eastAsia="en-AU" w:bidi="ar-SA"/>
+              <w:lang w:eastAsia="zh-CN" w:bidi="ar-SA"/>
             </w:rPr>
           </w:pPr>
-          <w:hyperlink w:anchor="_Toc372725421" w:history="1">
+          <w:hyperlink w:anchor="_Toc372789701" w:history="1">
             <w:r>
               <w:rPr>
                 <w:rStyle w:val="Hyperlink"/>
@@ -1482,7 +1578,7 @@
             <w:r>
               <w:rPr>
                 <w:noProof/>
-                <w:lang w:val="en-AU" w:eastAsia="en-AU" w:bidi="ar-SA"/>
+                <w:lang w:eastAsia="zh-CN" w:bidi="ar-SA"/>
               </w:rPr>
               <w:tab/>
             </w:r>
@@ -1512,7 +1608,7 @@
                 <w:noProof/>
                 <w:webHidden/>
               </w:rPr>
-              <w:instrText xml:space="preserve"> PAGEREF _Toc372725421 \h </w:instrText>
+              <w:instrText xml:space="preserve"> PAGEREF _Toc372789701 \h </w:instrText>
             </w:r>
             <w:r>
               <w:rPr>
@@ -1552,10 +1648,10 @@
             </w:tabs>
             <w:rPr>
               <w:noProof/>
-              <w:lang w:val="en-AU" w:eastAsia="en-AU" w:bidi="ar-SA"/>
+              <w:lang w:eastAsia="zh-CN" w:bidi="ar-SA"/>
             </w:rPr>
           </w:pPr>
-          <w:hyperlink w:anchor="_Toc372725422" w:history="1">
+          <w:hyperlink w:anchor="_Toc372789702" w:history="1">
             <w:r>
               <w:rPr>
                 <w:rStyle w:val="Hyperlink"/>
@@ -1566,7 +1662,7 @@
             <w:r>
               <w:rPr>
                 <w:noProof/>
-                <w:lang w:val="en-AU" w:eastAsia="en-AU" w:bidi="ar-SA"/>
+                <w:lang w:eastAsia="zh-CN" w:bidi="ar-SA"/>
               </w:rPr>
               <w:tab/>
             </w:r>
@@ -1596,7 +1692,7 @@
                 <w:noProof/>
                 <w:webHidden/>
               </w:rPr>
-              <w:instrText xml:space="preserve"> PAGEREF _Toc372725422 \h </w:instrText>
+              <w:instrText xml:space="preserve"> PAGEREF _Toc372789702 \h </w:instrText>
             </w:r>
             <w:r>
               <w:rPr>
@@ -1636,10 +1732,10 @@
             </w:tabs>
             <w:rPr>
               <w:noProof/>
-              <w:lang w:val="en-AU" w:eastAsia="en-AU" w:bidi="ar-SA"/>
+              <w:lang w:eastAsia="zh-CN" w:bidi="ar-SA"/>
             </w:rPr>
           </w:pPr>
-          <w:hyperlink w:anchor="_Toc372725423" w:history="1">
+          <w:hyperlink w:anchor="_Toc372789703" w:history="1">
             <w:r>
               <w:rPr>
                 <w:rStyle w:val="Hyperlink"/>
@@ -1650,7 +1746,7 @@
             <w:r>
               <w:rPr>
                 <w:noProof/>
-                <w:lang w:val="en-AU" w:eastAsia="en-AU" w:bidi="ar-SA"/>
+                <w:lang w:eastAsia="zh-CN" w:bidi="ar-SA"/>
               </w:rPr>
               <w:tab/>
             </w:r>
@@ -1680,7 +1776,7 @@
                 <w:noProof/>
                 <w:webHidden/>
               </w:rPr>
-              <w:instrText xml:space="preserve"> PAGEREF _Toc372725423 \h </w:instrText>
+              <w:instrText xml:space="preserve"> PAGEREF _Toc372789703 \h </w:instrText>
             </w:r>
             <w:r>
               <w:rPr>
@@ -1700,7 +1796,7 @@
                 <w:noProof/>
                 <w:webHidden/>
               </w:rPr>
-              <w:t>9</w:t>
+              <w:t>10</w:t>
             </w:r>
             <w:r>
               <w:rPr>
@@ -1720,10 +1816,10 @@
             </w:tabs>
             <w:rPr>
               <w:noProof/>
-              <w:lang w:val="en-AU" w:eastAsia="en-AU" w:bidi="ar-SA"/>
+              <w:lang w:eastAsia="zh-CN" w:bidi="ar-SA"/>
             </w:rPr>
           </w:pPr>
-          <w:hyperlink w:anchor="_Toc372725424" w:history="1">
+          <w:hyperlink w:anchor="_Toc372789704" w:history="1">
             <w:r>
               <w:rPr>
                 <w:rStyle w:val="Hyperlink"/>
@@ -1734,7 +1830,7 @@
             <w:r>
               <w:rPr>
                 <w:noProof/>
-                <w:lang w:val="en-AU" w:eastAsia="en-AU" w:bidi="ar-SA"/>
+                <w:lang w:eastAsia="zh-CN" w:bidi="ar-SA"/>
               </w:rPr>
               <w:tab/>
             </w:r>
@@ -1764,7 +1860,7 @@
                 <w:noProof/>
                 <w:webHidden/>
               </w:rPr>
-              <w:instrText xml:space="preserve"> PAGEREF _Toc372725424 \h </w:instrText>
+              <w:instrText xml:space="preserve"> PAGEREF _Toc372789704 \h </w:instrText>
             </w:r>
             <w:r>
               <w:rPr>
@@ -1784,7 +1880,7 @@
                 <w:noProof/>
                 <w:webHidden/>
               </w:rPr>
-              <w:t>10</w:t>
+              <w:t>11</w:t>
             </w:r>
             <w:r>
               <w:rPr>
@@ -1804,10 +1900,10 @@
             </w:tabs>
             <w:rPr>
               <w:noProof/>
-              <w:lang w:val="en-AU" w:eastAsia="en-AU" w:bidi="ar-SA"/>
+              <w:lang w:eastAsia="zh-CN" w:bidi="ar-SA"/>
             </w:rPr>
           </w:pPr>
-          <w:hyperlink w:anchor="_Toc372725425" w:history="1">
+          <w:hyperlink w:anchor="_Toc372789705" w:history="1">
             <w:r>
               <w:rPr>
                 <w:rStyle w:val="Hyperlink"/>
@@ -1818,7 +1914,7 @@
             <w:r>
               <w:rPr>
                 <w:noProof/>
-                <w:lang w:val="en-AU" w:eastAsia="en-AU" w:bidi="ar-SA"/>
+                <w:lang w:eastAsia="zh-CN" w:bidi="ar-SA"/>
               </w:rPr>
               <w:tab/>
             </w:r>
@@ -1848,7 +1944,7 @@
                 <w:noProof/>
                 <w:webHidden/>
               </w:rPr>
-              <w:instrText xml:space="preserve"> PAGEREF _Toc372725425 \h </w:instrText>
+              <w:instrText xml:space="preserve"> PAGEREF _Toc372789705 \h </w:instrText>
             </w:r>
             <w:r>
               <w:rPr>
@@ -1868,7 +1964,7 @@
                 <w:noProof/>
                 <w:webHidden/>
               </w:rPr>
-              <w:t>10</w:t>
+              <w:t>11</w:t>
             </w:r>
             <w:r>
               <w:rPr>
@@ -1888,10 +1984,10 @@
             </w:tabs>
             <w:rPr>
               <w:noProof/>
-              <w:lang w:val="en-AU" w:eastAsia="en-AU" w:bidi="ar-SA"/>
+              <w:lang w:eastAsia="zh-CN" w:bidi="ar-SA"/>
             </w:rPr>
           </w:pPr>
-          <w:hyperlink w:anchor="_Toc372725426" w:history="1">
+          <w:hyperlink w:anchor="_Toc372789706" w:history="1">
             <w:r>
               <w:rPr>
                 <w:rStyle w:val="Hyperlink"/>
@@ -1902,7 +1998,7 @@
             <w:r>
               <w:rPr>
                 <w:noProof/>
-                <w:lang w:val="en-AU" w:eastAsia="en-AU" w:bidi="ar-SA"/>
+                <w:lang w:eastAsia="zh-CN" w:bidi="ar-SA"/>
               </w:rPr>
               <w:tab/>
             </w:r>
@@ -1911,7 +2007,7 @@
                 <w:rStyle w:val="Hyperlink"/>
                 <w:noProof/>
               </w:rPr>
-              <w:t>Routing</w:t>
+              <w:t>Methods</w:t>
             </w:r>
             <w:r>
               <w:rPr>
@@ -1932,7 +2028,7 @@
                 <w:noProof/>
                 <w:webHidden/>
               </w:rPr>
-              <w:instrText xml:space="preserve"> PAGEREF _Toc372725426 \h </w:instrText>
+              <w:instrText xml:space="preserve"> PAGEREF _Toc372789706 \h </w:instrText>
             </w:r>
             <w:r>
               <w:rPr>
@@ -1972,10 +2068,10 @@
             </w:tabs>
             <w:rPr>
               <w:noProof/>
-              <w:lang w:val="en-AU" w:eastAsia="en-AU" w:bidi="ar-SA"/>
+              <w:lang w:eastAsia="zh-CN" w:bidi="ar-SA"/>
             </w:rPr>
           </w:pPr>
-          <w:hyperlink w:anchor="_Toc372725427" w:history="1">
+          <w:hyperlink w:anchor="_Toc372789707" w:history="1">
             <w:r>
               <w:rPr>
                 <w:rStyle w:val="Hyperlink"/>
@@ -1986,7 +2082,7 @@
             <w:r>
               <w:rPr>
                 <w:noProof/>
-                <w:lang w:val="en-AU" w:eastAsia="en-AU" w:bidi="ar-SA"/>
+                <w:lang w:eastAsia="zh-CN" w:bidi="ar-SA"/>
               </w:rPr>
               <w:tab/>
             </w:r>
@@ -2016,7 +2112,7 @@
                 <w:noProof/>
                 <w:webHidden/>
               </w:rPr>
-              <w:instrText xml:space="preserve"> PAGEREF _Toc372725427 \h </w:instrText>
+              <w:instrText xml:space="preserve"> PAGEREF _Toc372789707 \h </w:instrText>
             </w:r>
             <w:r>
               <w:rPr>
@@ -2036,7 +2132,7 @@
                 <w:noProof/>
                 <w:webHidden/>
               </w:rPr>
-              <w:t>11</w:t>
+              <w:t>12</w:t>
             </w:r>
             <w:r>
               <w:rPr>
@@ -2056,10 +2152,10 @@
             </w:tabs>
             <w:rPr>
               <w:noProof/>
-              <w:lang w:val="en-AU" w:eastAsia="en-AU" w:bidi="ar-SA"/>
+              <w:lang w:eastAsia="zh-CN" w:bidi="ar-SA"/>
             </w:rPr>
           </w:pPr>
-          <w:hyperlink w:anchor="_Toc372725428" w:history="1">
+          <w:hyperlink w:anchor="_Toc372789708" w:history="1">
             <w:r>
               <w:rPr>
                 <w:rStyle w:val="Hyperlink"/>
@@ -2070,7 +2166,7 @@
             <w:r>
               <w:rPr>
                 <w:noProof/>
-                <w:lang w:val="en-AU" w:eastAsia="en-AU" w:bidi="ar-SA"/>
+                <w:lang w:eastAsia="zh-CN" w:bidi="ar-SA"/>
               </w:rPr>
               <w:tab/>
             </w:r>
@@ -2100,7 +2196,7 @@
                 <w:noProof/>
                 <w:webHidden/>
               </w:rPr>
-              <w:instrText xml:space="preserve"> PAGEREF _Toc372725428 \h </w:instrText>
+              <w:instrText xml:space="preserve"> PAGEREF _Toc372789708 \h </w:instrText>
             </w:r>
             <w:r>
               <w:rPr>
@@ -2140,10 +2236,10 @@
             </w:tabs>
             <w:rPr>
               <w:noProof/>
-              <w:lang w:val="en-AU" w:eastAsia="en-AU" w:bidi="ar-SA"/>
+              <w:lang w:eastAsia="zh-CN" w:bidi="ar-SA"/>
             </w:rPr>
           </w:pPr>
-          <w:hyperlink w:anchor="_Toc372725429" w:history="1">
+          <w:hyperlink w:anchor="_Toc372789709" w:history="1">
             <w:r>
               <w:rPr>
                 <w:rStyle w:val="Hyperlink"/>
@@ -2154,7 +2250,7 @@
             <w:r>
               <w:rPr>
                 <w:noProof/>
-                <w:lang w:val="en-AU" w:eastAsia="en-AU" w:bidi="ar-SA"/>
+                <w:lang w:eastAsia="zh-CN" w:bidi="ar-SA"/>
               </w:rPr>
               <w:tab/>
             </w:r>
@@ -2184,7 +2280,7 @@
                 <w:noProof/>
                 <w:webHidden/>
               </w:rPr>
-              <w:instrText xml:space="preserve"> PAGEREF _Toc372725429 \h </w:instrText>
+              <w:instrText xml:space="preserve"> PAGEREF _Toc372789709 \h </w:instrText>
             </w:r>
             <w:r>
               <w:rPr>
@@ -2224,10 +2320,10 @@
             </w:tabs>
             <w:rPr>
               <w:noProof/>
-              <w:lang w:val="en-AU" w:eastAsia="en-AU" w:bidi="ar-SA"/>
+              <w:lang w:eastAsia="zh-CN" w:bidi="ar-SA"/>
             </w:rPr>
           </w:pPr>
-          <w:hyperlink w:anchor="_Toc372725430" w:history="1">
+          <w:hyperlink w:anchor="_Toc372789710" w:history="1">
             <w:r>
               <w:rPr>
                 <w:rStyle w:val="Hyperlink"/>
@@ -2238,7 +2334,7 @@
             <w:r>
               <w:rPr>
                 <w:noProof/>
-                <w:lang w:val="en-AU" w:eastAsia="en-AU" w:bidi="ar-SA"/>
+                <w:lang w:eastAsia="zh-CN" w:bidi="ar-SA"/>
               </w:rPr>
               <w:tab/>
             </w:r>
@@ -2268,7 +2364,7 @@
                 <w:noProof/>
                 <w:webHidden/>
               </w:rPr>
-              <w:instrText xml:space="preserve"> PAGEREF _Toc372725430 \h </w:instrText>
+              <w:instrText xml:space="preserve"> PAGEREF _Toc372789710 \h </w:instrText>
             </w:r>
             <w:r>
               <w:rPr>
@@ -2288,7 +2384,7 @@
                 <w:noProof/>
                 <w:webHidden/>
               </w:rPr>
-              <w:t>12</w:t>
+              <w:t>13</w:t>
             </w:r>
             <w:r>
               <w:rPr>
@@ -2308,10 +2404,10 @@
             </w:tabs>
             <w:rPr>
               <w:noProof/>
-              <w:lang w:val="en-AU" w:eastAsia="en-AU" w:bidi="ar-SA"/>
+              <w:lang w:eastAsia="zh-CN" w:bidi="ar-SA"/>
             </w:rPr>
           </w:pPr>
-          <w:hyperlink w:anchor="_Toc372725431" w:history="1">
+          <w:hyperlink w:anchor="_Toc372789711" w:history="1">
             <w:r>
               <w:rPr>
                 <w:rStyle w:val="Hyperlink"/>
@@ -2322,7 +2418,7 @@
             <w:r>
               <w:rPr>
                 <w:noProof/>
-                <w:lang w:val="en-AU" w:eastAsia="en-AU" w:bidi="ar-SA"/>
+                <w:lang w:eastAsia="zh-CN" w:bidi="ar-SA"/>
               </w:rPr>
               <w:tab/>
             </w:r>
@@ -2352,7 +2448,7 @@
                 <w:noProof/>
                 <w:webHidden/>
               </w:rPr>
-              <w:instrText xml:space="preserve"> PAGEREF _Toc372725431 \h </w:instrText>
+              <w:instrText xml:space="preserve"> PAGEREF _Toc372789711 \h </w:instrText>
             </w:r>
             <w:r>
               <w:rPr>
@@ -2372,7 +2468,7 @@
                 <w:noProof/>
                 <w:webHidden/>
               </w:rPr>
-              <w:t>12</w:t>
+              <w:t>13</w:t>
             </w:r>
             <w:r>
               <w:rPr>
@@ -2391,10 +2487,10 @@
             </w:tabs>
             <w:rPr>
               <w:noProof/>
-              <w:lang w:val="en-AU" w:eastAsia="en-AU" w:bidi="ar-SA"/>
+              <w:lang w:eastAsia="zh-CN" w:bidi="ar-SA"/>
             </w:rPr>
           </w:pPr>
-          <w:hyperlink w:anchor="_Toc372725432" w:history="1">
+          <w:hyperlink w:anchor="_Toc372789712" w:history="1">
             <w:r>
               <w:rPr>
                 <w:rStyle w:val="Hyperlink"/>
@@ -2421,7 +2517,7 @@
                 <w:noProof/>
                 <w:webHidden/>
               </w:rPr>
-              <w:instrText xml:space="preserve"> PAGEREF _Toc372725432 \h </w:instrText>
+              <w:instrText xml:space="preserve"> PAGEREF _Toc372789712 \h </w:instrText>
             </w:r>
             <w:r>
               <w:rPr>
@@ -2441,7 +2537,7 @@
                 <w:noProof/>
                 <w:webHidden/>
               </w:rPr>
-              <w:t>13</w:t>
+              <w:t>14</w:t>
             </w:r>
             <w:r>
               <w:rPr>
@@ -2453,18 +2549,7 @@
           </w:hyperlink>
         </w:p>
         <w:p>
-          <w:pPr>
-            <w:rPr>
-              <w:noProof/>
-            </w:rPr>
-          </w:pPr>
           <w:r>
-            <w:rPr>
-              <w:b/>
-              <w:bCs/>
-              <w:noProof/>
-            </w:rPr>
-            <w:lastRenderedPageBreak/>
             <w:fldChar w:fldCharType="end"/>
           </w:r>
         </w:p>
@@ -2472,29 +2557,27 @@
     </w:sdt>
     <w:p>
       <w:pPr>
-        <w:jc w:val="center"/>
-        <w:sectPr>
-          <w:headerReference w:type="default" r:id="rId11"/>
-          <w:footerReference w:type="default" r:id="rId12"/>
-          <w:headerReference w:type="first" r:id="rId13"/>
-          <w:pgSz w:w="12240" w:h="15840"/>
-          <w:pgMar w:top="2410" w:right="1800" w:bottom="1440" w:left="1800" w:header="708" w:footer="708" w:gutter="0"/>
-          <w:cols w:space="708"/>
-          <w:titlePg/>
-          <w:docGrid w:linePitch="360"/>
-        </w:sectPr>
-      </w:pPr>
+        <w:rPr>
+          <w:rFonts w:asciiTheme="majorHAnsi" w:eastAsiaTheme="majorEastAsia" w:hAnsiTheme="majorHAnsi" w:cstheme="majorBidi"/>
+          <w:sz w:val="32"/>
+          <w:szCs w:val="28"/>
+        </w:rPr>
+      </w:pPr>
+      <w:r>
+        <w:br w:type="page"/>
+      </w:r>
     </w:p>
     <w:p>
       <w:pPr>
         <w:pStyle w:val="Heading1"/>
       </w:pPr>
-      <w:bookmarkStart w:id="0" w:name="_Toc372725407"/>
+      <w:bookmarkStart w:id="1" w:name="_Toc372789687"/>
       <w:r>
         <w:lastRenderedPageBreak/>
         <w:t>The project</w:t>
       </w:r>
       <w:bookmarkEnd w:id="0"/>
+      <w:bookmarkEnd w:id="1"/>
     </w:p>
     <w:p>
       <w:r>
@@ -2548,7 +2631,7 @@
         <w:tblStyle w:val="TableGrid"/>
         <w:tblW w:w="0" w:type="auto"/>
         <w:jc w:val="center"/>
-        <w:tblLook w:val="04A0" w:firstRow="1" w:lastRow="0" w:firstColumn="1" w:lastColumn="0" w:noHBand="0" w:noVBand="1"/>
+        <w:tblLook w:val="04A0"/>
       </w:tblPr>
       <w:tblGrid>
         <w:gridCol w:w="2255"/>
@@ -2710,14 +2793,27 @@
       <w:r>
         <w:t xml:space="preserve">Table </w:t>
       </w:r>
-      <w:fldSimple w:instr=" SEQ Table \* ARABIC ">
-        <w:r>
-          <w:rPr>
-            <w:noProof/>
-          </w:rPr>
-          <w:t>1</w:t>
-        </w:r>
-      </w:fldSimple>
+      <w:r>
+        <w:fldChar w:fldCharType="begin"/>
+      </w:r>
+      <w:r>
+        <w:instrText xml:space="preserve"> SEQ Table \* ARABIC </w:instrText>
+      </w:r>
+      <w:r>
+        <w:fldChar w:fldCharType="separate"/>
+      </w:r>
+      <w:r>
+        <w:rPr>
+          <w:noProof/>
+        </w:rPr>
+        <w:t>1</w:t>
+      </w:r>
+      <w:r>
+        <w:rPr>
+          <w:noProof/>
+        </w:rPr>
+        <w:fldChar w:fldCharType="end"/>
+      </w:r>
       <w:r>
         <w:t>: Hardware and Software Requirements</w:t>
       </w:r>
@@ -2726,68 +2822,709 @@
       <w:pPr>
         <w:pStyle w:val="Heading1"/>
       </w:pPr>
-      <w:bookmarkStart w:id="1" w:name="_Ref372567131"/>
-      <w:bookmarkStart w:id="2" w:name="_Toc372725408"/>
+      <w:bookmarkStart w:id="2" w:name="_Ref372567131"/>
+      <w:bookmarkStart w:id="3" w:name="_Toc372725408"/>
+      <w:bookmarkStart w:id="4" w:name="_Toc372789688"/>
       <w:r>
         <w:t>DSR Architecture</w:t>
       </w:r>
-      <w:bookmarkEnd w:id="1"/>
       <w:bookmarkEnd w:id="2"/>
+      <w:bookmarkEnd w:id="3"/>
+      <w:bookmarkEnd w:id="4"/>
     </w:p>
     <w:p>
-      <w:r>
-        <w:t>This section will cover the components</w:t>
+      <w:bookmarkStart w:id="5" w:name="_Toc372725409"/>
+      <w:r>
+        <w:t xml:space="preserve">This section will </w:t>
+      </w:r>
+      <w:r>
+        <w:t>cover</w:t>
+      </w:r>
+      <w:r>
+        <w:t xml:space="preserve"> the </w:t>
+      </w:r>
+      <w:r>
+        <w:t>important components</w:t>
+      </w:r>
+      <w:r>
+        <w:t xml:space="preserve"> of the implemented DSR protocol </w:t>
+      </w:r>
+      <w:r>
+        <w:t>as well as the</w:t>
+      </w:r>
+      <w:r>
+        <w:t xml:space="preserve"> optimization algorithms used.</w:t>
+      </w:r>
+      <w:r>
+        <w:t xml:space="preserve"> </w:t>
       </w:r>
     </w:p>
     <w:p>
       <w:pPr>
+        <w:rPr>
+          <w:highlight w:val="yellow"/>
+        </w:rPr>
+      </w:pPr>
+      <w:r>
+        <w:rPr>
+          <w:highlight w:val="yellow"/>
+        </w:rPr>
+        <w:t>The assumptions used for the implementation are:</w:t>
+      </w:r>
+    </w:p>
+    <w:p>
+      <w:pPr>
+        <w:pStyle w:val="ListParagraph"/>
+        <w:numPr>
+          <w:ilvl w:val="0"/>
+          <w:numId w:val="50"/>
+        </w:numPr>
+      </w:pPr>
+      <w:r>
+        <w:t>M</w:t>
+      </w:r>
+      <w:r>
+        <w:t>obile ad hoc networks</w:t>
+      </w:r>
+      <w:r>
+        <w:t>.</w:t>
+      </w:r>
+    </w:p>
+    <w:p>
+      <w:pPr>
+        <w:pStyle w:val="ListParagraph"/>
+        <w:numPr>
+          <w:ilvl w:val="0"/>
+          <w:numId w:val="50"/>
+        </w:numPr>
+      </w:pPr>
+      <w:r>
+        <w:t>Links between two nodes are bi-directional.</w:t>
+      </w:r>
+    </w:p>
+    <w:p>
+      <w:pPr>
+        <w:pStyle w:val="ListParagraph"/>
+        <w:numPr>
+          <w:ilvl w:val="0"/>
+          <w:numId w:val="50"/>
+        </w:numPr>
+      </w:pPr>
+      <w:r>
+        <w:t>Message received by the nodes will always be complete.</w:t>
+      </w:r>
+    </w:p>
+    <w:p>
+      <w:pPr>
+        <w:pStyle w:val="ListParagraph"/>
+        <w:numPr>
+          <w:ilvl w:val="0"/>
+          <w:numId w:val="50"/>
+        </w:numPr>
+      </w:pPr>
+      <w:r>
+        <w:t>All nodes</w:t>
+      </w:r>
+      <w:r>
+        <w:t xml:space="preserve"> fully participate in DSR and</w:t>
+      </w:r>
+      <w:r>
+        <w:t xml:space="preserve"> cooperate to forward packets</w:t>
+      </w:r>
+    </w:p>
+    <w:p>
+      <w:pPr>
+        <w:pStyle w:val="ListParagraph"/>
+        <w:numPr>
+          <w:ilvl w:val="0"/>
+          <w:numId w:val="50"/>
+        </w:numPr>
+      </w:pPr>
+      <w:r>
+        <w:t>Distance between two nodes is the number of hops</w:t>
+      </w:r>
+    </w:p>
+    <w:p>
+      <w:pPr>
         <w:pStyle w:val="Heading2"/>
       </w:pPr>
-      <w:bookmarkStart w:id="3" w:name="_Toc372725409"/>
-      <w:r>
-        <w:t>Components</w:t>
-      </w:r>
-      <w:bookmarkEnd w:id="3"/>
+      <w:bookmarkStart w:id="6" w:name="_Toc372789689"/>
+      <w:bookmarkEnd w:id="5"/>
+      <w:r>
+        <w:t>DSR</w:t>
+      </w:r>
+      <w:bookmarkEnd w:id="6"/>
+    </w:p>
+    <w:p>
+      <w:r>
+        <w:t>In this project, we have implemented a DSR protocol that is capable of performing the tasks of a simple DSR protocol</w:t>
+      </w:r>
+      <w:r>
+        <w:t xml:space="preserve">. </w:t>
+      </w:r>
+      <w:r>
+        <w:t>DSR nodes</w:t>
+      </w:r>
+      <w:r>
+        <w:t xml:space="preserve"> can send or receive route requests, route reply and sending a packet. Since DSR </w:t>
+      </w:r>
+      <w:r>
+        <w:t xml:space="preserve">operates on </w:t>
+      </w:r>
+      <w:r>
+        <w:t xml:space="preserve">an </w:t>
+      </w:r>
+      <w:r>
+        <w:t>on-demand basis</w:t>
+      </w:r>
+      <w:r>
+        <w:t>, each node also has a route cache and mechanism for route maintenance.</w:t>
+      </w:r>
+      <w:r>
+        <w:t xml:space="preserve"> When a source node S wants to send message to the destination node D, S would perform route discovery to D by broadcasting route request to the </w:t>
+      </w:r>
+      <w:r>
+        <w:rPr>
+          <w:lang w:val="en-AU"/>
+        </w:rPr>
+        <w:t>neigh</w:t>
+      </w:r>
+      <w:r>
+        <w:rPr>
+          <w:lang w:val="en-AU"/>
+        </w:rPr>
+        <w:t>b</w:t>
+      </w:r>
+      <w:r>
+        <w:rPr>
+          <w:lang w:val="en-AU"/>
+        </w:rPr>
+        <w:t>ouring</w:t>
+      </w:r>
+      <w:r>
+        <w:t xml:space="preserve"> node</w:t>
+      </w:r>
+      <w:r>
+        <w:t>s</w:t>
+      </w:r>
+      <w:r>
+        <w:t>.</w:t>
+      </w:r>
+      <w:r>
+        <w:t xml:space="preserve"> Once D received the request, it will send a route reply back to S </w:t>
+      </w:r>
+      <w:r>
+        <w:t>based on</w:t>
+      </w:r>
+      <w:r>
+        <w:t xml:space="preserve"> the</w:t>
+      </w:r>
+      <w:r>
+        <w:t xml:space="preserve"> same path.</w:t>
+      </w:r>
+      <w:r>
+        <w:t xml:space="preserve"> When S received the reply, it will send the </w:t>
+      </w:r>
+      <w:r>
+        <w:t>packet</w:t>
+      </w:r>
+      <w:r>
+        <w:t xml:space="preserve"> to D, and D will send an acknowledgement message </w:t>
+      </w:r>
+      <w:r>
+        <w:t xml:space="preserve">to S </w:t>
+      </w:r>
+      <w:r>
+        <w:t xml:space="preserve">upon receiving the packet. </w:t>
+      </w:r>
+    </w:p>
+    <w:p>
+      <w:r>
+        <w:t>The path used is stored in the ro</w:t>
+      </w:r>
+      <w:r>
+        <w:t>ute cache for S and D, as well as those nodes that listened to the packet</w:t>
+      </w:r>
+      <w:r>
+        <w:t xml:space="preserve"> (i.e. nodes that participated in transporting the packet to the destination)</w:t>
+      </w:r>
+      <w:r>
+        <w:t>. As each node in the ad hoc networks moves around frequently, there will naturally be variation in</w:t>
+      </w:r>
+      <w:r>
+        <w:t xml:space="preserve"> the</w:t>
+      </w:r>
+      <w:r>
+        <w:t xml:space="preserve"> network topology.</w:t>
+      </w:r>
+      <w:r>
+        <w:t xml:space="preserve"> If a node that is forwarding the packet discover</w:t>
+      </w:r>
+      <w:r>
+        <w:t>s</w:t>
+      </w:r>
+      <w:r>
+        <w:t xml:space="preserve"> a broken link, it will attempt to fix the broken link</w:t>
+      </w:r>
+      <w:r>
+        <w:t>, and the error will be piggybacked on top of the route request</w:t>
+      </w:r>
+      <w:r>
+        <w:t>.</w:t>
+      </w:r>
+      <w:r>
+        <w:t xml:space="preserve"> </w:t>
+      </w:r>
+      <w:r>
+        <w:t>Ea</w:t>
+      </w:r>
+      <w:r>
+        <w:t xml:space="preserve">ch node </w:t>
+      </w:r>
+      <w:r>
+        <w:lastRenderedPageBreak/>
+        <w:t xml:space="preserve">maintains its route cache by expiring route at certain period, and </w:t>
+      </w:r>
+      <w:r>
+        <w:t>updates</w:t>
+      </w:r>
+      <w:r>
+        <w:t xml:space="preserve"> its cache whenever it is receive </w:t>
+      </w:r>
+      <w:r>
+        <w:t xml:space="preserve">routing or message </w:t>
+      </w:r>
+      <w:r>
+        <w:t>packet</w:t>
+      </w:r>
+      <w:r>
+        <w:t>s</w:t>
+      </w:r>
+      <w:r>
+        <w:t>.</w:t>
+      </w:r>
+    </w:p>
+    <w:p>
+      <w:pPr>
+        <w:pStyle w:val="Heading2"/>
+      </w:pPr>
+      <w:bookmarkStart w:id="7" w:name="_Toc372725410"/>
+      <w:bookmarkStart w:id="8" w:name="_Toc372789690"/>
+      <w:r>
+        <w:t>Optimizations</w:t>
+      </w:r>
+      <w:bookmarkEnd w:id="7"/>
+      <w:bookmarkEnd w:id="8"/>
+    </w:p>
+    <w:p>
+      <w:r>
+        <w:t xml:space="preserve">There are a number of optimizations used in </w:t>
+      </w:r>
+      <w:r>
+        <w:t>our</w:t>
+      </w:r>
+      <w:r>
+        <w:t xml:space="preserve"> implemented</w:t>
+      </w:r>
+      <w:r>
+        <w:t xml:space="preserve"> DSR protocol, briefly outlined as follows:</w:t>
+      </w:r>
+    </w:p>
+    <w:p>
+      <w:pPr>
+        <w:spacing w:after="0"/>
+        <w:rPr>
+          <w:u w:val="single"/>
+        </w:rPr>
+      </w:pPr>
+      <w:r>
+        <w:rPr>
+          <w:u w:val="single"/>
+        </w:rPr>
+        <w:t xml:space="preserve">Shortest Path </w:t>
+      </w:r>
+      <w:r>
+        <w:rPr>
+          <w:u w:val="single"/>
+        </w:rPr>
+        <w:t>in</w:t>
+      </w:r>
+      <w:r>
+        <w:rPr>
+          <w:u w:val="single"/>
+        </w:rPr>
+        <w:t xml:space="preserve"> route cache</w:t>
+      </w:r>
+    </w:p>
+    <w:p>
+      <w:pPr>
+        <w:rPr>
+          <w:b/>
+        </w:rPr>
+      </w:pPr>
+      <w:r>
+        <w:t xml:space="preserve">There are many useful algorithms for finding the shortest path such as </w:t>
+      </w:r>
+      <w:r>
+        <w:t xml:space="preserve">Breath-First Search (BFS), </w:t>
+      </w:r>
+      <w:proofErr w:type="spellStart"/>
+      <w:r>
+        <w:t>D</w:t>
+      </w:r>
+      <w:r>
+        <w:t>ijkstra's</w:t>
+      </w:r>
+      <w:proofErr w:type="spellEnd"/>
+      <w:r>
+        <w:t xml:space="preserve"> </w:t>
+      </w:r>
+      <w:r>
+        <w:t>A</w:t>
+      </w:r>
+      <w:r>
+        <w:t>lgorithm</w:t>
+      </w:r>
+      <w:r>
+        <w:t xml:space="preserve"> and Ant Colony </w:t>
+      </w:r>
+      <w:r>
+        <w:t>Optimization</w:t>
+      </w:r>
+      <w:r>
+        <w:t xml:space="preserve">. </w:t>
+      </w:r>
+      <w:r>
+        <w:t>Since</w:t>
+      </w:r>
+      <w:r>
+        <w:t xml:space="preserve"> the weights between any two links in the network are</w:t>
+      </w:r>
+      <w:r>
+        <w:t xml:space="preserve"> assumed to be</w:t>
+      </w:r>
+      <w:r>
+        <w:t xml:space="preserve"> 1 (assumption #5)</w:t>
+      </w:r>
+      <w:r>
+        <w:t>, we have used BFS to find the shortest path in the route cache</w:t>
+      </w:r>
+      <w:r>
+        <w:t xml:space="preserve"> (refer to </w:t>
+      </w:r>
+      <w:r>
+        <w:fldChar w:fldCharType="begin"/>
+      </w:r>
+      <w:r>
+        <w:instrText xml:space="preserve"> REF _Ref371891836 \r \h </w:instrText>
+      </w:r>
+      <w:r>
+        <w:fldChar w:fldCharType="separate"/>
+      </w:r>
+      <w:r>
+        <w:t>3.3</w:t>
+      </w:r>
+      <w:r>
+        <w:fldChar w:fldCharType="end"/>
+      </w:r>
+      <w:r>
+        <w:t xml:space="preserve"> </w:t>
+      </w:r>
+      <w:r>
+        <w:fldChar w:fldCharType="begin"/>
+      </w:r>
+      <w:r>
+        <w:instrText xml:space="preserve"> REF _Ref371891836 \h </w:instrText>
+      </w:r>
+      <w:r>
+        <w:fldChar w:fldCharType="separate"/>
+      </w:r>
+      <w:r>
+        <w:t>Route Cache</w:t>
+      </w:r>
+      <w:r>
+        <w:fldChar w:fldCharType="end"/>
+      </w:r>
+      <w:r>
+        <w:t xml:space="preserve"> for more details)</w:t>
+      </w:r>
+      <w:r>
+        <w:t>.</w:t>
+      </w:r>
+      <w:r>
+        <w:t xml:space="preserve"> </w:t>
+      </w:r>
+      <w:r>
+        <w:t xml:space="preserve">BFS is the best option, with </w:t>
+      </w:r>
+      <w:r>
+        <w:t xml:space="preserve">time </w:t>
+      </w:r>
+      <w:r>
+        <w:t>complexity</w:t>
+      </w:r>
+      <w:r>
+        <w:t xml:space="preserve"> </w:t>
+      </w:r>
+      <w:r>
+        <w:t>of</w:t>
+      </w:r>
+      <m:oMath>
+        <m:r>
+          <w:rPr>
+            <w:rFonts w:ascii="Cambria Math" w:hAnsi="Cambria Math"/>
+          </w:rPr>
+          <m:t>O(</m:t>
+        </m:r>
+        <m:d>
+          <m:dPr>
+            <m:begChr m:val="|"/>
+            <m:endChr m:val="|"/>
+            <m:ctrlPr>
+              <w:rPr>
+                <w:rFonts w:ascii="Cambria Math" w:hAnsi="Cambria Math"/>
+                <w:i/>
+              </w:rPr>
+            </m:ctrlPr>
+          </m:dPr>
+          <m:e>
+            <m:r>
+              <w:rPr>
+                <w:rFonts w:ascii="Cambria Math" w:hAnsi="Cambria Math"/>
+              </w:rPr>
+              <m:t>V</m:t>
+            </m:r>
+          </m:e>
+        </m:d>
+        <m:r>
+          <w:rPr>
+            <w:rFonts w:ascii="Cambria Math" w:hAnsi="Cambria Math"/>
+          </w:rPr>
+          <m:t>+</m:t>
+        </m:r>
+        <m:d>
+          <m:dPr>
+            <m:begChr m:val="|"/>
+            <m:endChr m:val="|"/>
+            <m:ctrlPr>
+              <w:rPr>
+                <w:rFonts w:ascii="Cambria Math" w:hAnsi="Cambria Math"/>
+                <w:i/>
+              </w:rPr>
+            </m:ctrlPr>
+          </m:dPr>
+          <m:e>
+            <m:r>
+              <w:rPr>
+                <w:rFonts w:ascii="Cambria Math" w:hAnsi="Cambria Math"/>
+              </w:rPr>
+              <m:t>E</m:t>
+            </m:r>
+          </m:e>
+        </m:d>
+        <m:r>
+          <w:rPr>
+            <w:rFonts w:ascii="Cambria Math" w:hAnsi="Cambria Math"/>
+          </w:rPr>
+          <m:t>)</m:t>
+        </m:r>
+      </m:oMath>
+      <w:r>
+        <w:t xml:space="preserve">, where </w:t>
+      </w:r>
+      <m:oMath>
+        <m:r>
+          <w:rPr>
+            <w:rFonts w:ascii="Cambria Math" w:hAnsi="Cambria Math"/>
+          </w:rPr>
+          <m:t>V</m:t>
+        </m:r>
+      </m:oMath>
+      <w:r>
+        <w:t xml:space="preserve"> and </w:t>
+      </w:r>
+      <m:oMath>
+        <m:r>
+          <w:rPr>
+            <w:rFonts w:ascii="Cambria Math" w:hAnsi="Cambria Math"/>
+          </w:rPr>
+          <m:t>E</m:t>
+        </m:r>
+      </m:oMath>
+      <w:r>
+        <w:t xml:space="preserve"> denotes the number of vertices and edges respectively, and </w:t>
+      </w:r>
+      <m:oMath>
+        <m:r>
+          <w:rPr>
+            <w:rFonts w:ascii="Cambria Math" w:hAnsi="Cambria Math"/>
+          </w:rPr>
+          <m:t>O(|V|)≤O(</m:t>
+        </m:r>
+        <m:d>
+          <m:dPr>
+            <m:begChr m:val="|"/>
+            <m:endChr m:val="|"/>
+            <m:ctrlPr>
+              <w:rPr>
+                <w:rFonts w:ascii="Cambria Math" w:hAnsi="Cambria Math"/>
+                <w:i/>
+              </w:rPr>
+            </m:ctrlPr>
+          </m:dPr>
+          <m:e>
+            <m:r>
+              <w:rPr>
+                <w:rFonts w:ascii="Cambria Math" w:hAnsi="Cambria Math"/>
+              </w:rPr>
+              <m:t>E</m:t>
+            </m:r>
+          </m:e>
+        </m:d>
+        <m:r>
+          <w:rPr>
+            <w:rFonts w:ascii="Cambria Math" w:hAnsi="Cambria Math"/>
+          </w:rPr>
+          <m:t>)≤O(|</m:t>
+        </m:r>
+        <m:sSup>
+          <m:sSupPr>
+            <m:ctrlPr>
+              <w:rPr>
+                <w:rFonts w:ascii="Cambria Math" w:hAnsi="Cambria Math"/>
+                <w:i/>
+              </w:rPr>
+            </m:ctrlPr>
+          </m:sSupPr>
+          <m:e>
+            <m:r>
+              <w:rPr>
+                <w:rFonts w:ascii="Cambria Math" w:hAnsi="Cambria Math"/>
+              </w:rPr>
+              <m:t>V|</m:t>
+            </m:r>
+          </m:e>
+          <m:sup>
+            <m:r>
+              <w:rPr>
+                <w:rFonts w:ascii="Cambria Math" w:hAnsi="Cambria Math"/>
+              </w:rPr>
+              <m:t>2</m:t>
+            </m:r>
+          </m:sup>
+        </m:sSup>
+        <m:r>
+          <w:rPr>
+            <w:rFonts w:ascii="Cambria Math" w:hAnsi="Cambria Math"/>
+          </w:rPr>
+          <m:t>)</m:t>
+        </m:r>
+      </m:oMath>
+      <w:r>
+        <w:t>.</w:t>
+      </w:r>
+    </w:p>
+    <w:p>
+      <w:pPr>
+        <w:spacing w:after="0"/>
+        <w:rPr>
+          <w:u w:val="single"/>
+        </w:rPr>
+      </w:pPr>
+      <w:r>
+        <w:rPr>
+          <w:u w:val="single"/>
+        </w:rPr>
+        <w:t>Automatic</w:t>
+      </w:r>
+      <w:r>
+        <w:rPr>
+          <w:u w:val="single"/>
+        </w:rPr>
+        <w:t xml:space="preserve"> Shortening</w:t>
+      </w:r>
     </w:p>
     <w:p/>
     <w:p>
       <w:pPr>
-        <w:pStyle w:val="Heading2"/>
-      </w:pPr>
-      <w:bookmarkStart w:id="4" w:name="_Toc372725410"/>
-      <w:r>
-        <w:t>Optimizations</w:t>
-      </w:r>
-      <w:bookmarkEnd w:id="4"/>
-    </w:p>
-    <w:p/>
-    <w:p>
-      <w:pPr>
-        <w:pStyle w:val="Heading1"/>
-      </w:pPr>
-      <w:bookmarkStart w:id="5" w:name="_Toc372725411"/>
-      <w:r>
-        <w:t>Documentation</w:t>
-      </w:r>
-      <w:bookmarkEnd w:id="5"/>
+        <w:spacing w:after="0"/>
+        <w:rPr>
+          <w:b/>
+          <w:u w:val="single"/>
+        </w:rPr>
+      </w:pPr>
+      <w:r>
+        <w:rPr>
+          <w:u w:val="single"/>
+        </w:rPr>
+        <w:t>Exponential Back-off</w:t>
+      </w:r>
     </w:p>
     <w:p>
-      <w:r>
-        <w:t xml:space="preserve">The DSR algorithm is implemented in python. This section will cover the documentation of the python implementation for the project. </w:t>
-      </w:r>
+      <w:pPr>
+        <w:spacing w:after="0"/>
+      </w:pPr>
     </w:p>
     <w:p>
       <w:pPr>
-        <w:pStyle w:val="Heading2"/>
-      </w:pPr>
-      <w:bookmarkStart w:id="6" w:name="_Toc372725412"/>
-      <w:r>
-        <w:t>DSR Packet</w:t>
-      </w:r>
-      <w:bookmarkEnd w:id="6"/>
+        <w:pStyle w:val="Heading1"/>
+      </w:pPr>
+      <w:bookmarkStart w:id="9" w:name="_Toc372725411"/>
+      <w:bookmarkStart w:id="10" w:name="_Toc372789691"/>
+      <w:r>
+        <w:t xml:space="preserve">DSR </w:t>
+      </w:r>
+      <w:r>
+        <w:t>Documentation</w:t>
+      </w:r>
+      <w:bookmarkEnd w:id="9"/>
+      <w:bookmarkEnd w:id="10"/>
     </w:p>
     <w:p>
       <w:r>
+        <w:t>This section will cover the documentation of the python implementation</w:t>
+      </w:r>
+      <w:r>
+        <w:t xml:space="preserve"> and the data structure</w:t>
+      </w:r>
+      <w:r>
+        <w:t xml:space="preserve"> of the DSR protocol</w:t>
+      </w:r>
+      <w:r>
+        <w:t xml:space="preserve"> for the project. </w:t>
+      </w:r>
+      <w:r>
+        <w:t xml:space="preserve">The implementation are </w:t>
+      </w:r>
+      <w:proofErr w:type="spellStart"/>
+      <w:r>
+        <w:t>organised</w:t>
+      </w:r>
+      <w:proofErr w:type="spellEnd"/>
+      <w:r>
+        <w:t xml:space="preserve"> into three </w:t>
+      </w:r>
+      <w:r>
+        <w:t>components</w:t>
+      </w:r>
+      <w:r>
+        <w:t xml:space="preserve">: 1) Packet; 2) Routing Algorithm; and 3) Route Cache. </w:t>
+      </w:r>
+    </w:p>
+    <w:p>
+      <w:pPr>
+        <w:pStyle w:val="Heading2"/>
+      </w:pPr>
+      <w:bookmarkStart w:id="11" w:name="_Toc372725412"/>
+      <w:bookmarkStart w:id="12" w:name="_Toc372789692"/>
+      <w:r>
+        <w:t>DSR Packet</w:t>
+      </w:r>
+      <w:bookmarkEnd w:id="11"/>
+      <w:bookmarkEnd w:id="12"/>
+    </w:p>
+    <w:p>
+      <w:r>
         <w:rPr>
           <w:noProof/>
           <w:lang w:eastAsia="zh-CN" w:bidi="ar-SA"/>
@@ -2807,13 +3544,16 @@
         <w:t>summarized</w:t>
       </w:r>
       <w:r>
-        <w:t xml:space="preserve"> in </w:t>
+        <w:t xml:space="preserve"> in</w:t>
+      </w:r>
+      <w:r>
+        <w:t xml:space="preserve"> </w:t>
       </w:r>
       <w:r>
         <w:fldChar w:fldCharType="begin"/>
       </w:r>
       <w:r>
-        <w:instrText xml:space="preserve"> REF _Ref371683947 \h </w:instrText>
+        <w:instrText xml:space="preserve"> REF _Ref372735145 \h </w:instrText>
       </w:r>
       <w:r>
         <w:fldChar w:fldCharType="separate"/>
@@ -2825,7 +3565,7 @@
         <w:rPr>
           <w:noProof/>
         </w:rPr>
-        <w:t>1</w:t>
+        <w:t>2</w:t>
       </w:r>
       <w:r>
         <w:fldChar w:fldCharType="end"/>
@@ -2852,7 +3592,7 @@
           <w:top w:w="28" w:type="dxa"/>
           <w:bottom w:w="28" w:type="dxa"/>
         </w:tblCellMar>
-        <w:tblLook w:val="04A0" w:firstRow="1" w:lastRow="0" w:firstColumn="1" w:lastColumn="0" w:noHBand="0" w:noVBand="1"/>
+        <w:tblLook w:val="04A0"/>
       </w:tblPr>
       <w:tblGrid>
         <w:gridCol w:w="1510"/>
@@ -3117,95 +3857,69 @@
           </w:p>
         </w:tc>
       </w:tr>
-      <w:tr>
-        <w:trPr>
-          <w:jc w:val="center"/>
-        </w:trPr>
-        <w:tc>
-          <w:tcPr>
-            <w:tcW w:w="0" w:type="auto"/>
-          </w:tcPr>
-          <w:p>
-            <w:r>
-              <w:lastRenderedPageBreak/>
-              <w:t>ERREQ</w:t>
-            </w:r>
-            <w:r>
-              <w:t>*</w:t>
-            </w:r>
-          </w:p>
-        </w:tc>
-        <w:tc>
-          <w:tcPr>
-            <w:tcW w:w="0" w:type="auto"/>
-          </w:tcPr>
-          <w:p>
-            <w:r>
-              <w:t>6</w:t>
-            </w:r>
-          </w:p>
-        </w:tc>
-        <w:tc>
-          <w:tcPr>
-            <w:tcW w:w="4386" w:type="dxa"/>
-          </w:tcPr>
-          <w:p>
-            <w:r>
-              <w:t>Error route request</w:t>
-            </w:r>
-            <w:r>
-              <w:t xml:space="preserve"> to propagate a broken link</w:t>
-            </w:r>
-          </w:p>
-        </w:tc>
-      </w:tr>
     </w:tbl>
     <w:p>
       <w:pPr>
         <w:pStyle w:val="Caption"/>
         <w:jc w:val="center"/>
       </w:pPr>
+      <w:bookmarkStart w:id="13" w:name="_Ref372735145"/>
       <w:r>
         <w:t xml:space="preserve">Table </w:t>
       </w:r>
-      <w:r>
-        <w:t>2</w:t>
-      </w:r>
+      <w:fldSimple w:instr=" SEQ Table \* ARABIC ">
+        <w:r>
+          <w:rPr>
+            <w:noProof/>
+          </w:rPr>
+          <w:t>2</w:t>
+        </w:r>
+      </w:fldSimple>
+      <w:bookmarkEnd w:id="13"/>
       <w:r>
         <w:t>: Packet’s message type</w:t>
       </w:r>
       <w:r>
-        <w:t>. * denotes message type not in used.</w:t>
+        <w:t xml:space="preserve">. * denotes message type </w:t>
+      </w:r>
+      <w:r>
+        <w:t>is depreciated</w:t>
+      </w:r>
+      <w:r>
+        <w:t>.</w:t>
       </w:r>
     </w:p>
     <w:p>
       <w:pPr>
         <w:pStyle w:val="Heading3"/>
       </w:pPr>
-      <w:bookmarkStart w:id="7" w:name="_Toc372725413"/>
+      <w:bookmarkStart w:id="14" w:name="_Toc372725413"/>
+      <w:bookmarkStart w:id="15" w:name="_Toc372789693"/>
       <w:r>
         <w:t>Attributes</w:t>
       </w:r>
-      <w:bookmarkEnd w:id="7"/>
+      <w:bookmarkEnd w:id="14"/>
+      <w:bookmarkEnd w:id="15"/>
     </w:p>
     <w:tbl>
       <w:tblPr>
         <w:tblStyle w:val="TableGrid"/>
-        <w:tblW w:w="5000" w:type="pct"/>
+        <w:tblW w:w="4568" w:type="pct"/>
+        <w:tblInd w:w="392" w:type="dxa"/>
         <w:tblCellMar>
           <w:top w:w="28" w:type="dxa"/>
           <w:bottom w:w="28" w:type="dxa"/>
         </w:tblCellMar>
-        <w:tblLook w:val="04A0" w:firstRow="1" w:lastRow="0" w:firstColumn="1" w:lastColumn="0" w:noHBand="0" w:noVBand="1"/>
+        <w:tblLook w:val="04A0"/>
       </w:tblPr>
       <w:tblGrid>
-        <w:gridCol w:w="2037"/>
-        <w:gridCol w:w="6819"/>
+        <w:gridCol w:w="1802"/>
+        <w:gridCol w:w="6289"/>
       </w:tblGrid>
       <w:tr>
         <w:tc>
           <w:tcPr>
-            <w:tcW w:w="1150" w:type="pct"/>
+            <w:tcW w:w="1037" w:type="pct"/>
           </w:tcPr>
           <w:p>
             <w:pPr>
@@ -3223,7 +3937,7 @@
         </w:tc>
         <w:tc>
           <w:tcPr>
-            <w:tcW w:w="3850" w:type="pct"/>
+            <w:tcW w:w="3963" w:type="pct"/>
           </w:tcPr>
           <w:p>
             <w:pPr>
@@ -3243,7 +3957,7 @@
       <w:tr>
         <w:tc>
           <w:tcPr>
-            <w:tcW w:w="1150" w:type="pct"/>
+            <w:tcW w:w="1037" w:type="pct"/>
           </w:tcPr>
           <w:p>
             <w:pPr>
@@ -3255,13 +3969,14 @@
               <w:rPr>
                 <w:rStyle w:val="Emphasis"/>
               </w:rPr>
+              <w:lastRenderedPageBreak/>
               <w:t>Type</w:t>
             </w:r>
           </w:p>
         </w:tc>
         <w:tc>
           <w:tcPr>
-            <w:tcW w:w="3850" w:type="pct"/>
+            <w:tcW w:w="3963" w:type="pct"/>
           </w:tcPr>
           <w:p>
             <w:r>
@@ -3277,7 +3992,11 @@
               <w:fldChar w:fldCharType="separate"/>
             </w:r>
             <w:r>
-              <w:t>Table 1</w:t>
+              <w:rPr>
+                <w:b/>
+                <w:bCs/>
+              </w:rPr>
+              <w:t>Error! Reference source not found.</w:t>
             </w:r>
             <w:r>
               <w:fldChar w:fldCharType="end"/>
@@ -3291,7 +4010,7 @@
       <w:tr>
         <w:tc>
           <w:tcPr>
-            <w:tcW w:w="1150" w:type="pct"/>
+            <w:tcW w:w="1037" w:type="pct"/>
           </w:tcPr>
           <w:p>
             <w:pPr>
@@ -3309,7 +4028,7 @@
         </w:tc>
         <w:tc>
           <w:tcPr>
-            <w:tcW w:w="3850" w:type="pct"/>
+            <w:tcW w:w="3963" w:type="pct"/>
           </w:tcPr>
           <w:p>
             <w:r>
@@ -3321,7 +4040,7 @@
       <w:tr>
         <w:tc>
           <w:tcPr>
-            <w:tcW w:w="1150" w:type="pct"/>
+            <w:tcW w:w="1037" w:type="pct"/>
           </w:tcPr>
           <w:p>
             <w:pPr>
@@ -3339,7 +4058,7 @@
         </w:tc>
         <w:tc>
           <w:tcPr>
-            <w:tcW w:w="3850" w:type="pct"/>
+            <w:tcW w:w="3963" w:type="pct"/>
           </w:tcPr>
           <w:p>
             <w:r>
@@ -3351,7 +4070,7 @@
       <w:tr>
         <w:tc>
           <w:tcPr>
-            <w:tcW w:w="1150" w:type="pct"/>
+            <w:tcW w:w="1037" w:type="pct"/>
           </w:tcPr>
           <w:p>
             <w:pPr>
@@ -3369,7 +4088,7 @@
         </w:tc>
         <w:tc>
           <w:tcPr>
-            <w:tcW w:w="3850" w:type="pct"/>
+            <w:tcW w:w="3963" w:type="pct"/>
           </w:tcPr>
           <w:p>
             <w:r>
@@ -3381,7 +4100,7 @@
       <w:tr>
         <w:tc>
           <w:tcPr>
-            <w:tcW w:w="1150" w:type="pct"/>
+            <w:tcW w:w="1037" w:type="pct"/>
           </w:tcPr>
           <w:p>
             <w:pPr>
@@ -3399,7 +4118,7 @@
         </w:tc>
         <w:tc>
           <w:tcPr>
-            <w:tcW w:w="3850" w:type="pct"/>
+            <w:tcW w:w="3963" w:type="pct"/>
           </w:tcPr>
           <w:p>
             <w:r>
@@ -3411,7 +4130,7 @@
       <w:tr>
         <w:tc>
           <w:tcPr>
-            <w:tcW w:w="1150" w:type="pct"/>
+            <w:tcW w:w="1037" w:type="pct"/>
           </w:tcPr>
           <w:p>
             <w:pPr>
@@ -3429,7 +4148,7 @@
         </w:tc>
         <w:tc>
           <w:tcPr>
-            <w:tcW w:w="3850" w:type="pct"/>
+            <w:tcW w:w="3963" w:type="pct"/>
           </w:tcPr>
           <w:p>
             <w:r>
@@ -3441,7 +4160,7 @@
       <w:tr>
         <w:tc>
           <w:tcPr>
-            <w:tcW w:w="1150" w:type="pct"/>
+            <w:tcW w:w="1037" w:type="pct"/>
           </w:tcPr>
           <w:p>
             <w:pPr>
@@ -3459,7 +4178,7 @@
         </w:tc>
         <w:tc>
           <w:tcPr>
-            <w:tcW w:w="3850" w:type="pct"/>
+            <w:tcW w:w="3963" w:type="pct"/>
           </w:tcPr>
           <w:p>
             <w:r>
@@ -3471,7 +4190,7 @@
       <w:tr>
         <w:tc>
           <w:tcPr>
-            <w:tcW w:w="1150" w:type="pct"/>
+            <w:tcW w:w="1037" w:type="pct"/>
           </w:tcPr>
           <w:p>
             <w:pPr>
@@ -3489,7 +4208,7 @@
         </w:tc>
         <w:tc>
           <w:tcPr>
-            <w:tcW w:w="3850" w:type="pct"/>
+            <w:tcW w:w="3963" w:type="pct"/>
           </w:tcPr>
           <w:p>
             <w:r>
@@ -3501,7 +4220,7 @@
       <w:tr>
         <w:tc>
           <w:tcPr>
-            <w:tcW w:w="1150" w:type="pct"/>
+            <w:tcW w:w="1037" w:type="pct"/>
           </w:tcPr>
           <w:p>
             <w:pPr>
@@ -3519,7 +4238,7 @@
         </w:tc>
         <w:tc>
           <w:tcPr>
-            <w:tcW w:w="3850" w:type="pct"/>
+            <w:tcW w:w="3963" w:type="pct"/>
           </w:tcPr>
           <w:p>
             <w:r>
@@ -3613,11 +4332,13 @@
       <w:pPr>
         <w:pStyle w:val="Heading3"/>
       </w:pPr>
-      <w:bookmarkStart w:id="8" w:name="_Toc372725414"/>
+      <w:bookmarkStart w:id="16" w:name="_Toc372725414"/>
+      <w:bookmarkStart w:id="17" w:name="_Toc372789694"/>
       <w:r>
         <w:t>Packet representation</w:t>
       </w:r>
-      <w:bookmarkEnd w:id="8"/>
+      <w:bookmarkEnd w:id="16"/>
+      <w:bookmarkEnd w:id="17"/>
     </w:p>
     <w:p>
       <w:r>
@@ -3726,47 +4447,30 @@
       </w:r>
     </w:p>
     <w:p>
-      <w:pPr>
-        <w:rPr>
-          <w:sz w:val="20"/>
-          <w:szCs w:val="20"/>
-        </w:rPr>
-      </w:pPr>
-      <w:r>
-        <w:rPr>
-          <w:sz w:val="20"/>
-          <w:szCs w:val="20"/>
-        </w:rPr>
-        <w:t xml:space="preserve">where each item in </w:t>
-      </w:r>
-      <w:r>
-        <w:rPr>
-          <w:i/>
-          <w:sz w:val="20"/>
-          <w:szCs w:val="20"/>
+      <w:proofErr w:type="gramStart"/>
+      <w:r>
+        <w:t>where</w:t>
+      </w:r>
+      <w:proofErr w:type="gramEnd"/>
+      <w:r>
+        <w:t xml:space="preserve"> each item in </w:t>
+      </w:r>
+      <w:r>
+        <w:rPr>
+          <w:i/>
         </w:rPr>
         <w:t>Path</w:t>
       </w:r>
       <w:r>
-        <w:rPr>
-          <w:sz w:val="20"/>
-          <w:szCs w:val="20"/>
-        </w:rPr>
         <w:t xml:space="preserve"> and </w:t>
       </w:r>
       <w:r>
         <w:rPr>
           <w:i/>
-          <w:sz w:val="20"/>
-          <w:szCs w:val="20"/>
         </w:rPr>
         <w:t>brokenLink</w:t>
       </w:r>
       <w:r>
-        <w:rPr>
-          <w:sz w:val="20"/>
-          <w:szCs w:val="20"/>
-        </w:rPr>
         <w:t xml:space="preserve"> are separated by ‘&gt;’.</w:t>
       </w:r>
     </w:p>
@@ -3778,7 +4482,21 @@
         <w:rPr>
           <w:rStyle w:val="Emphasis"/>
         </w:rPr>
-        <w:t>from_str(packetStr)</w:t>
+        <w:t>from_</w:t>
+      </w:r>
+      <w:proofErr w:type="gramStart"/>
+      <w:r>
+        <w:rPr>
+          <w:rStyle w:val="Emphasis"/>
+        </w:rPr>
+        <w:t>str(</w:t>
+      </w:r>
+      <w:proofErr w:type="gramEnd"/>
+      <w:r>
+        <w:rPr>
+          <w:rStyle w:val="Emphasis"/>
+        </w:rPr>
+        <w:t>packetStr)</w:t>
       </w:r>
       <w:r>
         <w:t>.</w:t>
@@ -3788,41 +4506,54 @@
       <w:pPr>
         <w:pStyle w:val="Heading2"/>
       </w:pPr>
-      <w:bookmarkStart w:id="9" w:name="_Toc372725415"/>
+      <w:bookmarkStart w:id="18" w:name="_Toc372725415"/>
+      <w:bookmarkStart w:id="19" w:name="_Toc372789695"/>
       <w:r>
         <w:t>DSR Routing</w:t>
       </w:r>
-      <w:bookmarkEnd w:id="9"/>
+      <w:bookmarkEnd w:id="18"/>
+      <w:bookmarkEnd w:id="19"/>
     </w:p>
     <w:p>
+      <w:r>
+        <w:t>This section will describe the methods for the DSR routing protocol in details.</w:t>
+      </w:r>
+    </w:p>
+    <w:p>
       <w:pPr>
         <w:pStyle w:val="Heading3"/>
       </w:pPr>
-      <w:bookmarkStart w:id="10" w:name="_Toc372725416"/>
+      <w:bookmarkStart w:id="20" w:name="_Toc372725416"/>
+      <w:bookmarkStart w:id="21" w:name="_Toc372789696"/>
       <w:r>
         <w:t>Constants and Attributes</w:t>
       </w:r>
-      <w:bookmarkEnd w:id="10"/>
+      <w:bookmarkEnd w:id="20"/>
+      <w:bookmarkEnd w:id="21"/>
     </w:p>
     <w:tbl>
       <w:tblPr>
         <w:tblStyle w:val="TableGrid"/>
         <w:tblW w:w="0" w:type="auto"/>
+        <w:jc w:val="center"/>
         <w:tblLayout w:type="fixed"/>
         <w:tblCellMar>
           <w:top w:w="28" w:type="dxa"/>
           <w:bottom w:w="28" w:type="dxa"/>
         </w:tblCellMar>
-        <w:tblLook w:val="04A0" w:firstRow="1" w:lastRow="0" w:firstColumn="1" w:lastColumn="0" w:noHBand="0" w:noVBand="1"/>
+        <w:tblLook w:val="04A0"/>
       </w:tblPr>
       <w:tblGrid>
-        <w:gridCol w:w="3369"/>
-        <w:gridCol w:w="5487"/>
+        <w:gridCol w:w="2943"/>
+        <w:gridCol w:w="5913"/>
       </w:tblGrid>
       <w:tr>
-        <w:tc>
-          <w:tcPr>
-            <w:tcW w:w="3369" w:type="dxa"/>
+        <w:trPr>
+          <w:jc w:val="center"/>
+        </w:trPr>
+        <w:tc>
+          <w:tcPr>
+            <w:tcW w:w="2943" w:type="dxa"/>
           </w:tcPr>
           <w:p>
             <w:pPr>
@@ -3840,7 +4571,7 @@
         </w:tc>
         <w:tc>
           <w:tcPr>
-            <w:tcW w:w="5487" w:type="dxa"/>
+            <w:tcW w:w="5913" w:type="dxa"/>
           </w:tcPr>
           <w:p>
             <w:pPr>
@@ -3858,9 +4589,12 @@
         </w:tc>
       </w:tr>
       <w:tr>
-        <w:tc>
-          <w:tcPr>
-            <w:tcW w:w="3369" w:type="dxa"/>
+        <w:trPr>
+          <w:jc w:val="center"/>
+        </w:trPr>
+        <w:tc>
+          <w:tcPr>
+            <w:tcW w:w="2943" w:type="dxa"/>
           </w:tcPr>
           <w:p>
             <w:r>
@@ -3873,7 +4607,7 @@
         </w:tc>
         <w:tc>
           <w:tcPr>
-            <w:tcW w:w="5487" w:type="dxa"/>
+            <w:tcW w:w="5913" w:type="dxa"/>
           </w:tcPr>
           <w:p>
             <w:r>
@@ -3883,9 +4617,12 @@
         </w:tc>
       </w:tr>
       <w:tr>
-        <w:tc>
-          <w:tcPr>
-            <w:tcW w:w="3369" w:type="dxa"/>
+        <w:trPr>
+          <w:jc w:val="center"/>
+        </w:trPr>
+        <w:tc>
+          <w:tcPr>
+            <w:tcW w:w="2943" w:type="dxa"/>
           </w:tcPr>
           <w:p>
             <w:pPr>
@@ -3903,7 +4640,7 @@
         </w:tc>
         <w:tc>
           <w:tcPr>
-            <w:tcW w:w="5487" w:type="dxa"/>
+            <w:tcW w:w="5913" w:type="dxa"/>
           </w:tcPr>
           <w:p>
             <w:r>
@@ -3913,9 +4650,12 @@
         </w:tc>
       </w:tr>
       <w:tr>
-        <w:tc>
-          <w:tcPr>
-            <w:tcW w:w="3369" w:type="dxa"/>
+        <w:trPr>
+          <w:jc w:val="center"/>
+        </w:trPr>
+        <w:tc>
+          <w:tcPr>
+            <w:tcW w:w="2943" w:type="dxa"/>
           </w:tcPr>
           <w:p>
             <w:pPr>
@@ -3927,18 +4667,57 @@
               <w:rPr>
                 <w:rStyle w:val="Emphasis"/>
               </w:rPr>
+              <w:t>MAX_time_between_request</w:t>
+            </w:r>
+          </w:p>
+        </w:tc>
+        <w:tc>
+          <w:tcPr>
+            <w:tcW w:w="5913" w:type="dxa"/>
+          </w:tcPr>
+          <w:p>
+            <w:r>
+              <w:t xml:space="preserve">The maximum time DSR node should wait for a route reply before </w:t>
+            </w:r>
+            <w:r>
+              <w:t>re-</w:t>
+            </w:r>
+            <w:r>
+              <w:t>broadcasting the route request.</w:t>
+            </w:r>
+          </w:p>
+        </w:tc>
+      </w:tr>
+      <w:tr>
+        <w:trPr>
+          <w:jc w:val="center"/>
+        </w:trPr>
+        <w:tc>
+          <w:tcPr>
+            <w:tcW w:w="2943" w:type="dxa"/>
+          </w:tcPr>
+          <w:p>
+            <w:pPr>
+              <w:rPr>
+                <w:rStyle w:val="Emphasis"/>
+              </w:rPr>
+            </w:pPr>
+            <w:r>
+              <w:rPr>
+                <w:rStyle w:val="Emphasis"/>
+              </w:rPr>
               <w:lastRenderedPageBreak/>
-              <w:t>MAX_time_between_request</w:t>
-            </w:r>
-          </w:p>
-        </w:tc>
-        <w:tc>
-          <w:tcPr>
-            <w:tcW w:w="5487" w:type="dxa"/>
-          </w:tcPr>
-          <w:p>
-            <w:r>
-              <w:t>The maximum time DSR node should wait for a route reply before broadcasting the route request again.</w:t>
+              <w:t>MAX_route_discoveries</w:t>
+            </w:r>
+          </w:p>
+        </w:tc>
+        <w:tc>
+          <w:tcPr>
+            <w:tcW w:w="5913" w:type="dxa"/>
+          </w:tcPr>
+          <w:p>
+            <w:r>
+              <w:t>The maximum number of route discovery retries.</w:t>
             </w:r>
           </w:p>
         </w:tc>
@@ -3949,16 +4728,20 @@
       <w:tblPr>
         <w:tblStyle w:val="TableGrid"/>
         <w:tblW w:w="0" w:type="auto"/>
-        <w:tblLook w:val="04A0" w:firstRow="1" w:lastRow="0" w:firstColumn="1" w:lastColumn="0" w:noHBand="0" w:noVBand="1"/>
+        <w:jc w:val="center"/>
+        <w:tblLook w:val="04A0"/>
       </w:tblPr>
       <w:tblGrid>
-        <w:gridCol w:w="3369"/>
-        <w:gridCol w:w="5487"/>
+        <w:gridCol w:w="2987"/>
+        <w:gridCol w:w="5869"/>
       </w:tblGrid>
       <w:tr>
-        <w:tc>
-          <w:tcPr>
-            <w:tcW w:w="3369" w:type="dxa"/>
+        <w:trPr>
+          <w:jc w:val="center"/>
+        </w:trPr>
+        <w:tc>
+          <w:tcPr>
+            <w:tcW w:w="2987" w:type="dxa"/>
           </w:tcPr>
           <w:p>
             <w:pPr>
@@ -3976,7 +4759,7 @@
         </w:tc>
         <w:tc>
           <w:tcPr>
-            <w:tcW w:w="5487" w:type="dxa"/>
+            <w:tcW w:w="5869" w:type="dxa"/>
           </w:tcPr>
           <w:p>
             <w:pPr>
@@ -3994,9 +4777,12 @@
         </w:tc>
       </w:tr>
       <w:tr>
-        <w:tc>
-          <w:tcPr>
-            <w:tcW w:w="3369" w:type="dxa"/>
+        <w:trPr>
+          <w:jc w:val="center"/>
+        </w:trPr>
+        <w:tc>
+          <w:tcPr>
+            <w:tcW w:w="2987" w:type="dxa"/>
           </w:tcPr>
           <w:p>
             <w:pPr>
@@ -4014,7 +4800,7 @@
         </w:tc>
         <w:tc>
           <w:tcPr>
-            <w:tcW w:w="5487" w:type="dxa"/>
+            <w:tcW w:w="5869" w:type="dxa"/>
           </w:tcPr>
           <w:p>
             <w:r>
@@ -4029,11 +4815,12 @@
       <w:tblPr>
         <w:tblStyle w:val="TableGrid"/>
         <w:tblW w:w="0" w:type="auto"/>
+        <w:jc w:val="center"/>
         <w:tblCellMar>
           <w:top w:w="28" w:type="dxa"/>
           <w:bottom w:w="28" w:type="dxa"/>
         </w:tblCellMar>
-        <w:tblLook w:val="04A0" w:firstRow="1" w:lastRow="0" w:firstColumn="1" w:lastColumn="0" w:noHBand="0" w:noVBand="1"/>
+        <w:tblLook w:val="04A0"/>
       </w:tblPr>
       <w:tblGrid>
         <w:gridCol w:w="3416"/>
@@ -4042,6 +4829,7 @@
       <w:tr>
         <w:trPr>
           <w:cantSplit/>
+          <w:jc w:val="center"/>
         </w:trPr>
         <w:tc>
           <w:tcPr>
@@ -4083,6 +4871,7 @@
       <w:tr>
         <w:trPr>
           <w:cantSplit/>
+          <w:jc w:val="center"/>
         </w:trPr>
         <w:tc>
           <w:tcPr>
@@ -4125,6 +4914,7 @@
       <w:tr>
         <w:trPr>
           <w:cantSplit/>
+          <w:jc w:val="center"/>
         </w:trPr>
         <w:tc>
           <w:tcPr>
@@ -4170,6 +4960,7 @@
       <w:tr>
         <w:trPr>
           <w:cantSplit/>
+          <w:jc w:val="center"/>
         </w:trPr>
         <w:tc>
           <w:tcPr>
@@ -4233,6 +5024,7 @@
       <w:tr>
         <w:trPr>
           <w:cantSplit/>
+          <w:jc w:val="center"/>
         </w:trPr>
         <w:tc>
           <w:tcPr>
@@ -4320,6 +5112,7 @@
       <w:tr>
         <w:trPr>
           <w:cantSplit/>
+          <w:jc w:val="center"/>
         </w:trPr>
         <w:tc>
           <w:tcPr>
@@ -4356,21 +5149,25 @@
             <w:r>
               <w:t>represented in the form (</w:t>
             </w:r>
+            <w:proofErr w:type="spellStart"/>
             <w:r>
               <w:rPr>
                 <w:i/>
               </w:rPr>
               <w:t>msg</w:t>
             </w:r>
+            <w:proofErr w:type="spellEnd"/>
             <w:r>
               <w:t xml:space="preserve">, </w:t>
             </w:r>
+            <w:proofErr w:type="spellStart"/>
             <w:r>
               <w:rPr>
                 <w:i/>
               </w:rPr>
               <w:t>broadcast_msg</w:t>
             </w:r>
+            <w:proofErr w:type="spellEnd"/>
             <w:r>
               <w:t xml:space="preserve">, </w:t>
             </w:r>
@@ -4383,12 +5180,14 @@
             <w:r>
               <w:t xml:space="preserve">, </w:t>
             </w:r>
+            <w:proofErr w:type="gramStart"/>
             <w:r>
               <w:rPr>
                 <w:i/>
               </w:rPr>
               <w:t>counter</w:t>
             </w:r>
+            <w:proofErr w:type="gramEnd"/>
             <w:r>
               <w:t>).</w:t>
             </w:r>
@@ -4470,12 +5269,14 @@
               </w:numPr>
               <w:ind w:left="412" w:hanging="284"/>
             </w:pPr>
+            <w:proofErr w:type="gramStart"/>
             <w:r>
               <w:rPr>
                 <w:i/>
               </w:rPr>
               <w:t>counter</w:t>
             </w:r>
+            <w:proofErr w:type="gramEnd"/>
             <w:r>
               <w:t xml:space="preserve"> is the number of times the packet has been sent.</w:t>
             </w:r>
@@ -4485,6 +5286,7 @@
       <w:tr>
         <w:trPr>
           <w:cantSplit/>
+          <w:jc w:val="center"/>
         </w:trPr>
         <w:tc>
           <w:tcPr>
@@ -4524,6 +5326,7 @@
       <w:tr>
         <w:trPr>
           <w:cantSplit/>
+          <w:jc w:val="center"/>
         </w:trPr>
         <w:tc>
           <w:tcPr>
@@ -4566,11 +5369,19 @@
             <w:r>
               <w:t xml:space="preserve"> is represented as tuple in the form (</w:t>
             </w:r>
+            <w:proofErr w:type="gramStart"/>
             <w:r>
               <w:rPr>
                 <w:i/>
               </w:rPr>
-              <w:t>str(pkt), toId</w:t>
+              <w:t>str(</w:t>
+            </w:r>
+            <w:proofErr w:type="gramEnd"/>
+            <w:r>
+              <w:rPr>
+                <w:i/>
+              </w:rPr>
+              <w:t>pkt), toId</w:t>
             </w:r>
             <w:r>
               <w:t>).</w:t>
@@ -4581,6 +5392,7 @@
       <w:tr>
         <w:trPr>
           <w:cantSplit/>
+          <w:jc w:val="center"/>
         </w:trPr>
         <w:tc>
           <w:tcPr>
@@ -4687,12 +5499,14 @@
               </w:numPr>
               <w:ind w:left="412" w:hanging="270"/>
             </w:pPr>
+            <w:proofErr w:type="gramStart"/>
             <w:r>
               <w:rPr>
                 <w:i/>
               </w:rPr>
               <w:t>timetransmitted</w:t>
             </w:r>
+            <w:proofErr w:type="gramEnd"/>
             <w:r>
               <w:t xml:space="preserve"> is the number of times the packet has been transmitted.</w:t>
             </w:r>
@@ -4702,6 +5516,7 @@
       <w:tr>
         <w:trPr>
           <w:cantSplit/>
+          <w:jc w:val="center"/>
         </w:trPr>
         <w:tc>
           <w:tcPr>
@@ -4747,21 +5562,11 @@
               </w:rPr>
               <w:t xml:space="preserve"> </w:t>
             </w:r>
-            <w:r>
-              <w:fldChar w:fldCharType="begin"/>
-            </w:r>
-            <w:r>
-              <w:instrText xml:space="preserve"> REF _Ref371891836 \r \h  \* MERGEFORMAT </w:instrText>
-            </w:r>
-            <w:r>
-              <w:fldChar w:fldCharType="separate"/>
-            </w:r>
-            <w:r>
-              <w:t>3.3</w:t>
-            </w:r>
-            <w:r>
-              <w:fldChar w:fldCharType="end"/>
-            </w:r>
+            <w:fldSimple w:instr=" REF _Ref371891836 \r \h  \* MERGEFORMAT ">
+              <w:r>
+                <w:t>3.3</w:t>
+              </w:r>
+            </w:fldSimple>
             <w:r>
               <w:rPr>
                 <w:i/>
@@ -4780,6 +5585,7 @@
       <w:tr>
         <w:trPr>
           <w:cantSplit/>
+          <w:jc w:val="center"/>
         </w:trPr>
         <w:tc>
           <w:tcPr>
@@ -4861,6 +5667,7 @@
       <w:tr>
         <w:trPr>
           <w:cantSplit/>
+          <w:jc w:val="center"/>
         </w:trPr>
         <w:tc>
           <w:tcPr>
@@ -4916,6 +5723,7 @@
       <w:tr>
         <w:trPr>
           <w:cantSplit/>
+          <w:jc w:val="center"/>
         </w:trPr>
         <w:tc>
           <w:tcPr>
@@ -4966,11 +5774,13 @@
       <w:pPr>
         <w:pStyle w:val="Heading3"/>
       </w:pPr>
-      <w:bookmarkStart w:id="11" w:name="_Toc372725417"/>
+      <w:bookmarkStart w:id="22" w:name="_Toc372725417"/>
+      <w:bookmarkStart w:id="23" w:name="_Toc372789697"/>
       <w:r>
         <w:t>Packet construction</w:t>
       </w:r>
-      <w:bookmarkEnd w:id="11"/>
+      <w:bookmarkEnd w:id="22"/>
+      <w:bookmarkEnd w:id="23"/>
     </w:p>
     <w:p>
       <w:r>
@@ -5121,7 +5931,8 @@
       <w:pPr>
         <w:pStyle w:val="Heading3"/>
       </w:pPr>
-      <w:bookmarkStart w:id="12" w:name="_Toc372725418"/>
+      <w:bookmarkStart w:id="24" w:name="_Toc372725418"/>
+      <w:bookmarkStart w:id="25" w:name="_Toc372789698"/>
       <w:r>
         <w:t>N</w:t>
       </w:r>
@@ -5131,7 +5942,8 @@
       <w:r>
         <w:t>ork methods</w:t>
       </w:r>
-      <w:bookmarkEnd w:id="12"/>
+      <w:bookmarkEnd w:id="24"/>
+      <w:bookmarkEnd w:id="25"/>
     </w:p>
     <w:p>
       <w:r>
@@ -5324,11 +6136,13 @@
       <w:pPr>
         <w:pStyle w:val="Heading3"/>
       </w:pPr>
-      <w:bookmarkStart w:id="13" w:name="_Toc372725419"/>
+      <w:bookmarkStart w:id="26" w:name="_Toc372725419"/>
+      <w:bookmarkStart w:id="27" w:name="_Toc372789699"/>
       <w:r>
         <w:t>Routing methods</w:t>
       </w:r>
-      <w:bookmarkEnd w:id="13"/>
+      <w:bookmarkEnd w:id="26"/>
+      <w:bookmarkEnd w:id="27"/>
     </w:p>
     <w:p>
       <w:r>
@@ -5342,23 +6156,13 @@
           <w:rStyle w:val="Emphasis"/>
           <w:i w:val="0"/>
         </w:rPr>
-        <w:t>:</w:t>
-      </w:r>
-      <w:r>
-        <w:rPr>
-          <w:rStyle w:val="Emphasis"/>
-          <w:i w:val="0"/>
-        </w:rPr>
-        <w:t xml:space="preserve"> </w:t>
-      </w:r>
-      <w:r>
-        <w:t>This</w:t>
-      </w:r>
-      <w:r>
-        <w:t xml:space="preserve"> method</w:t>
-      </w:r>
-      <w:r>
-        <w:t xml:space="preserve"> is used to process the route request (</w:t>
+        <w:t xml:space="preserve">: </w:t>
+      </w:r>
+      <w:r>
+        <w:t>This method is used to process</w:t>
+      </w:r>
+      <w:r>
+        <w:t xml:space="preserve"> the route request (</w:t>
       </w:r>
       <w:r>
         <w:rPr>
@@ -5704,7 +6508,139 @@
         <w:t>seen_route_request.</w:t>
       </w:r>
       <w:r>
-        <w:t xml:space="preserve"> The DSR node will include itself in </w:t>
+        <w:t xml:space="preserve"> </w:t>
+      </w:r>
+      <w:r>
+        <w:t xml:space="preserve"> This node will then </w:t>
+      </w:r>
+      <w:r>
+        <w:t xml:space="preserve">find the shortest path to the destination from its </w:t>
+      </w:r>
+      <w:r>
+        <w:rPr>
+          <w:i/>
+        </w:rPr>
+        <w:t>route_</w:t>
+      </w:r>
+      <w:r>
+        <w:rPr>
+          <w:i/>
+        </w:rPr>
+        <w:t>cache</w:t>
+      </w:r>
+      <w:r>
+        <w:t xml:space="preserve"> if such path exist and have no broken links</w:t>
+      </w:r>
+      <w:r>
+        <w:t>:</w:t>
+      </w:r>
+    </w:p>
+    <w:p>
+      <w:pPr>
+        <w:pStyle w:val="ListParagraph"/>
+        <w:numPr>
+          <w:ilvl w:val="1"/>
+          <w:numId w:val="27"/>
+        </w:numPr>
+      </w:pPr>
+      <w:r>
+        <w:t xml:space="preserve">If such path exists, then extend this path to </w:t>
+      </w:r>
+      <w:r>
+        <w:rPr>
+          <w:i/>
+        </w:rPr>
+        <w:t>msg.path</w:t>
+      </w:r>
+      <w:r>
+        <w:t xml:space="preserve">. This node will then make a new reply packet using </w:t>
+      </w:r>
+      <w:r>
+        <w:rPr>
+          <w:i/>
+        </w:rPr>
+        <w:t xml:space="preserve">make_packet_o(REPLY, rev_path, </w:t>
+      </w:r>
+      <w:r>
+        <w:rPr>
+          <w:i/>
+        </w:rPr>
+        <w:t>source_ID</w:t>
+      </w:r>
+      <w:r>
+        <w:rPr>
+          <w:i/>
+        </w:rPr>
+        <w:t>, msg.originatorID)</w:t>
+      </w:r>
+      <w:r>
+        <w:t xml:space="preserve">, where </w:t>
+      </w:r>
+      <w:r>
+        <w:rPr>
+          <w:i/>
+        </w:rPr>
+        <w:t>rev_path</w:t>
+      </w:r>
+      <w:r>
+        <w:t xml:space="preserve"> is the reversed path of </w:t>
+      </w:r>
+      <w:r>
+        <w:rPr>
+          <w:i/>
+        </w:rPr>
+        <w:t>msg.path</w:t>
+      </w:r>
+      <w:r>
+        <w:t xml:space="preserve"> and source_ID is the first item of </w:t>
+      </w:r>
+      <w:r>
+        <w:rPr>
+          <w:i/>
+        </w:rPr>
+        <w:t>msg.path</w:t>
+      </w:r>
+      <w:r>
+        <w:t>.</w:t>
+      </w:r>
+      <w:r>
+        <w:t xml:space="preserve"> This </w:t>
+      </w:r>
+      <w:r>
+        <w:rPr>
+          <w:i/>
+        </w:rPr>
+        <w:t>reply</w:t>
+      </w:r>
+      <w:r>
+        <w:t xml:space="preserve"> packet is sent to the next address on the </w:t>
+      </w:r>
+      <w:r>
+        <w:rPr>
+          <w:i/>
+        </w:rPr>
+        <w:t>rev_path</w:t>
+      </w:r>
+      <w:r>
+        <w:t>.</w:t>
+      </w:r>
+    </w:p>
+    <w:p>
+      <w:pPr>
+        <w:pStyle w:val="ListParagraph"/>
+        <w:numPr>
+          <w:ilvl w:val="1"/>
+          <w:numId w:val="27"/>
+        </w:numPr>
+      </w:pPr>
+      <w:r>
+        <w:t xml:space="preserve"> </w:t>
+      </w:r>
+      <w:r>
+        <w:t>The</w:t>
+      </w:r>
+      <w:r>
+        <w:t xml:space="preserve"> DSR node will include itself in </w:t>
       </w:r>
       <w:r>
         <w:rPr>
@@ -6162,7 +7098,13 @@
         <w:t xml:space="preserve"> intended message for the</w:t>
       </w:r>
       <w:r>
-        <w:t xml:space="preserve"> destination node. Firstly, the DSR node will send an acknowledgement to the sender of that </w:t>
+        <w:t xml:space="preserve"> destination node. Firstly, the DSR node will send an a</w:t>
+      </w:r>
+      <w:r>
+        <w:t>cknowledgement to the sender of</w:t>
+      </w:r>
+      <w:r>
+        <w:t xml:space="preserve"> </w:t>
       </w:r>
       <w:r>
         <w:rPr>
@@ -6201,7 +7143,7 @@
         <w:t>this.ID</w:t>
       </w:r>
       <w:r>
-        <w:t xml:space="preserve">, then this node will add the </w:t>
+        <w:t xml:space="preserve">, then this node will add </w:t>
       </w:r>
       <w:r>
         <w:rPr>
@@ -6258,51 +7200,172 @@
         </w:numPr>
       </w:pPr>
       <w:r>
-        <w:t xml:space="preserve">If condition 1 is not met, then this node will packet a new packet using </w:t>
-      </w:r>
-      <w:r>
-        <w:rPr>
-          <w:i/>
-        </w:rPr>
-        <w:t>make_packet(SEND, msg.path, msg.contents)</w:t>
-      </w:r>
-      <w:r>
-        <w:t xml:space="preserve">. This packet is sent to the address of the next node in the path, and also added to acknowledgement buffer via </w:t>
-      </w:r>
-      <w:r>
-        <w:rPr>
-          <w:i/>
-        </w:rPr>
-        <w:t>add_to_ack_buffer</w:t>
-      </w:r>
-      <w:r>
-        <w:t xml:space="preserve"> method.</w:t>
+        <w:t xml:space="preserve">If condition 1 is not met, </w:t>
+      </w:r>
+      <w:r>
+        <w:t xml:space="preserve">this node will send </w:t>
+      </w:r>
+      <w:r>
+        <w:rPr>
+          <w:i/>
+        </w:rPr>
+        <w:t xml:space="preserve">msg </w:t>
+      </w:r>
+      <w:r>
+        <w:t xml:space="preserve">to the next address in the path. </w:t>
+      </w:r>
+      <w:r>
+        <w:t xml:space="preserve">This node will look for the shorter path to the destination in its </w:t>
+      </w:r>
+      <w:r>
+        <w:rPr>
+          <w:i/>
+        </w:rPr>
+        <w:t>route_cache</w:t>
+      </w:r>
+      <w:r>
+        <w:t>.</w:t>
       </w:r>
     </w:p>
     <w:p>
+      <w:pPr>
+        <w:pStyle w:val="ListParagraph"/>
+        <w:numPr>
+          <w:ilvl w:val="1"/>
+          <w:numId w:val="33"/>
+        </w:numPr>
+      </w:pPr>
+      <w:r>
+        <w:t xml:space="preserve">If such </w:t>
+      </w:r>
+      <w:r>
+        <w:rPr>
+          <w:i/>
+        </w:rPr>
+        <w:t>path</w:t>
+      </w:r>
+      <w:r>
+        <w:t xml:space="preserve"> is found, and is shorter than the </w:t>
+      </w:r>
+      <w:r>
+        <w:rPr>
+          <w:i/>
+        </w:rPr>
+        <w:t>msg.path</w:t>
+      </w:r>
+      <w:r>
+        <w:t xml:space="preserve"> used, then this node make a new packet using </w:t>
+      </w:r>
+      <w:r>
+        <w:rPr>
+          <w:i/>
+        </w:rPr>
+        <w:t>make_packet_o(SEND, path, msg.contents, msg.originatorID, msg.originatorNodeID)</w:t>
+      </w:r>
+      <w:r>
+        <w:t xml:space="preserve">. This packet is sent to the next address in the new </w:t>
+      </w:r>
+      <w:r>
+        <w:rPr>
+          <w:i/>
+        </w:rPr>
+        <w:t>path</w:t>
+      </w:r>
+      <w:r>
+        <w:t xml:space="preserve"> and also added to acknowledgement buffer via </w:t>
+      </w:r>
+      <w:r>
+        <w:rPr>
+          <w:i/>
+        </w:rPr>
+        <w:t>add_to_ack_buffer</w:t>
+      </w:r>
+      <w:r>
+        <w:t xml:space="preserve"> method.</w:t>
+      </w:r>
+    </w:p>
+    <w:p>
+      <w:pPr>
+        <w:pStyle w:val="ListParagraph"/>
+        <w:numPr>
+          <w:ilvl w:val="1"/>
+          <w:numId w:val="33"/>
+        </w:numPr>
+      </w:pPr>
+      <w:r>
+        <w:t xml:space="preserve">If </w:t>
+      </w:r>
+      <w:r>
+        <w:rPr>
+          <w:i/>
+        </w:rPr>
+        <w:t xml:space="preserve">path </w:t>
+      </w:r>
+      <w:r>
+        <w:t>not found</w:t>
+      </w:r>
+      <w:r>
+        <w:t xml:space="preserve"> or </w:t>
+      </w:r>
+      <w:r>
+        <w:rPr>
+          <w:i/>
+        </w:rPr>
+        <w:t xml:space="preserve">path </w:t>
+      </w:r>
+      <w:r>
+        <w:t xml:space="preserve">is longer than </w:t>
+      </w:r>
+      <w:r>
+        <w:rPr>
+          <w:i/>
+        </w:rPr>
+        <w:t>msg.path</w:t>
+      </w:r>
+      <w:r>
+        <w:t xml:space="preserve">, </w:t>
+      </w:r>
+      <w:r>
+        <w:t xml:space="preserve">this node will </w:t>
+      </w:r>
+      <w:r>
+        <w:t>make</w:t>
+      </w:r>
+      <w:r>
+        <w:t xml:space="preserve"> a new packet using </w:t>
+      </w:r>
+      <w:r>
+        <w:rPr>
+          <w:i/>
+        </w:rPr>
+        <w:t>make_packet(SEND, msg.path, msg.contents)</w:t>
+      </w:r>
+      <w:r>
+        <w:t xml:space="preserve">. This packet is sent to the address of the next node in the path, and also added to acknowledgement buffer via </w:t>
+      </w:r>
+      <w:r>
+        <w:rPr>
+          <w:i/>
+        </w:rPr>
+        <w:t>add_to_ack_buffer</w:t>
+      </w:r>
+      <w:r>
+        <w:t xml:space="preserve"> method.</w:t>
+      </w:r>
+    </w:p>
+    <w:p>
       <w:r>
         <w:rPr>
           <w:rStyle w:val="Emphasis"/>
         </w:rPr>
-        <w:t>Route_</w:t>
-      </w:r>
-      <w:r>
-        <w:rPr>
-          <w:rStyle w:val="Emphasis"/>
-        </w:rPr>
-        <w:t>discover(</w:t>
-      </w:r>
-      <w:r>
-        <w:rPr>
-          <w:rStyle w:val="Emphasis"/>
-        </w:rPr>
-        <w:t>data, toID)</w:t>
-      </w:r>
-      <w:r>
-        <w:t>:</w:t>
-      </w:r>
-      <w:r>
-        <w:t xml:space="preserve"> This method is used by the node to discover route path.</w:t>
+        <w:lastRenderedPageBreak/>
+        <w:t>Route_discover(data, toID)</w:t>
+      </w:r>
+      <w:r>
+        <w:t>: This</w:t>
+      </w:r>
+      <w:r>
+        <w:t xml:space="preserve"> method is used by the node to discover route path.</w:t>
       </w:r>
       <w:r>
         <w:t xml:space="preserve"> </w:t>
@@ -6338,7 +7401,21 @@
         <w:rPr>
           <w:i/>
         </w:rPr>
-        <w:t>get_shortest_path(toID)</w:t>
+        <w:t>get_shortest_</w:t>
+      </w:r>
+      <w:proofErr w:type="gramStart"/>
+      <w:r>
+        <w:rPr>
+          <w:i/>
+        </w:rPr>
+        <w:t>path(</w:t>
+      </w:r>
+      <w:proofErr w:type="gramEnd"/>
+      <w:r>
+        <w:rPr>
+          <w:i/>
+        </w:rPr>
+        <w:t>toID)</w:t>
       </w:r>
       <w:r>
         <w:t xml:space="preserve"> – (Refer to Section </w:t>
@@ -6511,35 +7588,70 @@
           <w:i w:val="0"/>
         </w:rPr>
       </w:pPr>
+      <w:proofErr w:type="spellStart"/>
       <w:r>
         <w:rPr>
           <w:rStyle w:val="Emphasis"/>
         </w:rPr>
-        <w:t xml:space="preserve">Route_discover_with_error(msg, </w:t>
-      </w:r>
+        <w:t>Route_discover_with_</w:t>
+      </w:r>
+      <w:proofErr w:type="gramStart"/>
       <w:r>
         <w:rPr>
           <w:rStyle w:val="Emphasis"/>
         </w:rPr>
+        <w:t>error</w:t>
+      </w:r>
+      <w:proofErr w:type="spellEnd"/>
+      <w:r>
+        <w:rPr>
+          <w:rStyle w:val="Emphasis"/>
+        </w:rPr>
+        <w:t>(</w:t>
+      </w:r>
+      <w:proofErr w:type="spellStart"/>
+      <w:proofErr w:type="gramEnd"/>
+      <w:r>
+        <w:rPr>
+          <w:rStyle w:val="Emphasis"/>
+        </w:rPr>
         <w:t>originalPkt</w:t>
       </w:r>
+      <w:proofErr w:type="spellEnd"/>
       <w:r>
         <w:rPr>
           <w:rStyle w:val="Emphasis"/>
         </w:rPr>
-        <w:t>, brokenLink)</w:t>
+        <w:t>,</w:t>
+      </w:r>
+      <w:r>
+        <w:rPr>
+          <w:rStyle w:val="Emphasis"/>
+        </w:rPr>
+        <w:t xml:space="preserve"> </w:t>
+      </w:r>
+      <w:proofErr w:type="spellStart"/>
+      <w:r>
+        <w:rPr>
+          <w:rStyle w:val="Emphasis"/>
+        </w:rPr>
+        <w:t>brokenLink</w:t>
+      </w:r>
+      <w:proofErr w:type="spellEnd"/>
+      <w:r>
+        <w:rPr>
+          <w:rStyle w:val="Emphasis"/>
+        </w:rPr>
+        <w:t>)</w:t>
       </w:r>
       <w:r>
         <w:t>:</w:t>
       </w:r>
       <w:r>
-        <w:t xml:space="preserve"> This method is used to fix the broken link between two nodes in </w:t>
-      </w:r>
-      <w:r>
-        <w:rPr>
-          <w:i/>
-        </w:rPr>
-        <w:t>msg.path</w:t>
+        <w:t xml:space="preserve"> This method is used to do a route discovery </w:t>
+      </w:r>
+      <w:r>
+        <w:t>whilst propagating error</w:t>
       </w:r>
       <w:r>
         <w:t xml:space="preserve">. Firstly, </w:t>
@@ -6581,8 +7693,19 @@
         <w:rPr>
           <w:i/>
         </w:rPr>
-        <w:lastRenderedPageBreak/>
-        <w:t>originalPkt.toID, originalPkt.originatorID, originalPkt.originatorNodeID)</w:t>
+        <w:t>des</w:t>
+      </w:r>
+      <w:r>
+        <w:rPr>
+          <w:i/>
+        </w:rPr>
+        <w:t>tinationID</w:t>
+      </w:r>
+      <w:r>
+        <w:rPr>
+          <w:i/>
+        </w:rPr>
+        <w:t>, originalPkt.originatorID, originalPkt.originatorNodeID)</w:t>
       </w:r>
       <w:r>
         <w:t xml:space="preserve">, where </w:t>
@@ -6603,6 +7726,30 @@
         <w:t xml:space="preserve"> this.ID</w:t>
       </w:r>
       <w:r>
+        <w:rPr>
+          <w:i/>
+        </w:rPr>
+        <w:t xml:space="preserve"> </w:t>
+      </w:r>
+      <w:r>
+        <w:t xml:space="preserve">and </w:t>
+      </w:r>
+      <w:r>
+        <w:rPr>
+          <w:i/>
+        </w:rPr>
+        <w:t>destinationID</w:t>
+      </w:r>
+      <w:r>
+        <w:t xml:space="preserve"> is the destination of the </w:t>
+      </w:r>
+      <w:r>
+        <w:rPr>
+          <w:i/>
+        </w:rPr>
+        <w:t>originalPkt</w:t>
+      </w:r>
+      <w:r>
         <w:t xml:space="preserve">. The </w:t>
       </w:r>
       <w:r>
@@ -6612,16 +7759,42 @@
         <w:t>request</w:t>
       </w:r>
       <w:r>
-        <w:t xml:space="preserve"> will also piggyback the </w:t>
-      </w:r>
+        <w:t xml:space="preserve"> </w:t>
+      </w:r>
+      <w:r>
+        <w:t xml:space="preserve">will </w:t>
+      </w:r>
+      <w:r>
+        <w:t xml:space="preserve">piggyback the </w:t>
+      </w:r>
+      <w:proofErr w:type="spellStart"/>
       <w:r>
         <w:rPr>
           <w:i/>
         </w:rPr>
         <w:t>brokenLink</w:t>
       </w:r>
-      <w:r>
-        <w:t xml:space="preserve"> and broadcasted by this node so that the neighbouring nodes will remove the </w:t>
+      <w:proofErr w:type="spellEnd"/>
+      <w:r>
+        <w:t xml:space="preserve"> </w:t>
+      </w:r>
+      <w:r>
+        <w:t xml:space="preserve">which is then broadcasted </w:t>
+      </w:r>
+      <w:r>
+        <w:t>on the network</w:t>
+      </w:r>
+      <w:r>
+        <w:t xml:space="preserve"> </w:t>
+      </w:r>
+      <w:r>
+        <w:t>to notify the</w:t>
+      </w:r>
+      <w:r>
+        <w:t xml:space="preserve"> neighbouring nodes </w:t>
+      </w:r>
+      <w:r>
+        <w:t xml:space="preserve">about the </w:t>
       </w:r>
       <w:r>
         <w:rPr>
@@ -6630,15 +7803,6 @@
         <w:t>brokenLink</w:t>
       </w:r>
       <w:r>
-        <w:t xml:space="preserve"> from their </w:t>
-      </w:r>
-      <w:r>
-        <w:rPr>
-          <w:i/>
-        </w:rPr>
-        <w:t>route_cache</w:t>
-      </w:r>
-      <w:r>
         <w:t xml:space="preserve">. This node will record the </w:t>
       </w:r>
       <w:r>
@@ -6648,7 +7812,13 @@
         <w:t>time</w:t>
       </w:r>
       <w:r>
-        <w:t xml:space="preserve"> of sending the requestion, which is appended to </w:t>
+        <w:t xml:space="preserve"> of the broadcast</w:t>
+      </w:r>
+      <w:r>
+        <w:t>, and this information</w:t>
+      </w:r>
+      <w:r>
+        <w:t xml:space="preserve"> is appended to </w:t>
       </w:r>
       <w:r>
         <w:rPr>
@@ -6673,7 +7843,8 @@
       <w:pPr>
         <w:pStyle w:val="Heading3"/>
       </w:pPr>
-      <w:bookmarkStart w:id="14" w:name="_Toc372725420"/>
+      <w:bookmarkStart w:id="28" w:name="_Toc372725420"/>
+      <w:bookmarkStart w:id="29" w:name="_Toc372789700"/>
       <w:r>
         <w:rPr>
           <w:rStyle w:val="Emphasis"/>
@@ -6683,7 +7854,8 @@
         </w:rPr>
         <w:t>Acknowledgement</w:t>
       </w:r>
-      <w:bookmarkEnd w:id="14"/>
+      <w:bookmarkEnd w:id="28"/>
+      <w:bookmarkEnd w:id="29"/>
     </w:p>
     <w:p>
       <w:r>
@@ -6754,11 +7926,13 @@
       <w:pPr>
         <w:pStyle w:val="Heading3"/>
       </w:pPr>
-      <w:bookmarkStart w:id="15" w:name="_Toc372725421"/>
+      <w:bookmarkStart w:id="30" w:name="_Toc372725421"/>
+      <w:bookmarkStart w:id="31" w:name="_Toc372789701"/>
       <w:r>
         <w:t>Send Packet</w:t>
       </w:r>
-      <w:bookmarkEnd w:id="15"/>
+      <w:bookmarkEnd w:id="30"/>
+      <w:bookmarkEnd w:id="31"/>
     </w:p>
     <w:p>
       <w:r>
@@ -6814,7 +7988,8 @@
       <w:pPr>
         <w:pStyle w:val="Heading3"/>
       </w:pPr>
-      <w:bookmarkStart w:id="16" w:name="_Toc372725422"/>
+      <w:bookmarkStart w:id="32" w:name="_Toc372725422"/>
+      <w:bookmarkStart w:id="33" w:name="_Toc372789702"/>
       <w:r>
         <w:t>R</w:t>
       </w:r>
@@ -6830,7 +8005,8 @@
       <w:r>
         <w:t>acket</w:t>
       </w:r>
-      <w:bookmarkEnd w:id="16"/>
+      <w:bookmarkEnd w:id="32"/>
+      <w:bookmarkEnd w:id="33"/>
     </w:p>
     <w:p>
       <w:r>
@@ -6942,7 +8118,21 @@
         <w:rPr>
           <w:i/>
         </w:rPr>
-        <w:t xml:space="preserve">offer_route(pkt.path) – </w:t>
+        <w:t>offer_</w:t>
+      </w:r>
+      <w:proofErr w:type="gramStart"/>
+      <w:r>
+        <w:rPr>
+          <w:i/>
+        </w:rPr>
+        <w:t>route(</w:t>
+      </w:r>
+      <w:proofErr w:type="gramEnd"/>
+      <w:r>
+        <w:rPr>
+          <w:i/>
+        </w:rPr>
+        <w:t xml:space="preserve">pkt.path) – </w:t>
       </w:r>
       <w:r>
         <w:t xml:space="preserve">See Section </w:t>
@@ -7009,6 +8199,7 @@
         <w:rPr>
           <w:rStyle w:val="Emphasis"/>
         </w:rPr>
+        <w:lastRenderedPageBreak/>
         <w:t>Pop _outbox</w:t>
       </w:r>
       <w:r>
@@ -7101,7 +8292,13 @@
         <w:t>ID</w:t>
       </w:r>
       <w:r>
-        <w:t xml:space="preserve">. Once this message is found, the method will return the message and remove it from </w:t>
+        <w:t xml:space="preserve">. Once this message is found, the method will </w:t>
+      </w:r>
+      <w:r>
+        <w:t>remove and return the message</w:t>
+      </w:r>
+      <w:r>
+        <w:t xml:space="preserve"> from </w:t>
       </w:r>
       <w:r>
         <w:rPr>
@@ -7114,11 +8311,13 @@
       <w:pPr>
         <w:pStyle w:val="Heading3"/>
       </w:pPr>
-      <w:bookmarkStart w:id="17" w:name="_Toc372725423"/>
+      <w:bookmarkStart w:id="34" w:name="_Toc372725423"/>
+      <w:bookmarkStart w:id="35" w:name="_Toc372789703"/>
       <w:r>
         <w:t>DSR Updates</w:t>
       </w:r>
-      <w:bookmarkEnd w:id="17"/>
+      <w:bookmarkEnd w:id="34"/>
+      <w:bookmarkEnd w:id="35"/>
     </w:p>
     <w:p>
       <w:r>
@@ -7188,11 +8387,7 @@
         <w:t>MAX_transmissions</w:t>
       </w:r>
       <w:r>
-        <w:t xml:space="preserve">, this DSR node will broadcast the error message to its neighbours </w:t>
-      </w:r>
-      <w:r>
-        <w:lastRenderedPageBreak/>
-        <w:t xml:space="preserve">about the </w:t>
+        <w:t xml:space="preserve">, this DSR node will broadcast the error message to its neighbours about the </w:t>
       </w:r>
       <w:r>
         <w:rPr>
@@ -7282,13 +8477,7 @@
         <w:t xml:space="preserve"> </w:t>
       </w:r>
       <w:r>
-        <w:t xml:space="preserve">duration, but the time taken to </w:t>
-      </w:r>
-      <w:r>
-        <w:t>receive</w:t>
-      </w:r>
-      <w:r>
-        <w:t xml:space="preserve"> the </w:t>
+        <w:t xml:space="preserve">duration, but the time taken to received the </w:t>
       </w:r>
       <w:r>
         <w:rPr>
@@ -7465,6 +8654,11 @@
       </w:r>
     </w:p>
     <w:p>
+      <w:pPr>
+        <w:rPr>
+          <w:i/>
+        </w:rPr>
+      </w:pPr>
       <w:r>
         <w:rPr>
           <w:rStyle w:val="Emphasis"/>
@@ -7513,21 +8707,25 @@
       <w:r>
         <w:t>(</w:t>
       </w:r>
+      <w:proofErr w:type="spellStart"/>
       <w:r>
         <w:rPr>
           <w:i/>
         </w:rPr>
         <w:t>msg</w:t>
       </w:r>
+      <w:proofErr w:type="spellEnd"/>
       <w:r>
         <w:t xml:space="preserve">, </w:t>
       </w:r>
-      <w:r>
-        <w:rPr>
-          <w:i/>
-        </w:rPr>
-        <w:t>originatorID</w:t>
-      </w:r>
+      <w:proofErr w:type="spellStart"/>
+      <w:r>
+        <w:rPr>
+          <w:i/>
+        </w:rPr>
+        <w:t>broadcast_msg</w:t>
+      </w:r>
+      <w:proofErr w:type="spellEnd"/>
       <w:r>
         <w:t xml:space="preserve">, </w:t>
       </w:r>
@@ -7540,76 +8738,244 @@
       <w:r>
         <w:t xml:space="preserve">, </w:t>
       </w:r>
+      <w:proofErr w:type="gramStart"/>
       <w:r>
         <w:rPr>
           <w:i/>
         </w:rPr>
         <w:t>counter</w:t>
       </w:r>
+      <w:proofErr w:type="gramEnd"/>
       <w:r>
         <w:t xml:space="preserve">) in the </w:t>
       </w:r>
+      <w:proofErr w:type="spellStart"/>
       <w:r>
         <w:rPr>
           <w:i/>
         </w:rPr>
         <w:t>send_buffer</w:t>
       </w:r>
-      <w:r>
-        <w:t xml:space="preserve"> to check whether it exceeds the sent duration, </w:t>
-      </w:r>
-      <w:r>
-        <w:rPr>
-          <w:i/>
-        </w:rPr>
-        <w:t xml:space="preserve">MAX_time_between_request </w:t>
-      </w:r>
-      <w:r>
-        <w:t>x</w:t>
-      </w:r>
-      <w:r>
-        <w:rPr>
-          <w:i/>
-        </w:rPr>
-        <w:t xml:space="preserve"> counter</w:t>
-      </w:r>
-      <w:r>
-        <w:t xml:space="preserve">. If this condition is met by an item, it will be removed from the </w:t>
-      </w:r>
-      <w:r>
-        <w:rPr>
-          <w:i/>
-        </w:rPr>
-        <w:t>send_buffer</w:t>
-      </w:r>
-      <w:r>
-        <w:t xml:space="preserve">.  A new item </w:t>
-      </w:r>
-      <w:r>
-        <w:rPr>
-          <w:i/>
-        </w:rPr>
-        <w:t>(msg, originatorID, new_start, counter+1)</w:t>
-      </w:r>
-      <w:r>
-        <w:t xml:space="preserve"> is then appended to the buffer, where </w:t>
-      </w:r>
-      <w:r>
-        <w:rPr>
-          <w:i/>
-        </w:rPr>
-        <w:t>new_start</w:t>
-      </w:r>
-      <w:r>
-        <w:t xml:space="preserve"> is the new time of packet retransmission.</w:t>
+      <w:proofErr w:type="spellEnd"/>
+      <w:r>
+        <w:t xml:space="preserve"> with two cases:</w:t>
       </w:r>
     </w:p>
     <w:p>
+      <w:pPr>
+        <w:pStyle w:val="ListParagraph"/>
+        <w:numPr>
+          <w:ilvl w:val="0"/>
+          <w:numId w:val="48"/>
+        </w:numPr>
+      </w:pPr>
+      <w:r>
+        <w:t xml:space="preserve">If </w:t>
+      </w:r>
+      <w:r>
+        <w:t xml:space="preserve">counter &gt; </w:t>
+      </w:r>
+      <w:proofErr w:type="spellStart"/>
+      <w:r>
+        <w:t>MAX_route_discoveries</w:t>
+      </w:r>
+      <w:proofErr w:type="spellEnd"/>
+      <w:r>
+        <w:t xml:space="preserve">, then the item is removed from </w:t>
+      </w:r>
+      <w:proofErr w:type="spellStart"/>
+      <w:r>
+        <w:rPr>
+          <w:i/>
+        </w:rPr>
+        <w:t>send_buffer</w:t>
+      </w:r>
+      <w:proofErr w:type="spellEnd"/>
+      <w:r>
+        <w:t>.</w:t>
+      </w:r>
+    </w:p>
+    <w:p>
+      <w:pPr>
+        <w:pStyle w:val="ListParagraph"/>
+        <w:numPr>
+          <w:ilvl w:val="0"/>
+          <w:numId w:val="48"/>
+        </w:numPr>
+      </w:pPr>
+      <w:r>
+        <w:t xml:space="preserve">Otherwise if </w:t>
+      </w:r>
+      <w:r>
+        <w:t>the item exceeds the sent duration</w:t>
+      </w:r>
+      <w:proofErr w:type="gramStart"/>
+      <w:r>
+        <w:t xml:space="preserve">, </w:t>
+      </w:r>
+      <m:oMath>
+        <w:proofErr w:type="gramEnd"/>
+        <m:sSup>
+          <m:sSupPr>
+            <m:ctrlPr>
+              <w:rPr>
+                <w:rFonts w:ascii="Cambria Math" w:hAnsi="Cambria Math"/>
+                <w:i/>
+              </w:rPr>
+            </m:ctrlPr>
+          </m:sSupPr>
+          <m:e>
+            <m:r>
+              <w:rPr>
+                <w:rFonts w:ascii="Cambria Math" w:hAnsi="Cambria Math"/>
+              </w:rPr>
+              <m:t>MAX_time_between_request</m:t>
+            </m:r>
+          </m:e>
+          <m:sup>
+            <m:r>
+              <w:rPr>
+                <w:rFonts w:ascii="Cambria Math" w:hAnsi="Cambria Math"/>
+              </w:rPr>
+              <m:t>counter</m:t>
+            </m:r>
+          </m:sup>
+        </m:sSup>
+      </m:oMath>
+      <w:r>
+        <w:t xml:space="preserve">. </w:t>
+      </w:r>
+      <w:r>
+        <w:t xml:space="preserve">Then the item is removed and re-appended as </w:t>
+      </w:r>
+      <w:r>
+        <w:rPr>
+          <w:i/>
+        </w:rPr>
+        <w:t>(</w:t>
+      </w:r>
+      <w:proofErr w:type="spellStart"/>
+      <w:r>
+        <w:rPr>
+          <w:i/>
+        </w:rPr>
+        <w:t>msg</w:t>
+      </w:r>
+      <w:proofErr w:type="spellEnd"/>
+      <w:r>
+        <w:rPr>
+          <w:i/>
+        </w:rPr>
+        <w:t xml:space="preserve">, </w:t>
+      </w:r>
+      <w:proofErr w:type="spellStart"/>
+      <w:r>
+        <w:rPr>
+          <w:i/>
+        </w:rPr>
+        <w:t>broadcast_msg</w:t>
+      </w:r>
+      <w:proofErr w:type="spellEnd"/>
+      <w:r>
+        <w:rPr>
+          <w:i/>
+        </w:rPr>
+        <w:t xml:space="preserve">, </w:t>
+      </w:r>
+      <w:proofErr w:type="spellStart"/>
+      <w:r>
+        <w:rPr>
+          <w:i/>
+        </w:rPr>
+        <w:t>new_start</w:t>
+      </w:r>
+      <w:proofErr w:type="spellEnd"/>
+      <w:r>
+        <w:rPr>
+          <w:i/>
+        </w:rPr>
+        <w:t xml:space="preserve">, </w:t>
+      </w:r>
+      <w:proofErr w:type="gramStart"/>
+      <w:r>
+        <w:rPr>
+          <w:i/>
+        </w:rPr>
+        <w:t>counter+</w:t>
+      </w:r>
+      <w:proofErr w:type="gramEnd"/>
+      <w:r>
+        <w:rPr>
+          <w:i/>
+        </w:rPr>
+        <w:t>1)</w:t>
+      </w:r>
+      <w:r>
+        <w:t xml:space="preserve"> </w:t>
+      </w:r>
+      <w:r>
+        <w:t>to</w:t>
+      </w:r>
+      <w:r>
+        <w:t xml:space="preserve"> the </w:t>
+      </w:r>
+      <w:proofErr w:type="spellStart"/>
+      <w:r>
+        <w:rPr>
+          <w:i/>
+        </w:rPr>
+        <w:t>send_buffer</w:t>
+      </w:r>
+      <w:proofErr w:type="spellEnd"/>
+      <w:r>
+        <w:t xml:space="preserve">, where </w:t>
+      </w:r>
+      <w:proofErr w:type="spellStart"/>
+      <w:r>
+        <w:rPr>
+          <w:i/>
+        </w:rPr>
+        <w:t>new_start</w:t>
+      </w:r>
+      <w:proofErr w:type="spellEnd"/>
+      <w:r>
+        <w:t xml:space="preserve"> is the new time of packet retransmission.</w:t>
+      </w:r>
+      <w:r>
+        <w:t xml:space="preserve"> This </w:t>
+      </w:r>
+      <w:proofErr w:type="spellStart"/>
+      <w:r>
+        <w:rPr>
+          <w:i/>
+        </w:rPr>
+        <w:t>broadcast_msg</w:t>
+      </w:r>
+      <w:proofErr w:type="spellEnd"/>
+      <w:r>
+        <w:t xml:space="preserve"> is broadcasted </w:t>
+      </w:r>
+      <w:r>
+        <w:t>in</w:t>
+      </w:r>
+      <w:r>
+        <w:t xml:space="preserve"> the network again.</w:t>
+      </w:r>
+    </w:p>
+    <w:p>
+      <w:proofErr w:type="gramStart"/>
       <w:r>
         <w:rPr>
           <w:rStyle w:val="Emphasis"/>
         </w:rPr>
-        <w:t>Update()</w:t>
+        <w:t>Update(</w:t>
+      </w:r>
+      <w:proofErr w:type="gramEnd"/>
+      <w:r>
+        <w:rPr>
+          <w:rStyle w:val="Emphasis"/>
+        </w:rPr>
+        <w:t>)</w:t>
       </w:r>
       <w:r>
         <w:t xml:space="preserve">: </w:t>
@@ -7633,6 +8999,7 @@
         </w:numPr>
       </w:pPr>
       <w:r>
+        <w:lastRenderedPageBreak/>
         <w:t xml:space="preserve">Firstly, process items in </w:t>
       </w:r>
       <w:r>
@@ -7867,47 +9234,69 @@
       <w:pPr>
         <w:pStyle w:val="Heading2"/>
       </w:pPr>
-      <w:bookmarkStart w:id="18" w:name="_Ref371891836"/>
-      <w:bookmarkStart w:id="19" w:name="_Toc372725424"/>
+      <w:bookmarkStart w:id="36" w:name="_Ref371891836"/>
+      <w:bookmarkStart w:id="37" w:name="_Toc372725424"/>
+      <w:bookmarkStart w:id="38" w:name="_Toc372789704"/>
       <w:r>
         <w:t>Route Cache</w:t>
       </w:r>
-      <w:bookmarkEnd w:id="18"/>
-      <w:bookmarkEnd w:id="19"/>
+      <w:bookmarkEnd w:id="36"/>
+      <w:bookmarkEnd w:id="37"/>
+      <w:bookmarkEnd w:id="38"/>
     </w:p>
     <w:p>
       <w:r>
-        <w:rPr>
-          <w:highlight w:val="yellow"/>
-        </w:rPr>
-        <w:t>The route cache is represented using graph.</w:t>
+        <w:t xml:space="preserve">The data structure of route cache </w:t>
+      </w:r>
+      <w:r>
+        <w:t>uses an</w:t>
+      </w:r>
+      <w:r>
+        <w:t xml:space="preserve"> adjacency matri</w:t>
+      </w:r>
+      <w:r>
+        <w:t>x for representing a graph.</w:t>
+      </w:r>
+      <w:r>
+        <w:t xml:space="preserve"> </w:t>
+      </w:r>
+      <w:r>
+        <w:t>The methods in the route cache will be discussed</w:t>
+      </w:r>
+      <w:r>
+        <w:t xml:space="preserve"> in this section.</w:t>
       </w:r>
     </w:p>
     <w:p>
       <w:pPr>
         <w:pStyle w:val="Heading3"/>
       </w:pPr>
-      <w:bookmarkStart w:id="20" w:name="_Toc372725425"/>
-      <w:r>
-        <w:lastRenderedPageBreak/>
+      <w:bookmarkStart w:id="39" w:name="_Toc372725425"/>
+      <w:bookmarkStart w:id="40" w:name="_Toc372789705"/>
+      <w:r>
         <w:t xml:space="preserve">Constant and </w:t>
       </w:r>
       <w:r>
         <w:t>Attributes</w:t>
       </w:r>
-      <w:bookmarkEnd w:id="20"/>
+      <w:bookmarkEnd w:id="39"/>
+      <w:bookmarkEnd w:id="40"/>
     </w:p>
     <w:tbl>
       <w:tblPr>
         <w:tblStyle w:val="TableGrid"/>
         <w:tblW w:w="0" w:type="auto"/>
-        <w:tblLook w:val="04A0" w:firstRow="1" w:lastRow="0" w:firstColumn="1" w:lastColumn="0" w:noHBand="0" w:noVBand="1"/>
+        <w:jc w:val="center"/>
+        <w:tblLook w:val="04A0"/>
       </w:tblPr>
       <w:tblGrid>
         <w:gridCol w:w="2093"/>
         <w:gridCol w:w="6763"/>
       </w:tblGrid>
       <w:tr>
+        <w:trPr>
+          <w:jc w:val="center"/>
+        </w:trPr>
         <w:tc>
           <w:tcPr>
             <w:tcW w:w="2093" w:type="dxa"/>
@@ -7946,6 +9335,9 @@
         </w:tc>
       </w:tr>
       <w:tr>
+        <w:trPr>
+          <w:jc w:val="center"/>
+        </w:trPr>
         <w:tc>
           <w:tcPr>
             <w:tcW w:w="2093" w:type="dxa"/>
@@ -7976,13 +9368,17 @@
       <w:tblPr>
         <w:tblStyle w:val="TableGrid"/>
         <w:tblW w:w="0" w:type="auto"/>
-        <w:tblLook w:val="04A0" w:firstRow="1" w:lastRow="0" w:firstColumn="1" w:lastColumn="0" w:noHBand="0" w:noVBand="1"/>
+        <w:jc w:val="center"/>
+        <w:tblLook w:val="04A0"/>
       </w:tblPr>
       <w:tblGrid>
         <w:gridCol w:w="2093"/>
         <w:gridCol w:w="6763"/>
       </w:tblGrid>
       <w:tr>
+        <w:trPr>
+          <w:jc w:val="center"/>
+        </w:trPr>
         <w:tc>
           <w:tcPr>
             <w:tcW w:w="2093" w:type="dxa"/>
@@ -8023,6 +9419,9 @@
         </w:tc>
       </w:tr>
       <w:tr>
+        <w:trPr>
+          <w:jc w:val="center"/>
+        </w:trPr>
         <w:tc>
           <w:tcPr>
             <w:tcW w:w="2093" w:type="dxa"/>
@@ -8085,17 +9484,21 @@
       <w:tblPr>
         <w:tblStyle w:val="TableGrid"/>
         <w:tblW w:w="0" w:type="auto"/>
+        <w:jc w:val="center"/>
         <w:tblCellMar>
           <w:top w:w="28" w:type="dxa"/>
           <w:bottom w:w="28" w:type="dxa"/>
         </w:tblCellMar>
-        <w:tblLook w:val="04A0" w:firstRow="1" w:lastRow="0" w:firstColumn="1" w:lastColumn="0" w:noHBand="0" w:noVBand="1"/>
+        <w:tblLook w:val="04A0"/>
       </w:tblPr>
       <w:tblGrid>
         <w:gridCol w:w="2093"/>
         <w:gridCol w:w="6662"/>
       </w:tblGrid>
       <w:tr>
+        <w:trPr>
+          <w:jc w:val="center"/>
+        </w:trPr>
         <w:tc>
           <w:tcPr>
             <w:tcW w:w="2093" w:type="dxa"/>
@@ -8135,6 +9538,9 @@
         </w:tc>
       </w:tr>
       <w:tr>
+        <w:trPr>
+          <w:jc w:val="center"/>
+        </w:trPr>
         <w:tc>
           <w:tcPr>
             <w:tcW w:w="2093" w:type="dxa"/>
@@ -8283,6 +9689,9 @@
         </w:tc>
       </w:tr>
       <w:tr>
+        <w:trPr>
+          <w:jc w:val="center"/>
+        </w:trPr>
         <w:tc>
           <w:tcPr>
             <w:tcW w:w="2093" w:type="dxa"/>
@@ -8359,6 +9768,9 @@
         </w:tc>
       </w:tr>
       <w:tr>
+        <w:trPr>
+          <w:jc w:val="center"/>
+        </w:trPr>
         <w:tc>
           <w:tcPr>
             <w:tcW w:w="2093" w:type="dxa"/>
@@ -8404,30 +9816,41 @@
       <w:pPr>
         <w:pStyle w:val="Heading3"/>
       </w:pPr>
-      <w:bookmarkStart w:id="21" w:name="_Toc372725426"/>
-      <w:r>
-        <w:t>Ro</w:t>
-      </w:r>
-      <w:r>
-        <w:t>ut</w:t>
-      </w:r>
-      <w:r>
-        <w:t>ing</w:t>
-      </w:r>
-      <w:bookmarkEnd w:id="21"/>
+      <w:bookmarkStart w:id="41" w:name="_Toc372789706"/>
+      <w:r>
+        <w:t>Methods</w:t>
+      </w:r>
+      <w:bookmarkEnd w:id="41"/>
     </w:p>
     <w:p>
+      <w:proofErr w:type="spellStart"/>
       <w:r>
         <w:rPr>
           <w:rStyle w:val="Emphasis"/>
         </w:rPr>
-        <w:t>Offer_route</w:t>
-      </w:r>
+        <w:lastRenderedPageBreak/>
+        <w:t>Offer_</w:t>
+      </w:r>
+      <w:proofErr w:type="gramStart"/>
       <w:r>
         <w:rPr>
           <w:rStyle w:val="Emphasis"/>
         </w:rPr>
-        <w:t>(route)</w:t>
+        <w:t>route</w:t>
+      </w:r>
+      <w:proofErr w:type="spellEnd"/>
+      <w:r>
+        <w:rPr>
+          <w:rStyle w:val="Emphasis"/>
+        </w:rPr>
+        <w:t>(</w:t>
+      </w:r>
+      <w:proofErr w:type="gramEnd"/>
+      <w:r>
+        <w:rPr>
+          <w:rStyle w:val="Emphasis"/>
+        </w:rPr>
+        <w:t>route)</w:t>
       </w:r>
       <w:r>
         <w:t xml:space="preserve">: The </w:t>
@@ -8510,17 +9933,55 @@
       </w:r>
     </w:p>
     <w:p>
+      <w:proofErr w:type="spellStart"/>
       <w:r>
         <w:rPr>
           <w:rStyle w:val="Emphasis"/>
         </w:rPr>
-        <w:t>Add_link(fromID</w:t>
-      </w:r>
+        <w:t>Add_</w:t>
+      </w:r>
+      <w:proofErr w:type="gramStart"/>
       <w:r>
         <w:rPr>
           <w:rStyle w:val="Emphasis"/>
         </w:rPr>
-        <w:t>, toID)</w:t>
+        <w:t>link</w:t>
+      </w:r>
+      <w:proofErr w:type="spellEnd"/>
+      <w:r>
+        <w:rPr>
+          <w:rStyle w:val="Emphasis"/>
+        </w:rPr>
+        <w:t>(</w:t>
+      </w:r>
+      <w:proofErr w:type="spellStart"/>
+      <w:proofErr w:type="gramEnd"/>
+      <w:r>
+        <w:rPr>
+          <w:rStyle w:val="Emphasis"/>
+        </w:rPr>
+        <w:t>fromID</w:t>
+      </w:r>
+      <w:proofErr w:type="spellEnd"/>
+      <w:r>
+        <w:rPr>
+          <w:rStyle w:val="Emphasis"/>
+        </w:rPr>
+        <w:t xml:space="preserve">, </w:t>
+      </w:r>
+      <w:proofErr w:type="spellStart"/>
+      <w:r>
+        <w:rPr>
+          <w:rStyle w:val="Emphasis"/>
+        </w:rPr>
+        <w:t>toID</w:t>
+      </w:r>
+      <w:proofErr w:type="spellEnd"/>
+      <w:r>
+        <w:rPr>
+          <w:rStyle w:val="Emphasis"/>
+        </w:rPr>
+        <w:t>)</w:t>
       </w:r>
       <w:r>
         <w:t xml:space="preserve">: This method adds a single link </w:t>
@@ -8653,21 +10114,26 @@
         <w:t xml:space="preserve">(). </w:t>
       </w:r>
       <w:r>
-        <w:t xml:space="preserve">Breath-first-search is used to find the single source shortest path to </w:t>
-      </w:r>
+        <w:t>Breath-first-search</w:t>
+      </w:r>
+      <w:r>
+        <w:t xml:space="preserve"> (BFS)</w:t>
+      </w:r>
+      <w:r>
+        <w:t xml:space="preserve"> is used to find the single source shortest path to </w:t>
+      </w:r>
+      <w:proofErr w:type="spellStart"/>
       <w:r>
         <w:rPr>
           <w:i/>
         </w:rPr>
         <w:t>toID</w:t>
       </w:r>
-      <w:r>
-        <w:t xml:space="preserve">. </w:t>
+      <w:proofErr w:type="spellEnd"/>
+      <w:r>
+        <w:t>.</w:t>
       </w:r>
     </w:p>
-    <w:p/>
-    <w:p/>
-    <w:p/>
     <w:p>
       <w:pPr>
         <w:pStyle w:val="Heading1"/>
@@ -8675,12 +10141,13 @@
           <w:tab w:val="left" w:pos="2552"/>
         </w:tabs>
       </w:pPr>
-      <w:bookmarkStart w:id="22" w:name="_Toc372725427"/>
-      <w:r>
-        <w:lastRenderedPageBreak/>
+      <w:bookmarkStart w:id="42" w:name="_Toc372725427"/>
+      <w:bookmarkStart w:id="43" w:name="_Toc372789707"/>
+      <w:r>
         <w:t>Simulation</w:t>
       </w:r>
-      <w:bookmarkEnd w:id="22"/>
+      <w:bookmarkEnd w:id="42"/>
+      <w:bookmarkEnd w:id="43"/>
     </w:p>
     <w:p>
       <w:r>
@@ -8691,16 +10158,18 @@
       <w:pPr>
         <w:pStyle w:val="Heading2"/>
       </w:pPr>
-      <w:bookmarkStart w:id="23" w:name="_Ref371891940"/>
-      <w:bookmarkStart w:id="24" w:name="_Toc372725428"/>
+      <w:bookmarkStart w:id="44" w:name="_Ref371891940"/>
+      <w:bookmarkStart w:id="45" w:name="_Toc372725428"/>
+      <w:bookmarkStart w:id="46" w:name="_Toc372789708"/>
       <w:r>
         <w:t>Network</w:t>
       </w:r>
-      <w:bookmarkEnd w:id="23"/>
+      <w:bookmarkEnd w:id="44"/>
       <w:r>
         <w:t xml:space="preserve"> Simulation</w:t>
       </w:r>
-      <w:bookmarkEnd w:id="24"/>
+      <w:bookmarkEnd w:id="45"/>
+      <w:bookmarkEnd w:id="46"/>
     </w:p>
     <w:p>
       <w:r>
@@ -8953,86 +10422,45 @@
           <w:color w:val="222222"/>
           <w:shd w:val="clear" w:color="auto" w:fill="FFFFFF"/>
         </w:rPr>
-        <w:t xml:space="preserve"> Note that, the main purpose of the network simulator is</w:t>
-      </w:r>
-      <w:r>
-        <w:rPr>
-          <w:rFonts w:cs="Arial"/>
-          <w:color w:val="222222"/>
-          <w:shd w:val="clear" w:color="auto" w:fill="FFFFFF"/>
-        </w:rPr>
-        <w:t xml:space="preserve"> only</w:t>
-      </w:r>
-      <w:r>
-        <w:rPr>
-          <w:rFonts w:cs="Arial"/>
-          <w:color w:val="222222"/>
-          <w:shd w:val="clear" w:color="auto" w:fill="FFFFFF"/>
-        </w:rPr>
-        <w:t xml:space="preserve"> to test DSR functionalities in a fixed network topology environment.</w:t>
+        <w:t xml:space="preserve"> Note that, the main purpose of the network simulator is only to test DSR functionalities in a fixed network topology environment.</w:t>
       </w:r>
     </w:p>
     <w:p>
       <w:pPr>
         <w:pStyle w:val="Heading2"/>
       </w:pPr>
-      <w:bookmarkStart w:id="25" w:name="_Toc372725429"/>
+      <w:bookmarkStart w:id="47" w:name="_Toc372725429"/>
+      <w:bookmarkStart w:id="48" w:name="_Toc372789709"/>
       <w:r>
         <w:t>Real-time simulation</w:t>
       </w:r>
-      <w:bookmarkEnd w:id="25"/>
+      <w:bookmarkEnd w:id="47"/>
+      <w:bookmarkEnd w:id="48"/>
     </w:p>
     <w:p>
       <w:r>
-        <w:t>We perform real-time simulation using Raspberry Pi device as the mobile nodes. The purpose of this simulation is to test DSR functionalities in a dy</w:t>
-      </w:r>
-      <w:r>
-        <w:t>namic network topology changes.</w:t>
-      </w:r>
-      <w:r>
-        <w:t xml:space="preserve"> </w:t>
-      </w:r>
-      <w:r>
-        <w:t>This simulation mimics the network simulator, however, r</w:t>
-      </w:r>
-      <w:r>
-        <w:t xml:space="preserve">ather than using a fixed number of mobile nodes and a fixed communication matrix between </w:t>
-      </w:r>
-      <w:r>
-        <w:t>the nodes, real-time simulation is adapting to the dynamic changes (i.e. the number of mobile nodes participate in the network change and the communication links between certain nodes may broken at any time)</w:t>
+        <w:t xml:space="preserve">We perform real-time simulation using Raspberry Pi device as the mobile nodes. The purpose of this simulation is to test DSR functionalities in a dynamic network topology changes. This simulation mimics the network simulator, however, rather than using a fixed number of mobile nodes and a fixed communication matrix between the nodes, real-time simulation is adapting to </w:t>
+      </w:r>
+      <w:r>
+        <w:lastRenderedPageBreak/>
+        <w:t>the dynamic changes (i.e. the number of mobile nodes participate in the network change and the communication links between certain nodes may broken at any time)</w:t>
       </w:r>
     </w:p>
     <w:p>
       <w:pPr>
         <w:pStyle w:val="Heading1"/>
       </w:pPr>
-      <w:bookmarkStart w:id="26" w:name="_Toc372725430"/>
+      <w:bookmarkStart w:id="49" w:name="_Toc372725430"/>
+      <w:bookmarkStart w:id="50" w:name="_Toc372789710"/>
       <w:r>
         <w:t>Results</w:t>
       </w:r>
-      <w:bookmarkEnd w:id="26"/>
+      <w:bookmarkEnd w:id="49"/>
+      <w:bookmarkEnd w:id="50"/>
     </w:p>
     <w:p>
       <w:r>
-        <w:t xml:space="preserve">DSR performance </w:t>
-      </w:r>
-      <w:r>
-        <w:t xml:space="preserve">result is documented </w:t>
-      </w:r>
-      <w:r>
-        <w:t xml:space="preserve">in </w:t>
-      </w:r>
-      <w:r>
-        <w:t xml:space="preserve">the form of test cases. Our test </w:t>
-      </w:r>
-      <w:r>
-        <w:t>cases cover</w:t>
-      </w:r>
-      <w:r>
-        <w:t xml:space="preserve"> the general aspect</w:t>
-      </w:r>
-      <w:r>
-        <w:t>s of DSR. These include:</w:t>
+        <w:t>DSR performance result is documented in the form of test cases. Our test cases cover the general aspects of DSR. These include:</w:t>
       </w:r>
     </w:p>
     <w:p>
@@ -9056,10 +10484,7 @@
         </w:numPr>
       </w:pPr>
       <w:r>
-        <w:t>Route Req</w:t>
-      </w:r>
-      <w:r>
-        <w:t>uest</w:t>
+        <w:t>Route Request</w:t>
       </w:r>
     </w:p>
     <w:p>
@@ -9119,19 +10544,52 @@
       <w:pPr>
         <w:pStyle w:val="Heading1"/>
       </w:pPr>
-      <w:bookmarkStart w:id="27" w:name="_Toc372725431"/>
-      <w:r>
-        <w:lastRenderedPageBreak/>
+      <w:bookmarkStart w:id="51" w:name="_Toc372725431"/>
+      <w:bookmarkStart w:id="52" w:name="_Toc372789711"/>
+      <w:r>
         <w:t>Discussions</w:t>
       </w:r>
-      <w:bookmarkEnd w:id="27"/>
+      <w:bookmarkEnd w:id="51"/>
+      <w:bookmarkEnd w:id="52"/>
+    </w:p>
+    <w:p>
+      <w:r>
+        <w:rPr>
+          <w:highlight w:val="yellow"/>
+        </w:rPr>
+        <w:t xml:space="preserve">Results show that this is a perfectly implemented DSR protocol </w:t>
+      </w:r>
+      <w:proofErr w:type="spellStart"/>
+      <w:r>
+        <w:rPr>
+          <w:highlight w:val="yellow"/>
+        </w:rPr>
+        <w:t>lol</w:t>
+      </w:r>
+      <w:proofErr w:type="spellEnd"/>
+      <w:r>
+        <w:rPr>
+          <w:highlight w:val="yellow"/>
+        </w:rPr>
+        <w:t>.</w:t>
+      </w:r>
+    </w:p>
+    <w:p>
+      <w:r>
+        <w:t>Limitation</w:t>
+      </w:r>
+    </w:p>
+    <w:p>
+      <w:r>
+        <w:t>Future work: Multi-hop networks?</w:t>
+      </w:r>
     </w:p>
     <w:p/>
     <w:p/>
     <w:p>
       <w:pPr>
         <w:sectPr>
-          <w:footerReference w:type="default" r:id="rId14"/>
+          <w:footerReference w:type="default" r:id="rId12"/>
           <w:pgSz w:w="12240" w:h="15840"/>
           <w:pgMar w:top="1440" w:right="1800" w:bottom="1440" w:left="1800" w:header="708" w:footer="708" w:gutter="0"/>
           <w:cols w:space="708"/>
@@ -9147,18 +10605,14 @@
           <w:numId w:val="0"/>
         </w:numPr>
       </w:pPr>
-      <w:bookmarkStart w:id="28" w:name="_Toc372725432"/>
+      <w:bookmarkStart w:id="53" w:name="_Toc372725432"/>
+      <w:bookmarkStart w:id="54" w:name="_Toc372789712"/>
       <w:r>
         <w:lastRenderedPageBreak/>
-        <w:t xml:space="preserve">Appendix: </w:t>
-      </w:r>
-      <w:r>
-        <w:t xml:space="preserve">DSR </w:t>
-      </w:r>
-      <w:r>
-        <w:t>Test Cases</w:t>
-      </w:r>
-      <w:bookmarkEnd w:id="28"/>
+        <w:t>Appendix: DSR Test Cases</w:t>
+      </w:r>
+      <w:bookmarkEnd w:id="53"/>
+      <w:bookmarkEnd w:id="54"/>
     </w:p>
     <w:p/>
     <w:p>
@@ -9182,7 +10636,7 @@
           <w:lang w:val="en-AU" w:eastAsia="en-AU" w:bidi="ar-SA"/>
         </w:rPr>
         <w:pict>
-          <v:rect id="_x0000_s1026" style="position:absolute;margin-left:46.55pt;margin-top:3.85pt;width:337.55pt;height:134.45pt;z-index:251658240" filled="f"/>
+          <v:rect id="_x0000_s1026" style="position:absolute;margin-left:46.55pt;margin-top:3.85pt;width:337.55pt;height:134.45pt;z-index:251660288" filled="f"/>
         </w:pict>
       </w:r>
     </w:p>
@@ -9201,10 +10655,10 @@
       <w:r>
         <w:rPr>
           <w:noProof/>
-          <w:lang w:bidi="ar-SA"/>
+          <w:lang w:eastAsia="zh-CN" w:bidi="ar-SA"/>
         </w:rPr>
         <w:drawing>
-          <wp:inline distT="0" distB="0" distL="0" distR="0" wp14:anchorId="6A91D89C" wp14:editId="782FB91A">
+          <wp:inline distT="0" distB="0" distL="0" distR="0">
             <wp:extent cx="3510951" cy="1218267"/>
             <wp:effectExtent l="0" t="0" r="0" b="0"/>
             <wp:docPr id="2" name="Picture 2"/>
@@ -9219,10 +10673,10 @@
                     <pic:cNvPicPr/>
                   </pic:nvPicPr>
                   <pic:blipFill>
-                    <a:blip r:embed="rId15">
+                    <a:blip r:embed="rId13" cstate="print">
                       <a:extLst>
                         <a:ext uri="{28A0092B-C50C-407E-A947-70E740481C1C}">
-                          <a14:useLocalDpi xmlns:a14="http://schemas.microsoft.com/office/drawing/2010/main" val="0"/>
+                          <a14:useLocalDpi xmlns:a14="http://schemas.microsoft.com/office/drawing/2010/main" xmlns:wps="http://schemas.microsoft.com/office/word/2010/wordprocessingShape" xmlns:wpi="http://schemas.microsoft.com/office/word/2010/wordprocessingInk" xmlns:wpg="http://schemas.microsoft.com/office/word/2010/wordprocessingGroup" xmlns:w14="http://schemas.microsoft.com/office/word/2010/wordml" xmlns:w="http://schemas.openxmlformats.org/wordprocessingml/2006/main" xmlns:w10="urn:schemas-microsoft-com:office:word" xmlns:wp14="http://schemas.microsoft.com/office/word/2010/wordprocessingDrawing" xmlns:v="urn:schemas-microsoft-com:vml" xmlns:o="urn:schemas-microsoft-com:office:office" xmlns:mc="http://schemas.openxmlformats.org/markup-compatibility/2006" xmlns:wpc="http://schemas.microsoft.com/office/word/2010/wordprocessingCanvas" xmlns="" val="0"/>
                         </a:ext>
                       </a:extLst>
                     </a:blip>
@@ -9290,7 +10744,7 @@
         <w:tblpPr w:leftFromText="180" w:rightFromText="180" w:vertAnchor="text" w:horzAnchor="margin" w:tblpY="43"/>
         <w:tblW w:w="0" w:type="auto"/>
         <w:tblLayout w:type="fixed"/>
-        <w:tblLook w:val="0420" w:firstRow="1" w:lastRow="0" w:firstColumn="0" w:lastColumn="0" w:noHBand="0" w:noVBand="1"/>
+        <w:tblLook w:val="0420"/>
       </w:tblPr>
       <w:tblGrid>
         <w:gridCol w:w="1526"/>
@@ -9643,28 +11097,7 @@
                 <w:sz w:val="18"/>
                 <w:szCs w:val="18"/>
               </w:rPr>
-              <w:t xml:space="preserve">The next simulation step showing </w:t>
-            </w:r>
-            <w:r>
-              <w:rPr>
-                <w:sz w:val="18"/>
-                <w:szCs w:val="18"/>
-              </w:rPr>
-              <w:t xml:space="preserve">that </w:t>
-            </w:r>
-            <w:r>
-              <w:rPr>
-                <w:sz w:val="18"/>
-                <w:szCs w:val="18"/>
-              </w:rPr>
-              <w:t>the source node automatically performs route discovery to destination node</w:t>
-            </w:r>
-            <w:r>
-              <w:rPr>
-                <w:sz w:val="18"/>
-                <w:szCs w:val="18"/>
-              </w:rPr>
-              <w:t>.</w:t>
+              <w:t>The next simulation step showing that the source node automatically performs route discovery to destination node.</w:t>
             </w:r>
           </w:p>
         </w:tc>
@@ -9707,14 +11140,7 @@
                 <w:sz w:val="18"/>
                 <w:szCs w:val="18"/>
               </w:rPr>
-              <w:t>Automatic route discovery executes every time the nodes are within each other’s communication range</w:t>
-            </w:r>
-            <w:r>
-              <w:rPr>
-                <w:sz w:val="18"/>
-                <w:szCs w:val="18"/>
-              </w:rPr>
-              <w:t>.</w:t>
+              <w:t>Automatic route discovery executes every time the nodes are within each other’s communication range.</w:t>
             </w:r>
           </w:p>
         </w:tc>
@@ -9825,21 +11251,7 @@
                 <w:sz w:val="18"/>
                 <w:szCs w:val="18"/>
               </w:rPr>
-              <w:t>The next simulation step showing that the source node automatically performs route discovery to destination node</w:t>
-            </w:r>
-            <w:r>
-              <w:rPr>
-                <w:sz w:val="18"/>
-                <w:szCs w:val="18"/>
-              </w:rPr>
-              <w:t xml:space="preserve"> and no other periodic broadcasting identified</w:t>
-            </w:r>
-            <w:r>
-              <w:rPr>
-                <w:sz w:val="18"/>
-                <w:szCs w:val="18"/>
-              </w:rPr>
-              <w:t>.</w:t>
+              <w:t>The next simulation step showing that the source node automatically performs route discovery to destination node and no other periodic broadcasting identified.</w:t>
             </w:r>
           </w:p>
         </w:tc>
@@ -9882,21 +11294,7 @@
                 <w:sz w:val="18"/>
                 <w:szCs w:val="18"/>
               </w:rPr>
-              <w:t>Automatic route discovery executes every time the nodes are within each other’s communication range</w:t>
-            </w:r>
-            <w:r>
-              <w:rPr>
-                <w:sz w:val="18"/>
-                <w:szCs w:val="18"/>
-              </w:rPr>
-              <w:t xml:space="preserve"> and no other periodic broadcasting identified</w:t>
-            </w:r>
-            <w:r>
-              <w:rPr>
-                <w:sz w:val="18"/>
-                <w:szCs w:val="18"/>
-              </w:rPr>
-              <w:t>.</w:t>
+              <w:t>Automatic route discovery executes every time the nodes are within each other’s communication range and no other periodic broadcasting identified.</w:t>
             </w:r>
           </w:p>
         </w:tc>
@@ -10005,21 +11403,7 @@
                 <w:sz w:val="18"/>
                 <w:szCs w:val="18"/>
               </w:rPr>
-              <w:t xml:space="preserve">nodes successfully sends that route to source node, else, nodes broadcast the route request message to their </w:t>
-            </w:r>
-            <w:r>
-              <w:rPr>
-                <w:sz w:val="18"/>
-                <w:szCs w:val="18"/>
-              </w:rPr>
-              <w:t>neighbors</w:t>
-            </w:r>
-            <w:r>
-              <w:rPr>
-                <w:sz w:val="18"/>
-                <w:szCs w:val="18"/>
-              </w:rPr>
-              <w:t xml:space="preserve"> and attach their own ID to the route request </w:t>
+              <w:t xml:space="preserve">nodes successfully sends that route to source node, else, nodes broadcast the route request message to their neighbors and attach their own ID to the route request </w:t>
             </w:r>
             <w:r>
               <w:rPr>
@@ -10074,56 +11458,7 @@
                 <w:sz w:val="18"/>
                 <w:szCs w:val="18"/>
               </w:rPr>
-              <w:t xml:space="preserve">The </w:t>
-            </w:r>
-            <w:r>
-              <w:rPr>
-                <w:sz w:val="18"/>
-                <w:szCs w:val="18"/>
-              </w:rPr>
-              <w:t>upcoming</w:t>
-            </w:r>
-            <w:r>
-              <w:rPr>
-                <w:sz w:val="18"/>
-                <w:szCs w:val="18"/>
-              </w:rPr>
-              <w:t xml:space="preserve"> simulation step</w:t>
-            </w:r>
-            <w:r>
-              <w:rPr>
-                <w:sz w:val="18"/>
-                <w:szCs w:val="18"/>
-              </w:rPr>
-              <w:t>s</w:t>
-            </w:r>
-            <w:r>
-              <w:rPr>
-                <w:sz w:val="18"/>
-                <w:szCs w:val="18"/>
-              </w:rPr>
-              <w:t xml:space="preserve"> showing that </w:t>
-            </w:r>
-            <w:r>
-              <w:rPr>
-                <w:sz w:val="18"/>
-                <w:szCs w:val="18"/>
-              </w:rPr>
-              <w:t xml:space="preserve">the source node is using route cache information to determine the path to </w:t>
-            </w:r>
-            <w:r>
-              <w:rPr>
-                <w:sz w:val="18"/>
-                <w:szCs w:val="18"/>
-              </w:rPr>
-              <w:t>destination node</w:t>
-            </w:r>
-            <w:r>
-              <w:rPr>
-                <w:sz w:val="18"/>
-                <w:szCs w:val="18"/>
-              </w:rPr>
-              <w:t>.</w:t>
+              <w:t>The upcoming simulation steps showing that the source node is using route cache information to determine the path to destination node.</w:t>
             </w:r>
           </w:p>
         </w:tc>
@@ -10166,21 +11501,7 @@
                 <w:sz w:val="18"/>
                 <w:szCs w:val="18"/>
               </w:rPr>
-              <w:t xml:space="preserve">The </w:t>
-            </w:r>
-            <w:r>
-              <w:rPr>
-                <w:sz w:val="18"/>
-                <w:szCs w:val="18"/>
-              </w:rPr>
-              <w:t>mobile nodes</w:t>
-            </w:r>
-            <w:r>
-              <w:rPr>
-                <w:sz w:val="18"/>
-                <w:szCs w:val="18"/>
-              </w:rPr>
-              <w:t xml:space="preserve"> showing that the source node is using route cache information to determine the path to destination node.</w:t>
+              <w:t>The mobile nodes showing that the source node is using route cache information to determine the path to destination node.</w:t>
             </w:r>
           </w:p>
         </w:tc>
@@ -10290,21 +11611,7 @@
                 <w:sz w:val="18"/>
                 <w:szCs w:val="18"/>
               </w:rPr>
-              <w:t xml:space="preserve">Waiting time </w:t>
-            </w:r>
-            <w:r>
-              <w:rPr>
-                <w:sz w:val="18"/>
-                <w:szCs w:val="18"/>
-              </w:rPr>
-              <w:t xml:space="preserve">for route request is </w:t>
-            </w:r>
-            <w:r>
-              <w:rPr>
-                <w:sz w:val="18"/>
-                <w:szCs w:val="18"/>
-              </w:rPr>
-              <w:t>identified.</w:t>
+              <w:t>Waiting time for route request is identified.</w:t>
             </w:r>
           </w:p>
         </w:tc>
@@ -10350,28 +11657,7 @@
                 <w:sz w:val="18"/>
                 <w:szCs w:val="18"/>
               </w:rPr>
-              <w:t>W</w:t>
-            </w:r>
-            <w:r>
-              <w:rPr>
-                <w:sz w:val="18"/>
-                <w:szCs w:val="18"/>
-              </w:rPr>
-              <w:t xml:space="preserve">aiting time </w:t>
-            </w:r>
-            <w:r>
-              <w:rPr>
-                <w:sz w:val="18"/>
-                <w:szCs w:val="18"/>
-              </w:rPr>
-              <w:t xml:space="preserve">for route request is </w:t>
-            </w:r>
-            <w:r>
-              <w:rPr>
-                <w:sz w:val="18"/>
-                <w:szCs w:val="18"/>
-              </w:rPr>
-              <w:t>identified.</w:t>
+              <w:t>Waiting time for route request is identified.</w:t>
             </w:r>
           </w:p>
         </w:tc>
@@ -10436,21 +11722,7 @@
                 <w:sz w:val="18"/>
                 <w:szCs w:val="18"/>
               </w:rPr>
-              <w:t xml:space="preserve">DSR successfully controls the route request to </w:t>
-            </w:r>
-            <w:r>
-              <w:rPr>
-                <w:sz w:val="18"/>
-                <w:szCs w:val="18"/>
-              </w:rPr>
-              <w:t>neighborhood</w:t>
-            </w:r>
-            <w:r>
-              <w:rPr>
-                <w:sz w:val="18"/>
-                <w:szCs w:val="18"/>
-              </w:rPr>
-              <w:t xml:space="preserve"> area to avoid unnecessary route reply message.</w:t>
+              <w:t>DSR successfully controls the route request to neighborhood area to avoid unnecessary route reply message.</w:t>
             </w:r>
           </w:p>
         </w:tc>
@@ -10646,42 +11918,7 @@
                 <w:sz w:val="18"/>
                 <w:szCs w:val="18"/>
               </w:rPr>
-              <w:t xml:space="preserve">The communication between mobile nodes is </w:t>
-            </w:r>
-            <w:r>
-              <w:rPr>
-                <w:sz w:val="18"/>
-                <w:szCs w:val="18"/>
-              </w:rPr>
-              <w:t>determined by the</w:t>
-            </w:r>
-            <w:r>
-              <w:rPr>
-                <w:sz w:val="18"/>
-                <w:szCs w:val="18"/>
-              </w:rPr>
-              <w:t xml:space="preserve"> communication </w:t>
-            </w:r>
-            <w:r>
-              <w:rPr>
-                <w:sz w:val="18"/>
-                <w:szCs w:val="18"/>
-              </w:rPr>
-              <w:t>matrices</w:t>
-            </w:r>
-            <w:r>
-              <w:rPr>
-                <w:sz w:val="18"/>
-                <w:szCs w:val="18"/>
-              </w:rPr>
-              <w:t xml:space="preserve">. </w:t>
-            </w:r>
-            <w:r>
-              <w:rPr>
-                <w:sz w:val="18"/>
-                <w:szCs w:val="18"/>
-              </w:rPr>
-              <w:t>The route request executes only when the communication matrix is true.</w:t>
+              <w:t>The communication between mobile nodes is determined by the communication matrices. The route request executes only when the communication matrix is true.</w:t>
             </w:r>
           </w:p>
         </w:tc>
@@ -10726,14 +11963,7 @@
                 <w:sz w:val="18"/>
                 <w:szCs w:val="18"/>
               </w:rPr>
-              <w:t>The</w:t>
-            </w:r>
-            <w:r>
-              <w:rPr>
-                <w:sz w:val="18"/>
-                <w:szCs w:val="18"/>
-              </w:rPr>
-              <w:t xml:space="preserve"> communication between mobile nodes is based on the communication range. If the nodes fall into each others’ communication range, route request executes.</w:t>
+              <w:t>The communication between mobile nodes is based on the communication range. If the nodes fall into each others’ communication range, route request executes.</w:t>
             </w:r>
           </w:p>
         </w:tc>
@@ -10852,21 +12082,7 @@
                 <w:sz w:val="18"/>
                 <w:szCs w:val="18"/>
               </w:rPr>
-              <w:t xml:space="preserve">The next simulation step which has similar source and destination nodes with previous simulation step </w:t>
-            </w:r>
-            <w:r>
-              <w:rPr>
-                <w:sz w:val="18"/>
-                <w:szCs w:val="18"/>
-              </w:rPr>
-              <w:t xml:space="preserve">showing that the source node </w:t>
-            </w:r>
-            <w:r>
-              <w:rPr>
-                <w:sz w:val="18"/>
-                <w:szCs w:val="18"/>
-              </w:rPr>
-              <w:t>is able to search its own route cache</w:t>
+              <w:t>The next simulation step which has similar source and destination nodes with previous simulation step showing that the source node is able to search its own route cache</w:t>
             </w:r>
             <w:r>
               <w:rPr>
@@ -11009,28 +12225,7 @@
                 <w:sz w:val="18"/>
                 <w:szCs w:val="18"/>
               </w:rPr>
-              <w:t xml:space="preserve">DSR successfully maintains </w:t>
-            </w:r>
-            <w:r>
-              <w:rPr>
-                <w:sz w:val="18"/>
-                <w:szCs w:val="18"/>
-              </w:rPr>
-              <w:t>up</w:t>
-            </w:r>
-            <w:r>
-              <w:rPr>
-                <w:sz w:val="18"/>
-                <w:szCs w:val="18"/>
-              </w:rPr>
-              <w:t>-to-date information in the route cache for each node</w:t>
-            </w:r>
-            <w:r>
-              <w:rPr>
-                <w:sz w:val="18"/>
-                <w:szCs w:val="18"/>
-              </w:rPr>
-              <w:t>.</w:t>
+              <w:t>DSR successfully maintains up-to-date information in the route cache for each node.</w:t>
             </w:r>
           </w:p>
         </w:tc>
@@ -11076,28 +12271,7 @@
                 <w:sz w:val="18"/>
                 <w:szCs w:val="18"/>
               </w:rPr>
-              <w:t xml:space="preserve">The next simulation step which has similar source and destination nodes with previous simulation step showing that the source node is able to use </w:t>
-            </w:r>
-            <w:r>
-              <w:rPr>
-                <w:sz w:val="18"/>
-                <w:szCs w:val="18"/>
-              </w:rPr>
-              <w:t>up</w:t>
-            </w:r>
-            <w:r>
-              <w:rPr>
-                <w:sz w:val="18"/>
-                <w:szCs w:val="18"/>
-              </w:rPr>
-              <w:t>-to-date route cache information</w:t>
-            </w:r>
-            <w:r>
-              <w:rPr>
-                <w:sz w:val="18"/>
-                <w:szCs w:val="18"/>
-              </w:rPr>
-              <w:t>.</w:t>
+              <w:t>The next simulation step which has similar source and destination nodes with previous simulation step showing that the source node is able to use up-to-date route cache information.</w:t>
             </w:r>
           </w:p>
           <w:p>
@@ -11155,35 +12329,23 @@
                 <w:sz w:val="18"/>
                 <w:szCs w:val="18"/>
               </w:rPr>
-              <w:t xml:space="preserve">showing that the source node is able to </w:t>
-            </w:r>
-            <w:r>
-              <w:rPr>
-                <w:sz w:val="18"/>
-                <w:szCs w:val="18"/>
-              </w:rPr>
-              <w:t xml:space="preserve"> </w:t>
-            </w:r>
-            <w:r>
-              <w:rPr>
-                <w:sz w:val="18"/>
-                <w:szCs w:val="18"/>
-              </w:rPr>
-              <w:t>use up-to-date route cache information</w:t>
-            </w:r>
-            <w:r>
-              <w:rPr>
-                <w:sz w:val="18"/>
-                <w:szCs w:val="18"/>
-              </w:rPr>
-              <w:t xml:space="preserve"> </w:t>
-            </w:r>
-            <w:r>
-              <w:rPr>
-                <w:sz w:val="18"/>
-                <w:szCs w:val="18"/>
-              </w:rPr>
-              <w:t>.</w:t>
+              <w:t xml:space="preserve">showing that the source node is able </w:t>
+            </w:r>
+            <w:proofErr w:type="gramStart"/>
+            <w:r>
+              <w:rPr>
+                <w:sz w:val="18"/>
+                <w:szCs w:val="18"/>
+              </w:rPr>
+              <w:t>to  use</w:t>
+            </w:r>
+            <w:proofErr w:type="gramEnd"/>
+            <w:r>
+              <w:rPr>
+                <w:sz w:val="18"/>
+                <w:szCs w:val="18"/>
+              </w:rPr>
+              <w:t xml:space="preserve"> up-to-date route cache information .</w:t>
             </w:r>
           </w:p>
         </w:tc>
@@ -12611,21 +13773,7 @@
                 <w:sz w:val="18"/>
                 <w:szCs w:val="18"/>
               </w:rPr>
-              <w:t>When the route is broken and route cache is empty, the next simulation steps showing that the source node no</w:t>
-            </w:r>
-            <w:r>
-              <w:rPr>
-                <w:sz w:val="18"/>
-                <w:szCs w:val="18"/>
-              </w:rPr>
-              <w:t xml:space="preserve"> longer has</w:t>
-            </w:r>
-            <w:r>
-              <w:rPr>
-                <w:sz w:val="18"/>
-                <w:szCs w:val="18"/>
-              </w:rPr>
-              <w:t xml:space="preserve"> priority route stored in its route cache and it starts a new route </w:t>
+              <w:t xml:space="preserve">When the route is broken and route cache is empty, the next simulation steps showing that the source node no longer has priority route stored in its route cache and it starts a new route </w:t>
             </w:r>
             <w:r>
               <w:rPr>
@@ -12677,21 +13825,7 @@
                 <w:sz w:val="18"/>
                 <w:szCs w:val="18"/>
               </w:rPr>
-              <w:t xml:space="preserve">When the route is broken and route cache is empty, the </w:t>
-            </w:r>
-            <w:r>
-              <w:rPr>
-                <w:sz w:val="18"/>
-                <w:szCs w:val="18"/>
-              </w:rPr>
-              <w:t>mobile nodes</w:t>
-            </w:r>
-            <w:r>
-              <w:rPr>
-                <w:sz w:val="18"/>
-                <w:szCs w:val="18"/>
-              </w:rPr>
-              <w:t xml:space="preserve"> showing that the source node no longer has priority route stored in its route cache and it starts a new route </w:t>
+              <w:t xml:space="preserve">When the route is broken and route cache is empty, the mobile nodes showing that the source node no longer has priority route stored in its route cache and it starts a new route </w:t>
             </w:r>
             <w:r>
               <w:rPr>
@@ -13131,12 +14265,21 @@
               </w:rPr>
               <w:t>-</w:t>
             </w:r>
-            <w:r>
-              <w:rPr>
-                <w:sz w:val="18"/>
-                <w:szCs w:val="18"/>
-              </w:rPr>
-              <w:t xml:space="preserve">ment after retransmit message for a fixed number of times. </w:t>
+            <w:proofErr w:type="spellStart"/>
+            <w:r>
+              <w:rPr>
+                <w:sz w:val="18"/>
+                <w:szCs w:val="18"/>
+              </w:rPr>
+              <w:t>ment</w:t>
+            </w:r>
+            <w:proofErr w:type="spellEnd"/>
+            <w:r>
+              <w:rPr>
+                <w:sz w:val="18"/>
+                <w:szCs w:val="18"/>
+              </w:rPr>
+              <w:t xml:space="preserve"> after retransmit message for a fixed number of times. </w:t>
             </w:r>
           </w:p>
         </w:tc>
@@ -13536,14 +14679,7 @@
                 <w:sz w:val="18"/>
                 <w:szCs w:val="18"/>
               </w:rPr>
-              <w:t>Identified.</w:t>
-            </w:r>
-            <w:r>
-              <w:rPr>
-                <w:sz w:val="18"/>
-                <w:szCs w:val="18"/>
-              </w:rPr>
-              <w:t xml:space="preserve"> </w:t>
+              <w:t xml:space="preserve">Identified. </w:t>
             </w:r>
           </w:p>
           <w:p>
@@ -13594,14 +14730,7 @@
                 <w:sz w:val="18"/>
                 <w:szCs w:val="18"/>
               </w:rPr>
-              <w:t>Identified.</w:t>
-            </w:r>
-            <w:r>
-              <w:rPr>
-                <w:sz w:val="18"/>
-                <w:szCs w:val="18"/>
-              </w:rPr>
-              <w:t xml:space="preserve"> </w:t>
+              <w:t xml:space="preserve">Identified. </w:t>
             </w:r>
           </w:p>
         </w:tc>
@@ -14226,8 +15355,8 @@
               <w:lastRenderedPageBreak/>
               <w:t>simulation output is in the text</w:t>
             </w:r>
-            <w:bookmarkStart w:id="29" w:name="_GoBack"/>
-            <w:bookmarkEnd w:id="29"/>
+            <w:bookmarkStart w:id="55" w:name="_GoBack"/>
+            <w:bookmarkEnd w:id="55"/>
             <w:r>
               <w:rPr>
                 <w:sz w:val="18"/>
@@ -14279,14 +15408,7 @@
                 <w:sz w:val="18"/>
                 <w:szCs w:val="18"/>
               </w:rPr>
-              <w:t>Unable to determine</w:t>
-            </w:r>
-            <w:r>
-              <w:rPr>
-                <w:sz w:val="18"/>
-                <w:szCs w:val="18"/>
-              </w:rPr>
-              <w:t xml:space="preserve"> the energy efficiency of mobile nodes at </w:t>
+              <w:t xml:space="preserve">Unable to determine the energy efficiency of mobile nodes at </w:t>
             </w:r>
             <w:r>
               <w:rPr>
@@ -14615,28 +15737,7 @@
                 <w:sz w:val="18"/>
                 <w:szCs w:val="18"/>
               </w:rPr>
-              <w:t xml:space="preserve">The </w:t>
-            </w:r>
-            <w:r>
-              <w:rPr>
-                <w:sz w:val="18"/>
-                <w:szCs w:val="18"/>
-              </w:rPr>
-              <w:t>mobile nodes are</w:t>
-            </w:r>
-            <w:r>
-              <w:rPr>
-                <w:sz w:val="18"/>
-                <w:szCs w:val="18"/>
-              </w:rPr>
-              <w:t xml:space="preserve"> able to use the route to destination node that i</w:t>
-            </w:r>
-            <w:r>
-              <w:rPr>
-                <w:sz w:val="18"/>
-                <w:szCs w:val="18"/>
-              </w:rPr>
-              <w:t>s identified by the other nodes in the previous communication.</w:t>
+              <w:t>The mobile nodes are able to use the route to destination node that is identified by the other nodes in the previous communication.</w:t>
             </w:r>
           </w:p>
           <w:p>
@@ -14652,7 +15753,9 @@
       </w:tr>
     </w:tbl>
     <w:p/>
+    <w:p/>
     <w:sectPr>
+      <w:footerReference w:type="default" r:id="rId14"/>
       <w:pgSz w:w="12240" w:h="15840"/>
       <w:pgMar w:top="1440" w:right="1800" w:bottom="1440" w:left="1800" w:header="708" w:footer="708" w:gutter="0"/>
       <w:cols w:space="708"/>
@@ -14663,7 +15766,7 @@
 </file>
 
 <file path=word/endnotes.xml><?xml version="1.0" encoding="utf-8"?>
-<w:endnotes xmlns:wpc="http://schemas.microsoft.com/office/word/2010/wordprocessingCanvas" xmlns:mc="http://schemas.openxmlformats.org/markup-compatibility/2006" xmlns:o="urn:schemas-microsoft-com:office:office" xmlns:r="http://schemas.openxmlformats.org/officeDocument/2006/relationships" xmlns:m="http://schemas.openxmlformats.org/officeDocument/2006/math" xmlns:v="urn:schemas-microsoft-com:vml" xmlns:wp14="http://schemas.microsoft.com/office/word/2010/wordprocessingDrawing" xmlns:wp="http://schemas.openxmlformats.org/drawingml/2006/wordprocessingDrawing" xmlns:w10="urn:schemas-microsoft-com:office:word" xmlns:w="http://schemas.openxmlformats.org/wordprocessingml/2006/main" xmlns:w14="http://schemas.microsoft.com/office/word/2010/wordml" xmlns:wpg="http://schemas.microsoft.com/office/word/2010/wordprocessingGroup" xmlns:wpi="http://schemas.microsoft.com/office/word/2010/wordprocessingInk" xmlns:wne="http://schemas.microsoft.com/office/word/2006/wordml" xmlns:wps="http://schemas.microsoft.com/office/word/2010/wordprocessingShape" mc:Ignorable="w14 wp14">
+<w:endnotes xmlns:ve="http://schemas.openxmlformats.org/markup-compatibility/2006" xmlns:o="urn:schemas-microsoft-com:office:office" xmlns:r="http://schemas.openxmlformats.org/officeDocument/2006/relationships" xmlns:m="http://schemas.openxmlformats.org/officeDocument/2006/math" xmlns:v="urn:schemas-microsoft-com:vml" xmlns:wp="http://schemas.openxmlformats.org/drawingml/2006/wordprocessingDrawing" xmlns:w10="urn:schemas-microsoft-com:office:word" xmlns:w="http://schemas.openxmlformats.org/wordprocessingml/2006/main" xmlns:wne="http://schemas.microsoft.com/office/word/2006/wordml">
   <w:endnote w:type="separator" w:id="-1">
     <w:p>
       <w:r>
@@ -14682,7 +15785,7 @@
 </file>
 
 <file path=word/footer1.xml><?xml version="1.0" encoding="utf-8"?>
-<w:ftr xmlns:wpc="http://schemas.microsoft.com/office/word/2010/wordprocessingCanvas" xmlns:mc="http://schemas.openxmlformats.org/markup-compatibility/2006" xmlns:o="urn:schemas-microsoft-com:office:office" xmlns:r="http://schemas.openxmlformats.org/officeDocument/2006/relationships" xmlns:m="http://schemas.openxmlformats.org/officeDocument/2006/math" xmlns:v="urn:schemas-microsoft-com:vml" xmlns:wp14="http://schemas.microsoft.com/office/word/2010/wordprocessingDrawing" xmlns:wp="http://schemas.openxmlformats.org/drawingml/2006/wordprocessingDrawing" xmlns:w10="urn:schemas-microsoft-com:office:word" xmlns:w="http://schemas.openxmlformats.org/wordprocessingml/2006/main" xmlns:w14="http://schemas.microsoft.com/office/word/2010/wordml" xmlns:wpg="http://schemas.microsoft.com/office/word/2010/wordprocessingGroup" xmlns:wpi="http://schemas.microsoft.com/office/word/2010/wordprocessingInk" xmlns:wne="http://schemas.microsoft.com/office/word/2006/wordml" xmlns:wps="http://schemas.microsoft.com/office/word/2010/wordprocessingShape" mc:Ignorable="w14 wp14">
+<w:ftr xmlns:ve="http://schemas.openxmlformats.org/markup-compatibility/2006" xmlns:o="urn:schemas-microsoft-com:office:office" xmlns:r="http://schemas.openxmlformats.org/officeDocument/2006/relationships" xmlns:m="http://schemas.openxmlformats.org/officeDocument/2006/math" xmlns:v="urn:schemas-microsoft-com:vml" xmlns:wp="http://schemas.openxmlformats.org/drawingml/2006/wordprocessingDrawing" xmlns:w10="urn:schemas-microsoft-com:office:word" xmlns:w="http://schemas.openxmlformats.org/wordprocessingml/2006/main" xmlns:wne="http://schemas.microsoft.com/office/word/2006/wordml">
   <w:sdt>
     <w:sdtPr>
       <w:id w:val="816830"/>
@@ -14696,27 +15799,14 @@
         <w:pPr>
           <w:pStyle w:val="Footer"/>
         </w:pPr>
-        <w:r>
-          <w:fldChar w:fldCharType="begin"/>
-        </w:r>
-        <w:r>
-          <w:instrText xml:space="preserve"> PAGE   \* MERGEFORMAT </w:instrText>
-        </w:r>
-        <w:r>
-          <w:fldChar w:fldCharType="separate"/>
-        </w:r>
-        <w:r>
-          <w:rPr>
-            <w:noProof/>
-          </w:rPr>
-          <w:t>3</w:t>
-        </w:r>
-        <w:r>
-          <w:rPr>
-            <w:noProof/>
-          </w:rPr>
-          <w:fldChar w:fldCharType="end"/>
-        </w:r>
+        <w:fldSimple w:instr=" PAGE   \* MERGEFORMAT ">
+          <w:r>
+            <w:rPr>
+              <w:noProof/>
+            </w:rPr>
+            <w:t>2</w:t>
+          </w:r>
+        </w:fldSimple>
       </w:p>
     </w:sdtContent>
   </w:sdt>
@@ -14729,7 +15819,7 @@
 </file>
 
 <file path=word/footer2.xml><?xml version="1.0" encoding="utf-8"?>
-<w:ftr xmlns:wpc="http://schemas.microsoft.com/office/word/2010/wordprocessingCanvas" xmlns:mc="http://schemas.openxmlformats.org/markup-compatibility/2006" xmlns:o="urn:schemas-microsoft-com:office:office" xmlns:r="http://schemas.openxmlformats.org/officeDocument/2006/relationships" xmlns:m="http://schemas.openxmlformats.org/officeDocument/2006/math" xmlns:v="urn:schemas-microsoft-com:vml" xmlns:wp14="http://schemas.microsoft.com/office/word/2010/wordprocessingDrawing" xmlns:wp="http://schemas.openxmlformats.org/drawingml/2006/wordprocessingDrawing" xmlns:w10="urn:schemas-microsoft-com:office:word" xmlns:w="http://schemas.openxmlformats.org/wordprocessingml/2006/main" xmlns:w14="http://schemas.microsoft.com/office/word/2010/wordml" xmlns:wpg="http://schemas.microsoft.com/office/word/2010/wordprocessingGroup" xmlns:wpi="http://schemas.microsoft.com/office/word/2010/wordprocessingInk" xmlns:wne="http://schemas.microsoft.com/office/word/2006/wordml" xmlns:wps="http://schemas.microsoft.com/office/word/2010/wordprocessingShape" mc:Ignorable="w14 wp14">
+<w:ftr xmlns:ve="http://schemas.openxmlformats.org/markup-compatibility/2006" xmlns:o="urn:schemas-microsoft-com:office:office" xmlns:r="http://schemas.openxmlformats.org/officeDocument/2006/relationships" xmlns:m="http://schemas.openxmlformats.org/officeDocument/2006/math" xmlns:v="urn:schemas-microsoft-com:vml" xmlns:wp="http://schemas.openxmlformats.org/drawingml/2006/wordprocessingDrawing" xmlns:w10="urn:schemas-microsoft-com:office:word" xmlns:w="http://schemas.openxmlformats.org/wordprocessingml/2006/main" xmlns:wne="http://schemas.microsoft.com/office/word/2006/wordml">
   <w:sdt>
     <w:sdtPr>
       <w:id w:val="-425277442"/>
@@ -14743,27 +15833,14 @@
         <w:pPr>
           <w:pStyle w:val="Footer"/>
         </w:pPr>
-        <w:r>
-          <w:fldChar w:fldCharType="begin"/>
-        </w:r>
-        <w:r>
-          <w:instrText xml:space="preserve"> PAGE   \* MERGEFORMAT </w:instrText>
-        </w:r>
-        <w:r>
-          <w:fldChar w:fldCharType="separate"/>
-        </w:r>
-        <w:r>
-          <w:rPr>
-            <w:noProof/>
-          </w:rPr>
-          <w:t>18</w:t>
-        </w:r>
-        <w:r>
-          <w:rPr>
-            <w:noProof/>
-          </w:rPr>
-          <w:fldChar w:fldCharType="end"/>
-        </w:r>
+        <w:fldSimple w:instr=" PAGE   \* MERGEFORMAT ">
+          <w:r>
+            <w:rPr>
+              <w:noProof/>
+            </w:rPr>
+            <w:t>4</w:t>
+          </w:r>
+        </w:fldSimple>
       </w:p>
     </w:sdtContent>
   </w:sdt>
@@ -14775,8 +15852,46 @@
 </w:ftr>
 </file>
 
+<file path=word/footer3.xml><?xml version="1.0" encoding="utf-8"?>
+<w:ftr xmlns:ve="http://schemas.openxmlformats.org/markup-compatibility/2006" xmlns:o="urn:schemas-microsoft-com:office:office" xmlns:r="http://schemas.openxmlformats.org/officeDocument/2006/relationships" xmlns:m="http://schemas.openxmlformats.org/officeDocument/2006/math" xmlns:v="urn:schemas-microsoft-com:vml" xmlns:wp="http://schemas.openxmlformats.org/drawingml/2006/wordprocessingDrawing" xmlns:w10="urn:schemas-microsoft-com:office:word" xmlns:w="http://schemas.openxmlformats.org/wordprocessingml/2006/main" xmlns:wne="http://schemas.microsoft.com/office/word/2006/wordml">
+  <w:sdt>
+    <w:sdtPr>
+      <w:id w:val="24603993"/>
+      <w:docPartObj>
+        <w:docPartGallery w:val="Page Numbers (Bottom of Page)"/>
+        <w:docPartUnique/>
+      </w:docPartObj>
+    </w:sdtPr>
+    <w:sdtContent>
+      <w:p>
+        <w:pPr>
+          <w:pStyle w:val="Footer"/>
+          <w:jc w:val="right"/>
+        </w:pPr>
+        <w:fldSimple w:instr=" PAGE   \* MERGEFORMAT ">
+          <w:r>
+            <w:rPr>
+              <w:noProof/>
+            </w:rPr>
+            <w:t>14</w:t>
+          </w:r>
+        </w:fldSimple>
+      </w:p>
+    </w:sdtContent>
+  </w:sdt>
+  <w:p>
+    <w:pPr>
+      <w:pStyle w:val="Footer"/>
+      <w:rPr>
+        <w:lang w:val="en-AU"/>
+      </w:rPr>
+    </w:pPr>
+  </w:p>
+</w:ftr>
+</file>
+
 <file path=word/footnotes.xml><?xml version="1.0" encoding="utf-8"?>
-<w:footnotes xmlns:wpc="http://schemas.microsoft.com/office/word/2010/wordprocessingCanvas" xmlns:mc="http://schemas.openxmlformats.org/markup-compatibility/2006" xmlns:o="urn:schemas-microsoft-com:office:office" xmlns:r="http://schemas.openxmlformats.org/officeDocument/2006/relationships" xmlns:m="http://schemas.openxmlformats.org/officeDocument/2006/math" xmlns:v="urn:schemas-microsoft-com:vml" xmlns:wp14="http://schemas.microsoft.com/office/word/2010/wordprocessingDrawing" xmlns:wp="http://schemas.openxmlformats.org/drawingml/2006/wordprocessingDrawing" xmlns:w10="urn:schemas-microsoft-com:office:word" xmlns:w="http://schemas.openxmlformats.org/wordprocessingml/2006/main" xmlns:w14="http://schemas.microsoft.com/office/word/2010/wordml" xmlns:wpg="http://schemas.microsoft.com/office/word/2010/wordprocessingGroup" xmlns:wpi="http://schemas.microsoft.com/office/word/2010/wordprocessingInk" xmlns:wne="http://schemas.microsoft.com/office/word/2006/wordml" xmlns:wps="http://schemas.microsoft.com/office/word/2010/wordprocessingShape" mc:Ignorable="w14 wp14">
+<w:footnotes xmlns:ve="http://schemas.openxmlformats.org/markup-compatibility/2006" xmlns:o="urn:schemas-microsoft-com:office:office" xmlns:r="http://schemas.openxmlformats.org/officeDocument/2006/relationships" xmlns:m="http://schemas.openxmlformats.org/officeDocument/2006/math" xmlns:v="urn:schemas-microsoft-com:vml" xmlns:wp="http://schemas.openxmlformats.org/drawingml/2006/wordprocessingDrawing" xmlns:w10="urn:schemas-microsoft-com:office:word" xmlns:w="http://schemas.openxmlformats.org/wordprocessingml/2006/main" xmlns:wne="http://schemas.microsoft.com/office/word/2006/wordml">
   <w:footnote w:type="separator" w:id="-1">
     <w:p>
       <w:r>
@@ -14795,246 +15910,42 @@
 </file>
 
 <file path=word/header1.xml><?xml version="1.0" encoding="utf-8"?>
-<w:hdr xmlns:wpc="http://schemas.microsoft.com/office/word/2010/wordprocessingCanvas" xmlns:mc="http://schemas.openxmlformats.org/markup-compatibility/2006" xmlns:o="urn:schemas-microsoft-com:office:office" xmlns:r="http://schemas.openxmlformats.org/officeDocument/2006/relationships" xmlns:m="http://schemas.openxmlformats.org/officeDocument/2006/math" xmlns:v="urn:schemas-microsoft-com:vml" xmlns:wp14="http://schemas.microsoft.com/office/word/2010/wordprocessingDrawing" xmlns:wp="http://schemas.openxmlformats.org/drawingml/2006/wordprocessingDrawing" xmlns:w10="urn:schemas-microsoft-com:office:word" xmlns:w="http://schemas.openxmlformats.org/wordprocessingml/2006/main" xmlns:w14="http://schemas.microsoft.com/office/word/2010/wordml" xmlns:wpg="http://schemas.microsoft.com/office/word/2010/wordprocessingGroup" xmlns:wpi="http://schemas.microsoft.com/office/word/2010/wordprocessingInk" xmlns:wne="http://schemas.microsoft.com/office/word/2006/wordml" xmlns:wps="http://schemas.microsoft.com/office/word/2010/wordprocessingShape" mc:Ignorable="w14 wp14">
-  <w:tbl>
-    <w:tblPr>
-      <w:tblW w:w="5000" w:type="pct"/>
-      <w:tblInd w:w="1152" w:type="dxa"/>
-      <w:tblLook w:val="01E0" w:firstRow="1" w:lastRow="1" w:firstColumn="1" w:lastColumn="1" w:noHBand="0" w:noVBand="0"/>
-    </w:tblPr>
-    <w:tblGrid>
-      <w:gridCol w:w="7704"/>
-      <w:gridCol w:w="1152"/>
-    </w:tblGrid>
-    <w:tr>
-      <w:tc>
-        <w:tcPr>
-          <w:tcW w:w="0" w:type="auto"/>
-          <w:tcBorders>
-            <w:right w:val="single" w:sz="6" w:space="0" w:color="000000" w:themeColor="text1"/>
-          </w:tcBorders>
-        </w:tcPr>
-        <w:sdt>
-          <w:sdtPr>
-            <w:alias w:val="Company"/>
-            <w:id w:val="1942480436"/>
-            <w:placeholder>
-              <w:docPart w:val="BA8ED5D9D9604F008F39D6C8294974FA"/>
-            </w:placeholder>
-            <w:dataBinding w:prefixMappings="xmlns:ns0='http://schemas.openxmlformats.org/officeDocument/2006/extended-properties'" w:xpath="/ns0:Properties[1]/ns0:Company[1]" w:storeItemID="{6668398D-A668-4E3E-A5EB-62B293D839F1}"/>
-            <w:text/>
-          </w:sdtPr>
-          <w:sdtContent>
-            <w:p>
-              <w:pPr>
-                <w:pStyle w:val="Header"/>
-                <w:jc w:val="right"/>
-              </w:pPr>
-              <w:r>
-                <w:rPr>
-                  <w:lang w:val="en-AU"/>
-                </w:rPr>
-                <w:t>CITS4419 Group Project</w:t>
-              </w:r>
-            </w:p>
-          </w:sdtContent>
-        </w:sdt>
-        <w:sdt>
-          <w:sdtPr>
-            <w:rPr>
-              <w:b/>
-              <w:bCs/>
-            </w:rPr>
-            <w:alias w:val="Title"/>
-            <w:id w:val="78735415"/>
-            <w:dataBinding w:prefixMappings="xmlns:ns0='http://schemas.openxmlformats.org/package/2006/metadata/core-properties' xmlns:ns1='http://purl.org/dc/elements/1.1/'" w:xpath="/ns0:coreProperties[1]/ns1:title[1]" w:storeItemID="{6C3C8BC8-F283-45AE-878A-BAB7291924A1}"/>
-            <w:text/>
-          </w:sdtPr>
-          <w:sdtContent>
-            <w:p>
-              <w:pPr>
-                <w:pStyle w:val="Header"/>
-                <w:jc w:val="right"/>
-                <w:rPr>
-                  <w:b/>
-                  <w:bCs/>
-                </w:rPr>
-              </w:pPr>
-              <w:r>
-                <w:rPr>
-                  <w:b/>
-                  <w:bCs/>
-                  <w:lang w:val="en-AU"/>
-                </w:rPr>
-                <w:t>2013</w:t>
-              </w:r>
-            </w:p>
-          </w:sdtContent>
-        </w:sdt>
-      </w:tc>
-      <w:tc>
-        <w:tcPr>
-          <w:tcW w:w="1152" w:type="dxa"/>
-          <w:tcBorders>
-            <w:left w:val="single" w:sz="6" w:space="0" w:color="000000" w:themeColor="text1"/>
-          </w:tcBorders>
-        </w:tcPr>
-        <w:p>
-          <w:pPr>
-            <w:pStyle w:val="Header"/>
-            <w:rPr>
-              <w:b/>
-              <w:bCs/>
-            </w:rPr>
-          </w:pPr>
-          <w:r>
-            <w:fldChar w:fldCharType="begin"/>
-          </w:r>
-          <w:r>
-            <w:instrText xml:space="preserve"> PAGE   \* MERGEFORMAT </w:instrText>
-          </w:r>
-          <w:r>
-            <w:fldChar w:fldCharType="separate"/>
-          </w:r>
-          <w:r>
-            <w:rPr>
-              <w:noProof/>
-            </w:rPr>
-            <w:t>18</w:t>
-          </w:r>
-          <w:r>
-            <w:rPr>
-              <w:noProof/>
-            </w:rPr>
-            <w:fldChar w:fldCharType="end"/>
-          </w:r>
-        </w:p>
-      </w:tc>
-    </w:tr>
-  </w:tbl>
+<w:hdr xmlns:ve="http://schemas.openxmlformats.org/markup-compatibility/2006" xmlns:o="urn:schemas-microsoft-com:office:office" xmlns:r="http://schemas.openxmlformats.org/officeDocument/2006/relationships" xmlns:m="http://schemas.openxmlformats.org/officeDocument/2006/math" xmlns:v="urn:schemas-microsoft-com:vml" xmlns:wp="http://schemas.openxmlformats.org/drawingml/2006/wordprocessingDrawing" xmlns:w10="urn:schemas-microsoft-com:office:word" xmlns:w="http://schemas.openxmlformats.org/wordprocessingml/2006/main" xmlns:wne="http://schemas.microsoft.com/office/word/2006/wordml">
   <w:p>
     <w:pPr>
       <w:pStyle w:val="Header"/>
+      <w:jc w:val="right"/>
+      <w:rPr>
+        <w:lang w:val="en-AU"/>
+      </w:rPr>
     </w:pPr>
+    <w:r>
+      <w:rPr>
+        <w:lang w:val="en-AU"/>
+      </w:rPr>
+      <w:t>2013S2 CITS4419</w:t>
+    </w:r>
   </w:p>
-</w:hdr>
-</file>
-
-<file path=word/header2.xml><?xml version="1.0" encoding="utf-8"?>
-<w:hdr xmlns:wpc="http://schemas.microsoft.com/office/word/2010/wordprocessingCanvas" xmlns:mc="http://schemas.openxmlformats.org/markup-compatibility/2006" xmlns:o="urn:schemas-microsoft-com:office:office" xmlns:r="http://schemas.openxmlformats.org/officeDocument/2006/relationships" xmlns:m="http://schemas.openxmlformats.org/officeDocument/2006/math" xmlns:v="urn:schemas-microsoft-com:vml" xmlns:wp14="http://schemas.microsoft.com/office/word/2010/wordprocessingDrawing" xmlns:wp="http://schemas.openxmlformats.org/drawingml/2006/wordprocessingDrawing" xmlns:w10="urn:schemas-microsoft-com:office:word" xmlns:w="http://schemas.openxmlformats.org/wordprocessingml/2006/main" xmlns:w14="http://schemas.microsoft.com/office/word/2010/wordml" xmlns:wpg="http://schemas.microsoft.com/office/word/2010/wordprocessingGroup" xmlns:wpi="http://schemas.microsoft.com/office/word/2010/wordprocessingInk" xmlns:wne="http://schemas.microsoft.com/office/word/2006/wordml" xmlns:wps="http://schemas.microsoft.com/office/word/2010/wordprocessingShape" mc:Ignorable="w14 wp14">
-  <w:tbl>
-    <w:tblPr>
-      <w:tblW w:w="5000" w:type="pct"/>
-      <w:tblInd w:w="1152" w:type="dxa"/>
-      <w:tblLook w:val="01E0" w:firstRow="1" w:lastRow="1" w:firstColumn="1" w:lastColumn="1" w:noHBand="0" w:noVBand="0"/>
-    </w:tblPr>
-    <w:tblGrid>
-      <w:gridCol w:w="7704"/>
-      <w:gridCol w:w="1152"/>
-    </w:tblGrid>
-    <w:tr>
-      <w:tc>
-        <w:tcPr>
-          <w:tcW w:w="0" w:type="auto"/>
-          <w:tcBorders>
-            <w:right w:val="single" w:sz="6" w:space="0" w:color="000000" w:themeColor="text1"/>
-          </w:tcBorders>
-        </w:tcPr>
-        <w:sdt>
-          <w:sdtPr>
-            <w:rPr>
-              <w:b/>
-              <w:bCs/>
-            </w:rPr>
-            <w:alias w:val="Company"/>
-            <w:id w:val="78735422"/>
-            <w:dataBinding w:prefixMappings="xmlns:ns0='http://schemas.openxmlformats.org/officeDocument/2006/extended-properties'" w:xpath="/ns0:Properties[1]/ns0:Company[1]" w:storeItemID="{6668398D-A668-4E3E-A5EB-62B293D839F1}"/>
-            <w:text/>
-          </w:sdtPr>
-          <w:sdtContent>
-            <w:p>
-              <w:pPr>
-                <w:pStyle w:val="Header"/>
-                <w:jc w:val="right"/>
-              </w:pPr>
-              <w:r>
-                <w:rPr>
-                  <w:b/>
-                  <w:bCs/>
-                </w:rPr>
-                <w:t>CITS4419 Group Project</w:t>
-              </w:r>
-            </w:p>
-          </w:sdtContent>
-        </w:sdt>
-        <w:p>
-          <w:pPr>
-            <w:pStyle w:val="Header"/>
-            <w:jc w:val="right"/>
-            <w:rPr>
-              <w:b/>
-              <w:bCs/>
-            </w:rPr>
-          </w:pPr>
-          <w:r>
-            <w:rPr>
-              <w:b/>
-              <w:bCs/>
-            </w:rPr>
-            <w:t>2013</w:t>
-          </w:r>
-        </w:p>
-      </w:tc>
-      <w:tc>
-        <w:tcPr>
-          <w:tcW w:w="1152" w:type="dxa"/>
-          <w:tcBorders>
-            <w:left w:val="single" w:sz="6" w:space="0" w:color="000000" w:themeColor="text1"/>
-          </w:tcBorders>
-        </w:tcPr>
-        <w:p>
-          <w:pPr>
-            <w:pStyle w:val="Header"/>
-            <w:rPr>
-              <w:b/>
-              <w:bCs/>
-            </w:rPr>
-          </w:pPr>
-          <w:r>
-            <w:fldChar w:fldCharType="begin"/>
-          </w:r>
-          <w:r>
-            <w:instrText xml:space="preserve"> PAGE   \* MERGEFORMAT </w:instrText>
-          </w:r>
-          <w:r>
-            <w:fldChar w:fldCharType="separate"/>
-          </w:r>
-          <w:r>
-            <w:rPr>
-              <w:noProof/>
-            </w:rPr>
-            <w:t>1</w:t>
-          </w:r>
-          <w:r>
-            <w:rPr>
-              <w:noProof/>
-            </w:rPr>
-            <w:fldChar w:fldCharType="end"/>
-          </w:r>
-        </w:p>
-      </w:tc>
-    </w:tr>
-  </w:tbl>
   <w:p>
     <w:pPr>
       <w:pStyle w:val="Header"/>
+      <w:jc w:val="right"/>
+      <w:rPr>
+        <w:lang w:val="en-AU"/>
+      </w:rPr>
     </w:pPr>
+    <w:r>
+      <w:rPr>
+        <w:lang w:val="en-AU"/>
+      </w:rPr>
+      <w:t>Group Project</w:t>
+    </w:r>
   </w:p>
 </w:hdr>
 </file>
 
 <file path=word/numbering.xml><?xml version="1.0" encoding="utf-8"?>
-<w:numbering xmlns:wpc="http://schemas.microsoft.com/office/word/2010/wordprocessingCanvas" xmlns:mc="http://schemas.openxmlformats.org/markup-compatibility/2006" xmlns:o="urn:schemas-microsoft-com:office:office" xmlns:r="http://schemas.openxmlformats.org/officeDocument/2006/relationships" xmlns:m="http://schemas.openxmlformats.org/officeDocument/2006/math" xmlns:v="urn:schemas-microsoft-com:vml" xmlns:wp14="http://schemas.microsoft.com/office/word/2010/wordprocessingDrawing" xmlns:wp="http://schemas.openxmlformats.org/drawingml/2006/wordprocessingDrawing" xmlns:w10="urn:schemas-microsoft-com:office:word" xmlns:w="http://schemas.openxmlformats.org/wordprocessingml/2006/main" xmlns:w14="http://schemas.microsoft.com/office/word/2010/wordml" xmlns:wpg="http://schemas.microsoft.com/office/word/2010/wordprocessingGroup" xmlns:wpi="http://schemas.microsoft.com/office/word/2010/wordprocessingInk" xmlns:wne="http://schemas.microsoft.com/office/word/2006/wordml" xmlns:wps="http://schemas.microsoft.com/office/word/2010/wordprocessingShape" mc:Ignorable="w14 wp14">
+<w:numbering xmlns:ve="http://schemas.openxmlformats.org/markup-compatibility/2006" xmlns:o="urn:schemas-microsoft-com:office:office" xmlns:r="http://schemas.openxmlformats.org/officeDocument/2006/relationships" xmlns:m="http://schemas.openxmlformats.org/officeDocument/2006/math" xmlns:v="urn:schemas-microsoft-com:vml" xmlns:wp="http://schemas.openxmlformats.org/drawingml/2006/wordprocessingDrawing" xmlns:w10="urn:schemas-microsoft-com:office:word" xmlns:w="http://schemas.openxmlformats.org/wordprocessingml/2006/main" xmlns:wne="http://schemas.microsoft.com/office/word/2006/wordml">
   <w:abstractNum w:abstractNumId="0">
     <w:nsid w:val="FFFFFF7E"/>
     <w:multiLevelType w:val="singleLevel"/>
@@ -15924,6 +16835,119 @@
     </w:lvl>
   </w:abstractNum>
   <w:abstractNum w:abstractNumId="13">
+    <w:nsid w:val="30ED35A2"/>
+    <w:multiLevelType w:val="hybridMultilevel"/>
+    <w:tmpl w:val="816C86AC"/>
+    <w:lvl w:ilvl="0" w:tplc="04090001">
+      <w:start w:val="1"/>
+      <w:numFmt w:val="bullet"/>
+      <w:lvlText w:val=""/>
+      <w:lvlJc w:val="left"/>
+      <w:pPr>
+        <w:ind w:left="720" w:hanging="360"/>
+      </w:pPr>
+      <w:rPr>
+        <w:rFonts w:ascii="Symbol" w:hAnsi="Symbol" w:hint="default"/>
+      </w:rPr>
+    </w:lvl>
+    <w:lvl w:ilvl="1" w:tplc="04090003" w:tentative="1">
+      <w:start w:val="1"/>
+      <w:numFmt w:val="bullet"/>
+      <w:lvlText w:val="o"/>
+      <w:lvlJc w:val="left"/>
+      <w:pPr>
+        <w:ind w:left="1440" w:hanging="360"/>
+      </w:pPr>
+      <w:rPr>
+        <w:rFonts w:ascii="Courier New" w:hAnsi="Courier New" w:cs="Courier New" w:hint="default"/>
+      </w:rPr>
+    </w:lvl>
+    <w:lvl w:ilvl="2" w:tplc="04090005" w:tentative="1">
+      <w:start w:val="1"/>
+      <w:numFmt w:val="bullet"/>
+      <w:lvlText w:val=""/>
+      <w:lvlJc w:val="left"/>
+      <w:pPr>
+        <w:ind w:left="2160" w:hanging="360"/>
+      </w:pPr>
+      <w:rPr>
+        <w:rFonts w:ascii="Wingdings" w:hAnsi="Wingdings" w:hint="default"/>
+      </w:rPr>
+    </w:lvl>
+    <w:lvl w:ilvl="3" w:tplc="04090001" w:tentative="1">
+      <w:start w:val="1"/>
+      <w:numFmt w:val="bullet"/>
+      <w:lvlText w:val=""/>
+      <w:lvlJc w:val="left"/>
+      <w:pPr>
+        <w:ind w:left="2880" w:hanging="360"/>
+      </w:pPr>
+      <w:rPr>
+        <w:rFonts w:ascii="Symbol" w:hAnsi="Symbol" w:hint="default"/>
+      </w:rPr>
+    </w:lvl>
+    <w:lvl w:ilvl="4" w:tplc="04090003" w:tentative="1">
+      <w:start w:val="1"/>
+      <w:numFmt w:val="bullet"/>
+      <w:lvlText w:val="o"/>
+      <w:lvlJc w:val="left"/>
+      <w:pPr>
+        <w:ind w:left="3600" w:hanging="360"/>
+      </w:pPr>
+      <w:rPr>
+        <w:rFonts w:ascii="Courier New" w:hAnsi="Courier New" w:cs="Courier New" w:hint="default"/>
+      </w:rPr>
+    </w:lvl>
+    <w:lvl w:ilvl="5" w:tplc="04090005" w:tentative="1">
+      <w:start w:val="1"/>
+      <w:numFmt w:val="bullet"/>
+      <w:lvlText w:val=""/>
+      <w:lvlJc w:val="left"/>
+      <w:pPr>
+        <w:ind w:left="4320" w:hanging="360"/>
+      </w:pPr>
+      <w:rPr>
+        <w:rFonts w:ascii="Wingdings" w:hAnsi="Wingdings" w:hint="default"/>
+      </w:rPr>
+    </w:lvl>
+    <w:lvl w:ilvl="6" w:tplc="04090001" w:tentative="1">
+      <w:start w:val="1"/>
+      <w:numFmt w:val="bullet"/>
+      <w:lvlText w:val=""/>
+      <w:lvlJc w:val="left"/>
+      <w:pPr>
+        <w:ind w:left="5040" w:hanging="360"/>
+      </w:pPr>
+      <w:rPr>
+        <w:rFonts w:ascii="Symbol" w:hAnsi="Symbol" w:hint="default"/>
+      </w:rPr>
+    </w:lvl>
+    <w:lvl w:ilvl="7" w:tplc="04090003" w:tentative="1">
+      <w:start w:val="1"/>
+      <w:numFmt w:val="bullet"/>
+      <w:lvlText w:val="o"/>
+      <w:lvlJc w:val="left"/>
+      <w:pPr>
+        <w:ind w:left="5760" w:hanging="360"/>
+      </w:pPr>
+      <w:rPr>
+        <w:rFonts w:ascii="Courier New" w:hAnsi="Courier New" w:cs="Courier New" w:hint="default"/>
+      </w:rPr>
+    </w:lvl>
+    <w:lvl w:ilvl="8" w:tplc="04090005" w:tentative="1">
+      <w:start w:val="1"/>
+      <w:numFmt w:val="bullet"/>
+      <w:lvlText w:val=""/>
+      <w:lvlJc w:val="left"/>
+      <w:pPr>
+        <w:ind w:left="6480" w:hanging="360"/>
+      </w:pPr>
+      <w:rPr>
+        <w:rFonts w:ascii="Wingdings" w:hAnsi="Wingdings" w:hint="default"/>
+      </w:rPr>
+    </w:lvl>
+  </w:abstractNum>
+  <w:abstractNum w:abstractNumId="14">
     <w:nsid w:val="3121070D"/>
     <w:multiLevelType w:val="hybridMultilevel"/>
     <w:tmpl w:val="3DA43B4E"/>
@@ -16036,7 +17060,7 @@
       </w:rPr>
     </w:lvl>
   </w:abstractNum>
-  <w:abstractNum w:abstractNumId="14">
+  <w:abstractNum w:abstractNumId="15">
     <w:nsid w:val="356C24E2"/>
     <w:multiLevelType w:val="hybridMultilevel"/>
     <w:tmpl w:val="68AAB386"/>
@@ -16149,7 +17173,7 @@
       </w:rPr>
     </w:lvl>
   </w:abstractNum>
-  <w:abstractNum w:abstractNumId="15">
+  <w:abstractNum w:abstractNumId="16">
     <w:nsid w:val="37FA429A"/>
     <w:multiLevelType w:val="hybridMultilevel"/>
     <w:tmpl w:val="86BC526E"/>
@@ -16238,7 +17262,7 @@
       </w:pPr>
     </w:lvl>
   </w:abstractNum>
-  <w:abstractNum w:abstractNumId="16">
+  <w:abstractNum w:abstractNumId="17">
     <w:nsid w:val="38A725A9"/>
     <w:multiLevelType w:val="hybridMultilevel"/>
     <w:tmpl w:val="E2765C46"/>
@@ -16324,7 +17348,93 @@
       </w:pPr>
     </w:lvl>
   </w:abstractNum>
-  <w:abstractNum w:abstractNumId="17">
+  <w:abstractNum w:abstractNumId="18">
+    <w:nsid w:val="3ACD020B"/>
+    <w:multiLevelType w:val="hybridMultilevel"/>
+    <w:tmpl w:val="101C449C"/>
+    <w:lvl w:ilvl="0" w:tplc="0409000F">
+      <w:start w:val="1"/>
+      <w:numFmt w:val="decimal"/>
+      <w:lvlText w:val="%1."/>
+      <w:lvlJc w:val="left"/>
+      <w:pPr>
+        <w:ind w:left="720" w:hanging="360"/>
+      </w:pPr>
+    </w:lvl>
+    <w:lvl w:ilvl="1" w:tplc="04090019" w:tentative="1">
+      <w:start w:val="1"/>
+      <w:numFmt w:val="lowerLetter"/>
+      <w:lvlText w:val="%2."/>
+      <w:lvlJc w:val="left"/>
+      <w:pPr>
+        <w:ind w:left="1440" w:hanging="360"/>
+      </w:pPr>
+    </w:lvl>
+    <w:lvl w:ilvl="2" w:tplc="0409001B" w:tentative="1">
+      <w:start w:val="1"/>
+      <w:numFmt w:val="lowerRoman"/>
+      <w:lvlText w:val="%3."/>
+      <w:lvlJc w:val="right"/>
+      <w:pPr>
+        <w:ind w:left="2160" w:hanging="180"/>
+      </w:pPr>
+    </w:lvl>
+    <w:lvl w:ilvl="3" w:tplc="0409000F" w:tentative="1">
+      <w:start w:val="1"/>
+      <w:numFmt w:val="decimal"/>
+      <w:lvlText w:val="%4."/>
+      <w:lvlJc w:val="left"/>
+      <w:pPr>
+        <w:ind w:left="2880" w:hanging="360"/>
+      </w:pPr>
+    </w:lvl>
+    <w:lvl w:ilvl="4" w:tplc="04090019" w:tentative="1">
+      <w:start w:val="1"/>
+      <w:numFmt w:val="lowerLetter"/>
+      <w:lvlText w:val="%5."/>
+      <w:lvlJc w:val="left"/>
+      <w:pPr>
+        <w:ind w:left="3600" w:hanging="360"/>
+      </w:pPr>
+    </w:lvl>
+    <w:lvl w:ilvl="5" w:tplc="0409001B" w:tentative="1">
+      <w:start w:val="1"/>
+      <w:numFmt w:val="lowerRoman"/>
+      <w:lvlText w:val="%6."/>
+      <w:lvlJc w:val="right"/>
+      <w:pPr>
+        <w:ind w:left="4320" w:hanging="180"/>
+      </w:pPr>
+    </w:lvl>
+    <w:lvl w:ilvl="6" w:tplc="0409000F" w:tentative="1">
+      <w:start w:val="1"/>
+      <w:numFmt w:val="decimal"/>
+      <w:lvlText w:val="%7."/>
+      <w:lvlJc w:val="left"/>
+      <w:pPr>
+        <w:ind w:left="5040" w:hanging="360"/>
+      </w:pPr>
+    </w:lvl>
+    <w:lvl w:ilvl="7" w:tplc="04090019" w:tentative="1">
+      <w:start w:val="1"/>
+      <w:numFmt w:val="lowerLetter"/>
+      <w:lvlText w:val="%8."/>
+      <w:lvlJc w:val="left"/>
+      <w:pPr>
+        <w:ind w:left="5760" w:hanging="360"/>
+      </w:pPr>
+    </w:lvl>
+    <w:lvl w:ilvl="8" w:tplc="0409001B" w:tentative="1">
+      <w:start w:val="1"/>
+      <w:numFmt w:val="lowerRoman"/>
+      <w:lvlText w:val="%9."/>
+      <w:lvlJc w:val="right"/>
+      <w:pPr>
+        <w:ind w:left="6480" w:hanging="180"/>
+      </w:pPr>
+    </w:lvl>
+  </w:abstractNum>
+  <w:abstractNum w:abstractNumId="19">
     <w:nsid w:val="3B7F3090"/>
     <w:multiLevelType w:val="hybridMultilevel"/>
     <w:tmpl w:val="A572865A"/>
@@ -16410,7 +17520,7 @@
       </w:pPr>
     </w:lvl>
   </w:abstractNum>
-  <w:abstractNum w:abstractNumId="18">
+  <w:abstractNum w:abstractNumId="20">
     <w:nsid w:val="3DE66438"/>
     <w:multiLevelType w:val="hybridMultilevel"/>
     <w:tmpl w:val="F89C0CAA"/>
@@ -16523,7 +17633,7 @@
       </w:rPr>
     </w:lvl>
   </w:abstractNum>
-  <w:abstractNum w:abstractNumId="19">
+  <w:abstractNum w:abstractNumId="21">
     <w:nsid w:val="4307313E"/>
     <w:multiLevelType w:val="hybridMultilevel"/>
     <w:tmpl w:val="ADB6A99E"/>
@@ -16636,7 +17746,7 @@
       </w:rPr>
     </w:lvl>
   </w:abstractNum>
-  <w:abstractNum w:abstractNumId="20">
+  <w:abstractNum w:abstractNumId="22">
     <w:nsid w:val="43B364D1"/>
     <w:multiLevelType w:val="hybridMultilevel"/>
     <w:tmpl w:val="029A2AEE"/>
@@ -16749,7 +17859,7 @@
       </w:rPr>
     </w:lvl>
   </w:abstractNum>
-  <w:abstractNum w:abstractNumId="21">
+  <w:abstractNum w:abstractNumId="23">
     <w:nsid w:val="49BD1BE0"/>
     <w:multiLevelType w:val="hybridMultilevel"/>
     <w:tmpl w:val="40C88E4A"/>
@@ -16835,7 +17945,120 @@
       </w:pPr>
     </w:lvl>
   </w:abstractNum>
-  <w:abstractNum w:abstractNumId="22">
+  <w:abstractNum w:abstractNumId="24">
+    <w:nsid w:val="4CAF0FC7"/>
+    <w:multiLevelType w:val="hybridMultilevel"/>
+    <w:tmpl w:val="CDF842C8"/>
+    <w:lvl w:ilvl="0" w:tplc="0409000F">
+      <w:start w:val="1"/>
+      <w:numFmt w:val="decimal"/>
+      <w:lvlText w:val="%1."/>
+      <w:lvlJc w:val="left"/>
+      <w:pPr>
+        <w:ind w:left="720" w:hanging="360"/>
+      </w:pPr>
+      <w:rPr>
+        <w:rFonts w:hint="default"/>
+      </w:rPr>
+    </w:lvl>
+    <w:lvl w:ilvl="1" w:tplc="04090003" w:tentative="1">
+      <w:start w:val="1"/>
+      <w:numFmt w:val="bullet"/>
+      <w:lvlText w:val="o"/>
+      <w:lvlJc w:val="left"/>
+      <w:pPr>
+        <w:ind w:left="1440" w:hanging="360"/>
+      </w:pPr>
+      <w:rPr>
+        <w:rFonts w:ascii="Courier New" w:hAnsi="Courier New" w:cs="Courier New" w:hint="default"/>
+      </w:rPr>
+    </w:lvl>
+    <w:lvl w:ilvl="2" w:tplc="04090005" w:tentative="1">
+      <w:start w:val="1"/>
+      <w:numFmt w:val="bullet"/>
+      <w:lvlText w:val=""/>
+      <w:lvlJc w:val="left"/>
+      <w:pPr>
+        <w:ind w:left="2160" w:hanging="360"/>
+      </w:pPr>
+      <w:rPr>
+        <w:rFonts w:ascii="Wingdings" w:hAnsi="Wingdings" w:hint="default"/>
+      </w:rPr>
+    </w:lvl>
+    <w:lvl w:ilvl="3" w:tplc="04090001" w:tentative="1">
+      <w:start w:val="1"/>
+      <w:numFmt w:val="bullet"/>
+      <w:lvlText w:val=""/>
+      <w:lvlJc w:val="left"/>
+      <w:pPr>
+        <w:ind w:left="2880" w:hanging="360"/>
+      </w:pPr>
+      <w:rPr>
+        <w:rFonts w:ascii="Symbol" w:hAnsi="Symbol" w:hint="default"/>
+      </w:rPr>
+    </w:lvl>
+    <w:lvl w:ilvl="4" w:tplc="04090003" w:tentative="1">
+      <w:start w:val="1"/>
+      <w:numFmt w:val="bullet"/>
+      <w:lvlText w:val="o"/>
+      <w:lvlJc w:val="left"/>
+      <w:pPr>
+        <w:ind w:left="3600" w:hanging="360"/>
+      </w:pPr>
+      <w:rPr>
+        <w:rFonts w:ascii="Courier New" w:hAnsi="Courier New" w:cs="Courier New" w:hint="default"/>
+      </w:rPr>
+    </w:lvl>
+    <w:lvl w:ilvl="5" w:tplc="04090005" w:tentative="1">
+      <w:start w:val="1"/>
+      <w:numFmt w:val="bullet"/>
+      <w:lvlText w:val=""/>
+      <w:lvlJc w:val="left"/>
+      <w:pPr>
+        <w:ind w:left="4320" w:hanging="360"/>
+      </w:pPr>
+      <w:rPr>
+        <w:rFonts w:ascii="Wingdings" w:hAnsi="Wingdings" w:hint="default"/>
+      </w:rPr>
+    </w:lvl>
+    <w:lvl w:ilvl="6" w:tplc="04090001" w:tentative="1">
+      <w:start w:val="1"/>
+      <w:numFmt w:val="bullet"/>
+      <w:lvlText w:val=""/>
+      <w:lvlJc w:val="left"/>
+      <w:pPr>
+        <w:ind w:left="5040" w:hanging="360"/>
+      </w:pPr>
+      <w:rPr>
+        <w:rFonts w:ascii="Symbol" w:hAnsi="Symbol" w:hint="default"/>
+      </w:rPr>
+    </w:lvl>
+    <w:lvl w:ilvl="7" w:tplc="04090003" w:tentative="1">
+      <w:start w:val="1"/>
+      <w:numFmt w:val="bullet"/>
+      <w:lvlText w:val="o"/>
+      <w:lvlJc w:val="left"/>
+      <w:pPr>
+        <w:ind w:left="5760" w:hanging="360"/>
+      </w:pPr>
+      <w:rPr>
+        <w:rFonts w:ascii="Courier New" w:hAnsi="Courier New" w:cs="Courier New" w:hint="default"/>
+      </w:rPr>
+    </w:lvl>
+    <w:lvl w:ilvl="8" w:tplc="04090005" w:tentative="1">
+      <w:start w:val="1"/>
+      <w:numFmt w:val="bullet"/>
+      <w:lvlText w:val=""/>
+      <w:lvlJc w:val="left"/>
+      <w:pPr>
+        <w:ind w:left="6480" w:hanging="360"/>
+      </w:pPr>
+      <w:rPr>
+        <w:rFonts w:ascii="Wingdings" w:hAnsi="Wingdings" w:hint="default"/>
+      </w:rPr>
+    </w:lvl>
+  </w:abstractNum>
+  <w:abstractNum w:abstractNumId="25">
     <w:nsid w:val="54E76DFE"/>
     <w:multiLevelType w:val="hybridMultilevel"/>
     <w:tmpl w:val="E12028B0"/>
@@ -16921,7 +18144,7 @@
       </w:pPr>
     </w:lvl>
   </w:abstractNum>
-  <w:abstractNum w:abstractNumId="23">
+  <w:abstractNum w:abstractNumId="26">
     <w:nsid w:val="58451189"/>
     <w:multiLevelType w:val="hybridMultilevel"/>
     <w:tmpl w:val="F1E6CA00"/>
@@ -16934,7 +18157,7 @@
         <w:ind w:left="720" w:hanging="360"/>
       </w:pPr>
     </w:lvl>
-    <w:lvl w:ilvl="1" w:tplc="04090019" w:tentative="1">
+    <w:lvl w:ilvl="1" w:tplc="04090019">
       <w:start w:val="1"/>
       <w:numFmt w:val="lowerLetter"/>
       <w:lvlText w:val="%2."/>
@@ -17007,7 +18230,7 @@
       </w:pPr>
     </w:lvl>
   </w:abstractNum>
-  <w:abstractNum w:abstractNumId="24">
+  <w:abstractNum w:abstractNumId="27">
     <w:nsid w:val="599572DD"/>
     <w:multiLevelType w:val="hybridMultilevel"/>
     <w:tmpl w:val="91F02AD0"/>
@@ -17093,7 +18316,7 @@
       </w:pPr>
     </w:lvl>
   </w:abstractNum>
-  <w:abstractNum w:abstractNumId="25">
+  <w:abstractNum w:abstractNumId="28">
     <w:nsid w:val="5B730A9F"/>
     <w:multiLevelType w:val="hybridMultilevel"/>
     <w:tmpl w:val="6998597A"/>
@@ -17179,7 +18402,7 @@
       </w:pPr>
     </w:lvl>
   </w:abstractNum>
-  <w:abstractNum w:abstractNumId="26">
+  <w:abstractNum w:abstractNumId="29">
     <w:nsid w:val="5D78170C"/>
     <w:multiLevelType w:val="hybridMultilevel"/>
     <w:tmpl w:val="C5386E62"/>
@@ -17292,7 +18515,7 @@
       </w:rPr>
     </w:lvl>
   </w:abstractNum>
-  <w:abstractNum w:abstractNumId="27">
+  <w:abstractNum w:abstractNumId="30">
     <w:nsid w:val="5DB94D4A"/>
     <w:multiLevelType w:val="hybridMultilevel"/>
     <w:tmpl w:val="CC960E18"/>
@@ -17405,7 +18628,7 @@
       </w:rPr>
     </w:lvl>
   </w:abstractNum>
-  <w:abstractNum w:abstractNumId="28">
+  <w:abstractNum w:abstractNumId="31">
     <w:nsid w:val="62EF301B"/>
     <w:multiLevelType w:val="hybridMultilevel"/>
     <w:tmpl w:val="5754CC9A"/>
@@ -17491,7 +18714,7 @@
       </w:pPr>
     </w:lvl>
   </w:abstractNum>
-  <w:abstractNum w:abstractNumId="29">
+  <w:abstractNum w:abstractNumId="32">
     <w:nsid w:val="68C47799"/>
     <w:multiLevelType w:val="hybridMultilevel"/>
     <w:tmpl w:val="F7D68A20"/>
@@ -17604,7 +18827,120 @@
       </w:rPr>
     </w:lvl>
   </w:abstractNum>
-  <w:abstractNum w:abstractNumId="30">
+  <w:abstractNum w:abstractNumId="33">
+    <w:nsid w:val="6BED3171"/>
+    <w:multiLevelType w:val="hybridMultilevel"/>
+    <w:tmpl w:val="16DC3DD4"/>
+    <w:lvl w:ilvl="0" w:tplc="04090001">
+      <w:start w:val="1"/>
+      <w:numFmt w:val="bullet"/>
+      <w:lvlText w:val=""/>
+      <w:lvlJc w:val="left"/>
+      <w:pPr>
+        <w:ind w:left="720" w:hanging="360"/>
+      </w:pPr>
+      <w:rPr>
+        <w:rFonts w:ascii="Symbol" w:hAnsi="Symbol" w:hint="default"/>
+      </w:rPr>
+    </w:lvl>
+    <w:lvl w:ilvl="1" w:tplc="04090003">
+      <w:start w:val="1"/>
+      <w:numFmt w:val="bullet"/>
+      <w:lvlText w:val="o"/>
+      <w:lvlJc w:val="left"/>
+      <w:pPr>
+        <w:ind w:left="1440" w:hanging="360"/>
+      </w:pPr>
+      <w:rPr>
+        <w:rFonts w:ascii="Courier New" w:hAnsi="Courier New" w:cs="Courier New" w:hint="default"/>
+      </w:rPr>
+    </w:lvl>
+    <w:lvl w:ilvl="2" w:tplc="04090005" w:tentative="1">
+      <w:start w:val="1"/>
+      <w:numFmt w:val="bullet"/>
+      <w:lvlText w:val=""/>
+      <w:lvlJc w:val="left"/>
+      <w:pPr>
+        <w:ind w:left="2160" w:hanging="360"/>
+      </w:pPr>
+      <w:rPr>
+        <w:rFonts w:ascii="Wingdings" w:hAnsi="Wingdings" w:hint="default"/>
+      </w:rPr>
+    </w:lvl>
+    <w:lvl w:ilvl="3" w:tplc="04090001" w:tentative="1">
+      <w:start w:val="1"/>
+      <w:numFmt w:val="bullet"/>
+      <w:lvlText w:val=""/>
+      <w:lvlJc w:val="left"/>
+      <w:pPr>
+        <w:ind w:left="2880" w:hanging="360"/>
+      </w:pPr>
+      <w:rPr>
+        <w:rFonts w:ascii="Symbol" w:hAnsi="Symbol" w:hint="default"/>
+      </w:rPr>
+    </w:lvl>
+    <w:lvl w:ilvl="4" w:tplc="04090003" w:tentative="1">
+      <w:start w:val="1"/>
+      <w:numFmt w:val="bullet"/>
+      <w:lvlText w:val="o"/>
+      <w:lvlJc w:val="left"/>
+      <w:pPr>
+        <w:ind w:left="3600" w:hanging="360"/>
+      </w:pPr>
+      <w:rPr>
+        <w:rFonts w:ascii="Courier New" w:hAnsi="Courier New" w:cs="Courier New" w:hint="default"/>
+      </w:rPr>
+    </w:lvl>
+    <w:lvl w:ilvl="5" w:tplc="04090005" w:tentative="1">
+      <w:start w:val="1"/>
+      <w:numFmt w:val="bullet"/>
+      <w:lvlText w:val=""/>
+      <w:lvlJc w:val="left"/>
+      <w:pPr>
+        <w:ind w:left="4320" w:hanging="360"/>
+      </w:pPr>
+      <w:rPr>
+        <w:rFonts w:ascii="Wingdings" w:hAnsi="Wingdings" w:hint="default"/>
+      </w:rPr>
+    </w:lvl>
+    <w:lvl w:ilvl="6" w:tplc="04090001" w:tentative="1">
+      <w:start w:val="1"/>
+      <w:numFmt w:val="bullet"/>
+      <w:lvlText w:val=""/>
+      <w:lvlJc w:val="left"/>
+      <w:pPr>
+        <w:ind w:left="5040" w:hanging="360"/>
+      </w:pPr>
+      <w:rPr>
+        <w:rFonts w:ascii="Symbol" w:hAnsi="Symbol" w:hint="default"/>
+      </w:rPr>
+    </w:lvl>
+    <w:lvl w:ilvl="7" w:tplc="04090003" w:tentative="1">
+      <w:start w:val="1"/>
+      <w:numFmt w:val="bullet"/>
+      <w:lvlText w:val="o"/>
+      <w:lvlJc w:val="left"/>
+      <w:pPr>
+        <w:ind w:left="5760" w:hanging="360"/>
+      </w:pPr>
+      <w:rPr>
+        <w:rFonts w:ascii="Courier New" w:hAnsi="Courier New" w:cs="Courier New" w:hint="default"/>
+      </w:rPr>
+    </w:lvl>
+    <w:lvl w:ilvl="8" w:tplc="04090005" w:tentative="1">
+      <w:start w:val="1"/>
+      <w:numFmt w:val="bullet"/>
+      <w:lvlText w:val=""/>
+      <w:lvlJc w:val="left"/>
+      <w:pPr>
+        <w:ind w:left="6480" w:hanging="360"/>
+      </w:pPr>
+      <w:rPr>
+        <w:rFonts w:ascii="Wingdings" w:hAnsi="Wingdings" w:hint="default"/>
+      </w:rPr>
+    </w:lvl>
+  </w:abstractNum>
+  <w:abstractNum w:abstractNumId="34">
     <w:nsid w:val="6D6577A1"/>
     <w:multiLevelType w:val="hybridMultilevel"/>
     <w:tmpl w:val="3C60A258"/>
@@ -17690,7 +19026,7 @@
       </w:pPr>
     </w:lvl>
   </w:abstractNum>
-  <w:abstractNum w:abstractNumId="31">
+  <w:abstractNum w:abstractNumId="35">
     <w:nsid w:val="6E091710"/>
     <w:multiLevelType w:val="hybridMultilevel"/>
     <w:tmpl w:val="CC22EF16"/>
@@ -17776,7 +19112,7 @@
       </w:pPr>
     </w:lvl>
   </w:abstractNum>
-  <w:abstractNum w:abstractNumId="32">
+  <w:abstractNum w:abstractNumId="36">
     <w:nsid w:val="6E476F8B"/>
     <w:multiLevelType w:val="hybridMultilevel"/>
     <w:tmpl w:val="11624688"/>
@@ -17862,7 +19198,7 @@
       </w:pPr>
     </w:lvl>
   </w:abstractNum>
-  <w:abstractNum w:abstractNumId="33">
+  <w:abstractNum w:abstractNumId="37">
     <w:nsid w:val="706B1A9B"/>
     <w:multiLevelType w:val="hybridMultilevel"/>
     <w:tmpl w:val="20582E2A"/>
@@ -17951,7 +19287,7 @@
       </w:pPr>
     </w:lvl>
   </w:abstractNum>
-  <w:abstractNum w:abstractNumId="34">
+  <w:abstractNum w:abstractNumId="38">
     <w:nsid w:val="713721F1"/>
     <w:multiLevelType w:val="hybridMultilevel"/>
     <w:tmpl w:val="C45461E4"/>
@@ -18064,19 +19400,19 @@
       </w:pPr>
     </w:lvl>
   </w:abstractNum>
-  <w:abstractNum w:abstractNumId="35">
+  <w:abstractNum w:abstractNumId="39">
     <w:nsid w:val="740069D6"/>
     <w:multiLevelType w:val="multilevel"/>
     <w:tmpl w:val="A1BC2ED4"/>
     <w:numStyleLink w:val="Style2"/>
   </w:abstractNum>
-  <w:abstractNum w:abstractNumId="36">
+  <w:abstractNum w:abstractNumId="40">
     <w:nsid w:val="74720F9E"/>
     <w:multiLevelType w:val="multilevel"/>
     <w:tmpl w:val="A1BC2ED4"/>
     <w:numStyleLink w:val="Style2"/>
   </w:abstractNum>
-  <w:abstractNum w:abstractNumId="37">
+  <w:abstractNum w:abstractNumId="41">
     <w:nsid w:val="75F04C8F"/>
     <w:multiLevelType w:val="multilevel"/>
     <w:tmpl w:val="7BE44BFE"/>
@@ -18166,7 +19502,7 @@
       </w:pPr>
     </w:lvl>
   </w:abstractNum>
-  <w:abstractNum w:abstractNumId="38">
+  <w:abstractNum w:abstractNumId="42">
     <w:nsid w:val="77F24FE6"/>
     <w:multiLevelType w:val="hybridMultilevel"/>
     <w:tmpl w:val="EEF26716"/>
@@ -18179,7 +19515,7 @@
         <w:ind w:left="720" w:hanging="360"/>
       </w:pPr>
     </w:lvl>
-    <w:lvl w:ilvl="1" w:tplc="04090019" w:tentative="1">
+    <w:lvl w:ilvl="1" w:tplc="04090019">
       <w:start w:val="1"/>
       <w:numFmt w:val="lowerLetter"/>
       <w:lvlText w:val="%2."/>
@@ -18252,7 +19588,7 @@
       </w:pPr>
     </w:lvl>
   </w:abstractNum>
-  <w:abstractNum w:abstractNumId="39">
+  <w:abstractNum w:abstractNumId="43">
     <w:nsid w:val="785C3C9E"/>
     <w:multiLevelType w:val="hybridMultilevel"/>
     <w:tmpl w:val="539E240C"/>
@@ -18339,7 +19675,7 @@
     </w:lvl>
   </w:abstractNum>
   <w:num w:numId="1">
-    <w:abstractNumId w:val="34"/>
+    <w:abstractNumId w:val="38"/>
     <w:lvlOverride w:ilvl="0"/>
     <w:lvlOverride w:ilvl="1">
       <w:startOverride w:val="1"/>
@@ -18367,25 +19703,25 @@
     </w:lvlOverride>
   </w:num>
   <w:num w:numId="2">
-    <w:abstractNumId w:val="34"/>
+    <w:abstractNumId w:val="38"/>
   </w:num>
   <w:num w:numId="3">
-    <w:abstractNumId w:val="27"/>
+    <w:abstractNumId w:val="30"/>
   </w:num>
   <w:num w:numId="4">
-    <w:abstractNumId w:val="36"/>
+    <w:abstractNumId w:val="40"/>
   </w:num>
   <w:num w:numId="5">
-    <w:abstractNumId w:val="19"/>
+    <w:abstractNumId w:val="21"/>
   </w:num>
   <w:num w:numId="6">
-    <w:abstractNumId w:val="14"/>
+    <w:abstractNumId w:val="15"/>
   </w:num>
   <w:num w:numId="7">
-    <w:abstractNumId w:val="18"/>
+    <w:abstractNumId w:val="20"/>
   </w:num>
   <w:num w:numId="8">
-    <w:abstractNumId w:val="26"/>
+    <w:abstractNumId w:val="29"/>
   </w:num>
   <w:num w:numId="9">
     <w:abstractNumId w:val="6"/>
@@ -18397,7 +19733,7 @@
     <w:abstractNumId w:val="10"/>
   </w:num>
   <w:num w:numId="12">
-    <w:abstractNumId w:val="35"/>
+    <w:abstractNumId w:val="39"/>
     <w:lvlOverride w:ilvl="0">
       <w:lvl w:ilvl="0">
         <w:numFmt w:val="decimal"/>
@@ -18456,7 +19792,7 @@
     </w:lvlOverride>
   </w:num>
   <w:num w:numId="13">
-    <w:abstractNumId w:val="35"/>
+    <w:abstractNumId w:val="39"/>
     <w:lvlOverride w:ilvl="0">
       <w:lvl w:ilvl="0">
         <w:numFmt w:val="decimal"/>
@@ -18515,7 +19851,7 @@
     </w:lvlOverride>
   </w:num>
   <w:num w:numId="14">
-    <w:abstractNumId w:val="35"/>
+    <w:abstractNumId w:val="39"/>
     <w:lvlOverride w:ilvl="0">
       <w:lvl w:ilvl="0">
         <w:numFmt w:val="decimal"/>
@@ -18574,7 +19910,7 @@
     </w:lvlOverride>
   </w:num>
   <w:num w:numId="15">
-    <w:abstractNumId w:val="35"/>
+    <w:abstractNumId w:val="39"/>
     <w:lvlOverride w:ilvl="0">
       <w:lvl w:ilvl="0">
         <w:numFmt w:val="decimal"/>
@@ -18633,7 +19969,7 @@
     </w:lvlOverride>
   </w:num>
   <w:num w:numId="16">
-    <w:abstractNumId w:val="35"/>
+    <w:abstractNumId w:val="39"/>
     <w:lvlOverride w:ilvl="0">
       <w:lvl w:ilvl="0">
         <w:numFmt w:val="decimal"/>
@@ -18692,22 +20028,22 @@
     </w:lvlOverride>
   </w:num>
   <w:num w:numId="17">
-    <w:abstractNumId w:val="13"/>
+    <w:abstractNumId w:val="14"/>
   </w:num>
   <w:num w:numId="18">
-    <w:abstractNumId w:val="33"/>
+    <w:abstractNumId w:val="37"/>
   </w:num>
   <w:num w:numId="19">
-    <w:abstractNumId w:val="37"/>
+    <w:abstractNumId w:val="41"/>
   </w:num>
   <w:num w:numId="20">
-    <w:abstractNumId w:val="39"/>
+    <w:abstractNumId w:val="43"/>
   </w:num>
   <w:num w:numId="21">
-    <w:abstractNumId w:val="24"/>
+    <w:abstractNumId w:val="27"/>
   </w:num>
   <w:num w:numId="22">
-    <w:abstractNumId w:val="22"/>
+    <w:abstractNumId w:val="25"/>
   </w:num>
   <w:num w:numId="23">
     <w:abstractNumId w:val="1"/>
@@ -18719,28 +20055,28 @@
     <w:abstractNumId w:val="2"/>
   </w:num>
   <w:num w:numId="26">
-    <w:abstractNumId w:val="32"/>
+    <w:abstractNumId w:val="36"/>
   </w:num>
   <w:num w:numId="27">
-    <w:abstractNumId w:val="23"/>
+    <w:abstractNumId w:val="26"/>
   </w:num>
   <w:num w:numId="28">
     <w:abstractNumId w:val="8"/>
   </w:num>
   <w:num w:numId="29">
-    <w:abstractNumId w:val="16"/>
+    <w:abstractNumId w:val="17"/>
   </w:num>
   <w:num w:numId="30">
-    <w:abstractNumId w:val="30"/>
+    <w:abstractNumId w:val="34"/>
   </w:num>
   <w:num w:numId="31">
-    <w:abstractNumId w:val="21"/>
+    <w:abstractNumId w:val="23"/>
   </w:num>
   <w:num w:numId="32">
-    <w:abstractNumId w:val="31"/>
+    <w:abstractNumId w:val="35"/>
   </w:num>
   <w:num w:numId="33">
-    <w:abstractNumId w:val="38"/>
+    <w:abstractNumId w:val="42"/>
   </w:num>
   <w:num w:numId="34">
     <w:abstractNumId w:val="9"/>
@@ -18749,43 +20085,55 @@
     <w:abstractNumId w:val="12"/>
   </w:num>
   <w:num w:numId="36">
-    <w:abstractNumId w:val="28"/>
+    <w:abstractNumId w:val="31"/>
   </w:num>
   <w:num w:numId="37">
     <w:abstractNumId w:val="7"/>
   </w:num>
   <w:num w:numId="38">
-    <w:abstractNumId w:val="15"/>
+    <w:abstractNumId w:val="16"/>
   </w:num>
   <w:num w:numId="39">
-    <w:abstractNumId w:val="25"/>
+    <w:abstractNumId w:val="28"/>
   </w:num>
   <w:num w:numId="40">
-    <w:abstractNumId w:val="17"/>
+    <w:abstractNumId w:val="19"/>
   </w:num>
   <w:num w:numId="41">
     <w:abstractNumId w:val="11"/>
   </w:num>
   <w:num w:numId="42">
-    <w:abstractNumId w:val="20"/>
+    <w:abstractNumId w:val="22"/>
   </w:num>
   <w:num w:numId="43">
     <w:abstractNumId w:val="4"/>
   </w:num>
   <w:num w:numId="44">
-    <w:abstractNumId w:val="29"/>
+    <w:abstractNumId w:val="32"/>
   </w:num>
   <w:num w:numId="45">
     <w:abstractNumId w:val="3"/>
   </w:num>
   <w:num w:numId="46">
-    <w:abstractNumId w:val="37"/>
+    <w:abstractNumId w:val="41"/>
+  </w:num>
+  <w:num w:numId="47">
+    <w:abstractNumId w:val="13"/>
+  </w:num>
+  <w:num w:numId="48">
+    <w:abstractNumId w:val="18"/>
+  </w:num>
+  <w:num w:numId="49">
+    <w:abstractNumId w:val="33"/>
+  </w:num>
+  <w:num w:numId="50">
+    <w:abstractNumId w:val="24"/>
   </w:num>
 </w:numbering>
 </file>
 
 <file path=word/styles.xml><?xml version="1.0" encoding="utf-8"?>
-<w:styles xmlns:mc="http://schemas.openxmlformats.org/markup-compatibility/2006" xmlns:r="http://schemas.openxmlformats.org/officeDocument/2006/relationships" xmlns:w="http://schemas.openxmlformats.org/wordprocessingml/2006/main" xmlns:w14="http://schemas.microsoft.com/office/word/2010/wordml" mc:Ignorable="w14">
+<w:styles xmlns:r="http://schemas.openxmlformats.org/officeDocument/2006/relationships" xmlns:w="http://schemas.openxmlformats.org/wordprocessingml/2006/main">
   <w:docDefaults>
     <w:rPrDefault>
       <w:rPr>
@@ -19149,6 +20497,7 @@
     <w:uiPriority w:val="99"/>
     <w:semiHidden/>
     <w:unhideWhenUsed/>
+    <w:qFormat/>
     <w:tblPr>
       <w:tblInd w:w="0" w:type="dxa"/>
       <w:tblCellMar>
@@ -19640,7 +20989,6 @@
     <w:basedOn w:val="Heading1"/>
     <w:next w:val="Normal"/>
     <w:uiPriority w:val="39"/>
-    <w:semiHidden/>
     <w:unhideWhenUsed/>
     <w:qFormat/>
     <w:rsid w:val="00EB0D61"/>
@@ -19903,6 +21251,16 @@
     <w:name w:val="apple-converted-space"/>
     <w:basedOn w:val="DefaultParagraphFont"/>
     <w:rsid w:val="001C5801"/>
+  </w:style>
+  <w:style w:type="character" w:styleId="PlaceholderText">
+    <w:name w:val="Placeholder Text"/>
+    <w:basedOn w:val="DefaultParagraphFont"/>
+    <w:uiPriority w:val="99"/>
+    <w:semiHidden/>
+    <w:rsid w:val="001228F7"/>
+    <w:rPr>
+      <w:color w:val="808080"/>
+    </w:rPr>
   </w:style>
 </w:styles>
 </file>
@@ -20892,571 +22250,6 @@
 </w:styles>
 </file>
 
-<file path=word/glossary/document.xml><?xml version="1.0" encoding="utf-8"?>
-<w:glossaryDocument xmlns:wpc="http://schemas.microsoft.com/office/word/2010/wordprocessingCanvas" xmlns:mc="http://schemas.openxmlformats.org/markup-compatibility/2006" xmlns:o="urn:schemas-microsoft-com:office:office" xmlns:r="http://schemas.openxmlformats.org/officeDocument/2006/relationships" xmlns:m="http://schemas.openxmlformats.org/officeDocument/2006/math" xmlns:v="urn:schemas-microsoft-com:vml" xmlns:wp14="http://schemas.microsoft.com/office/word/2010/wordprocessingDrawing" xmlns:wp="http://schemas.openxmlformats.org/drawingml/2006/wordprocessingDrawing" xmlns:w10="urn:schemas-microsoft-com:office:word" xmlns:w="http://schemas.openxmlformats.org/wordprocessingml/2006/main" xmlns:w14="http://schemas.microsoft.com/office/word/2010/wordml" xmlns:wpg="http://schemas.microsoft.com/office/word/2010/wordprocessingGroup" xmlns:wpi="http://schemas.microsoft.com/office/word/2010/wordprocessingInk" xmlns:wne="http://schemas.microsoft.com/office/word/2006/wordml" xmlns:wps="http://schemas.microsoft.com/office/word/2010/wordprocessingShape" mc:Ignorable="w14 wp14"/>
-</file>
-
-<file path=word/glossary/fontTable.xml><?xml version="1.0" encoding="utf-8"?>
-<w:fonts xmlns:mc="http://schemas.openxmlformats.org/markup-compatibility/2006" xmlns:r="http://schemas.openxmlformats.org/officeDocument/2006/relationships" xmlns:w="http://schemas.openxmlformats.org/wordprocessingml/2006/main" xmlns:w14="http://schemas.microsoft.com/office/word/2010/wordml" mc:Ignorable="w14">
-  <w:font w:name="Symbol">
-    <w:panose1 w:val="05050102010706020507"/>
-    <w:charset w:val="02"/>
-    <w:family w:val="roman"/>
-    <w:pitch w:val="variable"/>
-    <w:sig w:usb0="00000000" w:usb1="10000000" w:usb2="00000000" w:usb3="00000000" w:csb0="80000000" w:csb1="00000000"/>
-  </w:font>
-  <w:font w:name="Times New Roman">
-    <w:panose1 w:val="02020603050405020304"/>
-    <w:charset w:val="00"/>
-    <w:family w:val="roman"/>
-    <w:pitch w:val="variable"/>
-    <w:sig w:usb0="E0002AFF" w:usb1="C0007841" w:usb2="00000009" w:usb3="00000000" w:csb0="000001FF" w:csb1="00000000"/>
-  </w:font>
-  <w:font w:name="Courier New">
-    <w:panose1 w:val="02070309020205020404"/>
-    <w:charset w:val="00"/>
-    <w:family w:val="modern"/>
-    <w:pitch w:val="fixed"/>
-    <w:sig w:usb0="E0002AFF" w:usb1="C0007843" w:usb2="00000009" w:usb3="00000000" w:csb0="000001FF" w:csb1="00000000"/>
-  </w:font>
-  <w:font w:name="Wingdings">
-    <w:panose1 w:val="05000000000000000000"/>
-    <w:charset w:val="02"/>
-    <w:family w:val="auto"/>
-    <w:pitch w:val="variable"/>
-    <w:sig w:usb0="00000000" w:usb1="10000000" w:usb2="00000000" w:usb3="00000000" w:csb0="80000000" w:csb1="00000000"/>
-  </w:font>
-  <w:font w:name="Calibri">
-    <w:panose1 w:val="020F0502020204030204"/>
-    <w:charset w:val="00"/>
-    <w:family w:val="swiss"/>
-    <w:pitch w:val="variable"/>
-    <w:sig w:usb0="E10002FF" w:usb1="4000ACFF" w:usb2="00000009" w:usb3="00000000" w:csb0="0000019F" w:csb1="00000000"/>
-  </w:font>
-  <w:font w:name="SimSun">
-    <w:altName w:val="宋体"/>
-    <w:panose1 w:val="02010600030101010101"/>
-    <w:charset w:val="86"/>
-    <w:family w:val="auto"/>
-    <w:pitch w:val="variable"/>
-    <w:sig w:usb0="00000003" w:usb1="288F0000" w:usb2="00000016" w:usb3="00000000" w:csb0="00040001" w:csb1="00000000"/>
-  </w:font>
-  <w:font w:name="Arial">
-    <w:panose1 w:val="020B0604020202020204"/>
-    <w:charset w:val="00"/>
-    <w:family w:val="swiss"/>
-    <w:pitch w:val="variable"/>
-    <w:sig w:usb0="E0002AFF" w:usb1="C0007843" w:usb2="00000009" w:usb3="00000000" w:csb0="000001FF" w:csb1="00000000"/>
-  </w:font>
-  <w:font w:name="Cambria">
-    <w:panose1 w:val="02040503050406030204"/>
-    <w:charset w:val="00"/>
-    <w:family w:val="roman"/>
-    <w:pitch w:val="variable"/>
-    <w:sig w:usb0="E00002FF" w:usb1="400004FF" w:usb2="00000000" w:usb3="00000000" w:csb0="0000019F" w:csb1="00000000"/>
-  </w:font>
-  <w:font w:name="Tahoma">
-    <w:panose1 w:val="020B0604030504040204"/>
-    <w:charset w:val="00"/>
-    <w:family w:val="swiss"/>
-    <w:pitch w:val="variable"/>
-    <w:sig w:usb0="E1002EFF" w:usb1="C000605B" w:usb2="00000029" w:usb3="00000000" w:csb0="000101FF" w:csb1="00000000"/>
-  </w:font>
-</w:fonts>
-</file>
-
-<file path=word/glossary/settings.xml><?xml version="1.0" encoding="utf-8"?>
-<w:settings xmlns:mc="http://schemas.openxmlformats.org/markup-compatibility/2006" xmlns:o="urn:schemas-microsoft-com:office:office" xmlns:r="http://schemas.openxmlformats.org/officeDocument/2006/relationships" xmlns:m="http://schemas.openxmlformats.org/officeDocument/2006/math" xmlns:v="urn:schemas-microsoft-com:vml" xmlns:w10="urn:schemas-microsoft-com:office:word" xmlns:w="http://schemas.openxmlformats.org/wordprocessingml/2006/main" xmlns:w14="http://schemas.microsoft.com/office/word/2010/wordml" xmlns:sl="http://schemas.openxmlformats.org/schemaLibrary/2006/main" mc:Ignorable="w14">
-  <w:view w:val="normal"/>
-  <w:defaultTabStop w:val="720"/>
-  <w:characterSpacingControl w:val="doNotCompress"/>
-  <w:compat>
-    <w:useFELayout/>
-    <w:compatSetting w:name="compatibilityMode" w:uri="http://schemas.microsoft.com/office/word" w:val="14"/>
-    <w:compatSetting w:name="overrideTableStyleFontSizeAndJustification" w:uri="http://schemas.microsoft.com/office/word" w:val="1"/>
-    <w:compatSetting w:name="enableOpenTypeFeatures" w:uri="http://schemas.microsoft.com/office/word" w:val="1"/>
-    <w:compatSetting w:name="doNotFlipMirrorIndents" w:uri="http://schemas.microsoft.com/office/word" w:val="1"/>
-  </w:compat>
-  <w:rsids>
-    <w:rsidRoot w:val="007B0537"/>
-    <w:rsid w:val="002265F5"/>
-    <w:rsid w:val="006F29EB"/>
-    <w:rsid w:val="007B0537"/>
-    <w:rsid w:val="0091117F"/>
-    <w:rsid w:val="00B14578"/>
-    <w:rsid w:val="00DA6FDD"/>
-  </w:rsids>
-  <m:mathPr>
-    <m:mathFont m:val="Cambria Math"/>
-    <m:brkBin m:val="before"/>
-    <m:brkBinSub m:val="--"/>
-    <m:smallFrac m:val="0"/>
-    <m:dispDef/>
-    <m:lMargin m:val="0"/>
-    <m:rMargin m:val="0"/>
-    <m:defJc m:val="centerGroup"/>
-    <m:wrapIndent m:val="1440"/>
-    <m:intLim m:val="subSup"/>
-    <m:naryLim m:val="undOvr"/>
-  </m:mathPr>
-  <w:themeFontLang w:val="en-AU" w:bidi="ar-SA"/>
-  <w:clrSchemeMapping w:bg1="light1" w:t1="dark1" w:bg2="light2" w:t2="dark2" w:accent1="accent1" w:accent2="accent2" w:accent3="accent3" w:accent4="accent4" w:accent5="accent5" w:accent6="accent6" w:hyperlink="hyperlink" w:followedHyperlink="followedHyperlink"/>
-  <w:decimalSymbol w:val="."/>
-  <w:listSeparator w:val=","/>
-</w:settings>
-</file>
-
-<file path=word/glossary/styles.xml><?xml version="1.0" encoding="utf-8"?>
-<w:styles xmlns:mc="http://schemas.openxmlformats.org/markup-compatibility/2006" xmlns:r="http://schemas.openxmlformats.org/officeDocument/2006/relationships" xmlns:w="http://schemas.openxmlformats.org/wordprocessingml/2006/main" xmlns:w14="http://schemas.microsoft.com/office/word/2010/wordml" mc:Ignorable="w14">
-  <w:docDefaults>
-    <w:rPrDefault>
-      <w:rPr>
-        <w:rFonts w:asciiTheme="minorHAnsi" w:eastAsiaTheme="minorEastAsia" w:hAnsiTheme="minorHAnsi" w:cstheme="minorBidi"/>
-        <w:sz w:val="22"/>
-        <w:szCs w:val="22"/>
-        <w:lang w:val="en-AU" w:eastAsia="en-AU" w:bidi="ar-SA"/>
-      </w:rPr>
-    </w:rPrDefault>
-    <w:pPrDefault>
-      <w:pPr>
-        <w:spacing w:after="200" w:line="276" w:lineRule="auto"/>
-      </w:pPr>
-    </w:pPrDefault>
-  </w:docDefaults>
-  <w:latentStyles w:defLockedState="0" w:defUIPriority="99" w:defSemiHidden="1" w:defUnhideWhenUsed="1" w:defQFormat="0" w:count="267">
-    <w:lsdException w:name="Normal" w:semiHidden="0" w:uiPriority="0" w:unhideWhenUsed="0" w:qFormat="1"/>
-    <w:lsdException w:name="heading 1" w:semiHidden="0" w:uiPriority="9" w:unhideWhenUsed="0" w:qFormat="1"/>
-    <w:lsdException w:name="heading 2" w:uiPriority="9" w:qFormat="1"/>
-    <w:lsdException w:name="heading 3" w:uiPriority="9" w:qFormat="1"/>
-    <w:lsdException w:name="heading 4" w:uiPriority="9" w:qFormat="1"/>
-    <w:lsdException w:name="heading 5" w:uiPriority="9" w:qFormat="1"/>
-    <w:lsdException w:name="heading 6" w:uiPriority="9" w:qFormat="1"/>
-    <w:lsdException w:name="heading 7" w:uiPriority="9" w:qFormat="1"/>
-    <w:lsdException w:name="heading 8" w:uiPriority="9" w:qFormat="1"/>
-    <w:lsdException w:name="heading 9" w:uiPriority="9" w:qFormat="1"/>
-    <w:lsdException w:name="toc 1" w:uiPriority="39"/>
-    <w:lsdException w:name="toc 2" w:uiPriority="39"/>
-    <w:lsdException w:name="toc 3" w:uiPriority="39"/>
-    <w:lsdException w:name="toc 4" w:uiPriority="39"/>
-    <w:lsdException w:name="toc 5" w:uiPriority="39"/>
-    <w:lsdException w:name="toc 6" w:uiPriority="39"/>
-    <w:lsdException w:name="toc 7" w:uiPriority="39"/>
-    <w:lsdException w:name="toc 8" w:uiPriority="39"/>
-    <w:lsdException w:name="toc 9" w:uiPriority="39"/>
-    <w:lsdException w:name="caption" w:uiPriority="35" w:qFormat="1"/>
-    <w:lsdException w:name="Title" w:semiHidden="0" w:uiPriority="10" w:unhideWhenUsed="0" w:qFormat="1"/>
-    <w:lsdException w:name="Default Paragraph Font" w:uiPriority="1"/>
-    <w:lsdException w:name="Subtitle" w:semiHidden="0" w:uiPriority="11" w:unhideWhenUsed="0" w:qFormat="1"/>
-    <w:lsdException w:name="Strong" w:semiHidden="0" w:uiPriority="22" w:unhideWhenUsed="0" w:qFormat="1"/>
-    <w:lsdException w:name="Emphasis" w:semiHidden="0" w:uiPriority="20" w:unhideWhenUsed="0" w:qFormat="1"/>
-    <w:lsdException w:name="Table Grid" w:semiHidden="0" w:uiPriority="59" w:unhideWhenUsed="0"/>
-    <w:lsdException w:name="Placeholder Text" w:unhideWhenUsed="0"/>
-    <w:lsdException w:name="No Spacing" w:semiHidden="0" w:uiPriority="1" w:unhideWhenUsed="0" w:qFormat="1"/>
-    <w:lsdException w:name="Light Shading" w:semiHidden="0" w:uiPriority="60" w:unhideWhenUsed="0"/>
-    <w:lsdException w:name="Light List" w:semiHidden="0" w:uiPriority="61" w:unhideWhenUsed="0"/>
-    <w:lsdException w:name="Light Grid" w:semiHidden="0" w:uiPriority="62" w:unhideWhenUsed="0"/>
-    <w:lsdException w:name="Medium Shading 1" w:semiHidden="0" w:uiPriority="63" w:unhideWhenUsed="0"/>
-    <w:lsdException w:name="Medium Shading 2" w:semiHidden="0" w:uiPriority="64" w:unhideWhenUsed="0"/>
-    <w:lsdException w:name="Medium List 1" w:semiHidden="0" w:uiPriority="65" w:unhideWhenUsed="0"/>
-    <w:lsdException w:name="Medium List 2" w:semiHidden="0" w:uiPriority="66" w:unhideWhenUsed="0"/>
-    <w:lsdException w:name="Medium Grid 1" w:semiHidden="0" w:uiPriority="67" w:unhideWhenUsed="0"/>
-    <w:lsdException w:name="Medium Grid 2" w:semiHidden="0" w:uiPriority="68" w:unhideWhenUsed="0"/>
-    <w:lsdException w:name="Medium Grid 3" w:semiHidden="0" w:uiPriority="69" w:unhideWhenUsed="0"/>
-    <w:lsdException w:name="Dark List" w:semiHidden="0" w:uiPriority="70" w:unhideWhenUsed="0"/>
-    <w:lsdException w:name="Colorful Shading" w:semiHidden="0" w:uiPriority="71" w:unhideWhenUsed="0"/>
-    <w:lsdException w:name="Colorful List" w:semiHidden="0" w:uiPriority="72" w:unhideWhenUsed="0"/>
-    <w:lsdException w:name="Colorful Grid" w:semiHidden="0" w:uiPriority="73" w:unhideWhenUsed="0"/>
-    <w:lsdException w:name="Light Shading Accent 1" w:semiHidden="0" w:uiPriority="60" w:unhideWhenUsed="0"/>
-    <w:lsdException w:name="Light List Accent 1" w:semiHidden="0" w:uiPriority="61" w:unhideWhenUsed="0"/>
-    <w:lsdException w:name="Light Grid Accent 1" w:semiHidden="0" w:uiPriority="62" w:unhideWhenUsed="0"/>
-    <w:lsdException w:name="Medium Shading 1 Accent 1" w:semiHidden="0" w:uiPriority="63" w:unhideWhenUsed="0"/>
-    <w:lsdException w:name="Medium Shading 2 Accent 1" w:semiHidden="0" w:uiPriority="64" w:unhideWhenUsed="0"/>
-    <w:lsdException w:name="Medium List 1 Accent 1" w:semiHidden="0" w:uiPriority="65" w:unhideWhenUsed="0"/>
-    <w:lsdException w:name="Revision" w:unhideWhenUsed="0"/>
-    <w:lsdException w:name="List Paragraph" w:semiHidden="0" w:uiPriority="34" w:unhideWhenUsed="0" w:qFormat="1"/>
-    <w:lsdException w:name="Quote" w:semiHidden="0" w:uiPriority="29" w:unhideWhenUsed="0" w:qFormat="1"/>
-    <w:lsdException w:name="Intense Quote" w:semiHidden="0" w:uiPriority="30" w:unhideWhenUsed="0" w:qFormat="1"/>
-    <w:lsdException w:name="Medium List 2 Accent 1" w:semiHidden="0" w:uiPriority="66" w:unhideWhenUsed="0"/>
-    <w:lsdException w:name="Medium Grid 1 Accent 1" w:semiHidden="0" w:uiPriority="67" w:unhideWhenUsed="0"/>
-    <w:lsdException w:name="Medium Grid 2 Accent 1" w:semiHidden="0" w:uiPriority="68" w:unhideWhenUsed="0"/>
-    <w:lsdException w:name="Medium Grid 3 Accent 1" w:semiHidden="0" w:uiPriority="69" w:unhideWhenUsed="0"/>
-    <w:lsdException w:name="Dark List Accent 1" w:semiHidden="0" w:uiPriority="70" w:unhideWhenUsed="0"/>
-    <w:lsdException w:name="Colorful Shading Accent 1" w:semiHidden="0" w:uiPriority="71" w:unhideWhenUsed="0"/>
-    <w:lsdException w:name="Colorful List Accent 1" w:semiHidden="0" w:uiPriority="72" w:unhideWhenUsed="0"/>
-    <w:lsdException w:name="Colorful Grid Accent 1" w:semiHidden="0" w:uiPriority="73" w:unhideWhenUsed="0"/>
-    <w:lsdException w:name="Light Shading Accent 2" w:semiHidden="0" w:uiPriority="60" w:unhideWhenUsed="0"/>
-    <w:lsdException w:name="Light List Accent 2" w:semiHidden="0" w:uiPriority="61" w:unhideWhenUsed="0"/>
-    <w:lsdException w:name="Light Grid Accent 2" w:semiHidden="0" w:uiPriority="62" w:unhideWhenUsed="0"/>
-    <w:lsdException w:name="Medium Shading 1 Accent 2" w:semiHidden="0" w:uiPriority="63" w:unhideWhenUsed="0"/>
-    <w:lsdException w:name="Medium Shading 2 Accent 2" w:semiHidden="0" w:uiPriority="64" w:unhideWhenUsed="0"/>
-    <w:lsdException w:name="Medium List 1 Accent 2" w:semiHidden="0" w:uiPriority="65" w:unhideWhenUsed="0"/>
-    <w:lsdException w:name="Medium List 2 Accent 2" w:semiHidden="0" w:uiPriority="66" w:unhideWhenUsed="0"/>
-    <w:lsdException w:name="Medium Grid 1 Accent 2" w:semiHidden="0" w:uiPriority="67" w:unhideWhenUsed="0"/>
-    <w:lsdException w:name="Medium Grid 2 Accent 2" w:semiHidden="0" w:uiPriority="68" w:unhideWhenUsed="0"/>
-    <w:lsdException w:name="Medium Grid 3 Accent 2" w:semiHidden="0" w:uiPriority="69" w:unhideWhenUsed="0"/>
-    <w:lsdException w:name="Dark List Accent 2" w:semiHidden="0" w:uiPriority="70" w:unhideWhenUsed="0"/>
-    <w:lsdException w:name="Colorful Shading Accent 2" w:semiHidden="0" w:uiPriority="71" w:unhideWhenUsed="0"/>
-    <w:lsdException w:name="Colorful List Accent 2" w:semiHidden="0" w:uiPriority="72" w:unhideWhenUsed="0"/>
-    <w:lsdException w:name="Colorful Grid Accent 2" w:semiHidden="0" w:uiPriority="73" w:unhideWhenUsed="0"/>
-    <w:lsdException w:name="Light Shading Accent 3" w:semiHidden="0" w:uiPriority="60" w:unhideWhenUsed="0"/>
-    <w:lsdException w:name="Light List Accent 3" w:semiHidden="0" w:uiPriority="61" w:unhideWhenUsed="0"/>
-    <w:lsdException w:name="Light Grid Accent 3" w:semiHidden="0" w:uiPriority="62" w:unhideWhenUsed="0"/>
-    <w:lsdException w:name="Medium Shading 1 Accent 3" w:semiHidden="0" w:uiPriority="63" w:unhideWhenUsed="0"/>
-    <w:lsdException w:name="Medium Shading 2 Accent 3" w:semiHidden="0" w:uiPriority="64" w:unhideWhenUsed="0"/>
-    <w:lsdException w:name="Medium List 1 Accent 3" w:semiHidden="0" w:uiPriority="65" w:unhideWhenUsed="0"/>
-    <w:lsdException w:name="Medium List 2 Accent 3" w:semiHidden="0" w:uiPriority="66" w:unhideWhenUsed="0"/>
-    <w:lsdException w:name="Medium Grid 1 Accent 3" w:semiHidden="0" w:uiPriority="67" w:unhideWhenUsed="0"/>
-    <w:lsdException w:name="Medium Grid 2 Accent 3" w:semiHidden="0" w:uiPriority="68" w:unhideWhenUsed="0"/>
-    <w:lsdException w:name="Medium Grid 3 Accent 3" w:semiHidden="0" w:uiPriority="69" w:unhideWhenUsed="0"/>
-    <w:lsdException w:name="Dark List Accent 3" w:semiHidden="0" w:uiPriority="70" w:unhideWhenUsed="0"/>
-    <w:lsdException w:name="Colorful Shading Accent 3" w:semiHidden="0" w:uiPriority="71" w:unhideWhenUsed="0"/>
-    <w:lsdException w:name="Colorful List Accent 3" w:semiHidden="0" w:uiPriority="72" w:unhideWhenUsed="0"/>
-    <w:lsdException w:name="Colorful Grid Accent 3" w:semiHidden="0" w:uiPriority="73" w:unhideWhenUsed="0"/>
-    <w:lsdException w:name="Light Shading Accent 4" w:semiHidden="0" w:uiPriority="60" w:unhideWhenUsed="0"/>
-    <w:lsdException w:name="Light List Accent 4" w:semiHidden="0" w:uiPriority="61" w:unhideWhenUsed="0"/>
-    <w:lsdException w:name="Light Grid Accent 4" w:semiHidden="0" w:uiPriority="62" w:unhideWhenUsed="0"/>
-    <w:lsdException w:name="Medium Shading 1 Accent 4" w:semiHidden="0" w:uiPriority="63" w:unhideWhenUsed="0"/>
-    <w:lsdException w:name="Medium Shading 2 Accent 4" w:semiHidden="0" w:uiPriority="64" w:unhideWhenUsed="0"/>
-    <w:lsdException w:name="Medium List 1 Accent 4" w:semiHidden="0" w:uiPriority="65" w:unhideWhenUsed="0"/>
-    <w:lsdException w:name="Medium List 2 Accent 4" w:semiHidden="0" w:uiPriority="66" w:unhideWhenUsed="0"/>
-    <w:lsdException w:name="Medium Grid 1 Accent 4" w:semiHidden="0" w:uiPriority="67" w:unhideWhenUsed="0"/>
-    <w:lsdException w:name="Medium Grid 2 Accent 4" w:semiHidden="0" w:uiPriority="68" w:unhideWhenUsed="0"/>
-    <w:lsdException w:name="Medium Grid 3 Accent 4" w:semiHidden="0" w:uiPriority="69" w:unhideWhenUsed="0"/>
-    <w:lsdException w:name="Dark List Accent 4" w:semiHidden="0" w:uiPriority="70" w:unhideWhenUsed="0"/>
-    <w:lsdException w:name="Colorful Shading Accent 4" w:semiHidden="0" w:uiPriority="71" w:unhideWhenUsed="0"/>
-    <w:lsdException w:name="Colorful List Accent 4" w:semiHidden="0" w:uiPriority="72" w:unhideWhenUsed="0"/>
-    <w:lsdException w:name="Colorful Grid Accent 4" w:semiHidden="0" w:uiPriority="73" w:unhideWhenUsed="0"/>
-    <w:lsdException w:name="Light Shading Accent 5" w:semiHidden="0" w:uiPriority="60" w:unhideWhenUsed="0"/>
-    <w:lsdException w:name="Light List Accent 5" w:semiHidden="0" w:uiPriority="61" w:unhideWhenUsed="0"/>
-    <w:lsdException w:name="Light Grid Accent 5" w:semiHidden="0" w:uiPriority="62" w:unhideWhenUsed="0"/>
-    <w:lsdException w:name="Medium Shading 1 Accent 5" w:semiHidden="0" w:uiPriority="63" w:unhideWhenUsed="0"/>
-    <w:lsdException w:name="Medium Shading 2 Accent 5" w:semiHidden="0" w:uiPriority="64" w:unhideWhenUsed="0"/>
-    <w:lsdException w:name="Medium List 1 Accent 5" w:semiHidden="0" w:uiPriority="65" w:unhideWhenUsed="0"/>
-    <w:lsdException w:name="Medium List 2 Accent 5" w:semiHidden="0" w:uiPriority="66" w:unhideWhenUsed="0"/>
-    <w:lsdException w:name="Medium Grid 1 Accent 5" w:semiHidden="0" w:uiPriority="67" w:unhideWhenUsed="0"/>
-    <w:lsdException w:name="Medium Grid 2 Accent 5" w:semiHidden="0" w:uiPriority="68" w:unhideWhenUsed="0"/>
-    <w:lsdException w:name="Medium Grid 3 Accent 5" w:semiHidden="0" w:uiPriority="69" w:unhideWhenUsed="0"/>
-    <w:lsdException w:name="Dark List Accent 5" w:semiHidden="0" w:uiPriority="70" w:unhideWhenUsed="0"/>
-    <w:lsdException w:name="Colorful Shading Accent 5" w:semiHidden="0" w:uiPriority="71" w:unhideWhenUsed="0"/>
-    <w:lsdException w:name="Colorful List Accent 5" w:semiHidden="0" w:uiPriority="72" w:unhideWhenUsed="0"/>
-    <w:lsdException w:name="Colorful Grid Accent 5" w:semiHidden="0" w:uiPriority="73" w:unhideWhenUsed="0"/>
-    <w:lsdException w:name="Light Shading Accent 6" w:semiHidden="0" w:uiPriority="60" w:unhideWhenUsed="0"/>
-    <w:lsdException w:name="Light List Accent 6" w:semiHidden="0" w:uiPriority="61" w:unhideWhenUsed="0"/>
-    <w:lsdException w:name="Light Grid Accent 6" w:semiHidden="0" w:uiPriority="62" w:unhideWhenUsed="0"/>
-    <w:lsdException w:name="Medium Shading 1 Accent 6" w:semiHidden="0" w:uiPriority="63" w:unhideWhenUsed="0"/>
-    <w:lsdException w:name="Medium Shading 2 Accent 6" w:semiHidden="0" w:uiPriority="64" w:unhideWhenUsed="0"/>
-    <w:lsdException w:name="Medium List 1 Accent 6" w:semiHidden="0" w:uiPriority="65" w:unhideWhenUsed="0"/>
-    <w:lsdException w:name="Medium List 2 Accent 6" w:semiHidden="0" w:uiPriority="66" w:unhideWhenUsed="0"/>
-    <w:lsdException w:name="Medium Grid 1 Accent 6" w:semiHidden="0" w:uiPriority="67" w:unhideWhenUsed="0"/>
-    <w:lsdException w:name="Medium Grid 2 Accent 6" w:semiHidden="0" w:uiPriority="68" w:unhideWhenUsed="0"/>
-    <w:lsdException w:name="Medium Grid 3 Accent 6" w:semiHidden="0" w:uiPriority="69" w:unhideWhenUsed="0"/>
-    <w:lsdException w:name="Dark List Accent 6" w:semiHidden="0" w:uiPriority="70" w:unhideWhenUsed="0"/>
-    <w:lsdException w:name="Colorful Shading Accent 6" w:semiHidden="0" w:uiPriority="71" w:unhideWhenUsed="0"/>
-    <w:lsdException w:name="Colorful List Accent 6" w:semiHidden="0" w:uiPriority="72" w:unhideWhenUsed="0"/>
-    <w:lsdException w:name="Colorful Grid Accent 6" w:semiHidden="0" w:uiPriority="73" w:unhideWhenUsed="0"/>
-    <w:lsdException w:name="Subtle Emphasis" w:semiHidden="0" w:uiPriority="19" w:unhideWhenUsed="0" w:qFormat="1"/>
-    <w:lsdException w:name="Intense Emphasis" w:semiHidden="0" w:uiPriority="21" w:unhideWhenUsed="0" w:qFormat="1"/>
-    <w:lsdException w:name="Subtle Reference" w:semiHidden="0" w:uiPriority="31" w:unhideWhenUsed="0" w:qFormat="1"/>
-    <w:lsdException w:name="Intense Reference" w:semiHidden="0" w:uiPriority="32" w:unhideWhenUsed="0" w:qFormat="1"/>
-    <w:lsdException w:name="Book Title" w:semiHidden="0" w:uiPriority="33" w:unhideWhenUsed="0" w:qFormat="1"/>
-    <w:lsdException w:name="Bibliography" w:uiPriority="37"/>
-    <w:lsdException w:name="TOC Heading" w:uiPriority="39" w:qFormat="1"/>
-  </w:latentStyles>
-  <w:style w:type="paragraph" w:default="1" w:styleId="Normal">
-    <w:name w:val="Normal"/>
-    <w:qFormat/>
-  </w:style>
-  <w:style w:type="character" w:default="1" w:styleId="DefaultParagraphFont">
-    <w:name w:val="Default Paragraph Font"/>
-    <w:uiPriority w:val="1"/>
-    <w:semiHidden/>
-    <w:unhideWhenUsed/>
-  </w:style>
-  <w:style w:type="table" w:default="1" w:styleId="TableNormal">
-    <w:name w:val="Normal Table"/>
-    <w:uiPriority w:val="99"/>
-    <w:semiHidden/>
-    <w:unhideWhenUsed/>
-    <w:tblPr>
-      <w:tblInd w:w="0" w:type="dxa"/>
-      <w:tblCellMar>
-        <w:top w:w="0" w:type="dxa"/>
-        <w:left w:w="108" w:type="dxa"/>
-        <w:bottom w:w="0" w:type="dxa"/>
-        <w:right w:w="108" w:type="dxa"/>
-      </w:tblCellMar>
-    </w:tblPr>
-  </w:style>
-  <w:style w:type="numbering" w:default="1" w:styleId="NoList">
-    <w:name w:val="No List"/>
-    <w:uiPriority w:val="99"/>
-    <w:semiHidden/>
-    <w:unhideWhenUsed/>
-  </w:style>
-  <w:style w:type="paragraph" w:customStyle="1" w:styleId="4C214654DF464B228D81AB7023B99093">
-    <w:name w:val="4C214654DF464B228D81AB7023B99093"/>
-    <w:rsid w:val="007B0537"/>
-  </w:style>
-  <w:style w:type="paragraph" w:customStyle="1" w:styleId="EFEED53B020C4D178ED3BE80EB263E93">
-    <w:name w:val="EFEED53B020C4D178ED3BE80EB263E93"/>
-    <w:rsid w:val="007B0537"/>
-  </w:style>
-  <w:style w:type="paragraph" w:customStyle="1" w:styleId="20535E3DD6764308B143ABE37ECC569F">
-    <w:name w:val="20535E3DD6764308B143ABE37ECC569F"/>
-    <w:rsid w:val="007B0537"/>
-  </w:style>
-  <w:style w:type="paragraph" w:customStyle="1" w:styleId="6E219A8498454712AB662BCCF17DC9CE">
-    <w:name w:val="6E219A8498454712AB662BCCF17DC9CE"/>
-    <w:rsid w:val="007B0537"/>
-  </w:style>
-  <w:style w:type="paragraph" w:customStyle="1" w:styleId="E083A2181E03430785DFAD566AFAF1FF">
-    <w:name w:val="E083A2181E03430785DFAD566AFAF1FF"/>
-    <w:rsid w:val="007B0537"/>
-  </w:style>
-  <w:style w:type="paragraph" w:customStyle="1" w:styleId="31C7CBBF96B54C2F8E766FA002CD93FE">
-    <w:name w:val="31C7CBBF96B54C2F8E766FA002CD93FE"/>
-    <w:rsid w:val="007B0537"/>
-  </w:style>
-  <w:style w:type="paragraph" w:customStyle="1" w:styleId="BA8ED5D9D9604F008F39D6C8294974FA">
-    <w:name w:val="BA8ED5D9D9604F008F39D6C8294974FA"/>
-    <w:rsid w:val="007B0537"/>
-  </w:style>
-  <w:style w:type="paragraph" w:customStyle="1" w:styleId="BE9D6C747F764CB8A0B47C9CF6722924">
-    <w:name w:val="BE9D6C747F764CB8A0B47C9CF6722924"/>
-    <w:rsid w:val="007B0537"/>
-  </w:style>
-</w:styles>
-</file>
-
-<file path=word/glossary/stylesWithEffects.xml><?xml version="1.0" encoding="utf-8"?>
-<w:styles xmlns:wpc="http://schemas.microsoft.com/office/word/2010/wordprocessingCanvas" xmlns:mc="http://schemas.openxmlformats.org/markup-compatibility/2006" xmlns:o="urn:schemas-microsoft-com:office:office" xmlns:r="http://schemas.openxmlformats.org/officeDocument/2006/relationships" xmlns:m="http://schemas.openxmlformats.org/officeDocument/2006/math" xmlns:v="urn:schemas-microsoft-com:vml" xmlns:wp14="http://schemas.microsoft.com/office/word/2010/wordprocessingDrawing" xmlns:wp="http://schemas.openxmlformats.org/drawingml/2006/wordprocessingDrawing" xmlns:w10="urn:schemas-microsoft-com:office:word" xmlns:w="http://schemas.openxmlformats.org/wordprocessingml/2006/main" xmlns:w14="http://schemas.microsoft.com/office/word/2010/wordml" xmlns:wpg="http://schemas.microsoft.com/office/word/2010/wordprocessingGroup" xmlns:wpi="http://schemas.microsoft.com/office/word/2010/wordprocessingInk" xmlns:wne="http://schemas.microsoft.com/office/word/2006/wordml" xmlns:wps="http://schemas.microsoft.com/office/word/2010/wordprocessingShape" mc:Ignorable="w14 wp14">
-  <w:docDefaults>
-    <w:rPrDefault>
-      <w:rPr>
-        <w:rFonts w:asciiTheme="minorHAnsi" w:eastAsiaTheme="minorEastAsia" w:hAnsiTheme="minorHAnsi" w:cstheme="minorBidi"/>
-        <w:sz w:val="22"/>
-        <w:szCs w:val="22"/>
-        <w:lang w:val="en-AU" w:eastAsia="en-AU" w:bidi="ar-SA"/>
-      </w:rPr>
-    </w:rPrDefault>
-    <w:pPrDefault>
-      <w:pPr>
-        <w:spacing w:after="200" w:line="276" w:lineRule="auto"/>
-      </w:pPr>
-    </w:pPrDefault>
-  </w:docDefaults>
-  <w:latentStyles w:defLockedState="0" w:defUIPriority="99" w:defSemiHidden="1" w:defUnhideWhenUsed="1" w:defQFormat="0" w:count="267">
-    <w:lsdException w:name="Normal" w:semiHidden="0" w:uiPriority="0" w:unhideWhenUsed="0" w:qFormat="1"/>
-    <w:lsdException w:name="heading 1" w:semiHidden="0" w:uiPriority="9" w:unhideWhenUsed="0" w:qFormat="1"/>
-    <w:lsdException w:name="heading 2" w:uiPriority="9" w:qFormat="1"/>
-    <w:lsdException w:name="heading 3" w:uiPriority="9" w:qFormat="1"/>
-    <w:lsdException w:name="heading 4" w:uiPriority="9" w:qFormat="1"/>
-    <w:lsdException w:name="heading 5" w:uiPriority="9" w:qFormat="1"/>
-    <w:lsdException w:name="heading 6" w:uiPriority="9" w:qFormat="1"/>
-    <w:lsdException w:name="heading 7" w:uiPriority="9" w:qFormat="1"/>
-    <w:lsdException w:name="heading 8" w:uiPriority="9" w:qFormat="1"/>
-    <w:lsdException w:name="heading 9" w:uiPriority="9" w:qFormat="1"/>
-    <w:lsdException w:name="toc 1" w:uiPriority="39"/>
-    <w:lsdException w:name="toc 2" w:uiPriority="39"/>
-    <w:lsdException w:name="toc 3" w:uiPriority="39"/>
-    <w:lsdException w:name="toc 4" w:uiPriority="39"/>
-    <w:lsdException w:name="toc 5" w:uiPriority="39"/>
-    <w:lsdException w:name="toc 6" w:uiPriority="39"/>
-    <w:lsdException w:name="toc 7" w:uiPriority="39"/>
-    <w:lsdException w:name="toc 8" w:uiPriority="39"/>
-    <w:lsdException w:name="toc 9" w:uiPriority="39"/>
-    <w:lsdException w:name="caption" w:uiPriority="35" w:qFormat="1"/>
-    <w:lsdException w:name="Title" w:semiHidden="0" w:uiPriority="10" w:unhideWhenUsed="0" w:qFormat="1"/>
-    <w:lsdException w:name="Default Paragraph Font" w:uiPriority="1"/>
-    <w:lsdException w:name="Subtitle" w:semiHidden="0" w:uiPriority="11" w:unhideWhenUsed="0" w:qFormat="1"/>
-    <w:lsdException w:name="Strong" w:semiHidden="0" w:uiPriority="22" w:unhideWhenUsed="0" w:qFormat="1"/>
-    <w:lsdException w:name="Emphasis" w:semiHidden="0" w:uiPriority="20" w:unhideWhenUsed="0" w:qFormat="1"/>
-    <w:lsdException w:name="Table Grid" w:semiHidden="0" w:uiPriority="59" w:unhideWhenUsed="0"/>
-    <w:lsdException w:name="Placeholder Text" w:unhideWhenUsed="0"/>
-    <w:lsdException w:name="No Spacing" w:semiHidden="0" w:uiPriority="1" w:unhideWhenUsed="0" w:qFormat="1"/>
-    <w:lsdException w:name="Light Shading" w:semiHidden="0" w:uiPriority="60" w:unhideWhenUsed="0"/>
-    <w:lsdException w:name="Light List" w:semiHidden="0" w:uiPriority="61" w:unhideWhenUsed="0"/>
-    <w:lsdException w:name="Light Grid" w:semiHidden="0" w:uiPriority="62" w:unhideWhenUsed="0"/>
-    <w:lsdException w:name="Medium Shading 1" w:semiHidden="0" w:uiPriority="63" w:unhideWhenUsed="0"/>
-    <w:lsdException w:name="Medium Shading 2" w:semiHidden="0" w:uiPriority="64" w:unhideWhenUsed="0"/>
-    <w:lsdException w:name="Medium List 1" w:semiHidden="0" w:uiPriority="65" w:unhideWhenUsed="0"/>
-    <w:lsdException w:name="Medium List 2" w:semiHidden="0" w:uiPriority="66" w:unhideWhenUsed="0"/>
-    <w:lsdException w:name="Medium Grid 1" w:semiHidden="0" w:uiPriority="67" w:unhideWhenUsed="0"/>
-    <w:lsdException w:name="Medium Grid 2" w:semiHidden="0" w:uiPriority="68" w:unhideWhenUsed="0"/>
-    <w:lsdException w:name="Medium Grid 3" w:semiHidden="0" w:uiPriority="69" w:unhideWhenUsed="0"/>
-    <w:lsdException w:name="Dark List" w:semiHidden="0" w:uiPriority="70" w:unhideWhenUsed="0"/>
-    <w:lsdException w:name="Colorful Shading" w:semiHidden="0" w:uiPriority="71" w:unhideWhenUsed="0"/>
-    <w:lsdException w:name="Colorful List" w:semiHidden="0" w:uiPriority="72" w:unhideWhenUsed="0"/>
-    <w:lsdException w:name="Colorful Grid" w:semiHidden="0" w:uiPriority="73" w:unhideWhenUsed="0"/>
-    <w:lsdException w:name="Light Shading Accent 1" w:semiHidden="0" w:uiPriority="60" w:unhideWhenUsed="0"/>
-    <w:lsdException w:name="Light List Accent 1" w:semiHidden="0" w:uiPriority="61" w:unhideWhenUsed="0"/>
-    <w:lsdException w:name="Light Grid Accent 1" w:semiHidden="0" w:uiPriority="62" w:unhideWhenUsed="0"/>
-    <w:lsdException w:name="Medium Shading 1 Accent 1" w:semiHidden="0" w:uiPriority="63" w:unhideWhenUsed="0"/>
-    <w:lsdException w:name="Medium Shading 2 Accent 1" w:semiHidden="0" w:uiPriority="64" w:unhideWhenUsed="0"/>
-    <w:lsdException w:name="Medium List 1 Accent 1" w:semiHidden="0" w:uiPriority="65" w:unhideWhenUsed="0"/>
-    <w:lsdException w:name="Revision" w:unhideWhenUsed="0"/>
-    <w:lsdException w:name="List Paragraph" w:semiHidden="0" w:uiPriority="34" w:unhideWhenUsed="0" w:qFormat="1"/>
-    <w:lsdException w:name="Quote" w:semiHidden="0" w:uiPriority="29" w:unhideWhenUsed="0" w:qFormat="1"/>
-    <w:lsdException w:name="Intense Quote" w:semiHidden="0" w:uiPriority="30" w:unhideWhenUsed="0" w:qFormat="1"/>
-    <w:lsdException w:name="Medium List 2 Accent 1" w:semiHidden="0" w:uiPriority="66" w:unhideWhenUsed="0"/>
-    <w:lsdException w:name="Medium Grid 1 Accent 1" w:semiHidden="0" w:uiPriority="67" w:unhideWhenUsed="0"/>
-    <w:lsdException w:name="Medium Grid 2 Accent 1" w:semiHidden="0" w:uiPriority="68" w:unhideWhenUsed="0"/>
-    <w:lsdException w:name="Medium Grid 3 Accent 1" w:semiHidden="0" w:uiPriority="69" w:unhideWhenUsed="0"/>
-    <w:lsdException w:name="Dark List Accent 1" w:semiHidden="0" w:uiPriority="70" w:unhideWhenUsed="0"/>
-    <w:lsdException w:name="Colorful Shading Accent 1" w:semiHidden="0" w:uiPriority="71" w:unhideWhenUsed="0"/>
-    <w:lsdException w:name="Colorful List Accent 1" w:semiHidden="0" w:uiPriority="72" w:unhideWhenUsed="0"/>
-    <w:lsdException w:name="Colorful Grid Accent 1" w:semiHidden="0" w:uiPriority="73" w:unhideWhenUsed="0"/>
-    <w:lsdException w:name="Light Shading Accent 2" w:semiHidden="0" w:uiPriority="60" w:unhideWhenUsed="0"/>
-    <w:lsdException w:name="Light List Accent 2" w:semiHidden="0" w:uiPriority="61" w:unhideWhenUsed="0"/>
-    <w:lsdException w:name="Light Grid Accent 2" w:semiHidden="0" w:uiPriority="62" w:unhideWhenUsed="0"/>
-    <w:lsdException w:name="Medium Shading 1 Accent 2" w:semiHidden="0" w:uiPriority="63" w:unhideWhenUsed="0"/>
-    <w:lsdException w:name="Medium Shading 2 Accent 2" w:semiHidden="0" w:uiPriority="64" w:unhideWhenUsed="0"/>
-    <w:lsdException w:name="Medium List 1 Accent 2" w:semiHidden="0" w:uiPriority="65" w:unhideWhenUsed="0"/>
-    <w:lsdException w:name="Medium List 2 Accent 2" w:semiHidden="0" w:uiPriority="66" w:unhideWhenUsed="0"/>
-    <w:lsdException w:name="Medium Grid 1 Accent 2" w:semiHidden="0" w:uiPriority="67" w:unhideWhenUsed="0"/>
-    <w:lsdException w:name="Medium Grid 2 Accent 2" w:semiHidden="0" w:uiPriority="68" w:unhideWhenUsed="0"/>
-    <w:lsdException w:name="Medium Grid 3 Accent 2" w:semiHidden="0" w:uiPriority="69" w:unhideWhenUsed="0"/>
-    <w:lsdException w:name="Dark List Accent 2" w:semiHidden="0" w:uiPriority="70" w:unhideWhenUsed="0"/>
-    <w:lsdException w:name="Colorful Shading Accent 2" w:semiHidden="0" w:uiPriority="71" w:unhideWhenUsed="0"/>
-    <w:lsdException w:name="Colorful List Accent 2" w:semiHidden="0" w:uiPriority="72" w:unhideWhenUsed="0"/>
-    <w:lsdException w:name="Colorful Grid Accent 2" w:semiHidden="0" w:uiPriority="73" w:unhideWhenUsed="0"/>
-    <w:lsdException w:name="Light Shading Accent 3" w:semiHidden="0" w:uiPriority="60" w:unhideWhenUsed="0"/>
-    <w:lsdException w:name="Light List Accent 3" w:semiHidden="0" w:uiPriority="61" w:unhideWhenUsed="0"/>
-    <w:lsdException w:name="Light Grid Accent 3" w:semiHidden="0" w:uiPriority="62" w:unhideWhenUsed="0"/>
-    <w:lsdException w:name="Medium Shading 1 Accent 3" w:semiHidden="0" w:uiPriority="63" w:unhideWhenUsed="0"/>
-    <w:lsdException w:name="Medium Shading 2 Accent 3" w:semiHidden="0" w:uiPriority="64" w:unhideWhenUsed="0"/>
-    <w:lsdException w:name="Medium List 1 Accent 3" w:semiHidden="0" w:uiPriority="65" w:unhideWhenUsed="0"/>
-    <w:lsdException w:name="Medium List 2 Accent 3" w:semiHidden="0" w:uiPriority="66" w:unhideWhenUsed="0"/>
-    <w:lsdException w:name="Medium Grid 1 Accent 3" w:semiHidden="0" w:uiPriority="67" w:unhideWhenUsed="0"/>
-    <w:lsdException w:name="Medium Grid 2 Accent 3" w:semiHidden="0" w:uiPriority="68" w:unhideWhenUsed="0"/>
-    <w:lsdException w:name="Medium Grid 3 Accent 3" w:semiHidden="0" w:uiPriority="69" w:unhideWhenUsed="0"/>
-    <w:lsdException w:name="Dark List Accent 3" w:semiHidden="0" w:uiPriority="70" w:unhideWhenUsed="0"/>
-    <w:lsdException w:name="Colorful Shading Accent 3" w:semiHidden="0" w:uiPriority="71" w:unhideWhenUsed="0"/>
-    <w:lsdException w:name="Colorful List Accent 3" w:semiHidden="0" w:uiPriority="72" w:unhideWhenUsed="0"/>
-    <w:lsdException w:name="Colorful Grid Accent 3" w:semiHidden="0" w:uiPriority="73" w:unhideWhenUsed="0"/>
-    <w:lsdException w:name="Light Shading Accent 4" w:semiHidden="0" w:uiPriority="60" w:unhideWhenUsed="0"/>
-    <w:lsdException w:name="Light List Accent 4" w:semiHidden="0" w:uiPriority="61" w:unhideWhenUsed="0"/>
-    <w:lsdException w:name="Light Grid Accent 4" w:semiHidden="0" w:uiPriority="62" w:unhideWhenUsed="0"/>
-    <w:lsdException w:name="Medium Shading 1 Accent 4" w:semiHidden="0" w:uiPriority="63" w:unhideWhenUsed="0"/>
-    <w:lsdException w:name="Medium Shading 2 Accent 4" w:semiHidden="0" w:uiPriority="64" w:unhideWhenUsed="0"/>
-    <w:lsdException w:name="Medium List 1 Accent 4" w:semiHidden="0" w:uiPriority="65" w:unhideWhenUsed="0"/>
-    <w:lsdException w:name="Medium List 2 Accent 4" w:semiHidden="0" w:uiPriority="66" w:unhideWhenUsed="0"/>
-    <w:lsdException w:name="Medium Grid 1 Accent 4" w:semiHidden="0" w:uiPriority="67" w:unhideWhenUsed="0"/>
-    <w:lsdException w:name="Medium Grid 2 Accent 4" w:semiHidden="0" w:uiPriority="68" w:unhideWhenUsed="0"/>
-    <w:lsdException w:name="Medium Grid 3 Accent 4" w:semiHidden="0" w:uiPriority="69" w:unhideWhenUsed="0"/>
-    <w:lsdException w:name="Dark List Accent 4" w:semiHidden="0" w:uiPriority="70" w:unhideWhenUsed="0"/>
-    <w:lsdException w:name="Colorful Shading Accent 4" w:semiHidden="0" w:uiPriority="71" w:unhideWhenUsed="0"/>
-    <w:lsdException w:name="Colorful List Accent 4" w:semiHidden="0" w:uiPriority="72" w:unhideWhenUsed="0"/>
-    <w:lsdException w:name="Colorful Grid Accent 4" w:semiHidden="0" w:uiPriority="73" w:unhideWhenUsed="0"/>
-    <w:lsdException w:name="Light Shading Accent 5" w:semiHidden="0" w:uiPriority="60" w:unhideWhenUsed="0"/>
-    <w:lsdException w:name="Light List Accent 5" w:semiHidden="0" w:uiPriority="61" w:unhideWhenUsed="0"/>
-    <w:lsdException w:name="Light Grid Accent 5" w:semiHidden="0" w:uiPriority="62" w:unhideWhenUsed="0"/>
-    <w:lsdException w:name="Medium Shading 1 Accent 5" w:semiHidden="0" w:uiPriority="63" w:unhideWhenUsed="0"/>
-    <w:lsdException w:name="Medium Shading 2 Accent 5" w:semiHidden="0" w:uiPriority="64" w:unhideWhenUsed="0"/>
-    <w:lsdException w:name="Medium List 1 Accent 5" w:semiHidden="0" w:uiPriority="65" w:unhideWhenUsed="0"/>
-    <w:lsdException w:name="Medium List 2 Accent 5" w:semiHidden="0" w:uiPriority="66" w:unhideWhenUsed="0"/>
-    <w:lsdException w:name="Medium Grid 1 Accent 5" w:semiHidden="0" w:uiPriority="67" w:unhideWhenUsed="0"/>
-    <w:lsdException w:name="Medium Grid 2 Accent 5" w:semiHidden="0" w:uiPriority="68" w:unhideWhenUsed="0"/>
-    <w:lsdException w:name="Medium Grid 3 Accent 5" w:semiHidden="0" w:uiPriority="69" w:unhideWhenUsed="0"/>
-    <w:lsdException w:name="Dark List Accent 5" w:semiHidden="0" w:uiPriority="70" w:unhideWhenUsed="0"/>
-    <w:lsdException w:name="Colorful Shading Accent 5" w:semiHidden="0" w:uiPriority="71" w:unhideWhenUsed="0"/>
-    <w:lsdException w:name="Colorful List Accent 5" w:semiHidden="0" w:uiPriority="72" w:unhideWhenUsed="0"/>
-    <w:lsdException w:name="Colorful Grid Accent 5" w:semiHidden="0" w:uiPriority="73" w:unhideWhenUsed="0"/>
-    <w:lsdException w:name="Light Shading Accent 6" w:semiHidden="0" w:uiPriority="60" w:unhideWhenUsed="0"/>
-    <w:lsdException w:name="Light List Accent 6" w:semiHidden="0" w:uiPriority="61" w:unhideWhenUsed="0"/>
-    <w:lsdException w:name="Light Grid Accent 6" w:semiHidden="0" w:uiPriority="62" w:unhideWhenUsed="0"/>
-    <w:lsdException w:name="Medium Shading 1 Accent 6" w:semiHidden="0" w:uiPriority="63" w:unhideWhenUsed="0"/>
-    <w:lsdException w:name="Medium Shading 2 Accent 6" w:semiHidden="0" w:uiPriority="64" w:unhideWhenUsed="0"/>
-    <w:lsdException w:name="Medium List 1 Accent 6" w:semiHidden="0" w:uiPriority="65" w:unhideWhenUsed="0"/>
-    <w:lsdException w:name="Medium List 2 Accent 6" w:semiHidden="0" w:uiPriority="66" w:unhideWhenUsed="0"/>
-    <w:lsdException w:name="Medium Grid 1 Accent 6" w:semiHidden="0" w:uiPriority="67" w:unhideWhenUsed="0"/>
-    <w:lsdException w:name="Medium Grid 2 Accent 6" w:semiHidden="0" w:uiPriority="68" w:unhideWhenUsed="0"/>
-    <w:lsdException w:name="Medium Grid 3 Accent 6" w:semiHidden="0" w:uiPriority="69" w:unhideWhenUsed="0"/>
-    <w:lsdException w:name="Dark List Accent 6" w:semiHidden="0" w:uiPriority="70" w:unhideWhenUsed="0"/>
-    <w:lsdException w:name="Colorful Shading Accent 6" w:semiHidden="0" w:uiPriority="71" w:unhideWhenUsed="0"/>
-    <w:lsdException w:name="Colorful List Accent 6" w:semiHidden="0" w:uiPriority="72" w:unhideWhenUsed="0"/>
-    <w:lsdException w:name="Colorful Grid Accent 6" w:semiHidden="0" w:uiPriority="73" w:unhideWhenUsed="0"/>
-    <w:lsdException w:name="Subtle Emphasis" w:semiHidden="0" w:uiPriority="19" w:unhideWhenUsed="0" w:qFormat="1"/>
-    <w:lsdException w:name="Intense Emphasis" w:semiHidden="0" w:uiPriority="21" w:unhideWhenUsed="0" w:qFormat="1"/>
-    <w:lsdException w:name="Subtle Reference" w:semiHidden="0" w:uiPriority="31" w:unhideWhenUsed="0" w:qFormat="1"/>
-    <w:lsdException w:name="Intense Reference" w:semiHidden="0" w:uiPriority="32" w:unhideWhenUsed="0" w:qFormat="1"/>
-    <w:lsdException w:name="Book Title" w:semiHidden="0" w:uiPriority="33" w:unhideWhenUsed="0" w:qFormat="1"/>
-    <w:lsdException w:name="Bibliography" w:uiPriority="37"/>
-    <w:lsdException w:name="TOC Heading" w:uiPriority="39" w:qFormat="1"/>
-  </w:latentStyles>
-  <w:style w:type="paragraph" w:default="1" w:styleId="Normal">
-    <w:name w:val="Normal"/>
-    <w:qFormat/>
-  </w:style>
-  <w:style w:type="character" w:default="1" w:styleId="DefaultParagraphFont">
-    <w:name w:val="Default Paragraph Font"/>
-    <w:uiPriority w:val="1"/>
-    <w:semiHidden/>
-    <w:unhideWhenUsed/>
-  </w:style>
-  <w:style w:type="table" w:default="1" w:styleId="TableNormal">
-    <w:name w:val="Normal Table"/>
-    <w:uiPriority w:val="99"/>
-    <w:semiHidden/>
-    <w:unhideWhenUsed/>
-    <w:tblPr>
-      <w:tblInd w:w="0" w:type="dxa"/>
-      <w:tblCellMar>
-        <w:top w:w="0" w:type="dxa"/>
-        <w:left w:w="108" w:type="dxa"/>
-        <w:bottom w:w="0" w:type="dxa"/>
-        <w:right w:w="108" w:type="dxa"/>
-      </w:tblCellMar>
-    </w:tblPr>
-  </w:style>
-  <w:style w:type="numbering" w:default="1" w:styleId="NoList">
-    <w:name w:val="No List"/>
-    <w:uiPriority w:val="99"/>
-    <w:semiHidden/>
-    <w:unhideWhenUsed/>
-  </w:style>
-  <w:style w:type="paragraph" w:customStyle="1" w:styleId="4C214654DF464B228D81AB7023B99093">
-    <w:name w:val="4C214654DF464B228D81AB7023B99093"/>
-    <w:rsid w:val="007B0537"/>
-  </w:style>
-  <w:style w:type="paragraph" w:customStyle="1" w:styleId="EFEED53B020C4D178ED3BE80EB263E93">
-    <w:name w:val="EFEED53B020C4D178ED3BE80EB263E93"/>
-    <w:rsid w:val="007B0537"/>
-  </w:style>
-  <w:style w:type="paragraph" w:customStyle="1" w:styleId="20535E3DD6764308B143ABE37ECC569F">
-    <w:name w:val="20535E3DD6764308B143ABE37ECC569F"/>
-    <w:rsid w:val="007B0537"/>
-  </w:style>
-  <w:style w:type="paragraph" w:customStyle="1" w:styleId="6E219A8498454712AB662BCCF17DC9CE">
-    <w:name w:val="6E219A8498454712AB662BCCF17DC9CE"/>
-    <w:rsid w:val="007B0537"/>
-  </w:style>
-  <w:style w:type="paragraph" w:customStyle="1" w:styleId="E083A2181E03430785DFAD566AFAF1FF">
-    <w:name w:val="E083A2181E03430785DFAD566AFAF1FF"/>
-    <w:rsid w:val="007B0537"/>
-  </w:style>
-  <w:style w:type="paragraph" w:customStyle="1" w:styleId="31C7CBBF96B54C2F8E766FA002CD93FE">
-    <w:name w:val="31C7CBBF96B54C2F8E766FA002CD93FE"/>
-    <w:rsid w:val="007B0537"/>
-  </w:style>
-  <w:style w:type="paragraph" w:customStyle="1" w:styleId="BA8ED5D9D9604F008F39D6C8294974FA">
-    <w:name w:val="BA8ED5D9D9604F008F39D6C8294974FA"/>
-    <w:rsid w:val="007B0537"/>
-  </w:style>
-  <w:style w:type="paragraph" w:customStyle="1" w:styleId="BE9D6C747F764CB8A0B47C9CF6722924">
-    <w:name w:val="BE9D6C747F764CB8A0B47C9CF6722924"/>
-    <w:rsid w:val="007B0537"/>
-  </w:style>
-</w:styles>
-</file>
-
-<file path=word/glossary/webSettings.xml><?xml version="1.0" encoding="utf-8"?>
-<w:webSettings xmlns:mc="http://schemas.openxmlformats.org/markup-compatibility/2006" xmlns:r="http://schemas.openxmlformats.org/officeDocument/2006/relationships" xmlns:w="http://schemas.openxmlformats.org/wordprocessingml/2006/main" xmlns:w14="http://schemas.microsoft.com/office/word/2010/wordml" mc:Ignorable="w14">
-  <w:optimizeForBrowser/>
-  <w:allowPNG/>
-</w:webSettings>
-</file>
-
 <file path=word/theme/theme1.xml><?xml version="1.0" encoding="utf-8"?>
 <a:theme xmlns:a="http://schemas.openxmlformats.org/drawingml/2006/main" name="Office Theme">
   <a:themeElements>
@@ -21754,7 +22547,7 @@
 </file>
 
 <file path=customXml/itemProps2.xml><?xml version="1.0" encoding="utf-8"?>
-<ds:datastoreItem xmlns:ds="http://schemas.openxmlformats.org/officeDocument/2006/customXml" ds:itemID="{9801E823-6A48-46BA-8338-C0A523DFB65D}">
+<ds:datastoreItem xmlns:ds="http://schemas.openxmlformats.org/officeDocument/2006/customXml" ds:itemID="{484C2D8E-7CFC-4453-89DF-F1AE4B639FBB}">
   <ds:schemaRefs>
     <ds:schemaRef ds:uri="http://schemas.openxmlformats.org/officeDocument/2006/bibliography"/>
   </ds:schemaRefs>

--- a/doc/DSR_Report.docx
+++ b/doc/DSR_Report.docx
@@ -37,7 +37,7 @@
                     <a:blip r:embed="rId9" cstate="print">
                       <a:extLst>
                         <a:ext uri="{28A0092B-C50C-407E-A947-70E740481C1C}">
-                          <a14:useLocalDpi xmlns:a14="http://schemas.microsoft.com/office/drawing/2010/main" xmlns:wps="http://schemas.microsoft.com/office/word/2010/wordprocessingShape" xmlns:wpi="http://schemas.microsoft.com/office/word/2010/wordprocessingInk" xmlns:wpg="http://schemas.microsoft.com/office/word/2010/wordprocessingGroup" xmlns:w14="http://schemas.microsoft.com/office/word/2010/wordml" xmlns:w="http://schemas.openxmlformats.org/wordprocessingml/2006/main" xmlns:w10="urn:schemas-microsoft-com:office:word" xmlns:wp14="http://schemas.microsoft.com/office/word/2010/wordprocessingDrawing" xmlns:v="urn:schemas-microsoft-com:vml" xmlns:o="urn:schemas-microsoft-com:office:office" xmlns:mc="http://schemas.openxmlformats.org/markup-compatibility/2006" xmlns:wpc="http://schemas.microsoft.com/office/word/2010/wordprocessingCanvas" xmlns="" val="0"/>
+                          <a14:useLocalDpi xmlns="" xmlns:wpc="http://schemas.microsoft.com/office/word/2010/wordprocessingCanvas" xmlns:mc="http://schemas.openxmlformats.org/markup-compatibility/2006" xmlns:o="urn:schemas-microsoft-com:office:office" xmlns:v="urn:schemas-microsoft-com:vml" xmlns:wp14="http://schemas.microsoft.com/office/word/2010/wordprocessingDrawing" xmlns:w10="urn:schemas-microsoft-com:office:word" xmlns:w="http://schemas.openxmlformats.org/wordprocessingml/2006/main" xmlns:w14="http://schemas.microsoft.com/office/word/2010/wordml" xmlns:wpg="http://schemas.microsoft.com/office/word/2010/wordprocessingGroup" xmlns:wpi="http://schemas.microsoft.com/office/word/2010/wordprocessingInk" xmlns:wps="http://schemas.microsoft.com/office/word/2010/wordprocessingShape" xmlns:a14="http://schemas.microsoft.com/office/drawing/2010/main" val="0"/>
                         </a:ext>
                       </a:extLst>
                     </a:blip>
@@ -3444,7 +3444,11 @@
         <w:t xml:space="preserve"> Shortening</w:t>
       </w:r>
     </w:p>
-    <w:p/>
+    <w:p>
+      <w:r>
+        <w:t>When a node N is forwarding a package from the source node S to destination D, it will check its route cache for an alternative path to the D. If N has a shorter path to D compared to the current path used, N will use that path so that the total number of hops from S to D is lessened.</w:t>
+      </w:r>
+    </w:p>
     <w:p>
       <w:pPr>
         <w:spacing w:after="0"/>
@@ -3464,6 +3468,95 @@
       <w:pPr>
         <w:spacing w:after="0"/>
       </w:pPr>
+      <w:r>
+        <w:t>Exponential B</w:t>
+      </w:r>
+      <w:r>
+        <w:t>ack-off algorithm is used in processing the unproductive route requests sent by the node</w:t>
+      </w:r>
+      <w:r>
+        <w:t xml:space="preserve"> </w:t>
+      </w:r>
+      <w:r>
+        <w:t xml:space="preserve">(refer to </w:t>
+      </w:r>
+      <w:proofErr w:type="spellStart"/>
+      <w:r>
+        <w:rPr>
+          <w:i/>
+        </w:rPr>
+        <w:t>check_send_buffer</w:t>
+      </w:r>
+      <w:proofErr w:type="spellEnd"/>
+      <w:r>
+        <w:t xml:space="preserve"> method in </w:t>
+      </w:r>
+      <w:r>
+        <w:fldChar w:fldCharType="begin"/>
+      </w:r>
+      <w:r>
+        <w:instrText xml:space="preserve"> REF _Ref372790552 \w \h </w:instrText>
+      </w:r>
+      <w:r>
+        <w:fldChar w:fldCharType="separate"/>
+      </w:r>
+      <w:r>
+        <w:t>3.2.8</w:t>
+      </w:r>
+      <w:r>
+        <w:fldChar w:fldCharType="end"/>
+      </w:r>
+      <w:r>
+        <w:t xml:space="preserve"> </w:t>
+      </w:r>
+      <w:r>
+        <w:fldChar w:fldCharType="begin"/>
+      </w:r>
+      <w:r>
+        <w:instrText xml:space="preserve"> REF _Ref372790559 \h </w:instrText>
+      </w:r>
+      <w:r>
+        <w:fldChar w:fldCharType="separate"/>
+      </w:r>
+      <w:r>
+        <w:t>DSR Updates</w:t>
+      </w:r>
+      <w:r>
+        <w:fldChar w:fldCharType="end"/>
+      </w:r>
+      <w:r>
+        <w:t>).</w:t>
+      </w:r>
+      <w:r>
+        <w:t xml:space="preserve"> Route request is only re-broadcasted by the node if the duration of it in the buffer </w:t>
+      </w:r>
+      <w:r>
+        <w:t>exceeds</w:t>
+      </w:r>
+      <w:r>
+        <w:t xml:space="preserve"> a </w:t>
+      </w:r>
+      <w:r>
+        <w:t>specified timeout</w:t>
+      </w:r>
+      <w:r>
+        <w:t xml:space="preserve">. </w:t>
+      </w:r>
+      <w:r>
+        <w:t xml:space="preserve">Every time the </w:t>
+      </w:r>
+      <w:r>
+        <w:t>node re-initiates</w:t>
+      </w:r>
+      <w:r>
+        <w:t xml:space="preserve"> the route discovery, this timeout will </w:t>
+      </w:r>
+      <w:r>
+        <w:t>double</w:t>
+      </w:r>
+      <w:r>
+        <w:t xml:space="preserve"> so that node will not re-initiate the route discovery too frequently as it is a costly process.</w:t>
+      </w:r>
     </w:p>
     <w:p>
       <w:pPr>
@@ -3826,6 +3919,7 @@
           </w:tcPr>
           <w:p>
             <w:r>
+              <w:lastRenderedPageBreak/>
               <w:t>ACK</w:t>
             </w:r>
           </w:p>
@@ -3969,7 +4063,6 @@
               <w:rPr>
                 <w:rStyle w:val="Emphasis"/>
               </w:rPr>
-              <w:lastRenderedPageBreak/>
               <w:t>Type</w:t>
             </w:r>
           </w:p>
@@ -4611,7 +4704,11 @@
           </w:tcPr>
           <w:p>
             <w:r>
-              <w:t>The maximum number of transmissions taken before sending route error.</w:t>
+              <w:t xml:space="preserve">The maximum number of transmissions taken before sending </w:t>
+            </w:r>
+            <w:r>
+              <w:lastRenderedPageBreak/>
+              <w:t>route error.</w:t>
             </w:r>
           </w:p>
         </w:tc>
@@ -4634,6 +4731,7 @@
               <w:rPr>
                 <w:rStyle w:val="Emphasis"/>
               </w:rPr>
+              <w:lastRenderedPageBreak/>
               <w:t>MAX_time_between_ack</w:t>
             </w:r>
           </w:p>
@@ -4706,7 +4804,6 @@
               <w:rPr>
                 <w:rStyle w:val="Emphasis"/>
               </w:rPr>
-              <w:lastRenderedPageBreak/>
               <w:t>MAX_route_discoveries</w:t>
             </w:r>
           </w:p>
@@ -5532,6 +5629,7 @@
               <w:rPr>
                 <w:rStyle w:val="Emphasis"/>
               </w:rPr>
+              <w:lastRenderedPageBreak/>
               <w:t>R</w:t>
             </w:r>
             <w:r>
@@ -5683,7 +5781,6 @@
               <w:rPr>
                 <w:rStyle w:val="Emphasis"/>
               </w:rPr>
-              <w:lastRenderedPageBreak/>
               <w:t>Seen_route_request</w:t>
             </w:r>
           </w:p>
@@ -6339,6 +6436,7 @@
         <w:rPr>
           <w:i/>
         </w:rPr>
+        <w:lastRenderedPageBreak/>
         <w:t>rev_path</w:t>
       </w:r>
       <w:r>
@@ -6480,7 +6578,6 @@
         </w:numPr>
       </w:pPr>
       <w:r>
-        <w:lastRenderedPageBreak/>
         <w:t xml:space="preserve">If the </w:t>
       </w:r>
       <w:r>
@@ -7293,6 +7390,7 @@
         </w:numPr>
       </w:pPr>
       <w:r>
+        <w:lastRenderedPageBreak/>
         <w:t xml:space="preserve">If </w:t>
       </w:r>
       <w:r>
@@ -7358,7 +7456,6 @@
         <w:rPr>
           <w:rStyle w:val="Emphasis"/>
         </w:rPr>
-        <w:lastRenderedPageBreak/>
         <w:t>Route_discover(data, toID)</w:t>
       </w:r>
       <w:r>
@@ -8085,7 +8182,11 @@
         <w:t xml:space="preserve"> pkt.path</w:t>
       </w:r>
       <w:r>
-        <w:t xml:space="preserve"> to make sure that </w:t>
+        <w:t xml:space="preserve"> to </w:t>
+      </w:r>
+      <w:r>
+        <w:lastRenderedPageBreak/>
+        <w:t xml:space="preserve">make sure that </w:t>
       </w:r>
       <w:r>
         <w:rPr>
@@ -8199,7 +8300,6 @@
         <w:rPr>
           <w:rStyle w:val="Emphasis"/>
         </w:rPr>
-        <w:lastRenderedPageBreak/>
         <w:t>Pop _outbox</w:t>
       </w:r>
       <w:r>
@@ -8313,11 +8413,15 @@
       </w:pPr>
       <w:bookmarkStart w:id="34" w:name="_Toc372725423"/>
       <w:bookmarkStart w:id="35" w:name="_Toc372789703"/>
+      <w:bookmarkStart w:id="36" w:name="_Ref372790552"/>
+      <w:bookmarkStart w:id="37" w:name="_Ref372790559"/>
       <w:r>
         <w:t>DSR Updates</w:t>
       </w:r>
       <w:bookmarkEnd w:id="34"/>
       <w:bookmarkEnd w:id="35"/>
+      <w:bookmarkEnd w:id="36"/>
+      <w:bookmarkEnd w:id="37"/>
     </w:p>
     <w:p>
       <w:r>
@@ -8829,7 +8933,13 @@
               <w:rPr>
                 <w:rFonts w:ascii="Cambria Math" w:hAnsi="Cambria Math"/>
               </w:rPr>
-              <m:t>MAX_time_between_request</m:t>
+              <m:t>MAX_ti</m:t>
+            </m:r>
+            <m:r>
+              <w:rPr>
+                <w:rFonts w:ascii="Cambria Math" w:hAnsi="Cambria Math"/>
+              </w:rPr>
+              <m:t>me_between_request</m:t>
             </m:r>
           </m:e>
           <m:sup>
@@ -8901,6 +9011,7 @@
         <w:rPr>
           <w:i/>
         </w:rPr>
+        <w:lastRenderedPageBreak/>
         <w:t>counter+</w:t>
       </w:r>
       <w:proofErr w:type="gramEnd"/>
@@ -8999,7 +9110,6 @@
         </w:numPr>
       </w:pPr>
       <w:r>
-        <w:lastRenderedPageBreak/>
         <w:t xml:space="preserve">Firstly, process items in </w:t>
       </w:r>
       <w:r>
@@ -9234,15 +9344,15 @@
       <w:pPr>
         <w:pStyle w:val="Heading2"/>
       </w:pPr>
-      <w:bookmarkStart w:id="36" w:name="_Ref371891836"/>
-      <w:bookmarkStart w:id="37" w:name="_Toc372725424"/>
-      <w:bookmarkStart w:id="38" w:name="_Toc372789704"/>
+      <w:bookmarkStart w:id="38" w:name="_Ref371891836"/>
+      <w:bookmarkStart w:id="39" w:name="_Toc372725424"/>
+      <w:bookmarkStart w:id="40" w:name="_Toc372789704"/>
       <w:r>
         <w:t>Route Cache</w:t>
       </w:r>
-      <w:bookmarkEnd w:id="36"/>
-      <w:bookmarkEnd w:id="37"/>
       <w:bookmarkEnd w:id="38"/>
+      <w:bookmarkEnd w:id="39"/>
+      <w:bookmarkEnd w:id="40"/>
     </w:p>
     <w:p>
       <w:r>
@@ -9271,16 +9381,16 @@
       <w:pPr>
         <w:pStyle w:val="Heading3"/>
       </w:pPr>
-      <w:bookmarkStart w:id="39" w:name="_Toc372725425"/>
-      <w:bookmarkStart w:id="40" w:name="_Toc372789705"/>
+      <w:bookmarkStart w:id="41" w:name="_Toc372725425"/>
+      <w:bookmarkStart w:id="42" w:name="_Toc372789705"/>
       <w:r>
         <w:t xml:space="preserve">Constant and </w:t>
       </w:r>
       <w:r>
         <w:t>Attributes</w:t>
       </w:r>
-      <w:bookmarkEnd w:id="39"/>
-      <w:bookmarkEnd w:id="40"/>
+      <w:bookmarkEnd w:id="41"/>
+      <w:bookmarkEnd w:id="42"/>
     </w:p>
     <w:tbl>
       <w:tblPr>
@@ -9816,11 +9926,12 @@
       <w:pPr>
         <w:pStyle w:val="Heading3"/>
       </w:pPr>
-      <w:bookmarkStart w:id="41" w:name="_Toc372789706"/>
-      <w:r>
+      <w:bookmarkStart w:id="43" w:name="_Toc372789706"/>
+      <w:r>
+        <w:lastRenderedPageBreak/>
         <w:t>Methods</w:t>
       </w:r>
-      <w:bookmarkEnd w:id="41"/>
+      <w:bookmarkEnd w:id="43"/>
     </w:p>
     <w:p>
       <w:proofErr w:type="spellStart"/>
@@ -9828,7 +9939,6 @@
         <w:rPr>
           <w:rStyle w:val="Emphasis"/>
         </w:rPr>
-        <w:lastRenderedPageBreak/>
         <w:t>Offer_</w:t>
       </w:r>
       <w:proofErr w:type="gramStart"/>
@@ -10141,13 +10251,13 @@
           <w:tab w:val="left" w:pos="2552"/>
         </w:tabs>
       </w:pPr>
-      <w:bookmarkStart w:id="42" w:name="_Toc372725427"/>
-      <w:bookmarkStart w:id="43" w:name="_Toc372789707"/>
+      <w:bookmarkStart w:id="44" w:name="_Toc372725427"/>
+      <w:bookmarkStart w:id="45" w:name="_Toc372789707"/>
       <w:r>
         <w:t>Simulation</w:t>
       </w:r>
-      <w:bookmarkEnd w:id="42"/>
-      <w:bookmarkEnd w:id="43"/>
+      <w:bookmarkEnd w:id="44"/>
+      <w:bookmarkEnd w:id="45"/>
     </w:p>
     <w:p>
       <w:r>
@@ -10158,18 +10268,18 @@
       <w:pPr>
         <w:pStyle w:val="Heading2"/>
       </w:pPr>
-      <w:bookmarkStart w:id="44" w:name="_Ref371891940"/>
-      <w:bookmarkStart w:id="45" w:name="_Toc372725428"/>
-      <w:bookmarkStart w:id="46" w:name="_Toc372789708"/>
+      <w:bookmarkStart w:id="46" w:name="_Ref371891940"/>
+      <w:bookmarkStart w:id="47" w:name="_Toc372725428"/>
+      <w:bookmarkStart w:id="48" w:name="_Toc372789708"/>
       <w:r>
         <w:t>Network</w:t>
       </w:r>
-      <w:bookmarkEnd w:id="44"/>
+      <w:bookmarkEnd w:id="46"/>
       <w:r>
         <w:t xml:space="preserve"> Simulation</w:t>
       </w:r>
-      <w:bookmarkEnd w:id="45"/>
-      <w:bookmarkEnd w:id="46"/>
+      <w:bookmarkEnd w:id="47"/>
+      <w:bookmarkEnd w:id="48"/>
     </w:p>
     <w:p>
       <w:r>
@@ -10429,13 +10539,13 @@
       <w:pPr>
         <w:pStyle w:val="Heading2"/>
       </w:pPr>
-      <w:bookmarkStart w:id="47" w:name="_Toc372725429"/>
-      <w:bookmarkStart w:id="48" w:name="_Toc372789709"/>
+      <w:bookmarkStart w:id="49" w:name="_Toc372725429"/>
+      <w:bookmarkStart w:id="50" w:name="_Toc372789709"/>
       <w:r>
         <w:t>Real-time simulation</w:t>
       </w:r>
-      <w:bookmarkEnd w:id="47"/>
-      <w:bookmarkEnd w:id="48"/>
+      <w:bookmarkEnd w:id="49"/>
+      <w:bookmarkEnd w:id="50"/>
     </w:p>
     <w:p>
       <w:r>
@@ -10450,13 +10560,13 @@
       <w:pPr>
         <w:pStyle w:val="Heading1"/>
       </w:pPr>
-      <w:bookmarkStart w:id="49" w:name="_Toc372725430"/>
-      <w:bookmarkStart w:id="50" w:name="_Toc372789710"/>
+      <w:bookmarkStart w:id="51" w:name="_Toc372725430"/>
+      <w:bookmarkStart w:id="52" w:name="_Toc372789710"/>
       <w:r>
         <w:t>Results</w:t>
       </w:r>
-      <w:bookmarkEnd w:id="49"/>
-      <w:bookmarkEnd w:id="50"/>
+      <w:bookmarkEnd w:id="51"/>
+      <w:bookmarkEnd w:id="52"/>
     </w:p>
     <w:p>
       <w:r>
@@ -10544,13 +10654,13 @@
       <w:pPr>
         <w:pStyle w:val="Heading1"/>
       </w:pPr>
-      <w:bookmarkStart w:id="51" w:name="_Toc372725431"/>
-      <w:bookmarkStart w:id="52" w:name="_Toc372789711"/>
+      <w:bookmarkStart w:id="53" w:name="_Toc372725431"/>
+      <w:bookmarkStart w:id="54" w:name="_Toc372789711"/>
       <w:r>
         <w:t>Discussions</w:t>
       </w:r>
-      <w:bookmarkEnd w:id="51"/>
-      <w:bookmarkEnd w:id="52"/>
+      <w:bookmarkEnd w:id="53"/>
+      <w:bookmarkEnd w:id="54"/>
     </w:p>
     <w:p>
       <w:r>
@@ -10605,14 +10715,14 @@
           <w:numId w:val="0"/>
         </w:numPr>
       </w:pPr>
-      <w:bookmarkStart w:id="53" w:name="_Toc372725432"/>
-      <w:bookmarkStart w:id="54" w:name="_Toc372789712"/>
+      <w:bookmarkStart w:id="55" w:name="_Toc372725432"/>
+      <w:bookmarkStart w:id="56" w:name="_Toc372789712"/>
       <w:r>
         <w:lastRenderedPageBreak/>
         <w:t>Appendix: DSR Test Cases</w:t>
       </w:r>
-      <w:bookmarkEnd w:id="53"/>
-      <w:bookmarkEnd w:id="54"/>
+      <w:bookmarkEnd w:id="55"/>
+      <w:bookmarkEnd w:id="56"/>
     </w:p>
     <w:p/>
     <w:p>
@@ -10676,7 +10786,7 @@
                     <a:blip r:embed="rId13" cstate="print">
                       <a:extLst>
                         <a:ext uri="{28A0092B-C50C-407E-A947-70E740481C1C}">
-                          <a14:useLocalDpi xmlns:a14="http://schemas.microsoft.com/office/drawing/2010/main" xmlns:wps="http://schemas.microsoft.com/office/word/2010/wordprocessingShape" xmlns:wpi="http://schemas.microsoft.com/office/word/2010/wordprocessingInk" xmlns:wpg="http://schemas.microsoft.com/office/word/2010/wordprocessingGroup" xmlns:w14="http://schemas.microsoft.com/office/word/2010/wordml" xmlns:w="http://schemas.openxmlformats.org/wordprocessingml/2006/main" xmlns:w10="urn:schemas-microsoft-com:office:word" xmlns:wp14="http://schemas.microsoft.com/office/word/2010/wordprocessingDrawing" xmlns:v="urn:schemas-microsoft-com:vml" xmlns:o="urn:schemas-microsoft-com:office:office" xmlns:mc="http://schemas.openxmlformats.org/markup-compatibility/2006" xmlns:wpc="http://schemas.microsoft.com/office/word/2010/wordprocessingCanvas" xmlns="" val="0"/>
+                          <a14:useLocalDpi xmlns="" xmlns:wpc="http://schemas.microsoft.com/office/word/2010/wordprocessingCanvas" xmlns:mc="http://schemas.openxmlformats.org/markup-compatibility/2006" xmlns:o="urn:schemas-microsoft-com:office:office" xmlns:v="urn:schemas-microsoft-com:vml" xmlns:wp14="http://schemas.microsoft.com/office/word/2010/wordprocessingDrawing" xmlns:w10="urn:schemas-microsoft-com:office:word" xmlns:w="http://schemas.openxmlformats.org/wordprocessingml/2006/main" xmlns:w14="http://schemas.microsoft.com/office/word/2010/wordml" xmlns:wpg="http://schemas.microsoft.com/office/word/2010/wordprocessingGroup" xmlns:wpi="http://schemas.microsoft.com/office/word/2010/wordprocessingInk" xmlns:wps="http://schemas.microsoft.com/office/word/2010/wordprocessingShape" xmlns:a14="http://schemas.microsoft.com/office/drawing/2010/main" val="0"/>
                         </a:ext>
                       </a:extLst>
                     </a:blip>
@@ -15355,8 +15465,8 @@
               <w:lastRenderedPageBreak/>
               <w:t>simulation output is in the text</w:t>
             </w:r>
-            <w:bookmarkStart w:id="55" w:name="_GoBack"/>
-            <w:bookmarkEnd w:id="55"/>
+            <w:bookmarkStart w:id="57" w:name="_GoBack"/>
+            <w:bookmarkEnd w:id="57"/>
             <w:r>
               <w:rPr>
                 <w:sz w:val="18"/>
@@ -22547,7 +22657,7 @@
 </file>
 
 <file path=customXml/itemProps2.xml><?xml version="1.0" encoding="utf-8"?>
-<ds:datastoreItem xmlns:ds="http://schemas.openxmlformats.org/officeDocument/2006/customXml" ds:itemID="{484C2D8E-7CFC-4453-89DF-F1AE4B639FBB}">
+<ds:datastoreItem xmlns:ds="http://schemas.openxmlformats.org/officeDocument/2006/customXml" ds:itemID="{E5304ED7-F341-4746-8A23-F15E0BF56B7B}">
   <ds:schemaRefs>
     <ds:schemaRef ds:uri="http://schemas.openxmlformats.org/officeDocument/2006/bibliography"/>
   </ds:schemaRefs>

--- a/doc/DSR_Report.docx
+++ b/doc/DSR_Report.docx
@@ -9,27 +9,14 @@
           <w:color w:val="auto"/>
         </w:rPr>
       </w:pPr>
-      <w:r>
-        <w:fldChar w:fldCharType="begin"/>
-      </w:r>
-      <w:r>
-        <w:instrText xml:space="preserve"> HYPERLINK "http://www.directory.uwa.edu.au/view?dn=ou%253DFaculty%2520of%2520Engineering%255C%252C%2520Computing%2520and%2520Mathematics%252C%2520ou%253DFaculties%252C%2520o%253DThe%2520University%2520of%2520Western%2520Australia" </w:instrText>
-      </w:r>
-      <w:r>
-        <w:fldChar w:fldCharType="separate"/>
-      </w:r>
-      <w:r>
-        <w:rPr>
-          <w:color w:val="auto"/>
-        </w:rPr>
-        <w:t>Faculty of Engineering, Computing and Mathematics</w:t>
-      </w:r>
-      <w:r>
-        <w:rPr>
-          <w:color w:val="auto"/>
-        </w:rPr>
-        <w:fldChar w:fldCharType="end"/>
-      </w:r>
+      <w:hyperlink r:id="rId10" w:history="1">
+        <w:r>
+          <w:rPr>
+            <w:color w:val="auto"/>
+          </w:rPr>
+          <w:t>Faculty of Engineering, Computing and Mathematics</w:t>
+        </w:r>
+      </w:hyperlink>
     </w:p>
     <w:p>
       <w:pPr>
@@ -117,11 +104,23 @@
     </w:p>
     <w:p>
       <w:pPr>
+        <w:suppressAutoHyphens/>
+      </w:pPr>
+      <w:bookmarkStart w:id="0" w:name="_GoBack"/>
+      <w:bookmarkEnd w:id="0"/>
+    </w:p>
+    <w:p>
+      <w:pPr>
+        <w:suppressAutoHyphens/>
+      </w:pPr>
+    </w:p>
+    <w:p>
+      <w:pPr>
         <w:pStyle w:val="SubHeading"/>
         <w:tabs>
-          <w:tab w:val="left" w:pos="1560"/>
+          <w:tab w:val="left" w:pos="1843"/>
           <w:tab w:val="left" w:pos="5103"/>
-          <w:tab w:val="left" w:pos="7797"/>
+          <w:tab w:val="left" w:pos="7371"/>
         </w:tabs>
         <w:rPr>
           <w:sz w:val="28"/>
@@ -151,57 +150,20 @@
         </w:rPr>
         <w:tab/>
       </w:r>
-      <w:proofErr w:type="spellStart"/>
       <w:r>
         <w:rPr>
           <w:sz w:val="28"/>
         </w:rPr>
-        <w:t>Asra</w:t>
-      </w:r>
-      <w:proofErr w:type="spellEnd"/>
-      <w:r>
-        <w:rPr>
-          <w:sz w:val="28"/>
-        </w:rPr>
-        <w:t xml:space="preserve"> </w:t>
-      </w:r>
-      <w:proofErr w:type="spellStart"/>
-      <w:r>
-        <w:rPr>
-          <w:sz w:val="28"/>
-        </w:rPr>
-        <w:t>Alsahib</w:t>
-      </w:r>
-      <w:proofErr w:type="spellEnd"/>
-      <w:r>
-        <w:rPr>
-          <w:sz w:val="28"/>
-        </w:rPr>
-        <w:tab/>
-        <w:t xml:space="preserve">Bo </w:t>
-      </w:r>
-      <w:proofErr w:type="spellStart"/>
-      <w:r>
-        <w:rPr>
-          <w:sz w:val="28"/>
-        </w:rPr>
-        <w:t>Chuen</w:t>
-      </w:r>
-      <w:proofErr w:type="spellEnd"/>
-      <w:r>
-        <w:rPr>
-          <w:sz w:val="28"/>
-        </w:rPr>
-        <w:t xml:space="preserve"> Chung</w:t>
+        <w:t>Asra Alsahib</w:t>
       </w:r>
     </w:p>
     <w:p>
       <w:pPr>
         <w:pStyle w:val="SubHeading"/>
         <w:tabs>
-          <w:tab w:val="left" w:pos="1560"/>
+          <w:tab w:val="left" w:pos="1843"/>
           <w:tab w:val="left" w:pos="5103"/>
-          <w:tab w:val="left" w:pos="7797"/>
+          <w:tab w:val="left" w:pos="7371"/>
         </w:tabs>
         <w:rPr>
           <w:sz w:val="28"/>
@@ -213,102 +175,32 @@
         </w:rPr>
         <w:tab/>
       </w:r>
-      <w:proofErr w:type="spellStart"/>
       <w:r>
         <w:rPr>
           <w:sz w:val="28"/>
         </w:rPr>
-        <w:t>Dayang</w:t>
-      </w:r>
-      <w:proofErr w:type="spellEnd"/>
+        <w:t>Bo Chuen Chung</w:t>
+      </w:r>
       <w:r>
         <w:rPr>
           <w:sz w:val="28"/>
         </w:rPr>
-        <w:t xml:space="preserve"> </w:t>
-      </w:r>
-      <w:proofErr w:type="spellStart"/>
+        <w:tab/>
+      </w:r>
       <w:r>
         <w:rPr>
           <w:sz w:val="28"/>
         </w:rPr>
-        <w:t>Abang</w:t>
-      </w:r>
-      <w:proofErr w:type="spellEnd"/>
-      <w:r>
-        <w:rPr>
-          <w:sz w:val="28"/>
-        </w:rPr>
-        <w:t xml:space="preserve"> </w:t>
-      </w:r>
-      <w:proofErr w:type="spellStart"/>
-      <w:r>
-        <w:rPr>
-          <w:sz w:val="28"/>
-        </w:rPr>
-        <w:t>Mordian</w:t>
-      </w:r>
-      <w:proofErr w:type="spellEnd"/>
-      <w:r>
-        <w:rPr>
-          <w:sz w:val="28"/>
-        </w:rPr>
-        <w:tab/>
-      </w:r>
-      <w:proofErr w:type="spellStart"/>
-      <w:r>
-        <w:rPr>
-          <w:sz w:val="28"/>
-        </w:rPr>
-        <w:t>Hui</w:t>
-      </w:r>
-      <w:proofErr w:type="spellEnd"/>
-      <w:r>
-        <w:rPr>
-          <w:sz w:val="28"/>
-        </w:rPr>
-        <w:t xml:space="preserve"> </w:t>
-      </w:r>
-      <w:r>
-        <w:rPr>
-          <w:sz w:val="28"/>
-        </w:rPr>
-        <w:t>L</w:t>
-      </w:r>
-      <w:r>
-        <w:rPr>
-          <w:sz w:val="28"/>
-        </w:rPr>
-        <w:t xml:space="preserve">i </w:t>
-      </w:r>
-      <w:proofErr w:type="spellStart"/>
-      <w:r>
-        <w:rPr>
-          <w:sz w:val="28"/>
-        </w:rPr>
-        <w:t>Leow</w:t>
-      </w:r>
-      <w:proofErr w:type="spellEnd"/>
-      <w:r>
-        <w:rPr>
-          <w:sz w:val="28"/>
-        </w:rPr>
-        <w:tab/>
-      </w:r>
-      <w:r>
-        <w:rPr>
-          <w:sz w:val="28"/>
-        </w:rPr>
-        <w:t>Max Ward</w:t>
+        <w:t>Dayang Abang Mordian</w:t>
       </w:r>
     </w:p>
     <w:p>
       <w:pPr>
         <w:pStyle w:val="SubHeading"/>
         <w:tabs>
-          <w:tab w:val="left" w:pos="1560"/>
+          <w:tab w:val="left" w:pos="1843"/>
           <w:tab w:val="left" w:pos="5103"/>
-          <w:tab w:val="left" w:pos="7797"/>
+          <w:tab w:val="left" w:pos="7371"/>
         </w:tabs>
         <w:rPr>
           <w:sz w:val="28"/>
@@ -324,46 +216,40 @@
         <w:rPr>
           <w:sz w:val="28"/>
         </w:rPr>
-        <w:t>Raphael Byrne</w:t>
+        <w:t xml:space="preserve">Hui </w:t>
       </w:r>
       <w:r>
         <w:rPr>
           <w:sz w:val="28"/>
         </w:rPr>
+        <w:t>L</w:t>
+      </w:r>
+      <w:r>
+        <w:rPr>
+          <w:sz w:val="28"/>
+        </w:rPr>
+        <w:t>i Leow</w:t>
+      </w:r>
+      <w:r>
+        <w:rPr>
+          <w:sz w:val="28"/>
+        </w:rPr>
         <w:tab/>
       </w:r>
       <w:r>
         <w:rPr>
           <w:sz w:val="28"/>
         </w:rPr>
-        <w:t>Timothy Raphae</w:t>
-      </w:r>
-      <w:r>
-        <w:rPr>
-          <w:sz w:val="28"/>
-        </w:rPr>
-        <w:t>l</w:t>
-      </w:r>
-      <w:r>
-        <w:rPr>
-          <w:sz w:val="28"/>
-        </w:rPr>
-        <w:tab/>
-      </w:r>
-      <w:r>
-        <w:rPr>
-          <w:sz w:val="28"/>
-        </w:rPr>
-        <w:t>Vincent Sun</w:t>
+        <w:t>Max Ward</w:t>
       </w:r>
     </w:p>
     <w:p>
       <w:pPr>
         <w:pStyle w:val="SubHeading"/>
         <w:tabs>
-          <w:tab w:val="left" w:pos="1560"/>
+          <w:tab w:val="left" w:pos="1843"/>
           <w:tab w:val="left" w:pos="5103"/>
-          <w:tab w:val="left" w:pos="7797"/>
+          <w:tab w:val="left" w:pos="7371"/>
         </w:tabs>
         <w:rPr>
           <w:sz w:val="28"/>
@@ -375,54 +261,97 @@
         </w:rPr>
         <w:tab/>
       </w:r>
-      <w:proofErr w:type="spellStart"/>
       <w:r>
         <w:rPr>
           <w:sz w:val="28"/>
         </w:rPr>
-        <w:t>Zhiqiang</w:t>
-      </w:r>
-      <w:proofErr w:type="spellEnd"/>
+        <w:t>Raphael Byrne</w:t>
+      </w:r>
       <w:r>
         <w:rPr>
           <w:sz w:val="28"/>
         </w:rPr>
-        <w:t xml:space="preserve"> (Cody) </w:t>
-      </w:r>
-      <w:proofErr w:type="spellStart"/>
+        <w:tab/>
+      </w:r>
       <w:r>
         <w:rPr>
           <w:sz w:val="28"/>
         </w:rPr>
-        <w:t>Qiu</w:t>
-      </w:r>
-      <w:proofErr w:type="spellEnd"/>
+        <w:t>Timothy Raphae</w:t>
+      </w:r>
+      <w:r>
+        <w:rPr>
+          <w:sz w:val="28"/>
+        </w:rPr>
+        <w:t>l</w:t>
+      </w:r>
     </w:p>
     <w:p>
       <w:pPr>
         <w:pStyle w:val="SubHeading"/>
         <w:tabs>
-          <w:tab w:val="left" w:pos="1701"/>
+          <w:tab w:val="left" w:pos="1843"/>
+          <w:tab w:val="left" w:pos="5103"/>
+          <w:tab w:val="left" w:pos="7371"/>
         </w:tabs>
         <w:rPr>
           <w:sz w:val="28"/>
         </w:rPr>
       </w:pPr>
+      <w:r>
+        <w:rPr>
+          <w:sz w:val="28"/>
+        </w:rPr>
+        <w:tab/>
+      </w:r>
+      <w:r>
+        <w:rPr>
+          <w:sz w:val="28"/>
+        </w:rPr>
+        <w:t>Vincent Sun</w:t>
+      </w:r>
+      <w:r>
+        <w:rPr>
+          <w:sz w:val="28"/>
+        </w:rPr>
+        <w:tab/>
+      </w:r>
+      <w:r>
+        <w:rPr>
+          <w:sz w:val="28"/>
+        </w:rPr>
+        <w:t>Zhiqiang (Cody) Qiu</w:t>
+      </w:r>
     </w:p>
     <w:p>
       <w:pPr>
         <w:pStyle w:val="SubHeading"/>
         <w:tabs>
-          <w:tab w:val="left" w:pos="1560"/>
+          <w:tab w:val="left" w:pos="1843"/>
+          <w:tab w:val="left" w:pos="5103"/>
+          <w:tab w:val="left" w:pos="7371"/>
         </w:tabs>
         <w:rPr>
           <w:sz w:val="28"/>
         </w:rPr>
       </w:pPr>
-      <w:r>
+    </w:p>
+    <w:p>
+      <w:pPr>
+        <w:pStyle w:val="SubHeading"/>
+        <w:tabs>
+          <w:tab w:val="left" w:pos="1843"/>
+          <w:tab w:val="left" w:pos="5103"/>
+          <w:tab w:val="left" w:pos="7371"/>
+        </w:tabs>
         <w:rPr>
           <w:sz w:val="28"/>
         </w:rPr>
+      </w:pPr>
+      <w:r>
+        <w:rPr>
+          <w:sz w:val="28"/>
+        </w:rPr>
         <w:t>Supervisor:</w:t>
       </w:r>
       <w:r>
@@ -430,43 +359,21 @@
           <w:sz w:val="28"/>
         </w:rPr>
         <w:tab/>
-      </w:r>
-      <w:proofErr w:type="spellStart"/>
-      <w:r>
+        <w:t>Prof. Amitava Datta</w:t>
+      </w:r>
+    </w:p>
+    <w:p>
+      <w:pPr>
+        <w:pStyle w:val="SubHeading"/>
+        <w:tabs>
+          <w:tab w:val="left" w:pos="1843"/>
+          <w:tab w:val="left" w:pos="2835"/>
+          <w:tab w:val="left" w:pos="5103"/>
+        </w:tabs>
         <w:rPr>
           <w:sz w:val="28"/>
         </w:rPr>
-        <w:t>Prof.</w:t>
-      </w:r>
-      <w:proofErr w:type="spellEnd"/>
-      <w:r>
-        <w:rPr>
-          <w:sz w:val="28"/>
-        </w:rPr>
-        <w:t xml:space="preserve"> </w:t>
-      </w:r>
-      <w:proofErr w:type="spellStart"/>
-      <w:r>
-        <w:rPr>
-          <w:sz w:val="28"/>
-        </w:rPr>
-        <w:t>Amitava</w:t>
-      </w:r>
-      <w:proofErr w:type="spellEnd"/>
-      <w:r>
-        <w:rPr>
-          <w:sz w:val="28"/>
-        </w:rPr>
-        <w:t xml:space="preserve"> </w:t>
-      </w:r>
-      <w:proofErr w:type="spellStart"/>
-      <w:r>
-        <w:rPr>
-          <w:sz w:val="28"/>
-        </w:rPr>
-        <w:t>Datta</w:t>
-      </w:r>
-      <w:proofErr w:type="spellEnd"/>
+      </w:pPr>
     </w:p>
     <w:p>
       <w:pPr>
@@ -474,7 +381,17 @@
         <w:tabs>
           <w:tab w:val="left" w:pos="2835"/>
         </w:tabs>
-        <w:ind w:left="2127" w:hanging="851"/>
+        <w:rPr>
+          <w:sz w:val="28"/>
+        </w:rPr>
+      </w:pPr>
+    </w:p>
+    <w:p>
+      <w:pPr>
+        <w:pStyle w:val="SubHeading"/>
+        <w:tabs>
+          <w:tab w:val="left" w:pos="2835"/>
+        </w:tabs>
         <w:rPr>
           <w:sz w:val="28"/>
         </w:rPr>
@@ -485,9 +402,6 @@
         <w:pStyle w:val="SubHeading"/>
         <w:ind w:left="993" w:hanging="993"/>
         <w:jc w:val="center"/>
-        <w:rPr>
-          <w:sz w:val="28"/>
-        </w:rPr>
       </w:pPr>
       <w:r>
         <w:rPr>
@@ -498,17 +412,11 @@
     </w:p>
     <w:p>
       <w:pPr>
-        <w:jc w:val="center"/>
-      </w:pPr>
-    </w:p>
-    <w:p>
-      <w:pPr>
-        <w:jc w:val="center"/>
         <w:sectPr>
-          <w:headerReference w:type="first" r:id="rId10"/>
-          <w:footerReference w:type="first" r:id="rId11"/>
+          <w:headerReference w:type="first" r:id="rId11"/>
+          <w:footerReference w:type="first" r:id="rId12"/>
           <w:pgSz w:w="11900" w:h="16840"/>
-          <w:pgMar w:top="2381" w:right="1134" w:bottom="4253" w:left="1134" w:header="510" w:footer="510" w:gutter="0"/>
+          <w:pgMar w:top="2381" w:right="1134" w:bottom="3289" w:left="1134" w:header="510" w:footer="510" w:gutter="0"/>
           <w:cols w:space="708"/>
           <w:titlePg/>
           <w:docGrid w:linePitch="360"/>
@@ -2763,12 +2671,12 @@
       <w:pPr>
         <w:jc w:val="center"/>
         <w:sectPr>
-          <w:headerReference w:type="even" r:id="rId12"/>
-          <w:headerReference w:type="default" r:id="rId13"/>
-          <w:footerReference w:type="even" r:id="rId14"/>
-          <w:footerReference w:type="default" r:id="rId15"/>
-          <w:headerReference w:type="first" r:id="rId16"/>
-          <w:footerReference w:type="first" r:id="rId17"/>
+          <w:headerReference w:type="even" r:id="rId13"/>
+          <w:headerReference w:type="default" r:id="rId14"/>
+          <w:footerReference w:type="even" r:id="rId15"/>
+          <w:footerReference w:type="default" r:id="rId16"/>
+          <w:headerReference w:type="first" r:id="rId17"/>
+          <w:footerReference w:type="first" r:id="rId18"/>
           <w:pgSz w:w="11900" w:h="16840"/>
           <w:pgMar w:top="2381" w:right="1134" w:bottom="1247" w:left="1134" w:header="510" w:footer="454" w:gutter="0"/>
           <w:cols w:space="708"/>
@@ -2780,11 +2688,12 @@
       <w:pPr>
         <w:pStyle w:val="Heading1"/>
       </w:pPr>
-      <w:bookmarkStart w:id="0" w:name="_Toc372725407"/>
-      <w:r>
+      <w:bookmarkStart w:id="1" w:name="_Toc372725407"/>
+      <w:r>
+        <w:lastRenderedPageBreak/>
         <w:t>The project</w:t>
       </w:r>
-      <w:bookmarkEnd w:id="0"/>
+      <w:bookmarkEnd w:id="1"/>
     </w:p>
     <w:p>
       <w:r>
@@ -2913,21 +2822,8 @@
           </w:tcPr>
           <w:p>
             <w:r>
-              <w:t xml:space="preserve">Linux platform: </w:t>
-            </w:r>
-            <w:proofErr w:type="spellStart"/>
-            <w:r>
-              <w:t>Raspbian</w:t>
-            </w:r>
-            <w:proofErr w:type="spellEnd"/>
-            <w:r>
-              <w:t xml:space="preserve">, </w:t>
-            </w:r>
-            <w:proofErr w:type="spellStart"/>
-            <w:r>
-              <w:t>Debian</w:t>
-            </w:r>
-            <w:proofErr w:type="spellEnd"/>
+              <w:t>Linux platform: Raspbian, Debian</w:t>
+            </w:r>
           </w:p>
           <w:p>
             <w:r>
@@ -2960,19 +2856,11 @@
                 <w:rStyle w:val="Emphasis"/>
               </w:rPr>
             </w:pPr>
-            <w:proofErr w:type="spellStart"/>
             <w:r>
               <w:rPr>
                 <w:rStyle w:val="Emphasis"/>
               </w:rPr>
-              <w:t>Cnet</w:t>
-            </w:r>
-            <w:proofErr w:type="spellEnd"/>
-            <w:r>
-              <w:rPr>
-                <w:rStyle w:val="Emphasis"/>
-              </w:rPr>
-              <w:t xml:space="preserve"> simulator</w:t>
+              <w:t>Cnet simulator</w:t>
             </w:r>
           </w:p>
         </w:tc>
@@ -3018,32 +2906,19 @@
         <w:pStyle w:val="Caption"/>
         <w:jc w:val="center"/>
       </w:pPr>
-      <w:bookmarkStart w:id="1" w:name="_Ref372567131"/>
-      <w:bookmarkStart w:id="2" w:name="_Toc372725408"/>
+      <w:bookmarkStart w:id="2" w:name="_Ref372567131"/>
+      <w:bookmarkStart w:id="3" w:name="_Toc372725408"/>
       <w:r>
         <w:t xml:space="preserve">Table </w:t>
       </w:r>
-      <w:r>
-        <w:fldChar w:fldCharType="begin"/>
-      </w:r>
-      <w:r>
-        <w:instrText xml:space="preserve"> SEQ Table \* ARABIC </w:instrText>
-      </w:r>
-      <w:r>
-        <w:fldChar w:fldCharType="separate"/>
-      </w:r>
-      <w:r>
-        <w:rPr>
-          <w:noProof/>
-        </w:rPr>
-        <w:t>1</w:t>
-      </w:r>
-      <w:r>
-        <w:rPr>
-          <w:noProof/>
-        </w:rPr>
-        <w:fldChar w:fldCharType="end"/>
-      </w:r>
+      <w:fldSimple w:instr=" SEQ Table \* ARABIC ">
+        <w:r>
+          <w:rPr>
+            <w:noProof/>
+          </w:rPr>
+          <w:t>1</w:t>
+        </w:r>
+      </w:fldSimple>
       <w:r>
         <w:t>: Hardware and Software requirement</w:t>
       </w:r>
@@ -3055,12 +2930,12 @@
       <w:r>
         <w:t>DSR Architecture</w:t>
       </w:r>
-      <w:bookmarkEnd w:id="1"/>
       <w:bookmarkEnd w:id="2"/>
+      <w:bookmarkEnd w:id="3"/>
     </w:p>
     <w:p>
-      <w:bookmarkStart w:id="3" w:name="_Toc372725411"/>
       <w:bookmarkStart w:id="4" w:name="_Toc372725409"/>
+      <w:bookmarkStart w:id="5" w:name="_Toc372725411"/>
       <w:r>
         <w:t xml:space="preserve">This section will cover the important components of the implemented DSR protocol as well as the optimization algorithms used. </w:t>
       </w:r>
@@ -3142,12 +3017,12 @@
       <w:pPr>
         <w:pStyle w:val="Heading2"/>
       </w:pPr>
-      <w:bookmarkStart w:id="5" w:name="_Toc372789689"/>
+      <w:bookmarkStart w:id="6" w:name="_Toc372789689"/>
       <w:bookmarkEnd w:id="4"/>
       <w:r>
         <w:t>DSR</w:t>
       </w:r>
-      <w:bookmarkEnd w:id="5"/>
+      <w:bookmarkEnd w:id="6"/>
     </w:p>
     <w:p>
       <w:r>
@@ -3184,13 +3059,14 @@
       <w:pPr>
         <w:pStyle w:val="Heading2"/>
       </w:pPr>
-      <w:bookmarkStart w:id="6" w:name="_Toc372725410"/>
-      <w:bookmarkStart w:id="7" w:name="_Toc372789690"/>
-      <w:r>
+      <w:bookmarkStart w:id="7" w:name="_Toc372725410"/>
+      <w:bookmarkStart w:id="8" w:name="_Toc372789690"/>
+      <w:r>
+        <w:lastRenderedPageBreak/>
         <w:t>Optimizations</w:t>
       </w:r>
-      <w:bookmarkEnd w:id="6"/>
       <w:bookmarkEnd w:id="7"/>
+      <w:bookmarkEnd w:id="8"/>
     </w:p>
     <w:p>
       <w:r>
@@ -3218,18 +3094,10 @@
         </w:rPr>
       </w:pPr>
       <w:r>
-        <w:t xml:space="preserve">There are many useful algorithms for finding the shortest path such as Breath-First Search (BFS), </w:t>
-      </w:r>
-      <w:proofErr w:type="spellStart"/>
-      <w:r>
-        <w:t>D</w:t>
-      </w:r>
-      <w:r>
-        <w:t>ijkstra's</w:t>
-      </w:r>
-      <w:proofErr w:type="spellEnd"/>
-      <w:r>
-        <w:t xml:space="preserve"> </w:t>
+        <w:t>There are many useful algorithms for finding the shortest path such as Breath-First Search (BFS), D</w:t>
+      </w:r>
+      <w:r>
+        <w:t xml:space="preserve">ijkstra's </w:t>
       </w:r>
       <w:r>
         <w:t>A</w:t>
@@ -3238,10 +3106,7 @@
         <w:t>lgorithm</w:t>
       </w:r>
       <w:r>
-        <w:t xml:space="preserve"> and Ant Colony Optimization. Since the weights between any two links in the network are assumed to be 1 (assumption #5), we have used BFS to find the shortest path in the route cache (refer to </w:t>
-      </w:r>
-      <w:r>
-        <w:t>Section</w:t>
+        <w:t xml:space="preserve"> and Ant Colony Optimization. Since the weights between any two links in the network are assumed to be 1 (assumption #5), we have used BFS to find the shortest path in the route cache (refer to Section</w:t>
       </w:r>
       <w:r>
         <w:fldChar w:fldCharType="begin"/>
@@ -3259,11 +3124,7 @@
         <w:fldChar w:fldCharType="end"/>
       </w:r>
       <w:r>
-        <w:t xml:space="preserve"> for more details). BFS is the best option, with time complexity </w:t>
-      </w:r>
-      <w:proofErr w:type="gramStart"/>
-      <w:r>
-        <w:t>of</w:t>
+        <w:t xml:space="preserve"> for more details). BFS is the best option, with time complexity of</w:t>
       </w:r>
       <m:oMath>
         <m:r>
@@ -3272,7 +3133,6 @@
           </w:rPr>
           <m:t>O(</m:t>
         </m:r>
-        <w:proofErr w:type="gramEnd"/>
         <m:d>
           <m:dPr>
             <m:begChr m:val="|"/>
@@ -3468,14 +3328,12 @@
       <w:r>
         <w:t xml:space="preserve">Exponential Back-off algorithm is used in processing the unproductive route requests sent by the node (refer to </w:t>
       </w:r>
-      <w:proofErr w:type="spellStart"/>
       <w:r>
         <w:rPr>
           <w:i/>
         </w:rPr>
         <w:t>check_send_buffer</w:t>
       </w:r>
-      <w:proofErr w:type="spellEnd"/>
       <w:r>
         <w:t xml:space="preserve"> method in </w:t>
       </w:r>
@@ -3513,24 +3371,13 @@
         <w:rPr>
           <w:b/>
         </w:rPr>
-        <w:t xml:space="preserve">Error! </w:t>
-      </w:r>
-      <w:proofErr w:type="gramStart"/>
-      <w:r>
-        <w:rPr>
-          <w:b/>
-        </w:rPr>
-        <w:t>Reference source not found.</w:t>
+        <w:t>Error! Reference source not found.</w:t>
       </w:r>
       <w:r>
         <w:fldChar w:fldCharType="end"/>
       </w:r>
       <w:r>
-        <w:t>).</w:t>
-      </w:r>
-      <w:proofErr w:type="gramEnd"/>
-      <w:r>
-        <w:t xml:space="preserve"> Route request is only re-broadcasted by the node if the duration of it in the buffer exceeds a specified timeout. Every time the node re-initiates the route discovery, this timeout will double so that node will not re-initiate the route discovery too frequently as it is a costly process.</w:t>
+        <w:t>). Route request is only re-broadcasted by the node if the duration of it in the buffer exceeds a specified timeout. Every time the node re-initiates the route discovery, this timeout will double so that node will not re-initiate the route discovery too frequently as it is a costly process.</w:t>
       </w:r>
     </w:p>
     <w:p>
@@ -3540,20 +3387,12 @@
       <w:r>
         <w:t>Documentation</w:t>
       </w:r>
-      <w:bookmarkEnd w:id="3"/>
+      <w:bookmarkEnd w:id="5"/>
     </w:p>
     <w:p>
-      <w:bookmarkStart w:id="8" w:name="_Toc372725412"/>
-      <w:r>
-        <w:t xml:space="preserve">This section will cover the documentation of the python implementation and the data structure of the DSR protocol for the project. The implementation are </w:t>
-      </w:r>
-      <w:proofErr w:type="spellStart"/>
-      <w:r>
-        <w:t>organised</w:t>
-      </w:r>
-      <w:proofErr w:type="spellEnd"/>
-      <w:r>
-        <w:t xml:space="preserve"> into three components: 1) Packet; 2) Routing Algorithm; and 3) Route Cache. </w:t>
+      <w:bookmarkStart w:id="9" w:name="_Toc372725412"/>
+      <w:r>
+        <w:t xml:space="preserve">This section will cover the documentation of the python implementation and the data structure of the DSR protocol for the project. The implementation are organised into three components: 1) Packet; 2) Routing Algorithm; and 3) Route Cache. </w:t>
       </w:r>
     </w:p>
     <w:p>
@@ -3563,7 +3402,7 @@
       <w:r>
         <w:t>DSR Packet</w:t>
       </w:r>
-      <w:bookmarkEnd w:id="8"/>
+      <w:bookmarkEnd w:id="9"/>
     </w:p>
     <w:p>
       <w:r>
@@ -3949,33 +3788,20 @@
         <w:pStyle w:val="Caption"/>
         <w:jc w:val="center"/>
       </w:pPr>
-      <w:bookmarkStart w:id="9" w:name="_Ref246646459"/>
-      <w:bookmarkStart w:id="10" w:name="_Toc372725413"/>
+      <w:bookmarkStart w:id="10" w:name="_Ref246646459"/>
+      <w:bookmarkStart w:id="11" w:name="_Toc372725413"/>
       <w:r>
         <w:t xml:space="preserve">Table </w:t>
       </w:r>
-      <w:r>
-        <w:fldChar w:fldCharType="begin"/>
-      </w:r>
-      <w:r>
-        <w:instrText xml:space="preserve"> SEQ Table \* ARABIC </w:instrText>
-      </w:r>
-      <w:r>
-        <w:fldChar w:fldCharType="separate"/>
-      </w:r>
-      <w:r>
-        <w:rPr>
-          <w:noProof/>
-        </w:rPr>
-        <w:t>2</w:t>
-      </w:r>
-      <w:r>
-        <w:rPr>
-          <w:noProof/>
-        </w:rPr>
-        <w:fldChar w:fldCharType="end"/>
-      </w:r>
-      <w:bookmarkEnd w:id="9"/>
+      <w:fldSimple w:instr=" SEQ Table \* ARABIC ">
+        <w:r>
+          <w:rPr>
+            <w:noProof/>
+          </w:rPr>
+          <w:t>2</w:t>
+        </w:r>
+      </w:fldSimple>
+      <w:bookmarkEnd w:id="10"/>
       <w:r>
         <w:t>: Message type (* denotes message type not in used)</w:t>
       </w:r>
@@ -3986,9 +3812,10 @@
         <w:pStyle w:val="Heading3"/>
       </w:pPr>
       <w:r>
+        <w:lastRenderedPageBreak/>
         <w:t>Attributes</w:t>
       </w:r>
-      <w:bookmarkEnd w:id="10"/>
+      <w:bookmarkEnd w:id="11"/>
     </w:p>
     <w:tbl>
       <w:tblPr>
@@ -4154,23 +3981,7 @@
           </w:tcPr>
           <w:p>
             <w:r>
-              <w:t xml:space="preserve">The contents of the packet. If message type is send and </w:t>
-            </w:r>
-            <w:proofErr w:type="spellStart"/>
-            <w:r>
-              <w:t>ack</w:t>
-            </w:r>
-            <w:proofErr w:type="spellEnd"/>
-            <w:r>
-              <w:t xml:space="preserve">, the content will be the actual message; for other message types, the content will be </w:t>
-            </w:r>
-            <w:proofErr w:type="spellStart"/>
-            <w:r>
-              <w:t>toID</w:t>
-            </w:r>
-            <w:proofErr w:type="spellEnd"/>
-            <w:r>
-              <w:t>.</w:t>
+              <w:t>The contents of the packet. If message type is send and ack, the content will be the actual message; for other message types, the content will be toID.</w:t>
             </w:r>
           </w:p>
         </w:tc>
@@ -4216,14 +4027,12 @@
                 <w:rStyle w:val="Emphasis"/>
               </w:rPr>
             </w:pPr>
-            <w:proofErr w:type="spellStart"/>
             <w:r>
               <w:rPr>
                 <w:rStyle w:val="Emphasis"/>
               </w:rPr>
               <w:t>FromID</w:t>
             </w:r>
-            <w:proofErr w:type="spellEnd"/>
           </w:p>
         </w:tc>
         <w:tc>
@@ -4248,14 +4057,12 @@
                 <w:rStyle w:val="Emphasis"/>
               </w:rPr>
             </w:pPr>
-            <w:proofErr w:type="spellStart"/>
             <w:r>
               <w:rPr>
                 <w:rStyle w:val="Emphasis"/>
               </w:rPr>
               <w:t>OriginatorID</w:t>
             </w:r>
-            <w:proofErr w:type="spellEnd"/>
           </w:p>
         </w:tc>
         <w:tc>
@@ -4280,14 +4087,12 @@
                 <w:rStyle w:val="Emphasis"/>
               </w:rPr>
             </w:pPr>
-            <w:proofErr w:type="spellStart"/>
             <w:r>
               <w:rPr>
                 <w:rStyle w:val="Emphasis"/>
               </w:rPr>
               <w:t>OriginatorNodeID</w:t>
             </w:r>
-            <w:proofErr w:type="spellEnd"/>
           </w:p>
         </w:tc>
         <w:tc>
@@ -4312,16 +4117,12 @@
                 <w:rStyle w:val="Emphasis"/>
               </w:rPr>
             </w:pPr>
-            <w:proofErr w:type="spellStart"/>
-            <w:proofErr w:type="gramStart"/>
             <w:r>
               <w:rPr>
                 <w:rStyle w:val="Emphasis"/>
               </w:rPr>
               <w:t>toID</w:t>
             </w:r>
-            <w:proofErr w:type="spellEnd"/>
-            <w:proofErr w:type="gramEnd"/>
           </w:p>
         </w:tc>
         <w:tc>
@@ -4346,16 +4147,12 @@
                 <w:rStyle w:val="Emphasis"/>
               </w:rPr>
             </w:pPr>
-            <w:proofErr w:type="spellStart"/>
-            <w:proofErr w:type="gramStart"/>
             <w:r>
               <w:rPr>
                 <w:rStyle w:val="Emphasis"/>
               </w:rPr>
               <w:t>brokenLink</w:t>
             </w:r>
-            <w:proofErr w:type="spellEnd"/>
-            <w:proofErr w:type="gramEnd"/>
           </w:p>
         </w:tc>
         <w:tc>
@@ -4414,35 +4211,17 @@
       <w:r>
         <w:t xml:space="preserve">Table </w:t>
       </w:r>
-      <w:r>
-        <w:fldChar w:fldCharType="begin"/>
-      </w:r>
-      <w:r>
-        <w:instrText xml:space="preserve"> SEQ Table \* ARABIC </w:instrText>
-      </w:r>
-      <w:r>
-        <w:fldChar w:fldCharType="separate"/>
-      </w:r>
-      <w:r>
-        <w:rPr>
-          <w:noProof/>
-        </w:rPr>
-        <w:t>3</w:t>
-      </w:r>
-      <w:r>
-        <w:rPr>
-          <w:noProof/>
-        </w:rPr>
-        <w:fldChar w:fldCharType="end"/>
-      </w:r>
-      <w:r>
-        <w:t xml:space="preserve">: DSR packet </w:t>
-      </w:r>
-      <w:proofErr w:type="spellStart"/>
-      <w:r>
-        <w:t>struture</w:t>
-      </w:r>
-      <w:proofErr w:type="spellEnd"/>
+      <w:fldSimple w:instr=" SEQ Table \* ARABIC ">
+        <w:r>
+          <w:rPr>
+            <w:noProof/>
+          </w:rPr>
+          <w:t>3</w:t>
+        </w:r>
+      </w:fldSimple>
+      <w:r>
+        <w:t>: DSR packet struture</w:t>
+      </w:r>
     </w:p>
     <w:p>
       <w:r>
@@ -4452,16 +4231,11 @@
         <w:rPr>
           <w:i/>
         </w:rPr>
-        <w:t xml:space="preserve">ID, </w:t>
-      </w:r>
-      <w:proofErr w:type="spellStart"/>
-      <w:r>
-        <w:rPr>
-          <w:i/>
-        </w:rPr>
-        <w:t>OriginatorID</w:t>
-      </w:r>
-      <w:proofErr w:type="spellEnd"/>
+        <w:t xml:space="preserve">ID, OriginatorID </w:t>
+      </w:r>
+      <w:r>
+        <w:t>and will always be a positive integer.</w:t>
+      </w:r>
       <w:r>
         <w:rPr>
           <w:i/>
@@ -4469,15 +4243,16 @@
         <w:t xml:space="preserve"> </w:t>
       </w:r>
       <w:r>
-        <w:t xml:space="preserve">and will always </w:t>
-      </w:r>
-      <w:proofErr w:type="gramStart"/>
-      <w:r>
-        <w:t>be</w:t>
-      </w:r>
-      <w:proofErr w:type="gramEnd"/>
-      <w:r>
-        <w:t xml:space="preserve"> a positive integer.</w:t>
+        <w:t xml:space="preserve">When a node broadcast a packet, it resets the packet’s </w:t>
+      </w:r>
+      <w:r>
+        <w:rPr>
+          <w:i/>
+        </w:rPr>
+        <w:t xml:space="preserve">FromID </w:t>
+      </w:r>
+      <w:r>
+        <w:t>and</w:t>
       </w:r>
       <w:r>
         <w:rPr>
@@ -4486,39 +4261,11 @@
         <w:t xml:space="preserve"> </w:t>
       </w:r>
       <w:r>
-        <w:t xml:space="preserve">When a node broadcast a packet, it resets the packet’s </w:t>
-      </w:r>
-      <w:proofErr w:type="spellStart"/>
-      <w:r>
-        <w:rPr>
-          <w:i/>
-        </w:rPr>
-        <w:t>FromID</w:t>
-      </w:r>
-      <w:proofErr w:type="spellEnd"/>
-      <w:r>
-        <w:rPr>
-          <w:i/>
-        </w:rPr>
-        <w:t xml:space="preserve"> </w:t>
-      </w:r>
-      <w:r>
-        <w:t>and</w:t>
-      </w:r>
-      <w:r>
-        <w:rPr>
-          <w:i/>
-        </w:rPr>
-        <w:t xml:space="preserve"> </w:t>
-      </w:r>
-      <w:proofErr w:type="spellStart"/>
-      <w:r>
         <w:rPr>
           <w:i/>
         </w:rPr>
         <w:t>toID</w:t>
       </w:r>
-      <w:proofErr w:type="spellEnd"/>
       <w:r>
         <w:t xml:space="preserve"> to -1.</w:t>
       </w:r>
@@ -4527,252 +4274,201 @@
       <w:pPr>
         <w:pStyle w:val="Heading3"/>
       </w:pPr>
-      <w:bookmarkStart w:id="11" w:name="_Toc372725414"/>
+      <w:bookmarkStart w:id="12" w:name="_Toc372725414"/>
       <w:r>
         <w:t>Packet representation</w:t>
-      </w:r>
-      <w:bookmarkEnd w:id="11"/>
-    </w:p>
-    <w:p>
-      <w:r>
-        <w:t>The packet is translated as string, passed from a DSR node to the network layer, which is represented in the following format:</w:t>
-      </w:r>
-    </w:p>
-    <w:p>
-      <w:pPr>
-        <w:jc w:val="center"/>
-        <w:rPr>
-          <w:b/>
-        </w:rPr>
-      </w:pPr>
-      <w:r>
-        <w:rPr>
-          <w:b/>
-          <w:i/>
-        </w:rPr>
-        <w:t>Type</w:t>
-      </w:r>
-      <w:r>
-        <w:t xml:space="preserve">| </w:t>
-      </w:r>
-      <w:r>
-        <w:rPr>
-          <w:b/>
-          <w:i/>
-        </w:rPr>
-        <w:t>Path</w:t>
-      </w:r>
-      <w:r>
-        <w:rPr>
-          <w:b/>
-        </w:rPr>
-        <w:t xml:space="preserve"> </w:t>
-      </w:r>
-      <w:r>
-        <w:t xml:space="preserve">| </w:t>
-      </w:r>
-      <w:r>
-        <w:rPr>
-          <w:b/>
-          <w:i/>
-        </w:rPr>
-        <w:t>Content</w:t>
-      </w:r>
-      <w:r>
-        <w:t xml:space="preserve">| </w:t>
-      </w:r>
-      <w:r>
-        <w:rPr>
-          <w:b/>
-          <w:i/>
-        </w:rPr>
-        <w:t>ID</w:t>
-      </w:r>
-      <w:r>
-        <w:t xml:space="preserve">| </w:t>
-      </w:r>
-      <w:proofErr w:type="spellStart"/>
-      <w:r>
-        <w:rPr>
-          <w:b/>
-          <w:i/>
-        </w:rPr>
-        <w:t>fromID</w:t>
-      </w:r>
-      <w:proofErr w:type="spellEnd"/>
-      <w:r>
-        <w:t xml:space="preserve">| </w:t>
-      </w:r>
-      <w:proofErr w:type="spellStart"/>
-      <w:r>
-        <w:rPr>
-          <w:b/>
-          <w:i/>
-        </w:rPr>
-        <w:t>originatorID</w:t>
-      </w:r>
-      <w:proofErr w:type="spellEnd"/>
-      <w:r>
-        <w:t xml:space="preserve">| </w:t>
-      </w:r>
-      <w:proofErr w:type="spellStart"/>
-      <w:r>
-        <w:rPr>
-          <w:b/>
-          <w:i/>
-        </w:rPr>
-        <w:t>toID</w:t>
-      </w:r>
-      <w:proofErr w:type="spellEnd"/>
-      <w:r>
-        <w:t xml:space="preserve">| </w:t>
-      </w:r>
-      <w:proofErr w:type="spellStart"/>
-      <w:r>
-        <w:rPr>
-          <w:b/>
-          <w:i/>
-        </w:rPr>
-        <w:t>brokenLink</w:t>
-      </w:r>
-      <w:proofErr w:type="spellEnd"/>
-      <w:r>
-        <w:t xml:space="preserve"> | </w:t>
-      </w:r>
-      <w:proofErr w:type="spellStart"/>
-      <w:r>
-        <w:rPr>
-          <w:b/>
-          <w:i/>
-        </w:rPr>
-        <w:t>originatorNodeID</w:t>
-      </w:r>
-      <w:proofErr w:type="spellEnd"/>
-    </w:p>
-    <w:p>
-      <w:pPr>
-        <w:rPr>
-          <w:sz w:val="20"/>
-          <w:szCs w:val="20"/>
-        </w:rPr>
-      </w:pPr>
-      <w:proofErr w:type="gramStart"/>
-      <w:r>
-        <w:rPr>
-          <w:sz w:val="20"/>
-          <w:szCs w:val="20"/>
-        </w:rPr>
-        <w:t>where</w:t>
-      </w:r>
-      <w:proofErr w:type="gramEnd"/>
-      <w:r>
-        <w:rPr>
-          <w:sz w:val="20"/>
-          <w:szCs w:val="20"/>
-        </w:rPr>
-        <w:t xml:space="preserve"> each item in </w:t>
-      </w:r>
-      <w:r>
-        <w:rPr>
-          <w:i/>
-          <w:sz w:val="20"/>
-          <w:szCs w:val="20"/>
-        </w:rPr>
-        <w:t>Path</w:t>
-      </w:r>
-      <w:r>
-        <w:rPr>
-          <w:sz w:val="20"/>
-          <w:szCs w:val="20"/>
-        </w:rPr>
-        <w:t xml:space="preserve"> and </w:t>
-      </w:r>
-      <w:proofErr w:type="spellStart"/>
-      <w:r>
-        <w:rPr>
-          <w:i/>
-          <w:sz w:val="20"/>
-          <w:szCs w:val="20"/>
-        </w:rPr>
-        <w:t>brokenLink</w:t>
-      </w:r>
-      <w:proofErr w:type="spellEnd"/>
-      <w:r>
-        <w:rPr>
-          <w:sz w:val="20"/>
-          <w:szCs w:val="20"/>
-        </w:rPr>
-        <w:t xml:space="preserve"> are separated by ‘&gt;’.</w:t>
-      </w:r>
-    </w:p>
-    <w:p>
-      <w:r>
-        <w:t xml:space="preserve">When a DSR node received the packet string from the network, the string is parsed into the packet object using the method </w:t>
-      </w:r>
-      <w:proofErr w:type="spellStart"/>
-      <w:r>
-        <w:rPr>
-          <w:rStyle w:val="Emphasis"/>
-        </w:rPr>
-        <w:t>from_</w:t>
-      </w:r>
-      <w:proofErr w:type="gramStart"/>
-      <w:r>
-        <w:rPr>
-          <w:rStyle w:val="Emphasis"/>
-        </w:rPr>
-        <w:t>str</w:t>
-      </w:r>
-      <w:proofErr w:type="spellEnd"/>
-      <w:r>
-        <w:rPr>
-          <w:rStyle w:val="Emphasis"/>
-        </w:rPr>
-        <w:t>(</w:t>
-      </w:r>
-      <w:proofErr w:type="spellStart"/>
-      <w:proofErr w:type="gramEnd"/>
-      <w:r>
-        <w:rPr>
-          <w:rStyle w:val="Emphasis"/>
-        </w:rPr>
-        <w:t>packetStr</w:t>
-      </w:r>
-      <w:proofErr w:type="spellEnd"/>
-      <w:r>
-        <w:rPr>
-          <w:rStyle w:val="Emphasis"/>
-        </w:rPr>
-        <w:t>)</w:t>
-      </w:r>
-      <w:r>
-        <w:t>.</w:t>
-      </w:r>
-    </w:p>
-    <w:p>
-      <w:pPr>
-        <w:pStyle w:val="Heading2"/>
-      </w:pPr>
-      <w:bookmarkStart w:id="12" w:name="_Toc372725415"/>
-      <w:r>
-        <w:t>DSR Routing</w:t>
       </w:r>
       <w:bookmarkEnd w:id="12"/>
     </w:p>
     <w:p>
       <w:r>
-        <w:t>This section will describe the methods for the DSR routing protocol in details.</w:t>
+        <w:t>The packet is translated as string, passed from a DSR node to the network layer, which is represented in the following format:</w:t>
       </w:r>
     </w:p>
     <w:p>
       <w:pPr>
+        <w:jc w:val="center"/>
+        <w:rPr>
+          <w:b/>
+        </w:rPr>
+      </w:pPr>
+      <w:r>
+        <w:rPr>
+          <w:b/>
+          <w:i/>
+        </w:rPr>
+        <w:t>Type</w:t>
+      </w:r>
+      <w:r>
+        <w:t xml:space="preserve">| </w:t>
+      </w:r>
+      <w:r>
+        <w:rPr>
+          <w:b/>
+          <w:i/>
+        </w:rPr>
+        <w:t>Path</w:t>
+      </w:r>
+      <w:r>
+        <w:rPr>
+          <w:b/>
+        </w:rPr>
+        <w:t xml:space="preserve"> </w:t>
+      </w:r>
+      <w:r>
+        <w:t xml:space="preserve">| </w:t>
+      </w:r>
+      <w:r>
+        <w:rPr>
+          <w:b/>
+          <w:i/>
+        </w:rPr>
+        <w:t>Content</w:t>
+      </w:r>
+      <w:r>
+        <w:t xml:space="preserve">| </w:t>
+      </w:r>
+      <w:r>
+        <w:rPr>
+          <w:b/>
+          <w:i/>
+        </w:rPr>
+        <w:t>ID</w:t>
+      </w:r>
+      <w:r>
+        <w:t xml:space="preserve">| </w:t>
+      </w:r>
+      <w:r>
+        <w:rPr>
+          <w:b/>
+          <w:i/>
+        </w:rPr>
+        <w:t>fromID</w:t>
+      </w:r>
+      <w:r>
+        <w:t xml:space="preserve">| </w:t>
+      </w:r>
+      <w:r>
+        <w:rPr>
+          <w:b/>
+          <w:i/>
+        </w:rPr>
+        <w:t>originatorID</w:t>
+      </w:r>
+      <w:r>
+        <w:t xml:space="preserve">| </w:t>
+      </w:r>
+      <w:r>
+        <w:rPr>
+          <w:b/>
+          <w:i/>
+        </w:rPr>
+        <w:t>toID</w:t>
+      </w:r>
+      <w:r>
+        <w:t xml:space="preserve">| </w:t>
+      </w:r>
+      <w:r>
+        <w:rPr>
+          <w:b/>
+          <w:i/>
+        </w:rPr>
+        <w:t>brokenLink</w:t>
+      </w:r>
+      <w:r>
+        <w:t xml:space="preserve"> | </w:t>
+      </w:r>
+      <w:r>
+        <w:rPr>
+          <w:b/>
+          <w:i/>
+        </w:rPr>
+        <w:t>originatorNodeID</w:t>
+      </w:r>
+    </w:p>
+    <w:p>
+      <w:pPr>
+        <w:rPr>
+          <w:sz w:val="20"/>
+          <w:szCs w:val="20"/>
+        </w:rPr>
+      </w:pPr>
+      <w:r>
+        <w:rPr>
+          <w:sz w:val="20"/>
+          <w:szCs w:val="20"/>
+        </w:rPr>
+        <w:t xml:space="preserve">where each item in </w:t>
+      </w:r>
+      <w:r>
+        <w:rPr>
+          <w:i/>
+          <w:sz w:val="20"/>
+          <w:szCs w:val="20"/>
+        </w:rPr>
+        <w:t>Path</w:t>
+      </w:r>
+      <w:r>
+        <w:rPr>
+          <w:sz w:val="20"/>
+          <w:szCs w:val="20"/>
+        </w:rPr>
+        <w:t xml:space="preserve"> and </w:t>
+      </w:r>
+      <w:r>
+        <w:rPr>
+          <w:i/>
+          <w:sz w:val="20"/>
+          <w:szCs w:val="20"/>
+        </w:rPr>
+        <w:t>brokenLink</w:t>
+      </w:r>
+      <w:r>
+        <w:rPr>
+          <w:sz w:val="20"/>
+          <w:szCs w:val="20"/>
+        </w:rPr>
+        <w:t xml:space="preserve"> are separated by ‘&gt;’.</w:t>
+      </w:r>
+    </w:p>
+    <w:p>
+      <w:r>
+        <w:t xml:space="preserve">When a DSR node received the packet string from the network, the string is parsed into the packet object using the method </w:t>
+      </w:r>
+      <w:r>
+        <w:rPr>
+          <w:rStyle w:val="Emphasis"/>
+        </w:rPr>
+        <w:t>from_str(packetStr)</w:t>
+      </w:r>
+      <w:r>
+        <w:t>.</w:t>
+      </w:r>
+    </w:p>
+    <w:p>
+      <w:pPr>
+        <w:pStyle w:val="Heading2"/>
+      </w:pPr>
+      <w:bookmarkStart w:id="13" w:name="_Toc372725415"/>
+      <w:r>
+        <w:t>DSR Routing</w:t>
+      </w:r>
+      <w:bookmarkEnd w:id="13"/>
+    </w:p>
+    <w:p>
+      <w:r>
+        <w:t>This section will describe the methods for the DSR routing protocol in details.</w:t>
+      </w:r>
+    </w:p>
+    <w:p>
+      <w:pPr>
         <w:pStyle w:val="Heading3"/>
       </w:pPr>
-      <w:bookmarkStart w:id="13" w:name="_Toc372725416"/>
+      <w:bookmarkStart w:id="14" w:name="_Toc372725416"/>
       <w:r>
         <w:t>Constants and Attributes</w:t>
       </w:r>
-      <w:bookmarkEnd w:id="13"/>
+      <w:bookmarkEnd w:id="14"/>
     </w:p>
     <w:tbl>
       <w:tblPr>
@@ -4840,14 +4536,12 @@
             <w:tcW w:w="3369" w:type="dxa"/>
           </w:tcPr>
           <w:p>
-            <w:proofErr w:type="spellStart"/>
             <w:r>
               <w:rPr>
                 <w:rStyle w:val="Emphasis"/>
               </w:rPr>
               <w:t>MAX_transmissions</w:t>
             </w:r>
-            <w:proofErr w:type="spellEnd"/>
           </w:p>
         </w:tc>
         <w:tc>
@@ -4875,14 +4569,12 @@
                 <w:rStyle w:val="Emphasis"/>
               </w:rPr>
             </w:pPr>
-            <w:proofErr w:type="spellStart"/>
             <w:r>
               <w:rPr>
                 <w:rStyle w:val="Emphasis"/>
               </w:rPr>
               <w:t>MAX_time_between_ack</w:t>
             </w:r>
-            <w:proofErr w:type="spellEnd"/>
           </w:p>
         </w:tc>
         <w:tc>
@@ -4910,14 +4602,12 @@
                 <w:rStyle w:val="Emphasis"/>
               </w:rPr>
             </w:pPr>
-            <w:proofErr w:type="spellStart"/>
             <w:r>
               <w:rPr>
                 <w:rStyle w:val="Emphasis"/>
               </w:rPr>
               <w:t>MAX_time_between_request</w:t>
             </w:r>
-            <w:proofErr w:type="spellEnd"/>
           </w:p>
         </w:tc>
         <w:tc>
@@ -4943,27 +4633,14 @@
       <w:r>
         <w:t xml:space="preserve">Table </w:t>
       </w:r>
-      <w:r>
-        <w:fldChar w:fldCharType="begin"/>
-      </w:r>
-      <w:r>
-        <w:instrText xml:space="preserve"> SEQ Table \* ARABIC </w:instrText>
-      </w:r>
-      <w:r>
-        <w:fldChar w:fldCharType="separate"/>
-      </w:r>
-      <w:r>
-        <w:rPr>
-          <w:noProof/>
-        </w:rPr>
-        <w:t>4</w:t>
-      </w:r>
-      <w:r>
-        <w:rPr>
-          <w:noProof/>
-        </w:rPr>
-        <w:fldChar w:fldCharType="end"/>
-      </w:r>
+      <w:fldSimple w:instr=" SEQ Table \* ARABIC ">
+        <w:r>
+          <w:rPr>
+            <w:noProof/>
+          </w:rPr>
+          <w:t>4</w:t>
+        </w:r>
+      </w:fldSimple>
       <w:r>
         <w:t>: Constants</w:t>
       </w:r>
@@ -4998,6 +4675,7 @@
               <w:rPr>
                 <w:rStyle w:val="Strong"/>
               </w:rPr>
+              <w:lastRenderedPageBreak/>
               <w:t>Parameters</w:t>
             </w:r>
           </w:p>
@@ -5035,14 +4713,12 @@
                 <w:rStyle w:val="Emphasis"/>
               </w:rPr>
             </w:pPr>
-            <w:proofErr w:type="spellStart"/>
             <w:r>
               <w:rPr>
                 <w:rStyle w:val="Emphasis"/>
               </w:rPr>
               <w:t>Node_addr</w:t>
             </w:r>
-            <w:proofErr w:type="spellEnd"/>
           </w:p>
         </w:tc>
         <w:tc>
@@ -5068,27 +4744,14 @@
       <w:r>
         <w:t xml:space="preserve">Table </w:t>
       </w:r>
-      <w:r>
-        <w:fldChar w:fldCharType="begin"/>
-      </w:r>
-      <w:r>
-        <w:instrText xml:space="preserve"> SEQ Table \* ARABIC </w:instrText>
-      </w:r>
-      <w:r>
-        <w:fldChar w:fldCharType="separate"/>
-      </w:r>
-      <w:r>
-        <w:rPr>
-          <w:noProof/>
-        </w:rPr>
-        <w:t>5</w:t>
-      </w:r>
-      <w:r>
-        <w:rPr>
-          <w:noProof/>
-        </w:rPr>
-        <w:fldChar w:fldCharType="end"/>
-      </w:r>
+      <w:fldSimple w:instr=" SEQ Table \* ARABIC ">
+        <w:r>
+          <w:rPr>
+            <w:noProof/>
+          </w:rPr>
+          <w:t>5</w:t>
+        </w:r>
+      </w:fldSimple>
     </w:p>
     <w:tbl>
       <w:tblPr>
@@ -5179,14 +4842,12 @@
             <w:r>
               <w:t xml:space="preserve">The identifier of this DSR node. This ID is set to be </w:t>
             </w:r>
-            <w:proofErr w:type="spellStart"/>
             <w:r>
               <w:rPr>
                 <w:i/>
               </w:rPr>
               <w:t>node_addr</w:t>
             </w:r>
-            <w:proofErr w:type="spellEnd"/>
             <w:r>
               <w:t>.</w:t>
             </w:r>
@@ -5208,7 +4869,6 @@
                 <w:rStyle w:val="Emphasis"/>
               </w:rPr>
             </w:pPr>
-            <w:proofErr w:type="spellStart"/>
             <w:r>
               <w:rPr>
                 <w:rStyle w:val="Emphasis"/>
@@ -5221,7 +4881,6 @@
               </w:rPr>
               <w:t>ext_packet_id</w:t>
             </w:r>
-            <w:proofErr w:type="spellEnd"/>
           </w:p>
         </w:tc>
         <w:tc>
@@ -5256,7 +4915,6 @@
                 <w:rStyle w:val="Emphasis"/>
               </w:rPr>
             </w:pPr>
-            <w:proofErr w:type="spellStart"/>
             <w:r>
               <w:rPr>
                 <w:rStyle w:val="Emphasis"/>
@@ -5269,7 +4927,6 @@
               </w:rPr>
               <w:t>eceived_queue</w:t>
             </w:r>
-            <w:proofErr w:type="spellEnd"/>
           </w:p>
         </w:tc>
         <w:tc>
@@ -5280,14 +4937,12 @@
             <w:r>
               <w:t xml:space="preserve">Keeps track of the </w:t>
             </w:r>
-            <w:proofErr w:type="gramStart"/>
             <w:r>
               <w:t xml:space="preserve">packets </w:t>
             </w:r>
             <w:r>
               <w:t>which</w:t>
             </w:r>
-            <w:proofErr w:type="gramEnd"/>
             <w:r>
               <w:t xml:space="preserve"> </w:t>
             </w:r>
@@ -5324,7 +4979,6 @@
                 <w:rStyle w:val="Emphasis"/>
               </w:rPr>
             </w:pPr>
-            <w:proofErr w:type="spellStart"/>
             <w:r>
               <w:rPr>
                 <w:rStyle w:val="Emphasis"/>
@@ -5337,7 +4991,6 @@
               </w:rPr>
               <w:t>end_queue</w:t>
             </w:r>
-            <w:proofErr w:type="spellEnd"/>
           </w:p>
         </w:tc>
         <w:tc>
@@ -5349,32 +5002,27 @@
               <w:t>Keeps track of</w:t>
             </w:r>
             <w:r>
+              <w:t xml:space="preserve"> packets </w:t>
+            </w:r>
+            <w:r>
+              <w:t>which</w:t>
+            </w:r>
+            <w:r>
               <w:t xml:space="preserve"> </w:t>
             </w:r>
-            <w:proofErr w:type="gramStart"/>
-            <w:r>
-              <w:t xml:space="preserve">packets </w:t>
-            </w:r>
-            <w:r>
-              <w:t>which</w:t>
-            </w:r>
-            <w:proofErr w:type="gramEnd"/>
+            <w:r>
+              <w:t>are ready to be</w:t>
+            </w:r>
+            <w:r>
+              <w:t xml:space="preserve"> sent by </w:t>
+            </w:r>
+            <w:r>
+              <w:t>this</w:t>
+            </w:r>
             <w:r>
               <w:t xml:space="preserve"> </w:t>
             </w:r>
             <w:r>
-              <w:t>are ready to be</w:t>
-            </w:r>
-            <w:r>
-              <w:t xml:space="preserve"> sent by </w:t>
-            </w:r>
-            <w:r>
-              <w:t>this</w:t>
-            </w:r>
-            <w:r>
-              <w:t xml:space="preserve"> </w:t>
-            </w:r>
-            <w:r>
               <w:t>DSR node on a first in first out basis</w:t>
             </w:r>
             <w:r>
@@ -5383,37 +5031,21 @@
             <w:r>
               <w:t xml:space="preserve">Each item in the </w:t>
             </w:r>
-            <w:proofErr w:type="spellStart"/>
             <w:r>
               <w:rPr>
                 <w:i/>
               </w:rPr>
-              <w:t>send_queue</w:t>
-            </w:r>
-            <w:proofErr w:type="spellEnd"/>
+              <w:t xml:space="preserve">send_queue </w:t>
+            </w:r>
+            <w:r>
+              <w:t>is represented in the form (</w:t>
+            </w:r>
             <w:r>
               <w:rPr>
                 <w:i/>
               </w:rPr>
-              <w:t xml:space="preserve"> </w:t>
-            </w:r>
-            <w:r>
-              <w:t>is represented in the form (</w:t>
-            </w:r>
-            <w:r>
-              <w:rPr>
-                <w:i/>
-              </w:rPr>
-              <w:t xml:space="preserve">contents, </w:t>
-            </w:r>
-            <w:proofErr w:type="spellStart"/>
-            <w:r>
-              <w:rPr>
-                <w:i/>
-              </w:rPr>
-              <w:t>toID</w:t>
-            </w:r>
-            <w:proofErr w:type="spellEnd"/>
+              <w:t>contents, toID</w:t>
+            </w:r>
             <w:r>
               <w:t>).</w:t>
             </w:r>
@@ -5435,7 +5067,6 @@
                 <w:rStyle w:val="Emphasis"/>
               </w:rPr>
             </w:pPr>
-            <w:proofErr w:type="spellStart"/>
             <w:r>
               <w:rPr>
                 <w:rStyle w:val="Emphasis"/>
@@ -5448,7 +5079,6 @@
               </w:rPr>
               <w:t>end_buffer</w:t>
             </w:r>
-            <w:proofErr w:type="spellEnd"/>
           </w:p>
         </w:tc>
         <w:tc>
@@ -5462,25 +5092,21 @@
             <w:r>
               <w:t>represented in the form (</w:t>
             </w:r>
-            <w:proofErr w:type="spellStart"/>
             <w:r>
               <w:rPr>
                 <w:i/>
               </w:rPr>
               <w:t>msg</w:t>
             </w:r>
-            <w:proofErr w:type="spellEnd"/>
             <w:r>
               <w:t xml:space="preserve">, </w:t>
             </w:r>
-            <w:proofErr w:type="spellStart"/>
             <w:r>
               <w:rPr>
                 <w:i/>
               </w:rPr>
               <w:t>broadcast_msg</w:t>
             </w:r>
-            <w:proofErr w:type="spellEnd"/>
             <w:r>
               <w:t xml:space="preserve">, </w:t>
             </w:r>
@@ -5517,21 +5143,11 @@
               </w:numPr>
               <w:ind w:left="412" w:hanging="284"/>
             </w:pPr>
-            <w:proofErr w:type="spellStart"/>
-            <w:proofErr w:type="gramStart"/>
             <w:r>
               <w:rPr>
                 <w:i/>
               </w:rPr>
-              <w:t>msg</w:t>
-            </w:r>
-            <w:proofErr w:type="spellEnd"/>
-            <w:proofErr w:type="gramEnd"/>
-            <w:r>
-              <w:rPr>
-                <w:i/>
-              </w:rPr>
-              <w:t xml:space="preserve"> </w:t>
+              <w:t xml:space="preserve">msg </w:t>
             </w:r>
             <w:r>
               <w:t>is the packet to send</w:t>
@@ -5546,47 +5162,21 @@
               </w:numPr>
               <w:ind w:left="412" w:hanging="284"/>
             </w:pPr>
-            <w:proofErr w:type="spellStart"/>
-            <w:proofErr w:type="gramStart"/>
             <w:r>
               <w:rPr>
                 <w:i/>
               </w:rPr>
-              <w:t>broadcast</w:t>
-            </w:r>
-            <w:proofErr w:type="gramEnd"/>
+              <w:t xml:space="preserve">broadcast_msg </w:t>
+            </w:r>
+            <w:r>
+              <w:t xml:space="preserve">is the broadacasted request for </w:t>
+            </w:r>
             <w:r>
               <w:rPr>
                 <w:i/>
               </w:rPr>
-              <w:t>_msg</w:t>
-            </w:r>
-            <w:proofErr w:type="spellEnd"/>
-            <w:r>
-              <w:rPr>
-                <w:i/>
-              </w:rPr>
-              <w:t xml:space="preserve"> </w:t>
-            </w:r>
-            <w:r>
-              <w:t xml:space="preserve">is the </w:t>
-            </w:r>
-            <w:proofErr w:type="spellStart"/>
-            <w:r>
-              <w:t>broadacasted</w:t>
-            </w:r>
-            <w:proofErr w:type="spellEnd"/>
-            <w:r>
-              <w:t xml:space="preserve"> request for </w:t>
-            </w:r>
-            <w:proofErr w:type="spellStart"/>
-            <w:r>
-              <w:rPr>
-                <w:i/>
-              </w:rPr>
               <w:t>msg</w:t>
             </w:r>
-            <w:proofErr w:type="spellEnd"/>
           </w:p>
           <w:p>
             <w:pPr>
@@ -5597,14 +5187,12 @@
               </w:numPr>
               <w:ind w:left="412" w:hanging="284"/>
             </w:pPr>
-            <w:proofErr w:type="gramStart"/>
             <w:r>
               <w:rPr>
                 <w:i/>
               </w:rPr>
               <w:t>start</w:t>
             </w:r>
-            <w:proofErr w:type="gramEnd"/>
             <w:r>
               <w:t xml:space="preserve"> is the starting time for which the packet is sent</w:t>
             </w:r>
@@ -5618,14 +5206,12 @@
               </w:numPr>
               <w:ind w:left="412" w:hanging="284"/>
             </w:pPr>
-            <w:proofErr w:type="gramStart"/>
             <w:r>
               <w:rPr>
                 <w:i/>
               </w:rPr>
               <w:t>counter</w:t>
             </w:r>
-            <w:proofErr w:type="gramEnd"/>
             <w:r>
               <w:t xml:space="preserve"> is the number of times the packet has been sent.</w:t>
             </w:r>
@@ -5647,7 +5233,6 @@
                 <w:rStyle w:val="Emphasis"/>
               </w:rPr>
             </w:pPr>
-            <w:proofErr w:type="spellStart"/>
             <w:r>
               <w:rPr>
                 <w:rStyle w:val="Emphasis"/>
@@ -5660,7 +5245,6 @@
               </w:rPr>
               <w:t>one_buffer</w:t>
             </w:r>
-            <w:proofErr w:type="spellEnd"/>
           </w:p>
         </w:tc>
         <w:tc>
@@ -5720,44 +5304,12 @@
             <w:r>
               <w:t xml:space="preserve"> is represented as tuple in the form (</w:t>
             </w:r>
-            <w:proofErr w:type="spellStart"/>
-            <w:proofErr w:type="gramStart"/>
             <w:r>
               <w:rPr>
                 <w:i/>
               </w:rPr>
-              <w:t>str</w:t>
-            </w:r>
-            <w:proofErr w:type="spellEnd"/>
-            <w:r>
-              <w:rPr>
-                <w:i/>
-              </w:rPr>
-              <w:t>(</w:t>
-            </w:r>
-            <w:proofErr w:type="spellStart"/>
-            <w:proofErr w:type="gramEnd"/>
-            <w:r>
-              <w:rPr>
-                <w:i/>
-              </w:rPr>
-              <w:t>pkt</w:t>
-            </w:r>
-            <w:proofErr w:type="spellEnd"/>
-            <w:r>
-              <w:rPr>
-                <w:i/>
-              </w:rPr>
-              <w:t xml:space="preserve">), </w:t>
-            </w:r>
-            <w:proofErr w:type="spellStart"/>
-            <w:r>
-              <w:rPr>
-                <w:i/>
-              </w:rPr>
-              <w:t>toId</w:t>
-            </w:r>
-            <w:proofErr w:type="spellEnd"/>
+              <w:t>str(pkt), toId</w:t>
+            </w:r>
             <w:r>
               <w:t>).</w:t>
             </w:r>
@@ -5779,7 +5331,6 @@
                 <w:rStyle w:val="Emphasis"/>
               </w:rPr>
             </w:pPr>
-            <w:proofErr w:type="spellStart"/>
             <w:r>
               <w:rPr>
                 <w:rStyle w:val="Emphasis"/>
@@ -5792,7 +5343,6 @@
               </w:rPr>
               <w:t>waiting_acknowledgement_buffer</w:t>
             </w:r>
-            <w:proofErr w:type="spellEnd"/>
           </w:p>
         </w:tc>
         <w:tc>
@@ -5806,14 +5356,12 @@
             <w:r>
               <w:t>in the buffer is represented as (</w:t>
             </w:r>
-            <w:proofErr w:type="spellStart"/>
             <w:r>
               <w:rPr>
                 <w:i/>
               </w:rPr>
               <w:t>pkt</w:t>
             </w:r>
-            <w:proofErr w:type="spellEnd"/>
             <w:r>
               <w:t>,</w:t>
             </w:r>
@@ -5826,14 +5374,12 @@
             <w:r>
               <w:t xml:space="preserve">, </w:t>
             </w:r>
-            <w:proofErr w:type="spellStart"/>
             <w:r>
               <w:rPr>
                 <w:i/>
               </w:rPr>
               <w:t>timetransmitted</w:t>
             </w:r>
-            <w:proofErr w:type="spellEnd"/>
             <w:r>
               <w:t xml:space="preserve">), </w:t>
             </w:r>
@@ -5852,25 +5398,21 @@
               </w:numPr>
               <w:ind w:left="412" w:hanging="270"/>
             </w:pPr>
-            <w:proofErr w:type="gramStart"/>
             <w:r>
               <w:rPr>
                 <w:i/>
               </w:rPr>
               <w:t>start</w:t>
             </w:r>
-            <w:proofErr w:type="gramEnd"/>
             <w:r>
               <w:t xml:space="preserve"> is the starting time for which the packet </w:t>
             </w:r>
-            <w:proofErr w:type="spellStart"/>
             <w:r>
               <w:rPr>
                 <w:i/>
               </w:rPr>
               <w:t>pkt</w:t>
             </w:r>
-            <w:proofErr w:type="spellEnd"/>
             <w:r>
               <w:t xml:space="preserve"> is being processed</w:t>
             </w:r>
@@ -5884,16 +5426,12 @@
               </w:numPr>
               <w:ind w:left="412" w:hanging="270"/>
             </w:pPr>
-            <w:proofErr w:type="spellStart"/>
-            <w:proofErr w:type="gramStart"/>
             <w:r>
               <w:rPr>
                 <w:i/>
               </w:rPr>
               <w:t>timetransmitted</w:t>
             </w:r>
-            <w:proofErr w:type="spellEnd"/>
-            <w:proofErr w:type="gramEnd"/>
             <w:r>
               <w:t xml:space="preserve"> is the number of times the packet has been transmitted.</w:t>
             </w:r>
@@ -5915,7 +5453,6 @@
                 <w:rStyle w:val="Emphasis"/>
               </w:rPr>
             </w:pPr>
-            <w:proofErr w:type="spellStart"/>
             <w:r>
               <w:rPr>
                 <w:rStyle w:val="Emphasis"/>
@@ -5928,7 +5465,6 @@
               </w:rPr>
               <w:t>oute_cache</w:t>
             </w:r>
-            <w:proofErr w:type="spellEnd"/>
           </w:p>
         </w:tc>
         <w:tc>
@@ -5996,7 +5532,6 @@
                 <w:rStyle w:val="Emphasis"/>
               </w:rPr>
             </w:pPr>
-            <w:proofErr w:type="spellStart"/>
             <w:r>
               <w:rPr>
                 <w:rStyle w:val="Emphasis"/>
@@ -6015,7 +5550,6 @@
               </w:rPr>
               <w:t>_errors</w:t>
             </w:r>
-            <w:proofErr w:type="spellEnd"/>
           </w:p>
         </w:tc>
         <w:tc>
@@ -6023,7 +5557,6 @@
             <w:tcW w:w="6149" w:type="dxa"/>
           </w:tcPr>
           <w:p>
-            <w:proofErr w:type="gramStart"/>
             <w:r>
               <w:t xml:space="preserve">A </w:t>
             </w:r>
@@ -6036,42 +5569,32 @@
             <w:r>
               <w:t>(</w:t>
             </w:r>
-            <w:proofErr w:type="spellStart"/>
             <w:r>
               <w:rPr>
                 <w:i/>
               </w:rPr>
               <w:t>fromID</w:t>
             </w:r>
-            <w:proofErr w:type="spellEnd"/>
             <w:r>
               <w:t xml:space="preserve">, </w:t>
             </w:r>
-            <w:proofErr w:type="spellStart"/>
             <w:r>
               <w:rPr>
                 <w:i/>
               </w:rPr>
               <w:t>originatorID</w:t>
             </w:r>
-            <w:proofErr w:type="spellEnd"/>
             <w:r>
               <w:t xml:space="preserve">), where the error of the originator packet sent by </w:t>
             </w:r>
-            <w:proofErr w:type="spellStart"/>
             <w:r>
               <w:rPr>
                 <w:i/>
               </w:rPr>
               <w:t>fromID</w:t>
             </w:r>
-            <w:proofErr w:type="spellEnd"/>
-            <w:r>
-              <w:t xml:space="preserve"> has already been seen by this DSR node</w:t>
-            </w:r>
-            <w:proofErr w:type="gramEnd"/>
-            <w:r>
-              <w:t>.</w:t>
+            <w:r>
+              <w:t xml:space="preserve"> has already been seen by this DSR node.</w:t>
             </w:r>
           </w:p>
         </w:tc>
@@ -6091,14 +5614,12 @@
                 <w:rStyle w:val="Emphasis"/>
               </w:rPr>
             </w:pPr>
-            <w:proofErr w:type="spellStart"/>
             <w:r>
               <w:rPr>
                 <w:rStyle w:val="Emphasis"/>
               </w:rPr>
               <w:t>Seen_route_request</w:t>
             </w:r>
-            <w:proofErr w:type="spellEnd"/>
           </w:p>
         </w:tc>
         <w:tc>
@@ -6125,35 +5646,7 @@
               <w:rPr>
                 <w:i/>
               </w:rPr>
-              <w:t>(</w:t>
-            </w:r>
-            <w:proofErr w:type="spellStart"/>
-            <w:r>
-              <w:rPr>
-                <w:i/>
-              </w:rPr>
-              <w:t>fromID</w:t>
-            </w:r>
-            <w:proofErr w:type="spellEnd"/>
-            <w:r>
-              <w:rPr>
-                <w:i/>
-              </w:rPr>
-              <w:t xml:space="preserve">, </w:t>
-            </w:r>
-            <w:proofErr w:type="spellStart"/>
-            <w:r>
-              <w:rPr>
-                <w:i/>
-              </w:rPr>
-              <w:t>originatorID</w:t>
-            </w:r>
-            <w:proofErr w:type="spellEnd"/>
-            <w:r>
-              <w:rPr>
-                <w:i/>
-              </w:rPr>
-              <w:t>)</w:t>
+              <w:t>(fromID, originatorID)</w:t>
             </w:r>
             <w:r>
               <w:t>.</w:t>
@@ -6176,14 +5669,12 @@
                 <w:rStyle w:val="Emphasis"/>
               </w:rPr>
             </w:pPr>
-            <w:proofErr w:type="spellStart"/>
             <w:r>
               <w:rPr>
                 <w:rStyle w:val="Emphasis"/>
               </w:rPr>
               <w:t>Already_received_msgs</w:t>
             </w:r>
-            <w:proofErr w:type="spellEnd"/>
           </w:p>
         </w:tc>
         <w:tc>
@@ -6198,49 +5689,13 @@
               </w:rPr>
             </w:pPr>
             <w:r>
-              <w:t xml:space="preserve">A set of messages sent which </w:t>
-            </w:r>
-            <w:proofErr w:type="gramStart"/>
-            <w:r>
-              <w:t>have already been processed by this node</w:t>
-            </w:r>
-            <w:proofErr w:type="gramEnd"/>
-            <w:r>
-              <w:t xml:space="preserve">. These messages are intended for this node to receive. Each item is represented as a tuple </w:t>
+              <w:t xml:space="preserve">A set of messages sent which have already been processed by this node. These messages are intended for this node to receive. Each item is represented as a tuple </w:t>
             </w:r>
             <w:r>
               <w:rPr>
                 <w:i/>
               </w:rPr>
-              <w:t>(</w:t>
-            </w:r>
-            <w:proofErr w:type="spellStart"/>
-            <w:r>
-              <w:rPr>
-                <w:i/>
-              </w:rPr>
-              <w:t>origintatorID</w:t>
-            </w:r>
-            <w:proofErr w:type="spellEnd"/>
-            <w:r>
-              <w:rPr>
-                <w:i/>
-              </w:rPr>
-              <w:t xml:space="preserve">, </w:t>
-            </w:r>
-            <w:proofErr w:type="spellStart"/>
-            <w:r>
-              <w:rPr>
-                <w:i/>
-              </w:rPr>
-              <w:t>originatorNodeID</w:t>
-            </w:r>
-            <w:proofErr w:type="spellEnd"/>
-            <w:r>
-              <w:rPr>
-                <w:i/>
-              </w:rPr>
-              <w:t>)</w:t>
+              <w:t>(origintatorID, originatorNodeID)</w:t>
             </w:r>
             <w:r>
               <w:t>.</w:t>
@@ -6257,27 +5712,14 @@
       <w:r>
         <w:t xml:space="preserve">Table </w:t>
       </w:r>
-      <w:r>
-        <w:fldChar w:fldCharType="begin"/>
-      </w:r>
-      <w:r>
-        <w:instrText xml:space="preserve"> SEQ Table \* ARABIC </w:instrText>
-      </w:r>
-      <w:r>
-        <w:fldChar w:fldCharType="separate"/>
-      </w:r>
-      <w:r>
-        <w:rPr>
-          <w:noProof/>
-        </w:rPr>
-        <w:t>6</w:t>
-      </w:r>
-      <w:r>
-        <w:rPr>
-          <w:noProof/>
-        </w:rPr>
-        <w:fldChar w:fldCharType="end"/>
-      </w:r>
+      <w:fldSimple w:instr=" SEQ Table \* ARABIC ">
+        <w:r>
+          <w:rPr>
+            <w:noProof/>
+          </w:rPr>
+          <w:t>6</w:t>
+        </w:r>
+      </w:fldSimple>
       <w:r>
         <w:t>: Node Structure</w:t>
       </w:r>
@@ -6286,572 +5728,154 @@
       <w:pPr>
         <w:pStyle w:val="Heading3"/>
       </w:pPr>
-      <w:bookmarkStart w:id="14" w:name="_Toc372725417"/>
-      <w:r>
+      <w:bookmarkStart w:id="15" w:name="_Toc372725417"/>
+      <w:r>
+        <w:lastRenderedPageBreak/>
         <w:t>Packet construction</w:t>
-      </w:r>
-      <w:bookmarkEnd w:id="14"/>
-    </w:p>
-    <w:p>
-      <w:bookmarkStart w:id="15" w:name="_Toc372725418"/>
-      <w:proofErr w:type="spellStart"/>
-      <w:r>
-        <w:rPr>
-          <w:rStyle w:val="Emphasis"/>
-        </w:rPr>
-        <w:t>M</w:t>
-      </w:r>
-      <w:r>
-        <w:rPr>
-          <w:rStyle w:val="Emphasis"/>
-        </w:rPr>
-        <w:t>ake_</w:t>
-      </w:r>
-      <w:proofErr w:type="gramStart"/>
-      <w:r>
-        <w:rPr>
-          <w:rStyle w:val="Emphasis"/>
-        </w:rPr>
-        <w:t>packet</w:t>
-      </w:r>
-      <w:proofErr w:type="spellEnd"/>
-      <w:r>
-        <w:rPr>
-          <w:rStyle w:val="Emphasis"/>
-        </w:rPr>
-        <w:t>(</w:t>
-      </w:r>
-      <w:proofErr w:type="gramEnd"/>
-      <w:r>
-        <w:rPr>
-          <w:rStyle w:val="Emphasis"/>
-        </w:rPr>
-        <w:t>type, path, contents)</w:t>
-      </w:r>
-      <w:r>
-        <w:t xml:space="preserve">: The method construct a packet by taking in packet </w:t>
-      </w:r>
-      <w:r>
-        <w:rPr>
-          <w:i/>
-        </w:rPr>
-        <w:t>type</w:t>
-      </w:r>
-      <w:r>
-        <w:t xml:space="preserve">, </w:t>
-      </w:r>
-      <w:r>
-        <w:rPr>
-          <w:i/>
-        </w:rPr>
-        <w:t>path</w:t>
-      </w:r>
-      <w:r>
-        <w:t xml:space="preserve"> and </w:t>
-      </w:r>
-      <w:r>
-        <w:rPr>
-          <w:i/>
-        </w:rPr>
-        <w:t>contents</w:t>
-      </w:r>
-      <w:r>
-        <w:t xml:space="preserve"> as parameters. A packet’s id and </w:t>
-      </w:r>
-      <w:proofErr w:type="spellStart"/>
-      <w:r>
-        <w:rPr>
-          <w:i/>
-        </w:rPr>
-        <w:t>originatorID</w:t>
-      </w:r>
-      <w:proofErr w:type="spellEnd"/>
-      <w:r>
-        <w:t xml:space="preserve"> are the current value of </w:t>
-      </w:r>
-      <w:proofErr w:type="spellStart"/>
-      <w:r>
-        <w:rPr>
-          <w:i/>
-        </w:rPr>
-        <w:t>next_packet_id</w:t>
-      </w:r>
-      <w:proofErr w:type="spellEnd"/>
-      <w:r>
-        <w:t xml:space="preserve">. Every time the method is called, </w:t>
-      </w:r>
-      <w:proofErr w:type="spellStart"/>
-      <w:r>
-        <w:rPr>
-          <w:i/>
-        </w:rPr>
-        <w:t>next_packet_id</w:t>
-      </w:r>
-      <w:proofErr w:type="spellEnd"/>
-      <w:r>
-        <w:t xml:space="preserve"> will increment by 1 and return the newly made packet.</w:t>
-      </w:r>
-    </w:p>
-    <w:p>
-      <w:proofErr w:type="spellStart"/>
-      <w:r>
-        <w:rPr>
-          <w:rStyle w:val="Emphasis"/>
-        </w:rPr>
-        <w:t>M</w:t>
-      </w:r>
-      <w:r>
-        <w:rPr>
-          <w:rStyle w:val="Emphasis"/>
-        </w:rPr>
-        <w:t>ake_packet_</w:t>
-      </w:r>
-      <w:proofErr w:type="gramStart"/>
-      <w:r>
-        <w:rPr>
-          <w:rStyle w:val="Emphasis"/>
-        </w:rPr>
-        <w:t>o</w:t>
-      </w:r>
-      <w:proofErr w:type="spellEnd"/>
-      <w:r>
-        <w:rPr>
-          <w:rStyle w:val="Emphasis"/>
-        </w:rPr>
-        <w:t>(</w:t>
-      </w:r>
-      <w:proofErr w:type="gramEnd"/>
-      <w:r>
-        <w:rPr>
-          <w:rStyle w:val="Emphasis"/>
-        </w:rPr>
-        <w:t xml:space="preserve">type, path, contents, originator, </w:t>
-      </w:r>
-      <w:proofErr w:type="spellStart"/>
-      <w:r>
-        <w:rPr>
-          <w:rStyle w:val="Emphasis"/>
-        </w:rPr>
-        <w:t>originatorNode</w:t>
-      </w:r>
-      <w:proofErr w:type="spellEnd"/>
-      <w:r>
-        <w:rPr>
-          <w:rStyle w:val="Emphasis"/>
-        </w:rPr>
-        <w:t>)</w:t>
-      </w:r>
-      <w:r>
-        <w:t xml:space="preserve">: This method is used to construct a new packet that acknowledge the originators. Similar to </w:t>
-      </w:r>
-      <w:proofErr w:type="spellStart"/>
-      <w:r>
-        <w:rPr>
-          <w:i/>
-        </w:rPr>
-        <w:t>make_packet</w:t>
-      </w:r>
-      <w:proofErr w:type="spellEnd"/>
-      <w:r>
-        <w:t xml:space="preserve">, except that the packet’s </w:t>
-      </w:r>
-      <w:proofErr w:type="spellStart"/>
-      <w:r>
-        <w:rPr>
-          <w:i/>
-        </w:rPr>
-        <w:t>originatorID</w:t>
-      </w:r>
-      <w:proofErr w:type="spellEnd"/>
-      <w:r>
-        <w:t xml:space="preserve"> and </w:t>
-      </w:r>
-      <w:proofErr w:type="spellStart"/>
-      <w:r>
-        <w:rPr>
-          <w:i/>
-        </w:rPr>
-        <w:t>originatorNodeID</w:t>
-      </w:r>
-      <w:proofErr w:type="spellEnd"/>
-      <w:r>
-        <w:t xml:space="preserve"> are the respective parameters </w:t>
-      </w:r>
-      <w:r>
-        <w:rPr>
-          <w:i/>
-        </w:rPr>
-        <w:t>originator</w:t>
-      </w:r>
-      <w:r>
-        <w:t xml:space="preserve"> and </w:t>
-      </w:r>
-      <w:proofErr w:type="spellStart"/>
-      <w:r>
-        <w:rPr>
-          <w:i/>
-        </w:rPr>
-        <w:t>originatorNode</w:t>
-      </w:r>
-      <w:proofErr w:type="spellEnd"/>
-      <w:r>
-        <w:t>.</w:t>
-      </w:r>
-    </w:p>
-    <w:p>
-      <w:pPr>
-        <w:pStyle w:val="Heading3"/>
-      </w:pPr>
-      <w:r>
-        <w:t>N</w:t>
-      </w:r>
-      <w:r>
-        <w:t>etw</w:t>
-      </w:r>
-      <w:r>
-        <w:t>ork methods</w:t>
       </w:r>
       <w:bookmarkEnd w:id="15"/>
     </w:p>
     <w:p>
-      <w:proofErr w:type="spellStart"/>
+      <w:bookmarkStart w:id="16" w:name="_Toc372725418"/>
       <w:r>
         <w:rPr>
           <w:rStyle w:val="Emphasis"/>
         </w:rPr>
-        <w:t>Network_</w:t>
-      </w:r>
-      <w:proofErr w:type="gramStart"/>
+        <w:t>M</w:t>
+      </w:r>
       <w:r>
         <w:rPr>
           <w:rStyle w:val="Emphasis"/>
         </w:rPr>
-        <w:t>broadcast</w:t>
-      </w:r>
-      <w:proofErr w:type="spellEnd"/>
+        <w:t>ake_packet</w:t>
+      </w:r>
       <w:r>
         <w:rPr>
           <w:rStyle w:val="Emphasis"/>
         </w:rPr>
-        <w:t>(</w:t>
-      </w:r>
-      <w:proofErr w:type="spellStart"/>
-      <w:proofErr w:type="gramEnd"/>
-      <w:r>
-        <w:rPr>
-          <w:rStyle w:val="Emphasis"/>
-        </w:rPr>
-        <w:t>pkt</w:t>
-      </w:r>
-      <w:proofErr w:type="spellEnd"/>
-      <w:r>
-        <w:rPr>
-          <w:rStyle w:val="Emphasis"/>
-        </w:rPr>
-        <w:t>)</w:t>
-      </w:r>
-      <w:r>
-        <w:t xml:space="preserve">: This method broadcasts </w:t>
-      </w:r>
-      <w:proofErr w:type="spellStart"/>
-      <w:r>
-        <w:rPr>
-          <w:i/>
-        </w:rPr>
-        <w:t>pkt</w:t>
-      </w:r>
-      <w:proofErr w:type="spellEnd"/>
-      <w:r>
-        <w:t xml:space="preserve"> to its </w:t>
-      </w:r>
-      <w:proofErr w:type="spellStart"/>
-      <w:r>
-        <w:t>neighbour</w:t>
-      </w:r>
-      <w:proofErr w:type="spellEnd"/>
-      <w:r>
-        <w:t xml:space="preserve"> nodes. </w:t>
-      </w:r>
-      <w:proofErr w:type="spellStart"/>
-      <w:r>
-        <w:rPr>
-          <w:i/>
-        </w:rPr>
-        <w:t>Pkt</w:t>
-      </w:r>
-      <w:r>
-        <w:t>.</w:t>
-      </w:r>
-      <w:r>
-        <w:rPr>
-          <w:i/>
-        </w:rPr>
-        <w:t>fromID</w:t>
-      </w:r>
-      <w:proofErr w:type="spellEnd"/>
-      <w:r>
-        <w:rPr>
-          <w:i/>
-        </w:rPr>
-        <w:t xml:space="preserve"> </w:t>
-      </w:r>
-      <w:r>
-        <w:t xml:space="preserve">and </w:t>
-      </w:r>
-      <w:proofErr w:type="spellStart"/>
-      <w:r>
-        <w:rPr>
-          <w:i/>
-        </w:rPr>
-        <w:t>pkt</w:t>
-      </w:r>
-      <w:r>
-        <w:t>.toId</w:t>
-      </w:r>
-      <w:proofErr w:type="spellEnd"/>
-      <w:r>
-        <w:t xml:space="preserve"> are reset to -1. This </w:t>
-      </w:r>
-      <w:proofErr w:type="spellStart"/>
-      <w:proofErr w:type="gramStart"/>
-      <w:r>
-        <w:rPr>
-          <w:i/>
-        </w:rPr>
-        <w:t>str</w:t>
-      </w:r>
-      <w:proofErr w:type="spellEnd"/>
-      <w:r>
-        <w:rPr>
-          <w:i/>
-        </w:rPr>
-        <w:t>(</w:t>
-      </w:r>
-      <w:proofErr w:type="spellStart"/>
-      <w:proofErr w:type="gramEnd"/>
-      <w:r>
-        <w:rPr>
-          <w:i/>
-        </w:rPr>
-        <w:t>pkt</w:t>
-      </w:r>
-      <w:proofErr w:type="spellEnd"/>
-      <w:r>
-        <w:rPr>
-          <w:i/>
-        </w:rPr>
-        <w:t>)</w:t>
-      </w:r>
-      <w:r>
-        <w:t xml:space="preserve"> is appended to the </w:t>
-      </w:r>
-      <w:r>
-        <w:rPr>
-          <w:i/>
-        </w:rPr>
-        <w:t>outbox</w:t>
-      </w:r>
-      <w:r>
-        <w:t xml:space="preserve"> queue.</w:t>
+        <w:t>(type, path, contents)</w:t>
+      </w:r>
+      <w:r>
+        <w:t xml:space="preserve">: The method construct a packet by taking in packet </w:t>
+      </w:r>
+      <w:r>
+        <w:rPr>
+          <w:i/>
+        </w:rPr>
+        <w:t>type</w:t>
+      </w:r>
+      <w:r>
+        <w:t xml:space="preserve">, </w:t>
+      </w:r>
+      <w:r>
+        <w:rPr>
+          <w:i/>
+        </w:rPr>
+        <w:t>path</w:t>
+      </w:r>
+      <w:r>
+        <w:t xml:space="preserve"> and </w:t>
+      </w:r>
+      <w:r>
+        <w:rPr>
+          <w:i/>
+        </w:rPr>
+        <w:t>contents</w:t>
+      </w:r>
+      <w:r>
+        <w:t xml:space="preserve"> as parameters. A packet’s id and </w:t>
+      </w:r>
+      <w:r>
+        <w:rPr>
+          <w:i/>
+        </w:rPr>
+        <w:t>originatorID</w:t>
+      </w:r>
+      <w:r>
+        <w:t xml:space="preserve"> are the current value of </w:t>
+      </w:r>
+      <w:r>
+        <w:rPr>
+          <w:i/>
+        </w:rPr>
+        <w:t>next_packet_id</w:t>
+      </w:r>
+      <w:r>
+        <w:t xml:space="preserve">. Every time the method is called, </w:t>
+      </w:r>
+      <w:r>
+        <w:rPr>
+          <w:i/>
+        </w:rPr>
+        <w:t>next_packet_id</w:t>
+      </w:r>
+      <w:r>
+        <w:t xml:space="preserve"> will increment by 1 and return the newly made packet.</w:t>
       </w:r>
     </w:p>
     <w:p>
-      <w:proofErr w:type="spellStart"/>
       <w:r>
         <w:rPr>
           <w:rStyle w:val="Emphasis"/>
         </w:rPr>
-        <w:t>N</w:t>
+        <w:t>M</w:t>
       </w:r>
       <w:r>
         <w:rPr>
           <w:rStyle w:val="Emphasis"/>
         </w:rPr>
-        <w:t>etwork_</w:t>
-      </w:r>
-      <w:proofErr w:type="gramStart"/>
+        <w:t>ake_packet_o</w:t>
+      </w:r>
       <w:r>
         <w:rPr>
           <w:rStyle w:val="Emphasis"/>
         </w:rPr>
-        <w:t>sendto</w:t>
-      </w:r>
-      <w:proofErr w:type="spellEnd"/>
-      <w:r>
-        <w:rPr>
-          <w:rStyle w:val="Emphasis"/>
-        </w:rPr>
-        <w:t>(</w:t>
-      </w:r>
-      <w:proofErr w:type="spellStart"/>
-      <w:proofErr w:type="gramEnd"/>
-      <w:r>
-        <w:rPr>
-          <w:rStyle w:val="Emphasis"/>
-        </w:rPr>
-        <w:t>pkt</w:t>
-      </w:r>
-      <w:proofErr w:type="spellEnd"/>
-      <w:r>
-        <w:rPr>
-          <w:rStyle w:val="Emphasis"/>
-        </w:rPr>
-        <w:t xml:space="preserve">, </w:t>
-      </w:r>
-      <w:proofErr w:type="spellStart"/>
-      <w:r>
-        <w:rPr>
-          <w:rStyle w:val="Emphasis"/>
-        </w:rPr>
-        <w:t>toID</w:t>
-      </w:r>
-      <w:proofErr w:type="spellEnd"/>
-      <w:r>
-        <w:rPr>
-          <w:rStyle w:val="Emphasis"/>
-        </w:rPr>
-        <w:t>)</w:t>
-      </w:r>
-      <w:r>
-        <w:t xml:space="preserve">: This method is called when the DSR node is sending </w:t>
-      </w:r>
-      <w:proofErr w:type="spellStart"/>
-      <w:r>
-        <w:rPr>
-          <w:i/>
-        </w:rPr>
-        <w:t>pkt</w:t>
-      </w:r>
-      <w:proofErr w:type="spellEnd"/>
-      <w:r>
-        <w:rPr>
-          <w:i/>
-        </w:rPr>
-        <w:t xml:space="preserve"> </w:t>
-      </w:r>
-      <w:r>
-        <w:t xml:space="preserve">to </w:t>
-      </w:r>
-      <w:proofErr w:type="spellStart"/>
-      <w:r>
-        <w:rPr>
-          <w:i/>
-        </w:rPr>
-        <w:t>toID</w:t>
-      </w:r>
-      <w:proofErr w:type="spellEnd"/>
-      <w:r>
-        <w:rPr>
-          <w:i/>
-        </w:rPr>
-        <w:t>.</w:t>
-      </w:r>
-      <w:r>
-        <w:t xml:space="preserve"> </w:t>
-      </w:r>
-      <w:r>
-        <w:t>Firstly</w:t>
-      </w:r>
-      <w:r>
-        <w:t xml:space="preserve">, the </w:t>
-      </w:r>
-      <w:proofErr w:type="spellStart"/>
-      <w:r>
-        <w:rPr>
-          <w:i/>
-        </w:rPr>
-        <w:t>pkt.fromID</w:t>
-      </w:r>
-      <w:proofErr w:type="spellEnd"/>
+        <w:t>(type, path, contents, originator, originatorNode)</w:t>
+      </w:r>
+      <w:r>
+        <w:t xml:space="preserve">: This method is used to construct a new packet that acknowledge the originators. Similar to </w:t>
+      </w:r>
+      <w:r>
+        <w:rPr>
+          <w:i/>
+        </w:rPr>
+        <w:t>make_packet</w:t>
+      </w:r>
+      <w:r>
+        <w:t xml:space="preserve">, except that the packet’s </w:t>
+      </w:r>
+      <w:r>
+        <w:rPr>
+          <w:i/>
+        </w:rPr>
+        <w:t>originatorID</w:t>
+      </w:r>
       <w:r>
         <w:t xml:space="preserve"> and </w:t>
       </w:r>
-      <w:proofErr w:type="spellStart"/>
-      <w:r>
-        <w:rPr>
-          <w:i/>
-        </w:rPr>
-        <w:t>pkt.</w:t>
-      </w:r>
-      <w:r>
-        <w:rPr>
-          <w:i/>
-        </w:rPr>
-        <w:t>toID</w:t>
-      </w:r>
-      <w:proofErr w:type="spellEnd"/>
-      <w:r>
-        <w:t xml:space="preserve"> are updated to </w:t>
-      </w:r>
-      <w:proofErr w:type="gramStart"/>
-      <w:r>
-        <w:rPr>
-          <w:i/>
-        </w:rPr>
-        <w:t>this</w:t>
-      </w:r>
-      <w:r>
-        <w:t>.</w:t>
-      </w:r>
-      <w:r>
-        <w:rPr>
-          <w:i/>
-        </w:rPr>
-        <w:t>ID</w:t>
-      </w:r>
-      <w:proofErr w:type="gramEnd"/>
+      <w:r>
+        <w:rPr>
+          <w:i/>
+        </w:rPr>
+        <w:t>originatorNodeID</w:t>
+      </w:r>
+      <w:r>
+        <w:t xml:space="preserve"> are the respective parameters </w:t>
+      </w:r>
+      <w:r>
+        <w:rPr>
+          <w:i/>
+        </w:rPr>
+        <w:t>originator</w:t>
+      </w:r>
       <w:r>
         <w:t xml:space="preserve"> and </w:t>
       </w:r>
-      <w:proofErr w:type="spellStart"/>
-      <w:r>
-        <w:rPr>
-          <w:i/>
-        </w:rPr>
-        <w:t>toID</w:t>
-      </w:r>
-      <w:proofErr w:type="spellEnd"/>
-      <w:r>
-        <w:t xml:space="preserve"> respectively. Then the </w:t>
-      </w:r>
-      <w:proofErr w:type="spellStart"/>
-      <w:proofErr w:type="gramStart"/>
-      <w:r>
-        <w:rPr>
-          <w:i/>
-        </w:rPr>
-        <w:t>str</w:t>
-      </w:r>
-      <w:proofErr w:type="spellEnd"/>
-      <w:r>
-        <w:rPr>
-          <w:i/>
-        </w:rPr>
-        <w:t>(</w:t>
-      </w:r>
-      <w:proofErr w:type="spellStart"/>
-      <w:proofErr w:type="gramEnd"/>
-      <w:r>
-        <w:rPr>
-          <w:i/>
-        </w:rPr>
-        <w:t>pkt</w:t>
-      </w:r>
-      <w:proofErr w:type="spellEnd"/>
-      <w:r>
-        <w:rPr>
-          <w:i/>
-        </w:rPr>
-        <w:t>)</w:t>
-      </w:r>
-      <w:r>
-        <w:t xml:space="preserve"> is appended to the </w:t>
-      </w:r>
-      <w:r>
-        <w:rPr>
-          <w:i/>
-        </w:rPr>
-        <w:t>outbox</w:t>
+      <w:r>
+        <w:rPr>
+          <w:i/>
+        </w:rPr>
+        <w:t>originatorNode</w:t>
       </w:r>
       <w:r>
         <w:t>.</w:t>
@@ -6861,49 +5885,221 @@
       <w:pPr>
         <w:pStyle w:val="Heading3"/>
       </w:pPr>
-      <w:bookmarkStart w:id="16" w:name="_Toc372725419"/>
-      <w:r>
-        <w:t>Routing methods</w:t>
+      <w:r>
+        <w:t>N</w:t>
+      </w:r>
+      <w:r>
+        <w:t>etw</w:t>
+      </w:r>
+      <w:r>
+        <w:t>ork methods</w:t>
       </w:r>
       <w:bookmarkEnd w:id="16"/>
     </w:p>
     <w:p>
-      <w:bookmarkStart w:id="17" w:name="_Toc372725420"/>
-      <w:proofErr w:type="spellStart"/>
       <w:r>
         <w:rPr>
           <w:rStyle w:val="Emphasis"/>
         </w:rPr>
-        <w:t>Route_</w:t>
-      </w:r>
-      <w:proofErr w:type="gramStart"/>
+        <w:t>Network_broadcast(pkt)</w:t>
+      </w:r>
+      <w:r>
+        <w:t xml:space="preserve">: This method broadcasts </w:t>
+      </w:r>
+      <w:r>
+        <w:rPr>
+          <w:i/>
+        </w:rPr>
+        <w:t>pkt</w:t>
+      </w:r>
+      <w:r>
+        <w:t xml:space="preserve"> to its neighbour nodes. </w:t>
+      </w:r>
+      <w:r>
+        <w:rPr>
+          <w:i/>
+        </w:rPr>
+        <w:t>Pkt</w:t>
+      </w:r>
+      <w:r>
+        <w:t>.</w:t>
+      </w:r>
+      <w:r>
+        <w:rPr>
+          <w:i/>
+        </w:rPr>
+        <w:t xml:space="preserve">fromID </w:t>
+      </w:r>
+      <w:r>
+        <w:t xml:space="preserve">and </w:t>
+      </w:r>
+      <w:r>
+        <w:rPr>
+          <w:i/>
+        </w:rPr>
+        <w:t>pkt</w:t>
+      </w:r>
+      <w:r>
+        <w:t xml:space="preserve">.toId are reset to -1. This </w:t>
+      </w:r>
+      <w:r>
+        <w:rPr>
+          <w:i/>
+        </w:rPr>
+        <w:t>str(pkt)</w:t>
+      </w:r>
+      <w:r>
+        <w:t xml:space="preserve"> is appended to the </w:t>
+      </w:r>
+      <w:r>
+        <w:rPr>
+          <w:i/>
+        </w:rPr>
+        <w:t>outbox</w:t>
+      </w:r>
+      <w:r>
+        <w:t xml:space="preserve"> queue.</w:t>
+      </w:r>
+    </w:p>
+    <w:p>
       <w:r>
         <w:rPr>
           <w:rStyle w:val="Emphasis"/>
         </w:rPr>
-        <w:t>request</w:t>
-      </w:r>
-      <w:proofErr w:type="spellEnd"/>
+        <w:t>N</w:t>
+      </w:r>
       <w:r>
         <w:rPr>
           <w:rStyle w:val="Emphasis"/>
         </w:rPr>
-        <w:t>(</w:t>
-      </w:r>
-      <w:proofErr w:type="spellStart"/>
-      <w:proofErr w:type="gramEnd"/>
+        <w:t>etwork_</w:t>
+      </w:r>
       <w:r>
         <w:rPr>
           <w:rStyle w:val="Emphasis"/>
         </w:rPr>
-        <w:t>msg</w:t>
-      </w:r>
-      <w:proofErr w:type="spellEnd"/>
+        <w:t>sendto</w:t>
+      </w:r>
       <w:r>
         <w:rPr>
           <w:rStyle w:val="Emphasis"/>
         </w:rPr>
-        <w:t>)</w:t>
+        <w:t>(pkt, toID)</w:t>
+      </w:r>
+      <w:r>
+        <w:t xml:space="preserve">: This method is called when the DSR node is sending </w:t>
+      </w:r>
+      <w:r>
+        <w:rPr>
+          <w:i/>
+        </w:rPr>
+        <w:t xml:space="preserve">pkt </w:t>
+      </w:r>
+      <w:r>
+        <w:t xml:space="preserve">to </w:t>
+      </w:r>
+      <w:r>
+        <w:rPr>
+          <w:i/>
+        </w:rPr>
+        <w:t>toID.</w:t>
+      </w:r>
+      <w:r>
+        <w:t xml:space="preserve"> </w:t>
+      </w:r>
+      <w:r>
+        <w:t>Firstly</w:t>
+      </w:r>
+      <w:r>
+        <w:t xml:space="preserve">, the </w:t>
+      </w:r>
+      <w:r>
+        <w:rPr>
+          <w:i/>
+        </w:rPr>
+        <w:t>pkt.fromID</w:t>
+      </w:r>
+      <w:r>
+        <w:t xml:space="preserve"> and </w:t>
+      </w:r>
+      <w:r>
+        <w:rPr>
+          <w:i/>
+        </w:rPr>
+        <w:t>pkt.</w:t>
+      </w:r>
+      <w:r>
+        <w:rPr>
+          <w:i/>
+        </w:rPr>
+        <w:t>toID</w:t>
+      </w:r>
+      <w:r>
+        <w:t xml:space="preserve"> are updated to </w:t>
+      </w:r>
+      <w:r>
+        <w:rPr>
+          <w:i/>
+        </w:rPr>
+        <w:t>this</w:t>
+      </w:r>
+      <w:r>
+        <w:t>.</w:t>
+      </w:r>
+      <w:r>
+        <w:rPr>
+          <w:i/>
+        </w:rPr>
+        <w:t>ID</w:t>
+      </w:r>
+      <w:r>
+        <w:t xml:space="preserve"> and </w:t>
+      </w:r>
+      <w:r>
+        <w:rPr>
+          <w:i/>
+        </w:rPr>
+        <w:t>toID</w:t>
+      </w:r>
+      <w:r>
+        <w:t xml:space="preserve"> respectively. Then the </w:t>
+      </w:r>
+      <w:r>
+        <w:rPr>
+          <w:i/>
+        </w:rPr>
+        <w:t>str(pkt)</w:t>
+      </w:r>
+      <w:r>
+        <w:t xml:space="preserve"> is appended to the </w:t>
+      </w:r>
+      <w:r>
+        <w:rPr>
+          <w:i/>
+        </w:rPr>
+        <w:t>outbox</w:t>
+      </w:r>
+      <w:r>
+        <w:t>.</w:t>
+      </w:r>
+    </w:p>
+    <w:p>
+      <w:pPr>
+        <w:pStyle w:val="Heading3"/>
+      </w:pPr>
+      <w:bookmarkStart w:id="17" w:name="_Toc372725419"/>
+      <w:r>
+        <w:t>Routing methods</w:t>
+      </w:r>
+      <w:bookmarkEnd w:id="17"/>
+    </w:p>
+    <w:p>
+      <w:bookmarkStart w:id="18" w:name="_Toc372725420"/>
+      <w:r>
+        <w:rPr>
+          <w:rStyle w:val="Emphasis"/>
+        </w:rPr>
+        <w:t>Route_request(msg)</w:t>
       </w:r>
       <w:r>
         <w:rPr>
@@ -6918,68 +6114,51 @@
       <w:r>
         <w:t xml:space="preserve"> the route request (</w:t>
       </w:r>
-      <w:proofErr w:type="spellStart"/>
       <w:r>
         <w:rPr>
           <w:i/>
         </w:rPr>
         <w:t>msg</w:t>
       </w:r>
-      <w:proofErr w:type="spellEnd"/>
       <w:r>
         <w:t xml:space="preserve">). Firstly, any </w:t>
       </w:r>
-      <w:proofErr w:type="spellStart"/>
-      <w:r>
-        <w:rPr>
-          <w:i/>
-        </w:rPr>
-        <w:t>msg.brokenLink</w:t>
-      </w:r>
-      <w:proofErr w:type="spellEnd"/>
-      <w:r>
-        <w:rPr>
-          <w:i/>
-        </w:rPr>
+      <w:r>
+        <w:rPr>
+          <w:i/>
+        </w:rPr>
+        <w:t xml:space="preserve">msg.brokenLink </w:t>
+      </w:r>
+      <w:r>
+        <w:t xml:space="preserve">will be removed from the </w:t>
+      </w:r>
+      <w:r>
+        <w:rPr>
+          <w:i/>
+        </w:rPr>
+        <w:t>route_cache</w:t>
+      </w:r>
+      <w:r>
+        <w:t>. It</w:t>
+      </w:r>
+      <w:r>
+        <w:t xml:space="preserve"> will check two attributes of</w:t>
+      </w:r>
+      <w:r>
         <w:t xml:space="preserve"> </w:t>
       </w:r>
       <w:r>
-        <w:t xml:space="preserve">will be removed from the </w:t>
-      </w:r>
-      <w:proofErr w:type="spellStart"/>
-      <w:r>
-        <w:rPr>
-          <w:i/>
-        </w:rPr>
-        <w:t>route_cache</w:t>
-      </w:r>
-      <w:proofErr w:type="spellEnd"/>
-      <w:r>
-        <w:t>. It</w:t>
-      </w:r>
-      <w:r>
-        <w:t xml:space="preserve"> will check two attributes of</w:t>
-      </w:r>
-      <w:r>
-        <w:t xml:space="preserve"> </w:t>
-      </w:r>
-      <w:proofErr w:type="spellStart"/>
-      <w:proofErr w:type="gramStart"/>
-      <w:r>
         <w:rPr>
           <w:i/>
         </w:rPr>
         <w:t>msg</w:t>
       </w:r>
-      <w:proofErr w:type="spellEnd"/>
-      <w:proofErr w:type="gramEnd"/>
       <w:r>
         <w:t xml:space="preserve"> for route request</w:t>
       </w:r>
       <w:r>
         <w:t xml:space="preserve">: </w:t>
       </w:r>
-      <w:proofErr w:type="spellStart"/>
       <w:r>
         <w:rPr>
           <w:i/>
@@ -6998,11 +6177,9 @@
         </w:rPr>
         <w:t>contents</w:t>
       </w:r>
-      <w:proofErr w:type="spellEnd"/>
       <w:r>
         <w:t xml:space="preserve"> and </w:t>
       </w:r>
-      <w:proofErr w:type="spellStart"/>
       <w:r>
         <w:rPr>
           <w:i/>
@@ -7021,14 +6198,12 @@
         </w:rPr>
         <w:t>path</w:t>
       </w:r>
-      <w:proofErr w:type="spellEnd"/>
       <w:r>
         <w:t>.</w:t>
       </w:r>
       <w:r>
         <w:t xml:space="preserve"> The </w:t>
       </w:r>
-      <w:proofErr w:type="spellStart"/>
       <w:r>
         <w:rPr>
           <w:i/>
@@ -7044,7 +6219,6 @@
         </w:rPr>
         <w:t>content</w:t>
       </w:r>
-      <w:proofErr w:type="spellEnd"/>
       <w:r>
         <w:t xml:space="preserve"> is the address</w:t>
       </w:r>
@@ -7078,147 +6252,81 @@
       <w:r>
         <w:t xml:space="preserve">, this node will make a route reply packet </w:t>
       </w:r>
-      <w:proofErr w:type="spellStart"/>
-      <w:r>
-        <w:rPr>
-          <w:i/>
-        </w:rPr>
-        <w:t>make_packet_</w:t>
-      </w:r>
-      <w:proofErr w:type="gramStart"/>
-      <w:r>
-        <w:rPr>
-          <w:i/>
-        </w:rPr>
-        <w:t>o</w:t>
-      </w:r>
-      <w:proofErr w:type="spellEnd"/>
-      <w:r>
-        <w:rPr>
-          <w:i/>
-        </w:rPr>
-        <w:t>(</w:t>
-      </w:r>
-      <w:proofErr w:type="gramEnd"/>
-      <w:r>
-        <w:rPr>
-          <w:i/>
-        </w:rPr>
-        <w:t xml:space="preserve">REPLY, </w:t>
-      </w:r>
-      <w:proofErr w:type="spellStart"/>
+      <w:r>
+        <w:rPr>
+          <w:i/>
+        </w:rPr>
+        <w:t xml:space="preserve">make_packet_o(REPLY, rev_path, toID, </w:t>
+      </w:r>
+      <w:r>
+        <w:rPr>
+          <w:i/>
+        </w:rPr>
+        <w:t>msg.</w:t>
+      </w:r>
+      <w:r>
+        <w:rPr>
+          <w:i/>
+        </w:rPr>
+        <w:t>originatorID</w:t>
+      </w:r>
+      <w:r>
+        <w:rPr>
+          <w:i/>
+        </w:rPr>
+        <w:t>, msg.originatorNodeID</w:t>
+      </w:r>
+      <w:r>
+        <w:rPr>
+          <w:i/>
+        </w:rPr>
+        <w:t>)</w:t>
+      </w:r>
+      <w:r>
+        <w:t xml:space="preserve">, where </w:t>
+      </w:r>
       <w:r>
         <w:rPr>
           <w:i/>
         </w:rPr>
         <w:t>rev_path</w:t>
       </w:r>
-      <w:proofErr w:type="spellEnd"/>
-      <w:r>
-        <w:rPr>
-          <w:i/>
-        </w:rPr>
-        <w:t xml:space="preserve">, </w:t>
-      </w:r>
-      <w:proofErr w:type="spellStart"/>
+      <w:r>
+        <w:t xml:space="preserve"> is the reversed  </w:t>
+      </w:r>
+      <w:r>
+        <w:rPr>
+          <w:i/>
+        </w:rPr>
+        <w:t>path</w:t>
+      </w:r>
+      <w:r>
+        <w:t xml:space="preserve"> and </w:t>
+      </w:r>
       <w:r>
         <w:rPr>
           <w:i/>
         </w:rPr>
         <w:t>toID</w:t>
       </w:r>
-      <w:proofErr w:type="spellEnd"/>
-      <w:r>
-        <w:rPr>
-          <w:i/>
-        </w:rPr>
-        <w:t xml:space="preserve">, </w:t>
-      </w:r>
-      <w:proofErr w:type="spellStart"/>
-      <w:r>
-        <w:rPr>
-          <w:i/>
-        </w:rPr>
-        <w:t>msg.</w:t>
-      </w:r>
-      <w:r>
-        <w:rPr>
-          <w:i/>
-        </w:rPr>
-        <w:t>originatorID</w:t>
-      </w:r>
-      <w:proofErr w:type="spellEnd"/>
-      <w:r>
-        <w:rPr>
-          <w:i/>
-        </w:rPr>
-        <w:t xml:space="preserve">, </w:t>
-      </w:r>
-      <w:proofErr w:type="spellStart"/>
-      <w:r>
-        <w:rPr>
-          <w:i/>
-        </w:rPr>
-        <w:t>msg.originatorNodeID</w:t>
-      </w:r>
-      <w:proofErr w:type="spellEnd"/>
-      <w:r>
-        <w:rPr>
-          <w:i/>
-        </w:rPr>
-        <w:t>)</w:t>
-      </w:r>
-      <w:r>
-        <w:t xml:space="preserve">, where </w:t>
-      </w:r>
-      <w:proofErr w:type="spellStart"/>
+      <w:r>
+        <w:t xml:space="preserve"> is the first address in the </w:t>
+      </w:r>
+      <w:r>
+        <w:rPr>
+          <w:i/>
+        </w:rPr>
+        <w:t>path</w:t>
+      </w:r>
+      <w:r>
+        <w:t xml:space="preserve">. This packet is sent to the next address on the </w:t>
+      </w:r>
       <w:r>
         <w:rPr>
           <w:i/>
         </w:rPr>
         <w:t>rev_path</w:t>
       </w:r>
-      <w:proofErr w:type="spellEnd"/>
-      <w:r>
-        <w:t xml:space="preserve"> is the reversed  </w:t>
-      </w:r>
-      <w:r>
-        <w:rPr>
-          <w:i/>
-        </w:rPr>
-        <w:t>path</w:t>
-      </w:r>
-      <w:r>
-        <w:t xml:space="preserve"> and </w:t>
-      </w:r>
-      <w:proofErr w:type="spellStart"/>
-      <w:r>
-        <w:rPr>
-          <w:i/>
-        </w:rPr>
-        <w:t>toID</w:t>
-      </w:r>
-      <w:proofErr w:type="spellEnd"/>
-      <w:r>
-        <w:t xml:space="preserve"> is the first address in the </w:t>
-      </w:r>
-      <w:r>
-        <w:rPr>
-          <w:i/>
-        </w:rPr>
-        <w:t>path</w:t>
-      </w:r>
-      <w:r>
-        <w:t xml:space="preserve">. This packet is sent to the next address on the </w:t>
-      </w:r>
-      <w:proofErr w:type="spellStart"/>
-      <w:r>
-        <w:rPr>
-          <w:i/>
-        </w:rPr>
-        <w:t>rev_path</w:t>
-      </w:r>
-      <w:proofErr w:type="spellEnd"/>
       <w:r>
         <w:t>.</w:t>
       </w:r>
@@ -7246,7 +6354,6 @@
       <w:r>
         <w:t xml:space="preserve"> </w:t>
       </w:r>
-      <w:proofErr w:type="gramStart"/>
       <w:r>
         <w:rPr>
           <w:i/>
@@ -7262,11 +6369,9 @@
         </w:rPr>
         <w:t>ID</w:t>
       </w:r>
-      <w:proofErr w:type="gramEnd"/>
       <w:r>
         <w:t xml:space="preserve"> is one of the addresses in </w:t>
       </w:r>
-      <w:proofErr w:type="spellStart"/>
       <w:r>
         <w:rPr>
           <w:i/>
@@ -7282,32 +6387,27 @@
         </w:rPr>
         <w:t>path</w:t>
       </w:r>
-      <w:proofErr w:type="spellEnd"/>
       <w:r>
         <w:t>,</w:t>
       </w:r>
       <w:r>
         <w:t xml:space="preserve"> or the </w:t>
       </w:r>
-      <w:proofErr w:type="spellStart"/>
       <w:r>
         <w:rPr>
           <w:i/>
         </w:rPr>
         <w:t>msg</w:t>
       </w:r>
-      <w:proofErr w:type="spellEnd"/>
       <w:r>
         <w:t xml:space="preserve"> is contain in </w:t>
       </w:r>
-      <w:proofErr w:type="spellStart"/>
       <w:r>
         <w:rPr>
           <w:i/>
         </w:rPr>
         <w:t>seen_route_requests</w:t>
       </w:r>
-      <w:proofErr w:type="spellEnd"/>
       <w:r>
         <w:t xml:space="preserve">, </w:t>
       </w:r>
@@ -7341,37 +6441,24 @@
       <w:r>
         <w:t xml:space="preserve">then the </w:t>
       </w:r>
-      <w:proofErr w:type="spellStart"/>
-      <w:proofErr w:type="gramStart"/>
       <w:r>
         <w:rPr>
           <w:i/>
         </w:rPr>
         <w:t>msg</w:t>
       </w:r>
-      <w:proofErr w:type="spellEnd"/>
-      <w:proofErr w:type="gramEnd"/>
       <w:r>
         <w:t xml:space="preserve"> will be added to node’s </w:t>
       </w:r>
-      <w:proofErr w:type="spellStart"/>
-      <w:r>
-        <w:rPr>
-          <w:i/>
-        </w:rPr>
-        <w:t>seen_route_request</w:t>
-      </w:r>
-      <w:proofErr w:type="spellEnd"/>
-      <w:r>
-        <w:rPr>
-          <w:i/>
-        </w:rPr>
-        <w:t>.</w:t>
+      <w:r>
+        <w:rPr>
+          <w:i/>
+        </w:rPr>
+        <w:t>seen_route_request.</w:t>
       </w:r>
       <w:r>
         <w:t xml:space="preserve">  This node will then find the shortest path to the destination from its </w:t>
       </w:r>
-      <w:proofErr w:type="spellStart"/>
       <w:r>
         <w:rPr>
           <w:i/>
@@ -7384,7 +6471,6 @@
         </w:rPr>
         <w:t>cache</w:t>
       </w:r>
-      <w:proofErr w:type="spellEnd"/>
       <w:r>
         <w:t xml:space="preserve"> if such path exist and have no broken links:</w:t>
       </w:r>
@@ -7400,148 +6486,78 @@
       <w:r>
         <w:t xml:space="preserve">If such path exists, then extend this path to </w:t>
       </w:r>
-      <w:proofErr w:type="spellStart"/>
       <w:r>
         <w:rPr>
           <w:i/>
         </w:rPr>
         <w:t>msg.path</w:t>
       </w:r>
-      <w:proofErr w:type="spellEnd"/>
       <w:r>
         <w:t xml:space="preserve">. This node will then make a new reply packet using </w:t>
       </w:r>
-      <w:proofErr w:type="spellStart"/>
-      <w:r>
-        <w:rPr>
-          <w:i/>
-        </w:rPr>
-        <w:t>make_packet_</w:t>
-      </w:r>
-      <w:proofErr w:type="gramStart"/>
-      <w:r>
-        <w:rPr>
-          <w:i/>
-        </w:rPr>
-        <w:t>o</w:t>
-      </w:r>
-      <w:proofErr w:type="spellEnd"/>
-      <w:r>
-        <w:rPr>
-          <w:i/>
-        </w:rPr>
-        <w:t>(</w:t>
-      </w:r>
-      <w:proofErr w:type="gramEnd"/>
-      <w:r>
-        <w:rPr>
-          <w:i/>
-        </w:rPr>
-        <w:t xml:space="preserve">REPLY, </w:t>
-      </w:r>
-      <w:proofErr w:type="spellStart"/>
+      <w:r>
+        <w:rPr>
+          <w:i/>
+        </w:rPr>
+        <w:t xml:space="preserve">make_packet_o(REPLY, rev_path, </w:t>
+      </w:r>
+      <w:r>
+        <w:rPr>
+          <w:i/>
+        </w:rPr>
+        <w:t>source_ID</w:t>
+      </w:r>
+      <w:r>
+        <w:rPr>
+          <w:i/>
+        </w:rPr>
+        <w:t>, msg.originatorID)</w:t>
+      </w:r>
+      <w:r>
+        <w:t xml:space="preserve">, where </w:t>
+      </w:r>
       <w:r>
         <w:rPr>
           <w:i/>
         </w:rPr>
         <w:t>rev_path</w:t>
       </w:r>
-      <w:proofErr w:type="spellEnd"/>
-      <w:r>
-        <w:rPr>
-          <w:i/>
-        </w:rPr>
-        <w:t xml:space="preserve">, </w:t>
-      </w:r>
-      <w:proofErr w:type="spellStart"/>
-      <w:r>
-        <w:rPr>
-          <w:i/>
-        </w:rPr>
-        <w:t>source_ID</w:t>
-      </w:r>
-      <w:proofErr w:type="spellEnd"/>
-      <w:r>
-        <w:rPr>
-          <w:i/>
-        </w:rPr>
-        <w:t xml:space="preserve">, </w:t>
-      </w:r>
-      <w:proofErr w:type="spellStart"/>
-      <w:r>
-        <w:rPr>
-          <w:i/>
-        </w:rPr>
-        <w:t>msg.originatorID</w:t>
-      </w:r>
-      <w:proofErr w:type="spellEnd"/>
-      <w:r>
-        <w:rPr>
-          <w:i/>
-        </w:rPr>
-        <w:t>)</w:t>
-      </w:r>
-      <w:r>
-        <w:t xml:space="preserve">, where </w:t>
-      </w:r>
-      <w:proofErr w:type="spellStart"/>
+      <w:r>
+        <w:t xml:space="preserve"> is the reversed path of </w:t>
+      </w:r>
+      <w:r>
+        <w:rPr>
+          <w:i/>
+        </w:rPr>
+        <w:t>msg.path</w:t>
+      </w:r>
+      <w:r>
+        <w:t xml:space="preserve"> and source_ID is the first item of </w:t>
+      </w:r>
+      <w:r>
+        <w:rPr>
+          <w:i/>
+        </w:rPr>
+        <w:t>msg.path</w:t>
+      </w:r>
+      <w:r>
+        <w:t xml:space="preserve">. This </w:t>
+      </w:r>
+      <w:r>
+        <w:rPr>
+          <w:i/>
+        </w:rPr>
+        <w:t>reply</w:t>
+      </w:r>
+      <w:r>
+        <w:t xml:space="preserve"> packet is sent to the next address on the </w:t>
+      </w:r>
       <w:r>
         <w:rPr>
           <w:i/>
         </w:rPr>
         <w:t>rev_path</w:t>
       </w:r>
-      <w:proofErr w:type="spellEnd"/>
-      <w:r>
-        <w:t xml:space="preserve"> is the reversed path of </w:t>
-      </w:r>
-      <w:proofErr w:type="spellStart"/>
-      <w:r>
-        <w:rPr>
-          <w:i/>
-        </w:rPr>
-        <w:t>msg.path</w:t>
-      </w:r>
-      <w:proofErr w:type="spellEnd"/>
-      <w:r>
-        <w:t xml:space="preserve"> and </w:t>
-      </w:r>
-      <w:proofErr w:type="spellStart"/>
-      <w:r>
-        <w:t>source_ID</w:t>
-      </w:r>
-      <w:proofErr w:type="spellEnd"/>
-      <w:r>
-        <w:t xml:space="preserve"> is the first item of </w:t>
-      </w:r>
-      <w:proofErr w:type="spellStart"/>
-      <w:r>
-        <w:rPr>
-          <w:i/>
-        </w:rPr>
-        <w:t>msg.path</w:t>
-      </w:r>
-      <w:proofErr w:type="spellEnd"/>
-      <w:r>
-        <w:t xml:space="preserve">. This </w:t>
-      </w:r>
-      <w:r>
-        <w:rPr>
-          <w:i/>
-        </w:rPr>
-        <w:t>reply</w:t>
-      </w:r>
-      <w:r>
-        <w:t xml:space="preserve"> packet is sent to the next address on the </w:t>
-      </w:r>
-      <w:proofErr w:type="spellStart"/>
-      <w:r>
-        <w:rPr>
-          <w:i/>
-        </w:rPr>
-        <w:t>rev_path</w:t>
-      </w:r>
-      <w:proofErr w:type="spellEnd"/>
       <w:r>
         <w:t>.</w:t>
       </w:r>
@@ -7563,14 +6579,12 @@
       <w:r>
         <w:t xml:space="preserve"> DSR node will include itself in </w:t>
       </w:r>
-      <w:proofErr w:type="spellStart"/>
       <w:r>
         <w:rPr>
           <w:i/>
         </w:rPr>
         <w:t>msg.path</w:t>
       </w:r>
-      <w:proofErr w:type="spellEnd"/>
       <w:r>
         <w:t xml:space="preserve"> and</w:t>
       </w:r>
@@ -7598,84 +6612,18 @@
       <w:r>
         <w:t xml:space="preserve"> using </w:t>
       </w:r>
-      <w:proofErr w:type="spellStart"/>
-      <w:r>
-        <w:rPr>
-          <w:i/>
-        </w:rPr>
-        <w:t>make_packet_</w:t>
-      </w:r>
-      <w:proofErr w:type="gramStart"/>
-      <w:r>
-        <w:rPr>
-          <w:i/>
-        </w:rPr>
-        <w:t>o</w:t>
-      </w:r>
-      <w:proofErr w:type="spellEnd"/>
-      <w:r>
-        <w:rPr>
-          <w:i/>
-        </w:rPr>
-        <w:t>(</w:t>
-      </w:r>
-      <w:proofErr w:type="gramEnd"/>
-      <w:r>
-        <w:rPr>
-          <w:i/>
-        </w:rPr>
-        <w:t xml:space="preserve">REQUEST, </w:t>
-      </w:r>
-      <w:proofErr w:type="spellStart"/>
-      <w:r>
-        <w:rPr>
-          <w:i/>
-        </w:rPr>
-        <w:t>msg.path</w:t>
-      </w:r>
-      <w:proofErr w:type="spellEnd"/>
-      <w:r>
-        <w:rPr>
-          <w:i/>
-        </w:rPr>
-        <w:t xml:space="preserve">, </w:t>
-      </w:r>
-      <w:proofErr w:type="spellStart"/>
-      <w:r>
-        <w:rPr>
-          <w:i/>
-        </w:rPr>
-        <w:t>msg.contents</w:t>
-      </w:r>
-      <w:proofErr w:type="spellEnd"/>
-      <w:r>
-        <w:rPr>
-          <w:i/>
-        </w:rPr>
-        <w:t xml:space="preserve">, </w:t>
-      </w:r>
-      <w:proofErr w:type="spellStart"/>
-      <w:r>
-        <w:rPr>
-          <w:i/>
-        </w:rPr>
-        <w:t>msg.originatorID</w:t>
-      </w:r>
-      <w:proofErr w:type="spellEnd"/>
-      <w:r>
-        <w:rPr>
-          <w:i/>
-        </w:rPr>
-        <w:t xml:space="preserve">, </w:t>
-      </w:r>
-      <w:proofErr w:type="spellStart"/>
-      <w:r>
-        <w:rPr>
-          <w:i/>
-        </w:rPr>
-        <w:t>msg.originatorNodeID</w:t>
-      </w:r>
-      <w:proofErr w:type="spellEnd"/>
+      <w:r>
+        <w:rPr>
+          <w:i/>
+        </w:rPr>
+        <w:t>make_packet_o(REQUEST, msg.path, msg.contents, msg.originatorID</w:t>
+      </w:r>
+      <w:r>
+        <w:rPr>
+          <w:i/>
+        </w:rPr>
+        <w:t>, msg.originatorNodeID</w:t>
+      </w:r>
       <w:r>
         <w:rPr>
           <w:i/>
@@ -7685,77 +6633,41 @@
       <w:r>
         <w:t xml:space="preserve">, together with the </w:t>
       </w:r>
-      <w:proofErr w:type="spellStart"/>
       <w:r>
         <w:rPr>
           <w:i/>
         </w:rPr>
         <w:t>msg.brokenLink</w:t>
       </w:r>
-      <w:proofErr w:type="spellEnd"/>
       <w:r>
         <w:t>.</w:t>
       </w:r>
     </w:p>
     <w:p>
-      <w:proofErr w:type="spellStart"/>
       <w:r>
         <w:rPr>
           <w:rStyle w:val="Emphasis"/>
         </w:rPr>
-        <w:t>Route_</w:t>
-      </w:r>
-      <w:proofErr w:type="gramStart"/>
-      <w:r>
-        <w:rPr>
-          <w:rStyle w:val="Emphasis"/>
-        </w:rPr>
-        <w:t>reply</w:t>
-      </w:r>
-      <w:proofErr w:type="spellEnd"/>
-      <w:r>
-        <w:rPr>
-          <w:rStyle w:val="Emphasis"/>
-        </w:rPr>
-        <w:t>(</w:t>
-      </w:r>
-      <w:proofErr w:type="spellStart"/>
-      <w:proofErr w:type="gramEnd"/>
-      <w:r>
-        <w:rPr>
-          <w:rStyle w:val="Emphasis"/>
-        </w:rPr>
+        <w:t>Route_reply(msg)</w:t>
+      </w:r>
+      <w:r>
+        <w:t xml:space="preserve">: This method </w:t>
+      </w:r>
+      <w:r>
+        <w:t>is used to process the route reply (</w:t>
+      </w:r>
+      <w:r>
         <w:t>msg</w:t>
       </w:r>
-      <w:proofErr w:type="spellEnd"/>
-      <w:r>
-        <w:rPr>
-          <w:rStyle w:val="Emphasis"/>
-        </w:rPr>
-        <w:t>)</w:t>
-      </w:r>
-      <w:r>
-        <w:t xml:space="preserve">: This method </w:t>
-      </w:r>
-      <w:r>
-        <w:t>is used to process the route reply (</w:t>
-      </w:r>
-      <w:proofErr w:type="spellStart"/>
-      <w:r>
-        <w:t>msg</w:t>
-      </w:r>
-      <w:proofErr w:type="spellEnd"/>
       <w:r>
         <w:t xml:space="preserve">). There are two cases based on the </w:t>
       </w:r>
-      <w:proofErr w:type="spellStart"/>
       <w:r>
         <w:rPr>
           <w:i/>
         </w:rPr>
         <w:t>msg.contents</w:t>
       </w:r>
-      <w:proofErr w:type="spellEnd"/>
       <w:r>
         <w:t xml:space="preserve">, which is used to </w:t>
       </w:r>
@@ -7785,9 +6697,9 @@
           <w:i w:val="0"/>
           <w:color w:val="auto"/>
         </w:rPr>
+        <w:lastRenderedPageBreak/>
         <w:t xml:space="preserve">If </w:t>
       </w:r>
-      <w:proofErr w:type="spellStart"/>
       <w:r>
         <w:rPr>
           <w:rStyle w:val="Emphasis"/>
@@ -7795,7 +6707,6 @@
         </w:rPr>
         <w:t>msg.contents</w:t>
       </w:r>
-      <w:proofErr w:type="spellEnd"/>
       <w:r>
         <w:rPr>
           <w:rStyle w:val="Emphasis"/>
@@ -7804,7 +6715,6 @@
         </w:rPr>
         <w:t xml:space="preserve"> is </w:t>
       </w:r>
-      <w:proofErr w:type="gramStart"/>
       <w:r>
         <w:rPr>
           <w:rStyle w:val="Emphasis"/>
@@ -7812,7 +6722,6 @@
         </w:rPr>
         <w:t>this.ID</w:t>
       </w:r>
-      <w:proofErr w:type="gramEnd"/>
       <w:r>
         <w:rPr>
           <w:rStyle w:val="Emphasis"/>
@@ -7821,7 +6730,6 @@
         </w:rPr>
         <w:t xml:space="preserve">, then the DSR node will retrieve the contents from the </w:t>
       </w:r>
-      <w:proofErr w:type="spellStart"/>
       <w:r>
         <w:rPr>
           <w:rStyle w:val="Emphasis"/>
@@ -7829,7 +6737,6 @@
         </w:rPr>
         <w:t>send_buffer</w:t>
       </w:r>
-      <w:proofErr w:type="spellEnd"/>
       <w:r>
         <w:rPr>
           <w:rStyle w:val="Emphasis"/>
@@ -7838,37 +6745,12 @@
         </w:rPr>
         <w:t xml:space="preserve"> via </w:t>
       </w:r>
-      <w:proofErr w:type="spellStart"/>
       <w:r>
         <w:rPr>
           <w:rStyle w:val="Emphasis"/>
           <w:color w:val="auto"/>
         </w:rPr>
-        <w:t>remove_from_send_buffer</w:t>
-      </w:r>
-      <w:proofErr w:type="spellEnd"/>
-      <w:r>
-        <w:rPr>
-          <w:rStyle w:val="Emphasis"/>
-          <w:color w:val="auto"/>
-        </w:rPr>
-        <w:t>(</w:t>
-      </w:r>
-      <w:proofErr w:type="spellStart"/>
-      <w:r>
-        <w:rPr>
-          <w:rStyle w:val="Emphasis"/>
-          <w:color w:val="auto"/>
-        </w:rPr>
-        <w:t>msg.originatorID</w:t>
-      </w:r>
-      <w:proofErr w:type="spellEnd"/>
-      <w:r>
-        <w:rPr>
-          <w:rStyle w:val="Emphasis"/>
-          <w:color w:val="auto"/>
-        </w:rPr>
-        <w:t>).</w:t>
+        <w:t>remove_from_send_buffer(msg.originatorID).</w:t>
       </w:r>
       <w:r>
         <w:rPr>
@@ -7924,53 +6806,12 @@
         </w:rPr>
         <w:t xml:space="preserve"> to make a packet using </w:t>
       </w:r>
-      <w:proofErr w:type="spellStart"/>
       <w:r>
         <w:rPr>
           <w:rStyle w:val="Emphasis"/>
           <w:color w:val="auto"/>
         </w:rPr>
-        <w:t>make_</w:t>
-      </w:r>
-      <w:proofErr w:type="gramStart"/>
-      <w:r>
-        <w:rPr>
-          <w:rStyle w:val="Emphasis"/>
-          <w:color w:val="auto"/>
-        </w:rPr>
-        <w:t>packet</w:t>
-      </w:r>
-      <w:proofErr w:type="spellEnd"/>
-      <w:r>
-        <w:rPr>
-          <w:rStyle w:val="Emphasis"/>
-          <w:color w:val="auto"/>
-        </w:rPr>
-        <w:t>(</w:t>
-      </w:r>
-      <w:proofErr w:type="gramEnd"/>
-      <w:r>
-        <w:rPr>
-          <w:rStyle w:val="Emphasis"/>
-          <w:color w:val="auto"/>
-        </w:rPr>
-        <w:t xml:space="preserve">SEND, </w:t>
-      </w:r>
-      <w:proofErr w:type="spellStart"/>
-      <w:r>
-        <w:rPr>
-          <w:rStyle w:val="Emphasis"/>
-          <w:color w:val="auto"/>
-        </w:rPr>
-        <w:t>rev_path</w:t>
-      </w:r>
-      <w:proofErr w:type="spellEnd"/>
-      <w:r>
-        <w:rPr>
-          <w:rStyle w:val="Emphasis"/>
-          <w:color w:val="auto"/>
-        </w:rPr>
-        <w:t>, contents)</w:t>
+        <w:t>make_packet(SEND, rev_path, contents)</w:t>
       </w:r>
       <w:r>
         <w:rPr>
@@ -7980,7 +6821,6 @@
         </w:rPr>
         <w:t xml:space="preserve">, where </w:t>
       </w:r>
-      <w:proofErr w:type="spellStart"/>
       <w:r>
         <w:rPr>
           <w:rStyle w:val="Emphasis"/>
@@ -7988,7 +6828,6 @@
         </w:rPr>
         <w:t>rev_path</w:t>
       </w:r>
-      <w:proofErr w:type="spellEnd"/>
       <w:r>
         <w:rPr>
           <w:rStyle w:val="Emphasis"/>
@@ -7997,7 +6836,6 @@
         </w:rPr>
         <w:t xml:space="preserve"> is the reversed path of </w:t>
       </w:r>
-      <w:proofErr w:type="spellStart"/>
       <w:r>
         <w:rPr>
           <w:rStyle w:val="Emphasis"/>
@@ -8005,7 +6843,6 @@
         </w:rPr>
         <w:t>msg.path</w:t>
       </w:r>
-      <w:proofErr w:type="spellEnd"/>
       <w:r>
         <w:rPr>
           <w:rStyle w:val="Emphasis"/>
@@ -8014,7 +6851,6 @@
         </w:rPr>
         <w:t xml:space="preserve">. This packet is sent to the next address in the </w:t>
       </w:r>
-      <w:proofErr w:type="spellStart"/>
       <w:r>
         <w:rPr>
           <w:rStyle w:val="Emphasis"/>
@@ -8022,7 +6858,6 @@
         </w:rPr>
         <w:t>rev_path</w:t>
       </w:r>
-      <w:proofErr w:type="spellEnd"/>
       <w:r>
         <w:rPr>
           <w:rStyle w:val="Emphasis"/>
@@ -8034,14 +6869,12 @@
       <w:r>
         <w:t xml:space="preserve"> via </w:t>
       </w:r>
-      <w:proofErr w:type="spellStart"/>
       <w:r>
         <w:rPr>
           <w:i/>
         </w:rPr>
         <w:t>add_to_ack_buffer</w:t>
       </w:r>
-      <w:proofErr w:type="spellEnd"/>
       <w:r>
         <w:t xml:space="preserve"> method.</w:t>
       </w:r>
@@ -8099,95 +6932,20 @@
         </w:rPr>
         <w:t xml:space="preserve"> packet using </w:t>
       </w:r>
-      <w:proofErr w:type="spellStart"/>
       <w:r>
         <w:rPr>
           <w:rStyle w:val="Emphasis"/>
           <w:color w:val="auto"/>
         </w:rPr>
-        <w:t>make_packet_</w:t>
-      </w:r>
-      <w:proofErr w:type="gramStart"/>
+        <w:t>make_packet_o(REPLY, msg.path, msg.contents, msg.originatorID</w:t>
+      </w:r>
       <w:r>
         <w:rPr>
           <w:rStyle w:val="Emphasis"/>
           <w:color w:val="auto"/>
         </w:rPr>
-        <w:t>o</w:t>
-      </w:r>
-      <w:proofErr w:type="spellEnd"/>
-      <w:r>
-        <w:rPr>
-          <w:rStyle w:val="Emphasis"/>
-          <w:color w:val="auto"/>
-        </w:rPr>
-        <w:t>(</w:t>
-      </w:r>
-      <w:proofErr w:type="gramEnd"/>
-      <w:r>
-        <w:rPr>
-          <w:rStyle w:val="Emphasis"/>
-          <w:color w:val="auto"/>
-        </w:rPr>
-        <w:t xml:space="preserve">REPLY, </w:t>
-      </w:r>
-      <w:proofErr w:type="spellStart"/>
-      <w:r>
-        <w:rPr>
-          <w:rStyle w:val="Emphasis"/>
-          <w:color w:val="auto"/>
-        </w:rPr>
-        <w:t>msg.path</w:t>
-      </w:r>
-      <w:proofErr w:type="spellEnd"/>
-      <w:r>
-        <w:rPr>
-          <w:rStyle w:val="Emphasis"/>
-          <w:color w:val="auto"/>
-        </w:rPr>
-        <w:t xml:space="preserve">, </w:t>
-      </w:r>
-      <w:proofErr w:type="spellStart"/>
-      <w:r>
-        <w:rPr>
-          <w:rStyle w:val="Emphasis"/>
-          <w:color w:val="auto"/>
-        </w:rPr>
-        <w:t>msg.contents</w:t>
-      </w:r>
-      <w:proofErr w:type="spellEnd"/>
-      <w:r>
-        <w:rPr>
-          <w:rStyle w:val="Emphasis"/>
-          <w:color w:val="auto"/>
-        </w:rPr>
-        <w:t xml:space="preserve">, </w:t>
-      </w:r>
-      <w:proofErr w:type="spellStart"/>
-      <w:r>
-        <w:rPr>
-          <w:rStyle w:val="Emphasis"/>
-          <w:color w:val="auto"/>
-        </w:rPr>
-        <w:t>msg.originatorID</w:t>
-      </w:r>
-      <w:proofErr w:type="spellEnd"/>
-      <w:r>
-        <w:rPr>
-          <w:rStyle w:val="Emphasis"/>
-          <w:color w:val="auto"/>
-        </w:rPr>
-        <w:t xml:space="preserve">, </w:t>
-      </w:r>
-      <w:proofErr w:type="spellStart"/>
-      <w:r>
-        <w:rPr>
-          <w:rStyle w:val="Emphasis"/>
-          <w:color w:val="auto"/>
-        </w:rPr>
-        <w:t>msg.originatorNodeID</w:t>
-      </w:r>
-      <w:proofErr w:type="spellEnd"/>
+        <w:t>, msg.originatorNodeID</w:t>
+      </w:r>
       <w:r>
         <w:rPr>
           <w:rStyle w:val="Emphasis"/>
@@ -8233,79 +6991,59 @@
         <w:rPr>
           <w:rStyle w:val="Emphasis"/>
         </w:rPr>
-        <w:t>Route _</w:t>
-      </w:r>
-      <w:proofErr w:type="gramStart"/>
+        <w:t>Route _send(</w:t>
+      </w:r>
       <w:r>
         <w:rPr>
           <w:rStyle w:val="Emphasis"/>
         </w:rPr>
-        <w:t>send(</w:t>
-      </w:r>
-      <w:proofErr w:type="spellStart"/>
-      <w:proofErr w:type="gramEnd"/>
-      <w:r>
-        <w:rPr>
-          <w:rStyle w:val="Emphasis"/>
+        <w:t>msg)</w:t>
+      </w:r>
+      <w:r>
+        <w:t xml:space="preserve">: This method is used to process the route send </w:t>
+      </w:r>
+      <w:r>
+        <w:t xml:space="preserve"> </w:t>
+      </w:r>
+      <w:r>
+        <w:t>(</w:t>
+      </w:r>
+      <w:r>
+        <w:rPr>
+          <w:i/>
         </w:rPr>
         <w:t>msg</w:t>
       </w:r>
-      <w:proofErr w:type="spellEnd"/>
-      <w:r>
-        <w:rPr>
-          <w:rStyle w:val="Emphasis"/>
-        </w:rPr>
-        <w:t>)</w:t>
-      </w:r>
-      <w:r>
-        <w:t xml:space="preserve">: This method is used to process the route send </w:t>
-      </w:r>
-      <w:r>
-        <w:t xml:space="preserve"> </w:t>
-      </w:r>
-      <w:r>
-        <w:t>(</w:t>
-      </w:r>
-      <w:proofErr w:type="spellStart"/>
+      <w:r>
+        <w:rPr>
+          <w:i/>
+        </w:rPr>
+        <w:t>),</w:t>
+      </w:r>
+      <w:r>
+        <w:t xml:space="preserve"> which </w:t>
+      </w:r>
+      <w:r>
+        <w:t>denote</w:t>
+      </w:r>
+      <w:r>
+        <w:t xml:space="preserve"> the sent packet </w:t>
+      </w:r>
+      <w:r>
+        <w:t>that contains the</w:t>
+      </w:r>
+      <w:r>
+        <w:t xml:space="preserve"> intended message for the</w:t>
+      </w:r>
+      <w:r>
+        <w:t xml:space="preserve"> destination node. Firstly, the DSR node will send an acknowledgement to the sender of </w:t>
+      </w:r>
       <w:r>
         <w:rPr>
           <w:i/>
         </w:rPr>
         <w:t>msg</w:t>
       </w:r>
-      <w:proofErr w:type="spellEnd"/>
-      <w:r>
-        <w:rPr>
-          <w:i/>
-        </w:rPr>
-        <w:t>),</w:t>
-      </w:r>
-      <w:r>
-        <w:t xml:space="preserve"> which </w:t>
-      </w:r>
-      <w:r>
-        <w:t>denote</w:t>
-      </w:r>
-      <w:r>
-        <w:t xml:space="preserve"> the sent packet </w:t>
-      </w:r>
-      <w:r>
-        <w:t>that contains the</w:t>
-      </w:r>
-      <w:r>
-        <w:t xml:space="preserve"> intended message for the</w:t>
-      </w:r>
-      <w:r>
-        <w:t xml:space="preserve"> destination node. Firstly, the DSR node will send an acknowledgement to the sender of </w:t>
-      </w:r>
-      <w:proofErr w:type="gramStart"/>
-      <w:r>
-        <w:rPr>
-          <w:i/>
-        </w:rPr>
-        <w:t>msg</w:t>
-      </w:r>
-      <w:proofErr w:type="gramEnd"/>
       <w:r>
         <w:t>. There are two cases here:</w:t>
       </w:r>
@@ -8321,80 +7059,66 @@
       <w:r>
         <w:t xml:space="preserve">If the destination of </w:t>
       </w:r>
-      <w:proofErr w:type="spellStart"/>
       <w:r>
         <w:rPr>
           <w:i/>
         </w:rPr>
         <w:t>msg</w:t>
       </w:r>
-      <w:proofErr w:type="spellEnd"/>
       <w:r>
         <w:t xml:space="preserve"> is </w:t>
       </w:r>
-      <w:proofErr w:type="gramStart"/>
       <w:r>
         <w:rPr>
           <w:i/>
         </w:rPr>
         <w:t>this.ID</w:t>
       </w:r>
-      <w:proofErr w:type="gramEnd"/>
       <w:r>
         <w:t xml:space="preserve">, then this node will add </w:t>
       </w:r>
-      <w:proofErr w:type="spellStart"/>
       <w:r>
         <w:rPr>
           <w:i/>
         </w:rPr>
         <w:t>msg</w:t>
       </w:r>
-      <w:proofErr w:type="spellEnd"/>
       <w:r>
         <w:t xml:space="preserve"> to the </w:t>
       </w:r>
-      <w:proofErr w:type="spellStart"/>
       <w:r>
         <w:rPr>
           <w:i/>
         </w:rPr>
         <w:t>already_received_msgs</w:t>
       </w:r>
-      <w:proofErr w:type="spellEnd"/>
       <w:r>
         <w:t xml:space="preserve"> and </w:t>
       </w:r>
-      <w:proofErr w:type="spellStart"/>
       <w:r>
         <w:rPr>
           <w:i/>
         </w:rPr>
         <w:t>done_buffer</w:t>
       </w:r>
-      <w:proofErr w:type="spellEnd"/>
       <w:r>
         <w:t xml:space="preserve"> if </w:t>
       </w:r>
-      <w:proofErr w:type="spellStart"/>
       <w:r>
         <w:rPr>
           <w:i/>
         </w:rPr>
         <w:t>msg</w:t>
       </w:r>
-      <w:proofErr w:type="spellEnd"/>
       <w:r>
         <w:t xml:space="preserve"> is not in </w:t>
       </w:r>
-      <w:proofErr w:type="spellStart"/>
       <w:r>
         <w:rPr>
           <w:i/>
         </w:rPr>
         <w:t>already_received_msgs</w:t>
       </w:r>
-      <w:proofErr w:type="spellEnd"/>
       <w:r>
         <w:t xml:space="preserve">. </w:t>
       </w:r>
@@ -8410,33 +7134,21 @@
       <w:r>
         <w:t xml:space="preserve">If condition 1 is not met, this node will send </w:t>
       </w:r>
-      <w:proofErr w:type="spellStart"/>
-      <w:proofErr w:type="gramStart"/>
-      <w:r>
-        <w:rPr>
-          <w:i/>
-        </w:rPr>
-        <w:t>msg</w:t>
-      </w:r>
-      <w:proofErr w:type="spellEnd"/>
-      <w:proofErr w:type="gramEnd"/>
-      <w:r>
-        <w:rPr>
-          <w:i/>
-        </w:rPr>
-        <w:t xml:space="preserve"> </w:t>
+      <w:r>
+        <w:rPr>
+          <w:i/>
+        </w:rPr>
+        <w:t xml:space="preserve">msg </w:t>
       </w:r>
       <w:r>
         <w:t xml:space="preserve">to the next address in the path. This node will look for the shorter path to the destination in its </w:t>
       </w:r>
-      <w:proofErr w:type="spellStart"/>
       <w:r>
         <w:rPr>
           <w:i/>
         </w:rPr>
         <w:t>route_cache</w:t>
       </w:r>
-      <w:proofErr w:type="spellEnd"/>
       <w:r>
         <w:t>.</w:t>
       </w:r>
@@ -8461,86 +7173,20 @@
       <w:r>
         <w:t xml:space="preserve"> is found, and is shorter than the </w:t>
       </w:r>
-      <w:proofErr w:type="spellStart"/>
       <w:r>
         <w:rPr>
           <w:i/>
         </w:rPr>
         <w:t>msg.path</w:t>
       </w:r>
-      <w:proofErr w:type="spellEnd"/>
       <w:r>
         <w:t xml:space="preserve"> used, then this node make a new packet using </w:t>
       </w:r>
-      <w:proofErr w:type="spellStart"/>
-      <w:r>
-        <w:rPr>
-          <w:i/>
-        </w:rPr>
-        <w:t>make_packet_</w:t>
-      </w:r>
-      <w:proofErr w:type="gramStart"/>
-      <w:r>
-        <w:rPr>
-          <w:i/>
-        </w:rPr>
-        <w:t>o</w:t>
-      </w:r>
-      <w:proofErr w:type="spellEnd"/>
-      <w:r>
-        <w:rPr>
-          <w:i/>
-        </w:rPr>
-        <w:t>(</w:t>
-      </w:r>
-      <w:proofErr w:type="gramEnd"/>
-      <w:r>
-        <w:rPr>
-          <w:i/>
-        </w:rPr>
-        <w:t xml:space="preserve">SEND, path, </w:t>
-      </w:r>
-      <w:proofErr w:type="spellStart"/>
-      <w:r>
-        <w:rPr>
-          <w:i/>
-        </w:rPr>
-        <w:t>msg.contents</w:t>
-      </w:r>
-      <w:proofErr w:type="spellEnd"/>
-      <w:r>
-        <w:rPr>
-          <w:i/>
-        </w:rPr>
-        <w:t xml:space="preserve">, </w:t>
-      </w:r>
-      <w:proofErr w:type="spellStart"/>
-      <w:r>
-        <w:rPr>
-          <w:i/>
-        </w:rPr>
-        <w:t>msg.originatorID</w:t>
-      </w:r>
-      <w:proofErr w:type="spellEnd"/>
-      <w:r>
-        <w:rPr>
-          <w:i/>
-        </w:rPr>
-        <w:t xml:space="preserve">, </w:t>
-      </w:r>
-      <w:proofErr w:type="spellStart"/>
-      <w:r>
-        <w:rPr>
-          <w:i/>
-        </w:rPr>
-        <w:t>msg.originatorNodeID</w:t>
-      </w:r>
-      <w:proofErr w:type="spellEnd"/>
-      <w:r>
-        <w:rPr>
-          <w:i/>
-        </w:rPr>
-        <w:t>)</w:t>
+      <w:r>
+        <w:rPr>
+          <w:i/>
+        </w:rPr>
+        <w:t>make_packet_o(SEND, path, msg.contents, msg.originatorID, msg.originatorNodeID)</w:t>
       </w:r>
       <w:r>
         <w:t xml:space="preserve">. This packet is sent to the next address in the new </w:t>
@@ -8554,14 +7200,12 @@
       <w:r>
         <w:t xml:space="preserve"> and also added to acknowledgement buffer via </w:t>
       </w:r>
-      <w:proofErr w:type="spellStart"/>
       <w:r>
         <w:rPr>
           <w:i/>
         </w:rPr>
         <w:t>add_to_ack_buffer</w:t>
       </w:r>
-      <w:proofErr w:type="spellEnd"/>
       <w:r>
         <w:t xml:space="preserve"> method.</w:t>
       </w:r>
@@ -8595,204 +7239,82 @@
       <w:r>
         <w:t xml:space="preserve">is longer than </w:t>
       </w:r>
-      <w:proofErr w:type="spellStart"/>
       <w:r>
         <w:rPr>
           <w:i/>
         </w:rPr>
         <w:t>msg.path</w:t>
       </w:r>
-      <w:proofErr w:type="spellEnd"/>
       <w:r>
         <w:t xml:space="preserve">, this node will make a new packet using </w:t>
       </w:r>
-      <w:proofErr w:type="spellStart"/>
-      <w:r>
-        <w:rPr>
-          <w:i/>
-        </w:rPr>
-        <w:t>make_</w:t>
-      </w:r>
-      <w:proofErr w:type="gramStart"/>
-      <w:r>
-        <w:rPr>
-          <w:i/>
-        </w:rPr>
-        <w:t>packet</w:t>
-      </w:r>
-      <w:proofErr w:type="spellEnd"/>
-      <w:r>
-        <w:rPr>
-          <w:i/>
-        </w:rPr>
-        <w:t>(</w:t>
-      </w:r>
-      <w:proofErr w:type="gramEnd"/>
-      <w:r>
-        <w:rPr>
-          <w:i/>
-        </w:rPr>
-        <w:t xml:space="preserve">SEND, </w:t>
-      </w:r>
-      <w:proofErr w:type="spellStart"/>
-      <w:r>
-        <w:rPr>
-          <w:i/>
-        </w:rPr>
-        <w:t>msg.path</w:t>
-      </w:r>
-      <w:proofErr w:type="spellEnd"/>
-      <w:r>
-        <w:rPr>
-          <w:i/>
-        </w:rPr>
-        <w:t xml:space="preserve">, </w:t>
-      </w:r>
-      <w:proofErr w:type="spellStart"/>
-      <w:r>
-        <w:rPr>
-          <w:i/>
-        </w:rPr>
-        <w:t>msg.contents</w:t>
-      </w:r>
-      <w:proofErr w:type="spellEnd"/>
-      <w:r>
-        <w:rPr>
-          <w:i/>
-        </w:rPr>
-        <w:t>)</w:t>
+      <w:r>
+        <w:rPr>
+          <w:i/>
+        </w:rPr>
+        <w:t>make_packet(SEND, msg.path, msg.contents)</w:t>
       </w:r>
       <w:r>
         <w:t xml:space="preserve">. This packet is sent to the address of the next node in the path, and also added to acknowledgement buffer via </w:t>
       </w:r>
-      <w:proofErr w:type="spellStart"/>
       <w:r>
         <w:rPr>
           <w:i/>
         </w:rPr>
         <w:t>add_to_ack_buffer</w:t>
       </w:r>
-      <w:proofErr w:type="spellEnd"/>
       <w:r>
         <w:t xml:space="preserve"> method.</w:t>
       </w:r>
     </w:p>
     <w:p>
-      <w:proofErr w:type="spellStart"/>
       <w:r>
         <w:rPr>
           <w:rStyle w:val="Emphasis"/>
         </w:rPr>
-        <w:t>Route_</w:t>
-      </w:r>
-      <w:proofErr w:type="gramStart"/>
-      <w:r>
-        <w:rPr>
-          <w:rStyle w:val="Emphasis"/>
-        </w:rPr>
-        <w:t>discover</w:t>
-      </w:r>
-      <w:proofErr w:type="spellEnd"/>
-      <w:r>
-        <w:rPr>
-          <w:rStyle w:val="Emphasis"/>
-        </w:rPr>
-        <w:t>(</w:t>
-      </w:r>
-      <w:proofErr w:type="gramEnd"/>
-      <w:r>
-        <w:rPr>
-          <w:rStyle w:val="Emphasis"/>
-        </w:rPr>
-        <w:t xml:space="preserve">data, </w:t>
-      </w:r>
-      <w:proofErr w:type="spellStart"/>
-      <w:r>
-        <w:rPr>
-          <w:rStyle w:val="Emphasis"/>
+        <w:t>Route_discover(data, toID)</w:t>
+      </w:r>
+      <w:r>
+        <w:t>: This</w:t>
+      </w:r>
+      <w:r>
+        <w:t xml:space="preserve"> method is used by the node to discover route path.</w:t>
+      </w:r>
+      <w:r>
+        <w:t xml:space="preserve"> </w:t>
+      </w:r>
+      <w:r>
+        <w:t>Firstly, this node</w:t>
+      </w:r>
+      <w:r>
+        <w:t xml:space="preserve"> will look at its route cache for </w:t>
+      </w:r>
+      <w:r>
+        <w:rPr>
+          <w:i/>
+        </w:rPr>
+        <w:t>path</w:t>
+      </w:r>
+      <w:r>
+        <w:t xml:space="preserve"> to </w:t>
+      </w:r>
+      <w:r>
+        <w:rPr>
+          <w:i/>
         </w:rPr>
         <w:t>toID</w:t>
       </w:r>
-      <w:proofErr w:type="spellEnd"/>
-      <w:r>
-        <w:rPr>
-          <w:rStyle w:val="Emphasis"/>
-        </w:rPr>
-        <w:t>)</w:t>
-      </w:r>
-      <w:r>
-        <w:t>: This</w:t>
-      </w:r>
-      <w:r>
-        <w:t xml:space="preserve"> method is used by the node to discover route path.</w:t>
+      <w:r>
+        <w:t xml:space="preserve"> via</w:t>
       </w:r>
       <w:r>
         <w:t xml:space="preserve"> </w:t>
       </w:r>
       <w:r>
-        <w:t>Firstly, this node</w:t>
-      </w:r>
-      <w:r>
-        <w:t xml:space="preserve"> will look at its route cache for </w:t>
-      </w:r>
-      <w:r>
-        <w:rPr>
-          <w:i/>
-        </w:rPr>
-        <w:t>path</w:t>
-      </w:r>
-      <w:r>
-        <w:t xml:space="preserve"> to </w:t>
-      </w:r>
-      <w:proofErr w:type="spellStart"/>
-      <w:r>
-        <w:rPr>
-          <w:i/>
-        </w:rPr>
-        <w:t>toID</w:t>
-      </w:r>
-      <w:proofErr w:type="spellEnd"/>
-      <w:r>
-        <w:t xml:space="preserve"> via</w:t>
-      </w:r>
-      <w:r>
-        <w:t xml:space="preserve"> </w:t>
-      </w:r>
-      <w:proofErr w:type="spellStart"/>
-      <w:r>
-        <w:rPr>
-          <w:i/>
-        </w:rPr>
-        <w:t>get_shortest_</w:t>
-      </w:r>
-      <w:proofErr w:type="gramStart"/>
-      <w:r>
-        <w:rPr>
-          <w:i/>
-        </w:rPr>
-        <w:t>path</w:t>
-      </w:r>
-      <w:proofErr w:type="spellEnd"/>
-      <w:r>
-        <w:rPr>
-          <w:i/>
-        </w:rPr>
-        <w:t>(</w:t>
-      </w:r>
-      <w:proofErr w:type="spellStart"/>
-      <w:proofErr w:type="gramEnd"/>
-      <w:r>
-        <w:rPr>
-          <w:i/>
-        </w:rPr>
-        <w:t>toID</w:t>
-      </w:r>
-      <w:proofErr w:type="spellEnd"/>
-      <w:r>
-        <w:rPr>
-          <w:i/>
-        </w:rPr>
-        <w:t>)</w:t>
+        <w:rPr>
+          <w:i/>
+        </w:rPr>
+        <w:t>get_shortest_path(toID)</w:t>
       </w:r>
       <w:r>
         <w:t xml:space="preserve"> – (Refer to Section </w:t>
@@ -8836,58 +7358,20 @@
       <w:r>
         <w:t xml:space="preserve"> to </w:t>
       </w:r>
-      <w:proofErr w:type="spellStart"/>
       <w:r>
         <w:rPr>
           <w:i/>
         </w:rPr>
         <w:t>toID</w:t>
       </w:r>
-      <w:proofErr w:type="spellEnd"/>
       <w:r>
         <w:t xml:space="preserve"> is in the route cache, then this node will make a send packet via </w:t>
       </w:r>
-      <w:proofErr w:type="spellStart"/>
-      <w:r>
-        <w:rPr>
-          <w:i/>
-        </w:rPr>
-        <w:t>make_</w:t>
-      </w:r>
-      <w:proofErr w:type="gramStart"/>
-      <w:r>
-        <w:rPr>
-          <w:i/>
-        </w:rPr>
-        <w:t>packet</w:t>
-      </w:r>
-      <w:proofErr w:type="spellEnd"/>
-      <w:r>
-        <w:rPr>
-          <w:i/>
-        </w:rPr>
-        <w:t>(</w:t>
-      </w:r>
-      <w:proofErr w:type="gramEnd"/>
-      <w:r>
-        <w:rPr>
-          <w:i/>
-        </w:rPr>
-        <w:t xml:space="preserve">SEND, path, </w:t>
-      </w:r>
-      <w:proofErr w:type="spellStart"/>
-      <w:r>
-        <w:rPr>
-          <w:i/>
-        </w:rPr>
-        <w:t>msg</w:t>
-      </w:r>
-      <w:proofErr w:type="spellEnd"/>
-      <w:r>
-        <w:rPr>
-          <w:i/>
-        </w:rPr>
-        <w:t>)</w:t>
+      <w:r>
+        <w:rPr>
+          <w:i/>
+        </w:rPr>
+        <w:t>make_packet(SEND, path, msg)</w:t>
       </w:r>
       <w:r>
         <w:t xml:space="preserve">. This packet is sent to the next address in the </w:t>
@@ -8901,14 +7385,12 @@
       <w:r>
         <w:t xml:space="preserve"> and also added to acknowledgement buffer via </w:t>
       </w:r>
-      <w:proofErr w:type="spellStart"/>
       <w:r>
         <w:rPr>
           <w:i/>
         </w:rPr>
         <w:t>add_to_ack_buffer</w:t>
       </w:r>
-      <w:proofErr w:type="spellEnd"/>
       <w:r>
         <w:t xml:space="preserve"> method.</w:t>
       </w:r>
@@ -8933,84 +7415,30 @@
       <w:r>
         <w:t xml:space="preserve"> is found, this node will make a request packet </w:t>
       </w:r>
-      <w:proofErr w:type="spellStart"/>
       <w:r>
         <w:rPr>
           <w:i/>
         </w:rPr>
         <w:t>pkt</w:t>
       </w:r>
-      <w:proofErr w:type="spellEnd"/>
       <w:r>
         <w:t xml:space="preserve"> via </w:t>
       </w:r>
-      <w:proofErr w:type="spellStart"/>
-      <w:r>
-        <w:rPr>
-          <w:i/>
-        </w:rPr>
-        <w:t>make_</w:t>
-      </w:r>
-      <w:proofErr w:type="gramStart"/>
-      <w:r>
-        <w:rPr>
-          <w:i/>
-        </w:rPr>
-        <w:t>packet</w:t>
-      </w:r>
-      <w:proofErr w:type="spellEnd"/>
-      <w:r>
-        <w:rPr>
-          <w:i/>
-        </w:rPr>
-        <w:t>(</w:t>
-      </w:r>
-      <w:proofErr w:type="gramEnd"/>
-      <w:r>
-        <w:rPr>
-          <w:i/>
-        </w:rPr>
-        <w:t xml:space="preserve">REQUEST, </w:t>
-      </w:r>
-      <w:proofErr w:type="spellStart"/>
+      <w:r>
+        <w:rPr>
+          <w:i/>
+        </w:rPr>
+        <w:t>make_packet(REQUEST, new_path, toID)</w:t>
+      </w:r>
+      <w:r>
+        <w:t xml:space="preserve">, where </w:t>
+      </w:r>
       <w:r>
         <w:rPr>
           <w:i/>
         </w:rPr>
         <w:t>new_path</w:t>
       </w:r>
-      <w:proofErr w:type="spellEnd"/>
-      <w:r>
-        <w:rPr>
-          <w:i/>
-        </w:rPr>
-        <w:t xml:space="preserve">, </w:t>
-      </w:r>
-      <w:proofErr w:type="spellStart"/>
-      <w:r>
-        <w:rPr>
-          <w:i/>
-        </w:rPr>
-        <w:t>toID</w:t>
-      </w:r>
-      <w:proofErr w:type="spellEnd"/>
-      <w:r>
-        <w:rPr>
-          <w:i/>
-        </w:rPr>
-        <w:t>)</w:t>
-      </w:r>
-      <w:r>
-        <w:t xml:space="preserve">, where </w:t>
-      </w:r>
-      <w:proofErr w:type="spellStart"/>
-      <w:r>
-        <w:rPr>
-          <w:i/>
-        </w:rPr>
-        <w:t>new_path</w:t>
-      </w:r>
-      <w:proofErr w:type="spellEnd"/>
       <w:r>
         <w:t xml:space="preserve"> is a list containing only </w:t>
       </w:r>
@@ -9036,33 +7464,17 @@
         <w:rPr>
           <w:i/>
         </w:rPr>
-        <w:t xml:space="preserve">(data, </w:t>
-      </w:r>
-      <w:proofErr w:type="spellStart"/>
-      <w:r>
-        <w:rPr>
-          <w:i/>
-        </w:rPr>
-        <w:t>pkt</w:t>
-      </w:r>
-      <w:proofErr w:type="spellEnd"/>
-      <w:r>
-        <w:rPr>
-          <w:i/>
-        </w:rPr>
-        <w:t xml:space="preserve">, time, 1) </w:t>
+        <w:t xml:space="preserve">(data, pkt, time, 1) </w:t>
       </w:r>
       <w:r>
         <w:t xml:space="preserve">to </w:t>
       </w:r>
-      <w:proofErr w:type="spellStart"/>
       <w:r>
         <w:rPr>
           <w:i/>
         </w:rPr>
         <w:t>send_buffer</w:t>
       </w:r>
-      <w:proofErr w:type="spellEnd"/>
       <w:r>
         <w:t>.</w:t>
       </w:r>
@@ -9075,281 +7487,120 @@
           <w:i w:val="0"/>
         </w:rPr>
       </w:pPr>
-      <w:proofErr w:type="spellStart"/>
       <w:r>
         <w:rPr>
           <w:rStyle w:val="Emphasis"/>
         </w:rPr>
-        <w:t>Route_discover_with_</w:t>
-      </w:r>
-      <w:proofErr w:type="gramStart"/>
+        <w:t>Route_discover_with_error(originalPkt,</w:t>
+      </w:r>
       <w:r>
         <w:rPr>
           <w:rStyle w:val="Emphasis"/>
         </w:rPr>
-        <w:t>error</w:t>
-      </w:r>
-      <w:proofErr w:type="spellEnd"/>
-      <w:r>
-        <w:rPr>
-          <w:rStyle w:val="Emphasis"/>
-        </w:rPr>
-        <w:t>(</w:t>
-      </w:r>
-      <w:proofErr w:type="spellStart"/>
-      <w:proofErr w:type="gramEnd"/>
-      <w:r>
-        <w:rPr>
-          <w:rStyle w:val="Emphasis"/>
+        <w:t xml:space="preserve"> brokenLink)</w:t>
+      </w:r>
+      <w:r>
+        <w:t>:</w:t>
+      </w:r>
+      <w:r>
+        <w:t xml:space="preserve"> This method is used to do a route discovery whilst propagating error. Firstly, </w:t>
+      </w:r>
+      <w:r>
+        <w:rPr>
+          <w:i/>
+        </w:rPr>
+        <w:t xml:space="preserve">brokenLink </w:t>
+      </w:r>
+      <w:r>
+        <w:t xml:space="preserve">will be removed from </w:t>
+      </w:r>
+      <w:r>
+        <w:rPr>
+          <w:i/>
+        </w:rPr>
+        <w:t>route_cache</w:t>
+      </w:r>
+      <w:r>
+        <w:t xml:space="preserve">. This node will then make a new route </w:t>
+      </w:r>
+      <w:r>
+        <w:rPr>
+          <w:i/>
+        </w:rPr>
+        <w:t>request</w:t>
+      </w:r>
+      <w:r>
+        <w:t xml:space="preserve"> using </w:t>
+      </w:r>
+      <w:r>
+        <w:rPr>
+          <w:i/>
+        </w:rPr>
+        <w:t>make_packet_o(REQUEST, new_path, destinationID, originalPkt.originatorID, originalPkt.originatorNodeID)</w:t>
+      </w:r>
+      <w:r>
+        <w:t xml:space="preserve">, where </w:t>
+      </w:r>
+      <w:r>
+        <w:rPr>
+          <w:i/>
+        </w:rPr>
+        <w:t xml:space="preserve">new_path </w:t>
+      </w:r>
+      <w:r>
+        <w:t>is a list that contains only</w:t>
+      </w:r>
+      <w:r>
+        <w:rPr>
+          <w:i/>
+        </w:rPr>
+        <w:t xml:space="preserve"> this.ID </w:t>
+      </w:r>
+      <w:r>
+        <w:t xml:space="preserve">and </w:t>
+      </w:r>
+      <w:r>
+        <w:rPr>
+          <w:i/>
+        </w:rPr>
+        <w:t>destinationID</w:t>
+      </w:r>
+      <w:r>
+        <w:t xml:space="preserve"> is the destination of the </w:t>
+      </w:r>
+      <w:r>
+        <w:rPr>
+          <w:i/>
         </w:rPr>
         <w:t>originalPkt</w:t>
       </w:r>
-      <w:proofErr w:type="spellEnd"/>
-      <w:r>
-        <w:rPr>
-          <w:rStyle w:val="Emphasis"/>
-        </w:rPr>
-        <w:t>,</w:t>
-      </w:r>
-      <w:r>
-        <w:rPr>
-          <w:rStyle w:val="Emphasis"/>
-        </w:rPr>
-        <w:t xml:space="preserve"> </w:t>
-      </w:r>
-      <w:proofErr w:type="spellStart"/>
-      <w:r>
-        <w:rPr>
-          <w:rStyle w:val="Emphasis"/>
+      <w:r>
+        <w:t xml:space="preserve">. The </w:t>
+      </w:r>
+      <w:r>
+        <w:rPr>
+          <w:i/>
+        </w:rPr>
+        <w:t>request</w:t>
+      </w:r>
+      <w:r>
+        <w:t xml:space="preserve"> will piggyback the </w:t>
+      </w:r>
+      <w:r>
+        <w:rPr>
+          <w:i/>
         </w:rPr>
         <w:t>brokenLink</w:t>
       </w:r>
-      <w:proofErr w:type="spellEnd"/>
-      <w:r>
-        <w:rPr>
-          <w:rStyle w:val="Emphasis"/>
-        </w:rPr>
-        <w:t>)</w:t>
-      </w:r>
-      <w:r>
-        <w:t>:</w:t>
-      </w:r>
-      <w:r>
-        <w:t xml:space="preserve"> This method is used to do a route discovery whilst propagating error. Firstly, </w:t>
-      </w:r>
-      <w:proofErr w:type="spellStart"/>
+      <w:r>
+        <w:t xml:space="preserve"> which is then broadcasted on the network to notify the neighbouring nodes about the </w:t>
+      </w:r>
       <w:r>
         <w:rPr>
           <w:i/>
         </w:rPr>
         <w:t>brokenLink</w:t>
       </w:r>
-      <w:proofErr w:type="spellEnd"/>
-      <w:r>
-        <w:rPr>
-          <w:i/>
-        </w:rPr>
-        <w:t xml:space="preserve"> </w:t>
-      </w:r>
-      <w:r>
-        <w:t xml:space="preserve">will be removed from </w:t>
-      </w:r>
-      <w:proofErr w:type="spellStart"/>
-      <w:r>
-        <w:rPr>
-          <w:i/>
-        </w:rPr>
-        <w:t>route_cache</w:t>
-      </w:r>
-      <w:proofErr w:type="spellEnd"/>
-      <w:r>
-        <w:t xml:space="preserve">. This node will then make a new route </w:t>
-      </w:r>
-      <w:r>
-        <w:rPr>
-          <w:i/>
-        </w:rPr>
-        <w:t>request</w:t>
-      </w:r>
-      <w:r>
-        <w:t xml:space="preserve"> using </w:t>
-      </w:r>
-      <w:proofErr w:type="spellStart"/>
-      <w:r>
-        <w:rPr>
-          <w:i/>
-        </w:rPr>
-        <w:t>make_packet_</w:t>
-      </w:r>
-      <w:proofErr w:type="gramStart"/>
-      <w:r>
-        <w:rPr>
-          <w:i/>
-        </w:rPr>
-        <w:t>o</w:t>
-      </w:r>
-      <w:proofErr w:type="spellEnd"/>
-      <w:r>
-        <w:rPr>
-          <w:i/>
-        </w:rPr>
-        <w:t>(</w:t>
-      </w:r>
-      <w:proofErr w:type="gramEnd"/>
-      <w:r>
-        <w:rPr>
-          <w:i/>
-        </w:rPr>
-        <w:t xml:space="preserve">REQUEST, </w:t>
-      </w:r>
-      <w:proofErr w:type="spellStart"/>
-      <w:r>
-        <w:rPr>
-          <w:i/>
-        </w:rPr>
-        <w:t>new_path</w:t>
-      </w:r>
-      <w:proofErr w:type="spellEnd"/>
-      <w:r>
-        <w:rPr>
-          <w:i/>
-        </w:rPr>
-        <w:t xml:space="preserve">, </w:t>
-      </w:r>
-      <w:proofErr w:type="spellStart"/>
-      <w:r>
-        <w:rPr>
-          <w:i/>
-        </w:rPr>
-        <w:t>destinationID</w:t>
-      </w:r>
-      <w:proofErr w:type="spellEnd"/>
-      <w:r>
-        <w:rPr>
-          <w:i/>
-        </w:rPr>
-        <w:t xml:space="preserve">, </w:t>
-      </w:r>
-      <w:proofErr w:type="spellStart"/>
-      <w:r>
-        <w:rPr>
-          <w:i/>
-        </w:rPr>
-        <w:t>originalPkt.originatorID</w:t>
-      </w:r>
-      <w:proofErr w:type="spellEnd"/>
-      <w:r>
-        <w:rPr>
-          <w:i/>
-        </w:rPr>
-        <w:t xml:space="preserve">, </w:t>
-      </w:r>
-      <w:proofErr w:type="spellStart"/>
-      <w:r>
-        <w:rPr>
-          <w:i/>
-        </w:rPr>
-        <w:t>originalPkt.originatorNodeID</w:t>
-      </w:r>
-      <w:proofErr w:type="spellEnd"/>
-      <w:r>
-        <w:rPr>
-          <w:i/>
-        </w:rPr>
-        <w:t>)</w:t>
-      </w:r>
-      <w:r>
-        <w:t xml:space="preserve">, where </w:t>
-      </w:r>
-      <w:proofErr w:type="spellStart"/>
-      <w:r>
-        <w:rPr>
-          <w:i/>
-        </w:rPr>
-        <w:t>new_path</w:t>
-      </w:r>
-      <w:proofErr w:type="spellEnd"/>
-      <w:r>
-        <w:rPr>
-          <w:i/>
-        </w:rPr>
-        <w:t xml:space="preserve"> </w:t>
-      </w:r>
-      <w:r>
-        <w:t>is a list that contains only</w:t>
-      </w:r>
-      <w:r>
-        <w:rPr>
-          <w:i/>
-        </w:rPr>
-        <w:t xml:space="preserve"> this.ID </w:t>
-      </w:r>
-      <w:r>
-        <w:t xml:space="preserve">and </w:t>
-      </w:r>
-      <w:proofErr w:type="spellStart"/>
-      <w:r>
-        <w:rPr>
-          <w:i/>
-        </w:rPr>
-        <w:t>destinationID</w:t>
-      </w:r>
-      <w:proofErr w:type="spellEnd"/>
-      <w:r>
-        <w:t xml:space="preserve"> is the destination of the </w:t>
-      </w:r>
-      <w:proofErr w:type="spellStart"/>
-      <w:r>
-        <w:rPr>
-          <w:i/>
-        </w:rPr>
-        <w:t>originalPkt</w:t>
-      </w:r>
-      <w:proofErr w:type="spellEnd"/>
-      <w:r>
-        <w:t xml:space="preserve">. The </w:t>
-      </w:r>
-      <w:r>
-        <w:rPr>
-          <w:i/>
-        </w:rPr>
-        <w:t>request</w:t>
-      </w:r>
-      <w:r>
-        <w:t xml:space="preserve"> will piggyback the </w:t>
-      </w:r>
-      <w:proofErr w:type="spellStart"/>
-      <w:proofErr w:type="gramStart"/>
-      <w:r>
-        <w:rPr>
-          <w:i/>
-        </w:rPr>
-        <w:t>brokenLink</w:t>
-      </w:r>
-      <w:proofErr w:type="spellEnd"/>
-      <w:r>
-        <w:t xml:space="preserve"> which</w:t>
-      </w:r>
-      <w:proofErr w:type="gramEnd"/>
-      <w:r>
-        <w:t xml:space="preserve"> is then broadcasted on the network to notify the </w:t>
-      </w:r>
-      <w:proofErr w:type="spellStart"/>
-      <w:r>
-        <w:t>neighbouring</w:t>
-      </w:r>
-      <w:proofErr w:type="spellEnd"/>
-      <w:r>
-        <w:t xml:space="preserve"> nodes about the </w:t>
-      </w:r>
-      <w:proofErr w:type="spellStart"/>
-      <w:r>
-        <w:rPr>
-          <w:i/>
-        </w:rPr>
-        <w:t>brokenLink</w:t>
-      </w:r>
-      <w:proofErr w:type="spellEnd"/>
       <w:r>
         <w:t xml:space="preserve">. This node will record the </w:t>
       </w:r>
@@ -9360,16 +7611,18 @@
         <w:t>time</w:t>
       </w:r>
       <w:r>
-        <w:t xml:space="preserve"> of the broadcast, and this information is appended to </w:t>
-      </w:r>
-      <w:proofErr w:type="spellStart"/>
+        <w:t xml:space="preserve"> of the </w:t>
+      </w:r>
+      <w:r>
+        <w:lastRenderedPageBreak/>
+        <w:t xml:space="preserve">broadcast, and this information is appended to </w:t>
+      </w:r>
       <w:r>
         <w:rPr>
           <w:i/>
         </w:rPr>
         <w:t>send_buffer</w:t>
       </w:r>
-      <w:proofErr w:type="spellEnd"/>
       <w:r>
         <w:t xml:space="preserve"> in the form </w:t>
       </w:r>
@@ -9377,21 +7630,7 @@
         <w:rPr>
           <w:i/>
         </w:rPr>
-        <w:t>(</w:t>
-      </w:r>
-      <w:proofErr w:type="spellStart"/>
-      <w:r>
-        <w:rPr>
-          <w:i/>
-        </w:rPr>
-        <w:t>originalPkt.contents</w:t>
-      </w:r>
-      <w:proofErr w:type="spellEnd"/>
-      <w:r>
-        <w:rPr>
-          <w:i/>
-        </w:rPr>
-        <w:t>, request, start, 1)</w:t>
+        <w:t>(originalPkt.contents, request, start, 1)</w:t>
       </w:r>
       <w:r>
         <w:t>.</w:t>
@@ -9410,228 +7649,72 @@
         </w:rPr>
         <w:t>Acknowledgement</w:t>
       </w:r>
-      <w:bookmarkEnd w:id="17"/>
-    </w:p>
-    <w:p>
-      <w:bookmarkStart w:id="18" w:name="_Toc372725421"/>
-      <w:proofErr w:type="spellStart"/>
-      <w:r>
-        <w:rPr>
-          <w:rStyle w:val="Emphasis"/>
-        </w:rPr>
-        <w:t>Msg_</w:t>
-      </w:r>
-      <w:proofErr w:type="gramStart"/>
-      <w:r>
-        <w:rPr>
-          <w:rStyle w:val="Emphasis"/>
-        </w:rPr>
-        <w:t>acknowledgement</w:t>
-      </w:r>
-      <w:proofErr w:type="spellEnd"/>
-      <w:r>
-        <w:rPr>
-          <w:rStyle w:val="Emphasis"/>
-        </w:rPr>
-        <w:t>(</w:t>
-      </w:r>
-      <w:proofErr w:type="spellStart"/>
-      <w:proofErr w:type="gramEnd"/>
-      <w:r>
-        <w:rPr>
-          <w:rStyle w:val="Emphasis"/>
-        </w:rPr>
-        <w:t>msg</w:t>
-      </w:r>
-      <w:proofErr w:type="spellEnd"/>
-      <w:r>
-        <w:rPr>
-          <w:rStyle w:val="Emphasis"/>
-        </w:rPr>
-        <w:t>)</w:t>
-      </w:r>
-      <w:r>
-        <w:t xml:space="preserve">: </w:t>
-      </w:r>
-      <w:r>
-        <w:t>This method is used to process the acknowledgement (</w:t>
-      </w:r>
-      <w:proofErr w:type="spellStart"/>
-      <w:r>
-        <w:rPr>
-          <w:i/>
-        </w:rPr>
-        <w:t>msg</w:t>
-      </w:r>
-      <w:proofErr w:type="spellEnd"/>
-      <w:r>
-        <w:t xml:space="preserve">) in that this node is waiting for. In the acknowledgement </w:t>
-      </w:r>
-      <w:proofErr w:type="spellStart"/>
-      <w:proofErr w:type="gramStart"/>
-      <w:r>
-        <w:rPr>
-          <w:i/>
-        </w:rPr>
-        <w:t>msg</w:t>
-      </w:r>
-      <w:proofErr w:type="spellEnd"/>
-      <w:proofErr w:type="gramEnd"/>
-      <w:r>
-        <w:rPr>
-          <w:i/>
-        </w:rPr>
-        <w:t xml:space="preserve">, </w:t>
-      </w:r>
-      <w:proofErr w:type="spellStart"/>
-      <w:r>
-        <w:rPr>
-          <w:i/>
-        </w:rPr>
-        <w:t>msg.contents</w:t>
-      </w:r>
-      <w:proofErr w:type="spellEnd"/>
-      <w:r>
-        <w:t xml:space="preserve"> contains </w:t>
-      </w:r>
-      <w:r>
-        <w:rPr>
-          <w:i/>
-        </w:rPr>
-        <w:t>id</w:t>
-      </w:r>
-      <w:r>
-        <w:t xml:space="preserve"> of the packet that is waiting to be acknowledged. Once the item in the </w:t>
-      </w:r>
-      <w:proofErr w:type="spellStart"/>
-      <w:r>
-        <w:rPr>
-          <w:i/>
-        </w:rPr>
-        <w:t>awaiting_acknowledgement_buffer</w:t>
-      </w:r>
-      <w:proofErr w:type="spellEnd"/>
-      <w:r>
-        <w:t xml:space="preserve"> matches that </w:t>
-      </w:r>
-      <w:r>
-        <w:rPr>
-          <w:i/>
-        </w:rPr>
-        <w:t>id</w:t>
-      </w:r>
-      <w:r>
-        <w:t>, it is removed from the buffer.</w:t>
-      </w:r>
-    </w:p>
-    <w:p>
-      <w:pPr>
-        <w:pStyle w:val="Heading3"/>
-      </w:pPr>
-      <w:r>
-        <w:t>Send Packet</w:t>
-      </w:r>
       <w:bookmarkEnd w:id="18"/>
     </w:p>
     <w:p>
-      <w:bookmarkStart w:id="19" w:name="_Toc372725422"/>
-      <w:proofErr w:type="spellStart"/>
+      <w:bookmarkStart w:id="19" w:name="_Toc372725421"/>
       <w:r>
         <w:rPr>
           <w:rStyle w:val="Emphasis"/>
         </w:rPr>
-        <w:t>Send_</w:t>
-      </w:r>
-      <w:proofErr w:type="gramStart"/>
+        <w:t>Msg_acknowledgement</w:t>
+      </w:r>
       <w:r>
         <w:rPr>
           <w:rStyle w:val="Emphasis"/>
         </w:rPr>
-        <w:t>message</w:t>
-      </w:r>
-      <w:proofErr w:type="spellEnd"/>
-      <w:r>
-        <w:rPr>
-          <w:rStyle w:val="Emphasis"/>
-        </w:rPr>
-        <w:t>(</w:t>
-      </w:r>
-      <w:proofErr w:type="gramEnd"/>
-      <w:r>
-        <w:rPr>
-          <w:rStyle w:val="Emphasis"/>
-        </w:rPr>
-        <w:t xml:space="preserve">contents, </w:t>
-      </w:r>
-      <w:proofErr w:type="spellStart"/>
-      <w:r>
-        <w:rPr>
-          <w:rStyle w:val="Emphasis"/>
-        </w:rPr>
-        <w:t>toID</w:t>
-      </w:r>
-      <w:proofErr w:type="spellEnd"/>
-      <w:r>
-        <w:rPr>
-          <w:rStyle w:val="Emphasis"/>
-        </w:rPr>
-        <w:t>)</w:t>
+        <w:t>(msg)</w:t>
       </w:r>
       <w:r>
         <w:t xml:space="preserve">: </w:t>
       </w:r>
       <w:r>
-        <w:t xml:space="preserve">This method is used to add the to-be-send packet to the </w:t>
-      </w:r>
-      <w:proofErr w:type="spellStart"/>
-      <w:r>
-        <w:rPr>
-          <w:i/>
-        </w:rPr>
-        <w:t>send_queue</w:t>
-      </w:r>
-      <w:proofErr w:type="spellEnd"/>
-      <w:r>
-        <w:t xml:space="preserve">. </w:t>
-      </w:r>
-      <w:r>
-        <w:t>(</w:t>
-      </w:r>
-      <w:proofErr w:type="gramStart"/>
-      <w:r>
-        <w:rPr>
-          <w:i/>
-        </w:rPr>
-        <w:t>contents</w:t>
-      </w:r>
-      <w:proofErr w:type="gramEnd"/>
-      <w:r>
-        <w:rPr>
-          <w:i/>
-        </w:rPr>
-        <w:t xml:space="preserve">, </w:t>
-      </w:r>
-      <w:proofErr w:type="spellStart"/>
-      <w:r>
-        <w:rPr>
-          <w:i/>
-        </w:rPr>
-        <w:t>toID</w:t>
-      </w:r>
-      <w:proofErr w:type="spellEnd"/>
-      <w:r>
-        <w:t xml:space="preserve">) is appended to the </w:t>
-      </w:r>
-      <w:proofErr w:type="spellStart"/>
-      <w:r>
-        <w:rPr>
-          <w:i/>
-        </w:rPr>
-        <w:t>send_queue</w:t>
-      </w:r>
-      <w:proofErr w:type="spellEnd"/>
-      <w:r>
-        <w:t>.</w:t>
+        <w:t>This method is used to process the acknowledgement (</w:t>
+      </w:r>
+      <w:r>
+        <w:rPr>
+          <w:i/>
+        </w:rPr>
+        <w:t>msg</w:t>
+      </w:r>
+      <w:r>
+        <w:t xml:space="preserve">) in that this node is waiting for. In the acknowledgement </w:t>
+      </w:r>
+      <w:r>
+        <w:rPr>
+          <w:i/>
+        </w:rPr>
+        <w:t>msg, msg.contents</w:t>
+      </w:r>
+      <w:r>
+        <w:t xml:space="preserve"> contains </w:t>
+      </w:r>
+      <w:r>
+        <w:rPr>
+          <w:i/>
+        </w:rPr>
+        <w:t>id</w:t>
+      </w:r>
+      <w:r>
+        <w:t xml:space="preserve"> of the packet that is waiting to be acknowledged. Once the item in the </w:t>
+      </w:r>
+      <w:r>
+        <w:rPr>
+          <w:i/>
+        </w:rPr>
+        <w:t>awaiting_acknowledgement_buffer</w:t>
+      </w:r>
+      <w:r>
+        <w:t xml:space="preserve"> matches that </w:t>
+      </w:r>
+      <w:r>
+        <w:rPr>
+          <w:i/>
+        </w:rPr>
+        <w:t>id</w:t>
+      </w:r>
+      <w:r>
+        <w:t>, it is removed from the buffer.</w:t>
       </w:r>
     </w:p>
     <w:p>
@@ -9639,500 +7722,380 @@
         <w:pStyle w:val="Heading3"/>
       </w:pPr>
       <w:r>
-        <w:t>R</w:t>
-      </w:r>
-      <w:r>
-        <w:t>eceive</w:t>
-      </w:r>
-      <w:r>
-        <w:t xml:space="preserve"> </w:t>
-      </w:r>
-      <w:r>
-        <w:t>p</w:t>
-      </w:r>
-      <w:r>
-        <w:t>acket</w:t>
+        <w:t>Send Packet</w:t>
       </w:r>
       <w:bookmarkEnd w:id="19"/>
     </w:p>
     <w:p>
-      <w:bookmarkStart w:id="20" w:name="_Toc372725423"/>
-      <w:bookmarkStart w:id="21" w:name="_Ref246647537"/>
-      <w:proofErr w:type="spellStart"/>
+      <w:bookmarkStart w:id="20" w:name="_Toc372725422"/>
       <w:r>
         <w:rPr>
           <w:rStyle w:val="Emphasis"/>
         </w:rPr>
-        <w:t>Receive_</w:t>
-      </w:r>
-      <w:proofErr w:type="gramStart"/>
+        <w:t>Send_message</w:t>
+      </w:r>
       <w:r>
         <w:rPr>
           <w:rStyle w:val="Emphasis"/>
         </w:rPr>
-        <w:t>packet</w:t>
-      </w:r>
-      <w:proofErr w:type="spellEnd"/>
-      <w:r>
-        <w:rPr>
-          <w:rStyle w:val="Emphasis"/>
-        </w:rPr>
+        <w:t>(contents, toID)</w:t>
+      </w:r>
+      <w:r>
+        <w:t xml:space="preserve">: </w:t>
+      </w:r>
+      <w:r>
+        <w:t xml:space="preserve">This method is used to add the to-be-send packet to the </w:t>
+      </w:r>
+      <w:r>
+        <w:rPr>
+          <w:i/>
+        </w:rPr>
+        <w:t>send_queue</w:t>
+      </w:r>
+      <w:r>
+        <w:t xml:space="preserve">. </w:t>
+      </w:r>
+      <w:r>
         <w:t>(</w:t>
       </w:r>
-      <w:proofErr w:type="spellStart"/>
-      <w:proofErr w:type="gramEnd"/>
-      <w:r>
-        <w:rPr>
-          <w:rStyle w:val="Emphasis"/>
-        </w:rPr>
-        <w:t>pkt</w:t>
-      </w:r>
-      <w:proofErr w:type="spellEnd"/>
-      <w:r>
-        <w:rPr>
-          <w:rStyle w:val="Emphasis"/>
-        </w:rPr>
-        <w:t>)</w:t>
-      </w:r>
-      <w:r>
-        <w:t>:</w:t>
-      </w:r>
-      <w:r>
-        <w:t xml:space="preserve">This method is used to process the </w:t>
-      </w:r>
-      <w:proofErr w:type="spellStart"/>
-      <w:r>
-        <w:rPr>
-          <w:i/>
-        </w:rPr>
-        <w:t>pkt</w:t>
-      </w:r>
-      <w:proofErr w:type="spellEnd"/>
-      <w:r>
-        <w:rPr>
-          <w:i/>
-        </w:rPr>
-        <w:t xml:space="preserve"> sent to this node </w:t>
-      </w:r>
-      <w:r>
-        <w:t>transported by the network. It</w:t>
-      </w:r>
-      <w:r>
-        <w:t xml:space="preserve"> will parse the string packet </w:t>
-      </w:r>
-      <w:proofErr w:type="spellStart"/>
-      <w:r>
-        <w:rPr>
-          <w:i/>
-        </w:rPr>
-        <w:t>pkt</w:t>
-      </w:r>
-      <w:proofErr w:type="spellEnd"/>
-      <w:r>
-        <w:t xml:space="preserve"> </w:t>
-      </w:r>
-      <w:r>
-        <w:t xml:space="preserve">which is then added to the </w:t>
-      </w:r>
-      <w:proofErr w:type="spellStart"/>
-      <w:r>
-        <w:rPr>
-          <w:i/>
-        </w:rPr>
-        <w:t>receive_queue</w:t>
-      </w:r>
-      <w:proofErr w:type="spellEnd"/>
-      <w:r>
-        <w:t xml:space="preserve"> if and only if this node is the recipient of </w:t>
-      </w:r>
-      <w:r>
-        <w:rPr>
-          <w:i/>
-        </w:rPr>
-        <w:t>pkt</w:t>
-      </w:r>
-      <w:r>
-        <w:t xml:space="preserve">. Additionally, this node will look at </w:t>
-      </w:r>
-      <w:proofErr w:type="spellStart"/>
-      <w:r>
-        <w:rPr>
-          <w:i/>
-        </w:rPr>
-        <w:t>pkt.fromID</w:t>
-      </w:r>
-      <w:proofErr w:type="spellEnd"/>
-      <w:r>
-        <w:t xml:space="preserve"> and</w:t>
-      </w:r>
-      <w:r>
-        <w:rPr>
-          <w:i/>
-        </w:rPr>
-        <w:t xml:space="preserve"> </w:t>
-      </w:r>
-      <w:proofErr w:type="spellStart"/>
-      <w:r>
-        <w:rPr>
-          <w:i/>
-        </w:rPr>
-        <w:t>pkt.path</w:t>
-      </w:r>
-      <w:proofErr w:type="spellEnd"/>
-      <w:r>
-        <w:t xml:space="preserve"> to make sure that </w:t>
-      </w:r>
-      <w:proofErr w:type="spellStart"/>
-      <w:r>
-        <w:rPr>
-          <w:i/>
-        </w:rPr>
-        <w:t>pkt</w:t>
-      </w:r>
-      <w:proofErr w:type="spellEnd"/>
-      <w:r>
-        <w:t xml:space="preserve"> is not from itself and add the </w:t>
-      </w:r>
-      <w:proofErr w:type="spellStart"/>
-      <w:r>
-        <w:rPr>
-          <w:i/>
-        </w:rPr>
-        <w:t>pkt.path</w:t>
-      </w:r>
-      <w:proofErr w:type="spellEnd"/>
-      <w:r>
-        <w:t xml:space="preserve"> into the </w:t>
-      </w:r>
-      <w:proofErr w:type="spellStart"/>
-      <w:r>
-        <w:rPr>
-          <w:i/>
-        </w:rPr>
-        <w:t>route_cache</w:t>
-      </w:r>
-      <w:proofErr w:type="spellEnd"/>
-      <w:r>
-        <w:t xml:space="preserve"> (via </w:t>
-      </w:r>
-      <w:proofErr w:type="spellStart"/>
-      <w:r>
-        <w:rPr>
-          <w:i/>
-        </w:rPr>
-        <w:t>offer_</w:t>
-      </w:r>
-      <w:proofErr w:type="gramStart"/>
-      <w:r>
-        <w:rPr>
-          <w:i/>
-        </w:rPr>
-        <w:t>route</w:t>
-      </w:r>
-      <w:proofErr w:type="spellEnd"/>
-      <w:r>
-        <w:rPr>
-          <w:i/>
-        </w:rPr>
-        <w:t>(</w:t>
-      </w:r>
-      <w:proofErr w:type="spellStart"/>
-      <w:proofErr w:type="gramEnd"/>
-      <w:r>
-        <w:rPr>
-          <w:i/>
-        </w:rPr>
-        <w:t>pkt.path</w:t>
-      </w:r>
-      <w:proofErr w:type="spellEnd"/>
-      <w:r>
-        <w:rPr>
-          <w:i/>
-        </w:rPr>
-        <w:t xml:space="preserve">) – </w:t>
-      </w:r>
-      <w:r>
-        <w:t xml:space="preserve">See Section </w:t>
-      </w:r>
-      <w:r>
-        <w:fldChar w:fldCharType="begin"/>
-      </w:r>
-      <w:r>
-        <w:instrText xml:space="preserve"> REF _Ref371891836 \w \h </w:instrText>
-      </w:r>
-      <w:r>
-        <w:fldChar w:fldCharType="separate"/>
-      </w:r>
-      <w:r>
-        <w:t>3.3</w:t>
-      </w:r>
-      <w:r>
-        <w:fldChar w:fldCharType="end"/>
-      </w:r>
-      <w:r>
-        <w:t xml:space="preserve"> Route Cache</w:t>
-      </w:r>
-      <w:r>
-        <w:rPr>
-          <w:i/>
-        </w:rPr>
-        <w:t>)</w:t>
-      </w:r>
-      <w:r>
-        <w:t xml:space="preserve"> if the length of </w:t>
-      </w:r>
-      <w:proofErr w:type="spellStart"/>
-      <w:r>
-        <w:rPr>
-          <w:i/>
-        </w:rPr>
-        <w:t>pkt.path</w:t>
-      </w:r>
-      <w:proofErr w:type="spellEnd"/>
-      <w:r>
-        <w:t xml:space="preserve"> is greater than 1.</w:t>
+      <w:r>
+        <w:rPr>
+          <w:i/>
+        </w:rPr>
+        <w:t>contents, toID</w:t>
+      </w:r>
+      <w:r>
+        <w:t xml:space="preserve">) is appended to the </w:t>
+      </w:r>
+      <w:r>
+        <w:rPr>
+          <w:i/>
+        </w:rPr>
+        <w:t>send_queue</w:t>
+      </w:r>
+      <w:r>
+        <w:t>.</w:t>
       </w:r>
     </w:p>
     <w:p>
-      <w:proofErr w:type="spellStart"/>
-      <w:r>
-        <w:rPr>
-          <w:rStyle w:val="Emphasis"/>
-        </w:rPr>
-        <w:t>Pop_</w:t>
-      </w:r>
-      <w:proofErr w:type="gramStart"/>
-      <w:r>
-        <w:rPr>
-          <w:rStyle w:val="Emphasis"/>
-        </w:rPr>
-        <w:t>inbox</w:t>
-      </w:r>
-      <w:proofErr w:type="spellEnd"/>
-      <w:r>
-        <w:rPr>
-          <w:rStyle w:val="Emphasis"/>
-        </w:rPr>
-        <w:t>(</w:t>
-      </w:r>
-      <w:proofErr w:type="gramEnd"/>
-      <w:r>
-        <w:rPr>
-          <w:rStyle w:val="Emphasis"/>
-        </w:rPr>
-        <w:t>)</w:t>
-      </w:r>
-      <w:r>
-        <w:t xml:space="preserve">: This method will pop and return all the received messages in the </w:t>
-      </w:r>
-      <w:proofErr w:type="spellStart"/>
-      <w:r>
-        <w:rPr>
-          <w:i/>
-        </w:rPr>
-        <w:t>done_buffer</w:t>
-      </w:r>
-      <w:proofErr w:type="spellEnd"/>
-      <w:r>
-        <w:t xml:space="preserve"> that are directed to the DSR node.</w:t>
-      </w:r>
+      <w:pPr>
+        <w:pStyle w:val="Heading3"/>
+      </w:pPr>
+      <w:r>
+        <w:t>R</w:t>
+      </w:r>
+      <w:r>
+        <w:t>eceive</w:t>
+      </w:r>
+      <w:r>
+        <w:t xml:space="preserve"> </w:t>
+      </w:r>
+      <w:r>
+        <w:t>p</w:t>
+      </w:r>
+      <w:r>
+        <w:t>acket</w:t>
+      </w:r>
+      <w:bookmarkEnd w:id="20"/>
     </w:p>
     <w:p>
+      <w:bookmarkStart w:id="21" w:name="_Toc372725423"/>
+      <w:bookmarkStart w:id="22" w:name="_Ref246647537"/>
       <w:r>
         <w:rPr>
           <w:rStyle w:val="Emphasis"/>
         </w:rPr>
-        <w:t>Pop _</w:t>
-      </w:r>
-      <w:proofErr w:type="gramStart"/>
+        <w:t>Receive_packet(pkt</w:t>
+      </w:r>
       <w:r>
         <w:rPr>
           <w:rStyle w:val="Emphasis"/>
         </w:rPr>
-        <w:t>outbox</w:t>
-      </w:r>
-      <w:r>
-        <w:rPr>
-          <w:rStyle w:val="Emphasis"/>
-        </w:rPr>
-        <w:t>(</w:t>
-      </w:r>
-      <w:proofErr w:type="gramEnd"/>
-      <w:r>
-        <w:rPr>
-          <w:rStyle w:val="Emphasis"/>
-        </w:rPr>
         <w:t>)</w:t>
       </w:r>
       <w:r>
-        <w:t xml:space="preserve">:This method will pop and return all the sent messages in the </w:t>
-      </w:r>
-      <w:r>
-        <w:rPr>
-          <w:i/>
-        </w:rPr>
-        <w:t>outbox</w:t>
+        <w:t>:</w:t>
+      </w:r>
+      <w:r>
+        <w:t xml:space="preserve">This method is used to process the </w:t>
+      </w:r>
+      <w:r>
+        <w:rPr>
+          <w:i/>
+        </w:rPr>
+        <w:t xml:space="preserve">pkt sent to this node </w:t>
+      </w:r>
+      <w:r>
+        <w:t>transported by the network. It</w:t>
+      </w:r>
+      <w:r>
+        <w:t xml:space="preserve"> will parse the string packet </w:t>
+      </w:r>
+      <w:r>
+        <w:rPr>
+          <w:i/>
+        </w:rPr>
+        <w:t>pkt</w:t>
       </w:r>
       <w:r>
         <w:t xml:space="preserve"> </w:t>
       </w:r>
       <w:r>
-        <w:t>that</w:t>
-      </w:r>
-      <w:r>
-        <w:t xml:space="preserve"> are sent from the DSR node.</w:t>
+        <w:t xml:space="preserve">which is then added to the </w:t>
+      </w:r>
+      <w:r>
+        <w:rPr>
+          <w:i/>
+        </w:rPr>
+        <w:t>receive_queue</w:t>
+      </w:r>
+      <w:r>
+        <w:t xml:space="preserve"> if and only if this node is the recipient of </w:t>
+      </w:r>
+      <w:r>
+        <w:rPr>
+          <w:i/>
+        </w:rPr>
+        <w:t>pkt</w:t>
+      </w:r>
+      <w:r>
+        <w:t xml:space="preserve">. Additionally, this node will look at </w:t>
+      </w:r>
+      <w:r>
+        <w:rPr>
+          <w:i/>
+        </w:rPr>
+        <w:t>pkt.fromID</w:t>
+      </w:r>
+      <w:r>
+        <w:t xml:space="preserve"> and</w:t>
+      </w:r>
+      <w:r>
+        <w:rPr>
+          <w:i/>
+        </w:rPr>
+        <w:t xml:space="preserve"> pkt.path</w:t>
+      </w:r>
+      <w:r>
+        <w:t xml:space="preserve"> to make sure that </w:t>
+      </w:r>
+      <w:r>
+        <w:rPr>
+          <w:i/>
+        </w:rPr>
+        <w:t>pkt</w:t>
+      </w:r>
+      <w:r>
+        <w:t xml:space="preserve"> is not from itself and add the </w:t>
+      </w:r>
+      <w:r>
+        <w:rPr>
+          <w:i/>
+        </w:rPr>
+        <w:t>pkt.path</w:t>
+      </w:r>
+      <w:r>
+        <w:t xml:space="preserve"> into the </w:t>
+      </w:r>
+      <w:r>
+        <w:rPr>
+          <w:i/>
+        </w:rPr>
+        <w:t>route_cache</w:t>
+      </w:r>
+      <w:r>
+        <w:t xml:space="preserve"> (via </w:t>
+      </w:r>
+      <w:r>
+        <w:rPr>
+          <w:i/>
+        </w:rPr>
+        <w:t xml:space="preserve">offer_route(pkt.path) – </w:t>
+      </w:r>
+      <w:r>
+        <w:t xml:space="preserve">See Section </w:t>
+      </w:r>
+      <w:r>
+        <w:fldChar w:fldCharType="begin"/>
+      </w:r>
+      <w:r>
+        <w:instrText xml:space="preserve"> REF _Ref371891836 \w \h </w:instrText>
+      </w:r>
+      <w:r>
+        <w:fldChar w:fldCharType="separate"/>
+      </w:r>
+      <w:r>
+        <w:t>3.3</w:t>
+      </w:r>
+      <w:r>
+        <w:fldChar w:fldCharType="end"/>
+      </w:r>
+      <w:r>
+        <w:t xml:space="preserve"> Route Cache</w:t>
+      </w:r>
+      <w:r>
+        <w:rPr>
+          <w:i/>
+        </w:rPr>
+        <w:t>)</w:t>
+      </w:r>
+      <w:r>
+        <w:t xml:space="preserve"> if the length of </w:t>
+      </w:r>
+      <w:r>
+        <w:rPr>
+          <w:i/>
+        </w:rPr>
+        <w:t>pkt.path</w:t>
+      </w:r>
+      <w:r>
+        <w:t xml:space="preserve"> is greater than 1.</w:t>
       </w:r>
     </w:p>
     <w:p>
-      <w:proofErr w:type="spellStart"/>
       <w:r>
         <w:rPr>
           <w:rStyle w:val="Emphasis"/>
         </w:rPr>
-        <w:t>Remove_from_send_</w:t>
-      </w:r>
-      <w:proofErr w:type="gramStart"/>
-      <w:r>
-        <w:rPr>
-          <w:rStyle w:val="Emphasis"/>
-        </w:rPr>
-        <w:t>buffer</w:t>
-      </w:r>
-      <w:proofErr w:type="spellEnd"/>
-      <w:r>
-        <w:rPr>
-          <w:rStyle w:val="Emphasis"/>
-        </w:rPr>
-        <w:t>(</w:t>
-      </w:r>
-      <w:proofErr w:type="gramEnd"/>
-      <w:r>
-        <w:rPr>
-          <w:rStyle w:val="Emphasis"/>
-        </w:rPr>
-        <w:t>ID)</w:t>
-      </w:r>
-      <w:r>
-        <w:t xml:space="preserve">:This method remove the packet from </w:t>
-      </w:r>
-      <w:proofErr w:type="spellStart"/>
-      <w:r>
-        <w:rPr>
-          <w:i/>
-        </w:rPr>
-        <w:t>send_buffer</w:t>
-      </w:r>
-      <w:proofErr w:type="spellEnd"/>
-      <w:r>
-        <w:rPr>
-          <w:i/>
-        </w:rPr>
-        <w:t xml:space="preserve"> </w:t>
-      </w:r>
-      <w:r>
-        <w:t xml:space="preserve">based on the packet’s </w:t>
-      </w:r>
-      <w:r>
-        <w:rPr>
-          <w:i/>
-        </w:rPr>
-        <w:t>ID</w:t>
-      </w:r>
-      <w:r>
-        <w:t xml:space="preserve">. It </w:t>
-      </w:r>
-      <w:r>
-        <w:t>will</w:t>
-      </w:r>
-      <w:r>
-        <w:t xml:space="preserve"> loop through all the sent messages in the </w:t>
-      </w:r>
-      <w:proofErr w:type="spellStart"/>
-      <w:r>
-        <w:rPr>
-          <w:i/>
-        </w:rPr>
-        <w:t>send_buffer</w:t>
-      </w:r>
-      <w:proofErr w:type="spellEnd"/>
-      <w:r>
-        <w:t xml:space="preserve"> to find the message with </w:t>
-      </w:r>
-      <w:proofErr w:type="spellStart"/>
-      <w:r>
-        <w:rPr>
-          <w:i/>
-        </w:rPr>
-        <w:t>originatorID</w:t>
-      </w:r>
-      <w:proofErr w:type="spellEnd"/>
-      <w:r>
-        <w:t xml:space="preserve"> matching the </w:t>
-      </w:r>
-      <w:r>
-        <w:rPr>
-          <w:i/>
-        </w:rPr>
-        <w:t>ID</w:t>
-      </w:r>
-      <w:r>
-        <w:t xml:space="preserve">. Once this message is found, the method will remove and return the message from </w:t>
-      </w:r>
-      <w:proofErr w:type="spellStart"/>
-      <w:r>
-        <w:rPr>
-          <w:i/>
-        </w:rPr>
-        <w:t>send_buffer</w:t>
-      </w:r>
-      <w:proofErr w:type="spellEnd"/>
-      <w:r>
-        <w:rPr>
-          <w:i/>
-        </w:rPr>
-        <w:t>.</w:t>
+        <w:t>Pop_inbox()</w:t>
+      </w:r>
+      <w:r>
+        <w:t xml:space="preserve">: This method will pop and return all the received messages in the </w:t>
+      </w:r>
+      <w:r>
+        <w:rPr>
+          <w:i/>
+        </w:rPr>
+        <w:t>done_buffer</w:t>
+      </w:r>
+      <w:r>
+        <w:t xml:space="preserve"> that are directed to the DSR node.</w:t>
       </w:r>
     </w:p>
     <w:p>
-      <w:pPr>
-        <w:pStyle w:val="Heading3"/>
-      </w:pPr>
-      <w:r>
-        <w:t>DSR Updates</w:t>
-      </w:r>
-      <w:bookmarkEnd w:id="20"/>
-      <w:bookmarkEnd w:id="21"/>
+      <w:r>
+        <w:rPr>
+          <w:rStyle w:val="Emphasis"/>
+        </w:rPr>
+        <w:t>Pop _outbox</w:t>
+      </w:r>
+      <w:r>
+        <w:rPr>
+          <w:rStyle w:val="Emphasis"/>
+        </w:rPr>
+        <w:t>()</w:t>
+      </w:r>
+      <w:r>
+        <w:t xml:space="preserve">:This method will pop and return all the sent messages in the </w:t>
+      </w:r>
+      <w:r>
+        <w:rPr>
+          <w:i/>
+        </w:rPr>
+        <w:t>outbox</w:t>
+      </w:r>
+      <w:r>
+        <w:t xml:space="preserve"> </w:t>
+      </w:r>
+      <w:r>
+        <w:t>that</w:t>
+      </w:r>
+      <w:r>
+        <w:t xml:space="preserve"> are sent from the DSR node.</w:t>
+      </w:r>
     </w:p>
     <w:p>
-      <w:bookmarkStart w:id="22" w:name="_Ref371891836"/>
-      <w:bookmarkStart w:id="23" w:name="_Toc372725424"/>
-      <w:proofErr w:type="spellStart"/>
       <w:r>
         <w:rPr>
           <w:rStyle w:val="Emphasis"/>
         </w:rPr>
-        <w:t>Check_ack_</w:t>
-      </w:r>
-      <w:proofErr w:type="gramStart"/>
+        <w:t>Remove_from_send_buffer</w:t>
+      </w:r>
       <w:r>
         <w:rPr>
           <w:rStyle w:val="Emphasis"/>
         </w:rPr>
-        <w:t>buffer</w:t>
-      </w:r>
-      <w:proofErr w:type="spellEnd"/>
+        <w:t>(ID)</w:t>
+      </w:r>
+      <w:r>
+        <w:t xml:space="preserve">:This method remove the packet from </w:t>
+      </w:r>
+      <w:r>
+        <w:rPr>
+          <w:i/>
+        </w:rPr>
+        <w:t xml:space="preserve">send_buffer </w:t>
+      </w:r>
+      <w:r>
+        <w:t xml:space="preserve">based on the packet’s </w:t>
+      </w:r>
+      <w:r>
+        <w:rPr>
+          <w:i/>
+        </w:rPr>
+        <w:t>ID</w:t>
+      </w:r>
+      <w:r>
+        <w:t xml:space="preserve">. It </w:t>
+      </w:r>
+      <w:r>
+        <w:t>will</w:t>
+      </w:r>
+      <w:r>
+        <w:t xml:space="preserve"> loop through all the sent messages in the </w:t>
+      </w:r>
+      <w:r>
+        <w:rPr>
+          <w:i/>
+        </w:rPr>
+        <w:t>send_buffer</w:t>
+      </w:r>
+      <w:r>
+        <w:t xml:space="preserve"> to find the message with </w:t>
+      </w:r>
+      <w:r>
+        <w:rPr>
+          <w:i/>
+        </w:rPr>
+        <w:t>originatorID</w:t>
+      </w:r>
+      <w:r>
+        <w:t xml:space="preserve"> matching the </w:t>
+      </w:r>
+      <w:r>
+        <w:rPr>
+          <w:i/>
+        </w:rPr>
+        <w:t>ID</w:t>
+      </w:r>
+      <w:r>
+        <w:t xml:space="preserve">. Once this message is found, the method will remove and return the message from </w:t>
+      </w:r>
+      <w:r>
+        <w:rPr>
+          <w:i/>
+        </w:rPr>
+        <w:t>send_buffer.</w:t>
+      </w:r>
+    </w:p>
+    <w:p>
+      <w:pPr>
+        <w:pStyle w:val="Heading3"/>
+      </w:pPr>
+      <w:r>
+        <w:t>DSR Updates</w:t>
+      </w:r>
+      <w:bookmarkEnd w:id="21"/>
+      <w:bookmarkEnd w:id="22"/>
+    </w:p>
+    <w:p>
+      <w:bookmarkStart w:id="23" w:name="_Ref371891836"/>
+      <w:bookmarkStart w:id="24" w:name="_Toc372725424"/>
       <w:r>
         <w:rPr>
           <w:rStyle w:val="Emphasis"/>
         </w:rPr>
-        <w:t>(</w:t>
-      </w:r>
-      <w:proofErr w:type="gramEnd"/>
-      <w:r>
-        <w:rPr>
-          <w:rStyle w:val="Emphasis"/>
-        </w:rPr>
-        <w:t>)</w:t>
+        <w:t>Check_ack_buffer()</w:t>
       </w:r>
       <w:r>
         <w:t>: This</w:t>
@@ -10140,42 +8103,30 @@
       <w:r>
         <w:t xml:space="preserve"> method will update all items in </w:t>
       </w:r>
-      <w:proofErr w:type="spellStart"/>
+      <w:r>
+        <w:rPr>
+          <w:i/>
+        </w:rPr>
+        <w:t xml:space="preserve">awaiting_acknowledgement_buffer </w:t>
+      </w:r>
+      <w:r>
+        <w:t xml:space="preserve">for route maintenance. It will loop through the acknowledgements </w:t>
+      </w:r>
+      <w:r>
+        <w:rPr>
+          <w:i/>
+        </w:rPr>
+        <w:t>ack</w:t>
+      </w:r>
+      <w:r>
+        <w:t xml:space="preserve"> in the </w:t>
+      </w:r>
       <w:r>
         <w:rPr>
           <w:i/>
         </w:rPr>
         <w:t>awaiting_acknowledgement_buffer</w:t>
       </w:r>
-      <w:proofErr w:type="spellEnd"/>
-      <w:r>
-        <w:rPr>
-          <w:i/>
-        </w:rPr>
-        <w:t xml:space="preserve"> </w:t>
-      </w:r>
-      <w:r>
-        <w:t xml:space="preserve">for route maintenance. It will loop through the acknowledgements </w:t>
-      </w:r>
-      <w:proofErr w:type="spellStart"/>
-      <w:r>
-        <w:rPr>
-          <w:i/>
-        </w:rPr>
-        <w:t>ack</w:t>
-      </w:r>
-      <w:proofErr w:type="spellEnd"/>
-      <w:r>
-        <w:t xml:space="preserve"> in the </w:t>
-      </w:r>
-      <w:proofErr w:type="spellStart"/>
-      <w:r>
-        <w:rPr>
-          <w:i/>
-        </w:rPr>
-        <w:t>awaiting_acknowledgement_buffer</w:t>
-      </w:r>
-      <w:proofErr w:type="spellEnd"/>
       <w:r>
         <w:t>. There are two cases here:</w:t>
       </w:r>
@@ -10200,49 +8151,29 @@
       <w:r>
         <w:t xml:space="preserve"> node has exceeded the </w:t>
       </w:r>
-      <w:proofErr w:type="spellStart"/>
       <w:r>
         <w:rPr>
           <w:i/>
         </w:rPr>
         <w:t>MAX_transmissions</w:t>
       </w:r>
-      <w:proofErr w:type="spellEnd"/>
-      <w:r>
-        <w:t xml:space="preserve">, this DSR node will broadcast the error message to its </w:t>
-      </w:r>
-      <w:proofErr w:type="spellStart"/>
-      <w:r>
-        <w:t>neighbours</w:t>
-      </w:r>
-      <w:proofErr w:type="spellEnd"/>
-      <w:r>
-        <w:t xml:space="preserve"> about the </w:t>
-      </w:r>
-      <w:proofErr w:type="spellStart"/>
+      <w:r>
+        <w:t xml:space="preserve">, this DSR node will broadcast the error message to its neighbours about the </w:t>
+      </w:r>
       <w:r>
         <w:rPr>
           <w:i/>
         </w:rPr>
         <w:t>brokenLink</w:t>
       </w:r>
-      <w:proofErr w:type="spellEnd"/>
       <w:r>
         <w:t xml:space="preserve">, where </w:t>
       </w:r>
-      <w:proofErr w:type="spellStart"/>
-      <w:r>
-        <w:rPr>
-          <w:i/>
-        </w:rPr>
-        <w:t>brokenLink</w:t>
-      </w:r>
-      <w:proofErr w:type="spellEnd"/>
-      <w:r>
-        <w:rPr>
-          <w:i/>
-        </w:rPr>
-        <w:t xml:space="preserve"> </w:t>
+      <w:r>
+        <w:rPr>
+          <w:i/>
+        </w:rPr>
+        <w:t xml:space="preserve">brokenLink </w:t>
       </w:r>
       <w:r>
         <w:t xml:space="preserve">is </w:t>
@@ -10251,111 +8182,35 @@
         <w:rPr>
           <w:i/>
         </w:rPr>
-        <w:t>(</w:t>
-      </w:r>
-      <w:proofErr w:type="gramStart"/>
-      <w:r>
-        <w:rPr>
-          <w:i/>
-        </w:rPr>
-        <w:t>this.ID</w:t>
-      </w:r>
-      <w:proofErr w:type="gramEnd"/>
-      <w:r>
-        <w:rPr>
-          <w:i/>
-        </w:rPr>
-        <w:t>, next)</w:t>
+        <w:t>(this.ID, next)</w:t>
       </w:r>
       <w:r>
         <w:t xml:space="preserve">. This node will call </w:t>
       </w:r>
-      <w:proofErr w:type="spellStart"/>
-      <w:r>
-        <w:rPr>
-          <w:i/>
-        </w:rPr>
-        <w:t>route_discover_with_</w:t>
-      </w:r>
-      <w:proofErr w:type="gramStart"/>
-      <w:r>
-        <w:rPr>
-          <w:i/>
-        </w:rPr>
-        <w:t>error</w:t>
-      </w:r>
-      <w:proofErr w:type="spellEnd"/>
-      <w:r>
-        <w:rPr>
-          <w:i/>
-        </w:rPr>
-        <w:t>(</w:t>
-      </w:r>
-      <w:proofErr w:type="spellStart"/>
-      <w:proofErr w:type="gramEnd"/>
+      <w:r>
+        <w:rPr>
+          <w:i/>
+        </w:rPr>
+        <w:t>route_discover_with_error(ack[pkt], brokenLink)</w:t>
+      </w:r>
+      <w:r>
+        <w:t xml:space="preserve"> in an attempt to fix the routing, and remove the </w:t>
+      </w:r>
       <w:r>
         <w:rPr>
           <w:i/>
         </w:rPr>
         <w:t>ack</w:t>
       </w:r>
-      <w:proofErr w:type="spellEnd"/>
-      <w:r>
-        <w:rPr>
-          <w:i/>
-        </w:rPr>
-        <w:t>[</w:t>
-      </w:r>
-      <w:proofErr w:type="spellStart"/>
-      <w:r>
-        <w:rPr>
-          <w:i/>
-        </w:rPr>
-        <w:t>pkt</w:t>
-      </w:r>
-      <w:proofErr w:type="spellEnd"/>
-      <w:r>
-        <w:rPr>
-          <w:i/>
-        </w:rPr>
-        <w:t xml:space="preserve">], </w:t>
-      </w:r>
-      <w:proofErr w:type="spellStart"/>
-      <w:r>
-        <w:rPr>
-          <w:i/>
-        </w:rPr>
-        <w:t>brokenLink</w:t>
-      </w:r>
-      <w:proofErr w:type="spellEnd"/>
-      <w:r>
-        <w:rPr>
-          <w:i/>
-        </w:rPr>
-        <w:t>)</w:t>
-      </w:r>
-      <w:r>
-        <w:t xml:space="preserve"> in an attempt to fix the routing, and remove the </w:t>
-      </w:r>
-      <w:proofErr w:type="spellStart"/>
-      <w:r>
-        <w:rPr>
-          <w:i/>
-        </w:rPr>
-        <w:t>ack</w:t>
-      </w:r>
-      <w:proofErr w:type="spellEnd"/>
       <w:r>
         <w:t xml:space="preserve"> from </w:t>
       </w:r>
-      <w:proofErr w:type="spellStart"/>
       <w:r>
         <w:rPr>
           <w:i/>
         </w:rPr>
         <w:t>awaiting_acknowledgement_buffer</w:t>
       </w:r>
-      <w:proofErr w:type="spellEnd"/>
       <w:r>
         <w:t>.</w:t>
       </w:r>
@@ -10371,25 +8226,21 @@
       <w:r>
         <w:t xml:space="preserve">If the </w:t>
       </w:r>
-      <w:proofErr w:type="spellStart"/>
       <w:r>
         <w:rPr>
           <w:i/>
         </w:rPr>
         <w:t>ack</w:t>
       </w:r>
-      <w:proofErr w:type="spellEnd"/>
       <w:r>
         <w:t xml:space="preserve"> did not exceed the </w:t>
       </w:r>
-      <w:proofErr w:type="spellStart"/>
       <w:r>
         <w:rPr>
           <w:i/>
         </w:rPr>
         <w:t>MAX_transmissions</w:t>
       </w:r>
-      <w:proofErr w:type="spellEnd"/>
       <w:r>
         <w:rPr>
           <w:u w:val="single"/>
@@ -10399,83 +8250,54 @@
       <w:r>
         <w:t xml:space="preserve">duration, but the time taken to received the </w:t>
       </w:r>
-      <w:proofErr w:type="spellStart"/>
       <w:r>
         <w:rPr>
           <w:i/>
         </w:rPr>
         <w:t>ack</w:t>
       </w:r>
-      <w:proofErr w:type="spellEnd"/>
       <w:r>
         <w:t xml:space="preserve"> exceed the </w:t>
       </w:r>
-      <w:proofErr w:type="spellStart"/>
       <w:r>
         <w:rPr>
           <w:i/>
         </w:rPr>
         <w:t>MAX_time_between_ack</w:t>
       </w:r>
-      <w:proofErr w:type="spellEnd"/>
       <w:r>
         <w:t xml:space="preserve"> interval, then this node will send the packet again.</w:t>
       </w:r>
     </w:p>
     <w:p>
-      <w:proofErr w:type="spellStart"/>
       <w:r>
         <w:rPr>
           <w:rStyle w:val="Emphasis"/>
         </w:rPr>
-        <w:t>Add_to_ack_</w:t>
-      </w:r>
-      <w:proofErr w:type="gramStart"/>
+        <w:lastRenderedPageBreak/>
+        <w:t>Add_to_ack_buffer</w:t>
+      </w:r>
       <w:r>
         <w:rPr>
           <w:rStyle w:val="Emphasis"/>
         </w:rPr>
-        <w:t>buffer</w:t>
-      </w:r>
-      <w:proofErr w:type="spellEnd"/>
-      <w:r>
-        <w:rPr>
-          <w:rStyle w:val="Emphasis"/>
-        </w:rPr>
-        <w:t>(</w:t>
-      </w:r>
-      <w:proofErr w:type="spellStart"/>
-      <w:proofErr w:type="gramEnd"/>
-      <w:r>
-        <w:rPr>
-          <w:rStyle w:val="Emphasis"/>
+        <w:t>(pkt)</w:t>
+      </w:r>
+      <w:r>
+        <w:t>: This method will add</w:t>
+      </w:r>
+      <w:r>
+        <w:t xml:space="preserve"> acknowledgement</w:t>
+      </w:r>
+      <w:r>
+        <w:t xml:space="preserve"> packet </w:t>
+      </w:r>
+      <w:r>
+        <w:rPr>
+          <w:i/>
         </w:rPr>
         <w:t>pkt</w:t>
       </w:r>
-      <w:proofErr w:type="spellEnd"/>
-      <w:r>
-        <w:rPr>
-          <w:rStyle w:val="Emphasis"/>
-        </w:rPr>
-        <w:t>)</w:t>
-      </w:r>
-      <w:r>
-        <w:t>: This method will add</w:t>
-      </w:r>
-      <w:r>
-        <w:t xml:space="preserve"> acknowledgement</w:t>
-      </w:r>
-      <w:r>
-        <w:t xml:space="preserve"> packet </w:t>
-      </w:r>
-      <w:proofErr w:type="spellStart"/>
-      <w:r>
-        <w:rPr>
-          <w:i/>
-        </w:rPr>
-        <w:t>pkt</w:t>
-      </w:r>
-      <w:proofErr w:type="spellEnd"/>
       <w:r>
         <w:t xml:space="preserve"> to </w:t>
       </w:r>
@@ -10503,14 +8325,12 @@
       <w:r>
         <w:t xml:space="preserve">If </w:t>
       </w:r>
-      <w:proofErr w:type="spellStart"/>
       <w:r>
         <w:rPr>
           <w:i/>
         </w:rPr>
         <w:t>pkt</w:t>
       </w:r>
-      <w:proofErr w:type="spellEnd"/>
       <w:r>
         <w:t xml:space="preserve"> is </w:t>
       </w:r>
@@ -10520,14 +8340,12 @@
       <w:r>
         <w:t xml:space="preserve"> in the </w:t>
       </w:r>
-      <w:proofErr w:type="spellStart"/>
       <w:r>
         <w:rPr>
           <w:i/>
         </w:rPr>
         <w:t>awaiting_acknowledgement_buffer</w:t>
       </w:r>
-      <w:proofErr w:type="spellEnd"/>
       <w:r>
         <w:t xml:space="preserve"> in the form </w:t>
       </w:r>
@@ -10535,52 +8353,16 @@
         <w:rPr>
           <w:i/>
         </w:rPr>
-        <w:t>(</w:t>
-      </w:r>
-      <w:proofErr w:type="spellStart"/>
-      <w:r>
-        <w:rPr>
-          <w:i/>
-        </w:rPr>
-        <w:t>pkt</w:t>
-      </w:r>
-      <w:proofErr w:type="spellEnd"/>
-      <w:r>
-        <w:rPr>
-          <w:i/>
-        </w:rPr>
-        <w:t xml:space="preserve">, start, </w:t>
-      </w:r>
-      <w:proofErr w:type="spellStart"/>
-      <w:r>
-        <w:rPr>
-          <w:i/>
-        </w:rPr>
-        <w:t>timetransmitted</w:t>
-      </w:r>
-      <w:proofErr w:type="spellEnd"/>
-      <w:r>
-        <w:rPr>
-          <w:i/>
-        </w:rPr>
-        <w:t>)</w:t>
+        <w:t>(pkt, start, timetransmitted)</w:t>
       </w:r>
       <w:r>
         <w:t xml:space="preserve">, it will be removed from the buffer. To retransmit the </w:t>
       </w:r>
-      <w:proofErr w:type="spellStart"/>
-      <w:r>
-        <w:rPr>
-          <w:i/>
-        </w:rPr>
-        <w:t>pkt</w:t>
-      </w:r>
-      <w:proofErr w:type="spellEnd"/>
-      <w:r>
-        <w:rPr>
-          <w:i/>
-        </w:rPr>
-        <w:t>,</w:t>
+      <w:r>
+        <w:rPr>
+          <w:i/>
+        </w:rPr>
+        <w:t>pkt,</w:t>
       </w:r>
       <w:r>
         <w:t xml:space="preserve"> </w:t>
@@ -10589,61 +8371,17 @@
         <w:rPr>
           <w:i/>
         </w:rPr>
-        <w:t>(</w:t>
-      </w:r>
-      <w:proofErr w:type="spellStart"/>
-      <w:r>
-        <w:rPr>
-          <w:i/>
-        </w:rPr>
-        <w:t>pkt</w:t>
-      </w:r>
-      <w:proofErr w:type="spellEnd"/>
-      <w:r>
-        <w:rPr>
-          <w:i/>
-        </w:rPr>
-        <w:t xml:space="preserve">, </w:t>
-      </w:r>
-      <w:proofErr w:type="spellStart"/>
+        <w:t>(pkt, new_start, timetransmitted)</w:t>
+      </w:r>
+      <w:r>
+        <w:t xml:space="preserve"> is added to the buffer, where </w:t>
+      </w:r>
       <w:r>
         <w:rPr>
           <w:i/>
         </w:rPr>
         <w:t>new_start</w:t>
       </w:r>
-      <w:proofErr w:type="spellEnd"/>
-      <w:r>
-        <w:rPr>
-          <w:i/>
-        </w:rPr>
-        <w:t xml:space="preserve">, </w:t>
-      </w:r>
-      <w:proofErr w:type="spellStart"/>
-      <w:r>
-        <w:rPr>
-          <w:i/>
-        </w:rPr>
-        <w:t>timetransmitted</w:t>
-      </w:r>
-      <w:proofErr w:type="spellEnd"/>
-      <w:r>
-        <w:rPr>
-          <w:i/>
-        </w:rPr>
-        <w:t>)</w:t>
-      </w:r>
-      <w:r>
-        <w:t xml:space="preserve"> is added to the buffer, where </w:t>
-      </w:r>
-      <w:proofErr w:type="spellStart"/>
-      <w:r>
-        <w:rPr>
-          <w:i/>
-        </w:rPr>
-        <w:t>new_start</w:t>
-      </w:r>
-      <w:proofErr w:type="spellEnd"/>
       <w:r>
         <w:t xml:space="preserve"> is the time of the retransmission. </w:t>
       </w:r>
@@ -10663,33 +8401,17 @@
         <w:rPr>
           <w:i/>
         </w:rPr>
-        <w:t>(</w:t>
-      </w:r>
-      <w:proofErr w:type="spellStart"/>
-      <w:r>
-        <w:rPr>
-          <w:i/>
-        </w:rPr>
-        <w:t>pkt</w:t>
-      </w:r>
-      <w:proofErr w:type="spellEnd"/>
-      <w:r>
-        <w:rPr>
-          <w:i/>
-        </w:rPr>
-        <w:t>, start, 1)</w:t>
+        <w:t>(pkt, start, 1)</w:t>
       </w:r>
       <w:r>
         <w:t xml:space="preserve"> is added to </w:t>
       </w:r>
-      <w:proofErr w:type="spellStart"/>
       <w:r>
         <w:rPr>
           <w:i/>
         </w:rPr>
         <w:t>awaiting_acknowledgement_buffer</w:t>
       </w:r>
-      <w:proofErr w:type="spellEnd"/>
       <w:r>
         <w:t xml:space="preserve">, where </w:t>
       </w:r>
@@ -10709,120 +8431,96 @@
           <w:i/>
         </w:rPr>
       </w:pPr>
-      <w:proofErr w:type="spellStart"/>
       <w:r>
         <w:rPr>
           <w:rStyle w:val="Emphasis"/>
         </w:rPr>
-        <w:t>Check_send_</w:t>
-      </w:r>
-      <w:proofErr w:type="gramStart"/>
+        <w:t>Check_send_buffer</w:t>
+      </w:r>
       <w:r>
         <w:rPr>
           <w:rStyle w:val="Emphasis"/>
         </w:rPr>
-        <w:t>buffer</w:t>
-      </w:r>
-      <w:proofErr w:type="spellEnd"/>
-      <w:r>
-        <w:rPr>
-          <w:rStyle w:val="Emphasis"/>
-        </w:rPr>
+        <w:t>()</w:t>
+      </w:r>
+      <w:r>
+        <w:t>: This method will update</w:t>
+      </w:r>
+      <w:r>
+        <w:t xml:space="preserve"> all</w:t>
+      </w:r>
+      <w:r>
+        <w:t xml:space="preserve"> items</w:t>
+      </w:r>
+      <w:r>
+        <w:t xml:space="preserve"> in the</w:t>
+      </w:r>
+      <w:r>
+        <w:t xml:space="preserve"> </w:t>
+      </w:r>
+      <w:r>
+        <w:rPr>
+          <w:i/>
+        </w:rPr>
+        <w:t>send_buffer</w:t>
+      </w:r>
+      <w:r>
+        <w:t xml:space="preserve">. </w:t>
+      </w:r>
+      <w:r>
+        <w:t>It</w:t>
+      </w:r>
+      <w:r>
+        <w:t xml:space="preserve"> will loop</w:t>
+      </w:r>
+      <w:r>
+        <w:t xml:space="preserve"> through the sent item </w:t>
+      </w:r>
+      <w:r>
         <w:t>(</w:t>
       </w:r>
-      <w:proofErr w:type="gramEnd"/>
-      <w:r>
-        <w:rPr>
-          <w:rStyle w:val="Emphasis"/>
-        </w:rPr>
-        <w:t>)</w:t>
-      </w:r>
-      <w:r>
-        <w:t>: This method will update</w:t>
-      </w:r>
-      <w:r>
-        <w:t xml:space="preserve"> all</w:t>
-      </w:r>
-      <w:r>
-        <w:t xml:space="preserve"> items</w:t>
-      </w:r>
-      <w:r>
-        <w:t xml:space="preserve"> in the</w:t>
-      </w:r>
-      <w:r>
-        <w:t xml:space="preserve"> </w:t>
-      </w:r>
-      <w:proofErr w:type="spellStart"/>
+      <w:r>
+        <w:rPr>
+          <w:i/>
+        </w:rPr>
+        <w:t>msg</w:t>
+      </w:r>
+      <w:r>
+        <w:t xml:space="preserve">, </w:t>
+      </w:r>
+      <w:r>
+        <w:rPr>
+          <w:i/>
+        </w:rPr>
+        <w:t>broadcast_msg</w:t>
+      </w:r>
+      <w:r>
+        <w:t xml:space="preserve">, </w:t>
+      </w:r>
+      <w:r>
+        <w:rPr>
+          <w:i/>
+        </w:rPr>
+        <w:t>start</w:t>
+      </w:r>
+      <w:r>
+        <w:t xml:space="preserve">, </w:t>
+      </w:r>
+      <w:r>
+        <w:rPr>
+          <w:i/>
+        </w:rPr>
+        <w:t>counter</w:t>
+      </w:r>
+      <w:r>
+        <w:t xml:space="preserve">) in the </w:t>
+      </w:r>
       <w:r>
         <w:rPr>
           <w:i/>
         </w:rPr>
         <w:t>send_buffer</w:t>
       </w:r>
-      <w:proofErr w:type="spellEnd"/>
-      <w:r>
-        <w:t xml:space="preserve">. </w:t>
-      </w:r>
-      <w:r>
-        <w:t>It</w:t>
-      </w:r>
-      <w:r>
-        <w:t xml:space="preserve"> will loop</w:t>
-      </w:r>
-      <w:r>
-        <w:t xml:space="preserve"> through the sent item </w:t>
-      </w:r>
-      <w:r>
-        <w:t>(</w:t>
-      </w:r>
-      <w:proofErr w:type="spellStart"/>
-      <w:r>
-        <w:rPr>
-          <w:i/>
-        </w:rPr>
-        <w:t>msg</w:t>
-      </w:r>
-      <w:proofErr w:type="spellEnd"/>
-      <w:r>
-        <w:t xml:space="preserve">, </w:t>
-      </w:r>
-      <w:proofErr w:type="spellStart"/>
-      <w:r>
-        <w:rPr>
-          <w:i/>
-        </w:rPr>
-        <w:t>broadcast_msg</w:t>
-      </w:r>
-      <w:proofErr w:type="spellEnd"/>
-      <w:r>
-        <w:t xml:space="preserve">, </w:t>
-      </w:r>
-      <w:r>
-        <w:rPr>
-          <w:i/>
-        </w:rPr>
-        <w:t>start</w:t>
-      </w:r>
-      <w:r>
-        <w:t xml:space="preserve">, </w:t>
-      </w:r>
-      <w:r>
-        <w:rPr>
-          <w:i/>
-        </w:rPr>
-        <w:t>counter</w:t>
-      </w:r>
-      <w:r>
-        <w:t xml:space="preserve">) in the </w:t>
-      </w:r>
-      <w:proofErr w:type="spellStart"/>
-      <w:r>
-        <w:rPr>
-          <w:i/>
-        </w:rPr>
-        <w:t>send_buffer</w:t>
-      </w:r>
-      <w:proofErr w:type="spellEnd"/>
       <w:r>
         <w:t xml:space="preserve"> with two cases:</w:t>
       </w:r>
@@ -10836,24 +8534,14 @@
         </w:numPr>
       </w:pPr>
       <w:r>
-        <w:t xml:space="preserve">If counter &gt; </w:t>
-      </w:r>
-      <w:proofErr w:type="spellStart"/>
-      <w:r>
-        <w:t>MAX_route_discoveries</w:t>
-      </w:r>
-      <w:proofErr w:type="spellEnd"/>
-      <w:r>
-        <w:t xml:space="preserve">, then the item is removed from </w:t>
-      </w:r>
-      <w:proofErr w:type="spellStart"/>
+        <w:t xml:space="preserve">If counter &gt; MAX_route_discoveries, then the item is removed from </w:t>
+      </w:r>
       <w:r>
         <w:rPr>
           <w:i/>
         </w:rPr>
         <w:t>send_buffer</w:t>
       </w:r>
-      <w:proofErr w:type="spellEnd"/>
       <w:r>
         <w:t>.</w:t>
       </w:r>
@@ -10906,99 +8594,61 @@
         </w:rPr>
         <w:t>(</w:t>
       </w:r>
-      <w:proofErr w:type="spellStart"/>
-      <w:r>
-        <w:rPr>
-          <w:i/>
-        </w:rPr>
-        <w:t>msg</w:t>
-      </w:r>
-      <w:proofErr w:type="spellEnd"/>
-      <w:r>
-        <w:rPr>
-          <w:i/>
-        </w:rPr>
-        <w:t xml:space="preserve">, </w:t>
-      </w:r>
-      <w:proofErr w:type="spellStart"/>
+      <w:r>
+        <w:rPr>
+          <w:i/>
+        </w:rPr>
+        <w:t xml:space="preserve">msg, </w:t>
+      </w:r>
       <w:r>
         <w:rPr>
           <w:i/>
         </w:rPr>
         <w:t>broadcast_msg</w:t>
       </w:r>
-      <w:proofErr w:type="spellEnd"/>
-      <w:r>
-        <w:rPr>
-          <w:i/>
-        </w:rPr>
-        <w:t xml:space="preserve">, </w:t>
-      </w:r>
-      <w:proofErr w:type="spellStart"/>
+      <w:r>
+        <w:rPr>
+          <w:i/>
+        </w:rPr>
+        <w:t>, new_start, counter+1)</w:t>
+      </w:r>
+      <w:r>
+        <w:t xml:space="preserve"> to the </w:t>
+      </w:r>
+      <w:r>
+        <w:rPr>
+          <w:i/>
+        </w:rPr>
+        <w:t>send_buffer</w:t>
+      </w:r>
+      <w:r>
+        <w:t xml:space="preserve">, where </w:t>
+      </w:r>
       <w:r>
         <w:rPr>
           <w:i/>
         </w:rPr>
         <w:t>new_start</w:t>
       </w:r>
-      <w:proofErr w:type="spellEnd"/>
-      <w:r>
-        <w:rPr>
-          <w:i/>
-        </w:rPr>
-        <w:t>, counter+1)</w:t>
-      </w:r>
-      <w:r>
-        <w:t xml:space="preserve"> to the </w:t>
-      </w:r>
-      <w:proofErr w:type="spellStart"/>
-      <w:r>
-        <w:rPr>
-          <w:i/>
-        </w:rPr>
-        <w:t>send_buffer</w:t>
-      </w:r>
-      <w:proofErr w:type="spellEnd"/>
-      <w:r>
-        <w:t xml:space="preserve">, where </w:t>
-      </w:r>
-      <w:proofErr w:type="spellStart"/>
-      <w:r>
-        <w:rPr>
-          <w:i/>
-        </w:rPr>
-        <w:t>new_start</w:t>
-      </w:r>
-      <w:proofErr w:type="spellEnd"/>
       <w:r>
         <w:t xml:space="preserve"> is the new time of packet retransmission. This </w:t>
       </w:r>
-      <w:proofErr w:type="spellStart"/>
       <w:r>
         <w:rPr>
           <w:i/>
         </w:rPr>
         <w:t>broadcast_msg</w:t>
       </w:r>
-      <w:proofErr w:type="spellEnd"/>
       <w:r>
         <w:t xml:space="preserve"> is broadcasted in the network again.</w:t>
       </w:r>
     </w:p>
     <w:p>
-      <w:proofErr w:type="gramStart"/>
       <w:r>
         <w:rPr>
           <w:rStyle w:val="Emphasis"/>
         </w:rPr>
-        <w:t>Update(</w:t>
-      </w:r>
-      <w:proofErr w:type="gramEnd"/>
-      <w:r>
-        <w:rPr>
-          <w:rStyle w:val="Emphasis"/>
-        </w:rPr>
-        <w:t>)</w:t>
+        <w:t>Update()</w:t>
       </w:r>
       <w:r>
         <w:t xml:space="preserve">: </w:t>
@@ -11024,47 +8674,39 @@
       <w:r>
         <w:t xml:space="preserve">Firstly, process items in </w:t>
       </w:r>
-      <w:proofErr w:type="spellStart"/>
       <w:r>
         <w:rPr>
           <w:i/>
         </w:rPr>
         <w:t>ack_buffer</w:t>
       </w:r>
-      <w:proofErr w:type="spellEnd"/>
       <w:r>
         <w:t xml:space="preserve"> and </w:t>
       </w:r>
-      <w:proofErr w:type="spellStart"/>
       <w:r>
         <w:rPr>
           <w:i/>
         </w:rPr>
         <w:t>send_buffer</w:t>
       </w:r>
-      <w:proofErr w:type="spellEnd"/>
       <w:r>
         <w:t xml:space="preserve"> via </w:t>
       </w:r>
-      <w:proofErr w:type="spellStart"/>
       <w:r>
         <w:rPr>
           <w:i/>
         </w:rPr>
         <w:t>check_ack_buffer</w:t>
       </w:r>
-      <w:proofErr w:type="spellEnd"/>
       <w:r>
         <w:t xml:space="preserve"> and </w:t>
       </w:r>
-      <w:proofErr w:type="spellStart"/>
       <w:r>
         <w:rPr>
           <w:i/>
         </w:rPr>
         <w:t>check_send_buffer</w:t>
       </w:r>
-      <w:proofErr w:type="spellEnd"/>
       <w:r>
         <w:t xml:space="preserve"> respectively. </w:t>
       </w:r>
@@ -11080,49 +8722,29 @@
       <w:r>
         <w:t xml:space="preserve">Next, process and pop all items in </w:t>
       </w:r>
-      <w:proofErr w:type="spellStart"/>
       <w:r>
         <w:rPr>
           <w:i/>
         </w:rPr>
         <w:t>receive_queue</w:t>
       </w:r>
-      <w:proofErr w:type="spellEnd"/>
       <w:r>
         <w:t xml:space="preserve">. For each message </w:t>
       </w:r>
-      <w:proofErr w:type="spellStart"/>
-      <w:proofErr w:type="gramStart"/>
-      <w:r>
-        <w:rPr>
-          <w:i/>
-        </w:rPr>
-        <w:t>msg</w:t>
-      </w:r>
-      <w:proofErr w:type="spellEnd"/>
-      <w:proofErr w:type="gramEnd"/>
-      <w:r>
-        <w:rPr>
-          <w:i/>
-        </w:rPr>
-        <w:t xml:space="preserve"> </w:t>
+      <w:r>
+        <w:rPr>
+          <w:i/>
+        </w:rPr>
+        <w:t xml:space="preserve">msg </w:t>
       </w:r>
       <w:r>
         <w:t xml:space="preserve">in the </w:t>
       </w:r>
-      <w:proofErr w:type="spellStart"/>
-      <w:r>
-        <w:rPr>
-          <w:i/>
-        </w:rPr>
-        <w:t>receive_queue</w:t>
-      </w:r>
-      <w:proofErr w:type="spellEnd"/>
-      <w:r>
-        <w:rPr>
-          <w:i/>
-        </w:rPr>
-        <w:t xml:space="preserve">, </w:t>
+      <w:r>
+        <w:rPr>
+          <w:i/>
+        </w:rPr>
+        <w:t xml:space="preserve">receive_queue, </w:t>
       </w:r>
       <w:r>
         <w:t xml:space="preserve">the DSR node will ignore any messages that are from itself. For each </w:t>
@@ -11147,41 +8769,11 @@
       <w:r>
         <w:t xml:space="preserve">REQUEST: run </w:t>
       </w:r>
-      <w:proofErr w:type="spellStart"/>
       <w:r>
         <w:rPr>
           <w:rStyle w:val="Emphasis"/>
         </w:rPr>
-        <w:t>route_</w:t>
-      </w:r>
-      <w:proofErr w:type="gramStart"/>
-      <w:r>
-        <w:rPr>
-          <w:rStyle w:val="Emphasis"/>
-        </w:rPr>
-        <w:t>request</w:t>
-      </w:r>
-      <w:proofErr w:type="spellEnd"/>
-      <w:r>
-        <w:rPr>
-          <w:rStyle w:val="Emphasis"/>
-        </w:rPr>
-        <w:t>(</w:t>
-      </w:r>
-      <w:proofErr w:type="spellStart"/>
-      <w:proofErr w:type="gramEnd"/>
-      <w:r>
-        <w:rPr>
-          <w:rStyle w:val="Emphasis"/>
-        </w:rPr>
-        <w:t>msg</w:t>
-      </w:r>
-      <w:proofErr w:type="spellEnd"/>
-      <w:r>
-        <w:rPr>
-          <w:rStyle w:val="Emphasis"/>
-        </w:rPr>
-        <w:t>)</w:t>
+        <w:t>route_request(msg)</w:t>
       </w:r>
     </w:p>
     <w:p>
@@ -11200,41 +8792,11 @@
       <w:r>
         <w:t xml:space="preserve">REPLY: run </w:t>
       </w:r>
-      <w:proofErr w:type="spellStart"/>
       <w:r>
         <w:rPr>
           <w:rStyle w:val="Emphasis"/>
         </w:rPr>
-        <w:t>route_</w:t>
-      </w:r>
-      <w:proofErr w:type="gramStart"/>
-      <w:r>
-        <w:rPr>
-          <w:rStyle w:val="Emphasis"/>
-        </w:rPr>
-        <w:t>reply</w:t>
-      </w:r>
-      <w:proofErr w:type="spellEnd"/>
-      <w:r>
-        <w:rPr>
-          <w:rStyle w:val="Emphasis"/>
-        </w:rPr>
-        <w:t>(</w:t>
-      </w:r>
-      <w:proofErr w:type="spellStart"/>
-      <w:proofErr w:type="gramEnd"/>
-      <w:r>
-        <w:rPr>
-          <w:rStyle w:val="Emphasis"/>
-        </w:rPr>
-        <w:t>msg</w:t>
-      </w:r>
-      <w:proofErr w:type="spellEnd"/>
-      <w:r>
-        <w:rPr>
-          <w:rStyle w:val="Emphasis"/>
-        </w:rPr>
-        <w:t>)</w:t>
+        <w:t>route_reply(msg)</w:t>
       </w:r>
     </w:p>
     <w:p>
@@ -11253,41 +8815,11 @@
       <w:r>
         <w:t xml:space="preserve">SEND: run </w:t>
       </w:r>
-      <w:proofErr w:type="spellStart"/>
       <w:r>
         <w:rPr>
           <w:rStyle w:val="Emphasis"/>
         </w:rPr>
-        <w:t>route_</w:t>
-      </w:r>
-      <w:proofErr w:type="gramStart"/>
-      <w:r>
-        <w:rPr>
-          <w:rStyle w:val="Emphasis"/>
-        </w:rPr>
-        <w:t>send</w:t>
-      </w:r>
-      <w:proofErr w:type="spellEnd"/>
-      <w:r>
-        <w:rPr>
-          <w:rStyle w:val="Emphasis"/>
-        </w:rPr>
-        <w:t>(</w:t>
-      </w:r>
-      <w:proofErr w:type="spellStart"/>
-      <w:proofErr w:type="gramEnd"/>
-      <w:r>
-        <w:rPr>
-          <w:rStyle w:val="Emphasis"/>
-        </w:rPr>
-        <w:t>msg</w:t>
-      </w:r>
-      <w:proofErr w:type="spellEnd"/>
-      <w:r>
-        <w:rPr>
-          <w:rStyle w:val="Emphasis"/>
-        </w:rPr>
-        <w:t>)</w:t>
+        <w:t>route_send(msg)</w:t>
       </w:r>
     </w:p>
     <w:p>
@@ -11306,41 +8838,11 @@
       <w:r>
         <w:t xml:space="preserve">ACK: run </w:t>
       </w:r>
-      <w:proofErr w:type="spellStart"/>
       <w:r>
         <w:rPr>
           <w:rStyle w:val="Emphasis"/>
         </w:rPr>
-        <w:t>msg_</w:t>
-      </w:r>
-      <w:proofErr w:type="gramStart"/>
-      <w:r>
-        <w:rPr>
-          <w:rStyle w:val="Emphasis"/>
-        </w:rPr>
-        <w:t>acknowledgement</w:t>
-      </w:r>
-      <w:proofErr w:type="spellEnd"/>
-      <w:r>
-        <w:rPr>
-          <w:rStyle w:val="Emphasis"/>
-        </w:rPr>
-        <w:t>(</w:t>
-      </w:r>
-      <w:proofErr w:type="spellStart"/>
-      <w:proofErr w:type="gramEnd"/>
-      <w:r>
-        <w:rPr>
-          <w:rStyle w:val="Emphasis"/>
-        </w:rPr>
-        <w:t>msg</w:t>
-      </w:r>
-      <w:proofErr w:type="spellEnd"/>
-      <w:r>
-        <w:rPr>
-          <w:rStyle w:val="Emphasis"/>
-        </w:rPr>
-        <w:t>)</w:t>
+        <w:t>msg_acknowledgement(msg)</w:t>
       </w:r>
     </w:p>
     <w:p>
@@ -11354,14 +8856,12 @@
       <w:r>
         <w:t xml:space="preserve">Finally, process and pop the all items in </w:t>
       </w:r>
-      <w:proofErr w:type="spellStart"/>
       <w:r>
         <w:rPr>
           <w:i/>
         </w:rPr>
         <w:t>send_queue</w:t>
       </w:r>
-      <w:proofErr w:type="spellEnd"/>
       <w:r>
         <w:t xml:space="preserve">. For each </w:t>
       </w:r>
@@ -11378,77 +8878,25 @@
         <w:rPr>
           <w:i/>
         </w:rPr>
-        <w:t xml:space="preserve">(contents, </w:t>
-      </w:r>
-      <w:proofErr w:type="spellStart"/>
-      <w:r>
-        <w:rPr>
-          <w:i/>
-        </w:rPr>
-        <w:t>toID</w:t>
-      </w:r>
-      <w:proofErr w:type="spellEnd"/>
-      <w:r>
-        <w:rPr>
-          <w:i/>
-        </w:rPr>
-        <w:t>)</w:t>
+        <w:t>(contents, toID)</w:t>
       </w:r>
       <w:r>
         <w:t xml:space="preserve"> in the </w:t>
       </w:r>
-      <w:proofErr w:type="spellStart"/>
       <w:r>
         <w:rPr>
           <w:i/>
         </w:rPr>
         <w:t>send_queue</w:t>
       </w:r>
-      <w:proofErr w:type="spellEnd"/>
       <w:r>
         <w:t xml:space="preserve">, the DSR node will call the </w:t>
       </w:r>
-      <w:proofErr w:type="spellStart"/>
-      <w:r>
-        <w:rPr>
-          <w:i/>
-        </w:rPr>
-        <w:t>route_</w:t>
-      </w:r>
-      <w:proofErr w:type="gramStart"/>
-      <w:r>
-        <w:rPr>
-          <w:i/>
-        </w:rPr>
-        <w:t>discover</w:t>
-      </w:r>
-      <w:proofErr w:type="spellEnd"/>
-      <w:r>
-        <w:rPr>
-          <w:i/>
-        </w:rPr>
-        <w:t>(</w:t>
-      </w:r>
-      <w:proofErr w:type="gramEnd"/>
-      <w:r>
-        <w:rPr>
-          <w:i/>
-        </w:rPr>
-        <w:t xml:space="preserve">contents, </w:t>
-      </w:r>
-      <w:proofErr w:type="spellStart"/>
-      <w:r>
-        <w:rPr>
-          <w:i/>
-        </w:rPr>
-        <w:t>toID</w:t>
-      </w:r>
-      <w:proofErr w:type="spellEnd"/>
-      <w:r>
-        <w:rPr>
-          <w:i/>
-        </w:rPr>
-        <w:t>)</w:t>
+      <w:r>
+        <w:rPr>
+          <w:i/>
+        </w:rPr>
+        <w:t>route_discover(contents, toID)</w:t>
       </w:r>
       <w:r>
         <w:t>.</w:t>
@@ -11461,11 +8909,11 @@
       <w:r>
         <w:t>Route Cache</w:t>
       </w:r>
-      <w:bookmarkEnd w:id="22"/>
       <w:bookmarkEnd w:id="23"/>
+      <w:bookmarkEnd w:id="24"/>
     </w:p>
     <w:p>
-      <w:bookmarkStart w:id="24" w:name="_Toc372725425"/>
+      <w:bookmarkStart w:id="25" w:name="_Toc372725425"/>
       <w:r>
         <w:t>The data structure of route cache uses an adjacency matrix for representing a graph. The methods in the route cache will be discussed in this section.</w:t>
       </w:r>
@@ -11479,12 +8927,13 @@
         <w:pStyle w:val="Heading3"/>
       </w:pPr>
       <w:r>
+        <w:lastRenderedPageBreak/>
         <w:t xml:space="preserve">Constant and </w:t>
       </w:r>
       <w:r>
         <w:t>Attributes</w:t>
       </w:r>
-      <w:bookmarkEnd w:id="24"/>
+      <w:bookmarkEnd w:id="25"/>
     </w:p>
     <w:tbl>
       <w:tblPr>
@@ -11578,27 +9027,14 @@
       <w:r>
         <w:t xml:space="preserve">Table </w:t>
       </w:r>
-      <w:r>
-        <w:fldChar w:fldCharType="begin"/>
-      </w:r>
-      <w:r>
-        <w:instrText xml:space="preserve"> SEQ Table \* ARABIC </w:instrText>
-      </w:r>
-      <w:r>
-        <w:fldChar w:fldCharType="separate"/>
-      </w:r>
-      <w:r>
-        <w:rPr>
-          <w:noProof/>
-        </w:rPr>
-        <w:t>7</w:t>
-      </w:r>
-      <w:r>
-        <w:rPr>
-          <w:noProof/>
-        </w:rPr>
-        <w:fldChar w:fldCharType="end"/>
-      </w:r>
+      <w:fldSimple w:instr=" SEQ Table \* ARABIC ">
+        <w:r>
+          <w:rPr>
+            <w:noProof/>
+          </w:rPr>
+          <w:t>7</w:t>
+        </w:r>
+      </w:fldSimple>
     </w:p>
     <w:tbl>
       <w:tblPr>
@@ -11669,8 +9105,6 @@
                 <w:b w:val="0"/>
               </w:rPr>
             </w:pPr>
-            <w:proofErr w:type="spellStart"/>
-            <w:proofErr w:type="gramStart"/>
             <w:r>
               <w:rPr>
                 <w:rStyle w:val="Strong"/>
@@ -11678,8 +9112,6 @@
               </w:rPr>
               <w:t>myID</w:t>
             </w:r>
-            <w:proofErr w:type="spellEnd"/>
-            <w:proofErr w:type="gramEnd"/>
           </w:p>
         </w:tc>
         <w:tc>
@@ -11728,27 +9160,14 @@
       <w:r>
         <w:t xml:space="preserve">Table </w:t>
       </w:r>
-      <w:r>
-        <w:fldChar w:fldCharType="begin"/>
-      </w:r>
-      <w:r>
-        <w:instrText xml:space="preserve"> SEQ Table \* ARABIC </w:instrText>
-      </w:r>
-      <w:r>
-        <w:fldChar w:fldCharType="separate"/>
-      </w:r>
-      <w:r>
-        <w:rPr>
-          <w:noProof/>
-        </w:rPr>
-        <w:t>8</w:t>
-      </w:r>
-      <w:r>
-        <w:rPr>
-          <w:noProof/>
-        </w:rPr>
-        <w:fldChar w:fldCharType="end"/>
-      </w:r>
+      <w:fldSimple w:instr=" SEQ Table \* ARABIC ">
+        <w:r>
+          <w:rPr>
+            <w:noProof/>
+          </w:rPr>
+          <w:t>8</w:t>
+        </w:r>
+      </w:fldSimple>
     </w:p>
     <w:tbl>
       <w:tblPr>
@@ -11822,14 +9241,12 @@
                 <w:rStyle w:val="Emphasis"/>
               </w:rPr>
             </w:pPr>
-            <w:proofErr w:type="spellStart"/>
             <w:r>
               <w:rPr>
                 <w:rStyle w:val="Emphasis"/>
               </w:rPr>
               <w:t>Edge_list</w:t>
             </w:r>
-            <w:proofErr w:type="spellEnd"/>
           </w:p>
         </w:tc>
         <w:tc>
@@ -11840,14 +9257,12 @@
             <w:r>
               <w:t xml:space="preserve">A collection of the edge list for graph representation. Each item in </w:t>
             </w:r>
-            <w:proofErr w:type="spellStart"/>
             <w:r>
               <w:rPr>
                 <w:i/>
               </w:rPr>
               <w:t>edge_list</w:t>
             </w:r>
-            <w:proofErr w:type="spellEnd"/>
             <w:r>
               <w:t xml:space="preserve"> is represented in the form </w:t>
             </w:r>
@@ -11877,19 +9292,11 @@
               </w:rPr>
               <w:t>2</w:t>
             </w:r>
-            <w:proofErr w:type="gramStart"/>
             <w:r>
               <w:rPr>
                 <w:i/>
               </w:rPr>
-              <w:t>, …}</w:t>
-            </w:r>
-            <w:proofErr w:type="gramEnd"/>
-            <w:r>
-              <w:rPr>
-                <w:i/>
-              </w:rPr>
-              <w:t>}</w:t>
+              <w:t>, …}}</w:t>
             </w:r>
             <w:r>
               <w:t xml:space="preserve">, where the set </w:t>
@@ -11985,14 +9392,12 @@
                 <w:rStyle w:val="Emphasis"/>
               </w:rPr>
             </w:pPr>
-            <w:proofErr w:type="spellStart"/>
             <w:r>
               <w:rPr>
                 <w:rStyle w:val="Emphasis"/>
               </w:rPr>
               <w:t>Edge_age</w:t>
             </w:r>
-            <w:proofErr w:type="spellEnd"/>
           </w:p>
         </w:tc>
         <w:tc>
@@ -12003,19 +9408,11 @@
             <w:r>
               <w:t xml:space="preserve">A collection of the age for each the edges in the graph. Each item in </w:t>
             </w:r>
-            <w:proofErr w:type="spellStart"/>
             <w:r>
               <w:rPr>
                 <w:i/>
               </w:rPr>
-              <w:t>edge_age</w:t>
-            </w:r>
-            <w:proofErr w:type="spellEnd"/>
-            <w:r>
-              <w:rPr>
-                <w:i/>
-              </w:rPr>
-              <w:t xml:space="preserve"> </w:t>
+              <w:t xml:space="preserve">edge_age </w:t>
             </w:r>
             <w:r>
               <w:t xml:space="preserve">is represented in the form </w:t>
@@ -12074,14 +9471,12 @@
                 <w:rStyle w:val="Emphasis"/>
               </w:rPr>
             </w:pPr>
-            <w:proofErr w:type="gramStart"/>
             <w:r>
               <w:rPr>
                 <w:rStyle w:val="Emphasis"/>
               </w:rPr>
               <w:t>me</w:t>
             </w:r>
-            <w:proofErr w:type="gramEnd"/>
           </w:p>
         </w:tc>
         <w:tc>
@@ -12095,14 +9490,12 @@
             <w:r>
               <w:t xml:space="preserve">The identifier of the root node. This is set to be </w:t>
             </w:r>
-            <w:proofErr w:type="spellStart"/>
             <w:r>
               <w:rPr>
                 <w:i/>
               </w:rPr>
               <w:t>myID</w:t>
             </w:r>
-            <w:proofErr w:type="spellEnd"/>
             <w:r>
               <w:t>.</w:t>
             </w:r>
@@ -12118,76 +9511,47 @@
       <w:r>
         <w:t xml:space="preserve">Table </w:t>
       </w:r>
-      <w:r>
-        <w:fldChar w:fldCharType="begin"/>
-      </w:r>
-      <w:r>
-        <w:instrText xml:space="preserve"> SEQ Table \* ARABIC </w:instrText>
-      </w:r>
-      <w:r>
-        <w:fldChar w:fldCharType="separate"/>
-      </w:r>
-      <w:r>
-        <w:rPr>
-          <w:noProof/>
-        </w:rPr>
-        <w:t>9</w:t>
-      </w:r>
-      <w:r>
-        <w:rPr>
-          <w:noProof/>
-        </w:rPr>
-        <w:fldChar w:fldCharType="end"/>
-      </w:r>
+      <w:fldSimple w:instr=" SEQ Table \* ARABIC ">
+        <w:r>
+          <w:rPr>
+            <w:noProof/>
+          </w:rPr>
+          <w:t>9</w:t>
+        </w:r>
+      </w:fldSimple>
     </w:p>
     <w:p>
       <w:pPr>
         <w:pStyle w:val="Heading3"/>
       </w:pPr>
-      <w:bookmarkStart w:id="25" w:name="_Toc372789706"/>
+      <w:bookmarkStart w:id="26" w:name="_Toc372789706"/>
       <w:r>
         <w:t>Methods</w:t>
       </w:r>
-      <w:bookmarkEnd w:id="25"/>
+      <w:bookmarkEnd w:id="26"/>
     </w:p>
     <w:p>
-      <w:proofErr w:type="spellStart"/>
       <w:r>
         <w:rPr>
           <w:rStyle w:val="Emphasis"/>
         </w:rPr>
-        <w:t>Offer_</w:t>
-      </w:r>
-      <w:proofErr w:type="gramStart"/>
+        <w:t>Offer_route</w:t>
+      </w:r>
       <w:r>
         <w:rPr>
           <w:rStyle w:val="Emphasis"/>
         </w:rPr>
+        <w:t>(route)</w:t>
+      </w:r>
+      <w:r>
+        <w:t xml:space="preserve">: The </w:t>
+      </w:r>
+      <w:r>
+        <w:rPr>
+          <w:i/>
+        </w:rPr>
         <w:t>route</w:t>
       </w:r>
-      <w:proofErr w:type="spellEnd"/>
-      <w:r>
-        <w:rPr>
-          <w:rStyle w:val="Emphasis"/>
-        </w:rPr>
-        <w:t>(</w:t>
-      </w:r>
-      <w:proofErr w:type="gramEnd"/>
-      <w:r>
-        <w:rPr>
-          <w:rStyle w:val="Emphasis"/>
-        </w:rPr>
-        <w:t>route)</w:t>
-      </w:r>
-      <w:r>
-        <w:t xml:space="preserve">: The </w:t>
-      </w:r>
-      <w:r>
-        <w:rPr>
-          <w:i/>
-        </w:rPr>
-        <w:t>route</w:t>
-      </w:r>
       <w:r>
         <w:t xml:space="preserve"> from node </w:t>
       </w:r>
@@ -12227,47 +9591,11 @@
       <w:r>
         <w:t xml:space="preserve">. This method will add the route information into the cache via call </w:t>
       </w:r>
-      <w:proofErr w:type="spellStart"/>
-      <w:r>
-        <w:rPr>
-          <w:i/>
-        </w:rPr>
-        <w:t>add_</w:t>
-      </w:r>
-      <w:proofErr w:type="gramStart"/>
-      <w:r>
-        <w:rPr>
-          <w:i/>
-        </w:rPr>
-        <w:t>link</w:t>
-      </w:r>
-      <w:proofErr w:type="spellEnd"/>
-      <w:r>
-        <w:rPr>
-          <w:i/>
-        </w:rPr>
-        <w:t>(</w:t>
-      </w:r>
-      <w:proofErr w:type="gramEnd"/>
-      <w:r>
-        <w:rPr>
-          <w:i/>
-        </w:rPr>
-        <w:t>route[</w:t>
-      </w:r>
-      <w:proofErr w:type="spellStart"/>
-      <w:r>
-        <w:rPr>
-          <w:i/>
-        </w:rPr>
-        <w:t>i</w:t>
-      </w:r>
-      <w:proofErr w:type="spellEnd"/>
-      <w:r>
-        <w:rPr>
-          <w:i/>
-        </w:rPr>
-        <w:t>], route[i+1])</w:t>
+      <w:r>
+        <w:rPr>
+          <w:i/>
+        </w:rPr>
+        <w:t>add_link(route[i], route[i+1])</w:t>
       </w:r>
       <w:r>
         <w:t xml:space="preserve">, where </w:t>
@@ -12289,76 +9617,24 @@
         <w:rPr>
           <w:i/>
         </w:rPr>
-        <w:t xml:space="preserve"> </w:t>
-      </w:r>
-      <w:proofErr w:type="spellStart"/>
-      <w:r>
-        <w:rPr>
-          <w:i/>
-        </w:rPr>
-        <w:t>i</w:t>
-      </w:r>
-      <w:proofErr w:type="spellEnd"/>
-      <w:r>
-        <w:rPr>
-          <w:i/>
-        </w:rPr>
-        <w:t xml:space="preserve"> &lt; n</w:t>
+        <w:t xml:space="preserve"> i &lt; n</w:t>
       </w:r>
       <w:r>
         <w:t>.</w:t>
       </w:r>
     </w:p>
     <w:p>
-      <w:proofErr w:type="spellStart"/>
       <w:r>
         <w:rPr>
           <w:rStyle w:val="Emphasis"/>
         </w:rPr>
-        <w:t>Add_</w:t>
-      </w:r>
-      <w:proofErr w:type="gramStart"/>
+        <w:t>Add_link(fromID</w:t>
+      </w:r>
       <w:r>
         <w:rPr>
           <w:rStyle w:val="Emphasis"/>
         </w:rPr>
-        <w:t>link</w:t>
-      </w:r>
-      <w:proofErr w:type="spellEnd"/>
-      <w:r>
-        <w:rPr>
-          <w:rStyle w:val="Emphasis"/>
-        </w:rPr>
-        <w:t>(</w:t>
-      </w:r>
-      <w:proofErr w:type="spellStart"/>
-      <w:proofErr w:type="gramEnd"/>
-      <w:r>
-        <w:rPr>
-          <w:rStyle w:val="Emphasis"/>
-        </w:rPr>
-        <w:t>fromID</w:t>
-      </w:r>
-      <w:proofErr w:type="spellEnd"/>
-      <w:r>
-        <w:rPr>
-          <w:rStyle w:val="Emphasis"/>
-        </w:rPr>
-        <w:t xml:space="preserve">, </w:t>
-      </w:r>
-      <w:proofErr w:type="spellStart"/>
-      <w:r>
-        <w:rPr>
-          <w:rStyle w:val="Emphasis"/>
-        </w:rPr>
-        <w:t>toID</w:t>
-      </w:r>
-      <w:proofErr w:type="spellEnd"/>
-      <w:r>
-        <w:rPr>
-          <w:rStyle w:val="Emphasis"/>
-        </w:rPr>
-        <w:t>)</w:t>
+        <w:t>, toID)</w:t>
       </w:r>
       <w:r>
         <w:t xml:space="preserve">: This method adds a single link </w:t>
@@ -12367,111 +9643,41 @@
         <w:rPr>
           <w:i/>
         </w:rPr>
-        <w:t>(</w:t>
-      </w:r>
-      <w:proofErr w:type="spellStart"/>
-      <w:r>
-        <w:rPr>
-          <w:i/>
-        </w:rPr>
-        <w:t>fromID</w:t>
-      </w:r>
-      <w:proofErr w:type="spellEnd"/>
-      <w:r>
-        <w:rPr>
-          <w:i/>
-        </w:rPr>
-        <w:t xml:space="preserve">, </w:t>
-      </w:r>
-      <w:proofErr w:type="spellStart"/>
-      <w:r>
-        <w:rPr>
-          <w:i/>
-        </w:rPr>
-        <w:t>toID</w:t>
-      </w:r>
-      <w:proofErr w:type="spellEnd"/>
-      <w:r>
-        <w:rPr>
-          <w:i/>
-        </w:rPr>
-        <w:t xml:space="preserve">) </w:t>
+        <w:t xml:space="preserve">(fromID, toID) </w:t>
       </w:r>
       <w:r>
         <w:t xml:space="preserve">to the route cache by adding it into the </w:t>
       </w:r>
-      <w:proofErr w:type="spellStart"/>
       <w:r>
         <w:rPr>
           <w:i/>
         </w:rPr>
         <w:t>edge_list</w:t>
       </w:r>
-      <w:proofErr w:type="spellEnd"/>
       <w:r>
         <w:t xml:space="preserve"> and also </w:t>
       </w:r>
-      <w:proofErr w:type="spellStart"/>
       <w:r>
         <w:rPr>
           <w:i/>
         </w:rPr>
         <w:t>edge_age</w:t>
       </w:r>
-      <w:proofErr w:type="spellEnd"/>
       <w:r>
         <w:t xml:space="preserve"> with the current time measured in milliseconds.</w:t>
       </w:r>
     </w:p>
     <w:p>
-      <w:proofErr w:type="spellStart"/>
       <w:r>
         <w:rPr>
           <w:rStyle w:val="Emphasis"/>
         </w:rPr>
-        <w:t>Remove_</w:t>
-      </w:r>
-      <w:proofErr w:type="gramStart"/>
+        <w:t>Remove_link(fromID, toID</w:t>
+      </w:r>
       <w:r>
         <w:rPr>
           <w:rStyle w:val="Emphasis"/>
         </w:rPr>
-        <w:t>link</w:t>
-      </w:r>
-      <w:proofErr w:type="spellEnd"/>
-      <w:r>
-        <w:rPr>
-          <w:rStyle w:val="Emphasis"/>
-        </w:rPr>
-        <w:t>(</w:t>
-      </w:r>
-      <w:proofErr w:type="spellStart"/>
-      <w:proofErr w:type="gramEnd"/>
-      <w:r>
-        <w:rPr>
-          <w:rStyle w:val="Emphasis"/>
-        </w:rPr>
-        <w:t>fromID</w:t>
-      </w:r>
-      <w:proofErr w:type="spellEnd"/>
-      <w:r>
-        <w:rPr>
-          <w:rStyle w:val="Emphasis"/>
-        </w:rPr>
-        <w:t xml:space="preserve">, </w:t>
-      </w:r>
-      <w:proofErr w:type="spellStart"/>
-      <w:r>
-        <w:rPr>
-          <w:rStyle w:val="Emphasis"/>
-        </w:rPr>
-        <w:t>toID</w:t>
-      </w:r>
-      <w:proofErr w:type="spellEnd"/>
-      <w:r>
-        <w:rPr>
-          <w:rStyle w:val="Emphasis"/>
-        </w:rPr>
         <w:t>)</w:t>
       </w:r>
       <w:r>
@@ -12481,178 +9687,94 @@
         <w:rPr>
           <w:i/>
         </w:rPr>
-        <w:t>(</w:t>
-      </w:r>
-      <w:proofErr w:type="spellStart"/>
-      <w:r>
-        <w:rPr>
-          <w:i/>
-        </w:rPr>
-        <w:t>fromID</w:t>
-      </w:r>
-      <w:proofErr w:type="spellEnd"/>
-      <w:r>
-        <w:rPr>
-          <w:i/>
-        </w:rPr>
-        <w:t xml:space="preserve">, </w:t>
-      </w:r>
-      <w:proofErr w:type="spellStart"/>
-      <w:r>
-        <w:rPr>
-          <w:i/>
-        </w:rPr>
-        <w:t>toID</w:t>
-      </w:r>
-      <w:proofErr w:type="spellEnd"/>
-      <w:r>
-        <w:rPr>
-          <w:i/>
-        </w:rPr>
-        <w:t>)</w:t>
+        <w:t>(fromID, toID)</w:t>
       </w:r>
       <w:r>
         <w:t xml:space="preserve"> from the route cache by removing it from the </w:t>
       </w:r>
-      <w:proofErr w:type="spellStart"/>
       <w:r>
         <w:rPr>
           <w:i/>
         </w:rPr>
         <w:t>edge_list</w:t>
       </w:r>
-      <w:proofErr w:type="spellEnd"/>
       <w:r>
         <w:t xml:space="preserve"> and </w:t>
       </w:r>
-      <w:proofErr w:type="spellStart"/>
       <w:r>
         <w:rPr>
           <w:i/>
         </w:rPr>
         <w:t>edge_age</w:t>
       </w:r>
-      <w:proofErr w:type="spellEnd"/>
       <w:r>
         <w:t>.</w:t>
       </w:r>
     </w:p>
     <w:p>
-      <w:proofErr w:type="spellStart"/>
       <w:r>
         <w:rPr>
           <w:rStyle w:val="Emphasis"/>
         </w:rPr>
-        <w:t>Get_shortest_</w:t>
-      </w:r>
-      <w:proofErr w:type="gramStart"/>
-      <w:r>
-        <w:rPr>
-          <w:rStyle w:val="Emphasis"/>
-        </w:rPr>
-        <w:t>path</w:t>
-      </w:r>
-      <w:proofErr w:type="spellEnd"/>
-      <w:r>
-        <w:rPr>
-          <w:rStyle w:val="Emphasis"/>
-        </w:rPr>
-        <w:t>(</w:t>
-      </w:r>
-      <w:proofErr w:type="spellStart"/>
-      <w:proofErr w:type="gramEnd"/>
-      <w:r>
-        <w:rPr>
-          <w:rStyle w:val="Emphasis"/>
+        <w:t>Get_shortest_path(toID)</w:t>
+      </w:r>
+      <w:r>
+        <w:t>: This method is used to find the shortest path to the destination node</w:t>
+      </w:r>
+      <w:r>
+        <w:t xml:space="preserve"> </w:t>
+      </w:r>
+      <w:r>
+        <w:rPr>
+          <w:i/>
         </w:rPr>
         <w:t>toID</w:t>
       </w:r>
-      <w:proofErr w:type="spellEnd"/>
-      <w:r>
-        <w:rPr>
-          <w:rStyle w:val="Emphasis"/>
-        </w:rPr>
-        <w:t>)</w:t>
-      </w:r>
-      <w:r>
-        <w:t>: This method is used to find the shortest path to the destination node</w:t>
-      </w:r>
-      <w:r>
-        <w:t xml:space="preserve"> </w:t>
-      </w:r>
-      <w:proofErr w:type="spellStart"/>
+      <w:r>
+        <w:t>.</w:t>
+      </w:r>
+      <w:r>
+        <w:t xml:space="preserve"> It</w:t>
+      </w:r>
+      <w:r>
+        <w:t xml:space="preserve"> is used to expire any old links so that the route cache. This is done by removing the link that has an </w:t>
+      </w:r>
+      <w:r>
+        <w:rPr>
+          <w:i/>
+        </w:rPr>
+        <w:t>age</w:t>
+      </w:r>
+      <w:r>
+        <w:t xml:space="preserve"> greater than </w:t>
+      </w:r>
+      <w:r>
+        <w:rPr>
+          <w:i/>
+        </w:rPr>
+        <w:t>MAX_DELTA</w:t>
+      </w:r>
+      <w:r>
+        <w:t xml:space="preserve">. To make sure route cache is up-to-date, this method will expire old links via </w:t>
+      </w:r>
+      <w:r>
+        <w:rPr>
+          <w:i/>
+        </w:rPr>
+        <w:t>expire_link</w:t>
+      </w:r>
+      <w:r>
+        <w:t xml:space="preserve">(). </w:t>
+      </w:r>
+      <w:r>
+        <w:t xml:space="preserve">Breath-first-search (BFS) is used to find the single source shortest path to </w:t>
+      </w:r>
       <w:r>
         <w:rPr>
           <w:i/>
         </w:rPr>
         <w:t>toID</w:t>
       </w:r>
-      <w:proofErr w:type="spellEnd"/>
-      <w:r>
-        <w:t>.</w:t>
-      </w:r>
-      <w:r>
-        <w:t xml:space="preserve"> It</w:t>
-      </w:r>
-      <w:r>
-        <w:t xml:space="preserve"> is used to expire any old links so that the route cache. </w:t>
-      </w:r>
-      <w:proofErr w:type="gramStart"/>
-      <w:r>
-        <w:t xml:space="preserve">This is done by removing the link that has an </w:t>
-      </w:r>
-      <w:r>
-        <w:rPr>
-          <w:i/>
-        </w:rPr>
-        <w:t>age</w:t>
-      </w:r>
-      <w:r>
-        <w:t xml:space="preserve"> greater than </w:t>
-      </w:r>
-      <w:r>
-        <w:rPr>
-          <w:i/>
-        </w:rPr>
-        <w:t>MAX_DELTA</w:t>
-      </w:r>
-      <w:proofErr w:type="gramEnd"/>
-      <w:r>
-        <w:t xml:space="preserve">. To make sure route cache is up-to-date, this method will expire old links via </w:t>
-      </w:r>
-      <w:proofErr w:type="spellStart"/>
-      <w:r>
-        <w:rPr>
-          <w:i/>
-        </w:rPr>
-        <w:t>expire_</w:t>
-      </w:r>
-      <w:proofErr w:type="gramStart"/>
-      <w:r>
-        <w:rPr>
-          <w:i/>
-        </w:rPr>
-        <w:t>link</w:t>
-      </w:r>
-      <w:proofErr w:type="spellEnd"/>
-      <w:r>
-        <w:t>(</w:t>
-      </w:r>
-      <w:proofErr w:type="gramEnd"/>
-      <w:r>
-        <w:t xml:space="preserve">). </w:t>
-      </w:r>
-      <w:r>
-        <w:t xml:space="preserve">Breath-first-search (BFS) is used to find the single source shortest path to </w:t>
-      </w:r>
-      <w:proofErr w:type="spellStart"/>
-      <w:r>
-        <w:rPr>
-          <w:i/>
-        </w:rPr>
-        <w:t>toID</w:t>
-      </w:r>
-      <w:proofErr w:type="spellEnd"/>
       <w:r>
         <w:t>.</w:t>
       </w:r>
@@ -12664,13 +9786,13 @@
           <w:tab w:val="left" w:pos="2552"/>
         </w:tabs>
       </w:pPr>
-      <w:bookmarkStart w:id="26" w:name="_Toc372725427"/>
-      <w:bookmarkStart w:id="27" w:name="_Toc372789707"/>
+      <w:bookmarkStart w:id="27" w:name="_Toc372725427"/>
+      <w:bookmarkStart w:id="28" w:name="_Toc372789707"/>
       <w:r>
         <w:t>Simulation</w:t>
       </w:r>
-      <w:bookmarkEnd w:id="26"/>
       <w:bookmarkEnd w:id="27"/>
+      <w:bookmarkEnd w:id="28"/>
     </w:p>
     <w:p>
       <w:r>
@@ -12681,18 +9803,18 @@
       <w:pPr>
         <w:pStyle w:val="Heading2"/>
       </w:pPr>
-      <w:bookmarkStart w:id="28" w:name="_Ref371891940"/>
-      <w:bookmarkStart w:id="29" w:name="_Toc372725428"/>
-      <w:bookmarkStart w:id="30" w:name="_Toc372789708"/>
+      <w:bookmarkStart w:id="29" w:name="_Ref371891940"/>
+      <w:bookmarkStart w:id="30" w:name="_Toc372725428"/>
+      <w:bookmarkStart w:id="31" w:name="_Toc372789708"/>
       <w:r>
         <w:t>Network</w:t>
       </w:r>
-      <w:bookmarkEnd w:id="28"/>
+      <w:bookmarkEnd w:id="29"/>
       <w:r>
         <w:t xml:space="preserve"> Simulation</w:t>
       </w:r>
-      <w:bookmarkEnd w:id="29"/>
       <w:bookmarkEnd w:id="30"/>
+      <w:bookmarkEnd w:id="31"/>
     </w:p>
     <w:p>
       <w:r>
@@ -12701,6 +9823,7 @@
           <w:color w:val="222222"/>
           <w:shd w:val="clear" w:color="auto" w:fill="FFFFFF"/>
         </w:rPr>
+        <w:lastRenderedPageBreak/>
         <w:t>The network simulator is used to simulate the communication between 5</w:t>
       </w:r>
       <w:r>
@@ -12780,23 +9903,13 @@
         </w:rPr>
         <w:t> </w:t>
       </w:r>
-      <w:proofErr w:type="gramStart"/>
       <w:r>
         <w:rPr>
           <w:rFonts w:cs="Arial"/>
           <w:color w:val="222222"/>
           <w:shd w:val="clear" w:color="auto" w:fill="FFFFFF"/>
         </w:rPr>
-        <w:t>50 simulation</w:t>
-      </w:r>
-      <w:proofErr w:type="gramEnd"/>
-      <w:r>
-        <w:rPr>
-          <w:rFonts w:cs="Arial"/>
-          <w:color w:val="222222"/>
-          <w:shd w:val="clear" w:color="auto" w:fill="FFFFFF"/>
-        </w:rPr>
-        <w:t xml:space="preserve"> steps take place in one simulation cycle. When the</w:t>
+        <w:t>50 simulation steps take place in one simulation cycle. When the</w:t>
       </w:r>
       <w:r>
         <w:rPr>
@@ -12962,13 +10075,13 @@
       <w:pPr>
         <w:pStyle w:val="Heading2"/>
       </w:pPr>
-      <w:bookmarkStart w:id="31" w:name="_Toc372725429"/>
-      <w:bookmarkStart w:id="32" w:name="_Toc372789709"/>
+      <w:bookmarkStart w:id="32" w:name="_Toc372725429"/>
+      <w:bookmarkStart w:id="33" w:name="_Toc372789709"/>
       <w:r>
         <w:t>Real-time simulation</w:t>
       </w:r>
-      <w:bookmarkEnd w:id="31"/>
       <w:bookmarkEnd w:id="32"/>
+      <w:bookmarkEnd w:id="33"/>
     </w:p>
     <w:p>
       <w:r>
@@ -12979,13 +10092,13 @@
       <w:pPr>
         <w:pStyle w:val="Heading1"/>
       </w:pPr>
-      <w:bookmarkStart w:id="33" w:name="_Toc372725430"/>
-      <w:bookmarkStart w:id="34" w:name="_Toc372789710"/>
+      <w:bookmarkStart w:id="34" w:name="_Toc372725430"/>
+      <w:bookmarkStart w:id="35" w:name="_Toc372789710"/>
       <w:r>
         <w:t>Results</w:t>
       </w:r>
-      <w:bookmarkEnd w:id="33"/>
       <w:bookmarkEnd w:id="34"/>
+      <w:bookmarkEnd w:id="35"/>
     </w:p>
     <w:p>
       <w:r>
@@ -13073,32 +10186,18 @@
       <w:pPr>
         <w:pStyle w:val="Heading1"/>
       </w:pPr>
-      <w:bookmarkStart w:id="35" w:name="_Toc372725431"/>
+      <w:bookmarkStart w:id="36" w:name="_Toc372725431"/>
       <w:r>
         <w:t>Discussions</w:t>
       </w:r>
-      <w:bookmarkEnd w:id="35"/>
+      <w:bookmarkEnd w:id="36"/>
     </w:p>
     <w:p>
       <w:r>
         <w:rPr>
           <w:highlight w:val="yellow"/>
         </w:rPr>
-        <w:t xml:space="preserve">Results show that this is a perfectly implemented DSR protocol </w:t>
-      </w:r>
-      <w:proofErr w:type="spellStart"/>
-      <w:r>
-        <w:rPr>
-          <w:highlight w:val="yellow"/>
-        </w:rPr>
-        <w:t>lol</w:t>
-      </w:r>
-      <w:proofErr w:type="spellEnd"/>
-      <w:r>
-        <w:rPr>
-          <w:highlight w:val="yellow"/>
-        </w:rPr>
-        <w:t>.</w:t>
+        <w:t>Results show that this is a perfectly implemented DSR protocol lol.</w:t>
       </w:r>
     </w:p>
     <w:p>
@@ -13111,10 +10210,7 @@
         <w:t>Future work: Multi-hop networks?</w:t>
       </w:r>
     </w:p>
-    <w:p>
-      <w:bookmarkStart w:id="36" w:name="_GoBack"/>
-      <w:bookmarkEnd w:id="36"/>
-    </w:p>
+    <w:p/>
     <w:p/>
     <w:p>
       <w:pPr>
@@ -13140,6 +10236,7 @@
           <w:sz w:val="22"/>
           <w:szCs w:val="22"/>
         </w:rPr>
+        <w:lastRenderedPageBreak/>
         <w:br w:type="page"/>
       </w:r>
     </w:p>
@@ -13152,6 +10249,7 @@
         </w:numPr>
       </w:pPr>
       <w:r>
+        <w:lastRenderedPageBreak/>
         <w:t xml:space="preserve">Appendix: </w:t>
       </w:r>
       <w:r>
@@ -13191,7 +10289,7 @@
                     <pic:cNvPicPr/>
                   </pic:nvPicPr>
                   <pic:blipFill rotWithShape="1">
-                    <a:blip r:embed="rId18">
+                    <a:blip r:embed="rId19">
                       <a:extLst>
                         <a:ext uri="{28A0092B-C50C-407E-A947-70E740481C1C}">
                           <a14:useLocalDpi xmlns:a14="http://schemas.microsoft.com/office/drawing/2010/main" val="0"/>
@@ -13240,27 +10338,14 @@
       <w:r>
         <w:t xml:space="preserve">Figure </w:t>
       </w:r>
-      <w:r>
-        <w:fldChar w:fldCharType="begin"/>
-      </w:r>
-      <w:r>
-        <w:instrText xml:space="preserve"> SEQ Figure \* ARABIC </w:instrText>
-      </w:r>
-      <w:r>
-        <w:fldChar w:fldCharType="separate"/>
-      </w:r>
-      <w:r>
-        <w:rPr>
-          <w:noProof/>
-        </w:rPr>
-        <w:t>1</w:t>
-      </w:r>
-      <w:r>
-        <w:rPr>
-          <w:noProof/>
-        </w:rPr>
-        <w:fldChar w:fldCharType="end"/>
-      </w:r>
+      <w:fldSimple w:instr=" SEQ Figure \* ARABIC ">
+        <w:r>
+          <w:rPr>
+            <w:noProof/>
+          </w:rPr>
+          <w:t>1</w:t>
+        </w:r>
+      </w:fldSimple>
       <w:r>
         <w:t xml:space="preserve">: </w:t>
       </w:r>
@@ -14631,23 +11716,7 @@
                 <w:sz w:val="18"/>
                 <w:szCs w:val="18"/>
               </w:rPr>
-              <w:t xml:space="preserve">The communication </w:t>
-            </w:r>
-            <w:proofErr w:type="gramStart"/>
-            <w:r>
-              <w:rPr>
-                <w:sz w:val="18"/>
-                <w:szCs w:val="18"/>
-              </w:rPr>
-              <w:t>between mobile nodes is determined by the communication matrices</w:t>
-            </w:r>
-            <w:proofErr w:type="gramEnd"/>
-            <w:r>
-              <w:rPr>
-                <w:sz w:val="18"/>
-                <w:szCs w:val="18"/>
-              </w:rPr>
-              <w:t>. The route request executes only when the communication matrix is true.</w:t>
+              <w:t>The communication between mobile nodes is determined by the communication matrices. The route request executes only when the communication matrix is true.</w:t>
             </w:r>
           </w:p>
         </w:tc>
@@ -14692,23 +11761,7 @@
                 <w:sz w:val="18"/>
                 <w:szCs w:val="18"/>
               </w:rPr>
-              <w:t xml:space="preserve">The communication between mobile nodes is based on the communication range. If the nodes fall into each </w:t>
-            </w:r>
-            <w:proofErr w:type="gramStart"/>
-            <w:r>
-              <w:rPr>
-                <w:sz w:val="18"/>
-                <w:szCs w:val="18"/>
-              </w:rPr>
-              <w:t>others’</w:t>
-            </w:r>
-            <w:proofErr w:type="gramEnd"/>
-            <w:r>
-              <w:rPr>
-                <w:sz w:val="18"/>
-                <w:szCs w:val="18"/>
-              </w:rPr>
-              <w:t xml:space="preserve"> communication range, route request executes.</w:t>
+              <w:t>The communication between mobile nodes is based on the communication range. If the nodes fall into each others’ communication range, route request executes.</w:t>
             </w:r>
           </w:p>
         </w:tc>
@@ -14827,23 +11880,7 @@
                 <w:sz w:val="18"/>
                 <w:szCs w:val="18"/>
               </w:rPr>
-              <w:t xml:space="preserve">The next simulation </w:t>
-            </w:r>
-            <w:proofErr w:type="gramStart"/>
-            <w:r>
-              <w:rPr>
-                <w:sz w:val="18"/>
-                <w:szCs w:val="18"/>
-              </w:rPr>
-              <w:t>step which</w:t>
-            </w:r>
-            <w:proofErr w:type="gramEnd"/>
-            <w:r>
-              <w:rPr>
-                <w:sz w:val="18"/>
-                <w:szCs w:val="18"/>
-              </w:rPr>
-              <w:t xml:space="preserve"> has similar source and destination nodes with previous simulation step </w:t>
+              <w:t xml:space="preserve">The next simulation step which has similar source and destination nodes with previous simulation step </w:t>
             </w:r>
             <w:r>
               <w:rPr>
@@ -15146,23 +12183,7 @@
                 <w:sz w:val="18"/>
                 <w:szCs w:val="18"/>
               </w:rPr>
-              <w:t xml:space="preserve">showing that the source node is able </w:t>
-            </w:r>
-            <w:proofErr w:type="gramStart"/>
-            <w:r>
-              <w:rPr>
-                <w:sz w:val="18"/>
-                <w:szCs w:val="18"/>
-              </w:rPr>
-              <w:t>to  use</w:t>
-            </w:r>
-            <w:proofErr w:type="gramEnd"/>
-            <w:r>
-              <w:rPr>
-                <w:sz w:val="18"/>
-                <w:szCs w:val="18"/>
-              </w:rPr>
-              <w:t xml:space="preserve"> up-to-date route cache information .</w:t>
+              <w:t>showing that the source node is able to  use up-to-date route cache information .</w:t>
             </w:r>
           </w:p>
         </w:tc>
@@ -15320,7 +12341,15 @@
                 <w:sz w:val="18"/>
                 <w:szCs w:val="18"/>
               </w:rPr>
-              <w:t xml:space="preserve"> showing that the source node initiate route discovery when it is unable to obtain any information from its own route cache.</w:t>
+              <w:t xml:space="preserve"> showing that the source node initiate route discovery when it is </w:t>
+            </w:r>
+            <w:r>
+              <w:rPr>
+                <w:sz w:val="18"/>
+                <w:szCs w:val="18"/>
+              </w:rPr>
+              <w:lastRenderedPageBreak/>
+              <w:t>unable to obtain any information from its own route cache.</w:t>
             </w:r>
           </w:p>
         </w:tc>
@@ -16694,7 +13723,15 @@
                 <w:sz w:val="18"/>
                 <w:szCs w:val="18"/>
               </w:rPr>
-              <w:t>DSR successfully retransmits packet for a fixed number of times if no acknowledgement received.</w:t>
+              <w:t xml:space="preserve">DSR successfully retransmits packet for a fixed number of times if no acknowledgement </w:t>
+            </w:r>
+            <w:r>
+              <w:rPr>
+                <w:sz w:val="18"/>
+                <w:szCs w:val="18"/>
+              </w:rPr>
+              <w:lastRenderedPageBreak/>
+              <w:t>received.</w:t>
             </w:r>
           </w:p>
         </w:tc>
@@ -16721,6 +13758,7 @@
                 <w:szCs w:val="18"/>
                 <w:u w:val="single"/>
               </w:rPr>
+              <w:lastRenderedPageBreak/>
               <w:t>Successful</w:t>
             </w:r>
           </w:p>
@@ -16744,7 +13782,15 @@
                 <w:sz w:val="18"/>
                 <w:szCs w:val="18"/>
               </w:rPr>
-              <w:t xml:space="preserve">simulation output showing that DSR keep transmitting </w:t>
+              <w:t xml:space="preserve">simulation output showing that DSR </w:t>
+            </w:r>
+            <w:r>
+              <w:rPr>
+                <w:sz w:val="18"/>
+                <w:szCs w:val="18"/>
+              </w:rPr>
+              <w:lastRenderedPageBreak/>
+              <w:t xml:space="preserve">keep transmitting </w:t>
             </w:r>
           </w:p>
         </w:tc>
@@ -16771,6 +13817,7 @@
                 <w:szCs w:val="18"/>
                 <w:u w:val="single"/>
               </w:rPr>
+              <w:lastRenderedPageBreak/>
               <w:t>Successful</w:t>
             </w:r>
           </w:p>
@@ -16787,7 +13834,15 @@
                 <w:sz w:val="18"/>
                 <w:szCs w:val="18"/>
               </w:rPr>
-              <w:t xml:space="preserve">Re-transmitting is identified on the output when the source node failed to send message to destination node </w:t>
+              <w:t xml:space="preserve">Re-transmitting is identified on the </w:t>
+            </w:r>
+            <w:r>
+              <w:rPr>
+                <w:sz w:val="18"/>
+                <w:szCs w:val="18"/>
+              </w:rPr>
+              <w:lastRenderedPageBreak/>
+              <w:t xml:space="preserve">output when the source node failed to send message to destination node </w:t>
             </w:r>
           </w:p>
         </w:tc>
@@ -17062,21 +14117,12 @@
               </w:rPr>
               <w:t>-</w:t>
             </w:r>
-            <w:proofErr w:type="spellStart"/>
-            <w:r>
-              <w:rPr>
-                <w:sz w:val="18"/>
-                <w:szCs w:val="18"/>
-              </w:rPr>
-              <w:t>ment</w:t>
-            </w:r>
-            <w:proofErr w:type="spellEnd"/>
-            <w:r>
-              <w:rPr>
-                <w:sz w:val="18"/>
-                <w:szCs w:val="18"/>
-              </w:rPr>
-              <w:t xml:space="preserve"> after retransmit message for a fixed number of times. </w:t>
+            <w:r>
+              <w:rPr>
+                <w:sz w:val="18"/>
+                <w:szCs w:val="18"/>
+              </w:rPr>
+              <w:t xml:space="preserve">ment after retransmit message for a fixed number of times. </w:t>
             </w:r>
           </w:p>
         </w:tc>
@@ -18294,7 +15340,15 @@
                 <w:sz w:val="18"/>
                 <w:szCs w:val="18"/>
               </w:rPr>
-              <w:t>Route reply messages contain unique ID of the source and destination node</w:t>
+              <w:t xml:space="preserve">Route reply messages </w:t>
+            </w:r>
+            <w:r>
+              <w:rPr>
+                <w:sz w:val="18"/>
+                <w:szCs w:val="18"/>
+              </w:rPr>
+              <w:lastRenderedPageBreak/>
+              <w:t>contain unique ID of the source and destination node</w:t>
             </w:r>
           </w:p>
           <w:p>
@@ -18330,6 +15384,7 @@
                 <w:szCs w:val="18"/>
                 <w:u w:val="single"/>
               </w:rPr>
+              <w:lastRenderedPageBreak/>
               <w:t>Successful</w:t>
             </w:r>
           </w:p>
@@ -18349,7 +15404,15 @@
                 <w:sz w:val="18"/>
                 <w:szCs w:val="18"/>
               </w:rPr>
-              <w:t>Route reply messages contain unique ID of the source and destination node</w:t>
+              <w:t xml:space="preserve">Route reply </w:t>
+            </w:r>
+            <w:r>
+              <w:rPr>
+                <w:sz w:val="18"/>
+                <w:szCs w:val="18"/>
+              </w:rPr>
+              <w:lastRenderedPageBreak/>
+              <w:t>messages contain unique ID of the source and destination node</w:t>
             </w:r>
           </w:p>
           <w:p>
@@ -18525,10 +15588,10 @@
     </w:tbl>
     <w:p/>
     <w:sectPr>
-      <w:headerReference w:type="even" r:id="rId19"/>
-      <w:headerReference w:type="default" r:id="rId20"/>
-      <w:footerReference w:type="even" r:id="rId21"/>
-      <w:footerReference w:type="default" r:id="rId22"/>
+      <w:headerReference w:type="even" r:id="rId20"/>
+      <w:headerReference w:type="default" r:id="rId21"/>
+      <w:footerReference w:type="even" r:id="rId22"/>
+      <w:footerReference w:type="default" r:id="rId23"/>
       <w:pgSz w:w="11900" w:h="16840"/>
       <w:pgMar w:top="2381" w:right="1134" w:bottom="1247" w:left="1134" w:header="708" w:footer="454" w:gutter="0"/>
       <w:pgNumType w:start="1"/>
@@ -18904,21 +15967,12 @@
       <w:pStyle w:val="Footer"/>
       <w:ind w:right="360"/>
     </w:pPr>
-    <w:proofErr w:type="gramStart"/>
     <w:r>
       <w:rPr>
         <w:rStyle w:val="PageNumber"/>
         <w:rFonts w:cs="Times New Roman"/>
       </w:rPr>
-      <w:t>Page  of</w:t>
-    </w:r>
-    <w:proofErr w:type="gramEnd"/>
-    <w:r>
-      <w:rPr>
-        <w:rStyle w:val="PageNumber"/>
-        <w:rFonts w:cs="Times New Roman"/>
-      </w:rPr>
-      <w:t xml:space="preserve"> </w:t>
+      <w:t xml:space="preserve">Page  of </w:t>
     </w:r>
     <w:r>
       <w:rPr>
@@ -19215,7 +16269,7 @@
         <w:rStyle w:val="PageNumber"/>
         <w:noProof/>
       </w:rPr>
-      <w:t>10</w:t>
+      <w:t>2</w:t>
     </w:r>
     <w:r>
       <w:rPr>
@@ -19277,7 +16331,7 @@
         <w:rFonts w:cs="Times New Roman"/>
         <w:noProof/>
       </w:rPr>
-      <w:t>15</w:t>
+      <w:t>16</w:t>
     </w:r>
     <w:r>
       <w:rPr>
@@ -26630,7 +23684,7 @@
 </file>
 
 <file path=customXml/itemProps2.xml><?xml version="1.0" encoding="utf-8"?>
-<ds:datastoreItem xmlns:ds="http://schemas.openxmlformats.org/officeDocument/2006/customXml" ds:itemID="{FB027D61-B9E1-6640-903D-869AEE6FD9C9}">
+<ds:datastoreItem xmlns:ds="http://schemas.openxmlformats.org/officeDocument/2006/customXml" ds:itemID="{9C62E514-5340-F949-A4FA-1A89B910DDB1}">
   <ds:schemaRefs>
     <ds:schemaRef ds:uri="http://schemas.openxmlformats.org/officeDocument/2006/bibliography"/>
   </ds:schemaRefs>

--- a/doc/DSR_Report.docx
+++ b/doc/DSR_Report.docx
@@ -9,27 +9,14 @@
           <w:color w:val="auto"/>
         </w:rPr>
       </w:pPr>
-      <w:r>
-        <w:fldChar w:fldCharType="begin"/>
-      </w:r>
-      <w:r>
-        <w:instrText xml:space="preserve"> HYPERLINK "http://www.directory.uwa.edu.au/view?dn=ou%253DFaculty%2520of%2520Engineering%255C%252C%2520Computing%2520and%2520Mathematics%252C%2520ou%253DFaculties%252C%2520o%253DThe%2520University%2520of%2520Western%2520Australia" </w:instrText>
-      </w:r>
-      <w:r>
-        <w:fldChar w:fldCharType="separate"/>
-      </w:r>
-      <w:r>
-        <w:rPr>
-          <w:color w:val="auto"/>
-        </w:rPr>
-        <w:t>Faculty of Engineering, Computing and Mathematics</w:t>
-      </w:r>
-      <w:r>
-        <w:rPr>
-          <w:color w:val="auto"/>
-        </w:rPr>
-        <w:fldChar w:fldCharType="end"/>
-      </w:r>
+      <w:hyperlink r:id="rId10" w:history="1">
+        <w:r>
+          <w:rPr>
+            <w:color w:val="auto"/>
+          </w:rPr>
+          <w:t>Faculty of Engineering, Computing and Mathematics</w:t>
+        </w:r>
+      </w:hyperlink>
     </w:p>
     <w:p>
       <w:pPr>
@@ -161,28 +148,14 @@
         </w:rPr>
         <w:tab/>
       </w:r>
-      <w:proofErr w:type="spellStart"/>
       <w:r>
         <w:rPr>
           <w:sz w:val="28"/>
         </w:rPr>
-        <w:t>Asra</w:t>
-      </w:r>
-      <w:proofErr w:type="spellEnd"/>
-      <w:r>
-        <w:rPr>
-          <w:sz w:val="28"/>
-        </w:rPr>
-        <w:t xml:space="preserve"> </w:t>
-      </w:r>
-      <w:proofErr w:type="spellStart"/>
-      <w:r>
-        <w:rPr>
-          <w:sz w:val="28"/>
-        </w:rPr>
-        <w:t>Alsahib</w:t>
-      </w:r>
-      <w:proofErr w:type="spellEnd"/>
+        <w:t>Asra Alshabib</w:t>
+      </w:r>
+      <w:bookmarkStart w:id="0" w:name="_GoBack"/>
+      <w:bookmarkEnd w:id="0"/>
     </w:p>
     <w:p>
       <w:pPr>
@@ -206,64 +179,20 @@
         <w:rPr>
           <w:sz w:val="28"/>
         </w:rPr>
-        <w:t xml:space="preserve">Bo </w:t>
-      </w:r>
-      <w:proofErr w:type="spellStart"/>
+        <w:t>Bo Chuen Chung</w:t>
+      </w:r>
       <w:r>
         <w:rPr>
           <w:sz w:val="28"/>
         </w:rPr>
-        <w:t>Chuen</w:t>
-      </w:r>
-      <w:proofErr w:type="spellEnd"/>
+        <w:tab/>
+      </w:r>
       <w:r>
         <w:rPr>
           <w:sz w:val="28"/>
         </w:rPr>
-        <w:t xml:space="preserve"> Chung</w:t>
-      </w:r>
-      <w:r>
-        <w:rPr>
-          <w:sz w:val="28"/>
-        </w:rPr>
-        <w:tab/>
-      </w:r>
-      <w:proofErr w:type="spellStart"/>
-      <w:r>
-        <w:rPr>
-          <w:sz w:val="28"/>
-        </w:rPr>
-        <w:t>Dayang</w:t>
-      </w:r>
-      <w:proofErr w:type="spellEnd"/>
-      <w:r>
-        <w:rPr>
-          <w:sz w:val="28"/>
-        </w:rPr>
-        <w:t xml:space="preserve"> </w:t>
-      </w:r>
-      <w:proofErr w:type="spellStart"/>
-      <w:r>
-        <w:rPr>
-          <w:sz w:val="28"/>
-        </w:rPr>
-        <w:t>Abang</w:t>
-      </w:r>
-      <w:proofErr w:type="spellEnd"/>
-      <w:r>
-        <w:rPr>
-          <w:sz w:val="28"/>
-        </w:rPr>
-        <w:t xml:space="preserve"> </w:t>
-      </w:r>
-      <w:proofErr w:type="spellStart"/>
-      <w:r>
-        <w:rPr>
-          <w:sz w:val="28"/>
-        </w:rPr>
-        <w:t>Mordian</w:t>
-      </w:r>
-      <w:proofErr w:type="spellEnd"/>
+        <w:t>Dayang Abang Mordian</w:t>
+      </w:r>
     </w:p>
     <w:p>
       <w:pPr>
@@ -283,40 +212,24 @@
         </w:rPr>
         <w:tab/>
       </w:r>
-      <w:proofErr w:type="spellStart"/>
       <w:r>
         <w:rPr>
           <w:sz w:val="28"/>
         </w:rPr>
-        <w:t>Hui</w:t>
-      </w:r>
-      <w:proofErr w:type="spellEnd"/>
+        <w:t xml:space="preserve">Hui </w:t>
+      </w:r>
       <w:r>
         <w:rPr>
           <w:sz w:val="28"/>
         </w:rPr>
-        <w:t xml:space="preserve"> </w:t>
+        <w:t>L</w:t>
       </w:r>
       <w:r>
         <w:rPr>
           <w:sz w:val="28"/>
         </w:rPr>
-        <w:t>L</w:t>
-      </w:r>
-      <w:r>
-        <w:rPr>
-          <w:sz w:val="28"/>
-        </w:rPr>
-        <w:t xml:space="preserve">i </w:t>
-      </w:r>
-      <w:proofErr w:type="spellStart"/>
-      <w:r>
-        <w:rPr>
-          <w:sz w:val="28"/>
-        </w:rPr>
-        <w:t>Leow</w:t>
-      </w:r>
-      <w:proofErr w:type="spellEnd"/>
+        <w:t>i Leow</w:t>
+      </w:r>
       <w:r>
         <w:rPr>
           <w:sz w:val="28"/>
@@ -403,28 +316,12 @@
         </w:rPr>
         <w:tab/>
       </w:r>
-      <w:proofErr w:type="spellStart"/>
       <w:r>
         <w:rPr>
           <w:sz w:val="28"/>
         </w:rPr>
-        <w:t>Zhiqiang</w:t>
-      </w:r>
-      <w:proofErr w:type="spellEnd"/>
-      <w:r>
-        <w:rPr>
-          <w:sz w:val="28"/>
-        </w:rPr>
-        <w:t xml:space="preserve"> (Cody) </w:t>
-      </w:r>
-      <w:proofErr w:type="spellStart"/>
-      <w:r>
-        <w:rPr>
-          <w:sz w:val="28"/>
-        </w:rPr>
-        <w:t>Qiu</w:t>
-      </w:r>
-      <w:proofErr w:type="spellEnd"/>
+        <w:t>Zhiqiang (Cody) Qiu</w:t>
+      </w:r>
     </w:p>
     <w:p>
       <w:pPr>
@@ -462,43 +359,8 @@
           <w:sz w:val="28"/>
         </w:rPr>
         <w:tab/>
-      </w:r>
-      <w:proofErr w:type="spellStart"/>
-      <w:r>
-        <w:rPr>
-          <w:sz w:val="28"/>
-        </w:rPr>
-        <w:t>Prof.</w:t>
-      </w:r>
-      <w:proofErr w:type="spellEnd"/>
-      <w:r>
-        <w:rPr>
-          <w:sz w:val="28"/>
-        </w:rPr>
-        <w:t xml:space="preserve"> </w:t>
-      </w:r>
-      <w:proofErr w:type="spellStart"/>
-      <w:r>
-        <w:rPr>
-          <w:sz w:val="28"/>
-        </w:rPr>
-        <w:t>Amitava</w:t>
-      </w:r>
-      <w:proofErr w:type="spellEnd"/>
-      <w:r>
-        <w:rPr>
-          <w:sz w:val="28"/>
-        </w:rPr>
-        <w:t xml:space="preserve"> </w:t>
-      </w:r>
-      <w:proofErr w:type="spellStart"/>
-      <w:r>
-        <w:rPr>
-          <w:sz w:val="28"/>
-        </w:rPr>
-        <w:t>Datta</w:t>
-      </w:r>
-      <w:proofErr w:type="spellEnd"/>
+        <w:t>Prof. Amitava Datta</w:t>
+      </w:r>
     </w:p>
     <w:p>
       <w:pPr>
@@ -551,8 +413,8 @@
     <w:p>
       <w:pPr>
         <w:sectPr>
-          <w:headerReference w:type="first" r:id="rId10"/>
-          <w:footerReference w:type="first" r:id="rId11"/>
+          <w:headerReference w:type="first" r:id="rId11"/>
+          <w:footerReference w:type="first" r:id="rId12"/>
           <w:pgSz w:w="11900" w:h="16840"/>
           <w:pgMar w:top="2381" w:right="1134" w:bottom="3289" w:left="1134" w:header="510" w:footer="510" w:gutter="0"/>
           <w:cols w:space="708"/>
@@ -577,57 +439,22 @@
     </w:p>
     <w:p>
       <w:r>
-        <w:t>We</w:t>
-      </w:r>
-      <w:r>
-        <w:t xml:space="preserve"> would li</w:t>
-      </w:r>
-      <w:r>
-        <w:t>ke to acknowledge and express our</w:t>
-      </w:r>
-      <w:r>
-        <w:t xml:space="preserve"> deep gratitude to the following persons who made the completion of this project possible:</w:t>
+        <w:t>We would like to acknowledge and express our deep gratitude to the following persons who made the completion of this project possible:</w:t>
       </w:r>
     </w:p>
     <w:p>
-      <w:proofErr w:type="gramStart"/>
-      <w:r>
-        <w:t>Our</w:t>
-      </w:r>
-      <w:r>
-        <w:t xml:space="preserve"> project supervisor, Prof. </w:t>
-      </w:r>
-      <w:proofErr w:type="spellStart"/>
-      <w:r>
-        <w:t>Amitava</w:t>
-      </w:r>
-      <w:proofErr w:type="spellEnd"/>
-      <w:r>
-        <w:t xml:space="preserve"> </w:t>
-      </w:r>
-      <w:proofErr w:type="spellStart"/>
-      <w:r>
-        <w:t>Datta</w:t>
-      </w:r>
-      <w:proofErr w:type="spellEnd"/>
-      <w:r>
-        <w:t>, for his guidance, enthusiastic encouragement and valuable support.</w:t>
-      </w:r>
-      <w:proofErr w:type="gramEnd"/>
+      <w:r>
+        <w:t>Our project supervisor, Prof. Amitava Datta, for his guidance, enthusiastic encouragement and valuable support.</w:t>
+      </w:r>
     </w:p>
     <w:p>
-      <w:proofErr w:type="gramStart"/>
       <w:r>
         <w:t>The Faculty of Engineering, Computing and Mathematics for providing laboratory facilities.</w:t>
       </w:r>
-      <w:proofErr w:type="gramEnd"/>
     </w:p>
     <w:p>
       <w:r>
-        <w:t xml:space="preserve">Finally we would like to express our </w:t>
-      </w:r>
-      <w:r>
-        <w:t>thanks and appreciation to our colleagues and industry persons for giving me such attention and time.</w:t>
+        <w:t>Finally we would like to express our thanks and appreciation to our colleagues and industry persons for giving me such attention and time.</w:t>
       </w:r>
     </w:p>
     <w:p>
@@ -698,8 +525,6 @@
           <w:r>
             <w:fldChar w:fldCharType="separate"/>
           </w:r>
-          <w:bookmarkStart w:id="0" w:name="_GoBack"/>
-          <w:bookmarkEnd w:id="0"/>
           <w:r>
             <w:rPr>
               <w:noProof/>
@@ -2707,12 +2532,12 @@
     <w:p>
       <w:pPr>
         <w:sectPr>
-          <w:headerReference w:type="even" r:id="rId12"/>
-          <w:headerReference w:type="default" r:id="rId13"/>
-          <w:footerReference w:type="even" r:id="rId14"/>
-          <w:footerReference w:type="default" r:id="rId15"/>
-          <w:headerReference w:type="first" r:id="rId16"/>
-          <w:footerReference w:type="first" r:id="rId17"/>
+          <w:headerReference w:type="even" r:id="rId13"/>
+          <w:headerReference w:type="default" r:id="rId14"/>
+          <w:footerReference w:type="even" r:id="rId15"/>
+          <w:footerReference w:type="default" r:id="rId16"/>
+          <w:headerReference w:type="first" r:id="rId17"/>
+          <w:footerReference w:type="first" r:id="rId18"/>
           <w:pgSz w:w="11900" w:h="16840"/>
           <w:pgMar w:top="2381" w:right="1134" w:bottom="1247" w:left="1134" w:header="510" w:footer="454" w:gutter="0"/>
           <w:cols w:space="708"/>
@@ -2726,7 +2551,6 @@
       </w:pPr>
       <w:bookmarkStart w:id="1" w:name="_Toc246648752"/>
       <w:r>
-        <w:lastRenderedPageBreak/>
         <w:t>The project</w:t>
       </w:r>
       <w:bookmarkEnd w:id="1"/>
@@ -2858,21 +2682,8 @@
           </w:tcPr>
           <w:p>
             <w:r>
-              <w:t xml:space="preserve">Linux platform: </w:t>
-            </w:r>
-            <w:proofErr w:type="spellStart"/>
-            <w:r>
-              <w:t>Raspbian</w:t>
-            </w:r>
-            <w:proofErr w:type="spellEnd"/>
-            <w:r>
-              <w:t xml:space="preserve">, </w:t>
-            </w:r>
-            <w:proofErr w:type="spellStart"/>
-            <w:r>
-              <w:t>Debian</w:t>
-            </w:r>
-            <w:proofErr w:type="spellEnd"/>
+              <w:t>Linux platform: Raspbian, Debian</w:t>
+            </w:r>
           </w:p>
           <w:p>
             <w:r>
@@ -2905,19 +2716,11 @@
                 <w:rStyle w:val="Emphasis"/>
               </w:rPr>
             </w:pPr>
-            <w:proofErr w:type="spellStart"/>
             <w:r>
               <w:rPr>
                 <w:rStyle w:val="Emphasis"/>
               </w:rPr>
-              <w:t>Cnet</w:t>
-            </w:r>
-            <w:proofErr w:type="spellEnd"/>
-            <w:r>
-              <w:rPr>
-                <w:rStyle w:val="Emphasis"/>
-              </w:rPr>
-              <w:t xml:space="preserve"> simulator</w:t>
+              <w:t>Cnet simulator</w:t>
             </w:r>
           </w:p>
         </w:tc>
@@ -2967,27 +2770,14 @@
       <w:r>
         <w:t xml:space="preserve">Table </w:t>
       </w:r>
-      <w:r>
-        <w:fldChar w:fldCharType="begin"/>
-      </w:r>
-      <w:r>
-        <w:instrText xml:space="preserve"> SEQ Table \* ARABIC </w:instrText>
-      </w:r>
-      <w:r>
-        <w:fldChar w:fldCharType="separate"/>
-      </w:r>
-      <w:r>
-        <w:rPr>
-          <w:noProof/>
-        </w:rPr>
-        <w:t>1</w:t>
-      </w:r>
-      <w:r>
-        <w:rPr>
-          <w:noProof/>
-        </w:rPr>
-        <w:fldChar w:fldCharType="end"/>
-      </w:r>
+      <w:fldSimple w:instr=" SEQ Table \* ARABIC ">
+        <w:r>
+          <w:rPr>
+            <w:noProof/>
+          </w:rPr>
+          <w:t>1</w:t>
+        </w:r>
+      </w:fldSimple>
       <w:r>
         <w:t>: Hardware and Software requirement</w:t>
       </w:r>
@@ -3131,7 +2921,6 @@
       <w:bookmarkStart w:id="6" w:name="_Toc372789690"/>
       <w:bookmarkStart w:id="7" w:name="_Toc246648755"/>
       <w:r>
-        <w:lastRenderedPageBreak/>
         <w:t>Optimizations</w:t>
       </w:r>
       <w:bookmarkEnd w:id="6"/>
@@ -3163,18 +2952,10 @@
         </w:rPr>
       </w:pPr>
       <w:r>
-        <w:t xml:space="preserve">There are many useful algorithms for finding the shortest path such as Breath-First Search (BFS), </w:t>
-      </w:r>
-      <w:proofErr w:type="spellStart"/>
-      <w:r>
-        <w:t>D</w:t>
-      </w:r>
-      <w:r>
-        <w:t>ijkstra's</w:t>
-      </w:r>
-      <w:proofErr w:type="spellEnd"/>
-      <w:r>
-        <w:t xml:space="preserve"> </w:t>
+        <w:t>There are many useful algorithms for finding the shortest path such as Breath-First Search (BFS), D</w:t>
+      </w:r>
+      <w:r>
+        <w:t xml:space="preserve">ijkstra's </w:t>
       </w:r>
       <w:r>
         <w:t>A</w:t>
@@ -3201,11 +2982,7 @@
         <w:fldChar w:fldCharType="end"/>
       </w:r>
       <w:r>
-        <w:t xml:space="preserve"> for more details). BFS is the best option, with time complexity </w:t>
-      </w:r>
-      <w:proofErr w:type="gramStart"/>
-      <w:r>
-        <w:t>of</w:t>
+        <w:t xml:space="preserve"> for more details). BFS is the best option, with time complexity of</w:t>
       </w:r>
       <m:oMath>
         <m:r>
@@ -3214,7 +2991,6 @@
           </w:rPr>
           <m:t>O(</m:t>
         </m:r>
-        <w:proofErr w:type="gramEnd"/>
         <m:d>
           <m:dPr>
             <m:begChr m:val="|"/>
@@ -3410,14 +3186,12 @@
       <w:r>
         <w:t xml:space="preserve">Exponential Back-off algorithm is used in processing the unproductive route requests sent by the node (refer to </w:t>
       </w:r>
-      <w:proofErr w:type="spellStart"/>
       <w:r>
         <w:rPr>
           <w:i/>
         </w:rPr>
         <w:t>check_send_buffer</w:t>
       </w:r>
-      <w:proofErr w:type="spellEnd"/>
       <w:r>
         <w:t xml:space="preserve"> method in </w:t>
       </w:r>
@@ -3455,24 +3229,13 @@
         <w:rPr>
           <w:b/>
         </w:rPr>
-        <w:t xml:space="preserve">Error! </w:t>
-      </w:r>
-      <w:proofErr w:type="gramStart"/>
-      <w:r>
-        <w:rPr>
-          <w:b/>
-        </w:rPr>
-        <w:t>Reference source not found.</w:t>
+        <w:t>Error! Reference source not found.</w:t>
       </w:r>
       <w:r>
         <w:fldChar w:fldCharType="end"/>
       </w:r>
       <w:r>
-        <w:t>).</w:t>
-      </w:r>
-      <w:proofErr w:type="gramEnd"/>
-      <w:r>
-        <w:t xml:space="preserve"> Route request is only re-broadcasted by the node if the duration of it in the buffer exceeds a specified timeout. Every time the node re-initiates the route discovery, this timeout will double so that node will not re-initiate the route discovery too frequently as it is a costly process.</w:t>
+        <w:t>). Route request is only re-broadcasted by the node if the duration of it in the buffer exceeds a specified timeout. Every time the node re-initiates the route discovery, this timeout will double so that node will not re-initiate the route discovery too frequently as it is a costly process.</w:t>
       </w:r>
     </w:p>
     <w:p>
@@ -3487,15 +3250,7 @@
     </w:p>
     <w:p>
       <w:r>
-        <w:t xml:space="preserve">This section will cover the documentation of the python implementation and the data structure of the DSR protocol for the project. The implementation are </w:t>
-      </w:r>
-      <w:proofErr w:type="spellStart"/>
-      <w:r>
-        <w:t>organised</w:t>
-      </w:r>
-      <w:proofErr w:type="spellEnd"/>
-      <w:r>
-        <w:t xml:space="preserve"> into three components: 1) Packet; 2) Routing Algorithm; and 3) Route Cache. </w:t>
+        <w:t xml:space="preserve">This section will cover the documentation of the python implementation and the data structure of the DSR protocol for the project. The implementation are organised into three components: 1) Packet; 2) Routing Algorithm; and 3) Route Cache. </w:t>
       </w:r>
     </w:p>
     <w:p>
@@ -3896,27 +3651,14 @@
       <w:r>
         <w:t xml:space="preserve">Table </w:t>
       </w:r>
-      <w:r>
-        <w:fldChar w:fldCharType="begin"/>
-      </w:r>
-      <w:r>
-        <w:instrText xml:space="preserve"> SEQ Table \* ARABIC </w:instrText>
-      </w:r>
-      <w:r>
-        <w:fldChar w:fldCharType="separate"/>
-      </w:r>
-      <w:r>
-        <w:rPr>
-          <w:noProof/>
-        </w:rPr>
-        <w:t>2</w:t>
-      </w:r>
-      <w:r>
-        <w:rPr>
-          <w:noProof/>
-        </w:rPr>
-        <w:fldChar w:fldCharType="end"/>
-      </w:r>
+      <w:fldSimple w:instr=" SEQ Table \* ARABIC ">
+        <w:r>
+          <w:rPr>
+            <w:noProof/>
+          </w:rPr>
+          <w:t>2</w:t>
+        </w:r>
+      </w:fldSimple>
       <w:bookmarkEnd w:id="10"/>
       <w:r>
         <w:t>: Message type (* denotes message type not in used)</w:t>
@@ -3929,7 +3671,6 @@
       </w:pPr>
       <w:bookmarkStart w:id="11" w:name="_Toc246648758"/>
       <w:r>
-        <w:lastRenderedPageBreak/>
         <w:t>Attributes</w:t>
       </w:r>
       <w:bookmarkEnd w:id="11"/>
@@ -4098,23 +3839,7 @@
           </w:tcPr>
           <w:p>
             <w:r>
-              <w:t xml:space="preserve">The contents of the packet. If message type is send and </w:t>
-            </w:r>
-            <w:proofErr w:type="spellStart"/>
-            <w:r>
-              <w:t>ack</w:t>
-            </w:r>
-            <w:proofErr w:type="spellEnd"/>
-            <w:r>
-              <w:t xml:space="preserve">, the content will be the actual message; for other message types, the content will be </w:t>
-            </w:r>
-            <w:proofErr w:type="spellStart"/>
-            <w:r>
-              <w:t>toID</w:t>
-            </w:r>
-            <w:proofErr w:type="spellEnd"/>
-            <w:r>
-              <w:t>.</w:t>
+              <w:t>The contents of the packet. If message type is send and ack, the content will be the actual message; for other message types, the content will be toID.</w:t>
             </w:r>
           </w:p>
         </w:tc>
@@ -4160,14 +3885,12 @@
                 <w:rStyle w:val="Emphasis"/>
               </w:rPr>
             </w:pPr>
-            <w:proofErr w:type="spellStart"/>
             <w:r>
               <w:rPr>
                 <w:rStyle w:val="Emphasis"/>
               </w:rPr>
               <w:t>FromID</w:t>
             </w:r>
-            <w:proofErr w:type="spellEnd"/>
           </w:p>
         </w:tc>
         <w:tc>
@@ -4192,14 +3915,12 @@
                 <w:rStyle w:val="Emphasis"/>
               </w:rPr>
             </w:pPr>
-            <w:proofErr w:type="spellStart"/>
             <w:r>
               <w:rPr>
                 <w:rStyle w:val="Emphasis"/>
               </w:rPr>
               <w:t>OriginatorID</w:t>
             </w:r>
-            <w:proofErr w:type="spellEnd"/>
           </w:p>
         </w:tc>
         <w:tc>
@@ -4224,14 +3945,12 @@
                 <w:rStyle w:val="Emphasis"/>
               </w:rPr>
             </w:pPr>
-            <w:proofErr w:type="spellStart"/>
             <w:r>
               <w:rPr>
                 <w:rStyle w:val="Emphasis"/>
               </w:rPr>
               <w:t>OriginatorNodeID</w:t>
             </w:r>
-            <w:proofErr w:type="spellEnd"/>
           </w:p>
         </w:tc>
         <w:tc>
@@ -4256,16 +3975,12 @@
                 <w:rStyle w:val="Emphasis"/>
               </w:rPr>
             </w:pPr>
-            <w:proofErr w:type="spellStart"/>
-            <w:proofErr w:type="gramStart"/>
             <w:r>
               <w:rPr>
                 <w:rStyle w:val="Emphasis"/>
               </w:rPr>
               <w:t>toID</w:t>
             </w:r>
-            <w:proofErr w:type="spellEnd"/>
-            <w:proofErr w:type="gramEnd"/>
           </w:p>
         </w:tc>
         <w:tc>
@@ -4290,16 +4005,12 @@
                 <w:rStyle w:val="Emphasis"/>
               </w:rPr>
             </w:pPr>
-            <w:proofErr w:type="spellStart"/>
-            <w:proofErr w:type="gramStart"/>
             <w:r>
               <w:rPr>
                 <w:rStyle w:val="Emphasis"/>
               </w:rPr>
               <w:t>brokenLink</w:t>
             </w:r>
-            <w:proofErr w:type="spellEnd"/>
-            <w:proofErr w:type="gramEnd"/>
           </w:p>
         </w:tc>
         <w:tc>
@@ -4358,35 +4069,17 @@
       <w:r>
         <w:t xml:space="preserve">Table </w:t>
       </w:r>
-      <w:r>
-        <w:fldChar w:fldCharType="begin"/>
-      </w:r>
-      <w:r>
-        <w:instrText xml:space="preserve"> SEQ Table \* ARABIC </w:instrText>
-      </w:r>
-      <w:r>
-        <w:fldChar w:fldCharType="separate"/>
-      </w:r>
-      <w:r>
-        <w:rPr>
-          <w:noProof/>
-        </w:rPr>
-        <w:t>3</w:t>
-      </w:r>
-      <w:r>
-        <w:rPr>
-          <w:noProof/>
-        </w:rPr>
-        <w:fldChar w:fldCharType="end"/>
-      </w:r>
-      <w:r>
-        <w:t xml:space="preserve">: DSR packet </w:t>
-      </w:r>
-      <w:proofErr w:type="spellStart"/>
-      <w:r>
-        <w:t>struture</w:t>
-      </w:r>
-      <w:proofErr w:type="spellEnd"/>
+      <w:fldSimple w:instr=" SEQ Table \* ARABIC ">
+        <w:r>
+          <w:rPr>
+            <w:noProof/>
+          </w:rPr>
+          <w:t>3</w:t>
+        </w:r>
+      </w:fldSimple>
+      <w:r>
+        <w:t>: DSR packet struture</w:t>
+      </w:r>
     </w:p>
     <w:p>
       <w:r>
@@ -4396,16 +4089,11 @@
         <w:rPr>
           <w:i/>
         </w:rPr>
-        <w:t xml:space="preserve">ID, </w:t>
-      </w:r>
-      <w:proofErr w:type="spellStart"/>
-      <w:r>
-        <w:rPr>
-          <w:i/>
-        </w:rPr>
-        <w:t>OriginatorID</w:t>
-      </w:r>
-      <w:proofErr w:type="spellEnd"/>
+        <w:t xml:space="preserve">ID, OriginatorID </w:t>
+      </w:r>
+      <w:r>
+        <w:t>and will always be a positive integer.</w:t>
+      </w:r>
       <w:r>
         <w:rPr>
           <w:i/>
@@ -4413,15 +4101,16 @@
         <w:t xml:space="preserve"> </w:t>
       </w:r>
       <w:r>
-        <w:t xml:space="preserve">and will always </w:t>
-      </w:r>
-      <w:proofErr w:type="gramStart"/>
-      <w:r>
-        <w:t>be</w:t>
-      </w:r>
-      <w:proofErr w:type="gramEnd"/>
-      <w:r>
-        <w:t xml:space="preserve"> a positive integer.</w:t>
+        <w:t xml:space="preserve">When a node broadcast a packet, it resets the packet’s </w:t>
+      </w:r>
+      <w:r>
+        <w:rPr>
+          <w:i/>
+        </w:rPr>
+        <w:t xml:space="preserve">FromID </w:t>
+      </w:r>
+      <w:r>
+        <w:t>and</w:t>
       </w:r>
       <w:r>
         <w:rPr>
@@ -4430,39 +4119,11 @@
         <w:t xml:space="preserve"> </w:t>
       </w:r>
       <w:r>
-        <w:t xml:space="preserve">When a node broadcast a packet, it resets the packet’s </w:t>
-      </w:r>
-      <w:proofErr w:type="spellStart"/>
-      <w:r>
-        <w:rPr>
-          <w:i/>
-        </w:rPr>
-        <w:t>FromID</w:t>
-      </w:r>
-      <w:proofErr w:type="spellEnd"/>
-      <w:r>
-        <w:rPr>
-          <w:i/>
-        </w:rPr>
-        <w:t xml:space="preserve"> </w:t>
-      </w:r>
-      <w:r>
-        <w:t>and</w:t>
-      </w:r>
-      <w:r>
-        <w:rPr>
-          <w:i/>
-        </w:rPr>
-        <w:t xml:space="preserve"> </w:t>
-      </w:r>
-      <w:proofErr w:type="spellStart"/>
-      <w:r>
         <w:rPr>
           <w:i/>
         </w:rPr>
         <w:t>toID</w:t>
       </w:r>
-      <w:proofErr w:type="spellEnd"/>
       <w:r>
         <w:t xml:space="preserve"> to -1.</w:t>
       </w:r>
@@ -4535,7 +4196,6 @@
       <w:r>
         <w:t xml:space="preserve">| </w:t>
       </w:r>
-      <w:proofErr w:type="spellStart"/>
       <w:r>
         <w:rPr>
           <w:b/>
@@ -4543,11 +4203,9 @@
         </w:rPr>
         <w:t>fromID</w:t>
       </w:r>
-      <w:proofErr w:type="spellEnd"/>
       <w:r>
         <w:t xml:space="preserve">| </w:t>
       </w:r>
-      <w:proofErr w:type="spellStart"/>
       <w:r>
         <w:rPr>
           <w:b/>
@@ -4555,11 +4213,9 @@
         </w:rPr>
         <w:t>originatorID</w:t>
       </w:r>
-      <w:proofErr w:type="spellEnd"/>
       <w:r>
         <w:t xml:space="preserve">| </w:t>
       </w:r>
-      <w:proofErr w:type="spellStart"/>
       <w:r>
         <w:rPr>
           <w:b/>
@@ -4567,11 +4223,9 @@
         </w:rPr>
         <w:t>toID</w:t>
       </w:r>
-      <w:proofErr w:type="spellEnd"/>
       <w:r>
         <w:t xml:space="preserve">| </w:t>
       </w:r>
-      <w:proofErr w:type="spellStart"/>
       <w:r>
         <w:rPr>
           <w:b/>
@@ -4579,11 +4233,9 @@
         </w:rPr>
         <w:t>brokenLink</w:t>
       </w:r>
-      <w:proofErr w:type="spellEnd"/>
       <w:r>
         <w:t xml:space="preserve"> | </w:t>
       </w:r>
-      <w:proofErr w:type="spellStart"/>
       <w:r>
         <w:rPr>
           <w:b/>
@@ -4591,7 +4243,6 @@
         </w:rPr>
         <w:t>originatorNodeID</w:t>
       </w:r>
-      <w:proofErr w:type="spellEnd"/>
     </w:p>
     <w:p>
       <w:pPr>
@@ -4600,52 +4251,41 @@
           <w:szCs w:val="20"/>
         </w:rPr>
       </w:pPr>
-      <w:proofErr w:type="gramStart"/>
       <w:r>
         <w:rPr>
           <w:sz w:val="20"/>
           <w:szCs w:val="20"/>
         </w:rPr>
-        <w:t>where</w:t>
-      </w:r>
-      <w:proofErr w:type="gramEnd"/>
-      <w:r>
-        <w:rPr>
+        <w:t xml:space="preserve">where each item in </w:t>
+      </w:r>
+      <w:r>
+        <w:rPr>
+          <w:i/>
           <w:sz w:val="20"/>
           <w:szCs w:val="20"/>
         </w:rPr>
-        <w:t xml:space="preserve"> each item in </w:t>
-      </w:r>
-      <w:r>
-        <w:rPr>
-          <w:i/>
+        <w:t>Path</w:t>
+      </w:r>
+      <w:r>
+        <w:rPr>
           <w:sz w:val="20"/>
           <w:szCs w:val="20"/>
         </w:rPr>
-        <w:t>Path</w:t>
-      </w:r>
-      <w:r>
-        <w:rPr>
+        <w:t xml:space="preserve"> and </w:t>
+      </w:r>
+      <w:r>
+        <w:rPr>
+          <w:i/>
           <w:sz w:val="20"/>
           <w:szCs w:val="20"/>
         </w:rPr>
-        <w:t xml:space="preserve"> and </w:t>
-      </w:r>
-      <w:proofErr w:type="spellStart"/>
-      <w:r>
-        <w:rPr>
-          <w:i/>
+        <w:t>brokenLink</w:t>
+      </w:r>
+      <w:r>
+        <w:rPr>
           <w:sz w:val="20"/>
           <w:szCs w:val="20"/>
         </w:rPr>
-        <w:t>brokenLink</w:t>
-      </w:r>
-      <w:proofErr w:type="spellEnd"/>
-      <w:r>
-        <w:rPr>
-          <w:sz w:val="20"/>
-          <w:szCs w:val="20"/>
-        </w:rPr>
         <w:t xml:space="preserve"> are separated by ‘&gt;’.</w:t>
       </w:r>
     </w:p>
@@ -4653,41 +4293,11 @@
       <w:r>
         <w:t xml:space="preserve">When a DSR node received the packet string from the network, the string is parsed into the packet object using the method </w:t>
       </w:r>
-      <w:proofErr w:type="spellStart"/>
       <w:r>
         <w:rPr>
           <w:rStyle w:val="Emphasis"/>
         </w:rPr>
-        <w:t>from_</w:t>
-      </w:r>
-      <w:proofErr w:type="gramStart"/>
-      <w:r>
-        <w:rPr>
-          <w:rStyle w:val="Emphasis"/>
-        </w:rPr>
-        <w:t>str</w:t>
-      </w:r>
-      <w:proofErr w:type="spellEnd"/>
-      <w:r>
-        <w:rPr>
-          <w:rStyle w:val="Emphasis"/>
-        </w:rPr>
-        <w:t>(</w:t>
-      </w:r>
-      <w:proofErr w:type="spellStart"/>
-      <w:proofErr w:type="gramEnd"/>
-      <w:r>
-        <w:rPr>
-          <w:rStyle w:val="Emphasis"/>
-        </w:rPr>
-        <w:t>packetStr</w:t>
-      </w:r>
-      <w:proofErr w:type="spellEnd"/>
-      <w:r>
-        <w:rPr>
-          <w:rStyle w:val="Emphasis"/>
-        </w:rPr>
-        <w:t>)</w:t>
+        <w:t>from_str(packetStr)</w:t>
       </w:r>
       <w:r>
         <w:t>.</w:t>
@@ -4784,14 +4394,12 @@
             <w:tcW w:w="3369" w:type="dxa"/>
           </w:tcPr>
           <w:p>
-            <w:proofErr w:type="spellStart"/>
             <w:r>
               <w:rPr>
                 <w:rStyle w:val="Emphasis"/>
               </w:rPr>
               <w:t>MAX_transmissions</w:t>
             </w:r>
-            <w:proofErr w:type="spellEnd"/>
           </w:p>
         </w:tc>
         <w:tc>
@@ -4819,14 +4427,12 @@
                 <w:rStyle w:val="Emphasis"/>
               </w:rPr>
             </w:pPr>
-            <w:proofErr w:type="spellStart"/>
             <w:r>
               <w:rPr>
                 <w:rStyle w:val="Emphasis"/>
               </w:rPr>
               <w:t>MAX_time_between_ack</w:t>
             </w:r>
-            <w:proofErr w:type="spellEnd"/>
           </w:p>
         </w:tc>
         <w:tc>
@@ -4854,14 +4460,12 @@
                 <w:rStyle w:val="Emphasis"/>
               </w:rPr>
             </w:pPr>
-            <w:proofErr w:type="spellStart"/>
             <w:r>
               <w:rPr>
                 <w:rStyle w:val="Emphasis"/>
               </w:rPr>
               <w:t>MAX_time_between_request</w:t>
             </w:r>
-            <w:proofErr w:type="spellEnd"/>
           </w:p>
         </w:tc>
         <w:tc>
@@ -4887,27 +4491,14 @@
       <w:r>
         <w:t xml:space="preserve">Table </w:t>
       </w:r>
-      <w:r>
-        <w:fldChar w:fldCharType="begin"/>
-      </w:r>
-      <w:r>
-        <w:instrText xml:space="preserve"> SEQ Table \* ARABIC </w:instrText>
-      </w:r>
-      <w:r>
-        <w:fldChar w:fldCharType="separate"/>
-      </w:r>
-      <w:r>
-        <w:rPr>
-          <w:noProof/>
-        </w:rPr>
-        <w:t>4</w:t>
-      </w:r>
-      <w:r>
-        <w:rPr>
-          <w:noProof/>
-        </w:rPr>
-        <w:fldChar w:fldCharType="end"/>
-      </w:r>
+      <w:fldSimple w:instr=" SEQ Table \* ARABIC ">
+        <w:r>
+          <w:rPr>
+            <w:noProof/>
+          </w:rPr>
+          <w:t>4</w:t>
+        </w:r>
+      </w:fldSimple>
       <w:r>
         <w:t>: Constants</w:t>
       </w:r>
@@ -4942,7 +4533,6 @@
               <w:rPr>
                 <w:rStyle w:val="Strong"/>
               </w:rPr>
-              <w:lastRenderedPageBreak/>
               <w:t>Parameters</w:t>
             </w:r>
           </w:p>
@@ -4980,14 +4570,12 @@
                 <w:rStyle w:val="Emphasis"/>
               </w:rPr>
             </w:pPr>
-            <w:proofErr w:type="spellStart"/>
             <w:r>
               <w:rPr>
                 <w:rStyle w:val="Emphasis"/>
               </w:rPr>
               <w:t>Node_addr</w:t>
             </w:r>
-            <w:proofErr w:type="spellEnd"/>
           </w:p>
         </w:tc>
         <w:tc>
@@ -5013,27 +4601,14 @@
       <w:r>
         <w:t xml:space="preserve">Table </w:t>
       </w:r>
-      <w:r>
-        <w:fldChar w:fldCharType="begin"/>
-      </w:r>
-      <w:r>
-        <w:instrText xml:space="preserve"> SEQ Table \* ARABIC </w:instrText>
-      </w:r>
-      <w:r>
-        <w:fldChar w:fldCharType="separate"/>
-      </w:r>
-      <w:r>
-        <w:rPr>
-          <w:noProof/>
-        </w:rPr>
-        <w:t>5</w:t>
-      </w:r>
-      <w:r>
-        <w:rPr>
-          <w:noProof/>
-        </w:rPr>
-        <w:fldChar w:fldCharType="end"/>
-      </w:r>
+      <w:fldSimple w:instr=" SEQ Table \* ARABIC ">
+        <w:r>
+          <w:rPr>
+            <w:noProof/>
+          </w:rPr>
+          <w:t>5</w:t>
+        </w:r>
+      </w:fldSimple>
     </w:p>
     <w:tbl>
       <w:tblPr>
@@ -5124,14 +4699,12 @@
             <w:r>
               <w:t xml:space="preserve">The identifier of this DSR node. This ID is set to be </w:t>
             </w:r>
-            <w:proofErr w:type="spellStart"/>
             <w:r>
               <w:rPr>
                 <w:i/>
               </w:rPr>
               <w:t>node_addr</w:t>
             </w:r>
-            <w:proofErr w:type="spellEnd"/>
             <w:r>
               <w:t>.</w:t>
             </w:r>
@@ -5153,7 +4726,6 @@
                 <w:rStyle w:val="Emphasis"/>
               </w:rPr>
             </w:pPr>
-            <w:proofErr w:type="spellStart"/>
             <w:r>
               <w:rPr>
                 <w:rStyle w:val="Emphasis"/>
@@ -5166,7 +4738,6 @@
               </w:rPr>
               <w:t>ext_packet_id</w:t>
             </w:r>
-            <w:proofErr w:type="spellEnd"/>
           </w:p>
         </w:tc>
         <w:tc>
@@ -5201,7 +4772,6 @@
                 <w:rStyle w:val="Emphasis"/>
               </w:rPr>
             </w:pPr>
-            <w:proofErr w:type="spellStart"/>
             <w:r>
               <w:rPr>
                 <w:rStyle w:val="Emphasis"/>
@@ -5214,7 +4784,6 @@
               </w:rPr>
               <w:t>eceived_queue</w:t>
             </w:r>
-            <w:proofErr w:type="spellEnd"/>
           </w:p>
         </w:tc>
         <w:tc>
@@ -5225,14 +4794,12 @@
             <w:r>
               <w:t xml:space="preserve">Keeps track of the </w:t>
             </w:r>
-            <w:proofErr w:type="gramStart"/>
             <w:r>
               <w:t xml:space="preserve">packets </w:t>
             </w:r>
             <w:r>
               <w:t>which</w:t>
             </w:r>
-            <w:proofErr w:type="gramEnd"/>
             <w:r>
               <w:t xml:space="preserve"> </w:t>
             </w:r>
@@ -5269,7 +4836,6 @@
                 <w:rStyle w:val="Emphasis"/>
               </w:rPr>
             </w:pPr>
-            <w:proofErr w:type="spellStart"/>
             <w:r>
               <w:rPr>
                 <w:rStyle w:val="Emphasis"/>
@@ -5282,7 +4848,6 @@
               </w:rPr>
               <w:t>end_queue</w:t>
             </w:r>
-            <w:proofErr w:type="spellEnd"/>
           </w:p>
         </w:tc>
         <w:tc>
@@ -5294,32 +4859,27 @@
               <w:t>Keeps track of</w:t>
             </w:r>
             <w:r>
+              <w:t xml:space="preserve"> packets </w:t>
+            </w:r>
+            <w:r>
+              <w:t>which</w:t>
+            </w:r>
+            <w:r>
               <w:t xml:space="preserve"> </w:t>
             </w:r>
-            <w:proofErr w:type="gramStart"/>
-            <w:r>
-              <w:t xml:space="preserve">packets </w:t>
-            </w:r>
-            <w:r>
-              <w:t>which</w:t>
-            </w:r>
-            <w:proofErr w:type="gramEnd"/>
+            <w:r>
+              <w:t>are ready to be</w:t>
+            </w:r>
+            <w:r>
+              <w:t xml:space="preserve"> sent by </w:t>
+            </w:r>
+            <w:r>
+              <w:t>this</w:t>
+            </w:r>
             <w:r>
               <w:t xml:space="preserve"> </w:t>
             </w:r>
             <w:r>
-              <w:t>are ready to be</w:t>
-            </w:r>
-            <w:r>
-              <w:t xml:space="preserve"> sent by </w:t>
-            </w:r>
-            <w:r>
-              <w:t>this</w:t>
-            </w:r>
-            <w:r>
-              <w:t xml:space="preserve"> </w:t>
-            </w:r>
-            <w:r>
               <w:t>DSR node on a first in first out basis</w:t>
             </w:r>
             <w:r>
@@ -5328,37 +4888,21 @@
             <w:r>
               <w:t xml:space="preserve">Each item in the </w:t>
             </w:r>
-            <w:proofErr w:type="spellStart"/>
             <w:r>
               <w:rPr>
                 <w:i/>
               </w:rPr>
-              <w:t>send_queue</w:t>
-            </w:r>
-            <w:proofErr w:type="spellEnd"/>
+              <w:t xml:space="preserve">send_queue </w:t>
+            </w:r>
+            <w:r>
+              <w:t>is represented in the form (</w:t>
+            </w:r>
             <w:r>
               <w:rPr>
                 <w:i/>
               </w:rPr>
-              <w:t xml:space="preserve"> </w:t>
-            </w:r>
-            <w:r>
-              <w:t>is represented in the form (</w:t>
-            </w:r>
-            <w:r>
-              <w:rPr>
-                <w:i/>
-              </w:rPr>
-              <w:t xml:space="preserve">contents, </w:t>
-            </w:r>
-            <w:proofErr w:type="spellStart"/>
-            <w:r>
-              <w:rPr>
-                <w:i/>
-              </w:rPr>
-              <w:t>toID</w:t>
-            </w:r>
-            <w:proofErr w:type="spellEnd"/>
+              <w:t>contents, toID</w:t>
+            </w:r>
             <w:r>
               <w:t>).</w:t>
             </w:r>
@@ -5380,7 +4924,6 @@
                 <w:rStyle w:val="Emphasis"/>
               </w:rPr>
             </w:pPr>
-            <w:proofErr w:type="spellStart"/>
             <w:r>
               <w:rPr>
                 <w:rStyle w:val="Emphasis"/>
@@ -5393,7 +4936,6 @@
               </w:rPr>
               <w:t>end_buffer</w:t>
             </w:r>
-            <w:proofErr w:type="spellEnd"/>
           </w:p>
         </w:tc>
         <w:tc>
@@ -5407,25 +4949,21 @@
             <w:r>
               <w:t>represented in the form (</w:t>
             </w:r>
-            <w:proofErr w:type="spellStart"/>
             <w:r>
               <w:rPr>
                 <w:i/>
               </w:rPr>
               <w:t>msg</w:t>
             </w:r>
-            <w:proofErr w:type="spellEnd"/>
             <w:r>
               <w:t xml:space="preserve">, </w:t>
             </w:r>
-            <w:proofErr w:type="spellStart"/>
             <w:r>
               <w:rPr>
                 <w:i/>
               </w:rPr>
               <w:t>broadcast_msg</w:t>
             </w:r>
-            <w:proofErr w:type="spellEnd"/>
             <w:r>
               <w:t xml:space="preserve">, </w:t>
             </w:r>
@@ -5462,21 +5000,11 @@
               </w:numPr>
               <w:ind w:left="412" w:hanging="284"/>
             </w:pPr>
-            <w:proofErr w:type="spellStart"/>
-            <w:proofErr w:type="gramStart"/>
             <w:r>
               <w:rPr>
                 <w:i/>
               </w:rPr>
-              <w:t>msg</w:t>
-            </w:r>
-            <w:proofErr w:type="spellEnd"/>
-            <w:proofErr w:type="gramEnd"/>
-            <w:r>
-              <w:rPr>
-                <w:i/>
-              </w:rPr>
-              <w:t xml:space="preserve"> </w:t>
+              <w:t xml:space="preserve">msg </w:t>
             </w:r>
             <w:r>
               <w:t>is the packet to send</w:t>
@@ -5491,47 +5019,21 @@
               </w:numPr>
               <w:ind w:left="412" w:hanging="284"/>
             </w:pPr>
-            <w:proofErr w:type="spellStart"/>
-            <w:proofErr w:type="gramStart"/>
             <w:r>
               <w:rPr>
                 <w:i/>
               </w:rPr>
-              <w:t>broadcast</w:t>
-            </w:r>
-            <w:proofErr w:type="gramEnd"/>
+              <w:t xml:space="preserve">broadcast_msg </w:t>
+            </w:r>
+            <w:r>
+              <w:t xml:space="preserve">is the broadacasted request for </w:t>
+            </w:r>
             <w:r>
               <w:rPr>
                 <w:i/>
               </w:rPr>
-              <w:t>_msg</w:t>
-            </w:r>
-            <w:proofErr w:type="spellEnd"/>
-            <w:r>
-              <w:rPr>
-                <w:i/>
-              </w:rPr>
-              <w:t xml:space="preserve"> </w:t>
-            </w:r>
-            <w:r>
-              <w:t xml:space="preserve">is the </w:t>
-            </w:r>
-            <w:proofErr w:type="spellStart"/>
-            <w:r>
-              <w:t>broadacasted</w:t>
-            </w:r>
-            <w:proofErr w:type="spellEnd"/>
-            <w:r>
-              <w:t xml:space="preserve"> request for </w:t>
-            </w:r>
-            <w:proofErr w:type="spellStart"/>
-            <w:r>
-              <w:rPr>
-                <w:i/>
-              </w:rPr>
               <w:t>msg</w:t>
             </w:r>
-            <w:proofErr w:type="spellEnd"/>
           </w:p>
           <w:p>
             <w:pPr>
@@ -5542,14 +5044,12 @@
               </w:numPr>
               <w:ind w:left="412" w:hanging="284"/>
             </w:pPr>
-            <w:proofErr w:type="gramStart"/>
             <w:r>
               <w:rPr>
                 <w:i/>
               </w:rPr>
               <w:t>start</w:t>
             </w:r>
-            <w:proofErr w:type="gramEnd"/>
             <w:r>
               <w:t xml:space="preserve"> is the starting time for which the packet is sent</w:t>
             </w:r>
@@ -5563,14 +5063,12 @@
               </w:numPr>
               <w:ind w:left="412" w:hanging="284"/>
             </w:pPr>
-            <w:proofErr w:type="gramStart"/>
             <w:r>
               <w:rPr>
                 <w:i/>
               </w:rPr>
               <w:t>counter</w:t>
             </w:r>
-            <w:proofErr w:type="gramEnd"/>
             <w:r>
               <w:t xml:space="preserve"> is the number of times the packet has been sent.</w:t>
             </w:r>
@@ -5592,7 +5090,6 @@
                 <w:rStyle w:val="Emphasis"/>
               </w:rPr>
             </w:pPr>
-            <w:proofErr w:type="spellStart"/>
             <w:r>
               <w:rPr>
                 <w:rStyle w:val="Emphasis"/>
@@ -5605,7 +5102,6 @@
               </w:rPr>
               <w:t>one_buffer</w:t>
             </w:r>
-            <w:proofErr w:type="spellEnd"/>
           </w:p>
         </w:tc>
         <w:tc>
@@ -5665,44 +5161,12 @@
             <w:r>
               <w:t xml:space="preserve"> is represented as tuple in the form (</w:t>
             </w:r>
-            <w:proofErr w:type="spellStart"/>
-            <w:proofErr w:type="gramStart"/>
             <w:r>
               <w:rPr>
                 <w:i/>
               </w:rPr>
-              <w:t>str</w:t>
-            </w:r>
-            <w:proofErr w:type="spellEnd"/>
-            <w:r>
-              <w:rPr>
-                <w:i/>
-              </w:rPr>
-              <w:t>(</w:t>
-            </w:r>
-            <w:proofErr w:type="spellStart"/>
-            <w:proofErr w:type="gramEnd"/>
-            <w:r>
-              <w:rPr>
-                <w:i/>
-              </w:rPr>
-              <w:t>pkt</w:t>
-            </w:r>
-            <w:proofErr w:type="spellEnd"/>
-            <w:r>
-              <w:rPr>
-                <w:i/>
-              </w:rPr>
-              <w:t xml:space="preserve">), </w:t>
-            </w:r>
-            <w:proofErr w:type="spellStart"/>
-            <w:r>
-              <w:rPr>
-                <w:i/>
-              </w:rPr>
-              <w:t>toId</w:t>
-            </w:r>
-            <w:proofErr w:type="spellEnd"/>
+              <w:t>str(pkt), toId</w:t>
+            </w:r>
             <w:r>
               <w:t>).</w:t>
             </w:r>
@@ -5724,7 +5188,6 @@
                 <w:rStyle w:val="Emphasis"/>
               </w:rPr>
             </w:pPr>
-            <w:proofErr w:type="spellStart"/>
             <w:r>
               <w:rPr>
                 <w:rStyle w:val="Emphasis"/>
@@ -5737,7 +5200,6 @@
               </w:rPr>
               <w:t>waiting_acknowledgement_buffer</w:t>
             </w:r>
-            <w:proofErr w:type="spellEnd"/>
           </w:p>
         </w:tc>
         <w:tc>
@@ -5751,14 +5213,12 @@
             <w:r>
               <w:t>in the buffer is represented as (</w:t>
             </w:r>
-            <w:proofErr w:type="spellStart"/>
             <w:r>
               <w:rPr>
                 <w:i/>
               </w:rPr>
               <w:t>pkt</w:t>
             </w:r>
-            <w:proofErr w:type="spellEnd"/>
             <w:r>
               <w:t>,</w:t>
             </w:r>
@@ -5771,14 +5231,12 @@
             <w:r>
               <w:t xml:space="preserve">, </w:t>
             </w:r>
-            <w:proofErr w:type="spellStart"/>
             <w:r>
               <w:rPr>
                 <w:i/>
               </w:rPr>
               <w:t>timetransmitted</w:t>
             </w:r>
-            <w:proofErr w:type="spellEnd"/>
             <w:r>
               <w:t xml:space="preserve">), </w:t>
             </w:r>
@@ -5797,25 +5255,21 @@
               </w:numPr>
               <w:ind w:left="412" w:hanging="270"/>
             </w:pPr>
-            <w:proofErr w:type="gramStart"/>
             <w:r>
               <w:rPr>
                 <w:i/>
               </w:rPr>
               <w:t>start</w:t>
             </w:r>
-            <w:proofErr w:type="gramEnd"/>
             <w:r>
               <w:t xml:space="preserve"> is the starting time for which the packet </w:t>
             </w:r>
-            <w:proofErr w:type="spellStart"/>
             <w:r>
               <w:rPr>
                 <w:i/>
               </w:rPr>
               <w:t>pkt</w:t>
             </w:r>
-            <w:proofErr w:type="spellEnd"/>
             <w:r>
               <w:t xml:space="preserve"> is being processed</w:t>
             </w:r>
@@ -5829,16 +5283,12 @@
               </w:numPr>
               <w:ind w:left="412" w:hanging="270"/>
             </w:pPr>
-            <w:proofErr w:type="spellStart"/>
-            <w:proofErr w:type="gramStart"/>
             <w:r>
               <w:rPr>
                 <w:i/>
               </w:rPr>
               <w:t>timetransmitted</w:t>
             </w:r>
-            <w:proofErr w:type="spellEnd"/>
-            <w:proofErr w:type="gramEnd"/>
             <w:r>
               <w:t xml:space="preserve"> is the number of times the packet has been transmitted.</w:t>
             </w:r>
@@ -5860,7 +5310,6 @@
                 <w:rStyle w:val="Emphasis"/>
               </w:rPr>
             </w:pPr>
-            <w:proofErr w:type="spellStart"/>
             <w:r>
               <w:rPr>
                 <w:rStyle w:val="Emphasis"/>
@@ -5873,7 +5322,6 @@
               </w:rPr>
               <w:t>oute_cache</w:t>
             </w:r>
-            <w:proofErr w:type="spellEnd"/>
           </w:p>
         </w:tc>
         <w:tc>
@@ -5941,7 +5389,6 @@
                 <w:rStyle w:val="Emphasis"/>
               </w:rPr>
             </w:pPr>
-            <w:proofErr w:type="spellStart"/>
             <w:r>
               <w:rPr>
                 <w:rStyle w:val="Emphasis"/>
@@ -5960,7 +5407,6 @@
               </w:rPr>
               <w:t>_errors</w:t>
             </w:r>
-            <w:proofErr w:type="spellEnd"/>
           </w:p>
         </w:tc>
         <w:tc>
@@ -5968,7 +5414,6 @@
             <w:tcW w:w="6149" w:type="dxa"/>
           </w:tcPr>
           <w:p>
-            <w:proofErr w:type="gramStart"/>
             <w:r>
               <w:t xml:space="preserve">A </w:t>
             </w:r>
@@ -5981,42 +5426,32 @@
             <w:r>
               <w:t>(</w:t>
             </w:r>
-            <w:proofErr w:type="spellStart"/>
             <w:r>
               <w:rPr>
                 <w:i/>
               </w:rPr>
               <w:t>fromID</w:t>
             </w:r>
-            <w:proofErr w:type="spellEnd"/>
             <w:r>
               <w:t xml:space="preserve">, </w:t>
             </w:r>
-            <w:proofErr w:type="spellStart"/>
             <w:r>
               <w:rPr>
                 <w:i/>
               </w:rPr>
               <w:t>originatorID</w:t>
             </w:r>
-            <w:proofErr w:type="spellEnd"/>
             <w:r>
               <w:t xml:space="preserve">), where the error of the originator packet sent by </w:t>
             </w:r>
-            <w:proofErr w:type="spellStart"/>
             <w:r>
               <w:rPr>
                 <w:i/>
               </w:rPr>
               <w:t>fromID</w:t>
             </w:r>
-            <w:proofErr w:type="spellEnd"/>
-            <w:r>
-              <w:t xml:space="preserve"> has already been seen by this DSR node</w:t>
-            </w:r>
-            <w:proofErr w:type="gramEnd"/>
-            <w:r>
-              <w:t>.</w:t>
+            <w:r>
+              <w:t xml:space="preserve"> has already been seen by this DSR node.</w:t>
             </w:r>
           </w:p>
         </w:tc>
@@ -6036,14 +5471,12 @@
                 <w:rStyle w:val="Emphasis"/>
               </w:rPr>
             </w:pPr>
-            <w:proofErr w:type="spellStart"/>
             <w:r>
               <w:rPr>
                 <w:rStyle w:val="Emphasis"/>
               </w:rPr>
               <w:t>Seen_route_request</w:t>
             </w:r>
-            <w:proofErr w:type="spellEnd"/>
           </w:p>
         </w:tc>
         <w:tc>
@@ -6070,35 +5503,7 @@
               <w:rPr>
                 <w:i/>
               </w:rPr>
-              <w:t>(</w:t>
-            </w:r>
-            <w:proofErr w:type="spellStart"/>
-            <w:r>
-              <w:rPr>
-                <w:i/>
-              </w:rPr>
-              <w:t>fromID</w:t>
-            </w:r>
-            <w:proofErr w:type="spellEnd"/>
-            <w:r>
-              <w:rPr>
-                <w:i/>
-              </w:rPr>
-              <w:t xml:space="preserve">, </w:t>
-            </w:r>
-            <w:proofErr w:type="spellStart"/>
-            <w:r>
-              <w:rPr>
-                <w:i/>
-              </w:rPr>
-              <w:t>originatorID</w:t>
-            </w:r>
-            <w:proofErr w:type="spellEnd"/>
-            <w:r>
-              <w:rPr>
-                <w:i/>
-              </w:rPr>
-              <w:t>)</w:t>
+              <w:t>(fromID, originatorID)</w:t>
             </w:r>
             <w:r>
               <w:t>.</w:t>
@@ -6121,14 +5526,12 @@
                 <w:rStyle w:val="Emphasis"/>
               </w:rPr>
             </w:pPr>
-            <w:proofErr w:type="spellStart"/>
             <w:r>
               <w:rPr>
                 <w:rStyle w:val="Emphasis"/>
               </w:rPr>
               <w:t>Already_received_msgs</w:t>
             </w:r>
-            <w:proofErr w:type="spellEnd"/>
           </w:p>
         </w:tc>
         <w:tc>
@@ -6143,49 +5546,13 @@
               </w:rPr>
             </w:pPr>
             <w:r>
-              <w:t xml:space="preserve">A set of messages sent which </w:t>
-            </w:r>
-            <w:proofErr w:type="gramStart"/>
-            <w:r>
-              <w:t>have already been processed by this node</w:t>
-            </w:r>
-            <w:proofErr w:type="gramEnd"/>
-            <w:r>
-              <w:t xml:space="preserve">. These messages are intended for this node to receive. Each item is represented as a tuple </w:t>
+              <w:t xml:space="preserve">A set of messages sent which have already been processed by this node. These messages are intended for this node to receive. Each item is represented as a tuple </w:t>
             </w:r>
             <w:r>
               <w:rPr>
                 <w:i/>
               </w:rPr>
-              <w:t>(</w:t>
-            </w:r>
-            <w:proofErr w:type="spellStart"/>
-            <w:r>
-              <w:rPr>
-                <w:i/>
-              </w:rPr>
-              <w:t>origintatorID</w:t>
-            </w:r>
-            <w:proofErr w:type="spellEnd"/>
-            <w:r>
-              <w:rPr>
-                <w:i/>
-              </w:rPr>
-              <w:t xml:space="preserve">, </w:t>
-            </w:r>
-            <w:proofErr w:type="spellStart"/>
-            <w:r>
-              <w:rPr>
-                <w:i/>
-              </w:rPr>
-              <w:t>originatorNodeID</w:t>
-            </w:r>
-            <w:proofErr w:type="spellEnd"/>
-            <w:r>
-              <w:rPr>
-                <w:i/>
-              </w:rPr>
-              <w:t>)</w:t>
+              <w:t>(origintatorID, originatorNodeID)</w:t>
             </w:r>
             <w:r>
               <w:t>.</w:t>
@@ -6202,27 +5569,14 @@
       <w:r>
         <w:t xml:space="preserve">Table </w:t>
       </w:r>
-      <w:r>
-        <w:fldChar w:fldCharType="begin"/>
-      </w:r>
-      <w:r>
-        <w:instrText xml:space="preserve"> SEQ Table \* ARABIC </w:instrText>
-      </w:r>
-      <w:r>
-        <w:fldChar w:fldCharType="separate"/>
-      </w:r>
-      <w:r>
-        <w:rPr>
-          <w:noProof/>
-        </w:rPr>
-        <w:t>6</w:t>
-      </w:r>
-      <w:r>
-        <w:rPr>
-          <w:noProof/>
-        </w:rPr>
-        <w:fldChar w:fldCharType="end"/>
-      </w:r>
+      <w:fldSimple w:instr=" SEQ Table \* ARABIC ">
+        <w:r>
+          <w:rPr>
+            <w:noProof/>
+          </w:rPr>
+          <w:t>6</w:t>
+        </w:r>
+      </w:fldSimple>
       <w:r>
         <w:t>: Node Structure</w:t>
       </w:r>
@@ -6233,13 +5587,11 @@
       </w:pPr>
       <w:bookmarkStart w:id="15" w:name="_Toc246648762"/>
       <w:r>
-        <w:lastRenderedPageBreak/>
         <w:t>Packet construction</w:t>
       </w:r>
       <w:bookmarkEnd w:id="15"/>
     </w:p>
     <w:p>
-      <w:proofErr w:type="spellStart"/>
       <w:r>
         <w:rPr>
           <w:rStyle w:val="Emphasis"/>
@@ -6250,28 +5602,13 @@
         <w:rPr>
           <w:rStyle w:val="Emphasis"/>
         </w:rPr>
-        <w:t>ake_</w:t>
-      </w:r>
-      <w:proofErr w:type="gramStart"/>
+        <w:t>ake_packet</w:t>
+      </w:r>
       <w:r>
         <w:rPr>
           <w:rStyle w:val="Emphasis"/>
         </w:rPr>
-        <w:t>packet</w:t>
-      </w:r>
-      <w:proofErr w:type="spellEnd"/>
-      <w:r>
-        <w:rPr>
-          <w:rStyle w:val="Emphasis"/>
-        </w:rPr>
-        <w:t>(</w:t>
-      </w:r>
-      <w:proofErr w:type="gramEnd"/>
-      <w:r>
-        <w:rPr>
-          <w:rStyle w:val="Emphasis"/>
-        </w:rPr>
-        <w:t>type, path, contents)</w:t>
+        <w:t>(type, path, contents)</w:t>
       </w:r>
       <w:r>
         <w:t xml:space="preserve">: The method construct a packet by taking in packet </w:t>
@@ -6303,42 +5640,35 @@
       <w:r>
         <w:t xml:space="preserve"> as parameters. A packet’s id and </w:t>
       </w:r>
-      <w:proofErr w:type="spellStart"/>
       <w:r>
         <w:rPr>
           <w:i/>
         </w:rPr>
         <w:t>originatorID</w:t>
       </w:r>
-      <w:proofErr w:type="spellEnd"/>
       <w:r>
         <w:t xml:space="preserve"> are the current value of </w:t>
       </w:r>
-      <w:proofErr w:type="spellStart"/>
       <w:r>
         <w:rPr>
           <w:i/>
         </w:rPr>
         <w:t>next_packet_id</w:t>
       </w:r>
-      <w:proofErr w:type="spellEnd"/>
       <w:r>
         <w:t xml:space="preserve">. Every time the method is called, </w:t>
       </w:r>
-      <w:proofErr w:type="spellStart"/>
       <w:r>
         <w:rPr>
           <w:i/>
         </w:rPr>
         <w:t>next_packet_id</w:t>
       </w:r>
-      <w:proofErr w:type="spellEnd"/>
       <w:r>
         <w:t xml:space="preserve"> will increment by 1 and return the newly made packet.</w:t>
       </w:r>
     </w:p>
     <w:p>
-      <w:proofErr w:type="spellStart"/>
       <w:r>
         <w:rPr>
           <w:rStyle w:val="Emphasis"/>
@@ -6349,96 +5679,59 @@
         <w:rPr>
           <w:rStyle w:val="Emphasis"/>
         </w:rPr>
-        <w:t>ake_packet_</w:t>
-      </w:r>
-      <w:proofErr w:type="gramStart"/>
+        <w:t>ake_packet_o</w:t>
+      </w:r>
       <w:r>
         <w:rPr>
           <w:rStyle w:val="Emphasis"/>
         </w:rPr>
-        <w:t>o</w:t>
-      </w:r>
-      <w:proofErr w:type="spellEnd"/>
-      <w:r>
-        <w:rPr>
-          <w:rStyle w:val="Emphasis"/>
-        </w:rPr>
-        <w:t>(</w:t>
-      </w:r>
-      <w:proofErr w:type="gramEnd"/>
-      <w:r>
-        <w:rPr>
-          <w:rStyle w:val="Emphasis"/>
-        </w:rPr>
-        <w:t xml:space="preserve">type, path, contents, originator, </w:t>
-      </w:r>
-      <w:proofErr w:type="spellStart"/>
-      <w:r>
-        <w:rPr>
-          <w:rStyle w:val="Emphasis"/>
+        <w:t>(type, path, contents, originator, originatorNode)</w:t>
+      </w:r>
+      <w:r>
+        <w:t xml:space="preserve">: This method is used to construct a new packet that acknowledge the originators. Similar to </w:t>
+      </w:r>
+      <w:r>
+        <w:rPr>
+          <w:i/>
+        </w:rPr>
+        <w:t>make_packet</w:t>
+      </w:r>
+      <w:r>
+        <w:t xml:space="preserve">, except that the packet’s </w:t>
+      </w:r>
+      <w:r>
+        <w:rPr>
+          <w:i/>
+        </w:rPr>
+        <w:t>originatorID</w:t>
+      </w:r>
+      <w:r>
+        <w:t xml:space="preserve"> and </w:t>
+      </w:r>
+      <w:r>
+        <w:rPr>
+          <w:i/>
+        </w:rPr>
+        <w:t>originatorNodeID</w:t>
+      </w:r>
+      <w:r>
+        <w:t xml:space="preserve"> are the respective parameters </w:t>
+      </w:r>
+      <w:r>
+        <w:rPr>
+          <w:i/>
+        </w:rPr>
+        <w:t>originator</w:t>
+      </w:r>
+      <w:r>
+        <w:t xml:space="preserve"> and </w:t>
+      </w:r>
+      <w:r>
+        <w:rPr>
+          <w:i/>
         </w:rPr>
         <w:t>originatorNode</w:t>
       </w:r>
-      <w:proofErr w:type="spellEnd"/>
-      <w:r>
-        <w:rPr>
-          <w:rStyle w:val="Emphasis"/>
-        </w:rPr>
-        <w:t>)</w:t>
-      </w:r>
-      <w:r>
-        <w:t xml:space="preserve">: This method is used to construct a new packet that acknowledge the originators. Similar to </w:t>
-      </w:r>
-      <w:proofErr w:type="spellStart"/>
-      <w:r>
-        <w:rPr>
-          <w:i/>
-        </w:rPr>
-        <w:t>make_packet</w:t>
-      </w:r>
-      <w:proofErr w:type="spellEnd"/>
-      <w:r>
-        <w:t xml:space="preserve">, except that the packet’s </w:t>
-      </w:r>
-      <w:proofErr w:type="spellStart"/>
-      <w:r>
-        <w:rPr>
-          <w:i/>
-        </w:rPr>
-        <w:t>originatorID</w:t>
-      </w:r>
-      <w:proofErr w:type="spellEnd"/>
-      <w:r>
-        <w:t xml:space="preserve"> and </w:t>
-      </w:r>
-      <w:proofErr w:type="spellStart"/>
-      <w:r>
-        <w:rPr>
-          <w:i/>
-        </w:rPr>
-        <w:t>originatorNodeID</w:t>
-      </w:r>
-      <w:proofErr w:type="spellEnd"/>
-      <w:r>
-        <w:t xml:space="preserve"> are the respective parameters </w:t>
-      </w:r>
-      <w:r>
-        <w:rPr>
-          <w:i/>
-        </w:rPr>
-        <w:t>originator</w:t>
-      </w:r>
-      <w:r>
-        <w:t xml:space="preserve"> and </w:t>
-      </w:r>
-      <w:proofErr w:type="spellStart"/>
-      <w:r>
-        <w:rPr>
-          <w:i/>
-        </w:rPr>
-        <w:t>originatorNode</w:t>
-      </w:r>
-      <w:proofErr w:type="spellEnd"/>
       <w:r>
         <w:t>.</w:t>
       </w:r>
@@ -6460,133 +5753,56 @@
       <w:bookmarkEnd w:id="16"/>
     </w:p>
     <w:p>
-      <w:proofErr w:type="spellStart"/>
       <w:r>
         <w:rPr>
           <w:rStyle w:val="Emphasis"/>
         </w:rPr>
-        <w:t>Network_</w:t>
-      </w:r>
-      <w:proofErr w:type="gramStart"/>
-      <w:r>
-        <w:rPr>
-          <w:rStyle w:val="Emphasis"/>
-        </w:rPr>
-        <w:t>broadcast</w:t>
-      </w:r>
-      <w:proofErr w:type="spellEnd"/>
-      <w:r>
-        <w:rPr>
-          <w:rStyle w:val="Emphasis"/>
-        </w:rPr>
-        <w:t>(</w:t>
-      </w:r>
-      <w:proofErr w:type="spellStart"/>
-      <w:proofErr w:type="gramEnd"/>
-      <w:r>
-        <w:rPr>
-          <w:rStyle w:val="Emphasis"/>
+        <w:t>Network_broadcast(pkt)</w:t>
+      </w:r>
+      <w:r>
+        <w:t xml:space="preserve">: This method broadcasts </w:t>
+      </w:r>
+      <w:r>
+        <w:rPr>
+          <w:i/>
         </w:rPr>
         <w:t>pkt</w:t>
       </w:r>
-      <w:proofErr w:type="spellEnd"/>
-      <w:r>
-        <w:rPr>
-          <w:rStyle w:val="Emphasis"/>
-        </w:rPr>
-        <w:t>)</w:t>
-      </w:r>
-      <w:r>
-        <w:t xml:space="preserve">: This method broadcasts </w:t>
-      </w:r>
-      <w:proofErr w:type="spellStart"/>
+      <w:r>
+        <w:t xml:space="preserve"> to its neighbour nodes. </w:t>
+      </w:r>
+      <w:r>
+        <w:rPr>
+          <w:i/>
+        </w:rPr>
+        <w:t>Pkt</w:t>
+      </w:r>
+      <w:r>
+        <w:t>.</w:t>
+      </w:r>
+      <w:r>
+        <w:rPr>
+          <w:i/>
+        </w:rPr>
+        <w:t xml:space="preserve">fromID </w:t>
+      </w:r>
+      <w:r>
+        <w:t xml:space="preserve">and </w:t>
+      </w:r>
       <w:r>
         <w:rPr>
           <w:i/>
         </w:rPr>
         <w:t>pkt</w:t>
       </w:r>
-      <w:proofErr w:type="spellEnd"/>
-      <w:r>
-        <w:t xml:space="preserve"> to its </w:t>
-      </w:r>
-      <w:proofErr w:type="spellStart"/>
-      <w:r>
-        <w:t>neighbour</w:t>
-      </w:r>
-      <w:proofErr w:type="spellEnd"/>
-      <w:r>
-        <w:t xml:space="preserve"> nodes. </w:t>
-      </w:r>
-      <w:proofErr w:type="spellStart"/>
-      <w:r>
-        <w:rPr>
-          <w:i/>
-        </w:rPr>
-        <w:t>Pkt</w:t>
-      </w:r>
-      <w:r>
-        <w:t>.</w:t>
-      </w:r>
-      <w:r>
-        <w:rPr>
-          <w:i/>
-        </w:rPr>
-        <w:t>fromID</w:t>
-      </w:r>
-      <w:proofErr w:type="spellEnd"/>
-      <w:r>
-        <w:rPr>
-          <w:i/>
-        </w:rPr>
-        <w:t xml:space="preserve"> </w:t>
-      </w:r>
-      <w:r>
-        <w:t xml:space="preserve">and </w:t>
-      </w:r>
-      <w:proofErr w:type="spellStart"/>
-      <w:r>
-        <w:rPr>
-          <w:i/>
-        </w:rPr>
-        <w:t>pkt</w:t>
-      </w:r>
-      <w:r>
-        <w:t>.toId</w:t>
-      </w:r>
-      <w:proofErr w:type="spellEnd"/>
-      <w:r>
-        <w:t xml:space="preserve"> are reset to -1. This </w:t>
-      </w:r>
-      <w:proofErr w:type="spellStart"/>
-      <w:proofErr w:type="gramStart"/>
-      <w:r>
-        <w:rPr>
-          <w:i/>
-        </w:rPr>
-        <w:t>str</w:t>
-      </w:r>
-      <w:proofErr w:type="spellEnd"/>
-      <w:r>
-        <w:rPr>
-          <w:i/>
-        </w:rPr>
-        <w:t>(</w:t>
-      </w:r>
-      <w:proofErr w:type="spellStart"/>
-      <w:proofErr w:type="gramEnd"/>
-      <w:r>
-        <w:rPr>
-          <w:i/>
-        </w:rPr>
-        <w:t>pkt</w:t>
-      </w:r>
-      <w:proofErr w:type="spellEnd"/>
-      <w:r>
-        <w:rPr>
-          <w:i/>
-        </w:rPr>
-        <w:t>)</w:t>
+      <w:r>
+        <w:t xml:space="preserve">.toId are reset to -1. This </w:t>
+      </w:r>
+      <w:r>
+        <w:rPr>
+          <w:i/>
+        </w:rPr>
+        <w:t>str(pkt)</w:t>
       </w:r>
       <w:r>
         <w:t xml:space="preserve"> is appended to the </w:t>
@@ -6602,7 +5818,6 @@
       </w:r>
     </w:p>
     <w:p>
-      <w:proofErr w:type="spellStart"/>
       <w:r>
         <w:rPr>
           <w:rStyle w:val="Emphasis"/>
@@ -6615,180 +5830,101 @@
         </w:rPr>
         <w:t>etwork_</w:t>
       </w:r>
-      <w:proofErr w:type="gramStart"/>
       <w:r>
         <w:rPr>
           <w:rStyle w:val="Emphasis"/>
         </w:rPr>
         <w:t>sendto</w:t>
       </w:r>
-      <w:proofErr w:type="spellEnd"/>
       <w:r>
         <w:rPr>
           <w:rStyle w:val="Emphasis"/>
         </w:rPr>
-        <w:t>(</w:t>
-      </w:r>
-      <w:proofErr w:type="spellStart"/>
-      <w:proofErr w:type="gramEnd"/>
-      <w:r>
-        <w:rPr>
-          <w:rStyle w:val="Emphasis"/>
-        </w:rPr>
-        <w:t>pkt</w:t>
-      </w:r>
-      <w:proofErr w:type="spellEnd"/>
-      <w:r>
-        <w:rPr>
-          <w:rStyle w:val="Emphasis"/>
-        </w:rPr>
-        <w:t xml:space="preserve">, </w:t>
-      </w:r>
-      <w:proofErr w:type="spellStart"/>
-      <w:r>
-        <w:rPr>
-          <w:rStyle w:val="Emphasis"/>
+        <w:t>(pkt, toID)</w:t>
+      </w:r>
+      <w:r>
+        <w:t xml:space="preserve">: This method is called when the DSR node is sending </w:t>
+      </w:r>
+      <w:r>
+        <w:rPr>
+          <w:i/>
+        </w:rPr>
+        <w:t xml:space="preserve">pkt </w:t>
+      </w:r>
+      <w:r>
+        <w:t xml:space="preserve">to </w:t>
+      </w:r>
+      <w:r>
+        <w:rPr>
+          <w:i/>
+        </w:rPr>
+        <w:t>toID.</w:t>
+      </w:r>
+      <w:r>
+        <w:t xml:space="preserve"> </w:t>
+      </w:r>
+      <w:r>
+        <w:t>Firstly</w:t>
+      </w:r>
+      <w:r>
+        <w:t xml:space="preserve">, the </w:t>
+      </w:r>
+      <w:r>
+        <w:rPr>
+          <w:i/>
+        </w:rPr>
+        <w:t>pkt.fromID</w:t>
+      </w:r>
+      <w:r>
+        <w:t xml:space="preserve"> and </w:t>
+      </w:r>
+      <w:r>
+        <w:rPr>
+          <w:i/>
+        </w:rPr>
+        <w:t>pkt.</w:t>
+      </w:r>
+      <w:r>
+        <w:rPr>
+          <w:i/>
         </w:rPr>
         <w:t>toID</w:t>
       </w:r>
-      <w:proofErr w:type="spellEnd"/>
-      <w:r>
-        <w:rPr>
-          <w:rStyle w:val="Emphasis"/>
-        </w:rPr>
-        <w:t>)</w:t>
-      </w:r>
-      <w:r>
-        <w:t xml:space="preserve">: This method is called when the DSR node is sending </w:t>
-      </w:r>
-      <w:proofErr w:type="spellStart"/>
-      <w:r>
-        <w:rPr>
-          <w:i/>
-        </w:rPr>
-        <w:t>pkt</w:t>
-      </w:r>
-      <w:proofErr w:type="spellEnd"/>
-      <w:r>
-        <w:rPr>
-          <w:i/>
-        </w:rPr>
-        <w:t xml:space="preserve"> </w:t>
-      </w:r>
-      <w:r>
-        <w:t xml:space="preserve">to </w:t>
-      </w:r>
-      <w:proofErr w:type="spellStart"/>
+      <w:r>
+        <w:t xml:space="preserve"> are updated to </w:t>
+      </w:r>
+      <w:r>
+        <w:rPr>
+          <w:i/>
+        </w:rPr>
+        <w:t>this</w:t>
+      </w:r>
+      <w:r>
+        <w:t>.</w:t>
+      </w:r>
+      <w:r>
+        <w:rPr>
+          <w:i/>
+        </w:rPr>
+        <w:t>ID</w:t>
+      </w:r>
+      <w:r>
+        <w:t xml:space="preserve"> and </w:t>
+      </w:r>
       <w:r>
         <w:rPr>
           <w:i/>
         </w:rPr>
         <w:t>toID</w:t>
       </w:r>
-      <w:proofErr w:type="spellEnd"/>
-      <w:r>
-        <w:rPr>
-          <w:i/>
-        </w:rPr>
-        <w:t>.</w:t>
-      </w:r>
-      <w:r>
-        <w:t xml:space="preserve"> </w:t>
-      </w:r>
-      <w:r>
-        <w:t>Firstly</w:t>
-      </w:r>
-      <w:r>
-        <w:t xml:space="preserve">, the </w:t>
-      </w:r>
-      <w:proofErr w:type="spellStart"/>
-      <w:r>
-        <w:rPr>
-          <w:i/>
-        </w:rPr>
-        <w:t>pkt.fromID</w:t>
-      </w:r>
-      <w:proofErr w:type="spellEnd"/>
-      <w:r>
-        <w:t xml:space="preserve"> and </w:t>
-      </w:r>
-      <w:proofErr w:type="spellStart"/>
-      <w:r>
-        <w:rPr>
-          <w:i/>
-        </w:rPr>
-        <w:t>pkt.</w:t>
-      </w:r>
-      <w:r>
-        <w:rPr>
-          <w:i/>
-        </w:rPr>
-        <w:t>toID</w:t>
-      </w:r>
-      <w:proofErr w:type="spellEnd"/>
-      <w:r>
-        <w:t xml:space="preserve"> are updated to </w:t>
-      </w:r>
-      <w:proofErr w:type="gramStart"/>
-      <w:r>
-        <w:rPr>
-          <w:i/>
-        </w:rPr>
-        <w:t>this</w:t>
-      </w:r>
-      <w:r>
-        <w:t>.</w:t>
-      </w:r>
-      <w:r>
-        <w:rPr>
-          <w:i/>
-        </w:rPr>
-        <w:t>ID</w:t>
-      </w:r>
-      <w:proofErr w:type="gramEnd"/>
-      <w:r>
-        <w:t xml:space="preserve"> and </w:t>
-      </w:r>
-      <w:proofErr w:type="spellStart"/>
-      <w:r>
-        <w:rPr>
-          <w:i/>
-        </w:rPr>
-        <w:t>toID</w:t>
-      </w:r>
-      <w:proofErr w:type="spellEnd"/>
       <w:r>
         <w:t xml:space="preserve"> respectively. Then the </w:t>
       </w:r>
-      <w:proofErr w:type="spellStart"/>
-      <w:proofErr w:type="gramStart"/>
-      <w:r>
-        <w:rPr>
-          <w:i/>
-        </w:rPr>
-        <w:t>str</w:t>
-      </w:r>
-      <w:proofErr w:type="spellEnd"/>
-      <w:r>
-        <w:rPr>
-          <w:i/>
-        </w:rPr>
-        <w:t>(</w:t>
-      </w:r>
-      <w:proofErr w:type="spellStart"/>
-      <w:proofErr w:type="gramEnd"/>
-      <w:r>
-        <w:rPr>
-          <w:i/>
-        </w:rPr>
-        <w:t>pkt</w:t>
-      </w:r>
-      <w:proofErr w:type="spellEnd"/>
-      <w:r>
-        <w:rPr>
-          <w:i/>
-        </w:rPr>
-        <w:t>)</w:t>
+      <w:r>
+        <w:rPr>
+          <w:i/>
+        </w:rPr>
+        <w:t>str(pkt)</w:t>
       </w:r>
       <w:r>
         <w:t xml:space="preserve"> is appended to the </w:t>
@@ -6814,41 +5950,11 @@
       <w:bookmarkEnd w:id="17"/>
     </w:p>
     <w:p>
-      <w:proofErr w:type="spellStart"/>
       <w:r>
         <w:rPr>
           <w:rStyle w:val="Emphasis"/>
         </w:rPr>
-        <w:t>Route_</w:t>
-      </w:r>
-      <w:proofErr w:type="gramStart"/>
-      <w:r>
-        <w:rPr>
-          <w:rStyle w:val="Emphasis"/>
-        </w:rPr>
-        <w:t>request</w:t>
-      </w:r>
-      <w:proofErr w:type="spellEnd"/>
-      <w:r>
-        <w:rPr>
-          <w:rStyle w:val="Emphasis"/>
-        </w:rPr>
-        <w:t>(</w:t>
-      </w:r>
-      <w:proofErr w:type="spellStart"/>
-      <w:proofErr w:type="gramEnd"/>
-      <w:r>
-        <w:rPr>
-          <w:rStyle w:val="Emphasis"/>
-        </w:rPr>
-        <w:t>msg</w:t>
-      </w:r>
-      <w:proofErr w:type="spellEnd"/>
-      <w:r>
-        <w:rPr>
-          <w:rStyle w:val="Emphasis"/>
-        </w:rPr>
-        <w:t>)</w:t>
+        <w:t>Route_request(msg)</w:t>
       </w:r>
       <w:r>
         <w:rPr>
@@ -6863,68 +5969,51 @@
       <w:r>
         <w:t xml:space="preserve"> the route request (</w:t>
       </w:r>
-      <w:proofErr w:type="spellStart"/>
       <w:r>
         <w:rPr>
           <w:i/>
         </w:rPr>
         <w:t>msg</w:t>
       </w:r>
-      <w:proofErr w:type="spellEnd"/>
       <w:r>
         <w:t xml:space="preserve">). Firstly, any </w:t>
       </w:r>
-      <w:proofErr w:type="spellStart"/>
-      <w:r>
-        <w:rPr>
-          <w:i/>
-        </w:rPr>
-        <w:t>msg.brokenLink</w:t>
-      </w:r>
-      <w:proofErr w:type="spellEnd"/>
-      <w:r>
-        <w:rPr>
-          <w:i/>
-        </w:rPr>
+      <w:r>
+        <w:rPr>
+          <w:i/>
+        </w:rPr>
+        <w:t xml:space="preserve">msg.brokenLink </w:t>
+      </w:r>
+      <w:r>
+        <w:t xml:space="preserve">will be removed from the </w:t>
+      </w:r>
+      <w:r>
+        <w:rPr>
+          <w:i/>
+        </w:rPr>
+        <w:t>route_cache</w:t>
+      </w:r>
+      <w:r>
+        <w:t>. It</w:t>
+      </w:r>
+      <w:r>
+        <w:t xml:space="preserve"> will check two attributes of</w:t>
+      </w:r>
+      <w:r>
         <w:t xml:space="preserve"> </w:t>
       </w:r>
       <w:r>
-        <w:t xml:space="preserve">will be removed from the </w:t>
-      </w:r>
-      <w:proofErr w:type="spellStart"/>
-      <w:r>
-        <w:rPr>
-          <w:i/>
-        </w:rPr>
-        <w:t>route_cache</w:t>
-      </w:r>
-      <w:proofErr w:type="spellEnd"/>
-      <w:r>
-        <w:t>. It</w:t>
-      </w:r>
-      <w:r>
-        <w:t xml:space="preserve"> will check two attributes of</w:t>
-      </w:r>
-      <w:r>
-        <w:t xml:space="preserve"> </w:t>
-      </w:r>
-      <w:proofErr w:type="spellStart"/>
-      <w:proofErr w:type="gramStart"/>
-      <w:r>
         <w:rPr>
           <w:i/>
         </w:rPr>
         <w:t>msg</w:t>
       </w:r>
-      <w:proofErr w:type="spellEnd"/>
-      <w:proofErr w:type="gramEnd"/>
       <w:r>
         <w:t xml:space="preserve"> for route request</w:t>
       </w:r>
       <w:r>
         <w:t xml:space="preserve">: </w:t>
       </w:r>
-      <w:proofErr w:type="spellStart"/>
       <w:r>
         <w:rPr>
           <w:i/>
@@ -6943,11 +6032,9 @@
         </w:rPr>
         <w:t>contents</w:t>
       </w:r>
-      <w:proofErr w:type="spellEnd"/>
       <w:r>
         <w:t xml:space="preserve"> and </w:t>
       </w:r>
-      <w:proofErr w:type="spellStart"/>
       <w:r>
         <w:rPr>
           <w:i/>
@@ -6966,14 +6053,12 @@
         </w:rPr>
         <w:t>path</w:t>
       </w:r>
-      <w:proofErr w:type="spellEnd"/>
       <w:r>
         <w:t>.</w:t>
       </w:r>
       <w:r>
         <w:t xml:space="preserve"> The </w:t>
       </w:r>
-      <w:proofErr w:type="spellStart"/>
       <w:r>
         <w:rPr>
           <w:i/>
@@ -6989,7 +6074,6 @@
         </w:rPr>
         <w:t>content</w:t>
       </w:r>
-      <w:proofErr w:type="spellEnd"/>
       <w:r>
         <w:t xml:space="preserve"> is the address</w:t>
       </w:r>
@@ -7023,147 +6107,81 @@
       <w:r>
         <w:t xml:space="preserve">, this node will make a route reply packet </w:t>
       </w:r>
-      <w:proofErr w:type="spellStart"/>
-      <w:r>
-        <w:rPr>
-          <w:i/>
-        </w:rPr>
-        <w:t>make_packet_</w:t>
-      </w:r>
-      <w:proofErr w:type="gramStart"/>
-      <w:r>
-        <w:rPr>
-          <w:i/>
-        </w:rPr>
-        <w:t>o</w:t>
-      </w:r>
-      <w:proofErr w:type="spellEnd"/>
-      <w:r>
-        <w:rPr>
-          <w:i/>
-        </w:rPr>
-        <w:t>(</w:t>
-      </w:r>
-      <w:proofErr w:type="gramEnd"/>
-      <w:r>
-        <w:rPr>
-          <w:i/>
-        </w:rPr>
-        <w:t xml:space="preserve">REPLY, </w:t>
-      </w:r>
-      <w:proofErr w:type="spellStart"/>
+      <w:r>
+        <w:rPr>
+          <w:i/>
+        </w:rPr>
+        <w:t xml:space="preserve">make_packet_o(REPLY, rev_path, toID, </w:t>
+      </w:r>
+      <w:r>
+        <w:rPr>
+          <w:i/>
+        </w:rPr>
+        <w:t>msg.</w:t>
+      </w:r>
+      <w:r>
+        <w:rPr>
+          <w:i/>
+        </w:rPr>
+        <w:t>originatorID</w:t>
+      </w:r>
+      <w:r>
+        <w:rPr>
+          <w:i/>
+        </w:rPr>
+        <w:t>, msg.originatorNodeID</w:t>
+      </w:r>
+      <w:r>
+        <w:rPr>
+          <w:i/>
+        </w:rPr>
+        <w:t>)</w:t>
+      </w:r>
+      <w:r>
+        <w:t xml:space="preserve">, where </w:t>
+      </w:r>
       <w:r>
         <w:rPr>
           <w:i/>
         </w:rPr>
         <w:t>rev_path</w:t>
       </w:r>
-      <w:proofErr w:type="spellEnd"/>
-      <w:r>
-        <w:rPr>
-          <w:i/>
-        </w:rPr>
-        <w:t xml:space="preserve">, </w:t>
-      </w:r>
-      <w:proofErr w:type="spellStart"/>
+      <w:r>
+        <w:t xml:space="preserve"> is the reversed  </w:t>
+      </w:r>
+      <w:r>
+        <w:rPr>
+          <w:i/>
+        </w:rPr>
+        <w:t>path</w:t>
+      </w:r>
+      <w:r>
+        <w:t xml:space="preserve"> and </w:t>
+      </w:r>
       <w:r>
         <w:rPr>
           <w:i/>
         </w:rPr>
         <w:t>toID</w:t>
       </w:r>
-      <w:proofErr w:type="spellEnd"/>
-      <w:r>
-        <w:rPr>
-          <w:i/>
-        </w:rPr>
-        <w:t xml:space="preserve">, </w:t>
-      </w:r>
-      <w:proofErr w:type="spellStart"/>
-      <w:r>
-        <w:rPr>
-          <w:i/>
-        </w:rPr>
-        <w:t>msg.</w:t>
-      </w:r>
-      <w:r>
-        <w:rPr>
-          <w:i/>
-        </w:rPr>
-        <w:t>originatorID</w:t>
-      </w:r>
-      <w:proofErr w:type="spellEnd"/>
-      <w:r>
-        <w:rPr>
-          <w:i/>
-        </w:rPr>
-        <w:t xml:space="preserve">, </w:t>
-      </w:r>
-      <w:proofErr w:type="spellStart"/>
-      <w:r>
-        <w:rPr>
-          <w:i/>
-        </w:rPr>
-        <w:t>msg.originatorNodeID</w:t>
-      </w:r>
-      <w:proofErr w:type="spellEnd"/>
-      <w:r>
-        <w:rPr>
-          <w:i/>
-        </w:rPr>
-        <w:t>)</w:t>
-      </w:r>
-      <w:r>
-        <w:t xml:space="preserve">, where </w:t>
-      </w:r>
-      <w:proofErr w:type="spellStart"/>
+      <w:r>
+        <w:t xml:space="preserve"> is the first address in the </w:t>
+      </w:r>
+      <w:r>
+        <w:rPr>
+          <w:i/>
+        </w:rPr>
+        <w:t>path</w:t>
+      </w:r>
+      <w:r>
+        <w:t xml:space="preserve">. This packet is sent to the next address on the </w:t>
+      </w:r>
       <w:r>
         <w:rPr>
           <w:i/>
         </w:rPr>
         <w:t>rev_path</w:t>
       </w:r>
-      <w:proofErr w:type="spellEnd"/>
-      <w:r>
-        <w:t xml:space="preserve"> is the reversed  </w:t>
-      </w:r>
-      <w:r>
-        <w:rPr>
-          <w:i/>
-        </w:rPr>
-        <w:t>path</w:t>
-      </w:r>
-      <w:r>
-        <w:t xml:space="preserve"> and </w:t>
-      </w:r>
-      <w:proofErr w:type="spellStart"/>
-      <w:r>
-        <w:rPr>
-          <w:i/>
-        </w:rPr>
-        <w:t>toID</w:t>
-      </w:r>
-      <w:proofErr w:type="spellEnd"/>
-      <w:r>
-        <w:t xml:space="preserve"> is the first address in the </w:t>
-      </w:r>
-      <w:r>
-        <w:rPr>
-          <w:i/>
-        </w:rPr>
-        <w:t>path</w:t>
-      </w:r>
-      <w:r>
-        <w:t xml:space="preserve">. This packet is sent to the next address on the </w:t>
-      </w:r>
-      <w:proofErr w:type="spellStart"/>
-      <w:r>
-        <w:rPr>
-          <w:i/>
-        </w:rPr>
-        <w:t>rev_path</w:t>
-      </w:r>
-      <w:proofErr w:type="spellEnd"/>
       <w:r>
         <w:t>.</w:t>
       </w:r>
@@ -7191,7 +6209,6 @@
       <w:r>
         <w:t xml:space="preserve"> </w:t>
       </w:r>
-      <w:proofErr w:type="gramStart"/>
       <w:r>
         <w:rPr>
           <w:i/>
@@ -7207,11 +6224,9 @@
         </w:rPr>
         <w:t>ID</w:t>
       </w:r>
-      <w:proofErr w:type="gramEnd"/>
       <w:r>
         <w:t xml:space="preserve"> is one of the addresses in </w:t>
       </w:r>
-      <w:proofErr w:type="spellStart"/>
       <w:r>
         <w:rPr>
           <w:i/>
@@ -7227,32 +6242,27 @@
         </w:rPr>
         <w:t>path</w:t>
       </w:r>
-      <w:proofErr w:type="spellEnd"/>
       <w:r>
         <w:t>,</w:t>
       </w:r>
       <w:r>
         <w:t xml:space="preserve"> or the </w:t>
       </w:r>
-      <w:proofErr w:type="spellStart"/>
       <w:r>
         <w:rPr>
           <w:i/>
         </w:rPr>
         <w:t>msg</w:t>
       </w:r>
-      <w:proofErr w:type="spellEnd"/>
       <w:r>
         <w:t xml:space="preserve"> is contain in </w:t>
       </w:r>
-      <w:proofErr w:type="spellStart"/>
       <w:r>
         <w:rPr>
           <w:i/>
         </w:rPr>
         <w:t>seen_route_requests</w:t>
       </w:r>
-      <w:proofErr w:type="spellEnd"/>
       <w:r>
         <w:t xml:space="preserve">, </w:t>
       </w:r>
@@ -7286,37 +6296,24 @@
       <w:r>
         <w:t xml:space="preserve">then the </w:t>
       </w:r>
-      <w:proofErr w:type="spellStart"/>
-      <w:proofErr w:type="gramStart"/>
       <w:r>
         <w:rPr>
           <w:i/>
         </w:rPr>
         <w:t>msg</w:t>
       </w:r>
-      <w:proofErr w:type="spellEnd"/>
-      <w:proofErr w:type="gramEnd"/>
       <w:r>
         <w:t xml:space="preserve"> will be added to node’s </w:t>
       </w:r>
-      <w:proofErr w:type="spellStart"/>
-      <w:r>
-        <w:rPr>
-          <w:i/>
-        </w:rPr>
-        <w:t>seen_route_request</w:t>
-      </w:r>
-      <w:proofErr w:type="spellEnd"/>
-      <w:r>
-        <w:rPr>
-          <w:i/>
-        </w:rPr>
-        <w:t>.</w:t>
+      <w:r>
+        <w:rPr>
+          <w:i/>
+        </w:rPr>
+        <w:t>seen_route_request.</w:t>
       </w:r>
       <w:r>
         <w:t xml:space="preserve">  This node will then find the shortest path to the destination from its </w:t>
       </w:r>
-      <w:proofErr w:type="spellStart"/>
       <w:r>
         <w:rPr>
           <w:i/>
@@ -7329,7 +6326,6 @@
         </w:rPr>
         <w:t>cache</w:t>
       </w:r>
-      <w:proofErr w:type="spellEnd"/>
       <w:r>
         <w:t xml:space="preserve"> if such path exist and have no broken links:</w:t>
       </w:r>
@@ -7345,148 +6341,78 @@
       <w:r>
         <w:t xml:space="preserve">If such path exists, then extend this path to </w:t>
       </w:r>
-      <w:proofErr w:type="spellStart"/>
       <w:r>
         <w:rPr>
           <w:i/>
         </w:rPr>
         <w:t>msg.path</w:t>
       </w:r>
-      <w:proofErr w:type="spellEnd"/>
       <w:r>
         <w:t xml:space="preserve">. This node will then make a new reply packet using </w:t>
       </w:r>
-      <w:proofErr w:type="spellStart"/>
-      <w:r>
-        <w:rPr>
-          <w:i/>
-        </w:rPr>
-        <w:t>make_packet_</w:t>
-      </w:r>
-      <w:proofErr w:type="gramStart"/>
-      <w:r>
-        <w:rPr>
-          <w:i/>
-        </w:rPr>
-        <w:t>o</w:t>
-      </w:r>
-      <w:proofErr w:type="spellEnd"/>
-      <w:r>
-        <w:rPr>
-          <w:i/>
-        </w:rPr>
-        <w:t>(</w:t>
-      </w:r>
-      <w:proofErr w:type="gramEnd"/>
-      <w:r>
-        <w:rPr>
-          <w:i/>
-        </w:rPr>
-        <w:t xml:space="preserve">REPLY, </w:t>
-      </w:r>
-      <w:proofErr w:type="spellStart"/>
+      <w:r>
+        <w:rPr>
+          <w:i/>
+        </w:rPr>
+        <w:t xml:space="preserve">make_packet_o(REPLY, rev_path, </w:t>
+      </w:r>
+      <w:r>
+        <w:rPr>
+          <w:i/>
+        </w:rPr>
+        <w:t>source_ID</w:t>
+      </w:r>
+      <w:r>
+        <w:rPr>
+          <w:i/>
+        </w:rPr>
+        <w:t>, msg.originatorID)</w:t>
+      </w:r>
+      <w:r>
+        <w:t xml:space="preserve">, where </w:t>
+      </w:r>
       <w:r>
         <w:rPr>
           <w:i/>
         </w:rPr>
         <w:t>rev_path</w:t>
       </w:r>
-      <w:proofErr w:type="spellEnd"/>
-      <w:r>
-        <w:rPr>
-          <w:i/>
-        </w:rPr>
-        <w:t xml:space="preserve">, </w:t>
-      </w:r>
-      <w:proofErr w:type="spellStart"/>
-      <w:r>
-        <w:rPr>
-          <w:i/>
-        </w:rPr>
-        <w:t>source_ID</w:t>
-      </w:r>
-      <w:proofErr w:type="spellEnd"/>
-      <w:r>
-        <w:rPr>
-          <w:i/>
-        </w:rPr>
-        <w:t xml:space="preserve">, </w:t>
-      </w:r>
-      <w:proofErr w:type="spellStart"/>
-      <w:r>
-        <w:rPr>
-          <w:i/>
-        </w:rPr>
-        <w:t>msg.originatorID</w:t>
-      </w:r>
-      <w:proofErr w:type="spellEnd"/>
-      <w:r>
-        <w:rPr>
-          <w:i/>
-        </w:rPr>
-        <w:t>)</w:t>
-      </w:r>
-      <w:r>
-        <w:t xml:space="preserve">, where </w:t>
-      </w:r>
-      <w:proofErr w:type="spellStart"/>
+      <w:r>
+        <w:t xml:space="preserve"> is the reversed path of </w:t>
+      </w:r>
+      <w:r>
+        <w:rPr>
+          <w:i/>
+        </w:rPr>
+        <w:t>msg.path</w:t>
+      </w:r>
+      <w:r>
+        <w:t xml:space="preserve"> and source_ID is the first item of </w:t>
+      </w:r>
+      <w:r>
+        <w:rPr>
+          <w:i/>
+        </w:rPr>
+        <w:t>msg.path</w:t>
+      </w:r>
+      <w:r>
+        <w:t xml:space="preserve">. This </w:t>
+      </w:r>
+      <w:r>
+        <w:rPr>
+          <w:i/>
+        </w:rPr>
+        <w:t>reply</w:t>
+      </w:r>
+      <w:r>
+        <w:t xml:space="preserve"> packet is sent to the next address on the </w:t>
+      </w:r>
       <w:r>
         <w:rPr>
           <w:i/>
         </w:rPr>
         <w:t>rev_path</w:t>
       </w:r>
-      <w:proofErr w:type="spellEnd"/>
-      <w:r>
-        <w:t xml:space="preserve"> is the reversed path of </w:t>
-      </w:r>
-      <w:proofErr w:type="spellStart"/>
-      <w:r>
-        <w:rPr>
-          <w:i/>
-        </w:rPr>
-        <w:t>msg.path</w:t>
-      </w:r>
-      <w:proofErr w:type="spellEnd"/>
-      <w:r>
-        <w:t xml:space="preserve"> and </w:t>
-      </w:r>
-      <w:proofErr w:type="spellStart"/>
-      <w:r>
-        <w:t>source_ID</w:t>
-      </w:r>
-      <w:proofErr w:type="spellEnd"/>
-      <w:r>
-        <w:t xml:space="preserve"> is the first item of </w:t>
-      </w:r>
-      <w:proofErr w:type="spellStart"/>
-      <w:r>
-        <w:rPr>
-          <w:i/>
-        </w:rPr>
-        <w:t>msg.path</w:t>
-      </w:r>
-      <w:proofErr w:type="spellEnd"/>
-      <w:r>
-        <w:t xml:space="preserve">. This </w:t>
-      </w:r>
-      <w:r>
-        <w:rPr>
-          <w:i/>
-        </w:rPr>
-        <w:t>reply</w:t>
-      </w:r>
-      <w:r>
-        <w:t xml:space="preserve"> packet is sent to the next address on the </w:t>
-      </w:r>
-      <w:proofErr w:type="spellStart"/>
-      <w:r>
-        <w:rPr>
-          <w:i/>
-        </w:rPr>
-        <w:t>rev_path</w:t>
-      </w:r>
-      <w:proofErr w:type="spellEnd"/>
       <w:r>
         <w:t>.</w:t>
       </w:r>
@@ -7508,14 +6434,12 @@
       <w:r>
         <w:t xml:space="preserve"> DSR node will include itself in </w:t>
       </w:r>
-      <w:proofErr w:type="spellStart"/>
       <w:r>
         <w:rPr>
           <w:i/>
         </w:rPr>
         <w:t>msg.path</w:t>
       </w:r>
-      <w:proofErr w:type="spellEnd"/>
       <w:r>
         <w:t xml:space="preserve"> and</w:t>
       </w:r>
@@ -7543,84 +6467,18 @@
       <w:r>
         <w:t xml:space="preserve"> using </w:t>
       </w:r>
-      <w:proofErr w:type="spellStart"/>
-      <w:r>
-        <w:rPr>
-          <w:i/>
-        </w:rPr>
-        <w:t>make_packet_</w:t>
-      </w:r>
-      <w:proofErr w:type="gramStart"/>
-      <w:r>
-        <w:rPr>
-          <w:i/>
-        </w:rPr>
-        <w:t>o</w:t>
-      </w:r>
-      <w:proofErr w:type="spellEnd"/>
-      <w:r>
-        <w:rPr>
-          <w:i/>
-        </w:rPr>
-        <w:t>(</w:t>
-      </w:r>
-      <w:proofErr w:type="gramEnd"/>
-      <w:r>
-        <w:rPr>
-          <w:i/>
-        </w:rPr>
-        <w:t xml:space="preserve">REQUEST, </w:t>
-      </w:r>
-      <w:proofErr w:type="spellStart"/>
-      <w:r>
-        <w:rPr>
-          <w:i/>
-        </w:rPr>
-        <w:t>msg.path</w:t>
-      </w:r>
-      <w:proofErr w:type="spellEnd"/>
-      <w:r>
-        <w:rPr>
-          <w:i/>
-        </w:rPr>
-        <w:t xml:space="preserve">, </w:t>
-      </w:r>
-      <w:proofErr w:type="spellStart"/>
-      <w:r>
-        <w:rPr>
-          <w:i/>
-        </w:rPr>
-        <w:t>msg.contents</w:t>
-      </w:r>
-      <w:proofErr w:type="spellEnd"/>
-      <w:r>
-        <w:rPr>
-          <w:i/>
-        </w:rPr>
-        <w:t xml:space="preserve">, </w:t>
-      </w:r>
-      <w:proofErr w:type="spellStart"/>
-      <w:r>
-        <w:rPr>
-          <w:i/>
-        </w:rPr>
-        <w:t>msg.originatorID</w:t>
-      </w:r>
-      <w:proofErr w:type="spellEnd"/>
-      <w:r>
-        <w:rPr>
-          <w:i/>
-        </w:rPr>
-        <w:t xml:space="preserve">, </w:t>
-      </w:r>
-      <w:proofErr w:type="spellStart"/>
-      <w:r>
-        <w:rPr>
-          <w:i/>
-        </w:rPr>
-        <w:t>msg.originatorNodeID</w:t>
-      </w:r>
-      <w:proofErr w:type="spellEnd"/>
+      <w:r>
+        <w:rPr>
+          <w:i/>
+        </w:rPr>
+        <w:t>make_packet_o(REQUEST, msg.path, msg.contents, msg.originatorID</w:t>
+      </w:r>
+      <w:r>
+        <w:rPr>
+          <w:i/>
+        </w:rPr>
+        <w:t>, msg.originatorNodeID</w:t>
+      </w:r>
       <w:r>
         <w:rPr>
           <w:i/>
@@ -7630,77 +6488,41 @@
       <w:r>
         <w:t xml:space="preserve">, together with the </w:t>
       </w:r>
-      <w:proofErr w:type="spellStart"/>
       <w:r>
         <w:rPr>
           <w:i/>
         </w:rPr>
         <w:t>msg.brokenLink</w:t>
       </w:r>
-      <w:proofErr w:type="spellEnd"/>
       <w:r>
         <w:t>.</w:t>
       </w:r>
     </w:p>
     <w:p>
-      <w:proofErr w:type="spellStart"/>
       <w:r>
         <w:rPr>
           <w:rStyle w:val="Emphasis"/>
         </w:rPr>
-        <w:t>Route_</w:t>
-      </w:r>
-      <w:proofErr w:type="gramStart"/>
-      <w:r>
-        <w:rPr>
-          <w:rStyle w:val="Emphasis"/>
-        </w:rPr>
-        <w:t>reply</w:t>
-      </w:r>
-      <w:proofErr w:type="spellEnd"/>
-      <w:r>
-        <w:rPr>
-          <w:rStyle w:val="Emphasis"/>
-        </w:rPr>
-        <w:t>(</w:t>
-      </w:r>
-      <w:proofErr w:type="spellStart"/>
-      <w:proofErr w:type="gramEnd"/>
-      <w:r>
-        <w:rPr>
-          <w:rStyle w:val="Emphasis"/>
-        </w:rPr>
+        <w:t>Route_reply(msg)</w:t>
+      </w:r>
+      <w:r>
+        <w:t xml:space="preserve">: This method </w:t>
+      </w:r>
+      <w:r>
+        <w:t>is used to process the route reply (</w:t>
+      </w:r>
+      <w:r>
         <w:t>msg</w:t>
       </w:r>
-      <w:proofErr w:type="spellEnd"/>
-      <w:r>
-        <w:rPr>
-          <w:rStyle w:val="Emphasis"/>
-        </w:rPr>
-        <w:t>)</w:t>
-      </w:r>
-      <w:r>
-        <w:t xml:space="preserve">: This method </w:t>
-      </w:r>
-      <w:r>
-        <w:t>is used to process the route reply (</w:t>
-      </w:r>
-      <w:proofErr w:type="spellStart"/>
-      <w:r>
-        <w:t>msg</w:t>
-      </w:r>
-      <w:proofErr w:type="spellEnd"/>
       <w:r>
         <w:t xml:space="preserve">). There are two cases based on the </w:t>
       </w:r>
-      <w:proofErr w:type="spellStart"/>
       <w:r>
         <w:rPr>
           <w:i/>
         </w:rPr>
         <w:t>msg.contents</w:t>
       </w:r>
-      <w:proofErr w:type="spellEnd"/>
       <w:r>
         <w:t xml:space="preserve">, which is used to </w:t>
       </w:r>
@@ -7730,10 +6552,8 @@
           <w:i w:val="0"/>
           <w:color w:val="auto"/>
         </w:rPr>
-        <w:lastRenderedPageBreak/>
         <w:t xml:space="preserve">If </w:t>
       </w:r>
-      <w:proofErr w:type="spellStart"/>
       <w:r>
         <w:rPr>
           <w:rStyle w:val="Emphasis"/>
@@ -7741,7 +6561,6 @@
         </w:rPr>
         <w:t>msg.contents</w:t>
       </w:r>
-      <w:proofErr w:type="spellEnd"/>
       <w:r>
         <w:rPr>
           <w:rStyle w:val="Emphasis"/>
@@ -7750,7 +6569,6 @@
         </w:rPr>
         <w:t xml:space="preserve"> is </w:t>
       </w:r>
-      <w:proofErr w:type="gramStart"/>
       <w:r>
         <w:rPr>
           <w:rStyle w:val="Emphasis"/>
@@ -7758,7 +6576,6 @@
         </w:rPr>
         <w:t>this.ID</w:t>
       </w:r>
-      <w:proofErr w:type="gramEnd"/>
       <w:r>
         <w:rPr>
           <w:rStyle w:val="Emphasis"/>
@@ -7767,7 +6584,6 @@
         </w:rPr>
         <w:t xml:space="preserve">, then the DSR node will retrieve the contents from the </w:t>
       </w:r>
-      <w:proofErr w:type="spellStart"/>
       <w:r>
         <w:rPr>
           <w:rStyle w:val="Emphasis"/>
@@ -7775,7 +6591,6 @@
         </w:rPr>
         <w:t>send_buffer</w:t>
       </w:r>
-      <w:proofErr w:type="spellEnd"/>
       <w:r>
         <w:rPr>
           <w:rStyle w:val="Emphasis"/>
@@ -7784,37 +6599,12 @@
         </w:rPr>
         <w:t xml:space="preserve"> via </w:t>
       </w:r>
-      <w:proofErr w:type="spellStart"/>
       <w:r>
         <w:rPr>
           <w:rStyle w:val="Emphasis"/>
           <w:color w:val="auto"/>
         </w:rPr>
-        <w:t>remove_from_send_buffer</w:t>
-      </w:r>
-      <w:proofErr w:type="spellEnd"/>
-      <w:r>
-        <w:rPr>
-          <w:rStyle w:val="Emphasis"/>
-          <w:color w:val="auto"/>
-        </w:rPr>
-        <w:t>(</w:t>
-      </w:r>
-      <w:proofErr w:type="spellStart"/>
-      <w:r>
-        <w:rPr>
-          <w:rStyle w:val="Emphasis"/>
-          <w:color w:val="auto"/>
-        </w:rPr>
-        <w:t>msg.originatorID</w:t>
-      </w:r>
-      <w:proofErr w:type="spellEnd"/>
-      <w:r>
-        <w:rPr>
-          <w:rStyle w:val="Emphasis"/>
-          <w:color w:val="auto"/>
-        </w:rPr>
-        <w:t>).</w:t>
+        <w:t>remove_from_send_buffer(msg.originatorID).</w:t>
       </w:r>
       <w:r>
         <w:rPr>
@@ -7870,53 +6660,12 @@
         </w:rPr>
         <w:t xml:space="preserve"> to make a packet using </w:t>
       </w:r>
-      <w:proofErr w:type="spellStart"/>
       <w:r>
         <w:rPr>
           <w:rStyle w:val="Emphasis"/>
           <w:color w:val="auto"/>
         </w:rPr>
-        <w:t>make_</w:t>
-      </w:r>
-      <w:proofErr w:type="gramStart"/>
-      <w:r>
-        <w:rPr>
-          <w:rStyle w:val="Emphasis"/>
-          <w:color w:val="auto"/>
-        </w:rPr>
-        <w:t>packet</w:t>
-      </w:r>
-      <w:proofErr w:type="spellEnd"/>
-      <w:r>
-        <w:rPr>
-          <w:rStyle w:val="Emphasis"/>
-          <w:color w:val="auto"/>
-        </w:rPr>
-        <w:t>(</w:t>
-      </w:r>
-      <w:proofErr w:type="gramEnd"/>
-      <w:r>
-        <w:rPr>
-          <w:rStyle w:val="Emphasis"/>
-          <w:color w:val="auto"/>
-        </w:rPr>
-        <w:t xml:space="preserve">SEND, </w:t>
-      </w:r>
-      <w:proofErr w:type="spellStart"/>
-      <w:r>
-        <w:rPr>
-          <w:rStyle w:val="Emphasis"/>
-          <w:color w:val="auto"/>
-        </w:rPr>
-        <w:t>rev_path</w:t>
-      </w:r>
-      <w:proofErr w:type="spellEnd"/>
-      <w:r>
-        <w:rPr>
-          <w:rStyle w:val="Emphasis"/>
-          <w:color w:val="auto"/>
-        </w:rPr>
-        <w:t>, contents)</w:t>
+        <w:t>make_packet(SEND, rev_path, contents)</w:t>
       </w:r>
       <w:r>
         <w:rPr>
@@ -7926,7 +6675,6 @@
         </w:rPr>
         <w:t xml:space="preserve">, where </w:t>
       </w:r>
-      <w:proofErr w:type="spellStart"/>
       <w:r>
         <w:rPr>
           <w:rStyle w:val="Emphasis"/>
@@ -7934,7 +6682,6 @@
         </w:rPr>
         <w:t>rev_path</w:t>
       </w:r>
-      <w:proofErr w:type="spellEnd"/>
       <w:r>
         <w:rPr>
           <w:rStyle w:val="Emphasis"/>
@@ -7943,7 +6690,6 @@
         </w:rPr>
         <w:t xml:space="preserve"> is the reversed path of </w:t>
       </w:r>
-      <w:proofErr w:type="spellStart"/>
       <w:r>
         <w:rPr>
           <w:rStyle w:val="Emphasis"/>
@@ -7951,7 +6697,6 @@
         </w:rPr>
         <w:t>msg.path</w:t>
       </w:r>
-      <w:proofErr w:type="spellEnd"/>
       <w:r>
         <w:rPr>
           <w:rStyle w:val="Emphasis"/>
@@ -7960,7 +6705,6 @@
         </w:rPr>
         <w:t xml:space="preserve">. This packet is sent to the next address in the </w:t>
       </w:r>
-      <w:proofErr w:type="spellStart"/>
       <w:r>
         <w:rPr>
           <w:rStyle w:val="Emphasis"/>
@@ -7968,7 +6712,6 @@
         </w:rPr>
         <w:t>rev_path</w:t>
       </w:r>
-      <w:proofErr w:type="spellEnd"/>
       <w:r>
         <w:rPr>
           <w:rStyle w:val="Emphasis"/>
@@ -7980,14 +6723,12 @@
       <w:r>
         <w:t xml:space="preserve"> via </w:t>
       </w:r>
-      <w:proofErr w:type="spellStart"/>
       <w:r>
         <w:rPr>
           <w:i/>
         </w:rPr>
         <w:t>add_to_ack_buffer</w:t>
       </w:r>
-      <w:proofErr w:type="spellEnd"/>
       <w:r>
         <w:t xml:space="preserve"> method.</w:t>
       </w:r>
@@ -8045,95 +6786,20 @@
         </w:rPr>
         <w:t xml:space="preserve"> packet using </w:t>
       </w:r>
-      <w:proofErr w:type="spellStart"/>
       <w:r>
         <w:rPr>
           <w:rStyle w:val="Emphasis"/>
           <w:color w:val="auto"/>
         </w:rPr>
-        <w:t>make_packet_</w:t>
-      </w:r>
-      <w:proofErr w:type="gramStart"/>
+        <w:t>make_packet_o(REPLY, msg.path, msg.contents, msg.originatorID</w:t>
+      </w:r>
       <w:r>
         <w:rPr>
           <w:rStyle w:val="Emphasis"/>
           <w:color w:val="auto"/>
         </w:rPr>
-        <w:t>o</w:t>
-      </w:r>
-      <w:proofErr w:type="spellEnd"/>
-      <w:r>
-        <w:rPr>
-          <w:rStyle w:val="Emphasis"/>
-          <w:color w:val="auto"/>
-        </w:rPr>
-        <w:t>(</w:t>
-      </w:r>
-      <w:proofErr w:type="gramEnd"/>
-      <w:r>
-        <w:rPr>
-          <w:rStyle w:val="Emphasis"/>
-          <w:color w:val="auto"/>
-        </w:rPr>
-        <w:t xml:space="preserve">REPLY, </w:t>
-      </w:r>
-      <w:proofErr w:type="spellStart"/>
-      <w:r>
-        <w:rPr>
-          <w:rStyle w:val="Emphasis"/>
-          <w:color w:val="auto"/>
-        </w:rPr>
-        <w:t>msg.path</w:t>
-      </w:r>
-      <w:proofErr w:type="spellEnd"/>
-      <w:r>
-        <w:rPr>
-          <w:rStyle w:val="Emphasis"/>
-          <w:color w:val="auto"/>
-        </w:rPr>
-        <w:t xml:space="preserve">, </w:t>
-      </w:r>
-      <w:proofErr w:type="spellStart"/>
-      <w:r>
-        <w:rPr>
-          <w:rStyle w:val="Emphasis"/>
-          <w:color w:val="auto"/>
-        </w:rPr>
-        <w:t>msg.contents</w:t>
-      </w:r>
-      <w:proofErr w:type="spellEnd"/>
-      <w:r>
-        <w:rPr>
-          <w:rStyle w:val="Emphasis"/>
-          <w:color w:val="auto"/>
-        </w:rPr>
-        <w:t xml:space="preserve">, </w:t>
-      </w:r>
-      <w:proofErr w:type="spellStart"/>
-      <w:r>
-        <w:rPr>
-          <w:rStyle w:val="Emphasis"/>
-          <w:color w:val="auto"/>
-        </w:rPr>
-        <w:t>msg.originatorID</w:t>
-      </w:r>
-      <w:proofErr w:type="spellEnd"/>
-      <w:r>
-        <w:rPr>
-          <w:rStyle w:val="Emphasis"/>
-          <w:color w:val="auto"/>
-        </w:rPr>
-        <w:t xml:space="preserve">, </w:t>
-      </w:r>
-      <w:proofErr w:type="spellStart"/>
-      <w:r>
-        <w:rPr>
-          <w:rStyle w:val="Emphasis"/>
-          <w:color w:val="auto"/>
-        </w:rPr>
-        <w:t>msg.originatorNodeID</w:t>
-      </w:r>
-      <w:proofErr w:type="spellEnd"/>
+        <w:t>, msg.originatorNodeID</w:t>
+      </w:r>
       <w:r>
         <w:rPr>
           <w:rStyle w:val="Emphasis"/>
@@ -8179,79 +6845,59 @@
         <w:rPr>
           <w:rStyle w:val="Emphasis"/>
         </w:rPr>
-        <w:t>Route _</w:t>
-      </w:r>
-      <w:proofErr w:type="gramStart"/>
+        <w:t>Route _send(</w:t>
+      </w:r>
       <w:r>
         <w:rPr>
           <w:rStyle w:val="Emphasis"/>
         </w:rPr>
-        <w:t>send(</w:t>
-      </w:r>
-      <w:proofErr w:type="spellStart"/>
-      <w:proofErr w:type="gramEnd"/>
-      <w:r>
-        <w:rPr>
-          <w:rStyle w:val="Emphasis"/>
+        <w:t>msg)</w:t>
+      </w:r>
+      <w:r>
+        <w:t xml:space="preserve">: This method is used to process the route send </w:t>
+      </w:r>
+      <w:r>
+        <w:t xml:space="preserve"> </w:t>
+      </w:r>
+      <w:r>
+        <w:t>(</w:t>
+      </w:r>
+      <w:r>
+        <w:rPr>
+          <w:i/>
         </w:rPr>
         <w:t>msg</w:t>
       </w:r>
-      <w:proofErr w:type="spellEnd"/>
-      <w:r>
-        <w:rPr>
-          <w:rStyle w:val="Emphasis"/>
-        </w:rPr>
-        <w:t>)</w:t>
-      </w:r>
-      <w:r>
-        <w:t xml:space="preserve">: This method is used to process the route send </w:t>
-      </w:r>
-      <w:r>
-        <w:t xml:space="preserve"> </w:t>
-      </w:r>
-      <w:r>
-        <w:t>(</w:t>
-      </w:r>
-      <w:proofErr w:type="spellStart"/>
+      <w:r>
+        <w:rPr>
+          <w:i/>
+        </w:rPr>
+        <w:t>),</w:t>
+      </w:r>
+      <w:r>
+        <w:t xml:space="preserve"> which </w:t>
+      </w:r>
+      <w:r>
+        <w:t>denote</w:t>
+      </w:r>
+      <w:r>
+        <w:t xml:space="preserve"> the sent packet </w:t>
+      </w:r>
+      <w:r>
+        <w:t>that contains the</w:t>
+      </w:r>
+      <w:r>
+        <w:t xml:space="preserve"> intended message for the</w:t>
+      </w:r>
+      <w:r>
+        <w:t xml:space="preserve"> destination node. Firstly, the DSR node will send an acknowledgement to the sender of </w:t>
+      </w:r>
       <w:r>
         <w:rPr>
           <w:i/>
         </w:rPr>
         <w:t>msg</w:t>
       </w:r>
-      <w:proofErr w:type="spellEnd"/>
-      <w:r>
-        <w:rPr>
-          <w:i/>
-        </w:rPr>
-        <w:t>),</w:t>
-      </w:r>
-      <w:r>
-        <w:t xml:space="preserve"> which </w:t>
-      </w:r>
-      <w:r>
-        <w:t>denote</w:t>
-      </w:r>
-      <w:r>
-        <w:t xml:space="preserve"> the sent packet </w:t>
-      </w:r>
-      <w:r>
-        <w:t>that contains the</w:t>
-      </w:r>
-      <w:r>
-        <w:t xml:space="preserve"> intended message for the</w:t>
-      </w:r>
-      <w:r>
-        <w:t xml:space="preserve"> destination node. Firstly, the DSR node will send an acknowledgement to the sender of </w:t>
-      </w:r>
-      <w:proofErr w:type="gramStart"/>
-      <w:r>
-        <w:rPr>
-          <w:i/>
-        </w:rPr>
-        <w:t>msg</w:t>
-      </w:r>
-      <w:proofErr w:type="gramEnd"/>
       <w:r>
         <w:t>. There are two cases here:</w:t>
       </w:r>
@@ -8267,80 +6913,66 @@
       <w:r>
         <w:t xml:space="preserve">If the destination of </w:t>
       </w:r>
-      <w:proofErr w:type="spellStart"/>
       <w:r>
         <w:rPr>
           <w:i/>
         </w:rPr>
         <w:t>msg</w:t>
       </w:r>
-      <w:proofErr w:type="spellEnd"/>
       <w:r>
         <w:t xml:space="preserve"> is </w:t>
       </w:r>
-      <w:proofErr w:type="gramStart"/>
       <w:r>
         <w:rPr>
           <w:i/>
         </w:rPr>
         <w:t>this.ID</w:t>
       </w:r>
-      <w:proofErr w:type="gramEnd"/>
       <w:r>
         <w:t xml:space="preserve">, then this node will add </w:t>
       </w:r>
-      <w:proofErr w:type="spellStart"/>
       <w:r>
         <w:rPr>
           <w:i/>
         </w:rPr>
         <w:t>msg</w:t>
       </w:r>
-      <w:proofErr w:type="spellEnd"/>
       <w:r>
         <w:t xml:space="preserve"> to the </w:t>
       </w:r>
-      <w:proofErr w:type="spellStart"/>
       <w:r>
         <w:rPr>
           <w:i/>
         </w:rPr>
         <w:t>already_received_msgs</w:t>
       </w:r>
-      <w:proofErr w:type="spellEnd"/>
       <w:r>
         <w:t xml:space="preserve"> and </w:t>
       </w:r>
-      <w:proofErr w:type="spellStart"/>
       <w:r>
         <w:rPr>
           <w:i/>
         </w:rPr>
         <w:t>done_buffer</w:t>
       </w:r>
-      <w:proofErr w:type="spellEnd"/>
       <w:r>
         <w:t xml:space="preserve"> if </w:t>
       </w:r>
-      <w:proofErr w:type="spellStart"/>
       <w:r>
         <w:rPr>
           <w:i/>
         </w:rPr>
         <w:t>msg</w:t>
       </w:r>
-      <w:proofErr w:type="spellEnd"/>
       <w:r>
         <w:t xml:space="preserve"> is not in </w:t>
       </w:r>
-      <w:proofErr w:type="spellStart"/>
       <w:r>
         <w:rPr>
           <w:i/>
         </w:rPr>
         <w:t>already_received_msgs</w:t>
       </w:r>
-      <w:proofErr w:type="spellEnd"/>
       <w:r>
         <w:t xml:space="preserve">. </w:t>
       </w:r>
@@ -8356,33 +6988,21 @@
       <w:r>
         <w:t xml:space="preserve">If condition 1 is not met, this node will send </w:t>
       </w:r>
-      <w:proofErr w:type="spellStart"/>
-      <w:proofErr w:type="gramStart"/>
-      <w:r>
-        <w:rPr>
-          <w:i/>
-        </w:rPr>
-        <w:t>msg</w:t>
-      </w:r>
-      <w:proofErr w:type="spellEnd"/>
-      <w:proofErr w:type="gramEnd"/>
-      <w:r>
-        <w:rPr>
-          <w:i/>
-        </w:rPr>
-        <w:t xml:space="preserve"> </w:t>
+      <w:r>
+        <w:rPr>
+          <w:i/>
+        </w:rPr>
+        <w:t xml:space="preserve">msg </w:t>
       </w:r>
       <w:r>
         <w:t xml:space="preserve">to the next address in the path. This node will look for the shorter path to the destination in its </w:t>
       </w:r>
-      <w:proofErr w:type="spellStart"/>
       <w:r>
         <w:rPr>
           <w:i/>
         </w:rPr>
         <w:t>route_cache</w:t>
       </w:r>
-      <w:proofErr w:type="spellEnd"/>
       <w:r>
         <w:t>.</w:t>
       </w:r>
@@ -8407,86 +7027,20 @@
       <w:r>
         <w:t xml:space="preserve"> is found, and is shorter than the </w:t>
       </w:r>
-      <w:proofErr w:type="spellStart"/>
       <w:r>
         <w:rPr>
           <w:i/>
         </w:rPr>
         <w:t>msg.path</w:t>
       </w:r>
-      <w:proofErr w:type="spellEnd"/>
       <w:r>
         <w:t xml:space="preserve"> used, then this node make a new packet using </w:t>
       </w:r>
-      <w:proofErr w:type="spellStart"/>
-      <w:r>
-        <w:rPr>
-          <w:i/>
-        </w:rPr>
-        <w:t>make_packet_</w:t>
-      </w:r>
-      <w:proofErr w:type="gramStart"/>
-      <w:r>
-        <w:rPr>
-          <w:i/>
-        </w:rPr>
-        <w:t>o</w:t>
-      </w:r>
-      <w:proofErr w:type="spellEnd"/>
-      <w:r>
-        <w:rPr>
-          <w:i/>
-        </w:rPr>
-        <w:t>(</w:t>
-      </w:r>
-      <w:proofErr w:type="gramEnd"/>
-      <w:r>
-        <w:rPr>
-          <w:i/>
-        </w:rPr>
-        <w:t xml:space="preserve">SEND, path, </w:t>
-      </w:r>
-      <w:proofErr w:type="spellStart"/>
-      <w:r>
-        <w:rPr>
-          <w:i/>
-        </w:rPr>
-        <w:t>msg.contents</w:t>
-      </w:r>
-      <w:proofErr w:type="spellEnd"/>
-      <w:r>
-        <w:rPr>
-          <w:i/>
-        </w:rPr>
-        <w:t xml:space="preserve">, </w:t>
-      </w:r>
-      <w:proofErr w:type="spellStart"/>
-      <w:r>
-        <w:rPr>
-          <w:i/>
-        </w:rPr>
-        <w:t>msg.originatorID</w:t>
-      </w:r>
-      <w:proofErr w:type="spellEnd"/>
-      <w:r>
-        <w:rPr>
-          <w:i/>
-        </w:rPr>
-        <w:t xml:space="preserve">, </w:t>
-      </w:r>
-      <w:proofErr w:type="spellStart"/>
-      <w:r>
-        <w:rPr>
-          <w:i/>
-        </w:rPr>
-        <w:t>msg.originatorNodeID</w:t>
-      </w:r>
-      <w:proofErr w:type="spellEnd"/>
-      <w:r>
-        <w:rPr>
-          <w:i/>
-        </w:rPr>
-        <w:t>)</w:t>
+      <w:r>
+        <w:rPr>
+          <w:i/>
+        </w:rPr>
+        <w:t>make_packet_o(SEND, path, msg.contents, msg.originatorID, msg.originatorNodeID)</w:t>
       </w:r>
       <w:r>
         <w:t xml:space="preserve">. This packet is sent to the next address in the new </w:t>
@@ -8500,14 +7054,12 @@
       <w:r>
         <w:t xml:space="preserve"> and also added to acknowledgement buffer via </w:t>
       </w:r>
-      <w:proofErr w:type="spellStart"/>
       <w:r>
         <w:rPr>
           <w:i/>
         </w:rPr>
         <w:t>add_to_ack_buffer</w:t>
       </w:r>
-      <w:proofErr w:type="spellEnd"/>
       <w:r>
         <w:t xml:space="preserve"> method.</w:t>
       </w:r>
@@ -8541,204 +7093,82 @@
       <w:r>
         <w:t xml:space="preserve">is longer than </w:t>
       </w:r>
-      <w:proofErr w:type="spellStart"/>
       <w:r>
         <w:rPr>
           <w:i/>
         </w:rPr>
         <w:t>msg.path</w:t>
       </w:r>
-      <w:proofErr w:type="spellEnd"/>
       <w:r>
         <w:t xml:space="preserve">, this node will make a new packet using </w:t>
       </w:r>
-      <w:proofErr w:type="spellStart"/>
-      <w:r>
-        <w:rPr>
-          <w:i/>
-        </w:rPr>
-        <w:t>make_</w:t>
-      </w:r>
-      <w:proofErr w:type="gramStart"/>
-      <w:r>
-        <w:rPr>
-          <w:i/>
-        </w:rPr>
-        <w:t>packet</w:t>
-      </w:r>
-      <w:proofErr w:type="spellEnd"/>
-      <w:r>
-        <w:rPr>
-          <w:i/>
-        </w:rPr>
-        <w:t>(</w:t>
-      </w:r>
-      <w:proofErr w:type="gramEnd"/>
-      <w:r>
-        <w:rPr>
-          <w:i/>
-        </w:rPr>
-        <w:t xml:space="preserve">SEND, </w:t>
-      </w:r>
-      <w:proofErr w:type="spellStart"/>
-      <w:r>
-        <w:rPr>
-          <w:i/>
-        </w:rPr>
-        <w:t>msg.path</w:t>
-      </w:r>
-      <w:proofErr w:type="spellEnd"/>
-      <w:r>
-        <w:rPr>
-          <w:i/>
-        </w:rPr>
-        <w:t xml:space="preserve">, </w:t>
-      </w:r>
-      <w:proofErr w:type="spellStart"/>
-      <w:r>
-        <w:rPr>
-          <w:i/>
-        </w:rPr>
-        <w:t>msg.contents</w:t>
-      </w:r>
-      <w:proofErr w:type="spellEnd"/>
-      <w:r>
-        <w:rPr>
-          <w:i/>
-        </w:rPr>
-        <w:t>)</w:t>
+      <w:r>
+        <w:rPr>
+          <w:i/>
+        </w:rPr>
+        <w:t>make_packet(SEND, msg.path, msg.contents)</w:t>
       </w:r>
       <w:r>
         <w:t xml:space="preserve">. This packet is sent to the address of the next node in the path, and also added to acknowledgement buffer via </w:t>
       </w:r>
-      <w:proofErr w:type="spellStart"/>
       <w:r>
         <w:rPr>
           <w:i/>
         </w:rPr>
         <w:t>add_to_ack_buffer</w:t>
       </w:r>
-      <w:proofErr w:type="spellEnd"/>
       <w:r>
         <w:t xml:space="preserve"> method.</w:t>
       </w:r>
     </w:p>
     <w:p>
-      <w:proofErr w:type="spellStart"/>
       <w:r>
         <w:rPr>
           <w:rStyle w:val="Emphasis"/>
         </w:rPr>
-        <w:t>Route_</w:t>
-      </w:r>
-      <w:proofErr w:type="gramStart"/>
-      <w:r>
-        <w:rPr>
-          <w:rStyle w:val="Emphasis"/>
-        </w:rPr>
-        <w:t>discover</w:t>
-      </w:r>
-      <w:proofErr w:type="spellEnd"/>
-      <w:r>
-        <w:rPr>
-          <w:rStyle w:val="Emphasis"/>
-        </w:rPr>
-        <w:t>(</w:t>
-      </w:r>
-      <w:proofErr w:type="gramEnd"/>
-      <w:r>
-        <w:rPr>
-          <w:rStyle w:val="Emphasis"/>
-        </w:rPr>
-        <w:t xml:space="preserve">data, </w:t>
-      </w:r>
-      <w:proofErr w:type="spellStart"/>
-      <w:r>
-        <w:rPr>
-          <w:rStyle w:val="Emphasis"/>
+        <w:t>Route_discover(data, toID)</w:t>
+      </w:r>
+      <w:r>
+        <w:t>: This</w:t>
+      </w:r>
+      <w:r>
+        <w:t xml:space="preserve"> method is used by the node to discover route path.</w:t>
+      </w:r>
+      <w:r>
+        <w:t xml:space="preserve"> </w:t>
+      </w:r>
+      <w:r>
+        <w:t>Firstly, this node</w:t>
+      </w:r>
+      <w:r>
+        <w:t xml:space="preserve"> will look at its route cache for </w:t>
+      </w:r>
+      <w:r>
+        <w:rPr>
+          <w:i/>
+        </w:rPr>
+        <w:t>path</w:t>
+      </w:r>
+      <w:r>
+        <w:t xml:space="preserve"> to </w:t>
+      </w:r>
+      <w:r>
+        <w:rPr>
+          <w:i/>
         </w:rPr>
         <w:t>toID</w:t>
       </w:r>
-      <w:proofErr w:type="spellEnd"/>
-      <w:r>
-        <w:rPr>
-          <w:rStyle w:val="Emphasis"/>
-        </w:rPr>
-        <w:t>)</w:t>
-      </w:r>
-      <w:r>
-        <w:t>: This</w:t>
-      </w:r>
-      <w:r>
-        <w:t xml:space="preserve"> method is used by the node to discover route path.</w:t>
+      <w:r>
+        <w:t xml:space="preserve"> via</w:t>
       </w:r>
       <w:r>
         <w:t xml:space="preserve"> </w:t>
       </w:r>
       <w:r>
-        <w:t>Firstly, this node</w:t>
-      </w:r>
-      <w:r>
-        <w:t xml:space="preserve"> will look at its route cache for </w:t>
-      </w:r>
-      <w:r>
-        <w:rPr>
-          <w:i/>
-        </w:rPr>
-        <w:t>path</w:t>
-      </w:r>
-      <w:r>
-        <w:t xml:space="preserve"> to </w:t>
-      </w:r>
-      <w:proofErr w:type="spellStart"/>
-      <w:r>
-        <w:rPr>
-          <w:i/>
-        </w:rPr>
-        <w:t>toID</w:t>
-      </w:r>
-      <w:proofErr w:type="spellEnd"/>
-      <w:r>
-        <w:t xml:space="preserve"> via</w:t>
-      </w:r>
-      <w:r>
-        <w:t xml:space="preserve"> </w:t>
-      </w:r>
-      <w:proofErr w:type="spellStart"/>
-      <w:r>
-        <w:rPr>
-          <w:i/>
-        </w:rPr>
-        <w:t>get_shortest_</w:t>
-      </w:r>
-      <w:proofErr w:type="gramStart"/>
-      <w:r>
-        <w:rPr>
-          <w:i/>
-        </w:rPr>
-        <w:t>path</w:t>
-      </w:r>
-      <w:proofErr w:type="spellEnd"/>
-      <w:r>
-        <w:rPr>
-          <w:i/>
-        </w:rPr>
-        <w:t>(</w:t>
-      </w:r>
-      <w:proofErr w:type="spellStart"/>
-      <w:proofErr w:type="gramEnd"/>
-      <w:r>
-        <w:rPr>
-          <w:i/>
-        </w:rPr>
-        <w:t>toID</w:t>
-      </w:r>
-      <w:proofErr w:type="spellEnd"/>
-      <w:r>
-        <w:rPr>
-          <w:i/>
-        </w:rPr>
-        <w:t>)</w:t>
+        <w:rPr>
+          <w:i/>
+        </w:rPr>
+        <w:t>get_shortest_path(toID)</w:t>
       </w:r>
       <w:r>
         <w:t xml:space="preserve"> – (Refer to Section </w:t>
@@ -8782,58 +7212,20 @@
       <w:r>
         <w:t xml:space="preserve"> to </w:t>
       </w:r>
-      <w:proofErr w:type="spellStart"/>
       <w:r>
         <w:rPr>
           <w:i/>
         </w:rPr>
         <w:t>toID</w:t>
       </w:r>
-      <w:proofErr w:type="spellEnd"/>
       <w:r>
         <w:t xml:space="preserve"> is in the route cache, then this node will make a send packet via </w:t>
       </w:r>
-      <w:proofErr w:type="spellStart"/>
-      <w:r>
-        <w:rPr>
-          <w:i/>
-        </w:rPr>
-        <w:t>make_</w:t>
-      </w:r>
-      <w:proofErr w:type="gramStart"/>
-      <w:r>
-        <w:rPr>
-          <w:i/>
-        </w:rPr>
-        <w:t>packet</w:t>
-      </w:r>
-      <w:proofErr w:type="spellEnd"/>
-      <w:r>
-        <w:rPr>
-          <w:i/>
-        </w:rPr>
-        <w:t>(</w:t>
-      </w:r>
-      <w:proofErr w:type="gramEnd"/>
-      <w:r>
-        <w:rPr>
-          <w:i/>
-        </w:rPr>
-        <w:t xml:space="preserve">SEND, path, </w:t>
-      </w:r>
-      <w:proofErr w:type="spellStart"/>
-      <w:r>
-        <w:rPr>
-          <w:i/>
-        </w:rPr>
-        <w:t>msg</w:t>
-      </w:r>
-      <w:proofErr w:type="spellEnd"/>
-      <w:r>
-        <w:rPr>
-          <w:i/>
-        </w:rPr>
-        <w:t>)</w:t>
+      <w:r>
+        <w:rPr>
+          <w:i/>
+        </w:rPr>
+        <w:t>make_packet(SEND, path, msg)</w:t>
       </w:r>
       <w:r>
         <w:t xml:space="preserve">. This packet is sent to the next address in the </w:t>
@@ -8847,14 +7239,12 @@
       <w:r>
         <w:t xml:space="preserve"> and also added to acknowledgement buffer via </w:t>
       </w:r>
-      <w:proofErr w:type="spellStart"/>
       <w:r>
         <w:rPr>
           <w:i/>
         </w:rPr>
         <w:t>add_to_ack_buffer</w:t>
       </w:r>
-      <w:proofErr w:type="spellEnd"/>
       <w:r>
         <w:t xml:space="preserve"> method.</w:t>
       </w:r>
@@ -8879,84 +7269,30 @@
       <w:r>
         <w:t xml:space="preserve"> is found, this node will make a request packet </w:t>
       </w:r>
-      <w:proofErr w:type="spellStart"/>
       <w:r>
         <w:rPr>
           <w:i/>
         </w:rPr>
         <w:t>pkt</w:t>
       </w:r>
-      <w:proofErr w:type="spellEnd"/>
       <w:r>
         <w:t xml:space="preserve"> via </w:t>
       </w:r>
-      <w:proofErr w:type="spellStart"/>
-      <w:r>
-        <w:rPr>
-          <w:i/>
-        </w:rPr>
-        <w:t>make_</w:t>
-      </w:r>
-      <w:proofErr w:type="gramStart"/>
-      <w:r>
-        <w:rPr>
-          <w:i/>
-        </w:rPr>
-        <w:t>packet</w:t>
-      </w:r>
-      <w:proofErr w:type="spellEnd"/>
-      <w:r>
-        <w:rPr>
-          <w:i/>
-        </w:rPr>
-        <w:t>(</w:t>
-      </w:r>
-      <w:proofErr w:type="gramEnd"/>
-      <w:r>
-        <w:rPr>
-          <w:i/>
-        </w:rPr>
-        <w:t xml:space="preserve">REQUEST, </w:t>
-      </w:r>
-      <w:proofErr w:type="spellStart"/>
+      <w:r>
+        <w:rPr>
+          <w:i/>
+        </w:rPr>
+        <w:t>make_packet(REQUEST, new_path, toID)</w:t>
+      </w:r>
+      <w:r>
+        <w:t xml:space="preserve">, where </w:t>
+      </w:r>
       <w:r>
         <w:rPr>
           <w:i/>
         </w:rPr>
         <w:t>new_path</w:t>
       </w:r>
-      <w:proofErr w:type="spellEnd"/>
-      <w:r>
-        <w:rPr>
-          <w:i/>
-        </w:rPr>
-        <w:t xml:space="preserve">, </w:t>
-      </w:r>
-      <w:proofErr w:type="spellStart"/>
-      <w:r>
-        <w:rPr>
-          <w:i/>
-        </w:rPr>
-        <w:t>toID</w:t>
-      </w:r>
-      <w:proofErr w:type="spellEnd"/>
-      <w:r>
-        <w:rPr>
-          <w:i/>
-        </w:rPr>
-        <w:t>)</w:t>
-      </w:r>
-      <w:r>
-        <w:t xml:space="preserve">, where </w:t>
-      </w:r>
-      <w:proofErr w:type="spellStart"/>
-      <w:r>
-        <w:rPr>
-          <w:i/>
-        </w:rPr>
-        <w:t>new_path</w:t>
-      </w:r>
-      <w:proofErr w:type="spellEnd"/>
       <w:r>
         <w:t xml:space="preserve"> is a list containing only </w:t>
       </w:r>
@@ -8982,33 +7318,17 @@
         <w:rPr>
           <w:i/>
         </w:rPr>
-        <w:t xml:space="preserve">(data, </w:t>
-      </w:r>
-      <w:proofErr w:type="spellStart"/>
-      <w:r>
-        <w:rPr>
-          <w:i/>
-        </w:rPr>
-        <w:t>pkt</w:t>
-      </w:r>
-      <w:proofErr w:type="spellEnd"/>
-      <w:r>
-        <w:rPr>
-          <w:i/>
-        </w:rPr>
-        <w:t xml:space="preserve">, time, 1) </w:t>
+        <w:t xml:space="preserve">(data, pkt, time, 1) </w:t>
       </w:r>
       <w:r>
         <w:t xml:space="preserve">to </w:t>
       </w:r>
-      <w:proofErr w:type="spellStart"/>
       <w:r>
         <w:rPr>
           <w:i/>
         </w:rPr>
         <w:t>send_buffer</w:t>
       </w:r>
-      <w:proofErr w:type="spellEnd"/>
       <w:r>
         <w:t>.</w:t>
       </w:r>
@@ -9021,281 +7341,120 @@
           <w:i w:val="0"/>
         </w:rPr>
       </w:pPr>
-      <w:proofErr w:type="spellStart"/>
       <w:r>
         <w:rPr>
           <w:rStyle w:val="Emphasis"/>
         </w:rPr>
-        <w:t>Route_discover_with_</w:t>
-      </w:r>
-      <w:proofErr w:type="gramStart"/>
+        <w:t>Route_discover_with_error(originalPkt,</w:t>
+      </w:r>
       <w:r>
         <w:rPr>
           <w:rStyle w:val="Emphasis"/>
         </w:rPr>
-        <w:t>error</w:t>
-      </w:r>
-      <w:proofErr w:type="spellEnd"/>
-      <w:r>
-        <w:rPr>
-          <w:rStyle w:val="Emphasis"/>
-        </w:rPr>
-        <w:t>(</w:t>
-      </w:r>
-      <w:proofErr w:type="spellStart"/>
-      <w:proofErr w:type="gramEnd"/>
-      <w:r>
-        <w:rPr>
-          <w:rStyle w:val="Emphasis"/>
+        <w:t xml:space="preserve"> brokenLink)</w:t>
+      </w:r>
+      <w:r>
+        <w:t>:</w:t>
+      </w:r>
+      <w:r>
+        <w:t xml:space="preserve"> This method is used to do a route discovery whilst propagating error. Firstly, </w:t>
+      </w:r>
+      <w:r>
+        <w:rPr>
+          <w:i/>
+        </w:rPr>
+        <w:t xml:space="preserve">brokenLink </w:t>
+      </w:r>
+      <w:r>
+        <w:t xml:space="preserve">will be removed from </w:t>
+      </w:r>
+      <w:r>
+        <w:rPr>
+          <w:i/>
+        </w:rPr>
+        <w:t>route_cache</w:t>
+      </w:r>
+      <w:r>
+        <w:t xml:space="preserve">. This node will then make a new route </w:t>
+      </w:r>
+      <w:r>
+        <w:rPr>
+          <w:i/>
+        </w:rPr>
+        <w:t>request</w:t>
+      </w:r>
+      <w:r>
+        <w:t xml:space="preserve"> using </w:t>
+      </w:r>
+      <w:r>
+        <w:rPr>
+          <w:i/>
+        </w:rPr>
+        <w:t>make_packet_o(REQUEST, new_path, destinationID, originalPkt.originatorID, originalPkt.originatorNodeID)</w:t>
+      </w:r>
+      <w:r>
+        <w:t xml:space="preserve">, where </w:t>
+      </w:r>
+      <w:r>
+        <w:rPr>
+          <w:i/>
+        </w:rPr>
+        <w:t xml:space="preserve">new_path </w:t>
+      </w:r>
+      <w:r>
+        <w:t>is a list that contains only</w:t>
+      </w:r>
+      <w:r>
+        <w:rPr>
+          <w:i/>
+        </w:rPr>
+        <w:t xml:space="preserve"> this.ID </w:t>
+      </w:r>
+      <w:r>
+        <w:t xml:space="preserve">and </w:t>
+      </w:r>
+      <w:r>
+        <w:rPr>
+          <w:i/>
+        </w:rPr>
+        <w:t>destinationID</w:t>
+      </w:r>
+      <w:r>
+        <w:t xml:space="preserve"> is the destination of the </w:t>
+      </w:r>
+      <w:r>
+        <w:rPr>
+          <w:i/>
         </w:rPr>
         <w:t>originalPkt</w:t>
       </w:r>
-      <w:proofErr w:type="spellEnd"/>
-      <w:r>
-        <w:rPr>
-          <w:rStyle w:val="Emphasis"/>
-        </w:rPr>
-        <w:t>,</w:t>
-      </w:r>
-      <w:r>
-        <w:rPr>
-          <w:rStyle w:val="Emphasis"/>
-        </w:rPr>
-        <w:t xml:space="preserve"> </w:t>
-      </w:r>
-      <w:proofErr w:type="spellStart"/>
-      <w:r>
-        <w:rPr>
-          <w:rStyle w:val="Emphasis"/>
+      <w:r>
+        <w:t xml:space="preserve">. The </w:t>
+      </w:r>
+      <w:r>
+        <w:rPr>
+          <w:i/>
+        </w:rPr>
+        <w:t>request</w:t>
+      </w:r>
+      <w:r>
+        <w:t xml:space="preserve"> will piggyback the </w:t>
+      </w:r>
+      <w:r>
+        <w:rPr>
+          <w:i/>
         </w:rPr>
         <w:t>brokenLink</w:t>
       </w:r>
-      <w:proofErr w:type="spellEnd"/>
-      <w:r>
-        <w:rPr>
-          <w:rStyle w:val="Emphasis"/>
-        </w:rPr>
-        <w:t>)</w:t>
-      </w:r>
-      <w:r>
-        <w:t>:</w:t>
-      </w:r>
-      <w:r>
-        <w:t xml:space="preserve"> This method is used to do a route discovery whilst propagating error. Firstly, </w:t>
-      </w:r>
-      <w:proofErr w:type="spellStart"/>
+      <w:r>
+        <w:t xml:space="preserve"> which is then broadcasted on the network to notify the neighbouring nodes about the </w:t>
+      </w:r>
       <w:r>
         <w:rPr>
           <w:i/>
         </w:rPr>
         <w:t>brokenLink</w:t>
       </w:r>
-      <w:proofErr w:type="spellEnd"/>
-      <w:r>
-        <w:rPr>
-          <w:i/>
-        </w:rPr>
-        <w:t xml:space="preserve"> </w:t>
-      </w:r>
-      <w:r>
-        <w:t xml:space="preserve">will be removed from </w:t>
-      </w:r>
-      <w:proofErr w:type="spellStart"/>
-      <w:r>
-        <w:rPr>
-          <w:i/>
-        </w:rPr>
-        <w:t>route_cache</w:t>
-      </w:r>
-      <w:proofErr w:type="spellEnd"/>
-      <w:r>
-        <w:t xml:space="preserve">. This node will then make a new route </w:t>
-      </w:r>
-      <w:r>
-        <w:rPr>
-          <w:i/>
-        </w:rPr>
-        <w:t>request</w:t>
-      </w:r>
-      <w:r>
-        <w:t xml:space="preserve"> using </w:t>
-      </w:r>
-      <w:proofErr w:type="spellStart"/>
-      <w:r>
-        <w:rPr>
-          <w:i/>
-        </w:rPr>
-        <w:t>make_packet_</w:t>
-      </w:r>
-      <w:proofErr w:type="gramStart"/>
-      <w:r>
-        <w:rPr>
-          <w:i/>
-        </w:rPr>
-        <w:t>o</w:t>
-      </w:r>
-      <w:proofErr w:type="spellEnd"/>
-      <w:r>
-        <w:rPr>
-          <w:i/>
-        </w:rPr>
-        <w:t>(</w:t>
-      </w:r>
-      <w:proofErr w:type="gramEnd"/>
-      <w:r>
-        <w:rPr>
-          <w:i/>
-        </w:rPr>
-        <w:t xml:space="preserve">REQUEST, </w:t>
-      </w:r>
-      <w:proofErr w:type="spellStart"/>
-      <w:r>
-        <w:rPr>
-          <w:i/>
-        </w:rPr>
-        <w:t>new_path</w:t>
-      </w:r>
-      <w:proofErr w:type="spellEnd"/>
-      <w:r>
-        <w:rPr>
-          <w:i/>
-        </w:rPr>
-        <w:t xml:space="preserve">, </w:t>
-      </w:r>
-      <w:proofErr w:type="spellStart"/>
-      <w:r>
-        <w:rPr>
-          <w:i/>
-        </w:rPr>
-        <w:t>destinationID</w:t>
-      </w:r>
-      <w:proofErr w:type="spellEnd"/>
-      <w:r>
-        <w:rPr>
-          <w:i/>
-        </w:rPr>
-        <w:t xml:space="preserve">, </w:t>
-      </w:r>
-      <w:proofErr w:type="spellStart"/>
-      <w:r>
-        <w:rPr>
-          <w:i/>
-        </w:rPr>
-        <w:t>originalPkt.originatorID</w:t>
-      </w:r>
-      <w:proofErr w:type="spellEnd"/>
-      <w:r>
-        <w:rPr>
-          <w:i/>
-        </w:rPr>
-        <w:t xml:space="preserve">, </w:t>
-      </w:r>
-      <w:proofErr w:type="spellStart"/>
-      <w:r>
-        <w:rPr>
-          <w:i/>
-        </w:rPr>
-        <w:t>originalPkt.originatorNodeID</w:t>
-      </w:r>
-      <w:proofErr w:type="spellEnd"/>
-      <w:r>
-        <w:rPr>
-          <w:i/>
-        </w:rPr>
-        <w:t>)</w:t>
-      </w:r>
-      <w:r>
-        <w:t xml:space="preserve">, where </w:t>
-      </w:r>
-      <w:proofErr w:type="spellStart"/>
-      <w:r>
-        <w:rPr>
-          <w:i/>
-        </w:rPr>
-        <w:t>new_path</w:t>
-      </w:r>
-      <w:proofErr w:type="spellEnd"/>
-      <w:r>
-        <w:rPr>
-          <w:i/>
-        </w:rPr>
-        <w:t xml:space="preserve"> </w:t>
-      </w:r>
-      <w:r>
-        <w:t>is a list that contains only</w:t>
-      </w:r>
-      <w:r>
-        <w:rPr>
-          <w:i/>
-        </w:rPr>
-        <w:t xml:space="preserve"> this.ID </w:t>
-      </w:r>
-      <w:r>
-        <w:t xml:space="preserve">and </w:t>
-      </w:r>
-      <w:proofErr w:type="spellStart"/>
-      <w:r>
-        <w:rPr>
-          <w:i/>
-        </w:rPr>
-        <w:t>destinationID</w:t>
-      </w:r>
-      <w:proofErr w:type="spellEnd"/>
-      <w:r>
-        <w:t xml:space="preserve"> is the destination of the </w:t>
-      </w:r>
-      <w:proofErr w:type="spellStart"/>
-      <w:r>
-        <w:rPr>
-          <w:i/>
-        </w:rPr>
-        <w:t>originalPkt</w:t>
-      </w:r>
-      <w:proofErr w:type="spellEnd"/>
-      <w:r>
-        <w:t xml:space="preserve">. The </w:t>
-      </w:r>
-      <w:r>
-        <w:rPr>
-          <w:i/>
-        </w:rPr>
-        <w:t>request</w:t>
-      </w:r>
-      <w:r>
-        <w:t xml:space="preserve"> will piggyback the </w:t>
-      </w:r>
-      <w:proofErr w:type="spellStart"/>
-      <w:proofErr w:type="gramStart"/>
-      <w:r>
-        <w:rPr>
-          <w:i/>
-        </w:rPr>
-        <w:t>brokenLink</w:t>
-      </w:r>
-      <w:proofErr w:type="spellEnd"/>
-      <w:r>
-        <w:t xml:space="preserve"> which</w:t>
-      </w:r>
-      <w:proofErr w:type="gramEnd"/>
-      <w:r>
-        <w:t xml:space="preserve"> is then broadcasted on the network to notify the </w:t>
-      </w:r>
-      <w:proofErr w:type="spellStart"/>
-      <w:r>
-        <w:t>neighbouring</w:t>
-      </w:r>
-      <w:proofErr w:type="spellEnd"/>
-      <w:r>
-        <w:t xml:space="preserve"> nodes about the </w:t>
-      </w:r>
-      <w:proofErr w:type="spellStart"/>
-      <w:r>
-        <w:rPr>
-          <w:i/>
-        </w:rPr>
-        <w:t>brokenLink</w:t>
-      </w:r>
-      <w:proofErr w:type="spellEnd"/>
       <w:r>
         <w:t xml:space="preserve">. This node will record the </w:t>
       </w:r>
@@ -9306,20 +7465,14 @@
         <w:t>time</w:t>
       </w:r>
       <w:r>
-        <w:t xml:space="preserve"> of the </w:t>
-      </w:r>
-      <w:r>
-        <w:lastRenderedPageBreak/>
-        <w:t xml:space="preserve">broadcast, and this information is appended to </w:t>
-      </w:r>
-      <w:proofErr w:type="spellStart"/>
+        <w:t xml:space="preserve"> of the broadcast, and this information is appended to </w:t>
+      </w:r>
       <w:r>
         <w:rPr>
           <w:i/>
         </w:rPr>
         <w:t>send_buffer</w:t>
       </w:r>
-      <w:proofErr w:type="spellEnd"/>
       <w:r>
         <w:t xml:space="preserve"> in the form </w:t>
       </w:r>
@@ -9327,21 +7480,7 @@
         <w:rPr>
           <w:i/>
         </w:rPr>
-        <w:t>(</w:t>
-      </w:r>
-      <w:proofErr w:type="spellStart"/>
-      <w:r>
-        <w:rPr>
-          <w:i/>
-        </w:rPr>
-        <w:t>originalPkt.contents</w:t>
-      </w:r>
-      <w:proofErr w:type="spellEnd"/>
-      <w:r>
-        <w:rPr>
-          <w:i/>
-        </w:rPr>
-        <w:t>, request, start, 1)</w:t>
+        <w:t>(originalPkt.contents, request, start, 1)</w:t>
       </w:r>
       <w:r>
         <w:t>.</w:t>
@@ -9364,83 +7503,39 @@
       <w:bookmarkEnd w:id="18"/>
     </w:p>
     <w:p>
-      <w:proofErr w:type="spellStart"/>
       <w:r>
         <w:rPr>
           <w:rStyle w:val="Emphasis"/>
         </w:rPr>
-        <w:t>Msg_</w:t>
-      </w:r>
-      <w:proofErr w:type="gramStart"/>
+        <w:t>Msg_acknowledgement</w:t>
+      </w:r>
       <w:r>
         <w:rPr>
           <w:rStyle w:val="Emphasis"/>
         </w:rPr>
-        <w:t>acknowledgement</w:t>
-      </w:r>
-      <w:proofErr w:type="spellEnd"/>
-      <w:r>
-        <w:rPr>
-          <w:rStyle w:val="Emphasis"/>
-        </w:rPr>
-        <w:t>(</w:t>
-      </w:r>
-      <w:proofErr w:type="spellStart"/>
-      <w:proofErr w:type="gramEnd"/>
-      <w:r>
-        <w:rPr>
-          <w:rStyle w:val="Emphasis"/>
+        <w:t>(msg)</w:t>
+      </w:r>
+      <w:r>
+        <w:t xml:space="preserve">: </w:t>
+      </w:r>
+      <w:r>
+        <w:t>This method is used to process the acknowledgement (</w:t>
+      </w:r>
+      <w:r>
+        <w:rPr>
+          <w:i/>
         </w:rPr>
         <w:t>msg</w:t>
       </w:r>
-      <w:proofErr w:type="spellEnd"/>
-      <w:r>
-        <w:rPr>
-          <w:rStyle w:val="Emphasis"/>
-        </w:rPr>
-        <w:t>)</w:t>
-      </w:r>
-      <w:r>
-        <w:t xml:space="preserve">: </w:t>
-      </w:r>
-      <w:r>
-        <w:t>This method is used to process the acknowledgement (</w:t>
-      </w:r>
-      <w:proofErr w:type="spellStart"/>
-      <w:r>
-        <w:rPr>
-          <w:i/>
-        </w:rPr>
-        <w:t>msg</w:t>
-      </w:r>
-      <w:proofErr w:type="spellEnd"/>
       <w:r>
         <w:t xml:space="preserve">) in that this node is waiting for. In the acknowledgement </w:t>
       </w:r>
-      <w:proofErr w:type="spellStart"/>
-      <w:proofErr w:type="gramStart"/>
-      <w:r>
-        <w:rPr>
-          <w:i/>
-        </w:rPr>
-        <w:t>msg</w:t>
-      </w:r>
-      <w:proofErr w:type="spellEnd"/>
-      <w:proofErr w:type="gramEnd"/>
-      <w:r>
-        <w:rPr>
-          <w:i/>
-        </w:rPr>
-        <w:t xml:space="preserve">, </w:t>
-      </w:r>
-      <w:proofErr w:type="spellStart"/>
-      <w:r>
-        <w:rPr>
-          <w:i/>
-        </w:rPr>
-        <w:t>msg.contents</w:t>
-      </w:r>
-      <w:proofErr w:type="spellEnd"/>
+      <w:r>
+        <w:rPr>
+          <w:i/>
+        </w:rPr>
+        <w:t>msg, msg.contents</w:t>
+      </w:r>
       <w:r>
         <w:t xml:space="preserve"> contains </w:t>
       </w:r>
@@ -9453,14 +7548,12 @@
       <w:r>
         <w:t xml:space="preserve"> of the packet that is waiting to be acknowledged. Once the item in the </w:t>
       </w:r>
-      <w:proofErr w:type="spellStart"/>
       <w:r>
         <w:rPr>
           <w:i/>
         </w:rPr>
         <w:t>awaiting_acknowledgement_buffer</w:t>
       </w:r>
-      <w:proofErr w:type="spellEnd"/>
       <w:r>
         <w:t xml:space="preserve"> matches that </w:t>
       </w:r>
@@ -9485,101 +7578,51 @@
       <w:bookmarkEnd w:id="19"/>
     </w:p>
     <w:p>
-      <w:proofErr w:type="spellStart"/>
       <w:r>
         <w:rPr>
           <w:rStyle w:val="Emphasis"/>
         </w:rPr>
-        <w:t>Send_</w:t>
-      </w:r>
-      <w:proofErr w:type="gramStart"/>
+        <w:t>Send_message</w:t>
+      </w:r>
       <w:r>
         <w:rPr>
           <w:rStyle w:val="Emphasis"/>
         </w:rPr>
-        <w:t>message</w:t>
-      </w:r>
-      <w:proofErr w:type="spellEnd"/>
-      <w:r>
-        <w:rPr>
-          <w:rStyle w:val="Emphasis"/>
-        </w:rPr>
+        <w:t>(contents, toID)</w:t>
+      </w:r>
+      <w:r>
+        <w:t xml:space="preserve">: </w:t>
+      </w:r>
+      <w:r>
+        <w:t xml:space="preserve">This method is used to add the to-be-send packet to the </w:t>
+      </w:r>
+      <w:r>
+        <w:rPr>
+          <w:i/>
+        </w:rPr>
+        <w:t>send_queue</w:t>
+      </w:r>
+      <w:r>
+        <w:t xml:space="preserve">. </w:t>
+      </w:r>
+      <w:r>
         <w:t>(</w:t>
       </w:r>
-      <w:proofErr w:type="gramEnd"/>
-      <w:r>
-        <w:rPr>
-          <w:rStyle w:val="Emphasis"/>
-        </w:rPr>
-        <w:t xml:space="preserve">contents, </w:t>
-      </w:r>
-      <w:proofErr w:type="spellStart"/>
-      <w:r>
-        <w:rPr>
-          <w:rStyle w:val="Emphasis"/>
-        </w:rPr>
-        <w:t>toID</w:t>
-      </w:r>
-      <w:proofErr w:type="spellEnd"/>
-      <w:r>
-        <w:rPr>
-          <w:rStyle w:val="Emphasis"/>
-        </w:rPr>
-        <w:t>)</w:t>
-      </w:r>
-      <w:r>
-        <w:t xml:space="preserve">: </w:t>
-      </w:r>
-      <w:r>
-        <w:t xml:space="preserve">This method is used to add the to-be-send packet to the </w:t>
-      </w:r>
-      <w:proofErr w:type="spellStart"/>
+      <w:r>
+        <w:rPr>
+          <w:i/>
+        </w:rPr>
+        <w:t>contents, toID</w:t>
+      </w:r>
+      <w:r>
+        <w:t xml:space="preserve">) is appended to the </w:t>
+      </w:r>
       <w:r>
         <w:rPr>
           <w:i/>
         </w:rPr>
         <w:t>send_queue</w:t>
       </w:r>
-      <w:proofErr w:type="spellEnd"/>
-      <w:r>
-        <w:t xml:space="preserve">. </w:t>
-      </w:r>
-      <w:r>
-        <w:t>(</w:t>
-      </w:r>
-      <w:proofErr w:type="gramStart"/>
-      <w:r>
-        <w:rPr>
-          <w:i/>
-        </w:rPr>
-        <w:t>contents</w:t>
-      </w:r>
-      <w:proofErr w:type="gramEnd"/>
-      <w:r>
-        <w:rPr>
-          <w:i/>
-        </w:rPr>
-        <w:t xml:space="preserve">, </w:t>
-      </w:r>
-      <w:proofErr w:type="spellStart"/>
-      <w:r>
-        <w:rPr>
-          <w:i/>
-        </w:rPr>
-        <w:t>toID</w:t>
-      </w:r>
-      <w:proofErr w:type="spellEnd"/>
-      <w:r>
-        <w:t xml:space="preserve">) is appended to the </w:t>
-      </w:r>
-      <w:proofErr w:type="spellStart"/>
-      <w:r>
-        <w:rPr>
-          <w:i/>
-        </w:rPr>
-        <w:t>send_queue</w:t>
-      </w:r>
-      <w:proofErr w:type="spellEnd"/>
       <w:r>
         <w:t>.</w:t>
       </w:r>
@@ -9608,281 +7651,173 @@
     </w:p>
     <w:p>
       <w:bookmarkStart w:id="21" w:name="_Ref246647537"/>
-      <w:proofErr w:type="spellStart"/>
       <w:r>
         <w:rPr>
           <w:rStyle w:val="Emphasis"/>
         </w:rPr>
-        <w:t>Receive_</w:t>
-      </w:r>
-      <w:proofErr w:type="gramStart"/>
+        <w:t>Receive_packet(pkt</w:t>
+      </w:r>
       <w:r>
         <w:rPr>
           <w:rStyle w:val="Emphasis"/>
         </w:rPr>
-        <w:t>packet</w:t>
-      </w:r>
-      <w:proofErr w:type="spellEnd"/>
-      <w:r>
-        <w:rPr>
-          <w:rStyle w:val="Emphasis"/>
-        </w:rPr>
-        <w:t>(</w:t>
-      </w:r>
-      <w:proofErr w:type="spellStart"/>
-      <w:proofErr w:type="gramEnd"/>
-      <w:r>
-        <w:rPr>
-          <w:rStyle w:val="Emphasis"/>
+        <w:t>)</w:t>
+      </w:r>
+      <w:r>
+        <w:t>:</w:t>
+      </w:r>
+      <w:r>
+        <w:t xml:space="preserve">This method is used to process the </w:t>
+      </w:r>
+      <w:r>
+        <w:rPr>
+          <w:i/>
+        </w:rPr>
+        <w:t xml:space="preserve">pkt sent to this node </w:t>
+      </w:r>
+      <w:r>
+        <w:t>transported by the network. It</w:t>
+      </w:r>
+      <w:r>
+        <w:t xml:space="preserve"> will parse the string packet </w:t>
+      </w:r>
+      <w:r>
+        <w:rPr>
+          <w:i/>
         </w:rPr>
         <w:t>pkt</w:t>
       </w:r>
-      <w:proofErr w:type="spellEnd"/>
-      <w:r>
-        <w:rPr>
-          <w:rStyle w:val="Emphasis"/>
+      <w:r>
+        <w:t xml:space="preserve"> </w:t>
+      </w:r>
+      <w:r>
+        <w:t xml:space="preserve">which is then added to the </w:t>
+      </w:r>
+      <w:r>
+        <w:rPr>
+          <w:i/>
+        </w:rPr>
+        <w:t>receive_queue</w:t>
+      </w:r>
+      <w:r>
+        <w:t xml:space="preserve"> if and only if this node is the recipient of </w:t>
+      </w:r>
+      <w:r>
+        <w:rPr>
+          <w:i/>
+        </w:rPr>
+        <w:t>pkt</w:t>
+      </w:r>
+      <w:r>
+        <w:t xml:space="preserve">. Additionally, this node will look at </w:t>
+      </w:r>
+      <w:r>
+        <w:rPr>
+          <w:i/>
+        </w:rPr>
+        <w:t>pkt.fromID</w:t>
+      </w:r>
+      <w:r>
+        <w:t xml:space="preserve"> and</w:t>
+      </w:r>
+      <w:r>
+        <w:rPr>
+          <w:i/>
+        </w:rPr>
+        <w:t xml:space="preserve"> pkt.path</w:t>
+      </w:r>
+      <w:r>
+        <w:t xml:space="preserve"> to make sure that </w:t>
+      </w:r>
+      <w:r>
+        <w:rPr>
+          <w:i/>
+        </w:rPr>
+        <w:t>pkt</w:t>
+      </w:r>
+      <w:r>
+        <w:t xml:space="preserve"> is not from itself and add the </w:t>
+      </w:r>
+      <w:r>
+        <w:rPr>
+          <w:i/>
+        </w:rPr>
+        <w:t>pkt.path</w:t>
+      </w:r>
+      <w:r>
+        <w:t xml:space="preserve"> into the </w:t>
+      </w:r>
+      <w:r>
+        <w:rPr>
+          <w:i/>
+        </w:rPr>
+        <w:t>route_cache</w:t>
+      </w:r>
+      <w:r>
+        <w:t xml:space="preserve"> (via </w:t>
+      </w:r>
+      <w:r>
+        <w:rPr>
+          <w:i/>
+        </w:rPr>
+        <w:t xml:space="preserve">offer_route(pkt.path) – </w:t>
+      </w:r>
+      <w:r>
+        <w:t xml:space="preserve">See Section </w:t>
+      </w:r>
+      <w:r>
+        <w:fldChar w:fldCharType="begin"/>
+      </w:r>
+      <w:r>
+        <w:instrText xml:space="preserve"> REF _Ref371891836 \w \h </w:instrText>
+      </w:r>
+      <w:r>
+        <w:fldChar w:fldCharType="separate"/>
+      </w:r>
+      <w:r>
+        <w:t>3.3</w:t>
+      </w:r>
+      <w:r>
+        <w:fldChar w:fldCharType="end"/>
+      </w:r>
+      <w:r>
+        <w:t xml:space="preserve"> Route Cache</w:t>
+      </w:r>
+      <w:r>
+        <w:rPr>
+          <w:i/>
         </w:rPr>
         <w:t>)</w:t>
       </w:r>
       <w:r>
-        <w:t>:</w:t>
-      </w:r>
-      <w:r>
-        <w:t xml:space="preserve">This method is used to process the </w:t>
-      </w:r>
-      <w:proofErr w:type="spellStart"/>
-      <w:r>
-        <w:rPr>
-          <w:i/>
-        </w:rPr>
-        <w:t>pkt</w:t>
-      </w:r>
-      <w:proofErr w:type="spellEnd"/>
-      <w:r>
-        <w:rPr>
-          <w:i/>
-        </w:rPr>
-        <w:t xml:space="preserve"> sent to this node </w:t>
-      </w:r>
-      <w:r>
-        <w:t>transported by the network. It</w:t>
-      </w:r>
-      <w:r>
-        <w:t xml:space="preserve"> will parse the string packet </w:t>
-      </w:r>
-      <w:proofErr w:type="spellStart"/>
-      <w:r>
-        <w:rPr>
-          <w:i/>
-        </w:rPr>
-        <w:t>pkt</w:t>
-      </w:r>
-      <w:proofErr w:type="spellEnd"/>
-      <w:r>
-        <w:t xml:space="preserve"> </w:t>
-      </w:r>
-      <w:r>
-        <w:t xml:space="preserve">which is then added to the </w:t>
-      </w:r>
-      <w:proofErr w:type="spellStart"/>
-      <w:r>
-        <w:rPr>
-          <w:i/>
-        </w:rPr>
-        <w:t>receive_queue</w:t>
-      </w:r>
-      <w:proofErr w:type="spellEnd"/>
-      <w:r>
-        <w:t xml:space="preserve"> if and only if this node is the recipient of </w:t>
-      </w:r>
-      <w:r>
-        <w:rPr>
-          <w:i/>
-        </w:rPr>
-        <w:t>pkt</w:t>
-      </w:r>
-      <w:r>
-        <w:t xml:space="preserve">. Additionally, this node will look at </w:t>
-      </w:r>
-      <w:proofErr w:type="spellStart"/>
-      <w:r>
-        <w:rPr>
-          <w:i/>
-        </w:rPr>
-        <w:t>pkt.fromID</w:t>
-      </w:r>
-      <w:proofErr w:type="spellEnd"/>
-      <w:r>
-        <w:t xml:space="preserve"> and</w:t>
-      </w:r>
-      <w:r>
-        <w:rPr>
-          <w:i/>
-        </w:rPr>
-        <w:t xml:space="preserve"> </w:t>
-      </w:r>
-      <w:proofErr w:type="spellStart"/>
+        <w:t xml:space="preserve"> if the length of </w:t>
+      </w:r>
       <w:r>
         <w:rPr>
           <w:i/>
         </w:rPr>
         <w:t>pkt.path</w:t>
       </w:r>
-      <w:proofErr w:type="spellEnd"/>
-      <w:r>
-        <w:t xml:space="preserve"> to make sure that </w:t>
-      </w:r>
-      <w:proofErr w:type="spellStart"/>
-      <w:r>
-        <w:rPr>
-          <w:i/>
-        </w:rPr>
-        <w:t>pkt</w:t>
-      </w:r>
-      <w:proofErr w:type="spellEnd"/>
-      <w:r>
-        <w:t xml:space="preserve"> is not from itself and add the </w:t>
-      </w:r>
-      <w:proofErr w:type="spellStart"/>
-      <w:r>
-        <w:rPr>
-          <w:i/>
-        </w:rPr>
-        <w:t>pkt.path</w:t>
-      </w:r>
-      <w:proofErr w:type="spellEnd"/>
-      <w:r>
-        <w:t xml:space="preserve"> into the </w:t>
-      </w:r>
-      <w:proofErr w:type="spellStart"/>
-      <w:r>
-        <w:rPr>
-          <w:i/>
-        </w:rPr>
-        <w:t>route_cache</w:t>
-      </w:r>
-      <w:proofErr w:type="spellEnd"/>
-      <w:r>
-        <w:t xml:space="preserve"> (via </w:t>
-      </w:r>
-      <w:proofErr w:type="spellStart"/>
-      <w:r>
-        <w:rPr>
-          <w:i/>
-        </w:rPr>
-        <w:t>offer_</w:t>
-      </w:r>
-      <w:proofErr w:type="gramStart"/>
-      <w:r>
-        <w:rPr>
-          <w:i/>
-        </w:rPr>
-        <w:t>route</w:t>
-      </w:r>
-      <w:proofErr w:type="spellEnd"/>
-      <w:r>
-        <w:rPr>
-          <w:i/>
-        </w:rPr>
-        <w:t>(</w:t>
-      </w:r>
-      <w:proofErr w:type="spellStart"/>
-      <w:proofErr w:type="gramEnd"/>
-      <w:r>
-        <w:rPr>
-          <w:i/>
-        </w:rPr>
-        <w:t>pkt.path</w:t>
-      </w:r>
-      <w:proofErr w:type="spellEnd"/>
-      <w:r>
-        <w:rPr>
-          <w:i/>
-        </w:rPr>
-        <w:t xml:space="preserve">) – </w:t>
-      </w:r>
-      <w:r>
-        <w:t xml:space="preserve">See Section </w:t>
-      </w:r>
-      <w:r>
-        <w:fldChar w:fldCharType="begin"/>
-      </w:r>
-      <w:r>
-        <w:instrText xml:space="preserve"> REF _Ref371891836 \w \h </w:instrText>
-      </w:r>
-      <w:r>
-        <w:fldChar w:fldCharType="separate"/>
-      </w:r>
-      <w:r>
-        <w:t>3.3</w:t>
-      </w:r>
-      <w:r>
-        <w:fldChar w:fldCharType="end"/>
-      </w:r>
-      <w:r>
-        <w:t xml:space="preserve"> Route Cache</w:t>
-      </w:r>
-      <w:r>
-        <w:rPr>
-          <w:i/>
-        </w:rPr>
-        <w:t>)</w:t>
-      </w:r>
-      <w:r>
-        <w:t xml:space="preserve"> if the length of </w:t>
-      </w:r>
-      <w:proofErr w:type="spellStart"/>
-      <w:r>
-        <w:rPr>
-          <w:i/>
-        </w:rPr>
-        <w:t>pkt.path</w:t>
-      </w:r>
-      <w:proofErr w:type="spellEnd"/>
       <w:r>
         <w:t xml:space="preserve"> is greater than 1.</w:t>
       </w:r>
     </w:p>
     <w:p>
-      <w:proofErr w:type="spellStart"/>
       <w:r>
         <w:rPr>
           <w:rStyle w:val="Emphasis"/>
         </w:rPr>
-        <w:t>Pop_</w:t>
-      </w:r>
-      <w:proofErr w:type="gramStart"/>
-      <w:r>
-        <w:rPr>
-          <w:rStyle w:val="Emphasis"/>
-        </w:rPr>
-        <w:t>inbox</w:t>
-      </w:r>
-      <w:proofErr w:type="spellEnd"/>
-      <w:r>
-        <w:rPr>
-          <w:rStyle w:val="Emphasis"/>
-        </w:rPr>
-        <w:t>(</w:t>
-      </w:r>
-      <w:proofErr w:type="gramEnd"/>
-      <w:r>
-        <w:rPr>
-          <w:rStyle w:val="Emphasis"/>
-        </w:rPr>
-        <w:t>)</w:t>
+        <w:t>Pop_inbox()</w:t>
       </w:r>
       <w:r>
         <w:t xml:space="preserve">: This method will pop and return all the received messages in the </w:t>
       </w:r>
-      <w:proofErr w:type="spellStart"/>
       <w:r>
         <w:rPr>
           <w:i/>
         </w:rPr>
         <w:t>done_buffer</w:t>
       </w:r>
-      <w:proofErr w:type="spellEnd"/>
       <w:r>
         <w:t xml:space="preserve"> that are directed to the DSR node.</w:t>
       </w:r>
@@ -9892,27 +7827,13 @@
         <w:rPr>
           <w:rStyle w:val="Emphasis"/>
         </w:rPr>
-        <w:t>Pop _</w:t>
-      </w:r>
-      <w:proofErr w:type="gramStart"/>
+        <w:t>Pop _outbox</w:t>
+      </w:r>
       <w:r>
         <w:rPr>
           <w:rStyle w:val="Emphasis"/>
         </w:rPr>
-        <w:t>outbox</w:t>
-      </w:r>
-      <w:r>
-        <w:rPr>
-          <w:rStyle w:val="Emphasis"/>
-        </w:rPr>
-        <w:t>(</w:t>
-      </w:r>
-      <w:proofErr w:type="gramEnd"/>
-      <w:r>
-        <w:rPr>
-          <w:rStyle w:val="Emphasis"/>
-        </w:rPr>
-        <w:t>)</w:t>
+        <w:t>()</w:t>
       </w:r>
       <w:r>
         <w:t xml:space="preserve">:This method will pop and return all the sent messages in the </w:t>
@@ -9934,53 +7855,62 @@
       </w:r>
     </w:p>
     <w:p>
-      <w:proofErr w:type="spellStart"/>
       <w:r>
         <w:rPr>
           <w:rStyle w:val="Emphasis"/>
         </w:rPr>
-        <w:t>Remove_from_send_</w:t>
-      </w:r>
-      <w:proofErr w:type="gramStart"/>
+        <w:t>Remove_from_send_buffer</w:t>
+      </w:r>
       <w:r>
         <w:rPr>
           <w:rStyle w:val="Emphasis"/>
         </w:rPr>
-        <w:t>buffer</w:t>
-      </w:r>
-      <w:proofErr w:type="spellEnd"/>
-      <w:r>
-        <w:rPr>
-          <w:rStyle w:val="Emphasis"/>
-        </w:rPr>
-        <w:t>(</w:t>
-      </w:r>
-      <w:proofErr w:type="gramEnd"/>
-      <w:r>
-        <w:rPr>
-          <w:rStyle w:val="Emphasis"/>
-        </w:rPr>
-        <w:t>ID)</w:t>
+        <w:t>(ID)</w:t>
       </w:r>
       <w:r>
         <w:t xml:space="preserve">:This method remove the packet from </w:t>
       </w:r>
-      <w:proofErr w:type="spellStart"/>
+      <w:r>
+        <w:rPr>
+          <w:i/>
+        </w:rPr>
+        <w:t xml:space="preserve">send_buffer </w:t>
+      </w:r>
+      <w:r>
+        <w:t xml:space="preserve">based on the packet’s </w:t>
+      </w:r>
+      <w:r>
+        <w:rPr>
+          <w:i/>
+        </w:rPr>
+        <w:t>ID</w:t>
+      </w:r>
+      <w:r>
+        <w:t xml:space="preserve">. It </w:t>
+      </w:r>
+      <w:r>
+        <w:t>will</w:t>
+      </w:r>
+      <w:r>
+        <w:t xml:space="preserve"> loop through all the sent messages in the </w:t>
+      </w:r>
       <w:r>
         <w:rPr>
           <w:i/>
         </w:rPr>
         <w:t>send_buffer</w:t>
       </w:r>
-      <w:proofErr w:type="spellEnd"/>
-      <w:r>
-        <w:rPr>
-          <w:i/>
-        </w:rPr>
-        <w:t xml:space="preserve"> </w:t>
-      </w:r>
-      <w:r>
-        <w:t xml:space="preserve">based on the packet’s </w:t>
+      <w:r>
+        <w:t xml:space="preserve"> to find the message with </w:t>
+      </w:r>
+      <w:r>
+        <w:rPr>
+          <w:i/>
+        </w:rPr>
+        <w:t>originatorID</w:t>
+      </w:r>
+      <w:r>
+        <w:t xml:space="preserve"> matching the </w:t>
       </w:r>
       <w:r>
         <w:rPr>
@@ -9989,58 +7919,13 @@
         <w:t>ID</w:t>
       </w:r>
       <w:r>
-        <w:t xml:space="preserve">. It </w:t>
-      </w:r>
-      <w:r>
-        <w:t>will</w:t>
-      </w:r>
-      <w:r>
-        <w:t xml:space="preserve"> loop through all the sent messages in the </w:t>
-      </w:r>
-      <w:proofErr w:type="spellStart"/>
-      <w:r>
-        <w:rPr>
-          <w:i/>
-        </w:rPr>
-        <w:t>send_buffer</w:t>
-      </w:r>
-      <w:proofErr w:type="spellEnd"/>
-      <w:r>
-        <w:t xml:space="preserve"> to find the message with </w:t>
-      </w:r>
-      <w:proofErr w:type="spellStart"/>
-      <w:r>
-        <w:rPr>
-          <w:i/>
-        </w:rPr>
-        <w:t>originatorID</w:t>
-      </w:r>
-      <w:proofErr w:type="spellEnd"/>
-      <w:r>
-        <w:t xml:space="preserve"> matching the </w:t>
-      </w:r>
-      <w:r>
-        <w:rPr>
-          <w:i/>
-        </w:rPr>
-        <w:t>ID</w:t>
-      </w:r>
-      <w:r>
         <w:t xml:space="preserve">. Once this message is found, the method will remove and return the message from </w:t>
       </w:r>
-      <w:proofErr w:type="spellStart"/>
-      <w:r>
-        <w:rPr>
-          <w:i/>
-        </w:rPr>
-        <w:t>send_buffer</w:t>
-      </w:r>
-      <w:proofErr w:type="spellEnd"/>
-      <w:r>
-        <w:rPr>
-          <w:i/>
-        </w:rPr>
-        <w:t>.</w:t>
+      <w:r>
+        <w:rPr>
+          <w:i/>
+        </w:rPr>
+        <w:t>send_buffer.</w:t>
       </w:r>
     </w:p>
     <w:p>
@@ -10056,33 +7941,11 @@
     </w:p>
     <w:p>
       <w:bookmarkStart w:id="23" w:name="_Ref371891836"/>
-      <w:proofErr w:type="spellStart"/>
       <w:r>
         <w:rPr>
           <w:rStyle w:val="Emphasis"/>
         </w:rPr>
-        <w:t>Check_ack_</w:t>
-      </w:r>
-      <w:proofErr w:type="gramStart"/>
-      <w:r>
-        <w:rPr>
-          <w:rStyle w:val="Emphasis"/>
-        </w:rPr>
-        <w:t>buffer</w:t>
-      </w:r>
-      <w:proofErr w:type="spellEnd"/>
-      <w:r>
-        <w:rPr>
-          <w:rStyle w:val="Emphasis"/>
-        </w:rPr>
-        <w:t>(</w:t>
-      </w:r>
-      <w:proofErr w:type="gramEnd"/>
-      <w:r>
-        <w:rPr>
-          <w:rStyle w:val="Emphasis"/>
-        </w:rPr>
-        <w:t>)</w:t>
+        <w:t>Check_ack_buffer()</w:t>
       </w:r>
       <w:r>
         <w:t>: This</w:t>
@@ -10090,42 +7953,30 @@
       <w:r>
         <w:t xml:space="preserve"> method will update all items in </w:t>
       </w:r>
-      <w:proofErr w:type="spellStart"/>
+      <w:r>
+        <w:rPr>
+          <w:i/>
+        </w:rPr>
+        <w:t xml:space="preserve">awaiting_acknowledgement_buffer </w:t>
+      </w:r>
+      <w:r>
+        <w:t xml:space="preserve">for route maintenance. It will loop through the acknowledgements </w:t>
+      </w:r>
+      <w:r>
+        <w:rPr>
+          <w:i/>
+        </w:rPr>
+        <w:t>ack</w:t>
+      </w:r>
+      <w:r>
+        <w:t xml:space="preserve"> in the </w:t>
+      </w:r>
       <w:r>
         <w:rPr>
           <w:i/>
         </w:rPr>
         <w:t>awaiting_acknowledgement_buffer</w:t>
       </w:r>
-      <w:proofErr w:type="spellEnd"/>
-      <w:r>
-        <w:rPr>
-          <w:i/>
-        </w:rPr>
-        <w:t xml:space="preserve"> </w:t>
-      </w:r>
-      <w:r>
-        <w:t xml:space="preserve">for route maintenance. It will loop through the acknowledgements </w:t>
-      </w:r>
-      <w:proofErr w:type="spellStart"/>
-      <w:r>
-        <w:rPr>
-          <w:i/>
-        </w:rPr>
-        <w:t>ack</w:t>
-      </w:r>
-      <w:proofErr w:type="spellEnd"/>
-      <w:r>
-        <w:t xml:space="preserve"> in the </w:t>
-      </w:r>
-      <w:proofErr w:type="spellStart"/>
-      <w:r>
-        <w:rPr>
-          <w:i/>
-        </w:rPr>
-        <w:t>awaiting_acknowledgement_buffer</w:t>
-      </w:r>
-      <w:proofErr w:type="spellEnd"/>
       <w:r>
         <w:t>. There are two cases here:</w:t>
       </w:r>
@@ -10150,49 +8001,29 @@
       <w:r>
         <w:t xml:space="preserve"> node has exceeded the </w:t>
       </w:r>
-      <w:proofErr w:type="spellStart"/>
       <w:r>
         <w:rPr>
           <w:i/>
         </w:rPr>
         <w:t>MAX_transmissions</w:t>
       </w:r>
-      <w:proofErr w:type="spellEnd"/>
-      <w:r>
-        <w:t xml:space="preserve">, this DSR node will broadcast the error message to its </w:t>
-      </w:r>
-      <w:proofErr w:type="spellStart"/>
-      <w:r>
-        <w:t>neighbours</w:t>
-      </w:r>
-      <w:proofErr w:type="spellEnd"/>
-      <w:r>
-        <w:t xml:space="preserve"> about the </w:t>
-      </w:r>
-      <w:proofErr w:type="spellStart"/>
+      <w:r>
+        <w:t xml:space="preserve">, this DSR node will broadcast the error message to its neighbours about the </w:t>
+      </w:r>
       <w:r>
         <w:rPr>
           <w:i/>
         </w:rPr>
         <w:t>brokenLink</w:t>
       </w:r>
-      <w:proofErr w:type="spellEnd"/>
       <w:r>
         <w:t xml:space="preserve">, where </w:t>
       </w:r>
-      <w:proofErr w:type="spellStart"/>
-      <w:r>
-        <w:rPr>
-          <w:i/>
-        </w:rPr>
-        <w:t>brokenLink</w:t>
-      </w:r>
-      <w:proofErr w:type="spellEnd"/>
-      <w:r>
-        <w:rPr>
-          <w:i/>
-        </w:rPr>
-        <w:t xml:space="preserve"> </w:t>
+      <w:r>
+        <w:rPr>
+          <w:i/>
+        </w:rPr>
+        <w:t xml:space="preserve">brokenLink </w:t>
       </w:r>
       <w:r>
         <w:t xml:space="preserve">is </w:t>
@@ -10201,111 +8032,35 @@
         <w:rPr>
           <w:i/>
         </w:rPr>
-        <w:t>(</w:t>
-      </w:r>
-      <w:proofErr w:type="gramStart"/>
-      <w:r>
-        <w:rPr>
-          <w:i/>
-        </w:rPr>
-        <w:t>this.ID</w:t>
-      </w:r>
-      <w:proofErr w:type="gramEnd"/>
-      <w:r>
-        <w:rPr>
-          <w:i/>
-        </w:rPr>
-        <w:t>, next)</w:t>
+        <w:t>(this.ID, next)</w:t>
       </w:r>
       <w:r>
         <w:t xml:space="preserve">. This node will call </w:t>
       </w:r>
-      <w:proofErr w:type="spellStart"/>
-      <w:r>
-        <w:rPr>
-          <w:i/>
-        </w:rPr>
-        <w:t>route_discover_with_</w:t>
-      </w:r>
-      <w:proofErr w:type="gramStart"/>
-      <w:r>
-        <w:rPr>
-          <w:i/>
-        </w:rPr>
-        <w:t>error</w:t>
-      </w:r>
-      <w:proofErr w:type="spellEnd"/>
-      <w:r>
-        <w:rPr>
-          <w:i/>
-        </w:rPr>
-        <w:t>(</w:t>
-      </w:r>
-      <w:proofErr w:type="spellStart"/>
-      <w:proofErr w:type="gramEnd"/>
+      <w:r>
+        <w:rPr>
+          <w:i/>
+        </w:rPr>
+        <w:t>route_discover_with_error(ack[pkt], brokenLink)</w:t>
+      </w:r>
+      <w:r>
+        <w:t xml:space="preserve"> in an attempt to fix the routing, and remove the </w:t>
+      </w:r>
       <w:r>
         <w:rPr>
           <w:i/>
         </w:rPr>
         <w:t>ack</w:t>
       </w:r>
-      <w:proofErr w:type="spellEnd"/>
-      <w:r>
-        <w:rPr>
-          <w:i/>
-        </w:rPr>
-        <w:t>[</w:t>
-      </w:r>
-      <w:proofErr w:type="spellStart"/>
-      <w:r>
-        <w:rPr>
-          <w:i/>
-        </w:rPr>
-        <w:t>pkt</w:t>
-      </w:r>
-      <w:proofErr w:type="spellEnd"/>
-      <w:r>
-        <w:rPr>
-          <w:i/>
-        </w:rPr>
-        <w:t xml:space="preserve">], </w:t>
-      </w:r>
-      <w:proofErr w:type="spellStart"/>
-      <w:r>
-        <w:rPr>
-          <w:i/>
-        </w:rPr>
-        <w:t>brokenLink</w:t>
-      </w:r>
-      <w:proofErr w:type="spellEnd"/>
-      <w:r>
-        <w:rPr>
-          <w:i/>
-        </w:rPr>
-        <w:t>)</w:t>
-      </w:r>
-      <w:r>
-        <w:t xml:space="preserve"> in an attempt to fix the routing, and remove the </w:t>
-      </w:r>
-      <w:proofErr w:type="spellStart"/>
-      <w:r>
-        <w:rPr>
-          <w:i/>
-        </w:rPr>
-        <w:t>ack</w:t>
-      </w:r>
-      <w:proofErr w:type="spellEnd"/>
       <w:r>
         <w:t xml:space="preserve"> from </w:t>
       </w:r>
-      <w:proofErr w:type="spellStart"/>
       <w:r>
         <w:rPr>
           <w:i/>
         </w:rPr>
         <w:t>awaiting_acknowledgement_buffer</w:t>
       </w:r>
-      <w:proofErr w:type="spellEnd"/>
       <w:r>
         <w:t>.</w:t>
       </w:r>
@@ -10321,25 +8076,21 @@
       <w:r>
         <w:t xml:space="preserve">If the </w:t>
       </w:r>
-      <w:proofErr w:type="spellStart"/>
       <w:r>
         <w:rPr>
           <w:i/>
         </w:rPr>
         <w:t>ack</w:t>
       </w:r>
-      <w:proofErr w:type="spellEnd"/>
       <w:r>
         <w:t xml:space="preserve"> did not exceed the </w:t>
       </w:r>
-      <w:proofErr w:type="spellStart"/>
       <w:r>
         <w:rPr>
           <w:i/>
         </w:rPr>
         <w:t>MAX_transmissions</w:t>
       </w:r>
-      <w:proofErr w:type="spellEnd"/>
       <w:r>
         <w:rPr>
           <w:u w:val="single"/>
@@ -10349,84 +8100,53 @@
       <w:r>
         <w:t xml:space="preserve">duration, but the time taken to received the </w:t>
       </w:r>
-      <w:proofErr w:type="spellStart"/>
       <w:r>
         <w:rPr>
           <w:i/>
         </w:rPr>
         <w:t>ack</w:t>
       </w:r>
-      <w:proofErr w:type="spellEnd"/>
       <w:r>
         <w:t xml:space="preserve"> exceed the </w:t>
       </w:r>
-      <w:proofErr w:type="spellStart"/>
       <w:r>
         <w:rPr>
           <w:i/>
         </w:rPr>
         <w:t>MAX_time_between_ack</w:t>
       </w:r>
-      <w:proofErr w:type="spellEnd"/>
       <w:r>
         <w:t xml:space="preserve"> interval, then this node will send the packet again.</w:t>
       </w:r>
     </w:p>
     <w:p>
-      <w:proofErr w:type="spellStart"/>
       <w:r>
         <w:rPr>
           <w:rStyle w:val="Emphasis"/>
         </w:rPr>
-        <w:lastRenderedPageBreak/>
-        <w:t>Add_to_ack_</w:t>
-      </w:r>
-      <w:proofErr w:type="gramStart"/>
+        <w:t>Add_to_ack_buffer</w:t>
+      </w:r>
       <w:r>
         <w:rPr>
           <w:rStyle w:val="Emphasis"/>
         </w:rPr>
-        <w:t>buffer</w:t>
-      </w:r>
-      <w:proofErr w:type="spellEnd"/>
-      <w:r>
-        <w:rPr>
-          <w:rStyle w:val="Emphasis"/>
-        </w:rPr>
-        <w:t>(</w:t>
-      </w:r>
-      <w:proofErr w:type="spellStart"/>
-      <w:proofErr w:type="gramEnd"/>
-      <w:r>
-        <w:rPr>
-          <w:rStyle w:val="Emphasis"/>
+        <w:t>(pkt)</w:t>
+      </w:r>
+      <w:r>
+        <w:t>: This method will add</w:t>
+      </w:r>
+      <w:r>
+        <w:t xml:space="preserve"> acknowledgement</w:t>
+      </w:r>
+      <w:r>
+        <w:t xml:space="preserve"> packet </w:t>
+      </w:r>
+      <w:r>
+        <w:rPr>
+          <w:i/>
         </w:rPr>
         <w:t>pkt</w:t>
       </w:r>
-      <w:proofErr w:type="spellEnd"/>
-      <w:r>
-        <w:rPr>
-          <w:rStyle w:val="Emphasis"/>
-        </w:rPr>
-        <w:t>)</w:t>
-      </w:r>
-      <w:r>
-        <w:t>: This method will add</w:t>
-      </w:r>
-      <w:r>
-        <w:t xml:space="preserve"> acknowledgement</w:t>
-      </w:r>
-      <w:r>
-        <w:t xml:space="preserve"> packet </w:t>
-      </w:r>
-      <w:proofErr w:type="spellStart"/>
-      <w:r>
-        <w:rPr>
-          <w:i/>
-        </w:rPr>
-        <w:t>pkt</w:t>
-      </w:r>
-      <w:proofErr w:type="spellEnd"/>
       <w:r>
         <w:t xml:space="preserve"> to </w:t>
       </w:r>
@@ -10454,14 +8174,12 @@
       <w:r>
         <w:t xml:space="preserve">If </w:t>
       </w:r>
-      <w:proofErr w:type="spellStart"/>
       <w:r>
         <w:rPr>
           <w:i/>
         </w:rPr>
         <w:t>pkt</w:t>
       </w:r>
-      <w:proofErr w:type="spellEnd"/>
       <w:r>
         <w:t xml:space="preserve"> is </w:t>
       </w:r>
@@ -10471,14 +8189,12 @@
       <w:r>
         <w:t xml:space="preserve"> in the </w:t>
       </w:r>
-      <w:proofErr w:type="spellStart"/>
       <w:r>
         <w:rPr>
           <w:i/>
         </w:rPr>
         <w:t>awaiting_acknowledgement_buffer</w:t>
       </w:r>
-      <w:proofErr w:type="spellEnd"/>
       <w:r>
         <w:t xml:space="preserve"> in the form </w:t>
       </w:r>
@@ -10486,52 +8202,16 @@
         <w:rPr>
           <w:i/>
         </w:rPr>
-        <w:t>(</w:t>
-      </w:r>
-      <w:proofErr w:type="spellStart"/>
-      <w:r>
-        <w:rPr>
-          <w:i/>
-        </w:rPr>
-        <w:t>pkt</w:t>
-      </w:r>
-      <w:proofErr w:type="spellEnd"/>
-      <w:r>
-        <w:rPr>
-          <w:i/>
-        </w:rPr>
-        <w:t xml:space="preserve">, start, </w:t>
-      </w:r>
-      <w:proofErr w:type="spellStart"/>
-      <w:r>
-        <w:rPr>
-          <w:i/>
-        </w:rPr>
-        <w:t>timetransmitted</w:t>
-      </w:r>
-      <w:proofErr w:type="spellEnd"/>
-      <w:r>
-        <w:rPr>
-          <w:i/>
-        </w:rPr>
-        <w:t>)</w:t>
+        <w:t>(pkt, start, timetransmitted)</w:t>
       </w:r>
       <w:r>
         <w:t xml:space="preserve">, it will be removed from the buffer. To retransmit the </w:t>
       </w:r>
-      <w:proofErr w:type="spellStart"/>
-      <w:r>
-        <w:rPr>
-          <w:i/>
-        </w:rPr>
-        <w:t>pkt</w:t>
-      </w:r>
-      <w:proofErr w:type="spellEnd"/>
-      <w:r>
-        <w:rPr>
-          <w:i/>
-        </w:rPr>
-        <w:t>,</w:t>
+      <w:r>
+        <w:rPr>
+          <w:i/>
+        </w:rPr>
+        <w:t>pkt,</w:t>
       </w:r>
       <w:r>
         <w:t xml:space="preserve"> </w:t>
@@ -10540,61 +8220,17 @@
         <w:rPr>
           <w:i/>
         </w:rPr>
-        <w:t>(</w:t>
-      </w:r>
-      <w:proofErr w:type="spellStart"/>
-      <w:r>
-        <w:rPr>
-          <w:i/>
-        </w:rPr>
-        <w:t>pkt</w:t>
-      </w:r>
-      <w:proofErr w:type="spellEnd"/>
-      <w:r>
-        <w:rPr>
-          <w:i/>
-        </w:rPr>
-        <w:t xml:space="preserve">, </w:t>
-      </w:r>
-      <w:proofErr w:type="spellStart"/>
+        <w:t>(pkt, new_start, timetransmitted)</w:t>
+      </w:r>
+      <w:r>
+        <w:t xml:space="preserve"> is added to the buffer, where </w:t>
+      </w:r>
       <w:r>
         <w:rPr>
           <w:i/>
         </w:rPr>
         <w:t>new_start</w:t>
       </w:r>
-      <w:proofErr w:type="spellEnd"/>
-      <w:r>
-        <w:rPr>
-          <w:i/>
-        </w:rPr>
-        <w:t xml:space="preserve">, </w:t>
-      </w:r>
-      <w:proofErr w:type="spellStart"/>
-      <w:r>
-        <w:rPr>
-          <w:i/>
-        </w:rPr>
-        <w:t>timetransmitted</w:t>
-      </w:r>
-      <w:proofErr w:type="spellEnd"/>
-      <w:r>
-        <w:rPr>
-          <w:i/>
-        </w:rPr>
-        <w:t>)</w:t>
-      </w:r>
-      <w:r>
-        <w:t xml:space="preserve"> is added to the buffer, where </w:t>
-      </w:r>
-      <w:proofErr w:type="spellStart"/>
-      <w:r>
-        <w:rPr>
-          <w:i/>
-        </w:rPr>
-        <w:t>new_start</w:t>
-      </w:r>
-      <w:proofErr w:type="spellEnd"/>
       <w:r>
         <w:t xml:space="preserve"> is the time of the retransmission. </w:t>
       </w:r>
@@ -10614,33 +8250,17 @@
         <w:rPr>
           <w:i/>
         </w:rPr>
-        <w:t>(</w:t>
-      </w:r>
-      <w:proofErr w:type="spellStart"/>
-      <w:r>
-        <w:rPr>
-          <w:i/>
-        </w:rPr>
-        <w:t>pkt</w:t>
-      </w:r>
-      <w:proofErr w:type="spellEnd"/>
-      <w:r>
-        <w:rPr>
-          <w:i/>
-        </w:rPr>
-        <w:t>, start, 1)</w:t>
+        <w:t>(pkt, start, 1)</w:t>
       </w:r>
       <w:r>
         <w:t xml:space="preserve"> is added to </w:t>
       </w:r>
-      <w:proofErr w:type="spellStart"/>
       <w:r>
         <w:rPr>
           <w:i/>
         </w:rPr>
         <w:t>awaiting_acknowledgement_buffer</w:t>
       </w:r>
-      <w:proofErr w:type="spellEnd"/>
       <w:r>
         <w:t xml:space="preserve">, where </w:t>
       </w:r>
@@ -10660,120 +8280,96 @@
           <w:i/>
         </w:rPr>
       </w:pPr>
-      <w:proofErr w:type="spellStart"/>
       <w:r>
         <w:rPr>
           <w:rStyle w:val="Emphasis"/>
         </w:rPr>
-        <w:t>Check_send_</w:t>
-      </w:r>
-      <w:proofErr w:type="gramStart"/>
+        <w:t>Check_send_buffer</w:t>
+      </w:r>
       <w:r>
         <w:rPr>
           <w:rStyle w:val="Emphasis"/>
         </w:rPr>
-        <w:t>buffer</w:t>
-      </w:r>
-      <w:proofErr w:type="spellEnd"/>
-      <w:r>
-        <w:rPr>
-          <w:rStyle w:val="Emphasis"/>
-        </w:rPr>
+        <w:t>()</w:t>
+      </w:r>
+      <w:r>
+        <w:t>: This method will update</w:t>
+      </w:r>
+      <w:r>
+        <w:t xml:space="preserve"> all</w:t>
+      </w:r>
+      <w:r>
+        <w:t xml:space="preserve"> items</w:t>
+      </w:r>
+      <w:r>
+        <w:t xml:space="preserve"> in the</w:t>
+      </w:r>
+      <w:r>
+        <w:t xml:space="preserve"> </w:t>
+      </w:r>
+      <w:r>
+        <w:rPr>
+          <w:i/>
+        </w:rPr>
+        <w:t>send_buffer</w:t>
+      </w:r>
+      <w:r>
+        <w:t xml:space="preserve">. </w:t>
+      </w:r>
+      <w:r>
+        <w:t>It</w:t>
+      </w:r>
+      <w:r>
+        <w:t xml:space="preserve"> will loop</w:t>
+      </w:r>
+      <w:r>
+        <w:t xml:space="preserve"> through the sent item </w:t>
+      </w:r>
+      <w:r>
         <w:t>(</w:t>
       </w:r>
-      <w:proofErr w:type="gramEnd"/>
-      <w:r>
-        <w:rPr>
-          <w:rStyle w:val="Emphasis"/>
-        </w:rPr>
-        <w:t>)</w:t>
-      </w:r>
-      <w:r>
-        <w:t>: This method will update</w:t>
-      </w:r>
-      <w:r>
-        <w:t xml:space="preserve"> all</w:t>
-      </w:r>
-      <w:r>
-        <w:t xml:space="preserve"> items</w:t>
-      </w:r>
-      <w:r>
-        <w:t xml:space="preserve"> in the</w:t>
-      </w:r>
-      <w:r>
-        <w:t xml:space="preserve"> </w:t>
-      </w:r>
-      <w:proofErr w:type="spellStart"/>
+      <w:r>
+        <w:rPr>
+          <w:i/>
+        </w:rPr>
+        <w:t>msg</w:t>
+      </w:r>
+      <w:r>
+        <w:t xml:space="preserve">, </w:t>
+      </w:r>
+      <w:r>
+        <w:rPr>
+          <w:i/>
+        </w:rPr>
+        <w:t>broadcast_msg</w:t>
+      </w:r>
+      <w:r>
+        <w:t xml:space="preserve">, </w:t>
+      </w:r>
+      <w:r>
+        <w:rPr>
+          <w:i/>
+        </w:rPr>
+        <w:t>start</w:t>
+      </w:r>
+      <w:r>
+        <w:t xml:space="preserve">, </w:t>
+      </w:r>
+      <w:r>
+        <w:rPr>
+          <w:i/>
+        </w:rPr>
+        <w:t>counter</w:t>
+      </w:r>
+      <w:r>
+        <w:t xml:space="preserve">) in the </w:t>
+      </w:r>
       <w:r>
         <w:rPr>
           <w:i/>
         </w:rPr>
         <w:t>send_buffer</w:t>
       </w:r>
-      <w:proofErr w:type="spellEnd"/>
-      <w:r>
-        <w:t xml:space="preserve">. </w:t>
-      </w:r>
-      <w:r>
-        <w:t>It</w:t>
-      </w:r>
-      <w:r>
-        <w:t xml:space="preserve"> will loop</w:t>
-      </w:r>
-      <w:r>
-        <w:t xml:space="preserve"> through the sent item </w:t>
-      </w:r>
-      <w:r>
-        <w:t>(</w:t>
-      </w:r>
-      <w:proofErr w:type="spellStart"/>
-      <w:r>
-        <w:rPr>
-          <w:i/>
-        </w:rPr>
-        <w:t>msg</w:t>
-      </w:r>
-      <w:proofErr w:type="spellEnd"/>
-      <w:r>
-        <w:t xml:space="preserve">, </w:t>
-      </w:r>
-      <w:proofErr w:type="spellStart"/>
-      <w:r>
-        <w:rPr>
-          <w:i/>
-        </w:rPr>
-        <w:t>broadcast_msg</w:t>
-      </w:r>
-      <w:proofErr w:type="spellEnd"/>
-      <w:r>
-        <w:t xml:space="preserve">, </w:t>
-      </w:r>
-      <w:r>
-        <w:rPr>
-          <w:i/>
-        </w:rPr>
-        <w:t>start</w:t>
-      </w:r>
-      <w:r>
-        <w:t xml:space="preserve">, </w:t>
-      </w:r>
-      <w:r>
-        <w:rPr>
-          <w:i/>
-        </w:rPr>
-        <w:t>counter</w:t>
-      </w:r>
-      <w:r>
-        <w:t xml:space="preserve">) in the </w:t>
-      </w:r>
-      <w:proofErr w:type="spellStart"/>
-      <w:r>
-        <w:rPr>
-          <w:i/>
-        </w:rPr>
-        <w:t>send_buffer</w:t>
-      </w:r>
-      <w:proofErr w:type="spellEnd"/>
       <w:r>
         <w:t xml:space="preserve"> with two cases:</w:t>
       </w:r>
@@ -10787,24 +8383,14 @@
         </w:numPr>
       </w:pPr>
       <w:r>
-        <w:t xml:space="preserve">If counter &gt; </w:t>
-      </w:r>
-      <w:proofErr w:type="spellStart"/>
-      <w:r>
-        <w:t>MAX_route_discoveries</w:t>
-      </w:r>
-      <w:proofErr w:type="spellEnd"/>
-      <w:r>
-        <w:t xml:space="preserve">, then the item is removed from </w:t>
-      </w:r>
-      <w:proofErr w:type="spellStart"/>
+        <w:t xml:space="preserve">If counter &gt; MAX_route_discoveries, then the item is removed from </w:t>
+      </w:r>
       <w:r>
         <w:rPr>
           <w:i/>
         </w:rPr>
         <w:t>send_buffer</w:t>
       </w:r>
-      <w:proofErr w:type="spellEnd"/>
       <w:r>
         <w:t>.</w:t>
       </w:r>
@@ -10857,99 +8443,61 @@
         </w:rPr>
         <w:t>(</w:t>
       </w:r>
-      <w:proofErr w:type="spellStart"/>
-      <w:r>
-        <w:rPr>
-          <w:i/>
-        </w:rPr>
-        <w:t>msg</w:t>
-      </w:r>
-      <w:proofErr w:type="spellEnd"/>
-      <w:r>
-        <w:rPr>
-          <w:i/>
-        </w:rPr>
-        <w:t xml:space="preserve">, </w:t>
-      </w:r>
-      <w:proofErr w:type="spellStart"/>
+      <w:r>
+        <w:rPr>
+          <w:i/>
+        </w:rPr>
+        <w:t xml:space="preserve">msg, </w:t>
+      </w:r>
       <w:r>
         <w:rPr>
           <w:i/>
         </w:rPr>
         <w:t>broadcast_msg</w:t>
       </w:r>
-      <w:proofErr w:type="spellEnd"/>
-      <w:r>
-        <w:rPr>
-          <w:i/>
-        </w:rPr>
-        <w:t xml:space="preserve">, </w:t>
-      </w:r>
-      <w:proofErr w:type="spellStart"/>
+      <w:r>
+        <w:rPr>
+          <w:i/>
+        </w:rPr>
+        <w:t>, new_start, counter+1)</w:t>
+      </w:r>
+      <w:r>
+        <w:t xml:space="preserve"> to the </w:t>
+      </w:r>
+      <w:r>
+        <w:rPr>
+          <w:i/>
+        </w:rPr>
+        <w:t>send_buffer</w:t>
+      </w:r>
+      <w:r>
+        <w:t xml:space="preserve">, where </w:t>
+      </w:r>
       <w:r>
         <w:rPr>
           <w:i/>
         </w:rPr>
         <w:t>new_start</w:t>
       </w:r>
-      <w:proofErr w:type="spellEnd"/>
-      <w:r>
-        <w:rPr>
-          <w:i/>
-        </w:rPr>
-        <w:t>, counter+1)</w:t>
-      </w:r>
-      <w:r>
-        <w:t xml:space="preserve"> to the </w:t>
-      </w:r>
-      <w:proofErr w:type="spellStart"/>
-      <w:r>
-        <w:rPr>
-          <w:i/>
-        </w:rPr>
-        <w:t>send_buffer</w:t>
-      </w:r>
-      <w:proofErr w:type="spellEnd"/>
-      <w:r>
-        <w:t xml:space="preserve">, where </w:t>
-      </w:r>
-      <w:proofErr w:type="spellStart"/>
-      <w:r>
-        <w:rPr>
-          <w:i/>
-        </w:rPr>
-        <w:t>new_start</w:t>
-      </w:r>
-      <w:proofErr w:type="spellEnd"/>
       <w:r>
         <w:t xml:space="preserve"> is the new time of packet retransmission. This </w:t>
       </w:r>
-      <w:proofErr w:type="spellStart"/>
       <w:r>
         <w:rPr>
           <w:i/>
         </w:rPr>
         <w:t>broadcast_msg</w:t>
       </w:r>
-      <w:proofErr w:type="spellEnd"/>
       <w:r>
         <w:t xml:space="preserve"> is broadcasted in the network again.</w:t>
       </w:r>
     </w:p>
     <w:p>
-      <w:proofErr w:type="gramStart"/>
       <w:r>
         <w:rPr>
           <w:rStyle w:val="Emphasis"/>
         </w:rPr>
-        <w:t>Update(</w:t>
-      </w:r>
-      <w:proofErr w:type="gramEnd"/>
-      <w:r>
-        <w:rPr>
-          <w:rStyle w:val="Emphasis"/>
-        </w:rPr>
-        <w:t>)</w:t>
+        <w:t>Update()</w:t>
       </w:r>
       <w:r>
         <w:t xml:space="preserve">: </w:t>
@@ -10975,47 +8523,39 @@
       <w:r>
         <w:t xml:space="preserve">Firstly, process items in </w:t>
       </w:r>
-      <w:proofErr w:type="spellStart"/>
       <w:r>
         <w:rPr>
           <w:i/>
         </w:rPr>
         <w:t>ack_buffer</w:t>
       </w:r>
-      <w:proofErr w:type="spellEnd"/>
       <w:r>
         <w:t xml:space="preserve"> and </w:t>
       </w:r>
-      <w:proofErr w:type="spellStart"/>
       <w:r>
         <w:rPr>
           <w:i/>
         </w:rPr>
         <w:t>send_buffer</w:t>
       </w:r>
-      <w:proofErr w:type="spellEnd"/>
       <w:r>
         <w:t xml:space="preserve"> via </w:t>
       </w:r>
-      <w:proofErr w:type="spellStart"/>
       <w:r>
         <w:rPr>
           <w:i/>
         </w:rPr>
         <w:t>check_ack_buffer</w:t>
       </w:r>
-      <w:proofErr w:type="spellEnd"/>
       <w:r>
         <w:t xml:space="preserve"> and </w:t>
       </w:r>
-      <w:proofErr w:type="spellStart"/>
       <w:r>
         <w:rPr>
           <w:i/>
         </w:rPr>
         <w:t>check_send_buffer</w:t>
       </w:r>
-      <w:proofErr w:type="spellEnd"/>
       <w:r>
         <w:t xml:space="preserve"> respectively. </w:t>
       </w:r>
@@ -11031,49 +8571,29 @@
       <w:r>
         <w:t xml:space="preserve">Next, process and pop all items in </w:t>
       </w:r>
-      <w:proofErr w:type="spellStart"/>
       <w:r>
         <w:rPr>
           <w:i/>
         </w:rPr>
         <w:t>receive_queue</w:t>
       </w:r>
-      <w:proofErr w:type="spellEnd"/>
       <w:r>
         <w:t xml:space="preserve">. For each message </w:t>
       </w:r>
-      <w:proofErr w:type="spellStart"/>
-      <w:proofErr w:type="gramStart"/>
-      <w:r>
-        <w:rPr>
-          <w:i/>
-        </w:rPr>
-        <w:t>msg</w:t>
-      </w:r>
-      <w:proofErr w:type="spellEnd"/>
-      <w:proofErr w:type="gramEnd"/>
-      <w:r>
-        <w:rPr>
-          <w:i/>
-        </w:rPr>
-        <w:t xml:space="preserve"> </w:t>
+      <w:r>
+        <w:rPr>
+          <w:i/>
+        </w:rPr>
+        <w:t xml:space="preserve">msg </w:t>
       </w:r>
       <w:r>
         <w:t xml:space="preserve">in the </w:t>
       </w:r>
-      <w:proofErr w:type="spellStart"/>
-      <w:r>
-        <w:rPr>
-          <w:i/>
-        </w:rPr>
-        <w:t>receive_queue</w:t>
-      </w:r>
-      <w:proofErr w:type="spellEnd"/>
-      <w:r>
-        <w:rPr>
-          <w:i/>
-        </w:rPr>
-        <w:t xml:space="preserve">, </w:t>
+      <w:r>
+        <w:rPr>
+          <w:i/>
+        </w:rPr>
+        <w:t xml:space="preserve">receive_queue, </w:t>
       </w:r>
       <w:r>
         <w:t xml:space="preserve">the DSR node will ignore any messages that are from itself. For each </w:t>
@@ -11098,41 +8618,11 @@
       <w:r>
         <w:t xml:space="preserve">REQUEST: run </w:t>
       </w:r>
-      <w:proofErr w:type="spellStart"/>
       <w:r>
         <w:rPr>
           <w:rStyle w:val="Emphasis"/>
         </w:rPr>
-        <w:t>route_</w:t>
-      </w:r>
-      <w:proofErr w:type="gramStart"/>
-      <w:r>
-        <w:rPr>
-          <w:rStyle w:val="Emphasis"/>
-        </w:rPr>
-        <w:t>request</w:t>
-      </w:r>
-      <w:proofErr w:type="spellEnd"/>
-      <w:r>
-        <w:rPr>
-          <w:rStyle w:val="Emphasis"/>
-        </w:rPr>
-        <w:t>(</w:t>
-      </w:r>
-      <w:proofErr w:type="spellStart"/>
-      <w:proofErr w:type="gramEnd"/>
-      <w:r>
-        <w:rPr>
-          <w:rStyle w:val="Emphasis"/>
-        </w:rPr>
-        <w:t>msg</w:t>
-      </w:r>
-      <w:proofErr w:type="spellEnd"/>
-      <w:r>
-        <w:rPr>
-          <w:rStyle w:val="Emphasis"/>
-        </w:rPr>
-        <w:t>)</w:t>
+        <w:t>route_request(msg)</w:t>
       </w:r>
     </w:p>
     <w:p>
@@ -11151,41 +8641,11 @@
       <w:r>
         <w:t xml:space="preserve">REPLY: run </w:t>
       </w:r>
-      <w:proofErr w:type="spellStart"/>
       <w:r>
         <w:rPr>
           <w:rStyle w:val="Emphasis"/>
         </w:rPr>
-        <w:t>route_</w:t>
-      </w:r>
-      <w:proofErr w:type="gramStart"/>
-      <w:r>
-        <w:rPr>
-          <w:rStyle w:val="Emphasis"/>
-        </w:rPr>
-        <w:t>reply</w:t>
-      </w:r>
-      <w:proofErr w:type="spellEnd"/>
-      <w:r>
-        <w:rPr>
-          <w:rStyle w:val="Emphasis"/>
-        </w:rPr>
-        <w:t>(</w:t>
-      </w:r>
-      <w:proofErr w:type="spellStart"/>
-      <w:proofErr w:type="gramEnd"/>
-      <w:r>
-        <w:rPr>
-          <w:rStyle w:val="Emphasis"/>
-        </w:rPr>
-        <w:t>msg</w:t>
-      </w:r>
-      <w:proofErr w:type="spellEnd"/>
-      <w:r>
-        <w:rPr>
-          <w:rStyle w:val="Emphasis"/>
-        </w:rPr>
-        <w:t>)</w:t>
+        <w:t>route_reply(msg)</w:t>
       </w:r>
     </w:p>
     <w:p>
@@ -11204,41 +8664,11 @@
       <w:r>
         <w:t xml:space="preserve">SEND: run </w:t>
       </w:r>
-      <w:proofErr w:type="spellStart"/>
       <w:r>
         <w:rPr>
           <w:rStyle w:val="Emphasis"/>
         </w:rPr>
-        <w:t>route_</w:t>
-      </w:r>
-      <w:proofErr w:type="gramStart"/>
-      <w:r>
-        <w:rPr>
-          <w:rStyle w:val="Emphasis"/>
-        </w:rPr>
-        <w:t>send</w:t>
-      </w:r>
-      <w:proofErr w:type="spellEnd"/>
-      <w:r>
-        <w:rPr>
-          <w:rStyle w:val="Emphasis"/>
-        </w:rPr>
-        <w:t>(</w:t>
-      </w:r>
-      <w:proofErr w:type="spellStart"/>
-      <w:proofErr w:type="gramEnd"/>
-      <w:r>
-        <w:rPr>
-          <w:rStyle w:val="Emphasis"/>
-        </w:rPr>
-        <w:t>msg</w:t>
-      </w:r>
-      <w:proofErr w:type="spellEnd"/>
-      <w:r>
-        <w:rPr>
-          <w:rStyle w:val="Emphasis"/>
-        </w:rPr>
-        <w:t>)</w:t>
+        <w:t>route_send(msg)</w:t>
       </w:r>
     </w:p>
     <w:p>
@@ -11257,41 +8687,11 @@
       <w:r>
         <w:t xml:space="preserve">ACK: run </w:t>
       </w:r>
-      <w:proofErr w:type="spellStart"/>
       <w:r>
         <w:rPr>
           <w:rStyle w:val="Emphasis"/>
         </w:rPr>
-        <w:t>msg_</w:t>
-      </w:r>
-      <w:proofErr w:type="gramStart"/>
-      <w:r>
-        <w:rPr>
-          <w:rStyle w:val="Emphasis"/>
-        </w:rPr>
-        <w:t>acknowledgement</w:t>
-      </w:r>
-      <w:proofErr w:type="spellEnd"/>
-      <w:r>
-        <w:rPr>
-          <w:rStyle w:val="Emphasis"/>
-        </w:rPr>
-        <w:t>(</w:t>
-      </w:r>
-      <w:proofErr w:type="spellStart"/>
-      <w:proofErr w:type="gramEnd"/>
-      <w:r>
-        <w:rPr>
-          <w:rStyle w:val="Emphasis"/>
-        </w:rPr>
-        <w:t>msg</w:t>
-      </w:r>
-      <w:proofErr w:type="spellEnd"/>
-      <w:r>
-        <w:rPr>
-          <w:rStyle w:val="Emphasis"/>
-        </w:rPr>
-        <w:t>)</w:t>
+        <w:t>msg_acknowledgement(msg)</w:t>
       </w:r>
     </w:p>
     <w:p>
@@ -11305,14 +8705,12 @@
       <w:r>
         <w:t xml:space="preserve">Finally, process and pop the all items in </w:t>
       </w:r>
-      <w:proofErr w:type="spellStart"/>
       <w:r>
         <w:rPr>
           <w:i/>
         </w:rPr>
         <w:t>send_queue</w:t>
       </w:r>
-      <w:proofErr w:type="spellEnd"/>
       <w:r>
         <w:t xml:space="preserve">. For each </w:t>
       </w:r>
@@ -11329,77 +8727,25 @@
         <w:rPr>
           <w:i/>
         </w:rPr>
-        <w:t xml:space="preserve">(contents, </w:t>
-      </w:r>
-      <w:proofErr w:type="spellStart"/>
-      <w:r>
-        <w:rPr>
-          <w:i/>
-        </w:rPr>
-        <w:t>toID</w:t>
-      </w:r>
-      <w:proofErr w:type="spellEnd"/>
-      <w:r>
-        <w:rPr>
-          <w:i/>
-        </w:rPr>
-        <w:t>)</w:t>
+        <w:t>(contents, toID)</w:t>
       </w:r>
       <w:r>
         <w:t xml:space="preserve"> in the </w:t>
       </w:r>
-      <w:proofErr w:type="spellStart"/>
       <w:r>
         <w:rPr>
           <w:i/>
         </w:rPr>
         <w:t>send_queue</w:t>
       </w:r>
-      <w:proofErr w:type="spellEnd"/>
       <w:r>
         <w:t xml:space="preserve">, the DSR node will call the </w:t>
       </w:r>
-      <w:proofErr w:type="spellStart"/>
-      <w:r>
-        <w:rPr>
-          <w:i/>
-        </w:rPr>
-        <w:t>route_</w:t>
-      </w:r>
-      <w:proofErr w:type="gramStart"/>
-      <w:r>
-        <w:rPr>
-          <w:i/>
-        </w:rPr>
-        <w:t>discover</w:t>
-      </w:r>
-      <w:proofErr w:type="spellEnd"/>
-      <w:r>
-        <w:rPr>
-          <w:i/>
-        </w:rPr>
-        <w:t>(</w:t>
-      </w:r>
-      <w:proofErr w:type="gramEnd"/>
-      <w:r>
-        <w:rPr>
-          <w:i/>
-        </w:rPr>
-        <w:t xml:space="preserve">contents, </w:t>
-      </w:r>
-      <w:proofErr w:type="spellStart"/>
-      <w:r>
-        <w:rPr>
-          <w:i/>
-        </w:rPr>
-        <w:t>toID</w:t>
-      </w:r>
-      <w:proofErr w:type="spellEnd"/>
-      <w:r>
-        <w:rPr>
-          <w:i/>
-        </w:rPr>
-        <w:t>)</w:t>
+      <w:r>
+        <w:rPr>
+          <w:i/>
+        </w:rPr>
+        <w:t>route_discover(contents, toID)</w:t>
       </w:r>
       <w:r>
         <w:t>.</w:t>
@@ -11431,7 +8777,6 @@
       </w:pPr>
       <w:bookmarkStart w:id="25" w:name="_Toc246648770"/>
       <w:r>
-        <w:lastRenderedPageBreak/>
         <w:t xml:space="preserve">Constant and </w:t>
       </w:r>
       <w:r>
@@ -11531,27 +8876,14 @@
       <w:r>
         <w:t xml:space="preserve">Table </w:t>
       </w:r>
-      <w:r>
-        <w:fldChar w:fldCharType="begin"/>
-      </w:r>
-      <w:r>
-        <w:instrText xml:space="preserve"> SEQ Table \* ARABIC </w:instrText>
-      </w:r>
-      <w:r>
-        <w:fldChar w:fldCharType="separate"/>
-      </w:r>
-      <w:r>
-        <w:rPr>
-          <w:noProof/>
-        </w:rPr>
-        <w:t>7</w:t>
-      </w:r>
-      <w:r>
-        <w:rPr>
-          <w:noProof/>
-        </w:rPr>
-        <w:fldChar w:fldCharType="end"/>
-      </w:r>
+      <w:fldSimple w:instr=" SEQ Table \* ARABIC ">
+        <w:r>
+          <w:rPr>
+            <w:noProof/>
+          </w:rPr>
+          <w:t>7</w:t>
+        </w:r>
+      </w:fldSimple>
     </w:p>
     <w:tbl>
       <w:tblPr>
@@ -11622,8 +8954,6 @@
                 <w:b w:val="0"/>
               </w:rPr>
             </w:pPr>
-            <w:proofErr w:type="spellStart"/>
-            <w:proofErr w:type="gramStart"/>
             <w:r>
               <w:rPr>
                 <w:rStyle w:val="Strong"/>
@@ -11631,8 +8961,6 @@
               </w:rPr>
               <w:t>myID</w:t>
             </w:r>
-            <w:proofErr w:type="spellEnd"/>
-            <w:proofErr w:type="gramEnd"/>
           </w:p>
         </w:tc>
         <w:tc>
@@ -11681,27 +9009,14 @@
       <w:r>
         <w:t xml:space="preserve">Table </w:t>
       </w:r>
-      <w:r>
-        <w:fldChar w:fldCharType="begin"/>
-      </w:r>
-      <w:r>
-        <w:instrText xml:space="preserve"> SEQ Table \* ARABIC </w:instrText>
-      </w:r>
-      <w:r>
-        <w:fldChar w:fldCharType="separate"/>
-      </w:r>
-      <w:r>
-        <w:rPr>
-          <w:noProof/>
-        </w:rPr>
-        <w:t>8</w:t>
-      </w:r>
-      <w:r>
-        <w:rPr>
-          <w:noProof/>
-        </w:rPr>
-        <w:fldChar w:fldCharType="end"/>
-      </w:r>
+      <w:fldSimple w:instr=" SEQ Table \* ARABIC ">
+        <w:r>
+          <w:rPr>
+            <w:noProof/>
+          </w:rPr>
+          <w:t>8</w:t>
+        </w:r>
+      </w:fldSimple>
     </w:p>
     <w:tbl>
       <w:tblPr>
@@ -11775,14 +9090,12 @@
                 <w:rStyle w:val="Emphasis"/>
               </w:rPr>
             </w:pPr>
-            <w:proofErr w:type="spellStart"/>
             <w:r>
               <w:rPr>
                 <w:rStyle w:val="Emphasis"/>
               </w:rPr>
               <w:t>Edge_list</w:t>
             </w:r>
-            <w:proofErr w:type="spellEnd"/>
           </w:p>
         </w:tc>
         <w:tc>
@@ -11793,14 +9106,12 @@
             <w:r>
               <w:t xml:space="preserve">A collection of the edge list for graph representation. Each item in </w:t>
             </w:r>
-            <w:proofErr w:type="spellStart"/>
             <w:r>
               <w:rPr>
                 <w:i/>
               </w:rPr>
               <w:t>edge_list</w:t>
             </w:r>
-            <w:proofErr w:type="spellEnd"/>
             <w:r>
               <w:t xml:space="preserve"> is represented in the form </w:t>
             </w:r>
@@ -11830,19 +9141,11 @@
               </w:rPr>
               <w:t>2</w:t>
             </w:r>
-            <w:proofErr w:type="gramStart"/>
             <w:r>
               <w:rPr>
                 <w:i/>
               </w:rPr>
-              <w:t>, …}</w:t>
-            </w:r>
-            <w:proofErr w:type="gramEnd"/>
-            <w:r>
-              <w:rPr>
-                <w:i/>
-              </w:rPr>
-              <w:t>}</w:t>
+              <w:t>, …}}</w:t>
             </w:r>
             <w:r>
               <w:t xml:space="preserve">, where the set </w:t>
@@ -11938,14 +9241,12 @@
                 <w:rStyle w:val="Emphasis"/>
               </w:rPr>
             </w:pPr>
-            <w:proofErr w:type="spellStart"/>
             <w:r>
               <w:rPr>
                 <w:rStyle w:val="Emphasis"/>
               </w:rPr>
               <w:t>Edge_age</w:t>
             </w:r>
-            <w:proofErr w:type="spellEnd"/>
           </w:p>
         </w:tc>
         <w:tc>
@@ -11956,19 +9257,11 @@
             <w:r>
               <w:t xml:space="preserve">A collection of the age for each the edges in the graph. Each item in </w:t>
             </w:r>
-            <w:proofErr w:type="spellStart"/>
             <w:r>
               <w:rPr>
                 <w:i/>
               </w:rPr>
-              <w:t>edge_age</w:t>
-            </w:r>
-            <w:proofErr w:type="spellEnd"/>
-            <w:r>
-              <w:rPr>
-                <w:i/>
-              </w:rPr>
-              <w:t xml:space="preserve"> </w:t>
+              <w:t xml:space="preserve">edge_age </w:t>
             </w:r>
             <w:r>
               <w:t xml:space="preserve">is represented in the form </w:t>
@@ -12027,14 +9320,12 @@
                 <w:rStyle w:val="Emphasis"/>
               </w:rPr>
             </w:pPr>
-            <w:proofErr w:type="gramStart"/>
             <w:r>
               <w:rPr>
                 <w:rStyle w:val="Emphasis"/>
               </w:rPr>
               <w:t>me</w:t>
             </w:r>
-            <w:proofErr w:type="gramEnd"/>
           </w:p>
         </w:tc>
         <w:tc>
@@ -12048,14 +9339,12 @@
             <w:r>
               <w:t xml:space="preserve">The identifier of the root node. This is set to be </w:t>
             </w:r>
-            <w:proofErr w:type="spellStart"/>
             <w:r>
               <w:rPr>
                 <w:i/>
               </w:rPr>
               <w:t>myID</w:t>
             </w:r>
-            <w:proofErr w:type="spellEnd"/>
             <w:r>
               <w:t>.</w:t>
             </w:r>
@@ -12071,27 +9360,14 @@
       <w:r>
         <w:t xml:space="preserve">Table </w:t>
       </w:r>
-      <w:r>
-        <w:fldChar w:fldCharType="begin"/>
-      </w:r>
-      <w:r>
-        <w:instrText xml:space="preserve"> SEQ Table \* ARABIC </w:instrText>
-      </w:r>
-      <w:r>
-        <w:fldChar w:fldCharType="separate"/>
-      </w:r>
-      <w:r>
-        <w:rPr>
-          <w:noProof/>
-        </w:rPr>
-        <w:t>9</w:t>
-      </w:r>
-      <w:r>
-        <w:rPr>
-          <w:noProof/>
-        </w:rPr>
-        <w:fldChar w:fldCharType="end"/>
-      </w:r>
+      <w:fldSimple w:instr=" SEQ Table \* ARABIC ">
+        <w:r>
+          <w:rPr>
+            <w:noProof/>
+          </w:rPr>
+          <w:t>9</w:t>
+        </w:r>
+      </w:fldSimple>
     </w:p>
     <w:p>
       <w:pPr>
@@ -12106,43 +9382,27 @@
       <w:bookmarkEnd w:id="27"/>
     </w:p>
     <w:p>
-      <w:proofErr w:type="spellStart"/>
       <w:r>
         <w:rPr>
           <w:rStyle w:val="Emphasis"/>
         </w:rPr>
-        <w:t>Offer_</w:t>
-      </w:r>
-      <w:proofErr w:type="gramStart"/>
+        <w:t>Offer_route</w:t>
+      </w:r>
       <w:r>
         <w:rPr>
           <w:rStyle w:val="Emphasis"/>
         </w:rPr>
+        <w:t>(route)</w:t>
+      </w:r>
+      <w:r>
+        <w:t xml:space="preserve">: The </w:t>
+      </w:r>
+      <w:r>
+        <w:rPr>
+          <w:i/>
+        </w:rPr>
         <w:t>route</w:t>
       </w:r>
-      <w:proofErr w:type="spellEnd"/>
-      <w:r>
-        <w:rPr>
-          <w:rStyle w:val="Emphasis"/>
-        </w:rPr>
-        <w:t>(</w:t>
-      </w:r>
-      <w:proofErr w:type="gramEnd"/>
-      <w:r>
-        <w:rPr>
-          <w:rStyle w:val="Emphasis"/>
-        </w:rPr>
-        <w:t>route)</w:t>
-      </w:r>
-      <w:r>
-        <w:t xml:space="preserve">: The </w:t>
-      </w:r>
-      <w:r>
-        <w:rPr>
-          <w:i/>
-        </w:rPr>
-        <w:t>route</w:t>
-      </w:r>
       <w:r>
         <w:t xml:space="preserve"> from node </w:t>
       </w:r>
@@ -12182,47 +9442,11 @@
       <w:r>
         <w:t xml:space="preserve">. This method will add the route information into the cache via call </w:t>
       </w:r>
-      <w:proofErr w:type="spellStart"/>
-      <w:r>
-        <w:rPr>
-          <w:i/>
-        </w:rPr>
-        <w:t>add_</w:t>
-      </w:r>
-      <w:proofErr w:type="gramStart"/>
-      <w:r>
-        <w:rPr>
-          <w:i/>
-        </w:rPr>
-        <w:t>link</w:t>
-      </w:r>
-      <w:proofErr w:type="spellEnd"/>
-      <w:r>
-        <w:rPr>
-          <w:i/>
-        </w:rPr>
-        <w:t>(</w:t>
-      </w:r>
-      <w:proofErr w:type="gramEnd"/>
-      <w:r>
-        <w:rPr>
-          <w:i/>
-        </w:rPr>
-        <w:t>route[</w:t>
-      </w:r>
-      <w:proofErr w:type="spellStart"/>
-      <w:r>
-        <w:rPr>
-          <w:i/>
-        </w:rPr>
-        <w:t>i</w:t>
-      </w:r>
-      <w:proofErr w:type="spellEnd"/>
-      <w:r>
-        <w:rPr>
-          <w:i/>
-        </w:rPr>
-        <w:t>], route[i+1])</w:t>
+      <w:r>
+        <w:rPr>
+          <w:i/>
+        </w:rPr>
+        <w:t>add_link(route[i], route[i+1])</w:t>
       </w:r>
       <w:r>
         <w:t xml:space="preserve">, where </w:t>
@@ -12244,76 +9468,24 @@
         <w:rPr>
           <w:i/>
         </w:rPr>
-        <w:t xml:space="preserve"> </w:t>
-      </w:r>
-      <w:proofErr w:type="spellStart"/>
-      <w:r>
-        <w:rPr>
-          <w:i/>
-        </w:rPr>
-        <w:t>i</w:t>
-      </w:r>
-      <w:proofErr w:type="spellEnd"/>
-      <w:r>
-        <w:rPr>
-          <w:i/>
-        </w:rPr>
-        <w:t xml:space="preserve"> &lt; n</w:t>
+        <w:t xml:space="preserve"> i &lt; n</w:t>
       </w:r>
       <w:r>
         <w:t>.</w:t>
       </w:r>
     </w:p>
     <w:p>
-      <w:proofErr w:type="spellStart"/>
       <w:r>
         <w:rPr>
           <w:rStyle w:val="Emphasis"/>
         </w:rPr>
-        <w:t>Add_</w:t>
-      </w:r>
-      <w:proofErr w:type="gramStart"/>
+        <w:t>Add_link(fromID</w:t>
+      </w:r>
       <w:r>
         <w:rPr>
           <w:rStyle w:val="Emphasis"/>
         </w:rPr>
-        <w:t>link</w:t>
-      </w:r>
-      <w:proofErr w:type="spellEnd"/>
-      <w:r>
-        <w:rPr>
-          <w:rStyle w:val="Emphasis"/>
-        </w:rPr>
-        <w:t>(</w:t>
-      </w:r>
-      <w:proofErr w:type="spellStart"/>
-      <w:proofErr w:type="gramEnd"/>
-      <w:r>
-        <w:rPr>
-          <w:rStyle w:val="Emphasis"/>
-        </w:rPr>
-        <w:t>fromID</w:t>
-      </w:r>
-      <w:proofErr w:type="spellEnd"/>
-      <w:r>
-        <w:rPr>
-          <w:rStyle w:val="Emphasis"/>
-        </w:rPr>
-        <w:t xml:space="preserve">, </w:t>
-      </w:r>
-      <w:proofErr w:type="spellStart"/>
-      <w:r>
-        <w:rPr>
-          <w:rStyle w:val="Emphasis"/>
-        </w:rPr>
-        <w:t>toID</w:t>
-      </w:r>
-      <w:proofErr w:type="spellEnd"/>
-      <w:r>
-        <w:rPr>
-          <w:rStyle w:val="Emphasis"/>
-        </w:rPr>
-        <w:t>)</w:t>
+        <w:t>, toID)</w:t>
       </w:r>
       <w:r>
         <w:t xml:space="preserve">: This method adds a single link </w:t>
@@ -12322,111 +9494,41 @@
         <w:rPr>
           <w:i/>
         </w:rPr>
-        <w:t>(</w:t>
-      </w:r>
-      <w:proofErr w:type="spellStart"/>
-      <w:r>
-        <w:rPr>
-          <w:i/>
-        </w:rPr>
-        <w:t>fromID</w:t>
-      </w:r>
-      <w:proofErr w:type="spellEnd"/>
-      <w:r>
-        <w:rPr>
-          <w:i/>
-        </w:rPr>
-        <w:t xml:space="preserve">, </w:t>
-      </w:r>
-      <w:proofErr w:type="spellStart"/>
-      <w:r>
-        <w:rPr>
-          <w:i/>
-        </w:rPr>
-        <w:t>toID</w:t>
-      </w:r>
-      <w:proofErr w:type="spellEnd"/>
-      <w:r>
-        <w:rPr>
-          <w:i/>
-        </w:rPr>
-        <w:t xml:space="preserve">) </w:t>
+        <w:t xml:space="preserve">(fromID, toID) </w:t>
       </w:r>
       <w:r>
         <w:t xml:space="preserve">to the route cache by adding it into the </w:t>
       </w:r>
-      <w:proofErr w:type="spellStart"/>
       <w:r>
         <w:rPr>
           <w:i/>
         </w:rPr>
         <w:t>edge_list</w:t>
       </w:r>
-      <w:proofErr w:type="spellEnd"/>
       <w:r>
         <w:t xml:space="preserve"> and also </w:t>
       </w:r>
-      <w:proofErr w:type="spellStart"/>
       <w:r>
         <w:rPr>
           <w:i/>
         </w:rPr>
         <w:t>edge_age</w:t>
       </w:r>
-      <w:proofErr w:type="spellEnd"/>
       <w:r>
         <w:t xml:space="preserve"> with the current time measured in milliseconds.</w:t>
       </w:r>
     </w:p>
     <w:p>
-      <w:proofErr w:type="spellStart"/>
       <w:r>
         <w:rPr>
           <w:rStyle w:val="Emphasis"/>
         </w:rPr>
-        <w:t>Remove_</w:t>
-      </w:r>
-      <w:proofErr w:type="gramStart"/>
+        <w:t>Remove_link(fromID, toID</w:t>
+      </w:r>
       <w:r>
         <w:rPr>
           <w:rStyle w:val="Emphasis"/>
         </w:rPr>
-        <w:t>link</w:t>
-      </w:r>
-      <w:proofErr w:type="spellEnd"/>
-      <w:r>
-        <w:rPr>
-          <w:rStyle w:val="Emphasis"/>
-        </w:rPr>
-        <w:t>(</w:t>
-      </w:r>
-      <w:proofErr w:type="spellStart"/>
-      <w:proofErr w:type="gramEnd"/>
-      <w:r>
-        <w:rPr>
-          <w:rStyle w:val="Emphasis"/>
-        </w:rPr>
-        <w:t>fromID</w:t>
-      </w:r>
-      <w:proofErr w:type="spellEnd"/>
-      <w:r>
-        <w:rPr>
-          <w:rStyle w:val="Emphasis"/>
-        </w:rPr>
-        <w:t xml:space="preserve">, </w:t>
-      </w:r>
-      <w:proofErr w:type="spellStart"/>
-      <w:r>
-        <w:rPr>
-          <w:rStyle w:val="Emphasis"/>
-        </w:rPr>
-        <w:t>toID</w:t>
-      </w:r>
-      <w:proofErr w:type="spellEnd"/>
-      <w:r>
-        <w:rPr>
-          <w:rStyle w:val="Emphasis"/>
-        </w:rPr>
         <w:t>)</w:t>
       </w:r>
       <w:r>
@@ -12436,178 +9538,94 @@
         <w:rPr>
           <w:i/>
         </w:rPr>
-        <w:t>(</w:t>
-      </w:r>
-      <w:proofErr w:type="spellStart"/>
-      <w:r>
-        <w:rPr>
-          <w:i/>
-        </w:rPr>
-        <w:t>fromID</w:t>
-      </w:r>
-      <w:proofErr w:type="spellEnd"/>
-      <w:r>
-        <w:rPr>
-          <w:i/>
-        </w:rPr>
-        <w:t xml:space="preserve">, </w:t>
-      </w:r>
-      <w:proofErr w:type="spellStart"/>
-      <w:r>
-        <w:rPr>
-          <w:i/>
-        </w:rPr>
-        <w:t>toID</w:t>
-      </w:r>
-      <w:proofErr w:type="spellEnd"/>
-      <w:r>
-        <w:rPr>
-          <w:i/>
-        </w:rPr>
-        <w:t>)</w:t>
+        <w:t>(fromID, toID)</w:t>
       </w:r>
       <w:r>
         <w:t xml:space="preserve"> from the route cache by removing it from the </w:t>
       </w:r>
-      <w:proofErr w:type="spellStart"/>
       <w:r>
         <w:rPr>
           <w:i/>
         </w:rPr>
         <w:t>edge_list</w:t>
       </w:r>
-      <w:proofErr w:type="spellEnd"/>
       <w:r>
         <w:t xml:space="preserve"> and </w:t>
       </w:r>
-      <w:proofErr w:type="spellStart"/>
       <w:r>
         <w:rPr>
           <w:i/>
         </w:rPr>
         <w:t>edge_age</w:t>
       </w:r>
-      <w:proofErr w:type="spellEnd"/>
       <w:r>
         <w:t>.</w:t>
       </w:r>
     </w:p>
     <w:p>
-      <w:proofErr w:type="spellStart"/>
       <w:r>
         <w:rPr>
           <w:rStyle w:val="Emphasis"/>
         </w:rPr>
-        <w:t>Get_shortest_</w:t>
-      </w:r>
-      <w:proofErr w:type="gramStart"/>
-      <w:r>
-        <w:rPr>
-          <w:rStyle w:val="Emphasis"/>
-        </w:rPr>
-        <w:t>path</w:t>
-      </w:r>
-      <w:proofErr w:type="spellEnd"/>
-      <w:r>
-        <w:rPr>
-          <w:rStyle w:val="Emphasis"/>
-        </w:rPr>
-        <w:t>(</w:t>
-      </w:r>
-      <w:proofErr w:type="spellStart"/>
-      <w:proofErr w:type="gramEnd"/>
-      <w:r>
-        <w:rPr>
-          <w:rStyle w:val="Emphasis"/>
+        <w:t>Get_shortest_path(toID)</w:t>
+      </w:r>
+      <w:r>
+        <w:t>: This method is used to find the shortest path to the destination node</w:t>
+      </w:r>
+      <w:r>
+        <w:t xml:space="preserve"> </w:t>
+      </w:r>
+      <w:r>
+        <w:rPr>
+          <w:i/>
         </w:rPr>
         <w:t>toID</w:t>
       </w:r>
-      <w:proofErr w:type="spellEnd"/>
-      <w:r>
-        <w:rPr>
-          <w:rStyle w:val="Emphasis"/>
-        </w:rPr>
-        <w:t>)</w:t>
-      </w:r>
-      <w:r>
-        <w:t>: This method is used to find the shortest path to the destination node</w:t>
-      </w:r>
-      <w:r>
-        <w:t xml:space="preserve"> </w:t>
-      </w:r>
-      <w:proofErr w:type="spellStart"/>
+      <w:r>
+        <w:t>.</w:t>
+      </w:r>
+      <w:r>
+        <w:t xml:space="preserve"> It</w:t>
+      </w:r>
+      <w:r>
+        <w:t xml:space="preserve"> is used to expire any old links so that the route cache. This is done by removing the link that has an </w:t>
+      </w:r>
+      <w:r>
+        <w:rPr>
+          <w:i/>
+        </w:rPr>
+        <w:t>age</w:t>
+      </w:r>
+      <w:r>
+        <w:t xml:space="preserve"> greater than </w:t>
+      </w:r>
+      <w:r>
+        <w:rPr>
+          <w:i/>
+        </w:rPr>
+        <w:t>MAX_DELTA</w:t>
+      </w:r>
+      <w:r>
+        <w:t xml:space="preserve">. To make sure route cache is up-to-date, this method will expire old links via </w:t>
+      </w:r>
+      <w:r>
+        <w:rPr>
+          <w:i/>
+        </w:rPr>
+        <w:t>expire_link</w:t>
+      </w:r>
+      <w:r>
+        <w:t xml:space="preserve">(). </w:t>
+      </w:r>
+      <w:r>
+        <w:t xml:space="preserve">Breath-first-search (BFS) is used to find the single source shortest path to </w:t>
+      </w:r>
       <w:r>
         <w:rPr>
           <w:i/>
         </w:rPr>
         <w:t>toID</w:t>
       </w:r>
-      <w:proofErr w:type="spellEnd"/>
-      <w:r>
-        <w:t>.</w:t>
-      </w:r>
-      <w:r>
-        <w:t xml:space="preserve"> It</w:t>
-      </w:r>
-      <w:r>
-        <w:t xml:space="preserve"> is used to expire any old links so that the route cache. </w:t>
-      </w:r>
-      <w:proofErr w:type="gramStart"/>
-      <w:r>
-        <w:t xml:space="preserve">This is done by removing the link that has an </w:t>
-      </w:r>
-      <w:r>
-        <w:rPr>
-          <w:i/>
-        </w:rPr>
-        <w:t>age</w:t>
-      </w:r>
-      <w:r>
-        <w:t xml:space="preserve"> greater than </w:t>
-      </w:r>
-      <w:r>
-        <w:rPr>
-          <w:i/>
-        </w:rPr>
-        <w:t>MAX_DELTA</w:t>
-      </w:r>
-      <w:proofErr w:type="gramEnd"/>
-      <w:r>
-        <w:t xml:space="preserve">. To make sure route cache is up-to-date, this method will expire old links via </w:t>
-      </w:r>
-      <w:proofErr w:type="spellStart"/>
-      <w:r>
-        <w:rPr>
-          <w:i/>
-        </w:rPr>
-        <w:t>expire_</w:t>
-      </w:r>
-      <w:proofErr w:type="gramStart"/>
-      <w:r>
-        <w:rPr>
-          <w:i/>
-        </w:rPr>
-        <w:t>link</w:t>
-      </w:r>
-      <w:proofErr w:type="spellEnd"/>
-      <w:r>
-        <w:t>(</w:t>
-      </w:r>
-      <w:proofErr w:type="gramEnd"/>
-      <w:r>
-        <w:t xml:space="preserve">). </w:t>
-      </w:r>
-      <w:r>
-        <w:t xml:space="preserve">Breath-first-search (BFS) is used to find the single source shortest path to </w:t>
-      </w:r>
-      <w:proofErr w:type="spellStart"/>
-      <w:r>
-        <w:rPr>
-          <w:i/>
-        </w:rPr>
-        <w:t>toID</w:t>
-      </w:r>
-      <w:proofErr w:type="spellEnd"/>
       <w:r>
         <w:t>.</w:t>
       </w:r>
@@ -12656,7 +9674,6 @@
           <w:color w:val="222222"/>
           <w:shd w:val="clear" w:color="auto" w:fill="FFFFFF"/>
         </w:rPr>
-        <w:lastRenderedPageBreak/>
         <w:t>The network simulator is used to simulate the communication between 5</w:t>
       </w:r>
       <w:r>
@@ -12736,23 +9753,13 @@
         </w:rPr>
         <w:t> </w:t>
       </w:r>
-      <w:proofErr w:type="gramStart"/>
       <w:r>
         <w:rPr>
           <w:rFonts w:cs="Arial"/>
           <w:color w:val="222222"/>
           <w:shd w:val="clear" w:color="auto" w:fill="FFFFFF"/>
         </w:rPr>
-        <w:t>50 simulation</w:t>
-      </w:r>
-      <w:proofErr w:type="gramEnd"/>
-      <w:r>
-        <w:rPr>
-          <w:rFonts w:cs="Arial"/>
-          <w:color w:val="222222"/>
-          <w:shd w:val="clear" w:color="auto" w:fill="FFFFFF"/>
-        </w:rPr>
-        <w:t xml:space="preserve"> steps take place in one simulation cycle. When the</w:t>
+        <w:t>50 simulation steps take place in one simulation cycle. When the</w:t>
       </w:r>
       <w:r>
         <w:rPr>
@@ -13040,21 +10047,7 @@
         <w:rPr>
           <w:highlight w:val="yellow"/>
         </w:rPr>
-        <w:t xml:space="preserve">Results show that this is a perfectly implemented DSR protocol </w:t>
-      </w:r>
-      <w:proofErr w:type="spellStart"/>
-      <w:r>
-        <w:rPr>
-          <w:highlight w:val="yellow"/>
-        </w:rPr>
-        <w:t>lol</w:t>
-      </w:r>
-      <w:proofErr w:type="spellEnd"/>
-      <w:r>
-        <w:rPr>
-          <w:highlight w:val="yellow"/>
-        </w:rPr>
-        <w:t>.</w:t>
+        <w:t>Results show that this is a perfectly implemented DSR protocol lol.</w:t>
       </w:r>
     </w:p>
     <w:p>
@@ -13067,7 +10060,6 @@
         <w:t>Future work: Multi-hop networks?</w:t>
       </w:r>
     </w:p>
-    <w:p/>
     <w:p/>
     <w:p>
       <w:pPr>
@@ -13092,7 +10084,6 @@
           <w:sz w:val="22"/>
           <w:szCs w:val="22"/>
         </w:rPr>
-        <w:lastRenderedPageBreak/>
         <w:br w:type="page"/>
       </w:r>
     </w:p>
@@ -13106,7 +10097,6 @@
       </w:pPr>
       <w:bookmarkStart w:id="38" w:name="_Toc246648777"/>
       <w:r>
-        <w:lastRenderedPageBreak/>
         <w:t xml:space="preserve">Appendix: </w:t>
       </w:r>
       <w:r>
@@ -13146,7 +10136,7 @@
                     <pic:cNvPicPr/>
                   </pic:nvPicPr>
                   <pic:blipFill rotWithShape="1">
-                    <a:blip r:embed="rId18">
+                    <a:blip r:embed="rId19">
                       <a:extLst>
                         <a:ext uri="{28A0092B-C50C-407E-A947-70E740481C1C}">
                           <a14:useLocalDpi xmlns:a14="http://schemas.microsoft.com/office/drawing/2010/main" val="0"/>
@@ -13195,27 +10185,14 @@
       <w:r>
         <w:t xml:space="preserve">Figure </w:t>
       </w:r>
-      <w:r>
-        <w:fldChar w:fldCharType="begin"/>
-      </w:r>
-      <w:r>
-        <w:instrText xml:space="preserve"> SEQ Figure \* ARABIC </w:instrText>
-      </w:r>
-      <w:r>
-        <w:fldChar w:fldCharType="separate"/>
-      </w:r>
-      <w:r>
-        <w:rPr>
-          <w:noProof/>
-        </w:rPr>
-        <w:t>1</w:t>
-      </w:r>
-      <w:r>
-        <w:rPr>
-          <w:noProof/>
-        </w:rPr>
-        <w:fldChar w:fldCharType="end"/>
-      </w:r>
+      <w:fldSimple w:instr=" SEQ Figure \* ARABIC ">
+        <w:r>
+          <w:rPr>
+            <w:noProof/>
+          </w:rPr>
+          <w:t>1</w:t>
+        </w:r>
+      </w:fldSimple>
       <w:r>
         <w:t xml:space="preserve">: </w:t>
       </w:r>
@@ -14570,7 +11547,7 @@
                 <w:szCs w:val="18"/>
                 <w:u w:val="single"/>
               </w:rPr>
-              <w:t>Unsuccessful</w:t>
+              <w:t>N/A</w:t>
             </w:r>
           </w:p>
           <w:p>
@@ -14586,23 +11563,7 @@
                 <w:sz w:val="18"/>
                 <w:szCs w:val="18"/>
               </w:rPr>
-              <w:t xml:space="preserve">The communication </w:t>
-            </w:r>
-            <w:proofErr w:type="gramStart"/>
-            <w:r>
-              <w:rPr>
-                <w:sz w:val="18"/>
-                <w:szCs w:val="18"/>
-              </w:rPr>
-              <w:t>between mobile nodes is determined by the communication matrices</w:t>
-            </w:r>
-            <w:proofErr w:type="gramEnd"/>
-            <w:r>
-              <w:rPr>
-                <w:sz w:val="18"/>
-                <w:szCs w:val="18"/>
-              </w:rPr>
-              <w:t>. The route request executes only when the communication matrix is true.</w:t>
+              <w:t>The communication between mobile nodes is determined by the communication matrices. The route request executes only when the communication matrix is true.</w:t>
             </w:r>
           </w:p>
         </w:tc>
@@ -14631,7 +11592,7 @@
                 <w:szCs w:val="18"/>
                 <w:u w:val="single"/>
               </w:rPr>
-              <w:t>Unsuccessful</w:t>
+              <w:t>N/A</w:t>
             </w:r>
           </w:p>
           <w:p>
@@ -14647,23 +11608,7 @@
                 <w:sz w:val="18"/>
                 <w:szCs w:val="18"/>
               </w:rPr>
-              <w:t xml:space="preserve">The communication between mobile nodes is based on the communication range. If the nodes fall into each </w:t>
-            </w:r>
-            <w:proofErr w:type="gramStart"/>
-            <w:r>
-              <w:rPr>
-                <w:sz w:val="18"/>
-                <w:szCs w:val="18"/>
-              </w:rPr>
-              <w:t>others’</w:t>
-            </w:r>
-            <w:proofErr w:type="gramEnd"/>
-            <w:r>
-              <w:rPr>
-                <w:sz w:val="18"/>
-                <w:szCs w:val="18"/>
-              </w:rPr>
-              <w:t xml:space="preserve"> communication range, route request executes.</w:t>
+              <w:t>The communication between mobile nodes is based on the communication range. If the nodes fall into each others’ communication range, route request executes.</w:t>
             </w:r>
           </w:p>
         </w:tc>
@@ -14782,23 +11727,7 @@
                 <w:sz w:val="18"/>
                 <w:szCs w:val="18"/>
               </w:rPr>
-              <w:t xml:space="preserve">The next simulation </w:t>
-            </w:r>
-            <w:proofErr w:type="gramStart"/>
-            <w:r>
-              <w:rPr>
-                <w:sz w:val="18"/>
-                <w:szCs w:val="18"/>
-              </w:rPr>
-              <w:t>step which</w:t>
-            </w:r>
-            <w:proofErr w:type="gramEnd"/>
-            <w:r>
-              <w:rPr>
-                <w:sz w:val="18"/>
-                <w:szCs w:val="18"/>
-              </w:rPr>
-              <w:t xml:space="preserve"> has similar source and destination nodes with previous simulation step </w:t>
+              <w:t xml:space="preserve">The next simulation step which has similar source and destination nodes with previous simulation step </w:t>
             </w:r>
             <w:r>
               <w:rPr>
@@ -15101,23 +12030,7 @@
                 <w:sz w:val="18"/>
                 <w:szCs w:val="18"/>
               </w:rPr>
-              <w:t xml:space="preserve">showing that the source node is able </w:t>
-            </w:r>
-            <w:proofErr w:type="gramStart"/>
-            <w:r>
-              <w:rPr>
-                <w:sz w:val="18"/>
-                <w:szCs w:val="18"/>
-              </w:rPr>
-              <w:t>to  use</w:t>
-            </w:r>
-            <w:proofErr w:type="gramEnd"/>
-            <w:r>
-              <w:rPr>
-                <w:sz w:val="18"/>
-                <w:szCs w:val="18"/>
-              </w:rPr>
-              <w:t xml:space="preserve"> up-to-date route cache information .</w:t>
+              <w:t>showing that the source node is able to  use up-to-date route cache information .</w:t>
             </w:r>
           </w:p>
         </w:tc>
@@ -15275,15 +12188,7 @@
                 <w:sz w:val="18"/>
                 <w:szCs w:val="18"/>
               </w:rPr>
-              <w:t xml:space="preserve"> showing that the source node initiate route discovery when it is </w:t>
-            </w:r>
-            <w:r>
-              <w:rPr>
-                <w:sz w:val="18"/>
-                <w:szCs w:val="18"/>
-              </w:rPr>
-              <w:lastRenderedPageBreak/>
-              <w:t>unable to obtain any information from its own route cache.</w:t>
+              <w:t xml:space="preserve"> showing that the source node initiate route discovery when it is unable to obtain any information from its own route cache.</w:t>
             </w:r>
           </w:p>
         </w:tc>
@@ -16657,15 +13562,7 @@
                 <w:sz w:val="18"/>
                 <w:szCs w:val="18"/>
               </w:rPr>
-              <w:t xml:space="preserve">DSR successfully retransmits packet for a fixed number of times if no acknowledgement </w:t>
-            </w:r>
-            <w:r>
-              <w:rPr>
-                <w:sz w:val="18"/>
-                <w:szCs w:val="18"/>
-              </w:rPr>
-              <w:lastRenderedPageBreak/>
-              <w:t>received.</w:t>
+              <w:t>DSR successfully retransmits packet for a fixed number of times if no acknowledgement received.</w:t>
             </w:r>
           </w:p>
         </w:tc>
@@ -16692,7 +13589,6 @@
                 <w:szCs w:val="18"/>
                 <w:u w:val="single"/>
               </w:rPr>
-              <w:lastRenderedPageBreak/>
               <w:t>Successful</w:t>
             </w:r>
           </w:p>
@@ -16716,15 +13612,7 @@
                 <w:sz w:val="18"/>
                 <w:szCs w:val="18"/>
               </w:rPr>
-              <w:t xml:space="preserve">simulation output showing that DSR </w:t>
-            </w:r>
-            <w:r>
-              <w:rPr>
-                <w:sz w:val="18"/>
-                <w:szCs w:val="18"/>
-              </w:rPr>
-              <w:lastRenderedPageBreak/>
-              <w:t xml:space="preserve">keep transmitting </w:t>
+              <w:t xml:space="preserve">simulation output showing that DSR keep transmitting </w:t>
             </w:r>
           </w:p>
         </w:tc>
@@ -16751,7 +13639,6 @@
                 <w:szCs w:val="18"/>
                 <w:u w:val="single"/>
               </w:rPr>
-              <w:lastRenderedPageBreak/>
               <w:t>Successful</w:t>
             </w:r>
           </w:p>
@@ -16768,15 +13655,7 @@
                 <w:sz w:val="18"/>
                 <w:szCs w:val="18"/>
               </w:rPr>
-              <w:t xml:space="preserve">Re-transmitting is identified on the </w:t>
-            </w:r>
-            <w:r>
-              <w:rPr>
-                <w:sz w:val="18"/>
-                <w:szCs w:val="18"/>
-              </w:rPr>
-              <w:lastRenderedPageBreak/>
-              <w:t xml:space="preserve">output when the source node failed to send message to destination node </w:t>
+              <w:t xml:space="preserve">Re-transmitting is identified on the output when the source node failed to send message to destination node </w:t>
             </w:r>
           </w:p>
         </w:tc>
@@ -17051,21 +13930,12 @@
               </w:rPr>
               <w:t>-</w:t>
             </w:r>
-            <w:proofErr w:type="spellStart"/>
-            <w:r>
-              <w:rPr>
-                <w:sz w:val="18"/>
-                <w:szCs w:val="18"/>
-              </w:rPr>
-              <w:t>ment</w:t>
-            </w:r>
-            <w:proofErr w:type="spellEnd"/>
-            <w:r>
-              <w:rPr>
-                <w:sz w:val="18"/>
-                <w:szCs w:val="18"/>
-              </w:rPr>
-              <w:t xml:space="preserve"> after retransmit message for a fixed number of times. </w:t>
+            <w:r>
+              <w:rPr>
+                <w:sz w:val="18"/>
+                <w:szCs w:val="18"/>
+              </w:rPr>
+              <w:t xml:space="preserve">ment after retransmit message for a fixed number of times. </w:t>
             </w:r>
           </w:p>
         </w:tc>
@@ -18283,15 +15153,7 @@
                 <w:sz w:val="18"/>
                 <w:szCs w:val="18"/>
               </w:rPr>
-              <w:t xml:space="preserve">Route reply messages </w:t>
-            </w:r>
-            <w:r>
-              <w:rPr>
-                <w:sz w:val="18"/>
-                <w:szCs w:val="18"/>
-              </w:rPr>
-              <w:lastRenderedPageBreak/>
-              <w:t>contain unique ID of the source and destination node</w:t>
+              <w:t>Route reply messages contain unique ID of the source and destination node</w:t>
             </w:r>
           </w:p>
           <w:p>
@@ -18327,7 +15189,6 @@
                 <w:szCs w:val="18"/>
                 <w:u w:val="single"/>
               </w:rPr>
-              <w:lastRenderedPageBreak/>
               <w:t>Successful</w:t>
             </w:r>
           </w:p>
@@ -18347,15 +15208,7 @@
                 <w:sz w:val="18"/>
                 <w:szCs w:val="18"/>
               </w:rPr>
-              <w:t xml:space="preserve">Route reply </w:t>
-            </w:r>
-            <w:r>
-              <w:rPr>
-                <w:sz w:val="18"/>
-                <w:szCs w:val="18"/>
-              </w:rPr>
-              <w:lastRenderedPageBreak/>
-              <w:t>messages contain unique ID of the source and destination node</w:t>
+              <w:t>Route reply messages contain unique ID of the source and destination node</w:t>
             </w:r>
           </w:p>
           <w:p>
@@ -18531,10 +15384,10 @@
     </w:tbl>
     <w:p/>
     <w:sectPr>
-      <w:headerReference w:type="even" r:id="rId19"/>
-      <w:headerReference w:type="default" r:id="rId20"/>
-      <w:footerReference w:type="even" r:id="rId21"/>
-      <w:footerReference w:type="default" r:id="rId22"/>
+      <w:headerReference w:type="even" r:id="rId20"/>
+      <w:headerReference w:type="default" r:id="rId21"/>
+      <w:footerReference w:type="even" r:id="rId22"/>
+      <w:footerReference w:type="default" r:id="rId23"/>
       <w:pgSz w:w="11900" w:h="16840"/>
       <w:pgMar w:top="2381" w:right="1134" w:bottom="1247" w:left="1134" w:header="708" w:footer="454" w:gutter="0"/>
       <w:pgNumType w:start="1"/>
@@ -18910,21 +15763,12 @@
       <w:pStyle w:val="Footer"/>
       <w:ind w:right="360"/>
     </w:pPr>
-    <w:proofErr w:type="gramStart"/>
     <w:r>
       <w:rPr>
         <w:rStyle w:val="PageNumber"/>
         <w:rFonts w:cs="Times New Roman"/>
       </w:rPr>
-      <w:t>Page  of</w:t>
-    </w:r>
-    <w:proofErr w:type="gramEnd"/>
-    <w:r>
-      <w:rPr>
-        <w:rStyle w:val="PageNumber"/>
-        <w:rFonts w:cs="Times New Roman"/>
-      </w:rPr>
-      <w:t xml:space="preserve"> </w:t>
+      <w:t xml:space="preserve">Page  of </w:t>
     </w:r>
     <w:r>
       <w:rPr>
@@ -19283,7 +16127,7 @@
         <w:rFonts w:cs="Times New Roman"/>
         <w:noProof/>
       </w:rPr>
-      <w:t>16</w:t>
+      <w:t>15</w:t>
     </w:r>
     <w:r>
       <w:rPr>
@@ -26636,7 +23480,7 @@
 </file>
 
 <file path=customXml/itemProps2.xml><?xml version="1.0" encoding="utf-8"?>
-<ds:datastoreItem xmlns:ds="http://schemas.openxmlformats.org/officeDocument/2006/customXml" ds:itemID="{F8B41F26-85A1-9B4F-9033-9ABD41A03E9B}">
+<ds:datastoreItem xmlns:ds="http://schemas.openxmlformats.org/officeDocument/2006/customXml" ds:itemID="{98A5259F-5AAE-0E4A-B768-74044C5CD5E6}">
   <ds:schemaRefs>
     <ds:schemaRef ds:uri="http://schemas.openxmlformats.org/officeDocument/2006/bibliography"/>
   </ds:schemaRefs>

--- a/doc/DSR_Report.docx
+++ b/doc/DSR_Report.docx
@@ -9,14 +9,27 @@
           <w:color w:val="auto"/>
         </w:rPr>
       </w:pPr>
-      <w:hyperlink r:id="rId10" w:history="1">
-        <w:r>
-          <w:rPr>
-            <w:color w:val="auto"/>
-          </w:rPr>
-          <w:t>Faculty of Engineering, Computing and Mathematics</w:t>
-        </w:r>
-      </w:hyperlink>
+      <w:r>
+        <w:fldChar w:fldCharType="begin"/>
+      </w:r>
+      <w:r>
+        <w:instrText xml:space="preserve"> HYPERLINK "http://www.directory.uwa.edu.au/view?dn=ou%253DFaculty%2520of%2520Engineering%255C%252C%2520Computing%2520and%2520Mathematics%252C%2520ou%253DFaculties%252C%2520o%253DThe%2520University%2520of%2520Western%2520Australia" </w:instrText>
+      </w:r>
+      <w:r>
+        <w:fldChar w:fldCharType="separate"/>
+      </w:r>
+      <w:r>
+        <w:rPr>
+          <w:color w:val="auto"/>
+        </w:rPr>
+        <w:t>Faculty of Engineering, Computing and Mathematics</w:t>
+      </w:r>
+      <w:r>
+        <w:rPr>
+          <w:color w:val="auto"/>
+        </w:rPr>
+        <w:fldChar w:fldCharType="end"/>
+      </w:r>
     </w:p>
     <w:p>
       <w:pPr>
@@ -148,14 +161,28 @@
         </w:rPr>
         <w:tab/>
       </w:r>
+      <w:proofErr w:type="spellStart"/>
       <w:r>
         <w:rPr>
           <w:sz w:val="28"/>
         </w:rPr>
-        <w:t>Asra Alshabib</w:t>
-      </w:r>
-      <w:bookmarkStart w:id="0" w:name="_GoBack"/>
-      <w:bookmarkEnd w:id="0"/>
+        <w:t>Asra</w:t>
+      </w:r>
+      <w:proofErr w:type="spellEnd"/>
+      <w:r>
+        <w:rPr>
+          <w:sz w:val="28"/>
+        </w:rPr>
+        <w:t xml:space="preserve"> </w:t>
+      </w:r>
+      <w:proofErr w:type="spellStart"/>
+      <w:r>
+        <w:rPr>
+          <w:sz w:val="28"/>
+        </w:rPr>
+        <w:t>Alshabib</w:t>
+      </w:r>
+      <w:proofErr w:type="spellEnd"/>
     </w:p>
     <w:p>
       <w:pPr>
@@ -179,20 +206,64 @@
         <w:rPr>
           <w:sz w:val="28"/>
         </w:rPr>
-        <w:t>Bo Chuen Chung</w:t>
-      </w:r>
+        <w:t xml:space="preserve">Bo </w:t>
+      </w:r>
+      <w:proofErr w:type="spellStart"/>
       <w:r>
         <w:rPr>
           <w:sz w:val="28"/>
         </w:rPr>
+        <w:t>Chuen</w:t>
+      </w:r>
+      <w:proofErr w:type="spellEnd"/>
+      <w:r>
+        <w:rPr>
+          <w:sz w:val="28"/>
+        </w:rPr>
+        <w:t xml:space="preserve"> Chung</w:t>
+      </w:r>
+      <w:r>
+        <w:rPr>
+          <w:sz w:val="28"/>
+        </w:rPr>
         <w:tab/>
       </w:r>
+      <w:proofErr w:type="spellStart"/>
       <w:r>
         <w:rPr>
           <w:sz w:val="28"/>
         </w:rPr>
-        <w:t>Dayang Abang Mordian</w:t>
-      </w:r>
+        <w:t>Dayang</w:t>
+      </w:r>
+      <w:proofErr w:type="spellEnd"/>
+      <w:r>
+        <w:rPr>
+          <w:sz w:val="28"/>
+        </w:rPr>
+        <w:t xml:space="preserve"> </w:t>
+      </w:r>
+      <w:proofErr w:type="spellStart"/>
+      <w:r>
+        <w:rPr>
+          <w:sz w:val="28"/>
+        </w:rPr>
+        <w:t>Abang</w:t>
+      </w:r>
+      <w:proofErr w:type="spellEnd"/>
+      <w:r>
+        <w:rPr>
+          <w:sz w:val="28"/>
+        </w:rPr>
+        <w:t xml:space="preserve"> </w:t>
+      </w:r>
+      <w:proofErr w:type="spellStart"/>
+      <w:r>
+        <w:rPr>
+          <w:sz w:val="28"/>
+        </w:rPr>
+        <w:t>Mordian</w:t>
+      </w:r>
+      <w:proofErr w:type="spellEnd"/>
     </w:p>
     <w:p>
       <w:pPr>
@@ -212,24 +283,40 @@
         </w:rPr>
         <w:tab/>
       </w:r>
+      <w:proofErr w:type="spellStart"/>
       <w:r>
         <w:rPr>
           <w:sz w:val="28"/>
         </w:rPr>
-        <w:t xml:space="preserve">Hui </w:t>
-      </w:r>
+        <w:t>Hui</w:t>
+      </w:r>
+      <w:proofErr w:type="spellEnd"/>
       <w:r>
         <w:rPr>
           <w:sz w:val="28"/>
         </w:rPr>
+        <w:t xml:space="preserve"> </w:t>
+      </w:r>
+      <w:r>
+        <w:rPr>
+          <w:sz w:val="28"/>
+        </w:rPr>
         <w:t>L</w:t>
       </w:r>
       <w:r>
         <w:rPr>
           <w:sz w:val="28"/>
         </w:rPr>
-        <w:t>i Leow</w:t>
-      </w:r>
+        <w:t xml:space="preserve">i </w:t>
+      </w:r>
+      <w:proofErr w:type="spellStart"/>
+      <w:r>
+        <w:rPr>
+          <w:sz w:val="28"/>
+        </w:rPr>
+        <w:t>Leow</w:t>
+      </w:r>
+      <w:proofErr w:type="spellEnd"/>
       <w:r>
         <w:rPr>
           <w:sz w:val="28"/>
@@ -316,12 +403,28 @@
         </w:rPr>
         <w:tab/>
       </w:r>
+      <w:proofErr w:type="spellStart"/>
       <w:r>
         <w:rPr>
           <w:sz w:val="28"/>
         </w:rPr>
-        <w:t>Zhiqiang (Cody) Qiu</w:t>
-      </w:r>
+        <w:t>Zhiqiang</w:t>
+      </w:r>
+      <w:proofErr w:type="spellEnd"/>
+      <w:r>
+        <w:rPr>
+          <w:sz w:val="28"/>
+        </w:rPr>
+        <w:t xml:space="preserve"> (Cody) </w:t>
+      </w:r>
+      <w:proofErr w:type="spellStart"/>
+      <w:r>
+        <w:rPr>
+          <w:sz w:val="28"/>
+        </w:rPr>
+        <w:t>Qiu</w:t>
+      </w:r>
+      <w:proofErr w:type="spellEnd"/>
     </w:p>
     <w:p>
       <w:pPr>
@@ -359,8 +462,43 @@
           <w:sz w:val="28"/>
         </w:rPr>
         <w:tab/>
-        <w:t>Prof. Amitava Datta</w:t>
-      </w:r>
+      </w:r>
+      <w:proofErr w:type="spellStart"/>
+      <w:r>
+        <w:rPr>
+          <w:sz w:val="28"/>
+        </w:rPr>
+        <w:t>Prof.</w:t>
+      </w:r>
+      <w:proofErr w:type="spellEnd"/>
+      <w:r>
+        <w:rPr>
+          <w:sz w:val="28"/>
+        </w:rPr>
+        <w:t xml:space="preserve"> </w:t>
+      </w:r>
+      <w:proofErr w:type="spellStart"/>
+      <w:r>
+        <w:rPr>
+          <w:sz w:val="28"/>
+        </w:rPr>
+        <w:t>Amitava</w:t>
+      </w:r>
+      <w:proofErr w:type="spellEnd"/>
+      <w:r>
+        <w:rPr>
+          <w:sz w:val="28"/>
+        </w:rPr>
+        <w:t xml:space="preserve"> </w:t>
+      </w:r>
+      <w:proofErr w:type="spellStart"/>
+      <w:r>
+        <w:rPr>
+          <w:sz w:val="28"/>
+        </w:rPr>
+        <w:t>Datta</w:t>
+      </w:r>
+      <w:proofErr w:type="spellEnd"/>
     </w:p>
     <w:p>
       <w:pPr>
@@ -413,8 +551,8 @@
     <w:p>
       <w:pPr>
         <w:sectPr>
-          <w:headerReference w:type="first" r:id="rId11"/>
-          <w:footerReference w:type="first" r:id="rId12"/>
+          <w:headerReference w:type="first" r:id="rId10"/>
+          <w:footerReference w:type="first" r:id="rId11"/>
           <w:pgSz w:w="11900" w:h="16840"/>
           <w:pgMar w:top="2381" w:right="1134" w:bottom="3289" w:left="1134" w:header="510" w:footer="510" w:gutter="0"/>
           <w:cols w:space="708"/>
@@ -443,14 +581,34 @@
       </w:r>
     </w:p>
     <w:p>
-      <w:r>
-        <w:t>Our project supervisor, Prof. Amitava Datta, for his guidance, enthusiastic encouragement and valuable support.</w:t>
-      </w:r>
+      <w:proofErr w:type="gramStart"/>
+      <w:r>
+        <w:t xml:space="preserve">Our project supervisor, Prof. </w:t>
+      </w:r>
+      <w:proofErr w:type="spellStart"/>
+      <w:r>
+        <w:t>Amitava</w:t>
+      </w:r>
+      <w:proofErr w:type="spellEnd"/>
+      <w:r>
+        <w:t xml:space="preserve"> </w:t>
+      </w:r>
+      <w:proofErr w:type="spellStart"/>
+      <w:r>
+        <w:t>Datta</w:t>
+      </w:r>
+      <w:proofErr w:type="spellEnd"/>
+      <w:r>
+        <w:t>, for his guidance, enthusiastic encouragement and valuable support.</w:t>
+      </w:r>
+      <w:proofErr w:type="gramEnd"/>
     </w:p>
     <w:p>
+      <w:proofErr w:type="gramStart"/>
       <w:r>
         <w:t>The Faculty of Engineering, Computing and Mathematics for providing laboratory facilities.</w:t>
       </w:r>
+      <w:proofErr w:type="gramEnd"/>
     </w:p>
     <w:p>
       <w:r>
@@ -479,6 +637,7 @@
         <w:ind w:left="360" w:hanging="360"/>
       </w:pPr>
       <w:r>
+        <w:lastRenderedPageBreak/>
         <w:t>Table of Contents</w:t>
       </w:r>
     </w:p>
@@ -2532,12 +2691,12 @@
     <w:p>
       <w:pPr>
         <w:sectPr>
-          <w:headerReference w:type="even" r:id="rId13"/>
-          <w:headerReference w:type="default" r:id="rId14"/>
-          <w:footerReference w:type="even" r:id="rId15"/>
-          <w:footerReference w:type="default" r:id="rId16"/>
-          <w:headerReference w:type="first" r:id="rId17"/>
-          <w:footerReference w:type="first" r:id="rId18"/>
+          <w:headerReference w:type="even" r:id="rId12"/>
+          <w:headerReference w:type="default" r:id="rId13"/>
+          <w:footerReference w:type="even" r:id="rId14"/>
+          <w:footerReference w:type="default" r:id="rId15"/>
+          <w:headerReference w:type="first" r:id="rId16"/>
+          <w:footerReference w:type="first" r:id="rId17"/>
           <w:pgSz w:w="11900" w:h="16840"/>
           <w:pgMar w:top="2381" w:right="1134" w:bottom="1247" w:left="1134" w:header="510" w:footer="454" w:gutter="0"/>
           <w:cols w:space="708"/>
@@ -2549,11 +2708,12 @@
       <w:pPr>
         <w:pStyle w:val="Heading1"/>
       </w:pPr>
-      <w:bookmarkStart w:id="1" w:name="_Toc246648752"/>
-      <w:r>
+      <w:bookmarkStart w:id="0" w:name="_Toc246648752"/>
+      <w:r>
+        <w:lastRenderedPageBreak/>
         <w:t>The project</w:t>
       </w:r>
-      <w:bookmarkEnd w:id="1"/>
+      <w:bookmarkEnd w:id="0"/>
     </w:p>
     <w:p>
       <w:r>
@@ -2682,8 +2842,21 @@
           </w:tcPr>
           <w:p>
             <w:r>
-              <w:t>Linux platform: Raspbian, Debian</w:t>
-            </w:r>
+              <w:t xml:space="preserve">Linux platform: </w:t>
+            </w:r>
+            <w:proofErr w:type="spellStart"/>
+            <w:r>
+              <w:t>Raspbian</w:t>
+            </w:r>
+            <w:proofErr w:type="spellEnd"/>
+            <w:r>
+              <w:t xml:space="preserve">, </w:t>
+            </w:r>
+            <w:proofErr w:type="spellStart"/>
+            <w:r>
+              <w:t>Debian</w:t>
+            </w:r>
+            <w:proofErr w:type="spellEnd"/>
           </w:p>
           <w:p>
             <w:r>
@@ -2716,11 +2889,19 @@
                 <w:rStyle w:val="Emphasis"/>
               </w:rPr>
             </w:pPr>
+            <w:proofErr w:type="spellStart"/>
             <w:r>
               <w:rPr>
                 <w:rStyle w:val="Emphasis"/>
               </w:rPr>
-              <w:t>Cnet simulator</w:t>
+              <w:t>Cnet</w:t>
+            </w:r>
+            <w:proofErr w:type="spellEnd"/>
+            <w:r>
+              <w:rPr>
+                <w:rStyle w:val="Emphasis"/>
+              </w:rPr>
+              <w:t xml:space="preserve"> simulator</w:t>
             </w:r>
           </w:p>
         </w:tc>
@@ -2766,7 +2947,7 @@
         <w:pStyle w:val="Caption"/>
         <w:jc w:val="center"/>
       </w:pPr>
-      <w:bookmarkStart w:id="2" w:name="_Ref372567131"/>
+      <w:bookmarkStart w:id="1" w:name="_Ref372567131"/>
       <w:r>
         <w:t xml:space="preserve">Table </w:t>
       </w:r>
@@ -2786,12 +2967,12 @@
       <w:pPr>
         <w:pStyle w:val="Heading1"/>
       </w:pPr>
-      <w:bookmarkStart w:id="3" w:name="_Toc246648753"/>
+      <w:bookmarkStart w:id="2" w:name="_Toc246648753"/>
       <w:r>
         <w:t>DSR Architecture</w:t>
       </w:r>
+      <w:bookmarkEnd w:id="1"/>
       <w:bookmarkEnd w:id="2"/>
-      <w:bookmarkEnd w:id="3"/>
     </w:p>
     <w:p>
       <w:r>
@@ -2799,15 +2980,7 @@
       </w:r>
     </w:p>
     <w:p>
-      <w:pPr>
-        <w:rPr>
-          <w:highlight w:val="yellow"/>
-        </w:rPr>
-      </w:pPr>
-      <w:r>
-        <w:rPr>
-          <w:highlight w:val="yellow"/>
-        </w:rPr>
+      <w:r>
         <w:t>The assumptions used for the implementation are:</w:t>
       </w:r>
     </w:p>
@@ -2858,6 +3031,9 @@
       <w:r>
         <w:t>All nodes fully participate in DSR and cooperate to forward packets</w:t>
       </w:r>
+      <w:r>
+        <w:t>.</w:t>
+      </w:r>
     </w:p>
     <w:p>
       <w:pPr>
@@ -2870,18 +3046,27 @@
       <w:r>
         <w:t>Distance between two nodes is the number of hops</w:t>
       </w:r>
+      <w:r>
+        <w:t>.</w:t>
+      </w:r>
     </w:p>
     <w:p>
       <w:pPr>
         <w:pStyle w:val="Heading2"/>
       </w:pPr>
-      <w:bookmarkStart w:id="4" w:name="_Toc372789689"/>
-      <w:bookmarkStart w:id="5" w:name="_Toc246648754"/>
+      <w:bookmarkStart w:id="3" w:name="_Toc372789689"/>
+      <w:bookmarkStart w:id="4" w:name="_Toc246648754"/>
+      <w:r>
+        <w:t xml:space="preserve">General description </w:t>
+      </w:r>
+      <w:r>
+        <w:t xml:space="preserve">of </w:t>
+      </w:r>
       <w:r>
         <w:t>DSR</w:t>
       </w:r>
+      <w:bookmarkEnd w:id="3"/>
       <w:bookmarkEnd w:id="4"/>
-      <w:bookmarkEnd w:id="5"/>
     </w:p>
     <w:p>
       <w:r>
@@ -2918,13 +3103,14 @@
       <w:pPr>
         <w:pStyle w:val="Heading2"/>
       </w:pPr>
-      <w:bookmarkStart w:id="6" w:name="_Toc372789690"/>
-      <w:bookmarkStart w:id="7" w:name="_Toc246648755"/>
-      <w:r>
+      <w:bookmarkStart w:id="5" w:name="_Toc372789690"/>
+      <w:bookmarkStart w:id="6" w:name="_Toc246648755"/>
+      <w:r>
+        <w:lastRenderedPageBreak/>
         <w:t>Optimizations</w:t>
       </w:r>
+      <w:bookmarkEnd w:id="5"/>
       <w:bookmarkEnd w:id="6"/>
-      <w:bookmarkEnd w:id="7"/>
     </w:p>
     <w:p>
       <w:r>
@@ -2942,7 +3128,14 @@
         <w:rPr>
           <w:u w:val="single"/>
         </w:rPr>
-        <w:t>Shortest Path in route cache</w:t>
+        <w:t xml:space="preserve">Shortest Path in </w:t>
+      </w:r>
+      <w:r>
+        <w:rPr>
+          <w:i/>
+          <w:u w:val="single"/>
+        </w:rPr>
+        <w:t>route cache</w:t>
       </w:r>
     </w:p>
     <w:p>
@@ -2952,10 +3145,18 @@
         </w:rPr>
       </w:pPr>
       <w:r>
-        <w:t>There are many useful algorithms for finding the shortest path such as Breath-First Search (BFS), D</w:t>
-      </w:r>
-      <w:r>
-        <w:t xml:space="preserve">ijkstra's </w:t>
+        <w:t xml:space="preserve">There are many useful algorithms for finding the shortest path such as Breath-First Search (BFS), </w:t>
+      </w:r>
+      <w:proofErr w:type="spellStart"/>
+      <w:r>
+        <w:t>D</w:t>
+      </w:r>
+      <w:r>
+        <w:t>ijkstra's</w:t>
+      </w:r>
+      <w:proofErr w:type="spellEnd"/>
+      <w:r>
+        <w:t xml:space="preserve"> </w:t>
       </w:r>
       <w:r>
         <w:t>A</w:t>
@@ -2984,6 +3185,10 @@
       <w:r>
         <w:t xml:space="preserve"> for more details). BFS is the best option, with time complexity of</w:t>
       </w:r>
+      <w:r>
+        <w:t xml:space="preserve"> </w:t>
+      </w:r>
+      <w:proofErr w:type="gramStart"/>
       <m:oMath>
         <m:r>
           <w:rPr>
@@ -2991,6 +3196,7 @@
           </w:rPr>
           <m:t>O(</m:t>
         </m:r>
+        <w:proofErr w:type="gramEnd"/>
         <m:d>
           <m:dPr>
             <m:begChr m:val="|"/>
@@ -3156,8 +3362,42 @@
         <w:rPr>
           <w:u w:val="single"/>
         </w:rPr>
-        <w:t xml:space="preserve"> Shortening</w:t>
-      </w:r>
+        <w:t xml:space="preserve"> </w:t>
+      </w:r>
+      <w:r>
+        <w:rPr>
+          <w:u w:val="single"/>
+        </w:rPr>
+        <w:t xml:space="preserve">Route </w:t>
+      </w:r>
+      <w:r>
+        <w:rPr>
+          <w:u w:val="single"/>
+        </w:rPr>
+        <w:t>Shortening</w:t>
+      </w:r>
+      <w:r>
+        <w:rPr>
+          <w:u w:val="single"/>
+        </w:rPr>
+        <w:t xml:space="preserve"> in </w:t>
+      </w:r>
+      <w:r>
+        <w:rPr>
+          <w:i/>
+          <w:u w:val="single"/>
+        </w:rPr>
+        <w:t xml:space="preserve">route </w:t>
+      </w:r>
+      <w:proofErr w:type="gramStart"/>
+      <w:r>
+        <w:rPr>
+          <w:i/>
+          <w:u w:val="single"/>
+        </w:rPr>
+        <w:t>send</w:t>
+      </w:r>
+      <w:proofErr w:type="gramEnd"/>
     </w:p>
     <w:p>
       <w:r>
@@ -3186,29 +3426,31 @@
       <w:r>
         <w:t xml:space="preserve">Exponential Back-off algorithm is used in processing the unproductive route requests sent by the node (refer to </w:t>
       </w:r>
+      <w:proofErr w:type="spellStart"/>
       <w:r>
         <w:rPr>
           <w:i/>
         </w:rPr>
         <w:t>check_send_buffer</w:t>
       </w:r>
-      <w:r>
-        <w:t xml:space="preserve"> method in </w:t>
+      <w:proofErr w:type="spellEnd"/>
+      <w:r>
+        <w:t xml:space="preserve"> method in</w:t>
+      </w:r>
+      <w:r>
+        <w:t xml:space="preserve"> </w:t>
       </w:r>
       <w:r>
         <w:fldChar w:fldCharType="begin"/>
       </w:r>
       <w:r>
-        <w:instrText xml:space="preserve"> REF _Ref372790552 \w \h </w:instrText>
+        <w:instrText xml:space="preserve"> REF _Ref246657131 \w \h </w:instrText>
       </w:r>
       <w:r>
         <w:fldChar w:fldCharType="separate"/>
       </w:r>
       <w:r>
-        <w:rPr>
-          <w:b/>
-        </w:rPr>
-        <w:t>Error! Reference source not found.</w:t>
+        <w:t>3.2.8</w:t>
       </w:r>
       <w:r>
         <w:fldChar w:fldCharType="end"/>
@@ -3220,16 +3462,13 @@
         <w:fldChar w:fldCharType="begin"/>
       </w:r>
       <w:r>
-        <w:instrText xml:space="preserve"> REF _Ref372790559 \h </w:instrText>
+        <w:instrText xml:space="preserve"> REF _Ref246657136 \h </w:instrText>
       </w:r>
       <w:r>
         <w:fldChar w:fldCharType="separate"/>
       </w:r>
       <w:r>
-        <w:rPr>
-          <w:b/>
-        </w:rPr>
-        <w:t>Error! Reference source not found.</w:t>
+        <w:t>DSR Updates</w:t>
       </w:r>
       <w:r>
         <w:fldChar w:fldCharType="end"/>
@@ -3240,28 +3479,80 @@
     </w:p>
     <w:p>
       <w:pPr>
-        <w:pStyle w:val="Heading1"/>
-      </w:pPr>
-      <w:bookmarkStart w:id="8" w:name="_Toc246648756"/>
-      <w:r>
-        <w:t>Documentation</w:t>
-      </w:r>
-      <w:bookmarkEnd w:id="8"/>
+        <w:spacing w:after="0"/>
+      </w:pPr>
     </w:p>
     <w:p>
-      <w:r>
-        <w:t xml:space="preserve">This section will cover the documentation of the python implementation and the data structure of the DSR protocol for the project. The implementation are organised into three components: 1) Packet; 2) Routing Algorithm; and 3) Route Cache. </w:t>
+      <w:pPr>
+        <w:spacing w:after="0"/>
+        <w:rPr>
+          <w:u w:val="single"/>
+        </w:rPr>
+      </w:pPr>
+      <w:r>
+        <w:rPr>
+          <w:u w:val="single"/>
+        </w:rPr>
+        <w:t xml:space="preserve">Partition and </w:t>
+      </w:r>
+      <w:r>
+        <w:rPr>
+          <w:u w:val="single"/>
+        </w:rPr>
+        <w:t>Route Request Storm</w:t>
       </w:r>
     </w:p>
     <w:p>
       <w:pPr>
+        <w:spacing w:after="240"/>
+      </w:pPr>
+      <w:r>
+        <w:t xml:space="preserve">To prevent route request storm in DSR, each node keeps track of the route request it has already seen in a buffer. </w:t>
+      </w:r>
+      <w:r>
+        <w:t>In our implementation, any route request that are already seen by the node or any path that is already in the path of the route request will be ignored to avoid route request storm or network partition.</w:t>
+      </w:r>
+    </w:p>
+    <w:p>
+      <w:pPr>
+        <w:jc w:val="left"/>
+      </w:pPr>
+      <w:r>
+        <w:br w:type="page"/>
+      </w:r>
+    </w:p>
+    <w:p>
+      <w:pPr>
+        <w:pStyle w:val="Heading1"/>
+      </w:pPr>
+      <w:bookmarkStart w:id="7" w:name="_Toc246648756"/>
+      <w:r>
+        <w:t>Documentation</w:t>
+      </w:r>
+      <w:bookmarkEnd w:id="7"/>
+    </w:p>
+    <w:p>
+      <w:r>
+        <w:t xml:space="preserve">This section will cover the documentation of the python implementation and the data structure of the DSR protocol for the project. The implementation are </w:t>
+      </w:r>
+      <w:proofErr w:type="spellStart"/>
+      <w:r>
+        <w:t>organised</w:t>
+      </w:r>
+      <w:proofErr w:type="spellEnd"/>
+      <w:r>
+        <w:t xml:space="preserve"> into three components: 1) Packet; 2) Routing Algorithm; and 3) Route Cache. </w:t>
+      </w:r>
+    </w:p>
+    <w:p>
+      <w:pPr>
         <w:pStyle w:val="Heading2"/>
       </w:pPr>
-      <w:bookmarkStart w:id="9" w:name="_Toc246648757"/>
+      <w:bookmarkStart w:id="8" w:name="_Toc246648757"/>
       <w:r>
         <w:t>DSR Packet</w:t>
       </w:r>
-      <w:bookmarkEnd w:id="9"/>
+      <w:bookmarkEnd w:id="8"/>
     </w:p>
     <w:p>
       <w:r>
@@ -3647,7 +3938,7 @@
         <w:pStyle w:val="Caption"/>
         <w:jc w:val="center"/>
       </w:pPr>
-      <w:bookmarkStart w:id="10" w:name="_Ref246646459"/>
+      <w:bookmarkStart w:id="9" w:name="_Ref246646459"/>
       <w:r>
         <w:t xml:space="preserve">Table </w:t>
       </w:r>
@@ -3659,7 +3950,7 @@
           <w:t>2</w:t>
         </w:r>
       </w:fldSimple>
-      <w:bookmarkEnd w:id="10"/>
+      <w:bookmarkEnd w:id="9"/>
       <w:r>
         <w:t>: Message type (* denotes message type not in used)</w:t>
       </w:r>
@@ -3669,11 +3960,12 @@
       <w:pPr>
         <w:pStyle w:val="Heading3"/>
       </w:pPr>
-      <w:bookmarkStart w:id="11" w:name="_Toc246648758"/>
-      <w:r>
+      <w:bookmarkStart w:id="10" w:name="_Toc246648758"/>
+      <w:r>
+        <w:lastRenderedPageBreak/>
         <w:t>Attributes</w:t>
       </w:r>
-      <w:bookmarkEnd w:id="11"/>
+      <w:bookmarkEnd w:id="10"/>
     </w:p>
     <w:tbl>
       <w:tblPr>
@@ -3839,7 +4131,23 @@
           </w:tcPr>
           <w:p>
             <w:r>
-              <w:t>The contents of the packet. If message type is send and ack, the content will be the actual message; for other message types, the content will be toID.</w:t>
+              <w:t xml:space="preserve">The contents of the packet. If message type is send and </w:t>
+            </w:r>
+            <w:proofErr w:type="spellStart"/>
+            <w:r>
+              <w:t>ack</w:t>
+            </w:r>
+            <w:proofErr w:type="spellEnd"/>
+            <w:r>
+              <w:t xml:space="preserve">, the content will be the actual message; for other message types, the content will be </w:t>
+            </w:r>
+            <w:proofErr w:type="spellStart"/>
+            <w:r>
+              <w:t>toID</w:t>
+            </w:r>
+            <w:proofErr w:type="spellEnd"/>
+            <w:r>
+              <w:t>.</w:t>
             </w:r>
           </w:p>
         </w:tc>
@@ -3885,12 +4193,14 @@
                 <w:rStyle w:val="Emphasis"/>
               </w:rPr>
             </w:pPr>
+            <w:proofErr w:type="spellStart"/>
             <w:r>
               <w:rPr>
                 <w:rStyle w:val="Emphasis"/>
               </w:rPr>
               <w:t>FromID</w:t>
             </w:r>
+            <w:proofErr w:type="spellEnd"/>
           </w:p>
         </w:tc>
         <w:tc>
@@ -3915,12 +4225,14 @@
                 <w:rStyle w:val="Emphasis"/>
               </w:rPr>
             </w:pPr>
+            <w:proofErr w:type="spellStart"/>
             <w:r>
               <w:rPr>
                 <w:rStyle w:val="Emphasis"/>
               </w:rPr>
               <w:t>OriginatorID</w:t>
             </w:r>
+            <w:proofErr w:type="spellEnd"/>
           </w:p>
         </w:tc>
         <w:tc>
@@ -3945,12 +4257,14 @@
                 <w:rStyle w:val="Emphasis"/>
               </w:rPr>
             </w:pPr>
+            <w:proofErr w:type="spellStart"/>
             <w:r>
               <w:rPr>
                 <w:rStyle w:val="Emphasis"/>
               </w:rPr>
               <w:t>OriginatorNodeID</w:t>
             </w:r>
+            <w:proofErr w:type="spellEnd"/>
           </w:p>
         </w:tc>
         <w:tc>
@@ -3975,12 +4289,16 @@
                 <w:rStyle w:val="Emphasis"/>
               </w:rPr>
             </w:pPr>
+            <w:proofErr w:type="spellStart"/>
+            <w:proofErr w:type="gramStart"/>
             <w:r>
               <w:rPr>
                 <w:rStyle w:val="Emphasis"/>
               </w:rPr>
               <w:t>toID</w:t>
             </w:r>
+            <w:proofErr w:type="spellEnd"/>
+            <w:proofErr w:type="gramEnd"/>
           </w:p>
         </w:tc>
         <w:tc>
@@ -4005,12 +4323,16 @@
                 <w:rStyle w:val="Emphasis"/>
               </w:rPr>
             </w:pPr>
+            <w:proofErr w:type="spellStart"/>
+            <w:proofErr w:type="gramStart"/>
             <w:r>
               <w:rPr>
                 <w:rStyle w:val="Emphasis"/>
               </w:rPr>
               <w:t>brokenLink</w:t>
             </w:r>
+            <w:proofErr w:type="spellEnd"/>
+            <w:proofErr w:type="gramEnd"/>
           </w:p>
         </w:tc>
         <w:tc>
@@ -4078,7 +4400,10 @@
         </w:r>
       </w:fldSimple>
       <w:r>
-        <w:t>: DSR packet struture</w:t>
+        <w:t xml:space="preserve">: </w:t>
+      </w:r>
+      <w:r>
+        <w:t>Data structure of a DSR Packet.</w:t>
       </w:r>
     </w:p>
     <w:p>
@@ -4089,11 +4414,16 @@
         <w:rPr>
           <w:i/>
         </w:rPr>
-        <w:t xml:space="preserve">ID, OriginatorID </w:t>
-      </w:r>
-      <w:r>
-        <w:t>and will always be a positive integer.</w:t>
-      </w:r>
+        <w:t xml:space="preserve">ID, </w:t>
+      </w:r>
+      <w:proofErr w:type="spellStart"/>
+      <w:r>
+        <w:rPr>
+          <w:i/>
+        </w:rPr>
+        <w:t>OriginatorID</w:t>
+      </w:r>
+      <w:proofErr w:type="spellEnd"/>
       <w:r>
         <w:rPr>
           <w:i/>
@@ -4101,13 +4431,38 @@
         <w:t xml:space="preserve"> </w:t>
       </w:r>
       <w:r>
+        <w:t xml:space="preserve">and will always </w:t>
+      </w:r>
+      <w:proofErr w:type="gramStart"/>
+      <w:r>
+        <w:t>be</w:t>
+      </w:r>
+      <w:proofErr w:type="gramEnd"/>
+      <w:r>
+        <w:t xml:space="preserve"> a positive integer.</w:t>
+      </w:r>
+      <w:r>
+        <w:rPr>
+          <w:i/>
+        </w:rPr>
+        <w:t xml:space="preserve"> </w:t>
+      </w:r>
+      <w:r>
         <w:t xml:space="preserve">When a node broadcast a packet, it resets the packet’s </w:t>
       </w:r>
-      <w:r>
-        <w:rPr>
-          <w:i/>
-        </w:rPr>
-        <w:t xml:space="preserve">FromID </w:t>
+      <w:proofErr w:type="spellStart"/>
+      <w:r>
+        <w:rPr>
+          <w:i/>
+        </w:rPr>
+        <w:t>FromID</w:t>
+      </w:r>
+      <w:proofErr w:type="spellEnd"/>
+      <w:r>
+        <w:rPr>
+          <w:i/>
+        </w:rPr>
+        <w:t xml:space="preserve"> </w:t>
       </w:r>
       <w:r>
         <w:t>and</w:t>
@@ -4118,215 +4473,269 @@
         </w:rPr>
         <w:t xml:space="preserve"> </w:t>
       </w:r>
+      <w:proofErr w:type="spellStart"/>
       <w:r>
         <w:rPr>
           <w:i/>
         </w:rPr>
         <w:t>toID</w:t>
       </w:r>
+      <w:proofErr w:type="spellEnd"/>
       <w:r>
         <w:t xml:space="preserve"> to -1.</w:t>
       </w:r>
+    </w:p>
+    <w:p/>
+    <w:p>
+      <w:pPr>
+        <w:pStyle w:val="Heading3"/>
+      </w:pPr>
+      <w:bookmarkStart w:id="11" w:name="_Toc246648759"/>
+      <w:r>
+        <w:t>Packet representation</w:t>
+      </w:r>
+      <w:bookmarkEnd w:id="11"/>
     </w:p>
     <w:p>
-      <w:pPr>
-        <w:pStyle w:val="Heading3"/>
-      </w:pPr>
-      <w:bookmarkStart w:id="12" w:name="_Toc246648759"/>
-      <w:r>
-        <w:t>Packet representation</w:t>
+      <w:r>
+        <w:t>The packet is translated as string, passed from a DSR node to the network layer, which is represented in the following format:</w:t>
+      </w:r>
+    </w:p>
+    <w:p>
+      <w:pPr>
+        <w:jc w:val="center"/>
+        <w:rPr>
+          <w:b/>
+        </w:rPr>
+      </w:pPr>
+      <w:r>
+        <w:rPr>
+          <w:b/>
+          <w:i/>
+        </w:rPr>
+        <w:t>Type</w:t>
+      </w:r>
+      <w:r>
+        <w:t xml:space="preserve">| </w:t>
+      </w:r>
+      <w:r>
+        <w:rPr>
+          <w:b/>
+          <w:i/>
+        </w:rPr>
+        <w:t>Path</w:t>
+      </w:r>
+      <w:r>
+        <w:rPr>
+          <w:b/>
+        </w:rPr>
+        <w:t xml:space="preserve"> </w:t>
+      </w:r>
+      <w:r>
+        <w:t xml:space="preserve">| </w:t>
+      </w:r>
+      <w:r>
+        <w:rPr>
+          <w:b/>
+          <w:i/>
+        </w:rPr>
+        <w:t>Content</w:t>
+      </w:r>
+      <w:r>
+        <w:t xml:space="preserve">| </w:t>
+      </w:r>
+      <w:r>
+        <w:rPr>
+          <w:b/>
+          <w:i/>
+        </w:rPr>
+        <w:t>ID</w:t>
+      </w:r>
+      <w:r>
+        <w:t xml:space="preserve">| </w:t>
+      </w:r>
+      <w:proofErr w:type="spellStart"/>
+      <w:r>
+        <w:rPr>
+          <w:b/>
+          <w:i/>
+        </w:rPr>
+        <w:t>fromID</w:t>
+      </w:r>
+      <w:proofErr w:type="spellEnd"/>
+      <w:r>
+        <w:t xml:space="preserve">| </w:t>
+      </w:r>
+      <w:proofErr w:type="spellStart"/>
+      <w:r>
+        <w:rPr>
+          <w:b/>
+          <w:i/>
+        </w:rPr>
+        <w:t>originatorID</w:t>
+      </w:r>
+      <w:proofErr w:type="spellEnd"/>
+      <w:r>
+        <w:t xml:space="preserve">| </w:t>
+      </w:r>
+      <w:proofErr w:type="spellStart"/>
+      <w:r>
+        <w:rPr>
+          <w:b/>
+          <w:i/>
+        </w:rPr>
+        <w:t>toID</w:t>
+      </w:r>
+      <w:proofErr w:type="spellEnd"/>
+      <w:r>
+        <w:t xml:space="preserve">| </w:t>
+      </w:r>
+      <w:proofErr w:type="spellStart"/>
+      <w:r>
+        <w:rPr>
+          <w:b/>
+          <w:i/>
+        </w:rPr>
+        <w:t>brokenLink</w:t>
+      </w:r>
+      <w:proofErr w:type="spellEnd"/>
+      <w:r>
+        <w:t xml:space="preserve"> | </w:t>
+      </w:r>
+      <w:proofErr w:type="spellStart"/>
+      <w:r>
+        <w:rPr>
+          <w:b/>
+          <w:i/>
+        </w:rPr>
+        <w:t>originatorNodeID</w:t>
+      </w:r>
+      <w:proofErr w:type="spellEnd"/>
+    </w:p>
+    <w:p>
+      <w:pPr>
+        <w:rPr>
+          <w:sz w:val="20"/>
+          <w:szCs w:val="20"/>
+        </w:rPr>
+      </w:pPr>
+      <w:proofErr w:type="gramStart"/>
+      <w:r>
+        <w:rPr>
+          <w:sz w:val="20"/>
+          <w:szCs w:val="20"/>
+        </w:rPr>
+        <w:t>where</w:t>
+      </w:r>
+      <w:proofErr w:type="gramEnd"/>
+      <w:r>
+        <w:rPr>
+          <w:sz w:val="20"/>
+          <w:szCs w:val="20"/>
+        </w:rPr>
+        <w:t xml:space="preserve"> each item in </w:t>
+      </w:r>
+      <w:r>
+        <w:rPr>
+          <w:i/>
+          <w:sz w:val="20"/>
+          <w:szCs w:val="20"/>
+        </w:rPr>
+        <w:t>Path</w:t>
+      </w:r>
+      <w:r>
+        <w:rPr>
+          <w:sz w:val="20"/>
+          <w:szCs w:val="20"/>
+        </w:rPr>
+        <w:t xml:space="preserve"> and </w:t>
+      </w:r>
+      <w:proofErr w:type="spellStart"/>
+      <w:r>
+        <w:rPr>
+          <w:i/>
+          <w:sz w:val="20"/>
+          <w:szCs w:val="20"/>
+        </w:rPr>
+        <w:t>brokenLink</w:t>
+      </w:r>
+      <w:proofErr w:type="spellEnd"/>
+      <w:r>
+        <w:rPr>
+          <w:sz w:val="20"/>
+          <w:szCs w:val="20"/>
+        </w:rPr>
+        <w:t xml:space="preserve"> are separated by ‘&gt;’.</w:t>
+      </w:r>
+    </w:p>
+    <w:p>
+      <w:r>
+        <w:t xml:space="preserve">When a DSR node received the packet string from the network, the string is parsed into the packet object using the method </w:t>
+      </w:r>
+      <w:proofErr w:type="spellStart"/>
+      <w:r>
+        <w:rPr>
+          <w:rStyle w:val="Emphasis"/>
+        </w:rPr>
+        <w:t>from_</w:t>
+      </w:r>
+      <w:proofErr w:type="gramStart"/>
+      <w:r>
+        <w:rPr>
+          <w:rStyle w:val="Emphasis"/>
+        </w:rPr>
+        <w:t>str</w:t>
+      </w:r>
+      <w:proofErr w:type="spellEnd"/>
+      <w:r>
+        <w:rPr>
+          <w:rStyle w:val="Emphasis"/>
+        </w:rPr>
+        <w:t>(</w:t>
+      </w:r>
+      <w:proofErr w:type="spellStart"/>
+      <w:proofErr w:type="gramEnd"/>
+      <w:r>
+        <w:rPr>
+          <w:rStyle w:val="Emphasis"/>
+        </w:rPr>
+        <w:t>packetStr</w:t>
+      </w:r>
+      <w:proofErr w:type="spellEnd"/>
+      <w:r>
+        <w:rPr>
+          <w:rStyle w:val="Emphasis"/>
+        </w:rPr>
+        <w:t>)</w:t>
+      </w:r>
+      <w:r>
+        <w:t>.</w:t>
+      </w:r>
+    </w:p>
+    <w:p>
+      <w:pPr>
+        <w:pStyle w:val="Heading2"/>
+      </w:pPr>
+      <w:bookmarkStart w:id="12" w:name="_Toc246648760"/>
+      <w:r>
+        <w:t>DSR Routing</w:t>
       </w:r>
       <w:bookmarkEnd w:id="12"/>
     </w:p>
     <w:p>
       <w:r>
-        <w:t>The packet is translated as string, passed from a DSR node to the network layer, which is represented in the following format:</w:t>
+        <w:t>This section will describe the methods for the DSR routing protocol in details.</w:t>
       </w:r>
     </w:p>
     <w:p>
       <w:pPr>
-        <w:jc w:val="center"/>
-        <w:rPr>
-          <w:b/>
-        </w:rPr>
-      </w:pPr>
-      <w:r>
-        <w:rPr>
-          <w:b/>
-          <w:i/>
-        </w:rPr>
-        <w:t>Type</w:t>
-      </w:r>
-      <w:r>
-        <w:t xml:space="preserve">| </w:t>
-      </w:r>
-      <w:r>
-        <w:rPr>
-          <w:b/>
-          <w:i/>
-        </w:rPr>
-        <w:t>Path</w:t>
-      </w:r>
-      <w:r>
-        <w:rPr>
-          <w:b/>
-        </w:rPr>
-        <w:t xml:space="preserve"> </w:t>
-      </w:r>
-      <w:r>
-        <w:t xml:space="preserve">| </w:t>
-      </w:r>
-      <w:r>
-        <w:rPr>
-          <w:b/>
-          <w:i/>
-        </w:rPr>
-        <w:t>Content</w:t>
-      </w:r>
-      <w:r>
-        <w:t xml:space="preserve">| </w:t>
-      </w:r>
-      <w:r>
-        <w:rPr>
-          <w:b/>
-          <w:i/>
-        </w:rPr>
-        <w:t>ID</w:t>
-      </w:r>
-      <w:r>
-        <w:t xml:space="preserve">| </w:t>
-      </w:r>
-      <w:r>
-        <w:rPr>
-          <w:b/>
-          <w:i/>
-        </w:rPr>
-        <w:t>fromID</w:t>
-      </w:r>
-      <w:r>
-        <w:t xml:space="preserve">| </w:t>
-      </w:r>
-      <w:r>
-        <w:rPr>
-          <w:b/>
-          <w:i/>
-        </w:rPr>
-        <w:t>originatorID</w:t>
-      </w:r>
-      <w:r>
-        <w:t xml:space="preserve">| </w:t>
-      </w:r>
-      <w:r>
-        <w:rPr>
-          <w:b/>
-          <w:i/>
-        </w:rPr>
-        <w:t>toID</w:t>
-      </w:r>
-      <w:r>
-        <w:t xml:space="preserve">| </w:t>
-      </w:r>
-      <w:r>
-        <w:rPr>
-          <w:b/>
-          <w:i/>
-        </w:rPr>
-        <w:t>brokenLink</w:t>
-      </w:r>
-      <w:r>
-        <w:t xml:space="preserve"> | </w:t>
-      </w:r>
-      <w:r>
-        <w:rPr>
-          <w:b/>
-          <w:i/>
-        </w:rPr>
-        <w:t>originatorNodeID</w:t>
-      </w:r>
-    </w:p>
-    <w:p>
-      <w:pPr>
-        <w:rPr>
-          <w:sz w:val="20"/>
-          <w:szCs w:val="20"/>
-        </w:rPr>
-      </w:pPr>
-      <w:r>
-        <w:rPr>
-          <w:sz w:val="20"/>
-          <w:szCs w:val="20"/>
-        </w:rPr>
-        <w:t xml:space="preserve">where each item in </w:t>
-      </w:r>
-      <w:r>
-        <w:rPr>
-          <w:i/>
-          <w:sz w:val="20"/>
-          <w:szCs w:val="20"/>
-        </w:rPr>
-        <w:t>Path</w:t>
-      </w:r>
-      <w:r>
-        <w:rPr>
-          <w:sz w:val="20"/>
-          <w:szCs w:val="20"/>
-        </w:rPr>
-        <w:t xml:space="preserve"> and </w:t>
-      </w:r>
-      <w:r>
-        <w:rPr>
-          <w:i/>
-          <w:sz w:val="20"/>
-          <w:szCs w:val="20"/>
-        </w:rPr>
-        <w:t>brokenLink</w:t>
-      </w:r>
-      <w:r>
-        <w:rPr>
-          <w:sz w:val="20"/>
-          <w:szCs w:val="20"/>
-        </w:rPr>
-        <w:t xml:space="preserve"> are separated by ‘&gt;’.</w:t>
-      </w:r>
-    </w:p>
-    <w:p>
-      <w:r>
-        <w:t xml:space="preserve">When a DSR node received the packet string from the network, the string is parsed into the packet object using the method </w:t>
-      </w:r>
-      <w:r>
-        <w:rPr>
-          <w:rStyle w:val="Emphasis"/>
-        </w:rPr>
-        <w:t>from_str(packetStr)</w:t>
-      </w:r>
-      <w:r>
-        <w:t>.</w:t>
-      </w:r>
-    </w:p>
-    <w:p>
-      <w:pPr>
-        <w:pStyle w:val="Heading2"/>
-      </w:pPr>
-      <w:bookmarkStart w:id="13" w:name="_Toc246648760"/>
-      <w:r>
-        <w:t>DSR Routing</w:t>
+        <w:pStyle w:val="Heading3"/>
+      </w:pPr>
+      <w:bookmarkStart w:id="13" w:name="_Toc246648761"/>
+      <w:r>
+        <w:t>Constants and Attributes</w:t>
       </w:r>
       <w:bookmarkEnd w:id="13"/>
-    </w:p>
-    <w:p>
-      <w:r>
-        <w:t>This section will describe the methods for the DSR routing protocol in details.</w:t>
-      </w:r>
-    </w:p>
-    <w:p>
-      <w:pPr>
-        <w:pStyle w:val="Heading3"/>
-      </w:pPr>
-      <w:bookmarkStart w:id="14" w:name="_Toc246648761"/>
-      <w:r>
-        <w:t>Constants and Attributes</w:t>
-      </w:r>
-      <w:bookmarkEnd w:id="14"/>
     </w:p>
     <w:tbl>
       <w:tblPr>
@@ -4394,12 +4803,14 @@
             <w:tcW w:w="3369" w:type="dxa"/>
           </w:tcPr>
           <w:p>
+            <w:proofErr w:type="spellStart"/>
             <w:r>
               <w:rPr>
                 <w:rStyle w:val="Emphasis"/>
               </w:rPr>
               <w:t>MAX_transmissions</w:t>
             </w:r>
+            <w:proofErr w:type="spellEnd"/>
           </w:p>
         </w:tc>
         <w:tc>
@@ -4427,12 +4838,14 @@
                 <w:rStyle w:val="Emphasis"/>
               </w:rPr>
             </w:pPr>
+            <w:proofErr w:type="spellStart"/>
             <w:r>
               <w:rPr>
                 <w:rStyle w:val="Emphasis"/>
               </w:rPr>
               <w:t>MAX_time_between_ack</w:t>
             </w:r>
+            <w:proofErr w:type="spellEnd"/>
           </w:p>
         </w:tc>
         <w:tc>
@@ -4460,12 +4873,14 @@
                 <w:rStyle w:val="Emphasis"/>
               </w:rPr>
             </w:pPr>
+            <w:proofErr w:type="spellStart"/>
             <w:r>
               <w:rPr>
                 <w:rStyle w:val="Emphasis"/>
               </w:rPr>
               <w:t>MAX_time_between_request</w:t>
             </w:r>
+            <w:proofErr w:type="spellEnd"/>
           </w:p>
         </w:tc>
         <w:tc>
@@ -4486,22 +4901,7 @@
     <w:p>
       <w:pPr>
         <w:pStyle w:val="Caption"/>
-        <w:jc w:val="center"/>
-      </w:pPr>
-      <w:r>
-        <w:t xml:space="preserve">Table </w:t>
-      </w:r>
-      <w:fldSimple w:instr=" SEQ Table \* ARABIC ">
-        <w:r>
-          <w:rPr>
-            <w:noProof/>
-          </w:rPr>
-          <w:t>4</w:t>
-        </w:r>
-      </w:fldSimple>
-      <w:r>
-        <w:t>: Constants</w:t>
-      </w:r>
+      </w:pPr>
     </w:p>
     <w:tbl>
       <w:tblPr>
@@ -4533,6 +4933,7 @@
               <w:rPr>
                 <w:rStyle w:val="Strong"/>
               </w:rPr>
+              <w:lastRenderedPageBreak/>
               <w:t>Parameters</w:t>
             </w:r>
           </w:p>
@@ -4570,12 +4971,14 @@
                 <w:rStyle w:val="Emphasis"/>
               </w:rPr>
             </w:pPr>
+            <w:proofErr w:type="spellStart"/>
             <w:r>
               <w:rPr>
                 <w:rStyle w:val="Emphasis"/>
               </w:rPr>
               <w:t>Node_addr</w:t>
             </w:r>
+            <w:proofErr w:type="spellEnd"/>
           </w:p>
         </w:tc>
         <w:tc>
@@ -4596,19 +4999,7 @@
     <w:p>
       <w:pPr>
         <w:pStyle w:val="Caption"/>
-        <w:jc w:val="center"/>
-      </w:pPr>
-      <w:r>
-        <w:t xml:space="preserve">Table </w:t>
-      </w:r>
-      <w:fldSimple w:instr=" SEQ Table \* ARABIC ">
-        <w:r>
-          <w:rPr>
-            <w:noProof/>
-          </w:rPr>
-          <w:t>5</w:t>
-        </w:r>
-      </w:fldSimple>
+      </w:pPr>
     </w:p>
     <w:tbl>
       <w:tblPr>
@@ -4699,12 +5090,14 @@
             <w:r>
               <w:t xml:space="preserve">The identifier of this DSR node. This ID is set to be </w:t>
             </w:r>
+            <w:proofErr w:type="spellStart"/>
             <w:r>
               <w:rPr>
                 <w:i/>
               </w:rPr>
               <w:t>node_addr</w:t>
             </w:r>
+            <w:proofErr w:type="spellEnd"/>
             <w:r>
               <w:t>.</w:t>
             </w:r>
@@ -4726,6 +5119,7 @@
                 <w:rStyle w:val="Emphasis"/>
               </w:rPr>
             </w:pPr>
+            <w:proofErr w:type="spellStart"/>
             <w:r>
               <w:rPr>
                 <w:rStyle w:val="Emphasis"/>
@@ -4738,6 +5132,7 @@
               </w:rPr>
               <w:t>ext_packet_id</w:t>
             </w:r>
+            <w:proofErr w:type="spellEnd"/>
           </w:p>
         </w:tc>
         <w:tc>
@@ -4772,6 +5167,7 @@
                 <w:rStyle w:val="Emphasis"/>
               </w:rPr>
             </w:pPr>
+            <w:proofErr w:type="spellStart"/>
             <w:r>
               <w:rPr>
                 <w:rStyle w:val="Emphasis"/>
@@ -4784,6 +5180,7 @@
               </w:rPr>
               <w:t>eceived_queue</w:t>
             </w:r>
+            <w:proofErr w:type="spellEnd"/>
           </w:p>
         </w:tc>
         <w:tc>
@@ -4798,7 +5195,7 @@
               <w:t xml:space="preserve">packets </w:t>
             </w:r>
             <w:r>
-              <w:t>which</w:t>
+              <w:t>that</w:t>
             </w:r>
             <w:r>
               <w:t xml:space="preserve"> </w:t>
@@ -4836,6 +5233,7 @@
                 <w:rStyle w:val="Emphasis"/>
               </w:rPr>
             </w:pPr>
+            <w:proofErr w:type="spellStart"/>
             <w:r>
               <w:rPr>
                 <w:rStyle w:val="Emphasis"/>
@@ -4848,6 +5246,7 @@
               </w:rPr>
               <w:t>end_queue</w:t>
             </w:r>
+            <w:proofErr w:type="spellEnd"/>
           </w:p>
         </w:tc>
         <w:tc>
@@ -4859,15 +5258,18 @@
               <w:t>Keeps track of</w:t>
             </w:r>
             <w:r>
-              <w:t xml:space="preserve"> packets </w:t>
-            </w:r>
-            <w:r>
-              <w:t>which</w:t>
-            </w:r>
-            <w:r>
               <w:t xml:space="preserve"> </w:t>
             </w:r>
             <w:r>
+              <w:t xml:space="preserve">packets </w:t>
+            </w:r>
+            <w:r>
+              <w:t>that</w:t>
+            </w:r>
+            <w:r>
+              <w:t xml:space="preserve"> </w:t>
+            </w:r>
+            <w:r>
               <w:t>are ready to be</w:t>
             </w:r>
             <w:r>
@@ -4888,11 +5290,19 @@
             <w:r>
               <w:t xml:space="preserve">Each item in the </w:t>
             </w:r>
+            <w:proofErr w:type="spellStart"/>
             <w:r>
               <w:rPr>
                 <w:i/>
               </w:rPr>
-              <w:t xml:space="preserve">send_queue </w:t>
+              <w:t>send_queue</w:t>
+            </w:r>
+            <w:proofErr w:type="spellEnd"/>
+            <w:r>
+              <w:rPr>
+                <w:i/>
+              </w:rPr>
+              <w:t xml:space="preserve"> </w:t>
             </w:r>
             <w:r>
               <w:t>is represented in the form (</w:t>
@@ -4901,8 +5311,16 @@
               <w:rPr>
                 <w:i/>
               </w:rPr>
-              <w:t>contents, toID</w:t>
-            </w:r>
+              <w:t xml:space="preserve">contents, </w:t>
+            </w:r>
+            <w:proofErr w:type="spellStart"/>
+            <w:r>
+              <w:rPr>
+                <w:i/>
+              </w:rPr>
+              <w:t>toID</w:t>
+            </w:r>
+            <w:proofErr w:type="spellEnd"/>
             <w:r>
               <w:t>).</w:t>
             </w:r>
@@ -4924,6 +5342,7 @@
                 <w:rStyle w:val="Emphasis"/>
               </w:rPr>
             </w:pPr>
+            <w:proofErr w:type="spellStart"/>
             <w:r>
               <w:rPr>
                 <w:rStyle w:val="Emphasis"/>
@@ -4936,6 +5355,7 @@
               </w:rPr>
               <w:t>end_buffer</w:t>
             </w:r>
+            <w:proofErr w:type="spellEnd"/>
           </w:p>
         </w:tc>
         <w:tc>
@@ -4949,21 +5369,25 @@
             <w:r>
               <w:t>represented in the form (</w:t>
             </w:r>
+            <w:proofErr w:type="spellStart"/>
             <w:r>
               <w:rPr>
                 <w:i/>
               </w:rPr>
               <w:t>msg</w:t>
             </w:r>
+            <w:proofErr w:type="spellEnd"/>
             <w:r>
               <w:t xml:space="preserve">, </w:t>
             </w:r>
+            <w:proofErr w:type="spellStart"/>
             <w:r>
               <w:rPr>
                 <w:i/>
               </w:rPr>
               <w:t>broadcast_msg</w:t>
             </w:r>
+            <w:proofErr w:type="spellEnd"/>
             <w:r>
               <w:t xml:space="preserve">, </w:t>
             </w:r>
@@ -5000,11 +5424,21 @@
               </w:numPr>
               <w:ind w:left="412" w:hanging="284"/>
             </w:pPr>
+            <w:proofErr w:type="spellStart"/>
+            <w:proofErr w:type="gramStart"/>
             <w:r>
               <w:rPr>
                 <w:i/>
               </w:rPr>
-              <w:t xml:space="preserve">msg </w:t>
+              <w:t>msg</w:t>
+            </w:r>
+            <w:proofErr w:type="spellEnd"/>
+            <w:proofErr w:type="gramEnd"/>
+            <w:r>
+              <w:rPr>
+                <w:i/>
+              </w:rPr>
+              <w:t xml:space="preserve"> </w:t>
             </w:r>
             <w:r>
               <w:t>is the packet to send</w:t>
@@ -5019,21 +5453,47 @@
               </w:numPr>
               <w:ind w:left="412" w:hanging="284"/>
             </w:pPr>
+            <w:proofErr w:type="spellStart"/>
+            <w:proofErr w:type="gramStart"/>
             <w:r>
               <w:rPr>
                 <w:i/>
               </w:rPr>
-              <w:t xml:space="preserve">broadcast_msg </w:t>
-            </w:r>
-            <w:r>
-              <w:t xml:space="preserve">is the broadacasted request for </w:t>
-            </w:r>
+              <w:t>broadcast</w:t>
+            </w:r>
+            <w:proofErr w:type="gramEnd"/>
             <w:r>
               <w:rPr>
                 <w:i/>
               </w:rPr>
+              <w:t>_msg</w:t>
+            </w:r>
+            <w:proofErr w:type="spellEnd"/>
+            <w:r>
+              <w:rPr>
+                <w:i/>
+              </w:rPr>
+              <w:t xml:space="preserve"> </w:t>
+            </w:r>
+            <w:r>
+              <w:t xml:space="preserve">is the </w:t>
+            </w:r>
+            <w:proofErr w:type="spellStart"/>
+            <w:r>
+              <w:t>broadacasted</w:t>
+            </w:r>
+            <w:proofErr w:type="spellEnd"/>
+            <w:r>
+              <w:t xml:space="preserve"> request for </w:t>
+            </w:r>
+            <w:proofErr w:type="spellStart"/>
+            <w:r>
+              <w:rPr>
+                <w:i/>
+              </w:rPr>
               <w:t>msg</w:t>
             </w:r>
+            <w:proofErr w:type="spellEnd"/>
           </w:p>
           <w:p>
             <w:pPr>
@@ -5044,12 +5504,14 @@
               </w:numPr>
               <w:ind w:left="412" w:hanging="284"/>
             </w:pPr>
+            <w:proofErr w:type="gramStart"/>
             <w:r>
               <w:rPr>
                 <w:i/>
               </w:rPr>
               <w:t>start</w:t>
             </w:r>
+            <w:proofErr w:type="gramEnd"/>
             <w:r>
               <w:t xml:space="preserve"> is the starting time for which the packet is sent</w:t>
             </w:r>
@@ -5063,12 +5525,14 @@
               </w:numPr>
               <w:ind w:left="412" w:hanging="284"/>
             </w:pPr>
+            <w:proofErr w:type="gramStart"/>
             <w:r>
               <w:rPr>
                 <w:i/>
               </w:rPr>
               <w:t>counter</w:t>
             </w:r>
+            <w:proofErr w:type="gramEnd"/>
             <w:r>
               <w:t xml:space="preserve"> is the number of times the packet has been sent.</w:t>
             </w:r>
@@ -5090,6 +5554,7 @@
                 <w:rStyle w:val="Emphasis"/>
               </w:rPr>
             </w:pPr>
+            <w:proofErr w:type="spellStart"/>
             <w:r>
               <w:rPr>
                 <w:rStyle w:val="Emphasis"/>
@@ -5102,6 +5567,7 @@
               </w:rPr>
               <w:t>one_buffer</w:t>
             </w:r>
+            <w:proofErr w:type="spellEnd"/>
           </w:p>
         </w:tc>
         <w:tc>
@@ -5161,12 +5627,44 @@
             <w:r>
               <w:t xml:space="preserve"> is represented as tuple in the form (</w:t>
             </w:r>
+            <w:proofErr w:type="spellStart"/>
+            <w:proofErr w:type="gramStart"/>
             <w:r>
               <w:rPr>
                 <w:i/>
               </w:rPr>
-              <w:t>str(pkt), toId</w:t>
-            </w:r>
+              <w:t>str</w:t>
+            </w:r>
+            <w:proofErr w:type="spellEnd"/>
+            <w:r>
+              <w:rPr>
+                <w:i/>
+              </w:rPr>
+              <w:t>(</w:t>
+            </w:r>
+            <w:proofErr w:type="spellStart"/>
+            <w:proofErr w:type="gramEnd"/>
+            <w:r>
+              <w:rPr>
+                <w:i/>
+              </w:rPr>
+              <w:t>pkt</w:t>
+            </w:r>
+            <w:proofErr w:type="spellEnd"/>
+            <w:r>
+              <w:rPr>
+                <w:i/>
+              </w:rPr>
+              <w:t xml:space="preserve">), </w:t>
+            </w:r>
+            <w:proofErr w:type="spellStart"/>
+            <w:r>
+              <w:rPr>
+                <w:i/>
+              </w:rPr>
+              <w:t>toId</w:t>
+            </w:r>
+            <w:proofErr w:type="spellEnd"/>
             <w:r>
               <w:t>).</w:t>
             </w:r>
@@ -5188,6 +5686,7 @@
                 <w:rStyle w:val="Emphasis"/>
               </w:rPr>
             </w:pPr>
+            <w:proofErr w:type="spellStart"/>
             <w:r>
               <w:rPr>
                 <w:rStyle w:val="Emphasis"/>
@@ -5200,6 +5699,7 @@
               </w:rPr>
               <w:t>waiting_acknowledgement_buffer</w:t>
             </w:r>
+            <w:proofErr w:type="spellEnd"/>
           </w:p>
         </w:tc>
         <w:tc>
@@ -5213,12 +5713,14 @@
             <w:r>
               <w:t>in the buffer is represented as (</w:t>
             </w:r>
+            <w:proofErr w:type="spellStart"/>
             <w:r>
               <w:rPr>
                 <w:i/>
               </w:rPr>
               <w:t>pkt</w:t>
             </w:r>
+            <w:proofErr w:type="spellEnd"/>
             <w:r>
               <w:t>,</w:t>
             </w:r>
@@ -5231,12 +5733,14 @@
             <w:r>
               <w:t xml:space="preserve">, </w:t>
             </w:r>
+            <w:proofErr w:type="spellStart"/>
             <w:r>
               <w:rPr>
                 <w:i/>
               </w:rPr>
               <w:t>timetransmitted</w:t>
             </w:r>
+            <w:proofErr w:type="spellEnd"/>
             <w:r>
               <w:t xml:space="preserve">), </w:t>
             </w:r>
@@ -5255,21 +5759,25 @@
               </w:numPr>
               <w:ind w:left="412" w:hanging="270"/>
             </w:pPr>
+            <w:proofErr w:type="gramStart"/>
             <w:r>
               <w:rPr>
                 <w:i/>
               </w:rPr>
               <w:t>start</w:t>
             </w:r>
+            <w:proofErr w:type="gramEnd"/>
             <w:r>
               <w:t xml:space="preserve"> is the starting time for which the packet </w:t>
             </w:r>
+            <w:proofErr w:type="spellStart"/>
             <w:r>
               <w:rPr>
                 <w:i/>
               </w:rPr>
               <w:t>pkt</w:t>
             </w:r>
+            <w:proofErr w:type="spellEnd"/>
             <w:r>
               <w:t xml:space="preserve"> is being processed</w:t>
             </w:r>
@@ -5283,12 +5791,16 @@
               </w:numPr>
               <w:ind w:left="412" w:hanging="270"/>
             </w:pPr>
+            <w:proofErr w:type="spellStart"/>
+            <w:proofErr w:type="gramStart"/>
             <w:r>
               <w:rPr>
                 <w:i/>
               </w:rPr>
               <w:t>timetransmitted</w:t>
             </w:r>
+            <w:proofErr w:type="spellEnd"/>
+            <w:proofErr w:type="gramEnd"/>
             <w:r>
               <w:t xml:space="preserve"> is the number of times the packet has been transmitted.</w:t>
             </w:r>
@@ -5310,6 +5822,7 @@
                 <w:rStyle w:val="Emphasis"/>
               </w:rPr>
             </w:pPr>
+            <w:proofErr w:type="spellStart"/>
             <w:r>
               <w:rPr>
                 <w:rStyle w:val="Emphasis"/>
@@ -5322,6 +5835,7 @@
               </w:rPr>
               <w:t>oute_cache</w:t>
             </w:r>
+            <w:proofErr w:type="spellEnd"/>
           </w:p>
         </w:tc>
         <w:tc>
@@ -5389,6 +5903,7 @@
                 <w:rStyle w:val="Emphasis"/>
               </w:rPr>
             </w:pPr>
+            <w:proofErr w:type="spellStart"/>
             <w:r>
               <w:rPr>
                 <w:rStyle w:val="Emphasis"/>
@@ -5407,6 +5922,7 @@
               </w:rPr>
               <w:t>_errors</w:t>
             </w:r>
+            <w:proofErr w:type="spellEnd"/>
           </w:p>
         </w:tc>
         <w:tc>
@@ -5414,6 +5930,7 @@
             <w:tcW w:w="6149" w:type="dxa"/>
           </w:tcPr>
           <w:p>
+            <w:proofErr w:type="gramStart"/>
             <w:r>
               <w:t xml:space="preserve">A </w:t>
             </w:r>
@@ -5426,32 +5943,42 @@
             <w:r>
               <w:t>(</w:t>
             </w:r>
+            <w:proofErr w:type="spellStart"/>
             <w:r>
               <w:rPr>
                 <w:i/>
               </w:rPr>
               <w:t>fromID</w:t>
             </w:r>
+            <w:proofErr w:type="spellEnd"/>
             <w:r>
               <w:t xml:space="preserve">, </w:t>
             </w:r>
+            <w:proofErr w:type="spellStart"/>
             <w:r>
               <w:rPr>
                 <w:i/>
               </w:rPr>
               <w:t>originatorID</w:t>
             </w:r>
+            <w:proofErr w:type="spellEnd"/>
             <w:r>
               <w:t xml:space="preserve">), where the error of the originator packet sent by </w:t>
             </w:r>
+            <w:proofErr w:type="spellStart"/>
             <w:r>
               <w:rPr>
                 <w:i/>
               </w:rPr>
               <w:t>fromID</w:t>
             </w:r>
-            <w:r>
-              <w:t xml:space="preserve"> has already been seen by this DSR node.</w:t>
+            <w:proofErr w:type="spellEnd"/>
+            <w:r>
+              <w:t xml:space="preserve"> has already been seen by this DSR node</w:t>
+            </w:r>
+            <w:proofErr w:type="gramEnd"/>
+            <w:r>
+              <w:t>.</w:t>
             </w:r>
           </w:p>
         </w:tc>
@@ -5471,12 +5998,14 @@
                 <w:rStyle w:val="Emphasis"/>
               </w:rPr>
             </w:pPr>
+            <w:proofErr w:type="spellStart"/>
             <w:r>
               <w:rPr>
                 <w:rStyle w:val="Emphasis"/>
               </w:rPr>
               <w:t>Seen_route_request</w:t>
             </w:r>
+            <w:proofErr w:type="spellEnd"/>
           </w:p>
         </w:tc>
         <w:tc>
@@ -5503,7 +6032,35 @@
               <w:rPr>
                 <w:i/>
               </w:rPr>
-              <w:t>(fromID, originatorID)</w:t>
+              <w:t>(</w:t>
+            </w:r>
+            <w:proofErr w:type="spellStart"/>
+            <w:r>
+              <w:rPr>
+                <w:i/>
+              </w:rPr>
+              <w:t>fromID</w:t>
+            </w:r>
+            <w:proofErr w:type="spellEnd"/>
+            <w:r>
+              <w:rPr>
+                <w:i/>
+              </w:rPr>
+              <w:t xml:space="preserve">, </w:t>
+            </w:r>
+            <w:proofErr w:type="spellStart"/>
+            <w:r>
+              <w:rPr>
+                <w:i/>
+              </w:rPr>
+              <w:t>originatorID</w:t>
+            </w:r>
+            <w:proofErr w:type="spellEnd"/>
+            <w:r>
+              <w:rPr>
+                <w:i/>
+              </w:rPr>
+              <w:t>)</w:t>
             </w:r>
             <w:r>
               <w:t>.</w:t>
@@ -5526,12 +6083,14 @@
                 <w:rStyle w:val="Emphasis"/>
               </w:rPr>
             </w:pPr>
+            <w:proofErr w:type="spellStart"/>
             <w:r>
               <w:rPr>
                 <w:rStyle w:val="Emphasis"/>
               </w:rPr>
               <w:t>Already_received_msgs</w:t>
             </w:r>
+            <w:proofErr w:type="spellEnd"/>
           </w:p>
         </w:tc>
         <w:tc>
@@ -5546,13 +6105,49 @@
               </w:rPr>
             </w:pPr>
             <w:r>
-              <w:t xml:space="preserve">A set of messages sent which have already been processed by this node. These messages are intended for this node to receive. Each item is represented as a tuple </w:t>
+              <w:t xml:space="preserve">A set of messages sent which </w:t>
+            </w:r>
+            <w:proofErr w:type="gramStart"/>
+            <w:r>
+              <w:t>have already been processed by this node</w:t>
+            </w:r>
+            <w:proofErr w:type="gramEnd"/>
+            <w:r>
+              <w:t xml:space="preserve">. These messages are intended for this node to receive. Each item is represented as a tuple </w:t>
             </w:r>
             <w:r>
               <w:rPr>
                 <w:i/>
               </w:rPr>
-              <w:t>(origintatorID, originatorNodeID)</w:t>
+              <w:t>(</w:t>
+            </w:r>
+            <w:proofErr w:type="spellStart"/>
+            <w:r>
+              <w:rPr>
+                <w:i/>
+              </w:rPr>
+              <w:t>origintatorID</w:t>
+            </w:r>
+            <w:proofErr w:type="spellEnd"/>
+            <w:r>
+              <w:rPr>
+                <w:i/>
+              </w:rPr>
+              <w:t xml:space="preserve">, </w:t>
+            </w:r>
+            <w:proofErr w:type="spellStart"/>
+            <w:r>
+              <w:rPr>
+                <w:i/>
+              </w:rPr>
+              <w:t>originatorNodeID</w:t>
+            </w:r>
+            <w:proofErr w:type="spellEnd"/>
+            <w:r>
+              <w:rPr>
+                <w:i/>
+              </w:rPr>
+              <w:t>)</w:t>
             </w:r>
             <w:r>
               <w:t>.</w:t>
@@ -5574,387 +6169,639 @@
           <w:rPr>
             <w:noProof/>
           </w:rPr>
-          <w:t>6</w:t>
+          <w:t>4</w:t>
         </w:r>
       </w:fldSimple>
       <w:r>
-        <w:t>: Node Structure</w:t>
+        <w:t xml:space="preserve">: </w:t>
+      </w:r>
+      <w:r>
+        <w:t>Data structure of DSR Node.</w:t>
       </w:r>
     </w:p>
     <w:p>
       <w:pPr>
         <w:pStyle w:val="Heading3"/>
       </w:pPr>
-      <w:bookmarkStart w:id="15" w:name="_Toc246648762"/>
-      <w:r>
+      <w:bookmarkStart w:id="14" w:name="_Toc246648762"/>
+      <w:r>
+        <w:lastRenderedPageBreak/>
         <w:t>Packet construction</w:t>
+      </w:r>
+      <w:bookmarkEnd w:id="14"/>
+    </w:p>
+    <w:p>
+      <w:proofErr w:type="spellStart"/>
+      <w:r>
+        <w:rPr>
+          <w:rStyle w:val="Emphasis"/>
+        </w:rPr>
+        <w:t>M</w:t>
+      </w:r>
+      <w:r>
+        <w:rPr>
+          <w:rStyle w:val="Emphasis"/>
+        </w:rPr>
+        <w:t>ake_</w:t>
+      </w:r>
+      <w:proofErr w:type="gramStart"/>
+      <w:r>
+        <w:rPr>
+          <w:rStyle w:val="Emphasis"/>
+        </w:rPr>
+        <w:t>packet</w:t>
+      </w:r>
+      <w:proofErr w:type="spellEnd"/>
+      <w:r>
+        <w:rPr>
+          <w:rStyle w:val="Emphasis"/>
+        </w:rPr>
+        <w:t>(</w:t>
+      </w:r>
+      <w:proofErr w:type="gramEnd"/>
+      <w:r>
+        <w:rPr>
+          <w:rStyle w:val="Emphasis"/>
+        </w:rPr>
+        <w:t>type, path, contents)</w:t>
+      </w:r>
+      <w:r>
+        <w:t xml:space="preserve">: The method construct a packet by taking in packet </w:t>
+      </w:r>
+      <w:r>
+        <w:rPr>
+          <w:i/>
+        </w:rPr>
+        <w:t>type</w:t>
+      </w:r>
+      <w:r>
+        <w:t xml:space="preserve">, </w:t>
+      </w:r>
+      <w:r>
+        <w:rPr>
+          <w:i/>
+        </w:rPr>
+        <w:t>path</w:t>
+      </w:r>
+      <w:r>
+        <w:t xml:space="preserve"> and </w:t>
+      </w:r>
+      <w:r>
+        <w:rPr>
+          <w:i/>
+        </w:rPr>
+        <w:t>contents</w:t>
+      </w:r>
+      <w:r>
+        <w:t xml:space="preserve"> as parameters. A packet’s id and </w:t>
+      </w:r>
+      <w:proofErr w:type="spellStart"/>
+      <w:r>
+        <w:rPr>
+          <w:i/>
+        </w:rPr>
+        <w:t>originatorID</w:t>
+      </w:r>
+      <w:proofErr w:type="spellEnd"/>
+      <w:r>
+        <w:t xml:space="preserve"> are the current value of </w:t>
+      </w:r>
+      <w:proofErr w:type="spellStart"/>
+      <w:r>
+        <w:rPr>
+          <w:i/>
+        </w:rPr>
+        <w:t>next_packet_id</w:t>
+      </w:r>
+      <w:proofErr w:type="spellEnd"/>
+      <w:r>
+        <w:t xml:space="preserve">. Every time the method is called, </w:t>
+      </w:r>
+      <w:proofErr w:type="spellStart"/>
+      <w:r>
+        <w:rPr>
+          <w:i/>
+        </w:rPr>
+        <w:t>next_packet_id</w:t>
+      </w:r>
+      <w:proofErr w:type="spellEnd"/>
+      <w:r>
+        <w:t xml:space="preserve"> will increment by 1 and return the newly made packet.</w:t>
+      </w:r>
+    </w:p>
+    <w:p>
+      <w:proofErr w:type="spellStart"/>
+      <w:r>
+        <w:rPr>
+          <w:rStyle w:val="Emphasis"/>
+        </w:rPr>
+        <w:t>M</w:t>
+      </w:r>
+      <w:r>
+        <w:rPr>
+          <w:rStyle w:val="Emphasis"/>
+        </w:rPr>
+        <w:t>ake_packet_</w:t>
+      </w:r>
+      <w:proofErr w:type="gramStart"/>
+      <w:r>
+        <w:rPr>
+          <w:rStyle w:val="Emphasis"/>
+        </w:rPr>
+        <w:t>o</w:t>
+      </w:r>
+      <w:proofErr w:type="spellEnd"/>
+      <w:r>
+        <w:rPr>
+          <w:rStyle w:val="Emphasis"/>
+        </w:rPr>
+        <w:t>(</w:t>
+      </w:r>
+      <w:proofErr w:type="gramEnd"/>
+      <w:r>
+        <w:rPr>
+          <w:rStyle w:val="Emphasis"/>
+        </w:rPr>
+        <w:t xml:space="preserve">type, path, contents, originator, </w:t>
+      </w:r>
+      <w:proofErr w:type="spellStart"/>
+      <w:r>
+        <w:rPr>
+          <w:rStyle w:val="Emphasis"/>
+        </w:rPr>
+        <w:t>originatorNode</w:t>
+      </w:r>
+      <w:proofErr w:type="spellEnd"/>
+      <w:r>
+        <w:rPr>
+          <w:rStyle w:val="Emphasis"/>
+        </w:rPr>
+        <w:t>)</w:t>
+      </w:r>
+      <w:r>
+        <w:t xml:space="preserve">: This method is used to construct a new packet that acknowledge the originators. Similar to </w:t>
+      </w:r>
+      <w:proofErr w:type="spellStart"/>
+      <w:r>
+        <w:rPr>
+          <w:i/>
+        </w:rPr>
+        <w:t>make_packet</w:t>
+      </w:r>
+      <w:proofErr w:type="spellEnd"/>
+      <w:r>
+        <w:t xml:space="preserve">, except that the packet’s </w:t>
+      </w:r>
+      <w:proofErr w:type="spellStart"/>
+      <w:r>
+        <w:rPr>
+          <w:i/>
+        </w:rPr>
+        <w:t>originatorID</w:t>
+      </w:r>
+      <w:proofErr w:type="spellEnd"/>
+      <w:r>
+        <w:t xml:space="preserve"> and </w:t>
+      </w:r>
+      <w:proofErr w:type="spellStart"/>
+      <w:r>
+        <w:rPr>
+          <w:i/>
+        </w:rPr>
+        <w:t>originatorNodeID</w:t>
+      </w:r>
+      <w:proofErr w:type="spellEnd"/>
+      <w:r>
+        <w:t xml:space="preserve"> are the respective parameters </w:t>
+      </w:r>
+      <w:r>
+        <w:rPr>
+          <w:i/>
+        </w:rPr>
+        <w:t>originator</w:t>
+      </w:r>
+      <w:r>
+        <w:t xml:space="preserve"> and </w:t>
+      </w:r>
+      <w:proofErr w:type="spellStart"/>
+      <w:r>
+        <w:rPr>
+          <w:i/>
+        </w:rPr>
+        <w:t>originatorNode</w:t>
+      </w:r>
+      <w:proofErr w:type="spellEnd"/>
+      <w:r>
+        <w:t>.</w:t>
+      </w:r>
+    </w:p>
+    <w:p>
+      <w:pPr>
+        <w:pStyle w:val="Heading3"/>
+      </w:pPr>
+      <w:bookmarkStart w:id="15" w:name="_Toc246648763"/>
+      <w:r>
+        <w:t>N</w:t>
+      </w:r>
+      <w:r>
+        <w:t>etw</w:t>
+      </w:r>
+      <w:r>
+        <w:t>ork methods</w:t>
       </w:r>
       <w:bookmarkEnd w:id="15"/>
     </w:p>
     <w:p>
+      <w:proofErr w:type="spellStart"/>
       <w:r>
         <w:rPr>
           <w:rStyle w:val="Emphasis"/>
         </w:rPr>
-        <w:t>M</w:t>
-      </w:r>
+        <w:t>Network_</w:t>
+      </w:r>
+      <w:proofErr w:type="gramStart"/>
       <w:r>
         <w:rPr>
           <w:rStyle w:val="Emphasis"/>
         </w:rPr>
-        <w:t>ake_packet</w:t>
-      </w:r>
+        <w:t>broadcast</w:t>
+      </w:r>
+      <w:proofErr w:type="spellEnd"/>
       <w:r>
         <w:rPr>
           <w:rStyle w:val="Emphasis"/>
         </w:rPr>
-        <w:t>(type, path, contents)</w:t>
-      </w:r>
-      <w:r>
-        <w:t xml:space="preserve">: The method construct a packet by taking in packet </w:t>
-      </w:r>
-      <w:r>
-        <w:rPr>
-          <w:i/>
-        </w:rPr>
-        <w:t>type</w:t>
-      </w:r>
-      <w:r>
-        <w:t xml:space="preserve">, </w:t>
-      </w:r>
-      <w:r>
-        <w:rPr>
-          <w:i/>
-        </w:rPr>
-        <w:t>path</w:t>
-      </w:r>
-      <w:r>
-        <w:t xml:space="preserve"> and </w:t>
-      </w:r>
-      <w:r>
-        <w:rPr>
-          <w:i/>
-        </w:rPr>
-        <w:t>contents</w:t>
-      </w:r>
-      <w:r>
-        <w:t xml:space="preserve"> as parameters. A packet’s id and </w:t>
-      </w:r>
-      <w:r>
-        <w:rPr>
-          <w:i/>
-        </w:rPr>
-        <w:t>originatorID</w:t>
-      </w:r>
-      <w:r>
-        <w:t xml:space="preserve"> are the current value of </w:t>
-      </w:r>
-      <w:r>
-        <w:rPr>
-          <w:i/>
-        </w:rPr>
-        <w:t>next_packet_id</w:t>
-      </w:r>
-      <w:r>
-        <w:t xml:space="preserve">. Every time the method is called, </w:t>
-      </w:r>
-      <w:r>
-        <w:rPr>
-          <w:i/>
-        </w:rPr>
-        <w:t>next_packet_id</w:t>
-      </w:r>
-      <w:r>
-        <w:t xml:space="preserve"> will increment by 1 and return the newly made packet.</w:t>
+        <w:t>(</w:t>
+      </w:r>
+      <w:proofErr w:type="spellStart"/>
+      <w:proofErr w:type="gramEnd"/>
+      <w:r>
+        <w:rPr>
+          <w:rStyle w:val="Emphasis"/>
+        </w:rPr>
+        <w:t>pkt</w:t>
+      </w:r>
+      <w:proofErr w:type="spellEnd"/>
+      <w:r>
+        <w:rPr>
+          <w:rStyle w:val="Emphasis"/>
+        </w:rPr>
+        <w:t>)</w:t>
+      </w:r>
+      <w:r>
+        <w:t xml:space="preserve">: This method broadcasts </w:t>
+      </w:r>
+      <w:proofErr w:type="spellStart"/>
+      <w:r>
+        <w:rPr>
+          <w:i/>
+        </w:rPr>
+        <w:t>pkt</w:t>
+      </w:r>
+      <w:proofErr w:type="spellEnd"/>
+      <w:r>
+        <w:t xml:space="preserve"> to its </w:t>
+      </w:r>
+      <w:proofErr w:type="spellStart"/>
+      <w:r>
+        <w:t>neighbour</w:t>
+      </w:r>
+      <w:proofErr w:type="spellEnd"/>
+      <w:r>
+        <w:t xml:space="preserve"> nodes. </w:t>
+      </w:r>
+      <w:proofErr w:type="spellStart"/>
+      <w:r>
+        <w:rPr>
+          <w:i/>
+        </w:rPr>
+        <w:t>Pkt</w:t>
+      </w:r>
+      <w:r>
+        <w:t>.</w:t>
+      </w:r>
+      <w:r>
+        <w:rPr>
+          <w:i/>
+        </w:rPr>
+        <w:t>fromID</w:t>
+      </w:r>
+      <w:proofErr w:type="spellEnd"/>
+      <w:r>
+        <w:rPr>
+          <w:i/>
+        </w:rPr>
+        <w:t xml:space="preserve"> </w:t>
+      </w:r>
+      <w:r>
+        <w:t xml:space="preserve">and </w:t>
+      </w:r>
+      <w:proofErr w:type="spellStart"/>
+      <w:r>
+        <w:rPr>
+          <w:i/>
+        </w:rPr>
+        <w:t>pkt</w:t>
+      </w:r>
+      <w:r>
+        <w:t>.toId</w:t>
+      </w:r>
+      <w:proofErr w:type="spellEnd"/>
+      <w:r>
+        <w:t xml:space="preserve"> are reset to -1. This </w:t>
+      </w:r>
+      <w:proofErr w:type="spellStart"/>
+      <w:proofErr w:type="gramStart"/>
+      <w:r>
+        <w:rPr>
+          <w:i/>
+        </w:rPr>
+        <w:t>str</w:t>
+      </w:r>
+      <w:proofErr w:type="spellEnd"/>
+      <w:r>
+        <w:rPr>
+          <w:i/>
+        </w:rPr>
+        <w:t>(</w:t>
+      </w:r>
+      <w:proofErr w:type="spellStart"/>
+      <w:proofErr w:type="gramEnd"/>
+      <w:r>
+        <w:rPr>
+          <w:i/>
+        </w:rPr>
+        <w:t>pkt</w:t>
+      </w:r>
+      <w:proofErr w:type="spellEnd"/>
+      <w:r>
+        <w:rPr>
+          <w:i/>
+        </w:rPr>
+        <w:t>)</w:t>
+      </w:r>
+      <w:r>
+        <w:t xml:space="preserve"> is appended to the </w:t>
+      </w:r>
+      <w:r>
+        <w:rPr>
+          <w:i/>
+        </w:rPr>
+        <w:t>outbox</w:t>
+      </w:r>
+      <w:r>
+        <w:t xml:space="preserve"> queue.</w:t>
       </w:r>
     </w:p>
     <w:p>
+      <w:proofErr w:type="spellStart"/>
       <w:r>
         <w:rPr>
           <w:rStyle w:val="Emphasis"/>
         </w:rPr>
-        <w:t>M</w:t>
+        <w:t>N</w:t>
       </w:r>
       <w:r>
         <w:rPr>
           <w:rStyle w:val="Emphasis"/>
         </w:rPr>
-        <w:t>ake_packet_o</w:t>
-      </w:r>
+        <w:t>etwork_</w:t>
+      </w:r>
+      <w:proofErr w:type="gramStart"/>
       <w:r>
         <w:rPr>
           <w:rStyle w:val="Emphasis"/>
         </w:rPr>
-        <w:t>(type, path, contents, originator, originatorNode)</w:t>
-      </w:r>
-      <w:r>
-        <w:t xml:space="preserve">: This method is used to construct a new packet that acknowledge the originators. Similar to </w:t>
-      </w:r>
-      <w:r>
-        <w:rPr>
-          <w:i/>
-        </w:rPr>
-        <w:t>make_packet</w:t>
-      </w:r>
-      <w:r>
-        <w:t xml:space="preserve">, except that the packet’s </w:t>
-      </w:r>
-      <w:r>
-        <w:rPr>
-          <w:i/>
-        </w:rPr>
-        <w:t>originatorID</w:t>
-      </w:r>
+        <w:t>sendto</w:t>
+      </w:r>
+      <w:proofErr w:type="spellEnd"/>
+      <w:r>
+        <w:rPr>
+          <w:rStyle w:val="Emphasis"/>
+        </w:rPr>
+        <w:t>(</w:t>
+      </w:r>
+      <w:proofErr w:type="spellStart"/>
+      <w:proofErr w:type="gramEnd"/>
+      <w:r>
+        <w:rPr>
+          <w:rStyle w:val="Emphasis"/>
+        </w:rPr>
+        <w:t>pkt</w:t>
+      </w:r>
+      <w:proofErr w:type="spellEnd"/>
+      <w:r>
+        <w:rPr>
+          <w:rStyle w:val="Emphasis"/>
+        </w:rPr>
+        <w:t xml:space="preserve">, </w:t>
+      </w:r>
+      <w:proofErr w:type="spellStart"/>
+      <w:r>
+        <w:rPr>
+          <w:rStyle w:val="Emphasis"/>
+        </w:rPr>
+        <w:t>toID</w:t>
+      </w:r>
+      <w:proofErr w:type="spellEnd"/>
+      <w:r>
+        <w:rPr>
+          <w:rStyle w:val="Emphasis"/>
+        </w:rPr>
+        <w:t>)</w:t>
+      </w:r>
+      <w:r>
+        <w:t xml:space="preserve">: This method is called when the DSR node is sending </w:t>
+      </w:r>
+      <w:proofErr w:type="spellStart"/>
+      <w:r>
+        <w:rPr>
+          <w:i/>
+        </w:rPr>
+        <w:t>pkt</w:t>
+      </w:r>
+      <w:proofErr w:type="spellEnd"/>
+      <w:r>
+        <w:rPr>
+          <w:i/>
+        </w:rPr>
+        <w:t xml:space="preserve"> </w:t>
+      </w:r>
+      <w:r>
+        <w:t xml:space="preserve">to </w:t>
+      </w:r>
+      <w:proofErr w:type="spellStart"/>
+      <w:r>
+        <w:rPr>
+          <w:i/>
+        </w:rPr>
+        <w:t>toID</w:t>
+      </w:r>
+      <w:proofErr w:type="spellEnd"/>
+      <w:r>
+        <w:rPr>
+          <w:i/>
+        </w:rPr>
+        <w:t>.</w:t>
+      </w:r>
+      <w:r>
+        <w:t xml:space="preserve"> </w:t>
+      </w:r>
+      <w:r>
+        <w:t>Firstly</w:t>
+      </w:r>
+      <w:r>
+        <w:t xml:space="preserve">, the </w:t>
+      </w:r>
+      <w:proofErr w:type="spellStart"/>
+      <w:r>
+        <w:rPr>
+          <w:i/>
+        </w:rPr>
+        <w:t>pkt.fromID</w:t>
+      </w:r>
+      <w:proofErr w:type="spellEnd"/>
       <w:r>
         <w:t xml:space="preserve"> and </w:t>
       </w:r>
-      <w:r>
-        <w:rPr>
-          <w:i/>
-        </w:rPr>
-        <w:t>originatorNodeID</w:t>
-      </w:r>
-      <w:r>
-        <w:t xml:space="preserve"> are the respective parameters </w:t>
-      </w:r>
-      <w:r>
-        <w:rPr>
-          <w:i/>
-        </w:rPr>
-        <w:t>originator</w:t>
-      </w:r>
+      <w:proofErr w:type="spellStart"/>
+      <w:r>
+        <w:rPr>
+          <w:i/>
+        </w:rPr>
+        <w:t>pkt.</w:t>
+      </w:r>
+      <w:r>
+        <w:rPr>
+          <w:i/>
+        </w:rPr>
+        <w:t>toID</w:t>
+      </w:r>
+      <w:proofErr w:type="spellEnd"/>
+      <w:r>
+        <w:t xml:space="preserve"> are updated to </w:t>
+      </w:r>
+      <w:proofErr w:type="gramStart"/>
+      <w:r>
+        <w:rPr>
+          <w:i/>
+        </w:rPr>
+        <w:t>this</w:t>
+      </w:r>
+      <w:r>
+        <w:t>.</w:t>
+      </w:r>
+      <w:r>
+        <w:rPr>
+          <w:i/>
+        </w:rPr>
+        <w:t>ID</w:t>
+      </w:r>
+      <w:proofErr w:type="gramEnd"/>
       <w:r>
         <w:t xml:space="preserve"> and </w:t>
       </w:r>
-      <w:r>
-        <w:rPr>
-          <w:i/>
-        </w:rPr>
-        <w:t>originatorNode</w:t>
+      <w:proofErr w:type="spellStart"/>
+      <w:r>
+        <w:rPr>
+          <w:i/>
+        </w:rPr>
+        <w:t>toID</w:t>
+      </w:r>
+      <w:proofErr w:type="spellEnd"/>
+      <w:r>
+        <w:t xml:space="preserve"> respectively. Then the </w:t>
+      </w:r>
+      <w:proofErr w:type="spellStart"/>
+      <w:proofErr w:type="gramStart"/>
+      <w:r>
+        <w:rPr>
+          <w:i/>
+        </w:rPr>
+        <w:t>str</w:t>
+      </w:r>
+      <w:proofErr w:type="spellEnd"/>
+      <w:r>
+        <w:rPr>
+          <w:i/>
+        </w:rPr>
+        <w:t>(</w:t>
+      </w:r>
+      <w:proofErr w:type="spellStart"/>
+      <w:proofErr w:type="gramEnd"/>
+      <w:r>
+        <w:rPr>
+          <w:i/>
+        </w:rPr>
+        <w:t>pkt</w:t>
+      </w:r>
+      <w:proofErr w:type="spellEnd"/>
+      <w:r>
+        <w:rPr>
+          <w:i/>
+        </w:rPr>
+        <w:t>)</w:t>
+      </w:r>
+      <w:r>
+        <w:t xml:space="preserve"> is appended to the </w:t>
+      </w:r>
+      <w:r>
+        <w:rPr>
+          <w:i/>
+        </w:rPr>
+        <w:t>outbox</w:t>
       </w:r>
       <w:r>
         <w:t>.</w:t>
       </w:r>
     </w:p>
+    <w:p/>
     <w:p>
       <w:pPr>
         <w:pStyle w:val="Heading3"/>
       </w:pPr>
-      <w:bookmarkStart w:id="16" w:name="_Toc246648763"/>
-      <w:r>
-        <w:t>N</w:t>
-      </w:r>
-      <w:r>
-        <w:t>etw</w:t>
-      </w:r>
-      <w:r>
-        <w:t>ork methods</w:t>
+      <w:bookmarkStart w:id="16" w:name="_Toc246648764"/>
+      <w:r>
+        <w:t>Routing methods</w:t>
       </w:r>
       <w:bookmarkEnd w:id="16"/>
     </w:p>
     <w:p>
+      <w:proofErr w:type="spellStart"/>
       <w:r>
         <w:rPr>
           <w:rStyle w:val="Emphasis"/>
         </w:rPr>
-        <w:t>Network_broadcast(pkt)</w:t>
-      </w:r>
-      <w:r>
-        <w:t xml:space="preserve">: This method broadcasts </w:t>
-      </w:r>
-      <w:r>
-        <w:rPr>
-          <w:i/>
-        </w:rPr>
-        <w:t>pkt</w:t>
-      </w:r>
-      <w:r>
-        <w:t xml:space="preserve"> to its neighbour nodes. </w:t>
-      </w:r>
-      <w:r>
-        <w:rPr>
-          <w:i/>
-        </w:rPr>
-        <w:t>Pkt</w:t>
-      </w:r>
-      <w:r>
-        <w:t>.</w:t>
-      </w:r>
-      <w:r>
-        <w:rPr>
-          <w:i/>
-        </w:rPr>
-        <w:t xml:space="preserve">fromID </w:t>
-      </w:r>
-      <w:r>
-        <w:t xml:space="preserve">and </w:t>
-      </w:r>
-      <w:r>
-        <w:rPr>
-          <w:i/>
-        </w:rPr>
-        <w:t>pkt</w:t>
-      </w:r>
-      <w:r>
-        <w:t xml:space="preserve">.toId are reset to -1. This </w:t>
-      </w:r>
-      <w:r>
-        <w:rPr>
-          <w:i/>
-        </w:rPr>
-        <w:t>str(pkt)</w:t>
-      </w:r>
-      <w:r>
-        <w:t xml:space="preserve"> is appended to the </w:t>
-      </w:r>
-      <w:r>
-        <w:rPr>
-          <w:i/>
-        </w:rPr>
-        <w:t>outbox</w:t>
-      </w:r>
-      <w:r>
-        <w:t xml:space="preserve"> queue.</w:t>
-      </w:r>
-    </w:p>
-    <w:p>
+        <w:t>Route_</w:t>
+      </w:r>
+      <w:proofErr w:type="gramStart"/>
       <w:r>
         <w:rPr>
           <w:rStyle w:val="Emphasis"/>
         </w:rPr>
-        <w:t>N</w:t>
-      </w:r>
+        <w:t>request</w:t>
+      </w:r>
+      <w:proofErr w:type="spellEnd"/>
       <w:r>
         <w:rPr>
           <w:rStyle w:val="Emphasis"/>
         </w:rPr>
-        <w:t>etwork_</w:t>
-      </w:r>
+        <w:t>(</w:t>
+      </w:r>
+      <w:proofErr w:type="spellStart"/>
+      <w:proofErr w:type="gramEnd"/>
       <w:r>
         <w:rPr>
           <w:rStyle w:val="Emphasis"/>
         </w:rPr>
-        <w:t>sendto</w:t>
-      </w:r>
+        <w:t>msg</w:t>
+      </w:r>
+      <w:proofErr w:type="spellEnd"/>
       <w:r>
         <w:rPr>
           <w:rStyle w:val="Emphasis"/>
         </w:rPr>
-        <w:t>(pkt, toID)</w:t>
-      </w:r>
-      <w:r>
-        <w:t xml:space="preserve">: This method is called when the DSR node is sending </w:t>
-      </w:r>
-      <w:r>
-        <w:rPr>
-          <w:i/>
-        </w:rPr>
-        <w:t xml:space="preserve">pkt </w:t>
-      </w:r>
-      <w:r>
-        <w:t xml:space="preserve">to </w:t>
-      </w:r>
-      <w:r>
-        <w:rPr>
-          <w:i/>
-        </w:rPr>
-        <w:t>toID.</w:t>
-      </w:r>
-      <w:r>
-        <w:t xml:space="preserve"> </w:t>
-      </w:r>
-      <w:r>
-        <w:t>Firstly</w:t>
-      </w:r>
-      <w:r>
-        <w:t xml:space="preserve">, the </w:t>
-      </w:r>
-      <w:r>
-        <w:rPr>
-          <w:i/>
-        </w:rPr>
-        <w:t>pkt.fromID</w:t>
-      </w:r>
-      <w:r>
-        <w:t xml:space="preserve"> and </w:t>
-      </w:r>
-      <w:r>
-        <w:rPr>
-          <w:i/>
-        </w:rPr>
-        <w:t>pkt.</w:t>
-      </w:r>
-      <w:r>
-        <w:rPr>
-          <w:i/>
-        </w:rPr>
-        <w:t>toID</w:t>
-      </w:r>
-      <w:r>
-        <w:t xml:space="preserve"> are updated to </w:t>
-      </w:r>
-      <w:r>
-        <w:rPr>
-          <w:i/>
-        </w:rPr>
-        <w:t>this</w:t>
-      </w:r>
-      <w:r>
-        <w:t>.</w:t>
-      </w:r>
-      <w:r>
-        <w:rPr>
-          <w:i/>
-        </w:rPr>
-        <w:t>ID</w:t>
-      </w:r>
-      <w:r>
-        <w:t xml:space="preserve"> and </w:t>
-      </w:r>
-      <w:r>
-        <w:rPr>
-          <w:i/>
-        </w:rPr>
-        <w:t>toID</w:t>
-      </w:r>
-      <w:r>
-        <w:t xml:space="preserve"> respectively. Then the </w:t>
-      </w:r>
-      <w:r>
-        <w:rPr>
-          <w:i/>
-        </w:rPr>
-        <w:t>str(pkt)</w:t>
-      </w:r>
-      <w:r>
-        <w:t xml:space="preserve"> is appended to the </w:t>
-      </w:r>
-      <w:r>
-        <w:rPr>
-          <w:i/>
-        </w:rPr>
-        <w:t>outbox</w:t>
-      </w:r>
-      <w:r>
-        <w:t>.</w:t>
-      </w:r>
-    </w:p>
-    <w:p>
-      <w:pPr>
-        <w:pStyle w:val="Heading3"/>
-      </w:pPr>
-      <w:bookmarkStart w:id="17" w:name="_Toc246648764"/>
-      <w:r>
-        <w:t>Routing methods</w:t>
-      </w:r>
-      <w:bookmarkEnd w:id="17"/>
-    </w:p>
-    <w:p>
-      <w:r>
-        <w:rPr>
-          <w:rStyle w:val="Emphasis"/>
-        </w:rPr>
-        <w:t>Route_request(msg)</w:t>
+        <w:t>)</w:t>
       </w:r>
       <w:r>
         <w:rPr>
@@ -5969,30 +6816,42 @@
       <w:r>
         <w:t xml:space="preserve"> the route request (</w:t>
       </w:r>
+      <w:proofErr w:type="spellStart"/>
       <w:r>
         <w:rPr>
           <w:i/>
         </w:rPr>
         <w:t>msg</w:t>
       </w:r>
+      <w:proofErr w:type="spellEnd"/>
       <w:r>
         <w:t xml:space="preserve">). Firstly, any </w:t>
       </w:r>
-      <w:r>
-        <w:rPr>
-          <w:i/>
-        </w:rPr>
-        <w:t xml:space="preserve">msg.brokenLink </w:t>
+      <w:proofErr w:type="spellStart"/>
+      <w:r>
+        <w:rPr>
+          <w:i/>
+        </w:rPr>
+        <w:t>msg.brokenLink</w:t>
+      </w:r>
+      <w:proofErr w:type="spellEnd"/>
+      <w:r>
+        <w:rPr>
+          <w:i/>
+        </w:rPr>
+        <w:t xml:space="preserve"> </w:t>
       </w:r>
       <w:r>
         <w:t xml:space="preserve">will be removed from the </w:t>
       </w:r>
+      <w:proofErr w:type="spellStart"/>
       <w:r>
         <w:rPr>
           <w:i/>
         </w:rPr>
         <w:t>route_cache</w:t>
       </w:r>
+      <w:proofErr w:type="spellEnd"/>
       <w:r>
         <w:t>. It</w:t>
       </w:r>
@@ -6002,18 +6861,23 @@
       <w:r>
         <w:t xml:space="preserve"> </w:t>
       </w:r>
+      <w:proofErr w:type="spellStart"/>
+      <w:proofErr w:type="gramStart"/>
       <w:r>
         <w:rPr>
           <w:i/>
         </w:rPr>
         <w:t>msg</w:t>
       </w:r>
+      <w:proofErr w:type="spellEnd"/>
+      <w:proofErr w:type="gramEnd"/>
       <w:r>
         <w:t xml:space="preserve"> for route request</w:t>
       </w:r>
       <w:r>
         <w:t xml:space="preserve">: </w:t>
       </w:r>
+      <w:proofErr w:type="spellStart"/>
       <w:r>
         <w:rPr>
           <w:i/>
@@ -6032,9 +6896,11 @@
         </w:rPr>
         <w:t>contents</w:t>
       </w:r>
+      <w:proofErr w:type="spellEnd"/>
       <w:r>
         <w:t xml:space="preserve"> and </w:t>
       </w:r>
+      <w:proofErr w:type="spellStart"/>
       <w:r>
         <w:rPr>
           <w:i/>
@@ -6053,12 +6919,14 @@
         </w:rPr>
         <w:t>path</w:t>
       </w:r>
+      <w:proofErr w:type="spellEnd"/>
       <w:r>
         <w:t>.</w:t>
       </w:r>
       <w:r>
         <w:t xml:space="preserve"> The </w:t>
       </w:r>
+      <w:proofErr w:type="spellStart"/>
       <w:r>
         <w:rPr>
           <w:i/>
@@ -6074,6 +6942,7 @@
         </w:rPr>
         <w:t>content</w:t>
       </w:r>
+      <w:proofErr w:type="spellEnd"/>
       <w:r>
         <w:t xml:space="preserve"> is the address</w:t>
       </w:r>
@@ -6107,12 +6976,63 @@
       <w:r>
         <w:t xml:space="preserve">, this node will make a route reply packet </w:t>
       </w:r>
-      <w:r>
-        <w:rPr>
-          <w:i/>
-        </w:rPr>
-        <w:t xml:space="preserve">make_packet_o(REPLY, rev_path, toID, </w:t>
-      </w:r>
+      <w:proofErr w:type="spellStart"/>
+      <w:r>
+        <w:rPr>
+          <w:i/>
+        </w:rPr>
+        <w:t>make_packet_</w:t>
+      </w:r>
+      <w:proofErr w:type="gramStart"/>
+      <w:r>
+        <w:rPr>
+          <w:i/>
+        </w:rPr>
+        <w:t>o</w:t>
+      </w:r>
+      <w:proofErr w:type="spellEnd"/>
+      <w:r>
+        <w:rPr>
+          <w:i/>
+        </w:rPr>
+        <w:t>(</w:t>
+      </w:r>
+      <w:proofErr w:type="gramEnd"/>
+      <w:r>
+        <w:rPr>
+          <w:i/>
+        </w:rPr>
+        <w:t xml:space="preserve">REPLY, </w:t>
+      </w:r>
+      <w:proofErr w:type="spellStart"/>
+      <w:r>
+        <w:rPr>
+          <w:i/>
+        </w:rPr>
+        <w:t>rev_path</w:t>
+      </w:r>
+      <w:proofErr w:type="spellEnd"/>
+      <w:r>
+        <w:rPr>
+          <w:i/>
+        </w:rPr>
+        <w:t xml:space="preserve">, </w:t>
+      </w:r>
+      <w:proofErr w:type="spellStart"/>
+      <w:r>
+        <w:rPr>
+          <w:i/>
+        </w:rPr>
+        <w:t>toID</w:t>
+      </w:r>
+      <w:proofErr w:type="spellEnd"/>
+      <w:r>
+        <w:rPr>
+          <w:i/>
+        </w:rPr>
+        <w:t xml:space="preserve">, </w:t>
+      </w:r>
+      <w:proofErr w:type="spellStart"/>
       <w:r>
         <w:rPr>
           <w:i/>
@@ -6125,12 +7045,21 @@
         </w:rPr>
         <w:t>originatorID</w:t>
       </w:r>
-      <w:r>
-        <w:rPr>
-          <w:i/>
-        </w:rPr>
-        <w:t>, msg.originatorNodeID</w:t>
-      </w:r>
+      <w:proofErr w:type="spellEnd"/>
+      <w:r>
+        <w:rPr>
+          <w:i/>
+        </w:rPr>
+        <w:t xml:space="preserve">, </w:t>
+      </w:r>
+      <w:proofErr w:type="spellStart"/>
+      <w:r>
+        <w:rPr>
+          <w:i/>
+        </w:rPr>
+        <w:t>msg.originatorNodeID</w:t>
+      </w:r>
+      <w:proofErr w:type="spellEnd"/>
       <w:r>
         <w:rPr>
           <w:i/>
@@ -6140,12 +7069,14 @@
       <w:r>
         <w:t xml:space="preserve">, where </w:t>
       </w:r>
+      <w:proofErr w:type="spellStart"/>
       <w:r>
         <w:rPr>
           <w:i/>
         </w:rPr>
         <w:t>rev_path</w:t>
       </w:r>
+      <w:proofErr w:type="spellEnd"/>
       <w:r>
         <w:t xml:space="preserve"> is the reversed  </w:t>
       </w:r>
@@ -6158,12 +7089,14 @@
       <w:r>
         <w:t xml:space="preserve"> and </w:t>
       </w:r>
+      <w:proofErr w:type="spellStart"/>
       <w:r>
         <w:rPr>
           <w:i/>
         </w:rPr>
         <w:t>toID</w:t>
       </w:r>
+      <w:proofErr w:type="spellEnd"/>
       <w:r>
         <w:t xml:space="preserve"> is the first address in the </w:t>
       </w:r>
@@ -6176,12 +7109,14 @@
       <w:r>
         <w:t xml:space="preserve">. This packet is sent to the next address on the </w:t>
       </w:r>
+      <w:proofErr w:type="spellStart"/>
       <w:r>
         <w:rPr>
           <w:i/>
         </w:rPr>
         <w:t>rev_path</w:t>
       </w:r>
+      <w:proofErr w:type="spellEnd"/>
       <w:r>
         <w:t>.</w:t>
       </w:r>
@@ -6209,6 +7144,7 @@
       <w:r>
         <w:t xml:space="preserve"> </w:t>
       </w:r>
+      <w:proofErr w:type="gramStart"/>
       <w:r>
         <w:rPr>
           <w:i/>
@@ -6224,9 +7160,11 @@
         </w:rPr>
         <w:t>ID</w:t>
       </w:r>
+      <w:proofErr w:type="gramEnd"/>
       <w:r>
         <w:t xml:space="preserve"> is one of the addresses in </w:t>
       </w:r>
+      <w:proofErr w:type="spellStart"/>
       <w:r>
         <w:rPr>
           <w:i/>
@@ -6242,27 +7180,32 @@
         </w:rPr>
         <w:t>path</w:t>
       </w:r>
+      <w:proofErr w:type="spellEnd"/>
       <w:r>
         <w:t>,</w:t>
       </w:r>
       <w:r>
         <w:t xml:space="preserve"> or the </w:t>
       </w:r>
+      <w:proofErr w:type="spellStart"/>
       <w:r>
         <w:rPr>
           <w:i/>
         </w:rPr>
         <w:t>msg</w:t>
       </w:r>
+      <w:proofErr w:type="spellEnd"/>
       <w:r>
         <w:t xml:space="preserve"> is contain in </w:t>
       </w:r>
+      <w:proofErr w:type="spellStart"/>
       <w:r>
         <w:rPr>
           <w:i/>
         </w:rPr>
         <w:t>seen_route_requests</w:t>
       </w:r>
+      <w:proofErr w:type="spellEnd"/>
       <w:r>
         <w:t xml:space="preserve">, </w:t>
       </w:r>
@@ -6296,24 +7239,37 @@
       <w:r>
         <w:t xml:space="preserve">then the </w:t>
       </w:r>
+      <w:proofErr w:type="spellStart"/>
+      <w:proofErr w:type="gramStart"/>
       <w:r>
         <w:rPr>
           <w:i/>
         </w:rPr>
         <w:t>msg</w:t>
       </w:r>
+      <w:proofErr w:type="spellEnd"/>
+      <w:proofErr w:type="gramEnd"/>
       <w:r>
         <w:t xml:space="preserve"> will be added to node’s </w:t>
       </w:r>
-      <w:r>
-        <w:rPr>
-          <w:i/>
-        </w:rPr>
-        <w:t>seen_route_request.</w:t>
+      <w:proofErr w:type="spellStart"/>
+      <w:r>
+        <w:rPr>
+          <w:i/>
+        </w:rPr>
+        <w:t>seen_route_request</w:t>
+      </w:r>
+      <w:proofErr w:type="spellEnd"/>
+      <w:r>
+        <w:rPr>
+          <w:i/>
+        </w:rPr>
+        <w:t>.</w:t>
       </w:r>
       <w:r>
         <w:t xml:space="preserve">  This node will then find the shortest path to the destination from its </w:t>
       </w:r>
+      <w:proofErr w:type="spellStart"/>
       <w:r>
         <w:rPr>
           <w:i/>
@@ -6326,6 +7282,7 @@
         </w:rPr>
         <w:t>cache</w:t>
       </w:r>
+      <w:proofErr w:type="spellEnd"/>
       <w:r>
         <w:t xml:space="preserve"> if such path exist and have no broken links:</w:t>
       </w:r>
@@ -6341,60 +7298,128 @@
       <w:r>
         <w:t xml:space="preserve">If such path exists, then extend this path to </w:t>
       </w:r>
+      <w:proofErr w:type="spellStart"/>
       <w:r>
         <w:rPr>
           <w:i/>
         </w:rPr>
         <w:t>msg.path</w:t>
       </w:r>
+      <w:proofErr w:type="spellEnd"/>
       <w:r>
         <w:t xml:space="preserve">. This node will then make a new reply packet using </w:t>
       </w:r>
-      <w:r>
-        <w:rPr>
-          <w:i/>
-        </w:rPr>
-        <w:t xml:space="preserve">make_packet_o(REPLY, rev_path, </w:t>
-      </w:r>
+      <w:proofErr w:type="spellStart"/>
+      <w:r>
+        <w:rPr>
+          <w:i/>
+        </w:rPr>
+        <w:t>make_packet_</w:t>
+      </w:r>
+      <w:proofErr w:type="gramStart"/>
+      <w:r>
+        <w:rPr>
+          <w:i/>
+        </w:rPr>
+        <w:t>o</w:t>
+      </w:r>
+      <w:proofErr w:type="spellEnd"/>
+      <w:r>
+        <w:rPr>
+          <w:i/>
+        </w:rPr>
+        <w:t>(</w:t>
+      </w:r>
+      <w:proofErr w:type="gramEnd"/>
+      <w:r>
+        <w:rPr>
+          <w:i/>
+        </w:rPr>
+        <w:t xml:space="preserve">REPLY, </w:t>
+      </w:r>
+      <w:proofErr w:type="spellStart"/>
+      <w:r>
+        <w:rPr>
+          <w:i/>
+        </w:rPr>
+        <w:t>rev_path</w:t>
+      </w:r>
+      <w:proofErr w:type="spellEnd"/>
+      <w:r>
+        <w:rPr>
+          <w:i/>
+        </w:rPr>
+        <w:t xml:space="preserve">, </w:t>
+      </w:r>
+      <w:proofErr w:type="spellStart"/>
       <w:r>
         <w:rPr>
           <w:i/>
         </w:rPr>
         <w:t>source_ID</w:t>
       </w:r>
-      <w:r>
-        <w:rPr>
-          <w:i/>
-        </w:rPr>
-        <w:t>, msg.originatorID)</w:t>
+      <w:proofErr w:type="spellEnd"/>
+      <w:r>
+        <w:rPr>
+          <w:i/>
+        </w:rPr>
+        <w:t xml:space="preserve">, </w:t>
+      </w:r>
+      <w:proofErr w:type="spellStart"/>
+      <w:r>
+        <w:rPr>
+          <w:i/>
+        </w:rPr>
+        <w:t>msg.originatorID</w:t>
+      </w:r>
+      <w:proofErr w:type="spellEnd"/>
+      <w:r>
+        <w:rPr>
+          <w:i/>
+        </w:rPr>
+        <w:t>)</w:t>
       </w:r>
       <w:r>
         <w:t xml:space="preserve">, where </w:t>
       </w:r>
+      <w:proofErr w:type="spellStart"/>
       <w:r>
         <w:rPr>
           <w:i/>
         </w:rPr>
         <w:t>rev_path</w:t>
       </w:r>
+      <w:proofErr w:type="spellEnd"/>
       <w:r>
         <w:t xml:space="preserve"> is the reversed path of </w:t>
       </w:r>
+      <w:proofErr w:type="spellStart"/>
       <w:r>
         <w:rPr>
           <w:i/>
         </w:rPr>
         <w:t>msg.path</w:t>
       </w:r>
-      <w:r>
-        <w:t xml:space="preserve"> and source_ID is the first item of </w:t>
-      </w:r>
+      <w:proofErr w:type="spellEnd"/>
+      <w:r>
+        <w:t xml:space="preserve"> and </w:t>
+      </w:r>
+      <w:proofErr w:type="spellStart"/>
+      <w:r>
+        <w:t>source_ID</w:t>
+      </w:r>
+      <w:proofErr w:type="spellEnd"/>
+      <w:r>
+        <w:t xml:space="preserve"> is the first item of </w:t>
+      </w:r>
+      <w:proofErr w:type="spellStart"/>
       <w:r>
         <w:rPr>
           <w:i/>
         </w:rPr>
         <w:t>msg.path</w:t>
       </w:r>
+      <w:proofErr w:type="spellEnd"/>
       <w:r>
         <w:t xml:space="preserve">. This </w:t>
       </w:r>
@@ -6407,12 +7432,14 @@
       <w:r>
         <w:t xml:space="preserve"> packet is sent to the next address on the </w:t>
       </w:r>
+      <w:proofErr w:type="spellStart"/>
       <w:r>
         <w:rPr>
           <w:i/>
         </w:rPr>
         <w:t>rev_path</w:t>
       </w:r>
+      <w:proofErr w:type="spellEnd"/>
       <w:r>
         <w:t>.</w:t>
       </w:r>
@@ -6434,12 +7461,14 @@
       <w:r>
         <w:t xml:space="preserve"> DSR node will include itself in </w:t>
       </w:r>
+      <w:proofErr w:type="spellStart"/>
       <w:r>
         <w:rPr>
           <w:i/>
         </w:rPr>
         <w:t>msg.path</w:t>
       </w:r>
+      <w:proofErr w:type="spellEnd"/>
       <w:r>
         <w:t xml:space="preserve"> and</w:t>
       </w:r>
@@ -6467,18 +7496,84 @@
       <w:r>
         <w:t xml:space="preserve"> using </w:t>
       </w:r>
-      <w:r>
-        <w:rPr>
-          <w:i/>
-        </w:rPr>
-        <w:t>make_packet_o(REQUEST, msg.path, msg.contents, msg.originatorID</w:t>
-      </w:r>
-      <w:r>
-        <w:rPr>
-          <w:i/>
-        </w:rPr>
-        <w:t>, msg.originatorNodeID</w:t>
-      </w:r>
+      <w:proofErr w:type="spellStart"/>
+      <w:r>
+        <w:rPr>
+          <w:i/>
+        </w:rPr>
+        <w:t>make_packet_</w:t>
+      </w:r>
+      <w:proofErr w:type="gramStart"/>
+      <w:r>
+        <w:rPr>
+          <w:i/>
+        </w:rPr>
+        <w:t>o</w:t>
+      </w:r>
+      <w:proofErr w:type="spellEnd"/>
+      <w:r>
+        <w:rPr>
+          <w:i/>
+        </w:rPr>
+        <w:t>(</w:t>
+      </w:r>
+      <w:proofErr w:type="gramEnd"/>
+      <w:r>
+        <w:rPr>
+          <w:i/>
+        </w:rPr>
+        <w:t xml:space="preserve">REQUEST, </w:t>
+      </w:r>
+      <w:proofErr w:type="spellStart"/>
+      <w:r>
+        <w:rPr>
+          <w:i/>
+        </w:rPr>
+        <w:t>msg.path</w:t>
+      </w:r>
+      <w:proofErr w:type="spellEnd"/>
+      <w:r>
+        <w:rPr>
+          <w:i/>
+        </w:rPr>
+        <w:t xml:space="preserve">, </w:t>
+      </w:r>
+      <w:proofErr w:type="spellStart"/>
+      <w:r>
+        <w:rPr>
+          <w:i/>
+        </w:rPr>
+        <w:t>msg.contents</w:t>
+      </w:r>
+      <w:proofErr w:type="spellEnd"/>
+      <w:r>
+        <w:rPr>
+          <w:i/>
+        </w:rPr>
+        <w:t xml:space="preserve">, </w:t>
+      </w:r>
+      <w:proofErr w:type="spellStart"/>
+      <w:r>
+        <w:rPr>
+          <w:i/>
+        </w:rPr>
+        <w:t>msg.originatorID</w:t>
+      </w:r>
+      <w:proofErr w:type="spellEnd"/>
+      <w:r>
+        <w:rPr>
+          <w:i/>
+        </w:rPr>
+        <w:t xml:space="preserve">, </w:t>
+      </w:r>
+      <w:proofErr w:type="spellStart"/>
+      <w:r>
+        <w:rPr>
+          <w:i/>
+        </w:rPr>
+        <w:t>msg.originatorNodeID</w:t>
+      </w:r>
+      <w:proofErr w:type="spellEnd"/>
       <w:r>
         <w:rPr>
           <w:i/>
@@ -6488,22 +7583,54 @@
       <w:r>
         <w:t xml:space="preserve">, together with the </w:t>
       </w:r>
+      <w:proofErr w:type="spellStart"/>
       <w:r>
         <w:rPr>
           <w:i/>
         </w:rPr>
         <w:t>msg.brokenLink</w:t>
       </w:r>
+      <w:proofErr w:type="spellEnd"/>
       <w:r>
         <w:t>.</w:t>
       </w:r>
     </w:p>
     <w:p>
+      <w:proofErr w:type="spellStart"/>
       <w:r>
         <w:rPr>
           <w:rStyle w:val="Emphasis"/>
         </w:rPr>
-        <w:t>Route_reply(msg)</w:t>
+        <w:t>Route_</w:t>
+      </w:r>
+      <w:proofErr w:type="gramStart"/>
+      <w:r>
+        <w:rPr>
+          <w:rStyle w:val="Emphasis"/>
+        </w:rPr>
+        <w:t>reply</w:t>
+      </w:r>
+      <w:proofErr w:type="spellEnd"/>
+      <w:r>
+        <w:rPr>
+          <w:rStyle w:val="Emphasis"/>
+        </w:rPr>
+        <w:t>(</w:t>
+      </w:r>
+      <w:proofErr w:type="spellStart"/>
+      <w:proofErr w:type="gramEnd"/>
+      <w:r>
+        <w:rPr>
+          <w:rStyle w:val="Emphasis"/>
+        </w:rPr>
+        <w:t>msg</w:t>
+      </w:r>
+      <w:proofErr w:type="spellEnd"/>
+      <w:r>
+        <w:rPr>
+          <w:rStyle w:val="Emphasis"/>
+        </w:rPr>
+        <w:t>)</w:t>
       </w:r>
       <w:r>
         <w:t xml:space="preserve">: This method </w:t>
@@ -6511,18 +7638,22 @@
       <w:r>
         <w:t>is used to process the route reply (</w:t>
       </w:r>
+      <w:proofErr w:type="spellStart"/>
       <w:r>
         <w:t>msg</w:t>
       </w:r>
+      <w:proofErr w:type="spellEnd"/>
       <w:r>
         <w:t xml:space="preserve">). There are two cases based on the </w:t>
       </w:r>
+      <w:proofErr w:type="spellStart"/>
       <w:r>
         <w:rPr>
           <w:i/>
         </w:rPr>
         <w:t>msg.contents</w:t>
       </w:r>
+      <w:proofErr w:type="spellEnd"/>
       <w:r>
         <w:t xml:space="preserve">, which is used to </w:t>
       </w:r>
@@ -6552,8 +7683,10 @@
           <w:i w:val="0"/>
           <w:color w:val="auto"/>
         </w:rPr>
+        <w:lastRenderedPageBreak/>
         <w:t xml:space="preserve">If </w:t>
       </w:r>
+      <w:proofErr w:type="spellStart"/>
       <w:r>
         <w:rPr>
           <w:rStyle w:val="Emphasis"/>
@@ -6561,6 +7694,7 @@
         </w:rPr>
         <w:t>msg.contents</w:t>
       </w:r>
+      <w:proofErr w:type="spellEnd"/>
       <w:r>
         <w:rPr>
           <w:rStyle w:val="Emphasis"/>
@@ -6569,6 +7703,7 @@
         </w:rPr>
         <w:t xml:space="preserve"> is </w:t>
       </w:r>
+      <w:proofErr w:type="gramStart"/>
       <w:r>
         <w:rPr>
           <w:rStyle w:val="Emphasis"/>
@@ -6576,6 +7711,7 @@
         </w:rPr>
         <w:t>this.ID</w:t>
       </w:r>
+      <w:proofErr w:type="gramEnd"/>
       <w:r>
         <w:rPr>
           <w:rStyle w:val="Emphasis"/>
@@ -6584,6 +7720,7 @@
         </w:rPr>
         <w:t xml:space="preserve">, then the DSR node will retrieve the contents from the </w:t>
       </w:r>
+      <w:proofErr w:type="spellStart"/>
       <w:r>
         <w:rPr>
           <w:rStyle w:val="Emphasis"/>
@@ -6591,6 +7728,7 @@
         </w:rPr>
         <w:t>send_buffer</w:t>
       </w:r>
+      <w:proofErr w:type="spellEnd"/>
       <w:r>
         <w:rPr>
           <w:rStyle w:val="Emphasis"/>
@@ -6599,12 +7737,37 @@
         </w:rPr>
         <w:t xml:space="preserve"> via </w:t>
       </w:r>
+      <w:proofErr w:type="spellStart"/>
       <w:r>
         <w:rPr>
           <w:rStyle w:val="Emphasis"/>
           <w:color w:val="auto"/>
         </w:rPr>
-        <w:t>remove_from_send_buffer(msg.originatorID).</w:t>
+        <w:t>remove_from_send_buffer</w:t>
+      </w:r>
+      <w:proofErr w:type="spellEnd"/>
+      <w:r>
+        <w:rPr>
+          <w:rStyle w:val="Emphasis"/>
+          <w:color w:val="auto"/>
+        </w:rPr>
+        <w:t>(</w:t>
+      </w:r>
+      <w:proofErr w:type="spellStart"/>
+      <w:r>
+        <w:rPr>
+          <w:rStyle w:val="Emphasis"/>
+          <w:color w:val="auto"/>
+        </w:rPr>
+        <w:t>msg.originatorID</w:t>
+      </w:r>
+      <w:proofErr w:type="spellEnd"/>
+      <w:r>
+        <w:rPr>
+          <w:rStyle w:val="Emphasis"/>
+          <w:color w:val="auto"/>
+        </w:rPr>
+        <w:t>).</w:t>
       </w:r>
       <w:r>
         <w:rPr>
@@ -6660,12 +7823,53 @@
         </w:rPr>
         <w:t xml:space="preserve"> to make a packet using </w:t>
       </w:r>
+      <w:proofErr w:type="spellStart"/>
       <w:r>
         <w:rPr>
           <w:rStyle w:val="Emphasis"/>
           <w:color w:val="auto"/>
         </w:rPr>
-        <w:t>make_packet(SEND, rev_path, contents)</w:t>
+        <w:t>make_</w:t>
+      </w:r>
+      <w:proofErr w:type="gramStart"/>
+      <w:r>
+        <w:rPr>
+          <w:rStyle w:val="Emphasis"/>
+          <w:color w:val="auto"/>
+        </w:rPr>
+        <w:t>packet</w:t>
+      </w:r>
+      <w:proofErr w:type="spellEnd"/>
+      <w:r>
+        <w:rPr>
+          <w:rStyle w:val="Emphasis"/>
+          <w:color w:val="auto"/>
+        </w:rPr>
+        <w:t>(</w:t>
+      </w:r>
+      <w:proofErr w:type="gramEnd"/>
+      <w:r>
+        <w:rPr>
+          <w:rStyle w:val="Emphasis"/>
+          <w:color w:val="auto"/>
+        </w:rPr>
+        <w:t xml:space="preserve">SEND, </w:t>
+      </w:r>
+      <w:proofErr w:type="spellStart"/>
+      <w:r>
+        <w:rPr>
+          <w:rStyle w:val="Emphasis"/>
+          <w:color w:val="auto"/>
+        </w:rPr>
+        <w:t>rev_path</w:t>
+      </w:r>
+      <w:proofErr w:type="spellEnd"/>
+      <w:r>
+        <w:rPr>
+          <w:rStyle w:val="Emphasis"/>
+          <w:color w:val="auto"/>
+        </w:rPr>
+        <w:t>, contents)</w:t>
       </w:r>
       <w:r>
         <w:rPr>
@@ -6675,6 +7879,7 @@
         </w:rPr>
         <w:t xml:space="preserve">, where </w:t>
       </w:r>
+      <w:proofErr w:type="spellStart"/>
       <w:r>
         <w:rPr>
           <w:rStyle w:val="Emphasis"/>
@@ -6682,6 +7887,7 @@
         </w:rPr>
         <w:t>rev_path</w:t>
       </w:r>
+      <w:proofErr w:type="spellEnd"/>
       <w:r>
         <w:rPr>
           <w:rStyle w:val="Emphasis"/>
@@ -6690,6 +7896,7 @@
         </w:rPr>
         <w:t xml:space="preserve"> is the reversed path of </w:t>
       </w:r>
+      <w:proofErr w:type="spellStart"/>
       <w:r>
         <w:rPr>
           <w:rStyle w:val="Emphasis"/>
@@ -6697,6 +7904,7 @@
         </w:rPr>
         <w:t>msg.path</w:t>
       </w:r>
+      <w:proofErr w:type="spellEnd"/>
       <w:r>
         <w:rPr>
           <w:rStyle w:val="Emphasis"/>
@@ -6705,6 +7913,7 @@
         </w:rPr>
         <w:t xml:space="preserve">. This packet is sent to the next address in the </w:t>
       </w:r>
+      <w:proofErr w:type="spellStart"/>
       <w:r>
         <w:rPr>
           <w:rStyle w:val="Emphasis"/>
@@ -6712,6 +7921,7 @@
         </w:rPr>
         <w:t>rev_path</w:t>
       </w:r>
+      <w:proofErr w:type="spellEnd"/>
       <w:r>
         <w:rPr>
           <w:rStyle w:val="Emphasis"/>
@@ -6723,12 +7933,14 @@
       <w:r>
         <w:t xml:space="preserve"> via </w:t>
       </w:r>
+      <w:proofErr w:type="spellStart"/>
       <w:r>
         <w:rPr>
           <w:i/>
         </w:rPr>
         <w:t>add_to_ack_buffer</w:t>
       </w:r>
+      <w:proofErr w:type="spellEnd"/>
       <w:r>
         <w:t xml:space="preserve"> method.</w:t>
       </w:r>
@@ -6786,20 +7998,95 @@
         </w:rPr>
         <w:t xml:space="preserve"> packet using </w:t>
       </w:r>
+      <w:proofErr w:type="spellStart"/>
       <w:r>
         <w:rPr>
           <w:rStyle w:val="Emphasis"/>
           <w:color w:val="auto"/>
         </w:rPr>
-        <w:t>make_packet_o(REPLY, msg.path, msg.contents, msg.originatorID</w:t>
-      </w:r>
+        <w:t>make_packet_</w:t>
+      </w:r>
+      <w:proofErr w:type="gramStart"/>
       <w:r>
         <w:rPr>
           <w:rStyle w:val="Emphasis"/>
           <w:color w:val="auto"/>
         </w:rPr>
-        <w:t>, msg.originatorNodeID</w:t>
-      </w:r>
+        <w:t>o</w:t>
+      </w:r>
+      <w:proofErr w:type="spellEnd"/>
+      <w:r>
+        <w:rPr>
+          <w:rStyle w:val="Emphasis"/>
+          <w:color w:val="auto"/>
+        </w:rPr>
+        <w:t>(</w:t>
+      </w:r>
+      <w:proofErr w:type="gramEnd"/>
+      <w:r>
+        <w:rPr>
+          <w:rStyle w:val="Emphasis"/>
+          <w:color w:val="auto"/>
+        </w:rPr>
+        <w:t xml:space="preserve">REPLY, </w:t>
+      </w:r>
+      <w:proofErr w:type="spellStart"/>
+      <w:r>
+        <w:rPr>
+          <w:rStyle w:val="Emphasis"/>
+          <w:color w:val="auto"/>
+        </w:rPr>
+        <w:t>msg.path</w:t>
+      </w:r>
+      <w:proofErr w:type="spellEnd"/>
+      <w:r>
+        <w:rPr>
+          <w:rStyle w:val="Emphasis"/>
+          <w:color w:val="auto"/>
+        </w:rPr>
+        <w:t xml:space="preserve">, </w:t>
+      </w:r>
+      <w:proofErr w:type="spellStart"/>
+      <w:r>
+        <w:rPr>
+          <w:rStyle w:val="Emphasis"/>
+          <w:color w:val="auto"/>
+        </w:rPr>
+        <w:t>msg.contents</w:t>
+      </w:r>
+      <w:proofErr w:type="spellEnd"/>
+      <w:r>
+        <w:rPr>
+          <w:rStyle w:val="Emphasis"/>
+          <w:color w:val="auto"/>
+        </w:rPr>
+        <w:t xml:space="preserve">, </w:t>
+      </w:r>
+      <w:proofErr w:type="spellStart"/>
+      <w:r>
+        <w:rPr>
+          <w:rStyle w:val="Emphasis"/>
+          <w:color w:val="auto"/>
+        </w:rPr>
+        <w:t>msg.originatorID</w:t>
+      </w:r>
+      <w:proofErr w:type="spellEnd"/>
+      <w:r>
+        <w:rPr>
+          <w:rStyle w:val="Emphasis"/>
+          <w:color w:val="auto"/>
+        </w:rPr>
+        <w:t xml:space="preserve">, </w:t>
+      </w:r>
+      <w:proofErr w:type="spellStart"/>
+      <w:r>
+        <w:rPr>
+          <w:rStyle w:val="Emphasis"/>
+          <w:color w:val="auto"/>
+        </w:rPr>
+        <w:t>msg.originatorNodeID</w:t>
+      </w:r>
+      <w:proofErr w:type="spellEnd"/>
       <w:r>
         <w:rPr>
           <w:rStyle w:val="Emphasis"/>
@@ -6845,13 +8132,29 @@
         <w:rPr>
           <w:rStyle w:val="Emphasis"/>
         </w:rPr>
-        <w:t>Route _send(</w:t>
-      </w:r>
+        <w:t>Route _</w:t>
+      </w:r>
+      <w:proofErr w:type="gramStart"/>
       <w:r>
         <w:rPr>
           <w:rStyle w:val="Emphasis"/>
         </w:rPr>
-        <w:t>msg)</w:t>
+        <w:t>send(</w:t>
+      </w:r>
+      <w:proofErr w:type="spellStart"/>
+      <w:proofErr w:type="gramEnd"/>
+      <w:r>
+        <w:rPr>
+          <w:rStyle w:val="Emphasis"/>
+        </w:rPr>
+        <w:t>msg</w:t>
+      </w:r>
+      <w:proofErr w:type="spellEnd"/>
+      <w:r>
+        <w:rPr>
+          <w:rStyle w:val="Emphasis"/>
+        </w:rPr>
+        <w:t>)</w:t>
       </w:r>
       <w:r>
         <w:t xml:space="preserve">: This method is used to process the route send </w:t>
@@ -6862,12 +8165,14 @@
       <w:r>
         <w:t>(</w:t>
       </w:r>
+      <w:proofErr w:type="spellStart"/>
       <w:r>
         <w:rPr>
           <w:i/>
         </w:rPr>
         <w:t>msg</w:t>
       </w:r>
+      <w:proofErr w:type="spellEnd"/>
       <w:r>
         <w:rPr>
           <w:i/>
@@ -6892,12 +8197,14 @@
       <w:r>
         <w:t xml:space="preserve"> destination node. Firstly, the DSR node will send an acknowledgement to the sender of </w:t>
       </w:r>
+      <w:proofErr w:type="gramStart"/>
       <w:r>
         <w:rPr>
           <w:i/>
         </w:rPr>
         <w:t>msg</w:t>
       </w:r>
+      <w:proofErr w:type="gramEnd"/>
       <w:r>
         <w:t>. There are two cases here:</w:t>
       </w:r>
@@ -6913,66 +8220,80 @@
       <w:r>
         <w:t xml:space="preserve">If the destination of </w:t>
       </w:r>
+      <w:proofErr w:type="spellStart"/>
       <w:r>
         <w:rPr>
           <w:i/>
         </w:rPr>
         <w:t>msg</w:t>
       </w:r>
+      <w:proofErr w:type="spellEnd"/>
       <w:r>
         <w:t xml:space="preserve"> is </w:t>
       </w:r>
+      <w:proofErr w:type="gramStart"/>
       <w:r>
         <w:rPr>
           <w:i/>
         </w:rPr>
         <w:t>this.ID</w:t>
       </w:r>
+      <w:proofErr w:type="gramEnd"/>
       <w:r>
         <w:t xml:space="preserve">, then this node will add </w:t>
       </w:r>
+      <w:proofErr w:type="spellStart"/>
       <w:r>
         <w:rPr>
           <w:i/>
         </w:rPr>
         <w:t>msg</w:t>
       </w:r>
+      <w:proofErr w:type="spellEnd"/>
       <w:r>
         <w:t xml:space="preserve"> to the </w:t>
       </w:r>
+      <w:proofErr w:type="spellStart"/>
       <w:r>
         <w:rPr>
           <w:i/>
         </w:rPr>
         <w:t>already_received_msgs</w:t>
       </w:r>
+      <w:proofErr w:type="spellEnd"/>
       <w:r>
         <w:t xml:space="preserve"> and </w:t>
       </w:r>
+      <w:proofErr w:type="spellStart"/>
       <w:r>
         <w:rPr>
           <w:i/>
         </w:rPr>
         <w:t>done_buffer</w:t>
       </w:r>
+      <w:proofErr w:type="spellEnd"/>
       <w:r>
         <w:t xml:space="preserve"> if </w:t>
       </w:r>
+      <w:proofErr w:type="spellStart"/>
       <w:r>
         <w:rPr>
           <w:i/>
         </w:rPr>
         <w:t>msg</w:t>
       </w:r>
+      <w:proofErr w:type="spellEnd"/>
       <w:r>
         <w:t xml:space="preserve"> is not in </w:t>
       </w:r>
+      <w:proofErr w:type="spellStart"/>
       <w:r>
         <w:rPr>
           <w:i/>
         </w:rPr>
         <w:t>already_received_msgs</w:t>
       </w:r>
+      <w:proofErr w:type="spellEnd"/>
       <w:r>
         <w:t xml:space="preserve">. </w:t>
       </w:r>
@@ -6988,21 +8309,33 @@
       <w:r>
         <w:t xml:space="preserve">If condition 1 is not met, this node will send </w:t>
       </w:r>
-      <w:r>
-        <w:rPr>
-          <w:i/>
-        </w:rPr>
-        <w:t xml:space="preserve">msg </w:t>
+      <w:proofErr w:type="spellStart"/>
+      <w:proofErr w:type="gramStart"/>
+      <w:r>
+        <w:rPr>
+          <w:i/>
+        </w:rPr>
+        <w:t>msg</w:t>
+      </w:r>
+      <w:proofErr w:type="spellEnd"/>
+      <w:proofErr w:type="gramEnd"/>
+      <w:r>
+        <w:rPr>
+          <w:i/>
+        </w:rPr>
+        <w:t xml:space="preserve"> </w:t>
       </w:r>
       <w:r>
         <w:t xml:space="preserve">to the next address in the path. This node will look for the shorter path to the destination in its </w:t>
       </w:r>
+      <w:proofErr w:type="spellStart"/>
       <w:r>
         <w:rPr>
           <w:i/>
         </w:rPr>
         <w:t>route_cache</w:t>
       </w:r>
+      <w:proofErr w:type="spellEnd"/>
       <w:r>
         <w:t>.</w:t>
       </w:r>
@@ -7027,20 +8360,86 @@
       <w:r>
         <w:t xml:space="preserve"> is found, and is shorter than the </w:t>
       </w:r>
+      <w:proofErr w:type="spellStart"/>
       <w:r>
         <w:rPr>
           <w:i/>
         </w:rPr>
         <w:t>msg.path</w:t>
       </w:r>
+      <w:proofErr w:type="spellEnd"/>
       <w:r>
         <w:t xml:space="preserve"> used, then this node make a new packet using </w:t>
       </w:r>
-      <w:r>
-        <w:rPr>
-          <w:i/>
-        </w:rPr>
-        <w:t>make_packet_o(SEND, path, msg.contents, msg.originatorID, msg.originatorNodeID)</w:t>
+      <w:proofErr w:type="spellStart"/>
+      <w:r>
+        <w:rPr>
+          <w:i/>
+        </w:rPr>
+        <w:t>make_packet_</w:t>
+      </w:r>
+      <w:proofErr w:type="gramStart"/>
+      <w:r>
+        <w:rPr>
+          <w:i/>
+        </w:rPr>
+        <w:t>o</w:t>
+      </w:r>
+      <w:proofErr w:type="spellEnd"/>
+      <w:r>
+        <w:rPr>
+          <w:i/>
+        </w:rPr>
+        <w:t>(</w:t>
+      </w:r>
+      <w:proofErr w:type="gramEnd"/>
+      <w:r>
+        <w:rPr>
+          <w:i/>
+        </w:rPr>
+        <w:t xml:space="preserve">SEND, path, </w:t>
+      </w:r>
+      <w:proofErr w:type="spellStart"/>
+      <w:r>
+        <w:rPr>
+          <w:i/>
+        </w:rPr>
+        <w:t>msg.contents</w:t>
+      </w:r>
+      <w:proofErr w:type="spellEnd"/>
+      <w:r>
+        <w:rPr>
+          <w:i/>
+        </w:rPr>
+        <w:t xml:space="preserve">, </w:t>
+      </w:r>
+      <w:proofErr w:type="spellStart"/>
+      <w:r>
+        <w:rPr>
+          <w:i/>
+        </w:rPr>
+        <w:t>msg.originatorID</w:t>
+      </w:r>
+      <w:proofErr w:type="spellEnd"/>
+      <w:r>
+        <w:rPr>
+          <w:i/>
+        </w:rPr>
+        <w:t xml:space="preserve">, </w:t>
+      </w:r>
+      <w:proofErr w:type="spellStart"/>
+      <w:r>
+        <w:rPr>
+          <w:i/>
+        </w:rPr>
+        <w:t>msg.originatorNodeID</w:t>
+      </w:r>
+      <w:proofErr w:type="spellEnd"/>
+      <w:r>
+        <w:rPr>
+          <w:i/>
+        </w:rPr>
+        <w:t>)</w:t>
       </w:r>
       <w:r>
         <w:t xml:space="preserve">. This packet is sent to the next address in the new </w:t>
@@ -7054,12 +8453,14 @@
       <w:r>
         <w:t xml:space="preserve"> and also added to acknowledgement buffer via </w:t>
       </w:r>
+      <w:proofErr w:type="spellStart"/>
       <w:r>
         <w:rPr>
           <w:i/>
         </w:rPr>
         <w:t>add_to_ack_buffer</w:t>
       </w:r>
+      <w:proofErr w:type="spellEnd"/>
       <w:r>
         <w:t xml:space="preserve"> method.</w:t>
       </w:r>
@@ -7093,40 +8494,130 @@
       <w:r>
         <w:t xml:space="preserve">is longer than </w:t>
       </w:r>
+      <w:proofErr w:type="spellStart"/>
       <w:r>
         <w:rPr>
           <w:i/>
         </w:rPr>
         <w:t>msg.path</w:t>
       </w:r>
+      <w:proofErr w:type="spellEnd"/>
       <w:r>
         <w:t xml:space="preserve">, this node will make a new packet using </w:t>
       </w:r>
-      <w:r>
-        <w:rPr>
-          <w:i/>
-        </w:rPr>
-        <w:t>make_packet(SEND, msg.path, msg.contents)</w:t>
+      <w:proofErr w:type="spellStart"/>
+      <w:r>
+        <w:rPr>
+          <w:i/>
+        </w:rPr>
+        <w:t>make_</w:t>
+      </w:r>
+      <w:proofErr w:type="gramStart"/>
+      <w:r>
+        <w:rPr>
+          <w:i/>
+        </w:rPr>
+        <w:t>packet</w:t>
+      </w:r>
+      <w:proofErr w:type="spellEnd"/>
+      <w:r>
+        <w:rPr>
+          <w:i/>
+        </w:rPr>
+        <w:t>(</w:t>
+      </w:r>
+      <w:proofErr w:type="gramEnd"/>
+      <w:r>
+        <w:rPr>
+          <w:i/>
+        </w:rPr>
+        <w:t xml:space="preserve">SEND, </w:t>
+      </w:r>
+      <w:proofErr w:type="spellStart"/>
+      <w:r>
+        <w:rPr>
+          <w:i/>
+        </w:rPr>
+        <w:t>msg.path</w:t>
+      </w:r>
+      <w:proofErr w:type="spellEnd"/>
+      <w:r>
+        <w:rPr>
+          <w:i/>
+        </w:rPr>
+        <w:t xml:space="preserve">, </w:t>
+      </w:r>
+      <w:proofErr w:type="spellStart"/>
+      <w:r>
+        <w:rPr>
+          <w:i/>
+        </w:rPr>
+        <w:t>msg.contents</w:t>
+      </w:r>
+      <w:proofErr w:type="spellEnd"/>
+      <w:r>
+        <w:rPr>
+          <w:i/>
+        </w:rPr>
+        <w:t>)</w:t>
       </w:r>
       <w:r>
         <w:t xml:space="preserve">. This packet is sent to the address of the next node in the path, and also added to acknowledgement buffer via </w:t>
       </w:r>
+      <w:proofErr w:type="spellStart"/>
       <w:r>
         <w:rPr>
           <w:i/>
         </w:rPr>
         <w:t>add_to_ack_buffer</w:t>
       </w:r>
+      <w:proofErr w:type="spellEnd"/>
       <w:r>
         <w:t xml:space="preserve"> method.</w:t>
       </w:r>
     </w:p>
     <w:p>
+      <w:proofErr w:type="spellStart"/>
       <w:r>
         <w:rPr>
           <w:rStyle w:val="Emphasis"/>
         </w:rPr>
-        <w:t>Route_discover(data, toID)</w:t>
+        <w:t>Route_</w:t>
+      </w:r>
+      <w:proofErr w:type="gramStart"/>
+      <w:r>
+        <w:rPr>
+          <w:rStyle w:val="Emphasis"/>
+        </w:rPr>
+        <w:t>discover</w:t>
+      </w:r>
+      <w:proofErr w:type="spellEnd"/>
+      <w:r>
+        <w:rPr>
+          <w:rStyle w:val="Emphasis"/>
+        </w:rPr>
+        <w:t>(</w:t>
+      </w:r>
+      <w:proofErr w:type="gramEnd"/>
+      <w:r>
+        <w:rPr>
+          <w:rStyle w:val="Emphasis"/>
+        </w:rPr>
+        <w:t xml:space="preserve">data, </w:t>
+      </w:r>
+      <w:proofErr w:type="spellStart"/>
+      <w:r>
+        <w:rPr>
+          <w:rStyle w:val="Emphasis"/>
+        </w:rPr>
+        <w:t>toID</w:t>
+      </w:r>
+      <w:proofErr w:type="spellEnd"/>
+      <w:r>
+        <w:rPr>
+          <w:rStyle w:val="Emphasis"/>
+        </w:rPr>
+        <w:t>)</w:t>
       </w:r>
       <w:r>
         <w:t>: This</w:t>
@@ -7152,23 +8643,55 @@
       <w:r>
         <w:t xml:space="preserve"> to </w:t>
       </w:r>
+      <w:proofErr w:type="spellStart"/>
       <w:r>
         <w:rPr>
           <w:i/>
         </w:rPr>
         <w:t>toID</w:t>
       </w:r>
+      <w:proofErr w:type="spellEnd"/>
       <w:r>
         <w:t xml:space="preserve"> via</w:t>
       </w:r>
       <w:r>
         <w:t xml:space="preserve"> </w:t>
       </w:r>
-      <w:r>
-        <w:rPr>
-          <w:i/>
-        </w:rPr>
-        <w:t>get_shortest_path(toID)</w:t>
+      <w:proofErr w:type="spellStart"/>
+      <w:r>
+        <w:rPr>
+          <w:i/>
+        </w:rPr>
+        <w:t>get_shortest_</w:t>
+      </w:r>
+      <w:proofErr w:type="gramStart"/>
+      <w:r>
+        <w:rPr>
+          <w:i/>
+        </w:rPr>
+        <w:t>path</w:t>
+      </w:r>
+      <w:proofErr w:type="spellEnd"/>
+      <w:r>
+        <w:rPr>
+          <w:i/>
+        </w:rPr>
+        <w:t>(</w:t>
+      </w:r>
+      <w:proofErr w:type="spellStart"/>
+      <w:proofErr w:type="gramEnd"/>
+      <w:r>
+        <w:rPr>
+          <w:i/>
+        </w:rPr>
+        <w:t>toID</w:t>
+      </w:r>
+      <w:proofErr w:type="spellEnd"/>
+      <w:r>
+        <w:rPr>
+          <w:i/>
+        </w:rPr>
+        <w:t>)</w:t>
       </w:r>
       <w:r>
         <w:t xml:space="preserve"> – (Refer to Section </w:t>
@@ -7212,20 +8735,58 @@
       <w:r>
         <w:t xml:space="preserve"> to </w:t>
       </w:r>
+      <w:proofErr w:type="spellStart"/>
       <w:r>
         <w:rPr>
           <w:i/>
         </w:rPr>
         <w:t>toID</w:t>
       </w:r>
+      <w:proofErr w:type="spellEnd"/>
       <w:r>
         <w:t xml:space="preserve"> is in the route cache, then this node will make a send packet via </w:t>
       </w:r>
-      <w:r>
-        <w:rPr>
-          <w:i/>
-        </w:rPr>
-        <w:t>make_packet(SEND, path, msg)</w:t>
+      <w:proofErr w:type="spellStart"/>
+      <w:r>
+        <w:rPr>
+          <w:i/>
+        </w:rPr>
+        <w:t>make_</w:t>
+      </w:r>
+      <w:proofErr w:type="gramStart"/>
+      <w:r>
+        <w:rPr>
+          <w:i/>
+        </w:rPr>
+        <w:t>packet</w:t>
+      </w:r>
+      <w:proofErr w:type="spellEnd"/>
+      <w:r>
+        <w:rPr>
+          <w:i/>
+        </w:rPr>
+        <w:t>(</w:t>
+      </w:r>
+      <w:proofErr w:type="gramEnd"/>
+      <w:r>
+        <w:rPr>
+          <w:i/>
+        </w:rPr>
+        <w:t xml:space="preserve">SEND, path, </w:t>
+      </w:r>
+      <w:proofErr w:type="spellStart"/>
+      <w:r>
+        <w:rPr>
+          <w:i/>
+        </w:rPr>
+        <w:t>msg</w:t>
+      </w:r>
+      <w:proofErr w:type="spellEnd"/>
+      <w:r>
+        <w:rPr>
+          <w:i/>
+        </w:rPr>
+        <w:t>)</w:t>
       </w:r>
       <w:r>
         <w:t xml:space="preserve">. This packet is sent to the next address in the </w:t>
@@ -7239,12 +8800,14 @@
       <w:r>
         <w:t xml:space="preserve"> and also added to acknowledgement buffer via </w:t>
       </w:r>
+      <w:proofErr w:type="spellStart"/>
       <w:r>
         <w:rPr>
           <w:i/>
         </w:rPr>
         <w:t>add_to_ack_buffer</w:t>
       </w:r>
+      <w:proofErr w:type="spellEnd"/>
       <w:r>
         <w:t xml:space="preserve"> method.</w:t>
       </w:r>
@@ -7269,30 +8832,84 @@
       <w:r>
         <w:t xml:space="preserve"> is found, this node will make a request packet </w:t>
       </w:r>
+      <w:proofErr w:type="spellStart"/>
       <w:r>
         <w:rPr>
           <w:i/>
         </w:rPr>
         <w:t>pkt</w:t>
       </w:r>
+      <w:proofErr w:type="spellEnd"/>
       <w:r>
         <w:t xml:space="preserve"> via </w:t>
       </w:r>
-      <w:r>
-        <w:rPr>
-          <w:i/>
-        </w:rPr>
-        <w:t>make_packet(REQUEST, new_path, toID)</w:t>
+      <w:proofErr w:type="spellStart"/>
+      <w:r>
+        <w:rPr>
+          <w:i/>
+        </w:rPr>
+        <w:t>make_</w:t>
+      </w:r>
+      <w:proofErr w:type="gramStart"/>
+      <w:r>
+        <w:rPr>
+          <w:i/>
+        </w:rPr>
+        <w:t>packet</w:t>
+      </w:r>
+      <w:proofErr w:type="spellEnd"/>
+      <w:r>
+        <w:rPr>
+          <w:i/>
+        </w:rPr>
+        <w:t>(</w:t>
+      </w:r>
+      <w:proofErr w:type="gramEnd"/>
+      <w:r>
+        <w:rPr>
+          <w:i/>
+        </w:rPr>
+        <w:t xml:space="preserve">REQUEST, </w:t>
+      </w:r>
+      <w:proofErr w:type="spellStart"/>
+      <w:r>
+        <w:rPr>
+          <w:i/>
+        </w:rPr>
+        <w:t>new_path</w:t>
+      </w:r>
+      <w:proofErr w:type="spellEnd"/>
+      <w:r>
+        <w:rPr>
+          <w:i/>
+        </w:rPr>
+        <w:t xml:space="preserve">, </w:t>
+      </w:r>
+      <w:proofErr w:type="spellStart"/>
+      <w:r>
+        <w:rPr>
+          <w:i/>
+        </w:rPr>
+        <w:t>toID</w:t>
+      </w:r>
+      <w:proofErr w:type="spellEnd"/>
+      <w:r>
+        <w:rPr>
+          <w:i/>
+        </w:rPr>
+        <w:t>)</w:t>
       </w:r>
       <w:r>
         <w:t xml:space="preserve">, where </w:t>
       </w:r>
+      <w:proofErr w:type="spellStart"/>
       <w:r>
         <w:rPr>
           <w:i/>
         </w:rPr>
         <w:t>new_path</w:t>
       </w:r>
+      <w:proofErr w:type="spellEnd"/>
       <w:r>
         <w:t xml:space="preserve"> is a list containing only </w:t>
       </w:r>
@@ -7318,17 +8935,33 @@
         <w:rPr>
           <w:i/>
         </w:rPr>
-        <w:t xml:space="preserve">(data, pkt, time, 1) </w:t>
+        <w:t xml:space="preserve">(data, </w:t>
+      </w:r>
+      <w:proofErr w:type="spellStart"/>
+      <w:r>
+        <w:rPr>
+          <w:i/>
+        </w:rPr>
+        <w:t>pkt</w:t>
+      </w:r>
+      <w:proofErr w:type="spellEnd"/>
+      <w:r>
+        <w:rPr>
+          <w:i/>
+        </w:rPr>
+        <w:t xml:space="preserve">, time, 1) </w:t>
       </w:r>
       <w:r>
         <w:t xml:space="preserve">to </w:t>
       </w:r>
+      <w:proofErr w:type="spellStart"/>
       <w:r>
         <w:rPr>
           <w:i/>
         </w:rPr>
         <w:t>send_buffer</w:t>
       </w:r>
+      <w:proofErr w:type="spellEnd"/>
       <w:r>
         <w:t>.</w:t>
       </w:r>
@@ -7341,17 +8974,61 @@
           <w:i w:val="0"/>
         </w:rPr>
       </w:pPr>
+      <w:proofErr w:type="spellStart"/>
       <w:r>
         <w:rPr>
           <w:rStyle w:val="Emphasis"/>
         </w:rPr>
-        <w:t>Route_discover_with_error(originalPkt,</w:t>
-      </w:r>
+        <w:t>Route_discover_with_</w:t>
+      </w:r>
+      <w:proofErr w:type="gramStart"/>
       <w:r>
         <w:rPr>
           <w:rStyle w:val="Emphasis"/>
         </w:rPr>
-        <w:t xml:space="preserve"> brokenLink)</w:t>
+        <w:t>error</w:t>
+      </w:r>
+      <w:proofErr w:type="spellEnd"/>
+      <w:r>
+        <w:rPr>
+          <w:rStyle w:val="Emphasis"/>
+        </w:rPr>
+        <w:t>(</w:t>
+      </w:r>
+      <w:proofErr w:type="spellStart"/>
+      <w:proofErr w:type="gramEnd"/>
+      <w:r>
+        <w:rPr>
+          <w:rStyle w:val="Emphasis"/>
+        </w:rPr>
+        <w:t>originalPkt</w:t>
+      </w:r>
+      <w:proofErr w:type="spellEnd"/>
+      <w:r>
+        <w:rPr>
+          <w:rStyle w:val="Emphasis"/>
+        </w:rPr>
+        <w:t>,</w:t>
+      </w:r>
+      <w:r>
+        <w:rPr>
+          <w:rStyle w:val="Emphasis"/>
+        </w:rPr>
+        <w:t xml:space="preserve"> </w:t>
+      </w:r>
+      <w:proofErr w:type="spellStart"/>
+      <w:r>
+        <w:rPr>
+          <w:rStyle w:val="Emphasis"/>
+        </w:rPr>
+        <w:t>brokenLink</w:t>
+      </w:r>
+      <w:proofErr w:type="spellEnd"/>
+      <w:r>
+        <w:rPr>
+          <w:rStyle w:val="Emphasis"/>
+        </w:rPr>
+        <w:t>)</w:t>
       </w:r>
       <w:r>
         <w:t>:</w:t>
@@ -7359,21 +9036,31 @@
       <w:r>
         <w:t xml:space="preserve"> This method is used to do a route discovery whilst propagating error. Firstly, </w:t>
       </w:r>
-      <w:r>
-        <w:rPr>
-          <w:i/>
-        </w:rPr>
-        <w:t xml:space="preserve">brokenLink </w:t>
+      <w:proofErr w:type="spellStart"/>
+      <w:r>
+        <w:rPr>
+          <w:i/>
+        </w:rPr>
+        <w:t>brokenLink</w:t>
+      </w:r>
+      <w:proofErr w:type="spellEnd"/>
+      <w:r>
+        <w:rPr>
+          <w:i/>
+        </w:rPr>
+        <w:t xml:space="preserve"> </w:t>
       </w:r>
       <w:r>
         <w:t xml:space="preserve">will be removed from </w:t>
       </w:r>
+      <w:proofErr w:type="spellStart"/>
       <w:r>
         <w:rPr>
           <w:i/>
         </w:rPr>
         <w:t>route_cache</w:t>
       </w:r>
+      <w:proofErr w:type="spellEnd"/>
       <w:r>
         <w:t xml:space="preserve">. This node will then make a new route </w:t>
       </w:r>
@@ -7386,20 +9073,106 @@
       <w:r>
         <w:t xml:space="preserve"> using </w:t>
       </w:r>
-      <w:r>
-        <w:rPr>
-          <w:i/>
-        </w:rPr>
-        <w:t>make_packet_o(REQUEST, new_path, destinationID, originalPkt.originatorID, originalPkt.originatorNodeID)</w:t>
+      <w:proofErr w:type="spellStart"/>
+      <w:r>
+        <w:rPr>
+          <w:i/>
+        </w:rPr>
+        <w:t>make_packet_</w:t>
+      </w:r>
+      <w:proofErr w:type="gramStart"/>
+      <w:r>
+        <w:rPr>
+          <w:i/>
+        </w:rPr>
+        <w:t>o</w:t>
+      </w:r>
+      <w:proofErr w:type="spellEnd"/>
+      <w:r>
+        <w:rPr>
+          <w:i/>
+        </w:rPr>
+        <w:t>(</w:t>
+      </w:r>
+      <w:proofErr w:type="gramEnd"/>
+      <w:r>
+        <w:rPr>
+          <w:i/>
+        </w:rPr>
+        <w:t xml:space="preserve">REQUEST, </w:t>
+      </w:r>
+      <w:proofErr w:type="spellStart"/>
+      <w:r>
+        <w:rPr>
+          <w:i/>
+        </w:rPr>
+        <w:t>new_path</w:t>
+      </w:r>
+      <w:proofErr w:type="spellEnd"/>
+      <w:r>
+        <w:rPr>
+          <w:i/>
+        </w:rPr>
+        <w:t xml:space="preserve">, </w:t>
+      </w:r>
+      <w:proofErr w:type="spellStart"/>
+      <w:r>
+        <w:rPr>
+          <w:i/>
+        </w:rPr>
+        <w:t>destinationID</w:t>
+      </w:r>
+      <w:proofErr w:type="spellEnd"/>
+      <w:r>
+        <w:rPr>
+          <w:i/>
+        </w:rPr>
+        <w:t xml:space="preserve">, </w:t>
+      </w:r>
+      <w:proofErr w:type="spellStart"/>
+      <w:r>
+        <w:rPr>
+          <w:i/>
+        </w:rPr>
+        <w:t>originalPkt.originatorID</w:t>
+      </w:r>
+      <w:proofErr w:type="spellEnd"/>
+      <w:r>
+        <w:rPr>
+          <w:i/>
+        </w:rPr>
+        <w:t xml:space="preserve">, </w:t>
+      </w:r>
+      <w:proofErr w:type="spellStart"/>
+      <w:r>
+        <w:rPr>
+          <w:i/>
+        </w:rPr>
+        <w:t>originalPkt.originatorNodeID</w:t>
+      </w:r>
+      <w:proofErr w:type="spellEnd"/>
+      <w:r>
+        <w:rPr>
+          <w:i/>
+        </w:rPr>
+        <w:t>)</w:t>
       </w:r>
       <w:r>
         <w:t xml:space="preserve">, where </w:t>
       </w:r>
-      <w:r>
-        <w:rPr>
-          <w:i/>
-        </w:rPr>
-        <w:t xml:space="preserve">new_path </w:t>
+      <w:proofErr w:type="spellStart"/>
+      <w:r>
+        <w:rPr>
+          <w:i/>
+        </w:rPr>
+        <w:t>new_path</w:t>
+      </w:r>
+      <w:proofErr w:type="spellEnd"/>
+      <w:r>
+        <w:rPr>
+          <w:i/>
+        </w:rPr>
+        <w:t xml:space="preserve"> </w:t>
       </w:r>
       <w:r>
         <w:t>is a list that contains only</w:t>
@@ -7413,21 +9186,25 @@
       <w:r>
         <w:t xml:space="preserve">and </w:t>
       </w:r>
+      <w:proofErr w:type="spellStart"/>
       <w:r>
         <w:rPr>
           <w:i/>
         </w:rPr>
         <w:t>destinationID</w:t>
       </w:r>
+      <w:proofErr w:type="spellEnd"/>
       <w:r>
         <w:t xml:space="preserve"> is the destination of the </w:t>
       </w:r>
+      <w:proofErr w:type="spellStart"/>
       <w:r>
         <w:rPr>
           <w:i/>
         </w:rPr>
         <w:t>originalPkt</w:t>
       </w:r>
+      <w:proofErr w:type="spellEnd"/>
       <w:r>
         <w:t xml:space="preserve">. The </w:t>
       </w:r>
@@ -7440,21 +9217,38 @@
       <w:r>
         <w:t xml:space="preserve"> will piggyback the </w:t>
       </w:r>
+      <w:proofErr w:type="spellStart"/>
+      <w:proofErr w:type="gramStart"/>
       <w:r>
         <w:rPr>
           <w:i/>
         </w:rPr>
         <w:t>brokenLink</w:t>
       </w:r>
-      <w:r>
-        <w:t xml:space="preserve"> which is then broadcasted on the network to notify the neighbouring nodes about the </w:t>
-      </w:r>
+      <w:proofErr w:type="spellEnd"/>
+      <w:r>
+        <w:t xml:space="preserve"> which</w:t>
+      </w:r>
+      <w:proofErr w:type="gramEnd"/>
+      <w:r>
+        <w:t xml:space="preserve"> is then broadcasted on the network to notify the </w:t>
+      </w:r>
+      <w:proofErr w:type="spellStart"/>
+      <w:r>
+        <w:t>neighbouring</w:t>
+      </w:r>
+      <w:proofErr w:type="spellEnd"/>
+      <w:r>
+        <w:t xml:space="preserve"> nodes about the </w:t>
+      </w:r>
+      <w:proofErr w:type="spellStart"/>
       <w:r>
         <w:rPr>
           <w:i/>
         </w:rPr>
         <w:t>brokenLink</w:t>
       </w:r>
+      <w:proofErr w:type="spellEnd"/>
       <w:r>
         <w:t xml:space="preserve">. This node will record the </w:t>
       </w:r>
@@ -7465,14 +9259,20 @@
         <w:t>time</w:t>
       </w:r>
       <w:r>
-        <w:t xml:space="preserve"> of the broadcast, and this information is appended to </w:t>
-      </w:r>
+        <w:t xml:space="preserve"> of the </w:t>
+      </w:r>
+      <w:r>
+        <w:lastRenderedPageBreak/>
+        <w:t xml:space="preserve">broadcast, and this information is appended to </w:t>
+      </w:r>
+      <w:proofErr w:type="spellStart"/>
       <w:r>
         <w:rPr>
           <w:i/>
         </w:rPr>
         <w:t>send_buffer</w:t>
       </w:r>
+      <w:proofErr w:type="spellEnd"/>
       <w:r>
         <w:t xml:space="preserve"> in the form </w:t>
       </w:r>
@@ -7480,7 +9280,21 @@
         <w:rPr>
           <w:i/>
         </w:rPr>
-        <w:t>(originalPkt.contents, request, start, 1)</w:t>
+        <w:t>(</w:t>
+      </w:r>
+      <w:proofErr w:type="spellStart"/>
+      <w:r>
+        <w:rPr>
+          <w:i/>
+        </w:rPr>
+        <w:t>originalPkt.contents</w:t>
+      </w:r>
+      <w:proofErr w:type="spellEnd"/>
+      <w:r>
+        <w:rPr>
+          <w:i/>
+        </w:rPr>
+        <w:t>, request, start, 1)</w:t>
       </w:r>
       <w:r>
         <w:t>.</w:t>
@@ -7490,7 +9304,7 @@
       <w:pPr>
         <w:pStyle w:val="Heading3"/>
       </w:pPr>
-      <w:bookmarkStart w:id="18" w:name="_Toc246648765"/>
+      <w:bookmarkStart w:id="17" w:name="_Toc246648765"/>
       <w:r>
         <w:rPr>
           <w:rStyle w:val="Emphasis"/>
@@ -7500,452 +9314,734 @@
         </w:rPr>
         <w:t>Acknowledgement</w:t>
       </w:r>
+      <w:bookmarkEnd w:id="17"/>
+    </w:p>
+    <w:p>
+      <w:proofErr w:type="spellStart"/>
+      <w:r>
+        <w:rPr>
+          <w:rStyle w:val="Emphasis"/>
+        </w:rPr>
+        <w:t>Msg_</w:t>
+      </w:r>
+      <w:proofErr w:type="gramStart"/>
+      <w:r>
+        <w:rPr>
+          <w:rStyle w:val="Emphasis"/>
+        </w:rPr>
+        <w:t>acknowledgement</w:t>
+      </w:r>
+      <w:proofErr w:type="spellEnd"/>
+      <w:r>
+        <w:rPr>
+          <w:rStyle w:val="Emphasis"/>
+        </w:rPr>
+        <w:t>(</w:t>
+      </w:r>
+      <w:proofErr w:type="spellStart"/>
+      <w:proofErr w:type="gramEnd"/>
+      <w:r>
+        <w:rPr>
+          <w:rStyle w:val="Emphasis"/>
+        </w:rPr>
+        <w:t>msg</w:t>
+      </w:r>
+      <w:proofErr w:type="spellEnd"/>
+      <w:r>
+        <w:rPr>
+          <w:rStyle w:val="Emphasis"/>
+        </w:rPr>
+        <w:t>)</w:t>
+      </w:r>
+      <w:r>
+        <w:t xml:space="preserve">: </w:t>
+      </w:r>
+      <w:r>
+        <w:t>This method is used to process the acknowledgement (</w:t>
+      </w:r>
+      <w:proofErr w:type="spellStart"/>
+      <w:r>
+        <w:rPr>
+          <w:i/>
+        </w:rPr>
+        <w:t>msg</w:t>
+      </w:r>
+      <w:proofErr w:type="spellEnd"/>
+      <w:r>
+        <w:t xml:space="preserve">) in that this node is waiting for. In the acknowledgement </w:t>
+      </w:r>
+      <w:proofErr w:type="spellStart"/>
+      <w:proofErr w:type="gramStart"/>
+      <w:r>
+        <w:rPr>
+          <w:i/>
+        </w:rPr>
+        <w:t>msg</w:t>
+      </w:r>
+      <w:proofErr w:type="spellEnd"/>
+      <w:proofErr w:type="gramEnd"/>
+      <w:r>
+        <w:rPr>
+          <w:i/>
+        </w:rPr>
+        <w:t xml:space="preserve">, </w:t>
+      </w:r>
+      <w:proofErr w:type="spellStart"/>
+      <w:r>
+        <w:rPr>
+          <w:i/>
+        </w:rPr>
+        <w:t>msg.contents</w:t>
+      </w:r>
+      <w:proofErr w:type="spellEnd"/>
+      <w:r>
+        <w:t xml:space="preserve"> contains </w:t>
+      </w:r>
+      <w:r>
+        <w:rPr>
+          <w:i/>
+        </w:rPr>
+        <w:t>id</w:t>
+      </w:r>
+      <w:r>
+        <w:t xml:space="preserve"> of the packet that is waiting to be acknowledged. Once the item in the </w:t>
+      </w:r>
+      <w:proofErr w:type="spellStart"/>
+      <w:r>
+        <w:rPr>
+          <w:i/>
+        </w:rPr>
+        <w:t>awaiting_acknowledgement_buffer</w:t>
+      </w:r>
+      <w:proofErr w:type="spellEnd"/>
+      <w:r>
+        <w:t xml:space="preserve"> matches that </w:t>
+      </w:r>
+      <w:r>
+        <w:rPr>
+          <w:i/>
+        </w:rPr>
+        <w:t>id</w:t>
+      </w:r>
+      <w:r>
+        <w:t>, it is removed from the buffer.</w:t>
+      </w:r>
+    </w:p>
+    <w:p>
+      <w:pPr>
+        <w:pStyle w:val="Heading3"/>
+      </w:pPr>
+      <w:bookmarkStart w:id="18" w:name="_Toc246648766"/>
+      <w:r>
+        <w:t>Send Packet</w:t>
+      </w:r>
       <w:bookmarkEnd w:id="18"/>
     </w:p>
     <w:p>
+      <w:proofErr w:type="spellStart"/>
       <w:r>
         <w:rPr>
           <w:rStyle w:val="Emphasis"/>
         </w:rPr>
-        <w:t>Msg_acknowledgement</w:t>
-      </w:r>
+        <w:t>Send_</w:t>
+      </w:r>
+      <w:proofErr w:type="gramStart"/>
       <w:r>
         <w:rPr>
           <w:rStyle w:val="Emphasis"/>
         </w:rPr>
-        <w:t>(msg)</w:t>
+        <w:t>message</w:t>
+      </w:r>
+      <w:proofErr w:type="spellEnd"/>
+      <w:r>
+        <w:rPr>
+          <w:rStyle w:val="Emphasis"/>
+        </w:rPr>
+        <w:t>(</w:t>
+      </w:r>
+      <w:proofErr w:type="gramEnd"/>
+      <w:r>
+        <w:rPr>
+          <w:rStyle w:val="Emphasis"/>
+        </w:rPr>
+        <w:t xml:space="preserve">contents, </w:t>
+      </w:r>
+      <w:proofErr w:type="spellStart"/>
+      <w:r>
+        <w:rPr>
+          <w:rStyle w:val="Emphasis"/>
+        </w:rPr>
+        <w:t>toID</w:t>
+      </w:r>
+      <w:proofErr w:type="spellEnd"/>
+      <w:r>
+        <w:rPr>
+          <w:rStyle w:val="Emphasis"/>
+        </w:rPr>
+        <w:t>)</w:t>
       </w:r>
       <w:r>
         <w:t xml:space="preserve">: </w:t>
       </w:r>
       <w:r>
-        <w:t>This method is used to process the acknowledgement (</w:t>
-      </w:r>
-      <w:r>
-        <w:rPr>
-          <w:i/>
-        </w:rPr>
-        <w:t>msg</w:t>
-      </w:r>
-      <w:r>
-        <w:t xml:space="preserve">) in that this node is waiting for. In the acknowledgement </w:t>
-      </w:r>
-      <w:r>
-        <w:rPr>
-          <w:i/>
-        </w:rPr>
-        <w:t>msg, msg.contents</w:t>
-      </w:r>
-      <w:r>
-        <w:t xml:space="preserve"> contains </w:t>
-      </w:r>
-      <w:r>
-        <w:rPr>
-          <w:i/>
-        </w:rPr>
-        <w:t>id</w:t>
-      </w:r>
-      <w:r>
-        <w:t xml:space="preserve"> of the packet that is waiting to be acknowledged. Once the item in the </w:t>
-      </w:r>
-      <w:r>
-        <w:rPr>
-          <w:i/>
-        </w:rPr>
-        <w:t>awaiting_acknowledgement_buffer</w:t>
-      </w:r>
-      <w:r>
-        <w:t xml:space="preserve"> matches that </w:t>
-      </w:r>
-      <w:r>
-        <w:rPr>
-          <w:i/>
-        </w:rPr>
-        <w:t>id</w:t>
-      </w:r>
-      <w:r>
-        <w:t>, it is removed from the buffer.</w:t>
+        <w:t xml:space="preserve">This method is used to add the to-be-send packet to the </w:t>
+      </w:r>
+      <w:proofErr w:type="spellStart"/>
+      <w:r>
+        <w:rPr>
+          <w:i/>
+        </w:rPr>
+        <w:t>send_queue</w:t>
+      </w:r>
+      <w:proofErr w:type="spellEnd"/>
+      <w:r>
+        <w:t xml:space="preserve">. </w:t>
+      </w:r>
+      <w:r>
+        <w:t>(</w:t>
+      </w:r>
+      <w:proofErr w:type="gramStart"/>
+      <w:r>
+        <w:rPr>
+          <w:i/>
+        </w:rPr>
+        <w:t>contents</w:t>
+      </w:r>
+      <w:proofErr w:type="gramEnd"/>
+      <w:r>
+        <w:rPr>
+          <w:i/>
+        </w:rPr>
+        <w:t xml:space="preserve">, </w:t>
+      </w:r>
+      <w:proofErr w:type="spellStart"/>
+      <w:r>
+        <w:rPr>
+          <w:i/>
+        </w:rPr>
+        <w:t>toID</w:t>
+      </w:r>
+      <w:proofErr w:type="spellEnd"/>
+      <w:r>
+        <w:t xml:space="preserve">) is appended to the </w:t>
+      </w:r>
+      <w:proofErr w:type="spellStart"/>
+      <w:r>
+        <w:rPr>
+          <w:i/>
+        </w:rPr>
+        <w:t>send_queue</w:t>
+      </w:r>
+      <w:proofErr w:type="spellEnd"/>
+      <w:r>
+        <w:t>.</w:t>
       </w:r>
     </w:p>
+    <w:p/>
+    <w:p/>
     <w:p>
       <w:pPr>
         <w:pStyle w:val="Heading3"/>
       </w:pPr>
-      <w:bookmarkStart w:id="19" w:name="_Toc246648766"/>
-      <w:r>
-        <w:t>Send Packet</w:t>
+      <w:bookmarkStart w:id="19" w:name="_Toc246648767"/>
+      <w:r>
+        <w:t>R</w:t>
+      </w:r>
+      <w:r>
+        <w:t>eceive</w:t>
+      </w:r>
+      <w:r>
+        <w:t xml:space="preserve"> </w:t>
+      </w:r>
+      <w:r>
+        <w:t>p</w:t>
+      </w:r>
+      <w:r>
+        <w:t>acket</w:t>
       </w:r>
       <w:bookmarkEnd w:id="19"/>
     </w:p>
     <w:p>
+      <w:bookmarkStart w:id="20" w:name="_Ref246647537"/>
+      <w:proofErr w:type="spellStart"/>
       <w:r>
         <w:rPr>
           <w:rStyle w:val="Emphasis"/>
         </w:rPr>
-        <w:t>Send_message</w:t>
-      </w:r>
+        <w:t>Receive_</w:t>
+      </w:r>
+      <w:proofErr w:type="gramStart"/>
       <w:r>
         <w:rPr>
           <w:rStyle w:val="Emphasis"/>
         </w:rPr>
-        <w:t>(contents, toID)</w:t>
-      </w:r>
-      <w:r>
-        <w:t xml:space="preserve">: </w:t>
-      </w:r>
-      <w:r>
-        <w:t xml:space="preserve">This method is used to add the to-be-send packet to the </w:t>
-      </w:r>
-      <w:r>
-        <w:rPr>
-          <w:i/>
-        </w:rPr>
-        <w:t>send_queue</w:t>
-      </w:r>
-      <w:r>
-        <w:t xml:space="preserve">. </w:t>
-      </w:r>
-      <w:r>
+        <w:t>packet</w:t>
+      </w:r>
+      <w:proofErr w:type="spellEnd"/>
+      <w:r>
+        <w:rPr>
+          <w:rStyle w:val="Emphasis"/>
+        </w:rPr>
         <w:t>(</w:t>
       </w:r>
-      <w:r>
-        <w:rPr>
-          <w:i/>
-        </w:rPr>
-        <w:t>contents, toID</w:t>
-      </w:r>
-      <w:r>
-        <w:t xml:space="preserve">) is appended to the </w:t>
-      </w:r>
-      <w:r>
-        <w:rPr>
-          <w:i/>
-        </w:rPr>
-        <w:t>send_queue</w:t>
-      </w:r>
-      <w:r>
-        <w:t>.</w:t>
+      <w:proofErr w:type="spellStart"/>
+      <w:proofErr w:type="gramEnd"/>
+      <w:r>
+        <w:rPr>
+          <w:rStyle w:val="Emphasis"/>
+        </w:rPr>
+        <w:t>pkt</w:t>
+      </w:r>
+      <w:proofErr w:type="spellEnd"/>
+      <w:r>
+        <w:rPr>
+          <w:rStyle w:val="Emphasis"/>
+        </w:rPr>
+        <w:t>)</w:t>
+      </w:r>
+      <w:r>
+        <w:t>:</w:t>
+      </w:r>
+      <w:r>
+        <w:t xml:space="preserve">This method is used to process the </w:t>
+      </w:r>
+      <w:proofErr w:type="spellStart"/>
+      <w:r>
+        <w:rPr>
+          <w:i/>
+        </w:rPr>
+        <w:t>pkt</w:t>
+      </w:r>
+      <w:proofErr w:type="spellEnd"/>
+      <w:r>
+        <w:rPr>
+          <w:i/>
+        </w:rPr>
+        <w:t xml:space="preserve"> sent to this node </w:t>
+      </w:r>
+      <w:r>
+        <w:t>transported by the network. It</w:t>
+      </w:r>
+      <w:r>
+        <w:t xml:space="preserve"> will parse the string packet </w:t>
+      </w:r>
+      <w:proofErr w:type="spellStart"/>
+      <w:r>
+        <w:rPr>
+          <w:i/>
+        </w:rPr>
+        <w:t>pkt</w:t>
+      </w:r>
+      <w:proofErr w:type="spellEnd"/>
+      <w:r>
+        <w:t xml:space="preserve"> </w:t>
+      </w:r>
+      <w:r>
+        <w:t xml:space="preserve">which is then added to the </w:t>
+      </w:r>
+      <w:proofErr w:type="spellStart"/>
+      <w:r>
+        <w:rPr>
+          <w:i/>
+        </w:rPr>
+        <w:t>receive_queue</w:t>
+      </w:r>
+      <w:proofErr w:type="spellEnd"/>
+      <w:r>
+        <w:t xml:space="preserve"> if and only if this node is the recipient of </w:t>
+      </w:r>
+      <w:r>
+        <w:rPr>
+          <w:i/>
+        </w:rPr>
+        <w:t>pkt</w:t>
+      </w:r>
+      <w:r>
+        <w:t xml:space="preserve">. Additionally, this node will look at </w:t>
+      </w:r>
+      <w:proofErr w:type="spellStart"/>
+      <w:r>
+        <w:rPr>
+          <w:i/>
+        </w:rPr>
+        <w:t>pkt.fromID</w:t>
+      </w:r>
+      <w:proofErr w:type="spellEnd"/>
+      <w:r>
+        <w:t xml:space="preserve"> and</w:t>
+      </w:r>
+      <w:r>
+        <w:rPr>
+          <w:i/>
+        </w:rPr>
+        <w:t xml:space="preserve"> </w:t>
+      </w:r>
+      <w:proofErr w:type="spellStart"/>
+      <w:r>
+        <w:rPr>
+          <w:i/>
+        </w:rPr>
+        <w:t>pkt.path</w:t>
+      </w:r>
+      <w:proofErr w:type="spellEnd"/>
+      <w:r>
+        <w:t xml:space="preserve"> to make sure that </w:t>
+      </w:r>
+      <w:proofErr w:type="spellStart"/>
+      <w:r>
+        <w:rPr>
+          <w:i/>
+        </w:rPr>
+        <w:t>pkt</w:t>
+      </w:r>
+      <w:proofErr w:type="spellEnd"/>
+      <w:r>
+        <w:t xml:space="preserve"> is not from itself and add the </w:t>
+      </w:r>
+      <w:proofErr w:type="spellStart"/>
+      <w:r>
+        <w:rPr>
+          <w:i/>
+        </w:rPr>
+        <w:t>pkt.path</w:t>
+      </w:r>
+      <w:proofErr w:type="spellEnd"/>
+      <w:r>
+        <w:t xml:space="preserve"> into the </w:t>
+      </w:r>
+      <w:proofErr w:type="spellStart"/>
+      <w:r>
+        <w:rPr>
+          <w:i/>
+        </w:rPr>
+        <w:t>route_cache</w:t>
+      </w:r>
+      <w:proofErr w:type="spellEnd"/>
+      <w:r>
+        <w:t xml:space="preserve"> (via </w:t>
+      </w:r>
+      <w:proofErr w:type="spellStart"/>
+      <w:r>
+        <w:rPr>
+          <w:i/>
+        </w:rPr>
+        <w:t>offer_</w:t>
+      </w:r>
+      <w:proofErr w:type="gramStart"/>
+      <w:r>
+        <w:rPr>
+          <w:i/>
+        </w:rPr>
+        <w:t>route</w:t>
+      </w:r>
+      <w:proofErr w:type="spellEnd"/>
+      <w:r>
+        <w:rPr>
+          <w:i/>
+        </w:rPr>
+        <w:t>(</w:t>
+      </w:r>
+      <w:proofErr w:type="spellStart"/>
+      <w:proofErr w:type="gramEnd"/>
+      <w:r>
+        <w:rPr>
+          <w:i/>
+        </w:rPr>
+        <w:t>pkt.path</w:t>
+      </w:r>
+      <w:proofErr w:type="spellEnd"/>
+      <w:r>
+        <w:rPr>
+          <w:i/>
+        </w:rPr>
+        <w:t xml:space="preserve">) – </w:t>
+      </w:r>
+      <w:r>
+        <w:t xml:space="preserve">See Section </w:t>
+      </w:r>
+      <w:r>
+        <w:fldChar w:fldCharType="begin"/>
+      </w:r>
+      <w:r>
+        <w:instrText xml:space="preserve"> REF _Ref371891836 \w \h </w:instrText>
+      </w:r>
+      <w:r>
+        <w:fldChar w:fldCharType="separate"/>
+      </w:r>
+      <w:r>
+        <w:t>3.3</w:t>
+      </w:r>
+      <w:r>
+        <w:fldChar w:fldCharType="end"/>
+      </w:r>
+      <w:r>
+        <w:t xml:space="preserve"> Route Cache</w:t>
+      </w:r>
+      <w:r>
+        <w:rPr>
+          <w:i/>
+        </w:rPr>
+        <w:t>)</w:t>
+      </w:r>
+      <w:r>
+        <w:t xml:space="preserve"> if the length of </w:t>
+      </w:r>
+      <w:proofErr w:type="spellStart"/>
+      <w:r>
+        <w:rPr>
+          <w:i/>
+        </w:rPr>
+        <w:t>pkt.path</w:t>
+      </w:r>
+      <w:proofErr w:type="spellEnd"/>
+      <w:r>
+        <w:t xml:space="preserve"> is greater than 1.</w:t>
       </w:r>
     </w:p>
     <w:p>
-      <w:pPr>
-        <w:pStyle w:val="Heading3"/>
-      </w:pPr>
-      <w:bookmarkStart w:id="20" w:name="_Toc246648767"/>
-      <w:r>
-        <w:t>R</w:t>
-      </w:r>
-      <w:r>
-        <w:t>eceive</w:t>
-      </w:r>
-      <w:r>
-        <w:t xml:space="preserve"> </w:t>
-      </w:r>
-      <w:r>
-        <w:t>p</w:t>
-      </w:r>
-      <w:r>
-        <w:t>acket</w:t>
-      </w:r>
-      <w:bookmarkEnd w:id="20"/>
+      <w:proofErr w:type="spellStart"/>
+      <w:r>
+        <w:rPr>
+          <w:rStyle w:val="Emphasis"/>
+        </w:rPr>
+        <w:t>Pop_</w:t>
+      </w:r>
+      <w:proofErr w:type="gramStart"/>
+      <w:r>
+        <w:rPr>
+          <w:rStyle w:val="Emphasis"/>
+        </w:rPr>
+        <w:t>inbox</w:t>
+      </w:r>
+      <w:proofErr w:type="spellEnd"/>
+      <w:r>
+        <w:rPr>
+          <w:rStyle w:val="Emphasis"/>
+        </w:rPr>
+        <w:t>(</w:t>
+      </w:r>
+      <w:proofErr w:type="gramEnd"/>
+      <w:r>
+        <w:rPr>
+          <w:rStyle w:val="Emphasis"/>
+        </w:rPr>
+        <w:t>)</w:t>
+      </w:r>
+      <w:r>
+        <w:t xml:space="preserve">: This method will pop and return all the received messages in the </w:t>
+      </w:r>
+      <w:proofErr w:type="spellStart"/>
+      <w:r>
+        <w:rPr>
+          <w:i/>
+        </w:rPr>
+        <w:t>done_buffer</w:t>
+      </w:r>
+      <w:proofErr w:type="spellEnd"/>
+      <w:r>
+        <w:t xml:space="preserve"> that are directed to the DSR node.</w:t>
+      </w:r>
     </w:p>
     <w:p>
-      <w:bookmarkStart w:id="21" w:name="_Ref246647537"/>
       <w:r>
         <w:rPr>
           <w:rStyle w:val="Emphasis"/>
         </w:rPr>
-        <w:t>Receive_packet(pkt</w:t>
-      </w:r>
+        <w:t>Pop _</w:t>
+      </w:r>
+      <w:proofErr w:type="gramStart"/>
       <w:r>
         <w:rPr>
           <w:rStyle w:val="Emphasis"/>
         </w:rPr>
+        <w:t>outbox</w:t>
+      </w:r>
+      <w:r>
+        <w:rPr>
+          <w:rStyle w:val="Emphasis"/>
+        </w:rPr>
+        <w:t>(</w:t>
+      </w:r>
+      <w:proofErr w:type="gramEnd"/>
+      <w:r>
+        <w:rPr>
+          <w:rStyle w:val="Emphasis"/>
+        </w:rPr>
         <w:t>)</w:t>
       </w:r>
       <w:r>
-        <w:t>:</w:t>
-      </w:r>
-      <w:r>
-        <w:t xml:space="preserve">This method is used to process the </w:t>
-      </w:r>
-      <w:r>
-        <w:rPr>
-          <w:i/>
-        </w:rPr>
-        <w:t xml:space="preserve">pkt sent to this node </w:t>
-      </w:r>
-      <w:r>
-        <w:t>transported by the network. It</w:t>
-      </w:r>
-      <w:r>
-        <w:t xml:space="preserve"> will parse the string packet </w:t>
-      </w:r>
-      <w:r>
-        <w:rPr>
-          <w:i/>
-        </w:rPr>
-        <w:t>pkt</w:t>
+        <w:t xml:space="preserve">:This method will pop and return all the sent messages in the </w:t>
+      </w:r>
+      <w:r>
+        <w:rPr>
+          <w:i/>
+        </w:rPr>
+        <w:t>outbox</w:t>
       </w:r>
       <w:r>
         <w:t xml:space="preserve"> </w:t>
       </w:r>
       <w:r>
-        <w:t xml:space="preserve">which is then added to the </w:t>
-      </w:r>
-      <w:r>
-        <w:rPr>
-          <w:i/>
-        </w:rPr>
-        <w:t>receive_queue</w:t>
-      </w:r>
-      <w:r>
-        <w:t xml:space="preserve"> if and only if this node is the recipient of </w:t>
-      </w:r>
-      <w:r>
-        <w:rPr>
-          <w:i/>
-        </w:rPr>
-        <w:t>pkt</w:t>
-      </w:r>
-      <w:r>
-        <w:t xml:space="preserve">. Additionally, this node will look at </w:t>
-      </w:r>
-      <w:r>
-        <w:rPr>
-          <w:i/>
-        </w:rPr>
-        <w:t>pkt.fromID</w:t>
-      </w:r>
-      <w:r>
-        <w:t xml:space="preserve"> and</w:t>
-      </w:r>
-      <w:r>
-        <w:rPr>
-          <w:i/>
-        </w:rPr>
-        <w:t xml:space="preserve"> pkt.path</w:t>
-      </w:r>
-      <w:r>
-        <w:t xml:space="preserve"> to make sure that </w:t>
-      </w:r>
-      <w:r>
-        <w:rPr>
-          <w:i/>
-        </w:rPr>
-        <w:t>pkt</w:t>
-      </w:r>
-      <w:r>
-        <w:t xml:space="preserve"> is not from itself and add the </w:t>
-      </w:r>
-      <w:r>
-        <w:rPr>
-          <w:i/>
-        </w:rPr>
-        <w:t>pkt.path</w:t>
-      </w:r>
-      <w:r>
-        <w:t xml:space="preserve"> into the </w:t>
-      </w:r>
-      <w:r>
-        <w:rPr>
-          <w:i/>
-        </w:rPr>
-        <w:t>route_cache</w:t>
-      </w:r>
-      <w:r>
-        <w:t xml:space="preserve"> (via </w:t>
-      </w:r>
-      <w:r>
-        <w:rPr>
-          <w:i/>
-        </w:rPr>
-        <w:t xml:space="preserve">offer_route(pkt.path) – </w:t>
-      </w:r>
-      <w:r>
-        <w:t xml:space="preserve">See Section </w:t>
-      </w:r>
-      <w:r>
-        <w:fldChar w:fldCharType="begin"/>
-      </w:r>
-      <w:r>
-        <w:instrText xml:space="preserve"> REF _Ref371891836 \w \h </w:instrText>
-      </w:r>
-      <w:r>
-        <w:fldChar w:fldCharType="separate"/>
-      </w:r>
-      <w:r>
-        <w:t>3.3</w:t>
-      </w:r>
-      <w:r>
-        <w:fldChar w:fldCharType="end"/>
-      </w:r>
-      <w:r>
-        <w:t xml:space="preserve"> Route Cache</w:t>
-      </w:r>
-      <w:r>
-        <w:rPr>
-          <w:i/>
-        </w:rPr>
-        <w:t>)</w:t>
-      </w:r>
-      <w:r>
-        <w:t xml:space="preserve"> if the length of </w:t>
-      </w:r>
-      <w:r>
-        <w:rPr>
-          <w:i/>
-        </w:rPr>
-        <w:t>pkt.path</w:t>
-      </w:r>
-      <w:r>
-        <w:t xml:space="preserve"> is greater than 1.</w:t>
+        <w:t>that</w:t>
+      </w:r>
+      <w:r>
+        <w:t xml:space="preserve"> are sent from the DSR node.</w:t>
       </w:r>
     </w:p>
     <w:p>
+      <w:proofErr w:type="spellStart"/>
       <w:r>
         <w:rPr>
           <w:rStyle w:val="Emphasis"/>
         </w:rPr>
-        <w:t>Pop_inbox()</w:t>
-      </w:r>
-      <w:r>
-        <w:t xml:space="preserve">: This method will pop and return all the received messages in the </w:t>
-      </w:r>
-      <w:r>
-        <w:rPr>
-          <w:i/>
-        </w:rPr>
-        <w:t>done_buffer</w:t>
-      </w:r>
-      <w:r>
-        <w:t xml:space="preserve"> that are directed to the DSR node.</w:t>
+        <w:t>Remove_from_send_</w:t>
+      </w:r>
+      <w:proofErr w:type="gramStart"/>
+      <w:r>
+        <w:rPr>
+          <w:rStyle w:val="Emphasis"/>
+        </w:rPr>
+        <w:t>buffer</w:t>
+      </w:r>
+      <w:proofErr w:type="spellEnd"/>
+      <w:r>
+        <w:rPr>
+          <w:rStyle w:val="Emphasis"/>
+        </w:rPr>
+        <w:t>(</w:t>
+      </w:r>
+      <w:proofErr w:type="gramEnd"/>
+      <w:r>
+        <w:rPr>
+          <w:rStyle w:val="Emphasis"/>
+        </w:rPr>
+        <w:t>ID)</w:t>
+      </w:r>
+      <w:r>
+        <w:t xml:space="preserve">:This method remove the packet from </w:t>
+      </w:r>
+      <w:proofErr w:type="spellStart"/>
+      <w:r>
+        <w:rPr>
+          <w:i/>
+        </w:rPr>
+        <w:t>send_buffer</w:t>
+      </w:r>
+      <w:proofErr w:type="spellEnd"/>
+      <w:r>
+        <w:rPr>
+          <w:i/>
+        </w:rPr>
+        <w:t xml:space="preserve"> </w:t>
+      </w:r>
+      <w:r>
+        <w:t xml:space="preserve">based on the packet’s </w:t>
+      </w:r>
+      <w:r>
+        <w:rPr>
+          <w:i/>
+        </w:rPr>
+        <w:t>ID</w:t>
+      </w:r>
+      <w:r>
+        <w:t xml:space="preserve">. It </w:t>
+      </w:r>
+      <w:r>
+        <w:t>will</w:t>
+      </w:r>
+      <w:r>
+        <w:t xml:space="preserve"> loop through all the sent messages in the </w:t>
+      </w:r>
+      <w:proofErr w:type="spellStart"/>
+      <w:r>
+        <w:rPr>
+          <w:i/>
+        </w:rPr>
+        <w:t>send_buffer</w:t>
+      </w:r>
+      <w:proofErr w:type="spellEnd"/>
+      <w:r>
+        <w:t xml:space="preserve"> to find the message with </w:t>
+      </w:r>
+      <w:proofErr w:type="spellStart"/>
+      <w:r>
+        <w:rPr>
+          <w:i/>
+        </w:rPr>
+        <w:t>originatorID</w:t>
+      </w:r>
+      <w:proofErr w:type="spellEnd"/>
+      <w:r>
+        <w:t xml:space="preserve"> matching the </w:t>
+      </w:r>
+      <w:r>
+        <w:rPr>
+          <w:i/>
+        </w:rPr>
+        <w:t>ID</w:t>
+      </w:r>
+      <w:r>
+        <w:t xml:space="preserve">. Once this message is found, the method will remove and return the message from </w:t>
+      </w:r>
+      <w:proofErr w:type="spellStart"/>
+      <w:r>
+        <w:rPr>
+          <w:i/>
+        </w:rPr>
+        <w:t>send_buffer</w:t>
+      </w:r>
+      <w:proofErr w:type="spellEnd"/>
+      <w:r>
+        <w:rPr>
+          <w:i/>
+        </w:rPr>
+        <w:t>.</w:t>
       </w:r>
     </w:p>
     <w:p>
-      <w:r>
-        <w:rPr>
-          <w:rStyle w:val="Emphasis"/>
-        </w:rPr>
-        <w:t>Pop _outbox</w:t>
-      </w:r>
-      <w:r>
-        <w:rPr>
-          <w:rStyle w:val="Emphasis"/>
-        </w:rPr>
-        <w:t>()</w:t>
-      </w:r>
-      <w:r>
-        <w:t xml:space="preserve">:This method will pop and return all the sent messages in the </w:t>
-      </w:r>
-      <w:r>
-        <w:rPr>
-          <w:i/>
-        </w:rPr>
-        <w:t>outbox</w:t>
-      </w:r>
-      <w:r>
-        <w:t xml:space="preserve"> </w:t>
-      </w:r>
-      <w:r>
-        <w:t>that</w:t>
-      </w:r>
-      <w:r>
-        <w:t xml:space="preserve"> are sent from the DSR node.</w:t>
-      </w:r>
+      <w:pPr>
+        <w:pStyle w:val="Heading3"/>
+      </w:pPr>
+      <w:bookmarkStart w:id="21" w:name="_Toc246648768"/>
+      <w:bookmarkStart w:id="22" w:name="_Ref246657131"/>
+      <w:bookmarkStart w:id="23" w:name="_Ref246657136"/>
+      <w:r>
+        <w:t>DSR Updates</w:t>
+      </w:r>
+      <w:bookmarkEnd w:id="20"/>
+      <w:bookmarkEnd w:id="21"/>
+      <w:bookmarkEnd w:id="22"/>
+      <w:bookmarkEnd w:id="23"/>
     </w:p>
     <w:p>
+      <w:bookmarkStart w:id="24" w:name="_Ref371891836"/>
+      <w:proofErr w:type="spellStart"/>
       <w:r>
         <w:rPr>
           <w:rStyle w:val="Emphasis"/>
         </w:rPr>
-        <w:t>Remove_from_send_buffer</w:t>
-      </w:r>
+        <w:t>Check_ack_</w:t>
+      </w:r>
+      <w:proofErr w:type="gramStart"/>
       <w:r>
         <w:rPr>
           <w:rStyle w:val="Emphasis"/>
         </w:rPr>
-        <w:t>(ID)</w:t>
-      </w:r>
-      <w:r>
-        <w:t xml:space="preserve">:This method remove the packet from </w:t>
-      </w:r>
-      <w:r>
-        <w:rPr>
-          <w:i/>
-        </w:rPr>
-        <w:t xml:space="preserve">send_buffer </w:t>
-      </w:r>
-      <w:r>
-        <w:t xml:space="preserve">based on the packet’s </w:t>
-      </w:r>
-      <w:r>
-        <w:rPr>
-          <w:i/>
-        </w:rPr>
-        <w:t>ID</w:t>
-      </w:r>
-      <w:r>
-        <w:t xml:space="preserve">. It </w:t>
-      </w:r>
-      <w:r>
-        <w:t>will</w:t>
-      </w:r>
-      <w:r>
-        <w:t xml:space="preserve"> loop through all the sent messages in the </w:t>
-      </w:r>
-      <w:r>
-        <w:rPr>
-          <w:i/>
-        </w:rPr>
-        <w:t>send_buffer</w:t>
-      </w:r>
-      <w:r>
-        <w:t xml:space="preserve"> to find the message with </w:t>
-      </w:r>
-      <w:r>
-        <w:rPr>
-          <w:i/>
-        </w:rPr>
-        <w:t>originatorID</w:t>
-      </w:r>
-      <w:r>
-        <w:t xml:space="preserve"> matching the </w:t>
-      </w:r>
-      <w:r>
-        <w:rPr>
-          <w:i/>
-        </w:rPr>
-        <w:t>ID</w:t>
-      </w:r>
-      <w:r>
-        <w:t xml:space="preserve">. Once this message is found, the method will remove and return the message from </w:t>
-      </w:r>
-      <w:r>
-        <w:rPr>
-          <w:i/>
-        </w:rPr>
-        <w:t>send_buffer.</w:t>
-      </w:r>
-    </w:p>
-    <w:p>
-      <w:pPr>
-        <w:pStyle w:val="Heading3"/>
-      </w:pPr>
-      <w:bookmarkStart w:id="22" w:name="_Toc246648768"/>
-      <w:r>
-        <w:t>DSR Updates</w:t>
-      </w:r>
-      <w:bookmarkEnd w:id="21"/>
-      <w:bookmarkEnd w:id="22"/>
-    </w:p>
-    <w:p>
-      <w:bookmarkStart w:id="23" w:name="_Ref371891836"/>
+        <w:t>buffer</w:t>
+      </w:r>
+      <w:proofErr w:type="spellEnd"/>
       <w:r>
         <w:rPr>
           <w:rStyle w:val="Emphasis"/>
         </w:rPr>
-        <w:t>Check_ack_buffer()</w:t>
+        <w:t>(</w:t>
+      </w:r>
+      <w:proofErr w:type="gramEnd"/>
+      <w:r>
+        <w:rPr>
+          <w:rStyle w:val="Emphasis"/>
+        </w:rPr>
+        <w:t>)</w:t>
       </w:r>
       <w:r>
         <w:t>: This</w:t>
@@ -7953,30 +10049,42 @@
       <w:r>
         <w:t xml:space="preserve"> method will update all items in </w:t>
       </w:r>
-      <w:r>
-        <w:rPr>
-          <w:i/>
-        </w:rPr>
-        <w:t xml:space="preserve">awaiting_acknowledgement_buffer </w:t>
+      <w:proofErr w:type="spellStart"/>
+      <w:r>
+        <w:rPr>
+          <w:i/>
+        </w:rPr>
+        <w:t>awaiting_acknowledgement_buffer</w:t>
+      </w:r>
+      <w:proofErr w:type="spellEnd"/>
+      <w:r>
+        <w:rPr>
+          <w:i/>
+        </w:rPr>
+        <w:t xml:space="preserve"> </w:t>
       </w:r>
       <w:r>
         <w:t xml:space="preserve">for route maintenance. It will loop through the acknowledgements </w:t>
       </w:r>
+      <w:proofErr w:type="spellStart"/>
       <w:r>
         <w:rPr>
           <w:i/>
         </w:rPr>
         <w:t>ack</w:t>
       </w:r>
+      <w:proofErr w:type="spellEnd"/>
       <w:r>
         <w:t xml:space="preserve"> in the </w:t>
       </w:r>
+      <w:proofErr w:type="spellStart"/>
       <w:r>
         <w:rPr>
           <w:i/>
         </w:rPr>
         <w:t>awaiting_acknowledgement_buffer</w:t>
       </w:r>
+      <w:proofErr w:type="spellEnd"/>
       <w:r>
         <w:t>. There are two cases here:</w:t>
       </w:r>
@@ -8001,29 +10109,49 @@
       <w:r>
         <w:t xml:space="preserve"> node has exceeded the </w:t>
       </w:r>
+      <w:proofErr w:type="spellStart"/>
       <w:r>
         <w:rPr>
           <w:i/>
         </w:rPr>
         <w:t>MAX_transmissions</w:t>
       </w:r>
-      <w:r>
-        <w:t xml:space="preserve">, this DSR node will broadcast the error message to its neighbours about the </w:t>
-      </w:r>
+      <w:proofErr w:type="spellEnd"/>
+      <w:r>
+        <w:t xml:space="preserve">, this DSR node will broadcast the error message to its </w:t>
+      </w:r>
+      <w:proofErr w:type="spellStart"/>
+      <w:r>
+        <w:t>neighbours</w:t>
+      </w:r>
+      <w:proofErr w:type="spellEnd"/>
+      <w:r>
+        <w:t xml:space="preserve"> about the </w:t>
+      </w:r>
+      <w:proofErr w:type="spellStart"/>
       <w:r>
         <w:rPr>
           <w:i/>
         </w:rPr>
         <w:t>brokenLink</w:t>
       </w:r>
+      <w:proofErr w:type="spellEnd"/>
       <w:r>
         <w:t xml:space="preserve">, where </w:t>
       </w:r>
-      <w:r>
-        <w:rPr>
-          <w:i/>
-        </w:rPr>
-        <w:t xml:space="preserve">brokenLink </w:t>
+      <w:proofErr w:type="spellStart"/>
+      <w:r>
+        <w:rPr>
+          <w:i/>
+        </w:rPr>
+        <w:t>brokenLink</w:t>
+      </w:r>
+      <w:proofErr w:type="spellEnd"/>
+      <w:r>
+        <w:rPr>
+          <w:i/>
+        </w:rPr>
+        <w:t xml:space="preserve"> </w:t>
       </w:r>
       <w:r>
         <w:t xml:space="preserve">is </w:t>
@@ -8032,35 +10160,111 @@
         <w:rPr>
           <w:i/>
         </w:rPr>
-        <w:t>(this.ID, next)</w:t>
+        <w:t>(</w:t>
+      </w:r>
+      <w:proofErr w:type="gramStart"/>
+      <w:r>
+        <w:rPr>
+          <w:i/>
+        </w:rPr>
+        <w:t>this.ID</w:t>
+      </w:r>
+      <w:proofErr w:type="gramEnd"/>
+      <w:r>
+        <w:rPr>
+          <w:i/>
+        </w:rPr>
+        <w:t>, next)</w:t>
       </w:r>
       <w:r>
         <w:t xml:space="preserve">. This node will call </w:t>
       </w:r>
-      <w:r>
-        <w:rPr>
-          <w:i/>
-        </w:rPr>
-        <w:t>route_discover_with_error(ack[pkt], brokenLink)</w:t>
+      <w:proofErr w:type="spellStart"/>
+      <w:r>
+        <w:rPr>
+          <w:i/>
+        </w:rPr>
+        <w:t>route_discover_with_</w:t>
+      </w:r>
+      <w:proofErr w:type="gramStart"/>
+      <w:r>
+        <w:rPr>
+          <w:i/>
+        </w:rPr>
+        <w:t>error</w:t>
+      </w:r>
+      <w:proofErr w:type="spellEnd"/>
+      <w:r>
+        <w:rPr>
+          <w:i/>
+        </w:rPr>
+        <w:t>(</w:t>
+      </w:r>
+      <w:proofErr w:type="spellStart"/>
+      <w:proofErr w:type="gramEnd"/>
+      <w:r>
+        <w:rPr>
+          <w:i/>
+        </w:rPr>
+        <w:t>ack</w:t>
+      </w:r>
+      <w:proofErr w:type="spellEnd"/>
+      <w:r>
+        <w:rPr>
+          <w:i/>
+        </w:rPr>
+        <w:t>[</w:t>
+      </w:r>
+      <w:proofErr w:type="spellStart"/>
+      <w:r>
+        <w:rPr>
+          <w:i/>
+        </w:rPr>
+        <w:t>pkt</w:t>
+      </w:r>
+      <w:proofErr w:type="spellEnd"/>
+      <w:r>
+        <w:rPr>
+          <w:i/>
+        </w:rPr>
+        <w:t xml:space="preserve">], </w:t>
+      </w:r>
+      <w:proofErr w:type="spellStart"/>
+      <w:r>
+        <w:rPr>
+          <w:i/>
+        </w:rPr>
+        <w:t>brokenLink</w:t>
+      </w:r>
+      <w:proofErr w:type="spellEnd"/>
+      <w:r>
+        <w:rPr>
+          <w:i/>
+        </w:rPr>
+        <w:t>)</w:t>
       </w:r>
       <w:r>
         <w:t xml:space="preserve"> in an attempt to fix the routing, and remove the </w:t>
       </w:r>
+      <w:proofErr w:type="spellStart"/>
       <w:r>
         <w:rPr>
           <w:i/>
         </w:rPr>
         <w:t>ack</w:t>
       </w:r>
+      <w:proofErr w:type="spellEnd"/>
       <w:r>
         <w:t xml:space="preserve"> from </w:t>
       </w:r>
+      <w:proofErr w:type="spellStart"/>
       <w:r>
         <w:rPr>
           <w:i/>
         </w:rPr>
         <w:t>awaiting_acknowledgement_buffer</w:t>
       </w:r>
+      <w:proofErr w:type="spellEnd"/>
       <w:r>
         <w:t>.</w:t>
       </w:r>
@@ -8076,21 +10280,25 @@
       <w:r>
         <w:t xml:space="preserve">If the </w:t>
       </w:r>
+      <w:proofErr w:type="spellStart"/>
       <w:r>
         <w:rPr>
           <w:i/>
         </w:rPr>
         <w:t>ack</w:t>
       </w:r>
+      <w:proofErr w:type="spellEnd"/>
       <w:r>
         <w:t xml:space="preserve"> did not exceed the </w:t>
       </w:r>
+      <w:proofErr w:type="spellStart"/>
       <w:r>
         <w:rPr>
           <w:i/>
         </w:rPr>
         <w:t>MAX_transmissions</w:t>
       </w:r>
+      <w:proofErr w:type="spellEnd"/>
       <w:r>
         <w:rPr>
           <w:u w:val="single"/>
@@ -8100,37 +10308,66 @@
       <w:r>
         <w:t xml:space="preserve">duration, but the time taken to received the </w:t>
       </w:r>
+      <w:proofErr w:type="spellStart"/>
       <w:r>
         <w:rPr>
           <w:i/>
         </w:rPr>
         <w:t>ack</w:t>
       </w:r>
+      <w:proofErr w:type="spellEnd"/>
       <w:r>
         <w:t xml:space="preserve"> exceed the </w:t>
       </w:r>
+      <w:proofErr w:type="spellStart"/>
       <w:r>
         <w:rPr>
           <w:i/>
         </w:rPr>
         <w:t>MAX_time_between_ack</w:t>
       </w:r>
+      <w:proofErr w:type="spellEnd"/>
       <w:r>
         <w:t xml:space="preserve"> interval, then this node will send the packet again.</w:t>
       </w:r>
     </w:p>
     <w:p>
+      <w:proofErr w:type="spellStart"/>
       <w:r>
         <w:rPr>
           <w:rStyle w:val="Emphasis"/>
         </w:rPr>
-        <w:t>Add_to_ack_buffer</w:t>
-      </w:r>
+        <w:lastRenderedPageBreak/>
+        <w:t>Add_to_ack_</w:t>
+      </w:r>
+      <w:proofErr w:type="gramStart"/>
       <w:r>
         <w:rPr>
           <w:rStyle w:val="Emphasis"/>
         </w:rPr>
-        <w:t>(pkt)</w:t>
+        <w:t>buffer</w:t>
+      </w:r>
+      <w:proofErr w:type="spellEnd"/>
+      <w:r>
+        <w:rPr>
+          <w:rStyle w:val="Emphasis"/>
+        </w:rPr>
+        <w:t>(</w:t>
+      </w:r>
+      <w:proofErr w:type="spellStart"/>
+      <w:proofErr w:type="gramEnd"/>
+      <w:r>
+        <w:rPr>
+          <w:rStyle w:val="Emphasis"/>
+        </w:rPr>
+        <w:t>pkt</w:t>
+      </w:r>
+      <w:proofErr w:type="spellEnd"/>
+      <w:r>
+        <w:rPr>
+          <w:rStyle w:val="Emphasis"/>
+        </w:rPr>
+        <w:t>)</w:t>
       </w:r>
       <w:r>
         <w:t>: This method will add</w:t>
@@ -8141,12 +10378,14 @@
       <w:r>
         <w:t xml:space="preserve"> packet </w:t>
       </w:r>
+      <w:proofErr w:type="spellStart"/>
       <w:r>
         <w:rPr>
           <w:i/>
         </w:rPr>
         <w:t>pkt</w:t>
       </w:r>
+      <w:proofErr w:type="spellEnd"/>
       <w:r>
         <w:t xml:space="preserve"> to </w:t>
       </w:r>
@@ -8174,12 +10413,14 @@
       <w:r>
         <w:t xml:space="preserve">If </w:t>
       </w:r>
+      <w:proofErr w:type="spellStart"/>
       <w:r>
         <w:rPr>
           <w:i/>
         </w:rPr>
         <w:t>pkt</w:t>
       </w:r>
+      <w:proofErr w:type="spellEnd"/>
       <w:r>
         <w:t xml:space="preserve"> is </w:t>
       </w:r>
@@ -8189,12 +10430,14 @@
       <w:r>
         <w:t xml:space="preserve"> in the </w:t>
       </w:r>
+      <w:proofErr w:type="spellStart"/>
       <w:r>
         <w:rPr>
           <w:i/>
         </w:rPr>
         <w:t>awaiting_acknowledgement_buffer</w:t>
       </w:r>
+      <w:proofErr w:type="spellEnd"/>
       <w:r>
         <w:t xml:space="preserve"> in the form </w:t>
       </w:r>
@@ -8202,16 +10445,52 @@
         <w:rPr>
           <w:i/>
         </w:rPr>
-        <w:t>(pkt, start, timetransmitted)</w:t>
+        <w:t>(</w:t>
+      </w:r>
+      <w:proofErr w:type="spellStart"/>
+      <w:r>
+        <w:rPr>
+          <w:i/>
+        </w:rPr>
+        <w:t>pkt</w:t>
+      </w:r>
+      <w:proofErr w:type="spellEnd"/>
+      <w:r>
+        <w:rPr>
+          <w:i/>
+        </w:rPr>
+        <w:t xml:space="preserve">, start, </w:t>
+      </w:r>
+      <w:proofErr w:type="spellStart"/>
+      <w:r>
+        <w:rPr>
+          <w:i/>
+        </w:rPr>
+        <w:t>timetransmitted</w:t>
+      </w:r>
+      <w:proofErr w:type="spellEnd"/>
+      <w:r>
+        <w:rPr>
+          <w:i/>
+        </w:rPr>
+        <w:t>)</w:t>
       </w:r>
       <w:r>
         <w:t xml:space="preserve">, it will be removed from the buffer. To retransmit the </w:t>
       </w:r>
-      <w:r>
-        <w:rPr>
-          <w:i/>
-        </w:rPr>
-        <w:t>pkt,</w:t>
+      <w:proofErr w:type="spellStart"/>
+      <w:r>
+        <w:rPr>
+          <w:i/>
+        </w:rPr>
+        <w:t>pkt</w:t>
+      </w:r>
+      <w:proofErr w:type="spellEnd"/>
+      <w:r>
+        <w:rPr>
+          <w:i/>
+        </w:rPr>
+        <w:t>,</w:t>
       </w:r>
       <w:r>
         <w:t xml:space="preserve"> </w:t>
@@ -8220,17 +10499,61 @@
         <w:rPr>
           <w:i/>
         </w:rPr>
-        <w:t>(pkt, new_start, timetransmitted)</w:t>
+        <w:t>(</w:t>
+      </w:r>
+      <w:proofErr w:type="spellStart"/>
+      <w:r>
+        <w:rPr>
+          <w:i/>
+        </w:rPr>
+        <w:t>pkt</w:t>
+      </w:r>
+      <w:proofErr w:type="spellEnd"/>
+      <w:r>
+        <w:rPr>
+          <w:i/>
+        </w:rPr>
+        <w:t xml:space="preserve">, </w:t>
+      </w:r>
+      <w:proofErr w:type="spellStart"/>
+      <w:r>
+        <w:rPr>
+          <w:i/>
+        </w:rPr>
+        <w:t>new_start</w:t>
+      </w:r>
+      <w:proofErr w:type="spellEnd"/>
+      <w:r>
+        <w:rPr>
+          <w:i/>
+        </w:rPr>
+        <w:t xml:space="preserve">, </w:t>
+      </w:r>
+      <w:proofErr w:type="spellStart"/>
+      <w:r>
+        <w:rPr>
+          <w:i/>
+        </w:rPr>
+        <w:t>timetransmitted</w:t>
+      </w:r>
+      <w:proofErr w:type="spellEnd"/>
+      <w:r>
+        <w:rPr>
+          <w:i/>
+        </w:rPr>
+        <w:t>)</w:t>
       </w:r>
       <w:r>
         <w:t xml:space="preserve"> is added to the buffer, where </w:t>
       </w:r>
+      <w:proofErr w:type="spellStart"/>
       <w:r>
         <w:rPr>
           <w:i/>
         </w:rPr>
         <w:t>new_start</w:t>
       </w:r>
+      <w:proofErr w:type="spellEnd"/>
       <w:r>
         <w:t xml:space="preserve"> is the time of the retransmission. </w:t>
       </w:r>
@@ -8250,17 +10573,33 @@
         <w:rPr>
           <w:i/>
         </w:rPr>
-        <w:t>(pkt, start, 1)</w:t>
+        <w:t>(</w:t>
+      </w:r>
+      <w:proofErr w:type="spellStart"/>
+      <w:r>
+        <w:rPr>
+          <w:i/>
+        </w:rPr>
+        <w:t>pkt</w:t>
+      </w:r>
+      <w:proofErr w:type="spellEnd"/>
+      <w:r>
+        <w:rPr>
+          <w:i/>
+        </w:rPr>
+        <w:t>, start, 1)</w:t>
       </w:r>
       <w:r>
         <w:t xml:space="preserve"> is added to </w:t>
       </w:r>
+      <w:proofErr w:type="spellStart"/>
       <w:r>
         <w:rPr>
           <w:i/>
         </w:rPr>
         <w:t>awaiting_acknowledgement_buffer</w:t>
       </w:r>
+      <w:proofErr w:type="spellEnd"/>
       <w:r>
         <w:t xml:space="preserve">, where </w:t>
       </w:r>
@@ -8280,17 +10619,33 @@
           <w:i/>
         </w:rPr>
       </w:pPr>
+      <w:proofErr w:type="spellStart"/>
       <w:r>
         <w:rPr>
           <w:rStyle w:val="Emphasis"/>
         </w:rPr>
-        <w:t>Check_send_buffer</w:t>
-      </w:r>
+        <w:t>Check_send_</w:t>
+      </w:r>
+      <w:proofErr w:type="gramStart"/>
       <w:r>
         <w:rPr>
           <w:rStyle w:val="Emphasis"/>
         </w:rPr>
-        <w:t>()</w:t>
+        <w:t>buffer</w:t>
+      </w:r>
+      <w:proofErr w:type="spellEnd"/>
+      <w:r>
+        <w:rPr>
+          <w:rStyle w:val="Emphasis"/>
+        </w:rPr>
+        <w:t>(</w:t>
+      </w:r>
+      <w:proofErr w:type="gramEnd"/>
+      <w:r>
+        <w:rPr>
+          <w:rStyle w:val="Emphasis"/>
+        </w:rPr>
+        <w:t>)</w:t>
       </w:r>
       <w:r>
         <w:t>: This method will update</w:t>
@@ -8307,12 +10662,14 @@
       <w:r>
         <w:t xml:space="preserve"> </w:t>
       </w:r>
+      <w:proofErr w:type="spellStart"/>
       <w:r>
         <w:rPr>
           <w:i/>
         </w:rPr>
         <w:t>send_buffer</w:t>
       </w:r>
+      <w:proofErr w:type="spellEnd"/>
       <w:r>
         <w:t xml:space="preserve">. </w:t>
       </w:r>
@@ -8328,21 +10685,25 @@
       <w:r>
         <w:t>(</w:t>
       </w:r>
+      <w:proofErr w:type="spellStart"/>
       <w:r>
         <w:rPr>
           <w:i/>
         </w:rPr>
         <w:t>msg</w:t>
       </w:r>
+      <w:proofErr w:type="spellEnd"/>
       <w:r>
         <w:t xml:space="preserve">, </w:t>
       </w:r>
+      <w:proofErr w:type="spellStart"/>
       <w:r>
         <w:rPr>
           <w:i/>
         </w:rPr>
         <w:t>broadcast_msg</w:t>
       </w:r>
+      <w:proofErr w:type="spellEnd"/>
       <w:r>
         <w:t xml:space="preserve">, </w:t>
       </w:r>
@@ -8364,12 +10725,14 @@
       <w:r>
         <w:t xml:space="preserve">) in the </w:t>
       </w:r>
+      <w:proofErr w:type="spellStart"/>
       <w:r>
         <w:rPr>
           <w:i/>
         </w:rPr>
         <w:t>send_buffer</w:t>
       </w:r>
+      <w:proofErr w:type="spellEnd"/>
       <w:r>
         <w:t xml:space="preserve"> with two cases:</w:t>
       </w:r>
@@ -8383,14 +10746,24 @@
         </w:numPr>
       </w:pPr>
       <w:r>
-        <w:t xml:space="preserve">If counter &gt; MAX_route_discoveries, then the item is removed from </w:t>
-      </w:r>
+        <w:t xml:space="preserve">If counter &gt; </w:t>
+      </w:r>
+      <w:proofErr w:type="spellStart"/>
+      <w:r>
+        <w:t>MAX_route_discoveries</w:t>
+      </w:r>
+      <w:proofErr w:type="spellEnd"/>
+      <w:r>
+        <w:t xml:space="preserve">, then the item is removed from </w:t>
+      </w:r>
+      <w:proofErr w:type="spellStart"/>
       <w:r>
         <w:rPr>
           <w:i/>
         </w:rPr>
         <w:t>send_buffer</w:t>
       </w:r>
+      <w:proofErr w:type="spellEnd"/>
       <w:r>
         <w:t>.</w:t>
       </w:r>
@@ -8443,61 +10816,99 @@
         </w:rPr>
         <w:t>(</w:t>
       </w:r>
-      <w:r>
-        <w:rPr>
-          <w:i/>
-        </w:rPr>
-        <w:t xml:space="preserve">msg, </w:t>
-      </w:r>
+      <w:proofErr w:type="spellStart"/>
+      <w:r>
+        <w:rPr>
+          <w:i/>
+        </w:rPr>
+        <w:t>msg</w:t>
+      </w:r>
+      <w:proofErr w:type="spellEnd"/>
+      <w:r>
+        <w:rPr>
+          <w:i/>
+        </w:rPr>
+        <w:t xml:space="preserve">, </w:t>
+      </w:r>
+      <w:proofErr w:type="spellStart"/>
       <w:r>
         <w:rPr>
           <w:i/>
         </w:rPr>
         <w:t>broadcast_msg</w:t>
       </w:r>
-      <w:r>
-        <w:rPr>
-          <w:i/>
-        </w:rPr>
-        <w:t>, new_start, counter+1)</w:t>
+      <w:proofErr w:type="spellEnd"/>
+      <w:r>
+        <w:rPr>
+          <w:i/>
+        </w:rPr>
+        <w:t xml:space="preserve">, </w:t>
+      </w:r>
+      <w:proofErr w:type="spellStart"/>
+      <w:r>
+        <w:rPr>
+          <w:i/>
+        </w:rPr>
+        <w:t>new_start</w:t>
+      </w:r>
+      <w:proofErr w:type="spellEnd"/>
+      <w:r>
+        <w:rPr>
+          <w:i/>
+        </w:rPr>
+        <w:t>, counter+1)</w:t>
       </w:r>
       <w:r>
         <w:t xml:space="preserve"> to the </w:t>
       </w:r>
+      <w:proofErr w:type="spellStart"/>
       <w:r>
         <w:rPr>
           <w:i/>
         </w:rPr>
         <w:t>send_buffer</w:t>
       </w:r>
+      <w:proofErr w:type="spellEnd"/>
       <w:r>
         <w:t xml:space="preserve">, where </w:t>
       </w:r>
+      <w:proofErr w:type="spellStart"/>
       <w:r>
         <w:rPr>
           <w:i/>
         </w:rPr>
         <w:t>new_start</w:t>
       </w:r>
+      <w:proofErr w:type="spellEnd"/>
       <w:r>
         <w:t xml:space="preserve"> is the new time of packet retransmission. This </w:t>
       </w:r>
+      <w:proofErr w:type="spellStart"/>
       <w:r>
         <w:rPr>
           <w:i/>
         </w:rPr>
         <w:t>broadcast_msg</w:t>
       </w:r>
+      <w:proofErr w:type="spellEnd"/>
       <w:r>
         <w:t xml:space="preserve"> is broadcasted in the network again.</w:t>
       </w:r>
     </w:p>
     <w:p>
+      <w:proofErr w:type="gramStart"/>
       <w:r>
         <w:rPr>
           <w:rStyle w:val="Emphasis"/>
         </w:rPr>
-        <w:t>Update()</w:t>
+        <w:t>Update(</w:t>
+      </w:r>
+      <w:proofErr w:type="gramEnd"/>
+      <w:r>
+        <w:rPr>
+          <w:rStyle w:val="Emphasis"/>
+        </w:rPr>
+        <w:t>)</w:t>
       </w:r>
       <w:r>
         <w:t xml:space="preserve">: </w:t>
@@ -8523,39 +10934,47 @@
       <w:r>
         <w:t xml:space="preserve">Firstly, process items in </w:t>
       </w:r>
+      <w:proofErr w:type="spellStart"/>
       <w:r>
         <w:rPr>
           <w:i/>
         </w:rPr>
         <w:t>ack_buffer</w:t>
       </w:r>
+      <w:proofErr w:type="spellEnd"/>
       <w:r>
         <w:t xml:space="preserve"> and </w:t>
       </w:r>
+      <w:proofErr w:type="spellStart"/>
       <w:r>
         <w:rPr>
           <w:i/>
         </w:rPr>
         <w:t>send_buffer</w:t>
       </w:r>
+      <w:proofErr w:type="spellEnd"/>
       <w:r>
         <w:t xml:space="preserve"> via </w:t>
       </w:r>
+      <w:proofErr w:type="spellStart"/>
       <w:r>
         <w:rPr>
           <w:i/>
         </w:rPr>
         <w:t>check_ack_buffer</w:t>
       </w:r>
+      <w:proofErr w:type="spellEnd"/>
       <w:r>
         <w:t xml:space="preserve"> and </w:t>
       </w:r>
+      <w:proofErr w:type="spellStart"/>
       <w:r>
         <w:rPr>
           <w:i/>
         </w:rPr>
         <w:t>check_send_buffer</w:t>
       </w:r>
+      <w:proofErr w:type="spellEnd"/>
       <w:r>
         <w:t xml:space="preserve"> respectively. </w:t>
       </w:r>
@@ -8571,29 +10990,49 @@
       <w:r>
         <w:t xml:space="preserve">Next, process and pop all items in </w:t>
       </w:r>
+      <w:proofErr w:type="spellStart"/>
       <w:r>
         <w:rPr>
           <w:i/>
         </w:rPr>
         <w:t>receive_queue</w:t>
       </w:r>
+      <w:proofErr w:type="spellEnd"/>
       <w:r>
         <w:t xml:space="preserve">. For each message </w:t>
       </w:r>
-      <w:r>
-        <w:rPr>
-          <w:i/>
-        </w:rPr>
-        <w:t xml:space="preserve">msg </w:t>
+      <w:proofErr w:type="spellStart"/>
+      <w:proofErr w:type="gramStart"/>
+      <w:r>
+        <w:rPr>
+          <w:i/>
+        </w:rPr>
+        <w:t>msg</w:t>
+      </w:r>
+      <w:proofErr w:type="spellEnd"/>
+      <w:proofErr w:type="gramEnd"/>
+      <w:r>
+        <w:rPr>
+          <w:i/>
+        </w:rPr>
+        <w:t xml:space="preserve"> </w:t>
       </w:r>
       <w:r>
         <w:t xml:space="preserve">in the </w:t>
       </w:r>
-      <w:r>
-        <w:rPr>
-          <w:i/>
-        </w:rPr>
-        <w:t xml:space="preserve">receive_queue, </w:t>
+      <w:proofErr w:type="spellStart"/>
+      <w:r>
+        <w:rPr>
+          <w:i/>
+        </w:rPr>
+        <w:t>receive_queue</w:t>
+      </w:r>
+      <w:proofErr w:type="spellEnd"/>
+      <w:r>
+        <w:rPr>
+          <w:i/>
+        </w:rPr>
+        <w:t xml:space="preserve">, </w:t>
       </w:r>
       <w:r>
         <w:t xml:space="preserve">the DSR node will ignore any messages that are from itself. For each </w:t>
@@ -8618,11 +11057,41 @@
       <w:r>
         <w:t xml:space="preserve">REQUEST: run </w:t>
       </w:r>
+      <w:proofErr w:type="spellStart"/>
       <w:r>
         <w:rPr>
           <w:rStyle w:val="Emphasis"/>
         </w:rPr>
-        <w:t>route_request(msg)</w:t>
+        <w:t>route_</w:t>
+      </w:r>
+      <w:proofErr w:type="gramStart"/>
+      <w:r>
+        <w:rPr>
+          <w:rStyle w:val="Emphasis"/>
+        </w:rPr>
+        <w:t>request</w:t>
+      </w:r>
+      <w:proofErr w:type="spellEnd"/>
+      <w:r>
+        <w:rPr>
+          <w:rStyle w:val="Emphasis"/>
+        </w:rPr>
+        <w:t>(</w:t>
+      </w:r>
+      <w:proofErr w:type="spellStart"/>
+      <w:proofErr w:type="gramEnd"/>
+      <w:r>
+        <w:rPr>
+          <w:rStyle w:val="Emphasis"/>
+        </w:rPr>
+        <w:t>msg</w:t>
+      </w:r>
+      <w:proofErr w:type="spellEnd"/>
+      <w:r>
+        <w:rPr>
+          <w:rStyle w:val="Emphasis"/>
+        </w:rPr>
+        <w:t>)</w:t>
       </w:r>
     </w:p>
     <w:p>
@@ -8641,11 +11110,41 @@
       <w:r>
         <w:t xml:space="preserve">REPLY: run </w:t>
       </w:r>
+      <w:proofErr w:type="spellStart"/>
       <w:r>
         <w:rPr>
           <w:rStyle w:val="Emphasis"/>
         </w:rPr>
-        <w:t>route_reply(msg)</w:t>
+        <w:t>route_</w:t>
+      </w:r>
+      <w:proofErr w:type="gramStart"/>
+      <w:r>
+        <w:rPr>
+          <w:rStyle w:val="Emphasis"/>
+        </w:rPr>
+        <w:t>reply</w:t>
+      </w:r>
+      <w:proofErr w:type="spellEnd"/>
+      <w:r>
+        <w:rPr>
+          <w:rStyle w:val="Emphasis"/>
+        </w:rPr>
+        <w:t>(</w:t>
+      </w:r>
+      <w:proofErr w:type="spellStart"/>
+      <w:proofErr w:type="gramEnd"/>
+      <w:r>
+        <w:rPr>
+          <w:rStyle w:val="Emphasis"/>
+        </w:rPr>
+        <w:t>msg</w:t>
+      </w:r>
+      <w:proofErr w:type="spellEnd"/>
+      <w:r>
+        <w:rPr>
+          <w:rStyle w:val="Emphasis"/>
+        </w:rPr>
+        <w:t>)</w:t>
       </w:r>
     </w:p>
     <w:p>
@@ -8664,11 +11163,41 @@
       <w:r>
         <w:t xml:space="preserve">SEND: run </w:t>
       </w:r>
+      <w:proofErr w:type="spellStart"/>
       <w:r>
         <w:rPr>
           <w:rStyle w:val="Emphasis"/>
         </w:rPr>
-        <w:t>route_send(msg)</w:t>
+        <w:t>route_</w:t>
+      </w:r>
+      <w:proofErr w:type="gramStart"/>
+      <w:r>
+        <w:rPr>
+          <w:rStyle w:val="Emphasis"/>
+        </w:rPr>
+        <w:t>send</w:t>
+      </w:r>
+      <w:proofErr w:type="spellEnd"/>
+      <w:r>
+        <w:rPr>
+          <w:rStyle w:val="Emphasis"/>
+        </w:rPr>
+        <w:t>(</w:t>
+      </w:r>
+      <w:proofErr w:type="spellStart"/>
+      <w:proofErr w:type="gramEnd"/>
+      <w:r>
+        <w:rPr>
+          <w:rStyle w:val="Emphasis"/>
+        </w:rPr>
+        <w:t>msg</w:t>
+      </w:r>
+      <w:proofErr w:type="spellEnd"/>
+      <w:r>
+        <w:rPr>
+          <w:rStyle w:val="Emphasis"/>
+        </w:rPr>
+        <w:t>)</w:t>
       </w:r>
     </w:p>
     <w:p>
@@ -8687,11 +11216,41 @@
       <w:r>
         <w:t xml:space="preserve">ACK: run </w:t>
       </w:r>
+      <w:proofErr w:type="spellStart"/>
       <w:r>
         <w:rPr>
           <w:rStyle w:val="Emphasis"/>
         </w:rPr>
-        <w:t>msg_acknowledgement(msg)</w:t>
+        <w:t>msg_</w:t>
+      </w:r>
+      <w:proofErr w:type="gramStart"/>
+      <w:r>
+        <w:rPr>
+          <w:rStyle w:val="Emphasis"/>
+        </w:rPr>
+        <w:t>acknowledgement</w:t>
+      </w:r>
+      <w:proofErr w:type="spellEnd"/>
+      <w:r>
+        <w:rPr>
+          <w:rStyle w:val="Emphasis"/>
+        </w:rPr>
+        <w:t>(</w:t>
+      </w:r>
+      <w:proofErr w:type="spellStart"/>
+      <w:proofErr w:type="gramEnd"/>
+      <w:r>
+        <w:rPr>
+          <w:rStyle w:val="Emphasis"/>
+        </w:rPr>
+        <w:t>msg</w:t>
+      </w:r>
+      <w:proofErr w:type="spellEnd"/>
+      <w:r>
+        <w:rPr>
+          <w:rStyle w:val="Emphasis"/>
+        </w:rPr>
+        <w:t>)</w:t>
       </w:r>
     </w:p>
     <w:p>
@@ -8705,12 +11264,14 @@
       <w:r>
         <w:t xml:space="preserve">Finally, process and pop the all items in </w:t>
       </w:r>
+      <w:proofErr w:type="spellStart"/>
       <w:r>
         <w:rPr>
           <w:i/>
         </w:rPr>
         <w:t>send_queue</w:t>
       </w:r>
+      <w:proofErr w:type="spellEnd"/>
       <w:r>
         <w:t xml:space="preserve">. For each </w:t>
       </w:r>
@@ -8727,25 +11288,77 @@
         <w:rPr>
           <w:i/>
         </w:rPr>
-        <w:t>(contents, toID)</w:t>
+        <w:t xml:space="preserve">(contents, </w:t>
+      </w:r>
+      <w:proofErr w:type="spellStart"/>
+      <w:r>
+        <w:rPr>
+          <w:i/>
+        </w:rPr>
+        <w:t>toID</w:t>
+      </w:r>
+      <w:proofErr w:type="spellEnd"/>
+      <w:r>
+        <w:rPr>
+          <w:i/>
+        </w:rPr>
+        <w:t>)</w:t>
       </w:r>
       <w:r>
         <w:t xml:space="preserve"> in the </w:t>
       </w:r>
+      <w:proofErr w:type="spellStart"/>
       <w:r>
         <w:rPr>
           <w:i/>
         </w:rPr>
         <w:t>send_queue</w:t>
       </w:r>
+      <w:proofErr w:type="spellEnd"/>
       <w:r>
         <w:t xml:space="preserve">, the DSR node will call the </w:t>
       </w:r>
-      <w:r>
-        <w:rPr>
-          <w:i/>
-        </w:rPr>
-        <w:t>route_discover(contents, toID)</w:t>
+      <w:proofErr w:type="spellStart"/>
+      <w:r>
+        <w:rPr>
+          <w:i/>
+        </w:rPr>
+        <w:t>route_</w:t>
+      </w:r>
+      <w:proofErr w:type="gramStart"/>
+      <w:r>
+        <w:rPr>
+          <w:i/>
+        </w:rPr>
+        <w:t>discover</w:t>
+      </w:r>
+      <w:proofErr w:type="spellEnd"/>
+      <w:r>
+        <w:rPr>
+          <w:i/>
+        </w:rPr>
+        <w:t>(</w:t>
+      </w:r>
+      <w:proofErr w:type="gramEnd"/>
+      <w:r>
+        <w:rPr>
+          <w:i/>
+        </w:rPr>
+        <w:t xml:space="preserve">contents, </w:t>
+      </w:r>
+      <w:proofErr w:type="spellStart"/>
+      <w:r>
+        <w:rPr>
+          <w:i/>
+        </w:rPr>
+        <w:t>toID</w:t>
+      </w:r>
+      <w:proofErr w:type="spellEnd"/>
+      <w:r>
+        <w:rPr>
+          <w:i/>
+        </w:rPr>
+        <w:t>)</w:t>
       </w:r>
       <w:r>
         <w:t>.</w:t>
@@ -8755,34 +11368,30 @@
       <w:pPr>
         <w:pStyle w:val="Heading2"/>
       </w:pPr>
-      <w:bookmarkStart w:id="24" w:name="_Toc246648769"/>
+      <w:bookmarkStart w:id="25" w:name="_Toc246648769"/>
       <w:r>
         <w:t>Route Cache</w:t>
       </w:r>
-      <w:bookmarkEnd w:id="23"/>
       <w:bookmarkEnd w:id="24"/>
+      <w:bookmarkEnd w:id="25"/>
     </w:p>
     <w:p>
       <w:r>
         <w:t>The data structure of route cache uses an adjacency matrix for representing a graph. The methods in the route cache will be discussed in this section.</w:t>
       </w:r>
     </w:p>
-    <w:p/>
-    <w:p/>
-    <w:p/>
-    <w:p/>
     <w:p>
       <w:pPr>
         <w:pStyle w:val="Heading3"/>
       </w:pPr>
-      <w:bookmarkStart w:id="25" w:name="_Toc246648770"/>
+      <w:bookmarkStart w:id="26" w:name="_Toc246648770"/>
       <w:r>
         <w:t xml:space="preserve">Constant and </w:t>
       </w:r>
       <w:r>
         <w:t>Attributes</w:t>
       </w:r>
-      <w:bookmarkEnd w:id="25"/>
+      <w:bookmarkEnd w:id="26"/>
     </w:p>
     <w:tbl>
       <w:tblPr>
@@ -8871,19 +11480,7 @@
     <w:p>
       <w:pPr>
         <w:pStyle w:val="Caption"/>
-        <w:jc w:val="center"/>
-      </w:pPr>
-      <w:r>
-        <w:t xml:space="preserve">Table </w:t>
-      </w:r>
-      <w:fldSimple w:instr=" SEQ Table \* ARABIC ">
-        <w:r>
-          <w:rPr>
-            <w:noProof/>
-          </w:rPr>
-          <w:t>7</w:t>
-        </w:r>
-      </w:fldSimple>
+      </w:pPr>
     </w:p>
     <w:tbl>
       <w:tblPr>
@@ -8954,6 +11551,8 @@
                 <w:b w:val="0"/>
               </w:rPr>
             </w:pPr>
+            <w:proofErr w:type="spellStart"/>
+            <w:proofErr w:type="gramStart"/>
             <w:r>
               <w:rPr>
                 <w:rStyle w:val="Strong"/>
@@ -8961,6 +11560,8 @@
               </w:rPr>
               <w:t>myID</w:t>
             </w:r>
+            <w:proofErr w:type="spellEnd"/>
+            <w:proofErr w:type="gramEnd"/>
           </w:p>
         </w:tc>
         <w:tc>
@@ -9004,19 +11605,7 @@
     <w:p>
       <w:pPr>
         <w:pStyle w:val="Caption"/>
-        <w:jc w:val="center"/>
-      </w:pPr>
-      <w:r>
-        <w:t xml:space="preserve">Table </w:t>
-      </w:r>
-      <w:fldSimple w:instr=" SEQ Table \* ARABIC ">
-        <w:r>
-          <w:rPr>
-            <w:noProof/>
-          </w:rPr>
-          <w:t>8</w:t>
-        </w:r>
-      </w:fldSimple>
+      </w:pPr>
     </w:p>
     <w:tbl>
       <w:tblPr>
@@ -9090,12 +11679,14 @@
                 <w:rStyle w:val="Emphasis"/>
               </w:rPr>
             </w:pPr>
+            <w:proofErr w:type="spellStart"/>
             <w:r>
               <w:rPr>
                 <w:rStyle w:val="Emphasis"/>
               </w:rPr>
               <w:t>Edge_list</w:t>
             </w:r>
+            <w:proofErr w:type="spellEnd"/>
           </w:p>
         </w:tc>
         <w:tc>
@@ -9106,12 +11697,14 @@
             <w:r>
               <w:t xml:space="preserve">A collection of the edge list for graph representation. Each item in </w:t>
             </w:r>
+            <w:proofErr w:type="spellStart"/>
             <w:r>
               <w:rPr>
                 <w:i/>
               </w:rPr>
               <w:t>edge_list</w:t>
             </w:r>
+            <w:proofErr w:type="spellEnd"/>
             <w:r>
               <w:t xml:space="preserve"> is represented in the form </w:t>
             </w:r>
@@ -9141,11 +11734,19 @@
               </w:rPr>
               <w:t>2</w:t>
             </w:r>
+            <w:proofErr w:type="gramStart"/>
             <w:r>
               <w:rPr>
                 <w:i/>
               </w:rPr>
-              <w:t>, …}}</w:t>
+              <w:t>, …}</w:t>
+            </w:r>
+            <w:proofErr w:type="gramEnd"/>
+            <w:r>
+              <w:rPr>
+                <w:i/>
+              </w:rPr>
+              <w:t>}</w:t>
             </w:r>
             <w:r>
               <w:t xml:space="preserve">, where the set </w:t>
@@ -9241,12 +11842,14 @@
                 <w:rStyle w:val="Emphasis"/>
               </w:rPr>
             </w:pPr>
+            <w:proofErr w:type="spellStart"/>
             <w:r>
               <w:rPr>
                 <w:rStyle w:val="Emphasis"/>
               </w:rPr>
               <w:t>Edge_age</w:t>
             </w:r>
+            <w:proofErr w:type="spellEnd"/>
           </w:p>
         </w:tc>
         <w:tc>
@@ -9257,11 +11860,19 @@
             <w:r>
               <w:t xml:space="preserve">A collection of the age for each the edges in the graph. Each item in </w:t>
             </w:r>
+            <w:proofErr w:type="spellStart"/>
             <w:r>
               <w:rPr>
                 <w:i/>
               </w:rPr>
-              <w:t xml:space="preserve">edge_age </w:t>
+              <w:t>edge_age</w:t>
+            </w:r>
+            <w:proofErr w:type="spellEnd"/>
+            <w:r>
+              <w:rPr>
+                <w:i/>
+              </w:rPr>
+              <w:t xml:space="preserve"> </w:t>
             </w:r>
             <w:r>
               <w:t xml:space="preserve">is represented in the form </w:t>
@@ -9320,12 +11931,14 @@
                 <w:rStyle w:val="Emphasis"/>
               </w:rPr>
             </w:pPr>
+            <w:proofErr w:type="gramStart"/>
             <w:r>
               <w:rPr>
                 <w:rStyle w:val="Emphasis"/>
               </w:rPr>
               <w:t>me</w:t>
             </w:r>
+            <w:proofErr w:type="gramEnd"/>
           </w:p>
         </w:tc>
         <w:tc>
@@ -9339,12 +11952,14 @@
             <w:r>
               <w:t xml:space="preserve">The identifier of the root node. This is set to be </w:t>
             </w:r>
+            <w:proofErr w:type="spellStart"/>
             <w:r>
               <w:rPr>
                 <w:i/>
               </w:rPr>
               <w:t>myID</w:t>
             </w:r>
+            <w:proofErr w:type="spellEnd"/>
             <w:r>
               <w:t>.</w:t>
             </w:r>
@@ -9357,6 +11972,8 @@
         <w:pStyle w:val="Caption"/>
         <w:jc w:val="center"/>
       </w:pPr>
+      <w:bookmarkStart w:id="27" w:name="_Toc372789706"/>
+      <w:bookmarkStart w:id="28" w:name="_Toc246648771"/>
       <w:r>
         <w:t xml:space="preserve">Table </w:t>
       </w:r>
@@ -9365,267 +11982,527 @@
           <w:rPr>
             <w:noProof/>
           </w:rPr>
-          <w:t>9</w:t>
+          <w:t>5</w:t>
         </w:r>
       </w:fldSimple>
+      <w:r>
+        <w:t>: Data structure of a route cache.</w:t>
+      </w:r>
+    </w:p>
+    <w:p/>
+    <w:p>
+      <w:pPr>
+        <w:pStyle w:val="Heading3"/>
+      </w:pPr>
+      <w:r>
+        <w:t>Methods</w:t>
+      </w:r>
+      <w:bookmarkEnd w:id="27"/>
+      <w:bookmarkEnd w:id="28"/>
     </w:p>
     <w:p>
-      <w:pPr>
-        <w:pStyle w:val="Heading3"/>
-      </w:pPr>
-      <w:bookmarkStart w:id="26" w:name="_Toc372789706"/>
-      <w:bookmarkStart w:id="27" w:name="_Toc246648771"/>
-      <w:r>
-        <w:t>Methods</w:t>
-      </w:r>
-      <w:bookmarkEnd w:id="26"/>
-      <w:bookmarkEnd w:id="27"/>
+      <w:proofErr w:type="spellStart"/>
+      <w:r>
+        <w:rPr>
+          <w:rStyle w:val="Emphasis"/>
+        </w:rPr>
+        <w:t>Offer_</w:t>
+      </w:r>
+      <w:proofErr w:type="gramStart"/>
+      <w:r>
+        <w:rPr>
+          <w:rStyle w:val="Emphasis"/>
+        </w:rPr>
+        <w:t>route</w:t>
+      </w:r>
+      <w:proofErr w:type="spellEnd"/>
+      <w:r>
+        <w:rPr>
+          <w:rStyle w:val="Emphasis"/>
+        </w:rPr>
+        <w:t>(</w:t>
+      </w:r>
+      <w:proofErr w:type="gramEnd"/>
+      <w:r>
+        <w:rPr>
+          <w:rStyle w:val="Emphasis"/>
+        </w:rPr>
+        <w:t>route)</w:t>
+      </w:r>
+      <w:r>
+        <w:t xml:space="preserve">: The </w:t>
+      </w:r>
+      <w:r>
+        <w:rPr>
+          <w:i/>
+        </w:rPr>
+        <w:t>route</w:t>
+      </w:r>
+      <w:r>
+        <w:t xml:space="preserve"> from node </w:t>
+      </w:r>
+      <w:r>
+        <w:rPr>
+          <w:i/>
+        </w:rPr>
+        <w:t xml:space="preserve">A </w:t>
+      </w:r>
+      <w:r>
+        <w:t xml:space="preserve">to </w:t>
+      </w:r>
+      <w:r>
+        <w:rPr>
+          <w:i/>
+        </w:rPr>
+        <w:t>B</w:t>
+      </w:r>
+      <w:r>
+        <w:t xml:space="preserve"> is represented as list in the form </w:t>
+      </w:r>
+      <w:r>
+        <w:rPr>
+          <w:i/>
+        </w:rPr>
+        <w:t>[A, …, B]</w:t>
+      </w:r>
+      <w:r>
+        <w:t xml:space="preserve"> with length </w:t>
+      </w:r>
+      <w:r>
+        <w:rPr>
+          <w:i/>
+        </w:rPr>
+        <w:t>n</w:t>
+      </w:r>
+      <w:r>
+        <w:t xml:space="preserve">. This method will add the route information into the cache via call </w:t>
+      </w:r>
+      <w:proofErr w:type="spellStart"/>
+      <w:r>
+        <w:rPr>
+          <w:i/>
+        </w:rPr>
+        <w:t>add_</w:t>
+      </w:r>
+      <w:proofErr w:type="gramStart"/>
+      <w:r>
+        <w:rPr>
+          <w:i/>
+        </w:rPr>
+        <w:t>link</w:t>
+      </w:r>
+      <w:proofErr w:type="spellEnd"/>
+      <w:r>
+        <w:rPr>
+          <w:i/>
+        </w:rPr>
+        <w:t>(</w:t>
+      </w:r>
+      <w:proofErr w:type="gramEnd"/>
+      <w:r>
+        <w:rPr>
+          <w:i/>
+        </w:rPr>
+        <w:t>route[</w:t>
+      </w:r>
+      <w:proofErr w:type="spellStart"/>
+      <w:r>
+        <w:rPr>
+          <w:i/>
+        </w:rPr>
+        <w:t>i</w:t>
+      </w:r>
+      <w:proofErr w:type="spellEnd"/>
+      <w:r>
+        <w:rPr>
+          <w:i/>
+        </w:rPr>
+        <w:t>], route[i+1])</w:t>
+      </w:r>
+      <w:r>
+        <w:t xml:space="preserve">, where </w:t>
+      </w:r>
+      <w:r>
+        <w:rPr>
+          <w:i/>
+        </w:rPr>
+        <w:t xml:space="preserve">0 </w:t>
+      </w:r>
+      <w:r>
+        <w:rPr>
+          <w:rFonts w:hint="eastAsia"/>
+          <w:i/>
+        </w:rPr>
+        <w:t>≤</w:t>
+      </w:r>
+      <w:r>
+        <w:rPr>
+          <w:i/>
+        </w:rPr>
+        <w:t xml:space="preserve"> </w:t>
+      </w:r>
+      <w:proofErr w:type="spellStart"/>
+      <w:r>
+        <w:rPr>
+          <w:i/>
+        </w:rPr>
+        <w:t>i</w:t>
+      </w:r>
+      <w:proofErr w:type="spellEnd"/>
+      <w:r>
+        <w:rPr>
+          <w:i/>
+        </w:rPr>
+        <w:t xml:space="preserve"> &lt; n</w:t>
+      </w:r>
+      <w:r>
+        <w:t>.</w:t>
+      </w:r>
     </w:p>
     <w:p>
+      <w:proofErr w:type="spellStart"/>
       <w:r>
         <w:rPr>
           <w:rStyle w:val="Emphasis"/>
         </w:rPr>
-        <w:t>Offer_route</w:t>
-      </w:r>
+        <w:t>Add_</w:t>
+      </w:r>
+      <w:proofErr w:type="gramStart"/>
       <w:r>
         <w:rPr>
           <w:rStyle w:val="Emphasis"/>
         </w:rPr>
-        <w:t>(route)</w:t>
-      </w:r>
-      <w:r>
-        <w:t xml:space="preserve">: The </w:t>
-      </w:r>
-      <w:r>
-        <w:rPr>
-          <w:i/>
-        </w:rPr>
-        <w:t>route</w:t>
-      </w:r>
-      <w:r>
-        <w:t xml:space="preserve"> from node </w:t>
-      </w:r>
-      <w:r>
-        <w:rPr>
-          <w:i/>
-        </w:rPr>
-        <w:t xml:space="preserve">A </w:t>
-      </w:r>
-      <w:r>
-        <w:t xml:space="preserve">to </w:t>
-      </w:r>
-      <w:r>
-        <w:rPr>
-          <w:i/>
-        </w:rPr>
-        <w:t>B</w:t>
-      </w:r>
-      <w:r>
-        <w:t xml:space="preserve"> is represented as list in the form </w:t>
-      </w:r>
-      <w:r>
-        <w:rPr>
-          <w:i/>
-        </w:rPr>
-        <w:t>[A, …, B]</w:t>
-      </w:r>
-      <w:r>
-        <w:t xml:space="preserve"> with length </w:t>
-      </w:r>
-      <w:r>
-        <w:rPr>
-          <w:i/>
-        </w:rPr>
-        <w:t>n</w:t>
-      </w:r>
-      <w:r>
-        <w:t xml:space="preserve">. This method will add the route information into the cache via call </w:t>
-      </w:r>
-      <w:r>
-        <w:rPr>
-          <w:i/>
-        </w:rPr>
-        <w:t>add_link(route[i], route[i+1])</w:t>
-      </w:r>
-      <w:r>
-        <w:t xml:space="preserve">, where </w:t>
-      </w:r>
-      <w:r>
-        <w:rPr>
-          <w:i/>
-        </w:rPr>
-        <w:t xml:space="preserve">0 </w:t>
-      </w:r>
-      <w:r>
-        <w:rPr>
-          <w:rFonts w:hint="eastAsia"/>
-          <w:i/>
-        </w:rPr>
-        <w:t>≤</w:t>
-      </w:r>
-      <w:r>
-        <w:rPr>
-          <w:i/>
-        </w:rPr>
-        <w:t xml:space="preserve"> i &lt; n</w:t>
-      </w:r>
-      <w:r>
-        <w:t>.</w:t>
+        <w:t>link</w:t>
+      </w:r>
+      <w:proofErr w:type="spellEnd"/>
+      <w:r>
+        <w:rPr>
+          <w:rStyle w:val="Emphasis"/>
+        </w:rPr>
+        <w:t>(</w:t>
+      </w:r>
+      <w:proofErr w:type="spellStart"/>
+      <w:proofErr w:type="gramEnd"/>
+      <w:r>
+        <w:rPr>
+          <w:rStyle w:val="Emphasis"/>
+        </w:rPr>
+        <w:t>fromID</w:t>
+      </w:r>
+      <w:proofErr w:type="spellEnd"/>
+      <w:r>
+        <w:rPr>
+          <w:rStyle w:val="Emphasis"/>
+        </w:rPr>
+        <w:t xml:space="preserve">, </w:t>
+      </w:r>
+      <w:proofErr w:type="spellStart"/>
+      <w:r>
+        <w:rPr>
+          <w:rStyle w:val="Emphasis"/>
+        </w:rPr>
+        <w:t>toID</w:t>
+      </w:r>
+      <w:proofErr w:type="spellEnd"/>
+      <w:r>
+        <w:rPr>
+          <w:rStyle w:val="Emphasis"/>
+        </w:rPr>
+        <w:t>)</w:t>
+      </w:r>
+      <w:r>
+        <w:t xml:space="preserve">: This method adds a single link </w:t>
+      </w:r>
+      <w:r>
+        <w:rPr>
+          <w:i/>
+        </w:rPr>
+        <w:t>(</w:t>
+      </w:r>
+      <w:proofErr w:type="spellStart"/>
+      <w:r>
+        <w:rPr>
+          <w:i/>
+        </w:rPr>
+        <w:t>fromID</w:t>
+      </w:r>
+      <w:proofErr w:type="spellEnd"/>
+      <w:r>
+        <w:rPr>
+          <w:i/>
+        </w:rPr>
+        <w:t xml:space="preserve">, </w:t>
+      </w:r>
+      <w:proofErr w:type="spellStart"/>
+      <w:r>
+        <w:rPr>
+          <w:i/>
+        </w:rPr>
+        <w:t>toID</w:t>
+      </w:r>
+      <w:proofErr w:type="spellEnd"/>
+      <w:r>
+        <w:rPr>
+          <w:i/>
+        </w:rPr>
+        <w:t xml:space="preserve">) </w:t>
+      </w:r>
+      <w:r>
+        <w:t xml:space="preserve">to the route cache by adding it into the </w:t>
+      </w:r>
+      <w:proofErr w:type="spellStart"/>
+      <w:r>
+        <w:rPr>
+          <w:i/>
+        </w:rPr>
+        <w:t>edge_list</w:t>
+      </w:r>
+      <w:proofErr w:type="spellEnd"/>
+      <w:r>
+        <w:t xml:space="preserve"> and also </w:t>
+      </w:r>
+      <w:proofErr w:type="spellStart"/>
+      <w:r>
+        <w:rPr>
+          <w:i/>
+        </w:rPr>
+        <w:t>edge_age</w:t>
+      </w:r>
+      <w:proofErr w:type="spellEnd"/>
+      <w:r>
+        <w:t xml:space="preserve"> with the current time measured in milliseconds.</w:t>
       </w:r>
     </w:p>
     <w:p>
+      <w:proofErr w:type="spellStart"/>
       <w:r>
         <w:rPr>
           <w:rStyle w:val="Emphasis"/>
         </w:rPr>
-        <w:t>Add_link(fromID</w:t>
-      </w:r>
+        <w:t>Remove_</w:t>
+      </w:r>
+      <w:proofErr w:type="gramStart"/>
       <w:r>
         <w:rPr>
           <w:rStyle w:val="Emphasis"/>
         </w:rPr>
-        <w:t>, toID)</w:t>
-      </w:r>
-      <w:r>
-        <w:t xml:space="preserve">: This method adds a single link </w:t>
-      </w:r>
-      <w:r>
-        <w:rPr>
-          <w:i/>
-        </w:rPr>
-        <w:t xml:space="preserve">(fromID, toID) </w:t>
-      </w:r>
-      <w:r>
-        <w:t xml:space="preserve">to the route cache by adding it into the </w:t>
-      </w:r>
+        <w:t>link</w:t>
+      </w:r>
+      <w:proofErr w:type="spellEnd"/>
+      <w:r>
+        <w:rPr>
+          <w:rStyle w:val="Emphasis"/>
+        </w:rPr>
+        <w:t>(</w:t>
+      </w:r>
+      <w:proofErr w:type="spellStart"/>
+      <w:proofErr w:type="gramEnd"/>
+      <w:r>
+        <w:rPr>
+          <w:rStyle w:val="Emphasis"/>
+        </w:rPr>
+        <w:t>fromID</w:t>
+      </w:r>
+      <w:proofErr w:type="spellEnd"/>
+      <w:r>
+        <w:rPr>
+          <w:rStyle w:val="Emphasis"/>
+        </w:rPr>
+        <w:t xml:space="preserve">, </w:t>
+      </w:r>
+      <w:proofErr w:type="spellStart"/>
+      <w:r>
+        <w:rPr>
+          <w:rStyle w:val="Emphasis"/>
+        </w:rPr>
+        <w:t>toID</w:t>
+      </w:r>
+      <w:proofErr w:type="spellEnd"/>
+      <w:r>
+        <w:rPr>
+          <w:rStyle w:val="Emphasis"/>
+        </w:rPr>
+        <w:t>)</w:t>
+      </w:r>
+      <w:r>
+        <w:t xml:space="preserve">: This method remove a single link </w:t>
+      </w:r>
+      <w:r>
+        <w:rPr>
+          <w:i/>
+        </w:rPr>
+        <w:t>(</w:t>
+      </w:r>
+      <w:proofErr w:type="spellStart"/>
+      <w:r>
+        <w:rPr>
+          <w:i/>
+        </w:rPr>
+        <w:t>fromID</w:t>
+      </w:r>
+      <w:proofErr w:type="spellEnd"/>
+      <w:r>
+        <w:rPr>
+          <w:i/>
+        </w:rPr>
+        <w:t xml:space="preserve">, </w:t>
+      </w:r>
+      <w:proofErr w:type="spellStart"/>
+      <w:r>
+        <w:rPr>
+          <w:i/>
+        </w:rPr>
+        <w:t>toID</w:t>
+      </w:r>
+      <w:proofErr w:type="spellEnd"/>
+      <w:r>
+        <w:rPr>
+          <w:i/>
+        </w:rPr>
+        <w:t>)</w:t>
+      </w:r>
+      <w:r>
+        <w:t xml:space="preserve"> from the route cache by removing it from the </w:t>
+      </w:r>
+      <w:proofErr w:type="spellStart"/>
       <w:r>
         <w:rPr>
           <w:i/>
         </w:rPr>
         <w:t>edge_list</w:t>
       </w:r>
-      <w:r>
-        <w:t xml:space="preserve"> and also </w:t>
-      </w:r>
+      <w:proofErr w:type="spellEnd"/>
+      <w:r>
+        <w:t xml:space="preserve"> and </w:t>
+      </w:r>
+      <w:proofErr w:type="spellStart"/>
       <w:r>
         <w:rPr>
           <w:i/>
         </w:rPr>
         <w:t>edge_age</w:t>
       </w:r>
-      <w:r>
-        <w:t xml:space="preserve"> with the current time measured in milliseconds.</w:t>
+      <w:proofErr w:type="spellEnd"/>
+      <w:r>
+        <w:t>.</w:t>
       </w:r>
     </w:p>
     <w:p>
+      <w:proofErr w:type="spellStart"/>
       <w:r>
         <w:rPr>
           <w:rStyle w:val="Emphasis"/>
         </w:rPr>
-        <w:t>Remove_link(fromID, toID</w:t>
-      </w:r>
+        <w:t>Get_shortest_</w:t>
+      </w:r>
+      <w:proofErr w:type="gramStart"/>
       <w:r>
         <w:rPr>
           <w:rStyle w:val="Emphasis"/>
         </w:rPr>
+        <w:t>path</w:t>
+      </w:r>
+      <w:proofErr w:type="spellEnd"/>
+      <w:r>
+        <w:rPr>
+          <w:rStyle w:val="Emphasis"/>
+        </w:rPr>
+        <w:t>(</w:t>
+      </w:r>
+      <w:proofErr w:type="spellStart"/>
+      <w:proofErr w:type="gramEnd"/>
+      <w:r>
+        <w:rPr>
+          <w:rStyle w:val="Emphasis"/>
+        </w:rPr>
+        <w:t>toID</w:t>
+      </w:r>
+      <w:proofErr w:type="spellEnd"/>
+      <w:r>
+        <w:rPr>
+          <w:rStyle w:val="Emphasis"/>
+        </w:rPr>
         <w:t>)</w:t>
       </w:r>
       <w:r>
-        <w:t xml:space="preserve">: This method remove a single link </w:t>
-      </w:r>
-      <w:r>
-        <w:rPr>
-          <w:i/>
-        </w:rPr>
-        <w:t>(fromID, toID)</w:t>
-      </w:r>
-      <w:r>
-        <w:t xml:space="preserve"> from the route cache by removing it from the </w:t>
-      </w:r>
-      <w:r>
-        <w:rPr>
-          <w:i/>
-        </w:rPr>
-        <w:t>edge_list</w:t>
-      </w:r>
-      <w:r>
-        <w:t xml:space="preserve"> and </w:t>
-      </w:r>
-      <w:r>
-        <w:rPr>
-          <w:i/>
-        </w:rPr>
-        <w:t>edge_age</w:t>
-      </w:r>
+        <w:t>: This method is used to find the shortest path to the destination node</w:t>
+      </w:r>
+      <w:r>
+        <w:t xml:space="preserve"> </w:t>
+      </w:r>
+      <w:proofErr w:type="spellStart"/>
+      <w:r>
+        <w:rPr>
+          <w:i/>
+        </w:rPr>
+        <w:t>toID</w:t>
+      </w:r>
+      <w:proofErr w:type="spellEnd"/>
       <w:r>
         <w:t>.</w:t>
       </w:r>
-    </w:p>
-    <w:p>
-      <w:r>
-        <w:rPr>
-          <w:rStyle w:val="Emphasis"/>
-        </w:rPr>
-        <w:t>Get_shortest_path(toID)</w:t>
-      </w:r>
-      <w:r>
-        <w:t>: This method is used to find the shortest path to the destination node</w:t>
-      </w:r>
-      <w:r>
-        <w:t xml:space="preserve"> </w:t>
-      </w:r>
+      <w:r>
+        <w:t xml:space="preserve"> It</w:t>
+      </w:r>
+      <w:r>
+        <w:t xml:space="preserve"> is used to expire any old links so that the route cache. </w:t>
+      </w:r>
+      <w:proofErr w:type="gramStart"/>
+      <w:r>
+        <w:t xml:space="preserve">This is done by removing the link that has an </w:t>
+      </w:r>
+      <w:r>
+        <w:rPr>
+          <w:i/>
+        </w:rPr>
+        <w:t>age</w:t>
+      </w:r>
+      <w:r>
+        <w:t xml:space="preserve"> greater than </w:t>
+      </w:r>
+      <w:r>
+        <w:rPr>
+          <w:i/>
+        </w:rPr>
+        <w:t>MAX_DELTA</w:t>
+      </w:r>
+      <w:proofErr w:type="gramEnd"/>
+      <w:r>
+        <w:t xml:space="preserve">. To make sure route cache is up-to-date, this method will expire old links via </w:t>
+      </w:r>
+      <w:proofErr w:type="spellStart"/>
+      <w:r>
+        <w:rPr>
+          <w:i/>
+        </w:rPr>
+        <w:t>expire_</w:t>
+      </w:r>
+      <w:proofErr w:type="gramStart"/>
+      <w:r>
+        <w:rPr>
+          <w:i/>
+        </w:rPr>
+        <w:t>link</w:t>
+      </w:r>
+      <w:proofErr w:type="spellEnd"/>
+      <w:r>
+        <w:t>(</w:t>
+      </w:r>
+      <w:proofErr w:type="gramEnd"/>
+      <w:r>
+        <w:t xml:space="preserve">). </w:t>
+      </w:r>
+      <w:r>
+        <w:t xml:space="preserve">Breath-first-search (BFS) is used to find the single source shortest path to </w:t>
+      </w:r>
+      <w:proofErr w:type="spellStart"/>
       <w:r>
         <w:rPr>
           <w:i/>
         </w:rPr>
         <w:t>toID</w:t>
       </w:r>
-      <w:r>
-        <w:t>.</w:t>
-      </w:r>
-      <w:r>
-        <w:t xml:space="preserve"> It</w:t>
-      </w:r>
-      <w:r>
-        <w:t xml:space="preserve"> is used to expire any old links so that the route cache. This is done by removing the link that has an </w:t>
-      </w:r>
-      <w:r>
-        <w:rPr>
-          <w:i/>
-        </w:rPr>
-        <w:t>age</w:t>
-      </w:r>
-      <w:r>
-        <w:t xml:space="preserve"> greater than </w:t>
-      </w:r>
-      <w:r>
-        <w:rPr>
-          <w:i/>
-        </w:rPr>
-        <w:t>MAX_DELTA</w:t>
-      </w:r>
-      <w:r>
-        <w:t xml:space="preserve">. To make sure route cache is up-to-date, this method will expire old links via </w:t>
-      </w:r>
-      <w:r>
-        <w:rPr>
-          <w:i/>
-        </w:rPr>
-        <w:t>expire_link</w:t>
-      </w:r>
-      <w:r>
-        <w:t xml:space="preserve">(). </w:t>
-      </w:r>
-      <w:r>
-        <w:t xml:space="preserve">Breath-first-search (BFS) is used to find the single source shortest path to </w:t>
-      </w:r>
-      <w:r>
-        <w:rPr>
-          <w:i/>
-        </w:rPr>
-        <w:t>toID</w:t>
-      </w:r>
+      <w:proofErr w:type="spellEnd"/>
       <w:r>
         <w:t>.</w:t>
       </w:r>
@@ -9637,13 +12514,13 @@
           <w:tab w:val="left" w:pos="2552"/>
         </w:tabs>
       </w:pPr>
-      <w:bookmarkStart w:id="28" w:name="_Toc372789707"/>
-      <w:bookmarkStart w:id="29" w:name="_Toc246648772"/>
+      <w:bookmarkStart w:id="29" w:name="_Toc372789707"/>
+      <w:bookmarkStart w:id="30" w:name="_Toc246648772"/>
       <w:r>
         <w:t>Simulation</w:t>
       </w:r>
-      <w:bookmarkEnd w:id="28"/>
       <w:bookmarkEnd w:id="29"/>
+      <w:bookmarkEnd w:id="30"/>
     </w:p>
     <w:p>
       <w:r>
@@ -9654,18 +12531,18 @@
       <w:pPr>
         <w:pStyle w:val="Heading2"/>
       </w:pPr>
-      <w:bookmarkStart w:id="30" w:name="_Ref371891940"/>
-      <w:bookmarkStart w:id="31" w:name="_Toc372789708"/>
-      <w:bookmarkStart w:id="32" w:name="_Toc246648773"/>
+      <w:bookmarkStart w:id="31" w:name="_Ref371891940"/>
+      <w:bookmarkStart w:id="32" w:name="_Toc372789708"/>
+      <w:bookmarkStart w:id="33" w:name="_Toc246648773"/>
       <w:r>
         <w:t>Network</w:t>
       </w:r>
-      <w:bookmarkEnd w:id="30"/>
+      <w:bookmarkEnd w:id="31"/>
       <w:r>
         <w:t xml:space="preserve"> Simulation</w:t>
       </w:r>
-      <w:bookmarkEnd w:id="31"/>
       <w:bookmarkEnd w:id="32"/>
+      <w:bookmarkEnd w:id="33"/>
     </w:p>
     <w:p>
       <w:r>
@@ -9674,6 +12551,7 @@
           <w:color w:val="222222"/>
           <w:shd w:val="clear" w:color="auto" w:fill="FFFFFF"/>
         </w:rPr>
+        <w:lastRenderedPageBreak/>
         <w:t>The network simulator is used to simulate the communication between 5</w:t>
       </w:r>
       <w:r>
@@ -9753,13 +12631,23 @@
         </w:rPr>
         <w:t> </w:t>
       </w:r>
+      <w:proofErr w:type="gramStart"/>
       <w:r>
         <w:rPr>
           <w:rFonts w:cs="Arial"/>
           <w:color w:val="222222"/>
           <w:shd w:val="clear" w:color="auto" w:fill="FFFFFF"/>
         </w:rPr>
-        <w:t>50 simulation steps take place in one simulation cycle. When the</w:t>
+        <w:t>50 simulation</w:t>
+      </w:r>
+      <w:proofErr w:type="gramEnd"/>
+      <w:r>
+        <w:rPr>
+          <w:rFonts w:cs="Arial"/>
+          <w:color w:val="222222"/>
+          <w:shd w:val="clear" w:color="auto" w:fill="FFFFFF"/>
+        </w:rPr>
+        <w:t xml:space="preserve"> steps take place in one simulation cycle. When the</w:t>
       </w:r>
       <w:r>
         <w:rPr>
@@ -9925,34 +12813,177 @@
       <w:pPr>
         <w:pStyle w:val="Heading2"/>
       </w:pPr>
-      <w:bookmarkStart w:id="33" w:name="_Toc372789709"/>
-      <w:bookmarkStart w:id="34" w:name="_Toc246648774"/>
+      <w:bookmarkStart w:id="34" w:name="_Toc372789709"/>
+      <w:bookmarkStart w:id="35" w:name="_Toc246648774"/>
       <w:r>
         <w:t>Real-time simulation</w:t>
       </w:r>
-      <w:bookmarkEnd w:id="33"/>
       <w:bookmarkEnd w:id="34"/>
+      <w:bookmarkEnd w:id="35"/>
     </w:p>
     <w:p>
       <w:r>
-        <w:t>We perform real-time simulation using Raspberry Pi device as the mobile nodes. The purpose of this simulation is to test DSR functionalities in a dynamic network topology changes. This simulation mimics the network simulator, however, rather than using a fixed number of mobile nodes and a fixed communication matrix between the nodes, real-time simulation is adapting to the dynamic changes (i.e. the number of mobile nodes participate in the network change and the communication links between certain nodes may broken at any time)</w:t>
+        <w:t>The purpose of this simulation is to test DSR functionalities in a dynamic network topology changes. This simulation mimics the network simulator, however, rather than using a fixed number of mobile nodes and a fixed communication matrix between the nodes, the real-time simulation is adapting to the dynamic changes (i.e. the number of mobile nodes participate in the network change dynamically and the communication links between certain nodes may broken at any time).</w:t>
       </w:r>
     </w:p>
     <w:p>
-      <w:pPr>
-        <w:pStyle w:val="Heading1"/>
-      </w:pPr>
-      <w:bookmarkStart w:id="35" w:name="_Toc372789710"/>
-      <w:bookmarkStart w:id="36" w:name="_Toc246648775"/>
-      <w:r>
-        <w:t>Results</w:t>
-      </w:r>
-      <w:bookmarkEnd w:id="35"/>
-      <w:bookmarkEnd w:id="36"/>
+      <w:r>
+        <w:t>In this simulation, we setup 6 Raspberry PIs and a number of laptops to participate in the network as mobile nodes. Raspberry PIs are known to have low power mobile device whilst laptops are known to have high power mobile device. Therefore, using both devices to simulate the network will enable us to identify the performance of DSR in a different power level of the mobile nodes.</w:t>
+      </w:r>
     </w:p>
     <w:p>
       <w:r>
-        <w:t>DSR performance result is documented in the form of test cases. Our test cases cover the general aspects of DSR. These include:</w:t>
+        <w:t>The simulation involved connecting all the nodes together in the network and try sending messages between each other. Our first testing is to put the nodes together at one place where all the nodes are within each other’s communication range and try sending messages between each other. This is to ensure that our network setup is successful and DSR is doing what it supposed to do. Our second testing is to try changing the network topology by moving the mobile nodes around far from each other. This testing is essential to test whether DSR successfully supports route discovery when the links are broken during the network change and when the nodes are not within each other’s communication range.</w:t>
+      </w:r>
+    </w:p>
+    <w:p>
+      <w:pPr>
+        <w:pStyle w:val="Heading1"/>
+      </w:pPr>
+      <w:bookmarkStart w:id="36" w:name="_Toc372789710"/>
+      <w:bookmarkStart w:id="37" w:name="_Toc246648775"/>
+      <w:r>
+        <w:t>Results</w:t>
+      </w:r>
+      <w:bookmarkEnd w:id="36"/>
+      <w:bookmarkEnd w:id="37"/>
+    </w:p>
+    <w:p>
+      <w:r>
+        <w:t>Our current implementation of DSR is focusing on the basic functionalities of DSR. Both simulation results are documented in Appendix: DSR Test Cases. We summarized the results in the following paragraph:</w:t>
+      </w:r>
+    </w:p>
+    <w:p>
+      <w:pPr>
+        <w:spacing w:after="0"/>
+        <w:rPr>
+          <w:u w:val="single"/>
+        </w:rPr>
+      </w:pPr>
+      <w:r>
+        <w:rPr>
+          <w:u w:val="single"/>
+        </w:rPr>
+        <w:t>Route Discovery</w:t>
+      </w:r>
+    </w:p>
+    <w:p>
+      <w:r>
+        <w:t>Our results indicate that both network and real-time simulation successfully perform DSR on-demand route discovery. This implies that our DSR implementation is able to support a fixed and dynamic network topology.</w:t>
+      </w:r>
+    </w:p>
+    <w:p>
+      <w:pPr>
+        <w:spacing w:after="0"/>
+        <w:rPr>
+          <w:u w:val="single"/>
+        </w:rPr>
+      </w:pPr>
+      <w:r>
+        <w:rPr>
+          <w:u w:val="single"/>
+        </w:rPr>
+        <w:t>Route Request</w:t>
+      </w:r>
+    </w:p>
+    <w:p>
+      <w:r>
+        <w:t>Our results indicate that both network and real-time simulation successfully implemented DSR route request functionalities. The only limitation is that, our implementation does not cover the restricted propagation of route request to increase hop count when the nodes are receiving no route reply. The communication is executes only when the nodes fall into each other’s communication range (which is the basic DSR requirements).</w:t>
+      </w:r>
+    </w:p>
+    <w:p>
+      <w:pPr>
+        <w:spacing w:after="0"/>
+        <w:rPr>
+          <w:u w:val="single"/>
+        </w:rPr>
+      </w:pPr>
+      <w:r>
+        <w:rPr>
+          <w:u w:val="single"/>
+        </w:rPr>
+        <w:t>Route Cache</w:t>
+      </w:r>
+    </w:p>
+    <w:p>
+      <w:r>
+        <w:t>Our results indicate that both network and real-time simulation successfully implemented DSR route cache functionalities. The mobile nodes are able to overhear the other nodes communication to learn the path and store it in their route cache, and, use updated route cache information to route the packet to destination node.</w:t>
+      </w:r>
+    </w:p>
+    <w:p>
+      <w:pPr>
+        <w:spacing w:after="0"/>
+        <w:rPr>
+          <w:u w:val="single"/>
+        </w:rPr>
+      </w:pPr>
+      <w:r>
+        <w:rPr>
+          <w:u w:val="single"/>
+        </w:rPr>
+        <w:t>Route Reply</w:t>
+      </w:r>
+    </w:p>
+    <w:p>
+      <w:r>
+        <w:t>Our results indicate that both network and real-time simulation successfully implemented DSR route reply functionalities. The mobile nodes are able send route reply messages and avoid congesting the network with unnecessary replies.</w:t>
+      </w:r>
+    </w:p>
+    <w:p>
+      <w:pPr>
+        <w:spacing w:after="0"/>
+        <w:rPr>
+          <w:u w:val="single"/>
+        </w:rPr>
+      </w:pPr>
+      <w:r>
+        <w:rPr>
+          <w:u w:val="single"/>
+        </w:rPr>
+        <w:t>Route Maintenance</w:t>
+      </w:r>
+    </w:p>
+    <w:p>
+      <w:r>
+        <w:t>In DSR route maintenance, we cover only the general aspects of maintenance such as route shortening and broken links. Our results indicate that both network and real-time simulation successfully support both route shortening and broken links.</w:t>
+      </w:r>
+    </w:p>
+    <w:p/>
+    <w:p>
+      <w:pPr>
+        <w:spacing w:after="0"/>
+        <w:rPr>
+          <w:u w:val="single"/>
+        </w:rPr>
+      </w:pPr>
+      <w:r>
+        <w:rPr>
+          <w:u w:val="single"/>
+        </w:rPr>
+        <w:t>Others</w:t>
+      </w:r>
+    </w:p>
+    <w:p>
+      <w:r>
+        <w:t>Other aspects in our testing include packets dropping, energy efficiency, unique ID and promiscuous operation. Our results indicate that both network and real-time simulation successfully support all the other attributes of DSR accept energy efficiency. We are unable to determine energy efficiency in network simulation because the output is in the text format whilst real-time simulation requires more depth testing to determine the energy efficiency.</w:t>
+      </w:r>
+    </w:p>
+    <w:p>
+      <w:pPr>
+        <w:pStyle w:val="Heading1"/>
+      </w:pPr>
+      <w:bookmarkStart w:id="38" w:name="_Toc246648776"/>
+      <w:r>
+        <w:t>Discussions</w:t>
+      </w:r>
+      <w:bookmarkEnd w:id="38"/>
+    </w:p>
+    <w:p>
+      <w:r>
+        <w:t>Despite the good performance from the results,</w:t>
+      </w:r>
+      <w:r>
+        <w:t xml:space="preserve"> we found two limitations of the DSR protocol.</w:t>
       </w:r>
     </w:p>
     <w:p>
@@ -9960,11 +12991,11 @@
         <w:pStyle w:val="ListParagraph"/>
         <w:numPr>
           <w:ilvl w:val="0"/>
-          <w:numId w:val="42"/>
+          <w:numId w:val="49"/>
         </w:numPr>
       </w:pPr>
       <w:r>
-        <w:t>Route Discovery</w:t>
+        <w:t>We assume that the link between any two nodes has weight of 1, which is not very useful if there is a variation in distance between nodes.</w:t>
       </w:r>
     </w:p>
     <w:p>
@@ -9972,95 +13003,56 @@
         <w:pStyle w:val="ListParagraph"/>
         <w:numPr>
           <w:ilvl w:val="0"/>
-          <w:numId w:val="42"/>
+          <w:numId w:val="49"/>
         </w:numPr>
       </w:pPr>
       <w:r>
-        <w:t>Route Request</w:t>
+        <w:t xml:space="preserve">When sending a packet to a destination node, the source node will give priority to the path that is available in the route cache (if and only if it exists) instead initiating a new route discovery. As node move around, if the destination is near the source, it could have send packet directly to the destination. However in our case, the source will continue to use the path its route cache without initiating a route discovery. </w:t>
       </w:r>
     </w:p>
     <w:p>
-      <w:pPr>
-        <w:pStyle w:val="ListParagraph"/>
-        <w:numPr>
-          <w:ilvl w:val="0"/>
-          <w:numId w:val="42"/>
-        </w:numPr>
-      </w:pPr>
-      <w:r>
-        <w:t>Route Cache</w:t>
+      <w:r>
+        <w:t>There are a lot of mechanisms that can be extended to our DSR protocol. One extension could be using a distance-based DSR network, which can exploit the other algorithms to find the shorter path. Another extension could be initiating a route request with hop limit when sending a packet, before using the path in the route cache.</w:t>
+      </w:r>
+      <w:r>
+        <w:t xml:space="preserve"> </w:t>
       </w:r>
     </w:p>
     <w:p>
-      <w:pPr>
-        <w:pStyle w:val="ListParagraph"/>
-        <w:numPr>
-          <w:ilvl w:val="0"/>
-          <w:numId w:val="42"/>
-        </w:numPr>
-      </w:pPr>
-      <w:r>
-        <w:t>Route Reply</w:t>
-      </w:r>
-    </w:p>
-    <w:p>
-      <w:pPr>
-        <w:pStyle w:val="ListParagraph"/>
-        <w:numPr>
-          <w:ilvl w:val="0"/>
-          <w:numId w:val="42"/>
-        </w:numPr>
-      </w:pPr>
-      <w:r>
-        <w:t>Route Maintenance</w:t>
-      </w:r>
-    </w:p>
-    <w:p>
-      <w:pPr>
-        <w:pStyle w:val="ListParagraph"/>
-        <w:numPr>
-          <w:ilvl w:val="0"/>
-          <w:numId w:val="42"/>
-        </w:numPr>
-      </w:pPr>
-      <w:r>
-        <w:t>Others</w:t>
-      </w:r>
-    </w:p>
-    <w:p>
-      <w:pPr>
-        <w:pStyle w:val="ListParagraph"/>
-      </w:pPr>
-    </w:p>
-    <w:p>
-      <w:pPr>
-        <w:pStyle w:val="Heading1"/>
-      </w:pPr>
-      <w:bookmarkStart w:id="37" w:name="_Toc246648776"/>
-      <w:r>
-        <w:t>Discussions</w:t>
-      </w:r>
-      <w:bookmarkEnd w:id="37"/>
-    </w:p>
-    <w:p>
-      <w:r>
-        <w:rPr>
-          <w:highlight w:val="yellow"/>
-        </w:rPr>
-        <w:t>Results show that this is a perfectly implemented DSR protocol lol.</w:t>
-      </w:r>
-    </w:p>
-    <w:p>
-      <w:r>
-        <w:t>Limitation</w:t>
-      </w:r>
-    </w:p>
-    <w:p>
-      <w:r>
-        <w:t>Future work: Multi-hop networks?</w:t>
+      <w:r>
+        <w:t xml:space="preserve">Overall, we </w:t>
+      </w:r>
+      <w:r>
+        <w:t xml:space="preserve">have </w:t>
+      </w:r>
+      <w:r>
+        <w:t>successfully implemented the basic DSR functions</w:t>
+      </w:r>
+      <w:r>
+        <w:t xml:space="preserve"> for this project</w:t>
+      </w:r>
+      <w:r>
+        <w:t>.</w:t>
       </w:r>
     </w:p>
     <w:p/>
+    <w:p/>
+    <w:p>
+      <w:pPr>
+        <w:jc w:val="center"/>
+      </w:pPr>
+      <w:r>
+        <w:t xml:space="preserve">“If there’s a will, there is a way” </w:t>
+      </w:r>
+      <w:r>
+        <w:sym w:font="Wingdings" w:char="F04A"/>
+      </w:r>
+      <w:bookmarkStart w:id="39" w:name="_GoBack"/>
+      <w:bookmarkEnd w:id="39"/>
+      <w:r>
+        <w:br w:type="page"/>
+      </w:r>
+    </w:p>
     <w:p>
       <w:pPr>
         <w:pStyle w:val="Heading1"/>
@@ -10068,45 +13060,21 @@
           <w:ilvl w:val="0"/>
           <w:numId w:val="0"/>
         </w:numPr>
-        <w:rPr>
-          <w:rFonts w:asciiTheme="minorHAnsi" w:eastAsiaTheme="minorEastAsia" w:hAnsiTheme="minorHAnsi" w:cstheme="minorBidi"/>
-          <w:b w:val="0"/>
-          <w:bCs w:val="0"/>
-          <w:sz w:val="22"/>
-          <w:szCs w:val="22"/>
-        </w:rPr>
-      </w:pPr>
-      <w:r>
-        <w:rPr>
-          <w:rFonts w:asciiTheme="minorHAnsi" w:eastAsiaTheme="minorEastAsia" w:hAnsiTheme="minorHAnsi" w:cstheme="minorBidi"/>
-          <w:b w:val="0"/>
-          <w:bCs w:val="0"/>
-          <w:sz w:val="22"/>
-          <w:szCs w:val="22"/>
-        </w:rPr>
-        <w:br w:type="page"/>
-      </w:r>
+      </w:pPr>
+      <w:bookmarkStart w:id="40" w:name="_Toc246648777"/>
+      <w:r>
+        <w:lastRenderedPageBreak/>
+        <w:t xml:space="preserve">Appendix: </w:t>
+      </w:r>
+      <w:r>
+        <w:t xml:space="preserve">DSR </w:t>
+      </w:r>
+      <w:r>
+        <w:t>Test Cases</w:t>
+      </w:r>
+      <w:bookmarkEnd w:id="40"/>
     </w:p>
-    <w:p>
-      <w:pPr>
-        <w:pStyle w:val="Heading1"/>
-        <w:numPr>
-          <w:ilvl w:val="0"/>
-          <w:numId w:val="0"/>
-        </w:numPr>
-      </w:pPr>
-      <w:bookmarkStart w:id="38" w:name="_Toc246648777"/>
-      <w:r>
-        <w:t xml:space="preserve">Appendix: </w:t>
-      </w:r>
-      <w:r>
-        <w:t xml:space="preserve">DSR </w:t>
-      </w:r>
-      <w:r>
-        <w:t>Test Cases</w:t>
-      </w:r>
-      <w:bookmarkEnd w:id="38"/>
-    </w:p>
+    <w:p/>
     <w:p>
       <w:pPr>
         <w:keepNext/>
@@ -10136,7 +13104,7 @@
                     <pic:cNvPicPr/>
                   </pic:nvPicPr>
                   <pic:blipFill rotWithShape="1">
-                    <a:blip r:embed="rId19">
+                    <a:blip r:embed="rId18">
                       <a:extLst>
                         <a:ext uri="{28A0092B-C50C-407E-A947-70E740481C1C}">
                           <a14:useLocalDpi xmlns:a14="http://schemas.microsoft.com/office/drawing/2010/main" val="0"/>
@@ -10182,6 +13150,8 @@
           <w:szCs w:val="28"/>
         </w:rPr>
       </w:pPr>
+      <w:bookmarkStart w:id="41" w:name="_Ref246659076"/>
+      <w:bookmarkStart w:id="42" w:name="_Ref246659096"/>
       <w:r>
         <w:t xml:space="preserve">Figure </w:t>
       </w:r>
@@ -10193,12 +13163,14 @@
           <w:t>1</w:t>
         </w:r>
       </w:fldSimple>
+      <w:bookmarkEnd w:id="42"/>
       <w:r>
         <w:t xml:space="preserve">: </w:t>
       </w:r>
       <w:r>
         <w:t>Topology</w:t>
       </w:r>
+      <w:bookmarkEnd w:id="41"/>
     </w:p>
     <w:p>
       <w:pPr>
@@ -10216,27 +13188,74 @@
       <w:r>
         <w:rPr>
           <w:bCs/>
-          <w:i/>
           <w:iCs/>
           <w:sz w:val="24"/>
           <w:szCs w:val="24"/>
         </w:rPr>
-        <w:t>*Note: The table below is based on the sample network topology above.</w:t>
-      </w:r>
-    </w:p>
-    <w:p>
-      <w:pPr>
-        <w:tabs>
-          <w:tab w:val="left" w:pos="4207"/>
-        </w:tabs>
+        <w:t xml:space="preserve">For this project, we have designed a set of test cases as tabulated in the following table. This table is based on the sample network topology in </w:t>
+      </w:r>
+      <w:r>
         <w:rPr>
           <w:bCs/>
-          <w:i/>
           <w:iCs/>
           <w:sz w:val="24"/>
           <w:szCs w:val="24"/>
         </w:rPr>
-      </w:pPr>
+        <w:fldChar w:fldCharType="begin"/>
+      </w:r>
+      <w:r>
+        <w:rPr>
+          <w:bCs/>
+          <w:iCs/>
+          <w:sz w:val="24"/>
+          <w:szCs w:val="24"/>
+        </w:rPr>
+        <w:instrText xml:space="preserve"> REF _Ref246659096 \h </w:instrText>
+      </w:r>
+      <w:r>
+        <w:rPr>
+          <w:bCs/>
+          <w:iCs/>
+          <w:sz w:val="24"/>
+          <w:szCs w:val="24"/>
+        </w:rPr>
+      </w:r>
+      <w:r>
+        <w:rPr>
+          <w:bCs/>
+          <w:iCs/>
+          <w:sz w:val="24"/>
+          <w:szCs w:val="24"/>
+        </w:rPr>
+        <w:fldChar w:fldCharType="separate"/>
+      </w:r>
+      <w:r>
+        <w:t xml:space="preserve">Figure </w:t>
+      </w:r>
+      <w:r>
+        <w:rPr>
+          <w:noProof/>
+        </w:rPr>
+        <w:t>1</w:t>
+      </w:r>
+      <w:r>
+        <w:rPr>
+          <w:bCs/>
+          <w:iCs/>
+          <w:sz w:val="24"/>
+          <w:szCs w:val="24"/>
+        </w:rPr>
+        <w:fldChar w:fldCharType="end"/>
+      </w:r>
+      <w:r>
+        <w:rPr>
+          <w:bCs/>
+          <w:iCs/>
+          <w:sz w:val="24"/>
+          <w:szCs w:val="24"/>
+        </w:rPr>
+        <w:t>. The results for the test cases are also included in the table below.</w:t>
+      </w:r>
     </w:p>
     <w:tbl>
       <w:tblPr>
@@ -11563,7 +14582,23 @@
                 <w:sz w:val="18"/>
                 <w:szCs w:val="18"/>
               </w:rPr>
-              <w:t>The communication between mobile nodes is determined by the communication matrices. The route request executes only when the communication matrix is true.</w:t>
+              <w:t xml:space="preserve">The communication </w:t>
+            </w:r>
+            <w:proofErr w:type="gramStart"/>
+            <w:r>
+              <w:rPr>
+                <w:sz w:val="18"/>
+                <w:szCs w:val="18"/>
+              </w:rPr>
+              <w:t>between mobile nodes is determined by the communication matrices</w:t>
+            </w:r>
+            <w:proofErr w:type="gramEnd"/>
+            <w:r>
+              <w:rPr>
+                <w:sz w:val="18"/>
+                <w:szCs w:val="18"/>
+              </w:rPr>
+              <w:t>. The route request executes only when the communication matrix is true.</w:t>
             </w:r>
           </w:p>
         </w:tc>
@@ -11608,7 +14643,23 @@
                 <w:sz w:val="18"/>
                 <w:szCs w:val="18"/>
               </w:rPr>
-              <w:t>The communication between mobile nodes is based on the communication range. If the nodes fall into each others’ communication range, route request executes.</w:t>
+              <w:t xml:space="preserve">The communication between mobile nodes is based on the communication range. If the nodes fall into each </w:t>
+            </w:r>
+            <w:proofErr w:type="gramStart"/>
+            <w:r>
+              <w:rPr>
+                <w:sz w:val="18"/>
+                <w:szCs w:val="18"/>
+              </w:rPr>
+              <w:t>others’</w:t>
+            </w:r>
+            <w:proofErr w:type="gramEnd"/>
+            <w:r>
+              <w:rPr>
+                <w:sz w:val="18"/>
+                <w:szCs w:val="18"/>
+              </w:rPr>
+              <w:t xml:space="preserve"> communication range, route request executes.</w:t>
             </w:r>
           </w:p>
         </w:tc>
@@ -11727,7 +14778,23 @@
                 <w:sz w:val="18"/>
                 <w:szCs w:val="18"/>
               </w:rPr>
-              <w:t xml:space="preserve">The next simulation step which has similar source and destination nodes with previous simulation step </w:t>
+              <w:t xml:space="preserve">The next simulation </w:t>
+            </w:r>
+            <w:proofErr w:type="gramStart"/>
+            <w:r>
+              <w:rPr>
+                <w:sz w:val="18"/>
+                <w:szCs w:val="18"/>
+              </w:rPr>
+              <w:t>step which</w:t>
+            </w:r>
+            <w:proofErr w:type="gramEnd"/>
+            <w:r>
+              <w:rPr>
+                <w:sz w:val="18"/>
+                <w:szCs w:val="18"/>
+              </w:rPr>
+              <w:t xml:space="preserve"> has similar source and destination nodes with previous simulation step </w:t>
             </w:r>
             <w:r>
               <w:rPr>
@@ -12030,7 +15097,23 @@
                 <w:sz w:val="18"/>
                 <w:szCs w:val="18"/>
               </w:rPr>
-              <w:t>showing that the source node is able to  use up-to-date route cache information .</w:t>
+              <w:t xml:space="preserve">showing that the source node is able </w:t>
+            </w:r>
+            <w:proofErr w:type="gramStart"/>
+            <w:r>
+              <w:rPr>
+                <w:sz w:val="18"/>
+                <w:szCs w:val="18"/>
+              </w:rPr>
+              <w:t>to  use</w:t>
+            </w:r>
+            <w:proofErr w:type="gramEnd"/>
+            <w:r>
+              <w:rPr>
+                <w:sz w:val="18"/>
+                <w:szCs w:val="18"/>
+              </w:rPr>
+              <w:t xml:space="preserve"> up-to-date route cache information .</w:t>
             </w:r>
           </w:p>
         </w:tc>
@@ -12188,7 +15271,15 @@
                 <w:sz w:val="18"/>
                 <w:szCs w:val="18"/>
               </w:rPr>
-              <w:t xml:space="preserve"> showing that the source node initiate route discovery when it is unable to obtain any information from its own route cache.</w:t>
+              <w:t xml:space="preserve"> showing that the source node initiate route discovery when it is </w:t>
+            </w:r>
+            <w:r>
+              <w:rPr>
+                <w:sz w:val="18"/>
+                <w:szCs w:val="18"/>
+              </w:rPr>
+              <w:lastRenderedPageBreak/>
+              <w:t>unable to obtain any information from its own route cache.</w:t>
             </w:r>
           </w:p>
         </w:tc>
@@ -13562,7 +16653,15 @@
                 <w:sz w:val="18"/>
                 <w:szCs w:val="18"/>
               </w:rPr>
-              <w:t>DSR successfully retransmits packet for a fixed number of times if no acknowledgement received.</w:t>
+              <w:t xml:space="preserve">DSR successfully retransmits packet for a fixed number of times if no acknowledgement </w:t>
+            </w:r>
+            <w:r>
+              <w:rPr>
+                <w:sz w:val="18"/>
+                <w:szCs w:val="18"/>
+              </w:rPr>
+              <w:lastRenderedPageBreak/>
+              <w:t>received.</w:t>
             </w:r>
           </w:p>
         </w:tc>
@@ -13589,6 +16688,7 @@
                 <w:szCs w:val="18"/>
                 <w:u w:val="single"/>
               </w:rPr>
+              <w:lastRenderedPageBreak/>
               <w:t>Successful</w:t>
             </w:r>
           </w:p>
@@ -13612,7 +16712,15 @@
                 <w:sz w:val="18"/>
                 <w:szCs w:val="18"/>
               </w:rPr>
-              <w:t xml:space="preserve">simulation output showing that DSR keep transmitting </w:t>
+              <w:t xml:space="preserve">simulation output showing that DSR </w:t>
+            </w:r>
+            <w:r>
+              <w:rPr>
+                <w:sz w:val="18"/>
+                <w:szCs w:val="18"/>
+              </w:rPr>
+              <w:lastRenderedPageBreak/>
+ 